--- a/docs/CoreJava.docx
+++ b/docs/CoreJava.docx
@@ -1168,21 +1168,12 @@
       <w:r>
         <w:t>“</w:t>
       </w:r>
-      <w:proofErr w:type="gramStart"/>
-      <w:r>
-        <w:rPr>
-          <w:b/>
-          <w:bCs/>
-        </w:rPr>
-        <w:t>java</w:t>
-      </w:r>
-      <w:proofErr w:type="gramEnd"/>
-      <w:r>
-        <w:rPr>
-          <w:b/>
-          <w:bCs/>
-        </w:rPr>
-        <w:t xml:space="preserve"> -version</w:t>
+      <w:r>
+        <w:rPr>
+          <w:b/>
+          <w:bCs/>
+        </w:rPr>
+        <w:t>java -version</w:t>
       </w:r>
       <w:r>
         <w:t>”</w:t>
@@ -1897,23 +1888,7 @@
           <w:b/>
           <w:bCs/>
         </w:rPr>
-        <w:t xml:space="preserve">public static void </w:t>
-      </w:r>
-      <w:proofErr w:type="gramStart"/>
-      <w:r>
-        <w:rPr>
-          <w:b/>
-          <w:bCs/>
-        </w:rPr>
-        <w:t>main(</w:t>
-      </w:r>
-      <w:proofErr w:type="gramEnd"/>
-      <w:r>
-        <w:rPr>
-          <w:b/>
-          <w:bCs/>
-        </w:rPr>
-        <w:t>String args[])</w:t>
+        <w:t>public static void main(String args[])</w:t>
       </w:r>
     </w:p>
     <w:p>
@@ -2104,15 +2079,7 @@
         </w:numPr>
       </w:pPr>
       <w:r>
-        <w:t>The path of the CMD must be pointing to a location where you save your java class. (</w:t>
-      </w:r>
-      <w:proofErr w:type="gramStart"/>
-      <w:r>
-        <w:t>to</w:t>
-      </w:r>
-      <w:proofErr w:type="gramEnd"/>
-      <w:r>
-        <w:t xml:space="preserve"> do this you can go to a folder where you save your java class, click on the address bar and type “cmd” and hit enter)</w:t>
+        <w:t>The path of the CMD must be pointing to a location where you save your java class. (to do this you can go to a folder where you save your java class, click on the address bar and type “cmd” and hit enter)</w:t>
       </w:r>
     </w:p>
     <w:p>
@@ -2648,23 +2615,7 @@
           <w:sz w:val="28"/>
           <w:szCs w:val="28"/>
         </w:rPr>
-        <w:t xml:space="preserve"> as a value and also a </w:t>
-      </w:r>
-      <w:proofErr w:type="gramStart"/>
-      <w:r>
-        <w:rPr>
-          <w:sz w:val="28"/>
-          <w:szCs w:val="28"/>
-        </w:rPr>
-        <w:t>values</w:t>
-      </w:r>
-      <w:proofErr w:type="gramEnd"/>
-      <w:r>
-        <w:rPr>
-          <w:sz w:val="28"/>
-          <w:szCs w:val="28"/>
-        </w:rPr>
-        <w:t xml:space="preserve"> from the keyword.</w:t>
+        <w:t xml:space="preserve"> as a value and also a values from the keyword.</w:t>
       </w:r>
       <w:r>
         <w:rPr>
@@ -2981,23 +2932,7 @@
           <w:sz w:val="28"/>
           <w:szCs w:val="28"/>
         </w:rPr>
-        <w:t xml:space="preserve"> symbols are allowed, </w:t>
-      </w:r>
-      <w:proofErr w:type="gramStart"/>
-      <w:r>
-        <w:rPr>
-          <w:sz w:val="28"/>
-          <w:szCs w:val="28"/>
-        </w:rPr>
-        <w:t>No</w:t>
-      </w:r>
-      <w:proofErr w:type="gramEnd"/>
-      <w:r>
-        <w:rPr>
-          <w:sz w:val="28"/>
-          <w:szCs w:val="28"/>
-        </w:rPr>
-        <w:t xml:space="preserve"> other symbol is allowed.</w:t>
+        <w:t xml:space="preserve"> symbols are allowed, No other symbol is allowed.</w:t>
       </w:r>
     </w:p>
     <w:p>
@@ -3037,23 +2972,7 @@
           <w:sz w:val="28"/>
           <w:szCs w:val="28"/>
         </w:rPr>
-        <w:t xml:space="preserve">There is no limit in the number of </w:t>
-      </w:r>
-      <w:proofErr w:type="gramStart"/>
-      <w:r>
-        <w:rPr>
-          <w:sz w:val="28"/>
-          <w:szCs w:val="28"/>
-        </w:rPr>
-        <w:t>char</w:t>
-      </w:r>
-      <w:proofErr w:type="gramEnd"/>
-      <w:r>
-        <w:rPr>
-          <w:sz w:val="28"/>
-          <w:szCs w:val="28"/>
-        </w:rPr>
-        <w:t>, but it must be a meaningful.</w:t>
+        <w:t>There is no limit in the number of char, but it must be a meaningful.</w:t>
       </w:r>
     </w:p>
     <w:p>
@@ -3242,23 +3161,7 @@
           <w:sz w:val="28"/>
           <w:szCs w:val="28"/>
         </w:rPr>
-        <w:t xml:space="preserve">The name should be start with small case if name is combination of multiple </w:t>
-      </w:r>
-      <w:proofErr w:type="gramStart"/>
-      <w:r>
-        <w:rPr>
-          <w:sz w:val="28"/>
-          <w:szCs w:val="28"/>
-        </w:rPr>
-        <w:t>words</w:t>
-      </w:r>
-      <w:proofErr w:type="gramEnd"/>
-      <w:r>
-        <w:rPr>
-          <w:sz w:val="28"/>
-          <w:szCs w:val="28"/>
-        </w:rPr>
-        <w:t xml:space="preserve"> then every word starts with capital from the seconds word onwards</w:t>
+        <w:t>The name should be start with small case if name is combination of multiple words then every word starts with capital from the seconds word onwards</w:t>
       </w:r>
       <w:r>
         <w:rPr>
@@ -3648,23 +3551,7 @@
           <w:sz w:val="28"/>
           <w:szCs w:val="28"/>
         </w:rPr>
-        <w:t xml:space="preserve">Can store single character. Character can be a </w:t>
-      </w:r>
-      <w:proofErr w:type="gramStart"/>
-      <w:r>
-        <w:rPr>
-          <w:sz w:val="28"/>
-          <w:szCs w:val="28"/>
-        </w:rPr>
-        <w:t>alphabets</w:t>
-      </w:r>
-      <w:proofErr w:type="gramEnd"/>
-      <w:r>
-        <w:rPr>
-          <w:sz w:val="28"/>
-          <w:szCs w:val="28"/>
-        </w:rPr>
-        <w:t xml:space="preserve">, symbol, numeric values (Without decimal point and negative) </w:t>
+        <w:t xml:space="preserve">Can store single character. Character can be a alphabets, symbol, numeric values (Without decimal point and negative) </w:t>
       </w:r>
     </w:p>
     <w:p>
@@ -3958,23 +3845,7 @@
           <w:sz w:val="28"/>
           <w:szCs w:val="28"/>
         </w:rPr>
-        <w:t xml:space="preserve">Variables are used to store a </w:t>
-      </w:r>
-      <w:proofErr w:type="gramStart"/>
-      <w:r>
-        <w:rPr>
-          <w:sz w:val="28"/>
-          <w:szCs w:val="28"/>
-        </w:rPr>
-        <w:t>values</w:t>
-      </w:r>
-      <w:proofErr w:type="gramEnd"/>
-      <w:r>
-        <w:rPr>
-          <w:sz w:val="28"/>
-          <w:szCs w:val="28"/>
-        </w:rPr>
-        <w:t>.</w:t>
+        <w:t>Variables are used to store a values.</w:t>
       </w:r>
     </w:p>
     <w:p>
@@ -4331,7 +4202,6 @@
         </w:rPr>
         <w:t xml:space="preserve">n-1    </w:t>
       </w:r>
-      <w:proofErr w:type="gramStart"/>
       <w:r>
         <w:rPr>
           <w:sz w:val="28"/>
@@ -4339,7 +4209,6 @@
         </w:rPr>
         <w:t>to  2</w:t>
       </w:r>
-      <w:proofErr w:type="gramEnd"/>
       <w:r>
         <w:rPr>
           <w:sz w:val="28"/>
@@ -4519,23 +4388,7 @@
           <w:sz w:val="28"/>
           <w:szCs w:val="28"/>
         </w:rPr>
-        <w:t xml:space="preserve">Float variable values must </w:t>
-      </w:r>
-      <w:proofErr w:type="gramStart"/>
-      <w:r>
-        <w:rPr>
-          <w:sz w:val="28"/>
-          <w:szCs w:val="28"/>
-        </w:rPr>
-        <w:t>has</w:t>
-      </w:r>
-      <w:proofErr w:type="gramEnd"/>
-      <w:r>
-        <w:rPr>
-          <w:sz w:val="28"/>
-          <w:szCs w:val="28"/>
-        </w:rPr>
-        <w:t xml:space="preserve"> a suffix as ‘f’ or ‘F’</w:t>
+        <w:t>Float variable values must has a suffix as ‘f’ or ‘F’</w:t>
       </w:r>
     </w:p>
     <w:p>
@@ -4579,23 +4432,7 @@
           <w:sz w:val="28"/>
           <w:szCs w:val="28"/>
         </w:rPr>
-        <w:t xml:space="preserve">Char can store a single character or numeric </w:t>
-      </w:r>
-      <w:proofErr w:type="gramStart"/>
-      <w:r>
-        <w:rPr>
-          <w:sz w:val="28"/>
-          <w:szCs w:val="28"/>
-        </w:rPr>
-        <w:t>values(</w:t>
-      </w:r>
-      <w:proofErr w:type="gramEnd"/>
-      <w:r>
-        <w:rPr>
-          <w:sz w:val="28"/>
-          <w:szCs w:val="28"/>
-        </w:rPr>
-        <w:t>positive number only)</w:t>
+        <w:t>Char can store a single character or numeric values(positive number only)</w:t>
       </w:r>
     </w:p>
     <w:p>
@@ -4892,23 +4729,7 @@
           <w:sz w:val="28"/>
           <w:szCs w:val="28"/>
         </w:rPr>
-        <w:t xml:space="preserve">chieve this </w:t>
-      </w:r>
-      <w:proofErr w:type="gramStart"/>
-      <w:r>
-        <w:rPr>
-          <w:sz w:val="28"/>
-          <w:szCs w:val="28"/>
-        </w:rPr>
-        <w:t>conversion</w:t>
-      </w:r>
-      <w:proofErr w:type="gramEnd"/>
-      <w:r>
-        <w:rPr>
-          <w:sz w:val="28"/>
-          <w:szCs w:val="28"/>
-        </w:rPr>
-        <w:t xml:space="preserve"> you have to add extra code manually.</w:t>
+        <w:t>chieve this conversion you have to add extra code manually.</w:t>
       </w:r>
     </w:p>
     <w:p>
@@ -4957,7 +4778,6 @@
           <w:szCs w:val="28"/>
         </w:rPr>
       </w:pPr>
-      <w:proofErr w:type="gramStart"/>
       <w:r>
         <w:rPr>
           <w:sz w:val="28"/>
@@ -4965,7 +4785,6 @@
         </w:rPr>
         <w:t>byte  y</w:t>
       </w:r>
-      <w:proofErr w:type="gramEnd"/>
       <w:r>
         <w:rPr>
           <w:sz w:val="28"/>
@@ -5069,17 +4888,8 @@
           <w:sz w:val="28"/>
           <w:szCs w:val="28"/>
         </w:rPr>
-        <w:t xml:space="preserve">There are 3 types of </w:t>
-      </w:r>
-      <w:proofErr w:type="gramStart"/>
-      <w:r>
-        <w:rPr>
-          <w:sz w:val="28"/>
-          <w:szCs w:val="28"/>
-        </w:rPr>
-        <w:t>variable</w:t>
-      </w:r>
-      <w:proofErr w:type="gramEnd"/>
+        <w:t>There are 3 types of variable</w:t>
+      </w:r>
     </w:p>
     <w:p>
       <w:pPr>
@@ -5226,23 +5036,7 @@
           <w:sz w:val="28"/>
           <w:szCs w:val="28"/>
         </w:rPr>
-        <w:t xml:space="preserve">The variables which </w:t>
-      </w:r>
-      <w:proofErr w:type="gramStart"/>
-      <w:r>
-        <w:rPr>
-          <w:sz w:val="28"/>
-          <w:szCs w:val="28"/>
-        </w:rPr>
-        <w:t>is</w:t>
-      </w:r>
-      <w:proofErr w:type="gramEnd"/>
-      <w:r>
-        <w:rPr>
-          <w:sz w:val="28"/>
-          <w:szCs w:val="28"/>
-        </w:rPr>
-        <w:t xml:space="preserve"> created inside class and outside any method are called instance variable.  </w:t>
+        <w:t xml:space="preserve">The variables which is created inside class and outside any method are called instance variable.  </w:t>
       </w:r>
     </w:p>
     <w:p>
@@ -5303,23 +5097,7 @@
           <w:sz w:val="28"/>
           <w:szCs w:val="28"/>
         </w:rPr>
-        <w:t xml:space="preserve">All the instance variable copy will be </w:t>
-      </w:r>
-      <w:proofErr w:type="gramStart"/>
-      <w:r>
-        <w:rPr>
-          <w:sz w:val="28"/>
-          <w:szCs w:val="28"/>
-        </w:rPr>
-        <w:t>assign</w:t>
-      </w:r>
-      <w:proofErr w:type="gramEnd"/>
-      <w:r>
-        <w:rPr>
-          <w:sz w:val="28"/>
-          <w:szCs w:val="28"/>
-        </w:rPr>
-        <w:t xml:space="preserve"> to an object (instance)</w:t>
+        <w:t>All the instance variable copy will be assign to an object (instance)</w:t>
       </w:r>
     </w:p>
     <w:p>
@@ -7400,23 +7178,13 @@
           <w:szCs w:val="28"/>
         </w:rPr>
       </w:pPr>
-      <w:proofErr w:type="gramStart"/>
-      <w:r>
-        <w:rPr>
-          <w:color w:val="000000" w:themeColor="text1"/>
-          <w:sz w:val="28"/>
-          <w:szCs w:val="28"/>
-        </w:rPr>
-        <w:t>if(</w:t>
-      </w:r>
-      <w:proofErr w:type="gramEnd"/>
-      <w:r>
-        <w:rPr>
-          <w:color w:val="000000" w:themeColor="text1"/>
-          <w:sz w:val="28"/>
-          <w:szCs w:val="28"/>
-        </w:rPr>
-        <w:t>Boolean Expression/Condition)</w:t>
+      <w:r>
+        <w:rPr>
+          <w:color w:val="000000" w:themeColor="text1"/>
+          <w:sz w:val="28"/>
+          <w:szCs w:val="28"/>
+        </w:rPr>
+        <w:t>if(Boolean Expression/Condition)</w:t>
       </w:r>
     </w:p>
     <w:p>
@@ -7587,23 +7355,13 @@
           <w:szCs w:val="28"/>
         </w:rPr>
       </w:pPr>
-      <w:proofErr w:type="gramStart"/>
-      <w:r>
-        <w:rPr>
-          <w:color w:val="000000" w:themeColor="text1"/>
-          <w:sz w:val="28"/>
-          <w:szCs w:val="28"/>
-        </w:rPr>
-        <w:t>if(</w:t>
-      </w:r>
-      <w:proofErr w:type="gramEnd"/>
-      <w:r>
-        <w:rPr>
-          <w:color w:val="000000" w:themeColor="text1"/>
-          <w:sz w:val="28"/>
-          <w:szCs w:val="28"/>
-        </w:rPr>
-        <w:t>Boolean Expression/Condition)</w:t>
+      <w:r>
+        <w:rPr>
+          <w:color w:val="000000" w:themeColor="text1"/>
+          <w:sz w:val="28"/>
+          <w:szCs w:val="28"/>
+        </w:rPr>
+        <w:t>if(Boolean Expression/Condition)</w:t>
       </w:r>
     </w:p>
     <w:p>
@@ -7776,25 +7534,7 @@
           <w:sz w:val="28"/>
           <w:szCs w:val="28"/>
         </w:rPr>
-        <w:t xml:space="preserve">: else block always comes with </w:t>
-      </w:r>
-      <w:proofErr w:type="gramStart"/>
-      <w:r>
-        <w:rPr>
-          <w:color w:val="000000" w:themeColor="text1"/>
-          <w:sz w:val="28"/>
-          <w:szCs w:val="28"/>
-        </w:rPr>
-        <w:t>a</w:t>
-      </w:r>
-      <w:proofErr w:type="gramEnd"/>
-      <w:r>
-        <w:rPr>
-          <w:color w:val="000000" w:themeColor="text1"/>
-          <w:sz w:val="28"/>
-          <w:szCs w:val="28"/>
-        </w:rPr>
-        <w:t xml:space="preserve"> if block only and it gets executed when the condition i</w:t>
+        <w:t>: else block always comes with a if block only and it gets executed when the condition i</w:t>
       </w:r>
       <w:r>
         <w:rPr>
@@ -7895,23 +7635,13 @@
           <w:szCs w:val="28"/>
         </w:rPr>
       </w:pPr>
-      <w:proofErr w:type="gramStart"/>
-      <w:r>
-        <w:rPr>
-          <w:color w:val="000000" w:themeColor="text1"/>
-          <w:sz w:val="28"/>
-          <w:szCs w:val="28"/>
-        </w:rPr>
-        <w:t>if(</w:t>
-      </w:r>
-      <w:proofErr w:type="gramEnd"/>
-      <w:r>
-        <w:rPr>
-          <w:color w:val="000000" w:themeColor="text1"/>
-          <w:sz w:val="28"/>
-          <w:szCs w:val="28"/>
-        </w:rPr>
-        <w:t>Boolean Expression/Condition)</w:t>
+      <w:r>
+        <w:rPr>
+          <w:color w:val="000000" w:themeColor="text1"/>
+          <w:sz w:val="28"/>
+          <w:szCs w:val="28"/>
+        </w:rPr>
+        <w:t>if(Boolean Expression/Condition)</w:t>
       </w:r>
     </w:p>
     <w:p>
@@ -7950,24 +7680,7 @@
           <w:szCs w:val="28"/>
         </w:rPr>
         <w:tab/>
-      </w:r>
-      <w:proofErr w:type="gramStart"/>
-      <w:r>
-        <w:rPr>
-          <w:color w:val="000000" w:themeColor="text1"/>
-          <w:sz w:val="28"/>
-          <w:szCs w:val="28"/>
-        </w:rPr>
-        <w:t>if(</w:t>
-      </w:r>
-      <w:proofErr w:type="gramEnd"/>
-      <w:r>
-        <w:rPr>
-          <w:color w:val="000000" w:themeColor="text1"/>
-          <w:sz w:val="28"/>
-          <w:szCs w:val="28"/>
-        </w:rPr>
-        <w:t>Boolean Expression/Condition)</w:t>
+        <w:t>if(Boolean Expression/Condition)</w:t>
       </w:r>
     </w:p>
     <w:p>
@@ -8142,23 +7855,13 @@
           <w:szCs w:val="28"/>
         </w:rPr>
       </w:pPr>
-      <w:proofErr w:type="gramStart"/>
-      <w:r>
-        <w:rPr>
-          <w:color w:val="000000" w:themeColor="text1"/>
-          <w:sz w:val="28"/>
-          <w:szCs w:val="28"/>
-        </w:rPr>
-        <w:t>if(</w:t>
-      </w:r>
-      <w:proofErr w:type="gramEnd"/>
-      <w:r>
-        <w:rPr>
-          <w:color w:val="000000" w:themeColor="text1"/>
-          <w:sz w:val="28"/>
-          <w:szCs w:val="28"/>
-        </w:rPr>
-        <w:t>Boolean Expression/Condition)</w:t>
+      <w:r>
+        <w:rPr>
+          <w:color w:val="000000" w:themeColor="text1"/>
+          <w:sz w:val="28"/>
+          <w:szCs w:val="28"/>
+        </w:rPr>
+        <w:t>if(Boolean Expression/Condition)</w:t>
       </w:r>
     </w:p>
     <w:p>
@@ -8243,25 +7946,7 @@
           <w:sz w:val="28"/>
           <w:szCs w:val="28"/>
         </w:rPr>
-        <w:t xml:space="preserve"> </w:t>
-      </w:r>
-      <w:proofErr w:type="gramStart"/>
-      <w:r>
-        <w:rPr>
-          <w:color w:val="000000" w:themeColor="text1"/>
-          <w:sz w:val="28"/>
-          <w:szCs w:val="28"/>
-        </w:rPr>
-        <w:t>if(</w:t>
-      </w:r>
-      <w:proofErr w:type="gramEnd"/>
-      <w:r>
-        <w:rPr>
-          <w:color w:val="000000" w:themeColor="text1"/>
-          <w:sz w:val="28"/>
-          <w:szCs w:val="28"/>
-        </w:rPr>
-        <w:t>Boolean Expression/Condition)</w:t>
+        <w:t xml:space="preserve"> if(Boolean Expression/Condition)</w:t>
       </w:r>
     </w:p>
     <w:p>
@@ -8338,25 +8023,7 @@
           <w:sz w:val="28"/>
           <w:szCs w:val="28"/>
         </w:rPr>
-        <w:t xml:space="preserve">else </w:t>
-      </w:r>
-      <w:proofErr w:type="gramStart"/>
-      <w:r>
-        <w:rPr>
-          <w:color w:val="000000" w:themeColor="text1"/>
-          <w:sz w:val="28"/>
-          <w:szCs w:val="28"/>
-        </w:rPr>
-        <w:t>if(</w:t>
-      </w:r>
-      <w:proofErr w:type="gramEnd"/>
-      <w:r>
-        <w:rPr>
-          <w:color w:val="000000" w:themeColor="text1"/>
-          <w:sz w:val="28"/>
-          <w:szCs w:val="28"/>
-        </w:rPr>
-        <w:t>Boolean Expression/Condition)</w:t>
+        <w:t>else if(Boolean Expression/Condition)</w:t>
       </w:r>
     </w:p>
     <w:p>
@@ -8617,7 +8284,6 @@
           <w:szCs w:val="28"/>
         </w:rPr>
       </w:pPr>
-      <w:proofErr w:type="gramStart"/>
       <w:r>
         <w:rPr>
           <w:b/>
@@ -8628,7 +8294,6 @@
         </w:rPr>
         <w:t>Task :</w:t>
       </w:r>
-      <w:proofErr w:type="gramEnd"/>
     </w:p>
     <w:p>
       <w:pPr>
@@ -8657,23 +8322,13 @@
           <w:szCs w:val="28"/>
         </w:rPr>
       </w:pPr>
-      <w:proofErr w:type="gramStart"/>
-      <w:r>
-        <w:rPr>
-          <w:color w:val="000000" w:themeColor="text1"/>
-          <w:sz w:val="28"/>
-          <w:szCs w:val="28"/>
-        </w:rPr>
-        <w:t>Given :</w:t>
-      </w:r>
-      <w:proofErr w:type="gramEnd"/>
-      <w:r>
-        <w:rPr>
-          <w:color w:val="000000" w:themeColor="text1"/>
-          <w:sz w:val="28"/>
-          <w:szCs w:val="28"/>
-        </w:rPr>
-        <w:t xml:space="preserve"> int age = 20;</w:t>
+      <w:r>
+        <w:rPr>
+          <w:color w:val="000000" w:themeColor="text1"/>
+          <w:sz w:val="28"/>
+          <w:szCs w:val="28"/>
+        </w:rPr>
+        <w:t>Given : int age = 20;</w:t>
       </w:r>
     </w:p>
     <w:p>
@@ -8710,25 +8365,7 @@
           <w:szCs w:val="28"/>
         </w:rPr>
         <w:tab/>
-        <w:t xml:space="preserve">Print one of the following </w:t>
-      </w:r>
-      <w:proofErr w:type="gramStart"/>
-      <w:r>
-        <w:rPr>
-          <w:color w:val="000000" w:themeColor="text1"/>
-          <w:sz w:val="28"/>
-          <w:szCs w:val="28"/>
-        </w:rPr>
-        <w:t>result</w:t>
-      </w:r>
-      <w:proofErr w:type="gramEnd"/>
-      <w:r>
-        <w:rPr>
-          <w:color w:val="000000" w:themeColor="text1"/>
-          <w:sz w:val="28"/>
-          <w:szCs w:val="28"/>
-        </w:rPr>
-        <w:t>.</w:t>
+        <w:t>Print one of the following result.</w:t>
       </w:r>
     </w:p>
     <w:p>
@@ -8903,25 +8540,7 @@
           <w:sz w:val="28"/>
           <w:szCs w:val="28"/>
         </w:rPr>
-        <w:t xml:space="preserve">Switch structure is used to execute a </w:t>
-      </w:r>
-      <w:proofErr w:type="gramStart"/>
-      <w:r>
-        <w:rPr>
-          <w:color w:val="000000" w:themeColor="text1"/>
-          <w:sz w:val="28"/>
-          <w:szCs w:val="28"/>
-        </w:rPr>
-        <w:t>cases</w:t>
-      </w:r>
-      <w:proofErr w:type="gramEnd"/>
-      <w:r>
-        <w:rPr>
-          <w:color w:val="000000" w:themeColor="text1"/>
-          <w:sz w:val="28"/>
-          <w:szCs w:val="28"/>
-        </w:rPr>
-        <w:t xml:space="preserve"> in the different scenarios.</w:t>
+        <w:t>Switch structure is used to execute a cases in the different scenarios.</w:t>
       </w:r>
     </w:p>
     <w:p>
@@ -8965,25 +8584,7 @@
           <w:sz w:val="28"/>
           <w:szCs w:val="28"/>
         </w:rPr>
-        <w:t xml:space="preserve">Switch cases are used in a </w:t>
-      </w:r>
-      <w:proofErr w:type="gramStart"/>
-      <w:r>
-        <w:rPr>
-          <w:color w:val="000000" w:themeColor="text1"/>
-          <w:sz w:val="28"/>
-          <w:szCs w:val="28"/>
-        </w:rPr>
-        <w:t>scenarios</w:t>
-      </w:r>
-      <w:proofErr w:type="gramEnd"/>
-      <w:r>
-        <w:rPr>
-          <w:color w:val="000000" w:themeColor="text1"/>
-          <w:sz w:val="28"/>
-          <w:szCs w:val="28"/>
-        </w:rPr>
-        <w:t xml:space="preserve"> where you wanted to compare the equality check between </w:t>
+        <w:t xml:space="preserve">Switch cases are used in a scenarios where you wanted to compare the equality check between </w:t>
       </w:r>
       <w:r>
         <w:rPr>
@@ -9015,7 +8616,6 @@
           <w:szCs w:val="28"/>
         </w:rPr>
       </w:pPr>
-      <w:proofErr w:type="gramStart"/>
       <w:r>
         <w:rPr>
           <w:color w:val="000000" w:themeColor="text1"/>
@@ -9024,7 +8624,6 @@
         </w:rPr>
         <w:t>Syntax :</w:t>
       </w:r>
-      <w:proofErr w:type="gramEnd"/>
     </w:p>
     <w:p>
       <w:pPr>
@@ -9532,25 +9131,7 @@
           <w:sz w:val="28"/>
           <w:szCs w:val="28"/>
         </w:rPr>
-        <w:t xml:space="preserve">If multiple cases having a same line of </w:t>
-      </w:r>
-      <w:proofErr w:type="gramStart"/>
-      <w:r>
-        <w:rPr>
-          <w:color w:val="000000" w:themeColor="text1"/>
-          <w:sz w:val="28"/>
-          <w:szCs w:val="28"/>
-        </w:rPr>
-        <w:t>execution</w:t>
-      </w:r>
-      <w:proofErr w:type="gramEnd"/>
-      <w:r>
-        <w:rPr>
-          <w:color w:val="000000" w:themeColor="text1"/>
-          <w:sz w:val="28"/>
-          <w:szCs w:val="28"/>
-        </w:rPr>
-        <w:t xml:space="preserve"> then you can combine a cases.</w:t>
+        <w:t>If multiple cases having a same line of execution then you can combine a cases.</w:t>
       </w:r>
       <w:r>
         <w:rPr>
@@ -9648,61 +9229,25 @@
           <w:sz w:val="28"/>
           <w:szCs w:val="28"/>
         </w:rPr>
-        <w:t>Day = 1,2,3,4,</w:t>
-      </w:r>
-      <w:proofErr w:type="gramStart"/>
-      <w:r>
-        <w:rPr>
-          <w:color w:val="000000" w:themeColor="text1"/>
-          <w:sz w:val="28"/>
-          <w:szCs w:val="28"/>
-        </w:rPr>
-        <w:t>5 :</w:t>
-      </w:r>
-      <w:proofErr w:type="gramEnd"/>
-      <w:r>
-        <w:rPr>
-          <w:color w:val="000000" w:themeColor="text1"/>
-          <w:sz w:val="28"/>
-          <w:szCs w:val="28"/>
-        </w:rPr>
-        <w:t xml:space="preserve"> Working Day</w:t>
-      </w:r>
-    </w:p>
-    <w:p>
-      <w:pPr>
-        <w:pStyle w:val="NoSpacing"/>
-        <w:rPr>
-          <w:color w:val="000000" w:themeColor="text1"/>
-          <w:sz w:val="28"/>
-          <w:szCs w:val="28"/>
-        </w:rPr>
-      </w:pPr>
-      <w:r>
-        <w:rPr>
-          <w:color w:val="000000" w:themeColor="text1"/>
-          <w:sz w:val="28"/>
-          <w:szCs w:val="28"/>
-        </w:rPr>
-        <w:t>Day = 6,</w:t>
-      </w:r>
-      <w:proofErr w:type="gramStart"/>
-      <w:r>
-        <w:rPr>
-          <w:color w:val="000000" w:themeColor="text1"/>
-          <w:sz w:val="28"/>
-          <w:szCs w:val="28"/>
-        </w:rPr>
-        <w:t>7 :</w:t>
-      </w:r>
-      <w:proofErr w:type="gramEnd"/>
-      <w:r>
-        <w:rPr>
-          <w:color w:val="000000" w:themeColor="text1"/>
-          <w:sz w:val="28"/>
-          <w:szCs w:val="28"/>
-        </w:rPr>
-        <w:t xml:space="preserve"> Weekend </w:t>
+        <w:t>Day = 1,2,3,4,5 : Working Day</w:t>
+      </w:r>
+    </w:p>
+    <w:p>
+      <w:pPr>
+        <w:pStyle w:val="NoSpacing"/>
+        <w:rPr>
+          <w:color w:val="000000" w:themeColor="text1"/>
+          <w:sz w:val="28"/>
+          <w:szCs w:val="28"/>
+        </w:rPr>
+      </w:pPr>
+      <w:r>
+        <w:rPr>
+          <w:color w:val="000000" w:themeColor="text1"/>
+          <w:sz w:val="28"/>
+          <w:szCs w:val="28"/>
+        </w:rPr>
+        <w:t xml:space="preserve">Day = 6,7 : Weekend </w:t>
       </w:r>
     </w:p>
     <w:p>
@@ -9968,25 +9513,7 @@
           <w:sz w:val="28"/>
           <w:szCs w:val="28"/>
         </w:rPr>
-        <w:t xml:space="preserve">You can use this loop when the number of iterations </w:t>
-      </w:r>
-      <w:proofErr w:type="gramStart"/>
-      <w:r>
-        <w:rPr>
-          <w:color w:val="000000" w:themeColor="text1"/>
-          <w:sz w:val="28"/>
-          <w:szCs w:val="28"/>
-        </w:rPr>
-        <w:t>are</w:t>
-      </w:r>
-      <w:proofErr w:type="gramEnd"/>
-      <w:r>
-        <w:rPr>
-          <w:color w:val="000000" w:themeColor="text1"/>
-          <w:sz w:val="28"/>
-          <w:szCs w:val="28"/>
-        </w:rPr>
-        <w:t xml:space="preserve"> not fixed.</w:t>
+        <w:t>You can use this loop when the number of iterations are not fixed.</w:t>
       </w:r>
     </w:p>
     <w:p>
@@ -10040,23 +9567,13 @@
           <w:szCs w:val="28"/>
         </w:rPr>
       </w:pPr>
-      <w:proofErr w:type="gramStart"/>
-      <w:r>
-        <w:rPr>
-          <w:color w:val="000000" w:themeColor="text1"/>
-          <w:sz w:val="28"/>
-          <w:szCs w:val="28"/>
-        </w:rPr>
-        <w:t>while(</w:t>
-      </w:r>
-      <w:proofErr w:type="gramEnd"/>
-      <w:r>
-        <w:rPr>
-          <w:color w:val="000000" w:themeColor="text1"/>
-          <w:sz w:val="28"/>
-          <w:szCs w:val="28"/>
-        </w:rPr>
-        <w:t>Boolean Expression/Condition)</w:t>
+      <w:r>
+        <w:rPr>
+          <w:color w:val="000000" w:themeColor="text1"/>
+          <w:sz w:val="28"/>
+          <w:szCs w:val="28"/>
+        </w:rPr>
+        <w:t>while(Boolean Expression/Condition)</w:t>
       </w:r>
     </w:p>
     <w:p>
@@ -10376,23 +9893,13 @@
           <w:szCs w:val="28"/>
         </w:rPr>
       </w:pPr>
-      <w:proofErr w:type="gramStart"/>
-      <w:r>
-        <w:rPr>
-          <w:color w:val="000000" w:themeColor="text1"/>
-          <w:sz w:val="28"/>
-          <w:szCs w:val="28"/>
-        </w:rPr>
-        <w:t>while(</w:t>
-      </w:r>
-      <w:proofErr w:type="gramEnd"/>
-      <w:r>
-        <w:rPr>
-          <w:color w:val="000000" w:themeColor="text1"/>
-          <w:sz w:val="28"/>
-          <w:szCs w:val="28"/>
-        </w:rPr>
-        <w:t>Boolean Expression/Condition)</w:t>
+      <w:r>
+        <w:rPr>
+          <w:color w:val="000000" w:themeColor="text1"/>
+          <w:sz w:val="28"/>
+          <w:szCs w:val="28"/>
+        </w:rPr>
+        <w:t>while(Boolean Expression/Condition)</w:t>
       </w:r>
       <w:r>
         <w:rPr>
@@ -10481,25 +9988,7 @@
           <w:sz w:val="28"/>
           <w:szCs w:val="28"/>
         </w:rPr>
-        <w:t xml:space="preserve">You can use for loop in the case where you know how many </w:t>
-      </w:r>
-      <w:proofErr w:type="gramStart"/>
-      <w:r>
-        <w:rPr>
-          <w:color w:val="000000" w:themeColor="text1"/>
-          <w:sz w:val="28"/>
-          <w:szCs w:val="28"/>
-        </w:rPr>
-        <w:t>time</w:t>
-      </w:r>
-      <w:proofErr w:type="gramEnd"/>
-      <w:r>
-        <w:rPr>
-          <w:color w:val="000000" w:themeColor="text1"/>
-          <w:sz w:val="28"/>
-          <w:szCs w:val="28"/>
-        </w:rPr>
-        <w:t xml:space="preserve"> you wanted to execute loop.</w:t>
+        <w:t>You can use for loop in the case where you know how many time you wanted to execute loop.</w:t>
       </w:r>
     </w:p>
     <w:p>
@@ -10534,23 +10023,21 @@
           <w:szCs w:val="28"/>
         </w:rPr>
       </w:pPr>
-      <w:proofErr w:type="gramStart"/>
       <w:r>
         <w:rPr>
           <w:color w:val="000000" w:themeColor="text1"/>
           <w:sz w:val="24"/>
           <w:szCs w:val="24"/>
         </w:rPr>
-        <w:t>for(</w:t>
-      </w:r>
-      <w:proofErr w:type="gramEnd"/>
+        <w:t>for(declaration/Initialization ; Condition check ; increment/decrement</w:t>
+      </w:r>
       <w:r>
         <w:rPr>
           <w:color w:val="000000" w:themeColor="text1"/>
           <w:sz w:val="24"/>
           <w:szCs w:val="24"/>
         </w:rPr>
-        <w:t>declaration/Initialization ; Condition check ; increment/decrement</w:t>
+        <w:t>/statement</w:t>
       </w:r>
       <w:r>
         <w:rPr>
@@ -10558,14 +10045,6 @@
           <w:sz w:val="24"/>
           <w:szCs w:val="24"/>
         </w:rPr>
-        <w:t>/statement</w:t>
-      </w:r>
-      <w:r>
-        <w:rPr>
-          <w:color w:val="000000" w:themeColor="text1"/>
-          <w:sz w:val="24"/>
-          <w:szCs w:val="24"/>
-        </w:rPr>
         <w:t xml:space="preserve"> )</w:t>
       </w:r>
     </w:p>
@@ -10717,25 +10196,7 @@
           <w:sz w:val="28"/>
           <w:szCs w:val="28"/>
         </w:rPr>
-        <w:t xml:space="preserve">This is mostly useful where you </w:t>
-      </w:r>
-      <w:proofErr w:type="gramStart"/>
-      <w:r>
-        <w:rPr>
-          <w:color w:val="000000" w:themeColor="text1"/>
-          <w:sz w:val="28"/>
-          <w:szCs w:val="28"/>
-        </w:rPr>
-        <w:t>wants</w:t>
-      </w:r>
-      <w:proofErr w:type="gramEnd"/>
-      <w:r>
-        <w:rPr>
-          <w:color w:val="000000" w:themeColor="text1"/>
-          <w:sz w:val="28"/>
-          <w:szCs w:val="28"/>
-        </w:rPr>
-        <w:t xml:space="preserve"> to handle the data which is table format or to handle row and column.</w:t>
+        <w:t>This is mostly useful where you wants to handle the data which is table format or to handle row and column.</w:t>
       </w:r>
     </w:p>
     <w:p>
@@ -10770,23 +10231,13 @@
           <w:szCs w:val="28"/>
         </w:rPr>
       </w:pPr>
-      <w:proofErr w:type="gramStart"/>
-      <w:r>
-        <w:rPr>
-          <w:color w:val="000000" w:themeColor="text1"/>
-          <w:sz w:val="28"/>
-          <w:szCs w:val="28"/>
-        </w:rPr>
-        <w:t>for(</w:t>
-      </w:r>
-      <w:proofErr w:type="gramEnd"/>
-      <w:r>
-        <w:rPr>
-          <w:color w:val="000000" w:themeColor="text1"/>
-          <w:sz w:val="28"/>
-          <w:szCs w:val="28"/>
-        </w:rPr>
-        <w:t>) {   // row</w:t>
+      <w:r>
+        <w:rPr>
+          <w:color w:val="000000" w:themeColor="text1"/>
+          <w:sz w:val="28"/>
+          <w:szCs w:val="28"/>
+        </w:rPr>
+        <w:t>for() {   // row</w:t>
       </w:r>
     </w:p>
     <w:p>
@@ -10806,24 +10257,7 @@
           <w:szCs w:val="28"/>
         </w:rPr>
         <w:tab/>
-      </w:r>
-      <w:proofErr w:type="gramStart"/>
-      <w:r>
-        <w:rPr>
-          <w:color w:val="000000" w:themeColor="text1"/>
-          <w:sz w:val="28"/>
-          <w:szCs w:val="28"/>
-        </w:rPr>
-        <w:t>for(</w:t>
-      </w:r>
-      <w:proofErr w:type="gramEnd"/>
-      <w:r>
-        <w:rPr>
-          <w:color w:val="000000" w:themeColor="text1"/>
-          <w:sz w:val="28"/>
-          <w:szCs w:val="28"/>
-        </w:rPr>
-        <w:t>) {    // column</w:t>
+        <w:t>for() {    // column</w:t>
       </w:r>
     </w:p>
     <w:p>
@@ -10967,25 +10401,7 @@
           <w:sz w:val="28"/>
           <w:szCs w:val="28"/>
         </w:rPr>
-        <w:t xml:space="preserve">In the enhance for loop you can get all the values from the collection. In </w:t>
-      </w:r>
-      <w:proofErr w:type="gramStart"/>
-      <w:r>
-        <w:rPr>
-          <w:color w:val="000000" w:themeColor="text1"/>
-          <w:sz w:val="28"/>
-          <w:szCs w:val="28"/>
-        </w:rPr>
-        <w:t>this indexes</w:t>
-      </w:r>
-      <w:proofErr w:type="gramEnd"/>
-      <w:r>
-        <w:rPr>
-          <w:color w:val="000000" w:themeColor="text1"/>
-          <w:sz w:val="28"/>
-          <w:szCs w:val="28"/>
-        </w:rPr>
-        <w:t xml:space="preserve"> are maintain internally.</w:t>
+        <w:t>In the enhance for loop you can get all the values from the collection. In this indexes are maintain internally.</w:t>
       </w:r>
     </w:p>
     <w:p>
@@ -11042,25 +10458,7 @@
           <w:sz w:val="28"/>
           <w:szCs w:val="28"/>
         </w:rPr>
-        <w:t xml:space="preserve"> </w:t>
-      </w:r>
-      <w:proofErr w:type="gramStart"/>
-      <w:r>
-        <w:rPr>
-          <w:color w:val="000000" w:themeColor="text1"/>
-          <w:sz w:val="28"/>
-          <w:szCs w:val="28"/>
-        </w:rPr>
-        <w:t>var :</w:t>
-      </w:r>
-      <w:proofErr w:type="gramEnd"/>
-      <w:r>
-        <w:rPr>
-          <w:color w:val="000000" w:themeColor="text1"/>
-          <w:sz w:val="28"/>
-          <w:szCs w:val="28"/>
-        </w:rPr>
-        <w:t xml:space="preserve"> collection_obj)</w:t>
+        <w:t xml:space="preserve"> var : collection_obj)</w:t>
       </w:r>
     </w:p>
     <w:p>
@@ -11363,23 +10761,13 @@
         </w:rPr>
         <w:t xml:space="preserve">If you handle the index inappropriately then you will get an </w:t>
       </w:r>
-      <w:proofErr w:type="gramStart"/>
       <w:r>
         <w:rPr>
           <w:color w:val="FF0000"/>
           <w:sz w:val="28"/>
           <w:szCs w:val="28"/>
         </w:rPr>
-        <w:t>java.lang</w:t>
-      </w:r>
-      <w:proofErr w:type="gramEnd"/>
-      <w:r>
-        <w:rPr>
-          <w:color w:val="FF0000"/>
-          <w:sz w:val="28"/>
-          <w:szCs w:val="28"/>
-        </w:rPr>
-        <w:t xml:space="preserve">.ArrayIndexOutOfBoundsException  </w:t>
+        <w:t xml:space="preserve">java.lang.ArrayIndexOutOfBoundsException  </w:t>
       </w:r>
     </w:p>
     <w:p>
@@ -11545,7 +10933,6 @@
         </w:rPr>
         <w:t xml:space="preserve">To get the total number of values inside array you can use </w:t>
       </w:r>
-      <w:proofErr w:type="gramStart"/>
       <w:r>
         <w:rPr>
           <w:b/>
@@ -11556,7 +10943,6 @@
         </w:rPr>
         <w:t>array.length</w:t>
       </w:r>
-      <w:proofErr w:type="gramEnd"/>
       <w:r>
         <w:rPr>
           <w:color w:val="000000" w:themeColor="text1"/>
@@ -11637,25 +11023,7 @@
           <w:sz w:val="28"/>
           <w:szCs w:val="28"/>
         </w:rPr>
-        <w:t xml:space="preserve">Using this </w:t>
-      </w:r>
-      <w:proofErr w:type="gramStart"/>
-      <w:r>
-        <w:rPr>
-          <w:color w:val="000000" w:themeColor="text1"/>
-          <w:sz w:val="28"/>
-          <w:szCs w:val="28"/>
-        </w:rPr>
-        <w:t>step</w:t>
-      </w:r>
-      <w:proofErr w:type="gramEnd"/>
-      <w:r>
-        <w:rPr>
-          <w:color w:val="000000" w:themeColor="text1"/>
-          <w:sz w:val="28"/>
-          <w:szCs w:val="28"/>
-        </w:rPr>
-        <w:t xml:space="preserve"> you can notify java about the usage of array.</w:t>
+        <w:t>Using this step you can notify java about the usage of array.</w:t>
       </w:r>
     </w:p>
     <w:p>
@@ -11692,7 +11060,6 @@
           <w:szCs w:val="28"/>
         </w:rPr>
       </w:pPr>
-      <w:proofErr w:type="gramStart"/>
       <w:r>
         <w:rPr>
           <w:b/>
@@ -11702,9 +11069,44 @@
           <w:szCs w:val="28"/>
           <w:highlight w:val="yellow"/>
         </w:rPr>
-        <w:t>DataType  identifier</w:t>
-      </w:r>
-      <w:proofErr w:type="gramEnd"/>
+        <w:t>DataType  identifier[];</w:t>
+      </w:r>
+    </w:p>
+    <w:p>
+      <w:pPr>
+        <w:pStyle w:val="NoSpacing"/>
+        <w:ind w:left="2160"/>
+        <w:rPr>
+          <w:b/>
+          <w:bCs/>
+          <w:color w:val="000000" w:themeColor="text1"/>
+          <w:sz w:val="28"/>
+          <w:szCs w:val="28"/>
+        </w:rPr>
+      </w:pPr>
+      <w:r>
+        <w:rPr>
+          <w:b/>
+          <w:bCs/>
+          <w:color w:val="000000" w:themeColor="text1"/>
+          <w:sz w:val="28"/>
+          <w:szCs w:val="28"/>
+        </w:rPr>
+        <w:t>Example:</w:t>
+      </w:r>
+    </w:p>
+    <w:p>
+      <w:pPr>
+        <w:pStyle w:val="NoSpacing"/>
+        <w:ind w:left="2160"/>
+        <w:rPr>
+          <w:b/>
+          <w:bCs/>
+          <w:color w:val="000000" w:themeColor="text1"/>
+          <w:sz w:val="28"/>
+          <w:szCs w:val="28"/>
+        </w:rPr>
+      </w:pPr>
       <w:r>
         <w:rPr>
           <w:b/>
@@ -11714,78 +11116,7 @@
           <w:szCs w:val="28"/>
           <w:highlight w:val="yellow"/>
         </w:rPr>
-        <w:t>[];</w:t>
-      </w:r>
-    </w:p>
-    <w:p>
-      <w:pPr>
-        <w:pStyle w:val="NoSpacing"/>
-        <w:ind w:left="2160"/>
-        <w:rPr>
-          <w:b/>
-          <w:bCs/>
-          <w:color w:val="000000" w:themeColor="text1"/>
-          <w:sz w:val="28"/>
-          <w:szCs w:val="28"/>
-        </w:rPr>
-      </w:pPr>
-      <w:r>
-        <w:rPr>
-          <w:b/>
-          <w:bCs/>
-          <w:color w:val="000000" w:themeColor="text1"/>
-          <w:sz w:val="28"/>
-          <w:szCs w:val="28"/>
-        </w:rPr>
-        <w:t>Example:</w:t>
-      </w:r>
-    </w:p>
-    <w:p>
-      <w:pPr>
-        <w:pStyle w:val="NoSpacing"/>
-        <w:ind w:left="2160"/>
-        <w:rPr>
-          <w:b/>
-          <w:bCs/>
-          <w:color w:val="000000" w:themeColor="text1"/>
-          <w:sz w:val="28"/>
-          <w:szCs w:val="28"/>
-        </w:rPr>
-      </w:pPr>
-      <w:r>
-        <w:rPr>
-          <w:b/>
-          <w:bCs/>
-          <w:color w:val="000000" w:themeColor="text1"/>
-          <w:sz w:val="28"/>
-          <w:szCs w:val="28"/>
-          <w:highlight w:val="yellow"/>
-        </w:rPr>
-        <w:t xml:space="preserve">double </w:t>
-      </w:r>
-      <w:proofErr w:type="gramStart"/>
-      <w:r>
-        <w:rPr>
-          <w:b/>
-          <w:bCs/>
-          <w:color w:val="000000" w:themeColor="text1"/>
-          <w:sz w:val="28"/>
-          <w:szCs w:val="28"/>
-          <w:highlight w:val="yellow"/>
-        </w:rPr>
-        <w:t>precent[</w:t>
-      </w:r>
-      <w:proofErr w:type="gramEnd"/>
-      <w:r>
-        <w:rPr>
-          <w:b/>
-          <w:bCs/>
-          <w:color w:val="000000" w:themeColor="text1"/>
-          <w:sz w:val="28"/>
-          <w:szCs w:val="28"/>
-          <w:highlight w:val="yellow"/>
-        </w:rPr>
-        <w:t>];</w:t>
+        <w:t>double precent[];</w:t>
       </w:r>
     </w:p>
     <w:p>
@@ -12053,31 +11384,7 @@
           <w:szCs w:val="28"/>
           <w:highlight w:val="yellow"/>
         </w:rPr>
-        <w:t xml:space="preserve"> </w:t>
-      </w:r>
-      <w:proofErr w:type="gramStart"/>
-      <w:r>
-        <w:rPr>
-          <w:b/>
-          <w:bCs/>
-          <w:color w:val="000000" w:themeColor="text1"/>
-          <w:sz w:val="28"/>
-          <w:szCs w:val="28"/>
-          <w:highlight w:val="yellow"/>
-        </w:rPr>
-        <w:t>double[</w:t>
-      </w:r>
-      <w:proofErr w:type="gramEnd"/>
-      <w:r>
-        <w:rPr>
-          <w:b/>
-          <w:bCs/>
-          <w:color w:val="000000" w:themeColor="text1"/>
-          <w:sz w:val="28"/>
-          <w:szCs w:val="28"/>
-          <w:highlight w:val="yellow"/>
-        </w:rPr>
-        <w:t>5];</w:t>
+        <w:t xml:space="preserve"> double[5];</w:t>
       </w:r>
     </w:p>
     <w:p>
@@ -12122,25 +11429,7 @@
           <w:szCs w:val="28"/>
         </w:rPr>
         <w:lastRenderedPageBreak/>
-        <w:t xml:space="preserve">In this step you can assign a </w:t>
-      </w:r>
-      <w:proofErr w:type="gramStart"/>
-      <w:r>
-        <w:rPr>
-          <w:color w:val="000000" w:themeColor="text1"/>
-          <w:sz w:val="28"/>
-          <w:szCs w:val="28"/>
-        </w:rPr>
-        <w:t>values</w:t>
-      </w:r>
-      <w:proofErr w:type="gramEnd"/>
-      <w:r>
-        <w:rPr>
-          <w:color w:val="000000" w:themeColor="text1"/>
-          <w:sz w:val="28"/>
-          <w:szCs w:val="28"/>
-        </w:rPr>
-        <w:t xml:space="preserve"> to every block of an array.</w:t>
+        <w:t>In this step you can assign a values to every block of an array.</w:t>
       </w:r>
     </w:p>
     <w:p>
@@ -12466,162 +11755,210 @@
           <w:sz w:val="28"/>
           <w:szCs w:val="28"/>
         </w:rPr>
+        <w:t>double percent[]; // Declaration of array.</w:t>
+      </w:r>
+    </w:p>
+    <w:p>
+      <w:pPr>
+        <w:pStyle w:val="NoSpacing"/>
+        <w:rPr>
+          <w:color w:val="000000" w:themeColor="text1"/>
+          <w:sz w:val="28"/>
+          <w:szCs w:val="28"/>
+        </w:rPr>
+      </w:pPr>
+      <w:r>
+        <w:rPr>
+          <w:color w:val="000000" w:themeColor="text1"/>
+          <w:sz w:val="28"/>
+          <w:szCs w:val="28"/>
+        </w:rPr>
+        <w:t>percent = new double[5]; // instance/Object creation</w:t>
+      </w:r>
+    </w:p>
+    <w:p>
+      <w:pPr>
+        <w:pStyle w:val="NoSpacing"/>
+        <w:rPr>
+          <w:color w:val="000000" w:themeColor="text1"/>
+          <w:sz w:val="28"/>
+          <w:szCs w:val="28"/>
+        </w:rPr>
+      </w:pPr>
+      <w:r>
+        <w:rPr>
+          <w:color w:val="000000" w:themeColor="text1"/>
+          <w:sz w:val="28"/>
+          <w:szCs w:val="28"/>
+        </w:rPr>
+        <w:t>percent[0] = 77.8;</w:t>
+      </w:r>
+    </w:p>
+    <w:p>
+      <w:pPr>
+        <w:pStyle w:val="NoSpacing"/>
+        <w:rPr>
+          <w:color w:val="000000" w:themeColor="text1"/>
+          <w:sz w:val="28"/>
+          <w:szCs w:val="28"/>
+        </w:rPr>
+      </w:pPr>
+      <w:r>
+        <w:rPr>
+          <w:color w:val="000000" w:themeColor="text1"/>
+          <w:sz w:val="28"/>
+          <w:szCs w:val="28"/>
+        </w:rPr>
+        <w:t>percent[2] = 87.65;</w:t>
+      </w:r>
+    </w:p>
+    <w:p>
+      <w:pPr>
+        <w:pStyle w:val="NoSpacing"/>
+        <w:rPr>
+          <w:b/>
+          <w:bCs/>
+          <w:color w:val="000000" w:themeColor="text1"/>
+          <w:sz w:val="28"/>
+          <w:szCs w:val="28"/>
+        </w:rPr>
+      </w:pPr>
+    </w:p>
+    <w:p>
+      <w:pPr>
+        <w:pStyle w:val="NoSpacing"/>
+        <w:rPr>
+          <w:b/>
+          <w:bCs/>
+          <w:color w:val="000000" w:themeColor="text1"/>
+          <w:sz w:val="28"/>
+          <w:szCs w:val="28"/>
+        </w:rPr>
+      </w:pPr>
+      <w:r>
+        <w:rPr>
+          <w:b/>
+          <w:bCs/>
+          <w:color w:val="000000" w:themeColor="text1"/>
+          <w:sz w:val="28"/>
+          <w:szCs w:val="28"/>
+        </w:rPr>
+        <w:t>2.</w:t>
+      </w:r>
+    </w:p>
+    <w:p>
+      <w:pPr>
+        <w:pStyle w:val="NoSpacing"/>
+        <w:rPr>
+          <w:color w:val="000000" w:themeColor="text1"/>
+          <w:sz w:val="28"/>
+          <w:szCs w:val="28"/>
+        </w:rPr>
+      </w:pPr>
+      <w:r>
+        <w:rPr>
+          <w:color w:val="000000" w:themeColor="text1"/>
+          <w:sz w:val="28"/>
+          <w:szCs w:val="28"/>
+        </w:rPr>
+        <w:t>double percent[] = new double[5]; //  Declaration and instance/Object creation</w:t>
+      </w:r>
+    </w:p>
+    <w:p>
+      <w:pPr>
+        <w:pStyle w:val="NoSpacing"/>
+        <w:rPr>
+          <w:color w:val="000000" w:themeColor="text1"/>
+          <w:sz w:val="28"/>
+          <w:szCs w:val="28"/>
+        </w:rPr>
+      </w:pPr>
+      <w:r>
+        <w:rPr>
+          <w:color w:val="000000" w:themeColor="text1"/>
+          <w:sz w:val="28"/>
+          <w:szCs w:val="28"/>
+        </w:rPr>
+        <w:t>percent[0] = 77.8;</w:t>
+      </w:r>
+    </w:p>
+    <w:p>
+      <w:pPr>
+        <w:pStyle w:val="NoSpacing"/>
+        <w:rPr>
+          <w:color w:val="000000" w:themeColor="text1"/>
+          <w:sz w:val="28"/>
+          <w:szCs w:val="28"/>
+        </w:rPr>
+      </w:pPr>
+      <w:r>
+        <w:rPr>
+          <w:color w:val="000000" w:themeColor="text1"/>
+          <w:sz w:val="28"/>
+          <w:szCs w:val="28"/>
+        </w:rPr>
+        <w:t>percent[2] = 87.65;</w:t>
+      </w:r>
+    </w:p>
+    <w:p>
+      <w:pPr>
+        <w:pStyle w:val="NoSpacing"/>
+        <w:rPr>
+          <w:b/>
+          <w:bCs/>
+          <w:color w:val="000000" w:themeColor="text1"/>
+          <w:sz w:val="28"/>
+          <w:szCs w:val="28"/>
+        </w:rPr>
+      </w:pPr>
+    </w:p>
+    <w:p>
+      <w:pPr>
+        <w:pStyle w:val="NoSpacing"/>
+        <w:rPr>
+          <w:b/>
+          <w:bCs/>
+          <w:color w:val="000000" w:themeColor="text1"/>
+          <w:sz w:val="28"/>
+          <w:szCs w:val="28"/>
+        </w:rPr>
+      </w:pPr>
+      <w:r>
+        <w:rPr>
+          <w:b/>
+          <w:bCs/>
+          <w:color w:val="000000" w:themeColor="text1"/>
+          <w:sz w:val="28"/>
+          <w:szCs w:val="28"/>
+        </w:rPr>
+        <w:t>3.</w:t>
+      </w:r>
+    </w:p>
+    <w:p>
+      <w:pPr>
+        <w:pStyle w:val="NoSpacing"/>
+        <w:rPr>
+          <w:color w:val="000000" w:themeColor="text1"/>
+          <w:sz w:val="28"/>
+          <w:szCs w:val="28"/>
+        </w:rPr>
+      </w:pPr>
+      <w:r>
+        <w:rPr>
+          <w:color w:val="000000" w:themeColor="text1"/>
+          <w:sz w:val="28"/>
+          <w:szCs w:val="28"/>
+        </w:rPr>
         <w:t xml:space="preserve">double </w:t>
       </w:r>
-      <w:proofErr w:type="gramStart"/>
-      <w:r>
-        <w:rPr>
-          <w:color w:val="000000" w:themeColor="text1"/>
-          <w:sz w:val="28"/>
-          <w:szCs w:val="28"/>
-        </w:rPr>
-        <w:t>percent[</w:t>
-      </w:r>
-      <w:proofErr w:type="gramEnd"/>
-      <w:r>
-        <w:rPr>
-          <w:color w:val="000000" w:themeColor="text1"/>
-          <w:sz w:val="28"/>
-          <w:szCs w:val="28"/>
-        </w:rPr>
-        <w:t>]; // Declaration of array.</w:t>
-      </w:r>
-    </w:p>
-    <w:p>
-      <w:pPr>
-        <w:pStyle w:val="NoSpacing"/>
-        <w:rPr>
-          <w:color w:val="000000" w:themeColor="text1"/>
-          <w:sz w:val="28"/>
-          <w:szCs w:val="28"/>
-        </w:rPr>
-      </w:pPr>
-      <w:r>
-        <w:rPr>
-          <w:color w:val="000000" w:themeColor="text1"/>
-          <w:sz w:val="28"/>
-          <w:szCs w:val="28"/>
-        </w:rPr>
-        <w:t xml:space="preserve">percent = new </w:t>
-      </w:r>
-      <w:proofErr w:type="gramStart"/>
-      <w:r>
-        <w:rPr>
-          <w:color w:val="000000" w:themeColor="text1"/>
-          <w:sz w:val="28"/>
-          <w:szCs w:val="28"/>
-        </w:rPr>
-        <w:t>double[</w:t>
-      </w:r>
-      <w:proofErr w:type="gramEnd"/>
-      <w:r>
-        <w:rPr>
-          <w:color w:val="000000" w:themeColor="text1"/>
-          <w:sz w:val="28"/>
-          <w:szCs w:val="28"/>
-        </w:rPr>
-        <w:t>5]; // instance/Object creation</w:t>
-      </w:r>
-    </w:p>
-    <w:p>
-      <w:pPr>
-        <w:pStyle w:val="NoSpacing"/>
-        <w:rPr>
-          <w:color w:val="000000" w:themeColor="text1"/>
-          <w:sz w:val="28"/>
-          <w:szCs w:val="28"/>
-        </w:rPr>
-      </w:pPr>
-      <w:proofErr w:type="gramStart"/>
-      <w:r>
-        <w:rPr>
-          <w:color w:val="000000" w:themeColor="text1"/>
-          <w:sz w:val="28"/>
-          <w:szCs w:val="28"/>
-        </w:rPr>
-        <w:t>percent[</w:t>
-      </w:r>
-      <w:proofErr w:type="gramEnd"/>
-      <w:r>
-        <w:rPr>
-          <w:color w:val="000000" w:themeColor="text1"/>
-          <w:sz w:val="28"/>
-          <w:szCs w:val="28"/>
-        </w:rPr>
-        <w:t>0] = 77.8;</w:t>
-      </w:r>
-    </w:p>
-    <w:p>
-      <w:pPr>
-        <w:pStyle w:val="NoSpacing"/>
-        <w:rPr>
-          <w:color w:val="000000" w:themeColor="text1"/>
-          <w:sz w:val="28"/>
-          <w:szCs w:val="28"/>
-        </w:rPr>
-      </w:pPr>
-      <w:proofErr w:type="gramStart"/>
-      <w:r>
-        <w:rPr>
-          <w:color w:val="000000" w:themeColor="text1"/>
-          <w:sz w:val="28"/>
-          <w:szCs w:val="28"/>
-        </w:rPr>
-        <w:t>percent[</w:t>
-      </w:r>
-      <w:proofErr w:type="gramEnd"/>
-      <w:r>
-        <w:rPr>
-          <w:color w:val="000000" w:themeColor="text1"/>
-          <w:sz w:val="28"/>
-          <w:szCs w:val="28"/>
-        </w:rPr>
-        <w:t>2] = 87.65;</w:t>
-      </w:r>
-    </w:p>
-    <w:p>
-      <w:pPr>
-        <w:pStyle w:val="NoSpacing"/>
-        <w:rPr>
-          <w:b/>
-          <w:bCs/>
-          <w:color w:val="000000" w:themeColor="text1"/>
-          <w:sz w:val="28"/>
-          <w:szCs w:val="28"/>
-        </w:rPr>
-      </w:pPr>
-    </w:p>
-    <w:p>
-      <w:pPr>
-        <w:pStyle w:val="NoSpacing"/>
-        <w:rPr>
-          <w:b/>
-          <w:bCs/>
-          <w:color w:val="000000" w:themeColor="text1"/>
-          <w:sz w:val="28"/>
-          <w:szCs w:val="28"/>
-        </w:rPr>
-      </w:pPr>
-      <w:r>
-        <w:rPr>
-          <w:b/>
-          <w:bCs/>
-          <w:color w:val="000000" w:themeColor="text1"/>
-          <w:sz w:val="28"/>
-          <w:szCs w:val="28"/>
-        </w:rPr>
-        <w:t>2.</w:t>
-      </w:r>
-    </w:p>
-    <w:p>
-      <w:pPr>
-        <w:pStyle w:val="NoSpacing"/>
-        <w:rPr>
-          <w:color w:val="000000" w:themeColor="text1"/>
-          <w:sz w:val="28"/>
-          <w:szCs w:val="28"/>
-        </w:rPr>
-      </w:pPr>
+      <w:r>
+        <w:rPr>
+          <w:color w:val="000000" w:themeColor="text1"/>
+          <w:sz w:val="28"/>
+          <w:szCs w:val="28"/>
+        </w:rPr>
+        <w:t xml:space="preserve">percent[] = new </w:t>
+      </w:r>
       <w:r>
         <w:rPr>
           <w:color w:val="000000" w:themeColor="text1"/>
@@ -12630,113 +11967,47 @@
         </w:rPr>
         <w:t xml:space="preserve">double </w:t>
       </w:r>
-      <w:proofErr w:type="gramStart"/>
-      <w:r>
-        <w:rPr>
-          <w:color w:val="000000" w:themeColor="text1"/>
-          <w:sz w:val="28"/>
-          <w:szCs w:val="28"/>
-        </w:rPr>
-        <w:t>percent[</w:t>
-      </w:r>
-      <w:proofErr w:type="gramEnd"/>
-      <w:r>
-        <w:rPr>
-          <w:color w:val="000000" w:themeColor="text1"/>
-          <w:sz w:val="28"/>
-          <w:szCs w:val="28"/>
-        </w:rPr>
-        <w:t>] = new double[5]; //  Declaration and instance/Object creation</w:t>
-      </w:r>
-    </w:p>
-    <w:p>
-      <w:pPr>
-        <w:pStyle w:val="NoSpacing"/>
-        <w:rPr>
-          <w:color w:val="000000" w:themeColor="text1"/>
-          <w:sz w:val="28"/>
-          <w:szCs w:val="28"/>
-        </w:rPr>
-      </w:pPr>
-      <w:proofErr w:type="gramStart"/>
-      <w:r>
-        <w:rPr>
-          <w:color w:val="000000" w:themeColor="text1"/>
-          <w:sz w:val="28"/>
-          <w:szCs w:val="28"/>
-        </w:rPr>
-        <w:t>percent[</w:t>
-      </w:r>
-      <w:proofErr w:type="gramEnd"/>
-      <w:r>
-        <w:rPr>
-          <w:color w:val="000000" w:themeColor="text1"/>
-          <w:sz w:val="28"/>
-          <w:szCs w:val="28"/>
-        </w:rPr>
-        <w:t>0] = 77.8;</w:t>
-      </w:r>
-    </w:p>
-    <w:p>
-      <w:pPr>
-        <w:pStyle w:val="NoSpacing"/>
-        <w:rPr>
-          <w:color w:val="000000" w:themeColor="text1"/>
-          <w:sz w:val="28"/>
-          <w:szCs w:val="28"/>
-        </w:rPr>
-      </w:pPr>
-      <w:proofErr w:type="gramStart"/>
-      <w:r>
-        <w:rPr>
-          <w:color w:val="000000" w:themeColor="text1"/>
-          <w:sz w:val="28"/>
-          <w:szCs w:val="28"/>
-        </w:rPr>
-        <w:t>percent[</w:t>
-      </w:r>
-      <w:proofErr w:type="gramEnd"/>
-      <w:r>
-        <w:rPr>
-          <w:color w:val="000000" w:themeColor="text1"/>
-          <w:sz w:val="28"/>
-          <w:szCs w:val="28"/>
-        </w:rPr>
-        <w:t>2] = 87.65;</w:t>
-      </w:r>
-    </w:p>
-    <w:p>
-      <w:pPr>
-        <w:pStyle w:val="NoSpacing"/>
-        <w:rPr>
-          <w:b/>
-          <w:bCs/>
-          <w:color w:val="000000" w:themeColor="text1"/>
-          <w:sz w:val="28"/>
-          <w:szCs w:val="28"/>
-        </w:rPr>
-      </w:pPr>
-    </w:p>
-    <w:p>
-      <w:pPr>
-        <w:pStyle w:val="NoSpacing"/>
-        <w:rPr>
-          <w:b/>
-          <w:bCs/>
-          <w:color w:val="000000" w:themeColor="text1"/>
-          <w:sz w:val="28"/>
-          <w:szCs w:val="28"/>
-        </w:rPr>
-      </w:pPr>
-      <w:r>
-        <w:rPr>
-          <w:b/>
-          <w:bCs/>
-          <w:color w:val="000000" w:themeColor="text1"/>
-          <w:sz w:val="28"/>
-          <w:szCs w:val="28"/>
-        </w:rPr>
-        <w:t>3.</w:t>
+      <w:r>
+        <w:rPr>
+          <w:color w:val="000000" w:themeColor="text1"/>
+          <w:sz w:val="28"/>
+          <w:szCs w:val="28"/>
+        </w:rPr>
+        <w:t xml:space="preserve">[] {77.8, 0.0, 87.65, 0.0, .0.0}; </w:t>
+      </w:r>
+    </w:p>
+    <w:p>
+      <w:pPr>
+        <w:pStyle w:val="NoSpacing"/>
+        <w:rPr>
+          <w:b/>
+          <w:bCs/>
+          <w:color w:val="000000" w:themeColor="text1"/>
+          <w:sz w:val="28"/>
+          <w:szCs w:val="28"/>
+        </w:rPr>
+      </w:pPr>
+    </w:p>
+    <w:p>
+      <w:pPr>
+        <w:pStyle w:val="NoSpacing"/>
+        <w:rPr>
+          <w:b/>
+          <w:bCs/>
+          <w:color w:val="000000" w:themeColor="text1"/>
+          <w:sz w:val="28"/>
+          <w:szCs w:val="28"/>
+        </w:rPr>
+      </w:pPr>
+      <w:r>
+        <w:rPr>
+          <w:b/>
+          <w:bCs/>
+          <w:color w:val="000000" w:themeColor="text1"/>
+          <w:sz w:val="28"/>
+          <w:szCs w:val="28"/>
+        </w:rPr>
+        <w:t>4.</w:t>
       </w:r>
     </w:p>
     <w:p>
@@ -12756,109 +12027,13 @@
         </w:rPr>
         <w:t xml:space="preserve">double </w:t>
       </w:r>
-      <w:proofErr w:type="gramStart"/>
-      <w:r>
-        <w:rPr>
-          <w:color w:val="000000" w:themeColor="text1"/>
-          <w:sz w:val="28"/>
-          <w:szCs w:val="28"/>
-        </w:rPr>
-        <w:t>percent[</w:t>
-      </w:r>
-      <w:proofErr w:type="gramEnd"/>
-      <w:r>
-        <w:rPr>
-          <w:color w:val="000000" w:themeColor="text1"/>
-          <w:sz w:val="28"/>
-          <w:szCs w:val="28"/>
-        </w:rPr>
-        <w:t xml:space="preserve">] = new </w:t>
-      </w:r>
-      <w:r>
-        <w:rPr>
-          <w:color w:val="000000" w:themeColor="text1"/>
-          <w:sz w:val="28"/>
-          <w:szCs w:val="28"/>
-        </w:rPr>
-        <w:t xml:space="preserve">double </w:t>
-      </w:r>
-      <w:r>
-        <w:rPr>
-          <w:color w:val="000000" w:themeColor="text1"/>
-          <w:sz w:val="28"/>
-          <w:szCs w:val="28"/>
-        </w:rPr>
-        <w:t xml:space="preserve">[] {77.8, 0.0, 87.65, 0.0, .0.0}; </w:t>
-      </w:r>
-    </w:p>
-    <w:p>
-      <w:pPr>
-        <w:pStyle w:val="NoSpacing"/>
-        <w:rPr>
-          <w:b/>
-          <w:bCs/>
-          <w:color w:val="000000" w:themeColor="text1"/>
-          <w:sz w:val="28"/>
-          <w:szCs w:val="28"/>
-        </w:rPr>
-      </w:pPr>
-    </w:p>
-    <w:p>
-      <w:pPr>
-        <w:pStyle w:val="NoSpacing"/>
-        <w:rPr>
-          <w:b/>
-          <w:bCs/>
-          <w:color w:val="000000" w:themeColor="text1"/>
-          <w:sz w:val="28"/>
-          <w:szCs w:val="28"/>
-        </w:rPr>
-      </w:pPr>
-      <w:r>
-        <w:rPr>
-          <w:b/>
-          <w:bCs/>
-          <w:color w:val="000000" w:themeColor="text1"/>
-          <w:sz w:val="28"/>
-          <w:szCs w:val="28"/>
-        </w:rPr>
-        <w:t>4.</w:t>
-      </w:r>
-    </w:p>
-    <w:p>
-      <w:pPr>
-        <w:pStyle w:val="NoSpacing"/>
-        <w:rPr>
-          <w:color w:val="000000" w:themeColor="text1"/>
-          <w:sz w:val="28"/>
-          <w:szCs w:val="28"/>
-        </w:rPr>
-      </w:pPr>
-      <w:r>
-        <w:rPr>
-          <w:color w:val="000000" w:themeColor="text1"/>
-          <w:sz w:val="28"/>
-          <w:szCs w:val="28"/>
-        </w:rPr>
-        <w:t xml:space="preserve">double </w:t>
-      </w:r>
-      <w:proofErr w:type="gramStart"/>
-      <w:r>
-        <w:rPr>
-          <w:color w:val="000000" w:themeColor="text1"/>
-          <w:sz w:val="28"/>
-          <w:szCs w:val="28"/>
-        </w:rPr>
-        <w:t>percent[</w:t>
-      </w:r>
-      <w:proofErr w:type="gramEnd"/>
-      <w:r>
-        <w:rPr>
-          <w:color w:val="000000" w:themeColor="text1"/>
-          <w:sz w:val="28"/>
-          <w:szCs w:val="28"/>
-        </w:rPr>
-        <w:t xml:space="preserve">] = {77.8, 0.0, 87.65, 0.0, .0.0}; </w:t>
+      <w:r>
+        <w:rPr>
+          <w:color w:val="000000" w:themeColor="text1"/>
+          <w:sz w:val="28"/>
+          <w:szCs w:val="28"/>
+        </w:rPr>
+        <w:t xml:space="preserve">percent[] = {77.8, 0.0, 87.65, 0.0, .0.0}; </w:t>
       </w:r>
     </w:p>
     <w:p>
@@ -12972,7 +12147,6 @@
         </w:rPr>
         <w:t xml:space="preserve">To get the total number of row in array you can use </w:t>
       </w:r>
-      <w:proofErr w:type="gramStart"/>
       <w:r>
         <w:rPr>
           <w:b/>
@@ -12983,7 +12157,6 @@
         </w:rPr>
         <w:t>array.length</w:t>
       </w:r>
-      <w:proofErr w:type="gramEnd"/>
     </w:p>
     <w:p>
       <w:pPr>
@@ -13032,20 +12205,8 @@
           <w:sz w:val="28"/>
           <w:szCs w:val="28"/>
         </w:rPr>
-        <w:t xml:space="preserve"> array[row_index</w:t>
-      </w:r>
-      <w:proofErr w:type="gramStart"/>
-      <w:r>
-        <w:rPr>
-          <w:b/>
-          <w:bCs/>
-          <w:color w:val="000000" w:themeColor="text1"/>
-          <w:sz w:val="28"/>
-          <w:szCs w:val="28"/>
-        </w:rPr>
-        <w:t>].length</w:t>
-      </w:r>
-      <w:proofErr w:type="gramEnd"/>
+        <w:t xml:space="preserve"> array[row_index].length</w:t>
+      </w:r>
     </w:p>
     <w:p>
       <w:pPr>
@@ -13110,25 +12271,7 @@
           <w:sz w:val="28"/>
           <w:szCs w:val="28"/>
         </w:rPr>
-        <w:t xml:space="preserve">Using this </w:t>
-      </w:r>
-      <w:proofErr w:type="gramStart"/>
-      <w:r>
-        <w:rPr>
-          <w:color w:val="000000" w:themeColor="text1"/>
-          <w:sz w:val="28"/>
-          <w:szCs w:val="28"/>
-        </w:rPr>
-        <w:t>step</w:t>
-      </w:r>
-      <w:proofErr w:type="gramEnd"/>
-      <w:r>
-        <w:rPr>
-          <w:color w:val="000000" w:themeColor="text1"/>
-          <w:sz w:val="28"/>
-          <w:szCs w:val="28"/>
-        </w:rPr>
-        <w:t xml:space="preserve"> you can notify java about the usage of array.</w:t>
+        <w:t>Using this step you can notify java about the usage of array.</w:t>
       </w:r>
     </w:p>
     <w:p>
@@ -13165,7 +12308,6 @@
           <w:szCs w:val="28"/>
         </w:rPr>
       </w:pPr>
-      <w:proofErr w:type="gramStart"/>
       <w:r>
         <w:rPr>
           <w:b/>
@@ -13175,9 +12317,8 @@
           <w:szCs w:val="28"/>
           <w:highlight w:val="yellow"/>
         </w:rPr>
-        <w:t>DataType  identifier</w:t>
-      </w:r>
-      <w:proofErr w:type="gramEnd"/>
+        <w:t>DataType  identifier[]</w:t>
+      </w:r>
       <w:r>
         <w:rPr>
           <w:b/>
@@ -13198,8 +12339,44 @@
           <w:szCs w:val="28"/>
           <w:highlight w:val="yellow"/>
         </w:rPr>
-        <w:t>[]</w:t>
-      </w:r>
+        <w:t>;</w:t>
+      </w:r>
+    </w:p>
+    <w:p>
+      <w:pPr>
+        <w:pStyle w:val="NoSpacing"/>
+        <w:ind w:left="2160"/>
+        <w:rPr>
+          <w:b/>
+          <w:bCs/>
+          <w:color w:val="000000" w:themeColor="text1"/>
+          <w:sz w:val="28"/>
+          <w:szCs w:val="28"/>
+        </w:rPr>
+      </w:pPr>
+      <w:r>
+        <w:rPr>
+          <w:b/>
+          <w:bCs/>
+          <w:color w:val="000000" w:themeColor="text1"/>
+          <w:sz w:val="28"/>
+          <w:szCs w:val="28"/>
+        </w:rPr>
+        <w:t>Example:</w:t>
+      </w:r>
+    </w:p>
+    <w:p>
+      <w:pPr>
+        <w:pStyle w:val="NoSpacing"/>
+        <w:ind w:left="2160"/>
+        <w:rPr>
+          <w:b/>
+          <w:bCs/>
+          <w:color w:val="000000" w:themeColor="text1"/>
+          <w:sz w:val="28"/>
+          <w:szCs w:val="28"/>
+        </w:rPr>
+      </w:pPr>
       <w:r>
         <w:rPr>
           <w:b/>
@@ -13209,78 +12386,7 @@
           <w:szCs w:val="28"/>
           <w:highlight w:val="yellow"/>
         </w:rPr>
-        <w:t>;</w:t>
-      </w:r>
-    </w:p>
-    <w:p>
-      <w:pPr>
-        <w:pStyle w:val="NoSpacing"/>
-        <w:ind w:left="2160"/>
-        <w:rPr>
-          <w:b/>
-          <w:bCs/>
-          <w:color w:val="000000" w:themeColor="text1"/>
-          <w:sz w:val="28"/>
-          <w:szCs w:val="28"/>
-        </w:rPr>
-      </w:pPr>
-      <w:r>
-        <w:rPr>
-          <w:b/>
-          <w:bCs/>
-          <w:color w:val="000000" w:themeColor="text1"/>
-          <w:sz w:val="28"/>
-          <w:szCs w:val="28"/>
-        </w:rPr>
-        <w:t>Example:</w:t>
-      </w:r>
-    </w:p>
-    <w:p>
-      <w:pPr>
-        <w:pStyle w:val="NoSpacing"/>
-        <w:ind w:left="2160"/>
-        <w:rPr>
-          <w:b/>
-          <w:bCs/>
-          <w:color w:val="000000" w:themeColor="text1"/>
-          <w:sz w:val="28"/>
-          <w:szCs w:val="28"/>
-        </w:rPr>
-      </w:pPr>
-      <w:r>
-        <w:rPr>
-          <w:b/>
-          <w:bCs/>
-          <w:color w:val="000000" w:themeColor="text1"/>
-          <w:sz w:val="28"/>
-          <w:szCs w:val="28"/>
-          <w:highlight w:val="yellow"/>
-        </w:rPr>
-        <w:t xml:space="preserve">double </w:t>
-      </w:r>
-      <w:proofErr w:type="gramStart"/>
-      <w:r>
-        <w:rPr>
-          <w:b/>
-          <w:bCs/>
-          <w:color w:val="000000" w:themeColor="text1"/>
-          <w:sz w:val="28"/>
-          <w:szCs w:val="28"/>
-          <w:highlight w:val="yellow"/>
-        </w:rPr>
-        <w:t>precent[</w:t>
-      </w:r>
-      <w:proofErr w:type="gramEnd"/>
-      <w:r>
-        <w:rPr>
-          <w:b/>
-          <w:bCs/>
-          <w:color w:val="000000" w:themeColor="text1"/>
-          <w:sz w:val="28"/>
-          <w:szCs w:val="28"/>
-          <w:highlight w:val="yellow"/>
-        </w:rPr>
-        <w:t>]</w:t>
+        <w:t>double precent[]</w:t>
       </w:r>
       <w:r>
         <w:rPr>
@@ -13490,7 +12596,6 @@
         </w:rPr>
         <w:t>row_</w:t>
       </w:r>
-      <w:proofErr w:type="gramStart"/>
       <w:r>
         <w:rPr>
           <w:b/>
@@ -13513,7 +12618,6 @@
         </w:rPr>
         <w:t>[</w:t>
       </w:r>
-      <w:proofErr w:type="gramEnd"/>
       <w:r>
         <w:rPr>
           <w:b/>
@@ -13614,31 +12718,7 @@
           <w:szCs w:val="28"/>
           <w:highlight w:val="yellow"/>
         </w:rPr>
-        <w:t xml:space="preserve"> </w:t>
-      </w:r>
-      <w:proofErr w:type="gramStart"/>
-      <w:r>
-        <w:rPr>
-          <w:b/>
-          <w:bCs/>
-          <w:color w:val="000000" w:themeColor="text1"/>
-          <w:sz w:val="28"/>
-          <w:szCs w:val="28"/>
-          <w:highlight w:val="yellow"/>
-        </w:rPr>
-        <w:t>double[</w:t>
-      </w:r>
-      <w:proofErr w:type="gramEnd"/>
-      <w:r>
-        <w:rPr>
-          <w:b/>
-          <w:bCs/>
-          <w:color w:val="000000" w:themeColor="text1"/>
-          <w:sz w:val="28"/>
-          <w:szCs w:val="28"/>
-          <w:highlight w:val="yellow"/>
-        </w:rPr>
-        <w:t>5]</w:t>
+        <w:t xml:space="preserve"> double[5]</w:t>
       </w:r>
       <w:r>
         <w:rPr>
@@ -13704,25 +12784,7 @@
           <w:sz w:val="28"/>
           <w:szCs w:val="28"/>
         </w:rPr>
-        <w:t xml:space="preserve">In this step you can assign a </w:t>
-      </w:r>
-      <w:proofErr w:type="gramStart"/>
-      <w:r>
-        <w:rPr>
-          <w:color w:val="000000" w:themeColor="text1"/>
-          <w:sz w:val="28"/>
-          <w:szCs w:val="28"/>
-        </w:rPr>
-        <w:t>values</w:t>
-      </w:r>
-      <w:proofErr w:type="gramEnd"/>
-      <w:r>
-        <w:rPr>
-          <w:color w:val="000000" w:themeColor="text1"/>
-          <w:sz w:val="28"/>
-          <w:szCs w:val="28"/>
-        </w:rPr>
-        <w:t xml:space="preserve"> to every block of an array.</w:t>
+        <w:t>In this step you can assign a values to every block of an array.</w:t>
       </w:r>
     </w:p>
     <w:p>
@@ -13803,7 +12865,6 @@
         </w:rPr>
         <w:t>row_</w:t>
       </w:r>
-      <w:proofErr w:type="gramStart"/>
       <w:r>
         <w:rPr>
           <w:b/>
@@ -13824,19 +12885,7 @@
           <w:szCs w:val="28"/>
           <w:highlight w:val="yellow"/>
         </w:rPr>
-        <w:t>[</w:t>
-      </w:r>
-      <w:proofErr w:type="gramEnd"/>
-      <w:r>
-        <w:rPr>
-          <w:b/>
-          <w:bCs/>
-          <w:color w:val="000000" w:themeColor="text1"/>
-          <w:sz w:val="28"/>
-          <w:szCs w:val="28"/>
-          <w:highlight w:val="yellow"/>
-        </w:rPr>
-        <w:t>column_</w:t>
+        <w:t>[column_</w:t>
       </w:r>
       <w:r>
         <w:rPr>
@@ -14037,25 +13086,7 @@
           <w:sz w:val="28"/>
           <w:szCs w:val="28"/>
         </w:rPr>
-        <w:t xml:space="preserve">double </w:t>
-      </w:r>
-      <w:proofErr w:type="gramStart"/>
-      <w:r>
-        <w:rPr>
-          <w:color w:val="000000" w:themeColor="text1"/>
-          <w:sz w:val="28"/>
-          <w:szCs w:val="28"/>
-        </w:rPr>
-        <w:t>marks[</w:t>
-      </w:r>
-      <w:proofErr w:type="gramEnd"/>
-      <w:r>
-        <w:rPr>
-          <w:color w:val="000000" w:themeColor="text1"/>
-          <w:sz w:val="28"/>
-          <w:szCs w:val="28"/>
-        </w:rPr>
-        <w:t>][];</w:t>
+        <w:t>double marks[][];</w:t>
       </w:r>
     </w:p>
     <w:p>
@@ -14082,25 +13113,7 @@
           <w:szCs w:val="28"/>
         </w:rPr>
         <w:tab/>
-        <w:t xml:space="preserve">marks = new </w:t>
-      </w:r>
-      <w:proofErr w:type="gramStart"/>
-      <w:r>
-        <w:rPr>
-          <w:color w:val="000000" w:themeColor="text1"/>
-          <w:sz w:val="28"/>
-          <w:szCs w:val="28"/>
-        </w:rPr>
-        <w:t>double[</w:t>
-      </w:r>
-      <w:proofErr w:type="gramEnd"/>
-      <w:r>
-        <w:rPr>
-          <w:color w:val="000000" w:themeColor="text1"/>
-          <w:sz w:val="28"/>
-          <w:szCs w:val="28"/>
-        </w:rPr>
-        <w:t>3][5];</w:t>
+        <w:t>marks = new double[3][5];</w:t>
       </w:r>
     </w:p>
     <w:p>
@@ -14127,24 +13140,7 @@
           <w:szCs w:val="28"/>
         </w:rPr>
         <w:tab/>
-      </w:r>
-      <w:proofErr w:type="gramStart"/>
-      <w:r>
-        <w:rPr>
-          <w:color w:val="000000" w:themeColor="text1"/>
-          <w:sz w:val="28"/>
-          <w:szCs w:val="28"/>
-        </w:rPr>
-        <w:t>marks[</w:t>
-      </w:r>
-      <w:proofErr w:type="gramEnd"/>
-      <w:r>
-        <w:rPr>
-          <w:color w:val="000000" w:themeColor="text1"/>
-          <w:sz w:val="28"/>
-          <w:szCs w:val="28"/>
-        </w:rPr>
-        <w:t>0][3] = 77;</w:t>
+        <w:t>marks[0][3] = 77;</w:t>
       </w:r>
     </w:p>
     <w:p>
@@ -14171,24 +13167,7 @@
           <w:szCs w:val="28"/>
         </w:rPr>
         <w:tab/>
-      </w:r>
-      <w:proofErr w:type="gramStart"/>
-      <w:r>
-        <w:rPr>
-          <w:color w:val="000000" w:themeColor="text1"/>
-          <w:sz w:val="28"/>
-          <w:szCs w:val="28"/>
-        </w:rPr>
-        <w:t>marks[</w:t>
-      </w:r>
-      <w:proofErr w:type="gramEnd"/>
-      <w:r>
-        <w:rPr>
-          <w:color w:val="000000" w:themeColor="text1"/>
-          <w:sz w:val="28"/>
-          <w:szCs w:val="28"/>
-        </w:rPr>
-        <w:t>1][2] = 66;</w:t>
+        <w:t>marks[1][2] = 66;</w:t>
       </w:r>
     </w:p>
     <w:p>
@@ -14215,24 +13194,7 @@
           <w:szCs w:val="28"/>
         </w:rPr>
         <w:tab/>
-      </w:r>
-      <w:proofErr w:type="gramStart"/>
-      <w:r>
-        <w:rPr>
-          <w:color w:val="000000" w:themeColor="text1"/>
-          <w:sz w:val="28"/>
-          <w:szCs w:val="28"/>
-        </w:rPr>
-        <w:t>marks[</w:t>
-      </w:r>
-      <w:proofErr w:type="gramEnd"/>
-      <w:r>
-        <w:rPr>
-          <w:color w:val="000000" w:themeColor="text1"/>
-          <w:sz w:val="28"/>
-          <w:szCs w:val="28"/>
-        </w:rPr>
-        <w:t>2][0] = 68;</w:t>
+        <w:t>marks[2][0] = 68;</w:t>
       </w:r>
     </w:p>
     <w:p>
@@ -14259,24 +13221,7 @@
           <w:szCs w:val="28"/>
         </w:rPr>
         <w:tab/>
-      </w:r>
-      <w:proofErr w:type="gramStart"/>
-      <w:r>
-        <w:rPr>
-          <w:color w:val="000000" w:themeColor="text1"/>
-          <w:sz w:val="28"/>
-          <w:szCs w:val="28"/>
-        </w:rPr>
-        <w:t>marks[</w:t>
-      </w:r>
-      <w:proofErr w:type="gramEnd"/>
-      <w:r>
-        <w:rPr>
-          <w:color w:val="000000" w:themeColor="text1"/>
-          <w:sz w:val="28"/>
-          <w:szCs w:val="28"/>
-        </w:rPr>
-        <w:t>2][4] = 65;</w:t>
+        <w:t>marks[2][4] = 65;</w:t>
       </w:r>
     </w:p>
     <w:p>
@@ -14348,25 +13293,7 @@
           <w:sz w:val="28"/>
           <w:szCs w:val="28"/>
         </w:rPr>
-        <w:t xml:space="preserve">double </w:t>
-      </w:r>
-      <w:proofErr w:type="gramStart"/>
-      <w:r>
-        <w:rPr>
-          <w:color w:val="000000" w:themeColor="text1"/>
-          <w:sz w:val="28"/>
-          <w:szCs w:val="28"/>
-        </w:rPr>
-        <w:t>marks[</w:t>
-      </w:r>
-      <w:proofErr w:type="gramEnd"/>
-      <w:r>
-        <w:rPr>
-          <w:color w:val="000000" w:themeColor="text1"/>
-          <w:sz w:val="28"/>
-          <w:szCs w:val="28"/>
-        </w:rPr>
-        <w:t>][]  = new double[3][5];</w:t>
+        <w:t>double marks[][]  = new double[3][5];</w:t>
       </w:r>
     </w:p>
     <w:p>
@@ -14393,24 +13320,7 @@
           <w:szCs w:val="28"/>
         </w:rPr>
         <w:tab/>
-      </w:r>
-      <w:proofErr w:type="gramStart"/>
-      <w:r>
-        <w:rPr>
-          <w:color w:val="000000" w:themeColor="text1"/>
-          <w:sz w:val="28"/>
-          <w:szCs w:val="28"/>
-        </w:rPr>
-        <w:t>marks[</w:t>
-      </w:r>
-      <w:proofErr w:type="gramEnd"/>
-      <w:r>
-        <w:rPr>
-          <w:color w:val="000000" w:themeColor="text1"/>
-          <w:sz w:val="28"/>
-          <w:szCs w:val="28"/>
-        </w:rPr>
-        <w:t>0][3] = 77;</w:t>
+        <w:t>marks[0][3] = 77;</w:t>
       </w:r>
     </w:p>
     <w:p>
@@ -14437,24 +13347,7 @@
           <w:szCs w:val="28"/>
         </w:rPr>
         <w:tab/>
-      </w:r>
-      <w:proofErr w:type="gramStart"/>
-      <w:r>
-        <w:rPr>
-          <w:color w:val="000000" w:themeColor="text1"/>
-          <w:sz w:val="28"/>
-          <w:szCs w:val="28"/>
-        </w:rPr>
-        <w:t>marks[</w:t>
-      </w:r>
-      <w:proofErr w:type="gramEnd"/>
-      <w:r>
-        <w:rPr>
-          <w:color w:val="000000" w:themeColor="text1"/>
-          <w:sz w:val="28"/>
-          <w:szCs w:val="28"/>
-        </w:rPr>
-        <w:t>1][2] = 66;</w:t>
+        <w:t>marks[1][2] = 66;</w:t>
       </w:r>
     </w:p>
     <w:p>
@@ -14481,24 +13374,7 @@
           <w:szCs w:val="28"/>
         </w:rPr>
         <w:tab/>
-      </w:r>
-      <w:proofErr w:type="gramStart"/>
-      <w:r>
-        <w:rPr>
-          <w:color w:val="000000" w:themeColor="text1"/>
-          <w:sz w:val="28"/>
-          <w:szCs w:val="28"/>
-        </w:rPr>
-        <w:t>marks[</w:t>
-      </w:r>
-      <w:proofErr w:type="gramEnd"/>
-      <w:r>
-        <w:rPr>
-          <w:color w:val="000000" w:themeColor="text1"/>
-          <w:sz w:val="28"/>
-          <w:szCs w:val="28"/>
-        </w:rPr>
-        <w:t>2][0] = 68;</w:t>
+        <w:t>marks[2][0] = 68;</w:t>
       </w:r>
     </w:p>
     <w:p>
@@ -14525,24 +13401,7 @@
           <w:szCs w:val="28"/>
         </w:rPr>
         <w:tab/>
-      </w:r>
-      <w:proofErr w:type="gramStart"/>
-      <w:r>
-        <w:rPr>
-          <w:color w:val="000000" w:themeColor="text1"/>
-          <w:sz w:val="28"/>
-          <w:szCs w:val="28"/>
-        </w:rPr>
-        <w:t>marks[</w:t>
-      </w:r>
-      <w:proofErr w:type="gramEnd"/>
-      <w:r>
-        <w:rPr>
-          <w:color w:val="000000" w:themeColor="text1"/>
-          <w:sz w:val="28"/>
-          <w:szCs w:val="28"/>
-        </w:rPr>
-        <w:t>2][4] = 65;</w:t>
+        <w:t>marks[2][4] = 65;</w:t>
       </w:r>
     </w:p>
     <w:p>
@@ -14594,25 +13453,7 @@
           <w:sz w:val="28"/>
           <w:szCs w:val="28"/>
         </w:rPr>
-        <w:t xml:space="preserve">double </w:t>
-      </w:r>
-      <w:proofErr w:type="gramStart"/>
-      <w:r>
-        <w:rPr>
-          <w:color w:val="000000" w:themeColor="text1"/>
-          <w:sz w:val="28"/>
-          <w:szCs w:val="28"/>
-        </w:rPr>
-        <w:t>marks[</w:t>
-      </w:r>
-      <w:proofErr w:type="gramEnd"/>
-      <w:r>
-        <w:rPr>
-          <w:color w:val="000000" w:themeColor="text1"/>
-          <w:sz w:val="28"/>
-          <w:szCs w:val="28"/>
-        </w:rPr>
-        <w:t>][] = new double[][] { {77,88,99,66,67}</w:t>
+        <w:t>double marks[][] = new double[][] { {77,88,99,66,67}</w:t>
       </w:r>
     </w:p>
     <w:p>
@@ -14650,25 +13491,7 @@
           <w:sz w:val="28"/>
           <w:szCs w:val="28"/>
         </w:rPr>
-        <w:t>, {71,81,91,61,51</w:t>
-      </w:r>
-      <w:proofErr w:type="gramStart"/>
-      <w:r>
-        <w:rPr>
-          <w:color w:val="000000" w:themeColor="text1"/>
-          <w:sz w:val="28"/>
-          <w:szCs w:val="28"/>
-        </w:rPr>
-        <w:t>} }</w:t>
-      </w:r>
-      <w:proofErr w:type="gramEnd"/>
-      <w:r>
-        <w:rPr>
-          <w:color w:val="000000" w:themeColor="text1"/>
-          <w:sz w:val="28"/>
-          <w:szCs w:val="28"/>
-        </w:rPr>
-        <w:t>;</w:t>
+        <w:t>, {71,81,91,61,51} };</w:t>
       </w:r>
     </w:p>
     <w:p>
@@ -14720,25 +13543,7 @@
           <w:sz w:val="28"/>
           <w:szCs w:val="28"/>
         </w:rPr>
-        <w:t xml:space="preserve">double </w:t>
-      </w:r>
-      <w:proofErr w:type="gramStart"/>
-      <w:r>
-        <w:rPr>
-          <w:color w:val="000000" w:themeColor="text1"/>
-          <w:sz w:val="28"/>
-          <w:szCs w:val="28"/>
-        </w:rPr>
-        <w:t>marks[</w:t>
-      </w:r>
-      <w:proofErr w:type="gramEnd"/>
-      <w:r>
-        <w:rPr>
-          <w:color w:val="000000" w:themeColor="text1"/>
-          <w:sz w:val="28"/>
-          <w:szCs w:val="28"/>
-        </w:rPr>
-        <w:t>][] = {{77,88,99,66,67}</w:t>
+        <w:t>double marks[][] = {{77,88,99,66,67}</w:t>
       </w:r>
     </w:p>
     <w:p>
@@ -14918,25 +13723,7 @@
           <w:sz w:val="28"/>
           <w:szCs w:val="28"/>
         </w:rPr>
-        <w:t xml:space="preserve">nt </w:t>
-      </w:r>
-      <w:proofErr w:type="gramStart"/>
-      <w:r>
-        <w:rPr>
-          <w:color w:val="000000" w:themeColor="text1"/>
-          <w:sz w:val="28"/>
-          <w:szCs w:val="28"/>
-        </w:rPr>
-        <w:t>arr[</w:t>
-      </w:r>
-      <w:proofErr w:type="gramEnd"/>
-      <w:r>
-        <w:rPr>
-          <w:color w:val="000000" w:themeColor="text1"/>
-          <w:sz w:val="28"/>
-          <w:szCs w:val="28"/>
-        </w:rPr>
-        <w:t>]</w:t>
+        <w:t>nt arr[]</w:t>
       </w:r>
       <w:r>
         <w:rPr>
@@ -14972,25 +13759,7 @@
           <w:szCs w:val="28"/>
         </w:rPr>
         <w:tab/>
-        <w:t>{45,67</w:t>
-      </w:r>
-      <w:proofErr w:type="gramStart"/>
-      <w:r>
-        <w:rPr>
-          <w:color w:val="000000" w:themeColor="text1"/>
-          <w:sz w:val="28"/>
-          <w:szCs w:val="28"/>
-        </w:rPr>
-        <w:t>},  {</w:t>
-      </w:r>
-      <w:proofErr w:type="gramEnd"/>
-      <w:r>
-        <w:rPr>
-          <w:color w:val="000000" w:themeColor="text1"/>
-          <w:sz w:val="28"/>
-          <w:szCs w:val="28"/>
-        </w:rPr>
-        <w:t>43,65,87,23},  {3,5,8}</w:t>
+        <w:t>{45,67},  {43,65,87,23},  {3,5,8}</w:t>
       </w:r>
     </w:p>
     <w:p>
@@ -15165,11 +13934,21 @@
       </w:pPr>
       <w:r>
         <w:rPr>
-          <w:color w:val="000000" w:themeColor="text1"/>
-          <w:sz w:val="28"/>
-          <w:szCs w:val="28"/>
-        </w:rPr>
-        <w:t>Build-in class: The class which is written and provided by java.</w:t>
+          <w:b/>
+          <w:bCs/>
+          <w:color w:val="000000" w:themeColor="text1"/>
+          <w:sz w:val="28"/>
+          <w:szCs w:val="28"/>
+        </w:rPr>
+        <w:t>Build-in class</w:t>
+      </w:r>
+      <w:r>
+        <w:rPr>
+          <w:color w:val="000000" w:themeColor="text1"/>
+          <w:sz w:val="28"/>
+          <w:szCs w:val="28"/>
+        </w:rPr>
+        <w:t>: The class which is written and provided by java.</w:t>
       </w:r>
     </w:p>
     <w:p>
@@ -15187,11 +13966,21 @@
       </w:pPr>
       <w:r>
         <w:rPr>
-          <w:color w:val="000000" w:themeColor="text1"/>
-          <w:sz w:val="28"/>
-          <w:szCs w:val="28"/>
-        </w:rPr>
-        <w:t xml:space="preserve">Custom Class: The class which is create programmatically.  </w:t>
+          <w:b/>
+          <w:bCs/>
+          <w:color w:val="000000" w:themeColor="text1"/>
+          <w:sz w:val="28"/>
+          <w:szCs w:val="28"/>
+        </w:rPr>
+        <w:t>Custom Class</w:t>
+      </w:r>
+      <w:r>
+        <w:rPr>
+          <w:color w:val="000000" w:themeColor="text1"/>
+          <w:sz w:val="28"/>
+          <w:szCs w:val="28"/>
+        </w:rPr>
+        <w:t xml:space="preserve">: The class which is create programmatically.  </w:t>
       </w:r>
     </w:p>
     <w:p>
@@ -15579,25 +14368,7 @@
           <w:sz w:val="28"/>
           <w:szCs w:val="28"/>
         </w:rPr>
-        <w:t xml:space="preserve">: Is a </w:t>
-      </w:r>
-      <w:proofErr w:type="gramStart"/>
-      <w:r>
-        <w:rPr>
-          <w:color w:val="000000" w:themeColor="text1"/>
-          <w:sz w:val="28"/>
-          <w:szCs w:val="28"/>
-        </w:rPr>
-        <w:t>values</w:t>
-      </w:r>
-      <w:proofErr w:type="gramEnd"/>
-      <w:r>
-        <w:rPr>
-          <w:color w:val="000000" w:themeColor="text1"/>
-          <w:sz w:val="28"/>
-          <w:szCs w:val="28"/>
-        </w:rPr>
-        <w:t xml:space="preserve"> passed to a input parameter while calling a method.</w:t>
+        <w:t>: Is a values passed to a input parameter while calling a method.</w:t>
       </w:r>
     </w:p>
     <w:p>
@@ -15769,25 +14540,7 @@
           <w:sz w:val="28"/>
           <w:szCs w:val="28"/>
         </w:rPr>
-        <w:t xml:space="preserve">Using </w:t>
-      </w:r>
-      <w:proofErr w:type="gramStart"/>
-      <w:r>
-        <w:rPr>
-          <w:color w:val="000000" w:themeColor="text1"/>
-          <w:sz w:val="28"/>
-          <w:szCs w:val="28"/>
-        </w:rPr>
-        <w:t>object</w:t>
-      </w:r>
-      <w:proofErr w:type="gramEnd"/>
-      <w:r>
-        <w:rPr>
-          <w:color w:val="000000" w:themeColor="text1"/>
-          <w:sz w:val="28"/>
-          <w:szCs w:val="28"/>
-        </w:rPr>
-        <w:t xml:space="preserve"> you can access the properties (Variables, Methods) for one class from another class.</w:t>
+        <w:t>Using object you can access the properties (Variables, Methods) for one class from another class.</w:t>
       </w:r>
       <w:r>
         <w:rPr>
@@ -16197,25 +14950,7 @@
           <w:sz w:val="28"/>
           <w:szCs w:val="28"/>
         </w:rPr>
-        <w:t xml:space="preserve">In a string every character </w:t>
-      </w:r>
-      <w:proofErr w:type="gramStart"/>
-      <w:r>
-        <w:rPr>
-          <w:color w:val="000000" w:themeColor="text1"/>
-          <w:sz w:val="28"/>
-          <w:szCs w:val="28"/>
-        </w:rPr>
-        <w:t>stores</w:t>
-      </w:r>
-      <w:proofErr w:type="gramEnd"/>
-      <w:r>
-        <w:rPr>
-          <w:color w:val="000000" w:themeColor="text1"/>
-          <w:sz w:val="28"/>
-          <w:szCs w:val="28"/>
-        </w:rPr>
-        <w:t xml:space="preserve"> into a separate index.</w:t>
+        <w:t>In a string every character stores into a separate index.</w:t>
       </w:r>
     </w:p>
     <w:p>
@@ -16237,25 +14972,7 @@
           <w:sz w:val="28"/>
           <w:szCs w:val="28"/>
         </w:rPr>
-        <w:t xml:space="preserve">String value must be created inside double quotes </w:t>
-      </w:r>
-      <w:proofErr w:type="gramStart"/>
-      <w:r>
-        <w:rPr>
-          <w:color w:val="000000" w:themeColor="text1"/>
-          <w:sz w:val="28"/>
-          <w:szCs w:val="28"/>
-        </w:rPr>
-        <w:t>(“ value</w:t>
-      </w:r>
-      <w:proofErr w:type="gramEnd"/>
-      <w:r>
-        <w:rPr>
-          <w:color w:val="000000" w:themeColor="text1"/>
-          <w:sz w:val="28"/>
-          <w:szCs w:val="28"/>
-        </w:rPr>
-        <w:t xml:space="preserve"> ”)</w:t>
+        <w:t>String value must be created inside double quotes (“ value ”)</w:t>
       </w:r>
     </w:p>
     <w:p>
@@ -16487,27 +15204,15 @@
         </w:rPr>
         <w:t xml:space="preserve">String class is present inside </w:t>
       </w:r>
-      <w:proofErr w:type="gramStart"/>
-      <w:r>
-        <w:rPr>
-          <w:b/>
-          <w:bCs/>
-          <w:color w:val="000000" w:themeColor="text1"/>
-          <w:sz w:val="28"/>
-          <w:szCs w:val="28"/>
-        </w:rPr>
-        <w:t>java.lang</w:t>
-      </w:r>
-      <w:proofErr w:type="gramEnd"/>
-      <w:r>
-        <w:rPr>
-          <w:b/>
-          <w:bCs/>
-          <w:color w:val="000000" w:themeColor="text1"/>
-          <w:sz w:val="28"/>
-          <w:szCs w:val="28"/>
-        </w:rPr>
-        <w:t xml:space="preserve"> package</w:t>
+      <w:r>
+        <w:rPr>
+          <w:b/>
+          <w:bCs/>
+          <w:color w:val="000000" w:themeColor="text1"/>
+          <w:sz w:val="28"/>
+          <w:szCs w:val="28"/>
+        </w:rPr>
+        <w:t>java.lang package</w:t>
       </w:r>
       <w:r>
         <w:rPr>
@@ -16717,25 +15422,7 @@
           <w:sz w:val="28"/>
           <w:szCs w:val="28"/>
         </w:rPr>
-        <w:t xml:space="preserve">To use string </w:t>
-      </w:r>
-      <w:proofErr w:type="gramStart"/>
-      <w:r>
-        <w:rPr>
-          <w:color w:val="000000" w:themeColor="text1"/>
-          <w:sz w:val="28"/>
-          <w:szCs w:val="28"/>
-        </w:rPr>
-        <w:t>class</w:t>
-      </w:r>
-      <w:proofErr w:type="gramEnd"/>
-      <w:r>
-        <w:rPr>
-          <w:color w:val="000000" w:themeColor="text1"/>
-          <w:sz w:val="28"/>
-          <w:szCs w:val="28"/>
-        </w:rPr>
-        <w:t xml:space="preserve"> you have to create object of String class.</w:t>
+        <w:t>To use string class you have to create object of String class.</w:t>
       </w:r>
     </w:p>
     <w:p>
@@ -16919,25 +15606,7 @@
           <w:sz w:val="28"/>
           <w:szCs w:val="28"/>
         </w:rPr>
-        <w:t xml:space="preserve">SCP is one of the memory </w:t>
-      </w:r>
-      <w:proofErr w:type="gramStart"/>
-      <w:r>
-        <w:rPr>
-          <w:color w:val="000000" w:themeColor="text1"/>
-          <w:sz w:val="28"/>
-          <w:szCs w:val="28"/>
-        </w:rPr>
-        <w:t>allocation</w:t>
-      </w:r>
-      <w:proofErr w:type="gramEnd"/>
-      <w:r>
-        <w:rPr>
-          <w:color w:val="000000" w:themeColor="text1"/>
-          <w:sz w:val="28"/>
-          <w:szCs w:val="28"/>
-        </w:rPr>
-        <w:t xml:space="preserve"> inside Heap, in which the string object will be store, which is created using without new operator.</w:t>
+        <w:t>SCP is one of the memory allocation inside Heap, in which the string object will be store, which is created using without new operator.</w:t>
       </w:r>
     </w:p>
     <w:p>
@@ -17096,55 +15765,15 @@
           <w:sz w:val="28"/>
           <w:szCs w:val="28"/>
         </w:rPr>
-        <w:t xml:space="preserve">memory allocations will be </w:t>
-      </w:r>
-      <w:proofErr w:type="gramStart"/>
-      <w:r>
-        <w:rPr>
-          <w:b/>
-          <w:bCs/>
-          <w:color w:val="000000" w:themeColor="text1"/>
-          <w:sz w:val="28"/>
-          <w:szCs w:val="28"/>
-        </w:rPr>
-        <w:t>compare</w:t>
-      </w:r>
-      <w:proofErr w:type="gramEnd"/>
-      <w:r>
-        <w:rPr>
-          <w:b/>
-          <w:bCs/>
-          <w:color w:val="000000" w:themeColor="text1"/>
-          <w:sz w:val="28"/>
-          <w:szCs w:val="28"/>
-        </w:rPr>
-        <w:t xml:space="preserve"> </w:t>
-      </w:r>
-      <w:r>
-        <w:rPr>
-          <w:color w:val="000000" w:themeColor="text1"/>
-          <w:sz w:val="28"/>
-          <w:szCs w:val="28"/>
-        </w:rPr>
-        <w:t xml:space="preserve">instead of their values. To compare the valued from the objects you have to </w:t>
-      </w:r>
-      <w:proofErr w:type="gramStart"/>
-      <w:r>
-        <w:rPr>
-          <w:color w:val="000000" w:themeColor="text1"/>
-          <w:sz w:val="28"/>
-          <w:szCs w:val="28"/>
-        </w:rPr>
-        <w:t>used .equals</w:t>
-      </w:r>
-      <w:proofErr w:type="gramEnd"/>
-      <w:r>
-        <w:rPr>
-          <w:color w:val="000000" w:themeColor="text1"/>
-          <w:sz w:val="28"/>
-          <w:szCs w:val="28"/>
-        </w:rPr>
-        <w:t xml:space="preserve">() method. </w:t>
+        <w:t xml:space="preserve">memory allocations will be compare </w:t>
+      </w:r>
+      <w:r>
+        <w:rPr>
+          <w:color w:val="000000" w:themeColor="text1"/>
+          <w:sz w:val="28"/>
+          <w:szCs w:val="28"/>
+        </w:rPr>
+        <w:t xml:space="preserve">instead of their values. To compare the valued from the objects you have to used .equals() method. </w:t>
       </w:r>
     </w:p>
     <w:p>
@@ -17467,27 +16096,15 @@
         </w:rPr>
         <w:t xml:space="preserve">This class is present inside </w:t>
       </w:r>
-      <w:proofErr w:type="gramStart"/>
-      <w:r>
-        <w:rPr>
-          <w:b/>
-          <w:bCs/>
-          <w:color w:val="000000" w:themeColor="text1"/>
-          <w:sz w:val="28"/>
-          <w:szCs w:val="28"/>
-        </w:rPr>
-        <w:t>java.lang</w:t>
-      </w:r>
-      <w:proofErr w:type="gramEnd"/>
-      <w:r>
-        <w:rPr>
-          <w:b/>
-          <w:bCs/>
-          <w:color w:val="000000" w:themeColor="text1"/>
-          <w:sz w:val="28"/>
-          <w:szCs w:val="28"/>
-        </w:rPr>
-        <w:t xml:space="preserve"> package</w:t>
+      <w:r>
+        <w:rPr>
+          <w:b/>
+          <w:bCs/>
+          <w:color w:val="000000" w:themeColor="text1"/>
+          <w:sz w:val="28"/>
+          <w:szCs w:val="28"/>
+        </w:rPr>
+        <w:t>java.lang package</w:t>
       </w:r>
       <w:r>
         <w:rPr>
@@ -17517,25 +16134,7 @@
           <w:sz w:val="28"/>
           <w:szCs w:val="28"/>
         </w:rPr>
-        <w:t xml:space="preserve">Using this </w:t>
-      </w:r>
-      <w:proofErr w:type="gramStart"/>
-      <w:r>
-        <w:rPr>
-          <w:color w:val="000000" w:themeColor="text1"/>
-          <w:sz w:val="28"/>
-          <w:szCs w:val="28"/>
-        </w:rPr>
-        <w:t>class</w:t>
-      </w:r>
-      <w:proofErr w:type="gramEnd"/>
-      <w:r>
-        <w:rPr>
-          <w:color w:val="000000" w:themeColor="text1"/>
-          <w:sz w:val="28"/>
-          <w:szCs w:val="28"/>
-        </w:rPr>
-        <w:t xml:space="preserve"> you can store and manage the string values.</w:t>
+        <w:t>Using this class you can store and manage the string values.</w:t>
       </w:r>
     </w:p>
     <w:p>
@@ -17605,25 +16204,7 @@
           <w:sz w:val="28"/>
           <w:szCs w:val="28"/>
         </w:rPr>
-        <w:t xml:space="preserve">To use this </w:t>
-      </w:r>
-      <w:proofErr w:type="gramStart"/>
-      <w:r>
-        <w:rPr>
-          <w:color w:val="000000" w:themeColor="text1"/>
-          <w:sz w:val="28"/>
-          <w:szCs w:val="28"/>
-        </w:rPr>
-        <w:t>class</w:t>
-      </w:r>
-      <w:proofErr w:type="gramEnd"/>
-      <w:r>
-        <w:rPr>
-          <w:color w:val="000000" w:themeColor="text1"/>
-          <w:sz w:val="28"/>
-          <w:szCs w:val="28"/>
-        </w:rPr>
-        <w:t xml:space="preserve"> you have to create a object of this class.</w:t>
+        <w:t>To use this class you have to create a object of this class.</w:t>
       </w:r>
     </w:p>
     <w:p>
@@ -17795,27 +16376,15 @@
         </w:rPr>
         <w:t xml:space="preserve">This class is present inside </w:t>
       </w:r>
-      <w:proofErr w:type="gramStart"/>
-      <w:r>
-        <w:rPr>
-          <w:b/>
-          <w:bCs/>
-          <w:color w:val="000000" w:themeColor="text1"/>
-          <w:sz w:val="28"/>
-          <w:szCs w:val="28"/>
-        </w:rPr>
-        <w:t>java.lang</w:t>
-      </w:r>
-      <w:proofErr w:type="gramEnd"/>
-      <w:r>
-        <w:rPr>
-          <w:b/>
-          <w:bCs/>
-          <w:color w:val="000000" w:themeColor="text1"/>
-          <w:sz w:val="28"/>
-          <w:szCs w:val="28"/>
-        </w:rPr>
-        <w:t xml:space="preserve"> package</w:t>
+      <w:r>
+        <w:rPr>
+          <w:b/>
+          <w:bCs/>
+          <w:color w:val="000000" w:themeColor="text1"/>
+          <w:sz w:val="28"/>
+          <w:szCs w:val="28"/>
+        </w:rPr>
+        <w:t>java.lang package</w:t>
       </w:r>
       <w:r>
         <w:rPr>
@@ -17845,25 +16414,7 @@
           <w:sz w:val="28"/>
           <w:szCs w:val="28"/>
         </w:rPr>
-        <w:t xml:space="preserve">Using this </w:t>
-      </w:r>
-      <w:proofErr w:type="gramStart"/>
-      <w:r>
-        <w:rPr>
-          <w:color w:val="000000" w:themeColor="text1"/>
-          <w:sz w:val="28"/>
-          <w:szCs w:val="28"/>
-        </w:rPr>
-        <w:t>class</w:t>
-      </w:r>
-      <w:proofErr w:type="gramEnd"/>
-      <w:r>
-        <w:rPr>
-          <w:color w:val="000000" w:themeColor="text1"/>
-          <w:sz w:val="28"/>
-          <w:szCs w:val="28"/>
-        </w:rPr>
-        <w:t xml:space="preserve"> you can store and manage the string values.</w:t>
+        <w:t>Using this class you can store and manage the string values.</w:t>
       </w:r>
     </w:p>
     <w:p>
@@ -17925,25 +16476,7 @@
           <w:sz w:val="28"/>
           <w:szCs w:val="28"/>
         </w:rPr>
-        <w:t xml:space="preserve">To use this </w:t>
-      </w:r>
-      <w:proofErr w:type="gramStart"/>
-      <w:r>
-        <w:rPr>
-          <w:color w:val="000000" w:themeColor="text1"/>
-          <w:sz w:val="28"/>
-          <w:szCs w:val="28"/>
-        </w:rPr>
-        <w:t>class</w:t>
-      </w:r>
-      <w:proofErr w:type="gramEnd"/>
-      <w:r>
-        <w:rPr>
-          <w:color w:val="000000" w:themeColor="text1"/>
-          <w:sz w:val="28"/>
-          <w:szCs w:val="28"/>
-        </w:rPr>
-        <w:t xml:space="preserve"> you have to create an object of this class.</w:t>
+        <w:t>To use this class you have to create an object of this class.</w:t>
       </w:r>
     </w:p>
     <w:p>
@@ -18163,25 +16696,7 @@
           <w:sz w:val="28"/>
           <w:szCs w:val="28"/>
         </w:rPr>
-        <w:t xml:space="preserve">The Entered values are pass to a </w:t>
-      </w:r>
-      <w:proofErr w:type="gramStart"/>
-      <w:r>
-        <w:rPr>
-          <w:color w:val="000000" w:themeColor="text1"/>
-          <w:sz w:val="28"/>
-          <w:szCs w:val="28"/>
-        </w:rPr>
-        <w:t>String[</w:t>
-      </w:r>
-      <w:proofErr w:type="gramEnd"/>
-      <w:r>
-        <w:rPr>
-          <w:color w:val="000000" w:themeColor="text1"/>
-          <w:sz w:val="28"/>
-          <w:szCs w:val="28"/>
-        </w:rPr>
-        <w:t>] of the main method.</w:t>
+        <w:t>The Entered values are pass to a String[] of the main method.</w:t>
       </w:r>
     </w:p>
     <w:p>
@@ -18203,25 +16718,7 @@
           <w:sz w:val="28"/>
           <w:szCs w:val="28"/>
         </w:rPr>
-        <w:t xml:space="preserve">Hence, all the entered values are in string only. If you pass any numeric value then it will be </w:t>
-      </w:r>
-      <w:proofErr w:type="gramStart"/>
-      <w:r>
-        <w:rPr>
-          <w:color w:val="000000" w:themeColor="text1"/>
-          <w:sz w:val="28"/>
-          <w:szCs w:val="28"/>
-        </w:rPr>
-        <w:t>consider</w:t>
-      </w:r>
-      <w:proofErr w:type="gramEnd"/>
-      <w:r>
-        <w:rPr>
-          <w:color w:val="000000" w:themeColor="text1"/>
-          <w:sz w:val="28"/>
-          <w:szCs w:val="28"/>
-        </w:rPr>
-        <w:t xml:space="preserve"> as a string only.</w:t>
+        <w:t>Hence, all the entered values are in string only. If you pass any numeric value then it will be consider as a string only.</w:t>
       </w:r>
     </w:p>
     <w:p>
@@ -18243,25 +16740,7 @@
           <w:sz w:val="28"/>
           <w:szCs w:val="28"/>
         </w:rPr>
-        <w:t xml:space="preserve">Command Line Argument will be used to pass a </w:t>
-      </w:r>
-      <w:proofErr w:type="gramStart"/>
-      <w:r>
-        <w:rPr>
-          <w:color w:val="000000" w:themeColor="text1"/>
-          <w:sz w:val="28"/>
-          <w:szCs w:val="28"/>
-        </w:rPr>
-        <w:t>values</w:t>
-      </w:r>
-      <w:proofErr w:type="gramEnd"/>
-      <w:r>
-        <w:rPr>
-          <w:color w:val="000000" w:themeColor="text1"/>
-          <w:sz w:val="28"/>
-          <w:szCs w:val="28"/>
-        </w:rPr>
-        <w:t xml:space="preserve"> from the execution command of the program.</w:t>
+        <w:t>Command Line Argument will be used to pass a values from the execution command of the program.</w:t>
       </w:r>
     </w:p>
     <w:p>
@@ -18406,7 +16885,6 @@
         </w:rPr>
         <w:t xml:space="preserve">This class inside present inside </w:t>
       </w:r>
-      <w:proofErr w:type="gramStart"/>
       <w:r>
         <w:rPr>
           <w:b/>
@@ -18417,7 +16895,6 @@
         </w:rPr>
         <w:t>java.util</w:t>
       </w:r>
-      <w:proofErr w:type="gramEnd"/>
       <w:r>
         <w:rPr>
           <w:color w:val="000000" w:themeColor="text1"/>
@@ -18476,25 +16953,7 @@
           <w:sz w:val="28"/>
           <w:szCs w:val="28"/>
         </w:rPr>
-        <w:t xml:space="preserve">There are multiple methods provided, to accept the different data type values such as </w:t>
-      </w:r>
-      <w:proofErr w:type="gramStart"/>
-      <w:r>
-        <w:rPr>
-          <w:color w:val="000000" w:themeColor="text1"/>
-          <w:sz w:val="28"/>
-          <w:szCs w:val="28"/>
-        </w:rPr>
-        <w:t>next(</w:t>
-      </w:r>
-      <w:proofErr w:type="gramEnd"/>
-      <w:r>
-        <w:rPr>
-          <w:color w:val="000000" w:themeColor="text1"/>
-          <w:sz w:val="28"/>
-          <w:szCs w:val="28"/>
-        </w:rPr>
-        <w:t>) to accept string value, nextInt() to accept int value like wise nextXXX() is for different data types.</w:t>
+        <w:t>There are multiple methods provided, to accept the different data type values such as next() to accept string value, nextInt() to accept int value like wise nextXXX() is for different data types.</w:t>
       </w:r>
     </w:p>
     <w:p>
@@ -18916,25 +17375,7 @@
           <w:sz w:val="28"/>
           <w:szCs w:val="28"/>
         </w:rPr>
-        <w:t xml:space="preserve">There are 4 </w:t>
-      </w:r>
-      <w:proofErr w:type="gramStart"/>
-      <w:r>
-        <w:rPr>
-          <w:color w:val="000000" w:themeColor="text1"/>
-          <w:sz w:val="28"/>
-          <w:szCs w:val="28"/>
-        </w:rPr>
-        <w:t>main</w:t>
-      </w:r>
-      <w:proofErr w:type="gramEnd"/>
-      <w:r>
-        <w:rPr>
-          <w:color w:val="000000" w:themeColor="text1"/>
-          <w:sz w:val="28"/>
-          <w:szCs w:val="28"/>
-        </w:rPr>
-        <w:t xml:space="preserve"> oops concepts</w:t>
+        <w:t>There are 4 main oops concepts</w:t>
       </w:r>
     </w:p>
     <w:p>
@@ -18966,25 +17407,7 @@
           <w:sz w:val="28"/>
           <w:szCs w:val="28"/>
         </w:rPr>
-        <w:t xml:space="preserve">: Wrapping of data member </w:t>
-      </w:r>
-      <w:proofErr w:type="gramStart"/>
-      <w:r>
-        <w:rPr>
-          <w:color w:val="000000" w:themeColor="text1"/>
-          <w:sz w:val="28"/>
-          <w:szCs w:val="28"/>
-        </w:rPr>
-        <w:t>and  member</w:t>
-      </w:r>
-      <w:proofErr w:type="gramEnd"/>
-      <w:r>
-        <w:rPr>
-          <w:color w:val="000000" w:themeColor="text1"/>
-          <w:sz w:val="28"/>
-          <w:szCs w:val="28"/>
-        </w:rPr>
-        <w:t xml:space="preserve"> function into single unit.</w:t>
+        <w:t>: Wrapping of data member and  member function into single unit.</w:t>
       </w:r>
     </w:p>
     <w:p>
@@ -19064,7 +17487,6 @@
           <w:szCs w:val="28"/>
         </w:rPr>
       </w:pPr>
-      <w:proofErr w:type="gramStart"/>
       <w:r>
         <w:rPr>
           <w:b/>
@@ -19089,16 +17511,7 @@
           <w:sz w:val="28"/>
           <w:szCs w:val="28"/>
         </w:rPr>
-        <w:t>:</w:t>
-      </w:r>
-      <w:proofErr w:type="gramEnd"/>
-      <w:r>
-        <w:rPr>
-          <w:color w:val="000000" w:themeColor="text1"/>
-          <w:sz w:val="28"/>
-          <w:szCs w:val="28"/>
-        </w:rPr>
-        <w:t xml:space="preserve"> Hiding the complexity and showing only the required details.</w:t>
+        <w:t>: Hiding the complexity and showing only the required details.</w:t>
       </w:r>
     </w:p>
     <w:p>
@@ -19176,25 +17589,7 @@
           <w:sz w:val="28"/>
           <w:szCs w:val="28"/>
         </w:rPr>
-        <w:t xml:space="preserve">Class is also </w:t>
-      </w:r>
-      <w:proofErr w:type="gramStart"/>
-      <w:r>
-        <w:rPr>
-          <w:color w:val="000000" w:themeColor="text1"/>
-          <w:sz w:val="28"/>
-          <w:szCs w:val="28"/>
-        </w:rPr>
-        <w:t>consider</w:t>
-      </w:r>
-      <w:proofErr w:type="gramEnd"/>
-      <w:r>
-        <w:rPr>
-          <w:color w:val="000000" w:themeColor="text1"/>
-          <w:sz w:val="28"/>
-          <w:szCs w:val="28"/>
-        </w:rPr>
-        <w:t xml:space="preserve"> as a encapsulation. </w:t>
+        <w:t xml:space="preserve">Class is also consider as a encapsulation. </w:t>
       </w:r>
     </w:p>
     <w:p>
@@ -19216,25 +17611,7 @@
           <w:sz w:val="28"/>
           <w:szCs w:val="28"/>
         </w:rPr>
-        <w:t xml:space="preserve">As per recommendation create all instance variable as private and provide access to these variables using getters and </w:t>
-      </w:r>
-      <w:proofErr w:type="gramStart"/>
-      <w:r>
-        <w:rPr>
-          <w:color w:val="000000" w:themeColor="text1"/>
-          <w:sz w:val="28"/>
-          <w:szCs w:val="28"/>
-        </w:rPr>
-        <w:t>setters</w:t>
-      </w:r>
-      <w:proofErr w:type="gramEnd"/>
-      <w:r>
-        <w:rPr>
-          <w:color w:val="000000" w:themeColor="text1"/>
-          <w:sz w:val="28"/>
-          <w:szCs w:val="28"/>
-        </w:rPr>
-        <w:t xml:space="preserve"> methods.</w:t>
+        <w:t>As per recommendation create all instance variable as private and provide access to these variables using getters and setters methods.</w:t>
       </w:r>
     </w:p>
     <w:p>
@@ -19256,25 +17633,7 @@
           <w:sz w:val="28"/>
           <w:szCs w:val="28"/>
         </w:rPr>
-        <w:t xml:space="preserve">These type of java classes as wildly used in </w:t>
-      </w:r>
-      <w:proofErr w:type="gramStart"/>
-      <w:r>
-        <w:rPr>
-          <w:color w:val="000000" w:themeColor="text1"/>
-          <w:sz w:val="28"/>
-          <w:szCs w:val="28"/>
-        </w:rPr>
-        <w:t>a</w:t>
-      </w:r>
-      <w:proofErr w:type="gramEnd"/>
-      <w:r>
-        <w:rPr>
-          <w:color w:val="000000" w:themeColor="text1"/>
-          <w:sz w:val="28"/>
-          <w:szCs w:val="28"/>
-        </w:rPr>
-        <w:t xml:space="preserve"> application development, in the different technologies it has different names such as bean, dto, entity, pojo class.</w:t>
+        <w:t>These type of java classes as wildly used in a application development, in the different technologies it has different names such as bean, dto, entity, pojo class.</w:t>
       </w:r>
     </w:p>
     <w:p>
@@ -19532,25 +17891,7 @@
           <w:sz w:val="28"/>
           <w:szCs w:val="28"/>
         </w:rPr>
-        <w:t xml:space="preserve"> (if you change one part of code it will not </w:t>
-      </w:r>
-      <w:proofErr w:type="gramStart"/>
-      <w:r>
-        <w:rPr>
-          <w:color w:val="000000" w:themeColor="text1"/>
-          <w:sz w:val="28"/>
-          <w:szCs w:val="28"/>
-        </w:rPr>
-        <w:t>effect</w:t>
-      </w:r>
-      <w:proofErr w:type="gramEnd"/>
-      <w:r>
-        <w:rPr>
-          <w:color w:val="000000" w:themeColor="text1"/>
-          <w:sz w:val="28"/>
-          <w:szCs w:val="28"/>
-        </w:rPr>
-        <w:t xml:space="preserve"> on another code)</w:t>
+        <w:t xml:space="preserve"> (if you change one part of code it will not effect on another code)</w:t>
       </w:r>
       <w:r>
         <w:rPr>
@@ -19802,25 +18143,7 @@
           <w:sz w:val="28"/>
           <w:szCs w:val="28"/>
         </w:rPr>
-        <w:t xml:space="preserve">To Achieve </w:t>
-      </w:r>
-      <w:proofErr w:type="gramStart"/>
-      <w:r>
-        <w:rPr>
-          <w:color w:val="000000" w:themeColor="text1"/>
-          <w:sz w:val="28"/>
-          <w:szCs w:val="28"/>
-        </w:rPr>
-        <w:t>inheritance</w:t>
-      </w:r>
-      <w:proofErr w:type="gramEnd"/>
-      <w:r>
-        <w:rPr>
-          <w:color w:val="000000" w:themeColor="text1"/>
-          <w:sz w:val="28"/>
-          <w:szCs w:val="28"/>
-        </w:rPr>
-        <w:t xml:space="preserve"> you can use “extends” keyword. It is creating an IS-A relation between 2 classes.</w:t>
+        <w:t>To Achieve inheritance you can use “extends” keyword. It is creating an IS-A relation between 2 classes.</w:t>
       </w:r>
     </w:p>
     <w:p>
@@ -19842,25 +18165,7 @@
           <w:sz w:val="28"/>
           <w:szCs w:val="28"/>
         </w:rPr>
-        <w:t xml:space="preserve">There </w:t>
-      </w:r>
-      <w:proofErr w:type="gramStart"/>
-      <w:r>
-        <w:rPr>
-          <w:color w:val="000000" w:themeColor="text1"/>
-          <w:sz w:val="28"/>
-          <w:szCs w:val="28"/>
-        </w:rPr>
-        <w:t>are</w:t>
-      </w:r>
-      <w:proofErr w:type="gramEnd"/>
-      <w:r>
-        <w:rPr>
-          <w:color w:val="000000" w:themeColor="text1"/>
-          <w:sz w:val="28"/>
-          <w:szCs w:val="28"/>
-        </w:rPr>
-        <w:t xml:space="preserve"> total 5 types of inheritance available inside OOP’s concepts but only 3 are directly supported by java and can be achieve using interface.</w:t>
+        <w:t>There are total 5 types of inheritance available inside OOP’s concepts but only 3 are directly supported by java and can be achieve using interface.</w:t>
       </w:r>
     </w:p>
     <w:p>
@@ -20097,25 +18402,7 @@
           <w:sz w:val="28"/>
           <w:szCs w:val="28"/>
         </w:rPr>
-        <w:t xml:space="preserve">Class obj = new </w:t>
-      </w:r>
-      <w:proofErr w:type="gramStart"/>
-      <w:r>
-        <w:rPr>
-          <w:color w:val="000000" w:themeColor="text1"/>
-          <w:sz w:val="28"/>
-          <w:szCs w:val="28"/>
-        </w:rPr>
-        <w:t>ChildClass(</w:t>
-      </w:r>
-      <w:proofErr w:type="gramEnd"/>
-      <w:r>
-        <w:rPr>
-          <w:color w:val="000000" w:themeColor="text1"/>
-          <w:sz w:val="28"/>
-          <w:szCs w:val="28"/>
-        </w:rPr>
-        <w:t>);</w:t>
+        <w:t>Class obj = new ChildClass();</w:t>
       </w:r>
       <w:r>
         <w:rPr>
@@ -20247,25 +18534,7 @@
           <w:sz w:val="28"/>
           <w:szCs w:val="28"/>
         </w:rPr>
-        <w:t xml:space="preserve">If you do not </w:t>
-      </w:r>
-      <w:proofErr w:type="gramStart"/>
-      <w:r>
-        <w:rPr>
-          <w:color w:val="000000" w:themeColor="text1"/>
-          <w:sz w:val="28"/>
-          <w:szCs w:val="28"/>
-        </w:rPr>
-        <w:t>added</w:t>
-      </w:r>
-      <w:proofErr w:type="gramEnd"/>
-      <w:r>
-        <w:rPr>
-          <w:color w:val="000000" w:themeColor="text1"/>
-          <w:sz w:val="28"/>
-          <w:szCs w:val="28"/>
-        </w:rPr>
-        <w:t xml:space="preserve"> any parent class then by default its super class will be a Object class.</w:t>
+        <w:t>If you do not added any parent class then by default its super class will be a Object class.</w:t>
       </w:r>
     </w:p>
     <w:p>
@@ -20341,23 +18610,13 @@
           <w:szCs w:val="28"/>
         </w:rPr>
       </w:pPr>
-      <w:proofErr w:type="gramStart"/>
-      <w:r>
-        <w:rPr>
-          <w:color w:val="000000" w:themeColor="text1"/>
-          <w:sz w:val="28"/>
-          <w:szCs w:val="28"/>
-        </w:rPr>
-        <w:t>toString(</w:t>
-      </w:r>
-      <w:proofErr w:type="gramEnd"/>
-      <w:r>
-        <w:rPr>
-          <w:color w:val="000000" w:themeColor="text1"/>
-          <w:sz w:val="28"/>
-          <w:szCs w:val="28"/>
-        </w:rPr>
-        <w:t>)</w:t>
+      <w:r>
+        <w:rPr>
+          <w:color w:val="000000" w:themeColor="text1"/>
+          <w:sz w:val="28"/>
+          <w:szCs w:val="28"/>
+        </w:rPr>
+        <w:t>toString()</w:t>
       </w:r>
     </w:p>
     <w:p>
@@ -20373,23 +18632,13 @@
           <w:szCs w:val="28"/>
         </w:rPr>
       </w:pPr>
-      <w:proofErr w:type="gramStart"/>
-      <w:r>
-        <w:rPr>
-          <w:color w:val="000000" w:themeColor="text1"/>
-          <w:sz w:val="28"/>
-          <w:szCs w:val="28"/>
-        </w:rPr>
-        <w:t>hashCode(</w:t>
-      </w:r>
-      <w:proofErr w:type="gramEnd"/>
-      <w:r>
-        <w:rPr>
-          <w:color w:val="000000" w:themeColor="text1"/>
-          <w:sz w:val="28"/>
-          <w:szCs w:val="28"/>
-        </w:rPr>
-        <w:t>)</w:t>
+      <w:r>
+        <w:rPr>
+          <w:color w:val="000000" w:themeColor="text1"/>
+          <w:sz w:val="28"/>
+          <w:szCs w:val="28"/>
+        </w:rPr>
+        <w:t>hashCode()</w:t>
       </w:r>
     </w:p>
     <w:p>
@@ -20405,23 +18654,13 @@
           <w:szCs w:val="28"/>
         </w:rPr>
       </w:pPr>
-      <w:proofErr w:type="gramStart"/>
-      <w:r>
-        <w:rPr>
-          <w:color w:val="000000" w:themeColor="text1"/>
-          <w:sz w:val="28"/>
-          <w:szCs w:val="28"/>
-        </w:rPr>
-        <w:t>getClass(</w:t>
-      </w:r>
-      <w:proofErr w:type="gramEnd"/>
-      <w:r>
-        <w:rPr>
-          <w:color w:val="000000" w:themeColor="text1"/>
-          <w:sz w:val="28"/>
-          <w:szCs w:val="28"/>
-        </w:rPr>
-        <w:t>)</w:t>
+      <w:r>
+        <w:rPr>
+          <w:color w:val="000000" w:themeColor="text1"/>
+          <w:sz w:val="28"/>
+          <w:szCs w:val="28"/>
+        </w:rPr>
+        <w:t>getClass()</w:t>
       </w:r>
     </w:p>
     <w:p>
@@ -20437,23 +18676,13 @@
           <w:szCs w:val="28"/>
         </w:rPr>
       </w:pPr>
-      <w:proofErr w:type="gramStart"/>
-      <w:r>
-        <w:rPr>
-          <w:color w:val="000000" w:themeColor="text1"/>
-          <w:sz w:val="28"/>
-          <w:szCs w:val="28"/>
-        </w:rPr>
-        <w:t>finalized(</w:t>
-      </w:r>
-      <w:proofErr w:type="gramEnd"/>
-      <w:r>
-        <w:rPr>
-          <w:color w:val="000000" w:themeColor="text1"/>
-          <w:sz w:val="28"/>
-          <w:szCs w:val="28"/>
-        </w:rPr>
-        <w:t>)</w:t>
+      <w:r>
+        <w:rPr>
+          <w:color w:val="000000" w:themeColor="text1"/>
+          <w:sz w:val="28"/>
+          <w:szCs w:val="28"/>
+        </w:rPr>
+        <w:t>finalized()</w:t>
       </w:r>
     </w:p>
     <w:p>
@@ -20469,23 +18698,13 @@
           <w:szCs w:val="28"/>
         </w:rPr>
       </w:pPr>
-      <w:proofErr w:type="gramStart"/>
-      <w:r>
-        <w:rPr>
-          <w:color w:val="000000" w:themeColor="text1"/>
-          <w:sz w:val="28"/>
-          <w:szCs w:val="28"/>
-        </w:rPr>
-        <w:t>equals(</w:t>
-      </w:r>
-      <w:proofErr w:type="gramEnd"/>
-      <w:r>
-        <w:rPr>
-          <w:color w:val="000000" w:themeColor="text1"/>
-          <w:sz w:val="28"/>
-          <w:szCs w:val="28"/>
-        </w:rPr>
-        <w:t>)</w:t>
+      <w:r>
+        <w:rPr>
+          <w:color w:val="000000" w:themeColor="text1"/>
+          <w:sz w:val="28"/>
+          <w:szCs w:val="28"/>
+        </w:rPr>
+        <w:t>equals()</w:t>
       </w:r>
     </w:p>
     <w:p>
@@ -20501,23 +18720,13 @@
           <w:szCs w:val="28"/>
         </w:rPr>
       </w:pPr>
-      <w:proofErr w:type="gramStart"/>
-      <w:r>
-        <w:rPr>
-          <w:color w:val="000000" w:themeColor="text1"/>
-          <w:sz w:val="28"/>
-          <w:szCs w:val="28"/>
-        </w:rPr>
-        <w:t>wait(</w:t>
-      </w:r>
-      <w:proofErr w:type="gramEnd"/>
-      <w:r>
-        <w:rPr>
-          <w:color w:val="000000" w:themeColor="text1"/>
-          <w:sz w:val="28"/>
-          <w:szCs w:val="28"/>
-        </w:rPr>
-        <w:t>)</w:t>
+      <w:r>
+        <w:rPr>
+          <w:color w:val="000000" w:themeColor="text1"/>
+          <w:sz w:val="28"/>
+          <w:szCs w:val="28"/>
+        </w:rPr>
+        <w:t>wait()</w:t>
       </w:r>
     </w:p>
     <w:p>
@@ -20533,23 +18742,13 @@
           <w:szCs w:val="28"/>
         </w:rPr>
       </w:pPr>
-      <w:proofErr w:type="gramStart"/>
-      <w:r>
-        <w:rPr>
-          <w:color w:val="000000" w:themeColor="text1"/>
-          <w:sz w:val="28"/>
-          <w:szCs w:val="28"/>
-        </w:rPr>
-        <w:t>notify(</w:t>
-      </w:r>
-      <w:proofErr w:type="gramEnd"/>
-      <w:r>
-        <w:rPr>
-          <w:color w:val="000000" w:themeColor="text1"/>
-          <w:sz w:val="28"/>
-          <w:szCs w:val="28"/>
-        </w:rPr>
-        <w:t>)</w:t>
+      <w:r>
+        <w:rPr>
+          <w:color w:val="000000" w:themeColor="text1"/>
+          <w:sz w:val="28"/>
+          <w:szCs w:val="28"/>
+        </w:rPr>
+        <w:t>notify()</w:t>
       </w:r>
     </w:p>
     <w:p>
@@ -20565,23 +18764,13 @@
           <w:szCs w:val="28"/>
         </w:rPr>
       </w:pPr>
-      <w:proofErr w:type="gramStart"/>
-      <w:r>
-        <w:rPr>
-          <w:color w:val="000000" w:themeColor="text1"/>
-          <w:sz w:val="28"/>
-          <w:szCs w:val="28"/>
-        </w:rPr>
-        <w:t>notifyAll(</w:t>
-      </w:r>
-      <w:proofErr w:type="gramEnd"/>
-      <w:r>
-        <w:rPr>
-          <w:color w:val="000000" w:themeColor="text1"/>
-          <w:sz w:val="28"/>
-          <w:szCs w:val="28"/>
-        </w:rPr>
-        <w:t>)</w:t>
+      <w:r>
+        <w:rPr>
+          <w:color w:val="000000" w:themeColor="text1"/>
+          <w:sz w:val="28"/>
+          <w:szCs w:val="28"/>
+        </w:rPr>
+        <w:t>notifyAll()</w:t>
       </w:r>
     </w:p>
     <w:p>
@@ -20684,11 +18873,17 @@
           <w:numId w:val="47"/>
         </w:numPr>
         <w:rPr>
-          <w:b/>
-          <w:bCs/>
-        </w:rPr>
-      </w:pPr>
-      <w:r>
+          <w:color w:val="000000" w:themeColor="text1"/>
+          <w:sz w:val="28"/>
+          <w:szCs w:val="28"/>
+        </w:rPr>
+      </w:pPr>
+      <w:r>
+        <w:rPr>
+          <w:color w:val="000000" w:themeColor="text1"/>
+          <w:sz w:val="28"/>
+          <w:szCs w:val="28"/>
+        </w:rPr>
         <w:t>this is also known as same class current object. This points to a current class Object.</w:t>
       </w:r>
     </w:p>
@@ -20700,11 +18895,17 @@
           <w:numId w:val="47"/>
         </w:numPr>
         <w:rPr>
-          <w:b/>
-          <w:bCs/>
-        </w:rPr>
-      </w:pPr>
-      <w:r>
+          <w:color w:val="000000" w:themeColor="text1"/>
+          <w:sz w:val="28"/>
+          <w:szCs w:val="28"/>
+        </w:rPr>
+      </w:pPr>
+      <w:r>
+        <w:rPr>
+          <w:color w:val="000000" w:themeColor="text1"/>
+          <w:sz w:val="28"/>
+          <w:szCs w:val="28"/>
+        </w:rPr>
         <w:t>This is used to access the same class instance variable, method and constructor.</w:t>
       </w:r>
     </w:p>
@@ -20735,20 +18936,42 @@
           <w:ilvl w:val="0"/>
           <w:numId w:val="48"/>
         </w:numPr>
-      </w:pPr>
-      <w:r>
+        <w:rPr>
+          <w:color w:val="000000" w:themeColor="text1"/>
+          <w:sz w:val="28"/>
+          <w:szCs w:val="28"/>
+        </w:rPr>
+      </w:pPr>
+      <w:r>
+        <w:rPr>
+          <w:color w:val="000000" w:themeColor="text1"/>
+          <w:sz w:val="28"/>
+          <w:szCs w:val="28"/>
+        </w:rPr>
         <w:t>User keyword is used to access the properties of super</w:t>
       </w:r>
       <w:r>
+        <w:rPr>
+          <w:color w:val="000000" w:themeColor="text1"/>
+          <w:sz w:val="28"/>
+          <w:szCs w:val="28"/>
+        </w:rPr>
         <w:t>/</w:t>
       </w:r>
       <w:r>
-        <w:t>parent</w:t>
-      </w:r>
-      <w:r>
-        <w:t xml:space="preserve"> class. properties such as variable, method and constructor.</w:t>
-      </w:r>
-      <w:r>
+        <w:rPr>
+          <w:color w:val="000000" w:themeColor="text1"/>
+          <w:sz w:val="28"/>
+          <w:szCs w:val="28"/>
+        </w:rPr>
+        <w:t>parent class. properties such as variable, method and constructor.</w:t>
+      </w:r>
+      <w:r>
+        <w:rPr>
+          <w:color w:val="000000" w:themeColor="text1"/>
+          <w:sz w:val="28"/>
+          <w:szCs w:val="28"/>
+        </w:rPr>
         <w:t xml:space="preserve"> </w:t>
       </w:r>
     </w:p>
@@ -20759,20 +18982,27 @@
           <w:ilvl w:val="0"/>
           <w:numId w:val="48"/>
         </w:numPr>
-      </w:pPr>
-      <w:r>
+        <w:rPr>
+          <w:color w:val="000000" w:themeColor="text1"/>
+          <w:sz w:val="28"/>
+          <w:szCs w:val="28"/>
+        </w:rPr>
+      </w:pPr>
+      <w:r>
+        <w:rPr>
+          <w:color w:val="000000" w:themeColor="text1"/>
+          <w:sz w:val="28"/>
+          <w:szCs w:val="28"/>
+        </w:rPr>
         <w:t>Super is not an object of parent class.</w:t>
       </w:r>
       <w:r>
-        <w:t xml:space="preserve"> It is just </w:t>
-      </w:r>
-      <w:proofErr w:type="gramStart"/>
-      <w:r>
-        <w:t>an</w:t>
-      </w:r>
-      <w:proofErr w:type="gramEnd"/>
-      <w:r>
-        <w:t xml:space="preserve"> provision using which you can access the properties of super class.</w:t>
+        <w:rPr>
+          <w:color w:val="000000" w:themeColor="text1"/>
+          <w:sz w:val="28"/>
+          <w:szCs w:val="28"/>
+        </w:rPr>
+        <w:t xml:space="preserve"> It is just an provision using which you can access the properties of super class.</w:t>
       </w:r>
     </w:p>
     <w:p>
@@ -20818,17 +19048,24 @@
           <w:numId w:val="49"/>
         </w:numPr>
         <w:rPr>
-          <w:b/>
-          <w:bCs/>
-        </w:rPr>
-      </w:pPr>
-      <w:r>
+          <w:color w:val="000000" w:themeColor="text1"/>
+          <w:sz w:val="28"/>
+          <w:szCs w:val="28"/>
+        </w:rPr>
+      </w:pPr>
+      <w:r>
+        <w:rPr>
+          <w:color w:val="000000" w:themeColor="text1"/>
+          <w:sz w:val="28"/>
+          <w:szCs w:val="28"/>
+        </w:rPr>
         <w:t>Static keyword is use for a variable, method, class (must be an inner class) or can create static block also.</w:t>
       </w:r>
       <w:r>
         <w:rPr>
-          <w:b/>
-          <w:bCs/>
+          <w:color w:val="000000" w:themeColor="text1"/>
+          <w:sz w:val="28"/>
+          <w:szCs w:val="28"/>
         </w:rPr>
         <w:t xml:space="preserve">  </w:t>
       </w:r>
@@ -20840,14 +19077,26 @@
           <w:ilvl w:val="0"/>
           <w:numId w:val="49"/>
         </w:numPr>
-      </w:pPr>
-      <w:r>
-        <w:t xml:space="preserve">Static </w:t>
-      </w:r>
-      <w:r>
-        <w:t>properties will load into memory at the time of class loading (before program execution start).</w:t>
-      </w:r>
-      <w:r>
+        <w:rPr>
+          <w:color w:val="000000" w:themeColor="text1"/>
+          <w:sz w:val="28"/>
+          <w:szCs w:val="28"/>
+        </w:rPr>
+      </w:pPr>
+      <w:r>
+        <w:rPr>
+          <w:color w:val="000000" w:themeColor="text1"/>
+          <w:sz w:val="28"/>
+          <w:szCs w:val="28"/>
+        </w:rPr>
+        <w:t>Static properties will load into memory at the time of class loading (before program execution start).</w:t>
+      </w:r>
+      <w:r>
+        <w:rPr>
+          <w:color w:val="000000" w:themeColor="text1"/>
+          <w:sz w:val="28"/>
+          <w:szCs w:val="28"/>
+        </w:rPr>
         <w:t xml:space="preserve">  </w:t>
       </w:r>
     </w:p>
@@ -20858,8 +19107,18 @@
           <w:ilvl w:val="0"/>
           <w:numId w:val="49"/>
         </w:numPr>
-      </w:pPr>
-      <w:r>
+        <w:rPr>
+          <w:color w:val="000000" w:themeColor="text1"/>
+          <w:sz w:val="28"/>
+          <w:szCs w:val="28"/>
+        </w:rPr>
+      </w:pPr>
+      <w:r>
+        <w:rPr>
+          <w:color w:val="000000" w:themeColor="text1"/>
+          <w:sz w:val="28"/>
+          <w:szCs w:val="28"/>
+        </w:rPr>
         <w:t xml:space="preserve">Static properties can be access without object and just by using a class name </w:t>
       </w:r>
     </w:p>
@@ -20870,8 +19129,18 @@
           <w:ilvl w:val="0"/>
           <w:numId w:val="49"/>
         </w:numPr>
-      </w:pPr>
-      <w:r>
+        <w:rPr>
+          <w:color w:val="000000" w:themeColor="text1"/>
+          <w:sz w:val="28"/>
+          <w:szCs w:val="28"/>
+        </w:rPr>
+      </w:pPr>
+      <w:r>
+        <w:rPr>
+          <w:color w:val="000000" w:themeColor="text1"/>
+          <w:sz w:val="28"/>
+          <w:szCs w:val="28"/>
+        </w:rPr>
         <w:t>In the static method or inside static block you cannot access the non static propertied. That is, Static methods and block can access only static properties of the class.</w:t>
       </w:r>
     </w:p>
@@ -20882,8 +19151,18 @@
           <w:ilvl w:val="0"/>
           <w:numId w:val="49"/>
         </w:numPr>
-      </w:pPr>
-      <w:r>
+        <w:rPr>
+          <w:color w:val="000000" w:themeColor="text1"/>
+          <w:sz w:val="28"/>
+          <w:szCs w:val="28"/>
+        </w:rPr>
+      </w:pPr>
+      <w:r>
+        <w:rPr>
+          <w:color w:val="000000" w:themeColor="text1"/>
+          <w:sz w:val="28"/>
+          <w:szCs w:val="28"/>
+        </w:rPr>
         <w:t>this and super keyword cannot be use inside static method or block.</w:t>
       </w:r>
     </w:p>
@@ -20894,20 +19173,50 @@
           <w:ilvl w:val="0"/>
           <w:numId w:val="49"/>
         </w:numPr>
-      </w:pPr>
-      <w:r>
+        <w:rPr>
+          <w:color w:val="000000" w:themeColor="text1"/>
+          <w:sz w:val="28"/>
+          <w:szCs w:val="28"/>
+        </w:rPr>
+      </w:pPr>
+      <w:r>
+        <w:rPr>
+          <w:color w:val="000000" w:themeColor="text1"/>
+          <w:sz w:val="28"/>
+          <w:szCs w:val="28"/>
+        </w:rPr>
         <w:t xml:space="preserve">static block </w:t>
       </w:r>
       <w:r>
+        <w:rPr>
+          <w:color w:val="000000" w:themeColor="text1"/>
+          <w:sz w:val="28"/>
+          <w:szCs w:val="28"/>
+        </w:rPr>
         <w:t>is</w:t>
       </w:r>
       <w:r>
+        <w:rPr>
+          <w:color w:val="000000" w:themeColor="text1"/>
+          <w:sz w:val="28"/>
+          <w:szCs w:val="28"/>
+        </w:rPr>
         <w:t xml:space="preserve"> use</w:t>
       </w:r>
       <w:r>
+        <w:rPr>
+          <w:color w:val="000000" w:themeColor="text1"/>
+          <w:sz w:val="28"/>
+          <w:szCs w:val="28"/>
+        </w:rPr>
         <w:t>d</w:t>
       </w:r>
       <w:r>
+        <w:rPr>
+          <w:color w:val="000000" w:themeColor="text1"/>
+          <w:sz w:val="28"/>
+          <w:szCs w:val="28"/>
+        </w:rPr>
         <w:t xml:space="preserve"> to initialized the static variable. This block called at the start of the class execution, and it gets called only once. </w:t>
       </w:r>
     </w:p>
@@ -20922,13 +19231,542 @@
           <w:u w:val="single"/>
         </w:rPr>
       </w:pPr>
-      <w:r>
-        <w:rPr>
-          <w:b/>
-          <w:bCs/>
-          <w:color w:val="000000" w:themeColor="text1"/>
-          <w:sz w:val="28"/>
-          <w:szCs w:val="28"/>
+    </w:p>
+    <w:p>
+      <w:pPr>
+        <w:rPr>
+          <w:b/>
+          <w:bCs/>
+          <w:sz w:val="24"/>
+          <w:szCs w:val="24"/>
+        </w:rPr>
+      </w:pPr>
+      <w:r>
+        <w:rPr>
+          <w:b/>
+          <w:bCs/>
+          <w:sz w:val="24"/>
+          <w:szCs w:val="24"/>
+        </w:rPr>
+        <w:br w:type="page"/>
+      </w:r>
+    </w:p>
+    <w:p>
+      <w:pPr>
+        <w:pStyle w:val="NoSpacing"/>
+        <w:rPr>
+          <w:b/>
+          <w:bCs/>
+          <w:sz w:val="24"/>
+          <w:szCs w:val="24"/>
+        </w:rPr>
+      </w:pPr>
+      <w:r>
+        <w:rPr>
+          <w:b/>
+          <w:bCs/>
+          <w:sz w:val="24"/>
+          <w:szCs w:val="24"/>
+        </w:rPr>
+        <w:lastRenderedPageBreak/>
+        <w:t xml:space="preserve">final </w:t>
+      </w:r>
+    </w:p>
+    <w:p>
+      <w:pPr>
+        <w:pStyle w:val="NoSpacing"/>
+        <w:numPr>
+          <w:ilvl w:val="0"/>
+          <w:numId w:val="50"/>
+        </w:numPr>
+      </w:pPr>
+      <w:r>
+        <w:rPr>
+          <w:color w:val="000000" w:themeColor="text1"/>
+          <w:sz w:val="28"/>
+          <w:szCs w:val="28"/>
+        </w:rPr>
+        <w:t>Final keywork is used to create a constant.</w:t>
+      </w:r>
+      <w:r>
+        <w:rPr>
+          <w:color w:val="000000" w:themeColor="text1"/>
+          <w:sz w:val="28"/>
+          <w:szCs w:val="28"/>
+        </w:rPr>
+        <w:t xml:space="preserve"> Constants are the properties which does not change</w:t>
+      </w:r>
+      <w:r>
+        <w:rPr>
+          <w:color w:val="000000" w:themeColor="text1"/>
+          <w:sz w:val="28"/>
+          <w:szCs w:val="28"/>
+        </w:rPr>
+        <w:t>d once it is created.</w:t>
+      </w:r>
+    </w:p>
+    <w:p>
+      <w:pPr>
+        <w:pStyle w:val="NoSpacing"/>
+        <w:numPr>
+          <w:ilvl w:val="0"/>
+          <w:numId w:val="50"/>
+        </w:numPr>
+      </w:pPr>
+      <w:r>
+        <w:rPr>
+          <w:color w:val="000000" w:themeColor="text1"/>
+          <w:sz w:val="28"/>
+          <w:szCs w:val="28"/>
+        </w:rPr>
+        <w:t>In java you can make variable, method and class as a final.</w:t>
+      </w:r>
+    </w:p>
+    <w:p>
+      <w:pPr>
+        <w:pStyle w:val="NoSpacing"/>
+        <w:numPr>
+          <w:ilvl w:val="0"/>
+          <w:numId w:val="50"/>
+        </w:numPr>
+      </w:pPr>
+      <w:r>
+        <w:rPr>
+          <w:b/>
+          <w:bCs/>
+          <w:color w:val="000000" w:themeColor="text1"/>
+          <w:sz w:val="28"/>
+          <w:szCs w:val="28"/>
+        </w:rPr>
+        <w:t>Final Variable</w:t>
+      </w:r>
+      <w:r>
+        <w:rPr>
+          <w:color w:val="000000" w:themeColor="text1"/>
+          <w:sz w:val="28"/>
+          <w:szCs w:val="28"/>
+        </w:rPr>
+        <w:t xml:space="preserve">: </w:t>
+      </w:r>
+      <w:r>
+        <w:rPr>
+          <w:color w:val="000000" w:themeColor="text1"/>
+          <w:sz w:val="28"/>
+          <w:szCs w:val="28"/>
+        </w:rPr>
+        <w:t>The variable whose value is fixed once it is declare.</w:t>
+      </w:r>
+      <w:r>
+        <w:rPr>
+          <w:color w:val="000000" w:themeColor="text1"/>
+          <w:sz w:val="28"/>
+          <w:szCs w:val="28"/>
+        </w:rPr>
+        <w:t xml:space="preserve"> Final Variables can be local or instance variable. </w:t>
+      </w:r>
+    </w:p>
+    <w:p>
+      <w:pPr>
+        <w:pStyle w:val="NoSpacing"/>
+        <w:numPr>
+          <w:ilvl w:val="0"/>
+          <w:numId w:val="50"/>
+        </w:numPr>
+      </w:pPr>
+      <w:r>
+        <w:rPr>
+          <w:b/>
+          <w:bCs/>
+          <w:color w:val="000000" w:themeColor="text1"/>
+          <w:sz w:val="28"/>
+          <w:szCs w:val="28"/>
+        </w:rPr>
+        <w:t>Final Method</w:t>
+      </w:r>
+      <w:r>
+        <w:rPr>
+          <w:color w:val="000000" w:themeColor="text1"/>
+          <w:sz w:val="28"/>
+          <w:szCs w:val="28"/>
+        </w:rPr>
+        <w:t>:</w:t>
+      </w:r>
+      <w:r>
+        <w:rPr>
+          <w:color w:val="000000" w:themeColor="text1"/>
+          <w:sz w:val="28"/>
+          <w:szCs w:val="28"/>
+        </w:rPr>
+        <w:t xml:space="preserve"> the method implementation will be fixed and it will never changed. Final methods cannot be override but it can be overload. </w:t>
+      </w:r>
+      <w:r>
+        <w:rPr>
+          <w:color w:val="000000" w:themeColor="text1"/>
+          <w:sz w:val="28"/>
+          <w:szCs w:val="28"/>
+        </w:rPr>
+        <w:t xml:space="preserve"> </w:t>
+      </w:r>
+      <w:r>
+        <w:rPr>
+          <w:color w:val="000000" w:themeColor="text1"/>
+          <w:sz w:val="28"/>
+          <w:szCs w:val="28"/>
+        </w:rPr>
+        <w:t xml:space="preserve"> </w:t>
+      </w:r>
+      <w:r>
+        <w:t xml:space="preserve">  </w:t>
+      </w:r>
+    </w:p>
+    <w:p>
+      <w:pPr>
+        <w:pStyle w:val="NoSpacing"/>
+        <w:numPr>
+          <w:ilvl w:val="0"/>
+          <w:numId w:val="50"/>
+        </w:numPr>
+      </w:pPr>
+      <w:r>
+        <w:rPr>
+          <w:b/>
+          <w:bCs/>
+          <w:color w:val="000000" w:themeColor="text1"/>
+          <w:sz w:val="28"/>
+          <w:szCs w:val="28"/>
+        </w:rPr>
+        <w:t>Final class</w:t>
+      </w:r>
+      <w:r>
+        <w:t>:</w:t>
+      </w:r>
+      <w:r>
+        <w:t xml:space="preserve"> </w:t>
+      </w:r>
+      <w:r>
+        <w:rPr>
+          <w:color w:val="000000" w:themeColor="text1"/>
+          <w:sz w:val="28"/>
+          <w:szCs w:val="28"/>
+        </w:rPr>
+        <w:t>final classes cannot be use as a super class (can’t be parent).</w:t>
+      </w:r>
+      <w:r>
+        <w:rPr>
+          <w:color w:val="000000" w:themeColor="text1"/>
+          <w:sz w:val="28"/>
+          <w:szCs w:val="28"/>
+        </w:rPr>
+        <w:t xml:space="preserve"> Final class can extend another class.</w:t>
+      </w:r>
+      <w:r>
+        <w:rPr>
+          <w:color w:val="000000" w:themeColor="text1"/>
+          <w:sz w:val="28"/>
+          <w:szCs w:val="28"/>
+        </w:rPr>
+        <w:t xml:space="preserve"> String, StringBuffer, StringBuilder are the examples of build-in final class</w:t>
+      </w:r>
+      <w:r>
+        <w:rPr>
+          <w:color w:val="000000" w:themeColor="text1"/>
+          <w:sz w:val="28"/>
+          <w:szCs w:val="28"/>
+        </w:rPr>
+        <w:t>.</w:t>
+      </w:r>
+    </w:p>
+    <w:p>
+      <w:pPr>
+        <w:pStyle w:val="NoSpacing"/>
+      </w:pPr>
+    </w:p>
+    <w:p>
+      <w:pPr>
+        <w:pStyle w:val="NoSpacing"/>
+        <w:rPr>
+          <w:b/>
+          <w:bCs/>
+          <w:u w:val="single"/>
+        </w:rPr>
+      </w:pPr>
+      <w:r>
+        <w:rPr>
+          <w:b/>
+          <w:bCs/>
+          <w:sz w:val="32"/>
+          <w:szCs w:val="32"/>
+          <w:u w:val="single"/>
+        </w:rPr>
+        <w:t>Package and Import</w:t>
+      </w:r>
+    </w:p>
+    <w:p>
+      <w:pPr>
+        <w:pStyle w:val="NoSpacing"/>
+        <w:numPr>
+          <w:ilvl w:val="0"/>
+          <w:numId w:val="51"/>
+        </w:numPr>
+        <w:rPr>
+          <w:color w:val="000000" w:themeColor="text1"/>
+          <w:sz w:val="28"/>
+          <w:szCs w:val="28"/>
+        </w:rPr>
+      </w:pPr>
+      <w:r>
+        <w:rPr>
+          <w:color w:val="000000" w:themeColor="text1"/>
+          <w:sz w:val="28"/>
+          <w:szCs w:val="28"/>
+        </w:rPr>
+        <w:t xml:space="preserve">Package: </w:t>
+      </w:r>
+    </w:p>
+    <w:p>
+      <w:pPr>
+        <w:pStyle w:val="NoSpacing"/>
+        <w:numPr>
+          <w:ilvl w:val="1"/>
+          <w:numId w:val="51"/>
+        </w:numPr>
+        <w:rPr>
+          <w:b/>
+          <w:bCs/>
+          <w:u w:val="single"/>
+        </w:rPr>
+      </w:pPr>
+      <w:r>
+        <w:rPr>
+          <w:color w:val="000000" w:themeColor="text1"/>
+          <w:sz w:val="28"/>
+          <w:szCs w:val="28"/>
+        </w:rPr>
+        <w:t>Is a group of java files/classes which has a similar type of execution.</w:t>
+      </w:r>
+    </w:p>
+    <w:p>
+      <w:pPr>
+        <w:pStyle w:val="NoSpacing"/>
+        <w:numPr>
+          <w:ilvl w:val="1"/>
+          <w:numId w:val="51"/>
+        </w:numPr>
+        <w:rPr>
+          <w:b/>
+          <w:bCs/>
+          <w:u w:val="single"/>
+        </w:rPr>
+      </w:pPr>
+      <w:r>
+        <w:rPr>
+          <w:color w:val="000000" w:themeColor="text1"/>
+          <w:sz w:val="28"/>
+          <w:szCs w:val="28"/>
+        </w:rPr>
+        <w:t>In the file system packages are nothing but the folder which has a java classes.</w:t>
+      </w:r>
+    </w:p>
+    <w:p>
+      <w:pPr>
+        <w:pStyle w:val="NoSpacing"/>
+        <w:numPr>
+          <w:ilvl w:val="1"/>
+          <w:numId w:val="51"/>
+        </w:numPr>
+        <w:rPr>
+          <w:b/>
+          <w:bCs/>
+          <w:u w:val="single"/>
+        </w:rPr>
+      </w:pPr>
+      <w:r>
+        <w:rPr>
+          <w:color w:val="000000" w:themeColor="text1"/>
+          <w:sz w:val="28"/>
+          <w:szCs w:val="28"/>
+        </w:rPr>
+        <w:t>There can be only one package statement in a source file.</w:t>
+      </w:r>
+    </w:p>
+    <w:p>
+      <w:pPr>
+        <w:pStyle w:val="NoSpacing"/>
+        <w:numPr>
+          <w:ilvl w:val="1"/>
+          <w:numId w:val="51"/>
+        </w:numPr>
+        <w:rPr>
+          <w:b/>
+          <w:bCs/>
+          <w:u w:val="single"/>
+        </w:rPr>
+      </w:pPr>
+      <w:r>
+        <w:rPr>
+          <w:color w:val="000000" w:themeColor="text1"/>
+          <w:sz w:val="28"/>
+          <w:szCs w:val="28"/>
+        </w:rPr>
+        <w:t>The package statement must be a first statement in a file.</w:t>
+      </w:r>
+    </w:p>
+    <w:p>
+      <w:pPr>
+        <w:pStyle w:val="NoSpacing"/>
+        <w:numPr>
+          <w:ilvl w:val="1"/>
+          <w:numId w:val="51"/>
+        </w:numPr>
+        <w:rPr>
+          <w:b/>
+          <w:bCs/>
+          <w:u w:val="single"/>
+        </w:rPr>
+      </w:pPr>
+      <w:r>
+        <w:rPr>
+          <w:b/>
+          <w:bCs/>
+          <w:color w:val="000000" w:themeColor="text1"/>
+          <w:sz w:val="28"/>
+          <w:szCs w:val="28"/>
+        </w:rPr>
+        <w:t>package</w:t>
+      </w:r>
+      <w:r>
+        <w:rPr>
+          <w:b/>
+          <w:bCs/>
+        </w:rPr>
+        <w:t xml:space="preserve"> </w:t>
+      </w:r>
+      <w:r>
+        <w:rPr>
+          <w:color w:val="000000" w:themeColor="text1"/>
+          <w:sz w:val="28"/>
+          <w:szCs w:val="28"/>
+        </w:rPr>
+        <w:t>keyword is used to create package in java</w:t>
+      </w:r>
+      <w:r>
+        <w:rPr>
+          <w:color w:val="000000" w:themeColor="text1"/>
+          <w:sz w:val="28"/>
+          <w:szCs w:val="28"/>
+        </w:rPr>
+        <w:t>.</w:t>
+      </w:r>
+    </w:p>
+    <w:p>
+      <w:pPr>
+        <w:pStyle w:val="NoSpacing"/>
+        <w:numPr>
+          <w:ilvl w:val="1"/>
+          <w:numId w:val="51"/>
+        </w:numPr>
+        <w:rPr>
+          <w:b/>
+          <w:bCs/>
+          <w:u w:val="single"/>
+        </w:rPr>
+      </w:pPr>
+      <w:r>
+        <w:rPr>
+          <w:color w:val="000000" w:themeColor="text1"/>
+          <w:sz w:val="28"/>
+          <w:szCs w:val="28"/>
+        </w:rPr>
+        <w:t>There can be only one package statement a file. And it will be applicable for all the classes in a source file</w:t>
+      </w:r>
+      <w:r>
+        <w:rPr>
+          <w:color w:val="000000" w:themeColor="text1"/>
+          <w:sz w:val="28"/>
+          <w:szCs w:val="28"/>
+        </w:rPr>
+        <w:t xml:space="preserve"> </w:t>
+      </w:r>
+    </w:p>
+    <w:p>
+      <w:pPr>
+        <w:pStyle w:val="NoSpacing"/>
+        <w:numPr>
+          <w:ilvl w:val="1"/>
+          <w:numId w:val="51"/>
+        </w:numPr>
+        <w:rPr>
+          <w:b/>
+          <w:bCs/>
+          <w:u w:val="single"/>
+        </w:rPr>
+      </w:pPr>
+      <w:r>
+        <w:rPr>
+          <w:color w:val="000000" w:themeColor="text1"/>
+          <w:sz w:val="28"/>
+          <w:szCs w:val="28"/>
+        </w:rPr>
+        <w:t>Syntax:</w:t>
+      </w:r>
+    </w:p>
+    <w:p>
+      <w:pPr>
+        <w:pStyle w:val="NoSpacing"/>
+        <w:ind w:left="1440"/>
+        <w:rPr>
+          <w:color w:val="000000" w:themeColor="text1"/>
+          <w:sz w:val="28"/>
+          <w:szCs w:val="28"/>
+        </w:rPr>
+      </w:pPr>
+      <w:r>
+        <w:rPr>
+          <w:color w:val="000000" w:themeColor="text1"/>
+          <w:sz w:val="28"/>
+          <w:szCs w:val="28"/>
+        </w:rPr>
+        <w:t>package packageName;</w:t>
+      </w:r>
+    </w:p>
+    <w:p>
+      <w:pPr>
+        <w:pStyle w:val="NoSpacing"/>
+        <w:ind w:left="1440"/>
+        <w:rPr>
+          <w:b/>
+          <w:bCs/>
+          <w:u w:val="single"/>
+        </w:rPr>
+      </w:pPr>
+      <w:r>
+        <w:rPr>
+          <w:color w:val="000000" w:themeColor="text1"/>
+          <w:sz w:val="28"/>
+          <w:szCs w:val="28"/>
+        </w:rPr>
+        <w:t>package package</w:t>
+      </w:r>
+      <w:r>
+        <w:rPr>
+          <w:color w:val="000000" w:themeColor="text1"/>
+          <w:sz w:val="28"/>
+          <w:szCs w:val="28"/>
+        </w:rPr>
+        <w:t>1.package2.package3</w:t>
+      </w:r>
+      <w:r>
+        <w:rPr>
+          <w:color w:val="000000" w:themeColor="text1"/>
+          <w:sz w:val="28"/>
+          <w:szCs w:val="28"/>
+        </w:rPr>
+        <w:t>;</w:t>
+      </w:r>
+      <w:r>
+        <w:rPr>
+          <w:b/>
+          <w:bCs/>
           <w:u w:val="single"/>
         </w:rPr>
         <w:br w:type="page"/>
@@ -20981,25 +19819,7 @@
           <w:sz w:val="28"/>
           <w:szCs w:val="28"/>
         </w:rPr>
-        <w:t xml:space="preserve">Single Object can be use in a </w:t>
-      </w:r>
-      <w:proofErr w:type="gramStart"/>
-      <w:r>
-        <w:rPr>
-          <w:color w:val="000000" w:themeColor="text1"/>
-          <w:sz w:val="28"/>
-          <w:szCs w:val="28"/>
-        </w:rPr>
-        <w:t>multiple ways</w:t>
-      </w:r>
-      <w:proofErr w:type="gramEnd"/>
-      <w:r>
-        <w:rPr>
-          <w:color w:val="000000" w:themeColor="text1"/>
-          <w:sz w:val="28"/>
-          <w:szCs w:val="28"/>
-        </w:rPr>
-        <w:t>.</w:t>
+        <w:t>Single Object can be use in a multiple ways.</w:t>
       </w:r>
     </w:p>
     <w:p>
@@ -21177,25 +19997,7 @@
           <w:sz w:val="28"/>
           <w:szCs w:val="28"/>
         </w:rPr>
-        <w:t xml:space="preserve">The method </w:t>
-      </w:r>
-      <w:proofErr w:type="gramStart"/>
-      <w:r>
-        <w:rPr>
-          <w:color w:val="000000" w:themeColor="text1"/>
-          <w:sz w:val="28"/>
-          <w:szCs w:val="28"/>
-        </w:rPr>
-        <w:t>call</w:t>
-      </w:r>
-      <w:proofErr w:type="gramEnd"/>
-      <w:r>
-        <w:rPr>
-          <w:color w:val="000000" w:themeColor="text1"/>
-          <w:sz w:val="28"/>
-          <w:szCs w:val="28"/>
-        </w:rPr>
-        <w:t xml:space="preserve"> resolves at the time of execution/runtime.</w:t>
+        <w:t>The method call resolves at the time of execution/runtime.</w:t>
       </w:r>
     </w:p>
     <w:p>
@@ -22662,6 +21464,95 @@
     </w:lvl>
   </w:abstractNum>
   <w:abstractNum w:abstractNumId="10" w15:restartNumberingAfterBreak="0">
+    <w:nsid w:val="1D4A44E1"/>
+    <w:multiLevelType w:val="hybridMultilevel"/>
+    <w:tmpl w:val="B51454EE"/>
+    <w:lvl w:ilvl="0" w:tplc="9266E88A">
+      <w:start w:val="1"/>
+      <w:numFmt w:val="decimal"/>
+      <w:lvlText w:val="%1."/>
+      <w:lvlJc w:val="left"/>
+      <w:pPr>
+        <w:ind w:left="720" w:hanging="360"/>
+      </w:pPr>
+      <w:rPr>
+        <w:rFonts w:hint="default"/>
+      </w:rPr>
+    </w:lvl>
+    <w:lvl w:ilvl="1" w:tplc="04090019" w:tentative="1">
+      <w:start w:val="1"/>
+      <w:numFmt w:val="lowerLetter"/>
+      <w:lvlText w:val="%2."/>
+      <w:lvlJc w:val="left"/>
+      <w:pPr>
+        <w:ind w:left="1440" w:hanging="360"/>
+      </w:pPr>
+    </w:lvl>
+    <w:lvl w:ilvl="2" w:tplc="0409001B" w:tentative="1">
+      <w:start w:val="1"/>
+      <w:numFmt w:val="lowerRoman"/>
+      <w:lvlText w:val="%3."/>
+      <w:lvlJc w:val="right"/>
+      <w:pPr>
+        <w:ind w:left="2160" w:hanging="180"/>
+      </w:pPr>
+    </w:lvl>
+    <w:lvl w:ilvl="3" w:tplc="0409000F" w:tentative="1">
+      <w:start w:val="1"/>
+      <w:numFmt w:val="decimal"/>
+      <w:lvlText w:val="%4."/>
+      <w:lvlJc w:val="left"/>
+      <w:pPr>
+        <w:ind w:left="2880" w:hanging="360"/>
+      </w:pPr>
+    </w:lvl>
+    <w:lvl w:ilvl="4" w:tplc="04090019" w:tentative="1">
+      <w:start w:val="1"/>
+      <w:numFmt w:val="lowerLetter"/>
+      <w:lvlText w:val="%5."/>
+      <w:lvlJc w:val="left"/>
+      <w:pPr>
+        <w:ind w:left="3600" w:hanging="360"/>
+      </w:pPr>
+    </w:lvl>
+    <w:lvl w:ilvl="5" w:tplc="0409001B" w:tentative="1">
+      <w:start w:val="1"/>
+      <w:numFmt w:val="lowerRoman"/>
+      <w:lvlText w:val="%6."/>
+      <w:lvlJc w:val="right"/>
+      <w:pPr>
+        <w:ind w:left="4320" w:hanging="180"/>
+      </w:pPr>
+    </w:lvl>
+    <w:lvl w:ilvl="6" w:tplc="0409000F" w:tentative="1">
+      <w:start w:val="1"/>
+      <w:numFmt w:val="decimal"/>
+      <w:lvlText w:val="%7."/>
+      <w:lvlJc w:val="left"/>
+      <w:pPr>
+        <w:ind w:left="5040" w:hanging="360"/>
+      </w:pPr>
+    </w:lvl>
+    <w:lvl w:ilvl="7" w:tplc="04090019" w:tentative="1">
+      <w:start w:val="1"/>
+      <w:numFmt w:val="lowerLetter"/>
+      <w:lvlText w:val="%8."/>
+      <w:lvlJc w:val="left"/>
+      <w:pPr>
+        <w:ind w:left="5760" w:hanging="360"/>
+      </w:pPr>
+    </w:lvl>
+    <w:lvl w:ilvl="8" w:tplc="0409001B" w:tentative="1">
+      <w:start w:val="1"/>
+      <w:numFmt w:val="lowerRoman"/>
+      <w:lvlText w:val="%9."/>
+      <w:lvlJc w:val="right"/>
+      <w:pPr>
+        <w:ind w:left="6480" w:hanging="180"/>
+      </w:pPr>
+    </w:lvl>
+  </w:abstractNum>
+  <w:abstractNum w:abstractNumId="11" w15:restartNumberingAfterBreak="0">
     <w:nsid w:val="1ECA5663"/>
     <w:multiLevelType w:val="hybridMultilevel"/>
     <w:tmpl w:val="D0085F4E"/>
@@ -22774,7 +21665,7 @@
       </w:rPr>
     </w:lvl>
   </w:abstractNum>
-  <w:abstractNum w:abstractNumId="11" w15:restartNumberingAfterBreak="0">
+  <w:abstractNum w:abstractNumId="12" w15:restartNumberingAfterBreak="0">
     <w:nsid w:val="28AA39CF"/>
     <w:multiLevelType w:val="hybridMultilevel"/>
     <w:tmpl w:val="7376E320"/>
@@ -22863,7 +21754,7 @@
       </w:pPr>
     </w:lvl>
   </w:abstractNum>
-  <w:abstractNum w:abstractNumId="12" w15:restartNumberingAfterBreak="0">
+  <w:abstractNum w:abstractNumId="13" w15:restartNumberingAfterBreak="0">
     <w:nsid w:val="2BD82BC5"/>
     <w:multiLevelType w:val="hybridMultilevel"/>
     <w:tmpl w:val="9C1C8D6C"/>
@@ -22952,7 +21843,7 @@
       </w:pPr>
     </w:lvl>
   </w:abstractNum>
-  <w:abstractNum w:abstractNumId="13" w15:restartNumberingAfterBreak="0">
+  <w:abstractNum w:abstractNumId="14" w15:restartNumberingAfterBreak="0">
     <w:nsid w:val="2C8D6522"/>
     <w:multiLevelType w:val="hybridMultilevel"/>
     <w:tmpl w:val="AAB0B3C0"/>
@@ -23041,7 +21932,7 @@
       </w:pPr>
     </w:lvl>
   </w:abstractNum>
-  <w:abstractNum w:abstractNumId="14" w15:restartNumberingAfterBreak="0">
+  <w:abstractNum w:abstractNumId="15" w15:restartNumberingAfterBreak="0">
     <w:nsid w:val="3394048F"/>
     <w:multiLevelType w:val="hybridMultilevel"/>
     <w:tmpl w:val="F9909796"/>
@@ -23130,7 +22021,7 @@
       </w:pPr>
     </w:lvl>
   </w:abstractNum>
-  <w:abstractNum w:abstractNumId="15" w15:restartNumberingAfterBreak="0">
+  <w:abstractNum w:abstractNumId="16" w15:restartNumberingAfterBreak="0">
     <w:nsid w:val="33CC6635"/>
     <w:multiLevelType w:val="hybridMultilevel"/>
     <w:tmpl w:val="A7981B3A"/>
@@ -23219,7 +22110,7 @@
       </w:pPr>
     </w:lvl>
   </w:abstractNum>
-  <w:abstractNum w:abstractNumId="16" w15:restartNumberingAfterBreak="0">
+  <w:abstractNum w:abstractNumId="17" w15:restartNumberingAfterBreak="0">
     <w:nsid w:val="37FD1CC2"/>
     <w:multiLevelType w:val="hybridMultilevel"/>
     <w:tmpl w:val="67E2B662"/>
@@ -23308,7 +22199,7 @@
       </w:pPr>
     </w:lvl>
   </w:abstractNum>
-  <w:abstractNum w:abstractNumId="17" w15:restartNumberingAfterBreak="0">
+  <w:abstractNum w:abstractNumId="18" w15:restartNumberingAfterBreak="0">
     <w:nsid w:val="38112186"/>
     <w:multiLevelType w:val="hybridMultilevel"/>
     <w:tmpl w:val="2B107260"/>
@@ -23397,7 +22288,7 @@
       </w:pPr>
     </w:lvl>
   </w:abstractNum>
-  <w:abstractNum w:abstractNumId="18" w15:restartNumberingAfterBreak="0">
+  <w:abstractNum w:abstractNumId="19" w15:restartNumberingAfterBreak="0">
     <w:nsid w:val="3CAC6157"/>
     <w:multiLevelType w:val="hybridMultilevel"/>
     <w:tmpl w:val="233871EC"/>
@@ -23487,7 +22378,7 @@
       </w:pPr>
     </w:lvl>
   </w:abstractNum>
-  <w:abstractNum w:abstractNumId="19" w15:restartNumberingAfterBreak="0">
+  <w:abstractNum w:abstractNumId="20" w15:restartNumberingAfterBreak="0">
     <w:nsid w:val="43A37B72"/>
     <w:multiLevelType w:val="hybridMultilevel"/>
     <w:tmpl w:val="7376E320"/>
@@ -23576,7 +22467,7 @@
       </w:pPr>
     </w:lvl>
   </w:abstractNum>
-  <w:abstractNum w:abstractNumId="20" w15:restartNumberingAfterBreak="0">
+  <w:abstractNum w:abstractNumId="21" w15:restartNumberingAfterBreak="0">
     <w:nsid w:val="491029F3"/>
     <w:multiLevelType w:val="hybridMultilevel"/>
     <w:tmpl w:val="1694AA64"/>
@@ -23665,7 +22556,7 @@
       </w:pPr>
     </w:lvl>
   </w:abstractNum>
-  <w:abstractNum w:abstractNumId="21" w15:restartNumberingAfterBreak="0">
+  <w:abstractNum w:abstractNumId="22" w15:restartNumberingAfterBreak="0">
     <w:nsid w:val="49450FF3"/>
     <w:multiLevelType w:val="hybridMultilevel"/>
     <w:tmpl w:val="160E69A6"/>
@@ -23754,7 +22645,7 @@
       </w:pPr>
     </w:lvl>
   </w:abstractNum>
-  <w:abstractNum w:abstractNumId="22" w15:restartNumberingAfterBreak="0">
+  <w:abstractNum w:abstractNumId="23" w15:restartNumberingAfterBreak="0">
     <w:nsid w:val="49AE6E0B"/>
     <w:multiLevelType w:val="hybridMultilevel"/>
     <w:tmpl w:val="512A5142"/>
@@ -23845,7 +22736,7 @@
       </w:pPr>
     </w:lvl>
   </w:abstractNum>
-  <w:abstractNum w:abstractNumId="23" w15:restartNumberingAfterBreak="0">
+  <w:abstractNum w:abstractNumId="24" w15:restartNumberingAfterBreak="0">
     <w:nsid w:val="4AF96CFA"/>
     <w:multiLevelType w:val="hybridMultilevel"/>
     <w:tmpl w:val="2756592C"/>
@@ -23934,7 +22825,7 @@
       </w:pPr>
     </w:lvl>
   </w:abstractNum>
-  <w:abstractNum w:abstractNumId="24" w15:restartNumberingAfterBreak="0">
+  <w:abstractNum w:abstractNumId="25" w15:restartNumberingAfterBreak="0">
     <w:nsid w:val="4BDB531A"/>
     <w:multiLevelType w:val="hybridMultilevel"/>
     <w:tmpl w:val="D4B01A30"/>
@@ -24023,7 +22914,7 @@
       </w:pPr>
     </w:lvl>
   </w:abstractNum>
-  <w:abstractNum w:abstractNumId="25" w15:restartNumberingAfterBreak="0">
+  <w:abstractNum w:abstractNumId="26" w15:restartNumberingAfterBreak="0">
     <w:nsid w:val="4BF1203A"/>
     <w:multiLevelType w:val="hybridMultilevel"/>
     <w:tmpl w:val="A628FA24"/>
@@ -24112,278 +23003,11 @@
       </w:pPr>
     </w:lvl>
   </w:abstractNum>
-  <w:abstractNum w:abstractNumId="26" w15:restartNumberingAfterBreak="0">
-    <w:nsid w:val="4F03590E"/>
+  <w:abstractNum w:abstractNumId="27" w15:restartNumberingAfterBreak="0">
+    <w:nsid w:val="4C65095A"/>
     <w:multiLevelType w:val="hybridMultilevel"/>
-    <w:tmpl w:val="3A4E49F6"/>
-    <w:lvl w:ilvl="0" w:tplc="EA905646">
-      <w:start w:val="1"/>
-      <w:numFmt w:val="decimal"/>
-      <w:lvlText w:val="%1."/>
-      <w:lvlJc w:val="left"/>
-      <w:pPr>
-        <w:ind w:left="720" w:hanging="360"/>
-      </w:pPr>
-      <w:rPr>
-        <w:rFonts w:hint="default"/>
-      </w:rPr>
-    </w:lvl>
-    <w:lvl w:ilvl="1" w:tplc="04090019">
-      <w:start w:val="1"/>
-      <w:numFmt w:val="lowerLetter"/>
-      <w:lvlText w:val="%2."/>
-      <w:lvlJc w:val="left"/>
-      <w:pPr>
-        <w:ind w:left="1440" w:hanging="360"/>
-      </w:pPr>
-    </w:lvl>
-    <w:lvl w:ilvl="2" w:tplc="0409001B">
-      <w:start w:val="1"/>
-      <w:numFmt w:val="lowerRoman"/>
-      <w:lvlText w:val="%3."/>
-      <w:lvlJc w:val="right"/>
-      <w:pPr>
-        <w:ind w:left="2160" w:hanging="180"/>
-      </w:pPr>
-    </w:lvl>
-    <w:lvl w:ilvl="3" w:tplc="0409000F" w:tentative="1">
-      <w:start w:val="1"/>
-      <w:numFmt w:val="decimal"/>
-      <w:lvlText w:val="%4."/>
-      <w:lvlJc w:val="left"/>
-      <w:pPr>
-        <w:ind w:left="2880" w:hanging="360"/>
-      </w:pPr>
-    </w:lvl>
-    <w:lvl w:ilvl="4" w:tplc="04090019" w:tentative="1">
-      <w:start w:val="1"/>
-      <w:numFmt w:val="lowerLetter"/>
-      <w:lvlText w:val="%5."/>
-      <w:lvlJc w:val="left"/>
-      <w:pPr>
-        <w:ind w:left="3600" w:hanging="360"/>
-      </w:pPr>
-    </w:lvl>
-    <w:lvl w:ilvl="5" w:tplc="0409001B" w:tentative="1">
-      <w:start w:val="1"/>
-      <w:numFmt w:val="lowerRoman"/>
-      <w:lvlText w:val="%6."/>
-      <w:lvlJc w:val="right"/>
-      <w:pPr>
-        <w:ind w:left="4320" w:hanging="180"/>
-      </w:pPr>
-    </w:lvl>
-    <w:lvl w:ilvl="6" w:tplc="0409000F" w:tentative="1">
-      <w:start w:val="1"/>
-      <w:numFmt w:val="decimal"/>
-      <w:lvlText w:val="%7."/>
-      <w:lvlJc w:val="left"/>
-      <w:pPr>
-        <w:ind w:left="5040" w:hanging="360"/>
-      </w:pPr>
-    </w:lvl>
-    <w:lvl w:ilvl="7" w:tplc="04090019" w:tentative="1">
-      <w:start w:val="1"/>
-      <w:numFmt w:val="lowerLetter"/>
-      <w:lvlText w:val="%8."/>
-      <w:lvlJc w:val="left"/>
-      <w:pPr>
-        <w:ind w:left="5760" w:hanging="360"/>
-      </w:pPr>
-    </w:lvl>
-    <w:lvl w:ilvl="8" w:tplc="0409001B" w:tentative="1">
-      <w:start w:val="1"/>
-      <w:numFmt w:val="lowerRoman"/>
-      <w:lvlText w:val="%9."/>
-      <w:lvlJc w:val="right"/>
-      <w:pPr>
-        <w:ind w:left="6480" w:hanging="180"/>
-      </w:pPr>
-    </w:lvl>
-  </w:abstractNum>
-  <w:abstractNum w:abstractNumId="27" w15:restartNumberingAfterBreak="0">
-    <w:nsid w:val="50633497"/>
-    <w:multiLevelType w:val="hybridMultilevel"/>
-    <w:tmpl w:val="82A2F228"/>
-    <w:lvl w:ilvl="0" w:tplc="60F4EEA2">
-      <w:start w:val="1"/>
-      <w:numFmt w:val="decimal"/>
-      <w:lvlText w:val="%1."/>
-      <w:lvlJc w:val="left"/>
-      <w:pPr>
-        <w:ind w:left="720" w:hanging="360"/>
-      </w:pPr>
-      <w:rPr>
-        <w:rFonts w:hint="default"/>
-      </w:rPr>
-    </w:lvl>
-    <w:lvl w:ilvl="1" w:tplc="04090019" w:tentative="1">
-      <w:start w:val="1"/>
-      <w:numFmt w:val="lowerLetter"/>
-      <w:lvlText w:val="%2."/>
-      <w:lvlJc w:val="left"/>
-      <w:pPr>
-        <w:ind w:left="1440" w:hanging="360"/>
-      </w:pPr>
-    </w:lvl>
-    <w:lvl w:ilvl="2" w:tplc="0409001B" w:tentative="1">
-      <w:start w:val="1"/>
-      <w:numFmt w:val="lowerRoman"/>
-      <w:lvlText w:val="%3."/>
-      <w:lvlJc w:val="right"/>
-      <w:pPr>
-        <w:ind w:left="2160" w:hanging="180"/>
-      </w:pPr>
-    </w:lvl>
-    <w:lvl w:ilvl="3" w:tplc="0409000F" w:tentative="1">
-      <w:start w:val="1"/>
-      <w:numFmt w:val="decimal"/>
-      <w:lvlText w:val="%4."/>
-      <w:lvlJc w:val="left"/>
-      <w:pPr>
-        <w:ind w:left="2880" w:hanging="360"/>
-      </w:pPr>
-    </w:lvl>
-    <w:lvl w:ilvl="4" w:tplc="04090019" w:tentative="1">
-      <w:start w:val="1"/>
-      <w:numFmt w:val="lowerLetter"/>
-      <w:lvlText w:val="%5."/>
-      <w:lvlJc w:val="left"/>
-      <w:pPr>
-        <w:ind w:left="3600" w:hanging="360"/>
-      </w:pPr>
-    </w:lvl>
-    <w:lvl w:ilvl="5" w:tplc="0409001B" w:tentative="1">
-      <w:start w:val="1"/>
-      <w:numFmt w:val="lowerRoman"/>
-      <w:lvlText w:val="%6."/>
-      <w:lvlJc w:val="right"/>
-      <w:pPr>
-        <w:ind w:left="4320" w:hanging="180"/>
-      </w:pPr>
-    </w:lvl>
-    <w:lvl w:ilvl="6" w:tplc="0409000F" w:tentative="1">
-      <w:start w:val="1"/>
-      <w:numFmt w:val="decimal"/>
-      <w:lvlText w:val="%7."/>
-      <w:lvlJc w:val="left"/>
-      <w:pPr>
-        <w:ind w:left="5040" w:hanging="360"/>
-      </w:pPr>
-    </w:lvl>
-    <w:lvl w:ilvl="7" w:tplc="04090019" w:tentative="1">
-      <w:start w:val="1"/>
-      <w:numFmt w:val="lowerLetter"/>
-      <w:lvlText w:val="%8."/>
-      <w:lvlJc w:val="left"/>
-      <w:pPr>
-        <w:ind w:left="5760" w:hanging="360"/>
-      </w:pPr>
-    </w:lvl>
-    <w:lvl w:ilvl="8" w:tplc="0409001B" w:tentative="1">
-      <w:start w:val="1"/>
-      <w:numFmt w:val="lowerRoman"/>
-      <w:lvlText w:val="%9."/>
-      <w:lvlJc w:val="right"/>
-      <w:pPr>
-        <w:ind w:left="6480" w:hanging="180"/>
-      </w:pPr>
-    </w:lvl>
-  </w:abstractNum>
-  <w:abstractNum w:abstractNumId="28" w15:restartNumberingAfterBreak="0">
-    <w:nsid w:val="50F33B7B"/>
-    <w:multiLevelType w:val="hybridMultilevel"/>
-    <w:tmpl w:val="D1983ED0"/>
-    <w:lvl w:ilvl="0" w:tplc="E018A4C6">
-      <w:start w:val="1"/>
-      <w:numFmt w:val="decimal"/>
-      <w:lvlText w:val="%1."/>
-      <w:lvlJc w:val="left"/>
-      <w:pPr>
-        <w:ind w:left="720" w:hanging="360"/>
-      </w:pPr>
-      <w:rPr>
-        <w:rFonts w:hint="default"/>
-      </w:rPr>
-    </w:lvl>
-    <w:lvl w:ilvl="1" w:tplc="04090019">
-      <w:start w:val="1"/>
-      <w:numFmt w:val="lowerLetter"/>
-      <w:lvlText w:val="%2."/>
-      <w:lvlJc w:val="left"/>
-      <w:pPr>
-        <w:ind w:left="1440" w:hanging="360"/>
-      </w:pPr>
-    </w:lvl>
-    <w:lvl w:ilvl="2" w:tplc="0409001B">
-      <w:start w:val="1"/>
-      <w:numFmt w:val="lowerRoman"/>
-      <w:lvlText w:val="%3."/>
-      <w:lvlJc w:val="right"/>
-      <w:pPr>
-        <w:ind w:left="2160" w:hanging="180"/>
-      </w:pPr>
-    </w:lvl>
-    <w:lvl w:ilvl="3" w:tplc="0409000F" w:tentative="1">
-      <w:start w:val="1"/>
-      <w:numFmt w:val="decimal"/>
-      <w:lvlText w:val="%4."/>
-      <w:lvlJc w:val="left"/>
-      <w:pPr>
-        <w:ind w:left="2880" w:hanging="360"/>
-      </w:pPr>
-    </w:lvl>
-    <w:lvl w:ilvl="4" w:tplc="04090019" w:tentative="1">
-      <w:start w:val="1"/>
-      <w:numFmt w:val="lowerLetter"/>
-      <w:lvlText w:val="%5."/>
-      <w:lvlJc w:val="left"/>
-      <w:pPr>
-        <w:ind w:left="3600" w:hanging="360"/>
-      </w:pPr>
-    </w:lvl>
-    <w:lvl w:ilvl="5" w:tplc="0409001B" w:tentative="1">
-      <w:start w:val="1"/>
-      <w:numFmt w:val="lowerRoman"/>
-      <w:lvlText w:val="%6."/>
-      <w:lvlJc w:val="right"/>
-      <w:pPr>
-        <w:ind w:left="4320" w:hanging="180"/>
-      </w:pPr>
-    </w:lvl>
-    <w:lvl w:ilvl="6" w:tplc="0409000F" w:tentative="1">
-      <w:start w:val="1"/>
-      <w:numFmt w:val="decimal"/>
-      <w:lvlText w:val="%7."/>
-      <w:lvlJc w:val="left"/>
-      <w:pPr>
-        <w:ind w:left="5040" w:hanging="360"/>
-      </w:pPr>
-    </w:lvl>
-    <w:lvl w:ilvl="7" w:tplc="04090019" w:tentative="1">
-      <w:start w:val="1"/>
-      <w:numFmt w:val="lowerLetter"/>
-      <w:lvlText w:val="%8."/>
-      <w:lvlJc w:val="left"/>
-      <w:pPr>
-        <w:ind w:left="5760" w:hanging="360"/>
-      </w:pPr>
-    </w:lvl>
-    <w:lvl w:ilvl="8" w:tplc="0409001B" w:tentative="1">
-      <w:start w:val="1"/>
-      <w:numFmt w:val="lowerRoman"/>
-      <w:lvlText w:val="%9."/>
-      <w:lvlJc w:val="right"/>
-      <w:pPr>
-        <w:ind w:left="6480" w:hanging="180"/>
-      </w:pPr>
-    </w:lvl>
-  </w:abstractNum>
-  <w:abstractNum w:abstractNumId="29" w15:restartNumberingAfterBreak="0">
-    <w:nsid w:val="52CE67F0"/>
-    <w:multiLevelType w:val="hybridMultilevel"/>
-    <w:tmpl w:val="8682AEBA"/>
-    <w:lvl w:ilvl="0" w:tplc="C73CC170">
+    <w:tmpl w:val="B51EDFEA"/>
+    <w:lvl w:ilvl="0" w:tplc="C0482012">
       <w:start w:val="1"/>
       <w:numFmt w:val="decimal"/>
       <w:lvlText w:val="%1."/>
@@ -24470,11 +23094,11 @@
       </w:pPr>
     </w:lvl>
   </w:abstractNum>
-  <w:abstractNum w:abstractNumId="30" w15:restartNumberingAfterBreak="0">
-    <w:nsid w:val="555D29F0"/>
+  <w:abstractNum w:abstractNumId="28" w15:restartNumberingAfterBreak="0">
+    <w:nsid w:val="4F03590E"/>
     <w:multiLevelType w:val="hybridMultilevel"/>
-    <w:tmpl w:val="23E20FB4"/>
-    <w:lvl w:ilvl="0" w:tplc="29B8C5A6">
+    <w:tmpl w:val="3A4E49F6"/>
+    <w:lvl w:ilvl="0" w:tplc="EA905646">
       <w:start w:val="1"/>
       <w:numFmt w:val="decimal"/>
       <w:lvlText w:val="%1."/>
@@ -24486,7 +23110,7 @@
         <w:rFonts w:hint="default"/>
       </w:rPr>
     </w:lvl>
-    <w:lvl w:ilvl="1" w:tplc="04090019" w:tentative="1">
+    <w:lvl w:ilvl="1" w:tplc="04090019">
       <w:start w:val="1"/>
       <w:numFmt w:val="lowerLetter"/>
       <w:lvlText w:val="%2."/>
@@ -24495,7 +23119,7 @@
         <w:ind w:left="1440" w:hanging="360"/>
       </w:pPr>
     </w:lvl>
-    <w:lvl w:ilvl="2" w:tplc="0409001B" w:tentative="1">
+    <w:lvl w:ilvl="2" w:tplc="0409001B">
       <w:start w:val="1"/>
       <w:numFmt w:val="lowerRoman"/>
       <w:lvlText w:val="%3."/>
@@ -24559,11 +23183,11 @@
       </w:pPr>
     </w:lvl>
   </w:abstractNum>
-  <w:abstractNum w:abstractNumId="31" w15:restartNumberingAfterBreak="0">
-    <w:nsid w:val="571F030E"/>
+  <w:abstractNum w:abstractNumId="29" w15:restartNumberingAfterBreak="0">
+    <w:nsid w:val="50633497"/>
     <w:multiLevelType w:val="hybridMultilevel"/>
-    <w:tmpl w:val="EA9CEA86"/>
-    <w:lvl w:ilvl="0" w:tplc="85F6CB32">
+    <w:tmpl w:val="82A2F228"/>
+    <w:lvl w:ilvl="0" w:tplc="60F4EEA2">
       <w:start w:val="1"/>
       <w:numFmt w:val="decimal"/>
       <w:lvlText w:val="%1."/>
@@ -24648,11 +23272,11 @@
       </w:pPr>
     </w:lvl>
   </w:abstractNum>
-  <w:abstractNum w:abstractNumId="32" w15:restartNumberingAfterBreak="0">
-    <w:nsid w:val="5B422A51"/>
+  <w:abstractNum w:abstractNumId="30" w15:restartNumberingAfterBreak="0">
+    <w:nsid w:val="50F33B7B"/>
     <w:multiLevelType w:val="hybridMultilevel"/>
-    <w:tmpl w:val="C5A01E16"/>
-    <w:lvl w:ilvl="0" w:tplc="98208CBE">
+    <w:tmpl w:val="D1983ED0"/>
+    <w:lvl w:ilvl="0" w:tplc="E018A4C6">
       <w:start w:val="1"/>
       <w:numFmt w:val="decimal"/>
       <w:lvlText w:val="%1."/>
@@ -24664,7 +23288,7 @@
         <w:rFonts w:hint="default"/>
       </w:rPr>
     </w:lvl>
-    <w:lvl w:ilvl="1" w:tplc="04090019" w:tentative="1">
+    <w:lvl w:ilvl="1" w:tplc="04090019">
       <w:start w:val="1"/>
       <w:numFmt w:val="lowerLetter"/>
       <w:lvlText w:val="%2."/>
@@ -24673,7 +23297,7 @@
         <w:ind w:left="1440" w:hanging="360"/>
       </w:pPr>
     </w:lvl>
-    <w:lvl w:ilvl="2" w:tplc="0409001B" w:tentative="1">
+    <w:lvl w:ilvl="2" w:tplc="0409001B">
       <w:start w:val="1"/>
       <w:numFmt w:val="lowerRoman"/>
       <w:lvlText w:val="%3."/>
@@ -24737,100 +23361,11 @@
       </w:pPr>
     </w:lvl>
   </w:abstractNum>
-  <w:abstractNum w:abstractNumId="33" w15:restartNumberingAfterBreak="0">
-    <w:nsid w:val="5B8E10B8"/>
+  <w:abstractNum w:abstractNumId="31" w15:restartNumberingAfterBreak="0">
+    <w:nsid w:val="52CE67F0"/>
     <w:multiLevelType w:val="hybridMultilevel"/>
-    <w:tmpl w:val="E130AB34"/>
-    <w:lvl w:ilvl="0" w:tplc="A796988C">
-      <w:start w:val="1"/>
-      <w:numFmt w:val="decimal"/>
-      <w:lvlText w:val="%1."/>
-      <w:lvlJc w:val="left"/>
-      <w:pPr>
-        <w:ind w:left="720" w:hanging="360"/>
-      </w:pPr>
-      <w:rPr>
-        <w:rFonts w:hint="default"/>
-      </w:rPr>
-    </w:lvl>
-    <w:lvl w:ilvl="1" w:tplc="04090019" w:tentative="1">
-      <w:start w:val="1"/>
-      <w:numFmt w:val="lowerLetter"/>
-      <w:lvlText w:val="%2."/>
-      <w:lvlJc w:val="left"/>
-      <w:pPr>
-        <w:ind w:left="1440" w:hanging="360"/>
-      </w:pPr>
-    </w:lvl>
-    <w:lvl w:ilvl="2" w:tplc="0409001B" w:tentative="1">
-      <w:start w:val="1"/>
-      <w:numFmt w:val="lowerRoman"/>
-      <w:lvlText w:val="%3."/>
-      <w:lvlJc w:val="right"/>
-      <w:pPr>
-        <w:ind w:left="2160" w:hanging="180"/>
-      </w:pPr>
-    </w:lvl>
-    <w:lvl w:ilvl="3" w:tplc="0409000F" w:tentative="1">
-      <w:start w:val="1"/>
-      <w:numFmt w:val="decimal"/>
-      <w:lvlText w:val="%4."/>
-      <w:lvlJc w:val="left"/>
-      <w:pPr>
-        <w:ind w:left="2880" w:hanging="360"/>
-      </w:pPr>
-    </w:lvl>
-    <w:lvl w:ilvl="4" w:tplc="04090019" w:tentative="1">
-      <w:start w:val="1"/>
-      <w:numFmt w:val="lowerLetter"/>
-      <w:lvlText w:val="%5."/>
-      <w:lvlJc w:val="left"/>
-      <w:pPr>
-        <w:ind w:left="3600" w:hanging="360"/>
-      </w:pPr>
-    </w:lvl>
-    <w:lvl w:ilvl="5" w:tplc="0409001B" w:tentative="1">
-      <w:start w:val="1"/>
-      <w:numFmt w:val="lowerRoman"/>
-      <w:lvlText w:val="%6."/>
-      <w:lvlJc w:val="right"/>
-      <w:pPr>
-        <w:ind w:left="4320" w:hanging="180"/>
-      </w:pPr>
-    </w:lvl>
-    <w:lvl w:ilvl="6" w:tplc="0409000F" w:tentative="1">
-      <w:start w:val="1"/>
-      <w:numFmt w:val="decimal"/>
-      <w:lvlText w:val="%7."/>
-      <w:lvlJc w:val="left"/>
-      <w:pPr>
-        <w:ind w:left="5040" w:hanging="360"/>
-      </w:pPr>
-    </w:lvl>
-    <w:lvl w:ilvl="7" w:tplc="04090019" w:tentative="1">
-      <w:start w:val="1"/>
-      <w:numFmt w:val="lowerLetter"/>
-      <w:lvlText w:val="%8."/>
-      <w:lvlJc w:val="left"/>
-      <w:pPr>
-        <w:ind w:left="5760" w:hanging="360"/>
-      </w:pPr>
-    </w:lvl>
-    <w:lvl w:ilvl="8" w:tplc="0409001B" w:tentative="1">
-      <w:start w:val="1"/>
-      <w:numFmt w:val="lowerRoman"/>
-      <w:lvlText w:val="%9."/>
-      <w:lvlJc w:val="right"/>
-      <w:pPr>
-        <w:ind w:left="6480" w:hanging="180"/>
-      </w:pPr>
-    </w:lvl>
-  </w:abstractNum>
-  <w:abstractNum w:abstractNumId="34" w15:restartNumberingAfterBreak="0">
-    <w:nsid w:val="5C3E7F5A"/>
-    <w:multiLevelType w:val="hybridMultilevel"/>
-    <w:tmpl w:val="D1289F74"/>
-    <w:lvl w:ilvl="0" w:tplc="6196297C">
+    <w:tmpl w:val="8682AEBA"/>
+    <w:lvl w:ilvl="0" w:tplc="C73CC170">
       <w:start w:val="1"/>
       <w:numFmt w:val="decimal"/>
       <w:lvlText w:val="%1."/>
@@ -24853,7 +23388,7 @@
         <w:ind w:left="1440" w:hanging="360"/>
       </w:pPr>
     </w:lvl>
-    <w:lvl w:ilvl="2" w:tplc="0409001B">
+    <w:lvl w:ilvl="2" w:tplc="0409001B" w:tentative="1">
       <w:start w:val="1"/>
       <w:numFmt w:val="lowerRoman"/>
       <w:lvlText w:val="%3."/>
@@ -24917,11 +23452,11 @@
       </w:pPr>
     </w:lvl>
   </w:abstractNum>
-  <w:abstractNum w:abstractNumId="35" w15:restartNumberingAfterBreak="0">
-    <w:nsid w:val="60B25185"/>
+  <w:abstractNum w:abstractNumId="32" w15:restartNumberingAfterBreak="0">
+    <w:nsid w:val="555D29F0"/>
     <w:multiLevelType w:val="hybridMultilevel"/>
-    <w:tmpl w:val="8F880220"/>
-    <w:lvl w:ilvl="0" w:tplc="2C90F0CE">
+    <w:tmpl w:val="23E20FB4"/>
+    <w:lvl w:ilvl="0" w:tplc="29B8C5A6">
       <w:start w:val="1"/>
       <w:numFmt w:val="decimal"/>
       <w:lvlText w:val="%1."/>
@@ -24933,7 +23468,7 @@
         <w:rFonts w:hint="default"/>
       </w:rPr>
     </w:lvl>
-    <w:lvl w:ilvl="1" w:tplc="04090019">
+    <w:lvl w:ilvl="1" w:tplc="04090019" w:tentative="1">
       <w:start w:val="1"/>
       <w:numFmt w:val="lowerLetter"/>
       <w:lvlText w:val="%2."/>
@@ -25006,11 +23541,11 @@
       </w:pPr>
     </w:lvl>
   </w:abstractNum>
-  <w:abstractNum w:abstractNumId="36" w15:restartNumberingAfterBreak="0">
-    <w:nsid w:val="63E52358"/>
+  <w:abstractNum w:abstractNumId="33" w15:restartNumberingAfterBreak="0">
+    <w:nsid w:val="571F030E"/>
     <w:multiLevelType w:val="hybridMultilevel"/>
-    <w:tmpl w:val="37B81CEA"/>
-    <w:lvl w:ilvl="0" w:tplc="5E14A00A">
+    <w:tmpl w:val="EA9CEA86"/>
+    <w:lvl w:ilvl="0" w:tplc="85F6CB32">
       <w:start w:val="1"/>
       <w:numFmt w:val="decimal"/>
       <w:lvlText w:val="%1."/>
@@ -25095,11 +23630,189 @@
       </w:pPr>
     </w:lvl>
   </w:abstractNum>
-  <w:abstractNum w:abstractNumId="37" w15:restartNumberingAfterBreak="0">
-    <w:nsid w:val="64BB2BA0"/>
+  <w:abstractNum w:abstractNumId="34" w15:restartNumberingAfterBreak="0">
+    <w:nsid w:val="5B422A51"/>
     <w:multiLevelType w:val="hybridMultilevel"/>
-    <w:tmpl w:val="3246322C"/>
-    <w:lvl w:ilvl="0" w:tplc="191CCD14">
+    <w:tmpl w:val="C5A01E16"/>
+    <w:lvl w:ilvl="0" w:tplc="98208CBE">
+      <w:start w:val="1"/>
+      <w:numFmt w:val="decimal"/>
+      <w:lvlText w:val="%1."/>
+      <w:lvlJc w:val="left"/>
+      <w:pPr>
+        <w:ind w:left="720" w:hanging="360"/>
+      </w:pPr>
+      <w:rPr>
+        <w:rFonts w:hint="default"/>
+      </w:rPr>
+    </w:lvl>
+    <w:lvl w:ilvl="1" w:tplc="04090019" w:tentative="1">
+      <w:start w:val="1"/>
+      <w:numFmt w:val="lowerLetter"/>
+      <w:lvlText w:val="%2."/>
+      <w:lvlJc w:val="left"/>
+      <w:pPr>
+        <w:ind w:left="1440" w:hanging="360"/>
+      </w:pPr>
+    </w:lvl>
+    <w:lvl w:ilvl="2" w:tplc="0409001B" w:tentative="1">
+      <w:start w:val="1"/>
+      <w:numFmt w:val="lowerRoman"/>
+      <w:lvlText w:val="%3."/>
+      <w:lvlJc w:val="right"/>
+      <w:pPr>
+        <w:ind w:left="2160" w:hanging="180"/>
+      </w:pPr>
+    </w:lvl>
+    <w:lvl w:ilvl="3" w:tplc="0409000F" w:tentative="1">
+      <w:start w:val="1"/>
+      <w:numFmt w:val="decimal"/>
+      <w:lvlText w:val="%4."/>
+      <w:lvlJc w:val="left"/>
+      <w:pPr>
+        <w:ind w:left="2880" w:hanging="360"/>
+      </w:pPr>
+    </w:lvl>
+    <w:lvl w:ilvl="4" w:tplc="04090019" w:tentative="1">
+      <w:start w:val="1"/>
+      <w:numFmt w:val="lowerLetter"/>
+      <w:lvlText w:val="%5."/>
+      <w:lvlJc w:val="left"/>
+      <w:pPr>
+        <w:ind w:left="3600" w:hanging="360"/>
+      </w:pPr>
+    </w:lvl>
+    <w:lvl w:ilvl="5" w:tplc="0409001B" w:tentative="1">
+      <w:start w:val="1"/>
+      <w:numFmt w:val="lowerRoman"/>
+      <w:lvlText w:val="%6."/>
+      <w:lvlJc w:val="right"/>
+      <w:pPr>
+        <w:ind w:left="4320" w:hanging="180"/>
+      </w:pPr>
+    </w:lvl>
+    <w:lvl w:ilvl="6" w:tplc="0409000F" w:tentative="1">
+      <w:start w:val="1"/>
+      <w:numFmt w:val="decimal"/>
+      <w:lvlText w:val="%7."/>
+      <w:lvlJc w:val="left"/>
+      <w:pPr>
+        <w:ind w:left="5040" w:hanging="360"/>
+      </w:pPr>
+    </w:lvl>
+    <w:lvl w:ilvl="7" w:tplc="04090019" w:tentative="1">
+      <w:start w:val="1"/>
+      <w:numFmt w:val="lowerLetter"/>
+      <w:lvlText w:val="%8."/>
+      <w:lvlJc w:val="left"/>
+      <w:pPr>
+        <w:ind w:left="5760" w:hanging="360"/>
+      </w:pPr>
+    </w:lvl>
+    <w:lvl w:ilvl="8" w:tplc="0409001B" w:tentative="1">
+      <w:start w:val="1"/>
+      <w:numFmt w:val="lowerRoman"/>
+      <w:lvlText w:val="%9."/>
+      <w:lvlJc w:val="right"/>
+      <w:pPr>
+        <w:ind w:left="6480" w:hanging="180"/>
+      </w:pPr>
+    </w:lvl>
+  </w:abstractNum>
+  <w:abstractNum w:abstractNumId="35" w15:restartNumberingAfterBreak="0">
+    <w:nsid w:val="5B8E10B8"/>
+    <w:multiLevelType w:val="hybridMultilevel"/>
+    <w:tmpl w:val="E130AB34"/>
+    <w:lvl w:ilvl="0" w:tplc="A796988C">
+      <w:start w:val="1"/>
+      <w:numFmt w:val="decimal"/>
+      <w:lvlText w:val="%1."/>
+      <w:lvlJc w:val="left"/>
+      <w:pPr>
+        <w:ind w:left="720" w:hanging="360"/>
+      </w:pPr>
+      <w:rPr>
+        <w:rFonts w:hint="default"/>
+      </w:rPr>
+    </w:lvl>
+    <w:lvl w:ilvl="1" w:tplc="04090019" w:tentative="1">
+      <w:start w:val="1"/>
+      <w:numFmt w:val="lowerLetter"/>
+      <w:lvlText w:val="%2."/>
+      <w:lvlJc w:val="left"/>
+      <w:pPr>
+        <w:ind w:left="1440" w:hanging="360"/>
+      </w:pPr>
+    </w:lvl>
+    <w:lvl w:ilvl="2" w:tplc="0409001B" w:tentative="1">
+      <w:start w:val="1"/>
+      <w:numFmt w:val="lowerRoman"/>
+      <w:lvlText w:val="%3."/>
+      <w:lvlJc w:val="right"/>
+      <w:pPr>
+        <w:ind w:left="2160" w:hanging="180"/>
+      </w:pPr>
+    </w:lvl>
+    <w:lvl w:ilvl="3" w:tplc="0409000F" w:tentative="1">
+      <w:start w:val="1"/>
+      <w:numFmt w:val="decimal"/>
+      <w:lvlText w:val="%4."/>
+      <w:lvlJc w:val="left"/>
+      <w:pPr>
+        <w:ind w:left="2880" w:hanging="360"/>
+      </w:pPr>
+    </w:lvl>
+    <w:lvl w:ilvl="4" w:tplc="04090019" w:tentative="1">
+      <w:start w:val="1"/>
+      <w:numFmt w:val="lowerLetter"/>
+      <w:lvlText w:val="%5."/>
+      <w:lvlJc w:val="left"/>
+      <w:pPr>
+        <w:ind w:left="3600" w:hanging="360"/>
+      </w:pPr>
+    </w:lvl>
+    <w:lvl w:ilvl="5" w:tplc="0409001B" w:tentative="1">
+      <w:start w:val="1"/>
+      <w:numFmt w:val="lowerRoman"/>
+      <w:lvlText w:val="%6."/>
+      <w:lvlJc w:val="right"/>
+      <w:pPr>
+        <w:ind w:left="4320" w:hanging="180"/>
+      </w:pPr>
+    </w:lvl>
+    <w:lvl w:ilvl="6" w:tplc="0409000F" w:tentative="1">
+      <w:start w:val="1"/>
+      <w:numFmt w:val="decimal"/>
+      <w:lvlText w:val="%7."/>
+      <w:lvlJc w:val="left"/>
+      <w:pPr>
+        <w:ind w:left="5040" w:hanging="360"/>
+      </w:pPr>
+    </w:lvl>
+    <w:lvl w:ilvl="7" w:tplc="04090019" w:tentative="1">
+      <w:start w:val="1"/>
+      <w:numFmt w:val="lowerLetter"/>
+      <w:lvlText w:val="%8."/>
+      <w:lvlJc w:val="left"/>
+      <w:pPr>
+        <w:ind w:left="5760" w:hanging="360"/>
+      </w:pPr>
+    </w:lvl>
+    <w:lvl w:ilvl="8" w:tplc="0409001B" w:tentative="1">
+      <w:start w:val="1"/>
+      <w:numFmt w:val="lowerRoman"/>
+      <w:lvlText w:val="%9."/>
+      <w:lvlJc w:val="right"/>
+      <w:pPr>
+        <w:ind w:left="6480" w:hanging="180"/>
+      </w:pPr>
+    </w:lvl>
+  </w:abstractNum>
+  <w:abstractNum w:abstractNumId="36" w15:restartNumberingAfterBreak="0">
+    <w:nsid w:val="5C3E7F5A"/>
+    <w:multiLevelType w:val="hybridMultilevel"/>
+    <w:tmpl w:val="D1289F74"/>
+    <w:lvl w:ilvl="0" w:tplc="6196297C">
       <w:start w:val="1"/>
       <w:numFmt w:val="decimal"/>
       <w:lvlText w:val="%1."/>
@@ -25122,7 +23835,7 @@
         <w:ind w:left="1440" w:hanging="360"/>
       </w:pPr>
     </w:lvl>
-    <w:lvl w:ilvl="2" w:tplc="0409001B" w:tentative="1">
+    <w:lvl w:ilvl="2" w:tplc="0409001B">
       <w:start w:val="1"/>
       <w:numFmt w:val="lowerRoman"/>
       <w:lvlText w:val="%3."/>
@@ -25186,11 +23899,11 @@
       </w:pPr>
     </w:lvl>
   </w:abstractNum>
-  <w:abstractNum w:abstractNumId="38" w15:restartNumberingAfterBreak="0">
-    <w:nsid w:val="678D4716"/>
+  <w:abstractNum w:abstractNumId="37" w15:restartNumberingAfterBreak="0">
+    <w:nsid w:val="60B25185"/>
     <w:multiLevelType w:val="hybridMultilevel"/>
-    <w:tmpl w:val="68BA3DAC"/>
-    <w:lvl w:ilvl="0" w:tplc="7D0CD81C">
+    <w:tmpl w:val="8F880220"/>
+    <w:lvl w:ilvl="0" w:tplc="2C90F0CE">
       <w:start w:val="1"/>
       <w:numFmt w:val="decimal"/>
       <w:lvlText w:val="%1."/>
@@ -25275,11 +23988,11 @@
       </w:pPr>
     </w:lvl>
   </w:abstractNum>
-  <w:abstractNum w:abstractNumId="39" w15:restartNumberingAfterBreak="0">
-    <w:nsid w:val="69886229"/>
+  <w:abstractNum w:abstractNumId="38" w15:restartNumberingAfterBreak="0">
+    <w:nsid w:val="63E52358"/>
     <w:multiLevelType w:val="hybridMultilevel"/>
-    <w:tmpl w:val="51FE13DA"/>
-    <w:lvl w:ilvl="0" w:tplc="22FEC5CA">
+    <w:tmpl w:val="37B81CEA"/>
+    <w:lvl w:ilvl="0" w:tplc="5E14A00A">
       <w:start w:val="1"/>
       <w:numFmt w:val="decimal"/>
       <w:lvlText w:val="%1."/>
@@ -25291,7 +24004,7 @@
         <w:rFonts w:hint="default"/>
       </w:rPr>
     </w:lvl>
-    <w:lvl w:ilvl="1" w:tplc="04090019">
+    <w:lvl w:ilvl="1" w:tplc="04090019" w:tentative="1">
       <w:start w:val="1"/>
       <w:numFmt w:val="lowerLetter"/>
       <w:lvlText w:val="%2."/>
@@ -25300,7 +24013,7 @@
         <w:ind w:left="1440" w:hanging="360"/>
       </w:pPr>
     </w:lvl>
-    <w:lvl w:ilvl="2" w:tplc="0409001B">
+    <w:lvl w:ilvl="2" w:tplc="0409001B" w:tentative="1">
       <w:start w:val="1"/>
       <w:numFmt w:val="lowerRoman"/>
       <w:lvlText w:val="%3."/>
@@ -25364,545 +24077,11 @@
       </w:pPr>
     </w:lvl>
   </w:abstractNum>
-  <w:abstractNum w:abstractNumId="40" w15:restartNumberingAfterBreak="0">
-    <w:nsid w:val="69B17ED1"/>
+  <w:abstractNum w:abstractNumId="39" w15:restartNumberingAfterBreak="0">
+    <w:nsid w:val="64BB2BA0"/>
     <w:multiLevelType w:val="hybridMultilevel"/>
-    <w:tmpl w:val="BDCCEF3C"/>
-    <w:lvl w:ilvl="0" w:tplc="82F45F4E">
-      <w:start w:val="1"/>
-      <w:numFmt w:val="decimal"/>
-      <w:lvlText w:val="%1."/>
-      <w:lvlJc w:val="left"/>
-      <w:pPr>
-        <w:ind w:left="720" w:hanging="360"/>
-      </w:pPr>
-      <w:rPr>
-        <w:rFonts w:hint="default"/>
-      </w:rPr>
-    </w:lvl>
-    <w:lvl w:ilvl="1" w:tplc="04090019">
-      <w:start w:val="1"/>
-      <w:numFmt w:val="lowerLetter"/>
-      <w:lvlText w:val="%2."/>
-      <w:lvlJc w:val="left"/>
-      <w:pPr>
-        <w:ind w:left="1440" w:hanging="360"/>
-      </w:pPr>
-    </w:lvl>
-    <w:lvl w:ilvl="2" w:tplc="0409001B" w:tentative="1">
-      <w:start w:val="1"/>
-      <w:numFmt w:val="lowerRoman"/>
-      <w:lvlText w:val="%3."/>
-      <w:lvlJc w:val="right"/>
-      <w:pPr>
-        <w:ind w:left="2160" w:hanging="180"/>
-      </w:pPr>
-    </w:lvl>
-    <w:lvl w:ilvl="3" w:tplc="0409000F" w:tentative="1">
-      <w:start w:val="1"/>
-      <w:numFmt w:val="decimal"/>
-      <w:lvlText w:val="%4."/>
-      <w:lvlJc w:val="left"/>
-      <w:pPr>
-        <w:ind w:left="2880" w:hanging="360"/>
-      </w:pPr>
-    </w:lvl>
-    <w:lvl w:ilvl="4" w:tplc="04090019" w:tentative="1">
-      <w:start w:val="1"/>
-      <w:numFmt w:val="lowerLetter"/>
-      <w:lvlText w:val="%5."/>
-      <w:lvlJc w:val="left"/>
-      <w:pPr>
-        <w:ind w:left="3600" w:hanging="360"/>
-      </w:pPr>
-    </w:lvl>
-    <w:lvl w:ilvl="5" w:tplc="0409001B" w:tentative="1">
-      <w:start w:val="1"/>
-      <w:numFmt w:val="lowerRoman"/>
-      <w:lvlText w:val="%6."/>
-      <w:lvlJc w:val="right"/>
-      <w:pPr>
-        <w:ind w:left="4320" w:hanging="180"/>
-      </w:pPr>
-    </w:lvl>
-    <w:lvl w:ilvl="6" w:tplc="0409000F" w:tentative="1">
-      <w:start w:val="1"/>
-      <w:numFmt w:val="decimal"/>
-      <w:lvlText w:val="%7."/>
-      <w:lvlJc w:val="left"/>
-      <w:pPr>
-        <w:ind w:left="5040" w:hanging="360"/>
-      </w:pPr>
-    </w:lvl>
-    <w:lvl w:ilvl="7" w:tplc="04090019" w:tentative="1">
-      <w:start w:val="1"/>
-      <w:numFmt w:val="lowerLetter"/>
-      <w:lvlText w:val="%8."/>
-      <w:lvlJc w:val="left"/>
-      <w:pPr>
-        <w:ind w:left="5760" w:hanging="360"/>
-      </w:pPr>
-    </w:lvl>
-    <w:lvl w:ilvl="8" w:tplc="0409001B" w:tentative="1">
-      <w:start w:val="1"/>
-      <w:numFmt w:val="lowerRoman"/>
-      <w:lvlText w:val="%9."/>
-      <w:lvlJc w:val="right"/>
-      <w:pPr>
-        <w:ind w:left="6480" w:hanging="180"/>
-      </w:pPr>
-    </w:lvl>
-  </w:abstractNum>
-  <w:abstractNum w:abstractNumId="41" w15:restartNumberingAfterBreak="0">
-    <w:nsid w:val="69C56DFE"/>
-    <w:multiLevelType w:val="hybridMultilevel"/>
-    <w:tmpl w:val="16D67EFC"/>
-    <w:lvl w:ilvl="0" w:tplc="7CAE8E56">
-      <w:start w:val="1"/>
-      <w:numFmt w:val="decimal"/>
-      <w:lvlText w:val="%1."/>
-      <w:lvlJc w:val="left"/>
-      <w:pPr>
-        <w:ind w:left="720" w:hanging="360"/>
-      </w:pPr>
-      <w:rPr>
-        <w:rFonts w:hint="default"/>
-      </w:rPr>
-    </w:lvl>
-    <w:lvl w:ilvl="1" w:tplc="04090019" w:tentative="1">
-      <w:start w:val="1"/>
-      <w:numFmt w:val="lowerLetter"/>
-      <w:lvlText w:val="%2."/>
-      <w:lvlJc w:val="left"/>
-      <w:pPr>
-        <w:ind w:left="1440" w:hanging="360"/>
-      </w:pPr>
-    </w:lvl>
-    <w:lvl w:ilvl="2" w:tplc="0409001B" w:tentative="1">
-      <w:start w:val="1"/>
-      <w:numFmt w:val="lowerRoman"/>
-      <w:lvlText w:val="%3."/>
-      <w:lvlJc w:val="right"/>
-      <w:pPr>
-        <w:ind w:left="2160" w:hanging="180"/>
-      </w:pPr>
-    </w:lvl>
-    <w:lvl w:ilvl="3" w:tplc="0409000F" w:tentative="1">
-      <w:start w:val="1"/>
-      <w:numFmt w:val="decimal"/>
-      <w:lvlText w:val="%4."/>
-      <w:lvlJc w:val="left"/>
-      <w:pPr>
-        <w:ind w:left="2880" w:hanging="360"/>
-      </w:pPr>
-    </w:lvl>
-    <w:lvl w:ilvl="4" w:tplc="04090019" w:tentative="1">
-      <w:start w:val="1"/>
-      <w:numFmt w:val="lowerLetter"/>
-      <w:lvlText w:val="%5."/>
-      <w:lvlJc w:val="left"/>
-      <w:pPr>
-        <w:ind w:left="3600" w:hanging="360"/>
-      </w:pPr>
-    </w:lvl>
-    <w:lvl w:ilvl="5" w:tplc="0409001B" w:tentative="1">
-      <w:start w:val="1"/>
-      <w:numFmt w:val="lowerRoman"/>
-      <w:lvlText w:val="%6."/>
-      <w:lvlJc w:val="right"/>
-      <w:pPr>
-        <w:ind w:left="4320" w:hanging="180"/>
-      </w:pPr>
-    </w:lvl>
-    <w:lvl w:ilvl="6" w:tplc="0409000F" w:tentative="1">
-      <w:start w:val="1"/>
-      <w:numFmt w:val="decimal"/>
-      <w:lvlText w:val="%7."/>
-      <w:lvlJc w:val="left"/>
-      <w:pPr>
-        <w:ind w:left="5040" w:hanging="360"/>
-      </w:pPr>
-    </w:lvl>
-    <w:lvl w:ilvl="7" w:tplc="04090019" w:tentative="1">
-      <w:start w:val="1"/>
-      <w:numFmt w:val="lowerLetter"/>
-      <w:lvlText w:val="%8."/>
-      <w:lvlJc w:val="left"/>
-      <w:pPr>
-        <w:ind w:left="5760" w:hanging="360"/>
-      </w:pPr>
-    </w:lvl>
-    <w:lvl w:ilvl="8" w:tplc="0409001B" w:tentative="1">
-      <w:start w:val="1"/>
-      <w:numFmt w:val="lowerRoman"/>
-      <w:lvlText w:val="%9."/>
-      <w:lvlJc w:val="right"/>
-      <w:pPr>
-        <w:ind w:left="6480" w:hanging="180"/>
-      </w:pPr>
-    </w:lvl>
-  </w:abstractNum>
-  <w:abstractNum w:abstractNumId="42" w15:restartNumberingAfterBreak="0">
-    <w:nsid w:val="6AE40048"/>
-    <w:multiLevelType w:val="hybridMultilevel"/>
-    <w:tmpl w:val="7A081358"/>
-    <w:lvl w:ilvl="0" w:tplc="385A54F4">
-      <w:start w:val="1"/>
-      <w:numFmt w:val="decimal"/>
-      <w:lvlText w:val="%1."/>
-      <w:lvlJc w:val="left"/>
-      <w:pPr>
-        <w:ind w:left="720" w:hanging="360"/>
-      </w:pPr>
-      <w:rPr>
-        <w:rFonts w:hint="default"/>
-      </w:rPr>
-    </w:lvl>
-    <w:lvl w:ilvl="1" w:tplc="04090019">
-      <w:start w:val="1"/>
-      <w:numFmt w:val="lowerLetter"/>
-      <w:lvlText w:val="%2."/>
-      <w:lvlJc w:val="left"/>
-      <w:pPr>
-        <w:ind w:left="1440" w:hanging="360"/>
-      </w:pPr>
-    </w:lvl>
-    <w:lvl w:ilvl="2" w:tplc="0409001B">
-      <w:start w:val="1"/>
-      <w:numFmt w:val="lowerRoman"/>
-      <w:lvlText w:val="%3."/>
-      <w:lvlJc w:val="right"/>
-      <w:pPr>
-        <w:ind w:left="2160" w:hanging="180"/>
-      </w:pPr>
-    </w:lvl>
-    <w:lvl w:ilvl="3" w:tplc="0409000F" w:tentative="1">
-      <w:start w:val="1"/>
-      <w:numFmt w:val="decimal"/>
-      <w:lvlText w:val="%4."/>
-      <w:lvlJc w:val="left"/>
-      <w:pPr>
-        <w:ind w:left="2880" w:hanging="360"/>
-      </w:pPr>
-    </w:lvl>
-    <w:lvl w:ilvl="4" w:tplc="04090019" w:tentative="1">
-      <w:start w:val="1"/>
-      <w:numFmt w:val="lowerLetter"/>
-      <w:lvlText w:val="%5."/>
-      <w:lvlJc w:val="left"/>
-      <w:pPr>
-        <w:ind w:left="3600" w:hanging="360"/>
-      </w:pPr>
-    </w:lvl>
-    <w:lvl w:ilvl="5" w:tplc="0409001B" w:tentative="1">
-      <w:start w:val="1"/>
-      <w:numFmt w:val="lowerRoman"/>
-      <w:lvlText w:val="%6."/>
-      <w:lvlJc w:val="right"/>
-      <w:pPr>
-        <w:ind w:left="4320" w:hanging="180"/>
-      </w:pPr>
-    </w:lvl>
-    <w:lvl w:ilvl="6" w:tplc="0409000F" w:tentative="1">
-      <w:start w:val="1"/>
-      <w:numFmt w:val="decimal"/>
-      <w:lvlText w:val="%7."/>
-      <w:lvlJc w:val="left"/>
-      <w:pPr>
-        <w:ind w:left="5040" w:hanging="360"/>
-      </w:pPr>
-    </w:lvl>
-    <w:lvl w:ilvl="7" w:tplc="04090019" w:tentative="1">
-      <w:start w:val="1"/>
-      <w:numFmt w:val="lowerLetter"/>
-      <w:lvlText w:val="%8."/>
-      <w:lvlJc w:val="left"/>
-      <w:pPr>
-        <w:ind w:left="5760" w:hanging="360"/>
-      </w:pPr>
-    </w:lvl>
-    <w:lvl w:ilvl="8" w:tplc="0409001B" w:tentative="1">
-      <w:start w:val="1"/>
-      <w:numFmt w:val="lowerRoman"/>
-      <w:lvlText w:val="%9."/>
-      <w:lvlJc w:val="right"/>
-      <w:pPr>
-        <w:ind w:left="6480" w:hanging="180"/>
-      </w:pPr>
-    </w:lvl>
-  </w:abstractNum>
-  <w:abstractNum w:abstractNumId="43" w15:restartNumberingAfterBreak="0">
-    <w:nsid w:val="6B613287"/>
-    <w:multiLevelType w:val="hybridMultilevel"/>
-    <w:tmpl w:val="28F6B928"/>
-    <w:lvl w:ilvl="0" w:tplc="C4046AFE">
-      <w:start w:val="1"/>
-      <w:numFmt w:val="decimal"/>
-      <w:lvlText w:val="%1."/>
-      <w:lvlJc w:val="left"/>
-      <w:pPr>
-        <w:ind w:left="720" w:hanging="360"/>
-      </w:pPr>
-      <w:rPr>
-        <w:rFonts w:hint="default"/>
-      </w:rPr>
-    </w:lvl>
-    <w:lvl w:ilvl="1" w:tplc="04090019" w:tentative="1">
-      <w:start w:val="1"/>
-      <w:numFmt w:val="lowerLetter"/>
-      <w:lvlText w:val="%2."/>
-      <w:lvlJc w:val="left"/>
-      <w:pPr>
-        <w:ind w:left="1440" w:hanging="360"/>
-      </w:pPr>
-    </w:lvl>
-    <w:lvl w:ilvl="2" w:tplc="0409001B" w:tentative="1">
-      <w:start w:val="1"/>
-      <w:numFmt w:val="lowerRoman"/>
-      <w:lvlText w:val="%3."/>
-      <w:lvlJc w:val="right"/>
-      <w:pPr>
-        <w:ind w:left="2160" w:hanging="180"/>
-      </w:pPr>
-    </w:lvl>
-    <w:lvl w:ilvl="3" w:tplc="0409000F" w:tentative="1">
-      <w:start w:val="1"/>
-      <w:numFmt w:val="decimal"/>
-      <w:lvlText w:val="%4."/>
-      <w:lvlJc w:val="left"/>
-      <w:pPr>
-        <w:ind w:left="2880" w:hanging="360"/>
-      </w:pPr>
-    </w:lvl>
-    <w:lvl w:ilvl="4" w:tplc="04090019" w:tentative="1">
-      <w:start w:val="1"/>
-      <w:numFmt w:val="lowerLetter"/>
-      <w:lvlText w:val="%5."/>
-      <w:lvlJc w:val="left"/>
-      <w:pPr>
-        <w:ind w:left="3600" w:hanging="360"/>
-      </w:pPr>
-    </w:lvl>
-    <w:lvl w:ilvl="5" w:tplc="0409001B" w:tentative="1">
-      <w:start w:val="1"/>
-      <w:numFmt w:val="lowerRoman"/>
-      <w:lvlText w:val="%6."/>
-      <w:lvlJc w:val="right"/>
-      <w:pPr>
-        <w:ind w:left="4320" w:hanging="180"/>
-      </w:pPr>
-    </w:lvl>
-    <w:lvl w:ilvl="6" w:tplc="0409000F" w:tentative="1">
-      <w:start w:val="1"/>
-      <w:numFmt w:val="decimal"/>
-      <w:lvlText w:val="%7."/>
-      <w:lvlJc w:val="left"/>
-      <w:pPr>
-        <w:ind w:left="5040" w:hanging="360"/>
-      </w:pPr>
-    </w:lvl>
-    <w:lvl w:ilvl="7" w:tplc="04090019" w:tentative="1">
-      <w:start w:val="1"/>
-      <w:numFmt w:val="lowerLetter"/>
-      <w:lvlText w:val="%8."/>
-      <w:lvlJc w:val="left"/>
-      <w:pPr>
-        <w:ind w:left="5760" w:hanging="360"/>
-      </w:pPr>
-    </w:lvl>
-    <w:lvl w:ilvl="8" w:tplc="0409001B" w:tentative="1">
-      <w:start w:val="1"/>
-      <w:numFmt w:val="lowerRoman"/>
-      <w:lvlText w:val="%9."/>
-      <w:lvlJc w:val="right"/>
-      <w:pPr>
-        <w:ind w:left="6480" w:hanging="180"/>
-      </w:pPr>
-    </w:lvl>
-  </w:abstractNum>
-  <w:abstractNum w:abstractNumId="44" w15:restartNumberingAfterBreak="0">
-    <w:nsid w:val="6CAA11C5"/>
-    <w:multiLevelType w:val="hybridMultilevel"/>
-    <w:tmpl w:val="C9543C58"/>
-    <w:lvl w:ilvl="0" w:tplc="8468291E">
-      <w:start w:val="1"/>
-      <w:numFmt w:val="decimal"/>
-      <w:lvlText w:val="%1."/>
-      <w:lvlJc w:val="left"/>
-      <w:pPr>
-        <w:ind w:left="720" w:hanging="360"/>
-      </w:pPr>
-      <w:rPr>
-        <w:rFonts w:hint="default"/>
-      </w:rPr>
-    </w:lvl>
-    <w:lvl w:ilvl="1" w:tplc="04090019">
-      <w:start w:val="1"/>
-      <w:numFmt w:val="lowerLetter"/>
-      <w:lvlText w:val="%2."/>
-      <w:lvlJc w:val="left"/>
-      <w:pPr>
-        <w:ind w:left="1440" w:hanging="360"/>
-      </w:pPr>
-    </w:lvl>
-    <w:lvl w:ilvl="2" w:tplc="0409001B" w:tentative="1">
-      <w:start w:val="1"/>
-      <w:numFmt w:val="lowerRoman"/>
-      <w:lvlText w:val="%3."/>
-      <w:lvlJc w:val="right"/>
-      <w:pPr>
-        <w:ind w:left="2160" w:hanging="180"/>
-      </w:pPr>
-    </w:lvl>
-    <w:lvl w:ilvl="3" w:tplc="0409000F" w:tentative="1">
-      <w:start w:val="1"/>
-      <w:numFmt w:val="decimal"/>
-      <w:lvlText w:val="%4."/>
-      <w:lvlJc w:val="left"/>
-      <w:pPr>
-        <w:ind w:left="2880" w:hanging="360"/>
-      </w:pPr>
-    </w:lvl>
-    <w:lvl w:ilvl="4" w:tplc="04090019" w:tentative="1">
-      <w:start w:val="1"/>
-      <w:numFmt w:val="lowerLetter"/>
-      <w:lvlText w:val="%5."/>
-      <w:lvlJc w:val="left"/>
-      <w:pPr>
-        <w:ind w:left="3600" w:hanging="360"/>
-      </w:pPr>
-    </w:lvl>
-    <w:lvl w:ilvl="5" w:tplc="0409001B" w:tentative="1">
-      <w:start w:val="1"/>
-      <w:numFmt w:val="lowerRoman"/>
-      <w:lvlText w:val="%6."/>
-      <w:lvlJc w:val="right"/>
-      <w:pPr>
-        <w:ind w:left="4320" w:hanging="180"/>
-      </w:pPr>
-    </w:lvl>
-    <w:lvl w:ilvl="6" w:tplc="0409000F" w:tentative="1">
-      <w:start w:val="1"/>
-      <w:numFmt w:val="decimal"/>
-      <w:lvlText w:val="%7."/>
-      <w:lvlJc w:val="left"/>
-      <w:pPr>
-        <w:ind w:left="5040" w:hanging="360"/>
-      </w:pPr>
-    </w:lvl>
-    <w:lvl w:ilvl="7" w:tplc="04090019" w:tentative="1">
-      <w:start w:val="1"/>
-      <w:numFmt w:val="lowerLetter"/>
-      <w:lvlText w:val="%8."/>
-      <w:lvlJc w:val="left"/>
-      <w:pPr>
-        <w:ind w:left="5760" w:hanging="360"/>
-      </w:pPr>
-    </w:lvl>
-    <w:lvl w:ilvl="8" w:tplc="0409001B" w:tentative="1">
-      <w:start w:val="1"/>
-      <w:numFmt w:val="lowerRoman"/>
-      <w:lvlText w:val="%9."/>
-      <w:lvlJc w:val="right"/>
-      <w:pPr>
-        <w:ind w:left="6480" w:hanging="180"/>
-      </w:pPr>
-    </w:lvl>
-  </w:abstractNum>
-  <w:abstractNum w:abstractNumId="45" w15:restartNumberingAfterBreak="0">
-    <w:nsid w:val="6F5C731A"/>
-    <w:multiLevelType w:val="hybridMultilevel"/>
-    <w:tmpl w:val="DC1481B0"/>
-    <w:lvl w:ilvl="0" w:tplc="91BAFE56">
-      <w:start w:val="1"/>
-      <w:numFmt w:val="decimal"/>
-      <w:lvlText w:val="%1."/>
-      <w:lvlJc w:val="left"/>
-      <w:pPr>
-        <w:ind w:left="720" w:hanging="360"/>
-      </w:pPr>
-      <w:rPr>
-        <w:rFonts w:hint="default"/>
-      </w:rPr>
-    </w:lvl>
-    <w:lvl w:ilvl="1" w:tplc="04090019" w:tentative="1">
-      <w:start w:val="1"/>
-      <w:numFmt w:val="lowerLetter"/>
-      <w:lvlText w:val="%2."/>
-      <w:lvlJc w:val="left"/>
-      <w:pPr>
-        <w:ind w:left="1440" w:hanging="360"/>
-      </w:pPr>
-    </w:lvl>
-    <w:lvl w:ilvl="2" w:tplc="0409001B" w:tentative="1">
-      <w:start w:val="1"/>
-      <w:numFmt w:val="lowerRoman"/>
-      <w:lvlText w:val="%3."/>
-      <w:lvlJc w:val="right"/>
-      <w:pPr>
-        <w:ind w:left="2160" w:hanging="180"/>
-      </w:pPr>
-    </w:lvl>
-    <w:lvl w:ilvl="3" w:tplc="0409000F" w:tentative="1">
-      <w:start w:val="1"/>
-      <w:numFmt w:val="decimal"/>
-      <w:lvlText w:val="%4."/>
-      <w:lvlJc w:val="left"/>
-      <w:pPr>
-        <w:ind w:left="2880" w:hanging="360"/>
-      </w:pPr>
-    </w:lvl>
-    <w:lvl w:ilvl="4" w:tplc="04090019" w:tentative="1">
-      <w:start w:val="1"/>
-      <w:numFmt w:val="lowerLetter"/>
-      <w:lvlText w:val="%5."/>
-      <w:lvlJc w:val="left"/>
-      <w:pPr>
-        <w:ind w:left="3600" w:hanging="360"/>
-      </w:pPr>
-    </w:lvl>
-    <w:lvl w:ilvl="5" w:tplc="0409001B" w:tentative="1">
-      <w:start w:val="1"/>
-      <w:numFmt w:val="lowerRoman"/>
-      <w:lvlText w:val="%6."/>
-      <w:lvlJc w:val="right"/>
-      <w:pPr>
-        <w:ind w:left="4320" w:hanging="180"/>
-      </w:pPr>
-    </w:lvl>
-    <w:lvl w:ilvl="6" w:tplc="0409000F" w:tentative="1">
-      <w:start w:val="1"/>
-      <w:numFmt w:val="decimal"/>
-      <w:lvlText w:val="%7."/>
-      <w:lvlJc w:val="left"/>
-      <w:pPr>
-        <w:ind w:left="5040" w:hanging="360"/>
-      </w:pPr>
-    </w:lvl>
-    <w:lvl w:ilvl="7" w:tplc="04090019" w:tentative="1">
-      <w:start w:val="1"/>
-      <w:numFmt w:val="lowerLetter"/>
-      <w:lvlText w:val="%8."/>
-      <w:lvlJc w:val="left"/>
-      <w:pPr>
-        <w:ind w:left="5760" w:hanging="360"/>
-      </w:pPr>
-    </w:lvl>
-    <w:lvl w:ilvl="8" w:tplc="0409001B" w:tentative="1">
-      <w:start w:val="1"/>
-      <w:numFmt w:val="lowerRoman"/>
-      <w:lvlText w:val="%9."/>
-      <w:lvlJc w:val="right"/>
-      <w:pPr>
-        <w:ind w:left="6480" w:hanging="180"/>
-      </w:pPr>
-    </w:lvl>
-  </w:abstractNum>
-  <w:abstractNum w:abstractNumId="46" w15:restartNumberingAfterBreak="0">
-    <w:nsid w:val="6FFD06D9"/>
-    <w:multiLevelType w:val="hybridMultilevel"/>
-    <w:tmpl w:val="B6BAB382"/>
-    <w:lvl w:ilvl="0" w:tplc="362243EA">
+    <w:tmpl w:val="3246322C"/>
+    <w:lvl w:ilvl="0" w:tplc="191CCD14">
       <w:start w:val="1"/>
       <w:numFmt w:val="decimal"/>
       <w:lvlText w:val="%1."/>
@@ -25916,7 +24095,7 @@
         <w:u w:val="none"/>
       </w:rPr>
     </w:lvl>
-    <w:lvl w:ilvl="1" w:tplc="04090019" w:tentative="1">
+    <w:lvl w:ilvl="1" w:tplc="04090019">
       <w:start w:val="1"/>
       <w:numFmt w:val="lowerLetter"/>
       <w:lvlText w:val="%2."/>
@@ -25989,7 +24168,810 @@
       </w:pPr>
     </w:lvl>
   </w:abstractNum>
+  <w:abstractNum w:abstractNumId="40" w15:restartNumberingAfterBreak="0">
+    <w:nsid w:val="678D4716"/>
+    <w:multiLevelType w:val="hybridMultilevel"/>
+    <w:tmpl w:val="68BA3DAC"/>
+    <w:lvl w:ilvl="0" w:tplc="7D0CD81C">
+      <w:start w:val="1"/>
+      <w:numFmt w:val="decimal"/>
+      <w:lvlText w:val="%1."/>
+      <w:lvlJc w:val="left"/>
+      <w:pPr>
+        <w:ind w:left="720" w:hanging="360"/>
+      </w:pPr>
+      <w:rPr>
+        <w:rFonts w:hint="default"/>
+      </w:rPr>
+    </w:lvl>
+    <w:lvl w:ilvl="1" w:tplc="04090019">
+      <w:start w:val="1"/>
+      <w:numFmt w:val="lowerLetter"/>
+      <w:lvlText w:val="%2."/>
+      <w:lvlJc w:val="left"/>
+      <w:pPr>
+        <w:ind w:left="1440" w:hanging="360"/>
+      </w:pPr>
+    </w:lvl>
+    <w:lvl w:ilvl="2" w:tplc="0409001B" w:tentative="1">
+      <w:start w:val="1"/>
+      <w:numFmt w:val="lowerRoman"/>
+      <w:lvlText w:val="%3."/>
+      <w:lvlJc w:val="right"/>
+      <w:pPr>
+        <w:ind w:left="2160" w:hanging="180"/>
+      </w:pPr>
+    </w:lvl>
+    <w:lvl w:ilvl="3" w:tplc="0409000F" w:tentative="1">
+      <w:start w:val="1"/>
+      <w:numFmt w:val="decimal"/>
+      <w:lvlText w:val="%4."/>
+      <w:lvlJc w:val="left"/>
+      <w:pPr>
+        <w:ind w:left="2880" w:hanging="360"/>
+      </w:pPr>
+    </w:lvl>
+    <w:lvl w:ilvl="4" w:tplc="04090019" w:tentative="1">
+      <w:start w:val="1"/>
+      <w:numFmt w:val="lowerLetter"/>
+      <w:lvlText w:val="%5."/>
+      <w:lvlJc w:val="left"/>
+      <w:pPr>
+        <w:ind w:left="3600" w:hanging="360"/>
+      </w:pPr>
+    </w:lvl>
+    <w:lvl w:ilvl="5" w:tplc="0409001B" w:tentative="1">
+      <w:start w:val="1"/>
+      <w:numFmt w:val="lowerRoman"/>
+      <w:lvlText w:val="%6."/>
+      <w:lvlJc w:val="right"/>
+      <w:pPr>
+        <w:ind w:left="4320" w:hanging="180"/>
+      </w:pPr>
+    </w:lvl>
+    <w:lvl w:ilvl="6" w:tplc="0409000F" w:tentative="1">
+      <w:start w:val="1"/>
+      <w:numFmt w:val="decimal"/>
+      <w:lvlText w:val="%7."/>
+      <w:lvlJc w:val="left"/>
+      <w:pPr>
+        <w:ind w:left="5040" w:hanging="360"/>
+      </w:pPr>
+    </w:lvl>
+    <w:lvl w:ilvl="7" w:tplc="04090019" w:tentative="1">
+      <w:start w:val="1"/>
+      <w:numFmt w:val="lowerLetter"/>
+      <w:lvlText w:val="%8."/>
+      <w:lvlJc w:val="left"/>
+      <w:pPr>
+        <w:ind w:left="5760" w:hanging="360"/>
+      </w:pPr>
+    </w:lvl>
+    <w:lvl w:ilvl="8" w:tplc="0409001B" w:tentative="1">
+      <w:start w:val="1"/>
+      <w:numFmt w:val="lowerRoman"/>
+      <w:lvlText w:val="%9."/>
+      <w:lvlJc w:val="right"/>
+      <w:pPr>
+        <w:ind w:left="6480" w:hanging="180"/>
+      </w:pPr>
+    </w:lvl>
+  </w:abstractNum>
+  <w:abstractNum w:abstractNumId="41" w15:restartNumberingAfterBreak="0">
+    <w:nsid w:val="69886229"/>
+    <w:multiLevelType w:val="hybridMultilevel"/>
+    <w:tmpl w:val="51FE13DA"/>
+    <w:lvl w:ilvl="0" w:tplc="22FEC5CA">
+      <w:start w:val="1"/>
+      <w:numFmt w:val="decimal"/>
+      <w:lvlText w:val="%1."/>
+      <w:lvlJc w:val="left"/>
+      <w:pPr>
+        <w:ind w:left="720" w:hanging="360"/>
+      </w:pPr>
+      <w:rPr>
+        <w:rFonts w:hint="default"/>
+      </w:rPr>
+    </w:lvl>
+    <w:lvl w:ilvl="1" w:tplc="04090019">
+      <w:start w:val="1"/>
+      <w:numFmt w:val="lowerLetter"/>
+      <w:lvlText w:val="%2."/>
+      <w:lvlJc w:val="left"/>
+      <w:pPr>
+        <w:ind w:left="1440" w:hanging="360"/>
+      </w:pPr>
+    </w:lvl>
+    <w:lvl w:ilvl="2" w:tplc="0409001B">
+      <w:start w:val="1"/>
+      <w:numFmt w:val="lowerRoman"/>
+      <w:lvlText w:val="%3."/>
+      <w:lvlJc w:val="right"/>
+      <w:pPr>
+        <w:ind w:left="2160" w:hanging="180"/>
+      </w:pPr>
+    </w:lvl>
+    <w:lvl w:ilvl="3" w:tplc="0409000F" w:tentative="1">
+      <w:start w:val="1"/>
+      <w:numFmt w:val="decimal"/>
+      <w:lvlText w:val="%4."/>
+      <w:lvlJc w:val="left"/>
+      <w:pPr>
+        <w:ind w:left="2880" w:hanging="360"/>
+      </w:pPr>
+    </w:lvl>
+    <w:lvl w:ilvl="4" w:tplc="04090019" w:tentative="1">
+      <w:start w:val="1"/>
+      <w:numFmt w:val="lowerLetter"/>
+      <w:lvlText w:val="%5."/>
+      <w:lvlJc w:val="left"/>
+      <w:pPr>
+        <w:ind w:left="3600" w:hanging="360"/>
+      </w:pPr>
+    </w:lvl>
+    <w:lvl w:ilvl="5" w:tplc="0409001B" w:tentative="1">
+      <w:start w:val="1"/>
+      <w:numFmt w:val="lowerRoman"/>
+      <w:lvlText w:val="%6."/>
+      <w:lvlJc w:val="right"/>
+      <w:pPr>
+        <w:ind w:left="4320" w:hanging="180"/>
+      </w:pPr>
+    </w:lvl>
+    <w:lvl w:ilvl="6" w:tplc="0409000F" w:tentative="1">
+      <w:start w:val="1"/>
+      <w:numFmt w:val="decimal"/>
+      <w:lvlText w:val="%7."/>
+      <w:lvlJc w:val="left"/>
+      <w:pPr>
+        <w:ind w:left="5040" w:hanging="360"/>
+      </w:pPr>
+    </w:lvl>
+    <w:lvl w:ilvl="7" w:tplc="04090019" w:tentative="1">
+      <w:start w:val="1"/>
+      <w:numFmt w:val="lowerLetter"/>
+      <w:lvlText w:val="%8."/>
+      <w:lvlJc w:val="left"/>
+      <w:pPr>
+        <w:ind w:left="5760" w:hanging="360"/>
+      </w:pPr>
+    </w:lvl>
+    <w:lvl w:ilvl="8" w:tplc="0409001B" w:tentative="1">
+      <w:start w:val="1"/>
+      <w:numFmt w:val="lowerRoman"/>
+      <w:lvlText w:val="%9."/>
+      <w:lvlJc w:val="right"/>
+      <w:pPr>
+        <w:ind w:left="6480" w:hanging="180"/>
+      </w:pPr>
+    </w:lvl>
+  </w:abstractNum>
+  <w:abstractNum w:abstractNumId="42" w15:restartNumberingAfterBreak="0">
+    <w:nsid w:val="69B17ED1"/>
+    <w:multiLevelType w:val="hybridMultilevel"/>
+    <w:tmpl w:val="BDCCEF3C"/>
+    <w:lvl w:ilvl="0" w:tplc="82F45F4E">
+      <w:start w:val="1"/>
+      <w:numFmt w:val="decimal"/>
+      <w:lvlText w:val="%1."/>
+      <w:lvlJc w:val="left"/>
+      <w:pPr>
+        <w:ind w:left="720" w:hanging="360"/>
+      </w:pPr>
+      <w:rPr>
+        <w:rFonts w:hint="default"/>
+      </w:rPr>
+    </w:lvl>
+    <w:lvl w:ilvl="1" w:tplc="04090019">
+      <w:start w:val="1"/>
+      <w:numFmt w:val="lowerLetter"/>
+      <w:lvlText w:val="%2."/>
+      <w:lvlJc w:val="left"/>
+      <w:pPr>
+        <w:ind w:left="1440" w:hanging="360"/>
+      </w:pPr>
+    </w:lvl>
+    <w:lvl w:ilvl="2" w:tplc="0409001B" w:tentative="1">
+      <w:start w:val="1"/>
+      <w:numFmt w:val="lowerRoman"/>
+      <w:lvlText w:val="%3."/>
+      <w:lvlJc w:val="right"/>
+      <w:pPr>
+        <w:ind w:left="2160" w:hanging="180"/>
+      </w:pPr>
+    </w:lvl>
+    <w:lvl w:ilvl="3" w:tplc="0409000F" w:tentative="1">
+      <w:start w:val="1"/>
+      <w:numFmt w:val="decimal"/>
+      <w:lvlText w:val="%4."/>
+      <w:lvlJc w:val="left"/>
+      <w:pPr>
+        <w:ind w:left="2880" w:hanging="360"/>
+      </w:pPr>
+    </w:lvl>
+    <w:lvl w:ilvl="4" w:tplc="04090019" w:tentative="1">
+      <w:start w:val="1"/>
+      <w:numFmt w:val="lowerLetter"/>
+      <w:lvlText w:val="%5."/>
+      <w:lvlJc w:val="left"/>
+      <w:pPr>
+        <w:ind w:left="3600" w:hanging="360"/>
+      </w:pPr>
+    </w:lvl>
+    <w:lvl w:ilvl="5" w:tplc="0409001B" w:tentative="1">
+      <w:start w:val="1"/>
+      <w:numFmt w:val="lowerRoman"/>
+      <w:lvlText w:val="%6."/>
+      <w:lvlJc w:val="right"/>
+      <w:pPr>
+        <w:ind w:left="4320" w:hanging="180"/>
+      </w:pPr>
+    </w:lvl>
+    <w:lvl w:ilvl="6" w:tplc="0409000F" w:tentative="1">
+      <w:start w:val="1"/>
+      <w:numFmt w:val="decimal"/>
+      <w:lvlText w:val="%7."/>
+      <w:lvlJc w:val="left"/>
+      <w:pPr>
+        <w:ind w:left="5040" w:hanging="360"/>
+      </w:pPr>
+    </w:lvl>
+    <w:lvl w:ilvl="7" w:tplc="04090019" w:tentative="1">
+      <w:start w:val="1"/>
+      <w:numFmt w:val="lowerLetter"/>
+      <w:lvlText w:val="%8."/>
+      <w:lvlJc w:val="left"/>
+      <w:pPr>
+        <w:ind w:left="5760" w:hanging="360"/>
+      </w:pPr>
+    </w:lvl>
+    <w:lvl w:ilvl="8" w:tplc="0409001B" w:tentative="1">
+      <w:start w:val="1"/>
+      <w:numFmt w:val="lowerRoman"/>
+      <w:lvlText w:val="%9."/>
+      <w:lvlJc w:val="right"/>
+      <w:pPr>
+        <w:ind w:left="6480" w:hanging="180"/>
+      </w:pPr>
+    </w:lvl>
+  </w:abstractNum>
+  <w:abstractNum w:abstractNumId="43" w15:restartNumberingAfterBreak="0">
+    <w:nsid w:val="69C56DFE"/>
+    <w:multiLevelType w:val="hybridMultilevel"/>
+    <w:tmpl w:val="16D67EFC"/>
+    <w:lvl w:ilvl="0" w:tplc="7CAE8E56">
+      <w:start w:val="1"/>
+      <w:numFmt w:val="decimal"/>
+      <w:lvlText w:val="%1."/>
+      <w:lvlJc w:val="left"/>
+      <w:pPr>
+        <w:ind w:left="720" w:hanging="360"/>
+      </w:pPr>
+      <w:rPr>
+        <w:rFonts w:hint="default"/>
+      </w:rPr>
+    </w:lvl>
+    <w:lvl w:ilvl="1" w:tplc="04090019" w:tentative="1">
+      <w:start w:val="1"/>
+      <w:numFmt w:val="lowerLetter"/>
+      <w:lvlText w:val="%2."/>
+      <w:lvlJc w:val="left"/>
+      <w:pPr>
+        <w:ind w:left="1440" w:hanging="360"/>
+      </w:pPr>
+    </w:lvl>
+    <w:lvl w:ilvl="2" w:tplc="0409001B" w:tentative="1">
+      <w:start w:val="1"/>
+      <w:numFmt w:val="lowerRoman"/>
+      <w:lvlText w:val="%3."/>
+      <w:lvlJc w:val="right"/>
+      <w:pPr>
+        <w:ind w:left="2160" w:hanging="180"/>
+      </w:pPr>
+    </w:lvl>
+    <w:lvl w:ilvl="3" w:tplc="0409000F" w:tentative="1">
+      <w:start w:val="1"/>
+      <w:numFmt w:val="decimal"/>
+      <w:lvlText w:val="%4."/>
+      <w:lvlJc w:val="left"/>
+      <w:pPr>
+        <w:ind w:left="2880" w:hanging="360"/>
+      </w:pPr>
+    </w:lvl>
+    <w:lvl w:ilvl="4" w:tplc="04090019" w:tentative="1">
+      <w:start w:val="1"/>
+      <w:numFmt w:val="lowerLetter"/>
+      <w:lvlText w:val="%5."/>
+      <w:lvlJc w:val="left"/>
+      <w:pPr>
+        <w:ind w:left="3600" w:hanging="360"/>
+      </w:pPr>
+    </w:lvl>
+    <w:lvl w:ilvl="5" w:tplc="0409001B" w:tentative="1">
+      <w:start w:val="1"/>
+      <w:numFmt w:val="lowerRoman"/>
+      <w:lvlText w:val="%6."/>
+      <w:lvlJc w:val="right"/>
+      <w:pPr>
+        <w:ind w:left="4320" w:hanging="180"/>
+      </w:pPr>
+    </w:lvl>
+    <w:lvl w:ilvl="6" w:tplc="0409000F" w:tentative="1">
+      <w:start w:val="1"/>
+      <w:numFmt w:val="decimal"/>
+      <w:lvlText w:val="%7."/>
+      <w:lvlJc w:val="left"/>
+      <w:pPr>
+        <w:ind w:left="5040" w:hanging="360"/>
+      </w:pPr>
+    </w:lvl>
+    <w:lvl w:ilvl="7" w:tplc="04090019" w:tentative="1">
+      <w:start w:val="1"/>
+      <w:numFmt w:val="lowerLetter"/>
+      <w:lvlText w:val="%8."/>
+      <w:lvlJc w:val="left"/>
+      <w:pPr>
+        <w:ind w:left="5760" w:hanging="360"/>
+      </w:pPr>
+    </w:lvl>
+    <w:lvl w:ilvl="8" w:tplc="0409001B" w:tentative="1">
+      <w:start w:val="1"/>
+      <w:numFmt w:val="lowerRoman"/>
+      <w:lvlText w:val="%9."/>
+      <w:lvlJc w:val="right"/>
+      <w:pPr>
+        <w:ind w:left="6480" w:hanging="180"/>
+      </w:pPr>
+    </w:lvl>
+  </w:abstractNum>
+  <w:abstractNum w:abstractNumId="44" w15:restartNumberingAfterBreak="0">
+    <w:nsid w:val="6AE40048"/>
+    <w:multiLevelType w:val="hybridMultilevel"/>
+    <w:tmpl w:val="7A081358"/>
+    <w:lvl w:ilvl="0" w:tplc="385A54F4">
+      <w:start w:val="1"/>
+      <w:numFmt w:val="decimal"/>
+      <w:lvlText w:val="%1."/>
+      <w:lvlJc w:val="left"/>
+      <w:pPr>
+        <w:ind w:left="720" w:hanging="360"/>
+      </w:pPr>
+      <w:rPr>
+        <w:rFonts w:hint="default"/>
+      </w:rPr>
+    </w:lvl>
+    <w:lvl w:ilvl="1" w:tplc="04090019">
+      <w:start w:val="1"/>
+      <w:numFmt w:val="lowerLetter"/>
+      <w:lvlText w:val="%2."/>
+      <w:lvlJc w:val="left"/>
+      <w:pPr>
+        <w:ind w:left="1440" w:hanging="360"/>
+      </w:pPr>
+    </w:lvl>
+    <w:lvl w:ilvl="2" w:tplc="0409001B">
+      <w:start w:val="1"/>
+      <w:numFmt w:val="lowerRoman"/>
+      <w:lvlText w:val="%3."/>
+      <w:lvlJc w:val="right"/>
+      <w:pPr>
+        <w:ind w:left="2160" w:hanging="180"/>
+      </w:pPr>
+    </w:lvl>
+    <w:lvl w:ilvl="3" w:tplc="0409000F" w:tentative="1">
+      <w:start w:val="1"/>
+      <w:numFmt w:val="decimal"/>
+      <w:lvlText w:val="%4."/>
+      <w:lvlJc w:val="left"/>
+      <w:pPr>
+        <w:ind w:left="2880" w:hanging="360"/>
+      </w:pPr>
+    </w:lvl>
+    <w:lvl w:ilvl="4" w:tplc="04090019" w:tentative="1">
+      <w:start w:val="1"/>
+      <w:numFmt w:val="lowerLetter"/>
+      <w:lvlText w:val="%5."/>
+      <w:lvlJc w:val="left"/>
+      <w:pPr>
+        <w:ind w:left="3600" w:hanging="360"/>
+      </w:pPr>
+    </w:lvl>
+    <w:lvl w:ilvl="5" w:tplc="0409001B" w:tentative="1">
+      <w:start w:val="1"/>
+      <w:numFmt w:val="lowerRoman"/>
+      <w:lvlText w:val="%6."/>
+      <w:lvlJc w:val="right"/>
+      <w:pPr>
+        <w:ind w:left="4320" w:hanging="180"/>
+      </w:pPr>
+    </w:lvl>
+    <w:lvl w:ilvl="6" w:tplc="0409000F" w:tentative="1">
+      <w:start w:val="1"/>
+      <w:numFmt w:val="decimal"/>
+      <w:lvlText w:val="%7."/>
+      <w:lvlJc w:val="left"/>
+      <w:pPr>
+        <w:ind w:left="5040" w:hanging="360"/>
+      </w:pPr>
+    </w:lvl>
+    <w:lvl w:ilvl="7" w:tplc="04090019" w:tentative="1">
+      <w:start w:val="1"/>
+      <w:numFmt w:val="lowerLetter"/>
+      <w:lvlText w:val="%8."/>
+      <w:lvlJc w:val="left"/>
+      <w:pPr>
+        <w:ind w:left="5760" w:hanging="360"/>
+      </w:pPr>
+    </w:lvl>
+    <w:lvl w:ilvl="8" w:tplc="0409001B" w:tentative="1">
+      <w:start w:val="1"/>
+      <w:numFmt w:val="lowerRoman"/>
+      <w:lvlText w:val="%9."/>
+      <w:lvlJc w:val="right"/>
+      <w:pPr>
+        <w:ind w:left="6480" w:hanging="180"/>
+      </w:pPr>
+    </w:lvl>
+  </w:abstractNum>
+  <w:abstractNum w:abstractNumId="45" w15:restartNumberingAfterBreak="0">
+    <w:nsid w:val="6B613287"/>
+    <w:multiLevelType w:val="hybridMultilevel"/>
+    <w:tmpl w:val="28F6B928"/>
+    <w:lvl w:ilvl="0" w:tplc="C4046AFE">
+      <w:start w:val="1"/>
+      <w:numFmt w:val="decimal"/>
+      <w:lvlText w:val="%1."/>
+      <w:lvlJc w:val="left"/>
+      <w:pPr>
+        <w:ind w:left="720" w:hanging="360"/>
+      </w:pPr>
+      <w:rPr>
+        <w:rFonts w:hint="default"/>
+      </w:rPr>
+    </w:lvl>
+    <w:lvl w:ilvl="1" w:tplc="04090019" w:tentative="1">
+      <w:start w:val="1"/>
+      <w:numFmt w:val="lowerLetter"/>
+      <w:lvlText w:val="%2."/>
+      <w:lvlJc w:val="left"/>
+      <w:pPr>
+        <w:ind w:left="1440" w:hanging="360"/>
+      </w:pPr>
+    </w:lvl>
+    <w:lvl w:ilvl="2" w:tplc="0409001B" w:tentative="1">
+      <w:start w:val="1"/>
+      <w:numFmt w:val="lowerRoman"/>
+      <w:lvlText w:val="%3."/>
+      <w:lvlJc w:val="right"/>
+      <w:pPr>
+        <w:ind w:left="2160" w:hanging="180"/>
+      </w:pPr>
+    </w:lvl>
+    <w:lvl w:ilvl="3" w:tplc="0409000F" w:tentative="1">
+      <w:start w:val="1"/>
+      <w:numFmt w:val="decimal"/>
+      <w:lvlText w:val="%4."/>
+      <w:lvlJc w:val="left"/>
+      <w:pPr>
+        <w:ind w:left="2880" w:hanging="360"/>
+      </w:pPr>
+    </w:lvl>
+    <w:lvl w:ilvl="4" w:tplc="04090019" w:tentative="1">
+      <w:start w:val="1"/>
+      <w:numFmt w:val="lowerLetter"/>
+      <w:lvlText w:val="%5."/>
+      <w:lvlJc w:val="left"/>
+      <w:pPr>
+        <w:ind w:left="3600" w:hanging="360"/>
+      </w:pPr>
+    </w:lvl>
+    <w:lvl w:ilvl="5" w:tplc="0409001B" w:tentative="1">
+      <w:start w:val="1"/>
+      <w:numFmt w:val="lowerRoman"/>
+      <w:lvlText w:val="%6."/>
+      <w:lvlJc w:val="right"/>
+      <w:pPr>
+        <w:ind w:left="4320" w:hanging="180"/>
+      </w:pPr>
+    </w:lvl>
+    <w:lvl w:ilvl="6" w:tplc="0409000F" w:tentative="1">
+      <w:start w:val="1"/>
+      <w:numFmt w:val="decimal"/>
+      <w:lvlText w:val="%7."/>
+      <w:lvlJc w:val="left"/>
+      <w:pPr>
+        <w:ind w:left="5040" w:hanging="360"/>
+      </w:pPr>
+    </w:lvl>
+    <w:lvl w:ilvl="7" w:tplc="04090019" w:tentative="1">
+      <w:start w:val="1"/>
+      <w:numFmt w:val="lowerLetter"/>
+      <w:lvlText w:val="%8."/>
+      <w:lvlJc w:val="left"/>
+      <w:pPr>
+        <w:ind w:left="5760" w:hanging="360"/>
+      </w:pPr>
+    </w:lvl>
+    <w:lvl w:ilvl="8" w:tplc="0409001B" w:tentative="1">
+      <w:start w:val="1"/>
+      <w:numFmt w:val="lowerRoman"/>
+      <w:lvlText w:val="%9."/>
+      <w:lvlJc w:val="right"/>
+      <w:pPr>
+        <w:ind w:left="6480" w:hanging="180"/>
+      </w:pPr>
+    </w:lvl>
+  </w:abstractNum>
+  <w:abstractNum w:abstractNumId="46" w15:restartNumberingAfterBreak="0">
+    <w:nsid w:val="6CAA11C5"/>
+    <w:multiLevelType w:val="hybridMultilevel"/>
+    <w:tmpl w:val="C9543C58"/>
+    <w:lvl w:ilvl="0" w:tplc="8468291E">
+      <w:start w:val="1"/>
+      <w:numFmt w:val="decimal"/>
+      <w:lvlText w:val="%1."/>
+      <w:lvlJc w:val="left"/>
+      <w:pPr>
+        <w:ind w:left="720" w:hanging="360"/>
+      </w:pPr>
+      <w:rPr>
+        <w:rFonts w:hint="default"/>
+      </w:rPr>
+    </w:lvl>
+    <w:lvl w:ilvl="1" w:tplc="04090019">
+      <w:start w:val="1"/>
+      <w:numFmt w:val="lowerLetter"/>
+      <w:lvlText w:val="%2."/>
+      <w:lvlJc w:val="left"/>
+      <w:pPr>
+        <w:ind w:left="1440" w:hanging="360"/>
+      </w:pPr>
+    </w:lvl>
+    <w:lvl w:ilvl="2" w:tplc="0409001B" w:tentative="1">
+      <w:start w:val="1"/>
+      <w:numFmt w:val="lowerRoman"/>
+      <w:lvlText w:val="%3."/>
+      <w:lvlJc w:val="right"/>
+      <w:pPr>
+        <w:ind w:left="2160" w:hanging="180"/>
+      </w:pPr>
+    </w:lvl>
+    <w:lvl w:ilvl="3" w:tplc="0409000F" w:tentative="1">
+      <w:start w:val="1"/>
+      <w:numFmt w:val="decimal"/>
+      <w:lvlText w:val="%4."/>
+      <w:lvlJc w:val="left"/>
+      <w:pPr>
+        <w:ind w:left="2880" w:hanging="360"/>
+      </w:pPr>
+    </w:lvl>
+    <w:lvl w:ilvl="4" w:tplc="04090019" w:tentative="1">
+      <w:start w:val="1"/>
+      <w:numFmt w:val="lowerLetter"/>
+      <w:lvlText w:val="%5."/>
+      <w:lvlJc w:val="left"/>
+      <w:pPr>
+        <w:ind w:left="3600" w:hanging="360"/>
+      </w:pPr>
+    </w:lvl>
+    <w:lvl w:ilvl="5" w:tplc="0409001B" w:tentative="1">
+      <w:start w:val="1"/>
+      <w:numFmt w:val="lowerRoman"/>
+      <w:lvlText w:val="%6."/>
+      <w:lvlJc w:val="right"/>
+      <w:pPr>
+        <w:ind w:left="4320" w:hanging="180"/>
+      </w:pPr>
+    </w:lvl>
+    <w:lvl w:ilvl="6" w:tplc="0409000F" w:tentative="1">
+      <w:start w:val="1"/>
+      <w:numFmt w:val="decimal"/>
+      <w:lvlText w:val="%7."/>
+      <w:lvlJc w:val="left"/>
+      <w:pPr>
+        <w:ind w:left="5040" w:hanging="360"/>
+      </w:pPr>
+    </w:lvl>
+    <w:lvl w:ilvl="7" w:tplc="04090019" w:tentative="1">
+      <w:start w:val="1"/>
+      <w:numFmt w:val="lowerLetter"/>
+      <w:lvlText w:val="%8."/>
+      <w:lvlJc w:val="left"/>
+      <w:pPr>
+        <w:ind w:left="5760" w:hanging="360"/>
+      </w:pPr>
+    </w:lvl>
+    <w:lvl w:ilvl="8" w:tplc="0409001B" w:tentative="1">
+      <w:start w:val="1"/>
+      <w:numFmt w:val="lowerRoman"/>
+      <w:lvlText w:val="%9."/>
+      <w:lvlJc w:val="right"/>
+      <w:pPr>
+        <w:ind w:left="6480" w:hanging="180"/>
+      </w:pPr>
+    </w:lvl>
+  </w:abstractNum>
   <w:abstractNum w:abstractNumId="47" w15:restartNumberingAfterBreak="0">
+    <w:nsid w:val="6F5C731A"/>
+    <w:multiLevelType w:val="hybridMultilevel"/>
+    <w:tmpl w:val="DC1481B0"/>
+    <w:lvl w:ilvl="0" w:tplc="91BAFE56">
+      <w:start w:val="1"/>
+      <w:numFmt w:val="decimal"/>
+      <w:lvlText w:val="%1."/>
+      <w:lvlJc w:val="left"/>
+      <w:pPr>
+        <w:ind w:left="720" w:hanging="360"/>
+      </w:pPr>
+      <w:rPr>
+        <w:rFonts w:hint="default"/>
+      </w:rPr>
+    </w:lvl>
+    <w:lvl w:ilvl="1" w:tplc="04090019" w:tentative="1">
+      <w:start w:val="1"/>
+      <w:numFmt w:val="lowerLetter"/>
+      <w:lvlText w:val="%2."/>
+      <w:lvlJc w:val="left"/>
+      <w:pPr>
+        <w:ind w:left="1440" w:hanging="360"/>
+      </w:pPr>
+    </w:lvl>
+    <w:lvl w:ilvl="2" w:tplc="0409001B" w:tentative="1">
+      <w:start w:val="1"/>
+      <w:numFmt w:val="lowerRoman"/>
+      <w:lvlText w:val="%3."/>
+      <w:lvlJc w:val="right"/>
+      <w:pPr>
+        <w:ind w:left="2160" w:hanging="180"/>
+      </w:pPr>
+    </w:lvl>
+    <w:lvl w:ilvl="3" w:tplc="0409000F" w:tentative="1">
+      <w:start w:val="1"/>
+      <w:numFmt w:val="decimal"/>
+      <w:lvlText w:val="%4."/>
+      <w:lvlJc w:val="left"/>
+      <w:pPr>
+        <w:ind w:left="2880" w:hanging="360"/>
+      </w:pPr>
+    </w:lvl>
+    <w:lvl w:ilvl="4" w:tplc="04090019" w:tentative="1">
+      <w:start w:val="1"/>
+      <w:numFmt w:val="lowerLetter"/>
+      <w:lvlText w:val="%5."/>
+      <w:lvlJc w:val="left"/>
+      <w:pPr>
+        <w:ind w:left="3600" w:hanging="360"/>
+      </w:pPr>
+    </w:lvl>
+    <w:lvl w:ilvl="5" w:tplc="0409001B" w:tentative="1">
+      <w:start w:val="1"/>
+      <w:numFmt w:val="lowerRoman"/>
+      <w:lvlText w:val="%6."/>
+      <w:lvlJc w:val="right"/>
+      <w:pPr>
+        <w:ind w:left="4320" w:hanging="180"/>
+      </w:pPr>
+    </w:lvl>
+    <w:lvl w:ilvl="6" w:tplc="0409000F" w:tentative="1">
+      <w:start w:val="1"/>
+      <w:numFmt w:val="decimal"/>
+      <w:lvlText w:val="%7."/>
+      <w:lvlJc w:val="left"/>
+      <w:pPr>
+        <w:ind w:left="5040" w:hanging="360"/>
+      </w:pPr>
+    </w:lvl>
+    <w:lvl w:ilvl="7" w:tplc="04090019" w:tentative="1">
+      <w:start w:val="1"/>
+      <w:numFmt w:val="lowerLetter"/>
+      <w:lvlText w:val="%8."/>
+      <w:lvlJc w:val="left"/>
+      <w:pPr>
+        <w:ind w:left="5760" w:hanging="360"/>
+      </w:pPr>
+    </w:lvl>
+    <w:lvl w:ilvl="8" w:tplc="0409001B" w:tentative="1">
+      <w:start w:val="1"/>
+      <w:numFmt w:val="lowerRoman"/>
+      <w:lvlText w:val="%9."/>
+      <w:lvlJc w:val="right"/>
+      <w:pPr>
+        <w:ind w:left="6480" w:hanging="180"/>
+      </w:pPr>
+    </w:lvl>
+  </w:abstractNum>
+  <w:abstractNum w:abstractNumId="48" w15:restartNumberingAfterBreak="0">
+    <w:nsid w:val="6FFD06D9"/>
+    <w:multiLevelType w:val="hybridMultilevel"/>
+    <w:tmpl w:val="B6BAB382"/>
+    <w:lvl w:ilvl="0" w:tplc="362243EA">
+      <w:start w:val="1"/>
+      <w:numFmt w:val="decimal"/>
+      <w:lvlText w:val="%1."/>
+      <w:lvlJc w:val="left"/>
+      <w:pPr>
+        <w:ind w:left="720" w:hanging="360"/>
+      </w:pPr>
+      <w:rPr>
+        <w:rFonts w:hint="default"/>
+        <w:b w:val="0"/>
+        <w:u w:val="none"/>
+      </w:rPr>
+    </w:lvl>
+    <w:lvl w:ilvl="1" w:tplc="04090019" w:tentative="1">
+      <w:start w:val="1"/>
+      <w:numFmt w:val="lowerLetter"/>
+      <w:lvlText w:val="%2."/>
+      <w:lvlJc w:val="left"/>
+      <w:pPr>
+        <w:ind w:left="1440" w:hanging="360"/>
+      </w:pPr>
+    </w:lvl>
+    <w:lvl w:ilvl="2" w:tplc="0409001B" w:tentative="1">
+      <w:start w:val="1"/>
+      <w:numFmt w:val="lowerRoman"/>
+      <w:lvlText w:val="%3."/>
+      <w:lvlJc w:val="right"/>
+      <w:pPr>
+        <w:ind w:left="2160" w:hanging="180"/>
+      </w:pPr>
+    </w:lvl>
+    <w:lvl w:ilvl="3" w:tplc="0409000F" w:tentative="1">
+      <w:start w:val="1"/>
+      <w:numFmt w:val="decimal"/>
+      <w:lvlText w:val="%4."/>
+      <w:lvlJc w:val="left"/>
+      <w:pPr>
+        <w:ind w:left="2880" w:hanging="360"/>
+      </w:pPr>
+    </w:lvl>
+    <w:lvl w:ilvl="4" w:tplc="04090019" w:tentative="1">
+      <w:start w:val="1"/>
+      <w:numFmt w:val="lowerLetter"/>
+      <w:lvlText w:val="%5."/>
+      <w:lvlJc w:val="left"/>
+      <w:pPr>
+        <w:ind w:left="3600" w:hanging="360"/>
+      </w:pPr>
+    </w:lvl>
+    <w:lvl w:ilvl="5" w:tplc="0409001B" w:tentative="1">
+      <w:start w:val="1"/>
+      <w:numFmt w:val="lowerRoman"/>
+      <w:lvlText w:val="%6."/>
+      <w:lvlJc w:val="right"/>
+      <w:pPr>
+        <w:ind w:left="4320" w:hanging="180"/>
+      </w:pPr>
+    </w:lvl>
+    <w:lvl w:ilvl="6" w:tplc="0409000F" w:tentative="1">
+      <w:start w:val="1"/>
+      <w:numFmt w:val="decimal"/>
+      <w:lvlText w:val="%7."/>
+      <w:lvlJc w:val="left"/>
+      <w:pPr>
+        <w:ind w:left="5040" w:hanging="360"/>
+      </w:pPr>
+    </w:lvl>
+    <w:lvl w:ilvl="7" w:tplc="04090019" w:tentative="1">
+      <w:start w:val="1"/>
+      <w:numFmt w:val="lowerLetter"/>
+      <w:lvlText w:val="%8."/>
+      <w:lvlJc w:val="left"/>
+      <w:pPr>
+        <w:ind w:left="5760" w:hanging="360"/>
+      </w:pPr>
+    </w:lvl>
+    <w:lvl w:ilvl="8" w:tplc="0409001B" w:tentative="1">
+      <w:start w:val="1"/>
+      <w:numFmt w:val="lowerRoman"/>
+      <w:lvlText w:val="%9."/>
+      <w:lvlJc w:val="right"/>
+      <w:pPr>
+        <w:ind w:left="6480" w:hanging="180"/>
+      </w:pPr>
+    </w:lvl>
+  </w:abstractNum>
+  <w:abstractNum w:abstractNumId="49" w15:restartNumberingAfterBreak="0">
     <w:nsid w:val="76DB0F4B"/>
     <w:multiLevelType w:val="hybridMultilevel"/>
     <w:tmpl w:val="A5624388"/>
@@ -26078,7 +25060,7 @@
       </w:pPr>
     </w:lvl>
   </w:abstractNum>
-  <w:abstractNum w:abstractNumId="48" w15:restartNumberingAfterBreak="0">
+  <w:abstractNum w:abstractNumId="50" w15:restartNumberingAfterBreak="0">
     <w:nsid w:val="795F7B5E"/>
     <w:multiLevelType w:val="hybridMultilevel"/>
     <w:tmpl w:val="C90E9FB6"/>
@@ -26171,148 +25153,154 @@
     <w:abstractNumId w:val="0"/>
   </w:num>
   <w:num w:numId="2" w16cid:durableId="776293649">
-    <w:abstractNumId w:val="26"/>
+    <w:abstractNumId w:val="28"/>
   </w:num>
   <w:num w:numId="3" w16cid:durableId="1796176434">
-    <w:abstractNumId w:val="27"/>
+    <w:abstractNumId w:val="29"/>
   </w:num>
   <w:num w:numId="4" w16cid:durableId="1988438674">
+    <w:abstractNumId w:val="45"/>
+  </w:num>
+  <w:num w:numId="5" w16cid:durableId="1267928932">
+    <w:abstractNumId w:val="24"/>
+  </w:num>
+  <w:num w:numId="6" w16cid:durableId="1196427421">
+    <w:abstractNumId w:val="38"/>
+  </w:num>
+  <w:num w:numId="7" w16cid:durableId="1717386348">
     <w:abstractNumId w:val="43"/>
   </w:num>
-  <w:num w:numId="5" w16cid:durableId="1267928932">
-    <w:abstractNumId w:val="23"/>
-  </w:num>
-  <w:num w:numId="6" w16cid:durableId="1196427421">
-    <w:abstractNumId w:val="36"/>
-  </w:num>
-  <w:num w:numId="7" w16cid:durableId="1717386348">
-    <w:abstractNumId w:val="41"/>
-  </w:num>
   <w:num w:numId="8" w16cid:durableId="457531935">
-    <w:abstractNumId w:val="46"/>
+    <w:abstractNumId w:val="48"/>
   </w:num>
   <w:num w:numId="9" w16cid:durableId="1482120291">
-    <w:abstractNumId w:val="21"/>
+    <w:abstractNumId w:val="22"/>
   </w:num>
   <w:num w:numId="10" w16cid:durableId="1169902965">
-    <w:abstractNumId w:val="12"/>
+    <w:abstractNumId w:val="13"/>
   </w:num>
   <w:num w:numId="11" w16cid:durableId="629477024">
     <w:abstractNumId w:val="8"/>
   </w:num>
   <w:num w:numId="12" w16cid:durableId="1078943651">
-    <w:abstractNumId w:val="31"/>
+    <w:abstractNumId w:val="33"/>
   </w:num>
   <w:num w:numId="13" w16cid:durableId="125245423">
-    <w:abstractNumId w:val="24"/>
+    <w:abstractNumId w:val="25"/>
   </w:num>
   <w:num w:numId="14" w16cid:durableId="1348752843">
-    <w:abstractNumId w:val="30"/>
+    <w:abstractNumId w:val="32"/>
   </w:num>
   <w:num w:numId="15" w16cid:durableId="1203903780">
-    <w:abstractNumId w:val="42"/>
+    <w:abstractNumId w:val="44"/>
   </w:num>
   <w:num w:numId="16" w16cid:durableId="1170759673">
-    <w:abstractNumId w:val="39"/>
+    <w:abstractNumId w:val="41"/>
   </w:num>
   <w:num w:numId="17" w16cid:durableId="1559055014">
     <w:abstractNumId w:val="3"/>
   </w:num>
   <w:num w:numId="18" w16cid:durableId="1984499915">
-    <w:abstractNumId w:val="15"/>
+    <w:abstractNumId w:val="16"/>
   </w:num>
   <w:num w:numId="19" w16cid:durableId="574631187">
-    <w:abstractNumId w:val="29"/>
+    <w:abstractNumId w:val="31"/>
   </w:num>
   <w:num w:numId="20" w16cid:durableId="1032196294">
     <w:abstractNumId w:val="7"/>
   </w:num>
   <w:num w:numId="21" w16cid:durableId="313923128">
-    <w:abstractNumId w:val="10"/>
+    <w:abstractNumId w:val="11"/>
   </w:num>
   <w:num w:numId="22" w16cid:durableId="496845999">
-    <w:abstractNumId w:val="40"/>
+    <w:abstractNumId w:val="42"/>
   </w:num>
   <w:num w:numId="23" w16cid:durableId="316570518">
-    <w:abstractNumId w:val="37"/>
+    <w:abstractNumId w:val="39"/>
   </w:num>
   <w:num w:numId="24" w16cid:durableId="1014965015">
     <w:abstractNumId w:val="1"/>
   </w:num>
   <w:num w:numId="25" w16cid:durableId="1742482352">
-    <w:abstractNumId w:val="16"/>
+    <w:abstractNumId w:val="17"/>
   </w:num>
   <w:num w:numId="26" w16cid:durableId="2064518539">
-    <w:abstractNumId w:val="47"/>
+    <w:abstractNumId w:val="49"/>
   </w:num>
   <w:num w:numId="27" w16cid:durableId="1128164689">
     <w:abstractNumId w:val="9"/>
   </w:num>
   <w:num w:numId="28" w16cid:durableId="852914964">
-    <w:abstractNumId w:val="25"/>
+    <w:abstractNumId w:val="26"/>
   </w:num>
   <w:num w:numId="29" w16cid:durableId="302586546">
-    <w:abstractNumId w:val="17"/>
+    <w:abstractNumId w:val="18"/>
   </w:num>
   <w:num w:numId="30" w16cid:durableId="1668972174">
-    <w:abstractNumId w:val="14"/>
+    <w:abstractNumId w:val="15"/>
   </w:num>
   <w:num w:numId="31" w16cid:durableId="2031758341">
-    <w:abstractNumId w:val="28"/>
+    <w:abstractNumId w:val="30"/>
   </w:num>
   <w:num w:numId="32" w16cid:durableId="793183046">
-    <w:abstractNumId w:val="32"/>
+    <w:abstractNumId w:val="34"/>
   </w:num>
   <w:num w:numId="33" w16cid:durableId="220138854">
-    <w:abstractNumId w:val="38"/>
+    <w:abstractNumId w:val="40"/>
   </w:num>
   <w:num w:numId="34" w16cid:durableId="1196968536">
-    <w:abstractNumId w:val="45"/>
+    <w:abstractNumId w:val="47"/>
   </w:num>
   <w:num w:numId="35" w16cid:durableId="1364744509">
-    <w:abstractNumId w:val="22"/>
+    <w:abstractNumId w:val="23"/>
   </w:num>
   <w:num w:numId="36" w16cid:durableId="192617100">
-    <w:abstractNumId w:val="35"/>
+    <w:abstractNumId w:val="37"/>
   </w:num>
   <w:num w:numId="37" w16cid:durableId="596712838">
+    <w:abstractNumId w:val="21"/>
+  </w:num>
+  <w:num w:numId="38" w16cid:durableId="727996060">
     <w:abstractNumId w:val="20"/>
   </w:num>
-  <w:num w:numId="38" w16cid:durableId="727996060">
-    <w:abstractNumId w:val="19"/>
-  </w:num>
   <w:num w:numId="39" w16cid:durableId="1895778227">
-    <w:abstractNumId w:val="11"/>
+    <w:abstractNumId w:val="12"/>
   </w:num>
   <w:num w:numId="40" w16cid:durableId="2068912915">
-    <w:abstractNumId w:val="13"/>
+    <w:abstractNumId w:val="14"/>
   </w:num>
   <w:num w:numId="41" w16cid:durableId="2046757695">
     <w:abstractNumId w:val="5"/>
   </w:num>
   <w:num w:numId="42" w16cid:durableId="599489428">
-    <w:abstractNumId w:val="44"/>
+    <w:abstractNumId w:val="46"/>
   </w:num>
   <w:num w:numId="43" w16cid:durableId="751853763">
     <w:abstractNumId w:val="2"/>
   </w:num>
   <w:num w:numId="44" w16cid:durableId="1663193171">
-    <w:abstractNumId w:val="48"/>
+    <w:abstractNumId w:val="50"/>
   </w:num>
   <w:num w:numId="45" w16cid:durableId="25451944">
-    <w:abstractNumId w:val="34"/>
+    <w:abstractNumId w:val="36"/>
   </w:num>
   <w:num w:numId="46" w16cid:durableId="1279989981">
     <w:abstractNumId w:val="6"/>
   </w:num>
   <w:num w:numId="47" w16cid:durableId="24645107">
-    <w:abstractNumId w:val="33"/>
+    <w:abstractNumId w:val="35"/>
   </w:num>
   <w:num w:numId="48" w16cid:durableId="1476290372">
-    <w:abstractNumId w:val="18"/>
+    <w:abstractNumId w:val="19"/>
   </w:num>
   <w:num w:numId="49" w16cid:durableId="70273877">
     <w:abstractNumId w:val="4"/>
+  </w:num>
+  <w:num w:numId="50" w16cid:durableId="266230377">
+    <w:abstractNumId w:val="10"/>
+  </w:num>
+  <w:num w:numId="51" w16cid:durableId="124544125">
+    <w:abstractNumId w:val="27"/>
   </w:num>
   <w:numIdMacAtCleanup w:val="42"/>
 </w:numbering>

--- a/docs/CoreJava.docx
+++ b/docs/CoreJava.docx
@@ -22820,17 +22820,7 @@
           <w:sz w:val="28"/>
           <w:szCs w:val="28"/>
         </w:rPr>
-        <w:t>.</w:t>
-      </w:r>
-      <w:r>
-        <w:rPr>
-          <w:b/>
-          <w:bCs/>
-          <w:color w:val="000000" w:themeColor="text1"/>
-          <w:sz w:val="28"/>
-          <w:szCs w:val="28"/>
-        </w:rPr>
-        <w:t>*</w:t>
+        <w:t>.*</w:t>
       </w:r>
       <w:proofErr w:type="gramEnd"/>
       <w:r>
@@ -23049,7 +23039,24 @@
           <w:sz w:val="28"/>
           <w:szCs w:val="28"/>
         </w:rPr>
-        <w:t xml:space="preserve">default/package (this is the default access modifier if you not provided explicitly) </w:t>
+        <w:t>default/package (</w:t>
+      </w:r>
+      <w:r>
+        <w:rPr>
+          <w:color w:val="000000" w:themeColor="text1"/>
+          <w:sz w:val="28"/>
+          <w:szCs w:val="28"/>
+          <w:highlight w:val="yellow"/>
+        </w:rPr>
+        <w:t>this is the default access modifier if you not provided explicitly</w:t>
+      </w:r>
+      <w:r>
+        <w:rPr>
+          <w:color w:val="000000" w:themeColor="text1"/>
+          <w:sz w:val="28"/>
+          <w:szCs w:val="28"/>
+        </w:rPr>
+        <w:t xml:space="preserve">) </w:t>
       </w:r>
     </w:p>
     <w:p>
@@ -23193,17 +23200,7 @@
                 <w:sz w:val="16"/>
                 <w:szCs w:val="16"/>
               </w:rPr>
-              <w:t xml:space="preserve">Different class in same package by </w:t>
-            </w:r>
-            <w:r>
-              <w:rPr>
-                <w:b/>
-                <w:bCs/>
-                <w:color w:val="000000" w:themeColor="text1"/>
-                <w:sz w:val="16"/>
-                <w:szCs w:val="16"/>
-              </w:rPr>
-              <w:t>Inheritance</w:t>
+              <w:t>Different class in same package by Inheritance</w:t>
             </w:r>
           </w:p>
         </w:tc>
@@ -23230,27 +23227,7 @@
                 <w:sz w:val="16"/>
                 <w:szCs w:val="16"/>
               </w:rPr>
-              <w:t xml:space="preserve">Different class in </w:t>
-            </w:r>
-            <w:r>
-              <w:rPr>
-                <w:b/>
-                <w:bCs/>
-                <w:color w:val="000000" w:themeColor="text1"/>
-                <w:sz w:val="16"/>
-                <w:szCs w:val="16"/>
-              </w:rPr>
-              <w:t>different</w:t>
-            </w:r>
-            <w:r>
-              <w:rPr>
-                <w:b/>
-                <w:bCs/>
-                <w:color w:val="000000" w:themeColor="text1"/>
-                <w:sz w:val="16"/>
-                <w:szCs w:val="16"/>
-              </w:rPr>
-              <w:t xml:space="preserve"> package by Inheritance</w:t>
+              <w:t>Different class in different package by Inheritance</w:t>
             </w:r>
           </w:p>
         </w:tc>
@@ -23277,17 +23254,7 @@
                 <w:sz w:val="16"/>
                 <w:szCs w:val="16"/>
               </w:rPr>
-              <w:t xml:space="preserve">Different class in different package by </w:t>
-            </w:r>
-            <w:r>
-              <w:rPr>
-                <w:b/>
-                <w:bCs/>
-                <w:color w:val="000000" w:themeColor="text1"/>
-                <w:sz w:val="16"/>
-                <w:szCs w:val="16"/>
-              </w:rPr>
-              <w:t>Object</w:t>
+              <w:t>Different class in different package by Object</w:t>
             </w:r>
           </w:p>
         </w:tc>
@@ -24225,23 +24192,37 @@
         </w:rPr>
         <w:t xml:space="preserve">The method </w:t>
       </w:r>
-      <w:proofErr w:type="gramStart"/>
-      <w:r>
-        <w:rPr>
-          <w:color w:val="000000" w:themeColor="text1"/>
-          <w:sz w:val="28"/>
-          <w:szCs w:val="28"/>
-        </w:rPr>
-        <w:t>call</w:t>
-      </w:r>
-      <w:proofErr w:type="gramEnd"/>
-      <w:r>
-        <w:rPr>
-          <w:color w:val="000000" w:themeColor="text1"/>
-          <w:sz w:val="28"/>
-          <w:szCs w:val="28"/>
-        </w:rPr>
-        <w:t xml:space="preserve"> resolves at the time of execution/runtime.</w:t>
+      <w:r>
+        <w:rPr>
+          <w:color w:val="000000" w:themeColor="text1"/>
+          <w:sz w:val="28"/>
+          <w:szCs w:val="28"/>
+        </w:rPr>
+        <w:t>calls</w:t>
+      </w:r>
+      <w:r>
+        <w:rPr>
+          <w:color w:val="000000" w:themeColor="text1"/>
+          <w:sz w:val="28"/>
+          <w:szCs w:val="28"/>
+        </w:rPr>
+        <w:t xml:space="preserve"> </w:t>
+      </w:r>
+      <w:r>
+        <w:rPr>
+          <w:color w:val="000000" w:themeColor="text1"/>
+          <w:sz w:val="28"/>
+          <w:szCs w:val="28"/>
+        </w:rPr>
+        <w:t>resolve</w:t>
+      </w:r>
+      <w:r>
+        <w:rPr>
+          <w:color w:val="000000" w:themeColor="text1"/>
+          <w:sz w:val="28"/>
+          <w:szCs w:val="28"/>
+        </w:rPr>
+        <w:t xml:space="preserve"> at the time of execution/runtime.</w:t>
       </w:r>
     </w:p>
     <w:p>
@@ -24810,6 +24791,956 @@
           <w:szCs w:val="28"/>
         </w:rPr>
         <w:t>Can provide easy way to access the functionalities to the user.</w:t>
+      </w:r>
+    </w:p>
+    <w:p>
+      <w:pPr>
+        <w:pStyle w:val="NoSpacing"/>
+        <w:rPr>
+          <w:color w:val="000000" w:themeColor="text1"/>
+          <w:sz w:val="28"/>
+          <w:szCs w:val="28"/>
+        </w:rPr>
+      </w:pPr>
+    </w:p>
+    <w:p>
+      <w:pPr>
+        <w:rPr>
+          <w:color w:val="000000" w:themeColor="text1"/>
+          <w:sz w:val="28"/>
+          <w:szCs w:val="28"/>
+        </w:rPr>
+      </w:pPr>
+      <w:r>
+        <w:rPr>
+          <w:color w:val="000000" w:themeColor="text1"/>
+          <w:sz w:val="28"/>
+          <w:szCs w:val="28"/>
+        </w:rPr>
+        <w:br w:type="page"/>
+      </w:r>
+    </w:p>
+    <w:p>
+      <w:pPr>
+        <w:pStyle w:val="NoSpacing"/>
+        <w:rPr>
+          <w:b/>
+          <w:bCs/>
+          <w:color w:val="000000" w:themeColor="text1"/>
+          <w:sz w:val="28"/>
+          <w:szCs w:val="28"/>
+          <w:u w:val="single"/>
+        </w:rPr>
+      </w:pPr>
+      <w:r>
+        <w:rPr>
+          <w:b/>
+          <w:bCs/>
+          <w:color w:val="000000" w:themeColor="text1"/>
+          <w:sz w:val="28"/>
+          <w:szCs w:val="28"/>
+          <w:u w:val="single"/>
+        </w:rPr>
+        <w:lastRenderedPageBreak/>
+        <w:t>Overriding</w:t>
+      </w:r>
+    </w:p>
+    <w:p>
+      <w:pPr>
+        <w:pStyle w:val="NoSpacing"/>
+        <w:numPr>
+          <w:ilvl w:val="0"/>
+          <w:numId w:val="53"/>
+        </w:numPr>
+        <w:rPr>
+          <w:b/>
+          <w:bCs/>
+          <w:color w:val="000000" w:themeColor="text1"/>
+          <w:sz w:val="28"/>
+          <w:szCs w:val="28"/>
+          <w:u w:val="single"/>
+        </w:rPr>
+      </w:pPr>
+      <w:r>
+        <w:rPr>
+          <w:color w:val="000000" w:themeColor="text1"/>
+          <w:sz w:val="28"/>
+          <w:szCs w:val="28"/>
+        </w:rPr>
+        <w:t>Overriding</w:t>
+      </w:r>
+      <w:r>
+        <w:rPr>
+          <w:color w:val="000000" w:themeColor="text1"/>
+          <w:sz w:val="28"/>
+          <w:szCs w:val="28"/>
+        </w:rPr>
+        <w:t xml:space="preserve"> must have to do in Sub-class.</w:t>
+      </w:r>
+    </w:p>
+    <w:p>
+      <w:pPr>
+        <w:pStyle w:val="NoSpacing"/>
+        <w:numPr>
+          <w:ilvl w:val="0"/>
+          <w:numId w:val="53"/>
+        </w:numPr>
+        <w:rPr>
+          <w:color w:val="000000" w:themeColor="text1"/>
+          <w:sz w:val="28"/>
+          <w:szCs w:val="28"/>
+        </w:rPr>
+      </w:pPr>
+      <w:r>
+        <w:rPr>
+          <w:color w:val="000000" w:themeColor="text1"/>
+          <w:sz w:val="28"/>
+          <w:szCs w:val="28"/>
+        </w:rPr>
+        <w:t xml:space="preserve">In the </w:t>
+      </w:r>
+      <w:r>
+        <w:rPr>
+          <w:color w:val="000000" w:themeColor="text1"/>
+          <w:sz w:val="28"/>
+          <w:szCs w:val="28"/>
+        </w:rPr>
+        <w:t>Overriding</w:t>
+      </w:r>
+      <w:r>
+        <w:rPr>
+          <w:color w:val="000000" w:themeColor="text1"/>
+          <w:sz w:val="28"/>
+          <w:szCs w:val="28"/>
+        </w:rPr>
+        <w:t xml:space="preserve"> </w:t>
+      </w:r>
+      <w:r>
+        <w:rPr>
+          <w:b/>
+          <w:bCs/>
+          <w:color w:val="000000" w:themeColor="text1"/>
+          <w:sz w:val="28"/>
+          <w:szCs w:val="28"/>
+          <w:highlight w:val="yellow"/>
+        </w:rPr>
+        <w:t>method name must be same</w:t>
+      </w:r>
+      <w:r>
+        <w:rPr>
+          <w:b/>
+          <w:bCs/>
+          <w:color w:val="000000" w:themeColor="text1"/>
+          <w:sz w:val="28"/>
+          <w:szCs w:val="28"/>
+        </w:rPr>
+        <w:t xml:space="preserve"> </w:t>
+      </w:r>
+      <w:r>
+        <w:rPr>
+          <w:color w:val="000000" w:themeColor="text1"/>
+          <w:sz w:val="28"/>
+          <w:szCs w:val="28"/>
+        </w:rPr>
+        <w:t xml:space="preserve">with </w:t>
+      </w:r>
+      <w:r>
+        <w:rPr>
+          <w:b/>
+          <w:bCs/>
+          <w:color w:val="000000" w:themeColor="text1"/>
+          <w:sz w:val="28"/>
+          <w:szCs w:val="28"/>
+          <w:highlight w:val="yellow"/>
+        </w:rPr>
+        <w:t>same parameter list.</w:t>
+      </w:r>
+      <w:r>
+        <w:rPr>
+          <w:color w:val="000000" w:themeColor="text1"/>
+          <w:sz w:val="28"/>
+          <w:szCs w:val="28"/>
+        </w:rPr>
+        <w:t xml:space="preserve"> </w:t>
+      </w:r>
+    </w:p>
+    <w:p>
+      <w:pPr>
+        <w:pStyle w:val="NoSpacing"/>
+        <w:numPr>
+          <w:ilvl w:val="0"/>
+          <w:numId w:val="53"/>
+        </w:numPr>
+        <w:rPr>
+          <w:color w:val="000000" w:themeColor="text1"/>
+          <w:sz w:val="28"/>
+          <w:szCs w:val="28"/>
+        </w:rPr>
+      </w:pPr>
+      <w:r>
+        <w:rPr>
+          <w:color w:val="000000" w:themeColor="text1"/>
+          <w:sz w:val="28"/>
+          <w:szCs w:val="28"/>
+        </w:rPr>
+        <w:t>Return data type must be same if it is primitive or void or it can be sub type.</w:t>
+      </w:r>
+    </w:p>
+    <w:p>
+      <w:pPr>
+        <w:pStyle w:val="NoSpacing"/>
+        <w:numPr>
+          <w:ilvl w:val="0"/>
+          <w:numId w:val="53"/>
+        </w:numPr>
+        <w:rPr>
+          <w:color w:val="000000" w:themeColor="text1"/>
+          <w:sz w:val="28"/>
+          <w:szCs w:val="28"/>
+        </w:rPr>
+      </w:pPr>
+      <w:r>
+        <w:rPr>
+          <w:color w:val="000000" w:themeColor="text1"/>
+          <w:sz w:val="28"/>
+          <w:szCs w:val="28"/>
+        </w:rPr>
+        <w:t xml:space="preserve">Access modifier can be </w:t>
+      </w:r>
+      <w:r>
+        <w:rPr>
+          <w:color w:val="000000" w:themeColor="text1"/>
+          <w:sz w:val="28"/>
+          <w:szCs w:val="28"/>
+        </w:rPr>
+        <w:t xml:space="preserve">same or it can be </w:t>
+      </w:r>
+      <w:r>
+        <w:rPr>
+          <w:color w:val="000000" w:themeColor="text1"/>
+          <w:sz w:val="28"/>
+          <w:szCs w:val="28"/>
+        </w:rPr>
+        <w:t xml:space="preserve">change but it must be less restrictive.  </w:t>
+      </w:r>
+    </w:p>
+    <w:p>
+      <w:pPr>
+        <w:pStyle w:val="NoSpacing"/>
+        <w:numPr>
+          <w:ilvl w:val="0"/>
+          <w:numId w:val="53"/>
+        </w:numPr>
+        <w:rPr>
+          <w:b/>
+          <w:bCs/>
+          <w:color w:val="FF0000"/>
+          <w:sz w:val="28"/>
+          <w:szCs w:val="28"/>
+          <w:u w:val="single"/>
+        </w:rPr>
+      </w:pPr>
+      <w:r>
+        <w:rPr>
+          <w:color w:val="FF0000"/>
+          <w:sz w:val="28"/>
+          <w:szCs w:val="28"/>
+        </w:rPr>
+        <w:t>Can</w:t>
+      </w:r>
+      <w:r>
+        <w:rPr>
+          <w:color w:val="FF0000"/>
+          <w:sz w:val="28"/>
+          <w:szCs w:val="28"/>
+        </w:rPr>
+        <w:t>not</w:t>
+      </w:r>
+      <w:r>
+        <w:rPr>
+          <w:color w:val="FF0000"/>
+          <w:sz w:val="28"/>
+          <w:szCs w:val="28"/>
+        </w:rPr>
+        <w:t xml:space="preserve"> throw new and broader checked exception.</w:t>
+      </w:r>
+    </w:p>
+    <w:p>
+      <w:pPr>
+        <w:pStyle w:val="NoSpacing"/>
+        <w:numPr>
+          <w:ilvl w:val="0"/>
+          <w:numId w:val="53"/>
+        </w:numPr>
+        <w:rPr>
+          <w:color w:val="000000" w:themeColor="text1"/>
+          <w:sz w:val="28"/>
+          <w:szCs w:val="28"/>
+        </w:rPr>
+      </w:pPr>
+      <w:r>
+        <w:rPr>
+          <w:color w:val="000000" w:themeColor="text1"/>
+          <w:sz w:val="28"/>
+          <w:szCs w:val="28"/>
+        </w:rPr>
+        <w:t>You cannot override the final methods.</w:t>
+      </w:r>
+    </w:p>
+    <w:p>
+      <w:pPr>
+        <w:pStyle w:val="NoSpacing"/>
+        <w:numPr>
+          <w:ilvl w:val="0"/>
+          <w:numId w:val="53"/>
+        </w:numPr>
+        <w:rPr>
+          <w:color w:val="000000" w:themeColor="text1"/>
+          <w:sz w:val="28"/>
+          <w:szCs w:val="28"/>
+        </w:rPr>
+      </w:pPr>
+      <w:r>
+        <w:rPr>
+          <w:color w:val="000000" w:themeColor="text1"/>
+          <w:sz w:val="28"/>
+          <w:szCs w:val="28"/>
+        </w:rPr>
+        <w:t>Static method cannot be override.</w:t>
+      </w:r>
+    </w:p>
+    <w:p>
+      <w:pPr>
+        <w:pStyle w:val="NoSpacing"/>
+        <w:numPr>
+          <w:ilvl w:val="0"/>
+          <w:numId w:val="53"/>
+        </w:numPr>
+        <w:rPr>
+          <w:color w:val="000000" w:themeColor="text1"/>
+          <w:sz w:val="28"/>
+          <w:szCs w:val="28"/>
+        </w:rPr>
+      </w:pPr>
+      <w:r>
+        <w:rPr>
+          <w:color w:val="000000" w:themeColor="text1"/>
+          <w:sz w:val="28"/>
+          <w:szCs w:val="28"/>
+        </w:rPr>
+        <w:t>Advantage of overriding</w:t>
+      </w:r>
+    </w:p>
+    <w:p>
+      <w:pPr>
+        <w:pStyle w:val="NoSpacing"/>
+        <w:numPr>
+          <w:ilvl w:val="1"/>
+          <w:numId w:val="53"/>
+        </w:numPr>
+        <w:rPr>
+          <w:color w:val="000000" w:themeColor="text1"/>
+          <w:sz w:val="28"/>
+          <w:szCs w:val="28"/>
+        </w:rPr>
+      </w:pPr>
+      <w:r>
+        <w:rPr>
+          <w:color w:val="000000" w:themeColor="text1"/>
+          <w:sz w:val="28"/>
+          <w:szCs w:val="28"/>
+        </w:rPr>
+        <w:t>You can change the implementation provided inside super class inside sub class.</w:t>
+      </w:r>
+    </w:p>
+    <w:p>
+      <w:pPr>
+        <w:pStyle w:val="NoSpacing"/>
+        <w:rPr>
+          <w:color w:val="000000" w:themeColor="text1"/>
+          <w:sz w:val="28"/>
+          <w:szCs w:val="28"/>
+        </w:rPr>
+      </w:pPr>
+    </w:p>
+    <w:p>
+      <w:pPr>
+        <w:pStyle w:val="NoSpacing"/>
+        <w:rPr>
+          <w:color w:val="000000" w:themeColor="text1"/>
+          <w:sz w:val="28"/>
+          <w:szCs w:val="28"/>
+        </w:rPr>
+      </w:pPr>
+    </w:p>
+    <w:p>
+      <w:pPr>
+        <w:pStyle w:val="NoSpacing"/>
+        <w:rPr>
+          <w:b/>
+          <w:bCs/>
+          <w:color w:val="000000" w:themeColor="text1"/>
+          <w:sz w:val="28"/>
+          <w:szCs w:val="28"/>
+          <w:u w:val="single"/>
+        </w:rPr>
+      </w:pPr>
+      <w:r>
+        <w:rPr>
+          <w:b/>
+          <w:bCs/>
+          <w:color w:val="000000" w:themeColor="text1"/>
+          <w:sz w:val="28"/>
+          <w:szCs w:val="28"/>
+          <w:u w:val="single"/>
+        </w:rPr>
+        <w:t>Runtime Polymorphism</w:t>
+      </w:r>
+    </w:p>
+    <w:p>
+      <w:pPr>
+        <w:pStyle w:val="NoSpacing"/>
+        <w:numPr>
+          <w:ilvl w:val="0"/>
+          <w:numId w:val="54"/>
+        </w:numPr>
+        <w:rPr>
+          <w:b/>
+          <w:bCs/>
+          <w:color w:val="000000" w:themeColor="text1"/>
+          <w:sz w:val="28"/>
+          <w:szCs w:val="28"/>
+          <w:u w:val="single"/>
+        </w:rPr>
+      </w:pPr>
+      <w:r>
+        <w:rPr>
+          <w:color w:val="000000" w:themeColor="text1"/>
+          <w:sz w:val="28"/>
+          <w:szCs w:val="28"/>
+        </w:rPr>
+        <w:t>It is a process in which method call is resolve at the time of execution, so different method can be called at runtime.</w:t>
+      </w:r>
+    </w:p>
+    <w:p>
+      <w:pPr>
+        <w:pStyle w:val="NoSpacing"/>
+        <w:numPr>
+          <w:ilvl w:val="0"/>
+          <w:numId w:val="54"/>
+        </w:numPr>
+        <w:rPr>
+          <w:b/>
+          <w:bCs/>
+          <w:color w:val="000000" w:themeColor="text1"/>
+          <w:sz w:val="28"/>
+          <w:szCs w:val="28"/>
+          <w:u w:val="single"/>
+        </w:rPr>
+      </w:pPr>
+      <w:r>
+        <w:rPr>
+          <w:color w:val="000000" w:themeColor="text1"/>
+          <w:sz w:val="28"/>
+          <w:szCs w:val="28"/>
+        </w:rPr>
+        <w:t>Following steps has to follow to achieve runtime polymorphism</w:t>
+      </w:r>
+    </w:p>
+    <w:p>
+      <w:pPr>
+        <w:pStyle w:val="NoSpacing"/>
+        <w:numPr>
+          <w:ilvl w:val="1"/>
+          <w:numId w:val="54"/>
+        </w:numPr>
+        <w:rPr>
+          <w:b/>
+          <w:bCs/>
+          <w:color w:val="000000" w:themeColor="text1"/>
+          <w:sz w:val="28"/>
+          <w:szCs w:val="28"/>
+          <w:u w:val="single"/>
+        </w:rPr>
+      </w:pPr>
+      <w:r>
+        <w:rPr>
+          <w:color w:val="000000" w:themeColor="text1"/>
+          <w:sz w:val="28"/>
+          <w:szCs w:val="28"/>
+        </w:rPr>
+        <w:t>There must be an inheritance and overriding present inside a code.</w:t>
+      </w:r>
+    </w:p>
+    <w:p>
+      <w:pPr>
+        <w:pStyle w:val="NoSpacing"/>
+        <w:numPr>
+          <w:ilvl w:val="1"/>
+          <w:numId w:val="54"/>
+        </w:numPr>
+        <w:rPr>
+          <w:b/>
+          <w:bCs/>
+          <w:color w:val="000000" w:themeColor="text1"/>
+          <w:sz w:val="28"/>
+          <w:szCs w:val="28"/>
+          <w:u w:val="single"/>
+        </w:rPr>
+      </w:pPr>
+      <w:r>
+        <w:rPr>
+          <w:color w:val="000000" w:themeColor="text1"/>
+          <w:sz w:val="28"/>
+          <w:szCs w:val="28"/>
+        </w:rPr>
+        <w:t xml:space="preserve">There must a </w:t>
+      </w:r>
+      <w:r>
+        <w:rPr>
+          <w:b/>
+          <w:bCs/>
+          <w:color w:val="000000" w:themeColor="text1"/>
+          <w:sz w:val="28"/>
+          <w:szCs w:val="28"/>
+          <w:highlight w:val="yellow"/>
+        </w:rPr>
+        <w:t>Polymorphic Object</w:t>
+      </w:r>
+      <w:r>
+        <w:rPr>
+          <w:color w:val="000000" w:themeColor="text1"/>
+          <w:sz w:val="28"/>
+          <w:szCs w:val="28"/>
+        </w:rPr>
+        <w:t xml:space="preserve"> created.</w:t>
+      </w:r>
+    </w:p>
+    <w:p>
+      <w:pPr>
+        <w:pStyle w:val="NoSpacing"/>
+        <w:numPr>
+          <w:ilvl w:val="1"/>
+          <w:numId w:val="54"/>
+        </w:numPr>
+        <w:rPr>
+          <w:b/>
+          <w:bCs/>
+          <w:color w:val="000000" w:themeColor="text1"/>
+          <w:sz w:val="28"/>
+          <w:szCs w:val="28"/>
+          <w:u w:val="single"/>
+        </w:rPr>
+      </w:pPr>
+      <w:r>
+        <w:rPr>
+          <w:color w:val="000000" w:themeColor="text1"/>
+          <w:sz w:val="28"/>
+          <w:szCs w:val="28"/>
+        </w:rPr>
+        <w:t>Call the overridden method using a polymorphic object.</w:t>
+      </w:r>
+    </w:p>
+    <w:p>
+      <w:pPr>
+        <w:pStyle w:val="NoSpacing"/>
+        <w:rPr>
+          <w:b/>
+          <w:bCs/>
+          <w:color w:val="000000" w:themeColor="text1"/>
+          <w:sz w:val="28"/>
+          <w:szCs w:val="28"/>
+          <w:u w:val="single"/>
+        </w:rPr>
+      </w:pPr>
+      <w:r>
+        <w:rPr>
+          <w:color w:val="000000" w:themeColor="text1"/>
+          <w:sz w:val="28"/>
+          <w:szCs w:val="28"/>
+        </w:rPr>
+        <w:t xml:space="preserve">  </w:t>
+      </w:r>
+      <w:r>
+        <w:rPr>
+          <w:b/>
+          <w:bCs/>
+          <w:color w:val="000000" w:themeColor="text1"/>
+          <w:sz w:val="28"/>
+          <w:szCs w:val="28"/>
+          <w:u w:val="single"/>
+        </w:rPr>
+        <w:t xml:space="preserve"> </w:t>
+      </w:r>
+    </w:p>
+    <w:p>
+      <w:pPr>
+        <w:pStyle w:val="NoSpacing"/>
+        <w:rPr>
+          <w:b/>
+          <w:bCs/>
+          <w:color w:val="000000" w:themeColor="text1"/>
+          <w:sz w:val="28"/>
+          <w:szCs w:val="28"/>
+          <w:u w:val="single"/>
+        </w:rPr>
+      </w:pPr>
+      <w:r>
+        <w:rPr>
+          <w:b/>
+          <w:bCs/>
+          <w:color w:val="000000" w:themeColor="text1"/>
+          <w:sz w:val="28"/>
+          <w:szCs w:val="28"/>
+          <w:u w:val="single"/>
+        </w:rPr>
+        <w:t>Polymorphic Object</w:t>
+      </w:r>
+    </w:p>
+    <w:p>
+      <w:pPr>
+        <w:pStyle w:val="NoSpacing"/>
+        <w:numPr>
+          <w:ilvl w:val="0"/>
+          <w:numId w:val="55"/>
+        </w:numPr>
+        <w:rPr>
+          <w:color w:val="000000" w:themeColor="text1"/>
+          <w:sz w:val="28"/>
+          <w:szCs w:val="28"/>
+        </w:rPr>
+      </w:pPr>
+      <w:r>
+        <w:rPr>
+          <w:color w:val="000000" w:themeColor="text1"/>
+          <w:sz w:val="28"/>
+          <w:szCs w:val="28"/>
+        </w:rPr>
+        <w:t>It an object in which the reference will of parent and the object is of child.</w:t>
+      </w:r>
+    </w:p>
+    <w:p>
+      <w:pPr>
+        <w:pStyle w:val="NoSpacing"/>
+        <w:numPr>
+          <w:ilvl w:val="0"/>
+          <w:numId w:val="55"/>
+        </w:numPr>
+        <w:rPr>
+          <w:color w:val="000000" w:themeColor="text1"/>
+          <w:sz w:val="28"/>
+          <w:szCs w:val="28"/>
+        </w:rPr>
+      </w:pPr>
+      <w:r>
+        <w:rPr>
+          <w:color w:val="000000" w:themeColor="text1"/>
+          <w:sz w:val="28"/>
+          <w:szCs w:val="28"/>
+        </w:rPr>
+        <w:t>The Object which has parent reference and child object is called polymorphic object.</w:t>
+      </w:r>
+    </w:p>
+    <w:p>
+      <w:pPr>
+        <w:pStyle w:val="NoSpacing"/>
+        <w:numPr>
+          <w:ilvl w:val="0"/>
+          <w:numId w:val="55"/>
+        </w:numPr>
+        <w:rPr>
+          <w:color w:val="000000" w:themeColor="text1"/>
+          <w:sz w:val="28"/>
+          <w:szCs w:val="28"/>
+        </w:rPr>
+      </w:pPr>
+      <w:r>
+        <w:rPr>
+          <w:color w:val="000000" w:themeColor="text1"/>
+          <w:sz w:val="28"/>
+          <w:szCs w:val="28"/>
+        </w:rPr>
+        <w:t>Every parent reference in java can hold objects of its child class.</w:t>
+      </w:r>
+    </w:p>
+    <w:p>
+      <w:pPr>
+        <w:pStyle w:val="NoSpacing"/>
+        <w:numPr>
+          <w:ilvl w:val="0"/>
+          <w:numId w:val="55"/>
+        </w:numPr>
+        <w:rPr>
+          <w:color w:val="000000" w:themeColor="text1"/>
+          <w:sz w:val="28"/>
+          <w:szCs w:val="28"/>
+        </w:rPr>
+      </w:pPr>
+      <w:r>
+        <w:rPr>
+          <w:color w:val="000000" w:themeColor="text1"/>
+          <w:sz w:val="28"/>
+          <w:szCs w:val="28"/>
+        </w:rPr>
+        <w:t>Syntax:</w:t>
+      </w:r>
+    </w:p>
+    <w:p>
+      <w:pPr>
+        <w:pStyle w:val="NoSpacing"/>
+        <w:ind w:left="720"/>
+        <w:rPr>
+          <w:b/>
+          <w:bCs/>
+          <w:color w:val="000000" w:themeColor="text1"/>
+          <w:sz w:val="28"/>
+          <w:szCs w:val="28"/>
+        </w:rPr>
+      </w:pPr>
+      <w:r>
+        <w:rPr>
+          <w:b/>
+          <w:bCs/>
+          <w:color w:val="000000" w:themeColor="text1"/>
+          <w:sz w:val="28"/>
+          <w:szCs w:val="28"/>
+          <w:highlight w:val="yellow"/>
+        </w:rPr>
+        <w:t xml:space="preserve">Parent obj = new </w:t>
+      </w:r>
+      <w:proofErr w:type="gramStart"/>
+      <w:r>
+        <w:rPr>
+          <w:b/>
+          <w:bCs/>
+          <w:color w:val="000000" w:themeColor="text1"/>
+          <w:sz w:val="28"/>
+          <w:szCs w:val="28"/>
+          <w:highlight w:val="yellow"/>
+        </w:rPr>
+        <w:t>Child(</w:t>
+      </w:r>
+      <w:proofErr w:type="gramEnd"/>
+      <w:r>
+        <w:rPr>
+          <w:b/>
+          <w:bCs/>
+          <w:color w:val="000000" w:themeColor="text1"/>
+          <w:sz w:val="28"/>
+          <w:szCs w:val="28"/>
+          <w:highlight w:val="yellow"/>
+        </w:rPr>
+        <w:t>);</w:t>
+      </w:r>
+    </w:p>
+    <w:p>
+      <w:pPr>
+        <w:pStyle w:val="NoSpacing"/>
+        <w:rPr>
+          <w:b/>
+          <w:bCs/>
+          <w:color w:val="000000" w:themeColor="text1"/>
+          <w:sz w:val="28"/>
+          <w:szCs w:val="28"/>
+        </w:rPr>
+      </w:pPr>
+    </w:p>
+    <w:p>
+      <w:pPr>
+        <w:pStyle w:val="NoSpacing"/>
+        <w:rPr>
+          <w:b/>
+          <w:bCs/>
+          <w:color w:val="000000" w:themeColor="text1"/>
+          <w:sz w:val="28"/>
+          <w:szCs w:val="28"/>
+        </w:rPr>
+      </w:pPr>
+      <w:r>
+        <w:rPr>
+          <w:b/>
+          <w:bCs/>
+          <w:color w:val="000000" w:themeColor="text1"/>
+          <w:sz w:val="28"/>
+          <w:szCs w:val="28"/>
+        </w:rPr>
+        <w:t>FAQ:</w:t>
+      </w:r>
+    </w:p>
+    <w:p>
+      <w:pPr>
+        <w:pStyle w:val="NoSpacing"/>
+        <w:numPr>
+          <w:ilvl w:val="0"/>
+          <w:numId w:val="56"/>
+        </w:numPr>
+        <w:rPr>
+          <w:b/>
+          <w:bCs/>
+          <w:color w:val="000000" w:themeColor="text1"/>
+          <w:sz w:val="20"/>
+          <w:szCs w:val="20"/>
+        </w:rPr>
+      </w:pPr>
+      <w:r>
+        <w:rPr>
+          <w:b/>
+          <w:bCs/>
+          <w:color w:val="000000" w:themeColor="text1"/>
+          <w:sz w:val="20"/>
+          <w:szCs w:val="20"/>
+        </w:rPr>
+        <w:t>What is Polymorphism</w:t>
+      </w:r>
+    </w:p>
+    <w:p>
+      <w:pPr>
+        <w:pStyle w:val="NoSpacing"/>
+        <w:numPr>
+          <w:ilvl w:val="0"/>
+          <w:numId w:val="56"/>
+        </w:numPr>
+        <w:rPr>
+          <w:b/>
+          <w:bCs/>
+          <w:color w:val="000000" w:themeColor="text1"/>
+          <w:sz w:val="20"/>
+          <w:szCs w:val="20"/>
+        </w:rPr>
+      </w:pPr>
+      <w:r>
+        <w:rPr>
+          <w:b/>
+          <w:bCs/>
+          <w:color w:val="000000" w:themeColor="text1"/>
+          <w:sz w:val="20"/>
+          <w:szCs w:val="20"/>
+        </w:rPr>
+        <w:t>What is overloading with and programmatic example.</w:t>
+      </w:r>
+    </w:p>
+    <w:p>
+      <w:pPr>
+        <w:pStyle w:val="NoSpacing"/>
+        <w:numPr>
+          <w:ilvl w:val="0"/>
+          <w:numId w:val="56"/>
+        </w:numPr>
+        <w:rPr>
+          <w:b/>
+          <w:bCs/>
+          <w:color w:val="000000" w:themeColor="text1"/>
+          <w:sz w:val="20"/>
+          <w:szCs w:val="20"/>
+        </w:rPr>
+      </w:pPr>
+      <w:r>
+        <w:rPr>
+          <w:b/>
+          <w:bCs/>
+          <w:color w:val="000000" w:themeColor="text1"/>
+          <w:sz w:val="20"/>
+          <w:szCs w:val="20"/>
+        </w:rPr>
+        <w:t>What is over</w:t>
+      </w:r>
+      <w:r>
+        <w:rPr>
+          <w:b/>
+          <w:bCs/>
+          <w:color w:val="000000" w:themeColor="text1"/>
+          <w:sz w:val="20"/>
+          <w:szCs w:val="20"/>
+        </w:rPr>
+        <w:t>ri</w:t>
+      </w:r>
+      <w:r>
+        <w:rPr>
+          <w:b/>
+          <w:bCs/>
+          <w:color w:val="000000" w:themeColor="text1"/>
+          <w:sz w:val="20"/>
+          <w:szCs w:val="20"/>
+        </w:rPr>
+        <w:t>ding with and programmatic example.</w:t>
+      </w:r>
+    </w:p>
+    <w:p>
+      <w:pPr>
+        <w:pStyle w:val="NoSpacing"/>
+        <w:numPr>
+          <w:ilvl w:val="0"/>
+          <w:numId w:val="56"/>
+        </w:numPr>
+        <w:rPr>
+          <w:b/>
+          <w:bCs/>
+          <w:color w:val="000000" w:themeColor="text1"/>
+          <w:sz w:val="20"/>
+          <w:szCs w:val="20"/>
+        </w:rPr>
+      </w:pPr>
+      <w:r>
+        <w:rPr>
+          <w:b/>
+          <w:bCs/>
+          <w:color w:val="000000" w:themeColor="text1"/>
+          <w:sz w:val="20"/>
+          <w:szCs w:val="20"/>
+        </w:rPr>
+        <w:t>Difference between Overloading and Overriding</w:t>
+      </w:r>
+    </w:p>
+    <w:p>
+      <w:pPr>
+        <w:pStyle w:val="NoSpacing"/>
+        <w:numPr>
+          <w:ilvl w:val="0"/>
+          <w:numId w:val="56"/>
+        </w:numPr>
+        <w:rPr>
+          <w:b/>
+          <w:bCs/>
+          <w:color w:val="000000" w:themeColor="text1"/>
+          <w:sz w:val="20"/>
+          <w:szCs w:val="20"/>
+        </w:rPr>
+      </w:pPr>
+      <w:r>
+        <w:rPr>
+          <w:b/>
+          <w:bCs/>
+          <w:color w:val="000000" w:themeColor="text1"/>
+          <w:sz w:val="20"/>
+          <w:szCs w:val="20"/>
+        </w:rPr>
+        <w:t>Difference in Runtime and Compile time polymorphism</w:t>
+      </w:r>
+    </w:p>
+    <w:p>
+      <w:pPr>
+        <w:pStyle w:val="NoSpacing"/>
+        <w:numPr>
+          <w:ilvl w:val="0"/>
+          <w:numId w:val="56"/>
+        </w:numPr>
+        <w:rPr>
+          <w:b/>
+          <w:bCs/>
+          <w:color w:val="000000" w:themeColor="text1"/>
+          <w:sz w:val="20"/>
+          <w:szCs w:val="20"/>
+        </w:rPr>
+      </w:pPr>
+      <w:r>
+        <w:rPr>
+          <w:b/>
+          <w:bCs/>
+          <w:color w:val="000000" w:themeColor="text1"/>
+          <w:sz w:val="20"/>
+          <w:szCs w:val="20"/>
+        </w:rPr>
+        <w:t xml:space="preserve">What is runtime polymorphism with an example. </w:t>
       </w:r>
     </w:p>
     <w:sectPr>
@@ -25540,6 +26471,95 @@
     </w:lvl>
   </w:abstractNum>
   <w:abstractNum w:abstractNumId="8" w15:restartNumberingAfterBreak="0">
+    <w:nsid w:val="154B20CE"/>
+    <w:multiLevelType w:val="hybridMultilevel"/>
+    <w:tmpl w:val="EC3C4EF0"/>
+    <w:lvl w:ilvl="0" w:tplc="6A7A21EE">
+      <w:start w:val="1"/>
+      <w:numFmt w:val="decimal"/>
+      <w:lvlText w:val="%1."/>
+      <w:lvlJc w:val="left"/>
+      <w:pPr>
+        <w:ind w:left="720" w:hanging="360"/>
+      </w:pPr>
+      <w:rPr>
+        <w:rFonts w:hint="default"/>
+      </w:rPr>
+    </w:lvl>
+    <w:lvl w:ilvl="1" w:tplc="04090019" w:tentative="1">
+      <w:start w:val="1"/>
+      <w:numFmt w:val="lowerLetter"/>
+      <w:lvlText w:val="%2."/>
+      <w:lvlJc w:val="left"/>
+      <w:pPr>
+        <w:ind w:left="1440" w:hanging="360"/>
+      </w:pPr>
+    </w:lvl>
+    <w:lvl w:ilvl="2" w:tplc="0409001B" w:tentative="1">
+      <w:start w:val="1"/>
+      <w:numFmt w:val="lowerRoman"/>
+      <w:lvlText w:val="%3."/>
+      <w:lvlJc w:val="right"/>
+      <w:pPr>
+        <w:ind w:left="2160" w:hanging="180"/>
+      </w:pPr>
+    </w:lvl>
+    <w:lvl w:ilvl="3" w:tplc="0409000F" w:tentative="1">
+      <w:start w:val="1"/>
+      <w:numFmt w:val="decimal"/>
+      <w:lvlText w:val="%4."/>
+      <w:lvlJc w:val="left"/>
+      <w:pPr>
+        <w:ind w:left="2880" w:hanging="360"/>
+      </w:pPr>
+    </w:lvl>
+    <w:lvl w:ilvl="4" w:tplc="04090019" w:tentative="1">
+      <w:start w:val="1"/>
+      <w:numFmt w:val="lowerLetter"/>
+      <w:lvlText w:val="%5."/>
+      <w:lvlJc w:val="left"/>
+      <w:pPr>
+        <w:ind w:left="3600" w:hanging="360"/>
+      </w:pPr>
+    </w:lvl>
+    <w:lvl w:ilvl="5" w:tplc="0409001B" w:tentative="1">
+      <w:start w:val="1"/>
+      <w:numFmt w:val="lowerRoman"/>
+      <w:lvlText w:val="%6."/>
+      <w:lvlJc w:val="right"/>
+      <w:pPr>
+        <w:ind w:left="4320" w:hanging="180"/>
+      </w:pPr>
+    </w:lvl>
+    <w:lvl w:ilvl="6" w:tplc="0409000F" w:tentative="1">
+      <w:start w:val="1"/>
+      <w:numFmt w:val="decimal"/>
+      <w:lvlText w:val="%7."/>
+      <w:lvlJc w:val="left"/>
+      <w:pPr>
+        <w:ind w:left="5040" w:hanging="360"/>
+      </w:pPr>
+    </w:lvl>
+    <w:lvl w:ilvl="7" w:tplc="04090019" w:tentative="1">
+      <w:start w:val="1"/>
+      <w:numFmt w:val="lowerLetter"/>
+      <w:lvlText w:val="%8."/>
+      <w:lvlJc w:val="left"/>
+      <w:pPr>
+        <w:ind w:left="5760" w:hanging="360"/>
+      </w:pPr>
+    </w:lvl>
+    <w:lvl w:ilvl="8" w:tplc="0409001B" w:tentative="1">
+      <w:start w:val="1"/>
+      <w:numFmt w:val="lowerRoman"/>
+      <w:lvlText w:val="%9."/>
+      <w:lvlJc w:val="right"/>
+      <w:pPr>
+        <w:ind w:left="6480" w:hanging="180"/>
+      </w:pPr>
+    </w:lvl>
+  </w:abstractNum>
+  <w:abstractNum w:abstractNumId="9" w15:restartNumberingAfterBreak="0">
     <w:nsid w:val="17BC37F6"/>
     <w:multiLevelType w:val="hybridMultilevel"/>
     <w:tmpl w:val="B8AC1D00"/>
@@ -25628,7 +26648,7 @@
       </w:pPr>
     </w:lvl>
   </w:abstractNum>
-  <w:abstractNum w:abstractNumId="9" w15:restartNumberingAfterBreak="0">
+  <w:abstractNum w:abstractNumId="10" w15:restartNumberingAfterBreak="0">
     <w:nsid w:val="1A376718"/>
     <w:multiLevelType w:val="hybridMultilevel"/>
     <w:tmpl w:val="688ADF98"/>
@@ -25717,7 +26737,7 @@
       </w:pPr>
     </w:lvl>
   </w:abstractNum>
-  <w:abstractNum w:abstractNumId="10" w15:restartNumberingAfterBreak="0">
+  <w:abstractNum w:abstractNumId="11" w15:restartNumberingAfterBreak="0">
     <w:nsid w:val="1D4A44E1"/>
     <w:multiLevelType w:val="hybridMultilevel"/>
     <w:tmpl w:val="B51454EE"/>
@@ -25806,7 +26826,7 @@
       </w:pPr>
     </w:lvl>
   </w:abstractNum>
-  <w:abstractNum w:abstractNumId="11" w15:restartNumberingAfterBreak="0">
+  <w:abstractNum w:abstractNumId="12" w15:restartNumberingAfterBreak="0">
     <w:nsid w:val="1ECA5663"/>
     <w:multiLevelType w:val="hybridMultilevel"/>
     <w:tmpl w:val="D0085F4E"/>
@@ -25919,7 +26939,7 @@
       </w:rPr>
     </w:lvl>
   </w:abstractNum>
-  <w:abstractNum w:abstractNumId="12" w15:restartNumberingAfterBreak="0">
+  <w:abstractNum w:abstractNumId="13" w15:restartNumberingAfterBreak="0">
     <w:nsid w:val="28AA39CF"/>
     <w:multiLevelType w:val="hybridMultilevel"/>
     <w:tmpl w:val="7376E320"/>
@@ -26008,7 +27028,7 @@
       </w:pPr>
     </w:lvl>
   </w:abstractNum>
-  <w:abstractNum w:abstractNumId="13" w15:restartNumberingAfterBreak="0">
+  <w:abstractNum w:abstractNumId="14" w15:restartNumberingAfterBreak="0">
     <w:nsid w:val="2B9C2EC5"/>
     <w:multiLevelType w:val="hybridMultilevel"/>
     <w:tmpl w:val="FFBC5962"/>
@@ -26099,7 +27119,7 @@
       </w:pPr>
     </w:lvl>
   </w:abstractNum>
-  <w:abstractNum w:abstractNumId="14" w15:restartNumberingAfterBreak="0">
+  <w:abstractNum w:abstractNumId="15" w15:restartNumberingAfterBreak="0">
     <w:nsid w:val="2BD82BC5"/>
     <w:multiLevelType w:val="hybridMultilevel"/>
     <w:tmpl w:val="9C1C8D6C"/>
@@ -26188,7 +27208,7 @@
       </w:pPr>
     </w:lvl>
   </w:abstractNum>
-  <w:abstractNum w:abstractNumId="15" w15:restartNumberingAfterBreak="0">
+  <w:abstractNum w:abstractNumId="16" w15:restartNumberingAfterBreak="0">
     <w:nsid w:val="2C8D6522"/>
     <w:multiLevelType w:val="hybridMultilevel"/>
     <w:tmpl w:val="AAB0B3C0"/>
@@ -26277,7 +27297,7 @@
       </w:pPr>
     </w:lvl>
   </w:abstractNum>
-  <w:abstractNum w:abstractNumId="16" w15:restartNumberingAfterBreak="0">
+  <w:abstractNum w:abstractNumId="17" w15:restartNumberingAfterBreak="0">
     <w:nsid w:val="3394048F"/>
     <w:multiLevelType w:val="hybridMultilevel"/>
     <w:tmpl w:val="F9909796"/>
@@ -26366,7 +27386,7 @@
       </w:pPr>
     </w:lvl>
   </w:abstractNum>
-  <w:abstractNum w:abstractNumId="17" w15:restartNumberingAfterBreak="0">
+  <w:abstractNum w:abstractNumId="18" w15:restartNumberingAfterBreak="0">
     <w:nsid w:val="33CC6635"/>
     <w:multiLevelType w:val="hybridMultilevel"/>
     <w:tmpl w:val="A7981B3A"/>
@@ -26455,7 +27475,96 @@
       </w:pPr>
     </w:lvl>
   </w:abstractNum>
-  <w:abstractNum w:abstractNumId="18" w15:restartNumberingAfterBreak="0">
+  <w:abstractNum w:abstractNumId="19" w15:restartNumberingAfterBreak="0">
+    <w:nsid w:val="342230D8"/>
+    <w:multiLevelType w:val="hybridMultilevel"/>
+    <w:tmpl w:val="4D5082DC"/>
+    <w:lvl w:ilvl="0" w:tplc="82E2B1BE">
+      <w:start w:val="1"/>
+      <w:numFmt w:val="decimal"/>
+      <w:lvlText w:val="%1."/>
+      <w:lvlJc w:val="left"/>
+      <w:pPr>
+        <w:ind w:left="720" w:hanging="360"/>
+      </w:pPr>
+      <w:rPr>
+        <w:rFonts w:hint="default"/>
+      </w:rPr>
+    </w:lvl>
+    <w:lvl w:ilvl="1" w:tplc="04090019" w:tentative="1">
+      <w:start w:val="1"/>
+      <w:numFmt w:val="lowerLetter"/>
+      <w:lvlText w:val="%2."/>
+      <w:lvlJc w:val="left"/>
+      <w:pPr>
+        <w:ind w:left="1440" w:hanging="360"/>
+      </w:pPr>
+    </w:lvl>
+    <w:lvl w:ilvl="2" w:tplc="0409001B" w:tentative="1">
+      <w:start w:val="1"/>
+      <w:numFmt w:val="lowerRoman"/>
+      <w:lvlText w:val="%3."/>
+      <w:lvlJc w:val="right"/>
+      <w:pPr>
+        <w:ind w:left="2160" w:hanging="180"/>
+      </w:pPr>
+    </w:lvl>
+    <w:lvl w:ilvl="3" w:tplc="0409000F" w:tentative="1">
+      <w:start w:val="1"/>
+      <w:numFmt w:val="decimal"/>
+      <w:lvlText w:val="%4."/>
+      <w:lvlJc w:val="left"/>
+      <w:pPr>
+        <w:ind w:left="2880" w:hanging="360"/>
+      </w:pPr>
+    </w:lvl>
+    <w:lvl w:ilvl="4" w:tplc="04090019" w:tentative="1">
+      <w:start w:val="1"/>
+      <w:numFmt w:val="lowerLetter"/>
+      <w:lvlText w:val="%5."/>
+      <w:lvlJc w:val="left"/>
+      <w:pPr>
+        <w:ind w:left="3600" w:hanging="360"/>
+      </w:pPr>
+    </w:lvl>
+    <w:lvl w:ilvl="5" w:tplc="0409001B" w:tentative="1">
+      <w:start w:val="1"/>
+      <w:numFmt w:val="lowerRoman"/>
+      <w:lvlText w:val="%6."/>
+      <w:lvlJc w:val="right"/>
+      <w:pPr>
+        <w:ind w:left="4320" w:hanging="180"/>
+      </w:pPr>
+    </w:lvl>
+    <w:lvl w:ilvl="6" w:tplc="0409000F" w:tentative="1">
+      <w:start w:val="1"/>
+      <w:numFmt w:val="decimal"/>
+      <w:lvlText w:val="%7."/>
+      <w:lvlJc w:val="left"/>
+      <w:pPr>
+        <w:ind w:left="5040" w:hanging="360"/>
+      </w:pPr>
+    </w:lvl>
+    <w:lvl w:ilvl="7" w:tplc="04090019" w:tentative="1">
+      <w:start w:val="1"/>
+      <w:numFmt w:val="lowerLetter"/>
+      <w:lvlText w:val="%8."/>
+      <w:lvlJc w:val="left"/>
+      <w:pPr>
+        <w:ind w:left="5760" w:hanging="360"/>
+      </w:pPr>
+    </w:lvl>
+    <w:lvl w:ilvl="8" w:tplc="0409001B" w:tentative="1">
+      <w:start w:val="1"/>
+      <w:numFmt w:val="lowerRoman"/>
+      <w:lvlText w:val="%9."/>
+      <w:lvlJc w:val="right"/>
+      <w:pPr>
+        <w:ind w:left="6480" w:hanging="180"/>
+      </w:pPr>
+    </w:lvl>
+  </w:abstractNum>
+  <w:abstractNum w:abstractNumId="20" w15:restartNumberingAfterBreak="0">
     <w:nsid w:val="37FD1CC2"/>
     <w:multiLevelType w:val="hybridMultilevel"/>
     <w:tmpl w:val="67E2B662"/>
@@ -26544,7 +27653,7 @@
       </w:pPr>
     </w:lvl>
   </w:abstractNum>
-  <w:abstractNum w:abstractNumId="19" w15:restartNumberingAfterBreak="0">
+  <w:abstractNum w:abstractNumId="21" w15:restartNumberingAfterBreak="0">
     <w:nsid w:val="38112186"/>
     <w:multiLevelType w:val="hybridMultilevel"/>
     <w:tmpl w:val="2B107260"/>
@@ -26633,7 +27742,7 @@
       </w:pPr>
     </w:lvl>
   </w:abstractNum>
-  <w:abstractNum w:abstractNumId="20" w15:restartNumberingAfterBreak="0">
+  <w:abstractNum w:abstractNumId="22" w15:restartNumberingAfterBreak="0">
     <w:nsid w:val="3CAC6157"/>
     <w:multiLevelType w:val="hybridMultilevel"/>
     <w:tmpl w:val="233871EC"/>
@@ -26723,278 +27832,11 @@
       </w:pPr>
     </w:lvl>
   </w:abstractNum>
-  <w:abstractNum w:abstractNumId="21" w15:restartNumberingAfterBreak="0">
-    <w:nsid w:val="43A37B72"/>
+  <w:abstractNum w:abstractNumId="23" w15:restartNumberingAfterBreak="0">
+    <w:nsid w:val="41813F12"/>
     <w:multiLevelType w:val="hybridMultilevel"/>
-    <w:tmpl w:val="7376E320"/>
-    <w:lvl w:ilvl="0" w:tplc="EDDA6AD2">
-      <w:start w:val="1"/>
-      <w:numFmt w:val="decimal"/>
-      <w:lvlText w:val="%1."/>
-      <w:lvlJc w:val="left"/>
-      <w:pPr>
-        <w:ind w:left="720" w:hanging="360"/>
-      </w:pPr>
-      <w:rPr>
-        <w:rFonts w:hint="default"/>
-      </w:rPr>
-    </w:lvl>
-    <w:lvl w:ilvl="1" w:tplc="04090019">
-      <w:start w:val="1"/>
-      <w:numFmt w:val="lowerLetter"/>
-      <w:lvlText w:val="%2."/>
-      <w:lvlJc w:val="left"/>
-      <w:pPr>
-        <w:ind w:left="1440" w:hanging="360"/>
-      </w:pPr>
-    </w:lvl>
-    <w:lvl w:ilvl="2" w:tplc="0409001B" w:tentative="1">
-      <w:start w:val="1"/>
-      <w:numFmt w:val="lowerRoman"/>
-      <w:lvlText w:val="%3."/>
-      <w:lvlJc w:val="right"/>
-      <w:pPr>
-        <w:ind w:left="2160" w:hanging="180"/>
-      </w:pPr>
-    </w:lvl>
-    <w:lvl w:ilvl="3" w:tplc="0409000F" w:tentative="1">
-      <w:start w:val="1"/>
-      <w:numFmt w:val="decimal"/>
-      <w:lvlText w:val="%4."/>
-      <w:lvlJc w:val="left"/>
-      <w:pPr>
-        <w:ind w:left="2880" w:hanging="360"/>
-      </w:pPr>
-    </w:lvl>
-    <w:lvl w:ilvl="4" w:tplc="04090019" w:tentative="1">
-      <w:start w:val="1"/>
-      <w:numFmt w:val="lowerLetter"/>
-      <w:lvlText w:val="%5."/>
-      <w:lvlJc w:val="left"/>
-      <w:pPr>
-        <w:ind w:left="3600" w:hanging="360"/>
-      </w:pPr>
-    </w:lvl>
-    <w:lvl w:ilvl="5" w:tplc="0409001B" w:tentative="1">
-      <w:start w:val="1"/>
-      <w:numFmt w:val="lowerRoman"/>
-      <w:lvlText w:val="%6."/>
-      <w:lvlJc w:val="right"/>
-      <w:pPr>
-        <w:ind w:left="4320" w:hanging="180"/>
-      </w:pPr>
-    </w:lvl>
-    <w:lvl w:ilvl="6" w:tplc="0409000F" w:tentative="1">
-      <w:start w:val="1"/>
-      <w:numFmt w:val="decimal"/>
-      <w:lvlText w:val="%7."/>
-      <w:lvlJc w:val="left"/>
-      <w:pPr>
-        <w:ind w:left="5040" w:hanging="360"/>
-      </w:pPr>
-    </w:lvl>
-    <w:lvl w:ilvl="7" w:tplc="04090019" w:tentative="1">
-      <w:start w:val="1"/>
-      <w:numFmt w:val="lowerLetter"/>
-      <w:lvlText w:val="%8."/>
-      <w:lvlJc w:val="left"/>
-      <w:pPr>
-        <w:ind w:left="5760" w:hanging="360"/>
-      </w:pPr>
-    </w:lvl>
-    <w:lvl w:ilvl="8" w:tplc="0409001B" w:tentative="1">
-      <w:start w:val="1"/>
-      <w:numFmt w:val="lowerRoman"/>
-      <w:lvlText w:val="%9."/>
-      <w:lvlJc w:val="right"/>
-      <w:pPr>
-        <w:ind w:left="6480" w:hanging="180"/>
-      </w:pPr>
-    </w:lvl>
-  </w:abstractNum>
-  <w:abstractNum w:abstractNumId="22" w15:restartNumberingAfterBreak="0">
-    <w:nsid w:val="491029F3"/>
-    <w:multiLevelType w:val="hybridMultilevel"/>
-    <w:tmpl w:val="1694AA64"/>
-    <w:lvl w:ilvl="0" w:tplc="B6788B94">
-      <w:start w:val="1"/>
-      <w:numFmt w:val="decimal"/>
-      <w:lvlText w:val="%1."/>
-      <w:lvlJc w:val="left"/>
-      <w:pPr>
-        <w:ind w:left="720" w:hanging="360"/>
-      </w:pPr>
-      <w:rPr>
-        <w:rFonts w:hint="default"/>
-      </w:rPr>
-    </w:lvl>
-    <w:lvl w:ilvl="1" w:tplc="04090019">
-      <w:start w:val="1"/>
-      <w:numFmt w:val="lowerLetter"/>
-      <w:lvlText w:val="%2."/>
-      <w:lvlJc w:val="left"/>
-      <w:pPr>
-        <w:ind w:left="1440" w:hanging="360"/>
-      </w:pPr>
-    </w:lvl>
-    <w:lvl w:ilvl="2" w:tplc="0409001B" w:tentative="1">
-      <w:start w:val="1"/>
-      <w:numFmt w:val="lowerRoman"/>
-      <w:lvlText w:val="%3."/>
-      <w:lvlJc w:val="right"/>
-      <w:pPr>
-        <w:ind w:left="2160" w:hanging="180"/>
-      </w:pPr>
-    </w:lvl>
-    <w:lvl w:ilvl="3" w:tplc="0409000F" w:tentative="1">
-      <w:start w:val="1"/>
-      <w:numFmt w:val="decimal"/>
-      <w:lvlText w:val="%4."/>
-      <w:lvlJc w:val="left"/>
-      <w:pPr>
-        <w:ind w:left="2880" w:hanging="360"/>
-      </w:pPr>
-    </w:lvl>
-    <w:lvl w:ilvl="4" w:tplc="04090019" w:tentative="1">
-      <w:start w:val="1"/>
-      <w:numFmt w:val="lowerLetter"/>
-      <w:lvlText w:val="%5."/>
-      <w:lvlJc w:val="left"/>
-      <w:pPr>
-        <w:ind w:left="3600" w:hanging="360"/>
-      </w:pPr>
-    </w:lvl>
-    <w:lvl w:ilvl="5" w:tplc="0409001B" w:tentative="1">
-      <w:start w:val="1"/>
-      <w:numFmt w:val="lowerRoman"/>
-      <w:lvlText w:val="%6."/>
-      <w:lvlJc w:val="right"/>
-      <w:pPr>
-        <w:ind w:left="4320" w:hanging="180"/>
-      </w:pPr>
-    </w:lvl>
-    <w:lvl w:ilvl="6" w:tplc="0409000F" w:tentative="1">
-      <w:start w:val="1"/>
-      <w:numFmt w:val="decimal"/>
-      <w:lvlText w:val="%7."/>
-      <w:lvlJc w:val="left"/>
-      <w:pPr>
-        <w:ind w:left="5040" w:hanging="360"/>
-      </w:pPr>
-    </w:lvl>
-    <w:lvl w:ilvl="7" w:tplc="04090019" w:tentative="1">
-      <w:start w:val="1"/>
-      <w:numFmt w:val="lowerLetter"/>
-      <w:lvlText w:val="%8."/>
-      <w:lvlJc w:val="left"/>
-      <w:pPr>
-        <w:ind w:left="5760" w:hanging="360"/>
-      </w:pPr>
-    </w:lvl>
-    <w:lvl w:ilvl="8" w:tplc="0409001B" w:tentative="1">
-      <w:start w:val="1"/>
-      <w:numFmt w:val="lowerRoman"/>
-      <w:lvlText w:val="%9."/>
-      <w:lvlJc w:val="right"/>
-      <w:pPr>
-        <w:ind w:left="6480" w:hanging="180"/>
-      </w:pPr>
-    </w:lvl>
-  </w:abstractNum>
-  <w:abstractNum w:abstractNumId="23" w15:restartNumberingAfterBreak="0">
-    <w:nsid w:val="49450FF3"/>
-    <w:multiLevelType w:val="hybridMultilevel"/>
-    <w:tmpl w:val="160E69A6"/>
-    <w:lvl w:ilvl="0" w:tplc="0E10CD72">
-      <w:start w:val="1"/>
-      <w:numFmt w:val="decimal"/>
-      <w:lvlText w:val="%1."/>
-      <w:lvlJc w:val="left"/>
-      <w:pPr>
-        <w:ind w:left="720" w:hanging="360"/>
-      </w:pPr>
-      <w:rPr>
-        <w:rFonts w:hint="default"/>
-      </w:rPr>
-    </w:lvl>
-    <w:lvl w:ilvl="1" w:tplc="04090019">
-      <w:start w:val="1"/>
-      <w:numFmt w:val="lowerLetter"/>
-      <w:lvlText w:val="%2."/>
-      <w:lvlJc w:val="left"/>
-      <w:pPr>
-        <w:ind w:left="1440" w:hanging="360"/>
-      </w:pPr>
-    </w:lvl>
-    <w:lvl w:ilvl="2" w:tplc="0409001B" w:tentative="1">
-      <w:start w:val="1"/>
-      <w:numFmt w:val="lowerRoman"/>
-      <w:lvlText w:val="%3."/>
-      <w:lvlJc w:val="right"/>
-      <w:pPr>
-        <w:ind w:left="2160" w:hanging="180"/>
-      </w:pPr>
-    </w:lvl>
-    <w:lvl w:ilvl="3" w:tplc="0409000F" w:tentative="1">
-      <w:start w:val="1"/>
-      <w:numFmt w:val="decimal"/>
-      <w:lvlText w:val="%4."/>
-      <w:lvlJc w:val="left"/>
-      <w:pPr>
-        <w:ind w:left="2880" w:hanging="360"/>
-      </w:pPr>
-    </w:lvl>
-    <w:lvl w:ilvl="4" w:tplc="04090019" w:tentative="1">
-      <w:start w:val="1"/>
-      <w:numFmt w:val="lowerLetter"/>
-      <w:lvlText w:val="%5."/>
-      <w:lvlJc w:val="left"/>
-      <w:pPr>
-        <w:ind w:left="3600" w:hanging="360"/>
-      </w:pPr>
-    </w:lvl>
-    <w:lvl w:ilvl="5" w:tplc="0409001B" w:tentative="1">
-      <w:start w:val="1"/>
-      <w:numFmt w:val="lowerRoman"/>
-      <w:lvlText w:val="%6."/>
-      <w:lvlJc w:val="right"/>
-      <w:pPr>
-        <w:ind w:left="4320" w:hanging="180"/>
-      </w:pPr>
-    </w:lvl>
-    <w:lvl w:ilvl="6" w:tplc="0409000F" w:tentative="1">
-      <w:start w:val="1"/>
-      <w:numFmt w:val="decimal"/>
-      <w:lvlText w:val="%7."/>
-      <w:lvlJc w:val="left"/>
-      <w:pPr>
-        <w:ind w:left="5040" w:hanging="360"/>
-      </w:pPr>
-    </w:lvl>
-    <w:lvl w:ilvl="7" w:tplc="04090019" w:tentative="1">
-      <w:start w:val="1"/>
-      <w:numFmt w:val="lowerLetter"/>
-      <w:lvlText w:val="%8."/>
-      <w:lvlJc w:val="left"/>
-      <w:pPr>
-        <w:ind w:left="5760" w:hanging="360"/>
-      </w:pPr>
-    </w:lvl>
-    <w:lvl w:ilvl="8" w:tplc="0409001B" w:tentative="1">
-      <w:start w:val="1"/>
-      <w:numFmt w:val="lowerRoman"/>
-      <w:lvlText w:val="%9."/>
-      <w:lvlJc w:val="right"/>
-      <w:pPr>
-        <w:ind w:left="6480" w:hanging="180"/>
-      </w:pPr>
-    </w:lvl>
-  </w:abstractNum>
-  <w:abstractNum w:abstractNumId="24" w15:restartNumberingAfterBreak="0">
-    <w:nsid w:val="49AE6E0B"/>
-    <w:multiLevelType w:val="hybridMultilevel"/>
-    <w:tmpl w:val="512A5142"/>
-    <w:lvl w:ilvl="0" w:tplc="778A5662">
+    <w:tmpl w:val="5A7CD98C"/>
+    <w:lvl w:ilvl="0" w:tplc="7D882E3E">
       <w:start w:val="1"/>
       <w:numFmt w:val="decimal"/>
       <w:lvlText w:val="%1."/>
@@ -27008,7 +27850,7 @@
         <w:u w:val="none"/>
       </w:rPr>
     </w:lvl>
-    <w:lvl w:ilvl="1" w:tplc="04090019" w:tentative="1">
+    <w:lvl w:ilvl="1" w:tplc="04090019">
       <w:start w:val="1"/>
       <w:numFmt w:val="lowerLetter"/>
       <w:lvlText w:val="%2."/>
@@ -27081,11 +27923,11 @@
       </w:pPr>
     </w:lvl>
   </w:abstractNum>
-  <w:abstractNum w:abstractNumId="25" w15:restartNumberingAfterBreak="0">
-    <w:nsid w:val="4AF96CFA"/>
+  <w:abstractNum w:abstractNumId="24" w15:restartNumberingAfterBreak="0">
+    <w:nsid w:val="43A37B72"/>
     <w:multiLevelType w:val="hybridMultilevel"/>
-    <w:tmpl w:val="2756592C"/>
-    <w:lvl w:ilvl="0" w:tplc="46EAD424">
+    <w:tmpl w:val="7376E320"/>
+    <w:lvl w:ilvl="0" w:tplc="EDDA6AD2">
       <w:start w:val="1"/>
       <w:numFmt w:val="decimal"/>
       <w:lvlText w:val="%1."/>
@@ -27170,29 +28012,29 @@
       </w:pPr>
     </w:lvl>
   </w:abstractNum>
-  <w:abstractNum w:abstractNumId="26" w15:restartNumberingAfterBreak="0">
-    <w:nsid w:val="4BDB531A"/>
+  <w:abstractNum w:abstractNumId="25" w15:restartNumberingAfterBreak="0">
+    <w:nsid w:val="491029F3"/>
     <w:multiLevelType w:val="hybridMultilevel"/>
-    <w:tmpl w:val="D4B01A30"/>
-    <w:lvl w:ilvl="0" w:tplc="D550F9FC">
+    <w:tmpl w:val="1694AA64"/>
+    <w:lvl w:ilvl="0" w:tplc="B6788B94">
       <w:start w:val="1"/>
       <w:numFmt w:val="decimal"/>
       <w:lvlText w:val="%1."/>
       <w:lvlJc w:val="left"/>
       <w:pPr>
-        <w:ind w:left="1080" w:hanging="360"/>
+        <w:ind w:left="720" w:hanging="360"/>
       </w:pPr>
       <w:rPr>
         <w:rFonts w:hint="default"/>
       </w:rPr>
     </w:lvl>
-    <w:lvl w:ilvl="1" w:tplc="04090019" w:tentative="1">
+    <w:lvl w:ilvl="1" w:tplc="04090019">
       <w:start w:val="1"/>
       <w:numFmt w:val="lowerLetter"/>
       <w:lvlText w:val="%2."/>
       <w:lvlJc w:val="left"/>
       <w:pPr>
-        <w:ind w:left="1800" w:hanging="360"/>
+        <w:ind w:left="1440" w:hanging="360"/>
       </w:pPr>
     </w:lvl>
     <w:lvl w:ilvl="2" w:tplc="0409001B" w:tentative="1">
@@ -27201,7 +28043,7 @@
       <w:lvlText w:val="%3."/>
       <w:lvlJc w:val="right"/>
       <w:pPr>
-        <w:ind w:left="2520" w:hanging="180"/>
+        <w:ind w:left="2160" w:hanging="180"/>
       </w:pPr>
     </w:lvl>
     <w:lvl w:ilvl="3" w:tplc="0409000F" w:tentative="1">
@@ -27210,7 +28052,7 @@
       <w:lvlText w:val="%4."/>
       <w:lvlJc w:val="left"/>
       <w:pPr>
-        <w:ind w:left="3240" w:hanging="360"/>
+        <w:ind w:left="2880" w:hanging="360"/>
       </w:pPr>
     </w:lvl>
     <w:lvl w:ilvl="4" w:tplc="04090019" w:tentative="1">
@@ -27219,7 +28061,7 @@
       <w:lvlText w:val="%5."/>
       <w:lvlJc w:val="left"/>
       <w:pPr>
-        <w:ind w:left="3960" w:hanging="360"/>
+        <w:ind w:left="3600" w:hanging="360"/>
       </w:pPr>
     </w:lvl>
     <w:lvl w:ilvl="5" w:tplc="0409001B" w:tentative="1">
@@ -27228,7 +28070,7 @@
       <w:lvlText w:val="%6."/>
       <w:lvlJc w:val="right"/>
       <w:pPr>
-        <w:ind w:left="4680" w:hanging="180"/>
+        <w:ind w:left="4320" w:hanging="180"/>
       </w:pPr>
     </w:lvl>
     <w:lvl w:ilvl="6" w:tplc="0409000F" w:tentative="1">
@@ -27237,7 +28079,7 @@
       <w:lvlText w:val="%7."/>
       <w:lvlJc w:val="left"/>
       <w:pPr>
-        <w:ind w:left="5400" w:hanging="360"/>
+        <w:ind w:left="5040" w:hanging="360"/>
       </w:pPr>
     </w:lvl>
     <w:lvl w:ilvl="7" w:tplc="04090019" w:tentative="1">
@@ -27246,7 +28088,7 @@
       <w:lvlText w:val="%8."/>
       <w:lvlJc w:val="left"/>
       <w:pPr>
-        <w:ind w:left="6120" w:hanging="360"/>
+        <w:ind w:left="5760" w:hanging="360"/>
       </w:pPr>
     </w:lvl>
     <w:lvl w:ilvl="8" w:tplc="0409001B" w:tentative="1">
@@ -27255,15 +28097,15 @@
       <w:lvlText w:val="%9."/>
       <w:lvlJc w:val="right"/>
       <w:pPr>
-        <w:ind w:left="6840" w:hanging="180"/>
+        <w:ind w:left="6480" w:hanging="180"/>
       </w:pPr>
     </w:lvl>
   </w:abstractNum>
-  <w:abstractNum w:abstractNumId="27" w15:restartNumberingAfterBreak="0">
-    <w:nsid w:val="4BF1203A"/>
+  <w:abstractNum w:abstractNumId="26" w15:restartNumberingAfterBreak="0">
+    <w:nsid w:val="49450FF3"/>
     <w:multiLevelType w:val="hybridMultilevel"/>
-    <w:tmpl w:val="A628FA24"/>
-    <w:lvl w:ilvl="0" w:tplc="4A7010CC">
+    <w:tmpl w:val="160E69A6"/>
+    <w:lvl w:ilvl="0" w:tplc="0E10CD72">
       <w:start w:val="1"/>
       <w:numFmt w:val="decimal"/>
       <w:lvlText w:val="%1."/>
@@ -27348,11 +28190,11 @@
       </w:pPr>
     </w:lvl>
   </w:abstractNum>
-  <w:abstractNum w:abstractNumId="28" w15:restartNumberingAfterBreak="0">
-    <w:nsid w:val="4C65095A"/>
+  <w:abstractNum w:abstractNumId="27" w15:restartNumberingAfterBreak="0">
+    <w:nsid w:val="49AE6E0B"/>
     <w:multiLevelType w:val="hybridMultilevel"/>
-    <w:tmpl w:val="B51EDFEA"/>
-    <w:lvl w:ilvl="0" w:tplc="C0482012">
+    <w:tmpl w:val="512A5142"/>
+    <w:lvl w:ilvl="0" w:tplc="778A5662">
       <w:start w:val="1"/>
       <w:numFmt w:val="decimal"/>
       <w:lvlText w:val="%1."/>
@@ -27366,7 +28208,7 @@
         <w:u w:val="none"/>
       </w:rPr>
     </w:lvl>
-    <w:lvl w:ilvl="1" w:tplc="04090019">
+    <w:lvl w:ilvl="1" w:tplc="04090019" w:tentative="1">
       <w:start w:val="1"/>
       <w:numFmt w:val="lowerLetter"/>
       <w:lvlText w:val="%2."/>
@@ -27439,11 +28281,11 @@
       </w:pPr>
     </w:lvl>
   </w:abstractNum>
-  <w:abstractNum w:abstractNumId="29" w15:restartNumberingAfterBreak="0">
-    <w:nsid w:val="4F03590E"/>
+  <w:abstractNum w:abstractNumId="28" w15:restartNumberingAfterBreak="0">
+    <w:nsid w:val="4AF96CFA"/>
     <w:multiLevelType w:val="hybridMultilevel"/>
-    <w:tmpl w:val="3A4E49F6"/>
-    <w:lvl w:ilvl="0" w:tplc="EA905646">
+    <w:tmpl w:val="2756592C"/>
+    <w:lvl w:ilvl="0" w:tplc="46EAD424">
       <w:start w:val="1"/>
       <w:numFmt w:val="decimal"/>
       <w:lvlText w:val="%1."/>
@@ -27464,7 +28306,7 @@
         <w:ind w:left="1440" w:hanging="360"/>
       </w:pPr>
     </w:lvl>
-    <w:lvl w:ilvl="2" w:tplc="0409001B">
+    <w:lvl w:ilvl="2" w:tplc="0409001B" w:tentative="1">
       <w:start w:val="1"/>
       <w:numFmt w:val="lowerRoman"/>
       <w:lvlText w:val="%3."/>
@@ -27528,17 +28370,17 @@
       </w:pPr>
     </w:lvl>
   </w:abstractNum>
-  <w:abstractNum w:abstractNumId="30" w15:restartNumberingAfterBreak="0">
-    <w:nsid w:val="50633497"/>
+  <w:abstractNum w:abstractNumId="29" w15:restartNumberingAfterBreak="0">
+    <w:nsid w:val="4BDB531A"/>
     <w:multiLevelType w:val="hybridMultilevel"/>
-    <w:tmpl w:val="82A2F228"/>
-    <w:lvl w:ilvl="0" w:tplc="60F4EEA2">
+    <w:tmpl w:val="D4B01A30"/>
+    <w:lvl w:ilvl="0" w:tplc="D550F9FC">
       <w:start w:val="1"/>
       <w:numFmt w:val="decimal"/>
       <w:lvlText w:val="%1."/>
       <w:lvlJc w:val="left"/>
       <w:pPr>
-        <w:ind w:left="720" w:hanging="360"/>
+        <w:ind w:left="1080" w:hanging="360"/>
       </w:pPr>
       <w:rPr>
         <w:rFonts w:hint="default"/>
@@ -27550,7 +28392,7 @@
       <w:lvlText w:val="%2."/>
       <w:lvlJc w:val="left"/>
       <w:pPr>
-        <w:ind w:left="1440" w:hanging="360"/>
+        <w:ind w:left="1800" w:hanging="360"/>
       </w:pPr>
     </w:lvl>
     <w:lvl w:ilvl="2" w:tplc="0409001B" w:tentative="1">
@@ -27559,7 +28401,7 @@
       <w:lvlText w:val="%3."/>
       <w:lvlJc w:val="right"/>
       <w:pPr>
-        <w:ind w:left="2160" w:hanging="180"/>
+        <w:ind w:left="2520" w:hanging="180"/>
       </w:pPr>
     </w:lvl>
     <w:lvl w:ilvl="3" w:tplc="0409000F" w:tentative="1">
@@ -27568,7 +28410,7 @@
       <w:lvlText w:val="%4."/>
       <w:lvlJc w:val="left"/>
       <w:pPr>
-        <w:ind w:left="2880" w:hanging="360"/>
+        <w:ind w:left="3240" w:hanging="360"/>
       </w:pPr>
     </w:lvl>
     <w:lvl w:ilvl="4" w:tplc="04090019" w:tentative="1">
@@ -27577,7 +28419,7 @@
       <w:lvlText w:val="%5."/>
       <w:lvlJc w:val="left"/>
       <w:pPr>
-        <w:ind w:left="3600" w:hanging="360"/>
+        <w:ind w:left="3960" w:hanging="360"/>
       </w:pPr>
     </w:lvl>
     <w:lvl w:ilvl="5" w:tplc="0409001B" w:tentative="1">
@@ -27586,7 +28428,7 @@
       <w:lvlText w:val="%6."/>
       <w:lvlJc w:val="right"/>
       <w:pPr>
-        <w:ind w:left="4320" w:hanging="180"/>
+        <w:ind w:left="4680" w:hanging="180"/>
       </w:pPr>
     </w:lvl>
     <w:lvl w:ilvl="6" w:tplc="0409000F" w:tentative="1">
@@ -27595,7 +28437,7 @@
       <w:lvlText w:val="%7."/>
       <w:lvlJc w:val="left"/>
       <w:pPr>
-        <w:ind w:left="5040" w:hanging="360"/>
+        <w:ind w:left="5400" w:hanging="360"/>
       </w:pPr>
     </w:lvl>
     <w:lvl w:ilvl="7" w:tplc="04090019" w:tentative="1">
@@ -27604,7 +28446,7 @@
       <w:lvlText w:val="%8."/>
       <w:lvlJc w:val="left"/>
       <w:pPr>
-        <w:ind w:left="5760" w:hanging="360"/>
+        <w:ind w:left="6120" w:hanging="360"/>
       </w:pPr>
     </w:lvl>
     <w:lvl w:ilvl="8" w:tplc="0409001B" w:tentative="1">
@@ -27613,15 +28455,15 @@
       <w:lvlText w:val="%9."/>
       <w:lvlJc w:val="right"/>
       <w:pPr>
-        <w:ind w:left="6480" w:hanging="180"/>
+        <w:ind w:left="6840" w:hanging="180"/>
       </w:pPr>
     </w:lvl>
   </w:abstractNum>
-  <w:abstractNum w:abstractNumId="31" w15:restartNumberingAfterBreak="0">
-    <w:nsid w:val="50F33B7B"/>
+  <w:abstractNum w:abstractNumId="30" w15:restartNumberingAfterBreak="0">
+    <w:nsid w:val="4BF1203A"/>
     <w:multiLevelType w:val="hybridMultilevel"/>
-    <w:tmpl w:val="D1983ED0"/>
-    <w:lvl w:ilvl="0" w:tplc="E018A4C6">
+    <w:tmpl w:val="A628FA24"/>
+    <w:lvl w:ilvl="0" w:tplc="4A7010CC">
       <w:start w:val="1"/>
       <w:numFmt w:val="decimal"/>
       <w:lvlText w:val="%1."/>
@@ -27642,7 +28484,7 @@
         <w:ind w:left="1440" w:hanging="360"/>
       </w:pPr>
     </w:lvl>
-    <w:lvl w:ilvl="2" w:tplc="0409001B">
+    <w:lvl w:ilvl="2" w:tplc="0409001B" w:tentative="1">
       <w:start w:val="1"/>
       <w:numFmt w:val="lowerRoman"/>
       <w:lvlText w:val="%3."/>
@@ -27706,11 +28548,11 @@
       </w:pPr>
     </w:lvl>
   </w:abstractNum>
-  <w:abstractNum w:abstractNumId="32" w15:restartNumberingAfterBreak="0">
-    <w:nsid w:val="52CE67F0"/>
+  <w:abstractNum w:abstractNumId="31" w15:restartNumberingAfterBreak="0">
+    <w:nsid w:val="4C65095A"/>
     <w:multiLevelType w:val="hybridMultilevel"/>
-    <w:tmpl w:val="8682AEBA"/>
-    <w:lvl w:ilvl="0" w:tplc="C73CC170">
+    <w:tmpl w:val="B51EDFEA"/>
+    <w:lvl w:ilvl="0" w:tplc="C0482012">
       <w:start w:val="1"/>
       <w:numFmt w:val="decimal"/>
       <w:lvlText w:val="%1."/>
@@ -27797,11 +28639,11 @@
       </w:pPr>
     </w:lvl>
   </w:abstractNum>
-  <w:abstractNum w:abstractNumId="33" w15:restartNumberingAfterBreak="0">
-    <w:nsid w:val="555D29F0"/>
+  <w:abstractNum w:abstractNumId="32" w15:restartNumberingAfterBreak="0">
+    <w:nsid w:val="4D49419D"/>
     <w:multiLevelType w:val="hybridMultilevel"/>
-    <w:tmpl w:val="23E20FB4"/>
-    <w:lvl w:ilvl="0" w:tplc="29B8C5A6">
+    <w:tmpl w:val="1890934C"/>
+    <w:lvl w:ilvl="0" w:tplc="29004C28">
       <w:start w:val="1"/>
       <w:numFmt w:val="decimal"/>
       <w:lvlText w:val="%1."/>
@@ -27813,7 +28655,7 @@
         <w:rFonts w:hint="default"/>
       </w:rPr>
     </w:lvl>
-    <w:lvl w:ilvl="1" w:tplc="04090019" w:tentative="1">
+    <w:lvl w:ilvl="1" w:tplc="04090019">
       <w:start w:val="1"/>
       <w:numFmt w:val="lowerLetter"/>
       <w:lvlText w:val="%2."/>
@@ -27886,11 +28728,11 @@
       </w:pPr>
     </w:lvl>
   </w:abstractNum>
-  <w:abstractNum w:abstractNumId="34" w15:restartNumberingAfterBreak="0">
-    <w:nsid w:val="571F030E"/>
+  <w:abstractNum w:abstractNumId="33" w15:restartNumberingAfterBreak="0">
+    <w:nsid w:val="4F03590E"/>
     <w:multiLevelType w:val="hybridMultilevel"/>
-    <w:tmpl w:val="EA9CEA86"/>
-    <w:lvl w:ilvl="0" w:tplc="85F6CB32">
+    <w:tmpl w:val="3A4E49F6"/>
+    <w:lvl w:ilvl="0" w:tplc="EA905646">
       <w:start w:val="1"/>
       <w:numFmt w:val="decimal"/>
       <w:lvlText w:val="%1."/>
@@ -27902,7 +28744,7 @@
         <w:rFonts w:hint="default"/>
       </w:rPr>
     </w:lvl>
-    <w:lvl w:ilvl="1" w:tplc="04090019" w:tentative="1">
+    <w:lvl w:ilvl="1" w:tplc="04090019">
       <w:start w:val="1"/>
       <w:numFmt w:val="lowerLetter"/>
       <w:lvlText w:val="%2."/>
@@ -27911,7 +28753,7 @@
         <w:ind w:left="1440" w:hanging="360"/>
       </w:pPr>
     </w:lvl>
-    <w:lvl w:ilvl="2" w:tplc="0409001B" w:tentative="1">
+    <w:lvl w:ilvl="2" w:tplc="0409001B">
       <w:start w:val="1"/>
       <w:numFmt w:val="lowerRoman"/>
       <w:lvlText w:val="%3."/>
@@ -27975,11 +28817,11 @@
       </w:pPr>
     </w:lvl>
   </w:abstractNum>
-  <w:abstractNum w:abstractNumId="35" w15:restartNumberingAfterBreak="0">
-    <w:nsid w:val="5B422A51"/>
+  <w:abstractNum w:abstractNumId="34" w15:restartNumberingAfterBreak="0">
+    <w:nsid w:val="50633497"/>
     <w:multiLevelType w:val="hybridMultilevel"/>
-    <w:tmpl w:val="C5A01E16"/>
-    <w:lvl w:ilvl="0" w:tplc="98208CBE">
+    <w:tmpl w:val="82A2F228"/>
+    <w:lvl w:ilvl="0" w:tplc="60F4EEA2">
       <w:start w:val="1"/>
       <w:numFmt w:val="decimal"/>
       <w:lvlText w:val="%1."/>
@@ -28064,11 +28906,11 @@
       </w:pPr>
     </w:lvl>
   </w:abstractNum>
-  <w:abstractNum w:abstractNumId="36" w15:restartNumberingAfterBreak="0">
-    <w:nsid w:val="5B8E10B8"/>
+  <w:abstractNum w:abstractNumId="35" w15:restartNumberingAfterBreak="0">
+    <w:nsid w:val="50F33B7B"/>
     <w:multiLevelType w:val="hybridMultilevel"/>
-    <w:tmpl w:val="E130AB34"/>
-    <w:lvl w:ilvl="0" w:tplc="A796988C">
+    <w:tmpl w:val="D1983ED0"/>
+    <w:lvl w:ilvl="0" w:tplc="E018A4C6">
       <w:start w:val="1"/>
       <w:numFmt w:val="decimal"/>
       <w:lvlText w:val="%1."/>
@@ -28080,7 +28922,7 @@
         <w:rFonts w:hint="default"/>
       </w:rPr>
     </w:lvl>
-    <w:lvl w:ilvl="1" w:tplc="04090019" w:tentative="1">
+    <w:lvl w:ilvl="1" w:tplc="04090019">
       <w:start w:val="1"/>
       <w:numFmt w:val="lowerLetter"/>
       <w:lvlText w:val="%2."/>
@@ -28089,7 +28931,7 @@
         <w:ind w:left="1440" w:hanging="360"/>
       </w:pPr>
     </w:lvl>
-    <w:lvl w:ilvl="2" w:tplc="0409001B" w:tentative="1">
+    <w:lvl w:ilvl="2" w:tplc="0409001B">
       <w:start w:val="1"/>
       <w:numFmt w:val="lowerRoman"/>
       <w:lvlText w:val="%3."/>
@@ -28153,11 +28995,11 @@
       </w:pPr>
     </w:lvl>
   </w:abstractNum>
-  <w:abstractNum w:abstractNumId="37" w15:restartNumberingAfterBreak="0">
-    <w:nsid w:val="5C3E7F5A"/>
+  <w:abstractNum w:abstractNumId="36" w15:restartNumberingAfterBreak="0">
+    <w:nsid w:val="52CE67F0"/>
     <w:multiLevelType w:val="hybridMultilevel"/>
-    <w:tmpl w:val="D1289F74"/>
-    <w:lvl w:ilvl="0" w:tplc="6196297C">
+    <w:tmpl w:val="8682AEBA"/>
+    <w:lvl w:ilvl="0" w:tplc="C73CC170">
       <w:start w:val="1"/>
       <w:numFmt w:val="decimal"/>
       <w:lvlText w:val="%1."/>
@@ -28180,7 +29022,7 @@
         <w:ind w:left="1440" w:hanging="360"/>
       </w:pPr>
     </w:lvl>
-    <w:lvl w:ilvl="2" w:tplc="0409001B">
+    <w:lvl w:ilvl="2" w:tplc="0409001B" w:tentative="1">
       <w:start w:val="1"/>
       <w:numFmt w:val="lowerRoman"/>
       <w:lvlText w:val="%3."/>
@@ -28244,11 +29086,11 @@
       </w:pPr>
     </w:lvl>
   </w:abstractNum>
-  <w:abstractNum w:abstractNumId="38" w15:restartNumberingAfterBreak="0">
-    <w:nsid w:val="60B25185"/>
+  <w:abstractNum w:abstractNumId="37" w15:restartNumberingAfterBreak="0">
+    <w:nsid w:val="555D29F0"/>
     <w:multiLevelType w:val="hybridMultilevel"/>
-    <w:tmpl w:val="8F880220"/>
-    <w:lvl w:ilvl="0" w:tplc="2C90F0CE">
+    <w:tmpl w:val="23E20FB4"/>
+    <w:lvl w:ilvl="0" w:tplc="29B8C5A6">
       <w:start w:val="1"/>
       <w:numFmt w:val="decimal"/>
       <w:lvlText w:val="%1."/>
@@ -28260,7 +29102,7 @@
         <w:rFonts w:hint="default"/>
       </w:rPr>
     </w:lvl>
-    <w:lvl w:ilvl="1" w:tplc="04090019">
+    <w:lvl w:ilvl="1" w:tplc="04090019" w:tentative="1">
       <w:start w:val="1"/>
       <w:numFmt w:val="lowerLetter"/>
       <w:lvlText w:val="%2."/>
@@ -28333,11 +29175,11 @@
       </w:pPr>
     </w:lvl>
   </w:abstractNum>
-  <w:abstractNum w:abstractNumId="39" w15:restartNumberingAfterBreak="0">
-    <w:nsid w:val="63E52358"/>
+  <w:abstractNum w:abstractNumId="38" w15:restartNumberingAfterBreak="0">
+    <w:nsid w:val="571F030E"/>
     <w:multiLevelType w:val="hybridMultilevel"/>
-    <w:tmpl w:val="37B81CEA"/>
-    <w:lvl w:ilvl="0" w:tplc="5E14A00A">
+    <w:tmpl w:val="EA9CEA86"/>
+    <w:lvl w:ilvl="0" w:tplc="85F6CB32">
       <w:start w:val="1"/>
       <w:numFmt w:val="decimal"/>
       <w:lvlText w:val="%1."/>
@@ -28422,11 +29264,189 @@
       </w:pPr>
     </w:lvl>
   </w:abstractNum>
+  <w:abstractNum w:abstractNumId="39" w15:restartNumberingAfterBreak="0">
+    <w:nsid w:val="5B422A51"/>
+    <w:multiLevelType w:val="hybridMultilevel"/>
+    <w:tmpl w:val="C5A01E16"/>
+    <w:lvl w:ilvl="0" w:tplc="98208CBE">
+      <w:start w:val="1"/>
+      <w:numFmt w:val="decimal"/>
+      <w:lvlText w:val="%1."/>
+      <w:lvlJc w:val="left"/>
+      <w:pPr>
+        <w:ind w:left="720" w:hanging="360"/>
+      </w:pPr>
+      <w:rPr>
+        <w:rFonts w:hint="default"/>
+      </w:rPr>
+    </w:lvl>
+    <w:lvl w:ilvl="1" w:tplc="04090019" w:tentative="1">
+      <w:start w:val="1"/>
+      <w:numFmt w:val="lowerLetter"/>
+      <w:lvlText w:val="%2."/>
+      <w:lvlJc w:val="left"/>
+      <w:pPr>
+        <w:ind w:left="1440" w:hanging="360"/>
+      </w:pPr>
+    </w:lvl>
+    <w:lvl w:ilvl="2" w:tplc="0409001B" w:tentative="1">
+      <w:start w:val="1"/>
+      <w:numFmt w:val="lowerRoman"/>
+      <w:lvlText w:val="%3."/>
+      <w:lvlJc w:val="right"/>
+      <w:pPr>
+        <w:ind w:left="2160" w:hanging="180"/>
+      </w:pPr>
+    </w:lvl>
+    <w:lvl w:ilvl="3" w:tplc="0409000F" w:tentative="1">
+      <w:start w:val="1"/>
+      <w:numFmt w:val="decimal"/>
+      <w:lvlText w:val="%4."/>
+      <w:lvlJc w:val="left"/>
+      <w:pPr>
+        <w:ind w:left="2880" w:hanging="360"/>
+      </w:pPr>
+    </w:lvl>
+    <w:lvl w:ilvl="4" w:tplc="04090019" w:tentative="1">
+      <w:start w:val="1"/>
+      <w:numFmt w:val="lowerLetter"/>
+      <w:lvlText w:val="%5."/>
+      <w:lvlJc w:val="left"/>
+      <w:pPr>
+        <w:ind w:left="3600" w:hanging="360"/>
+      </w:pPr>
+    </w:lvl>
+    <w:lvl w:ilvl="5" w:tplc="0409001B" w:tentative="1">
+      <w:start w:val="1"/>
+      <w:numFmt w:val="lowerRoman"/>
+      <w:lvlText w:val="%6."/>
+      <w:lvlJc w:val="right"/>
+      <w:pPr>
+        <w:ind w:left="4320" w:hanging="180"/>
+      </w:pPr>
+    </w:lvl>
+    <w:lvl w:ilvl="6" w:tplc="0409000F" w:tentative="1">
+      <w:start w:val="1"/>
+      <w:numFmt w:val="decimal"/>
+      <w:lvlText w:val="%7."/>
+      <w:lvlJc w:val="left"/>
+      <w:pPr>
+        <w:ind w:left="5040" w:hanging="360"/>
+      </w:pPr>
+    </w:lvl>
+    <w:lvl w:ilvl="7" w:tplc="04090019" w:tentative="1">
+      <w:start w:val="1"/>
+      <w:numFmt w:val="lowerLetter"/>
+      <w:lvlText w:val="%8."/>
+      <w:lvlJc w:val="left"/>
+      <w:pPr>
+        <w:ind w:left="5760" w:hanging="360"/>
+      </w:pPr>
+    </w:lvl>
+    <w:lvl w:ilvl="8" w:tplc="0409001B" w:tentative="1">
+      <w:start w:val="1"/>
+      <w:numFmt w:val="lowerRoman"/>
+      <w:lvlText w:val="%9."/>
+      <w:lvlJc w:val="right"/>
+      <w:pPr>
+        <w:ind w:left="6480" w:hanging="180"/>
+      </w:pPr>
+    </w:lvl>
+  </w:abstractNum>
   <w:abstractNum w:abstractNumId="40" w15:restartNumberingAfterBreak="0">
-    <w:nsid w:val="64BB2BA0"/>
+    <w:nsid w:val="5B8E10B8"/>
     <w:multiLevelType w:val="hybridMultilevel"/>
-    <w:tmpl w:val="3246322C"/>
-    <w:lvl w:ilvl="0" w:tplc="191CCD14">
+    <w:tmpl w:val="E130AB34"/>
+    <w:lvl w:ilvl="0" w:tplc="A796988C">
+      <w:start w:val="1"/>
+      <w:numFmt w:val="decimal"/>
+      <w:lvlText w:val="%1."/>
+      <w:lvlJc w:val="left"/>
+      <w:pPr>
+        <w:ind w:left="720" w:hanging="360"/>
+      </w:pPr>
+      <w:rPr>
+        <w:rFonts w:hint="default"/>
+      </w:rPr>
+    </w:lvl>
+    <w:lvl w:ilvl="1" w:tplc="04090019" w:tentative="1">
+      <w:start w:val="1"/>
+      <w:numFmt w:val="lowerLetter"/>
+      <w:lvlText w:val="%2."/>
+      <w:lvlJc w:val="left"/>
+      <w:pPr>
+        <w:ind w:left="1440" w:hanging="360"/>
+      </w:pPr>
+    </w:lvl>
+    <w:lvl w:ilvl="2" w:tplc="0409001B" w:tentative="1">
+      <w:start w:val="1"/>
+      <w:numFmt w:val="lowerRoman"/>
+      <w:lvlText w:val="%3."/>
+      <w:lvlJc w:val="right"/>
+      <w:pPr>
+        <w:ind w:left="2160" w:hanging="180"/>
+      </w:pPr>
+    </w:lvl>
+    <w:lvl w:ilvl="3" w:tplc="0409000F" w:tentative="1">
+      <w:start w:val="1"/>
+      <w:numFmt w:val="decimal"/>
+      <w:lvlText w:val="%4."/>
+      <w:lvlJc w:val="left"/>
+      <w:pPr>
+        <w:ind w:left="2880" w:hanging="360"/>
+      </w:pPr>
+    </w:lvl>
+    <w:lvl w:ilvl="4" w:tplc="04090019" w:tentative="1">
+      <w:start w:val="1"/>
+      <w:numFmt w:val="lowerLetter"/>
+      <w:lvlText w:val="%5."/>
+      <w:lvlJc w:val="left"/>
+      <w:pPr>
+        <w:ind w:left="3600" w:hanging="360"/>
+      </w:pPr>
+    </w:lvl>
+    <w:lvl w:ilvl="5" w:tplc="0409001B" w:tentative="1">
+      <w:start w:val="1"/>
+      <w:numFmt w:val="lowerRoman"/>
+      <w:lvlText w:val="%6."/>
+      <w:lvlJc w:val="right"/>
+      <w:pPr>
+        <w:ind w:left="4320" w:hanging="180"/>
+      </w:pPr>
+    </w:lvl>
+    <w:lvl w:ilvl="6" w:tplc="0409000F" w:tentative="1">
+      <w:start w:val="1"/>
+      <w:numFmt w:val="decimal"/>
+      <w:lvlText w:val="%7."/>
+      <w:lvlJc w:val="left"/>
+      <w:pPr>
+        <w:ind w:left="5040" w:hanging="360"/>
+      </w:pPr>
+    </w:lvl>
+    <w:lvl w:ilvl="7" w:tplc="04090019" w:tentative="1">
+      <w:start w:val="1"/>
+      <w:numFmt w:val="lowerLetter"/>
+      <w:lvlText w:val="%8."/>
+      <w:lvlJc w:val="left"/>
+      <w:pPr>
+        <w:ind w:left="5760" w:hanging="360"/>
+      </w:pPr>
+    </w:lvl>
+    <w:lvl w:ilvl="8" w:tplc="0409001B" w:tentative="1">
+      <w:start w:val="1"/>
+      <w:numFmt w:val="lowerRoman"/>
+      <w:lvlText w:val="%9."/>
+      <w:lvlJc w:val="right"/>
+      <w:pPr>
+        <w:ind w:left="6480" w:hanging="180"/>
+      </w:pPr>
+    </w:lvl>
+  </w:abstractNum>
+  <w:abstractNum w:abstractNumId="41" w15:restartNumberingAfterBreak="0">
+    <w:nsid w:val="5C3E7F5A"/>
+    <w:multiLevelType w:val="hybridMultilevel"/>
+    <w:tmpl w:val="D1289F74"/>
+    <w:lvl w:ilvl="0" w:tplc="6196297C">
       <w:start w:val="1"/>
       <w:numFmt w:val="decimal"/>
       <w:lvlText w:val="%1."/>
@@ -28449,7 +29469,7 @@
         <w:ind w:left="1440" w:hanging="360"/>
       </w:pPr>
     </w:lvl>
-    <w:lvl w:ilvl="2" w:tplc="0409001B" w:tentative="1">
+    <w:lvl w:ilvl="2" w:tplc="0409001B">
       <w:start w:val="1"/>
       <w:numFmt w:val="lowerRoman"/>
       <w:lvlText w:val="%3."/>
@@ -28513,11 +29533,11 @@
       </w:pPr>
     </w:lvl>
   </w:abstractNum>
-  <w:abstractNum w:abstractNumId="41" w15:restartNumberingAfterBreak="0">
-    <w:nsid w:val="678D4716"/>
+  <w:abstractNum w:abstractNumId="42" w15:restartNumberingAfterBreak="0">
+    <w:nsid w:val="60B25185"/>
     <w:multiLevelType w:val="hybridMultilevel"/>
-    <w:tmpl w:val="68BA3DAC"/>
-    <w:lvl w:ilvl="0" w:tplc="7D0CD81C">
+    <w:tmpl w:val="8F880220"/>
+    <w:lvl w:ilvl="0" w:tplc="2C90F0CE">
       <w:start w:val="1"/>
       <w:numFmt w:val="decimal"/>
       <w:lvlText w:val="%1."/>
@@ -28602,11 +29622,11 @@
       </w:pPr>
     </w:lvl>
   </w:abstractNum>
-  <w:abstractNum w:abstractNumId="42" w15:restartNumberingAfterBreak="0">
-    <w:nsid w:val="69886229"/>
+  <w:abstractNum w:abstractNumId="43" w15:restartNumberingAfterBreak="0">
+    <w:nsid w:val="63E52358"/>
     <w:multiLevelType w:val="hybridMultilevel"/>
-    <w:tmpl w:val="51FE13DA"/>
-    <w:lvl w:ilvl="0" w:tplc="22FEC5CA">
+    <w:tmpl w:val="37B81CEA"/>
+    <w:lvl w:ilvl="0" w:tplc="5E14A00A">
       <w:start w:val="1"/>
       <w:numFmt w:val="decimal"/>
       <w:lvlText w:val="%1."/>
@@ -28618,7 +29638,7 @@
         <w:rFonts w:hint="default"/>
       </w:rPr>
     </w:lvl>
-    <w:lvl w:ilvl="1" w:tplc="04090019">
+    <w:lvl w:ilvl="1" w:tplc="04090019" w:tentative="1">
       <w:start w:val="1"/>
       <w:numFmt w:val="lowerLetter"/>
       <w:lvlText w:val="%2."/>
@@ -28627,7 +29647,7 @@
         <w:ind w:left="1440" w:hanging="360"/>
       </w:pPr>
     </w:lvl>
-    <w:lvl w:ilvl="2" w:tplc="0409001B">
+    <w:lvl w:ilvl="2" w:tplc="0409001B" w:tentative="1">
       <w:start w:val="1"/>
       <w:numFmt w:val="lowerRoman"/>
       <w:lvlText w:val="%3."/>
@@ -28691,545 +29711,11 @@
       </w:pPr>
     </w:lvl>
   </w:abstractNum>
-  <w:abstractNum w:abstractNumId="43" w15:restartNumberingAfterBreak="0">
-    <w:nsid w:val="69B17ED1"/>
+  <w:abstractNum w:abstractNumId="44" w15:restartNumberingAfterBreak="0">
+    <w:nsid w:val="64BB2BA0"/>
     <w:multiLevelType w:val="hybridMultilevel"/>
-    <w:tmpl w:val="BDCCEF3C"/>
-    <w:lvl w:ilvl="0" w:tplc="82F45F4E">
-      <w:start w:val="1"/>
-      <w:numFmt w:val="decimal"/>
-      <w:lvlText w:val="%1."/>
-      <w:lvlJc w:val="left"/>
-      <w:pPr>
-        <w:ind w:left="720" w:hanging="360"/>
-      </w:pPr>
-      <w:rPr>
-        <w:rFonts w:hint="default"/>
-      </w:rPr>
-    </w:lvl>
-    <w:lvl w:ilvl="1" w:tplc="04090019">
-      <w:start w:val="1"/>
-      <w:numFmt w:val="lowerLetter"/>
-      <w:lvlText w:val="%2."/>
-      <w:lvlJc w:val="left"/>
-      <w:pPr>
-        <w:ind w:left="1440" w:hanging="360"/>
-      </w:pPr>
-    </w:lvl>
-    <w:lvl w:ilvl="2" w:tplc="0409001B" w:tentative="1">
-      <w:start w:val="1"/>
-      <w:numFmt w:val="lowerRoman"/>
-      <w:lvlText w:val="%3."/>
-      <w:lvlJc w:val="right"/>
-      <w:pPr>
-        <w:ind w:left="2160" w:hanging="180"/>
-      </w:pPr>
-    </w:lvl>
-    <w:lvl w:ilvl="3" w:tplc="0409000F" w:tentative="1">
-      <w:start w:val="1"/>
-      <w:numFmt w:val="decimal"/>
-      <w:lvlText w:val="%4."/>
-      <w:lvlJc w:val="left"/>
-      <w:pPr>
-        <w:ind w:left="2880" w:hanging="360"/>
-      </w:pPr>
-    </w:lvl>
-    <w:lvl w:ilvl="4" w:tplc="04090019" w:tentative="1">
-      <w:start w:val="1"/>
-      <w:numFmt w:val="lowerLetter"/>
-      <w:lvlText w:val="%5."/>
-      <w:lvlJc w:val="left"/>
-      <w:pPr>
-        <w:ind w:left="3600" w:hanging="360"/>
-      </w:pPr>
-    </w:lvl>
-    <w:lvl w:ilvl="5" w:tplc="0409001B" w:tentative="1">
-      <w:start w:val="1"/>
-      <w:numFmt w:val="lowerRoman"/>
-      <w:lvlText w:val="%6."/>
-      <w:lvlJc w:val="right"/>
-      <w:pPr>
-        <w:ind w:left="4320" w:hanging="180"/>
-      </w:pPr>
-    </w:lvl>
-    <w:lvl w:ilvl="6" w:tplc="0409000F" w:tentative="1">
-      <w:start w:val="1"/>
-      <w:numFmt w:val="decimal"/>
-      <w:lvlText w:val="%7."/>
-      <w:lvlJc w:val="left"/>
-      <w:pPr>
-        <w:ind w:left="5040" w:hanging="360"/>
-      </w:pPr>
-    </w:lvl>
-    <w:lvl w:ilvl="7" w:tplc="04090019" w:tentative="1">
-      <w:start w:val="1"/>
-      <w:numFmt w:val="lowerLetter"/>
-      <w:lvlText w:val="%8."/>
-      <w:lvlJc w:val="left"/>
-      <w:pPr>
-        <w:ind w:left="5760" w:hanging="360"/>
-      </w:pPr>
-    </w:lvl>
-    <w:lvl w:ilvl="8" w:tplc="0409001B" w:tentative="1">
-      <w:start w:val="1"/>
-      <w:numFmt w:val="lowerRoman"/>
-      <w:lvlText w:val="%9."/>
-      <w:lvlJc w:val="right"/>
-      <w:pPr>
-        <w:ind w:left="6480" w:hanging="180"/>
-      </w:pPr>
-    </w:lvl>
-  </w:abstractNum>
-  <w:abstractNum w:abstractNumId="44" w15:restartNumberingAfterBreak="0">
-    <w:nsid w:val="69C56DFE"/>
-    <w:multiLevelType w:val="hybridMultilevel"/>
-    <w:tmpl w:val="16D67EFC"/>
-    <w:lvl w:ilvl="0" w:tplc="7CAE8E56">
-      <w:start w:val="1"/>
-      <w:numFmt w:val="decimal"/>
-      <w:lvlText w:val="%1."/>
-      <w:lvlJc w:val="left"/>
-      <w:pPr>
-        <w:ind w:left="720" w:hanging="360"/>
-      </w:pPr>
-      <w:rPr>
-        <w:rFonts w:hint="default"/>
-      </w:rPr>
-    </w:lvl>
-    <w:lvl w:ilvl="1" w:tplc="04090019" w:tentative="1">
-      <w:start w:val="1"/>
-      <w:numFmt w:val="lowerLetter"/>
-      <w:lvlText w:val="%2."/>
-      <w:lvlJc w:val="left"/>
-      <w:pPr>
-        <w:ind w:left="1440" w:hanging="360"/>
-      </w:pPr>
-    </w:lvl>
-    <w:lvl w:ilvl="2" w:tplc="0409001B" w:tentative="1">
-      <w:start w:val="1"/>
-      <w:numFmt w:val="lowerRoman"/>
-      <w:lvlText w:val="%3."/>
-      <w:lvlJc w:val="right"/>
-      <w:pPr>
-        <w:ind w:left="2160" w:hanging="180"/>
-      </w:pPr>
-    </w:lvl>
-    <w:lvl w:ilvl="3" w:tplc="0409000F" w:tentative="1">
-      <w:start w:val="1"/>
-      <w:numFmt w:val="decimal"/>
-      <w:lvlText w:val="%4."/>
-      <w:lvlJc w:val="left"/>
-      <w:pPr>
-        <w:ind w:left="2880" w:hanging="360"/>
-      </w:pPr>
-    </w:lvl>
-    <w:lvl w:ilvl="4" w:tplc="04090019" w:tentative="1">
-      <w:start w:val="1"/>
-      <w:numFmt w:val="lowerLetter"/>
-      <w:lvlText w:val="%5."/>
-      <w:lvlJc w:val="left"/>
-      <w:pPr>
-        <w:ind w:left="3600" w:hanging="360"/>
-      </w:pPr>
-    </w:lvl>
-    <w:lvl w:ilvl="5" w:tplc="0409001B" w:tentative="1">
-      <w:start w:val="1"/>
-      <w:numFmt w:val="lowerRoman"/>
-      <w:lvlText w:val="%6."/>
-      <w:lvlJc w:val="right"/>
-      <w:pPr>
-        <w:ind w:left="4320" w:hanging="180"/>
-      </w:pPr>
-    </w:lvl>
-    <w:lvl w:ilvl="6" w:tplc="0409000F" w:tentative="1">
-      <w:start w:val="1"/>
-      <w:numFmt w:val="decimal"/>
-      <w:lvlText w:val="%7."/>
-      <w:lvlJc w:val="left"/>
-      <w:pPr>
-        <w:ind w:left="5040" w:hanging="360"/>
-      </w:pPr>
-    </w:lvl>
-    <w:lvl w:ilvl="7" w:tplc="04090019" w:tentative="1">
-      <w:start w:val="1"/>
-      <w:numFmt w:val="lowerLetter"/>
-      <w:lvlText w:val="%8."/>
-      <w:lvlJc w:val="left"/>
-      <w:pPr>
-        <w:ind w:left="5760" w:hanging="360"/>
-      </w:pPr>
-    </w:lvl>
-    <w:lvl w:ilvl="8" w:tplc="0409001B" w:tentative="1">
-      <w:start w:val="1"/>
-      <w:numFmt w:val="lowerRoman"/>
-      <w:lvlText w:val="%9."/>
-      <w:lvlJc w:val="right"/>
-      <w:pPr>
-        <w:ind w:left="6480" w:hanging="180"/>
-      </w:pPr>
-    </w:lvl>
-  </w:abstractNum>
-  <w:abstractNum w:abstractNumId="45" w15:restartNumberingAfterBreak="0">
-    <w:nsid w:val="6AE40048"/>
-    <w:multiLevelType w:val="hybridMultilevel"/>
-    <w:tmpl w:val="7A081358"/>
-    <w:lvl w:ilvl="0" w:tplc="385A54F4">
-      <w:start w:val="1"/>
-      <w:numFmt w:val="decimal"/>
-      <w:lvlText w:val="%1."/>
-      <w:lvlJc w:val="left"/>
-      <w:pPr>
-        <w:ind w:left="720" w:hanging="360"/>
-      </w:pPr>
-      <w:rPr>
-        <w:rFonts w:hint="default"/>
-      </w:rPr>
-    </w:lvl>
-    <w:lvl w:ilvl="1" w:tplc="04090019">
-      <w:start w:val="1"/>
-      <w:numFmt w:val="lowerLetter"/>
-      <w:lvlText w:val="%2."/>
-      <w:lvlJc w:val="left"/>
-      <w:pPr>
-        <w:ind w:left="1440" w:hanging="360"/>
-      </w:pPr>
-    </w:lvl>
-    <w:lvl w:ilvl="2" w:tplc="0409001B">
-      <w:start w:val="1"/>
-      <w:numFmt w:val="lowerRoman"/>
-      <w:lvlText w:val="%3."/>
-      <w:lvlJc w:val="right"/>
-      <w:pPr>
-        <w:ind w:left="2160" w:hanging="180"/>
-      </w:pPr>
-    </w:lvl>
-    <w:lvl w:ilvl="3" w:tplc="0409000F" w:tentative="1">
-      <w:start w:val="1"/>
-      <w:numFmt w:val="decimal"/>
-      <w:lvlText w:val="%4."/>
-      <w:lvlJc w:val="left"/>
-      <w:pPr>
-        <w:ind w:left="2880" w:hanging="360"/>
-      </w:pPr>
-    </w:lvl>
-    <w:lvl w:ilvl="4" w:tplc="04090019" w:tentative="1">
-      <w:start w:val="1"/>
-      <w:numFmt w:val="lowerLetter"/>
-      <w:lvlText w:val="%5."/>
-      <w:lvlJc w:val="left"/>
-      <w:pPr>
-        <w:ind w:left="3600" w:hanging="360"/>
-      </w:pPr>
-    </w:lvl>
-    <w:lvl w:ilvl="5" w:tplc="0409001B" w:tentative="1">
-      <w:start w:val="1"/>
-      <w:numFmt w:val="lowerRoman"/>
-      <w:lvlText w:val="%6."/>
-      <w:lvlJc w:val="right"/>
-      <w:pPr>
-        <w:ind w:left="4320" w:hanging="180"/>
-      </w:pPr>
-    </w:lvl>
-    <w:lvl w:ilvl="6" w:tplc="0409000F" w:tentative="1">
-      <w:start w:val="1"/>
-      <w:numFmt w:val="decimal"/>
-      <w:lvlText w:val="%7."/>
-      <w:lvlJc w:val="left"/>
-      <w:pPr>
-        <w:ind w:left="5040" w:hanging="360"/>
-      </w:pPr>
-    </w:lvl>
-    <w:lvl w:ilvl="7" w:tplc="04090019" w:tentative="1">
-      <w:start w:val="1"/>
-      <w:numFmt w:val="lowerLetter"/>
-      <w:lvlText w:val="%8."/>
-      <w:lvlJc w:val="left"/>
-      <w:pPr>
-        <w:ind w:left="5760" w:hanging="360"/>
-      </w:pPr>
-    </w:lvl>
-    <w:lvl w:ilvl="8" w:tplc="0409001B" w:tentative="1">
-      <w:start w:val="1"/>
-      <w:numFmt w:val="lowerRoman"/>
-      <w:lvlText w:val="%9."/>
-      <w:lvlJc w:val="right"/>
-      <w:pPr>
-        <w:ind w:left="6480" w:hanging="180"/>
-      </w:pPr>
-    </w:lvl>
-  </w:abstractNum>
-  <w:abstractNum w:abstractNumId="46" w15:restartNumberingAfterBreak="0">
-    <w:nsid w:val="6B613287"/>
-    <w:multiLevelType w:val="hybridMultilevel"/>
-    <w:tmpl w:val="28F6B928"/>
-    <w:lvl w:ilvl="0" w:tplc="C4046AFE">
-      <w:start w:val="1"/>
-      <w:numFmt w:val="decimal"/>
-      <w:lvlText w:val="%1."/>
-      <w:lvlJc w:val="left"/>
-      <w:pPr>
-        <w:ind w:left="720" w:hanging="360"/>
-      </w:pPr>
-      <w:rPr>
-        <w:rFonts w:hint="default"/>
-      </w:rPr>
-    </w:lvl>
-    <w:lvl w:ilvl="1" w:tplc="04090019" w:tentative="1">
-      <w:start w:val="1"/>
-      <w:numFmt w:val="lowerLetter"/>
-      <w:lvlText w:val="%2."/>
-      <w:lvlJc w:val="left"/>
-      <w:pPr>
-        <w:ind w:left="1440" w:hanging="360"/>
-      </w:pPr>
-    </w:lvl>
-    <w:lvl w:ilvl="2" w:tplc="0409001B" w:tentative="1">
-      <w:start w:val="1"/>
-      <w:numFmt w:val="lowerRoman"/>
-      <w:lvlText w:val="%3."/>
-      <w:lvlJc w:val="right"/>
-      <w:pPr>
-        <w:ind w:left="2160" w:hanging="180"/>
-      </w:pPr>
-    </w:lvl>
-    <w:lvl w:ilvl="3" w:tplc="0409000F" w:tentative="1">
-      <w:start w:val="1"/>
-      <w:numFmt w:val="decimal"/>
-      <w:lvlText w:val="%4."/>
-      <w:lvlJc w:val="left"/>
-      <w:pPr>
-        <w:ind w:left="2880" w:hanging="360"/>
-      </w:pPr>
-    </w:lvl>
-    <w:lvl w:ilvl="4" w:tplc="04090019" w:tentative="1">
-      <w:start w:val="1"/>
-      <w:numFmt w:val="lowerLetter"/>
-      <w:lvlText w:val="%5."/>
-      <w:lvlJc w:val="left"/>
-      <w:pPr>
-        <w:ind w:left="3600" w:hanging="360"/>
-      </w:pPr>
-    </w:lvl>
-    <w:lvl w:ilvl="5" w:tplc="0409001B" w:tentative="1">
-      <w:start w:val="1"/>
-      <w:numFmt w:val="lowerRoman"/>
-      <w:lvlText w:val="%6."/>
-      <w:lvlJc w:val="right"/>
-      <w:pPr>
-        <w:ind w:left="4320" w:hanging="180"/>
-      </w:pPr>
-    </w:lvl>
-    <w:lvl w:ilvl="6" w:tplc="0409000F" w:tentative="1">
-      <w:start w:val="1"/>
-      <w:numFmt w:val="decimal"/>
-      <w:lvlText w:val="%7."/>
-      <w:lvlJc w:val="left"/>
-      <w:pPr>
-        <w:ind w:left="5040" w:hanging="360"/>
-      </w:pPr>
-    </w:lvl>
-    <w:lvl w:ilvl="7" w:tplc="04090019" w:tentative="1">
-      <w:start w:val="1"/>
-      <w:numFmt w:val="lowerLetter"/>
-      <w:lvlText w:val="%8."/>
-      <w:lvlJc w:val="left"/>
-      <w:pPr>
-        <w:ind w:left="5760" w:hanging="360"/>
-      </w:pPr>
-    </w:lvl>
-    <w:lvl w:ilvl="8" w:tplc="0409001B" w:tentative="1">
-      <w:start w:val="1"/>
-      <w:numFmt w:val="lowerRoman"/>
-      <w:lvlText w:val="%9."/>
-      <w:lvlJc w:val="right"/>
-      <w:pPr>
-        <w:ind w:left="6480" w:hanging="180"/>
-      </w:pPr>
-    </w:lvl>
-  </w:abstractNum>
-  <w:abstractNum w:abstractNumId="47" w15:restartNumberingAfterBreak="0">
-    <w:nsid w:val="6CAA11C5"/>
-    <w:multiLevelType w:val="hybridMultilevel"/>
-    <w:tmpl w:val="C9543C58"/>
-    <w:lvl w:ilvl="0" w:tplc="8468291E">
-      <w:start w:val="1"/>
-      <w:numFmt w:val="decimal"/>
-      <w:lvlText w:val="%1."/>
-      <w:lvlJc w:val="left"/>
-      <w:pPr>
-        <w:ind w:left="720" w:hanging="360"/>
-      </w:pPr>
-      <w:rPr>
-        <w:rFonts w:hint="default"/>
-      </w:rPr>
-    </w:lvl>
-    <w:lvl w:ilvl="1" w:tplc="04090019">
-      <w:start w:val="1"/>
-      <w:numFmt w:val="lowerLetter"/>
-      <w:lvlText w:val="%2."/>
-      <w:lvlJc w:val="left"/>
-      <w:pPr>
-        <w:ind w:left="1440" w:hanging="360"/>
-      </w:pPr>
-    </w:lvl>
-    <w:lvl w:ilvl="2" w:tplc="0409001B" w:tentative="1">
-      <w:start w:val="1"/>
-      <w:numFmt w:val="lowerRoman"/>
-      <w:lvlText w:val="%3."/>
-      <w:lvlJc w:val="right"/>
-      <w:pPr>
-        <w:ind w:left="2160" w:hanging="180"/>
-      </w:pPr>
-    </w:lvl>
-    <w:lvl w:ilvl="3" w:tplc="0409000F" w:tentative="1">
-      <w:start w:val="1"/>
-      <w:numFmt w:val="decimal"/>
-      <w:lvlText w:val="%4."/>
-      <w:lvlJc w:val="left"/>
-      <w:pPr>
-        <w:ind w:left="2880" w:hanging="360"/>
-      </w:pPr>
-    </w:lvl>
-    <w:lvl w:ilvl="4" w:tplc="04090019" w:tentative="1">
-      <w:start w:val="1"/>
-      <w:numFmt w:val="lowerLetter"/>
-      <w:lvlText w:val="%5."/>
-      <w:lvlJc w:val="left"/>
-      <w:pPr>
-        <w:ind w:left="3600" w:hanging="360"/>
-      </w:pPr>
-    </w:lvl>
-    <w:lvl w:ilvl="5" w:tplc="0409001B" w:tentative="1">
-      <w:start w:val="1"/>
-      <w:numFmt w:val="lowerRoman"/>
-      <w:lvlText w:val="%6."/>
-      <w:lvlJc w:val="right"/>
-      <w:pPr>
-        <w:ind w:left="4320" w:hanging="180"/>
-      </w:pPr>
-    </w:lvl>
-    <w:lvl w:ilvl="6" w:tplc="0409000F" w:tentative="1">
-      <w:start w:val="1"/>
-      <w:numFmt w:val="decimal"/>
-      <w:lvlText w:val="%7."/>
-      <w:lvlJc w:val="left"/>
-      <w:pPr>
-        <w:ind w:left="5040" w:hanging="360"/>
-      </w:pPr>
-    </w:lvl>
-    <w:lvl w:ilvl="7" w:tplc="04090019" w:tentative="1">
-      <w:start w:val="1"/>
-      <w:numFmt w:val="lowerLetter"/>
-      <w:lvlText w:val="%8."/>
-      <w:lvlJc w:val="left"/>
-      <w:pPr>
-        <w:ind w:left="5760" w:hanging="360"/>
-      </w:pPr>
-    </w:lvl>
-    <w:lvl w:ilvl="8" w:tplc="0409001B" w:tentative="1">
-      <w:start w:val="1"/>
-      <w:numFmt w:val="lowerRoman"/>
-      <w:lvlText w:val="%9."/>
-      <w:lvlJc w:val="right"/>
-      <w:pPr>
-        <w:ind w:left="6480" w:hanging="180"/>
-      </w:pPr>
-    </w:lvl>
-  </w:abstractNum>
-  <w:abstractNum w:abstractNumId="48" w15:restartNumberingAfterBreak="0">
-    <w:nsid w:val="6F5C731A"/>
-    <w:multiLevelType w:val="hybridMultilevel"/>
-    <w:tmpl w:val="DC1481B0"/>
-    <w:lvl w:ilvl="0" w:tplc="91BAFE56">
-      <w:start w:val="1"/>
-      <w:numFmt w:val="decimal"/>
-      <w:lvlText w:val="%1."/>
-      <w:lvlJc w:val="left"/>
-      <w:pPr>
-        <w:ind w:left="720" w:hanging="360"/>
-      </w:pPr>
-      <w:rPr>
-        <w:rFonts w:hint="default"/>
-      </w:rPr>
-    </w:lvl>
-    <w:lvl w:ilvl="1" w:tplc="04090019" w:tentative="1">
-      <w:start w:val="1"/>
-      <w:numFmt w:val="lowerLetter"/>
-      <w:lvlText w:val="%2."/>
-      <w:lvlJc w:val="left"/>
-      <w:pPr>
-        <w:ind w:left="1440" w:hanging="360"/>
-      </w:pPr>
-    </w:lvl>
-    <w:lvl w:ilvl="2" w:tplc="0409001B" w:tentative="1">
-      <w:start w:val="1"/>
-      <w:numFmt w:val="lowerRoman"/>
-      <w:lvlText w:val="%3."/>
-      <w:lvlJc w:val="right"/>
-      <w:pPr>
-        <w:ind w:left="2160" w:hanging="180"/>
-      </w:pPr>
-    </w:lvl>
-    <w:lvl w:ilvl="3" w:tplc="0409000F" w:tentative="1">
-      <w:start w:val="1"/>
-      <w:numFmt w:val="decimal"/>
-      <w:lvlText w:val="%4."/>
-      <w:lvlJc w:val="left"/>
-      <w:pPr>
-        <w:ind w:left="2880" w:hanging="360"/>
-      </w:pPr>
-    </w:lvl>
-    <w:lvl w:ilvl="4" w:tplc="04090019" w:tentative="1">
-      <w:start w:val="1"/>
-      <w:numFmt w:val="lowerLetter"/>
-      <w:lvlText w:val="%5."/>
-      <w:lvlJc w:val="left"/>
-      <w:pPr>
-        <w:ind w:left="3600" w:hanging="360"/>
-      </w:pPr>
-    </w:lvl>
-    <w:lvl w:ilvl="5" w:tplc="0409001B" w:tentative="1">
-      <w:start w:val="1"/>
-      <w:numFmt w:val="lowerRoman"/>
-      <w:lvlText w:val="%6."/>
-      <w:lvlJc w:val="right"/>
-      <w:pPr>
-        <w:ind w:left="4320" w:hanging="180"/>
-      </w:pPr>
-    </w:lvl>
-    <w:lvl w:ilvl="6" w:tplc="0409000F" w:tentative="1">
-      <w:start w:val="1"/>
-      <w:numFmt w:val="decimal"/>
-      <w:lvlText w:val="%7."/>
-      <w:lvlJc w:val="left"/>
-      <w:pPr>
-        <w:ind w:left="5040" w:hanging="360"/>
-      </w:pPr>
-    </w:lvl>
-    <w:lvl w:ilvl="7" w:tplc="04090019" w:tentative="1">
-      <w:start w:val="1"/>
-      <w:numFmt w:val="lowerLetter"/>
-      <w:lvlText w:val="%8."/>
-      <w:lvlJc w:val="left"/>
-      <w:pPr>
-        <w:ind w:left="5760" w:hanging="360"/>
-      </w:pPr>
-    </w:lvl>
-    <w:lvl w:ilvl="8" w:tplc="0409001B" w:tentative="1">
-      <w:start w:val="1"/>
-      <w:numFmt w:val="lowerRoman"/>
-      <w:lvlText w:val="%9."/>
-      <w:lvlJc w:val="right"/>
-      <w:pPr>
-        <w:ind w:left="6480" w:hanging="180"/>
-      </w:pPr>
-    </w:lvl>
-  </w:abstractNum>
-  <w:abstractNum w:abstractNumId="49" w15:restartNumberingAfterBreak="0">
-    <w:nsid w:val="6FFD06D9"/>
-    <w:multiLevelType w:val="hybridMultilevel"/>
-    <w:tmpl w:val="B6BAB382"/>
-    <w:lvl w:ilvl="0" w:tplc="362243EA">
+    <w:tmpl w:val="3246322C"/>
+    <w:lvl w:ilvl="0" w:tplc="191CCD14">
       <w:start w:val="1"/>
       <w:numFmt w:val="decimal"/>
       <w:lvlText w:val="%1."/>
@@ -29243,7 +29729,7 @@
         <w:u w:val="none"/>
       </w:rPr>
     </w:lvl>
-    <w:lvl w:ilvl="1" w:tplc="04090019" w:tentative="1">
+    <w:lvl w:ilvl="1" w:tplc="04090019">
       <w:start w:val="1"/>
       <w:numFmt w:val="lowerLetter"/>
       <w:lvlText w:val="%2."/>
@@ -29316,7 +29802,810 @@
       </w:pPr>
     </w:lvl>
   </w:abstractNum>
+  <w:abstractNum w:abstractNumId="45" w15:restartNumberingAfterBreak="0">
+    <w:nsid w:val="678D4716"/>
+    <w:multiLevelType w:val="hybridMultilevel"/>
+    <w:tmpl w:val="68BA3DAC"/>
+    <w:lvl w:ilvl="0" w:tplc="7D0CD81C">
+      <w:start w:val="1"/>
+      <w:numFmt w:val="decimal"/>
+      <w:lvlText w:val="%1."/>
+      <w:lvlJc w:val="left"/>
+      <w:pPr>
+        <w:ind w:left="720" w:hanging="360"/>
+      </w:pPr>
+      <w:rPr>
+        <w:rFonts w:hint="default"/>
+      </w:rPr>
+    </w:lvl>
+    <w:lvl w:ilvl="1" w:tplc="04090019">
+      <w:start w:val="1"/>
+      <w:numFmt w:val="lowerLetter"/>
+      <w:lvlText w:val="%2."/>
+      <w:lvlJc w:val="left"/>
+      <w:pPr>
+        <w:ind w:left="1440" w:hanging="360"/>
+      </w:pPr>
+    </w:lvl>
+    <w:lvl w:ilvl="2" w:tplc="0409001B" w:tentative="1">
+      <w:start w:val="1"/>
+      <w:numFmt w:val="lowerRoman"/>
+      <w:lvlText w:val="%3."/>
+      <w:lvlJc w:val="right"/>
+      <w:pPr>
+        <w:ind w:left="2160" w:hanging="180"/>
+      </w:pPr>
+    </w:lvl>
+    <w:lvl w:ilvl="3" w:tplc="0409000F" w:tentative="1">
+      <w:start w:val="1"/>
+      <w:numFmt w:val="decimal"/>
+      <w:lvlText w:val="%4."/>
+      <w:lvlJc w:val="left"/>
+      <w:pPr>
+        <w:ind w:left="2880" w:hanging="360"/>
+      </w:pPr>
+    </w:lvl>
+    <w:lvl w:ilvl="4" w:tplc="04090019" w:tentative="1">
+      <w:start w:val="1"/>
+      <w:numFmt w:val="lowerLetter"/>
+      <w:lvlText w:val="%5."/>
+      <w:lvlJc w:val="left"/>
+      <w:pPr>
+        <w:ind w:left="3600" w:hanging="360"/>
+      </w:pPr>
+    </w:lvl>
+    <w:lvl w:ilvl="5" w:tplc="0409001B" w:tentative="1">
+      <w:start w:val="1"/>
+      <w:numFmt w:val="lowerRoman"/>
+      <w:lvlText w:val="%6."/>
+      <w:lvlJc w:val="right"/>
+      <w:pPr>
+        <w:ind w:left="4320" w:hanging="180"/>
+      </w:pPr>
+    </w:lvl>
+    <w:lvl w:ilvl="6" w:tplc="0409000F" w:tentative="1">
+      <w:start w:val="1"/>
+      <w:numFmt w:val="decimal"/>
+      <w:lvlText w:val="%7."/>
+      <w:lvlJc w:val="left"/>
+      <w:pPr>
+        <w:ind w:left="5040" w:hanging="360"/>
+      </w:pPr>
+    </w:lvl>
+    <w:lvl w:ilvl="7" w:tplc="04090019" w:tentative="1">
+      <w:start w:val="1"/>
+      <w:numFmt w:val="lowerLetter"/>
+      <w:lvlText w:val="%8."/>
+      <w:lvlJc w:val="left"/>
+      <w:pPr>
+        <w:ind w:left="5760" w:hanging="360"/>
+      </w:pPr>
+    </w:lvl>
+    <w:lvl w:ilvl="8" w:tplc="0409001B" w:tentative="1">
+      <w:start w:val="1"/>
+      <w:numFmt w:val="lowerRoman"/>
+      <w:lvlText w:val="%9."/>
+      <w:lvlJc w:val="right"/>
+      <w:pPr>
+        <w:ind w:left="6480" w:hanging="180"/>
+      </w:pPr>
+    </w:lvl>
+  </w:abstractNum>
+  <w:abstractNum w:abstractNumId="46" w15:restartNumberingAfterBreak="0">
+    <w:nsid w:val="69886229"/>
+    <w:multiLevelType w:val="hybridMultilevel"/>
+    <w:tmpl w:val="51FE13DA"/>
+    <w:lvl w:ilvl="0" w:tplc="22FEC5CA">
+      <w:start w:val="1"/>
+      <w:numFmt w:val="decimal"/>
+      <w:lvlText w:val="%1."/>
+      <w:lvlJc w:val="left"/>
+      <w:pPr>
+        <w:ind w:left="720" w:hanging="360"/>
+      </w:pPr>
+      <w:rPr>
+        <w:rFonts w:hint="default"/>
+      </w:rPr>
+    </w:lvl>
+    <w:lvl w:ilvl="1" w:tplc="04090019">
+      <w:start w:val="1"/>
+      <w:numFmt w:val="lowerLetter"/>
+      <w:lvlText w:val="%2."/>
+      <w:lvlJc w:val="left"/>
+      <w:pPr>
+        <w:ind w:left="1440" w:hanging="360"/>
+      </w:pPr>
+    </w:lvl>
+    <w:lvl w:ilvl="2" w:tplc="0409001B">
+      <w:start w:val="1"/>
+      <w:numFmt w:val="lowerRoman"/>
+      <w:lvlText w:val="%3."/>
+      <w:lvlJc w:val="right"/>
+      <w:pPr>
+        <w:ind w:left="2160" w:hanging="180"/>
+      </w:pPr>
+    </w:lvl>
+    <w:lvl w:ilvl="3" w:tplc="0409000F" w:tentative="1">
+      <w:start w:val="1"/>
+      <w:numFmt w:val="decimal"/>
+      <w:lvlText w:val="%4."/>
+      <w:lvlJc w:val="left"/>
+      <w:pPr>
+        <w:ind w:left="2880" w:hanging="360"/>
+      </w:pPr>
+    </w:lvl>
+    <w:lvl w:ilvl="4" w:tplc="04090019" w:tentative="1">
+      <w:start w:val="1"/>
+      <w:numFmt w:val="lowerLetter"/>
+      <w:lvlText w:val="%5."/>
+      <w:lvlJc w:val="left"/>
+      <w:pPr>
+        <w:ind w:left="3600" w:hanging="360"/>
+      </w:pPr>
+    </w:lvl>
+    <w:lvl w:ilvl="5" w:tplc="0409001B" w:tentative="1">
+      <w:start w:val="1"/>
+      <w:numFmt w:val="lowerRoman"/>
+      <w:lvlText w:val="%6."/>
+      <w:lvlJc w:val="right"/>
+      <w:pPr>
+        <w:ind w:left="4320" w:hanging="180"/>
+      </w:pPr>
+    </w:lvl>
+    <w:lvl w:ilvl="6" w:tplc="0409000F" w:tentative="1">
+      <w:start w:val="1"/>
+      <w:numFmt w:val="decimal"/>
+      <w:lvlText w:val="%7."/>
+      <w:lvlJc w:val="left"/>
+      <w:pPr>
+        <w:ind w:left="5040" w:hanging="360"/>
+      </w:pPr>
+    </w:lvl>
+    <w:lvl w:ilvl="7" w:tplc="04090019" w:tentative="1">
+      <w:start w:val="1"/>
+      <w:numFmt w:val="lowerLetter"/>
+      <w:lvlText w:val="%8."/>
+      <w:lvlJc w:val="left"/>
+      <w:pPr>
+        <w:ind w:left="5760" w:hanging="360"/>
+      </w:pPr>
+    </w:lvl>
+    <w:lvl w:ilvl="8" w:tplc="0409001B" w:tentative="1">
+      <w:start w:val="1"/>
+      <w:numFmt w:val="lowerRoman"/>
+      <w:lvlText w:val="%9."/>
+      <w:lvlJc w:val="right"/>
+      <w:pPr>
+        <w:ind w:left="6480" w:hanging="180"/>
+      </w:pPr>
+    </w:lvl>
+  </w:abstractNum>
+  <w:abstractNum w:abstractNumId="47" w15:restartNumberingAfterBreak="0">
+    <w:nsid w:val="69B17ED1"/>
+    <w:multiLevelType w:val="hybridMultilevel"/>
+    <w:tmpl w:val="BDCCEF3C"/>
+    <w:lvl w:ilvl="0" w:tplc="82F45F4E">
+      <w:start w:val="1"/>
+      <w:numFmt w:val="decimal"/>
+      <w:lvlText w:val="%1."/>
+      <w:lvlJc w:val="left"/>
+      <w:pPr>
+        <w:ind w:left="720" w:hanging="360"/>
+      </w:pPr>
+      <w:rPr>
+        <w:rFonts w:hint="default"/>
+      </w:rPr>
+    </w:lvl>
+    <w:lvl w:ilvl="1" w:tplc="04090019">
+      <w:start w:val="1"/>
+      <w:numFmt w:val="lowerLetter"/>
+      <w:lvlText w:val="%2."/>
+      <w:lvlJc w:val="left"/>
+      <w:pPr>
+        <w:ind w:left="1440" w:hanging="360"/>
+      </w:pPr>
+    </w:lvl>
+    <w:lvl w:ilvl="2" w:tplc="0409001B" w:tentative="1">
+      <w:start w:val="1"/>
+      <w:numFmt w:val="lowerRoman"/>
+      <w:lvlText w:val="%3."/>
+      <w:lvlJc w:val="right"/>
+      <w:pPr>
+        <w:ind w:left="2160" w:hanging="180"/>
+      </w:pPr>
+    </w:lvl>
+    <w:lvl w:ilvl="3" w:tplc="0409000F" w:tentative="1">
+      <w:start w:val="1"/>
+      <w:numFmt w:val="decimal"/>
+      <w:lvlText w:val="%4."/>
+      <w:lvlJc w:val="left"/>
+      <w:pPr>
+        <w:ind w:left="2880" w:hanging="360"/>
+      </w:pPr>
+    </w:lvl>
+    <w:lvl w:ilvl="4" w:tplc="04090019" w:tentative="1">
+      <w:start w:val="1"/>
+      <w:numFmt w:val="lowerLetter"/>
+      <w:lvlText w:val="%5."/>
+      <w:lvlJc w:val="left"/>
+      <w:pPr>
+        <w:ind w:left="3600" w:hanging="360"/>
+      </w:pPr>
+    </w:lvl>
+    <w:lvl w:ilvl="5" w:tplc="0409001B" w:tentative="1">
+      <w:start w:val="1"/>
+      <w:numFmt w:val="lowerRoman"/>
+      <w:lvlText w:val="%6."/>
+      <w:lvlJc w:val="right"/>
+      <w:pPr>
+        <w:ind w:left="4320" w:hanging="180"/>
+      </w:pPr>
+    </w:lvl>
+    <w:lvl w:ilvl="6" w:tplc="0409000F" w:tentative="1">
+      <w:start w:val="1"/>
+      <w:numFmt w:val="decimal"/>
+      <w:lvlText w:val="%7."/>
+      <w:lvlJc w:val="left"/>
+      <w:pPr>
+        <w:ind w:left="5040" w:hanging="360"/>
+      </w:pPr>
+    </w:lvl>
+    <w:lvl w:ilvl="7" w:tplc="04090019" w:tentative="1">
+      <w:start w:val="1"/>
+      <w:numFmt w:val="lowerLetter"/>
+      <w:lvlText w:val="%8."/>
+      <w:lvlJc w:val="left"/>
+      <w:pPr>
+        <w:ind w:left="5760" w:hanging="360"/>
+      </w:pPr>
+    </w:lvl>
+    <w:lvl w:ilvl="8" w:tplc="0409001B" w:tentative="1">
+      <w:start w:val="1"/>
+      <w:numFmt w:val="lowerRoman"/>
+      <w:lvlText w:val="%9."/>
+      <w:lvlJc w:val="right"/>
+      <w:pPr>
+        <w:ind w:left="6480" w:hanging="180"/>
+      </w:pPr>
+    </w:lvl>
+  </w:abstractNum>
+  <w:abstractNum w:abstractNumId="48" w15:restartNumberingAfterBreak="0">
+    <w:nsid w:val="69C56DFE"/>
+    <w:multiLevelType w:val="hybridMultilevel"/>
+    <w:tmpl w:val="16D67EFC"/>
+    <w:lvl w:ilvl="0" w:tplc="7CAE8E56">
+      <w:start w:val="1"/>
+      <w:numFmt w:val="decimal"/>
+      <w:lvlText w:val="%1."/>
+      <w:lvlJc w:val="left"/>
+      <w:pPr>
+        <w:ind w:left="720" w:hanging="360"/>
+      </w:pPr>
+      <w:rPr>
+        <w:rFonts w:hint="default"/>
+      </w:rPr>
+    </w:lvl>
+    <w:lvl w:ilvl="1" w:tplc="04090019" w:tentative="1">
+      <w:start w:val="1"/>
+      <w:numFmt w:val="lowerLetter"/>
+      <w:lvlText w:val="%2."/>
+      <w:lvlJc w:val="left"/>
+      <w:pPr>
+        <w:ind w:left="1440" w:hanging="360"/>
+      </w:pPr>
+    </w:lvl>
+    <w:lvl w:ilvl="2" w:tplc="0409001B" w:tentative="1">
+      <w:start w:val="1"/>
+      <w:numFmt w:val="lowerRoman"/>
+      <w:lvlText w:val="%3."/>
+      <w:lvlJc w:val="right"/>
+      <w:pPr>
+        <w:ind w:left="2160" w:hanging="180"/>
+      </w:pPr>
+    </w:lvl>
+    <w:lvl w:ilvl="3" w:tplc="0409000F" w:tentative="1">
+      <w:start w:val="1"/>
+      <w:numFmt w:val="decimal"/>
+      <w:lvlText w:val="%4."/>
+      <w:lvlJc w:val="left"/>
+      <w:pPr>
+        <w:ind w:left="2880" w:hanging="360"/>
+      </w:pPr>
+    </w:lvl>
+    <w:lvl w:ilvl="4" w:tplc="04090019" w:tentative="1">
+      <w:start w:val="1"/>
+      <w:numFmt w:val="lowerLetter"/>
+      <w:lvlText w:val="%5."/>
+      <w:lvlJc w:val="left"/>
+      <w:pPr>
+        <w:ind w:left="3600" w:hanging="360"/>
+      </w:pPr>
+    </w:lvl>
+    <w:lvl w:ilvl="5" w:tplc="0409001B" w:tentative="1">
+      <w:start w:val="1"/>
+      <w:numFmt w:val="lowerRoman"/>
+      <w:lvlText w:val="%6."/>
+      <w:lvlJc w:val="right"/>
+      <w:pPr>
+        <w:ind w:left="4320" w:hanging="180"/>
+      </w:pPr>
+    </w:lvl>
+    <w:lvl w:ilvl="6" w:tplc="0409000F" w:tentative="1">
+      <w:start w:val="1"/>
+      <w:numFmt w:val="decimal"/>
+      <w:lvlText w:val="%7."/>
+      <w:lvlJc w:val="left"/>
+      <w:pPr>
+        <w:ind w:left="5040" w:hanging="360"/>
+      </w:pPr>
+    </w:lvl>
+    <w:lvl w:ilvl="7" w:tplc="04090019" w:tentative="1">
+      <w:start w:val="1"/>
+      <w:numFmt w:val="lowerLetter"/>
+      <w:lvlText w:val="%8."/>
+      <w:lvlJc w:val="left"/>
+      <w:pPr>
+        <w:ind w:left="5760" w:hanging="360"/>
+      </w:pPr>
+    </w:lvl>
+    <w:lvl w:ilvl="8" w:tplc="0409001B" w:tentative="1">
+      <w:start w:val="1"/>
+      <w:numFmt w:val="lowerRoman"/>
+      <w:lvlText w:val="%9."/>
+      <w:lvlJc w:val="right"/>
+      <w:pPr>
+        <w:ind w:left="6480" w:hanging="180"/>
+      </w:pPr>
+    </w:lvl>
+  </w:abstractNum>
+  <w:abstractNum w:abstractNumId="49" w15:restartNumberingAfterBreak="0">
+    <w:nsid w:val="6AE40048"/>
+    <w:multiLevelType w:val="hybridMultilevel"/>
+    <w:tmpl w:val="7A081358"/>
+    <w:lvl w:ilvl="0" w:tplc="385A54F4">
+      <w:start w:val="1"/>
+      <w:numFmt w:val="decimal"/>
+      <w:lvlText w:val="%1."/>
+      <w:lvlJc w:val="left"/>
+      <w:pPr>
+        <w:ind w:left="720" w:hanging="360"/>
+      </w:pPr>
+      <w:rPr>
+        <w:rFonts w:hint="default"/>
+      </w:rPr>
+    </w:lvl>
+    <w:lvl w:ilvl="1" w:tplc="04090019">
+      <w:start w:val="1"/>
+      <w:numFmt w:val="lowerLetter"/>
+      <w:lvlText w:val="%2."/>
+      <w:lvlJc w:val="left"/>
+      <w:pPr>
+        <w:ind w:left="1440" w:hanging="360"/>
+      </w:pPr>
+    </w:lvl>
+    <w:lvl w:ilvl="2" w:tplc="0409001B">
+      <w:start w:val="1"/>
+      <w:numFmt w:val="lowerRoman"/>
+      <w:lvlText w:val="%3."/>
+      <w:lvlJc w:val="right"/>
+      <w:pPr>
+        <w:ind w:left="2160" w:hanging="180"/>
+      </w:pPr>
+    </w:lvl>
+    <w:lvl w:ilvl="3" w:tplc="0409000F" w:tentative="1">
+      <w:start w:val="1"/>
+      <w:numFmt w:val="decimal"/>
+      <w:lvlText w:val="%4."/>
+      <w:lvlJc w:val="left"/>
+      <w:pPr>
+        <w:ind w:left="2880" w:hanging="360"/>
+      </w:pPr>
+    </w:lvl>
+    <w:lvl w:ilvl="4" w:tplc="04090019" w:tentative="1">
+      <w:start w:val="1"/>
+      <w:numFmt w:val="lowerLetter"/>
+      <w:lvlText w:val="%5."/>
+      <w:lvlJc w:val="left"/>
+      <w:pPr>
+        <w:ind w:left="3600" w:hanging="360"/>
+      </w:pPr>
+    </w:lvl>
+    <w:lvl w:ilvl="5" w:tplc="0409001B" w:tentative="1">
+      <w:start w:val="1"/>
+      <w:numFmt w:val="lowerRoman"/>
+      <w:lvlText w:val="%6."/>
+      <w:lvlJc w:val="right"/>
+      <w:pPr>
+        <w:ind w:left="4320" w:hanging="180"/>
+      </w:pPr>
+    </w:lvl>
+    <w:lvl w:ilvl="6" w:tplc="0409000F" w:tentative="1">
+      <w:start w:val="1"/>
+      <w:numFmt w:val="decimal"/>
+      <w:lvlText w:val="%7."/>
+      <w:lvlJc w:val="left"/>
+      <w:pPr>
+        <w:ind w:left="5040" w:hanging="360"/>
+      </w:pPr>
+    </w:lvl>
+    <w:lvl w:ilvl="7" w:tplc="04090019" w:tentative="1">
+      <w:start w:val="1"/>
+      <w:numFmt w:val="lowerLetter"/>
+      <w:lvlText w:val="%8."/>
+      <w:lvlJc w:val="left"/>
+      <w:pPr>
+        <w:ind w:left="5760" w:hanging="360"/>
+      </w:pPr>
+    </w:lvl>
+    <w:lvl w:ilvl="8" w:tplc="0409001B" w:tentative="1">
+      <w:start w:val="1"/>
+      <w:numFmt w:val="lowerRoman"/>
+      <w:lvlText w:val="%9."/>
+      <w:lvlJc w:val="right"/>
+      <w:pPr>
+        <w:ind w:left="6480" w:hanging="180"/>
+      </w:pPr>
+    </w:lvl>
+  </w:abstractNum>
   <w:abstractNum w:abstractNumId="50" w15:restartNumberingAfterBreak="0">
+    <w:nsid w:val="6B613287"/>
+    <w:multiLevelType w:val="hybridMultilevel"/>
+    <w:tmpl w:val="28F6B928"/>
+    <w:lvl w:ilvl="0" w:tplc="C4046AFE">
+      <w:start w:val="1"/>
+      <w:numFmt w:val="decimal"/>
+      <w:lvlText w:val="%1."/>
+      <w:lvlJc w:val="left"/>
+      <w:pPr>
+        <w:ind w:left="720" w:hanging="360"/>
+      </w:pPr>
+      <w:rPr>
+        <w:rFonts w:hint="default"/>
+      </w:rPr>
+    </w:lvl>
+    <w:lvl w:ilvl="1" w:tplc="04090019" w:tentative="1">
+      <w:start w:val="1"/>
+      <w:numFmt w:val="lowerLetter"/>
+      <w:lvlText w:val="%2."/>
+      <w:lvlJc w:val="left"/>
+      <w:pPr>
+        <w:ind w:left="1440" w:hanging="360"/>
+      </w:pPr>
+    </w:lvl>
+    <w:lvl w:ilvl="2" w:tplc="0409001B" w:tentative="1">
+      <w:start w:val="1"/>
+      <w:numFmt w:val="lowerRoman"/>
+      <w:lvlText w:val="%3."/>
+      <w:lvlJc w:val="right"/>
+      <w:pPr>
+        <w:ind w:left="2160" w:hanging="180"/>
+      </w:pPr>
+    </w:lvl>
+    <w:lvl w:ilvl="3" w:tplc="0409000F" w:tentative="1">
+      <w:start w:val="1"/>
+      <w:numFmt w:val="decimal"/>
+      <w:lvlText w:val="%4."/>
+      <w:lvlJc w:val="left"/>
+      <w:pPr>
+        <w:ind w:left="2880" w:hanging="360"/>
+      </w:pPr>
+    </w:lvl>
+    <w:lvl w:ilvl="4" w:tplc="04090019" w:tentative="1">
+      <w:start w:val="1"/>
+      <w:numFmt w:val="lowerLetter"/>
+      <w:lvlText w:val="%5."/>
+      <w:lvlJc w:val="left"/>
+      <w:pPr>
+        <w:ind w:left="3600" w:hanging="360"/>
+      </w:pPr>
+    </w:lvl>
+    <w:lvl w:ilvl="5" w:tplc="0409001B" w:tentative="1">
+      <w:start w:val="1"/>
+      <w:numFmt w:val="lowerRoman"/>
+      <w:lvlText w:val="%6."/>
+      <w:lvlJc w:val="right"/>
+      <w:pPr>
+        <w:ind w:left="4320" w:hanging="180"/>
+      </w:pPr>
+    </w:lvl>
+    <w:lvl w:ilvl="6" w:tplc="0409000F" w:tentative="1">
+      <w:start w:val="1"/>
+      <w:numFmt w:val="decimal"/>
+      <w:lvlText w:val="%7."/>
+      <w:lvlJc w:val="left"/>
+      <w:pPr>
+        <w:ind w:left="5040" w:hanging="360"/>
+      </w:pPr>
+    </w:lvl>
+    <w:lvl w:ilvl="7" w:tplc="04090019" w:tentative="1">
+      <w:start w:val="1"/>
+      <w:numFmt w:val="lowerLetter"/>
+      <w:lvlText w:val="%8."/>
+      <w:lvlJc w:val="left"/>
+      <w:pPr>
+        <w:ind w:left="5760" w:hanging="360"/>
+      </w:pPr>
+    </w:lvl>
+    <w:lvl w:ilvl="8" w:tplc="0409001B" w:tentative="1">
+      <w:start w:val="1"/>
+      <w:numFmt w:val="lowerRoman"/>
+      <w:lvlText w:val="%9."/>
+      <w:lvlJc w:val="right"/>
+      <w:pPr>
+        <w:ind w:left="6480" w:hanging="180"/>
+      </w:pPr>
+    </w:lvl>
+  </w:abstractNum>
+  <w:abstractNum w:abstractNumId="51" w15:restartNumberingAfterBreak="0">
+    <w:nsid w:val="6CAA11C5"/>
+    <w:multiLevelType w:val="hybridMultilevel"/>
+    <w:tmpl w:val="C9543C58"/>
+    <w:lvl w:ilvl="0" w:tplc="8468291E">
+      <w:start w:val="1"/>
+      <w:numFmt w:val="decimal"/>
+      <w:lvlText w:val="%1."/>
+      <w:lvlJc w:val="left"/>
+      <w:pPr>
+        <w:ind w:left="720" w:hanging="360"/>
+      </w:pPr>
+      <w:rPr>
+        <w:rFonts w:hint="default"/>
+      </w:rPr>
+    </w:lvl>
+    <w:lvl w:ilvl="1" w:tplc="04090019">
+      <w:start w:val="1"/>
+      <w:numFmt w:val="lowerLetter"/>
+      <w:lvlText w:val="%2."/>
+      <w:lvlJc w:val="left"/>
+      <w:pPr>
+        <w:ind w:left="1440" w:hanging="360"/>
+      </w:pPr>
+    </w:lvl>
+    <w:lvl w:ilvl="2" w:tplc="0409001B" w:tentative="1">
+      <w:start w:val="1"/>
+      <w:numFmt w:val="lowerRoman"/>
+      <w:lvlText w:val="%3."/>
+      <w:lvlJc w:val="right"/>
+      <w:pPr>
+        <w:ind w:left="2160" w:hanging="180"/>
+      </w:pPr>
+    </w:lvl>
+    <w:lvl w:ilvl="3" w:tplc="0409000F" w:tentative="1">
+      <w:start w:val="1"/>
+      <w:numFmt w:val="decimal"/>
+      <w:lvlText w:val="%4."/>
+      <w:lvlJc w:val="left"/>
+      <w:pPr>
+        <w:ind w:left="2880" w:hanging="360"/>
+      </w:pPr>
+    </w:lvl>
+    <w:lvl w:ilvl="4" w:tplc="04090019" w:tentative="1">
+      <w:start w:val="1"/>
+      <w:numFmt w:val="lowerLetter"/>
+      <w:lvlText w:val="%5."/>
+      <w:lvlJc w:val="left"/>
+      <w:pPr>
+        <w:ind w:left="3600" w:hanging="360"/>
+      </w:pPr>
+    </w:lvl>
+    <w:lvl w:ilvl="5" w:tplc="0409001B" w:tentative="1">
+      <w:start w:val="1"/>
+      <w:numFmt w:val="lowerRoman"/>
+      <w:lvlText w:val="%6."/>
+      <w:lvlJc w:val="right"/>
+      <w:pPr>
+        <w:ind w:left="4320" w:hanging="180"/>
+      </w:pPr>
+    </w:lvl>
+    <w:lvl w:ilvl="6" w:tplc="0409000F" w:tentative="1">
+      <w:start w:val="1"/>
+      <w:numFmt w:val="decimal"/>
+      <w:lvlText w:val="%7."/>
+      <w:lvlJc w:val="left"/>
+      <w:pPr>
+        <w:ind w:left="5040" w:hanging="360"/>
+      </w:pPr>
+    </w:lvl>
+    <w:lvl w:ilvl="7" w:tplc="04090019" w:tentative="1">
+      <w:start w:val="1"/>
+      <w:numFmt w:val="lowerLetter"/>
+      <w:lvlText w:val="%8."/>
+      <w:lvlJc w:val="left"/>
+      <w:pPr>
+        <w:ind w:left="5760" w:hanging="360"/>
+      </w:pPr>
+    </w:lvl>
+    <w:lvl w:ilvl="8" w:tplc="0409001B" w:tentative="1">
+      <w:start w:val="1"/>
+      <w:numFmt w:val="lowerRoman"/>
+      <w:lvlText w:val="%9."/>
+      <w:lvlJc w:val="right"/>
+      <w:pPr>
+        <w:ind w:left="6480" w:hanging="180"/>
+      </w:pPr>
+    </w:lvl>
+  </w:abstractNum>
+  <w:abstractNum w:abstractNumId="52" w15:restartNumberingAfterBreak="0">
+    <w:nsid w:val="6F5C731A"/>
+    <w:multiLevelType w:val="hybridMultilevel"/>
+    <w:tmpl w:val="DC1481B0"/>
+    <w:lvl w:ilvl="0" w:tplc="91BAFE56">
+      <w:start w:val="1"/>
+      <w:numFmt w:val="decimal"/>
+      <w:lvlText w:val="%1."/>
+      <w:lvlJc w:val="left"/>
+      <w:pPr>
+        <w:ind w:left="720" w:hanging="360"/>
+      </w:pPr>
+      <w:rPr>
+        <w:rFonts w:hint="default"/>
+      </w:rPr>
+    </w:lvl>
+    <w:lvl w:ilvl="1" w:tplc="04090019" w:tentative="1">
+      <w:start w:val="1"/>
+      <w:numFmt w:val="lowerLetter"/>
+      <w:lvlText w:val="%2."/>
+      <w:lvlJc w:val="left"/>
+      <w:pPr>
+        <w:ind w:left="1440" w:hanging="360"/>
+      </w:pPr>
+    </w:lvl>
+    <w:lvl w:ilvl="2" w:tplc="0409001B" w:tentative="1">
+      <w:start w:val="1"/>
+      <w:numFmt w:val="lowerRoman"/>
+      <w:lvlText w:val="%3."/>
+      <w:lvlJc w:val="right"/>
+      <w:pPr>
+        <w:ind w:left="2160" w:hanging="180"/>
+      </w:pPr>
+    </w:lvl>
+    <w:lvl w:ilvl="3" w:tplc="0409000F" w:tentative="1">
+      <w:start w:val="1"/>
+      <w:numFmt w:val="decimal"/>
+      <w:lvlText w:val="%4."/>
+      <w:lvlJc w:val="left"/>
+      <w:pPr>
+        <w:ind w:left="2880" w:hanging="360"/>
+      </w:pPr>
+    </w:lvl>
+    <w:lvl w:ilvl="4" w:tplc="04090019" w:tentative="1">
+      <w:start w:val="1"/>
+      <w:numFmt w:val="lowerLetter"/>
+      <w:lvlText w:val="%5."/>
+      <w:lvlJc w:val="left"/>
+      <w:pPr>
+        <w:ind w:left="3600" w:hanging="360"/>
+      </w:pPr>
+    </w:lvl>
+    <w:lvl w:ilvl="5" w:tplc="0409001B" w:tentative="1">
+      <w:start w:val="1"/>
+      <w:numFmt w:val="lowerRoman"/>
+      <w:lvlText w:val="%6."/>
+      <w:lvlJc w:val="right"/>
+      <w:pPr>
+        <w:ind w:left="4320" w:hanging="180"/>
+      </w:pPr>
+    </w:lvl>
+    <w:lvl w:ilvl="6" w:tplc="0409000F" w:tentative="1">
+      <w:start w:val="1"/>
+      <w:numFmt w:val="decimal"/>
+      <w:lvlText w:val="%7."/>
+      <w:lvlJc w:val="left"/>
+      <w:pPr>
+        <w:ind w:left="5040" w:hanging="360"/>
+      </w:pPr>
+    </w:lvl>
+    <w:lvl w:ilvl="7" w:tplc="04090019" w:tentative="1">
+      <w:start w:val="1"/>
+      <w:numFmt w:val="lowerLetter"/>
+      <w:lvlText w:val="%8."/>
+      <w:lvlJc w:val="left"/>
+      <w:pPr>
+        <w:ind w:left="5760" w:hanging="360"/>
+      </w:pPr>
+    </w:lvl>
+    <w:lvl w:ilvl="8" w:tplc="0409001B" w:tentative="1">
+      <w:start w:val="1"/>
+      <w:numFmt w:val="lowerRoman"/>
+      <w:lvlText w:val="%9."/>
+      <w:lvlJc w:val="right"/>
+      <w:pPr>
+        <w:ind w:left="6480" w:hanging="180"/>
+      </w:pPr>
+    </w:lvl>
+  </w:abstractNum>
+  <w:abstractNum w:abstractNumId="53" w15:restartNumberingAfterBreak="0">
+    <w:nsid w:val="6FFD06D9"/>
+    <w:multiLevelType w:val="hybridMultilevel"/>
+    <w:tmpl w:val="B6BAB382"/>
+    <w:lvl w:ilvl="0" w:tplc="362243EA">
+      <w:start w:val="1"/>
+      <w:numFmt w:val="decimal"/>
+      <w:lvlText w:val="%1."/>
+      <w:lvlJc w:val="left"/>
+      <w:pPr>
+        <w:ind w:left="720" w:hanging="360"/>
+      </w:pPr>
+      <w:rPr>
+        <w:rFonts w:hint="default"/>
+        <w:b w:val="0"/>
+        <w:u w:val="none"/>
+      </w:rPr>
+    </w:lvl>
+    <w:lvl w:ilvl="1" w:tplc="04090019" w:tentative="1">
+      <w:start w:val="1"/>
+      <w:numFmt w:val="lowerLetter"/>
+      <w:lvlText w:val="%2."/>
+      <w:lvlJc w:val="left"/>
+      <w:pPr>
+        <w:ind w:left="1440" w:hanging="360"/>
+      </w:pPr>
+    </w:lvl>
+    <w:lvl w:ilvl="2" w:tplc="0409001B" w:tentative="1">
+      <w:start w:val="1"/>
+      <w:numFmt w:val="lowerRoman"/>
+      <w:lvlText w:val="%3."/>
+      <w:lvlJc w:val="right"/>
+      <w:pPr>
+        <w:ind w:left="2160" w:hanging="180"/>
+      </w:pPr>
+    </w:lvl>
+    <w:lvl w:ilvl="3" w:tplc="0409000F" w:tentative="1">
+      <w:start w:val="1"/>
+      <w:numFmt w:val="decimal"/>
+      <w:lvlText w:val="%4."/>
+      <w:lvlJc w:val="left"/>
+      <w:pPr>
+        <w:ind w:left="2880" w:hanging="360"/>
+      </w:pPr>
+    </w:lvl>
+    <w:lvl w:ilvl="4" w:tplc="04090019" w:tentative="1">
+      <w:start w:val="1"/>
+      <w:numFmt w:val="lowerLetter"/>
+      <w:lvlText w:val="%5."/>
+      <w:lvlJc w:val="left"/>
+      <w:pPr>
+        <w:ind w:left="3600" w:hanging="360"/>
+      </w:pPr>
+    </w:lvl>
+    <w:lvl w:ilvl="5" w:tplc="0409001B" w:tentative="1">
+      <w:start w:val="1"/>
+      <w:numFmt w:val="lowerRoman"/>
+      <w:lvlText w:val="%6."/>
+      <w:lvlJc w:val="right"/>
+      <w:pPr>
+        <w:ind w:left="4320" w:hanging="180"/>
+      </w:pPr>
+    </w:lvl>
+    <w:lvl w:ilvl="6" w:tplc="0409000F" w:tentative="1">
+      <w:start w:val="1"/>
+      <w:numFmt w:val="decimal"/>
+      <w:lvlText w:val="%7."/>
+      <w:lvlJc w:val="left"/>
+      <w:pPr>
+        <w:ind w:left="5040" w:hanging="360"/>
+      </w:pPr>
+    </w:lvl>
+    <w:lvl w:ilvl="7" w:tplc="04090019" w:tentative="1">
+      <w:start w:val="1"/>
+      <w:numFmt w:val="lowerLetter"/>
+      <w:lvlText w:val="%8."/>
+      <w:lvlJc w:val="left"/>
+      <w:pPr>
+        <w:ind w:left="5760" w:hanging="360"/>
+      </w:pPr>
+    </w:lvl>
+    <w:lvl w:ilvl="8" w:tplc="0409001B" w:tentative="1">
+      <w:start w:val="1"/>
+      <w:numFmt w:val="lowerRoman"/>
+      <w:lvlText w:val="%9."/>
+      <w:lvlJc w:val="right"/>
+      <w:pPr>
+        <w:ind w:left="6480" w:hanging="180"/>
+      </w:pPr>
+    </w:lvl>
+  </w:abstractNum>
+  <w:abstractNum w:abstractNumId="54" w15:restartNumberingAfterBreak="0">
     <w:nsid w:val="76DB0F4B"/>
     <w:multiLevelType w:val="hybridMultilevel"/>
     <w:tmpl w:val="A5624388"/>
@@ -29405,7 +30694,7 @@
       </w:pPr>
     </w:lvl>
   </w:abstractNum>
-  <w:abstractNum w:abstractNumId="51" w15:restartNumberingAfterBreak="0">
+  <w:abstractNum w:abstractNumId="55" w15:restartNumberingAfterBreak="0">
     <w:nsid w:val="795F7B5E"/>
     <w:multiLevelType w:val="hybridMultilevel"/>
     <w:tmpl w:val="C90E9FB6"/>
@@ -29498,159 +30787,171 @@
     <w:abstractNumId w:val="0"/>
   </w:num>
   <w:num w:numId="2" w16cid:durableId="776293649">
+    <w:abstractNumId w:val="33"/>
+  </w:num>
+  <w:num w:numId="3" w16cid:durableId="1796176434">
+    <w:abstractNumId w:val="34"/>
+  </w:num>
+  <w:num w:numId="4" w16cid:durableId="1988438674">
+    <w:abstractNumId w:val="50"/>
+  </w:num>
+  <w:num w:numId="5" w16cid:durableId="1267928932">
+    <w:abstractNumId w:val="28"/>
+  </w:num>
+  <w:num w:numId="6" w16cid:durableId="1196427421">
+    <w:abstractNumId w:val="43"/>
+  </w:num>
+  <w:num w:numId="7" w16cid:durableId="1717386348">
+    <w:abstractNumId w:val="48"/>
+  </w:num>
+  <w:num w:numId="8" w16cid:durableId="457531935">
+    <w:abstractNumId w:val="53"/>
+  </w:num>
+  <w:num w:numId="9" w16cid:durableId="1482120291">
+    <w:abstractNumId w:val="26"/>
+  </w:num>
+  <w:num w:numId="10" w16cid:durableId="1169902965">
+    <w:abstractNumId w:val="15"/>
+  </w:num>
+  <w:num w:numId="11" w16cid:durableId="629477024">
+    <w:abstractNumId w:val="9"/>
+  </w:num>
+  <w:num w:numId="12" w16cid:durableId="1078943651">
+    <w:abstractNumId w:val="38"/>
+  </w:num>
+  <w:num w:numId="13" w16cid:durableId="125245423">
     <w:abstractNumId w:val="29"/>
   </w:num>
-  <w:num w:numId="3" w16cid:durableId="1796176434">
-    <w:abstractNumId w:val="30"/>
+  <w:num w:numId="14" w16cid:durableId="1348752843">
+    <w:abstractNumId w:val="37"/>
   </w:num>
-  <w:num w:numId="4" w16cid:durableId="1988438674">
-    <w:abstractNumId w:val="46"/>
-  </w:num>
-  <w:num w:numId="5" w16cid:durableId="1267928932">
-    <w:abstractNumId w:val="25"/>
-  </w:num>
-  <w:num w:numId="6" w16cid:durableId="1196427421">
-    <w:abstractNumId w:val="39"/>
-  </w:num>
-  <w:num w:numId="7" w16cid:durableId="1717386348">
-    <w:abstractNumId w:val="44"/>
-  </w:num>
-  <w:num w:numId="8" w16cid:durableId="457531935">
+  <w:num w:numId="15" w16cid:durableId="1203903780">
     <w:abstractNumId w:val="49"/>
   </w:num>
-  <w:num w:numId="9" w16cid:durableId="1482120291">
-    <w:abstractNumId w:val="23"/>
-  </w:num>
-  <w:num w:numId="10" w16cid:durableId="1169902965">
-    <w:abstractNumId w:val="14"/>
-  </w:num>
-  <w:num w:numId="11" w16cid:durableId="629477024">
-    <w:abstractNumId w:val="8"/>
-  </w:num>
-  <w:num w:numId="12" w16cid:durableId="1078943651">
-    <w:abstractNumId w:val="34"/>
-  </w:num>
-  <w:num w:numId="13" w16cid:durableId="125245423">
-    <w:abstractNumId w:val="26"/>
-  </w:num>
-  <w:num w:numId="14" w16cid:durableId="1348752843">
-    <w:abstractNumId w:val="33"/>
-  </w:num>
-  <w:num w:numId="15" w16cid:durableId="1203903780">
-    <w:abstractNumId w:val="45"/>
-  </w:num>
   <w:num w:numId="16" w16cid:durableId="1170759673">
-    <w:abstractNumId w:val="42"/>
+    <w:abstractNumId w:val="46"/>
   </w:num>
   <w:num w:numId="17" w16cid:durableId="1559055014">
     <w:abstractNumId w:val="3"/>
   </w:num>
   <w:num w:numId="18" w16cid:durableId="1984499915">
-    <w:abstractNumId w:val="17"/>
+    <w:abstractNumId w:val="18"/>
   </w:num>
   <w:num w:numId="19" w16cid:durableId="574631187">
-    <w:abstractNumId w:val="32"/>
+    <w:abstractNumId w:val="36"/>
   </w:num>
   <w:num w:numId="20" w16cid:durableId="1032196294">
     <w:abstractNumId w:val="7"/>
   </w:num>
   <w:num w:numId="21" w16cid:durableId="313923128">
-    <w:abstractNumId w:val="11"/>
+    <w:abstractNumId w:val="12"/>
   </w:num>
   <w:num w:numId="22" w16cid:durableId="496845999">
-    <w:abstractNumId w:val="43"/>
+    <w:abstractNumId w:val="47"/>
   </w:num>
   <w:num w:numId="23" w16cid:durableId="316570518">
-    <w:abstractNumId w:val="40"/>
+    <w:abstractNumId w:val="44"/>
   </w:num>
   <w:num w:numId="24" w16cid:durableId="1014965015">
     <w:abstractNumId w:val="1"/>
   </w:num>
   <w:num w:numId="25" w16cid:durableId="1742482352">
-    <w:abstractNumId w:val="18"/>
+    <w:abstractNumId w:val="20"/>
   </w:num>
   <w:num w:numId="26" w16cid:durableId="2064518539">
-    <w:abstractNumId w:val="50"/>
+    <w:abstractNumId w:val="54"/>
   </w:num>
   <w:num w:numId="27" w16cid:durableId="1128164689">
-    <w:abstractNumId w:val="9"/>
+    <w:abstractNumId w:val="10"/>
   </w:num>
   <w:num w:numId="28" w16cid:durableId="852914964">
+    <w:abstractNumId w:val="30"/>
+  </w:num>
+  <w:num w:numId="29" w16cid:durableId="302586546">
+    <w:abstractNumId w:val="21"/>
+  </w:num>
+  <w:num w:numId="30" w16cid:durableId="1668972174">
+    <w:abstractNumId w:val="17"/>
+  </w:num>
+  <w:num w:numId="31" w16cid:durableId="2031758341">
+    <w:abstractNumId w:val="35"/>
+  </w:num>
+  <w:num w:numId="32" w16cid:durableId="793183046">
+    <w:abstractNumId w:val="39"/>
+  </w:num>
+  <w:num w:numId="33" w16cid:durableId="220138854">
+    <w:abstractNumId w:val="45"/>
+  </w:num>
+  <w:num w:numId="34" w16cid:durableId="1196968536">
+    <w:abstractNumId w:val="52"/>
+  </w:num>
+  <w:num w:numId="35" w16cid:durableId="1364744509">
     <w:abstractNumId w:val="27"/>
   </w:num>
-  <w:num w:numId="29" w16cid:durableId="302586546">
-    <w:abstractNumId w:val="19"/>
+  <w:num w:numId="36" w16cid:durableId="192617100">
+    <w:abstractNumId w:val="42"/>
   </w:num>
-  <w:num w:numId="30" w16cid:durableId="1668972174">
-    <w:abstractNumId w:val="16"/>
+  <w:num w:numId="37" w16cid:durableId="596712838">
+    <w:abstractNumId w:val="25"/>
   </w:num>
-  <w:num w:numId="31" w16cid:durableId="2031758341">
-    <w:abstractNumId w:val="31"/>
-  </w:num>
-  <w:num w:numId="32" w16cid:durableId="793183046">
-    <w:abstractNumId w:val="35"/>
-  </w:num>
-  <w:num w:numId="33" w16cid:durableId="220138854">
-    <w:abstractNumId w:val="41"/>
-  </w:num>
-  <w:num w:numId="34" w16cid:durableId="1196968536">
-    <w:abstractNumId w:val="48"/>
-  </w:num>
-  <w:num w:numId="35" w16cid:durableId="1364744509">
+  <w:num w:numId="38" w16cid:durableId="727996060">
     <w:abstractNumId w:val="24"/>
   </w:num>
-  <w:num w:numId="36" w16cid:durableId="192617100">
-    <w:abstractNumId w:val="38"/>
-  </w:num>
-  <w:num w:numId="37" w16cid:durableId="596712838">
-    <w:abstractNumId w:val="22"/>
-  </w:num>
-  <w:num w:numId="38" w16cid:durableId="727996060">
-    <w:abstractNumId w:val="21"/>
-  </w:num>
   <w:num w:numId="39" w16cid:durableId="1895778227">
-    <w:abstractNumId w:val="12"/>
+    <w:abstractNumId w:val="13"/>
   </w:num>
   <w:num w:numId="40" w16cid:durableId="2068912915">
-    <w:abstractNumId w:val="15"/>
+    <w:abstractNumId w:val="16"/>
   </w:num>
   <w:num w:numId="41" w16cid:durableId="2046757695">
     <w:abstractNumId w:val="5"/>
   </w:num>
   <w:num w:numId="42" w16cid:durableId="599489428">
-    <w:abstractNumId w:val="47"/>
+    <w:abstractNumId w:val="51"/>
   </w:num>
   <w:num w:numId="43" w16cid:durableId="751853763">
     <w:abstractNumId w:val="2"/>
   </w:num>
   <w:num w:numId="44" w16cid:durableId="1663193171">
-    <w:abstractNumId w:val="51"/>
+    <w:abstractNumId w:val="55"/>
   </w:num>
   <w:num w:numId="45" w16cid:durableId="25451944">
-    <w:abstractNumId w:val="37"/>
+    <w:abstractNumId w:val="41"/>
   </w:num>
   <w:num w:numId="46" w16cid:durableId="1279989981">
     <w:abstractNumId w:val="6"/>
   </w:num>
   <w:num w:numId="47" w16cid:durableId="24645107">
-    <w:abstractNumId w:val="36"/>
+    <w:abstractNumId w:val="40"/>
   </w:num>
   <w:num w:numId="48" w16cid:durableId="1476290372">
-    <w:abstractNumId w:val="20"/>
+    <w:abstractNumId w:val="22"/>
   </w:num>
   <w:num w:numId="49" w16cid:durableId="70273877">
     <w:abstractNumId w:val="4"/>
   </w:num>
   <w:num w:numId="50" w16cid:durableId="266230377">
-    <w:abstractNumId w:val="10"/>
+    <w:abstractNumId w:val="11"/>
   </w:num>
   <w:num w:numId="51" w16cid:durableId="124544125">
-    <w:abstractNumId w:val="28"/>
+    <w:abstractNumId w:val="31"/>
   </w:num>
   <w:num w:numId="52" w16cid:durableId="1833568931">
-    <w:abstractNumId w:val="13"/>
+    <w:abstractNumId w:val="14"/>
   </w:num>
-  <w:numIdMacAtCleanup w:val="42"/>
+  <w:num w:numId="53" w16cid:durableId="1309944020">
+    <w:abstractNumId w:val="32"/>
+  </w:num>
+  <w:num w:numId="54" w16cid:durableId="1833913303">
+    <w:abstractNumId w:val="23"/>
+  </w:num>
+  <w:num w:numId="55" w16cid:durableId="232932734">
+    <w:abstractNumId w:val="8"/>
+  </w:num>
+  <w:num w:numId="56" w16cid:durableId="42171468">
+    <w:abstractNumId w:val="19"/>
+  </w:num>
+  <w:numIdMacAtCleanup w:val="56"/>
 </w:numbering>
 </file>
 

--- a/docs/CoreJava.docx
+++ b/docs/CoreJava.docx
@@ -331,22 +331,7 @@
           <w:szCs w:val="28"/>
         </w:rPr>
         <w:tab/>
-      </w:r>
-      <w:proofErr w:type="spellStart"/>
-      <w:r>
-        <w:rPr>
-          <w:sz w:val="28"/>
-          <w:szCs w:val="28"/>
-        </w:rPr>
-        <w:t>Jsp</w:t>
-      </w:r>
-      <w:proofErr w:type="spellEnd"/>
-      <w:r>
-        <w:rPr>
-          <w:sz w:val="28"/>
-          <w:szCs w:val="28"/>
-        </w:rPr>
-        <w:t>, Servlet</w:t>
+        <w:t>Jsp, Servlet</w:t>
       </w:r>
     </w:p>
     <w:p>
@@ -528,7 +513,6 @@
           <w:szCs w:val="28"/>
         </w:rPr>
       </w:pPr>
-      <w:proofErr w:type="spellStart"/>
       <w:r>
         <w:rPr>
           <w:sz w:val="28"/>
@@ -536,7 +520,6 @@
         </w:rPr>
         <w:t>Jdk</w:t>
       </w:r>
-      <w:proofErr w:type="spellEnd"/>
     </w:p>
     <w:p>
       <w:pPr>
@@ -570,21 +553,12 @@
           <w:szCs w:val="28"/>
         </w:rPr>
       </w:pPr>
-      <w:proofErr w:type="spellStart"/>
-      <w:r>
-        <w:rPr>
-          <w:sz w:val="28"/>
-          <w:szCs w:val="28"/>
-        </w:rPr>
-        <w:t>MySql</w:t>
-      </w:r>
-      <w:proofErr w:type="spellEnd"/>
-      <w:r>
-        <w:rPr>
-          <w:sz w:val="28"/>
-          <w:szCs w:val="28"/>
-        </w:rPr>
-        <w:t xml:space="preserve"> Database</w:t>
+      <w:r>
+        <w:rPr>
+          <w:sz w:val="28"/>
+          <w:szCs w:val="28"/>
+        </w:rPr>
+        <w:t>MySql Database</w:t>
       </w:r>
     </w:p>
     <w:p>
@@ -751,15 +725,7 @@
         </w:numPr>
       </w:pPr>
       <w:r>
-        <w:t>You can verify the installation file into C:\Program File\java\&lt;</w:t>
-      </w:r>
-      <w:proofErr w:type="spellStart"/>
-      <w:r>
-        <w:t>jdk</w:t>
-      </w:r>
-      <w:proofErr w:type="spellEnd"/>
-      <w:r>
-        <w:t>-version-folder&gt;</w:t>
+        <w:t>You can verify the installation file into C:\Program File\java\&lt;jdk-version-folder&gt;</w:t>
       </w:r>
     </w:p>
     <w:p>
@@ -1202,21 +1168,12 @@
       <w:r>
         <w:t>“</w:t>
       </w:r>
-      <w:proofErr w:type="gramStart"/>
-      <w:r>
-        <w:rPr>
-          <w:b/>
-          <w:bCs/>
-        </w:rPr>
-        <w:t>java</w:t>
-      </w:r>
-      <w:proofErr w:type="gramEnd"/>
-      <w:r>
-        <w:rPr>
-          <w:b/>
-          <w:bCs/>
-        </w:rPr>
-        <w:t xml:space="preserve"> -version</w:t>
+      <w:r>
+        <w:rPr>
+          <w:b/>
+          <w:bCs/>
+        </w:rPr>
+        <w:t>java -version</w:t>
       </w:r>
       <w:r>
         <w:t>”</w:t>
@@ -1233,7 +1190,6 @@
       <w:r>
         <w:t>“</w:t>
       </w:r>
-      <w:proofErr w:type="spellStart"/>
       <w:r>
         <w:rPr>
           <w:b/>
@@ -1241,7 +1197,6 @@
         </w:rPr>
         <w:t>javac</w:t>
       </w:r>
-      <w:proofErr w:type="spellEnd"/>
       <w:r>
         <w:t>”</w:t>
       </w:r>
@@ -1561,39 +1516,7 @@
           <w:sz w:val="28"/>
           <w:szCs w:val="28"/>
         </w:rPr>
-        <w:t xml:space="preserve">JDK has a JRE, APIs and development tools like </w:t>
-      </w:r>
-      <w:proofErr w:type="spellStart"/>
-      <w:r>
-        <w:rPr>
-          <w:sz w:val="28"/>
-          <w:szCs w:val="28"/>
-        </w:rPr>
-        <w:t>javac</w:t>
-      </w:r>
-      <w:proofErr w:type="spellEnd"/>
-      <w:r>
-        <w:rPr>
-          <w:sz w:val="28"/>
-          <w:szCs w:val="28"/>
-        </w:rPr>
-        <w:t xml:space="preserve">, </w:t>
-      </w:r>
-      <w:proofErr w:type="spellStart"/>
-      <w:r>
-        <w:rPr>
-          <w:sz w:val="28"/>
-          <w:szCs w:val="28"/>
-        </w:rPr>
-        <w:t>javap</w:t>
-      </w:r>
-      <w:proofErr w:type="spellEnd"/>
-      <w:r>
-        <w:rPr>
-          <w:sz w:val="28"/>
-          <w:szCs w:val="28"/>
-        </w:rPr>
-        <w:t xml:space="preserve"> etc.</w:t>
+        <w:t>JDK has a JRE, APIs and development tools like javac, javap etc.</w:t>
       </w:r>
     </w:p>
     <w:p>
@@ -1845,23 +1768,7 @@
           <w:b/>
           <w:bCs/>
         </w:rPr>
-        <w:t>public class &lt;</w:t>
-      </w:r>
-      <w:proofErr w:type="spellStart"/>
-      <w:r>
-        <w:rPr>
-          <w:b/>
-          <w:bCs/>
-        </w:rPr>
-        <w:t>Class_Name</w:t>
-      </w:r>
-      <w:proofErr w:type="spellEnd"/>
-      <w:r>
-        <w:rPr>
-          <w:b/>
-          <w:bCs/>
-        </w:rPr>
-        <w:t>&gt;</w:t>
+        <w:t>public class &lt;Class_Name&gt;</w:t>
       </w:r>
     </w:p>
     <w:p>
@@ -1981,39 +1888,7 @@
           <w:b/>
           <w:bCs/>
         </w:rPr>
-        <w:t xml:space="preserve">public static void </w:t>
-      </w:r>
-      <w:proofErr w:type="gramStart"/>
-      <w:r>
-        <w:rPr>
-          <w:b/>
-          <w:bCs/>
-        </w:rPr>
-        <w:t>main(</w:t>
-      </w:r>
-      <w:proofErr w:type="gramEnd"/>
-      <w:r>
-        <w:rPr>
-          <w:b/>
-          <w:bCs/>
-        </w:rPr>
-        <w:t xml:space="preserve">String </w:t>
-      </w:r>
-      <w:proofErr w:type="spellStart"/>
-      <w:r>
-        <w:rPr>
-          <w:b/>
-          <w:bCs/>
-        </w:rPr>
-        <w:t>args</w:t>
-      </w:r>
-      <w:proofErr w:type="spellEnd"/>
-      <w:r>
-        <w:rPr>
-          <w:b/>
-          <w:bCs/>
-        </w:rPr>
-        <w:t>[])</w:t>
+        <w:t>public static void main(String args[])</w:t>
       </w:r>
     </w:p>
     <w:p>
@@ -2081,21 +1956,12 @@
           <w:bCs/>
         </w:rPr>
       </w:pPr>
-      <w:proofErr w:type="spellStart"/>
-      <w:r>
-        <w:rPr>
-          <w:b/>
-          <w:bCs/>
-        </w:rPr>
-        <w:t>System.out.println</w:t>
-      </w:r>
-      <w:proofErr w:type="spellEnd"/>
-      <w:r>
-        <w:rPr>
-          <w:b/>
-          <w:bCs/>
-        </w:rPr>
-        <w:t>(“Hello, Welcome to first java program”);</w:t>
+      <w:r>
+        <w:rPr>
+          <w:b/>
+          <w:bCs/>
+        </w:rPr>
+        <w:t>System.out.println(“Hello, Welcome to first java program”);</w:t>
       </w:r>
     </w:p>
     <w:p>
@@ -2213,23 +2079,7 @@
         </w:numPr>
       </w:pPr>
       <w:r>
-        <w:t>The path of the CMD must be pointing to a location where you save your java class. (</w:t>
-      </w:r>
-      <w:proofErr w:type="gramStart"/>
-      <w:r>
-        <w:t>to</w:t>
-      </w:r>
-      <w:proofErr w:type="gramEnd"/>
-      <w:r>
-        <w:t xml:space="preserve"> do this you can go to a folder where you save your java class, click on the address bar and type “</w:t>
-      </w:r>
-      <w:proofErr w:type="spellStart"/>
-      <w:r>
-        <w:t>cmd</w:t>
-      </w:r>
-      <w:proofErr w:type="spellEnd"/>
-      <w:r>
-        <w:t>” and hit enter)</w:t>
+        <w:t>The path of the CMD must be pointing to a location where you save your java class. (to do this you can go to a folder where you save your java class, click on the address bar and type “cmd” and hit enter)</w:t>
       </w:r>
     </w:p>
     <w:p>
@@ -2253,23 +2103,13 @@
           <w:bCs/>
         </w:rPr>
       </w:pPr>
-      <w:proofErr w:type="spellStart"/>
       <w:r>
         <w:rPr>
           <w:b/>
           <w:bCs/>
           <w:highlight w:val="yellow"/>
         </w:rPr>
-        <w:t>javac</w:t>
-      </w:r>
-      <w:proofErr w:type="spellEnd"/>
-      <w:r>
-        <w:rPr>
-          <w:b/>
-          <w:bCs/>
-          <w:highlight w:val="yellow"/>
-        </w:rPr>
-        <w:t xml:space="preserve"> FileName.java</w:t>
+        <w:t>javac FileName.java</w:t>
       </w:r>
     </w:p>
     <w:p>
@@ -2323,18 +2163,8 @@
           <w:bCs/>
           <w:highlight w:val="yellow"/>
         </w:rPr>
-        <w:t xml:space="preserve">java </w:t>
-      </w:r>
-      <w:proofErr w:type="spellStart"/>
-      <w:r>
-        <w:rPr>
-          <w:b/>
-          <w:bCs/>
-          <w:highlight w:val="yellow"/>
-        </w:rPr>
-        <w:t>className</w:t>
-      </w:r>
-      <w:proofErr w:type="spellEnd"/>
+        <w:t>java className</w:t>
+      </w:r>
     </w:p>
     <w:p>
       <w:pPr>
@@ -2684,7 +2514,6 @@
         </w:rPr>
         <w:t xml:space="preserve"> protected, private, default, if, else, for, while, do, int, short, long, byte, </w:t>
       </w:r>
-      <w:proofErr w:type="spellStart"/>
       <w:r>
         <w:rPr>
           <w:sz w:val="28"/>
@@ -2697,15 +2526,7 @@
           <w:sz w:val="28"/>
           <w:szCs w:val="28"/>
         </w:rPr>
-        <w:t>oolean</w:t>
-      </w:r>
-      <w:proofErr w:type="spellEnd"/>
-      <w:r>
-        <w:rPr>
-          <w:sz w:val="28"/>
-          <w:szCs w:val="28"/>
-        </w:rPr>
-        <w:t>, float, double, char</w:t>
+        <w:t>oolean, float, double, char</w:t>
       </w:r>
       <w:r>
         <w:rPr>
@@ -2719,23 +2540,7 @@
           <w:sz w:val="28"/>
           <w:szCs w:val="28"/>
         </w:rPr>
-        <w:t xml:space="preserve"> </w:t>
-      </w:r>
-      <w:proofErr w:type="spellStart"/>
-      <w:r>
-        <w:rPr>
-          <w:sz w:val="28"/>
-          <w:szCs w:val="28"/>
-        </w:rPr>
-        <w:t>etc</w:t>
-      </w:r>
-      <w:proofErr w:type="spellEnd"/>
-      <w:r>
-        <w:rPr>
-          <w:sz w:val="28"/>
-          <w:szCs w:val="28"/>
-        </w:rPr>
-        <w:t>…</w:t>
+        <w:t xml:space="preserve"> etc…</w:t>
       </w:r>
       <w:r>
         <w:rPr>
@@ -2810,23 +2615,7 @@
           <w:sz w:val="28"/>
           <w:szCs w:val="28"/>
         </w:rPr>
-        <w:t xml:space="preserve"> as a value and also a </w:t>
-      </w:r>
-      <w:proofErr w:type="gramStart"/>
-      <w:r>
-        <w:rPr>
-          <w:sz w:val="28"/>
-          <w:szCs w:val="28"/>
-        </w:rPr>
-        <w:t>values</w:t>
-      </w:r>
-      <w:proofErr w:type="gramEnd"/>
-      <w:r>
-        <w:rPr>
-          <w:sz w:val="28"/>
-          <w:szCs w:val="28"/>
-        </w:rPr>
-        <w:t xml:space="preserve"> from the keyword.</w:t>
+        <w:t xml:space="preserve"> as a value and also a values from the keyword.</w:t>
       </w:r>
       <w:r>
         <w:rPr>
@@ -3143,23 +2932,7 @@
           <w:sz w:val="28"/>
           <w:szCs w:val="28"/>
         </w:rPr>
-        <w:t xml:space="preserve"> symbols are allowed, </w:t>
-      </w:r>
-      <w:proofErr w:type="gramStart"/>
-      <w:r>
-        <w:rPr>
-          <w:sz w:val="28"/>
-          <w:szCs w:val="28"/>
-        </w:rPr>
-        <w:t>No</w:t>
-      </w:r>
-      <w:proofErr w:type="gramEnd"/>
-      <w:r>
-        <w:rPr>
-          <w:sz w:val="28"/>
-          <w:szCs w:val="28"/>
-        </w:rPr>
-        <w:t xml:space="preserve"> other symbol is allowed.</w:t>
+        <w:t xml:space="preserve"> symbols are allowed, No other symbol is allowed.</w:t>
       </w:r>
     </w:p>
     <w:p>
@@ -3199,23 +2972,7 @@
           <w:sz w:val="28"/>
           <w:szCs w:val="28"/>
         </w:rPr>
-        <w:t xml:space="preserve">There is no limit in the number of </w:t>
-      </w:r>
-      <w:proofErr w:type="gramStart"/>
-      <w:r>
-        <w:rPr>
-          <w:sz w:val="28"/>
-          <w:szCs w:val="28"/>
-        </w:rPr>
-        <w:t>char</w:t>
-      </w:r>
-      <w:proofErr w:type="gramEnd"/>
-      <w:r>
-        <w:rPr>
-          <w:sz w:val="28"/>
-          <w:szCs w:val="28"/>
-        </w:rPr>
-        <w:t>, but it must be a meaningful.</w:t>
+        <w:t>There is no limit in the number of char, but it must be a meaningful.</w:t>
       </w:r>
     </w:p>
     <w:p>
@@ -3292,17 +3049,8 @@
           <w:sz w:val="28"/>
           <w:szCs w:val="28"/>
         </w:rPr>
-        <w:t xml:space="preserve">First, Second, Third, main, String, System, out, </w:t>
-      </w:r>
-      <w:proofErr w:type="spellStart"/>
-      <w:r>
-        <w:rPr>
-          <w:sz w:val="28"/>
-          <w:szCs w:val="28"/>
-        </w:rPr>
-        <w:t>println</w:t>
-      </w:r>
-      <w:proofErr w:type="spellEnd"/>
+        <w:t>First, Second, Third, main, String, System, out, println</w:t>
+      </w:r>
       <w:r>
         <w:rPr>
           <w:sz w:val="28"/>
@@ -3315,17 +3063,8 @@
           <w:sz w:val="28"/>
           <w:szCs w:val="28"/>
         </w:rPr>
-        <w:t xml:space="preserve"> </w:t>
-      </w:r>
-      <w:proofErr w:type="spellStart"/>
-      <w:r>
-        <w:rPr>
-          <w:sz w:val="28"/>
-          <w:szCs w:val="28"/>
-        </w:rPr>
-        <w:t>args</w:t>
-      </w:r>
-      <w:proofErr w:type="spellEnd"/>
+        <w:t xml:space="preserve"> args</w:t>
+      </w:r>
     </w:p>
     <w:p>
       <w:pPr>
@@ -3422,23 +3161,7 @@
           <w:sz w:val="28"/>
           <w:szCs w:val="28"/>
         </w:rPr>
-        <w:t xml:space="preserve">The name should be start with small case if name is combination of multiple </w:t>
-      </w:r>
-      <w:proofErr w:type="gramStart"/>
-      <w:r>
-        <w:rPr>
-          <w:sz w:val="28"/>
-          <w:szCs w:val="28"/>
-        </w:rPr>
-        <w:t>words</w:t>
-      </w:r>
-      <w:proofErr w:type="gramEnd"/>
-      <w:r>
-        <w:rPr>
-          <w:sz w:val="28"/>
-          <w:szCs w:val="28"/>
-        </w:rPr>
-        <w:t xml:space="preserve"> then every word starts with capital from the seconds word onwards</w:t>
+        <w:t>The name should be start with small case if name is combination of multiple words then every word starts with capital from the seconds word onwards</w:t>
       </w:r>
       <w:r>
         <w:rPr>
@@ -3828,23 +3551,7 @@
           <w:sz w:val="28"/>
           <w:szCs w:val="28"/>
         </w:rPr>
-        <w:t xml:space="preserve">Can store single character. Character can be a </w:t>
-      </w:r>
-      <w:proofErr w:type="gramStart"/>
-      <w:r>
-        <w:rPr>
-          <w:sz w:val="28"/>
-          <w:szCs w:val="28"/>
-        </w:rPr>
-        <w:t>alphabets</w:t>
-      </w:r>
-      <w:proofErr w:type="gramEnd"/>
-      <w:r>
-        <w:rPr>
-          <w:sz w:val="28"/>
-          <w:szCs w:val="28"/>
-        </w:rPr>
-        <w:t xml:space="preserve">, symbol, numeric values (Without decimal point and negative) </w:t>
+        <w:t xml:space="preserve">Can store single character. Character can be a alphabets, symbol, numeric values (Without decimal point and negative) </w:t>
       </w:r>
     </w:p>
     <w:p>
@@ -4138,23 +3845,7 @@
           <w:sz w:val="28"/>
           <w:szCs w:val="28"/>
         </w:rPr>
-        <w:t xml:space="preserve">Variables are used to store a </w:t>
-      </w:r>
-      <w:proofErr w:type="gramStart"/>
-      <w:r>
-        <w:rPr>
-          <w:sz w:val="28"/>
-          <w:szCs w:val="28"/>
-        </w:rPr>
-        <w:t>values</w:t>
-      </w:r>
-      <w:proofErr w:type="gramEnd"/>
-      <w:r>
-        <w:rPr>
-          <w:sz w:val="28"/>
-          <w:szCs w:val="28"/>
-        </w:rPr>
-        <w:t>.</w:t>
+        <w:t>Variables are used to store a values.</w:t>
       </w:r>
     </w:p>
     <w:p>
@@ -4511,7 +4202,6 @@
         </w:rPr>
         <w:t xml:space="preserve">n-1    </w:t>
       </w:r>
-      <w:proofErr w:type="gramStart"/>
       <w:r>
         <w:rPr>
           <w:sz w:val="28"/>
@@ -4519,7 +4209,6 @@
         </w:rPr>
         <w:t>to  2</w:t>
       </w:r>
-      <w:proofErr w:type="gramEnd"/>
       <w:r>
         <w:rPr>
           <w:sz w:val="28"/>
@@ -4699,23 +4388,7 @@
           <w:sz w:val="28"/>
           <w:szCs w:val="28"/>
         </w:rPr>
-        <w:t xml:space="preserve">Float variable values must </w:t>
-      </w:r>
-      <w:proofErr w:type="gramStart"/>
-      <w:r>
-        <w:rPr>
-          <w:sz w:val="28"/>
-          <w:szCs w:val="28"/>
-        </w:rPr>
-        <w:t>has</w:t>
-      </w:r>
-      <w:proofErr w:type="gramEnd"/>
-      <w:r>
-        <w:rPr>
-          <w:sz w:val="28"/>
-          <w:szCs w:val="28"/>
-        </w:rPr>
-        <w:t xml:space="preserve"> a suffix as ‘f’ or ‘F’</w:t>
+        <w:t>Float variable values must has a suffix as ‘f’ or ‘F’</w:t>
       </w:r>
     </w:p>
     <w:p>
@@ -4759,23 +4432,7 @@
           <w:sz w:val="28"/>
           <w:szCs w:val="28"/>
         </w:rPr>
-        <w:t xml:space="preserve">Char can store a single character or numeric </w:t>
-      </w:r>
-      <w:proofErr w:type="gramStart"/>
-      <w:r>
-        <w:rPr>
-          <w:sz w:val="28"/>
-          <w:szCs w:val="28"/>
-        </w:rPr>
-        <w:t>values(</w:t>
-      </w:r>
-      <w:proofErr w:type="gramEnd"/>
-      <w:r>
-        <w:rPr>
-          <w:sz w:val="28"/>
-          <w:szCs w:val="28"/>
-        </w:rPr>
-        <w:t>positive number only)</w:t>
+        <w:t>Char can store a single character or numeric values(positive number only)</w:t>
       </w:r>
     </w:p>
     <w:p>
@@ -5072,23 +4729,7 @@
           <w:sz w:val="28"/>
           <w:szCs w:val="28"/>
         </w:rPr>
-        <w:t xml:space="preserve">chieve this </w:t>
-      </w:r>
-      <w:proofErr w:type="gramStart"/>
-      <w:r>
-        <w:rPr>
-          <w:sz w:val="28"/>
-          <w:szCs w:val="28"/>
-        </w:rPr>
-        <w:t>conversion</w:t>
-      </w:r>
-      <w:proofErr w:type="gramEnd"/>
-      <w:r>
-        <w:rPr>
-          <w:sz w:val="28"/>
-          <w:szCs w:val="28"/>
-        </w:rPr>
-        <w:t xml:space="preserve"> you have to add extra code manually.</w:t>
+        <w:t>chieve this conversion you have to add extra code manually.</w:t>
       </w:r>
     </w:p>
     <w:p>
@@ -5137,7 +4778,6 @@
           <w:szCs w:val="28"/>
         </w:rPr>
       </w:pPr>
-      <w:proofErr w:type="gramStart"/>
       <w:r>
         <w:rPr>
           <w:sz w:val="28"/>
@@ -5145,7 +4785,6 @@
         </w:rPr>
         <w:t>byte  y</w:t>
       </w:r>
-      <w:proofErr w:type="gramEnd"/>
       <w:r>
         <w:rPr>
           <w:sz w:val="28"/>
@@ -5249,17 +4888,8 @@
           <w:sz w:val="28"/>
           <w:szCs w:val="28"/>
         </w:rPr>
-        <w:t xml:space="preserve">There are 3 types of </w:t>
-      </w:r>
-      <w:proofErr w:type="gramStart"/>
-      <w:r>
-        <w:rPr>
-          <w:sz w:val="28"/>
-          <w:szCs w:val="28"/>
-        </w:rPr>
-        <w:t>variable</w:t>
-      </w:r>
-      <w:proofErr w:type="gramEnd"/>
+        <w:t>There are 3 types of variable</w:t>
+      </w:r>
     </w:p>
     <w:p>
       <w:pPr>
@@ -5406,23 +5036,7 @@
           <w:sz w:val="28"/>
           <w:szCs w:val="28"/>
         </w:rPr>
-        <w:t xml:space="preserve">The variables which </w:t>
-      </w:r>
-      <w:proofErr w:type="gramStart"/>
-      <w:r>
-        <w:rPr>
-          <w:sz w:val="28"/>
-          <w:szCs w:val="28"/>
-        </w:rPr>
-        <w:t>is</w:t>
-      </w:r>
-      <w:proofErr w:type="gramEnd"/>
-      <w:r>
-        <w:rPr>
-          <w:sz w:val="28"/>
-          <w:szCs w:val="28"/>
-        </w:rPr>
-        <w:t xml:space="preserve"> created inside class and outside any method are called instance variable.  </w:t>
+        <w:t xml:space="preserve">The variables which is created inside class and outside any method are called instance variable.  </w:t>
       </w:r>
     </w:p>
     <w:p>
@@ -5483,23 +5097,7 @@
           <w:sz w:val="28"/>
           <w:szCs w:val="28"/>
         </w:rPr>
-        <w:t xml:space="preserve">All the instance variable copy will be </w:t>
-      </w:r>
-      <w:proofErr w:type="gramStart"/>
-      <w:r>
-        <w:rPr>
-          <w:sz w:val="28"/>
-          <w:szCs w:val="28"/>
-        </w:rPr>
-        <w:t>assign</w:t>
-      </w:r>
-      <w:proofErr w:type="gramEnd"/>
-      <w:r>
-        <w:rPr>
-          <w:sz w:val="28"/>
-          <w:szCs w:val="28"/>
-        </w:rPr>
-        <w:t xml:space="preserve"> to an object (instance)</w:t>
+        <w:t>All the instance variable copy will be assign to an object (instance)</w:t>
       </w:r>
     </w:p>
     <w:p>
@@ -5971,7 +5569,6 @@
                 <w:szCs w:val="28"/>
               </w:rPr>
             </w:pPr>
-            <w:proofErr w:type="spellStart"/>
             <w:r>
               <w:rPr>
                 <w:sz w:val="28"/>
@@ -5979,7 +5576,6 @@
               </w:rPr>
               <w:t>boolean</w:t>
             </w:r>
-            <w:proofErr w:type="spellEnd"/>
           </w:p>
         </w:tc>
         <w:tc>
@@ -6169,25 +5765,7 @@
           <w:sz w:val="28"/>
           <w:szCs w:val="28"/>
         </w:rPr>
-        <w:t xml:space="preserve"> (non-</w:t>
-      </w:r>
-      <w:proofErr w:type="spellStart"/>
-      <w:r>
-        <w:rPr>
-          <w:color w:val="000000" w:themeColor="text1"/>
-          <w:sz w:val="28"/>
-          <w:szCs w:val="28"/>
-        </w:rPr>
-        <w:t>boolean</w:t>
-      </w:r>
-      <w:proofErr w:type="spellEnd"/>
-      <w:r>
-        <w:rPr>
-          <w:color w:val="000000" w:themeColor="text1"/>
-          <w:sz w:val="28"/>
-          <w:szCs w:val="28"/>
-        </w:rPr>
-        <w:t xml:space="preserve"> values)</w:t>
+        <w:t xml:space="preserve"> (non-boolean values)</w:t>
       </w:r>
     </w:p>
     <w:p>
@@ -6236,25 +5814,7 @@
           <w:sz w:val="28"/>
           <w:szCs w:val="28"/>
         </w:rPr>
-        <w:t xml:space="preserve"> (non-</w:t>
-      </w:r>
-      <w:proofErr w:type="spellStart"/>
-      <w:r>
-        <w:rPr>
-          <w:color w:val="000000" w:themeColor="text1"/>
-          <w:sz w:val="28"/>
-          <w:szCs w:val="28"/>
-        </w:rPr>
-        <w:t>boolean</w:t>
-      </w:r>
-      <w:proofErr w:type="spellEnd"/>
-      <w:r>
-        <w:rPr>
-          <w:color w:val="000000" w:themeColor="text1"/>
-          <w:sz w:val="28"/>
-          <w:szCs w:val="28"/>
-        </w:rPr>
-        <w:t xml:space="preserve"> values)</w:t>
+        <w:t xml:space="preserve"> (non-boolean values)</w:t>
       </w:r>
     </w:p>
     <w:p>
@@ -6352,25 +5912,7 @@
           <w:sz w:val="28"/>
           <w:szCs w:val="28"/>
         </w:rPr>
-        <w:t xml:space="preserve"> (non-</w:t>
-      </w:r>
-      <w:proofErr w:type="spellStart"/>
-      <w:r>
-        <w:rPr>
-          <w:color w:val="000000" w:themeColor="text1"/>
-          <w:sz w:val="28"/>
-          <w:szCs w:val="28"/>
-        </w:rPr>
-        <w:t>boolean</w:t>
-      </w:r>
-      <w:proofErr w:type="spellEnd"/>
-      <w:r>
-        <w:rPr>
-          <w:color w:val="000000" w:themeColor="text1"/>
-          <w:sz w:val="28"/>
-          <w:szCs w:val="28"/>
-        </w:rPr>
-        <w:t xml:space="preserve"> values)</w:t>
+        <w:t xml:space="preserve"> (non-boolean values)</w:t>
       </w:r>
     </w:p>
     <w:p>
@@ -6419,43 +5961,7 @@
           <w:sz w:val="28"/>
           <w:szCs w:val="28"/>
         </w:rPr>
-        <w:t xml:space="preserve"> (for both </w:t>
-      </w:r>
-      <w:proofErr w:type="spellStart"/>
-      <w:r>
-        <w:rPr>
-          <w:color w:val="000000" w:themeColor="text1"/>
-          <w:sz w:val="28"/>
-          <w:szCs w:val="28"/>
-        </w:rPr>
-        <w:t>boolean</w:t>
-      </w:r>
-      <w:proofErr w:type="spellEnd"/>
-      <w:r>
-        <w:rPr>
-          <w:color w:val="000000" w:themeColor="text1"/>
-          <w:sz w:val="28"/>
-          <w:szCs w:val="28"/>
-        </w:rPr>
-        <w:t xml:space="preserve"> and non-</w:t>
-      </w:r>
-      <w:proofErr w:type="spellStart"/>
-      <w:r>
-        <w:rPr>
-          <w:color w:val="000000" w:themeColor="text1"/>
-          <w:sz w:val="28"/>
-          <w:szCs w:val="28"/>
-        </w:rPr>
-        <w:t>boolean</w:t>
-      </w:r>
-      <w:proofErr w:type="spellEnd"/>
-      <w:r>
-        <w:rPr>
-          <w:color w:val="000000" w:themeColor="text1"/>
-          <w:sz w:val="28"/>
-          <w:szCs w:val="28"/>
-        </w:rPr>
-        <w:t xml:space="preserve"> values)</w:t>
+        <w:t xml:space="preserve"> (for both boolean and non-boolean values)</w:t>
       </w:r>
     </w:p>
     <w:p>
@@ -7672,23 +7178,13 @@
           <w:szCs w:val="28"/>
         </w:rPr>
       </w:pPr>
-      <w:proofErr w:type="gramStart"/>
-      <w:r>
-        <w:rPr>
-          <w:color w:val="000000" w:themeColor="text1"/>
-          <w:sz w:val="28"/>
-          <w:szCs w:val="28"/>
-        </w:rPr>
-        <w:t>if(</w:t>
-      </w:r>
-      <w:proofErr w:type="gramEnd"/>
-      <w:r>
-        <w:rPr>
-          <w:color w:val="000000" w:themeColor="text1"/>
-          <w:sz w:val="28"/>
-          <w:szCs w:val="28"/>
-        </w:rPr>
-        <w:t>Boolean Expression/Condition)</w:t>
+      <w:r>
+        <w:rPr>
+          <w:color w:val="000000" w:themeColor="text1"/>
+          <w:sz w:val="28"/>
+          <w:szCs w:val="28"/>
+        </w:rPr>
+        <w:t>if(Boolean Expression/Condition)</w:t>
       </w:r>
     </w:p>
     <w:p>
@@ -7859,23 +7355,13 @@
           <w:szCs w:val="28"/>
         </w:rPr>
       </w:pPr>
-      <w:proofErr w:type="gramStart"/>
-      <w:r>
-        <w:rPr>
-          <w:color w:val="000000" w:themeColor="text1"/>
-          <w:sz w:val="28"/>
-          <w:szCs w:val="28"/>
-        </w:rPr>
-        <w:t>if(</w:t>
-      </w:r>
-      <w:proofErr w:type="gramEnd"/>
-      <w:r>
-        <w:rPr>
-          <w:color w:val="000000" w:themeColor="text1"/>
-          <w:sz w:val="28"/>
-          <w:szCs w:val="28"/>
-        </w:rPr>
-        <w:t>Boolean Expression/Condition)</w:t>
+      <w:r>
+        <w:rPr>
+          <w:color w:val="000000" w:themeColor="text1"/>
+          <w:sz w:val="28"/>
+          <w:szCs w:val="28"/>
+        </w:rPr>
+        <w:t>if(Boolean Expression/Condition)</w:t>
       </w:r>
     </w:p>
     <w:p>
@@ -8048,27 +7534,7 @@
           <w:sz w:val="28"/>
           <w:szCs w:val="28"/>
         </w:rPr>
-        <w:t xml:space="preserve">: else block always comes with </w:t>
-      </w:r>
-      <w:proofErr w:type="spellStart"/>
-      <w:proofErr w:type="gramStart"/>
-      <w:r>
-        <w:rPr>
-          <w:color w:val="000000" w:themeColor="text1"/>
-          <w:sz w:val="28"/>
-          <w:szCs w:val="28"/>
-        </w:rPr>
-        <w:t>a</w:t>
-      </w:r>
-      <w:proofErr w:type="spellEnd"/>
-      <w:proofErr w:type="gramEnd"/>
-      <w:r>
-        <w:rPr>
-          <w:color w:val="000000" w:themeColor="text1"/>
-          <w:sz w:val="28"/>
-          <w:szCs w:val="28"/>
-        </w:rPr>
-        <w:t xml:space="preserve"> if block only and it gets executed when the condition i</w:t>
+        <w:t>: else block always comes with a if block only and it gets executed when the condition i</w:t>
       </w:r>
       <w:r>
         <w:rPr>
@@ -8169,23 +7635,13 @@
           <w:szCs w:val="28"/>
         </w:rPr>
       </w:pPr>
-      <w:proofErr w:type="gramStart"/>
-      <w:r>
-        <w:rPr>
-          <w:color w:val="000000" w:themeColor="text1"/>
-          <w:sz w:val="28"/>
-          <w:szCs w:val="28"/>
-        </w:rPr>
-        <w:t>if(</w:t>
-      </w:r>
-      <w:proofErr w:type="gramEnd"/>
-      <w:r>
-        <w:rPr>
-          <w:color w:val="000000" w:themeColor="text1"/>
-          <w:sz w:val="28"/>
-          <w:szCs w:val="28"/>
-        </w:rPr>
-        <w:t>Boolean Expression/Condition)</w:t>
+      <w:r>
+        <w:rPr>
+          <w:color w:val="000000" w:themeColor="text1"/>
+          <w:sz w:val="28"/>
+          <w:szCs w:val="28"/>
+        </w:rPr>
+        <w:t>if(Boolean Expression/Condition)</w:t>
       </w:r>
     </w:p>
     <w:p>
@@ -8224,24 +7680,7 @@
           <w:szCs w:val="28"/>
         </w:rPr>
         <w:tab/>
-      </w:r>
-      <w:proofErr w:type="gramStart"/>
-      <w:r>
-        <w:rPr>
-          <w:color w:val="000000" w:themeColor="text1"/>
-          <w:sz w:val="28"/>
-          <w:szCs w:val="28"/>
-        </w:rPr>
-        <w:t>if(</w:t>
-      </w:r>
-      <w:proofErr w:type="gramEnd"/>
-      <w:r>
-        <w:rPr>
-          <w:color w:val="000000" w:themeColor="text1"/>
-          <w:sz w:val="28"/>
-          <w:szCs w:val="28"/>
-        </w:rPr>
-        <w:t>Boolean Expression/Condition)</w:t>
+        <w:t>if(Boolean Expression/Condition)</w:t>
       </w:r>
     </w:p>
     <w:p>
@@ -8416,23 +7855,13 @@
           <w:szCs w:val="28"/>
         </w:rPr>
       </w:pPr>
-      <w:proofErr w:type="gramStart"/>
-      <w:r>
-        <w:rPr>
-          <w:color w:val="000000" w:themeColor="text1"/>
-          <w:sz w:val="28"/>
-          <w:szCs w:val="28"/>
-        </w:rPr>
-        <w:t>if(</w:t>
-      </w:r>
-      <w:proofErr w:type="gramEnd"/>
-      <w:r>
-        <w:rPr>
-          <w:color w:val="000000" w:themeColor="text1"/>
-          <w:sz w:val="28"/>
-          <w:szCs w:val="28"/>
-        </w:rPr>
-        <w:t>Boolean Expression/Condition)</w:t>
+      <w:r>
+        <w:rPr>
+          <w:color w:val="000000" w:themeColor="text1"/>
+          <w:sz w:val="28"/>
+          <w:szCs w:val="28"/>
+        </w:rPr>
+        <w:t>if(Boolean Expression/Condition)</w:t>
       </w:r>
     </w:p>
     <w:p>
@@ -8517,25 +7946,7 @@
           <w:sz w:val="28"/>
           <w:szCs w:val="28"/>
         </w:rPr>
-        <w:t xml:space="preserve"> </w:t>
-      </w:r>
-      <w:proofErr w:type="gramStart"/>
-      <w:r>
-        <w:rPr>
-          <w:color w:val="000000" w:themeColor="text1"/>
-          <w:sz w:val="28"/>
-          <w:szCs w:val="28"/>
-        </w:rPr>
-        <w:t>if(</w:t>
-      </w:r>
-      <w:proofErr w:type="gramEnd"/>
-      <w:r>
-        <w:rPr>
-          <w:color w:val="000000" w:themeColor="text1"/>
-          <w:sz w:val="28"/>
-          <w:szCs w:val="28"/>
-        </w:rPr>
-        <w:t>Boolean Expression/Condition)</w:t>
+        <w:t xml:space="preserve"> if(Boolean Expression/Condition)</w:t>
       </w:r>
     </w:p>
     <w:p>
@@ -8612,25 +8023,7 @@
           <w:sz w:val="28"/>
           <w:szCs w:val="28"/>
         </w:rPr>
-        <w:t xml:space="preserve">else </w:t>
-      </w:r>
-      <w:proofErr w:type="gramStart"/>
-      <w:r>
-        <w:rPr>
-          <w:color w:val="000000" w:themeColor="text1"/>
-          <w:sz w:val="28"/>
-          <w:szCs w:val="28"/>
-        </w:rPr>
-        <w:t>if(</w:t>
-      </w:r>
-      <w:proofErr w:type="gramEnd"/>
-      <w:r>
-        <w:rPr>
-          <w:color w:val="000000" w:themeColor="text1"/>
-          <w:sz w:val="28"/>
-          <w:szCs w:val="28"/>
-        </w:rPr>
-        <w:t>Boolean Expression/Condition)</w:t>
+        <w:t>else if(Boolean Expression/Condition)</w:t>
       </w:r>
     </w:p>
     <w:p>
@@ -8891,7 +8284,6 @@
           <w:szCs w:val="28"/>
         </w:rPr>
       </w:pPr>
-      <w:proofErr w:type="gramStart"/>
       <w:r>
         <w:rPr>
           <w:b/>
@@ -8902,7 +8294,6 @@
         </w:rPr>
         <w:t>Task :</w:t>
       </w:r>
-      <w:proofErr w:type="gramEnd"/>
     </w:p>
     <w:p>
       <w:pPr>
@@ -8931,23 +8322,13 @@
           <w:szCs w:val="28"/>
         </w:rPr>
       </w:pPr>
-      <w:proofErr w:type="gramStart"/>
-      <w:r>
-        <w:rPr>
-          <w:color w:val="000000" w:themeColor="text1"/>
-          <w:sz w:val="28"/>
-          <w:szCs w:val="28"/>
-        </w:rPr>
-        <w:t>Given :</w:t>
-      </w:r>
-      <w:proofErr w:type="gramEnd"/>
-      <w:r>
-        <w:rPr>
-          <w:color w:val="000000" w:themeColor="text1"/>
-          <w:sz w:val="28"/>
-          <w:szCs w:val="28"/>
-        </w:rPr>
-        <w:t xml:space="preserve"> int age = 20;</w:t>
+      <w:r>
+        <w:rPr>
+          <w:color w:val="000000" w:themeColor="text1"/>
+          <w:sz w:val="28"/>
+          <w:szCs w:val="28"/>
+        </w:rPr>
+        <w:t>Given : int age = 20;</w:t>
       </w:r>
     </w:p>
     <w:p>
@@ -8984,25 +8365,7 @@
           <w:szCs w:val="28"/>
         </w:rPr>
         <w:tab/>
-        <w:t xml:space="preserve">Print one of the following </w:t>
-      </w:r>
-      <w:proofErr w:type="gramStart"/>
-      <w:r>
-        <w:rPr>
-          <w:color w:val="000000" w:themeColor="text1"/>
-          <w:sz w:val="28"/>
-          <w:szCs w:val="28"/>
-        </w:rPr>
-        <w:t>result</w:t>
-      </w:r>
-      <w:proofErr w:type="gramEnd"/>
-      <w:r>
-        <w:rPr>
-          <w:color w:val="000000" w:themeColor="text1"/>
-          <w:sz w:val="28"/>
-          <w:szCs w:val="28"/>
-        </w:rPr>
-        <w:t>.</w:t>
+        <w:t>Print one of the following result.</w:t>
       </w:r>
     </w:p>
     <w:p>
@@ -9177,25 +8540,7 @@
           <w:sz w:val="28"/>
           <w:szCs w:val="28"/>
         </w:rPr>
-        <w:t xml:space="preserve">Switch structure is used to execute a </w:t>
-      </w:r>
-      <w:proofErr w:type="gramStart"/>
-      <w:r>
-        <w:rPr>
-          <w:color w:val="000000" w:themeColor="text1"/>
-          <w:sz w:val="28"/>
-          <w:szCs w:val="28"/>
-        </w:rPr>
-        <w:t>cases</w:t>
-      </w:r>
-      <w:proofErr w:type="gramEnd"/>
-      <w:r>
-        <w:rPr>
-          <w:color w:val="000000" w:themeColor="text1"/>
-          <w:sz w:val="28"/>
-          <w:szCs w:val="28"/>
-        </w:rPr>
-        <w:t xml:space="preserve"> in the different scenarios.</w:t>
+        <w:t>Switch structure is used to execute a cases in the different scenarios.</w:t>
       </w:r>
     </w:p>
     <w:p>
@@ -9239,25 +8584,7 @@
           <w:sz w:val="28"/>
           <w:szCs w:val="28"/>
         </w:rPr>
-        <w:t xml:space="preserve">Switch cases are used in a </w:t>
-      </w:r>
-      <w:proofErr w:type="gramStart"/>
-      <w:r>
-        <w:rPr>
-          <w:color w:val="000000" w:themeColor="text1"/>
-          <w:sz w:val="28"/>
-          <w:szCs w:val="28"/>
-        </w:rPr>
-        <w:t>scenarios</w:t>
-      </w:r>
-      <w:proofErr w:type="gramEnd"/>
-      <w:r>
-        <w:rPr>
-          <w:color w:val="000000" w:themeColor="text1"/>
-          <w:sz w:val="28"/>
-          <w:szCs w:val="28"/>
-        </w:rPr>
-        <w:t xml:space="preserve"> where you wanted to compare the equality check between </w:t>
+        <w:t xml:space="preserve">Switch cases are used in a scenarios where you wanted to compare the equality check between </w:t>
       </w:r>
       <w:r>
         <w:rPr>
@@ -9289,7 +8616,6 @@
           <w:szCs w:val="28"/>
         </w:rPr>
       </w:pPr>
-      <w:proofErr w:type="gramStart"/>
       <w:r>
         <w:rPr>
           <w:color w:val="000000" w:themeColor="text1"/>
@@ -9298,7 +8624,6 @@
         </w:rPr>
         <w:t>Syntax :</w:t>
       </w:r>
-      <w:proofErr w:type="gramEnd"/>
     </w:p>
     <w:p>
       <w:pPr>
@@ -9754,25 +9079,7 @@
           <w:sz w:val="28"/>
           <w:szCs w:val="28"/>
         </w:rPr>
-        <w:t xml:space="preserve">Break statement is not mandatory, but if you </w:t>
-      </w:r>
-      <w:proofErr w:type="spellStart"/>
-      <w:r>
-        <w:rPr>
-          <w:color w:val="000000" w:themeColor="text1"/>
-          <w:sz w:val="28"/>
-          <w:szCs w:val="28"/>
-        </w:rPr>
-        <w:t>dont</w:t>
-      </w:r>
-      <w:proofErr w:type="spellEnd"/>
-      <w:r>
-        <w:rPr>
-          <w:color w:val="000000" w:themeColor="text1"/>
-          <w:sz w:val="28"/>
-          <w:szCs w:val="28"/>
-        </w:rPr>
-        <w:t xml:space="preserve"> provided break statement it will execute all the cases till end case or until come outside of the switch case</w:t>
+        <w:t>Break statement is not mandatory, but if you dont provided break statement it will execute all the cases till end case or until come outside of the switch case</w:t>
       </w:r>
       <w:r>
         <w:rPr>
@@ -9802,25 +9109,7 @@
           <w:sz w:val="28"/>
           <w:szCs w:val="28"/>
         </w:rPr>
-        <w:t xml:space="preserve">Case </w:t>
-      </w:r>
-      <w:proofErr w:type="spellStart"/>
-      <w:r>
-        <w:rPr>
-          <w:color w:val="000000" w:themeColor="text1"/>
-          <w:sz w:val="28"/>
-          <w:szCs w:val="28"/>
-        </w:rPr>
-        <w:t>lable</w:t>
-      </w:r>
-      <w:proofErr w:type="spellEnd"/>
-      <w:r>
-        <w:rPr>
-          <w:color w:val="000000" w:themeColor="text1"/>
-          <w:sz w:val="28"/>
-          <w:szCs w:val="28"/>
-        </w:rPr>
-        <w:t xml:space="preserve"> must be always unique, No Duplicate case label is allowed. </w:t>
+        <w:t xml:space="preserve">Case lable must be always unique, No Duplicate case label is allowed. </w:t>
       </w:r>
     </w:p>
     <w:p>
@@ -9842,25 +9131,7 @@
           <w:sz w:val="28"/>
           <w:szCs w:val="28"/>
         </w:rPr>
-        <w:t xml:space="preserve">If multiple cases having a same line of </w:t>
-      </w:r>
-      <w:proofErr w:type="gramStart"/>
-      <w:r>
-        <w:rPr>
-          <w:color w:val="000000" w:themeColor="text1"/>
-          <w:sz w:val="28"/>
-          <w:szCs w:val="28"/>
-        </w:rPr>
-        <w:t>execution</w:t>
-      </w:r>
-      <w:proofErr w:type="gramEnd"/>
-      <w:r>
-        <w:rPr>
-          <w:color w:val="000000" w:themeColor="text1"/>
-          <w:sz w:val="28"/>
-          <w:szCs w:val="28"/>
-        </w:rPr>
-        <w:t xml:space="preserve"> then you can combine a cases.</w:t>
+        <w:t>If multiple cases having a same line of execution then you can combine a cases.</w:t>
       </w:r>
       <w:r>
         <w:rPr>
@@ -9958,61 +9229,25 @@
           <w:sz w:val="28"/>
           <w:szCs w:val="28"/>
         </w:rPr>
-        <w:t>Day = 1,2,3,4,</w:t>
-      </w:r>
-      <w:proofErr w:type="gramStart"/>
-      <w:r>
-        <w:rPr>
-          <w:color w:val="000000" w:themeColor="text1"/>
-          <w:sz w:val="28"/>
-          <w:szCs w:val="28"/>
-        </w:rPr>
-        <w:t>5 :</w:t>
-      </w:r>
-      <w:proofErr w:type="gramEnd"/>
-      <w:r>
-        <w:rPr>
-          <w:color w:val="000000" w:themeColor="text1"/>
-          <w:sz w:val="28"/>
-          <w:szCs w:val="28"/>
-        </w:rPr>
-        <w:t xml:space="preserve"> Working Day</w:t>
-      </w:r>
-    </w:p>
-    <w:p>
-      <w:pPr>
-        <w:pStyle w:val="NoSpacing"/>
-        <w:rPr>
-          <w:color w:val="000000" w:themeColor="text1"/>
-          <w:sz w:val="28"/>
-          <w:szCs w:val="28"/>
-        </w:rPr>
-      </w:pPr>
-      <w:r>
-        <w:rPr>
-          <w:color w:val="000000" w:themeColor="text1"/>
-          <w:sz w:val="28"/>
-          <w:szCs w:val="28"/>
-        </w:rPr>
-        <w:t>Day = 6,</w:t>
-      </w:r>
-      <w:proofErr w:type="gramStart"/>
-      <w:r>
-        <w:rPr>
-          <w:color w:val="000000" w:themeColor="text1"/>
-          <w:sz w:val="28"/>
-          <w:szCs w:val="28"/>
-        </w:rPr>
-        <w:t>7 :</w:t>
-      </w:r>
-      <w:proofErr w:type="gramEnd"/>
-      <w:r>
-        <w:rPr>
-          <w:color w:val="000000" w:themeColor="text1"/>
-          <w:sz w:val="28"/>
-          <w:szCs w:val="28"/>
-        </w:rPr>
-        <w:t xml:space="preserve"> Weekend </w:t>
+        <w:t>Day = 1,2,3,4,5 : Working Day</w:t>
+      </w:r>
+    </w:p>
+    <w:p>
+      <w:pPr>
+        <w:pStyle w:val="NoSpacing"/>
+        <w:rPr>
+          <w:color w:val="000000" w:themeColor="text1"/>
+          <w:sz w:val="28"/>
+          <w:szCs w:val="28"/>
+        </w:rPr>
+      </w:pPr>
+      <w:r>
+        <w:rPr>
+          <w:color w:val="000000" w:themeColor="text1"/>
+          <w:sz w:val="28"/>
+          <w:szCs w:val="28"/>
+        </w:rPr>
+        <w:t xml:space="preserve">Day = 6,7 : Weekend </w:t>
       </w:r>
     </w:p>
     <w:p>
@@ -10278,25 +9513,7 @@
           <w:sz w:val="28"/>
           <w:szCs w:val="28"/>
         </w:rPr>
-        <w:t xml:space="preserve">You can use this loop when the number of iterations </w:t>
-      </w:r>
-      <w:proofErr w:type="gramStart"/>
-      <w:r>
-        <w:rPr>
-          <w:color w:val="000000" w:themeColor="text1"/>
-          <w:sz w:val="28"/>
-          <w:szCs w:val="28"/>
-        </w:rPr>
-        <w:t>are</w:t>
-      </w:r>
-      <w:proofErr w:type="gramEnd"/>
-      <w:r>
-        <w:rPr>
-          <w:color w:val="000000" w:themeColor="text1"/>
-          <w:sz w:val="28"/>
-          <w:szCs w:val="28"/>
-        </w:rPr>
-        <w:t xml:space="preserve"> not fixed.</w:t>
+        <w:t>You can use this loop when the number of iterations are not fixed.</w:t>
       </w:r>
     </w:p>
     <w:p>
@@ -10350,23 +9567,13 @@
           <w:szCs w:val="28"/>
         </w:rPr>
       </w:pPr>
-      <w:proofErr w:type="gramStart"/>
-      <w:r>
-        <w:rPr>
-          <w:color w:val="000000" w:themeColor="text1"/>
-          <w:sz w:val="28"/>
-          <w:szCs w:val="28"/>
-        </w:rPr>
-        <w:t>while(</w:t>
-      </w:r>
-      <w:proofErr w:type="gramEnd"/>
-      <w:r>
-        <w:rPr>
-          <w:color w:val="000000" w:themeColor="text1"/>
-          <w:sz w:val="28"/>
-          <w:szCs w:val="28"/>
-        </w:rPr>
-        <w:t>Boolean Expression/Condition)</w:t>
+      <w:r>
+        <w:rPr>
+          <w:color w:val="000000" w:themeColor="text1"/>
+          <w:sz w:val="28"/>
+          <w:szCs w:val="28"/>
+        </w:rPr>
+        <w:t>while(Boolean Expression/Condition)</w:t>
       </w:r>
     </w:p>
     <w:p>
@@ -10686,23 +9893,13 @@
           <w:szCs w:val="28"/>
         </w:rPr>
       </w:pPr>
-      <w:proofErr w:type="gramStart"/>
-      <w:r>
-        <w:rPr>
-          <w:color w:val="000000" w:themeColor="text1"/>
-          <w:sz w:val="28"/>
-          <w:szCs w:val="28"/>
-        </w:rPr>
-        <w:t>while(</w:t>
-      </w:r>
-      <w:proofErr w:type="gramEnd"/>
-      <w:r>
-        <w:rPr>
-          <w:color w:val="000000" w:themeColor="text1"/>
-          <w:sz w:val="28"/>
-          <w:szCs w:val="28"/>
-        </w:rPr>
-        <w:t>Boolean Expression/Condition)</w:t>
+      <w:r>
+        <w:rPr>
+          <w:color w:val="000000" w:themeColor="text1"/>
+          <w:sz w:val="28"/>
+          <w:szCs w:val="28"/>
+        </w:rPr>
+        <w:t>while(Boolean Expression/Condition)</w:t>
       </w:r>
       <w:r>
         <w:rPr>
@@ -10791,25 +9988,7 @@
           <w:sz w:val="28"/>
           <w:szCs w:val="28"/>
         </w:rPr>
-        <w:t xml:space="preserve">You can use for loop in the case where you know how many </w:t>
-      </w:r>
-      <w:proofErr w:type="gramStart"/>
-      <w:r>
-        <w:rPr>
-          <w:color w:val="000000" w:themeColor="text1"/>
-          <w:sz w:val="28"/>
-          <w:szCs w:val="28"/>
-        </w:rPr>
-        <w:t>time</w:t>
-      </w:r>
-      <w:proofErr w:type="gramEnd"/>
-      <w:r>
-        <w:rPr>
-          <w:color w:val="000000" w:themeColor="text1"/>
-          <w:sz w:val="28"/>
-          <w:szCs w:val="28"/>
-        </w:rPr>
-        <w:t xml:space="preserve"> you wanted to execute loop.</w:t>
+        <w:t>You can use for loop in the case where you know how many time you wanted to execute loop.</w:t>
       </w:r>
     </w:p>
     <w:p>
@@ -10844,23 +10023,21 @@
           <w:szCs w:val="28"/>
         </w:rPr>
       </w:pPr>
-      <w:proofErr w:type="gramStart"/>
       <w:r>
         <w:rPr>
           <w:color w:val="000000" w:themeColor="text1"/>
           <w:sz w:val="24"/>
           <w:szCs w:val="24"/>
         </w:rPr>
-        <w:t>for(</w:t>
-      </w:r>
-      <w:proofErr w:type="gramEnd"/>
+        <w:t>for(declaration/Initialization ; Condition check ; increment/decrement</w:t>
+      </w:r>
       <w:r>
         <w:rPr>
           <w:color w:val="000000" w:themeColor="text1"/>
           <w:sz w:val="24"/>
           <w:szCs w:val="24"/>
         </w:rPr>
-        <w:t>declaration/Initialization ; Condition check ; increment/decrement</w:t>
+        <w:t>/statement</w:t>
       </w:r>
       <w:r>
         <w:rPr>
@@ -10868,14 +10045,6 @@
           <w:sz w:val="24"/>
           <w:szCs w:val="24"/>
         </w:rPr>
-        <w:t>/statement</w:t>
-      </w:r>
-      <w:r>
-        <w:rPr>
-          <w:color w:val="000000" w:themeColor="text1"/>
-          <w:sz w:val="24"/>
-          <w:szCs w:val="24"/>
-        </w:rPr>
         <w:t xml:space="preserve"> )</w:t>
       </w:r>
     </w:p>
@@ -11027,25 +10196,7 @@
           <w:sz w:val="28"/>
           <w:szCs w:val="28"/>
         </w:rPr>
-        <w:t xml:space="preserve">This is mostly useful where you </w:t>
-      </w:r>
-      <w:proofErr w:type="gramStart"/>
-      <w:r>
-        <w:rPr>
-          <w:color w:val="000000" w:themeColor="text1"/>
-          <w:sz w:val="28"/>
-          <w:szCs w:val="28"/>
-        </w:rPr>
-        <w:t>wants</w:t>
-      </w:r>
-      <w:proofErr w:type="gramEnd"/>
-      <w:r>
-        <w:rPr>
-          <w:color w:val="000000" w:themeColor="text1"/>
-          <w:sz w:val="28"/>
-          <w:szCs w:val="28"/>
-        </w:rPr>
-        <w:t xml:space="preserve"> to handle the data which is table format or to handle row and column.</w:t>
+        <w:t>This is mostly useful where you wants to handle the data which is table format or to handle row and column.</w:t>
       </w:r>
     </w:p>
     <w:p>
@@ -11080,23 +10231,13 @@
           <w:szCs w:val="28"/>
         </w:rPr>
       </w:pPr>
-      <w:proofErr w:type="gramStart"/>
-      <w:r>
-        <w:rPr>
-          <w:color w:val="000000" w:themeColor="text1"/>
-          <w:sz w:val="28"/>
-          <w:szCs w:val="28"/>
-        </w:rPr>
-        <w:t>for(</w:t>
-      </w:r>
-      <w:proofErr w:type="gramEnd"/>
-      <w:r>
-        <w:rPr>
-          <w:color w:val="000000" w:themeColor="text1"/>
-          <w:sz w:val="28"/>
-          <w:szCs w:val="28"/>
-        </w:rPr>
-        <w:t>) {   // row</w:t>
+      <w:r>
+        <w:rPr>
+          <w:color w:val="000000" w:themeColor="text1"/>
+          <w:sz w:val="28"/>
+          <w:szCs w:val="28"/>
+        </w:rPr>
+        <w:t>for() {   // row</w:t>
       </w:r>
     </w:p>
     <w:p>
@@ -11116,24 +10257,7 @@
           <w:szCs w:val="28"/>
         </w:rPr>
         <w:tab/>
-      </w:r>
-      <w:proofErr w:type="gramStart"/>
-      <w:r>
-        <w:rPr>
-          <w:color w:val="000000" w:themeColor="text1"/>
-          <w:sz w:val="28"/>
-          <w:szCs w:val="28"/>
-        </w:rPr>
-        <w:t>for(</w:t>
-      </w:r>
-      <w:proofErr w:type="gramEnd"/>
-      <w:r>
-        <w:rPr>
-          <w:color w:val="000000" w:themeColor="text1"/>
-          <w:sz w:val="28"/>
-          <w:szCs w:val="28"/>
-        </w:rPr>
-        <w:t>) {    // column</w:t>
+        <w:t>for() {    // column</w:t>
       </w:r>
     </w:p>
     <w:p>
@@ -11277,25 +10401,7 @@
           <w:sz w:val="28"/>
           <w:szCs w:val="28"/>
         </w:rPr>
-        <w:t xml:space="preserve">In the enhance for loop you can get all the values from the collection. In </w:t>
-      </w:r>
-      <w:proofErr w:type="gramStart"/>
-      <w:r>
-        <w:rPr>
-          <w:color w:val="000000" w:themeColor="text1"/>
-          <w:sz w:val="28"/>
-          <w:szCs w:val="28"/>
-        </w:rPr>
-        <w:t>this indexes</w:t>
-      </w:r>
-      <w:proofErr w:type="gramEnd"/>
-      <w:r>
-        <w:rPr>
-          <w:color w:val="000000" w:themeColor="text1"/>
-          <w:sz w:val="28"/>
-          <w:szCs w:val="28"/>
-        </w:rPr>
-        <w:t xml:space="preserve"> are maintain internally.</w:t>
+        <w:t>In the enhance for loop you can get all the values from the collection. In this indexes are maintain internally.</w:t>
       </w:r>
     </w:p>
     <w:p>
@@ -11352,43 +10458,7 @@
           <w:sz w:val="28"/>
           <w:szCs w:val="28"/>
         </w:rPr>
-        <w:t xml:space="preserve"> </w:t>
-      </w:r>
-      <w:proofErr w:type="gramStart"/>
-      <w:r>
-        <w:rPr>
-          <w:color w:val="000000" w:themeColor="text1"/>
-          <w:sz w:val="28"/>
-          <w:szCs w:val="28"/>
-        </w:rPr>
-        <w:t>var :</w:t>
-      </w:r>
-      <w:proofErr w:type="gramEnd"/>
-      <w:r>
-        <w:rPr>
-          <w:color w:val="000000" w:themeColor="text1"/>
-          <w:sz w:val="28"/>
-          <w:szCs w:val="28"/>
-        </w:rPr>
-        <w:t xml:space="preserve"> </w:t>
-      </w:r>
-      <w:proofErr w:type="spellStart"/>
-      <w:r>
-        <w:rPr>
-          <w:color w:val="000000" w:themeColor="text1"/>
-          <w:sz w:val="28"/>
-          <w:szCs w:val="28"/>
-        </w:rPr>
-        <w:t>collection_obj</w:t>
-      </w:r>
-      <w:proofErr w:type="spellEnd"/>
-      <w:r>
-        <w:rPr>
-          <w:color w:val="000000" w:themeColor="text1"/>
-          <w:sz w:val="28"/>
-          <w:szCs w:val="28"/>
-        </w:rPr>
-        <w:t>)</w:t>
+        <w:t xml:space="preserve"> var : collection_obj)</w:t>
       </w:r>
     </w:p>
     <w:p>
@@ -11691,33 +10761,13 @@
         </w:rPr>
         <w:t xml:space="preserve">If you handle the index inappropriately then you will get an </w:t>
       </w:r>
-      <w:proofErr w:type="spellStart"/>
-      <w:proofErr w:type="gramStart"/>
       <w:r>
         <w:rPr>
           <w:color w:val="FF0000"/>
           <w:sz w:val="28"/>
           <w:szCs w:val="28"/>
         </w:rPr>
-        <w:t>java.lang</w:t>
-      </w:r>
-      <w:proofErr w:type="gramEnd"/>
-      <w:r>
-        <w:rPr>
-          <w:color w:val="FF0000"/>
-          <w:sz w:val="28"/>
-          <w:szCs w:val="28"/>
-        </w:rPr>
-        <w:t>.ArrayIndexOutOfBoundsException</w:t>
-      </w:r>
-      <w:proofErr w:type="spellEnd"/>
-      <w:r>
-        <w:rPr>
-          <w:color w:val="FF0000"/>
-          <w:sz w:val="28"/>
-          <w:szCs w:val="28"/>
-        </w:rPr>
-        <w:t xml:space="preserve">  </w:t>
+        <w:t xml:space="preserve">java.lang.ArrayIndexOutOfBoundsException  </w:t>
       </w:r>
     </w:p>
     <w:p>
@@ -11883,8 +10933,6 @@
         </w:rPr>
         <w:t xml:space="preserve">To get the total number of values inside array you can use </w:t>
       </w:r>
-      <w:proofErr w:type="spellStart"/>
-      <w:proofErr w:type="gramStart"/>
       <w:r>
         <w:rPr>
           <w:b/>
@@ -11895,8 +10943,6 @@
         </w:rPr>
         <w:t>array.length</w:t>
       </w:r>
-      <w:proofErr w:type="spellEnd"/>
-      <w:proofErr w:type="gramEnd"/>
       <w:r>
         <w:rPr>
           <w:color w:val="000000" w:themeColor="text1"/>
@@ -11977,25 +11023,7 @@
           <w:sz w:val="28"/>
           <w:szCs w:val="28"/>
         </w:rPr>
-        <w:t xml:space="preserve">Using this </w:t>
-      </w:r>
-      <w:proofErr w:type="gramStart"/>
-      <w:r>
-        <w:rPr>
-          <w:color w:val="000000" w:themeColor="text1"/>
-          <w:sz w:val="28"/>
-          <w:szCs w:val="28"/>
-        </w:rPr>
-        <w:t>step</w:t>
-      </w:r>
-      <w:proofErr w:type="gramEnd"/>
-      <w:r>
-        <w:rPr>
-          <w:color w:val="000000" w:themeColor="text1"/>
-          <w:sz w:val="28"/>
-          <w:szCs w:val="28"/>
-        </w:rPr>
-        <w:t xml:space="preserve"> you can notify java about the usage of array.</w:t>
+        <w:t>Using this step you can notify java about the usage of array.</w:t>
       </w:r>
     </w:p>
     <w:p>
@@ -12032,8 +11060,6 @@
           <w:szCs w:val="28"/>
         </w:rPr>
       </w:pPr>
-      <w:proofErr w:type="spellStart"/>
-      <w:proofErr w:type="gramStart"/>
       <w:r>
         <w:rPr>
           <w:b/>
@@ -12043,9 +11069,44 @@
           <w:szCs w:val="28"/>
           <w:highlight w:val="yellow"/>
         </w:rPr>
-        <w:t>DataType</w:t>
-      </w:r>
-      <w:proofErr w:type="spellEnd"/>
+        <w:t>DataType  identifier[];</w:t>
+      </w:r>
+    </w:p>
+    <w:p>
+      <w:pPr>
+        <w:pStyle w:val="NoSpacing"/>
+        <w:ind w:left="2160"/>
+        <w:rPr>
+          <w:b/>
+          <w:bCs/>
+          <w:color w:val="000000" w:themeColor="text1"/>
+          <w:sz w:val="28"/>
+          <w:szCs w:val="28"/>
+        </w:rPr>
+      </w:pPr>
+      <w:r>
+        <w:rPr>
+          <w:b/>
+          <w:bCs/>
+          <w:color w:val="000000" w:themeColor="text1"/>
+          <w:sz w:val="28"/>
+          <w:szCs w:val="28"/>
+        </w:rPr>
+        <w:t>Example:</w:t>
+      </w:r>
+    </w:p>
+    <w:p>
+      <w:pPr>
+        <w:pStyle w:val="NoSpacing"/>
+        <w:ind w:left="2160"/>
+        <w:rPr>
+          <w:b/>
+          <w:bCs/>
+          <w:color w:val="000000" w:themeColor="text1"/>
+          <w:sz w:val="28"/>
+          <w:szCs w:val="28"/>
+        </w:rPr>
+      </w:pPr>
       <w:r>
         <w:rPr>
           <w:b/>
@@ -12055,90 +11116,7 @@
           <w:szCs w:val="28"/>
           <w:highlight w:val="yellow"/>
         </w:rPr>
-        <w:t xml:space="preserve">  identifier</w:t>
-      </w:r>
-      <w:proofErr w:type="gramEnd"/>
-      <w:r>
-        <w:rPr>
-          <w:b/>
-          <w:bCs/>
-          <w:color w:val="000000" w:themeColor="text1"/>
-          <w:sz w:val="28"/>
-          <w:szCs w:val="28"/>
-          <w:highlight w:val="yellow"/>
-        </w:rPr>
-        <w:t>[];</w:t>
-      </w:r>
-    </w:p>
-    <w:p>
-      <w:pPr>
-        <w:pStyle w:val="NoSpacing"/>
-        <w:ind w:left="2160"/>
-        <w:rPr>
-          <w:b/>
-          <w:bCs/>
-          <w:color w:val="000000" w:themeColor="text1"/>
-          <w:sz w:val="28"/>
-          <w:szCs w:val="28"/>
-        </w:rPr>
-      </w:pPr>
-      <w:r>
-        <w:rPr>
-          <w:b/>
-          <w:bCs/>
-          <w:color w:val="000000" w:themeColor="text1"/>
-          <w:sz w:val="28"/>
-          <w:szCs w:val="28"/>
-        </w:rPr>
-        <w:t>Example:</w:t>
-      </w:r>
-    </w:p>
-    <w:p>
-      <w:pPr>
-        <w:pStyle w:val="NoSpacing"/>
-        <w:ind w:left="2160"/>
-        <w:rPr>
-          <w:b/>
-          <w:bCs/>
-          <w:color w:val="000000" w:themeColor="text1"/>
-          <w:sz w:val="28"/>
-          <w:szCs w:val="28"/>
-        </w:rPr>
-      </w:pPr>
-      <w:r>
-        <w:rPr>
-          <w:b/>
-          <w:bCs/>
-          <w:color w:val="000000" w:themeColor="text1"/>
-          <w:sz w:val="28"/>
-          <w:szCs w:val="28"/>
-          <w:highlight w:val="yellow"/>
-        </w:rPr>
-        <w:t xml:space="preserve">double </w:t>
-      </w:r>
-      <w:proofErr w:type="gramStart"/>
-      <w:r>
-        <w:rPr>
-          <w:b/>
-          <w:bCs/>
-          <w:color w:val="000000" w:themeColor="text1"/>
-          <w:sz w:val="28"/>
-          <w:szCs w:val="28"/>
-          <w:highlight w:val="yellow"/>
-        </w:rPr>
-        <w:t>precent[</w:t>
-      </w:r>
-      <w:proofErr w:type="gramEnd"/>
-      <w:r>
-        <w:rPr>
-          <w:b/>
-          <w:bCs/>
-          <w:color w:val="000000" w:themeColor="text1"/>
-          <w:sz w:val="28"/>
-          <w:szCs w:val="28"/>
-          <w:highlight w:val="yellow"/>
-        </w:rPr>
-        <w:t>];</w:t>
+        <w:t>double precent[];</w:t>
       </w:r>
     </w:p>
     <w:p>
@@ -12337,9 +11315,44 @@
           <w:szCs w:val="28"/>
           <w:highlight w:val="yellow"/>
         </w:rPr>
-        <w:t xml:space="preserve">identifier = new </w:t>
-      </w:r>
-      <w:proofErr w:type="spellStart"/>
+        <w:t>identifier = new DataType[size];</w:t>
+      </w:r>
+    </w:p>
+    <w:p>
+      <w:pPr>
+        <w:pStyle w:val="NoSpacing"/>
+        <w:ind w:left="2160"/>
+        <w:rPr>
+          <w:b/>
+          <w:bCs/>
+          <w:color w:val="000000" w:themeColor="text1"/>
+          <w:sz w:val="28"/>
+          <w:szCs w:val="28"/>
+        </w:rPr>
+      </w:pPr>
+      <w:r>
+        <w:rPr>
+          <w:b/>
+          <w:bCs/>
+          <w:color w:val="000000" w:themeColor="text1"/>
+          <w:sz w:val="28"/>
+          <w:szCs w:val="28"/>
+        </w:rPr>
+        <w:t>Example</w:t>
+      </w:r>
+    </w:p>
+    <w:p>
+      <w:pPr>
+        <w:pStyle w:val="NoSpacing"/>
+        <w:ind w:left="2160"/>
+        <w:rPr>
+          <w:b/>
+          <w:bCs/>
+          <w:color w:val="000000" w:themeColor="text1"/>
+          <w:sz w:val="28"/>
+          <w:szCs w:val="28"/>
+        </w:rPr>
+      </w:pPr>
       <w:r>
         <w:rPr>
           <w:b/>
@@ -12349,9 +11362,19 @@
           <w:szCs w:val="28"/>
           <w:highlight w:val="yellow"/>
         </w:rPr>
-        <w:t>DataType</w:t>
-      </w:r>
-      <w:proofErr w:type="spellEnd"/>
+        <w:t xml:space="preserve">percent = </w:t>
+      </w:r>
+      <w:r>
+        <w:rPr>
+          <w:b/>
+          <w:bCs/>
+          <w:color w:val="000000" w:themeColor="text1"/>
+          <w:sz w:val="28"/>
+          <w:szCs w:val="28"/>
+          <w:highlight w:val="green"/>
+        </w:rPr>
+        <w:t>new</w:t>
+      </w:r>
       <w:r>
         <w:rPr>
           <w:b/>
@@ -12361,100 +11384,7 @@
           <w:szCs w:val="28"/>
           <w:highlight w:val="yellow"/>
         </w:rPr>
-        <w:t>[size];</w:t>
-      </w:r>
-    </w:p>
-    <w:p>
-      <w:pPr>
-        <w:pStyle w:val="NoSpacing"/>
-        <w:ind w:left="2160"/>
-        <w:rPr>
-          <w:b/>
-          <w:bCs/>
-          <w:color w:val="000000" w:themeColor="text1"/>
-          <w:sz w:val="28"/>
-          <w:szCs w:val="28"/>
-        </w:rPr>
-      </w:pPr>
-      <w:r>
-        <w:rPr>
-          <w:b/>
-          <w:bCs/>
-          <w:color w:val="000000" w:themeColor="text1"/>
-          <w:sz w:val="28"/>
-          <w:szCs w:val="28"/>
-        </w:rPr>
-        <w:t>Example</w:t>
-      </w:r>
-    </w:p>
-    <w:p>
-      <w:pPr>
-        <w:pStyle w:val="NoSpacing"/>
-        <w:ind w:left="2160"/>
-        <w:rPr>
-          <w:b/>
-          <w:bCs/>
-          <w:color w:val="000000" w:themeColor="text1"/>
-          <w:sz w:val="28"/>
-          <w:szCs w:val="28"/>
-        </w:rPr>
-      </w:pPr>
-      <w:r>
-        <w:rPr>
-          <w:b/>
-          <w:bCs/>
-          <w:color w:val="000000" w:themeColor="text1"/>
-          <w:sz w:val="28"/>
-          <w:szCs w:val="28"/>
-          <w:highlight w:val="yellow"/>
-        </w:rPr>
-        <w:t xml:space="preserve">percent = </w:t>
-      </w:r>
-      <w:r>
-        <w:rPr>
-          <w:b/>
-          <w:bCs/>
-          <w:color w:val="000000" w:themeColor="text1"/>
-          <w:sz w:val="28"/>
-          <w:szCs w:val="28"/>
-          <w:highlight w:val="green"/>
-        </w:rPr>
-        <w:t>new</w:t>
-      </w:r>
-      <w:r>
-        <w:rPr>
-          <w:b/>
-          <w:bCs/>
-          <w:color w:val="000000" w:themeColor="text1"/>
-          <w:sz w:val="28"/>
-          <w:szCs w:val="28"/>
-          <w:highlight w:val="yellow"/>
-        </w:rPr>
-        <w:t xml:space="preserve"> </w:t>
-      </w:r>
-      <w:proofErr w:type="gramStart"/>
-      <w:r>
-        <w:rPr>
-          <w:b/>
-          <w:bCs/>
-          <w:color w:val="000000" w:themeColor="text1"/>
-          <w:sz w:val="28"/>
-          <w:szCs w:val="28"/>
-          <w:highlight w:val="yellow"/>
-        </w:rPr>
-        <w:t>double[</w:t>
-      </w:r>
-      <w:proofErr w:type="gramEnd"/>
-      <w:r>
-        <w:rPr>
-          <w:b/>
-          <w:bCs/>
-          <w:color w:val="000000" w:themeColor="text1"/>
-          <w:sz w:val="28"/>
-          <w:szCs w:val="28"/>
-          <w:highlight w:val="yellow"/>
-        </w:rPr>
-        <w:t>5];</w:t>
+        <w:t xml:space="preserve"> double[5];</w:t>
       </w:r>
     </w:p>
     <w:p>
@@ -12499,25 +11429,7 @@
           <w:szCs w:val="28"/>
         </w:rPr>
         <w:lastRenderedPageBreak/>
-        <w:t xml:space="preserve">In this step you can assign a </w:t>
-      </w:r>
-      <w:proofErr w:type="gramStart"/>
-      <w:r>
-        <w:rPr>
-          <w:color w:val="000000" w:themeColor="text1"/>
-          <w:sz w:val="28"/>
-          <w:szCs w:val="28"/>
-        </w:rPr>
-        <w:t>values</w:t>
-      </w:r>
-      <w:proofErr w:type="gramEnd"/>
-      <w:r>
-        <w:rPr>
-          <w:color w:val="000000" w:themeColor="text1"/>
-          <w:sz w:val="28"/>
-          <w:szCs w:val="28"/>
-        </w:rPr>
-        <w:t xml:space="preserve"> to every block of an array.</w:t>
+        <w:t>In this step you can assign a values to every block of an array.</w:t>
       </w:r>
     </w:p>
     <w:p>
@@ -12843,162 +11755,210 @@
           <w:sz w:val="28"/>
           <w:szCs w:val="28"/>
         </w:rPr>
+        <w:t>double percent[]; // Declaration of array.</w:t>
+      </w:r>
+    </w:p>
+    <w:p>
+      <w:pPr>
+        <w:pStyle w:val="NoSpacing"/>
+        <w:rPr>
+          <w:color w:val="000000" w:themeColor="text1"/>
+          <w:sz w:val="28"/>
+          <w:szCs w:val="28"/>
+        </w:rPr>
+      </w:pPr>
+      <w:r>
+        <w:rPr>
+          <w:color w:val="000000" w:themeColor="text1"/>
+          <w:sz w:val="28"/>
+          <w:szCs w:val="28"/>
+        </w:rPr>
+        <w:t>percent = new double[5]; // instance/Object creation</w:t>
+      </w:r>
+    </w:p>
+    <w:p>
+      <w:pPr>
+        <w:pStyle w:val="NoSpacing"/>
+        <w:rPr>
+          <w:color w:val="000000" w:themeColor="text1"/>
+          <w:sz w:val="28"/>
+          <w:szCs w:val="28"/>
+        </w:rPr>
+      </w:pPr>
+      <w:r>
+        <w:rPr>
+          <w:color w:val="000000" w:themeColor="text1"/>
+          <w:sz w:val="28"/>
+          <w:szCs w:val="28"/>
+        </w:rPr>
+        <w:t>percent[0] = 77.8;</w:t>
+      </w:r>
+    </w:p>
+    <w:p>
+      <w:pPr>
+        <w:pStyle w:val="NoSpacing"/>
+        <w:rPr>
+          <w:color w:val="000000" w:themeColor="text1"/>
+          <w:sz w:val="28"/>
+          <w:szCs w:val="28"/>
+        </w:rPr>
+      </w:pPr>
+      <w:r>
+        <w:rPr>
+          <w:color w:val="000000" w:themeColor="text1"/>
+          <w:sz w:val="28"/>
+          <w:szCs w:val="28"/>
+        </w:rPr>
+        <w:t>percent[2] = 87.65;</w:t>
+      </w:r>
+    </w:p>
+    <w:p>
+      <w:pPr>
+        <w:pStyle w:val="NoSpacing"/>
+        <w:rPr>
+          <w:b/>
+          <w:bCs/>
+          <w:color w:val="000000" w:themeColor="text1"/>
+          <w:sz w:val="28"/>
+          <w:szCs w:val="28"/>
+        </w:rPr>
+      </w:pPr>
+    </w:p>
+    <w:p>
+      <w:pPr>
+        <w:pStyle w:val="NoSpacing"/>
+        <w:rPr>
+          <w:b/>
+          <w:bCs/>
+          <w:color w:val="000000" w:themeColor="text1"/>
+          <w:sz w:val="28"/>
+          <w:szCs w:val="28"/>
+        </w:rPr>
+      </w:pPr>
+      <w:r>
+        <w:rPr>
+          <w:b/>
+          <w:bCs/>
+          <w:color w:val="000000" w:themeColor="text1"/>
+          <w:sz w:val="28"/>
+          <w:szCs w:val="28"/>
+        </w:rPr>
+        <w:t>2.</w:t>
+      </w:r>
+    </w:p>
+    <w:p>
+      <w:pPr>
+        <w:pStyle w:val="NoSpacing"/>
+        <w:rPr>
+          <w:color w:val="000000" w:themeColor="text1"/>
+          <w:sz w:val="28"/>
+          <w:szCs w:val="28"/>
+        </w:rPr>
+      </w:pPr>
+      <w:r>
+        <w:rPr>
+          <w:color w:val="000000" w:themeColor="text1"/>
+          <w:sz w:val="28"/>
+          <w:szCs w:val="28"/>
+        </w:rPr>
+        <w:t>double percent[] = new double[5]; //  Declaration and instance/Object creation</w:t>
+      </w:r>
+    </w:p>
+    <w:p>
+      <w:pPr>
+        <w:pStyle w:val="NoSpacing"/>
+        <w:rPr>
+          <w:color w:val="000000" w:themeColor="text1"/>
+          <w:sz w:val="28"/>
+          <w:szCs w:val="28"/>
+        </w:rPr>
+      </w:pPr>
+      <w:r>
+        <w:rPr>
+          <w:color w:val="000000" w:themeColor="text1"/>
+          <w:sz w:val="28"/>
+          <w:szCs w:val="28"/>
+        </w:rPr>
+        <w:t>percent[0] = 77.8;</w:t>
+      </w:r>
+    </w:p>
+    <w:p>
+      <w:pPr>
+        <w:pStyle w:val="NoSpacing"/>
+        <w:rPr>
+          <w:color w:val="000000" w:themeColor="text1"/>
+          <w:sz w:val="28"/>
+          <w:szCs w:val="28"/>
+        </w:rPr>
+      </w:pPr>
+      <w:r>
+        <w:rPr>
+          <w:color w:val="000000" w:themeColor="text1"/>
+          <w:sz w:val="28"/>
+          <w:szCs w:val="28"/>
+        </w:rPr>
+        <w:t>percent[2] = 87.65;</w:t>
+      </w:r>
+    </w:p>
+    <w:p>
+      <w:pPr>
+        <w:pStyle w:val="NoSpacing"/>
+        <w:rPr>
+          <w:b/>
+          <w:bCs/>
+          <w:color w:val="000000" w:themeColor="text1"/>
+          <w:sz w:val="28"/>
+          <w:szCs w:val="28"/>
+        </w:rPr>
+      </w:pPr>
+    </w:p>
+    <w:p>
+      <w:pPr>
+        <w:pStyle w:val="NoSpacing"/>
+        <w:rPr>
+          <w:b/>
+          <w:bCs/>
+          <w:color w:val="000000" w:themeColor="text1"/>
+          <w:sz w:val="28"/>
+          <w:szCs w:val="28"/>
+        </w:rPr>
+      </w:pPr>
+      <w:r>
+        <w:rPr>
+          <w:b/>
+          <w:bCs/>
+          <w:color w:val="000000" w:themeColor="text1"/>
+          <w:sz w:val="28"/>
+          <w:szCs w:val="28"/>
+        </w:rPr>
+        <w:t>3.</w:t>
+      </w:r>
+    </w:p>
+    <w:p>
+      <w:pPr>
+        <w:pStyle w:val="NoSpacing"/>
+        <w:rPr>
+          <w:color w:val="000000" w:themeColor="text1"/>
+          <w:sz w:val="28"/>
+          <w:szCs w:val="28"/>
+        </w:rPr>
+      </w:pPr>
+      <w:r>
+        <w:rPr>
+          <w:color w:val="000000" w:themeColor="text1"/>
+          <w:sz w:val="28"/>
+          <w:szCs w:val="28"/>
+        </w:rPr>
         <w:t xml:space="preserve">double </w:t>
       </w:r>
-      <w:proofErr w:type="gramStart"/>
-      <w:r>
-        <w:rPr>
-          <w:color w:val="000000" w:themeColor="text1"/>
-          <w:sz w:val="28"/>
-          <w:szCs w:val="28"/>
-        </w:rPr>
-        <w:t>percent[</w:t>
-      </w:r>
-      <w:proofErr w:type="gramEnd"/>
-      <w:r>
-        <w:rPr>
-          <w:color w:val="000000" w:themeColor="text1"/>
-          <w:sz w:val="28"/>
-          <w:szCs w:val="28"/>
-        </w:rPr>
-        <w:t>]; // Declaration of array.</w:t>
-      </w:r>
-    </w:p>
-    <w:p>
-      <w:pPr>
-        <w:pStyle w:val="NoSpacing"/>
-        <w:rPr>
-          <w:color w:val="000000" w:themeColor="text1"/>
-          <w:sz w:val="28"/>
-          <w:szCs w:val="28"/>
-        </w:rPr>
-      </w:pPr>
-      <w:r>
-        <w:rPr>
-          <w:color w:val="000000" w:themeColor="text1"/>
-          <w:sz w:val="28"/>
-          <w:szCs w:val="28"/>
-        </w:rPr>
-        <w:t xml:space="preserve">percent = new </w:t>
-      </w:r>
-      <w:proofErr w:type="gramStart"/>
-      <w:r>
-        <w:rPr>
-          <w:color w:val="000000" w:themeColor="text1"/>
-          <w:sz w:val="28"/>
-          <w:szCs w:val="28"/>
-        </w:rPr>
-        <w:t>double[</w:t>
-      </w:r>
-      <w:proofErr w:type="gramEnd"/>
-      <w:r>
-        <w:rPr>
-          <w:color w:val="000000" w:themeColor="text1"/>
-          <w:sz w:val="28"/>
-          <w:szCs w:val="28"/>
-        </w:rPr>
-        <w:t>5]; // instance/Object creation</w:t>
-      </w:r>
-    </w:p>
-    <w:p>
-      <w:pPr>
-        <w:pStyle w:val="NoSpacing"/>
-        <w:rPr>
-          <w:color w:val="000000" w:themeColor="text1"/>
-          <w:sz w:val="28"/>
-          <w:szCs w:val="28"/>
-        </w:rPr>
-      </w:pPr>
-      <w:proofErr w:type="gramStart"/>
-      <w:r>
-        <w:rPr>
-          <w:color w:val="000000" w:themeColor="text1"/>
-          <w:sz w:val="28"/>
-          <w:szCs w:val="28"/>
-        </w:rPr>
-        <w:t>percent[</w:t>
-      </w:r>
-      <w:proofErr w:type="gramEnd"/>
-      <w:r>
-        <w:rPr>
-          <w:color w:val="000000" w:themeColor="text1"/>
-          <w:sz w:val="28"/>
-          <w:szCs w:val="28"/>
-        </w:rPr>
-        <w:t>0] = 77.8;</w:t>
-      </w:r>
-    </w:p>
-    <w:p>
-      <w:pPr>
-        <w:pStyle w:val="NoSpacing"/>
-        <w:rPr>
-          <w:color w:val="000000" w:themeColor="text1"/>
-          <w:sz w:val="28"/>
-          <w:szCs w:val="28"/>
-        </w:rPr>
-      </w:pPr>
-      <w:proofErr w:type="gramStart"/>
-      <w:r>
-        <w:rPr>
-          <w:color w:val="000000" w:themeColor="text1"/>
-          <w:sz w:val="28"/>
-          <w:szCs w:val="28"/>
-        </w:rPr>
-        <w:t>percent[</w:t>
-      </w:r>
-      <w:proofErr w:type="gramEnd"/>
-      <w:r>
-        <w:rPr>
-          <w:color w:val="000000" w:themeColor="text1"/>
-          <w:sz w:val="28"/>
-          <w:szCs w:val="28"/>
-        </w:rPr>
-        <w:t>2] = 87.65;</w:t>
-      </w:r>
-    </w:p>
-    <w:p>
-      <w:pPr>
-        <w:pStyle w:val="NoSpacing"/>
-        <w:rPr>
-          <w:b/>
-          <w:bCs/>
-          <w:color w:val="000000" w:themeColor="text1"/>
-          <w:sz w:val="28"/>
-          <w:szCs w:val="28"/>
-        </w:rPr>
-      </w:pPr>
-    </w:p>
-    <w:p>
-      <w:pPr>
-        <w:pStyle w:val="NoSpacing"/>
-        <w:rPr>
-          <w:b/>
-          <w:bCs/>
-          <w:color w:val="000000" w:themeColor="text1"/>
-          <w:sz w:val="28"/>
-          <w:szCs w:val="28"/>
-        </w:rPr>
-      </w:pPr>
-      <w:r>
-        <w:rPr>
-          <w:b/>
-          <w:bCs/>
-          <w:color w:val="000000" w:themeColor="text1"/>
-          <w:sz w:val="28"/>
-          <w:szCs w:val="28"/>
-        </w:rPr>
-        <w:t>2.</w:t>
-      </w:r>
-    </w:p>
-    <w:p>
-      <w:pPr>
-        <w:pStyle w:val="NoSpacing"/>
-        <w:rPr>
-          <w:color w:val="000000" w:themeColor="text1"/>
-          <w:sz w:val="28"/>
-          <w:szCs w:val="28"/>
-        </w:rPr>
-      </w:pPr>
+      <w:r>
+        <w:rPr>
+          <w:color w:val="000000" w:themeColor="text1"/>
+          <w:sz w:val="28"/>
+          <w:szCs w:val="28"/>
+        </w:rPr>
+        <w:t xml:space="preserve">percent[] = new </w:t>
+      </w:r>
       <w:r>
         <w:rPr>
           <w:color w:val="000000" w:themeColor="text1"/>
@@ -13007,113 +11967,47 @@
         </w:rPr>
         <w:t xml:space="preserve">double </w:t>
       </w:r>
-      <w:proofErr w:type="gramStart"/>
-      <w:r>
-        <w:rPr>
-          <w:color w:val="000000" w:themeColor="text1"/>
-          <w:sz w:val="28"/>
-          <w:szCs w:val="28"/>
-        </w:rPr>
-        <w:t>percent[</w:t>
-      </w:r>
-      <w:proofErr w:type="gramEnd"/>
-      <w:r>
-        <w:rPr>
-          <w:color w:val="000000" w:themeColor="text1"/>
-          <w:sz w:val="28"/>
-          <w:szCs w:val="28"/>
-        </w:rPr>
-        <w:t>] = new double[5]; //  Declaration and instance/Object creation</w:t>
-      </w:r>
-    </w:p>
-    <w:p>
-      <w:pPr>
-        <w:pStyle w:val="NoSpacing"/>
-        <w:rPr>
-          <w:color w:val="000000" w:themeColor="text1"/>
-          <w:sz w:val="28"/>
-          <w:szCs w:val="28"/>
-        </w:rPr>
-      </w:pPr>
-      <w:proofErr w:type="gramStart"/>
-      <w:r>
-        <w:rPr>
-          <w:color w:val="000000" w:themeColor="text1"/>
-          <w:sz w:val="28"/>
-          <w:szCs w:val="28"/>
-        </w:rPr>
-        <w:t>percent[</w:t>
-      </w:r>
-      <w:proofErr w:type="gramEnd"/>
-      <w:r>
-        <w:rPr>
-          <w:color w:val="000000" w:themeColor="text1"/>
-          <w:sz w:val="28"/>
-          <w:szCs w:val="28"/>
-        </w:rPr>
-        <w:t>0] = 77.8;</w:t>
-      </w:r>
-    </w:p>
-    <w:p>
-      <w:pPr>
-        <w:pStyle w:val="NoSpacing"/>
-        <w:rPr>
-          <w:color w:val="000000" w:themeColor="text1"/>
-          <w:sz w:val="28"/>
-          <w:szCs w:val="28"/>
-        </w:rPr>
-      </w:pPr>
-      <w:proofErr w:type="gramStart"/>
-      <w:r>
-        <w:rPr>
-          <w:color w:val="000000" w:themeColor="text1"/>
-          <w:sz w:val="28"/>
-          <w:szCs w:val="28"/>
-        </w:rPr>
-        <w:t>percent[</w:t>
-      </w:r>
-      <w:proofErr w:type="gramEnd"/>
-      <w:r>
-        <w:rPr>
-          <w:color w:val="000000" w:themeColor="text1"/>
-          <w:sz w:val="28"/>
-          <w:szCs w:val="28"/>
-        </w:rPr>
-        <w:t>2] = 87.65;</w:t>
-      </w:r>
-    </w:p>
-    <w:p>
-      <w:pPr>
-        <w:pStyle w:val="NoSpacing"/>
-        <w:rPr>
-          <w:b/>
-          <w:bCs/>
-          <w:color w:val="000000" w:themeColor="text1"/>
-          <w:sz w:val="28"/>
-          <w:szCs w:val="28"/>
-        </w:rPr>
-      </w:pPr>
-    </w:p>
-    <w:p>
-      <w:pPr>
-        <w:pStyle w:val="NoSpacing"/>
-        <w:rPr>
-          <w:b/>
-          <w:bCs/>
-          <w:color w:val="000000" w:themeColor="text1"/>
-          <w:sz w:val="28"/>
-          <w:szCs w:val="28"/>
-        </w:rPr>
-      </w:pPr>
-      <w:r>
-        <w:rPr>
-          <w:b/>
-          <w:bCs/>
-          <w:color w:val="000000" w:themeColor="text1"/>
-          <w:sz w:val="28"/>
-          <w:szCs w:val="28"/>
-        </w:rPr>
-        <w:t>3.</w:t>
+      <w:r>
+        <w:rPr>
+          <w:color w:val="000000" w:themeColor="text1"/>
+          <w:sz w:val="28"/>
+          <w:szCs w:val="28"/>
+        </w:rPr>
+        <w:t xml:space="preserve">[] {77.8, 0.0, 87.65, 0.0, .0.0}; </w:t>
+      </w:r>
+    </w:p>
+    <w:p>
+      <w:pPr>
+        <w:pStyle w:val="NoSpacing"/>
+        <w:rPr>
+          <w:b/>
+          <w:bCs/>
+          <w:color w:val="000000" w:themeColor="text1"/>
+          <w:sz w:val="28"/>
+          <w:szCs w:val="28"/>
+        </w:rPr>
+      </w:pPr>
+    </w:p>
+    <w:p>
+      <w:pPr>
+        <w:pStyle w:val="NoSpacing"/>
+        <w:rPr>
+          <w:b/>
+          <w:bCs/>
+          <w:color w:val="000000" w:themeColor="text1"/>
+          <w:sz w:val="28"/>
+          <w:szCs w:val="28"/>
+        </w:rPr>
+      </w:pPr>
+      <w:r>
+        <w:rPr>
+          <w:b/>
+          <w:bCs/>
+          <w:color w:val="000000" w:themeColor="text1"/>
+          <w:sz w:val="28"/>
+          <w:szCs w:val="28"/>
+        </w:rPr>
+        <w:t>4.</w:t>
       </w:r>
     </w:p>
     <w:p>
@@ -13133,109 +12027,13 @@
         </w:rPr>
         <w:t xml:space="preserve">double </w:t>
       </w:r>
-      <w:proofErr w:type="gramStart"/>
-      <w:r>
-        <w:rPr>
-          <w:color w:val="000000" w:themeColor="text1"/>
-          <w:sz w:val="28"/>
-          <w:szCs w:val="28"/>
-        </w:rPr>
-        <w:t>percent[</w:t>
-      </w:r>
-      <w:proofErr w:type="gramEnd"/>
-      <w:r>
-        <w:rPr>
-          <w:color w:val="000000" w:themeColor="text1"/>
-          <w:sz w:val="28"/>
-          <w:szCs w:val="28"/>
-        </w:rPr>
-        <w:t xml:space="preserve">] = new </w:t>
-      </w:r>
-      <w:r>
-        <w:rPr>
-          <w:color w:val="000000" w:themeColor="text1"/>
-          <w:sz w:val="28"/>
-          <w:szCs w:val="28"/>
-        </w:rPr>
-        <w:t xml:space="preserve">double </w:t>
-      </w:r>
-      <w:r>
-        <w:rPr>
-          <w:color w:val="000000" w:themeColor="text1"/>
-          <w:sz w:val="28"/>
-          <w:szCs w:val="28"/>
-        </w:rPr>
-        <w:t xml:space="preserve">[] {77.8, 0.0, 87.65, 0.0, .0.0}; </w:t>
-      </w:r>
-    </w:p>
-    <w:p>
-      <w:pPr>
-        <w:pStyle w:val="NoSpacing"/>
-        <w:rPr>
-          <w:b/>
-          <w:bCs/>
-          <w:color w:val="000000" w:themeColor="text1"/>
-          <w:sz w:val="28"/>
-          <w:szCs w:val="28"/>
-        </w:rPr>
-      </w:pPr>
-    </w:p>
-    <w:p>
-      <w:pPr>
-        <w:pStyle w:val="NoSpacing"/>
-        <w:rPr>
-          <w:b/>
-          <w:bCs/>
-          <w:color w:val="000000" w:themeColor="text1"/>
-          <w:sz w:val="28"/>
-          <w:szCs w:val="28"/>
-        </w:rPr>
-      </w:pPr>
-      <w:r>
-        <w:rPr>
-          <w:b/>
-          <w:bCs/>
-          <w:color w:val="000000" w:themeColor="text1"/>
-          <w:sz w:val="28"/>
-          <w:szCs w:val="28"/>
-        </w:rPr>
-        <w:t>4.</w:t>
-      </w:r>
-    </w:p>
-    <w:p>
-      <w:pPr>
-        <w:pStyle w:val="NoSpacing"/>
-        <w:rPr>
-          <w:color w:val="000000" w:themeColor="text1"/>
-          <w:sz w:val="28"/>
-          <w:szCs w:val="28"/>
-        </w:rPr>
-      </w:pPr>
-      <w:r>
-        <w:rPr>
-          <w:color w:val="000000" w:themeColor="text1"/>
-          <w:sz w:val="28"/>
-          <w:szCs w:val="28"/>
-        </w:rPr>
-        <w:t xml:space="preserve">double </w:t>
-      </w:r>
-      <w:proofErr w:type="gramStart"/>
-      <w:r>
-        <w:rPr>
-          <w:color w:val="000000" w:themeColor="text1"/>
-          <w:sz w:val="28"/>
-          <w:szCs w:val="28"/>
-        </w:rPr>
-        <w:t>percent[</w:t>
-      </w:r>
-      <w:proofErr w:type="gramEnd"/>
-      <w:r>
-        <w:rPr>
-          <w:color w:val="000000" w:themeColor="text1"/>
-          <w:sz w:val="28"/>
-          <w:szCs w:val="28"/>
-        </w:rPr>
-        <w:t xml:space="preserve">] = {77.8, 0.0, 87.65, 0.0, .0.0}; </w:t>
+      <w:r>
+        <w:rPr>
+          <w:color w:val="000000" w:themeColor="text1"/>
+          <w:sz w:val="28"/>
+          <w:szCs w:val="28"/>
+        </w:rPr>
+        <w:t xml:space="preserve">percent[] = {77.8, 0.0, 87.65, 0.0, .0.0}; </w:t>
       </w:r>
     </w:p>
     <w:p>
@@ -13349,8 +12147,6 @@
         </w:rPr>
         <w:t xml:space="preserve">To get the total number of row in array you can use </w:t>
       </w:r>
-      <w:proofErr w:type="spellStart"/>
-      <w:proofErr w:type="gramStart"/>
       <w:r>
         <w:rPr>
           <w:b/>
@@ -13361,8 +12157,6 @@
         </w:rPr>
         <w:t>array.length</w:t>
       </w:r>
-      <w:proofErr w:type="spellEnd"/>
-      <w:proofErr w:type="gramEnd"/>
     </w:p>
     <w:p>
       <w:pPr>
@@ -13411,32 +12205,8 @@
           <w:sz w:val="28"/>
           <w:szCs w:val="28"/>
         </w:rPr>
-        <w:t xml:space="preserve"> array[</w:t>
-      </w:r>
-      <w:proofErr w:type="spellStart"/>
-      <w:r>
-        <w:rPr>
-          <w:b/>
-          <w:bCs/>
-          <w:color w:val="000000" w:themeColor="text1"/>
-          <w:sz w:val="28"/>
-          <w:szCs w:val="28"/>
-        </w:rPr>
-        <w:t>row_index</w:t>
-      </w:r>
-      <w:proofErr w:type="spellEnd"/>
-      <w:proofErr w:type="gramStart"/>
-      <w:r>
-        <w:rPr>
-          <w:b/>
-          <w:bCs/>
-          <w:color w:val="000000" w:themeColor="text1"/>
-          <w:sz w:val="28"/>
-          <w:szCs w:val="28"/>
-        </w:rPr>
-        <w:t>].length</w:t>
-      </w:r>
-      <w:proofErr w:type="gramEnd"/>
+        <w:t xml:space="preserve"> array[row_index].length</w:t>
+      </w:r>
     </w:p>
     <w:p>
       <w:pPr>
@@ -13501,25 +12271,7 @@
           <w:sz w:val="28"/>
           <w:szCs w:val="28"/>
         </w:rPr>
-        <w:t xml:space="preserve">Using this </w:t>
-      </w:r>
-      <w:proofErr w:type="gramStart"/>
-      <w:r>
-        <w:rPr>
-          <w:color w:val="000000" w:themeColor="text1"/>
-          <w:sz w:val="28"/>
-          <w:szCs w:val="28"/>
-        </w:rPr>
-        <w:t>step</w:t>
-      </w:r>
-      <w:proofErr w:type="gramEnd"/>
-      <w:r>
-        <w:rPr>
-          <w:color w:val="000000" w:themeColor="text1"/>
-          <w:sz w:val="28"/>
-          <w:szCs w:val="28"/>
-        </w:rPr>
-        <w:t xml:space="preserve"> you can notify java about the usage of array.</w:t>
+        <w:t>Using this step you can notify java about the usage of array.</w:t>
       </w:r>
     </w:p>
     <w:p>
@@ -13556,8 +12308,6 @@
           <w:szCs w:val="28"/>
         </w:rPr>
       </w:pPr>
-      <w:proofErr w:type="spellStart"/>
-      <w:proofErr w:type="gramStart"/>
       <w:r>
         <w:rPr>
           <w:b/>
@@ -13567,9 +12317,8 @@
           <w:szCs w:val="28"/>
           <w:highlight w:val="yellow"/>
         </w:rPr>
-        <w:t>DataType</w:t>
-      </w:r>
-      <w:proofErr w:type="spellEnd"/>
+        <w:t>DataType  identifier[]</w:t>
+      </w:r>
       <w:r>
         <w:rPr>
           <w:b/>
@@ -13579,9 +12328,8 @@
           <w:szCs w:val="28"/>
           <w:highlight w:val="yellow"/>
         </w:rPr>
-        <w:t xml:space="preserve">  identifier</w:t>
-      </w:r>
-      <w:proofErr w:type="gramEnd"/>
+        <w:t>[]</w:t>
+      </w:r>
       <w:r>
         <w:rPr>
           <w:b/>
@@ -13591,8 +12339,44 @@
           <w:szCs w:val="28"/>
           <w:highlight w:val="yellow"/>
         </w:rPr>
-        <w:t>[]</w:t>
-      </w:r>
+        <w:t>;</w:t>
+      </w:r>
+    </w:p>
+    <w:p>
+      <w:pPr>
+        <w:pStyle w:val="NoSpacing"/>
+        <w:ind w:left="2160"/>
+        <w:rPr>
+          <w:b/>
+          <w:bCs/>
+          <w:color w:val="000000" w:themeColor="text1"/>
+          <w:sz w:val="28"/>
+          <w:szCs w:val="28"/>
+        </w:rPr>
+      </w:pPr>
+      <w:r>
+        <w:rPr>
+          <w:b/>
+          <w:bCs/>
+          <w:color w:val="000000" w:themeColor="text1"/>
+          <w:sz w:val="28"/>
+          <w:szCs w:val="28"/>
+        </w:rPr>
+        <w:t>Example:</w:t>
+      </w:r>
+    </w:p>
+    <w:p>
+      <w:pPr>
+        <w:pStyle w:val="NoSpacing"/>
+        <w:ind w:left="2160"/>
+        <w:rPr>
+          <w:b/>
+          <w:bCs/>
+          <w:color w:val="000000" w:themeColor="text1"/>
+          <w:sz w:val="28"/>
+          <w:szCs w:val="28"/>
+        </w:rPr>
+      </w:pPr>
       <w:r>
         <w:rPr>
           <w:b/>
@@ -13602,89 +12386,7 @@
           <w:szCs w:val="28"/>
           <w:highlight w:val="yellow"/>
         </w:rPr>
-        <w:t>[]</w:t>
-      </w:r>
-      <w:r>
-        <w:rPr>
-          <w:b/>
-          <w:bCs/>
-          <w:color w:val="000000" w:themeColor="text1"/>
-          <w:sz w:val="28"/>
-          <w:szCs w:val="28"/>
-          <w:highlight w:val="yellow"/>
-        </w:rPr>
-        <w:t>;</w:t>
-      </w:r>
-    </w:p>
-    <w:p>
-      <w:pPr>
-        <w:pStyle w:val="NoSpacing"/>
-        <w:ind w:left="2160"/>
-        <w:rPr>
-          <w:b/>
-          <w:bCs/>
-          <w:color w:val="000000" w:themeColor="text1"/>
-          <w:sz w:val="28"/>
-          <w:szCs w:val="28"/>
-        </w:rPr>
-      </w:pPr>
-      <w:r>
-        <w:rPr>
-          <w:b/>
-          <w:bCs/>
-          <w:color w:val="000000" w:themeColor="text1"/>
-          <w:sz w:val="28"/>
-          <w:szCs w:val="28"/>
-        </w:rPr>
-        <w:t>Example:</w:t>
-      </w:r>
-    </w:p>
-    <w:p>
-      <w:pPr>
-        <w:pStyle w:val="NoSpacing"/>
-        <w:ind w:left="2160"/>
-        <w:rPr>
-          <w:b/>
-          <w:bCs/>
-          <w:color w:val="000000" w:themeColor="text1"/>
-          <w:sz w:val="28"/>
-          <w:szCs w:val="28"/>
-        </w:rPr>
-      </w:pPr>
-      <w:r>
-        <w:rPr>
-          <w:b/>
-          <w:bCs/>
-          <w:color w:val="000000" w:themeColor="text1"/>
-          <w:sz w:val="28"/>
-          <w:szCs w:val="28"/>
-          <w:highlight w:val="yellow"/>
-        </w:rPr>
-        <w:t xml:space="preserve">double </w:t>
-      </w:r>
-      <w:proofErr w:type="gramStart"/>
-      <w:r>
-        <w:rPr>
-          <w:b/>
-          <w:bCs/>
-          <w:color w:val="000000" w:themeColor="text1"/>
-          <w:sz w:val="28"/>
-          <w:szCs w:val="28"/>
-          <w:highlight w:val="yellow"/>
-        </w:rPr>
-        <w:t>precent[</w:t>
-      </w:r>
-      <w:proofErr w:type="gramEnd"/>
-      <w:r>
-        <w:rPr>
-          <w:b/>
-          <w:bCs/>
-          <w:color w:val="000000" w:themeColor="text1"/>
-          <w:sz w:val="28"/>
-          <w:szCs w:val="28"/>
-          <w:highlight w:val="yellow"/>
-        </w:rPr>
-        <w:t>]</w:t>
+        <w:t>double precent[]</w:t>
       </w:r>
       <w:r>
         <w:rPr>
@@ -13881,9 +12583,8 @@
           <w:szCs w:val="28"/>
           <w:highlight w:val="yellow"/>
         </w:rPr>
-        <w:t xml:space="preserve">identifier = new </w:t>
-      </w:r>
-      <w:proofErr w:type="spellStart"/>
+        <w:t>identifier = new DataType[</w:t>
+      </w:r>
       <w:r>
         <w:rPr>
           <w:b/>
@@ -13893,9 +12594,8 @@
           <w:szCs w:val="28"/>
           <w:highlight w:val="yellow"/>
         </w:rPr>
-        <w:t>DataType</w:t>
-      </w:r>
-      <w:proofErr w:type="spellEnd"/>
+        <w:t>row_</w:t>
+      </w:r>
       <w:r>
         <w:rPr>
           <w:b/>
@@ -13905,9 +12605,19 @@
           <w:szCs w:val="28"/>
           <w:highlight w:val="yellow"/>
         </w:rPr>
+        <w:t>size]</w:t>
+      </w:r>
+      <w:r>
+        <w:rPr>
+          <w:b/>
+          <w:bCs/>
+          <w:color w:val="000000" w:themeColor="text1"/>
+          <w:sz w:val="28"/>
+          <w:szCs w:val="28"/>
+          <w:highlight w:val="yellow"/>
+        </w:rPr>
         <w:t>[</w:t>
       </w:r>
-      <w:proofErr w:type="spellStart"/>
       <w:r>
         <w:rPr>
           <w:b/>
@@ -13917,9 +12627,8 @@
           <w:szCs w:val="28"/>
           <w:highlight w:val="yellow"/>
         </w:rPr>
-        <w:t>row_</w:t>
-      </w:r>
-      <w:proofErr w:type="gramStart"/>
+        <w:t>column_</w:t>
+      </w:r>
       <w:r>
         <w:rPr>
           <w:b/>
@@ -13929,9 +12638,8 @@
           <w:szCs w:val="28"/>
           <w:highlight w:val="yellow"/>
         </w:rPr>
-        <w:t>size</w:t>
-      </w:r>
-      <w:proofErr w:type="spellEnd"/>
+        <w:t>size]</w:t>
+      </w:r>
       <w:r>
         <w:rPr>
           <w:b/>
@@ -13941,8 +12649,44 @@
           <w:szCs w:val="28"/>
           <w:highlight w:val="yellow"/>
         </w:rPr>
-        <w:t>]</w:t>
-      </w:r>
+        <w:t>;</w:t>
+      </w:r>
+    </w:p>
+    <w:p>
+      <w:pPr>
+        <w:pStyle w:val="NoSpacing"/>
+        <w:ind w:left="2160"/>
+        <w:rPr>
+          <w:b/>
+          <w:bCs/>
+          <w:color w:val="000000" w:themeColor="text1"/>
+          <w:sz w:val="28"/>
+          <w:szCs w:val="28"/>
+        </w:rPr>
+      </w:pPr>
+      <w:r>
+        <w:rPr>
+          <w:b/>
+          <w:bCs/>
+          <w:color w:val="000000" w:themeColor="text1"/>
+          <w:sz w:val="28"/>
+          <w:szCs w:val="28"/>
+        </w:rPr>
+        <w:t>Example</w:t>
+      </w:r>
+    </w:p>
+    <w:p>
+      <w:pPr>
+        <w:pStyle w:val="NoSpacing"/>
+        <w:ind w:left="2160"/>
+        <w:rPr>
+          <w:b/>
+          <w:bCs/>
+          <w:color w:val="000000" w:themeColor="text1"/>
+          <w:sz w:val="28"/>
+          <w:szCs w:val="28"/>
+        </w:rPr>
+      </w:pPr>
       <w:r>
         <w:rPr>
           <w:b/>
@@ -13952,10 +12696,19 @@
           <w:szCs w:val="28"/>
           <w:highlight w:val="yellow"/>
         </w:rPr>
-        <w:t>[</w:t>
-      </w:r>
-      <w:proofErr w:type="spellStart"/>
-      <w:proofErr w:type="gramEnd"/>
+        <w:t xml:space="preserve">percent = </w:t>
+      </w:r>
+      <w:r>
+        <w:rPr>
+          <w:b/>
+          <w:bCs/>
+          <w:color w:val="000000" w:themeColor="text1"/>
+          <w:sz w:val="28"/>
+          <w:szCs w:val="28"/>
+          <w:highlight w:val="green"/>
+        </w:rPr>
+        <w:t>new</w:t>
+      </w:r>
       <w:r>
         <w:rPr>
           <w:b/>
@@ -13965,134 +12718,7 @@
           <w:szCs w:val="28"/>
           <w:highlight w:val="yellow"/>
         </w:rPr>
-        <w:t>column_</w:t>
-      </w:r>
-      <w:r>
-        <w:rPr>
-          <w:b/>
-          <w:bCs/>
-          <w:color w:val="000000" w:themeColor="text1"/>
-          <w:sz w:val="28"/>
-          <w:szCs w:val="28"/>
-          <w:highlight w:val="yellow"/>
-        </w:rPr>
-        <w:t>size</w:t>
-      </w:r>
-      <w:proofErr w:type="spellEnd"/>
-      <w:r>
-        <w:rPr>
-          <w:b/>
-          <w:bCs/>
-          <w:color w:val="000000" w:themeColor="text1"/>
-          <w:sz w:val="28"/>
-          <w:szCs w:val="28"/>
-          <w:highlight w:val="yellow"/>
-        </w:rPr>
-        <w:t>]</w:t>
-      </w:r>
-      <w:r>
-        <w:rPr>
-          <w:b/>
-          <w:bCs/>
-          <w:color w:val="000000" w:themeColor="text1"/>
-          <w:sz w:val="28"/>
-          <w:szCs w:val="28"/>
-          <w:highlight w:val="yellow"/>
-        </w:rPr>
-        <w:t>;</w:t>
-      </w:r>
-    </w:p>
-    <w:p>
-      <w:pPr>
-        <w:pStyle w:val="NoSpacing"/>
-        <w:ind w:left="2160"/>
-        <w:rPr>
-          <w:b/>
-          <w:bCs/>
-          <w:color w:val="000000" w:themeColor="text1"/>
-          <w:sz w:val="28"/>
-          <w:szCs w:val="28"/>
-        </w:rPr>
-      </w:pPr>
-      <w:r>
-        <w:rPr>
-          <w:b/>
-          <w:bCs/>
-          <w:color w:val="000000" w:themeColor="text1"/>
-          <w:sz w:val="28"/>
-          <w:szCs w:val="28"/>
-        </w:rPr>
-        <w:t>Example</w:t>
-      </w:r>
-    </w:p>
-    <w:p>
-      <w:pPr>
-        <w:pStyle w:val="NoSpacing"/>
-        <w:ind w:left="2160"/>
-        <w:rPr>
-          <w:b/>
-          <w:bCs/>
-          <w:color w:val="000000" w:themeColor="text1"/>
-          <w:sz w:val="28"/>
-          <w:szCs w:val="28"/>
-        </w:rPr>
-      </w:pPr>
-      <w:r>
-        <w:rPr>
-          <w:b/>
-          <w:bCs/>
-          <w:color w:val="000000" w:themeColor="text1"/>
-          <w:sz w:val="28"/>
-          <w:szCs w:val="28"/>
-          <w:highlight w:val="yellow"/>
-        </w:rPr>
-        <w:t xml:space="preserve">percent = </w:t>
-      </w:r>
-      <w:r>
-        <w:rPr>
-          <w:b/>
-          <w:bCs/>
-          <w:color w:val="000000" w:themeColor="text1"/>
-          <w:sz w:val="28"/>
-          <w:szCs w:val="28"/>
-          <w:highlight w:val="green"/>
-        </w:rPr>
-        <w:t>new</w:t>
-      </w:r>
-      <w:r>
-        <w:rPr>
-          <w:b/>
-          <w:bCs/>
-          <w:color w:val="000000" w:themeColor="text1"/>
-          <w:sz w:val="28"/>
-          <w:szCs w:val="28"/>
-          <w:highlight w:val="yellow"/>
-        </w:rPr>
-        <w:t xml:space="preserve"> </w:t>
-      </w:r>
-      <w:proofErr w:type="gramStart"/>
-      <w:r>
-        <w:rPr>
-          <w:b/>
-          <w:bCs/>
-          <w:color w:val="000000" w:themeColor="text1"/>
-          <w:sz w:val="28"/>
-          <w:szCs w:val="28"/>
-          <w:highlight w:val="yellow"/>
-        </w:rPr>
-        <w:t>double[</w:t>
-      </w:r>
-      <w:proofErr w:type="gramEnd"/>
-      <w:r>
-        <w:rPr>
-          <w:b/>
-          <w:bCs/>
-          <w:color w:val="000000" w:themeColor="text1"/>
-          <w:sz w:val="28"/>
-          <w:szCs w:val="28"/>
-          <w:highlight w:val="yellow"/>
-        </w:rPr>
-        <w:t>5]</w:t>
+        <w:t xml:space="preserve"> double[5]</w:t>
       </w:r>
       <w:r>
         <w:rPr>
@@ -14158,25 +12784,7 @@
           <w:sz w:val="28"/>
           <w:szCs w:val="28"/>
         </w:rPr>
-        <w:t xml:space="preserve">In this step you can assign a </w:t>
-      </w:r>
-      <w:proofErr w:type="gramStart"/>
-      <w:r>
-        <w:rPr>
-          <w:color w:val="000000" w:themeColor="text1"/>
-          <w:sz w:val="28"/>
-          <w:szCs w:val="28"/>
-        </w:rPr>
-        <w:t>values</w:t>
-      </w:r>
-      <w:proofErr w:type="gramEnd"/>
-      <w:r>
-        <w:rPr>
-          <w:color w:val="000000" w:themeColor="text1"/>
-          <w:sz w:val="28"/>
-          <w:szCs w:val="28"/>
-        </w:rPr>
-        <w:t xml:space="preserve"> to every block of an array.</w:t>
+        <w:t>In this step you can assign a values to every block of an array.</w:t>
       </w:r>
     </w:p>
     <w:p>
@@ -14246,7 +12854,6 @@
         </w:rPr>
         <w:t>identifier[</w:t>
       </w:r>
-      <w:proofErr w:type="spellStart"/>
       <w:r>
         <w:rPr>
           <w:b/>
@@ -14258,7 +12865,6 @@
         </w:rPr>
         <w:t>row_</w:t>
       </w:r>
-      <w:proofErr w:type="gramStart"/>
       <w:r>
         <w:rPr>
           <w:b/>
@@ -14268,56 +12874,30 @@
           <w:szCs w:val="28"/>
           <w:highlight w:val="yellow"/>
         </w:rPr>
+        <w:t>index]</w:t>
+      </w:r>
+      <w:r>
+        <w:rPr>
+          <w:b/>
+          <w:bCs/>
+          <w:color w:val="000000" w:themeColor="text1"/>
+          <w:sz w:val="28"/>
+          <w:szCs w:val="28"/>
+          <w:highlight w:val="yellow"/>
+        </w:rPr>
+        <w:t>[column_</w:t>
+      </w:r>
+      <w:r>
+        <w:rPr>
+          <w:b/>
+          <w:bCs/>
+          <w:color w:val="000000" w:themeColor="text1"/>
+          <w:sz w:val="28"/>
+          <w:szCs w:val="28"/>
+          <w:highlight w:val="yellow"/>
+        </w:rPr>
         <w:t>index</w:t>
       </w:r>
-      <w:proofErr w:type="spellEnd"/>
-      <w:r>
-        <w:rPr>
-          <w:b/>
-          <w:bCs/>
-          <w:color w:val="000000" w:themeColor="text1"/>
-          <w:sz w:val="28"/>
-          <w:szCs w:val="28"/>
-          <w:highlight w:val="yellow"/>
-        </w:rPr>
-        <w:t>]</w:t>
-      </w:r>
-      <w:r>
-        <w:rPr>
-          <w:b/>
-          <w:bCs/>
-          <w:color w:val="000000" w:themeColor="text1"/>
-          <w:sz w:val="28"/>
-          <w:szCs w:val="28"/>
-          <w:highlight w:val="yellow"/>
-        </w:rPr>
-        <w:t>[</w:t>
-      </w:r>
-      <w:proofErr w:type="spellStart"/>
-      <w:proofErr w:type="gramEnd"/>
-      <w:r>
-        <w:rPr>
-          <w:b/>
-          <w:bCs/>
-          <w:color w:val="000000" w:themeColor="text1"/>
-          <w:sz w:val="28"/>
-          <w:szCs w:val="28"/>
-          <w:highlight w:val="yellow"/>
-        </w:rPr>
-        <w:t>column_</w:t>
-      </w:r>
-      <w:r>
-        <w:rPr>
-          <w:b/>
-          <w:bCs/>
-          <w:color w:val="000000" w:themeColor="text1"/>
-          <w:sz w:val="28"/>
-          <w:szCs w:val="28"/>
-          <w:highlight w:val="yellow"/>
-        </w:rPr>
-        <w:t>index</w:t>
-      </w:r>
-      <w:proofErr w:type="spellEnd"/>
       <w:r>
         <w:rPr>
           <w:b/>
@@ -14506,25 +13086,7 @@
           <w:sz w:val="28"/>
           <w:szCs w:val="28"/>
         </w:rPr>
-        <w:t xml:space="preserve">double </w:t>
-      </w:r>
-      <w:proofErr w:type="gramStart"/>
-      <w:r>
-        <w:rPr>
-          <w:color w:val="000000" w:themeColor="text1"/>
-          <w:sz w:val="28"/>
-          <w:szCs w:val="28"/>
-        </w:rPr>
-        <w:t>marks[</w:t>
-      </w:r>
-      <w:proofErr w:type="gramEnd"/>
-      <w:r>
-        <w:rPr>
-          <w:color w:val="000000" w:themeColor="text1"/>
-          <w:sz w:val="28"/>
-          <w:szCs w:val="28"/>
-        </w:rPr>
-        <w:t>][];</w:t>
+        <w:t>double marks[][];</w:t>
       </w:r>
     </w:p>
     <w:p>
@@ -14551,25 +13113,7 @@
           <w:szCs w:val="28"/>
         </w:rPr>
         <w:tab/>
-        <w:t xml:space="preserve">marks = new </w:t>
-      </w:r>
-      <w:proofErr w:type="gramStart"/>
-      <w:r>
-        <w:rPr>
-          <w:color w:val="000000" w:themeColor="text1"/>
-          <w:sz w:val="28"/>
-          <w:szCs w:val="28"/>
-        </w:rPr>
-        <w:t>double[</w:t>
-      </w:r>
-      <w:proofErr w:type="gramEnd"/>
-      <w:r>
-        <w:rPr>
-          <w:color w:val="000000" w:themeColor="text1"/>
-          <w:sz w:val="28"/>
-          <w:szCs w:val="28"/>
-        </w:rPr>
-        <w:t>3][5];</w:t>
+        <w:t>marks = new double[3][5];</w:t>
       </w:r>
     </w:p>
     <w:p>
@@ -14596,24 +13140,7 @@
           <w:szCs w:val="28"/>
         </w:rPr>
         <w:tab/>
-      </w:r>
-      <w:proofErr w:type="gramStart"/>
-      <w:r>
-        <w:rPr>
-          <w:color w:val="000000" w:themeColor="text1"/>
-          <w:sz w:val="28"/>
-          <w:szCs w:val="28"/>
-        </w:rPr>
-        <w:t>marks[</w:t>
-      </w:r>
-      <w:proofErr w:type="gramEnd"/>
-      <w:r>
-        <w:rPr>
-          <w:color w:val="000000" w:themeColor="text1"/>
-          <w:sz w:val="28"/>
-          <w:szCs w:val="28"/>
-        </w:rPr>
-        <w:t>0][3] = 77;</w:t>
+        <w:t>marks[0][3] = 77;</w:t>
       </w:r>
     </w:p>
     <w:p>
@@ -14640,24 +13167,7 @@
           <w:szCs w:val="28"/>
         </w:rPr>
         <w:tab/>
-      </w:r>
-      <w:proofErr w:type="gramStart"/>
-      <w:r>
-        <w:rPr>
-          <w:color w:val="000000" w:themeColor="text1"/>
-          <w:sz w:val="28"/>
-          <w:szCs w:val="28"/>
-        </w:rPr>
-        <w:t>marks[</w:t>
-      </w:r>
-      <w:proofErr w:type="gramEnd"/>
-      <w:r>
-        <w:rPr>
-          <w:color w:val="000000" w:themeColor="text1"/>
-          <w:sz w:val="28"/>
-          <w:szCs w:val="28"/>
-        </w:rPr>
-        <w:t>1][2] = 66;</w:t>
+        <w:t>marks[1][2] = 66;</w:t>
       </w:r>
     </w:p>
     <w:p>
@@ -14684,24 +13194,7 @@
           <w:szCs w:val="28"/>
         </w:rPr>
         <w:tab/>
-      </w:r>
-      <w:proofErr w:type="gramStart"/>
-      <w:r>
-        <w:rPr>
-          <w:color w:val="000000" w:themeColor="text1"/>
-          <w:sz w:val="28"/>
-          <w:szCs w:val="28"/>
-        </w:rPr>
-        <w:t>marks[</w:t>
-      </w:r>
-      <w:proofErr w:type="gramEnd"/>
-      <w:r>
-        <w:rPr>
-          <w:color w:val="000000" w:themeColor="text1"/>
-          <w:sz w:val="28"/>
-          <w:szCs w:val="28"/>
-        </w:rPr>
-        <w:t>2][0] = 68;</w:t>
+        <w:t>marks[2][0] = 68;</w:t>
       </w:r>
     </w:p>
     <w:p>
@@ -14728,24 +13221,7 @@
           <w:szCs w:val="28"/>
         </w:rPr>
         <w:tab/>
-      </w:r>
-      <w:proofErr w:type="gramStart"/>
-      <w:r>
-        <w:rPr>
-          <w:color w:val="000000" w:themeColor="text1"/>
-          <w:sz w:val="28"/>
-          <w:szCs w:val="28"/>
-        </w:rPr>
-        <w:t>marks[</w:t>
-      </w:r>
-      <w:proofErr w:type="gramEnd"/>
-      <w:r>
-        <w:rPr>
-          <w:color w:val="000000" w:themeColor="text1"/>
-          <w:sz w:val="28"/>
-          <w:szCs w:val="28"/>
-        </w:rPr>
-        <w:t>2][4] = 65;</w:t>
+        <w:t>marks[2][4] = 65;</w:t>
       </w:r>
     </w:p>
     <w:p>
@@ -14817,25 +13293,7 @@
           <w:sz w:val="28"/>
           <w:szCs w:val="28"/>
         </w:rPr>
-        <w:t xml:space="preserve">double </w:t>
-      </w:r>
-      <w:proofErr w:type="gramStart"/>
-      <w:r>
-        <w:rPr>
-          <w:color w:val="000000" w:themeColor="text1"/>
-          <w:sz w:val="28"/>
-          <w:szCs w:val="28"/>
-        </w:rPr>
-        <w:t>marks[</w:t>
-      </w:r>
-      <w:proofErr w:type="gramEnd"/>
-      <w:r>
-        <w:rPr>
-          <w:color w:val="000000" w:themeColor="text1"/>
-          <w:sz w:val="28"/>
-          <w:szCs w:val="28"/>
-        </w:rPr>
-        <w:t>][]  = new double[3][5];</w:t>
+        <w:t>double marks[][]  = new double[3][5];</w:t>
       </w:r>
     </w:p>
     <w:p>
@@ -14862,24 +13320,7 @@
           <w:szCs w:val="28"/>
         </w:rPr>
         <w:tab/>
-      </w:r>
-      <w:proofErr w:type="gramStart"/>
-      <w:r>
-        <w:rPr>
-          <w:color w:val="000000" w:themeColor="text1"/>
-          <w:sz w:val="28"/>
-          <w:szCs w:val="28"/>
-        </w:rPr>
-        <w:t>marks[</w:t>
-      </w:r>
-      <w:proofErr w:type="gramEnd"/>
-      <w:r>
-        <w:rPr>
-          <w:color w:val="000000" w:themeColor="text1"/>
-          <w:sz w:val="28"/>
-          <w:szCs w:val="28"/>
-        </w:rPr>
-        <w:t>0][3] = 77;</w:t>
+        <w:t>marks[0][3] = 77;</w:t>
       </w:r>
     </w:p>
     <w:p>
@@ -14906,24 +13347,7 @@
           <w:szCs w:val="28"/>
         </w:rPr>
         <w:tab/>
-      </w:r>
-      <w:proofErr w:type="gramStart"/>
-      <w:r>
-        <w:rPr>
-          <w:color w:val="000000" w:themeColor="text1"/>
-          <w:sz w:val="28"/>
-          <w:szCs w:val="28"/>
-        </w:rPr>
-        <w:t>marks[</w:t>
-      </w:r>
-      <w:proofErr w:type="gramEnd"/>
-      <w:r>
-        <w:rPr>
-          <w:color w:val="000000" w:themeColor="text1"/>
-          <w:sz w:val="28"/>
-          <w:szCs w:val="28"/>
-        </w:rPr>
-        <w:t>1][2] = 66;</w:t>
+        <w:t>marks[1][2] = 66;</w:t>
       </w:r>
     </w:p>
     <w:p>
@@ -14950,24 +13374,7 @@
           <w:szCs w:val="28"/>
         </w:rPr>
         <w:tab/>
-      </w:r>
-      <w:proofErr w:type="gramStart"/>
-      <w:r>
-        <w:rPr>
-          <w:color w:val="000000" w:themeColor="text1"/>
-          <w:sz w:val="28"/>
-          <w:szCs w:val="28"/>
-        </w:rPr>
-        <w:t>marks[</w:t>
-      </w:r>
-      <w:proofErr w:type="gramEnd"/>
-      <w:r>
-        <w:rPr>
-          <w:color w:val="000000" w:themeColor="text1"/>
-          <w:sz w:val="28"/>
-          <w:szCs w:val="28"/>
-        </w:rPr>
-        <w:t>2][0] = 68;</w:t>
+        <w:t>marks[2][0] = 68;</w:t>
       </w:r>
     </w:p>
     <w:p>
@@ -14994,24 +13401,7 @@
           <w:szCs w:val="28"/>
         </w:rPr>
         <w:tab/>
-      </w:r>
-      <w:proofErr w:type="gramStart"/>
-      <w:r>
-        <w:rPr>
-          <w:color w:val="000000" w:themeColor="text1"/>
-          <w:sz w:val="28"/>
-          <w:szCs w:val="28"/>
-        </w:rPr>
-        <w:t>marks[</w:t>
-      </w:r>
-      <w:proofErr w:type="gramEnd"/>
-      <w:r>
-        <w:rPr>
-          <w:color w:val="000000" w:themeColor="text1"/>
-          <w:sz w:val="28"/>
-          <w:szCs w:val="28"/>
-        </w:rPr>
-        <w:t>2][4] = 65;</w:t>
+        <w:t>marks[2][4] = 65;</w:t>
       </w:r>
     </w:p>
     <w:p>
@@ -15063,25 +13453,7 @@
           <w:sz w:val="28"/>
           <w:szCs w:val="28"/>
         </w:rPr>
-        <w:t xml:space="preserve">double </w:t>
-      </w:r>
-      <w:proofErr w:type="gramStart"/>
-      <w:r>
-        <w:rPr>
-          <w:color w:val="000000" w:themeColor="text1"/>
-          <w:sz w:val="28"/>
-          <w:szCs w:val="28"/>
-        </w:rPr>
-        <w:t>marks[</w:t>
-      </w:r>
-      <w:proofErr w:type="gramEnd"/>
-      <w:r>
-        <w:rPr>
-          <w:color w:val="000000" w:themeColor="text1"/>
-          <w:sz w:val="28"/>
-          <w:szCs w:val="28"/>
-        </w:rPr>
-        <w:t>][] = new double[][] { {77,88,99,66,67}</w:t>
+        <w:t>double marks[][] = new double[][] { {77,88,99,66,67}</w:t>
       </w:r>
     </w:p>
     <w:p>
@@ -15119,25 +13491,7 @@
           <w:sz w:val="28"/>
           <w:szCs w:val="28"/>
         </w:rPr>
-        <w:t>, {71,81,91,61,51</w:t>
-      </w:r>
-      <w:proofErr w:type="gramStart"/>
-      <w:r>
-        <w:rPr>
-          <w:color w:val="000000" w:themeColor="text1"/>
-          <w:sz w:val="28"/>
-          <w:szCs w:val="28"/>
-        </w:rPr>
-        <w:t>} }</w:t>
-      </w:r>
-      <w:proofErr w:type="gramEnd"/>
-      <w:r>
-        <w:rPr>
-          <w:color w:val="000000" w:themeColor="text1"/>
-          <w:sz w:val="28"/>
-          <w:szCs w:val="28"/>
-        </w:rPr>
-        <w:t>;</w:t>
+        <w:t>, {71,81,91,61,51} };</w:t>
       </w:r>
     </w:p>
     <w:p>
@@ -15189,25 +13543,7 @@
           <w:sz w:val="28"/>
           <w:szCs w:val="28"/>
         </w:rPr>
-        <w:t xml:space="preserve">double </w:t>
-      </w:r>
-      <w:proofErr w:type="gramStart"/>
-      <w:r>
-        <w:rPr>
-          <w:color w:val="000000" w:themeColor="text1"/>
-          <w:sz w:val="28"/>
-          <w:szCs w:val="28"/>
-        </w:rPr>
-        <w:t>marks[</w:t>
-      </w:r>
-      <w:proofErr w:type="gramEnd"/>
-      <w:r>
-        <w:rPr>
-          <w:color w:val="000000" w:themeColor="text1"/>
-          <w:sz w:val="28"/>
-          <w:szCs w:val="28"/>
-        </w:rPr>
-        <w:t>][] = {{77,88,99,66,67}</w:t>
+        <w:t>double marks[][] = {{77,88,99,66,67}</w:t>
       </w:r>
     </w:p>
     <w:p>
@@ -15387,35 +13723,7 @@
           <w:sz w:val="28"/>
           <w:szCs w:val="28"/>
         </w:rPr>
-        <w:t xml:space="preserve">nt </w:t>
-      </w:r>
-      <w:proofErr w:type="spellStart"/>
-      <w:proofErr w:type="gramStart"/>
-      <w:r>
-        <w:rPr>
-          <w:color w:val="000000" w:themeColor="text1"/>
-          <w:sz w:val="28"/>
-          <w:szCs w:val="28"/>
-        </w:rPr>
-        <w:t>arr</w:t>
-      </w:r>
-      <w:proofErr w:type="spellEnd"/>
-      <w:r>
-        <w:rPr>
-          <w:color w:val="000000" w:themeColor="text1"/>
-          <w:sz w:val="28"/>
-          <w:szCs w:val="28"/>
-        </w:rPr>
-        <w:t>[</w:t>
-      </w:r>
-      <w:proofErr w:type="gramEnd"/>
-      <w:r>
-        <w:rPr>
-          <w:color w:val="000000" w:themeColor="text1"/>
-          <w:sz w:val="28"/>
-          <w:szCs w:val="28"/>
-        </w:rPr>
-        <w:t>]</w:t>
+        <w:t>nt arr[]</w:t>
       </w:r>
       <w:r>
         <w:rPr>
@@ -15451,25 +13759,7 @@
           <w:szCs w:val="28"/>
         </w:rPr>
         <w:tab/>
-        <w:t>{45,67</w:t>
-      </w:r>
-      <w:proofErr w:type="gramStart"/>
-      <w:r>
-        <w:rPr>
-          <w:color w:val="000000" w:themeColor="text1"/>
-          <w:sz w:val="28"/>
-          <w:szCs w:val="28"/>
-        </w:rPr>
-        <w:t>},  {</w:t>
-      </w:r>
-      <w:proofErr w:type="gramEnd"/>
-      <w:r>
-        <w:rPr>
-          <w:color w:val="000000" w:themeColor="text1"/>
-          <w:sz w:val="28"/>
-          <w:szCs w:val="28"/>
-        </w:rPr>
-        <w:t>43,65,87,23},  {3,5,8}</w:t>
+        <w:t>{45,67},  {43,65,87,23},  {3,5,8}</w:t>
       </w:r>
     </w:p>
     <w:p>
@@ -15874,25 +14164,7 @@
           <w:sz w:val="28"/>
           <w:szCs w:val="28"/>
         </w:rPr>
-        <w:t xml:space="preserve">Methods are </w:t>
-      </w:r>
-      <w:proofErr w:type="spellStart"/>
-      <w:r>
-        <w:rPr>
-          <w:color w:val="000000" w:themeColor="text1"/>
-          <w:sz w:val="28"/>
-          <w:szCs w:val="28"/>
-        </w:rPr>
-        <w:t>use</w:t>
-      </w:r>
-      <w:proofErr w:type="spellEnd"/>
-      <w:r>
-        <w:rPr>
-          <w:color w:val="000000" w:themeColor="text1"/>
-          <w:sz w:val="28"/>
-          <w:szCs w:val="28"/>
-        </w:rPr>
-        <w:t xml:space="preserve"> to distribute the large code into a </w:t>
+        <w:t xml:space="preserve">Methods are use to distribute the large code into a </w:t>
       </w:r>
       <w:r>
         <w:rPr>
@@ -16096,25 +14368,7 @@
           <w:sz w:val="28"/>
           <w:szCs w:val="28"/>
         </w:rPr>
-        <w:t xml:space="preserve">: Is a </w:t>
-      </w:r>
-      <w:proofErr w:type="gramStart"/>
-      <w:r>
-        <w:rPr>
-          <w:color w:val="000000" w:themeColor="text1"/>
-          <w:sz w:val="28"/>
-          <w:szCs w:val="28"/>
-        </w:rPr>
-        <w:t>values</w:t>
-      </w:r>
-      <w:proofErr w:type="gramEnd"/>
-      <w:r>
-        <w:rPr>
-          <w:color w:val="000000" w:themeColor="text1"/>
-          <w:sz w:val="28"/>
-          <w:szCs w:val="28"/>
-        </w:rPr>
-        <w:t xml:space="preserve"> passed to a input parameter while calling a method.</w:t>
+        <w:t>: Is a values passed to a input parameter while calling a method.</w:t>
       </w:r>
     </w:p>
     <w:p>
@@ -16286,25 +14540,7 @@
           <w:sz w:val="28"/>
           <w:szCs w:val="28"/>
         </w:rPr>
-        <w:t xml:space="preserve">Using </w:t>
-      </w:r>
-      <w:proofErr w:type="gramStart"/>
-      <w:r>
-        <w:rPr>
-          <w:color w:val="000000" w:themeColor="text1"/>
-          <w:sz w:val="28"/>
-          <w:szCs w:val="28"/>
-        </w:rPr>
-        <w:t>object</w:t>
-      </w:r>
-      <w:proofErr w:type="gramEnd"/>
-      <w:r>
-        <w:rPr>
-          <w:color w:val="000000" w:themeColor="text1"/>
-          <w:sz w:val="28"/>
-          <w:szCs w:val="28"/>
-        </w:rPr>
-        <w:t xml:space="preserve"> you can access the properties (Variables, Methods) for one class from another class.</w:t>
+        <w:t>Using object you can access the properties (Variables, Methods) for one class from another class.</w:t>
       </w:r>
       <w:r>
         <w:rPr>
@@ -16714,25 +14950,7 @@
           <w:sz w:val="28"/>
           <w:szCs w:val="28"/>
         </w:rPr>
-        <w:t xml:space="preserve">In a string every character </w:t>
-      </w:r>
-      <w:proofErr w:type="gramStart"/>
-      <w:r>
-        <w:rPr>
-          <w:color w:val="000000" w:themeColor="text1"/>
-          <w:sz w:val="28"/>
-          <w:szCs w:val="28"/>
-        </w:rPr>
-        <w:t>stores</w:t>
-      </w:r>
-      <w:proofErr w:type="gramEnd"/>
-      <w:r>
-        <w:rPr>
-          <w:color w:val="000000" w:themeColor="text1"/>
-          <w:sz w:val="28"/>
-          <w:szCs w:val="28"/>
-        </w:rPr>
-        <w:t xml:space="preserve"> into a separate index.</w:t>
+        <w:t>In a string every character stores into a separate index.</w:t>
       </w:r>
     </w:p>
     <w:p>
@@ -16754,25 +14972,7 @@
           <w:sz w:val="28"/>
           <w:szCs w:val="28"/>
         </w:rPr>
-        <w:t xml:space="preserve">String value must be created inside double quotes </w:t>
-      </w:r>
-      <w:proofErr w:type="gramStart"/>
-      <w:r>
-        <w:rPr>
-          <w:color w:val="000000" w:themeColor="text1"/>
-          <w:sz w:val="28"/>
-          <w:szCs w:val="28"/>
-        </w:rPr>
-        <w:t>(“ value</w:t>
-      </w:r>
-      <w:proofErr w:type="gramEnd"/>
-      <w:r>
-        <w:rPr>
-          <w:color w:val="000000" w:themeColor="text1"/>
-          <w:sz w:val="28"/>
-          <w:szCs w:val="28"/>
-        </w:rPr>
-        <w:t xml:space="preserve"> ”)</w:t>
+        <w:t>String value must be created inside double quotes (“ value ”)</w:t>
       </w:r>
     </w:p>
     <w:p>
@@ -16854,7 +15054,6 @@
           <w:szCs w:val="28"/>
         </w:rPr>
       </w:pPr>
-      <w:proofErr w:type="spellStart"/>
       <w:r>
         <w:rPr>
           <w:color w:val="000000" w:themeColor="text1"/>
@@ -16863,7 +15062,6 @@
         </w:rPr>
         <w:t>StringBuffer</w:t>
       </w:r>
-      <w:proofErr w:type="spellEnd"/>
     </w:p>
     <w:p>
       <w:pPr>
@@ -16878,23 +15076,13 @@
           <w:szCs w:val="28"/>
         </w:rPr>
       </w:pPr>
-      <w:proofErr w:type="spellStart"/>
-      <w:r>
-        <w:rPr>
-          <w:color w:val="000000" w:themeColor="text1"/>
-          <w:sz w:val="28"/>
-          <w:szCs w:val="28"/>
-        </w:rPr>
-        <w:t>StringTokenizer</w:t>
-      </w:r>
-      <w:proofErr w:type="spellEnd"/>
-      <w:r>
-        <w:rPr>
-          <w:color w:val="000000" w:themeColor="text1"/>
-          <w:sz w:val="28"/>
-          <w:szCs w:val="28"/>
-        </w:rPr>
-        <w:t xml:space="preserve"> </w:t>
+      <w:r>
+        <w:rPr>
+          <w:color w:val="000000" w:themeColor="text1"/>
+          <w:sz w:val="28"/>
+          <w:szCs w:val="28"/>
+        </w:rPr>
+        <w:t xml:space="preserve">StringTokenizer </w:t>
       </w:r>
     </w:p>
     <w:p>
@@ -17016,29 +15204,15 @@
         </w:rPr>
         <w:t xml:space="preserve">String class is present inside </w:t>
       </w:r>
-      <w:proofErr w:type="spellStart"/>
-      <w:proofErr w:type="gramStart"/>
-      <w:r>
-        <w:rPr>
-          <w:b/>
-          <w:bCs/>
-          <w:color w:val="000000" w:themeColor="text1"/>
-          <w:sz w:val="28"/>
-          <w:szCs w:val="28"/>
-        </w:rPr>
-        <w:t>java.lang</w:t>
-      </w:r>
-      <w:proofErr w:type="spellEnd"/>
-      <w:proofErr w:type="gramEnd"/>
-      <w:r>
-        <w:rPr>
-          <w:b/>
-          <w:bCs/>
-          <w:color w:val="000000" w:themeColor="text1"/>
-          <w:sz w:val="28"/>
-          <w:szCs w:val="28"/>
-        </w:rPr>
-        <w:t xml:space="preserve"> package</w:t>
+      <w:r>
+        <w:rPr>
+          <w:b/>
+          <w:bCs/>
+          <w:color w:val="000000" w:themeColor="text1"/>
+          <w:sz w:val="28"/>
+          <w:szCs w:val="28"/>
+        </w:rPr>
+        <w:t>java.lang package</w:t>
       </w:r>
       <w:r>
         <w:rPr>
@@ -17248,25 +15422,7 @@
           <w:sz w:val="28"/>
           <w:szCs w:val="28"/>
         </w:rPr>
-        <w:t xml:space="preserve">To use string </w:t>
-      </w:r>
-      <w:proofErr w:type="gramStart"/>
-      <w:r>
-        <w:rPr>
-          <w:color w:val="000000" w:themeColor="text1"/>
-          <w:sz w:val="28"/>
-          <w:szCs w:val="28"/>
-        </w:rPr>
-        <w:t>class</w:t>
-      </w:r>
-      <w:proofErr w:type="gramEnd"/>
-      <w:r>
-        <w:rPr>
-          <w:color w:val="000000" w:themeColor="text1"/>
-          <w:sz w:val="28"/>
-          <w:szCs w:val="28"/>
-        </w:rPr>
-        <w:t xml:space="preserve"> you have to create object of String class.</w:t>
+        <w:t>To use string class you have to create object of String class.</w:t>
       </w:r>
     </w:p>
     <w:p>
@@ -17450,25 +15606,7 @@
           <w:sz w:val="28"/>
           <w:szCs w:val="28"/>
         </w:rPr>
-        <w:t xml:space="preserve">SCP is one of the memory </w:t>
-      </w:r>
-      <w:proofErr w:type="gramStart"/>
-      <w:r>
-        <w:rPr>
-          <w:color w:val="000000" w:themeColor="text1"/>
-          <w:sz w:val="28"/>
-          <w:szCs w:val="28"/>
-        </w:rPr>
-        <w:t>allocation</w:t>
-      </w:r>
-      <w:proofErr w:type="gramEnd"/>
-      <w:r>
-        <w:rPr>
-          <w:color w:val="000000" w:themeColor="text1"/>
-          <w:sz w:val="28"/>
-          <w:szCs w:val="28"/>
-        </w:rPr>
-        <w:t xml:space="preserve"> inside Heap, in which the string object will be store, which is created using without new operator.</w:t>
+        <w:t>SCP is one of the memory allocation inside Heap, in which the string object will be store, which is created using without new operator.</w:t>
       </w:r>
     </w:p>
     <w:p>
@@ -17627,55 +15765,15 @@
           <w:sz w:val="28"/>
           <w:szCs w:val="28"/>
         </w:rPr>
-        <w:t xml:space="preserve">memory allocations will be </w:t>
-      </w:r>
-      <w:proofErr w:type="gramStart"/>
-      <w:r>
-        <w:rPr>
-          <w:b/>
-          <w:bCs/>
-          <w:color w:val="000000" w:themeColor="text1"/>
-          <w:sz w:val="28"/>
-          <w:szCs w:val="28"/>
-        </w:rPr>
-        <w:t>compare</w:t>
-      </w:r>
-      <w:proofErr w:type="gramEnd"/>
-      <w:r>
-        <w:rPr>
-          <w:b/>
-          <w:bCs/>
-          <w:color w:val="000000" w:themeColor="text1"/>
-          <w:sz w:val="28"/>
-          <w:szCs w:val="28"/>
-        </w:rPr>
-        <w:t xml:space="preserve"> </w:t>
-      </w:r>
-      <w:r>
-        <w:rPr>
-          <w:color w:val="000000" w:themeColor="text1"/>
-          <w:sz w:val="28"/>
-          <w:szCs w:val="28"/>
-        </w:rPr>
-        <w:t xml:space="preserve">instead of their values. To compare the valued from the objects you have to </w:t>
-      </w:r>
-      <w:proofErr w:type="gramStart"/>
-      <w:r>
-        <w:rPr>
-          <w:color w:val="000000" w:themeColor="text1"/>
-          <w:sz w:val="28"/>
-          <w:szCs w:val="28"/>
-        </w:rPr>
-        <w:t>used .equals</w:t>
-      </w:r>
-      <w:proofErr w:type="gramEnd"/>
-      <w:r>
-        <w:rPr>
-          <w:color w:val="000000" w:themeColor="text1"/>
-          <w:sz w:val="28"/>
-          <w:szCs w:val="28"/>
-        </w:rPr>
-        <w:t xml:space="preserve">() method. </w:t>
+        <w:t xml:space="preserve">memory allocations will be compare </w:t>
+      </w:r>
+      <w:r>
+        <w:rPr>
+          <w:color w:val="000000" w:themeColor="text1"/>
+          <w:sz w:val="28"/>
+          <w:szCs w:val="28"/>
+        </w:rPr>
+        <w:t xml:space="preserve">instead of their values. To compare the valued from the objects you have to used .equals() method. </w:t>
       </w:r>
     </w:p>
     <w:p>
@@ -17860,53 +15958,25 @@
           <w:sz w:val="28"/>
           <w:szCs w:val="28"/>
         </w:rPr>
-        <w:t xml:space="preserve">Out -&gt; </w:t>
-      </w:r>
-      <w:proofErr w:type="spellStart"/>
-      <w:r>
-        <w:rPr>
-          <w:color w:val="000000" w:themeColor="text1"/>
-          <w:sz w:val="28"/>
-          <w:szCs w:val="28"/>
-        </w:rPr>
-        <w:t>olleH</w:t>
-      </w:r>
-      <w:proofErr w:type="spellEnd"/>
-    </w:p>
-    <w:p>
-      <w:pPr>
-        <w:pStyle w:val="NoSpacing"/>
-        <w:rPr>
-          <w:color w:val="000000" w:themeColor="text1"/>
-          <w:sz w:val="28"/>
-          <w:szCs w:val="28"/>
-        </w:rPr>
-      </w:pPr>
-      <w:r>
-        <w:rPr>
-          <w:color w:val="000000" w:themeColor="text1"/>
-          <w:sz w:val="28"/>
-          <w:szCs w:val="28"/>
-        </w:rPr>
-        <w:t xml:space="preserve">Hint: use </w:t>
-      </w:r>
-      <w:proofErr w:type="spellStart"/>
-      <w:r>
-        <w:rPr>
-          <w:color w:val="000000" w:themeColor="text1"/>
-          <w:sz w:val="28"/>
-          <w:szCs w:val="28"/>
-        </w:rPr>
-        <w:t>toCharArray</w:t>
-      </w:r>
-      <w:proofErr w:type="spellEnd"/>
-      <w:r>
-        <w:rPr>
-          <w:color w:val="000000" w:themeColor="text1"/>
-          <w:sz w:val="28"/>
-          <w:szCs w:val="28"/>
-        </w:rPr>
-        <w:t xml:space="preserve"> method to convert string into array and print array into reverse order.</w:t>
+        <w:t>Out -&gt; olleH</w:t>
+      </w:r>
+    </w:p>
+    <w:p>
+      <w:pPr>
+        <w:pStyle w:val="NoSpacing"/>
+        <w:rPr>
+          <w:color w:val="000000" w:themeColor="text1"/>
+          <w:sz w:val="28"/>
+          <w:szCs w:val="28"/>
+        </w:rPr>
+      </w:pPr>
+      <w:r>
+        <w:rPr>
+          <w:color w:val="000000" w:themeColor="text1"/>
+          <w:sz w:val="28"/>
+          <w:szCs w:val="28"/>
+        </w:rPr>
+        <w:t>Hint: use toCharArray method to convert string into array and print array into reverse order.</w:t>
       </w:r>
     </w:p>
     <w:p>
@@ -18026,29 +16096,15 @@
         </w:rPr>
         <w:t xml:space="preserve">This class is present inside </w:t>
       </w:r>
-      <w:proofErr w:type="spellStart"/>
-      <w:proofErr w:type="gramStart"/>
-      <w:r>
-        <w:rPr>
-          <w:b/>
-          <w:bCs/>
-          <w:color w:val="000000" w:themeColor="text1"/>
-          <w:sz w:val="28"/>
-          <w:szCs w:val="28"/>
-        </w:rPr>
-        <w:t>java.lang</w:t>
-      </w:r>
-      <w:proofErr w:type="spellEnd"/>
-      <w:proofErr w:type="gramEnd"/>
-      <w:r>
-        <w:rPr>
-          <w:b/>
-          <w:bCs/>
-          <w:color w:val="000000" w:themeColor="text1"/>
-          <w:sz w:val="28"/>
-          <w:szCs w:val="28"/>
-        </w:rPr>
-        <w:t xml:space="preserve"> package</w:t>
+      <w:r>
+        <w:rPr>
+          <w:b/>
+          <w:bCs/>
+          <w:color w:val="000000" w:themeColor="text1"/>
+          <w:sz w:val="28"/>
+          <w:szCs w:val="28"/>
+        </w:rPr>
+        <w:t>java.lang package</w:t>
       </w:r>
       <w:r>
         <w:rPr>
@@ -18078,25 +16134,7 @@
           <w:sz w:val="28"/>
           <w:szCs w:val="28"/>
         </w:rPr>
-        <w:t xml:space="preserve">Using this </w:t>
-      </w:r>
-      <w:proofErr w:type="gramStart"/>
-      <w:r>
-        <w:rPr>
-          <w:color w:val="000000" w:themeColor="text1"/>
-          <w:sz w:val="28"/>
-          <w:szCs w:val="28"/>
-        </w:rPr>
-        <w:t>class</w:t>
-      </w:r>
-      <w:proofErr w:type="gramEnd"/>
-      <w:r>
-        <w:rPr>
-          <w:color w:val="000000" w:themeColor="text1"/>
-          <w:sz w:val="28"/>
-          <w:szCs w:val="28"/>
-        </w:rPr>
-        <w:t xml:space="preserve"> you can store and manage the string values.</w:t>
+        <w:t>Using this class you can store and manage the string values.</w:t>
       </w:r>
     </w:p>
     <w:p>
@@ -18166,43 +16204,7 @@
           <w:sz w:val="28"/>
           <w:szCs w:val="28"/>
         </w:rPr>
-        <w:t xml:space="preserve">To use this </w:t>
-      </w:r>
-      <w:proofErr w:type="gramStart"/>
-      <w:r>
-        <w:rPr>
-          <w:color w:val="000000" w:themeColor="text1"/>
-          <w:sz w:val="28"/>
-          <w:szCs w:val="28"/>
-        </w:rPr>
-        <w:t>class</w:t>
-      </w:r>
-      <w:proofErr w:type="gramEnd"/>
-      <w:r>
-        <w:rPr>
-          <w:color w:val="000000" w:themeColor="text1"/>
-          <w:sz w:val="28"/>
-          <w:szCs w:val="28"/>
-        </w:rPr>
-        <w:t xml:space="preserve"> you have to create </w:t>
-      </w:r>
-      <w:proofErr w:type="spellStart"/>
-      <w:r>
-        <w:rPr>
-          <w:color w:val="000000" w:themeColor="text1"/>
-          <w:sz w:val="28"/>
-          <w:szCs w:val="28"/>
-        </w:rPr>
-        <w:t>a</w:t>
-      </w:r>
-      <w:proofErr w:type="spellEnd"/>
-      <w:r>
-        <w:rPr>
-          <w:color w:val="000000" w:themeColor="text1"/>
-          <w:sz w:val="28"/>
-          <w:szCs w:val="28"/>
-        </w:rPr>
-        <w:t xml:space="preserve"> object of this class.</w:t>
+        <w:t>To use this class you have to create a object of this class.</w:t>
       </w:r>
     </w:p>
     <w:p>
@@ -18268,7 +16270,6 @@
           <w:u w:val="single"/>
         </w:rPr>
       </w:pPr>
-      <w:proofErr w:type="spellStart"/>
       <w:r>
         <w:rPr>
           <w:b/>
@@ -18291,7 +16292,6 @@
         </w:rPr>
         <w:t>ffer</w:t>
       </w:r>
-      <w:proofErr w:type="spellEnd"/>
     </w:p>
     <w:p>
       <w:pPr>
@@ -18306,23 +16306,13 @@
           <w:szCs w:val="28"/>
         </w:rPr>
       </w:pPr>
-      <w:proofErr w:type="spellStart"/>
-      <w:r>
-        <w:rPr>
-          <w:color w:val="000000" w:themeColor="text1"/>
-          <w:sz w:val="28"/>
-          <w:szCs w:val="28"/>
-        </w:rPr>
-        <w:t>StringBuffer</w:t>
-      </w:r>
-      <w:proofErr w:type="spellEnd"/>
-      <w:r>
-        <w:rPr>
-          <w:color w:val="000000" w:themeColor="text1"/>
-          <w:sz w:val="28"/>
-          <w:szCs w:val="28"/>
-        </w:rPr>
-        <w:t xml:space="preserve"> is a java build-in class.</w:t>
+      <w:r>
+        <w:rPr>
+          <w:color w:val="000000" w:themeColor="text1"/>
+          <w:sz w:val="28"/>
+          <w:szCs w:val="28"/>
+        </w:rPr>
+        <w:t>StringBuffer is a java build-in class.</w:t>
       </w:r>
     </w:p>
     <w:p>
@@ -18386,29 +16376,15 @@
         </w:rPr>
         <w:t xml:space="preserve">This class is present inside </w:t>
       </w:r>
-      <w:proofErr w:type="spellStart"/>
-      <w:proofErr w:type="gramStart"/>
-      <w:r>
-        <w:rPr>
-          <w:b/>
-          <w:bCs/>
-          <w:color w:val="000000" w:themeColor="text1"/>
-          <w:sz w:val="28"/>
-          <w:szCs w:val="28"/>
-        </w:rPr>
-        <w:t>java.lang</w:t>
-      </w:r>
-      <w:proofErr w:type="spellEnd"/>
-      <w:proofErr w:type="gramEnd"/>
-      <w:r>
-        <w:rPr>
-          <w:b/>
-          <w:bCs/>
-          <w:color w:val="000000" w:themeColor="text1"/>
-          <w:sz w:val="28"/>
-          <w:szCs w:val="28"/>
-        </w:rPr>
-        <w:t xml:space="preserve"> package</w:t>
+      <w:r>
+        <w:rPr>
+          <w:b/>
+          <w:bCs/>
+          <w:color w:val="000000" w:themeColor="text1"/>
+          <w:sz w:val="28"/>
+          <w:szCs w:val="28"/>
+        </w:rPr>
+        <w:t>java.lang package</w:t>
       </w:r>
       <w:r>
         <w:rPr>
@@ -18438,25 +16414,7 @@
           <w:sz w:val="28"/>
           <w:szCs w:val="28"/>
         </w:rPr>
-        <w:t xml:space="preserve">Using this </w:t>
-      </w:r>
-      <w:proofErr w:type="gramStart"/>
-      <w:r>
-        <w:rPr>
-          <w:color w:val="000000" w:themeColor="text1"/>
-          <w:sz w:val="28"/>
-          <w:szCs w:val="28"/>
-        </w:rPr>
-        <w:t>class</w:t>
-      </w:r>
-      <w:proofErr w:type="gramEnd"/>
-      <w:r>
-        <w:rPr>
-          <w:color w:val="000000" w:themeColor="text1"/>
-          <w:sz w:val="28"/>
-          <w:szCs w:val="28"/>
-        </w:rPr>
-        <w:t xml:space="preserve"> you can store and manage the string values.</w:t>
+        <w:t>Using this class you can store and manage the string values.</w:t>
       </w:r>
     </w:p>
     <w:p>
@@ -18472,23 +16430,13 @@
           <w:szCs w:val="28"/>
         </w:rPr>
       </w:pPr>
-      <w:proofErr w:type="spellStart"/>
-      <w:r>
-        <w:rPr>
-          <w:color w:val="000000" w:themeColor="text1"/>
-          <w:sz w:val="28"/>
-          <w:szCs w:val="28"/>
-        </w:rPr>
-        <w:t>StringBuffer</w:t>
-      </w:r>
-      <w:proofErr w:type="spellEnd"/>
-      <w:r>
-        <w:rPr>
-          <w:color w:val="000000" w:themeColor="text1"/>
-          <w:sz w:val="28"/>
-          <w:szCs w:val="28"/>
-        </w:rPr>
-        <w:t xml:space="preserve"> object is </w:t>
+      <w:r>
+        <w:rPr>
+          <w:color w:val="000000" w:themeColor="text1"/>
+          <w:sz w:val="28"/>
+          <w:szCs w:val="28"/>
+        </w:rPr>
+        <w:t xml:space="preserve">StringBuffer object is </w:t>
       </w:r>
       <w:r>
         <w:rPr>
@@ -18528,25 +16476,7 @@
           <w:sz w:val="28"/>
           <w:szCs w:val="28"/>
         </w:rPr>
-        <w:t xml:space="preserve">To use this </w:t>
-      </w:r>
-      <w:proofErr w:type="gramStart"/>
-      <w:r>
-        <w:rPr>
-          <w:color w:val="000000" w:themeColor="text1"/>
-          <w:sz w:val="28"/>
-          <w:szCs w:val="28"/>
-        </w:rPr>
-        <w:t>class</w:t>
-      </w:r>
-      <w:proofErr w:type="gramEnd"/>
-      <w:r>
-        <w:rPr>
-          <w:color w:val="000000" w:themeColor="text1"/>
-          <w:sz w:val="28"/>
-          <w:szCs w:val="28"/>
-        </w:rPr>
-        <w:t xml:space="preserve"> you have to create an object of this class.</w:t>
+        <w:t>To use this class you have to create an object of this class.</w:t>
       </w:r>
     </w:p>
     <w:p>
@@ -18581,41 +16511,13 @@
           <w:szCs w:val="28"/>
         </w:rPr>
       </w:pPr>
-      <w:proofErr w:type="spellStart"/>
-      <w:r>
-        <w:rPr>
-          <w:color w:val="000000" w:themeColor="text1"/>
-          <w:sz w:val="28"/>
-          <w:szCs w:val="28"/>
-        </w:rPr>
-        <w:t>StringBuffer</w:t>
-      </w:r>
-      <w:proofErr w:type="spellEnd"/>
-      <w:r>
-        <w:rPr>
-          <w:color w:val="000000" w:themeColor="text1"/>
-          <w:sz w:val="28"/>
-          <w:szCs w:val="28"/>
-        </w:rPr>
-        <w:t xml:space="preserve"> obj = new </w:t>
-      </w:r>
-      <w:proofErr w:type="spellStart"/>
-      <w:r>
-        <w:rPr>
-          <w:color w:val="000000" w:themeColor="text1"/>
-          <w:sz w:val="28"/>
-          <w:szCs w:val="28"/>
-        </w:rPr>
-        <w:t>StringBuffer</w:t>
-      </w:r>
-      <w:proofErr w:type="spellEnd"/>
-      <w:r>
-        <w:rPr>
-          <w:color w:val="000000" w:themeColor="text1"/>
-          <w:sz w:val="28"/>
-          <w:szCs w:val="28"/>
-        </w:rPr>
-        <w:t>(“&lt;value&gt;”);</w:t>
+      <w:r>
+        <w:rPr>
+          <w:color w:val="000000" w:themeColor="text1"/>
+          <w:sz w:val="28"/>
+          <w:szCs w:val="28"/>
+        </w:rPr>
+        <w:t>StringBuffer obj = new StringBuffer(“&lt;value&gt;”);</w:t>
       </w:r>
     </w:p>
     <w:p>
@@ -18631,23 +16533,13 @@
           <w:szCs w:val="28"/>
         </w:rPr>
       </w:pPr>
-      <w:proofErr w:type="spellStart"/>
-      <w:r>
-        <w:rPr>
-          <w:color w:val="000000" w:themeColor="text1"/>
-          <w:sz w:val="28"/>
-          <w:szCs w:val="28"/>
-        </w:rPr>
-        <w:t>StringBuffer</w:t>
-      </w:r>
-      <w:proofErr w:type="spellEnd"/>
-      <w:r>
-        <w:rPr>
-          <w:color w:val="000000" w:themeColor="text1"/>
-          <w:sz w:val="28"/>
-          <w:szCs w:val="28"/>
-        </w:rPr>
-        <w:t xml:space="preserve"> methods are synchronized.</w:t>
+      <w:r>
+        <w:rPr>
+          <w:color w:val="000000" w:themeColor="text1"/>
+          <w:sz w:val="28"/>
+          <w:szCs w:val="28"/>
+        </w:rPr>
+        <w:t>StringBuffer methods are synchronized.</w:t>
       </w:r>
     </w:p>
     <w:p>
@@ -18804,25 +16696,7 @@
           <w:sz w:val="28"/>
           <w:szCs w:val="28"/>
         </w:rPr>
-        <w:t xml:space="preserve">The Entered values are pass to a </w:t>
-      </w:r>
-      <w:proofErr w:type="gramStart"/>
-      <w:r>
-        <w:rPr>
-          <w:color w:val="000000" w:themeColor="text1"/>
-          <w:sz w:val="28"/>
-          <w:szCs w:val="28"/>
-        </w:rPr>
-        <w:t>String[</w:t>
-      </w:r>
-      <w:proofErr w:type="gramEnd"/>
-      <w:r>
-        <w:rPr>
-          <w:color w:val="000000" w:themeColor="text1"/>
-          <w:sz w:val="28"/>
-          <w:szCs w:val="28"/>
-        </w:rPr>
-        <w:t>] of the main method.</w:t>
+        <w:t>The Entered values are pass to a String[] of the main method.</w:t>
       </w:r>
     </w:p>
     <w:p>
@@ -18844,25 +16718,7 @@
           <w:sz w:val="28"/>
           <w:szCs w:val="28"/>
         </w:rPr>
-        <w:t xml:space="preserve">Hence, all the entered values are in string only. If you pass any numeric value then it will be </w:t>
-      </w:r>
-      <w:proofErr w:type="gramStart"/>
-      <w:r>
-        <w:rPr>
-          <w:color w:val="000000" w:themeColor="text1"/>
-          <w:sz w:val="28"/>
-          <w:szCs w:val="28"/>
-        </w:rPr>
-        <w:t>consider</w:t>
-      </w:r>
-      <w:proofErr w:type="gramEnd"/>
-      <w:r>
-        <w:rPr>
-          <w:color w:val="000000" w:themeColor="text1"/>
-          <w:sz w:val="28"/>
-          <w:szCs w:val="28"/>
-        </w:rPr>
-        <w:t xml:space="preserve"> as a string only.</w:t>
+        <w:t>Hence, all the entered values are in string only. If you pass any numeric value then it will be consider as a string only.</w:t>
       </w:r>
     </w:p>
     <w:p>
@@ -18884,25 +16740,7 @@
           <w:sz w:val="28"/>
           <w:szCs w:val="28"/>
         </w:rPr>
-        <w:t xml:space="preserve">Command Line Argument will be used to pass a </w:t>
-      </w:r>
-      <w:proofErr w:type="gramStart"/>
-      <w:r>
-        <w:rPr>
-          <w:color w:val="000000" w:themeColor="text1"/>
-          <w:sz w:val="28"/>
-          <w:szCs w:val="28"/>
-        </w:rPr>
-        <w:t>values</w:t>
-      </w:r>
-      <w:proofErr w:type="gramEnd"/>
-      <w:r>
-        <w:rPr>
-          <w:color w:val="000000" w:themeColor="text1"/>
-          <w:sz w:val="28"/>
-          <w:szCs w:val="28"/>
-        </w:rPr>
-        <w:t xml:space="preserve"> from the execution command of the program.</w:t>
+        <w:t>Command Line Argument will be used to pass a values from the execution command of the program.</w:t>
       </w:r>
     </w:p>
     <w:p>
@@ -19047,8 +16885,6 @@
         </w:rPr>
         <w:t xml:space="preserve">This class inside present inside </w:t>
       </w:r>
-      <w:proofErr w:type="spellStart"/>
-      <w:proofErr w:type="gramStart"/>
       <w:r>
         <w:rPr>
           <w:b/>
@@ -19059,8 +16895,6 @@
         </w:rPr>
         <w:t>java.util</w:t>
       </w:r>
-      <w:proofErr w:type="spellEnd"/>
-      <w:proofErr w:type="gramEnd"/>
       <w:r>
         <w:rPr>
           <w:color w:val="000000" w:themeColor="text1"/>
@@ -19119,79 +16953,7 @@
           <w:sz w:val="28"/>
           <w:szCs w:val="28"/>
         </w:rPr>
-        <w:t xml:space="preserve">There are multiple methods provided, to accept the different data type values such as </w:t>
-      </w:r>
-      <w:proofErr w:type="gramStart"/>
-      <w:r>
-        <w:rPr>
-          <w:color w:val="000000" w:themeColor="text1"/>
-          <w:sz w:val="28"/>
-          <w:szCs w:val="28"/>
-        </w:rPr>
-        <w:t>next(</w:t>
-      </w:r>
-      <w:proofErr w:type="gramEnd"/>
-      <w:r>
-        <w:rPr>
-          <w:color w:val="000000" w:themeColor="text1"/>
-          <w:sz w:val="28"/>
-          <w:szCs w:val="28"/>
-        </w:rPr>
-        <w:t xml:space="preserve">) to accept string value, </w:t>
-      </w:r>
-      <w:proofErr w:type="spellStart"/>
-      <w:r>
-        <w:rPr>
-          <w:color w:val="000000" w:themeColor="text1"/>
-          <w:sz w:val="28"/>
-          <w:szCs w:val="28"/>
-        </w:rPr>
-        <w:t>nextInt</w:t>
-      </w:r>
-      <w:proofErr w:type="spellEnd"/>
-      <w:r>
-        <w:rPr>
-          <w:color w:val="000000" w:themeColor="text1"/>
-          <w:sz w:val="28"/>
-          <w:szCs w:val="28"/>
-        </w:rPr>
-        <w:t xml:space="preserve">() to accept int value </w:t>
-      </w:r>
-      <w:proofErr w:type="spellStart"/>
-      <w:r>
-        <w:rPr>
-          <w:color w:val="000000" w:themeColor="text1"/>
-          <w:sz w:val="28"/>
-          <w:szCs w:val="28"/>
-        </w:rPr>
-        <w:t>like wise</w:t>
-      </w:r>
-      <w:proofErr w:type="spellEnd"/>
-      <w:r>
-        <w:rPr>
-          <w:color w:val="000000" w:themeColor="text1"/>
-          <w:sz w:val="28"/>
-          <w:szCs w:val="28"/>
-        </w:rPr>
-        <w:t xml:space="preserve"> </w:t>
-      </w:r>
-      <w:proofErr w:type="spellStart"/>
-      <w:r>
-        <w:rPr>
-          <w:color w:val="000000" w:themeColor="text1"/>
-          <w:sz w:val="28"/>
-          <w:szCs w:val="28"/>
-        </w:rPr>
-        <w:t>nextXXX</w:t>
-      </w:r>
-      <w:proofErr w:type="spellEnd"/>
-      <w:r>
-        <w:rPr>
-          <w:color w:val="000000" w:themeColor="text1"/>
-          <w:sz w:val="28"/>
-          <w:szCs w:val="28"/>
-        </w:rPr>
-        <w:t>() is for different data types.</w:t>
+        <w:t>There are multiple methods provided, to accept the different data type values such as next() to accept string value, nextInt() to accept int value like wise nextXXX() is for different data types.</w:t>
       </w:r>
     </w:p>
     <w:p>
@@ -19613,25 +17375,7 @@
           <w:sz w:val="28"/>
           <w:szCs w:val="28"/>
         </w:rPr>
-        <w:t xml:space="preserve">There are 4 </w:t>
-      </w:r>
-      <w:proofErr w:type="gramStart"/>
-      <w:r>
-        <w:rPr>
-          <w:color w:val="000000" w:themeColor="text1"/>
-          <w:sz w:val="28"/>
-          <w:szCs w:val="28"/>
-        </w:rPr>
-        <w:t>main</w:t>
-      </w:r>
-      <w:proofErr w:type="gramEnd"/>
-      <w:r>
-        <w:rPr>
-          <w:color w:val="000000" w:themeColor="text1"/>
-          <w:sz w:val="28"/>
-          <w:szCs w:val="28"/>
-        </w:rPr>
-        <w:t xml:space="preserve"> oops concepts</w:t>
+        <w:t>There are 4 main oops concepts</w:t>
       </w:r>
     </w:p>
     <w:p>
@@ -19663,25 +17407,7 @@
           <w:sz w:val="28"/>
           <w:szCs w:val="28"/>
         </w:rPr>
-        <w:t xml:space="preserve">: Wrapping of data member </w:t>
-      </w:r>
-      <w:proofErr w:type="gramStart"/>
-      <w:r>
-        <w:rPr>
-          <w:color w:val="000000" w:themeColor="text1"/>
-          <w:sz w:val="28"/>
-          <w:szCs w:val="28"/>
-        </w:rPr>
-        <w:t>and  member</w:t>
-      </w:r>
-      <w:proofErr w:type="gramEnd"/>
-      <w:r>
-        <w:rPr>
-          <w:color w:val="000000" w:themeColor="text1"/>
-          <w:sz w:val="28"/>
-          <w:szCs w:val="28"/>
-        </w:rPr>
-        <w:t xml:space="preserve"> function into single unit.</w:t>
+        <w:t>: Wrapping of data member and  member function into single unit.</w:t>
       </w:r>
     </w:p>
     <w:p>
@@ -19761,7 +17487,6 @@
           <w:szCs w:val="28"/>
         </w:rPr>
       </w:pPr>
-      <w:proofErr w:type="gramStart"/>
       <w:r>
         <w:rPr>
           <w:b/>
@@ -19786,16 +17511,7 @@
           <w:sz w:val="28"/>
           <w:szCs w:val="28"/>
         </w:rPr>
-        <w:t>:</w:t>
-      </w:r>
-      <w:proofErr w:type="gramEnd"/>
-      <w:r>
-        <w:rPr>
-          <w:color w:val="000000" w:themeColor="text1"/>
-          <w:sz w:val="28"/>
-          <w:szCs w:val="28"/>
-        </w:rPr>
-        <w:t xml:space="preserve"> Hiding the complexity and showing only the required details.</w:t>
+        <w:t>: Hiding the complexity and showing only the required details.</w:t>
       </w:r>
     </w:p>
     <w:p>
@@ -19873,25 +17589,7 @@
           <w:sz w:val="28"/>
           <w:szCs w:val="28"/>
         </w:rPr>
-        <w:t xml:space="preserve">Class is also </w:t>
-      </w:r>
-      <w:proofErr w:type="gramStart"/>
-      <w:r>
-        <w:rPr>
-          <w:color w:val="000000" w:themeColor="text1"/>
-          <w:sz w:val="28"/>
-          <w:szCs w:val="28"/>
-        </w:rPr>
-        <w:t>consider</w:t>
-      </w:r>
-      <w:proofErr w:type="gramEnd"/>
-      <w:r>
-        <w:rPr>
-          <w:color w:val="000000" w:themeColor="text1"/>
-          <w:sz w:val="28"/>
-          <w:szCs w:val="28"/>
-        </w:rPr>
-        <w:t xml:space="preserve"> as a encapsulation. </w:t>
+        <w:t xml:space="preserve">Class is also consider as a encapsulation. </w:t>
       </w:r>
     </w:p>
     <w:p>
@@ -19913,25 +17611,7 @@
           <w:sz w:val="28"/>
           <w:szCs w:val="28"/>
         </w:rPr>
-        <w:t xml:space="preserve">As per recommendation create all instance variable as private and provide access to these variables using getters and </w:t>
-      </w:r>
-      <w:proofErr w:type="gramStart"/>
-      <w:r>
-        <w:rPr>
-          <w:color w:val="000000" w:themeColor="text1"/>
-          <w:sz w:val="28"/>
-          <w:szCs w:val="28"/>
-        </w:rPr>
-        <w:t>setters</w:t>
-      </w:r>
-      <w:proofErr w:type="gramEnd"/>
-      <w:r>
-        <w:rPr>
-          <w:color w:val="000000" w:themeColor="text1"/>
-          <w:sz w:val="28"/>
-          <w:szCs w:val="28"/>
-        </w:rPr>
-        <w:t xml:space="preserve"> methods.</w:t>
+        <w:t>As per recommendation create all instance variable as private and provide access to these variables using getters and setters methods.</w:t>
       </w:r>
     </w:p>
     <w:p>
@@ -19953,63 +17633,7 @@
           <w:sz w:val="28"/>
           <w:szCs w:val="28"/>
         </w:rPr>
-        <w:t xml:space="preserve">These type of java classes as wildly used in </w:t>
-      </w:r>
-      <w:proofErr w:type="spellStart"/>
-      <w:proofErr w:type="gramStart"/>
-      <w:r>
-        <w:rPr>
-          <w:color w:val="000000" w:themeColor="text1"/>
-          <w:sz w:val="28"/>
-          <w:szCs w:val="28"/>
-        </w:rPr>
-        <w:t>a</w:t>
-      </w:r>
-      <w:proofErr w:type="spellEnd"/>
-      <w:proofErr w:type="gramEnd"/>
-      <w:r>
-        <w:rPr>
-          <w:color w:val="000000" w:themeColor="text1"/>
-          <w:sz w:val="28"/>
-          <w:szCs w:val="28"/>
-        </w:rPr>
-        <w:t xml:space="preserve"> application development, in the different technologies it has different names such as bean, </w:t>
-      </w:r>
-      <w:proofErr w:type="spellStart"/>
-      <w:r>
-        <w:rPr>
-          <w:color w:val="000000" w:themeColor="text1"/>
-          <w:sz w:val="28"/>
-          <w:szCs w:val="28"/>
-        </w:rPr>
-        <w:t>dto</w:t>
-      </w:r>
-      <w:proofErr w:type="spellEnd"/>
-      <w:r>
-        <w:rPr>
-          <w:color w:val="000000" w:themeColor="text1"/>
-          <w:sz w:val="28"/>
-          <w:szCs w:val="28"/>
-        </w:rPr>
-        <w:t xml:space="preserve">, entity, </w:t>
-      </w:r>
-      <w:proofErr w:type="spellStart"/>
-      <w:r>
-        <w:rPr>
-          <w:color w:val="000000" w:themeColor="text1"/>
-          <w:sz w:val="28"/>
-          <w:szCs w:val="28"/>
-        </w:rPr>
-        <w:t>pojo</w:t>
-      </w:r>
-      <w:proofErr w:type="spellEnd"/>
-      <w:r>
-        <w:rPr>
-          <w:color w:val="000000" w:themeColor="text1"/>
-          <w:sz w:val="28"/>
-          <w:szCs w:val="28"/>
-        </w:rPr>
-        <w:t xml:space="preserve"> class.</w:t>
+        <w:t>These type of java classes as wildly used in a application development, in the different technologies it has different names such as bean, dto, entity, pojo class.</w:t>
       </w:r>
     </w:p>
     <w:p>
@@ -20053,25 +17677,7 @@
           <w:sz w:val="28"/>
           <w:szCs w:val="28"/>
         </w:rPr>
-        <w:t xml:space="preserve">Getter methods are </w:t>
-      </w:r>
-      <w:proofErr w:type="spellStart"/>
-      <w:r>
-        <w:rPr>
-          <w:color w:val="000000" w:themeColor="text1"/>
-          <w:sz w:val="28"/>
-          <w:szCs w:val="28"/>
-        </w:rPr>
-        <w:t>use</w:t>
-      </w:r>
-      <w:proofErr w:type="spellEnd"/>
-      <w:r>
-        <w:rPr>
-          <w:color w:val="000000" w:themeColor="text1"/>
-          <w:sz w:val="28"/>
-          <w:szCs w:val="28"/>
-        </w:rPr>
-        <w:t xml:space="preserve"> to return the instance variable value.</w:t>
+        <w:t>Getter methods are use to return the instance variable value.</w:t>
       </w:r>
     </w:p>
     <w:p>
@@ -20167,25 +17773,7 @@
           <w:sz w:val="28"/>
           <w:szCs w:val="28"/>
         </w:rPr>
-        <w:t xml:space="preserve">Setter methods are </w:t>
-      </w:r>
-      <w:proofErr w:type="spellStart"/>
-      <w:r>
-        <w:rPr>
-          <w:color w:val="000000" w:themeColor="text1"/>
-          <w:sz w:val="28"/>
-          <w:szCs w:val="28"/>
-        </w:rPr>
-        <w:t>use</w:t>
-      </w:r>
-      <w:proofErr w:type="spellEnd"/>
-      <w:r>
-        <w:rPr>
-          <w:color w:val="000000" w:themeColor="text1"/>
-          <w:sz w:val="28"/>
-          <w:szCs w:val="28"/>
-        </w:rPr>
-        <w:t xml:space="preserve"> to set the values for the instance variable.</w:t>
+        <w:t>Setter methods are use to set the values for the instance variable.</w:t>
       </w:r>
     </w:p>
     <w:p>
@@ -20303,25 +17891,7 @@
           <w:sz w:val="28"/>
           <w:szCs w:val="28"/>
         </w:rPr>
-        <w:t xml:space="preserve"> (if you change one part of code it will not </w:t>
-      </w:r>
-      <w:proofErr w:type="gramStart"/>
-      <w:r>
-        <w:rPr>
-          <w:color w:val="000000" w:themeColor="text1"/>
-          <w:sz w:val="28"/>
-          <w:szCs w:val="28"/>
-        </w:rPr>
-        <w:t>effect</w:t>
-      </w:r>
-      <w:proofErr w:type="gramEnd"/>
-      <w:r>
-        <w:rPr>
-          <w:color w:val="000000" w:themeColor="text1"/>
-          <w:sz w:val="28"/>
-          <w:szCs w:val="28"/>
-        </w:rPr>
-        <w:t xml:space="preserve"> on another code)</w:t>
+        <w:t xml:space="preserve"> (if you change one part of code it will not effect on another code)</w:t>
       </w:r>
       <w:r>
         <w:rPr>
@@ -20573,25 +18143,7 @@
           <w:sz w:val="28"/>
           <w:szCs w:val="28"/>
         </w:rPr>
-        <w:t xml:space="preserve">To Achieve </w:t>
-      </w:r>
-      <w:proofErr w:type="gramStart"/>
-      <w:r>
-        <w:rPr>
-          <w:color w:val="000000" w:themeColor="text1"/>
-          <w:sz w:val="28"/>
-          <w:szCs w:val="28"/>
-        </w:rPr>
-        <w:t>inheritance</w:t>
-      </w:r>
-      <w:proofErr w:type="gramEnd"/>
-      <w:r>
-        <w:rPr>
-          <w:color w:val="000000" w:themeColor="text1"/>
-          <w:sz w:val="28"/>
-          <w:szCs w:val="28"/>
-        </w:rPr>
-        <w:t xml:space="preserve"> you can use “extends” keyword. It is creating an IS-A relation between 2 classes.</w:t>
+        <w:t>To Achieve inheritance you can use “extends” keyword. It is creating an IS-A relation between 2 classes.</w:t>
       </w:r>
     </w:p>
     <w:p>
@@ -20613,25 +18165,7 @@
           <w:sz w:val="28"/>
           <w:szCs w:val="28"/>
         </w:rPr>
-        <w:t xml:space="preserve">There </w:t>
-      </w:r>
-      <w:proofErr w:type="gramStart"/>
-      <w:r>
-        <w:rPr>
-          <w:color w:val="000000" w:themeColor="text1"/>
-          <w:sz w:val="28"/>
-          <w:szCs w:val="28"/>
-        </w:rPr>
-        <w:t>are</w:t>
-      </w:r>
-      <w:proofErr w:type="gramEnd"/>
-      <w:r>
-        <w:rPr>
-          <w:color w:val="000000" w:themeColor="text1"/>
-          <w:sz w:val="28"/>
-          <w:szCs w:val="28"/>
-        </w:rPr>
-        <w:t xml:space="preserve"> total 5 types of inheritance available inside OOP’s concepts but only 3 are directly supported by java and can be achieve using interface.</w:t>
+        <w:t>There are total 5 types of inheritance available inside OOP’s concepts but only 3 are directly supported by java and can be achieve using interface.</w:t>
       </w:r>
     </w:p>
     <w:p>
@@ -20852,16 +18386,7 @@
           <w:sz w:val="28"/>
           <w:szCs w:val="28"/>
         </w:rPr>
-        <w:t xml:space="preserve">Syntax: </w:t>
-      </w:r>
-      <w:proofErr w:type="spellStart"/>
-      <w:r>
-        <w:rPr>
-          <w:color w:val="000000" w:themeColor="text1"/>
-          <w:sz w:val="28"/>
-          <w:szCs w:val="28"/>
-        </w:rPr>
-        <w:t>Paren</w:t>
+        <w:t>Syntax: Paren</w:t>
       </w:r>
       <w:r>
         <w:rPr>
@@ -20877,44 +18402,7 @@
           <w:sz w:val="28"/>
           <w:szCs w:val="28"/>
         </w:rPr>
-        <w:t>Class</w:t>
-      </w:r>
-      <w:proofErr w:type="spellEnd"/>
-      <w:r>
-        <w:rPr>
-          <w:color w:val="000000" w:themeColor="text1"/>
-          <w:sz w:val="28"/>
-          <w:szCs w:val="28"/>
-        </w:rPr>
-        <w:t xml:space="preserve"> obj = new </w:t>
-      </w:r>
-      <w:proofErr w:type="spellStart"/>
-      <w:proofErr w:type="gramStart"/>
-      <w:r>
-        <w:rPr>
-          <w:color w:val="000000" w:themeColor="text1"/>
-          <w:sz w:val="28"/>
-          <w:szCs w:val="28"/>
-        </w:rPr>
-        <w:t>ChildClass</w:t>
-      </w:r>
-      <w:proofErr w:type="spellEnd"/>
-      <w:r>
-        <w:rPr>
-          <w:color w:val="000000" w:themeColor="text1"/>
-          <w:sz w:val="28"/>
-          <w:szCs w:val="28"/>
-        </w:rPr>
-        <w:t>(</w:t>
-      </w:r>
-      <w:proofErr w:type="gramEnd"/>
-      <w:r>
-        <w:rPr>
-          <w:color w:val="000000" w:themeColor="text1"/>
-          <w:sz w:val="28"/>
-          <w:szCs w:val="28"/>
-        </w:rPr>
-        <w:t>);</w:t>
+        <w:t>Class obj = new ChildClass();</w:t>
       </w:r>
       <w:r>
         <w:rPr>
@@ -21046,43 +18534,7 @@
           <w:sz w:val="28"/>
           <w:szCs w:val="28"/>
         </w:rPr>
-        <w:t xml:space="preserve">If you do not </w:t>
-      </w:r>
-      <w:proofErr w:type="gramStart"/>
-      <w:r>
-        <w:rPr>
-          <w:color w:val="000000" w:themeColor="text1"/>
-          <w:sz w:val="28"/>
-          <w:szCs w:val="28"/>
-        </w:rPr>
-        <w:t>added</w:t>
-      </w:r>
-      <w:proofErr w:type="gramEnd"/>
-      <w:r>
-        <w:rPr>
-          <w:color w:val="000000" w:themeColor="text1"/>
-          <w:sz w:val="28"/>
-          <w:szCs w:val="28"/>
-        </w:rPr>
-        <w:t xml:space="preserve"> any parent class then by default its super class will be </w:t>
-      </w:r>
-      <w:proofErr w:type="spellStart"/>
-      <w:r>
-        <w:rPr>
-          <w:color w:val="000000" w:themeColor="text1"/>
-          <w:sz w:val="28"/>
-          <w:szCs w:val="28"/>
-        </w:rPr>
-        <w:t>a</w:t>
-      </w:r>
-      <w:proofErr w:type="spellEnd"/>
-      <w:r>
-        <w:rPr>
-          <w:color w:val="000000" w:themeColor="text1"/>
-          <w:sz w:val="28"/>
-          <w:szCs w:val="28"/>
-        </w:rPr>
-        <w:t xml:space="preserve"> Object class.</w:t>
+        <w:t>If you do not added any parent class then by default its super class will be a Object class.</w:t>
       </w:r>
     </w:p>
     <w:p>
@@ -21158,33 +18610,13 @@
           <w:szCs w:val="28"/>
         </w:rPr>
       </w:pPr>
-      <w:proofErr w:type="spellStart"/>
-      <w:proofErr w:type="gramStart"/>
-      <w:r>
-        <w:rPr>
-          <w:color w:val="000000" w:themeColor="text1"/>
-          <w:sz w:val="28"/>
-          <w:szCs w:val="28"/>
-        </w:rPr>
-        <w:t>toString</w:t>
-      </w:r>
-      <w:proofErr w:type="spellEnd"/>
-      <w:r>
-        <w:rPr>
-          <w:color w:val="000000" w:themeColor="text1"/>
-          <w:sz w:val="28"/>
-          <w:szCs w:val="28"/>
-        </w:rPr>
-        <w:t>(</w:t>
-      </w:r>
-      <w:proofErr w:type="gramEnd"/>
-      <w:r>
-        <w:rPr>
-          <w:color w:val="000000" w:themeColor="text1"/>
-          <w:sz w:val="28"/>
-          <w:szCs w:val="28"/>
-        </w:rPr>
-        <w:t>)</w:t>
+      <w:r>
+        <w:rPr>
+          <w:color w:val="000000" w:themeColor="text1"/>
+          <w:sz w:val="28"/>
+          <w:szCs w:val="28"/>
+        </w:rPr>
+        <w:t>toString()</w:t>
       </w:r>
     </w:p>
     <w:p>
@@ -21200,33 +18632,13 @@
           <w:szCs w:val="28"/>
         </w:rPr>
       </w:pPr>
-      <w:proofErr w:type="spellStart"/>
-      <w:proofErr w:type="gramStart"/>
-      <w:r>
-        <w:rPr>
-          <w:color w:val="000000" w:themeColor="text1"/>
-          <w:sz w:val="28"/>
-          <w:szCs w:val="28"/>
-        </w:rPr>
-        <w:t>hashCode</w:t>
-      </w:r>
-      <w:proofErr w:type="spellEnd"/>
-      <w:r>
-        <w:rPr>
-          <w:color w:val="000000" w:themeColor="text1"/>
-          <w:sz w:val="28"/>
-          <w:szCs w:val="28"/>
-        </w:rPr>
-        <w:t>(</w:t>
-      </w:r>
-      <w:proofErr w:type="gramEnd"/>
-      <w:r>
-        <w:rPr>
-          <w:color w:val="000000" w:themeColor="text1"/>
-          <w:sz w:val="28"/>
-          <w:szCs w:val="28"/>
-        </w:rPr>
-        <w:t>)</w:t>
+      <w:r>
+        <w:rPr>
+          <w:color w:val="000000" w:themeColor="text1"/>
+          <w:sz w:val="28"/>
+          <w:szCs w:val="28"/>
+        </w:rPr>
+        <w:t>hashCode()</w:t>
       </w:r>
     </w:p>
     <w:p>
@@ -21242,33 +18654,13 @@
           <w:szCs w:val="28"/>
         </w:rPr>
       </w:pPr>
-      <w:proofErr w:type="spellStart"/>
-      <w:proofErr w:type="gramStart"/>
-      <w:r>
-        <w:rPr>
-          <w:color w:val="000000" w:themeColor="text1"/>
-          <w:sz w:val="28"/>
-          <w:szCs w:val="28"/>
-        </w:rPr>
-        <w:t>getClass</w:t>
-      </w:r>
-      <w:proofErr w:type="spellEnd"/>
-      <w:r>
-        <w:rPr>
-          <w:color w:val="000000" w:themeColor="text1"/>
-          <w:sz w:val="28"/>
-          <w:szCs w:val="28"/>
-        </w:rPr>
-        <w:t>(</w:t>
-      </w:r>
-      <w:proofErr w:type="gramEnd"/>
-      <w:r>
-        <w:rPr>
-          <w:color w:val="000000" w:themeColor="text1"/>
-          <w:sz w:val="28"/>
-          <w:szCs w:val="28"/>
-        </w:rPr>
-        <w:t>)</w:t>
+      <w:r>
+        <w:rPr>
+          <w:color w:val="000000" w:themeColor="text1"/>
+          <w:sz w:val="28"/>
+          <w:szCs w:val="28"/>
+        </w:rPr>
+        <w:t>getClass()</w:t>
       </w:r>
     </w:p>
     <w:p>
@@ -21284,23 +18676,13 @@
           <w:szCs w:val="28"/>
         </w:rPr>
       </w:pPr>
-      <w:proofErr w:type="gramStart"/>
-      <w:r>
-        <w:rPr>
-          <w:color w:val="000000" w:themeColor="text1"/>
-          <w:sz w:val="28"/>
-          <w:szCs w:val="28"/>
-        </w:rPr>
-        <w:t>finalized(</w:t>
-      </w:r>
-      <w:proofErr w:type="gramEnd"/>
-      <w:r>
-        <w:rPr>
-          <w:color w:val="000000" w:themeColor="text1"/>
-          <w:sz w:val="28"/>
-          <w:szCs w:val="28"/>
-        </w:rPr>
-        <w:t>)</w:t>
+      <w:r>
+        <w:rPr>
+          <w:color w:val="000000" w:themeColor="text1"/>
+          <w:sz w:val="28"/>
+          <w:szCs w:val="28"/>
+        </w:rPr>
+        <w:t>finalized()</w:t>
       </w:r>
     </w:p>
     <w:p>
@@ -21316,23 +18698,13 @@
           <w:szCs w:val="28"/>
         </w:rPr>
       </w:pPr>
-      <w:proofErr w:type="gramStart"/>
-      <w:r>
-        <w:rPr>
-          <w:color w:val="000000" w:themeColor="text1"/>
-          <w:sz w:val="28"/>
-          <w:szCs w:val="28"/>
-        </w:rPr>
-        <w:t>equals(</w:t>
-      </w:r>
-      <w:proofErr w:type="gramEnd"/>
-      <w:r>
-        <w:rPr>
-          <w:color w:val="000000" w:themeColor="text1"/>
-          <w:sz w:val="28"/>
-          <w:szCs w:val="28"/>
-        </w:rPr>
-        <w:t>)</w:t>
+      <w:r>
+        <w:rPr>
+          <w:color w:val="000000" w:themeColor="text1"/>
+          <w:sz w:val="28"/>
+          <w:szCs w:val="28"/>
+        </w:rPr>
+        <w:t>equals()</w:t>
       </w:r>
     </w:p>
     <w:p>
@@ -21348,23 +18720,13 @@
           <w:szCs w:val="28"/>
         </w:rPr>
       </w:pPr>
-      <w:proofErr w:type="gramStart"/>
-      <w:r>
-        <w:rPr>
-          <w:color w:val="000000" w:themeColor="text1"/>
-          <w:sz w:val="28"/>
-          <w:szCs w:val="28"/>
-        </w:rPr>
-        <w:t>wait(</w:t>
-      </w:r>
-      <w:proofErr w:type="gramEnd"/>
-      <w:r>
-        <w:rPr>
-          <w:color w:val="000000" w:themeColor="text1"/>
-          <w:sz w:val="28"/>
-          <w:szCs w:val="28"/>
-        </w:rPr>
-        <w:t>)</w:t>
+      <w:r>
+        <w:rPr>
+          <w:color w:val="000000" w:themeColor="text1"/>
+          <w:sz w:val="28"/>
+          <w:szCs w:val="28"/>
+        </w:rPr>
+        <w:t>wait()</w:t>
       </w:r>
     </w:p>
     <w:p>
@@ -21380,23 +18742,13 @@
           <w:szCs w:val="28"/>
         </w:rPr>
       </w:pPr>
-      <w:proofErr w:type="gramStart"/>
-      <w:r>
-        <w:rPr>
-          <w:color w:val="000000" w:themeColor="text1"/>
-          <w:sz w:val="28"/>
-          <w:szCs w:val="28"/>
-        </w:rPr>
-        <w:t>notify(</w:t>
-      </w:r>
-      <w:proofErr w:type="gramEnd"/>
-      <w:r>
-        <w:rPr>
-          <w:color w:val="000000" w:themeColor="text1"/>
-          <w:sz w:val="28"/>
-          <w:szCs w:val="28"/>
-        </w:rPr>
-        <w:t>)</w:t>
+      <w:r>
+        <w:rPr>
+          <w:color w:val="000000" w:themeColor="text1"/>
+          <w:sz w:val="28"/>
+          <w:szCs w:val="28"/>
+        </w:rPr>
+        <w:t>notify()</w:t>
       </w:r>
     </w:p>
     <w:p>
@@ -21412,33 +18764,13 @@
           <w:szCs w:val="28"/>
         </w:rPr>
       </w:pPr>
-      <w:proofErr w:type="spellStart"/>
-      <w:proofErr w:type="gramStart"/>
-      <w:r>
-        <w:rPr>
-          <w:color w:val="000000" w:themeColor="text1"/>
-          <w:sz w:val="28"/>
-          <w:szCs w:val="28"/>
-        </w:rPr>
-        <w:t>notifyAll</w:t>
-      </w:r>
-      <w:proofErr w:type="spellEnd"/>
-      <w:r>
-        <w:rPr>
-          <w:color w:val="000000" w:themeColor="text1"/>
-          <w:sz w:val="28"/>
-          <w:szCs w:val="28"/>
-        </w:rPr>
-        <w:t>(</w:t>
-      </w:r>
-      <w:proofErr w:type="gramEnd"/>
-      <w:r>
-        <w:rPr>
-          <w:color w:val="000000" w:themeColor="text1"/>
-          <w:sz w:val="28"/>
-          <w:szCs w:val="28"/>
-        </w:rPr>
-        <w:t>)</w:t>
+      <w:r>
+        <w:rPr>
+          <w:color w:val="000000" w:themeColor="text1"/>
+          <w:sz w:val="28"/>
+          <w:szCs w:val="28"/>
+        </w:rPr>
+        <w:t>notifyAll()</w:t>
       </w:r>
     </w:p>
     <w:p>
@@ -21670,25 +19002,7 @@
           <w:sz w:val="28"/>
           <w:szCs w:val="28"/>
         </w:rPr>
-        <w:t xml:space="preserve"> It is just </w:t>
-      </w:r>
-      <w:proofErr w:type="gramStart"/>
-      <w:r>
-        <w:rPr>
-          <w:color w:val="000000" w:themeColor="text1"/>
-          <w:sz w:val="28"/>
-          <w:szCs w:val="28"/>
-        </w:rPr>
-        <w:t>an</w:t>
-      </w:r>
-      <w:proofErr w:type="gramEnd"/>
-      <w:r>
-        <w:rPr>
-          <w:color w:val="000000" w:themeColor="text1"/>
-          <w:sz w:val="28"/>
-          <w:szCs w:val="28"/>
-        </w:rPr>
-        <w:t xml:space="preserve"> provision using which you can access the properties of super class.</w:t>
+        <w:t xml:space="preserve"> It is just an provision using which you can access the properties of super class.</w:t>
       </w:r>
     </w:p>
     <w:p>
@@ -21827,25 +19141,7 @@
           <w:sz w:val="28"/>
           <w:szCs w:val="28"/>
         </w:rPr>
-        <w:t xml:space="preserve">In the static method or inside static block you cannot access the </w:t>
-      </w:r>
-      <w:proofErr w:type="spellStart"/>
-      <w:r>
-        <w:rPr>
-          <w:color w:val="000000" w:themeColor="text1"/>
-          <w:sz w:val="28"/>
-          <w:szCs w:val="28"/>
-        </w:rPr>
-        <w:t>non static</w:t>
-      </w:r>
-      <w:proofErr w:type="spellEnd"/>
-      <w:r>
-        <w:rPr>
-          <w:color w:val="000000" w:themeColor="text1"/>
-          <w:sz w:val="28"/>
-          <w:szCs w:val="28"/>
-        </w:rPr>
-        <w:t xml:space="preserve"> propertied. That is, Static methods and block can access only static properties of the class.</w:t>
+        <w:t>In the static method or inside static block you cannot access the non static propertied. That is, Static methods and block can access only static properties of the class.</w:t>
       </w:r>
     </w:p>
     <w:p>
@@ -22058,25 +19354,7 @@
           <w:sz w:val="28"/>
           <w:szCs w:val="28"/>
         </w:rPr>
-        <w:t xml:space="preserve">The variable whose value is fixed once it is </w:t>
-      </w:r>
-      <w:proofErr w:type="gramStart"/>
-      <w:r>
-        <w:rPr>
-          <w:color w:val="000000" w:themeColor="text1"/>
-          <w:sz w:val="28"/>
-          <w:szCs w:val="28"/>
-        </w:rPr>
-        <w:t>declare</w:t>
-      </w:r>
-      <w:proofErr w:type="gramEnd"/>
-      <w:r>
-        <w:rPr>
-          <w:color w:val="000000" w:themeColor="text1"/>
-          <w:sz w:val="28"/>
-          <w:szCs w:val="28"/>
-        </w:rPr>
-        <w:t>.</w:t>
+        <w:t>The variable whose value is fixed once it is declare.</w:t>
       </w:r>
       <w:r>
         <w:rPr>
@@ -22119,27 +19397,7 @@
           <w:sz w:val="28"/>
           <w:szCs w:val="28"/>
         </w:rPr>
-        <w:t xml:space="preserve"> the method implementation will be fixed and it will never </w:t>
-      </w:r>
-      <w:proofErr w:type="spellStart"/>
-      <w:proofErr w:type="gramStart"/>
-      <w:r>
-        <w:rPr>
-          <w:color w:val="000000" w:themeColor="text1"/>
-          <w:sz w:val="28"/>
-          <w:szCs w:val="28"/>
-        </w:rPr>
-        <w:t>changed</w:t>
-      </w:r>
-      <w:proofErr w:type="spellEnd"/>
-      <w:proofErr w:type="gramEnd"/>
-      <w:r>
-        <w:rPr>
-          <w:color w:val="000000" w:themeColor="text1"/>
-          <w:sz w:val="28"/>
-          <w:szCs w:val="28"/>
-        </w:rPr>
-        <w:t xml:space="preserve">. Final methods cannot be override but it can be overload. </w:t>
+        <w:t xml:space="preserve"> the method implementation will be fixed and it will never changed. Final methods cannot be override but it can be overload. </w:t>
       </w:r>
       <w:r>
         <w:rPr>
@@ -22207,25 +19465,7 @@
           <w:sz w:val="28"/>
           <w:szCs w:val="28"/>
         </w:rPr>
-        <w:t xml:space="preserve"> String, </w:t>
-      </w:r>
-      <w:proofErr w:type="spellStart"/>
-      <w:r>
-        <w:rPr>
-          <w:color w:val="000000" w:themeColor="text1"/>
-          <w:sz w:val="28"/>
-          <w:szCs w:val="28"/>
-        </w:rPr>
-        <w:t>StringBuffer</w:t>
-      </w:r>
-      <w:proofErr w:type="spellEnd"/>
-      <w:r>
-        <w:rPr>
-          <w:color w:val="000000" w:themeColor="text1"/>
-          <w:sz w:val="28"/>
-          <w:szCs w:val="28"/>
-        </w:rPr>
-        <w:t>, StringBuilder are the examples of build-in final class</w:t>
+        <w:t xml:space="preserve"> String, StringBuffer, StringBuilder are the examples of build-in final class</w:t>
       </w:r>
       <w:r>
         <w:rPr>
@@ -22502,25 +19742,7 @@
           <w:sz w:val="28"/>
           <w:szCs w:val="28"/>
         </w:rPr>
-        <w:t xml:space="preserve">package </w:t>
-      </w:r>
-      <w:proofErr w:type="spellStart"/>
-      <w:r>
-        <w:rPr>
-          <w:color w:val="000000" w:themeColor="text1"/>
-          <w:sz w:val="28"/>
-          <w:szCs w:val="28"/>
-        </w:rPr>
-        <w:t>packageName</w:t>
-      </w:r>
-      <w:proofErr w:type="spellEnd"/>
-      <w:r>
-        <w:rPr>
-          <w:color w:val="000000" w:themeColor="text1"/>
-          <w:sz w:val="28"/>
-          <w:szCs w:val="28"/>
-        </w:rPr>
-        <w:t>;</w:t>
+        <w:t>package packageName;</w:t>
       </w:r>
     </w:p>
     <w:p>
@@ -22539,25 +19761,7 @@
           <w:sz w:val="28"/>
           <w:szCs w:val="28"/>
         </w:rPr>
-        <w:t>package package1.package</w:t>
-      </w:r>
-      <w:proofErr w:type="gramStart"/>
-      <w:r>
-        <w:rPr>
-          <w:color w:val="000000" w:themeColor="text1"/>
-          <w:sz w:val="28"/>
-          <w:szCs w:val="28"/>
-        </w:rPr>
-        <w:t>2.package</w:t>
-      </w:r>
-      <w:proofErr w:type="gramEnd"/>
-      <w:r>
-        <w:rPr>
-          <w:color w:val="000000" w:themeColor="text1"/>
-          <w:sz w:val="28"/>
-          <w:szCs w:val="28"/>
-        </w:rPr>
-        <w:t>3;</w:t>
+        <w:t>package package1.package2.package3;</w:t>
       </w:r>
     </w:p>
     <w:p>
@@ -22623,25 +19827,7 @@
           <w:sz w:val="28"/>
           <w:szCs w:val="28"/>
         </w:rPr>
-        <w:t xml:space="preserve">Using import </w:t>
-      </w:r>
-      <w:proofErr w:type="gramStart"/>
-      <w:r>
-        <w:rPr>
-          <w:color w:val="000000" w:themeColor="text1"/>
-          <w:sz w:val="28"/>
-          <w:szCs w:val="28"/>
-        </w:rPr>
-        <w:t>statement</w:t>
-      </w:r>
-      <w:proofErr w:type="gramEnd"/>
-      <w:r>
-        <w:rPr>
-          <w:color w:val="000000" w:themeColor="text1"/>
-          <w:sz w:val="28"/>
-          <w:szCs w:val="28"/>
-        </w:rPr>
-        <w:t xml:space="preserve"> you gives the access of the java class which is present inside another package.</w:t>
+        <w:t>Using import statement you gives the access of the java class which is present inside another package.</w:t>
       </w:r>
     </w:p>
     <w:p>
@@ -22730,31 +19916,7 @@
           <w:sz w:val="28"/>
           <w:szCs w:val="28"/>
         </w:rPr>
-        <w:t xml:space="preserve">import </w:t>
-      </w:r>
-      <w:proofErr w:type="spellStart"/>
-      <w:proofErr w:type="gramStart"/>
-      <w:r>
-        <w:rPr>
-          <w:b/>
-          <w:bCs/>
-          <w:color w:val="000000" w:themeColor="text1"/>
-          <w:sz w:val="28"/>
-          <w:szCs w:val="28"/>
-        </w:rPr>
-        <w:t>packagename.ClassName</w:t>
-      </w:r>
-      <w:proofErr w:type="spellEnd"/>
-      <w:proofErr w:type="gramEnd"/>
-      <w:r>
-        <w:rPr>
-          <w:b/>
-          <w:bCs/>
-          <w:color w:val="000000" w:themeColor="text1"/>
-          <w:sz w:val="28"/>
-          <w:szCs w:val="28"/>
-        </w:rPr>
-        <w:t>;</w:t>
+        <w:t>import packagename.ClassName;</w:t>
       </w:r>
     </w:p>
     <w:p>
@@ -22797,41 +19959,7 @@
           <w:sz w:val="28"/>
           <w:szCs w:val="28"/>
         </w:rPr>
-        <w:t xml:space="preserve">import </w:t>
-      </w:r>
-      <w:proofErr w:type="spellStart"/>
-      <w:proofErr w:type="gramStart"/>
-      <w:r>
-        <w:rPr>
-          <w:b/>
-          <w:bCs/>
-          <w:color w:val="000000" w:themeColor="text1"/>
-          <w:sz w:val="28"/>
-          <w:szCs w:val="28"/>
-        </w:rPr>
-        <w:t>packagename</w:t>
-      </w:r>
-      <w:proofErr w:type="spellEnd"/>
-      <w:r>
-        <w:rPr>
-          <w:b/>
-          <w:bCs/>
-          <w:color w:val="000000" w:themeColor="text1"/>
-          <w:sz w:val="28"/>
-          <w:szCs w:val="28"/>
-        </w:rPr>
-        <w:t>.*</w:t>
-      </w:r>
-      <w:proofErr w:type="gramEnd"/>
-      <w:r>
-        <w:rPr>
-          <w:b/>
-          <w:bCs/>
-          <w:color w:val="000000" w:themeColor="text1"/>
-          <w:sz w:val="28"/>
-          <w:szCs w:val="28"/>
-        </w:rPr>
-        <w:t>;</w:t>
+        <w:t>import packagename.*;</w:t>
       </w:r>
     </w:p>
     <w:p>
@@ -23994,25 +21122,7 @@
           <w:sz w:val="28"/>
           <w:szCs w:val="28"/>
         </w:rPr>
-        <w:t xml:space="preserve">Single Object can be use in a </w:t>
-      </w:r>
-      <w:proofErr w:type="gramStart"/>
-      <w:r>
-        <w:rPr>
-          <w:color w:val="000000" w:themeColor="text1"/>
-          <w:sz w:val="28"/>
-          <w:szCs w:val="28"/>
-        </w:rPr>
-        <w:t>multiple ways</w:t>
-      </w:r>
-      <w:proofErr w:type="gramEnd"/>
-      <w:r>
-        <w:rPr>
-          <w:color w:val="000000" w:themeColor="text1"/>
-          <w:sz w:val="28"/>
-          <w:szCs w:val="28"/>
-        </w:rPr>
-        <w:t>.</w:t>
+        <w:t>Single Object can be use in a multiple ways.</w:t>
       </w:r>
     </w:p>
     <w:p>
@@ -24699,23 +21809,13 @@
           <w:u w:val="single"/>
         </w:rPr>
       </w:pPr>
-      <w:proofErr w:type="spellStart"/>
-      <w:r>
-        <w:rPr>
-          <w:color w:val="000000" w:themeColor="text1"/>
-          <w:sz w:val="28"/>
-          <w:szCs w:val="28"/>
-        </w:rPr>
-        <w:t>StringBuffer</w:t>
-      </w:r>
-      <w:proofErr w:type="spellEnd"/>
-      <w:r>
-        <w:rPr>
-          <w:color w:val="000000" w:themeColor="text1"/>
-          <w:sz w:val="28"/>
-          <w:szCs w:val="28"/>
-        </w:rPr>
-        <w:t xml:space="preserve"> and StringBuilder is an example of overloading. </w:t>
+      <w:r>
+        <w:rPr>
+          <w:color w:val="000000" w:themeColor="text1"/>
+          <w:sz w:val="28"/>
+          <w:szCs w:val="28"/>
+        </w:rPr>
+        <w:t xml:space="preserve">StringBuffer and StringBuilder is an example of overloading. </w:t>
       </w:r>
     </w:p>
     <w:p>
@@ -25506,31 +22606,7 @@
           <w:szCs w:val="28"/>
           <w:highlight w:val="yellow"/>
         </w:rPr>
-        <w:t xml:space="preserve">Parent obj = new </w:t>
-      </w:r>
-      <w:proofErr w:type="gramStart"/>
-      <w:r>
-        <w:rPr>
-          <w:b/>
-          <w:bCs/>
-          <w:color w:val="000000" w:themeColor="text1"/>
-          <w:sz w:val="28"/>
-          <w:szCs w:val="28"/>
-          <w:highlight w:val="yellow"/>
-        </w:rPr>
-        <w:t>Child(</w:t>
-      </w:r>
-      <w:proofErr w:type="gramEnd"/>
-      <w:r>
-        <w:rPr>
-          <w:b/>
-          <w:bCs/>
-          <w:color w:val="000000" w:themeColor="text1"/>
-          <w:sz w:val="28"/>
-          <w:szCs w:val="28"/>
-          <w:highlight w:val="yellow"/>
-        </w:rPr>
-        <w:t>);</w:t>
+        <w:t>Parent obj = new Child();</w:t>
       </w:r>
     </w:p>
     <w:p>
@@ -25642,9 +22718,16 @@
           <w:sz w:val="20"/>
           <w:szCs w:val="20"/>
         </w:rPr>
-        <w:t>What is over</w:t>
-      </w:r>
-      <w:r>
+        <w:t>What is overriding with and programmatic example.</w:t>
+      </w:r>
+    </w:p>
+    <w:p>
+      <w:pPr>
+        <w:pStyle w:val="NoSpacing"/>
+        <w:numPr>
+          <w:ilvl w:val="0"/>
+          <w:numId w:val="56"/>
+        </w:numPr>
         <w:rPr>
           <w:b/>
           <w:bCs/>
@@ -25652,8 +22735,7 @@
           <w:sz w:val="20"/>
           <w:szCs w:val="20"/>
         </w:rPr>
-        <w:t>ri</w:t>
-      </w:r>
+      </w:pPr>
       <w:r>
         <w:rPr>
           <w:b/>
@@ -25662,7 +22744,7 @@
           <w:sz w:val="20"/>
           <w:szCs w:val="20"/>
         </w:rPr>
-        <w:t>ding with and programmatic example.</w:t>
+        <w:t>Difference between Overloading and Overriding</w:t>
       </w:r>
     </w:p>
     <w:p>
@@ -25688,7 +22770,7 @@
           <w:sz w:val="20"/>
           <w:szCs w:val="20"/>
         </w:rPr>
-        <w:t>Difference between Overloading and Overriding</w:t>
+        <w:t>Difference in Runtime and Compile time polymorphism</w:t>
       </w:r>
     </w:p>
     <w:p>
@@ -25714,16 +22796,12 @@
           <w:sz w:val="20"/>
           <w:szCs w:val="20"/>
         </w:rPr>
-        <w:t>Difference in Runtime and Compile time polymorphism</w:t>
-      </w:r>
-    </w:p>
-    <w:p>
-      <w:pPr>
-        <w:pStyle w:val="NoSpacing"/>
-        <w:numPr>
-          <w:ilvl w:val="0"/>
-          <w:numId w:val="56"/>
-        </w:numPr>
+        <w:t xml:space="preserve">What is runtime polymorphism with an example. </w:t>
+      </w:r>
+    </w:p>
+    <w:p>
+      <w:pPr>
+        <w:pStyle w:val="NoSpacing"/>
         <w:rPr>
           <w:b/>
           <w:bCs/>
@@ -25732,7 +22810,9 @@
           <w:szCs w:val="20"/>
         </w:rPr>
       </w:pPr>
-      <w:r>
+    </w:p>
+    <w:p>
+      <w:pPr>
         <w:rPr>
           <w:b/>
           <w:bCs/>
@@ -25740,7 +22820,370 @@
           <w:sz w:val="20"/>
           <w:szCs w:val="20"/>
         </w:rPr>
-        <w:t xml:space="preserve">What is runtime polymorphism with an example. </w:t>
+      </w:pPr>
+      <w:r>
+        <w:rPr>
+          <w:b/>
+          <w:bCs/>
+          <w:color w:val="000000" w:themeColor="text1"/>
+          <w:sz w:val="20"/>
+          <w:szCs w:val="20"/>
+        </w:rPr>
+        <w:br w:type="page"/>
+      </w:r>
+    </w:p>
+    <w:p>
+      <w:pPr>
+        <w:pStyle w:val="NoSpacing"/>
+        <w:rPr>
+          <w:b/>
+          <w:bCs/>
+          <w:color w:val="000000" w:themeColor="text1"/>
+          <w:sz w:val="20"/>
+          <w:szCs w:val="20"/>
+          <w:u w:val="single"/>
+        </w:rPr>
+      </w:pPr>
+      <w:r>
+        <w:rPr>
+          <w:b/>
+          <w:bCs/>
+          <w:color w:val="000000" w:themeColor="text1"/>
+          <w:sz w:val="24"/>
+          <w:szCs w:val="24"/>
+          <w:u w:val="single"/>
+        </w:rPr>
+        <w:lastRenderedPageBreak/>
+        <w:t>Abstraction</w:t>
+      </w:r>
+      <w:r>
+        <w:rPr>
+          <w:b/>
+          <w:bCs/>
+          <w:color w:val="000000" w:themeColor="text1"/>
+          <w:sz w:val="20"/>
+          <w:szCs w:val="20"/>
+          <w:u w:val="single"/>
+        </w:rPr>
+        <w:t xml:space="preserve"> </w:t>
+      </w:r>
+    </w:p>
+    <w:p>
+      <w:pPr>
+        <w:pStyle w:val="NoSpacing"/>
+        <w:numPr>
+          <w:ilvl w:val="0"/>
+          <w:numId w:val="57"/>
+        </w:numPr>
+        <w:rPr>
+          <w:color w:val="000000" w:themeColor="text1"/>
+          <w:sz w:val="20"/>
+          <w:szCs w:val="20"/>
+        </w:rPr>
+      </w:pPr>
+      <w:r>
+        <w:rPr>
+          <w:color w:val="000000" w:themeColor="text1"/>
+          <w:sz w:val="20"/>
+          <w:szCs w:val="20"/>
+        </w:rPr>
+        <w:t>Abstraction is a way using which you can hide the complexity and display only the required detail or functionality to the user.</w:t>
+      </w:r>
+    </w:p>
+    <w:p>
+      <w:pPr>
+        <w:pStyle w:val="NoSpacing"/>
+        <w:numPr>
+          <w:ilvl w:val="0"/>
+          <w:numId w:val="57"/>
+        </w:numPr>
+        <w:rPr>
+          <w:color w:val="000000" w:themeColor="text1"/>
+          <w:sz w:val="20"/>
+          <w:szCs w:val="20"/>
+        </w:rPr>
+      </w:pPr>
+      <w:r>
+        <w:rPr>
+          <w:color w:val="000000" w:themeColor="text1"/>
+          <w:sz w:val="20"/>
+          <w:szCs w:val="20"/>
+        </w:rPr>
+        <w:t xml:space="preserve">Abstraction is also known as Implementation hiding. </w:t>
+      </w:r>
+    </w:p>
+    <w:p>
+      <w:pPr>
+        <w:pStyle w:val="NoSpacing"/>
+        <w:numPr>
+          <w:ilvl w:val="0"/>
+          <w:numId w:val="57"/>
+        </w:numPr>
+        <w:rPr>
+          <w:color w:val="000000" w:themeColor="text1"/>
+          <w:sz w:val="20"/>
+          <w:szCs w:val="20"/>
+        </w:rPr>
+      </w:pPr>
+      <w:r>
+        <w:rPr>
+          <w:color w:val="000000" w:themeColor="text1"/>
+          <w:sz w:val="20"/>
+          <w:szCs w:val="20"/>
+        </w:rPr>
+        <w:t>Abstraction can be achieve in java by 2 ways.</w:t>
+      </w:r>
+    </w:p>
+    <w:p>
+      <w:pPr>
+        <w:pStyle w:val="NoSpacing"/>
+        <w:numPr>
+          <w:ilvl w:val="1"/>
+          <w:numId w:val="57"/>
+        </w:numPr>
+        <w:rPr>
+          <w:color w:val="000000" w:themeColor="text1"/>
+          <w:sz w:val="20"/>
+          <w:szCs w:val="20"/>
+        </w:rPr>
+      </w:pPr>
+      <w:r>
+        <w:rPr>
+          <w:color w:val="000000" w:themeColor="text1"/>
+          <w:sz w:val="20"/>
+          <w:szCs w:val="20"/>
+        </w:rPr>
+        <w:t>Abstract class</w:t>
+      </w:r>
+    </w:p>
+    <w:p>
+      <w:pPr>
+        <w:pStyle w:val="NoSpacing"/>
+        <w:numPr>
+          <w:ilvl w:val="2"/>
+          <w:numId w:val="57"/>
+        </w:numPr>
+        <w:rPr>
+          <w:color w:val="000000" w:themeColor="text1"/>
+          <w:sz w:val="20"/>
+          <w:szCs w:val="20"/>
+        </w:rPr>
+      </w:pPr>
+      <w:r>
+        <w:rPr>
+          <w:color w:val="000000" w:themeColor="text1"/>
+          <w:sz w:val="20"/>
+          <w:szCs w:val="20"/>
+        </w:rPr>
+        <w:t>By using abstraction you can achieve 0-100% abstraction.</w:t>
+      </w:r>
+    </w:p>
+    <w:p>
+      <w:pPr>
+        <w:pStyle w:val="NoSpacing"/>
+        <w:numPr>
+          <w:ilvl w:val="1"/>
+          <w:numId w:val="57"/>
+        </w:numPr>
+        <w:rPr>
+          <w:color w:val="000000" w:themeColor="text1"/>
+          <w:sz w:val="20"/>
+          <w:szCs w:val="20"/>
+        </w:rPr>
+      </w:pPr>
+      <w:r>
+        <w:rPr>
+          <w:color w:val="000000" w:themeColor="text1"/>
+          <w:sz w:val="20"/>
+          <w:szCs w:val="20"/>
+        </w:rPr>
+        <w:t xml:space="preserve">Interface </w:t>
+      </w:r>
+    </w:p>
+    <w:p>
+      <w:pPr>
+        <w:pStyle w:val="NoSpacing"/>
+        <w:numPr>
+          <w:ilvl w:val="2"/>
+          <w:numId w:val="57"/>
+        </w:numPr>
+        <w:rPr>
+          <w:color w:val="000000" w:themeColor="text1"/>
+          <w:sz w:val="20"/>
+          <w:szCs w:val="20"/>
+        </w:rPr>
+      </w:pPr>
+      <w:r>
+        <w:rPr>
+          <w:color w:val="000000" w:themeColor="text1"/>
+          <w:sz w:val="20"/>
+          <w:szCs w:val="20"/>
+        </w:rPr>
+        <w:t>By using interface you can achieve 100% abstraction.</w:t>
+      </w:r>
+    </w:p>
+    <w:p>
+      <w:pPr>
+        <w:pStyle w:val="NoSpacing"/>
+        <w:rPr>
+          <w:color w:val="000000" w:themeColor="text1"/>
+          <w:sz w:val="20"/>
+          <w:szCs w:val="20"/>
+        </w:rPr>
+      </w:pPr>
+    </w:p>
+    <w:p>
+      <w:pPr>
+        <w:pStyle w:val="NoSpacing"/>
+        <w:rPr>
+          <w:b/>
+          <w:bCs/>
+          <w:color w:val="000000" w:themeColor="text1"/>
+          <w:sz w:val="20"/>
+          <w:szCs w:val="20"/>
+        </w:rPr>
+      </w:pPr>
+      <w:r>
+        <w:rPr>
+          <w:b/>
+          <w:bCs/>
+          <w:color w:val="000000" w:themeColor="text1"/>
+          <w:sz w:val="20"/>
+          <w:szCs w:val="20"/>
+        </w:rPr>
+        <w:t>Abstract Class</w:t>
+      </w:r>
+    </w:p>
+    <w:p>
+      <w:pPr>
+        <w:pStyle w:val="NoSpacing"/>
+        <w:numPr>
+          <w:ilvl w:val="0"/>
+          <w:numId w:val="58"/>
+        </w:numPr>
+        <w:rPr>
+          <w:color w:val="000000" w:themeColor="text1"/>
+          <w:sz w:val="20"/>
+          <w:szCs w:val="20"/>
+        </w:rPr>
+      </w:pPr>
+      <w:r>
+        <w:rPr>
+          <w:color w:val="000000" w:themeColor="text1"/>
+          <w:sz w:val="20"/>
+          <w:szCs w:val="20"/>
+        </w:rPr>
+        <w:t>Can achieve 0-100% abstraction.</w:t>
+      </w:r>
+    </w:p>
+    <w:p>
+      <w:pPr>
+        <w:pStyle w:val="NoSpacing"/>
+        <w:numPr>
+          <w:ilvl w:val="0"/>
+          <w:numId w:val="58"/>
+        </w:numPr>
+        <w:rPr>
+          <w:color w:val="000000" w:themeColor="text1"/>
+          <w:sz w:val="20"/>
+          <w:szCs w:val="20"/>
+        </w:rPr>
+      </w:pPr>
+      <w:r>
+        <w:rPr>
+          <w:color w:val="000000" w:themeColor="text1"/>
+          <w:sz w:val="20"/>
+          <w:szCs w:val="20"/>
+        </w:rPr>
+        <w:t>It is a class which can have an abstract or non-abstract method.</w:t>
+      </w:r>
+    </w:p>
+    <w:p>
+      <w:pPr>
+        <w:pStyle w:val="NoSpacing"/>
+        <w:numPr>
+          <w:ilvl w:val="0"/>
+          <w:numId w:val="58"/>
+        </w:numPr>
+        <w:rPr>
+          <w:color w:val="000000" w:themeColor="text1"/>
+          <w:sz w:val="20"/>
+          <w:szCs w:val="20"/>
+        </w:rPr>
+      </w:pPr>
+      <w:r>
+        <w:rPr>
+          <w:color w:val="000000" w:themeColor="text1"/>
+          <w:sz w:val="20"/>
+          <w:szCs w:val="20"/>
+        </w:rPr>
+        <w:t>These classes are declared using an abstract keyword.</w:t>
+      </w:r>
+    </w:p>
+    <w:p>
+      <w:pPr>
+        <w:pStyle w:val="NoSpacing"/>
+        <w:numPr>
+          <w:ilvl w:val="0"/>
+          <w:numId w:val="58"/>
+        </w:numPr>
+        <w:rPr>
+          <w:color w:val="000000" w:themeColor="text1"/>
+          <w:sz w:val="20"/>
+          <w:szCs w:val="20"/>
+        </w:rPr>
+      </w:pPr>
+      <w:r>
+        <w:rPr>
+          <w:color w:val="000000" w:themeColor="text1"/>
+          <w:sz w:val="20"/>
+          <w:szCs w:val="20"/>
+        </w:rPr>
+        <w:t>Abstract class has abstract method, the methods which do not have any implementation and just have a declaration these methods are called as abstract method.</w:t>
+      </w:r>
+    </w:p>
+    <w:p>
+      <w:pPr>
+        <w:pStyle w:val="NoSpacing"/>
+        <w:numPr>
+          <w:ilvl w:val="0"/>
+          <w:numId w:val="58"/>
+        </w:numPr>
+        <w:rPr>
+          <w:color w:val="000000" w:themeColor="text1"/>
+          <w:sz w:val="20"/>
+          <w:szCs w:val="20"/>
+        </w:rPr>
+      </w:pPr>
+      <w:r>
+        <w:rPr>
+          <w:color w:val="000000" w:themeColor="text1"/>
+          <w:sz w:val="20"/>
+          <w:szCs w:val="20"/>
+        </w:rPr>
+        <w:t>If you have any abstract method in class then that class must be mark as abstract.</w:t>
+      </w:r>
+    </w:p>
+    <w:p>
+      <w:pPr>
+        <w:pStyle w:val="NoSpacing"/>
+        <w:numPr>
+          <w:ilvl w:val="0"/>
+          <w:numId w:val="58"/>
+        </w:numPr>
+        <w:rPr>
+          <w:color w:val="000000" w:themeColor="text1"/>
+          <w:sz w:val="20"/>
+          <w:szCs w:val="20"/>
+        </w:rPr>
+      </w:pPr>
+      <w:r>
+        <w:rPr>
+          <w:color w:val="000000" w:themeColor="text1"/>
+          <w:sz w:val="20"/>
+          <w:szCs w:val="20"/>
+        </w:rPr>
+        <w:t xml:space="preserve">Abstract classes are mostly used as a top level class in the hierarchy. </w:t>
       </w:r>
     </w:p>
     <w:sectPr>
@@ -27029,6 +24472,95 @@
     </w:lvl>
   </w:abstractNum>
   <w:abstractNum w:abstractNumId="14" w15:restartNumberingAfterBreak="0">
+    <w:nsid w:val="2B257772"/>
+    <w:multiLevelType w:val="hybridMultilevel"/>
+    <w:tmpl w:val="923452C2"/>
+    <w:lvl w:ilvl="0" w:tplc="7ADEF81A">
+      <w:start w:val="1"/>
+      <w:numFmt w:val="decimal"/>
+      <w:lvlText w:val="%1."/>
+      <w:lvlJc w:val="left"/>
+      <w:pPr>
+        <w:ind w:left="720" w:hanging="360"/>
+      </w:pPr>
+      <w:rPr>
+        <w:rFonts w:hint="default"/>
+      </w:rPr>
+    </w:lvl>
+    <w:lvl w:ilvl="1" w:tplc="04090019">
+      <w:start w:val="1"/>
+      <w:numFmt w:val="lowerLetter"/>
+      <w:lvlText w:val="%2."/>
+      <w:lvlJc w:val="left"/>
+      <w:pPr>
+        <w:ind w:left="1440" w:hanging="360"/>
+      </w:pPr>
+    </w:lvl>
+    <w:lvl w:ilvl="2" w:tplc="0409001B">
+      <w:start w:val="1"/>
+      <w:numFmt w:val="lowerRoman"/>
+      <w:lvlText w:val="%3."/>
+      <w:lvlJc w:val="right"/>
+      <w:pPr>
+        <w:ind w:left="2160" w:hanging="180"/>
+      </w:pPr>
+    </w:lvl>
+    <w:lvl w:ilvl="3" w:tplc="0409000F" w:tentative="1">
+      <w:start w:val="1"/>
+      <w:numFmt w:val="decimal"/>
+      <w:lvlText w:val="%4."/>
+      <w:lvlJc w:val="left"/>
+      <w:pPr>
+        <w:ind w:left="2880" w:hanging="360"/>
+      </w:pPr>
+    </w:lvl>
+    <w:lvl w:ilvl="4" w:tplc="04090019" w:tentative="1">
+      <w:start w:val="1"/>
+      <w:numFmt w:val="lowerLetter"/>
+      <w:lvlText w:val="%5."/>
+      <w:lvlJc w:val="left"/>
+      <w:pPr>
+        <w:ind w:left="3600" w:hanging="360"/>
+      </w:pPr>
+    </w:lvl>
+    <w:lvl w:ilvl="5" w:tplc="0409001B" w:tentative="1">
+      <w:start w:val="1"/>
+      <w:numFmt w:val="lowerRoman"/>
+      <w:lvlText w:val="%6."/>
+      <w:lvlJc w:val="right"/>
+      <w:pPr>
+        <w:ind w:left="4320" w:hanging="180"/>
+      </w:pPr>
+    </w:lvl>
+    <w:lvl w:ilvl="6" w:tplc="0409000F" w:tentative="1">
+      <w:start w:val="1"/>
+      <w:numFmt w:val="decimal"/>
+      <w:lvlText w:val="%7."/>
+      <w:lvlJc w:val="left"/>
+      <w:pPr>
+        <w:ind w:left="5040" w:hanging="360"/>
+      </w:pPr>
+    </w:lvl>
+    <w:lvl w:ilvl="7" w:tplc="04090019" w:tentative="1">
+      <w:start w:val="1"/>
+      <w:numFmt w:val="lowerLetter"/>
+      <w:lvlText w:val="%8."/>
+      <w:lvlJc w:val="left"/>
+      <w:pPr>
+        <w:ind w:left="5760" w:hanging="360"/>
+      </w:pPr>
+    </w:lvl>
+    <w:lvl w:ilvl="8" w:tplc="0409001B" w:tentative="1">
+      <w:start w:val="1"/>
+      <w:numFmt w:val="lowerRoman"/>
+      <w:lvlText w:val="%9."/>
+      <w:lvlJc w:val="right"/>
+      <w:pPr>
+        <w:ind w:left="6480" w:hanging="180"/>
+      </w:pPr>
+    </w:lvl>
+  </w:abstractNum>
+  <w:abstractNum w:abstractNumId="15" w15:restartNumberingAfterBreak="0">
     <w:nsid w:val="2B9C2EC5"/>
     <w:multiLevelType w:val="hybridMultilevel"/>
     <w:tmpl w:val="FFBC5962"/>
@@ -27119,7 +24651,7 @@
       </w:pPr>
     </w:lvl>
   </w:abstractNum>
-  <w:abstractNum w:abstractNumId="15" w15:restartNumberingAfterBreak="0">
+  <w:abstractNum w:abstractNumId="16" w15:restartNumberingAfterBreak="0">
     <w:nsid w:val="2BD82BC5"/>
     <w:multiLevelType w:val="hybridMultilevel"/>
     <w:tmpl w:val="9C1C8D6C"/>
@@ -27208,7 +24740,7 @@
       </w:pPr>
     </w:lvl>
   </w:abstractNum>
-  <w:abstractNum w:abstractNumId="16" w15:restartNumberingAfterBreak="0">
+  <w:abstractNum w:abstractNumId="17" w15:restartNumberingAfterBreak="0">
     <w:nsid w:val="2C8D6522"/>
     <w:multiLevelType w:val="hybridMultilevel"/>
     <w:tmpl w:val="AAB0B3C0"/>
@@ -27297,7 +24829,7 @@
       </w:pPr>
     </w:lvl>
   </w:abstractNum>
-  <w:abstractNum w:abstractNumId="17" w15:restartNumberingAfterBreak="0">
+  <w:abstractNum w:abstractNumId="18" w15:restartNumberingAfterBreak="0">
     <w:nsid w:val="3394048F"/>
     <w:multiLevelType w:val="hybridMultilevel"/>
     <w:tmpl w:val="F9909796"/>
@@ -27386,7 +24918,7 @@
       </w:pPr>
     </w:lvl>
   </w:abstractNum>
-  <w:abstractNum w:abstractNumId="18" w15:restartNumberingAfterBreak="0">
+  <w:abstractNum w:abstractNumId="19" w15:restartNumberingAfterBreak="0">
     <w:nsid w:val="33CC6635"/>
     <w:multiLevelType w:val="hybridMultilevel"/>
     <w:tmpl w:val="A7981B3A"/>
@@ -27475,7 +25007,7 @@
       </w:pPr>
     </w:lvl>
   </w:abstractNum>
-  <w:abstractNum w:abstractNumId="19" w15:restartNumberingAfterBreak="0">
+  <w:abstractNum w:abstractNumId="20" w15:restartNumberingAfterBreak="0">
     <w:nsid w:val="342230D8"/>
     <w:multiLevelType w:val="hybridMultilevel"/>
     <w:tmpl w:val="4D5082DC"/>
@@ -27564,7 +25096,7 @@
       </w:pPr>
     </w:lvl>
   </w:abstractNum>
-  <w:abstractNum w:abstractNumId="20" w15:restartNumberingAfterBreak="0">
+  <w:abstractNum w:abstractNumId="21" w15:restartNumberingAfterBreak="0">
     <w:nsid w:val="37FD1CC2"/>
     <w:multiLevelType w:val="hybridMultilevel"/>
     <w:tmpl w:val="67E2B662"/>
@@ -27653,7 +25185,7 @@
       </w:pPr>
     </w:lvl>
   </w:abstractNum>
-  <w:abstractNum w:abstractNumId="21" w15:restartNumberingAfterBreak="0">
+  <w:abstractNum w:abstractNumId="22" w15:restartNumberingAfterBreak="0">
     <w:nsid w:val="38112186"/>
     <w:multiLevelType w:val="hybridMultilevel"/>
     <w:tmpl w:val="2B107260"/>
@@ -27742,7 +25274,7 @@
       </w:pPr>
     </w:lvl>
   </w:abstractNum>
-  <w:abstractNum w:abstractNumId="22" w15:restartNumberingAfterBreak="0">
+  <w:abstractNum w:abstractNumId="23" w15:restartNumberingAfterBreak="0">
     <w:nsid w:val="3CAC6157"/>
     <w:multiLevelType w:val="hybridMultilevel"/>
     <w:tmpl w:val="233871EC"/>
@@ -27832,7 +25364,7 @@
       </w:pPr>
     </w:lvl>
   </w:abstractNum>
-  <w:abstractNum w:abstractNumId="23" w15:restartNumberingAfterBreak="0">
+  <w:abstractNum w:abstractNumId="24" w15:restartNumberingAfterBreak="0">
     <w:nsid w:val="41813F12"/>
     <w:multiLevelType w:val="hybridMultilevel"/>
     <w:tmpl w:val="5A7CD98C"/>
@@ -27923,7 +25455,7 @@
       </w:pPr>
     </w:lvl>
   </w:abstractNum>
-  <w:abstractNum w:abstractNumId="24" w15:restartNumberingAfterBreak="0">
+  <w:abstractNum w:abstractNumId="25" w15:restartNumberingAfterBreak="0">
     <w:nsid w:val="43A37B72"/>
     <w:multiLevelType w:val="hybridMultilevel"/>
     <w:tmpl w:val="7376E320"/>
@@ -28012,7 +25544,7 @@
       </w:pPr>
     </w:lvl>
   </w:abstractNum>
-  <w:abstractNum w:abstractNumId="25" w15:restartNumberingAfterBreak="0">
+  <w:abstractNum w:abstractNumId="26" w15:restartNumberingAfterBreak="0">
     <w:nsid w:val="491029F3"/>
     <w:multiLevelType w:val="hybridMultilevel"/>
     <w:tmpl w:val="1694AA64"/>
@@ -28101,7 +25633,7 @@
       </w:pPr>
     </w:lvl>
   </w:abstractNum>
-  <w:abstractNum w:abstractNumId="26" w15:restartNumberingAfterBreak="0">
+  <w:abstractNum w:abstractNumId="27" w15:restartNumberingAfterBreak="0">
     <w:nsid w:val="49450FF3"/>
     <w:multiLevelType w:val="hybridMultilevel"/>
     <w:tmpl w:val="160E69A6"/>
@@ -28190,7 +25722,7 @@
       </w:pPr>
     </w:lvl>
   </w:abstractNum>
-  <w:abstractNum w:abstractNumId="27" w15:restartNumberingAfterBreak="0">
+  <w:abstractNum w:abstractNumId="28" w15:restartNumberingAfterBreak="0">
     <w:nsid w:val="49AE6E0B"/>
     <w:multiLevelType w:val="hybridMultilevel"/>
     <w:tmpl w:val="512A5142"/>
@@ -28281,7 +25813,7 @@
       </w:pPr>
     </w:lvl>
   </w:abstractNum>
-  <w:abstractNum w:abstractNumId="28" w15:restartNumberingAfterBreak="0">
+  <w:abstractNum w:abstractNumId="29" w15:restartNumberingAfterBreak="0">
     <w:nsid w:val="4AF96CFA"/>
     <w:multiLevelType w:val="hybridMultilevel"/>
     <w:tmpl w:val="2756592C"/>
@@ -28370,7 +25902,7 @@
       </w:pPr>
     </w:lvl>
   </w:abstractNum>
-  <w:abstractNum w:abstractNumId="29" w15:restartNumberingAfterBreak="0">
+  <w:abstractNum w:abstractNumId="30" w15:restartNumberingAfterBreak="0">
     <w:nsid w:val="4BDB531A"/>
     <w:multiLevelType w:val="hybridMultilevel"/>
     <w:tmpl w:val="D4B01A30"/>
@@ -28459,7 +25991,7 @@
       </w:pPr>
     </w:lvl>
   </w:abstractNum>
-  <w:abstractNum w:abstractNumId="30" w15:restartNumberingAfterBreak="0">
+  <w:abstractNum w:abstractNumId="31" w15:restartNumberingAfterBreak="0">
     <w:nsid w:val="4BF1203A"/>
     <w:multiLevelType w:val="hybridMultilevel"/>
     <w:tmpl w:val="A628FA24"/>
@@ -28548,7 +26080,7 @@
       </w:pPr>
     </w:lvl>
   </w:abstractNum>
-  <w:abstractNum w:abstractNumId="31" w15:restartNumberingAfterBreak="0">
+  <w:abstractNum w:abstractNumId="32" w15:restartNumberingAfterBreak="0">
     <w:nsid w:val="4C65095A"/>
     <w:multiLevelType w:val="hybridMultilevel"/>
     <w:tmpl w:val="B51EDFEA"/>
@@ -28639,7 +26171,7 @@
       </w:pPr>
     </w:lvl>
   </w:abstractNum>
-  <w:abstractNum w:abstractNumId="32" w15:restartNumberingAfterBreak="0">
+  <w:abstractNum w:abstractNumId="33" w15:restartNumberingAfterBreak="0">
     <w:nsid w:val="4D49419D"/>
     <w:multiLevelType w:val="hybridMultilevel"/>
     <w:tmpl w:val="1890934C"/>
@@ -28728,7 +26260,7 @@
       </w:pPr>
     </w:lvl>
   </w:abstractNum>
-  <w:abstractNum w:abstractNumId="33" w15:restartNumberingAfterBreak="0">
+  <w:abstractNum w:abstractNumId="34" w15:restartNumberingAfterBreak="0">
     <w:nsid w:val="4F03590E"/>
     <w:multiLevelType w:val="hybridMultilevel"/>
     <w:tmpl w:val="3A4E49F6"/>
@@ -28817,7 +26349,7 @@
       </w:pPr>
     </w:lvl>
   </w:abstractNum>
-  <w:abstractNum w:abstractNumId="34" w15:restartNumberingAfterBreak="0">
+  <w:abstractNum w:abstractNumId="35" w15:restartNumberingAfterBreak="0">
     <w:nsid w:val="50633497"/>
     <w:multiLevelType w:val="hybridMultilevel"/>
     <w:tmpl w:val="82A2F228"/>
@@ -28906,7 +26438,7 @@
       </w:pPr>
     </w:lvl>
   </w:abstractNum>
-  <w:abstractNum w:abstractNumId="35" w15:restartNumberingAfterBreak="0">
+  <w:abstractNum w:abstractNumId="36" w15:restartNumberingAfterBreak="0">
     <w:nsid w:val="50F33B7B"/>
     <w:multiLevelType w:val="hybridMultilevel"/>
     <w:tmpl w:val="D1983ED0"/>
@@ -28995,7 +26527,7 @@
       </w:pPr>
     </w:lvl>
   </w:abstractNum>
-  <w:abstractNum w:abstractNumId="36" w15:restartNumberingAfterBreak="0">
+  <w:abstractNum w:abstractNumId="37" w15:restartNumberingAfterBreak="0">
     <w:nsid w:val="52CE67F0"/>
     <w:multiLevelType w:val="hybridMultilevel"/>
     <w:tmpl w:val="8682AEBA"/>
@@ -29086,7 +26618,7 @@
       </w:pPr>
     </w:lvl>
   </w:abstractNum>
-  <w:abstractNum w:abstractNumId="37" w15:restartNumberingAfterBreak="0">
+  <w:abstractNum w:abstractNumId="38" w15:restartNumberingAfterBreak="0">
     <w:nsid w:val="555D29F0"/>
     <w:multiLevelType w:val="hybridMultilevel"/>
     <w:tmpl w:val="23E20FB4"/>
@@ -29175,7 +26707,7 @@
       </w:pPr>
     </w:lvl>
   </w:abstractNum>
-  <w:abstractNum w:abstractNumId="38" w15:restartNumberingAfterBreak="0">
+  <w:abstractNum w:abstractNumId="39" w15:restartNumberingAfterBreak="0">
     <w:nsid w:val="571F030E"/>
     <w:multiLevelType w:val="hybridMultilevel"/>
     <w:tmpl w:val="EA9CEA86"/>
@@ -29264,7 +26796,7 @@
       </w:pPr>
     </w:lvl>
   </w:abstractNum>
-  <w:abstractNum w:abstractNumId="39" w15:restartNumberingAfterBreak="0">
+  <w:abstractNum w:abstractNumId="40" w15:restartNumberingAfterBreak="0">
     <w:nsid w:val="5B422A51"/>
     <w:multiLevelType w:val="hybridMultilevel"/>
     <w:tmpl w:val="C5A01E16"/>
@@ -29353,7 +26885,7 @@
       </w:pPr>
     </w:lvl>
   </w:abstractNum>
-  <w:abstractNum w:abstractNumId="40" w15:restartNumberingAfterBreak="0">
+  <w:abstractNum w:abstractNumId="41" w15:restartNumberingAfterBreak="0">
     <w:nsid w:val="5B8E10B8"/>
     <w:multiLevelType w:val="hybridMultilevel"/>
     <w:tmpl w:val="E130AB34"/>
@@ -29442,7 +26974,7 @@
       </w:pPr>
     </w:lvl>
   </w:abstractNum>
-  <w:abstractNum w:abstractNumId="41" w15:restartNumberingAfterBreak="0">
+  <w:abstractNum w:abstractNumId="42" w15:restartNumberingAfterBreak="0">
     <w:nsid w:val="5C3E7F5A"/>
     <w:multiLevelType w:val="hybridMultilevel"/>
     <w:tmpl w:val="D1289F74"/>
@@ -29533,7 +27065,97 @@
       </w:pPr>
     </w:lvl>
   </w:abstractNum>
-  <w:abstractNum w:abstractNumId="42" w15:restartNumberingAfterBreak="0">
+  <w:abstractNum w:abstractNumId="43" w15:restartNumberingAfterBreak="0">
+    <w:nsid w:val="5E06527E"/>
+    <w:multiLevelType w:val="hybridMultilevel"/>
+    <w:tmpl w:val="894CC5AA"/>
+    <w:lvl w:ilvl="0" w:tplc="C290BD3E">
+      <w:start w:val="1"/>
+      <w:numFmt w:val="decimal"/>
+      <w:lvlText w:val="%1."/>
+      <w:lvlJc w:val="left"/>
+      <w:pPr>
+        <w:ind w:left="720" w:hanging="360"/>
+      </w:pPr>
+      <w:rPr>
+        <w:rFonts w:hint="default"/>
+        <w:b w:val="0"/>
+      </w:rPr>
+    </w:lvl>
+    <w:lvl w:ilvl="1" w:tplc="04090019" w:tentative="1">
+      <w:start w:val="1"/>
+      <w:numFmt w:val="lowerLetter"/>
+      <w:lvlText w:val="%2."/>
+      <w:lvlJc w:val="left"/>
+      <w:pPr>
+        <w:ind w:left="1440" w:hanging="360"/>
+      </w:pPr>
+    </w:lvl>
+    <w:lvl w:ilvl="2" w:tplc="0409001B" w:tentative="1">
+      <w:start w:val="1"/>
+      <w:numFmt w:val="lowerRoman"/>
+      <w:lvlText w:val="%3."/>
+      <w:lvlJc w:val="right"/>
+      <w:pPr>
+        <w:ind w:left="2160" w:hanging="180"/>
+      </w:pPr>
+    </w:lvl>
+    <w:lvl w:ilvl="3" w:tplc="0409000F" w:tentative="1">
+      <w:start w:val="1"/>
+      <w:numFmt w:val="decimal"/>
+      <w:lvlText w:val="%4."/>
+      <w:lvlJc w:val="left"/>
+      <w:pPr>
+        <w:ind w:left="2880" w:hanging="360"/>
+      </w:pPr>
+    </w:lvl>
+    <w:lvl w:ilvl="4" w:tplc="04090019" w:tentative="1">
+      <w:start w:val="1"/>
+      <w:numFmt w:val="lowerLetter"/>
+      <w:lvlText w:val="%5."/>
+      <w:lvlJc w:val="left"/>
+      <w:pPr>
+        <w:ind w:left="3600" w:hanging="360"/>
+      </w:pPr>
+    </w:lvl>
+    <w:lvl w:ilvl="5" w:tplc="0409001B" w:tentative="1">
+      <w:start w:val="1"/>
+      <w:numFmt w:val="lowerRoman"/>
+      <w:lvlText w:val="%6."/>
+      <w:lvlJc w:val="right"/>
+      <w:pPr>
+        <w:ind w:left="4320" w:hanging="180"/>
+      </w:pPr>
+    </w:lvl>
+    <w:lvl w:ilvl="6" w:tplc="0409000F" w:tentative="1">
+      <w:start w:val="1"/>
+      <w:numFmt w:val="decimal"/>
+      <w:lvlText w:val="%7."/>
+      <w:lvlJc w:val="left"/>
+      <w:pPr>
+        <w:ind w:left="5040" w:hanging="360"/>
+      </w:pPr>
+    </w:lvl>
+    <w:lvl w:ilvl="7" w:tplc="04090019" w:tentative="1">
+      <w:start w:val="1"/>
+      <w:numFmt w:val="lowerLetter"/>
+      <w:lvlText w:val="%8."/>
+      <w:lvlJc w:val="left"/>
+      <w:pPr>
+        <w:ind w:left="5760" w:hanging="360"/>
+      </w:pPr>
+    </w:lvl>
+    <w:lvl w:ilvl="8" w:tplc="0409001B" w:tentative="1">
+      <w:start w:val="1"/>
+      <w:numFmt w:val="lowerRoman"/>
+      <w:lvlText w:val="%9."/>
+      <w:lvlJc w:val="right"/>
+      <w:pPr>
+        <w:ind w:left="6480" w:hanging="180"/>
+      </w:pPr>
+    </w:lvl>
+  </w:abstractNum>
+  <w:abstractNum w:abstractNumId="44" w15:restartNumberingAfterBreak="0">
     <w:nsid w:val="60B25185"/>
     <w:multiLevelType w:val="hybridMultilevel"/>
     <w:tmpl w:val="8F880220"/>
@@ -29622,7 +27244,7 @@
       </w:pPr>
     </w:lvl>
   </w:abstractNum>
-  <w:abstractNum w:abstractNumId="43" w15:restartNumberingAfterBreak="0">
+  <w:abstractNum w:abstractNumId="45" w15:restartNumberingAfterBreak="0">
     <w:nsid w:val="63E52358"/>
     <w:multiLevelType w:val="hybridMultilevel"/>
     <w:tmpl w:val="37B81CEA"/>
@@ -29711,7 +27333,7 @@
       </w:pPr>
     </w:lvl>
   </w:abstractNum>
-  <w:abstractNum w:abstractNumId="44" w15:restartNumberingAfterBreak="0">
+  <w:abstractNum w:abstractNumId="46" w15:restartNumberingAfterBreak="0">
     <w:nsid w:val="64BB2BA0"/>
     <w:multiLevelType w:val="hybridMultilevel"/>
     <w:tmpl w:val="3246322C"/>
@@ -29802,7 +27424,7 @@
       </w:pPr>
     </w:lvl>
   </w:abstractNum>
-  <w:abstractNum w:abstractNumId="45" w15:restartNumberingAfterBreak="0">
+  <w:abstractNum w:abstractNumId="47" w15:restartNumberingAfterBreak="0">
     <w:nsid w:val="678D4716"/>
     <w:multiLevelType w:val="hybridMultilevel"/>
     <w:tmpl w:val="68BA3DAC"/>
@@ -29891,7 +27513,7 @@
       </w:pPr>
     </w:lvl>
   </w:abstractNum>
-  <w:abstractNum w:abstractNumId="46" w15:restartNumberingAfterBreak="0">
+  <w:abstractNum w:abstractNumId="48" w15:restartNumberingAfterBreak="0">
     <w:nsid w:val="69886229"/>
     <w:multiLevelType w:val="hybridMultilevel"/>
     <w:tmpl w:val="51FE13DA"/>
@@ -29980,7 +27602,7 @@
       </w:pPr>
     </w:lvl>
   </w:abstractNum>
-  <w:abstractNum w:abstractNumId="47" w15:restartNumberingAfterBreak="0">
+  <w:abstractNum w:abstractNumId="49" w15:restartNumberingAfterBreak="0">
     <w:nsid w:val="69B17ED1"/>
     <w:multiLevelType w:val="hybridMultilevel"/>
     <w:tmpl w:val="BDCCEF3C"/>
@@ -30069,7 +27691,7 @@
       </w:pPr>
     </w:lvl>
   </w:abstractNum>
-  <w:abstractNum w:abstractNumId="48" w15:restartNumberingAfterBreak="0">
+  <w:abstractNum w:abstractNumId="50" w15:restartNumberingAfterBreak="0">
     <w:nsid w:val="69C56DFE"/>
     <w:multiLevelType w:val="hybridMultilevel"/>
     <w:tmpl w:val="16D67EFC"/>
@@ -30158,7 +27780,7 @@
       </w:pPr>
     </w:lvl>
   </w:abstractNum>
-  <w:abstractNum w:abstractNumId="49" w15:restartNumberingAfterBreak="0">
+  <w:abstractNum w:abstractNumId="51" w15:restartNumberingAfterBreak="0">
     <w:nsid w:val="6AE40048"/>
     <w:multiLevelType w:val="hybridMultilevel"/>
     <w:tmpl w:val="7A081358"/>
@@ -30247,7 +27869,7 @@
       </w:pPr>
     </w:lvl>
   </w:abstractNum>
-  <w:abstractNum w:abstractNumId="50" w15:restartNumberingAfterBreak="0">
+  <w:abstractNum w:abstractNumId="52" w15:restartNumberingAfterBreak="0">
     <w:nsid w:val="6B613287"/>
     <w:multiLevelType w:val="hybridMultilevel"/>
     <w:tmpl w:val="28F6B928"/>
@@ -30336,7 +27958,7 @@
       </w:pPr>
     </w:lvl>
   </w:abstractNum>
-  <w:abstractNum w:abstractNumId="51" w15:restartNumberingAfterBreak="0">
+  <w:abstractNum w:abstractNumId="53" w15:restartNumberingAfterBreak="0">
     <w:nsid w:val="6CAA11C5"/>
     <w:multiLevelType w:val="hybridMultilevel"/>
     <w:tmpl w:val="C9543C58"/>
@@ -30425,7 +28047,7 @@
       </w:pPr>
     </w:lvl>
   </w:abstractNum>
-  <w:abstractNum w:abstractNumId="52" w15:restartNumberingAfterBreak="0">
+  <w:abstractNum w:abstractNumId="54" w15:restartNumberingAfterBreak="0">
     <w:nsid w:val="6F5C731A"/>
     <w:multiLevelType w:val="hybridMultilevel"/>
     <w:tmpl w:val="DC1481B0"/>
@@ -30514,7 +28136,7 @@
       </w:pPr>
     </w:lvl>
   </w:abstractNum>
-  <w:abstractNum w:abstractNumId="53" w15:restartNumberingAfterBreak="0">
+  <w:abstractNum w:abstractNumId="55" w15:restartNumberingAfterBreak="0">
     <w:nsid w:val="6FFD06D9"/>
     <w:multiLevelType w:val="hybridMultilevel"/>
     <w:tmpl w:val="B6BAB382"/>
@@ -30605,7 +28227,7 @@
       </w:pPr>
     </w:lvl>
   </w:abstractNum>
-  <w:abstractNum w:abstractNumId="54" w15:restartNumberingAfterBreak="0">
+  <w:abstractNum w:abstractNumId="56" w15:restartNumberingAfterBreak="0">
     <w:nsid w:val="76DB0F4B"/>
     <w:multiLevelType w:val="hybridMultilevel"/>
     <w:tmpl w:val="A5624388"/>
@@ -30694,7 +28316,7 @@
       </w:pPr>
     </w:lvl>
   </w:abstractNum>
-  <w:abstractNum w:abstractNumId="55" w15:restartNumberingAfterBreak="0">
+  <w:abstractNum w:abstractNumId="57" w15:restartNumberingAfterBreak="0">
     <w:nsid w:val="795F7B5E"/>
     <w:multiLevelType w:val="hybridMultilevel"/>
     <w:tmpl w:val="C90E9FB6"/>
@@ -30787,58 +28409,58 @@
     <w:abstractNumId w:val="0"/>
   </w:num>
   <w:num w:numId="2" w16cid:durableId="776293649">
-    <w:abstractNumId w:val="33"/>
+    <w:abstractNumId w:val="34"/>
   </w:num>
   <w:num w:numId="3" w16cid:durableId="1796176434">
-    <w:abstractNumId w:val="34"/>
+    <w:abstractNumId w:val="35"/>
   </w:num>
   <w:num w:numId="4" w16cid:durableId="1988438674">
+    <w:abstractNumId w:val="52"/>
+  </w:num>
+  <w:num w:numId="5" w16cid:durableId="1267928932">
+    <w:abstractNumId w:val="29"/>
+  </w:num>
+  <w:num w:numId="6" w16cid:durableId="1196427421">
+    <w:abstractNumId w:val="45"/>
+  </w:num>
+  <w:num w:numId="7" w16cid:durableId="1717386348">
     <w:abstractNumId w:val="50"/>
   </w:num>
-  <w:num w:numId="5" w16cid:durableId="1267928932">
-    <w:abstractNumId w:val="28"/>
-  </w:num>
-  <w:num w:numId="6" w16cid:durableId="1196427421">
-    <w:abstractNumId w:val="43"/>
-  </w:num>
-  <w:num w:numId="7" w16cid:durableId="1717386348">
-    <w:abstractNumId w:val="48"/>
-  </w:num>
   <w:num w:numId="8" w16cid:durableId="457531935">
-    <w:abstractNumId w:val="53"/>
+    <w:abstractNumId w:val="55"/>
   </w:num>
   <w:num w:numId="9" w16cid:durableId="1482120291">
-    <w:abstractNumId w:val="26"/>
+    <w:abstractNumId w:val="27"/>
   </w:num>
   <w:num w:numId="10" w16cid:durableId="1169902965">
-    <w:abstractNumId w:val="15"/>
+    <w:abstractNumId w:val="16"/>
   </w:num>
   <w:num w:numId="11" w16cid:durableId="629477024">
     <w:abstractNumId w:val="9"/>
   </w:num>
   <w:num w:numId="12" w16cid:durableId="1078943651">
+    <w:abstractNumId w:val="39"/>
+  </w:num>
+  <w:num w:numId="13" w16cid:durableId="125245423">
+    <w:abstractNumId w:val="30"/>
+  </w:num>
+  <w:num w:numId="14" w16cid:durableId="1348752843">
     <w:abstractNumId w:val="38"/>
   </w:num>
-  <w:num w:numId="13" w16cid:durableId="125245423">
-    <w:abstractNumId w:val="29"/>
-  </w:num>
-  <w:num w:numId="14" w16cid:durableId="1348752843">
-    <w:abstractNumId w:val="37"/>
-  </w:num>
   <w:num w:numId="15" w16cid:durableId="1203903780">
-    <w:abstractNumId w:val="49"/>
+    <w:abstractNumId w:val="51"/>
   </w:num>
   <w:num w:numId="16" w16cid:durableId="1170759673">
-    <w:abstractNumId w:val="46"/>
+    <w:abstractNumId w:val="48"/>
   </w:num>
   <w:num w:numId="17" w16cid:durableId="1559055014">
     <w:abstractNumId w:val="3"/>
   </w:num>
   <w:num w:numId="18" w16cid:durableId="1984499915">
-    <w:abstractNumId w:val="18"/>
+    <w:abstractNumId w:val="19"/>
   </w:num>
   <w:num w:numId="19" w16cid:durableId="574631187">
-    <w:abstractNumId w:val="36"/>
+    <w:abstractNumId w:val="37"/>
   </w:num>
   <w:num w:numId="20" w16cid:durableId="1032196294">
     <w:abstractNumId w:val="7"/>
@@ -30847,85 +28469,85 @@
     <w:abstractNumId w:val="12"/>
   </w:num>
   <w:num w:numId="22" w16cid:durableId="496845999">
-    <w:abstractNumId w:val="47"/>
+    <w:abstractNumId w:val="49"/>
   </w:num>
   <w:num w:numId="23" w16cid:durableId="316570518">
-    <w:abstractNumId w:val="44"/>
+    <w:abstractNumId w:val="46"/>
   </w:num>
   <w:num w:numId="24" w16cid:durableId="1014965015">
     <w:abstractNumId w:val="1"/>
   </w:num>
   <w:num w:numId="25" w16cid:durableId="1742482352">
-    <w:abstractNumId w:val="20"/>
+    <w:abstractNumId w:val="21"/>
   </w:num>
   <w:num w:numId="26" w16cid:durableId="2064518539">
-    <w:abstractNumId w:val="54"/>
+    <w:abstractNumId w:val="56"/>
   </w:num>
   <w:num w:numId="27" w16cid:durableId="1128164689">
     <w:abstractNumId w:val="10"/>
   </w:num>
   <w:num w:numId="28" w16cid:durableId="852914964">
-    <w:abstractNumId w:val="30"/>
+    <w:abstractNumId w:val="31"/>
   </w:num>
   <w:num w:numId="29" w16cid:durableId="302586546">
-    <w:abstractNumId w:val="21"/>
+    <w:abstractNumId w:val="22"/>
   </w:num>
   <w:num w:numId="30" w16cid:durableId="1668972174">
-    <w:abstractNumId w:val="17"/>
+    <w:abstractNumId w:val="18"/>
   </w:num>
   <w:num w:numId="31" w16cid:durableId="2031758341">
-    <w:abstractNumId w:val="35"/>
+    <w:abstractNumId w:val="36"/>
   </w:num>
   <w:num w:numId="32" w16cid:durableId="793183046">
-    <w:abstractNumId w:val="39"/>
+    <w:abstractNumId w:val="40"/>
   </w:num>
   <w:num w:numId="33" w16cid:durableId="220138854">
-    <w:abstractNumId w:val="45"/>
+    <w:abstractNumId w:val="47"/>
   </w:num>
   <w:num w:numId="34" w16cid:durableId="1196968536">
-    <w:abstractNumId w:val="52"/>
+    <w:abstractNumId w:val="54"/>
   </w:num>
   <w:num w:numId="35" w16cid:durableId="1364744509">
-    <w:abstractNumId w:val="27"/>
+    <w:abstractNumId w:val="28"/>
   </w:num>
   <w:num w:numId="36" w16cid:durableId="192617100">
-    <w:abstractNumId w:val="42"/>
+    <w:abstractNumId w:val="44"/>
   </w:num>
   <w:num w:numId="37" w16cid:durableId="596712838">
-    <w:abstractNumId w:val="25"/>
+    <w:abstractNumId w:val="26"/>
   </w:num>
   <w:num w:numId="38" w16cid:durableId="727996060">
-    <w:abstractNumId w:val="24"/>
+    <w:abstractNumId w:val="25"/>
   </w:num>
   <w:num w:numId="39" w16cid:durableId="1895778227">
     <w:abstractNumId w:val="13"/>
   </w:num>
   <w:num w:numId="40" w16cid:durableId="2068912915">
-    <w:abstractNumId w:val="16"/>
+    <w:abstractNumId w:val="17"/>
   </w:num>
   <w:num w:numId="41" w16cid:durableId="2046757695">
     <w:abstractNumId w:val="5"/>
   </w:num>
   <w:num w:numId="42" w16cid:durableId="599489428">
-    <w:abstractNumId w:val="51"/>
+    <w:abstractNumId w:val="53"/>
   </w:num>
   <w:num w:numId="43" w16cid:durableId="751853763">
     <w:abstractNumId w:val="2"/>
   </w:num>
   <w:num w:numId="44" w16cid:durableId="1663193171">
-    <w:abstractNumId w:val="55"/>
+    <w:abstractNumId w:val="57"/>
   </w:num>
   <w:num w:numId="45" w16cid:durableId="25451944">
-    <w:abstractNumId w:val="41"/>
+    <w:abstractNumId w:val="42"/>
   </w:num>
   <w:num w:numId="46" w16cid:durableId="1279989981">
     <w:abstractNumId w:val="6"/>
   </w:num>
   <w:num w:numId="47" w16cid:durableId="24645107">
-    <w:abstractNumId w:val="40"/>
+    <w:abstractNumId w:val="41"/>
   </w:num>
   <w:num w:numId="48" w16cid:durableId="1476290372">
-    <w:abstractNumId w:val="22"/>
+    <w:abstractNumId w:val="23"/>
   </w:num>
   <w:num w:numId="49" w16cid:durableId="70273877">
     <w:abstractNumId w:val="4"/>
@@ -30934,22 +28556,28 @@
     <w:abstractNumId w:val="11"/>
   </w:num>
   <w:num w:numId="51" w16cid:durableId="124544125">
-    <w:abstractNumId w:val="31"/>
+    <w:abstractNumId w:val="32"/>
   </w:num>
   <w:num w:numId="52" w16cid:durableId="1833568931">
-    <w:abstractNumId w:val="14"/>
+    <w:abstractNumId w:val="15"/>
   </w:num>
   <w:num w:numId="53" w16cid:durableId="1309944020">
-    <w:abstractNumId w:val="32"/>
+    <w:abstractNumId w:val="33"/>
   </w:num>
   <w:num w:numId="54" w16cid:durableId="1833913303">
-    <w:abstractNumId w:val="23"/>
+    <w:abstractNumId w:val="24"/>
   </w:num>
   <w:num w:numId="55" w16cid:durableId="232932734">
     <w:abstractNumId w:val="8"/>
   </w:num>
   <w:num w:numId="56" w16cid:durableId="42171468">
-    <w:abstractNumId w:val="19"/>
+    <w:abstractNumId w:val="20"/>
+  </w:num>
+  <w:num w:numId="57" w16cid:durableId="583028355">
+    <w:abstractNumId w:val="14"/>
+  </w:num>
+  <w:num w:numId="58" w16cid:durableId="62215329">
+    <w:abstractNumId w:val="43"/>
   </w:num>
   <w:numIdMacAtCleanup w:val="56"/>
 </w:numbering>

--- a/docs/CoreJava.docx
+++ b/docs/CoreJava.docx
@@ -1168,12 +1168,21 @@
       <w:r>
         <w:t>“</w:t>
       </w:r>
-      <w:r>
-        <w:rPr>
-          <w:b/>
-          <w:bCs/>
-        </w:rPr>
-        <w:t>java -version</w:t>
+      <w:proofErr w:type="gramStart"/>
+      <w:r>
+        <w:rPr>
+          <w:b/>
+          <w:bCs/>
+        </w:rPr>
+        <w:t>java</w:t>
+      </w:r>
+      <w:proofErr w:type="gramEnd"/>
+      <w:r>
+        <w:rPr>
+          <w:b/>
+          <w:bCs/>
+        </w:rPr>
+        <w:t xml:space="preserve"> -version</w:t>
       </w:r>
       <w:r>
         <w:t>”</w:t>
@@ -1888,7 +1897,23 @@
           <w:b/>
           <w:bCs/>
         </w:rPr>
-        <w:t>public static void main(String args[])</w:t>
+        <w:t xml:space="preserve">public static void </w:t>
+      </w:r>
+      <w:proofErr w:type="gramStart"/>
+      <w:r>
+        <w:rPr>
+          <w:b/>
+          <w:bCs/>
+        </w:rPr>
+        <w:t>main(</w:t>
+      </w:r>
+      <w:proofErr w:type="gramEnd"/>
+      <w:r>
+        <w:rPr>
+          <w:b/>
+          <w:bCs/>
+        </w:rPr>
+        <w:t>String args[])</w:t>
       </w:r>
     </w:p>
     <w:p>
@@ -2079,7 +2104,15 @@
         </w:numPr>
       </w:pPr>
       <w:r>
-        <w:t>The path of the CMD must be pointing to a location where you save your java class. (to do this you can go to a folder where you save your java class, click on the address bar and type “cmd” and hit enter)</w:t>
+        <w:t>The path of the CMD must be pointing to a location where you save your java class. (</w:t>
+      </w:r>
+      <w:proofErr w:type="gramStart"/>
+      <w:r>
+        <w:t>to</w:t>
+      </w:r>
+      <w:proofErr w:type="gramEnd"/>
+      <w:r>
+        <w:t xml:space="preserve"> do this you can go to a folder where you save your java class, click on the address bar and type “cmd” and hit enter)</w:t>
       </w:r>
     </w:p>
     <w:p>
@@ -2615,7 +2648,23 @@
           <w:sz w:val="28"/>
           <w:szCs w:val="28"/>
         </w:rPr>
-        <w:t xml:space="preserve"> as a value and also a values from the keyword.</w:t>
+        <w:t xml:space="preserve"> as a value and also a </w:t>
+      </w:r>
+      <w:proofErr w:type="gramStart"/>
+      <w:r>
+        <w:rPr>
+          <w:sz w:val="28"/>
+          <w:szCs w:val="28"/>
+        </w:rPr>
+        <w:t>values</w:t>
+      </w:r>
+      <w:proofErr w:type="gramEnd"/>
+      <w:r>
+        <w:rPr>
+          <w:sz w:val="28"/>
+          <w:szCs w:val="28"/>
+        </w:rPr>
+        <w:t xml:space="preserve"> from the keyword.</w:t>
       </w:r>
       <w:r>
         <w:rPr>
@@ -2932,7 +2981,23 @@
           <w:sz w:val="28"/>
           <w:szCs w:val="28"/>
         </w:rPr>
-        <w:t xml:space="preserve"> symbols are allowed, No other symbol is allowed.</w:t>
+        <w:t xml:space="preserve"> symbols are allowed, </w:t>
+      </w:r>
+      <w:proofErr w:type="gramStart"/>
+      <w:r>
+        <w:rPr>
+          <w:sz w:val="28"/>
+          <w:szCs w:val="28"/>
+        </w:rPr>
+        <w:t>No</w:t>
+      </w:r>
+      <w:proofErr w:type="gramEnd"/>
+      <w:r>
+        <w:rPr>
+          <w:sz w:val="28"/>
+          <w:szCs w:val="28"/>
+        </w:rPr>
+        <w:t xml:space="preserve"> other symbol is allowed.</w:t>
       </w:r>
     </w:p>
     <w:p>
@@ -2972,7 +3037,23 @@
           <w:sz w:val="28"/>
           <w:szCs w:val="28"/>
         </w:rPr>
-        <w:t>There is no limit in the number of char, but it must be a meaningful.</w:t>
+        <w:t xml:space="preserve">There is no limit in the number of </w:t>
+      </w:r>
+      <w:proofErr w:type="gramStart"/>
+      <w:r>
+        <w:rPr>
+          <w:sz w:val="28"/>
+          <w:szCs w:val="28"/>
+        </w:rPr>
+        <w:t>char</w:t>
+      </w:r>
+      <w:proofErr w:type="gramEnd"/>
+      <w:r>
+        <w:rPr>
+          <w:sz w:val="28"/>
+          <w:szCs w:val="28"/>
+        </w:rPr>
+        <w:t>, but it must be a meaningful.</w:t>
       </w:r>
     </w:p>
     <w:p>
@@ -3161,7 +3242,23 @@
           <w:sz w:val="28"/>
           <w:szCs w:val="28"/>
         </w:rPr>
-        <w:t>The name should be start with small case if name is combination of multiple words then every word starts with capital from the seconds word onwards</w:t>
+        <w:t xml:space="preserve">The name should be start with small case if name is combination of multiple </w:t>
+      </w:r>
+      <w:proofErr w:type="gramStart"/>
+      <w:r>
+        <w:rPr>
+          <w:sz w:val="28"/>
+          <w:szCs w:val="28"/>
+        </w:rPr>
+        <w:t>words</w:t>
+      </w:r>
+      <w:proofErr w:type="gramEnd"/>
+      <w:r>
+        <w:rPr>
+          <w:sz w:val="28"/>
+          <w:szCs w:val="28"/>
+        </w:rPr>
+        <w:t xml:space="preserve"> then every word starts with capital from the seconds word onwards</w:t>
       </w:r>
       <w:r>
         <w:rPr>
@@ -3551,7 +3648,23 @@
           <w:sz w:val="28"/>
           <w:szCs w:val="28"/>
         </w:rPr>
-        <w:t xml:space="preserve">Can store single character. Character can be a alphabets, symbol, numeric values (Without decimal point and negative) </w:t>
+        <w:t xml:space="preserve">Can store single character. Character can be a </w:t>
+      </w:r>
+      <w:proofErr w:type="gramStart"/>
+      <w:r>
+        <w:rPr>
+          <w:sz w:val="28"/>
+          <w:szCs w:val="28"/>
+        </w:rPr>
+        <w:t>alphabets</w:t>
+      </w:r>
+      <w:proofErr w:type="gramEnd"/>
+      <w:r>
+        <w:rPr>
+          <w:sz w:val="28"/>
+          <w:szCs w:val="28"/>
+        </w:rPr>
+        <w:t xml:space="preserve">, symbol, numeric values (Without decimal point and negative) </w:t>
       </w:r>
     </w:p>
     <w:p>
@@ -3845,7 +3958,23 @@
           <w:sz w:val="28"/>
           <w:szCs w:val="28"/>
         </w:rPr>
-        <w:t>Variables are used to store a values.</w:t>
+        <w:t xml:space="preserve">Variables are used to store a </w:t>
+      </w:r>
+      <w:proofErr w:type="gramStart"/>
+      <w:r>
+        <w:rPr>
+          <w:sz w:val="28"/>
+          <w:szCs w:val="28"/>
+        </w:rPr>
+        <w:t>values</w:t>
+      </w:r>
+      <w:proofErr w:type="gramEnd"/>
+      <w:r>
+        <w:rPr>
+          <w:sz w:val="28"/>
+          <w:szCs w:val="28"/>
+        </w:rPr>
+        <w:t>.</w:t>
       </w:r>
     </w:p>
     <w:p>
@@ -4202,6 +4331,7 @@
         </w:rPr>
         <w:t xml:space="preserve">n-1    </w:t>
       </w:r>
+      <w:proofErr w:type="gramStart"/>
       <w:r>
         <w:rPr>
           <w:sz w:val="28"/>
@@ -4209,6 +4339,7 @@
         </w:rPr>
         <w:t>to  2</w:t>
       </w:r>
+      <w:proofErr w:type="gramEnd"/>
       <w:r>
         <w:rPr>
           <w:sz w:val="28"/>
@@ -4388,7 +4519,23 @@
           <w:sz w:val="28"/>
           <w:szCs w:val="28"/>
         </w:rPr>
-        <w:t>Float variable values must has a suffix as ‘f’ or ‘F’</w:t>
+        <w:t xml:space="preserve">Float variable values must </w:t>
+      </w:r>
+      <w:proofErr w:type="gramStart"/>
+      <w:r>
+        <w:rPr>
+          <w:sz w:val="28"/>
+          <w:szCs w:val="28"/>
+        </w:rPr>
+        <w:t>has</w:t>
+      </w:r>
+      <w:proofErr w:type="gramEnd"/>
+      <w:r>
+        <w:rPr>
+          <w:sz w:val="28"/>
+          <w:szCs w:val="28"/>
+        </w:rPr>
+        <w:t xml:space="preserve"> a suffix as ‘f’ or ‘F’</w:t>
       </w:r>
     </w:p>
     <w:p>
@@ -4432,7 +4579,23 @@
           <w:sz w:val="28"/>
           <w:szCs w:val="28"/>
         </w:rPr>
-        <w:t>Char can store a single character or numeric values(positive number only)</w:t>
+        <w:t xml:space="preserve">Char can store a single character or numeric </w:t>
+      </w:r>
+      <w:proofErr w:type="gramStart"/>
+      <w:r>
+        <w:rPr>
+          <w:sz w:val="28"/>
+          <w:szCs w:val="28"/>
+        </w:rPr>
+        <w:t>values(</w:t>
+      </w:r>
+      <w:proofErr w:type="gramEnd"/>
+      <w:r>
+        <w:rPr>
+          <w:sz w:val="28"/>
+          <w:szCs w:val="28"/>
+        </w:rPr>
+        <w:t>positive number only)</w:t>
       </w:r>
     </w:p>
     <w:p>
@@ -4729,7 +4892,23 @@
           <w:sz w:val="28"/>
           <w:szCs w:val="28"/>
         </w:rPr>
-        <w:t>chieve this conversion you have to add extra code manually.</w:t>
+        <w:t xml:space="preserve">chieve this </w:t>
+      </w:r>
+      <w:proofErr w:type="gramStart"/>
+      <w:r>
+        <w:rPr>
+          <w:sz w:val="28"/>
+          <w:szCs w:val="28"/>
+        </w:rPr>
+        <w:t>conversion</w:t>
+      </w:r>
+      <w:proofErr w:type="gramEnd"/>
+      <w:r>
+        <w:rPr>
+          <w:sz w:val="28"/>
+          <w:szCs w:val="28"/>
+        </w:rPr>
+        <w:t xml:space="preserve"> you have to add extra code manually.</w:t>
       </w:r>
     </w:p>
     <w:p>
@@ -4778,6 +4957,7 @@
           <w:szCs w:val="28"/>
         </w:rPr>
       </w:pPr>
+      <w:proofErr w:type="gramStart"/>
       <w:r>
         <w:rPr>
           <w:sz w:val="28"/>
@@ -4785,6 +4965,7 @@
         </w:rPr>
         <w:t>byte  y</w:t>
       </w:r>
+      <w:proofErr w:type="gramEnd"/>
       <w:r>
         <w:rPr>
           <w:sz w:val="28"/>
@@ -4888,8 +5069,17 @@
           <w:sz w:val="28"/>
           <w:szCs w:val="28"/>
         </w:rPr>
-        <w:t>There are 3 types of variable</w:t>
-      </w:r>
+        <w:t xml:space="preserve">There are 3 types of </w:t>
+      </w:r>
+      <w:proofErr w:type="gramStart"/>
+      <w:r>
+        <w:rPr>
+          <w:sz w:val="28"/>
+          <w:szCs w:val="28"/>
+        </w:rPr>
+        <w:t>variable</w:t>
+      </w:r>
+      <w:proofErr w:type="gramEnd"/>
     </w:p>
     <w:p>
       <w:pPr>
@@ -5036,7 +5226,23 @@
           <w:sz w:val="28"/>
           <w:szCs w:val="28"/>
         </w:rPr>
-        <w:t xml:space="preserve">The variables which is created inside class and outside any method are called instance variable.  </w:t>
+        <w:t xml:space="preserve">The variables which </w:t>
+      </w:r>
+      <w:proofErr w:type="gramStart"/>
+      <w:r>
+        <w:rPr>
+          <w:sz w:val="28"/>
+          <w:szCs w:val="28"/>
+        </w:rPr>
+        <w:t>is</w:t>
+      </w:r>
+      <w:proofErr w:type="gramEnd"/>
+      <w:r>
+        <w:rPr>
+          <w:sz w:val="28"/>
+          <w:szCs w:val="28"/>
+        </w:rPr>
+        <w:t xml:space="preserve"> created inside class and outside any method are called instance variable.  </w:t>
       </w:r>
     </w:p>
     <w:p>
@@ -5097,7 +5303,23 @@
           <w:sz w:val="28"/>
           <w:szCs w:val="28"/>
         </w:rPr>
-        <w:t>All the instance variable copy will be assign to an object (instance)</w:t>
+        <w:t xml:space="preserve">All the instance variable copy will be </w:t>
+      </w:r>
+      <w:proofErr w:type="gramStart"/>
+      <w:r>
+        <w:rPr>
+          <w:sz w:val="28"/>
+          <w:szCs w:val="28"/>
+        </w:rPr>
+        <w:t>assign</w:t>
+      </w:r>
+      <w:proofErr w:type="gramEnd"/>
+      <w:r>
+        <w:rPr>
+          <w:sz w:val="28"/>
+          <w:szCs w:val="28"/>
+        </w:rPr>
+        <w:t xml:space="preserve"> to an object (instance)</w:t>
       </w:r>
     </w:p>
     <w:p>
@@ -7178,13 +7400,23 @@
           <w:szCs w:val="28"/>
         </w:rPr>
       </w:pPr>
-      <w:r>
-        <w:rPr>
-          <w:color w:val="000000" w:themeColor="text1"/>
-          <w:sz w:val="28"/>
-          <w:szCs w:val="28"/>
-        </w:rPr>
-        <w:t>if(Boolean Expression/Condition)</w:t>
+      <w:proofErr w:type="gramStart"/>
+      <w:r>
+        <w:rPr>
+          <w:color w:val="000000" w:themeColor="text1"/>
+          <w:sz w:val="28"/>
+          <w:szCs w:val="28"/>
+        </w:rPr>
+        <w:t>if(</w:t>
+      </w:r>
+      <w:proofErr w:type="gramEnd"/>
+      <w:r>
+        <w:rPr>
+          <w:color w:val="000000" w:themeColor="text1"/>
+          <w:sz w:val="28"/>
+          <w:szCs w:val="28"/>
+        </w:rPr>
+        <w:t>Boolean Expression/Condition)</w:t>
       </w:r>
     </w:p>
     <w:p>
@@ -7355,13 +7587,23 @@
           <w:szCs w:val="28"/>
         </w:rPr>
       </w:pPr>
-      <w:r>
-        <w:rPr>
-          <w:color w:val="000000" w:themeColor="text1"/>
-          <w:sz w:val="28"/>
-          <w:szCs w:val="28"/>
-        </w:rPr>
-        <w:t>if(Boolean Expression/Condition)</w:t>
+      <w:proofErr w:type="gramStart"/>
+      <w:r>
+        <w:rPr>
+          <w:color w:val="000000" w:themeColor="text1"/>
+          <w:sz w:val="28"/>
+          <w:szCs w:val="28"/>
+        </w:rPr>
+        <w:t>if(</w:t>
+      </w:r>
+      <w:proofErr w:type="gramEnd"/>
+      <w:r>
+        <w:rPr>
+          <w:color w:val="000000" w:themeColor="text1"/>
+          <w:sz w:val="28"/>
+          <w:szCs w:val="28"/>
+        </w:rPr>
+        <w:t>Boolean Expression/Condition)</w:t>
       </w:r>
     </w:p>
     <w:p>
@@ -7534,7 +7776,25 @@
           <w:sz w:val="28"/>
           <w:szCs w:val="28"/>
         </w:rPr>
-        <w:t>: else block always comes with a if block only and it gets executed when the condition i</w:t>
+        <w:t xml:space="preserve">: else block always comes with </w:t>
+      </w:r>
+      <w:proofErr w:type="gramStart"/>
+      <w:r>
+        <w:rPr>
+          <w:color w:val="000000" w:themeColor="text1"/>
+          <w:sz w:val="28"/>
+          <w:szCs w:val="28"/>
+        </w:rPr>
+        <w:t>a</w:t>
+      </w:r>
+      <w:proofErr w:type="gramEnd"/>
+      <w:r>
+        <w:rPr>
+          <w:color w:val="000000" w:themeColor="text1"/>
+          <w:sz w:val="28"/>
+          <w:szCs w:val="28"/>
+        </w:rPr>
+        <w:t xml:space="preserve"> if block only and it gets executed when the condition i</w:t>
       </w:r>
       <w:r>
         <w:rPr>
@@ -7635,13 +7895,23 @@
           <w:szCs w:val="28"/>
         </w:rPr>
       </w:pPr>
-      <w:r>
-        <w:rPr>
-          <w:color w:val="000000" w:themeColor="text1"/>
-          <w:sz w:val="28"/>
-          <w:szCs w:val="28"/>
-        </w:rPr>
-        <w:t>if(Boolean Expression/Condition)</w:t>
+      <w:proofErr w:type="gramStart"/>
+      <w:r>
+        <w:rPr>
+          <w:color w:val="000000" w:themeColor="text1"/>
+          <w:sz w:val="28"/>
+          <w:szCs w:val="28"/>
+        </w:rPr>
+        <w:t>if(</w:t>
+      </w:r>
+      <w:proofErr w:type="gramEnd"/>
+      <w:r>
+        <w:rPr>
+          <w:color w:val="000000" w:themeColor="text1"/>
+          <w:sz w:val="28"/>
+          <w:szCs w:val="28"/>
+        </w:rPr>
+        <w:t>Boolean Expression/Condition)</w:t>
       </w:r>
     </w:p>
     <w:p>
@@ -7680,7 +7950,24 @@
           <w:szCs w:val="28"/>
         </w:rPr>
         <w:tab/>
-        <w:t>if(Boolean Expression/Condition)</w:t>
+      </w:r>
+      <w:proofErr w:type="gramStart"/>
+      <w:r>
+        <w:rPr>
+          <w:color w:val="000000" w:themeColor="text1"/>
+          <w:sz w:val="28"/>
+          <w:szCs w:val="28"/>
+        </w:rPr>
+        <w:t>if(</w:t>
+      </w:r>
+      <w:proofErr w:type="gramEnd"/>
+      <w:r>
+        <w:rPr>
+          <w:color w:val="000000" w:themeColor="text1"/>
+          <w:sz w:val="28"/>
+          <w:szCs w:val="28"/>
+        </w:rPr>
+        <w:t>Boolean Expression/Condition)</w:t>
       </w:r>
     </w:p>
     <w:p>
@@ -7855,13 +8142,23 @@
           <w:szCs w:val="28"/>
         </w:rPr>
       </w:pPr>
-      <w:r>
-        <w:rPr>
-          <w:color w:val="000000" w:themeColor="text1"/>
-          <w:sz w:val="28"/>
-          <w:szCs w:val="28"/>
-        </w:rPr>
-        <w:t>if(Boolean Expression/Condition)</w:t>
+      <w:proofErr w:type="gramStart"/>
+      <w:r>
+        <w:rPr>
+          <w:color w:val="000000" w:themeColor="text1"/>
+          <w:sz w:val="28"/>
+          <w:szCs w:val="28"/>
+        </w:rPr>
+        <w:t>if(</w:t>
+      </w:r>
+      <w:proofErr w:type="gramEnd"/>
+      <w:r>
+        <w:rPr>
+          <w:color w:val="000000" w:themeColor="text1"/>
+          <w:sz w:val="28"/>
+          <w:szCs w:val="28"/>
+        </w:rPr>
+        <w:t>Boolean Expression/Condition)</w:t>
       </w:r>
     </w:p>
     <w:p>
@@ -7946,7 +8243,25 @@
           <w:sz w:val="28"/>
           <w:szCs w:val="28"/>
         </w:rPr>
-        <w:t xml:space="preserve"> if(Boolean Expression/Condition)</w:t>
+        <w:t xml:space="preserve"> </w:t>
+      </w:r>
+      <w:proofErr w:type="gramStart"/>
+      <w:r>
+        <w:rPr>
+          <w:color w:val="000000" w:themeColor="text1"/>
+          <w:sz w:val="28"/>
+          <w:szCs w:val="28"/>
+        </w:rPr>
+        <w:t>if(</w:t>
+      </w:r>
+      <w:proofErr w:type="gramEnd"/>
+      <w:r>
+        <w:rPr>
+          <w:color w:val="000000" w:themeColor="text1"/>
+          <w:sz w:val="28"/>
+          <w:szCs w:val="28"/>
+        </w:rPr>
+        <w:t>Boolean Expression/Condition)</w:t>
       </w:r>
     </w:p>
     <w:p>
@@ -8023,7 +8338,25 @@
           <w:sz w:val="28"/>
           <w:szCs w:val="28"/>
         </w:rPr>
-        <w:t>else if(Boolean Expression/Condition)</w:t>
+        <w:t xml:space="preserve">else </w:t>
+      </w:r>
+      <w:proofErr w:type="gramStart"/>
+      <w:r>
+        <w:rPr>
+          <w:color w:val="000000" w:themeColor="text1"/>
+          <w:sz w:val="28"/>
+          <w:szCs w:val="28"/>
+        </w:rPr>
+        <w:t>if(</w:t>
+      </w:r>
+      <w:proofErr w:type="gramEnd"/>
+      <w:r>
+        <w:rPr>
+          <w:color w:val="000000" w:themeColor="text1"/>
+          <w:sz w:val="28"/>
+          <w:szCs w:val="28"/>
+        </w:rPr>
+        <w:t>Boolean Expression/Condition)</w:t>
       </w:r>
     </w:p>
     <w:p>
@@ -8284,6 +8617,7 @@
           <w:szCs w:val="28"/>
         </w:rPr>
       </w:pPr>
+      <w:proofErr w:type="gramStart"/>
       <w:r>
         <w:rPr>
           <w:b/>
@@ -8294,6 +8628,7 @@
         </w:rPr>
         <w:t>Task :</w:t>
       </w:r>
+      <w:proofErr w:type="gramEnd"/>
     </w:p>
     <w:p>
       <w:pPr>
@@ -8322,13 +8657,23 @@
           <w:szCs w:val="28"/>
         </w:rPr>
       </w:pPr>
-      <w:r>
-        <w:rPr>
-          <w:color w:val="000000" w:themeColor="text1"/>
-          <w:sz w:val="28"/>
-          <w:szCs w:val="28"/>
-        </w:rPr>
-        <w:t>Given : int age = 20;</w:t>
+      <w:proofErr w:type="gramStart"/>
+      <w:r>
+        <w:rPr>
+          <w:color w:val="000000" w:themeColor="text1"/>
+          <w:sz w:val="28"/>
+          <w:szCs w:val="28"/>
+        </w:rPr>
+        <w:t>Given :</w:t>
+      </w:r>
+      <w:proofErr w:type="gramEnd"/>
+      <w:r>
+        <w:rPr>
+          <w:color w:val="000000" w:themeColor="text1"/>
+          <w:sz w:val="28"/>
+          <w:szCs w:val="28"/>
+        </w:rPr>
+        <w:t xml:space="preserve"> int age = 20;</w:t>
       </w:r>
     </w:p>
     <w:p>
@@ -8365,7 +8710,25 @@
           <w:szCs w:val="28"/>
         </w:rPr>
         <w:tab/>
-        <w:t>Print one of the following result.</w:t>
+        <w:t xml:space="preserve">Print one of the following </w:t>
+      </w:r>
+      <w:proofErr w:type="gramStart"/>
+      <w:r>
+        <w:rPr>
+          <w:color w:val="000000" w:themeColor="text1"/>
+          <w:sz w:val="28"/>
+          <w:szCs w:val="28"/>
+        </w:rPr>
+        <w:t>result</w:t>
+      </w:r>
+      <w:proofErr w:type="gramEnd"/>
+      <w:r>
+        <w:rPr>
+          <w:color w:val="000000" w:themeColor="text1"/>
+          <w:sz w:val="28"/>
+          <w:szCs w:val="28"/>
+        </w:rPr>
+        <w:t>.</w:t>
       </w:r>
     </w:p>
     <w:p>
@@ -8540,7 +8903,25 @@
           <w:sz w:val="28"/>
           <w:szCs w:val="28"/>
         </w:rPr>
-        <w:t>Switch structure is used to execute a cases in the different scenarios.</w:t>
+        <w:t xml:space="preserve">Switch structure is used to execute a </w:t>
+      </w:r>
+      <w:proofErr w:type="gramStart"/>
+      <w:r>
+        <w:rPr>
+          <w:color w:val="000000" w:themeColor="text1"/>
+          <w:sz w:val="28"/>
+          <w:szCs w:val="28"/>
+        </w:rPr>
+        <w:t>cases</w:t>
+      </w:r>
+      <w:proofErr w:type="gramEnd"/>
+      <w:r>
+        <w:rPr>
+          <w:color w:val="000000" w:themeColor="text1"/>
+          <w:sz w:val="28"/>
+          <w:szCs w:val="28"/>
+        </w:rPr>
+        <w:t xml:space="preserve"> in the different scenarios.</w:t>
       </w:r>
     </w:p>
     <w:p>
@@ -8584,7 +8965,25 @@
           <w:sz w:val="28"/>
           <w:szCs w:val="28"/>
         </w:rPr>
-        <w:t xml:space="preserve">Switch cases are used in a scenarios where you wanted to compare the equality check between </w:t>
+        <w:t xml:space="preserve">Switch cases are used in a </w:t>
+      </w:r>
+      <w:proofErr w:type="gramStart"/>
+      <w:r>
+        <w:rPr>
+          <w:color w:val="000000" w:themeColor="text1"/>
+          <w:sz w:val="28"/>
+          <w:szCs w:val="28"/>
+        </w:rPr>
+        <w:t>scenarios</w:t>
+      </w:r>
+      <w:proofErr w:type="gramEnd"/>
+      <w:r>
+        <w:rPr>
+          <w:color w:val="000000" w:themeColor="text1"/>
+          <w:sz w:val="28"/>
+          <w:szCs w:val="28"/>
+        </w:rPr>
+        <w:t xml:space="preserve"> where you wanted to compare the equality check between </w:t>
       </w:r>
       <w:r>
         <w:rPr>
@@ -8616,6 +9015,7 @@
           <w:szCs w:val="28"/>
         </w:rPr>
       </w:pPr>
+      <w:proofErr w:type="gramStart"/>
       <w:r>
         <w:rPr>
           <w:color w:val="000000" w:themeColor="text1"/>
@@ -8624,6 +9024,7 @@
         </w:rPr>
         <w:t>Syntax :</w:t>
       </w:r>
+      <w:proofErr w:type="gramEnd"/>
     </w:p>
     <w:p>
       <w:pPr>
@@ -9131,7 +9532,25 @@
           <w:sz w:val="28"/>
           <w:szCs w:val="28"/>
         </w:rPr>
-        <w:t>If multiple cases having a same line of execution then you can combine a cases.</w:t>
+        <w:t xml:space="preserve">If multiple cases having a same line of </w:t>
+      </w:r>
+      <w:proofErr w:type="gramStart"/>
+      <w:r>
+        <w:rPr>
+          <w:color w:val="000000" w:themeColor="text1"/>
+          <w:sz w:val="28"/>
+          <w:szCs w:val="28"/>
+        </w:rPr>
+        <w:t>execution</w:t>
+      </w:r>
+      <w:proofErr w:type="gramEnd"/>
+      <w:r>
+        <w:rPr>
+          <w:color w:val="000000" w:themeColor="text1"/>
+          <w:sz w:val="28"/>
+          <w:szCs w:val="28"/>
+        </w:rPr>
+        <w:t xml:space="preserve"> then you can combine a cases.</w:t>
       </w:r>
       <w:r>
         <w:rPr>
@@ -9229,25 +9648,61 @@
           <w:sz w:val="28"/>
           <w:szCs w:val="28"/>
         </w:rPr>
-        <w:t>Day = 1,2,3,4,5 : Working Day</w:t>
-      </w:r>
-    </w:p>
-    <w:p>
-      <w:pPr>
-        <w:pStyle w:val="NoSpacing"/>
-        <w:rPr>
-          <w:color w:val="000000" w:themeColor="text1"/>
-          <w:sz w:val="28"/>
-          <w:szCs w:val="28"/>
-        </w:rPr>
-      </w:pPr>
-      <w:r>
-        <w:rPr>
-          <w:color w:val="000000" w:themeColor="text1"/>
-          <w:sz w:val="28"/>
-          <w:szCs w:val="28"/>
-        </w:rPr>
-        <w:t xml:space="preserve">Day = 6,7 : Weekend </w:t>
+        <w:t>Day = 1,2,3,4,</w:t>
+      </w:r>
+      <w:proofErr w:type="gramStart"/>
+      <w:r>
+        <w:rPr>
+          <w:color w:val="000000" w:themeColor="text1"/>
+          <w:sz w:val="28"/>
+          <w:szCs w:val="28"/>
+        </w:rPr>
+        <w:t>5 :</w:t>
+      </w:r>
+      <w:proofErr w:type="gramEnd"/>
+      <w:r>
+        <w:rPr>
+          <w:color w:val="000000" w:themeColor="text1"/>
+          <w:sz w:val="28"/>
+          <w:szCs w:val="28"/>
+        </w:rPr>
+        <w:t xml:space="preserve"> Working Day</w:t>
+      </w:r>
+    </w:p>
+    <w:p>
+      <w:pPr>
+        <w:pStyle w:val="NoSpacing"/>
+        <w:rPr>
+          <w:color w:val="000000" w:themeColor="text1"/>
+          <w:sz w:val="28"/>
+          <w:szCs w:val="28"/>
+        </w:rPr>
+      </w:pPr>
+      <w:r>
+        <w:rPr>
+          <w:color w:val="000000" w:themeColor="text1"/>
+          <w:sz w:val="28"/>
+          <w:szCs w:val="28"/>
+        </w:rPr>
+        <w:t>Day = 6,</w:t>
+      </w:r>
+      <w:proofErr w:type="gramStart"/>
+      <w:r>
+        <w:rPr>
+          <w:color w:val="000000" w:themeColor="text1"/>
+          <w:sz w:val="28"/>
+          <w:szCs w:val="28"/>
+        </w:rPr>
+        <w:t>7 :</w:t>
+      </w:r>
+      <w:proofErr w:type="gramEnd"/>
+      <w:r>
+        <w:rPr>
+          <w:color w:val="000000" w:themeColor="text1"/>
+          <w:sz w:val="28"/>
+          <w:szCs w:val="28"/>
+        </w:rPr>
+        <w:t xml:space="preserve"> Weekend </w:t>
       </w:r>
     </w:p>
     <w:p>
@@ -9513,7 +9968,25 @@
           <w:sz w:val="28"/>
           <w:szCs w:val="28"/>
         </w:rPr>
-        <w:t>You can use this loop when the number of iterations are not fixed.</w:t>
+        <w:t xml:space="preserve">You can use this loop when the number of iterations </w:t>
+      </w:r>
+      <w:proofErr w:type="gramStart"/>
+      <w:r>
+        <w:rPr>
+          <w:color w:val="000000" w:themeColor="text1"/>
+          <w:sz w:val="28"/>
+          <w:szCs w:val="28"/>
+        </w:rPr>
+        <w:t>are</w:t>
+      </w:r>
+      <w:proofErr w:type="gramEnd"/>
+      <w:r>
+        <w:rPr>
+          <w:color w:val="000000" w:themeColor="text1"/>
+          <w:sz w:val="28"/>
+          <w:szCs w:val="28"/>
+        </w:rPr>
+        <w:t xml:space="preserve"> not fixed.</w:t>
       </w:r>
     </w:p>
     <w:p>
@@ -9567,13 +10040,23 @@
           <w:szCs w:val="28"/>
         </w:rPr>
       </w:pPr>
-      <w:r>
-        <w:rPr>
-          <w:color w:val="000000" w:themeColor="text1"/>
-          <w:sz w:val="28"/>
-          <w:szCs w:val="28"/>
-        </w:rPr>
-        <w:t>while(Boolean Expression/Condition)</w:t>
+      <w:proofErr w:type="gramStart"/>
+      <w:r>
+        <w:rPr>
+          <w:color w:val="000000" w:themeColor="text1"/>
+          <w:sz w:val="28"/>
+          <w:szCs w:val="28"/>
+        </w:rPr>
+        <w:t>while(</w:t>
+      </w:r>
+      <w:proofErr w:type="gramEnd"/>
+      <w:r>
+        <w:rPr>
+          <w:color w:val="000000" w:themeColor="text1"/>
+          <w:sz w:val="28"/>
+          <w:szCs w:val="28"/>
+        </w:rPr>
+        <w:t>Boolean Expression/Condition)</w:t>
       </w:r>
     </w:p>
     <w:p>
@@ -9893,13 +10376,23 @@
           <w:szCs w:val="28"/>
         </w:rPr>
       </w:pPr>
-      <w:r>
-        <w:rPr>
-          <w:color w:val="000000" w:themeColor="text1"/>
-          <w:sz w:val="28"/>
-          <w:szCs w:val="28"/>
-        </w:rPr>
-        <w:t>while(Boolean Expression/Condition)</w:t>
+      <w:proofErr w:type="gramStart"/>
+      <w:r>
+        <w:rPr>
+          <w:color w:val="000000" w:themeColor="text1"/>
+          <w:sz w:val="28"/>
+          <w:szCs w:val="28"/>
+        </w:rPr>
+        <w:t>while(</w:t>
+      </w:r>
+      <w:proofErr w:type="gramEnd"/>
+      <w:r>
+        <w:rPr>
+          <w:color w:val="000000" w:themeColor="text1"/>
+          <w:sz w:val="28"/>
+          <w:szCs w:val="28"/>
+        </w:rPr>
+        <w:t>Boolean Expression/Condition)</w:t>
       </w:r>
       <w:r>
         <w:rPr>
@@ -9988,7 +10481,25 @@
           <w:sz w:val="28"/>
           <w:szCs w:val="28"/>
         </w:rPr>
-        <w:t>You can use for loop in the case where you know how many time you wanted to execute loop.</w:t>
+        <w:t xml:space="preserve">You can use for loop in the case where you know how many </w:t>
+      </w:r>
+      <w:proofErr w:type="gramStart"/>
+      <w:r>
+        <w:rPr>
+          <w:color w:val="000000" w:themeColor="text1"/>
+          <w:sz w:val="28"/>
+          <w:szCs w:val="28"/>
+        </w:rPr>
+        <w:t>time</w:t>
+      </w:r>
+      <w:proofErr w:type="gramEnd"/>
+      <w:r>
+        <w:rPr>
+          <w:color w:val="000000" w:themeColor="text1"/>
+          <w:sz w:val="28"/>
+          <w:szCs w:val="28"/>
+        </w:rPr>
+        <w:t xml:space="preserve"> you wanted to execute loop.</w:t>
       </w:r>
     </w:p>
     <w:p>
@@ -10023,21 +10534,23 @@
           <w:szCs w:val="28"/>
         </w:rPr>
       </w:pPr>
+      <w:proofErr w:type="gramStart"/>
       <w:r>
         <w:rPr>
           <w:color w:val="000000" w:themeColor="text1"/>
           <w:sz w:val="24"/>
           <w:szCs w:val="24"/>
         </w:rPr>
-        <w:t>for(declaration/Initialization ; Condition check ; increment/decrement</w:t>
-      </w:r>
+        <w:t>for(</w:t>
+      </w:r>
+      <w:proofErr w:type="gramEnd"/>
       <w:r>
         <w:rPr>
           <w:color w:val="000000" w:themeColor="text1"/>
           <w:sz w:val="24"/>
           <w:szCs w:val="24"/>
         </w:rPr>
-        <w:t>/statement</w:t>
+        <w:t>declaration/Initialization ; Condition check ; increment/decrement</w:t>
       </w:r>
       <w:r>
         <w:rPr>
@@ -10045,6 +10558,14 @@
           <w:sz w:val="24"/>
           <w:szCs w:val="24"/>
         </w:rPr>
+        <w:t>/statement</w:t>
+      </w:r>
+      <w:r>
+        <w:rPr>
+          <w:color w:val="000000" w:themeColor="text1"/>
+          <w:sz w:val="24"/>
+          <w:szCs w:val="24"/>
+        </w:rPr>
         <w:t xml:space="preserve"> )</w:t>
       </w:r>
     </w:p>
@@ -10196,7 +10717,25 @@
           <w:sz w:val="28"/>
           <w:szCs w:val="28"/>
         </w:rPr>
-        <w:t>This is mostly useful where you wants to handle the data which is table format or to handle row and column.</w:t>
+        <w:t xml:space="preserve">This is mostly useful where you </w:t>
+      </w:r>
+      <w:proofErr w:type="gramStart"/>
+      <w:r>
+        <w:rPr>
+          <w:color w:val="000000" w:themeColor="text1"/>
+          <w:sz w:val="28"/>
+          <w:szCs w:val="28"/>
+        </w:rPr>
+        <w:t>wants</w:t>
+      </w:r>
+      <w:proofErr w:type="gramEnd"/>
+      <w:r>
+        <w:rPr>
+          <w:color w:val="000000" w:themeColor="text1"/>
+          <w:sz w:val="28"/>
+          <w:szCs w:val="28"/>
+        </w:rPr>
+        <w:t xml:space="preserve"> to handle the data which is table format or to handle row and column.</w:t>
       </w:r>
     </w:p>
     <w:p>
@@ -10231,13 +10770,23 @@
           <w:szCs w:val="28"/>
         </w:rPr>
       </w:pPr>
-      <w:r>
-        <w:rPr>
-          <w:color w:val="000000" w:themeColor="text1"/>
-          <w:sz w:val="28"/>
-          <w:szCs w:val="28"/>
-        </w:rPr>
-        <w:t>for() {   // row</w:t>
+      <w:proofErr w:type="gramStart"/>
+      <w:r>
+        <w:rPr>
+          <w:color w:val="000000" w:themeColor="text1"/>
+          <w:sz w:val="28"/>
+          <w:szCs w:val="28"/>
+        </w:rPr>
+        <w:t>for(</w:t>
+      </w:r>
+      <w:proofErr w:type="gramEnd"/>
+      <w:r>
+        <w:rPr>
+          <w:color w:val="000000" w:themeColor="text1"/>
+          <w:sz w:val="28"/>
+          <w:szCs w:val="28"/>
+        </w:rPr>
+        <w:t>) {   // row</w:t>
       </w:r>
     </w:p>
     <w:p>
@@ -10257,7 +10806,24 @@
           <w:szCs w:val="28"/>
         </w:rPr>
         <w:tab/>
-        <w:t>for() {    // column</w:t>
+      </w:r>
+      <w:proofErr w:type="gramStart"/>
+      <w:r>
+        <w:rPr>
+          <w:color w:val="000000" w:themeColor="text1"/>
+          <w:sz w:val="28"/>
+          <w:szCs w:val="28"/>
+        </w:rPr>
+        <w:t>for(</w:t>
+      </w:r>
+      <w:proofErr w:type="gramEnd"/>
+      <w:r>
+        <w:rPr>
+          <w:color w:val="000000" w:themeColor="text1"/>
+          <w:sz w:val="28"/>
+          <w:szCs w:val="28"/>
+        </w:rPr>
+        <w:t>) {    // column</w:t>
       </w:r>
     </w:p>
     <w:p>
@@ -10401,7 +10967,25 @@
           <w:sz w:val="28"/>
           <w:szCs w:val="28"/>
         </w:rPr>
-        <w:t>In the enhance for loop you can get all the values from the collection. In this indexes are maintain internally.</w:t>
+        <w:t xml:space="preserve">In the enhance for loop you can get all the values from the collection. In </w:t>
+      </w:r>
+      <w:proofErr w:type="gramStart"/>
+      <w:r>
+        <w:rPr>
+          <w:color w:val="000000" w:themeColor="text1"/>
+          <w:sz w:val="28"/>
+          <w:szCs w:val="28"/>
+        </w:rPr>
+        <w:t>this indexes</w:t>
+      </w:r>
+      <w:proofErr w:type="gramEnd"/>
+      <w:r>
+        <w:rPr>
+          <w:color w:val="000000" w:themeColor="text1"/>
+          <w:sz w:val="28"/>
+          <w:szCs w:val="28"/>
+        </w:rPr>
+        <w:t xml:space="preserve"> are maintain internally.</w:t>
       </w:r>
     </w:p>
     <w:p>
@@ -10458,7 +11042,25 @@
           <w:sz w:val="28"/>
           <w:szCs w:val="28"/>
         </w:rPr>
-        <w:t xml:space="preserve"> var : collection_obj)</w:t>
+        <w:t xml:space="preserve"> </w:t>
+      </w:r>
+      <w:proofErr w:type="gramStart"/>
+      <w:r>
+        <w:rPr>
+          <w:color w:val="000000" w:themeColor="text1"/>
+          <w:sz w:val="28"/>
+          <w:szCs w:val="28"/>
+        </w:rPr>
+        <w:t>var :</w:t>
+      </w:r>
+      <w:proofErr w:type="gramEnd"/>
+      <w:r>
+        <w:rPr>
+          <w:color w:val="000000" w:themeColor="text1"/>
+          <w:sz w:val="28"/>
+          <w:szCs w:val="28"/>
+        </w:rPr>
+        <w:t xml:space="preserve"> collection_obj)</w:t>
       </w:r>
     </w:p>
     <w:p>
@@ -10761,13 +11363,23 @@
         </w:rPr>
         <w:t xml:space="preserve">If you handle the index inappropriately then you will get an </w:t>
       </w:r>
+      <w:proofErr w:type="gramStart"/>
       <w:r>
         <w:rPr>
           <w:color w:val="FF0000"/>
           <w:sz w:val="28"/>
           <w:szCs w:val="28"/>
         </w:rPr>
-        <w:t xml:space="preserve">java.lang.ArrayIndexOutOfBoundsException  </w:t>
+        <w:t>java.lang</w:t>
+      </w:r>
+      <w:proofErr w:type="gramEnd"/>
+      <w:r>
+        <w:rPr>
+          <w:color w:val="FF0000"/>
+          <w:sz w:val="28"/>
+          <w:szCs w:val="28"/>
+        </w:rPr>
+        <w:t xml:space="preserve">.ArrayIndexOutOfBoundsException  </w:t>
       </w:r>
     </w:p>
     <w:p>
@@ -10933,6 +11545,7 @@
         </w:rPr>
         <w:t xml:space="preserve">To get the total number of values inside array you can use </w:t>
       </w:r>
+      <w:proofErr w:type="gramStart"/>
       <w:r>
         <w:rPr>
           <w:b/>
@@ -10943,6 +11556,7 @@
         </w:rPr>
         <w:t>array.length</w:t>
       </w:r>
+      <w:proofErr w:type="gramEnd"/>
       <w:r>
         <w:rPr>
           <w:color w:val="000000" w:themeColor="text1"/>
@@ -11023,7 +11637,25 @@
           <w:sz w:val="28"/>
           <w:szCs w:val="28"/>
         </w:rPr>
-        <w:t>Using this step you can notify java about the usage of array.</w:t>
+        <w:t xml:space="preserve">Using this </w:t>
+      </w:r>
+      <w:proofErr w:type="gramStart"/>
+      <w:r>
+        <w:rPr>
+          <w:color w:val="000000" w:themeColor="text1"/>
+          <w:sz w:val="28"/>
+          <w:szCs w:val="28"/>
+        </w:rPr>
+        <w:t>step</w:t>
+      </w:r>
+      <w:proofErr w:type="gramEnd"/>
+      <w:r>
+        <w:rPr>
+          <w:color w:val="000000" w:themeColor="text1"/>
+          <w:sz w:val="28"/>
+          <w:szCs w:val="28"/>
+        </w:rPr>
+        <w:t xml:space="preserve"> you can notify java about the usage of array.</w:t>
       </w:r>
     </w:p>
     <w:p>
@@ -11060,6 +11692,7 @@
           <w:szCs w:val="28"/>
         </w:rPr>
       </w:pPr>
+      <w:proofErr w:type="gramStart"/>
       <w:r>
         <w:rPr>
           <w:b/>
@@ -11069,7 +11702,19 @@
           <w:szCs w:val="28"/>
           <w:highlight w:val="yellow"/>
         </w:rPr>
-        <w:t>DataType  identifier[];</w:t>
+        <w:t>DataType  identifier</w:t>
+      </w:r>
+      <w:proofErr w:type="gramEnd"/>
+      <w:r>
+        <w:rPr>
+          <w:b/>
+          <w:bCs/>
+          <w:color w:val="000000" w:themeColor="text1"/>
+          <w:sz w:val="28"/>
+          <w:szCs w:val="28"/>
+          <w:highlight w:val="yellow"/>
+        </w:rPr>
+        <w:t>[];</w:t>
       </w:r>
     </w:p>
     <w:p>
@@ -11116,7 +11761,31 @@
           <w:szCs w:val="28"/>
           <w:highlight w:val="yellow"/>
         </w:rPr>
-        <w:t>double precent[];</w:t>
+        <w:t xml:space="preserve">double </w:t>
+      </w:r>
+      <w:proofErr w:type="gramStart"/>
+      <w:r>
+        <w:rPr>
+          <w:b/>
+          <w:bCs/>
+          <w:color w:val="000000" w:themeColor="text1"/>
+          <w:sz w:val="28"/>
+          <w:szCs w:val="28"/>
+          <w:highlight w:val="yellow"/>
+        </w:rPr>
+        <w:t>precent[</w:t>
+      </w:r>
+      <w:proofErr w:type="gramEnd"/>
+      <w:r>
+        <w:rPr>
+          <w:b/>
+          <w:bCs/>
+          <w:color w:val="000000" w:themeColor="text1"/>
+          <w:sz w:val="28"/>
+          <w:szCs w:val="28"/>
+          <w:highlight w:val="yellow"/>
+        </w:rPr>
+        <w:t>];</w:t>
       </w:r>
     </w:p>
     <w:p>
@@ -11384,7 +12053,31 @@
           <w:szCs w:val="28"/>
           <w:highlight w:val="yellow"/>
         </w:rPr>
-        <w:t xml:space="preserve"> double[5];</w:t>
+        <w:t xml:space="preserve"> </w:t>
+      </w:r>
+      <w:proofErr w:type="gramStart"/>
+      <w:r>
+        <w:rPr>
+          <w:b/>
+          <w:bCs/>
+          <w:color w:val="000000" w:themeColor="text1"/>
+          <w:sz w:val="28"/>
+          <w:szCs w:val="28"/>
+          <w:highlight w:val="yellow"/>
+        </w:rPr>
+        <w:t>double[</w:t>
+      </w:r>
+      <w:proofErr w:type="gramEnd"/>
+      <w:r>
+        <w:rPr>
+          <w:b/>
+          <w:bCs/>
+          <w:color w:val="000000" w:themeColor="text1"/>
+          <w:sz w:val="28"/>
+          <w:szCs w:val="28"/>
+          <w:highlight w:val="yellow"/>
+        </w:rPr>
+        <w:t>5];</w:t>
       </w:r>
     </w:p>
     <w:p>
@@ -11429,7 +12122,25 @@
           <w:szCs w:val="28"/>
         </w:rPr>
         <w:lastRenderedPageBreak/>
-        <w:t>In this step you can assign a values to every block of an array.</w:t>
+        <w:t xml:space="preserve">In this step you can assign a </w:t>
+      </w:r>
+      <w:proofErr w:type="gramStart"/>
+      <w:r>
+        <w:rPr>
+          <w:color w:val="000000" w:themeColor="text1"/>
+          <w:sz w:val="28"/>
+          <w:szCs w:val="28"/>
+        </w:rPr>
+        <w:t>values</w:t>
+      </w:r>
+      <w:proofErr w:type="gramEnd"/>
+      <w:r>
+        <w:rPr>
+          <w:color w:val="000000" w:themeColor="text1"/>
+          <w:sz w:val="28"/>
+          <w:szCs w:val="28"/>
+        </w:rPr>
+        <w:t xml:space="preserve"> to every block of an array.</w:t>
       </w:r>
     </w:p>
     <w:p>
@@ -11755,61 +12466,117 @@
           <w:sz w:val="28"/>
           <w:szCs w:val="28"/>
         </w:rPr>
-        <w:t>double percent[]; // Declaration of array.</w:t>
-      </w:r>
-    </w:p>
-    <w:p>
-      <w:pPr>
-        <w:pStyle w:val="NoSpacing"/>
-        <w:rPr>
-          <w:color w:val="000000" w:themeColor="text1"/>
-          <w:sz w:val="28"/>
-          <w:szCs w:val="28"/>
-        </w:rPr>
-      </w:pPr>
-      <w:r>
-        <w:rPr>
-          <w:color w:val="000000" w:themeColor="text1"/>
-          <w:sz w:val="28"/>
-          <w:szCs w:val="28"/>
-        </w:rPr>
-        <w:t>percent = new double[5]; // instance/Object creation</w:t>
-      </w:r>
-    </w:p>
-    <w:p>
-      <w:pPr>
-        <w:pStyle w:val="NoSpacing"/>
-        <w:rPr>
-          <w:color w:val="000000" w:themeColor="text1"/>
-          <w:sz w:val="28"/>
-          <w:szCs w:val="28"/>
-        </w:rPr>
-      </w:pPr>
-      <w:r>
-        <w:rPr>
-          <w:color w:val="000000" w:themeColor="text1"/>
-          <w:sz w:val="28"/>
-          <w:szCs w:val="28"/>
-        </w:rPr>
-        <w:t>percent[0] = 77.8;</w:t>
-      </w:r>
-    </w:p>
-    <w:p>
-      <w:pPr>
-        <w:pStyle w:val="NoSpacing"/>
-        <w:rPr>
-          <w:color w:val="000000" w:themeColor="text1"/>
-          <w:sz w:val="28"/>
-          <w:szCs w:val="28"/>
-        </w:rPr>
-      </w:pPr>
-      <w:r>
-        <w:rPr>
-          <w:color w:val="000000" w:themeColor="text1"/>
-          <w:sz w:val="28"/>
-          <w:szCs w:val="28"/>
-        </w:rPr>
-        <w:t>percent[2] = 87.65;</w:t>
+        <w:t xml:space="preserve">double </w:t>
+      </w:r>
+      <w:proofErr w:type="gramStart"/>
+      <w:r>
+        <w:rPr>
+          <w:color w:val="000000" w:themeColor="text1"/>
+          <w:sz w:val="28"/>
+          <w:szCs w:val="28"/>
+        </w:rPr>
+        <w:t>percent[</w:t>
+      </w:r>
+      <w:proofErr w:type="gramEnd"/>
+      <w:r>
+        <w:rPr>
+          <w:color w:val="000000" w:themeColor="text1"/>
+          <w:sz w:val="28"/>
+          <w:szCs w:val="28"/>
+        </w:rPr>
+        <w:t>]; // Declaration of array.</w:t>
+      </w:r>
+    </w:p>
+    <w:p>
+      <w:pPr>
+        <w:pStyle w:val="NoSpacing"/>
+        <w:rPr>
+          <w:color w:val="000000" w:themeColor="text1"/>
+          <w:sz w:val="28"/>
+          <w:szCs w:val="28"/>
+        </w:rPr>
+      </w:pPr>
+      <w:r>
+        <w:rPr>
+          <w:color w:val="000000" w:themeColor="text1"/>
+          <w:sz w:val="28"/>
+          <w:szCs w:val="28"/>
+        </w:rPr>
+        <w:t xml:space="preserve">percent = new </w:t>
+      </w:r>
+      <w:proofErr w:type="gramStart"/>
+      <w:r>
+        <w:rPr>
+          <w:color w:val="000000" w:themeColor="text1"/>
+          <w:sz w:val="28"/>
+          <w:szCs w:val="28"/>
+        </w:rPr>
+        <w:t>double[</w:t>
+      </w:r>
+      <w:proofErr w:type="gramEnd"/>
+      <w:r>
+        <w:rPr>
+          <w:color w:val="000000" w:themeColor="text1"/>
+          <w:sz w:val="28"/>
+          <w:szCs w:val="28"/>
+        </w:rPr>
+        <w:t>5]; // instance/Object creation</w:t>
+      </w:r>
+    </w:p>
+    <w:p>
+      <w:pPr>
+        <w:pStyle w:val="NoSpacing"/>
+        <w:rPr>
+          <w:color w:val="000000" w:themeColor="text1"/>
+          <w:sz w:val="28"/>
+          <w:szCs w:val="28"/>
+        </w:rPr>
+      </w:pPr>
+      <w:proofErr w:type="gramStart"/>
+      <w:r>
+        <w:rPr>
+          <w:color w:val="000000" w:themeColor="text1"/>
+          <w:sz w:val="28"/>
+          <w:szCs w:val="28"/>
+        </w:rPr>
+        <w:t>percent[</w:t>
+      </w:r>
+      <w:proofErr w:type="gramEnd"/>
+      <w:r>
+        <w:rPr>
+          <w:color w:val="000000" w:themeColor="text1"/>
+          <w:sz w:val="28"/>
+          <w:szCs w:val="28"/>
+        </w:rPr>
+        <w:t>0] = 77.8;</w:t>
+      </w:r>
+    </w:p>
+    <w:p>
+      <w:pPr>
+        <w:pStyle w:val="NoSpacing"/>
+        <w:rPr>
+          <w:color w:val="000000" w:themeColor="text1"/>
+          <w:sz w:val="28"/>
+          <w:szCs w:val="28"/>
+        </w:rPr>
+      </w:pPr>
+      <w:proofErr w:type="gramStart"/>
+      <w:r>
+        <w:rPr>
+          <w:color w:val="000000" w:themeColor="text1"/>
+          <w:sz w:val="28"/>
+          <w:szCs w:val="28"/>
+        </w:rPr>
+        <w:t>percent[</w:t>
+      </w:r>
+      <w:proofErr w:type="gramEnd"/>
+      <w:r>
+        <w:rPr>
+          <w:color w:val="000000" w:themeColor="text1"/>
+          <w:sz w:val="28"/>
+          <w:szCs w:val="28"/>
+        </w:rPr>
+        <w:t>2] = 87.65;</w:t>
       </w:r>
     </w:p>
     <w:p>
@@ -11861,43 +12628,81 @@
           <w:sz w:val="28"/>
           <w:szCs w:val="28"/>
         </w:rPr>
-        <w:t>double percent[] = new double[5]; //  Declaration and instance/Object creation</w:t>
-      </w:r>
-    </w:p>
-    <w:p>
-      <w:pPr>
-        <w:pStyle w:val="NoSpacing"/>
-        <w:rPr>
-          <w:color w:val="000000" w:themeColor="text1"/>
-          <w:sz w:val="28"/>
-          <w:szCs w:val="28"/>
-        </w:rPr>
-      </w:pPr>
-      <w:r>
-        <w:rPr>
-          <w:color w:val="000000" w:themeColor="text1"/>
-          <w:sz w:val="28"/>
-          <w:szCs w:val="28"/>
-        </w:rPr>
-        <w:t>percent[0] = 77.8;</w:t>
-      </w:r>
-    </w:p>
-    <w:p>
-      <w:pPr>
-        <w:pStyle w:val="NoSpacing"/>
-        <w:rPr>
-          <w:color w:val="000000" w:themeColor="text1"/>
-          <w:sz w:val="28"/>
-          <w:szCs w:val="28"/>
-        </w:rPr>
-      </w:pPr>
-      <w:r>
-        <w:rPr>
-          <w:color w:val="000000" w:themeColor="text1"/>
-          <w:sz w:val="28"/>
-          <w:szCs w:val="28"/>
-        </w:rPr>
-        <w:t>percent[2] = 87.65;</w:t>
+        <w:t xml:space="preserve">double </w:t>
+      </w:r>
+      <w:proofErr w:type="gramStart"/>
+      <w:r>
+        <w:rPr>
+          <w:color w:val="000000" w:themeColor="text1"/>
+          <w:sz w:val="28"/>
+          <w:szCs w:val="28"/>
+        </w:rPr>
+        <w:t>percent[</w:t>
+      </w:r>
+      <w:proofErr w:type="gramEnd"/>
+      <w:r>
+        <w:rPr>
+          <w:color w:val="000000" w:themeColor="text1"/>
+          <w:sz w:val="28"/>
+          <w:szCs w:val="28"/>
+        </w:rPr>
+        <w:t>] = new double[5]; //  Declaration and instance/Object creation</w:t>
+      </w:r>
+    </w:p>
+    <w:p>
+      <w:pPr>
+        <w:pStyle w:val="NoSpacing"/>
+        <w:rPr>
+          <w:color w:val="000000" w:themeColor="text1"/>
+          <w:sz w:val="28"/>
+          <w:szCs w:val="28"/>
+        </w:rPr>
+      </w:pPr>
+      <w:proofErr w:type="gramStart"/>
+      <w:r>
+        <w:rPr>
+          <w:color w:val="000000" w:themeColor="text1"/>
+          <w:sz w:val="28"/>
+          <w:szCs w:val="28"/>
+        </w:rPr>
+        <w:t>percent[</w:t>
+      </w:r>
+      <w:proofErr w:type="gramEnd"/>
+      <w:r>
+        <w:rPr>
+          <w:color w:val="000000" w:themeColor="text1"/>
+          <w:sz w:val="28"/>
+          <w:szCs w:val="28"/>
+        </w:rPr>
+        <w:t>0] = 77.8;</w:t>
+      </w:r>
+    </w:p>
+    <w:p>
+      <w:pPr>
+        <w:pStyle w:val="NoSpacing"/>
+        <w:rPr>
+          <w:color w:val="000000" w:themeColor="text1"/>
+          <w:sz w:val="28"/>
+          <w:szCs w:val="28"/>
+        </w:rPr>
+      </w:pPr>
+      <w:proofErr w:type="gramStart"/>
+      <w:r>
+        <w:rPr>
+          <w:color w:val="000000" w:themeColor="text1"/>
+          <w:sz w:val="28"/>
+          <w:szCs w:val="28"/>
+        </w:rPr>
+        <w:t>percent[</w:t>
+      </w:r>
+      <w:proofErr w:type="gramEnd"/>
+      <w:r>
+        <w:rPr>
+          <w:color w:val="000000" w:themeColor="text1"/>
+          <w:sz w:val="28"/>
+          <w:szCs w:val="28"/>
+        </w:rPr>
+        <w:t>2] = 87.65;</w:t>
       </w:r>
     </w:p>
     <w:p>
@@ -11951,13 +12756,23 @@
         </w:rPr>
         <w:t xml:space="preserve">double </w:t>
       </w:r>
-      <w:r>
-        <w:rPr>
-          <w:color w:val="000000" w:themeColor="text1"/>
-          <w:sz w:val="28"/>
-          <w:szCs w:val="28"/>
-        </w:rPr>
-        <w:t xml:space="preserve">percent[] = new </w:t>
+      <w:proofErr w:type="gramStart"/>
+      <w:r>
+        <w:rPr>
+          <w:color w:val="000000" w:themeColor="text1"/>
+          <w:sz w:val="28"/>
+          <w:szCs w:val="28"/>
+        </w:rPr>
+        <w:t>percent[</w:t>
+      </w:r>
+      <w:proofErr w:type="gramEnd"/>
+      <w:r>
+        <w:rPr>
+          <w:color w:val="000000" w:themeColor="text1"/>
+          <w:sz w:val="28"/>
+          <w:szCs w:val="28"/>
+        </w:rPr>
+        <w:t xml:space="preserve">] = new </w:t>
       </w:r>
       <w:r>
         <w:rPr>
@@ -12027,13 +12842,23 @@
         </w:rPr>
         <w:t xml:space="preserve">double </w:t>
       </w:r>
-      <w:r>
-        <w:rPr>
-          <w:color w:val="000000" w:themeColor="text1"/>
-          <w:sz w:val="28"/>
-          <w:szCs w:val="28"/>
-        </w:rPr>
-        <w:t xml:space="preserve">percent[] = {77.8, 0.0, 87.65, 0.0, .0.0}; </w:t>
+      <w:proofErr w:type="gramStart"/>
+      <w:r>
+        <w:rPr>
+          <w:color w:val="000000" w:themeColor="text1"/>
+          <w:sz w:val="28"/>
+          <w:szCs w:val="28"/>
+        </w:rPr>
+        <w:t>percent[</w:t>
+      </w:r>
+      <w:proofErr w:type="gramEnd"/>
+      <w:r>
+        <w:rPr>
+          <w:color w:val="000000" w:themeColor="text1"/>
+          <w:sz w:val="28"/>
+          <w:szCs w:val="28"/>
+        </w:rPr>
+        <w:t xml:space="preserve">] = {77.8, 0.0, 87.65, 0.0, .0.0}; </w:t>
       </w:r>
     </w:p>
     <w:p>
@@ -12147,6 +12972,7 @@
         </w:rPr>
         <w:t xml:space="preserve">To get the total number of row in array you can use </w:t>
       </w:r>
+      <w:proofErr w:type="gramStart"/>
       <w:r>
         <w:rPr>
           <w:b/>
@@ -12157,6 +12983,7 @@
         </w:rPr>
         <w:t>array.length</w:t>
       </w:r>
+      <w:proofErr w:type="gramEnd"/>
     </w:p>
     <w:p>
       <w:pPr>
@@ -12205,8 +13032,20 @@
           <w:sz w:val="28"/>
           <w:szCs w:val="28"/>
         </w:rPr>
-        <w:t xml:space="preserve"> array[row_index].length</w:t>
-      </w:r>
+        <w:t xml:space="preserve"> array[row_index</w:t>
+      </w:r>
+      <w:proofErr w:type="gramStart"/>
+      <w:r>
+        <w:rPr>
+          <w:b/>
+          <w:bCs/>
+          <w:color w:val="000000" w:themeColor="text1"/>
+          <w:sz w:val="28"/>
+          <w:szCs w:val="28"/>
+        </w:rPr>
+        <w:t>].length</w:t>
+      </w:r>
+      <w:proofErr w:type="gramEnd"/>
     </w:p>
     <w:p>
       <w:pPr>
@@ -12271,7 +13110,25 @@
           <w:sz w:val="28"/>
           <w:szCs w:val="28"/>
         </w:rPr>
-        <w:t>Using this step you can notify java about the usage of array.</w:t>
+        <w:t xml:space="preserve">Using this </w:t>
+      </w:r>
+      <w:proofErr w:type="gramStart"/>
+      <w:r>
+        <w:rPr>
+          <w:color w:val="000000" w:themeColor="text1"/>
+          <w:sz w:val="28"/>
+          <w:szCs w:val="28"/>
+        </w:rPr>
+        <w:t>step</w:t>
+      </w:r>
+      <w:proofErr w:type="gramEnd"/>
+      <w:r>
+        <w:rPr>
+          <w:color w:val="000000" w:themeColor="text1"/>
+          <w:sz w:val="28"/>
+          <w:szCs w:val="28"/>
+        </w:rPr>
+        <w:t xml:space="preserve"> you can notify java about the usage of array.</w:t>
       </w:r>
     </w:p>
     <w:p>
@@ -12308,6 +13165,7 @@
           <w:szCs w:val="28"/>
         </w:rPr>
       </w:pPr>
+      <w:proofErr w:type="gramStart"/>
       <w:r>
         <w:rPr>
           <w:b/>
@@ -12317,8 +13175,9 @@
           <w:szCs w:val="28"/>
           <w:highlight w:val="yellow"/>
         </w:rPr>
-        <w:t>DataType  identifier[]</w:t>
-      </w:r>
+        <w:t>DataType  identifier</w:t>
+      </w:r>
+      <w:proofErr w:type="gramEnd"/>
       <w:r>
         <w:rPr>
           <w:b/>
@@ -12339,6 +13198,17 @@
           <w:szCs w:val="28"/>
           <w:highlight w:val="yellow"/>
         </w:rPr>
+        <w:t>[]</w:t>
+      </w:r>
+      <w:r>
+        <w:rPr>
+          <w:b/>
+          <w:bCs/>
+          <w:color w:val="000000" w:themeColor="text1"/>
+          <w:sz w:val="28"/>
+          <w:szCs w:val="28"/>
+          <w:highlight w:val="yellow"/>
+        </w:rPr>
         <w:t>;</w:t>
       </w:r>
     </w:p>
@@ -12386,7 +13256,31 @@
           <w:szCs w:val="28"/>
           <w:highlight w:val="yellow"/>
         </w:rPr>
-        <w:t>double precent[]</w:t>
+        <w:t xml:space="preserve">double </w:t>
+      </w:r>
+      <w:proofErr w:type="gramStart"/>
+      <w:r>
+        <w:rPr>
+          <w:b/>
+          <w:bCs/>
+          <w:color w:val="000000" w:themeColor="text1"/>
+          <w:sz w:val="28"/>
+          <w:szCs w:val="28"/>
+          <w:highlight w:val="yellow"/>
+        </w:rPr>
+        <w:t>precent[</w:t>
+      </w:r>
+      <w:proofErr w:type="gramEnd"/>
+      <w:r>
+        <w:rPr>
+          <w:b/>
+          <w:bCs/>
+          <w:color w:val="000000" w:themeColor="text1"/>
+          <w:sz w:val="28"/>
+          <w:szCs w:val="28"/>
+          <w:highlight w:val="yellow"/>
+        </w:rPr>
+        <w:t>]</w:t>
       </w:r>
       <w:r>
         <w:rPr>
@@ -12596,6 +13490,7 @@
         </w:rPr>
         <w:t>row_</w:t>
       </w:r>
+      <w:proofErr w:type="gramStart"/>
       <w:r>
         <w:rPr>
           <w:b/>
@@ -12618,6 +13513,7 @@
         </w:rPr>
         <w:t>[</w:t>
       </w:r>
+      <w:proofErr w:type="gramEnd"/>
       <w:r>
         <w:rPr>
           <w:b/>
@@ -12718,7 +13614,31 @@
           <w:szCs w:val="28"/>
           <w:highlight w:val="yellow"/>
         </w:rPr>
-        <w:t xml:space="preserve"> double[5]</w:t>
+        <w:t xml:space="preserve"> </w:t>
+      </w:r>
+      <w:proofErr w:type="gramStart"/>
+      <w:r>
+        <w:rPr>
+          <w:b/>
+          <w:bCs/>
+          <w:color w:val="000000" w:themeColor="text1"/>
+          <w:sz w:val="28"/>
+          <w:szCs w:val="28"/>
+          <w:highlight w:val="yellow"/>
+        </w:rPr>
+        <w:t>double[</w:t>
+      </w:r>
+      <w:proofErr w:type="gramEnd"/>
+      <w:r>
+        <w:rPr>
+          <w:b/>
+          <w:bCs/>
+          <w:color w:val="000000" w:themeColor="text1"/>
+          <w:sz w:val="28"/>
+          <w:szCs w:val="28"/>
+          <w:highlight w:val="yellow"/>
+        </w:rPr>
+        <w:t>5]</w:t>
       </w:r>
       <w:r>
         <w:rPr>
@@ -12784,7 +13704,25 @@
           <w:sz w:val="28"/>
           <w:szCs w:val="28"/>
         </w:rPr>
-        <w:t>In this step you can assign a values to every block of an array.</w:t>
+        <w:t xml:space="preserve">In this step you can assign a </w:t>
+      </w:r>
+      <w:proofErr w:type="gramStart"/>
+      <w:r>
+        <w:rPr>
+          <w:color w:val="000000" w:themeColor="text1"/>
+          <w:sz w:val="28"/>
+          <w:szCs w:val="28"/>
+        </w:rPr>
+        <w:t>values</w:t>
+      </w:r>
+      <w:proofErr w:type="gramEnd"/>
+      <w:r>
+        <w:rPr>
+          <w:color w:val="000000" w:themeColor="text1"/>
+          <w:sz w:val="28"/>
+          <w:szCs w:val="28"/>
+        </w:rPr>
+        <w:t xml:space="preserve"> to every block of an array.</w:t>
       </w:r>
     </w:p>
     <w:p>
@@ -12865,6 +13803,7 @@
         </w:rPr>
         <w:t>row_</w:t>
       </w:r>
+      <w:proofErr w:type="gramStart"/>
       <w:r>
         <w:rPr>
           <w:b/>
@@ -12885,7 +13824,19 @@
           <w:szCs w:val="28"/>
           <w:highlight w:val="yellow"/>
         </w:rPr>
-        <w:t>[column_</w:t>
+        <w:t>[</w:t>
+      </w:r>
+      <w:proofErr w:type="gramEnd"/>
+      <w:r>
+        <w:rPr>
+          <w:b/>
+          <w:bCs/>
+          <w:color w:val="000000" w:themeColor="text1"/>
+          <w:sz w:val="28"/>
+          <w:szCs w:val="28"/>
+          <w:highlight w:val="yellow"/>
+        </w:rPr>
+        <w:t>column_</w:t>
       </w:r>
       <w:r>
         <w:rPr>
@@ -13086,7 +14037,25 @@
           <w:sz w:val="28"/>
           <w:szCs w:val="28"/>
         </w:rPr>
-        <w:t>double marks[][];</w:t>
+        <w:t xml:space="preserve">double </w:t>
+      </w:r>
+      <w:proofErr w:type="gramStart"/>
+      <w:r>
+        <w:rPr>
+          <w:color w:val="000000" w:themeColor="text1"/>
+          <w:sz w:val="28"/>
+          <w:szCs w:val="28"/>
+        </w:rPr>
+        <w:t>marks[</w:t>
+      </w:r>
+      <w:proofErr w:type="gramEnd"/>
+      <w:r>
+        <w:rPr>
+          <w:color w:val="000000" w:themeColor="text1"/>
+          <w:sz w:val="28"/>
+          <w:szCs w:val="28"/>
+        </w:rPr>
+        <w:t>][];</w:t>
       </w:r>
     </w:p>
     <w:p>
@@ -13113,7 +14082,25 @@
           <w:szCs w:val="28"/>
         </w:rPr>
         <w:tab/>
-        <w:t>marks = new double[3][5];</w:t>
+        <w:t xml:space="preserve">marks = new </w:t>
+      </w:r>
+      <w:proofErr w:type="gramStart"/>
+      <w:r>
+        <w:rPr>
+          <w:color w:val="000000" w:themeColor="text1"/>
+          <w:sz w:val="28"/>
+          <w:szCs w:val="28"/>
+        </w:rPr>
+        <w:t>double[</w:t>
+      </w:r>
+      <w:proofErr w:type="gramEnd"/>
+      <w:r>
+        <w:rPr>
+          <w:color w:val="000000" w:themeColor="text1"/>
+          <w:sz w:val="28"/>
+          <w:szCs w:val="28"/>
+        </w:rPr>
+        <w:t>3][5];</w:t>
       </w:r>
     </w:p>
     <w:p>
@@ -13140,7 +14127,24 @@
           <w:szCs w:val="28"/>
         </w:rPr>
         <w:tab/>
-        <w:t>marks[0][3] = 77;</w:t>
+      </w:r>
+      <w:proofErr w:type="gramStart"/>
+      <w:r>
+        <w:rPr>
+          <w:color w:val="000000" w:themeColor="text1"/>
+          <w:sz w:val="28"/>
+          <w:szCs w:val="28"/>
+        </w:rPr>
+        <w:t>marks[</w:t>
+      </w:r>
+      <w:proofErr w:type="gramEnd"/>
+      <w:r>
+        <w:rPr>
+          <w:color w:val="000000" w:themeColor="text1"/>
+          <w:sz w:val="28"/>
+          <w:szCs w:val="28"/>
+        </w:rPr>
+        <w:t>0][3] = 77;</w:t>
       </w:r>
     </w:p>
     <w:p>
@@ -13167,7 +14171,24 @@
           <w:szCs w:val="28"/>
         </w:rPr>
         <w:tab/>
-        <w:t>marks[1][2] = 66;</w:t>
+      </w:r>
+      <w:proofErr w:type="gramStart"/>
+      <w:r>
+        <w:rPr>
+          <w:color w:val="000000" w:themeColor="text1"/>
+          <w:sz w:val="28"/>
+          <w:szCs w:val="28"/>
+        </w:rPr>
+        <w:t>marks[</w:t>
+      </w:r>
+      <w:proofErr w:type="gramEnd"/>
+      <w:r>
+        <w:rPr>
+          <w:color w:val="000000" w:themeColor="text1"/>
+          <w:sz w:val="28"/>
+          <w:szCs w:val="28"/>
+        </w:rPr>
+        <w:t>1][2] = 66;</w:t>
       </w:r>
     </w:p>
     <w:p>
@@ -13194,7 +14215,24 @@
           <w:szCs w:val="28"/>
         </w:rPr>
         <w:tab/>
-        <w:t>marks[2][0] = 68;</w:t>
+      </w:r>
+      <w:proofErr w:type="gramStart"/>
+      <w:r>
+        <w:rPr>
+          <w:color w:val="000000" w:themeColor="text1"/>
+          <w:sz w:val="28"/>
+          <w:szCs w:val="28"/>
+        </w:rPr>
+        <w:t>marks[</w:t>
+      </w:r>
+      <w:proofErr w:type="gramEnd"/>
+      <w:r>
+        <w:rPr>
+          <w:color w:val="000000" w:themeColor="text1"/>
+          <w:sz w:val="28"/>
+          <w:szCs w:val="28"/>
+        </w:rPr>
+        <w:t>2][0] = 68;</w:t>
       </w:r>
     </w:p>
     <w:p>
@@ -13221,7 +14259,24 @@
           <w:szCs w:val="28"/>
         </w:rPr>
         <w:tab/>
-        <w:t>marks[2][4] = 65;</w:t>
+      </w:r>
+      <w:proofErr w:type="gramStart"/>
+      <w:r>
+        <w:rPr>
+          <w:color w:val="000000" w:themeColor="text1"/>
+          <w:sz w:val="28"/>
+          <w:szCs w:val="28"/>
+        </w:rPr>
+        <w:t>marks[</w:t>
+      </w:r>
+      <w:proofErr w:type="gramEnd"/>
+      <w:r>
+        <w:rPr>
+          <w:color w:val="000000" w:themeColor="text1"/>
+          <w:sz w:val="28"/>
+          <w:szCs w:val="28"/>
+        </w:rPr>
+        <w:t>2][4] = 65;</w:t>
       </w:r>
     </w:p>
     <w:p>
@@ -13293,7 +14348,25 @@
           <w:sz w:val="28"/>
           <w:szCs w:val="28"/>
         </w:rPr>
-        <w:t>double marks[][]  = new double[3][5];</w:t>
+        <w:t xml:space="preserve">double </w:t>
+      </w:r>
+      <w:proofErr w:type="gramStart"/>
+      <w:r>
+        <w:rPr>
+          <w:color w:val="000000" w:themeColor="text1"/>
+          <w:sz w:val="28"/>
+          <w:szCs w:val="28"/>
+        </w:rPr>
+        <w:t>marks[</w:t>
+      </w:r>
+      <w:proofErr w:type="gramEnd"/>
+      <w:r>
+        <w:rPr>
+          <w:color w:val="000000" w:themeColor="text1"/>
+          <w:sz w:val="28"/>
+          <w:szCs w:val="28"/>
+        </w:rPr>
+        <w:t>][]  = new double[3][5];</w:t>
       </w:r>
     </w:p>
     <w:p>
@@ -13320,7 +14393,24 @@
           <w:szCs w:val="28"/>
         </w:rPr>
         <w:tab/>
-        <w:t>marks[0][3] = 77;</w:t>
+      </w:r>
+      <w:proofErr w:type="gramStart"/>
+      <w:r>
+        <w:rPr>
+          <w:color w:val="000000" w:themeColor="text1"/>
+          <w:sz w:val="28"/>
+          <w:szCs w:val="28"/>
+        </w:rPr>
+        <w:t>marks[</w:t>
+      </w:r>
+      <w:proofErr w:type="gramEnd"/>
+      <w:r>
+        <w:rPr>
+          <w:color w:val="000000" w:themeColor="text1"/>
+          <w:sz w:val="28"/>
+          <w:szCs w:val="28"/>
+        </w:rPr>
+        <w:t>0][3] = 77;</w:t>
       </w:r>
     </w:p>
     <w:p>
@@ -13347,7 +14437,24 @@
           <w:szCs w:val="28"/>
         </w:rPr>
         <w:tab/>
-        <w:t>marks[1][2] = 66;</w:t>
+      </w:r>
+      <w:proofErr w:type="gramStart"/>
+      <w:r>
+        <w:rPr>
+          <w:color w:val="000000" w:themeColor="text1"/>
+          <w:sz w:val="28"/>
+          <w:szCs w:val="28"/>
+        </w:rPr>
+        <w:t>marks[</w:t>
+      </w:r>
+      <w:proofErr w:type="gramEnd"/>
+      <w:r>
+        <w:rPr>
+          <w:color w:val="000000" w:themeColor="text1"/>
+          <w:sz w:val="28"/>
+          <w:szCs w:val="28"/>
+        </w:rPr>
+        <w:t>1][2] = 66;</w:t>
       </w:r>
     </w:p>
     <w:p>
@@ -13374,7 +14481,24 @@
           <w:szCs w:val="28"/>
         </w:rPr>
         <w:tab/>
-        <w:t>marks[2][0] = 68;</w:t>
+      </w:r>
+      <w:proofErr w:type="gramStart"/>
+      <w:r>
+        <w:rPr>
+          <w:color w:val="000000" w:themeColor="text1"/>
+          <w:sz w:val="28"/>
+          <w:szCs w:val="28"/>
+        </w:rPr>
+        <w:t>marks[</w:t>
+      </w:r>
+      <w:proofErr w:type="gramEnd"/>
+      <w:r>
+        <w:rPr>
+          <w:color w:val="000000" w:themeColor="text1"/>
+          <w:sz w:val="28"/>
+          <w:szCs w:val="28"/>
+        </w:rPr>
+        <w:t>2][0] = 68;</w:t>
       </w:r>
     </w:p>
     <w:p>
@@ -13401,7 +14525,24 @@
           <w:szCs w:val="28"/>
         </w:rPr>
         <w:tab/>
-        <w:t>marks[2][4] = 65;</w:t>
+      </w:r>
+      <w:proofErr w:type="gramStart"/>
+      <w:r>
+        <w:rPr>
+          <w:color w:val="000000" w:themeColor="text1"/>
+          <w:sz w:val="28"/>
+          <w:szCs w:val="28"/>
+        </w:rPr>
+        <w:t>marks[</w:t>
+      </w:r>
+      <w:proofErr w:type="gramEnd"/>
+      <w:r>
+        <w:rPr>
+          <w:color w:val="000000" w:themeColor="text1"/>
+          <w:sz w:val="28"/>
+          <w:szCs w:val="28"/>
+        </w:rPr>
+        <w:t>2][4] = 65;</w:t>
       </w:r>
     </w:p>
     <w:p>
@@ -13453,7 +14594,25 @@
           <w:sz w:val="28"/>
           <w:szCs w:val="28"/>
         </w:rPr>
-        <w:t>double marks[][] = new double[][] { {77,88,99,66,67}</w:t>
+        <w:t xml:space="preserve">double </w:t>
+      </w:r>
+      <w:proofErr w:type="gramStart"/>
+      <w:r>
+        <w:rPr>
+          <w:color w:val="000000" w:themeColor="text1"/>
+          <w:sz w:val="28"/>
+          <w:szCs w:val="28"/>
+        </w:rPr>
+        <w:t>marks[</w:t>
+      </w:r>
+      <w:proofErr w:type="gramEnd"/>
+      <w:r>
+        <w:rPr>
+          <w:color w:val="000000" w:themeColor="text1"/>
+          <w:sz w:val="28"/>
+          <w:szCs w:val="28"/>
+        </w:rPr>
+        <w:t>][] = new double[][] { {77,88,99,66,67}</w:t>
       </w:r>
     </w:p>
     <w:p>
@@ -13491,7 +14650,25 @@
           <w:sz w:val="28"/>
           <w:szCs w:val="28"/>
         </w:rPr>
-        <w:t>, {71,81,91,61,51} };</w:t>
+        <w:t>, {71,81,91,61,51</w:t>
+      </w:r>
+      <w:proofErr w:type="gramStart"/>
+      <w:r>
+        <w:rPr>
+          <w:color w:val="000000" w:themeColor="text1"/>
+          <w:sz w:val="28"/>
+          <w:szCs w:val="28"/>
+        </w:rPr>
+        <w:t>} }</w:t>
+      </w:r>
+      <w:proofErr w:type="gramEnd"/>
+      <w:r>
+        <w:rPr>
+          <w:color w:val="000000" w:themeColor="text1"/>
+          <w:sz w:val="28"/>
+          <w:szCs w:val="28"/>
+        </w:rPr>
+        <w:t>;</w:t>
       </w:r>
     </w:p>
     <w:p>
@@ -13543,7 +14720,25 @@
           <w:sz w:val="28"/>
           <w:szCs w:val="28"/>
         </w:rPr>
-        <w:t>double marks[][] = {{77,88,99,66,67}</w:t>
+        <w:t xml:space="preserve">double </w:t>
+      </w:r>
+      <w:proofErr w:type="gramStart"/>
+      <w:r>
+        <w:rPr>
+          <w:color w:val="000000" w:themeColor="text1"/>
+          <w:sz w:val="28"/>
+          <w:szCs w:val="28"/>
+        </w:rPr>
+        <w:t>marks[</w:t>
+      </w:r>
+      <w:proofErr w:type="gramEnd"/>
+      <w:r>
+        <w:rPr>
+          <w:color w:val="000000" w:themeColor="text1"/>
+          <w:sz w:val="28"/>
+          <w:szCs w:val="28"/>
+        </w:rPr>
+        <w:t>][] = {{77,88,99,66,67}</w:t>
       </w:r>
     </w:p>
     <w:p>
@@ -13723,7 +14918,25 @@
           <w:sz w:val="28"/>
           <w:szCs w:val="28"/>
         </w:rPr>
-        <w:t>nt arr[]</w:t>
+        <w:t xml:space="preserve">nt </w:t>
+      </w:r>
+      <w:proofErr w:type="gramStart"/>
+      <w:r>
+        <w:rPr>
+          <w:color w:val="000000" w:themeColor="text1"/>
+          <w:sz w:val="28"/>
+          <w:szCs w:val="28"/>
+        </w:rPr>
+        <w:t>arr[</w:t>
+      </w:r>
+      <w:proofErr w:type="gramEnd"/>
+      <w:r>
+        <w:rPr>
+          <w:color w:val="000000" w:themeColor="text1"/>
+          <w:sz w:val="28"/>
+          <w:szCs w:val="28"/>
+        </w:rPr>
+        <w:t>]</w:t>
       </w:r>
       <w:r>
         <w:rPr>
@@ -13759,7 +14972,25 @@
           <w:szCs w:val="28"/>
         </w:rPr>
         <w:tab/>
-        <w:t>{45,67},  {43,65,87,23},  {3,5,8}</w:t>
+        <w:t>{45,67</w:t>
+      </w:r>
+      <w:proofErr w:type="gramStart"/>
+      <w:r>
+        <w:rPr>
+          <w:color w:val="000000" w:themeColor="text1"/>
+          <w:sz w:val="28"/>
+          <w:szCs w:val="28"/>
+        </w:rPr>
+        <w:t>},  {</w:t>
+      </w:r>
+      <w:proofErr w:type="gramEnd"/>
+      <w:r>
+        <w:rPr>
+          <w:color w:val="000000" w:themeColor="text1"/>
+          <w:sz w:val="28"/>
+          <w:szCs w:val="28"/>
+        </w:rPr>
+        <w:t>43,65,87,23},  {3,5,8}</w:t>
       </w:r>
     </w:p>
     <w:p>
@@ -14368,7 +15599,25 @@
           <w:sz w:val="28"/>
           <w:szCs w:val="28"/>
         </w:rPr>
-        <w:t>: Is a values passed to a input parameter while calling a method.</w:t>
+        <w:t xml:space="preserve">: Is a </w:t>
+      </w:r>
+      <w:proofErr w:type="gramStart"/>
+      <w:r>
+        <w:rPr>
+          <w:color w:val="000000" w:themeColor="text1"/>
+          <w:sz w:val="28"/>
+          <w:szCs w:val="28"/>
+        </w:rPr>
+        <w:t>values</w:t>
+      </w:r>
+      <w:proofErr w:type="gramEnd"/>
+      <w:r>
+        <w:rPr>
+          <w:color w:val="000000" w:themeColor="text1"/>
+          <w:sz w:val="28"/>
+          <w:szCs w:val="28"/>
+        </w:rPr>
+        <w:t xml:space="preserve"> passed to a input parameter while calling a method.</w:t>
       </w:r>
     </w:p>
     <w:p>
@@ -14540,7 +15789,25 @@
           <w:sz w:val="28"/>
           <w:szCs w:val="28"/>
         </w:rPr>
-        <w:t>Using object you can access the properties (Variables, Methods) for one class from another class.</w:t>
+        <w:t xml:space="preserve">Using </w:t>
+      </w:r>
+      <w:proofErr w:type="gramStart"/>
+      <w:r>
+        <w:rPr>
+          <w:color w:val="000000" w:themeColor="text1"/>
+          <w:sz w:val="28"/>
+          <w:szCs w:val="28"/>
+        </w:rPr>
+        <w:t>object</w:t>
+      </w:r>
+      <w:proofErr w:type="gramEnd"/>
+      <w:r>
+        <w:rPr>
+          <w:color w:val="000000" w:themeColor="text1"/>
+          <w:sz w:val="28"/>
+          <w:szCs w:val="28"/>
+        </w:rPr>
+        <w:t xml:space="preserve"> you can access the properties (Variables, Methods) for one class from another class.</w:t>
       </w:r>
       <w:r>
         <w:rPr>
@@ -14950,7 +16217,25 @@
           <w:sz w:val="28"/>
           <w:szCs w:val="28"/>
         </w:rPr>
-        <w:t>In a string every character stores into a separate index.</w:t>
+        <w:t xml:space="preserve">In a string every character </w:t>
+      </w:r>
+      <w:proofErr w:type="gramStart"/>
+      <w:r>
+        <w:rPr>
+          <w:color w:val="000000" w:themeColor="text1"/>
+          <w:sz w:val="28"/>
+          <w:szCs w:val="28"/>
+        </w:rPr>
+        <w:t>stores</w:t>
+      </w:r>
+      <w:proofErr w:type="gramEnd"/>
+      <w:r>
+        <w:rPr>
+          <w:color w:val="000000" w:themeColor="text1"/>
+          <w:sz w:val="28"/>
+          <w:szCs w:val="28"/>
+        </w:rPr>
+        <w:t xml:space="preserve"> into a separate index.</w:t>
       </w:r>
     </w:p>
     <w:p>
@@ -14972,7 +16257,25 @@
           <w:sz w:val="28"/>
           <w:szCs w:val="28"/>
         </w:rPr>
-        <w:t>String value must be created inside double quotes (“ value ”)</w:t>
+        <w:t xml:space="preserve">String value must be created inside double quotes </w:t>
+      </w:r>
+      <w:proofErr w:type="gramStart"/>
+      <w:r>
+        <w:rPr>
+          <w:color w:val="000000" w:themeColor="text1"/>
+          <w:sz w:val="28"/>
+          <w:szCs w:val="28"/>
+        </w:rPr>
+        <w:t>(“ value</w:t>
+      </w:r>
+      <w:proofErr w:type="gramEnd"/>
+      <w:r>
+        <w:rPr>
+          <w:color w:val="000000" w:themeColor="text1"/>
+          <w:sz w:val="28"/>
+          <w:szCs w:val="28"/>
+        </w:rPr>
+        <w:t xml:space="preserve"> ”)</w:t>
       </w:r>
     </w:p>
     <w:p>
@@ -15204,15 +16507,27 @@
         </w:rPr>
         <w:t xml:space="preserve">String class is present inside </w:t>
       </w:r>
-      <w:r>
-        <w:rPr>
-          <w:b/>
-          <w:bCs/>
-          <w:color w:val="000000" w:themeColor="text1"/>
-          <w:sz w:val="28"/>
-          <w:szCs w:val="28"/>
-        </w:rPr>
-        <w:t>java.lang package</w:t>
+      <w:proofErr w:type="gramStart"/>
+      <w:r>
+        <w:rPr>
+          <w:b/>
+          <w:bCs/>
+          <w:color w:val="000000" w:themeColor="text1"/>
+          <w:sz w:val="28"/>
+          <w:szCs w:val="28"/>
+        </w:rPr>
+        <w:t>java.lang</w:t>
+      </w:r>
+      <w:proofErr w:type="gramEnd"/>
+      <w:r>
+        <w:rPr>
+          <w:b/>
+          <w:bCs/>
+          <w:color w:val="000000" w:themeColor="text1"/>
+          <w:sz w:val="28"/>
+          <w:szCs w:val="28"/>
+        </w:rPr>
+        <w:t xml:space="preserve"> package</w:t>
       </w:r>
       <w:r>
         <w:rPr>
@@ -15422,7 +16737,25 @@
           <w:sz w:val="28"/>
           <w:szCs w:val="28"/>
         </w:rPr>
-        <w:t>To use string class you have to create object of String class.</w:t>
+        <w:t xml:space="preserve">To use string </w:t>
+      </w:r>
+      <w:proofErr w:type="gramStart"/>
+      <w:r>
+        <w:rPr>
+          <w:color w:val="000000" w:themeColor="text1"/>
+          <w:sz w:val="28"/>
+          <w:szCs w:val="28"/>
+        </w:rPr>
+        <w:t>class</w:t>
+      </w:r>
+      <w:proofErr w:type="gramEnd"/>
+      <w:r>
+        <w:rPr>
+          <w:color w:val="000000" w:themeColor="text1"/>
+          <w:sz w:val="28"/>
+          <w:szCs w:val="28"/>
+        </w:rPr>
+        <w:t xml:space="preserve"> you have to create object of String class.</w:t>
       </w:r>
     </w:p>
     <w:p>
@@ -15606,7 +16939,25 @@
           <w:sz w:val="28"/>
           <w:szCs w:val="28"/>
         </w:rPr>
-        <w:t>SCP is one of the memory allocation inside Heap, in which the string object will be store, which is created using without new operator.</w:t>
+        <w:t xml:space="preserve">SCP is one of the memory </w:t>
+      </w:r>
+      <w:proofErr w:type="gramStart"/>
+      <w:r>
+        <w:rPr>
+          <w:color w:val="000000" w:themeColor="text1"/>
+          <w:sz w:val="28"/>
+          <w:szCs w:val="28"/>
+        </w:rPr>
+        <w:t>allocation</w:t>
+      </w:r>
+      <w:proofErr w:type="gramEnd"/>
+      <w:r>
+        <w:rPr>
+          <w:color w:val="000000" w:themeColor="text1"/>
+          <w:sz w:val="28"/>
+          <w:szCs w:val="28"/>
+        </w:rPr>
+        <w:t xml:space="preserve"> inside Heap, in which the string object will be store, which is created using without new operator.</w:t>
       </w:r>
     </w:p>
     <w:p>
@@ -15765,15 +17116,55 @@
           <w:sz w:val="28"/>
           <w:szCs w:val="28"/>
         </w:rPr>
-        <w:t xml:space="preserve">memory allocations will be compare </w:t>
-      </w:r>
-      <w:r>
-        <w:rPr>
-          <w:color w:val="000000" w:themeColor="text1"/>
-          <w:sz w:val="28"/>
-          <w:szCs w:val="28"/>
-        </w:rPr>
-        <w:t xml:space="preserve">instead of their values. To compare the valued from the objects you have to used .equals() method. </w:t>
+        <w:t xml:space="preserve">memory allocations will be </w:t>
+      </w:r>
+      <w:proofErr w:type="gramStart"/>
+      <w:r>
+        <w:rPr>
+          <w:b/>
+          <w:bCs/>
+          <w:color w:val="000000" w:themeColor="text1"/>
+          <w:sz w:val="28"/>
+          <w:szCs w:val="28"/>
+        </w:rPr>
+        <w:t>compare</w:t>
+      </w:r>
+      <w:proofErr w:type="gramEnd"/>
+      <w:r>
+        <w:rPr>
+          <w:b/>
+          <w:bCs/>
+          <w:color w:val="000000" w:themeColor="text1"/>
+          <w:sz w:val="28"/>
+          <w:szCs w:val="28"/>
+        </w:rPr>
+        <w:t xml:space="preserve"> </w:t>
+      </w:r>
+      <w:r>
+        <w:rPr>
+          <w:color w:val="000000" w:themeColor="text1"/>
+          <w:sz w:val="28"/>
+          <w:szCs w:val="28"/>
+        </w:rPr>
+        <w:t xml:space="preserve">instead of their values. To compare the valued from the objects you have to </w:t>
+      </w:r>
+      <w:proofErr w:type="gramStart"/>
+      <w:r>
+        <w:rPr>
+          <w:color w:val="000000" w:themeColor="text1"/>
+          <w:sz w:val="28"/>
+          <w:szCs w:val="28"/>
+        </w:rPr>
+        <w:t>used .equals</w:t>
+      </w:r>
+      <w:proofErr w:type="gramEnd"/>
+      <w:r>
+        <w:rPr>
+          <w:color w:val="000000" w:themeColor="text1"/>
+          <w:sz w:val="28"/>
+          <w:szCs w:val="28"/>
+        </w:rPr>
+        <w:t xml:space="preserve">() method. </w:t>
       </w:r>
     </w:p>
     <w:p>
@@ -16096,15 +17487,27 @@
         </w:rPr>
         <w:t xml:space="preserve">This class is present inside </w:t>
       </w:r>
-      <w:r>
-        <w:rPr>
-          <w:b/>
-          <w:bCs/>
-          <w:color w:val="000000" w:themeColor="text1"/>
-          <w:sz w:val="28"/>
-          <w:szCs w:val="28"/>
-        </w:rPr>
-        <w:t>java.lang package</w:t>
+      <w:proofErr w:type="gramStart"/>
+      <w:r>
+        <w:rPr>
+          <w:b/>
+          <w:bCs/>
+          <w:color w:val="000000" w:themeColor="text1"/>
+          <w:sz w:val="28"/>
+          <w:szCs w:val="28"/>
+        </w:rPr>
+        <w:t>java.lang</w:t>
+      </w:r>
+      <w:proofErr w:type="gramEnd"/>
+      <w:r>
+        <w:rPr>
+          <w:b/>
+          <w:bCs/>
+          <w:color w:val="000000" w:themeColor="text1"/>
+          <w:sz w:val="28"/>
+          <w:szCs w:val="28"/>
+        </w:rPr>
+        <w:t xml:space="preserve"> package</w:t>
       </w:r>
       <w:r>
         <w:rPr>
@@ -16134,7 +17537,25 @@
           <w:sz w:val="28"/>
           <w:szCs w:val="28"/>
         </w:rPr>
-        <w:t>Using this class you can store and manage the string values.</w:t>
+        <w:t xml:space="preserve">Using this </w:t>
+      </w:r>
+      <w:proofErr w:type="gramStart"/>
+      <w:r>
+        <w:rPr>
+          <w:color w:val="000000" w:themeColor="text1"/>
+          <w:sz w:val="28"/>
+          <w:szCs w:val="28"/>
+        </w:rPr>
+        <w:t>class</w:t>
+      </w:r>
+      <w:proofErr w:type="gramEnd"/>
+      <w:r>
+        <w:rPr>
+          <w:color w:val="000000" w:themeColor="text1"/>
+          <w:sz w:val="28"/>
+          <w:szCs w:val="28"/>
+        </w:rPr>
+        <w:t xml:space="preserve"> you can store and manage the string values.</w:t>
       </w:r>
     </w:p>
     <w:p>
@@ -16204,7 +17625,25 @@
           <w:sz w:val="28"/>
           <w:szCs w:val="28"/>
         </w:rPr>
-        <w:t>To use this class you have to create a object of this class.</w:t>
+        <w:t xml:space="preserve">To use this </w:t>
+      </w:r>
+      <w:proofErr w:type="gramStart"/>
+      <w:r>
+        <w:rPr>
+          <w:color w:val="000000" w:themeColor="text1"/>
+          <w:sz w:val="28"/>
+          <w:szCs w:val="28"/>
+        </w:rPr>
+        <w:t>class</w:t>
+      </w:r>
+      <w:proofErr w:type="gramEnd"/>
+      <w:r>
+        <w:rPr>
+          <w:color w:val="000000" w:themeColor="text1"/>
+          <w:sz w:val="28"/>
+          <w:szCs w:val="28"/>
+        </w:rPr>
+        <w:t xml:space="preserve"> you have to create a object of this class.</w:t>
       </w:r>
     </w:p>
     <w:p>
@@ -16376,15 +17815,27 @@
         </w:rPr>
         <w:t xml:space="preserve">This class is present inside </w:t>
       </w:r>
-      <w:r>
-        <w:rPr>
-          <w:b/>
-          <w:bCs/>
-          <w:color w:val="000000" w:themeColor="text1"/>
-          <w:sz w:val="28"/>
-          <w:szCs w:val="28"/>
-        </w:rPr>
-        <w:t>java.lang package</w:t>
+      <w:proofErr w:type="gramStart"/>
+      <w:r>
+        <w:rPr>
+          <w:b/>
+          <w:bCs/>
+          <w:color w:val="000000" w:themeColor="text1"/>
+          <w:sz w:val="28"/>
+          <w:szCs w:val="28"/>
+        </w:rPr>
+        <w:t>java.lang</w:t>
+      </w:r>
+      <w:proofErr w:type="gramEnd"/>
+      <w:r>
+        <w:rPr>
+          <w:b/>
+          <w:bCs/>
+          <w:color w:val="000000" w:themeColor="text1"/>
+          <w:sz w:val="28"/>
+          <w:szCs w:val="28"/>
+        </w:rPr>
+        <w:t xml:space="preserve"> package</w:t>
       </w:r>
       <w:r>
         <w:rPr>
@@ -16414,7 +17865,25 @@
           <w:sz w:val="28"/>
           <w:szCs w:val="28"/>
         </w:rPr>
-        <w:t>Using this class you can store and manage the string values.</w:t>
+        <w:t xml:space="preserve">Using this </w:t>
+      </w:r>
+      <w:proofErr w:type="gramStart"/>
+      <w:r>
+        <w:rPr>
+          <w:color w:val="000000" w:themeColor="text1"/>
+          <w:sz w:val="28"/>
+          <w:szCs w:val="28"/>
+        </w:rPr>
+        <w:t>class</w:t>
+      </w:r>
+      <w:proofErr w:type="gramEnd"/>
+      <w:r>
+        <w:rPr>
+          <w:color w:val="000000" w:themeColor="text1"/>
+          <w:sz w:val="28"/>
+          <w:szCs w:val="28"/>
+        </w:rPr>
+        <w:t xml:space="preserve"> you can store and manage the string values.</w:t>
       </w:r>
     </w:p>
     <w:p>
@@ -16476,7 +17945,25 @@
           <w:sz w:val="28"/>
           <w:szCs w:val="28"/>
         </w:rPr>
-        <w:t>To use this class you have to create an object of this class.</w:t>
+        <w:t xml:space="preserve">To use this </w:t>
+      </w:r>
+      <w:proofErr w:type="gramStart"/>
+      <w:r>
+        <w:rPr>
+          <w:color w:val="000000" w:themeColor="text1"/>
+          <w:sz w:val="28"/>
+          <w:szCs w:val="28"/>
+        </w:rPr>
+        <w:t>class</w:t>
+      </w:r>
+      <w:proofErr w:type="gramEnd"/>
+      <w:r>
+        <w:rPr>
+          <w:color w:val="000000" w:themeColor="text1"/>
+          <w:sz w:val="28"/>
+          <w:szCs w:val="28"/>
+        </w:rPr>
+        <w:t xml:space="preserve"> you have to create an object of this class.</w:t>
       </w:r>
     </w:p>
     <w:p>
@@ -16696,7 +18183,25 @@
           <w:sz w:val="28"/>
           <w:szCs w:val="28"/>
         </w:rPr>
-        <w:t>The Entered values are pass to a String[] of the main method.</w:t>
+        <w:t xml:space="preserve">The Entered values are pass to a </w:t>
+      </w:r>
+      <w:proofErr w:type="gramStart"/>
+      <w:r>
+        <w:rPr>
+          <w:color w:val="000000" w:themeColor="text1"/>
+          <w:sz w:val="28"/>
+          <w:szCs w:val="28"/>
+        </w:rPr>
+        <w:t>String[</w:t>
+      </w:r>
+      <w:proofErr w:type="gramEnd"/>
+      <w:r>
+        <w:rPr>
+          <w:color w:val="000000" w:themeColor="text1"/>
+          <w:sz w:val="28"/>
+          <w:szCs w:val="28"/>
+        </w:rPr>
+        <w:t>] of the main method.</w:t>
       </w:r>
     </w:p>
     <w:p>
@@ -16718,7 +18223,25 @@
           <w:sz w:val="28"/>
           <w:szCs w:val="28"/>
         </w:rPr>
-        <w:t>Hence, all the entered values are in string only. If you pass any numeric value then it will be consider as a string only.</w:t>
+        <w:t xml:space="preserve">Hence, all the entered values are in string only. If you pass any numeric value then it will be </w:t>
+      </w:r>
+      <w:proofErr w:type="gramStart"/>
+      <w:r>
+        <w:rPr>
+          <w:color w:val="000000" w:themeColor="text1"/>
+          <w:sz w:val="28"/>
+          <w:szCs w:val="28"/>
+        </w:rPr>
+        <w:t>consider</w:t>
+      </w:r>
+      <w:proofErr w:type="gramEnd"/>
+      <w:r>
+        <w:rPr>
+          <w:color w:val="000000" w:themeColor="text1"/>
+          <w:sz w:val="28"/>
+          <w:szCs w:val="28"/>
+        </w:rPr>
+        <w:t xml:space="preserve"> as a string only.</w:t>
       </w:r>
     </w:p>
     <w:p>
@@ -16740,7 +18263,25 @@
           <w:sz w:val="28"/>
           <w:szCs w:val="28"/>
         </w:rPr>
-        <w:t>Command Line Argument will be used to pass a values from the execution command of the program.</w:t>
+        <w:t xml:space="preserve">Command Line Argument will be used to pass a </w:t>
+      </w:r>
+      <w:proofErr w:type="gramStart"/>
+      <w:r>
+        <w:rPr>
+          <w:color w:val="000000" w:themeColor="text1"/>
+          <w:sz w:val="28"/>
+          <w:szCs w:val="28"/>
+        </w:rPr>
+        <w:t>values</w:t>
+      </w:r>
+      <w:proofErr w:type="gramEnd"/>
+      <w:r>
+        <w:rPr>
+          <w:color w:val="000000" w:themeColor="text1"/>
+          <w:sz w:val="28"/>
+          <w:szCs w:val="28"/>
+        </w:rPr>
+        <w:t xml:space="preserve"> from the execution command of the program.</w:t>
       </w:r>
     </w:p>
     <w:p>
@@ -16885,6 +18426,7 @@
         </w:rPr>
         <w:t xml:space="preserve">This class inside present inside </w:t>
       </w:r>
+      <w:proofErr w:type="gramStart"/>
       <w:r>
         <w:rPr>
           <w:b/>
@@ -16895,6 +18437,7 @@
         </w:rPr>
         <w:t>java.util</w:t>
       </w:r>
+      <w:proofErr w:type="gramEnd"/>
       <w:r>
         <w:rPr>
           <w:color w:val="000000" w:themeColor="text1"/>
@@ -16953,7 +18496,25 @@
           <w:sz w:val="28"/>
           <w:szCs w:val="28"/>
         </w:rPr>
-        <w:t>There are multiple methods provided, to accept the different data type values such as next() to accept string value, nextInt() to accept int value like wise nextXXX() is for different data types.</w:t>
+        <w:t xml:space="preserve">There are multiple methods provided, to accept the different data type values such as </w:t>
+      </w:r>
+      <w:proofErr w:type="gramStart"/>
+      <w:r>
+        <w:rPr>
+          <w:color w:val="000000" w:themeColor="text1"/>
+          <w:sz w:val="28"/>
+          <w:szCs w:val="28"/>
+        </w:rPr>
+        <w:t>next(</w:t>
+      </w:r>
+      <w:proofErr w:type="gramEnd"/>
+      <w:r>
+        <w:rPr>
+          <w:color w:val="000000" w:themeColor="text1"/>
+          <w:sz w:val="28"/>
+          <w:szCs w:val="28"/>
+        </w:rPr>
+        <w:t>) to accept string value, nextInt() to accept int value like wise nextXXX() is for different data types.</w:t>
       </w:r>
     </w:p>
     <w:p>
@@ -17375,7 +18936,25 @@
           <w:sz w:val="28"/>
           <w:szCs w:val="28"/>
         </w:rPr>
-        <w:t>There are 4 main oops concepts</w:t>
+        <w:t xml:space="preserve">There are 4 </w:t>
+      </w:r>
+      <w:proofErr w:type="gramStart"/>
+      <w:r>
+        <w:rPr>
+          <w:color w:val="000000" w:themeColor="text1"/>
+          <w:sz w:val="28"/>
+          <w:szCs w:val="28"/>
+        </w:rPr>
+        <w:t>main</w:t>
+      </w:r>
+      <w:proofErr w:type="gramEnd"/>
+      <w:r>
+        <w:rPr>
+          <w:color w:val="000000" w:themeColor="text1"/>
+          <w:sz w:val="28"/>
+          <w:szCs w:val="28"/>
+        </w:rPr>
+        <w:t xml:space="preserve"> oops concepts</w:t>
       </w:r>
     </w:p>
     <w:p>
@@ -17407,7 +18986,25 @@
           <w:sz w:val="28"/>
           <w:szCs w:val="28"/>
         </w:rPr>
-        <w:t>: Wrapping of data member and  member function into single unit.</w:t>
+        <w:t xml:space="preserve">: Wrapping of data member </w:t>
+      </w:r>
+      <w:proofErr w:type="gramStart"/>
+      <w:r>
+        <w:rPr>
+          <w:color w:val="000000" w:themeColor="text1"/>
+          <w:sz w:val="28"/>
+          <w:szCs w:val="28"/>
+        </w:rPr>
+        <w:t>and  member</w:t>
+      </w:r>
+      <w:proofErr w:type="gramEnd"/>
+      <w:r>
+        <w:rPr>
+          <w:color w:val="000000" w:themeColor="text1"/>
+          <w:sz w:val="28"/>
+          <w:szCs w:val="28"/>
+        </w:rPr>
+        <w:t xml:space="preserve"> function into single unit.</w:t>
       </w:r>
     </w:p>
     <w:p>
@@ -17487,6 +19084,7 @@
           <w:szCs w:val="28"/>
         </w:rPr>
       </w:pPr>
+      <w:proofErr w:type="gramStart"/>
       <w:r>
         <w:rPr>
           <w:b/>
@@ -17511,7 +19109,16 @@
           <w:sz w:val="28"/>
           <w:szCs w:val="28"/>
         </w:rPr>
-        <w:t>: Hiding the complexity and showing only the required details.</w:t>
+        <w:t>:</w:t>
+      </w:r>
+      <w:proofErr w:type="gramEnd"/>
+      <w:r>
+        <w:rPr>
+          <w:color w:val="000000" w:themeColor="text1"/>
+          <w:sz w:val="28"/>
+          <w:szCs w:val="28"/>
+        </w:rPr>
+        <w:t xml:space="preserve"> Hiding the complexity and showing only the required details.</w:t>
       </w:r>
     </w:p>
     <w:p>
@@ -17589,7 +19196,25 @@
           <w:sz w:val="28"/>
           <w:szCs w:val="28"/>
         </w:rPr>
-        <w:t xml:space="preserve">Class is also consider as a encapsulation. </w:t>
+        <w:t xml:space="preserve">Class is also </w:t>
+      </w:r>
+      <w:proofErr w:type="gramStart"/>
+      <w:r>
+        <w:rPr>
+          <w:color w:val="000000" w:themeColor="text1"/>
+          <w:sz w:val="28"/>
+          <w:szCs w:val="28"/>
+        </w:rPr>
+        <w:t>consider</w:t>
+      </w:r>
+      <w:proofErr w:type="gramEnd"/>
+      <w:r>
+        <w:rPr>
+          <w:color w:val="000000" w:themeColor="text1"/>
+          <w:sz w:val="28"/>
+          <w:szCs w:val="28"/>
+        </w:rPr>
+        <w:t xml:space="preserve"> as a encapsulation. </w:t>
       </w:r>
     </w:p>
     <w:p>
@@ -17611,7 +19236,25 @@
           <w:sz w:val="28"/>
           <w:szCs w:val="28"/>
         </w:rPr>
-        <w:t>As per recommendation create all instance variable as private and provide access to these variables using getters and setters methods.</w:t>
+        <w:t xml:space="preserve">As per recommendation create all instance variable as private and provide access to these variables using getters and </w:t>
+      </w:r>
+      <w:proofErr w:type="gramStart"/>
+      <w:r>
+        <w:rPr>
+          <w:color w:val="000000" w:themeColor="text1"/>
+          <w:sz w:val="28"/>
+          <w:szCs w:val="28"/>
+        </w:rPr>
+        <w:t>setters</w:t>
+      </w:r>
+      <w:proofErr w:type="gramEnd"/>
+      <w:r>
+        <w:rPr>
+          <w:color w:val="000000" w:themeColor="text1"/>
+          <w:sz w:val="28"/>
+          <w:szCs w:val="28"/>
+        </w:rPr>
+        <w:t xml:space="preserve"> methods.</w:t>
       </w:r>
     </w:p>
     <w:p>
@@ -17633,7 +19276,25 @@
           <w:sz w:val="28"/>
           <w:szCs w:val="28"/>
         </w:rPr>
-        <w:t>These type of java classes as wildly used in a application development, in the different technologies it has different names such as bean, dto, entity, pojo class.</w:t>
+        <w:t xml:space="preserve">These type of java classes as wildly used in </w:t>
+      </w:r>
+      <w:proofErr w:type="gramStart"/>
+      <w:r>
+        <w:rPr>
+          <w:color w:val="000000" w:themeColor="text1"/>
+          <w:sz w:val="28"/>
+          <w:szCs w:val="28"/>
+        </w:rPr>
+        <w:t>a</w:t>
+      </w:r>
+      <w:proofErr w:type="gramEnd"/>
+      <w:r>
+        <w:rPr>
+          <w:color w:val="000000" w:themeColor="text1"/>
+          <w:sz w:val="28"/>
+          <w:szCs w:val="28"/>
+        </w:rPr>
+        <w:t xml:space="preserve"> application development, in the different technologies it has different names such as bean, dto, entity, pojo class.</w:t>
       </w:r>
     </w:p>
     <w:p>
@@ -17891,7 +19552,25 @@
           <w:sz w:val="28"/>
           <w:szCs w:val="28"/>
         </w:rPr>
-        <w:t xml:space="preserve"> (if you change one part of code it will not effect on another code)</w:t>
+        <w:t xml:space="preserve"> (if you change one part of code it will not </w:t>
+      </w:r>
+      <w:proofErr w:type="gramStart"/>
+      <w:r>
+        <w:rPr>
+          <w:color w:val="000000" w:themeColor="text1"/>
+          <w:sz w:val="28"/>
+          <w:szCs w:val="28"/>
+        </w:rPr>
+        <w:t>effect</w:t>
+      </w:r>
+      <w:proofErr w:type="gramEnd"/>
+      <w:r>
+        <w:rPr>
+          <w:color w:val="000000" w:themeColor="text1"/>
+          <w:sz w:val="28"/>
+          <w:szCs w:val="28"/>
+        </w:rPr>
+        <w:t xml:space="preserve"> on another code)</w:t>
       </w:r>
       <w:r>
         <w:rPr>
@@ -18143,7 +19822,25 @@
           <w:sz w:val="28"/>
           <w:szCs w:val="28"/>
         </w:rPr>
-        <w:t>To Achieve inheritance you can use “extends” keyword. It is creating an IS-A relation between 2 classes.</w:t>
+        <w:t xml:space="preserve">To Achieve </w:t>
+      </w:r>
+      <w:proofErr w:type="gramStart"/>
+      <w:r>
+        <w:rPr>
+          <w:color w:val="000000" w:themeColor="text1"/>
+          <w:sz w:val="28"/>
+          <w:szCs w:val="28"/>
+        </w:rPr>
+        <w:t>inheritance</w:t>
+      </w:r>
+      <w:proofErr w:type="gramEnd"/>
+      <w:r>
+        <w:rPr>
+          <w:color w:val="000000" w:themeColor="text1"/>
+          <w:sz w:val="28"/>
+          <w:szCs w:val="28"/>
+        </w:rPr>
+        <w:t xml:space="preserve"> you can use “extends” keyword. It is creating an IS-A relation between 2 classes.</w:t>
       </w:r>
     </w:p>
     <w:p>
@@ -18165,7 +19862,25 @@
           <w:sz w:val="28"/>
           <w:szCs w:val="28"/>
         </w:rPr>
-        <w:t>There are total 5 types of inheritance available inside OOP’s concepts but only 3 are directly supported by java and can be achieve using interface.</w:t>
+        <w:t xml:space="preserve">There </w:t>
+      </w:r>
+      <w:proofErr w:type="gramStart"/>
+      <w:r>
+        <w:rPr>
+          <w:color w:val="000000" w:themeColor="text1"/>
+          <w:sz w:val="28"/>
+          <w:szCs w:val="28"/>
+        </w:rPr>
+        <w:t>are</w:t>
+      </w:r>
+      <w:proofErr w:type="gramEnd"/>
+      <w:r>
+        <w:rPr>
+          <w:color w:val="000000" w:themeColor="text1"/>
+          <w:sz w:val="28"/>
+          <w:szCs w:val="28"/>
+        </w:rPr>
+        <w:t xml:space="preserve"> total 5 types of inheritance available inside OOP’s concepts but only 3 are directly supported by java and can be achieve using interface.</w:t>
       </w:r>
     </w:p>
     <w:p>
@@ -18402,7 +20117,25 @@
           <w:sz w:val="28"/>
           <w:szCs w:val="28"/>
         </w:rPr>
-        <w:t>Class obj = new ChildClass();</w:t>
+        <w:t xml:space="preserve">Class obj = new </w:t>
+      </w:r>
+      <w:proofErr w:type="gramStart"/>
+      <w:r>
+        <w:rPr>
+          <w:color w:val="000000" w:themeColor="text1"/>
+          <w:sz w:val="28"/>
+          <w:szCs w:val="28"/>
+        </w:rPr>
+        <w:t>ChildClass(</w:t>
+      </w:r>
+      <w:proofErr w:type="gramEnd"/>
+      <w:r>
+        <w:rPr>
+          <w:color w:val="000000" w:themeColor="text1"/>
+          <w:sz w:val="28"/>
+          <w:szCs w:val="28"/>
+        </w:rPr>
+        <w:t>);</w:t>
       </w:r>
       <w:r>
         <w:rPr>
@@ -18534,7 +20267,25 @@
           <w:sz w:val="28"/>
           <w:szCs w:val="28"/>
         </w:rPr>
-        <w:t>If you do not added any parent class then by default its super class will be a Object class.</w:t>
+        <w:t xml:space="preserve">If you do not </w:t>
+      </w:r>
+      <w:proofErr w:type="gramStart"/>
+      <w:r>
+        <w:rPr>
+          <w:color w:val="000000" w:themeColor="text1"/>
+          <w:sz w:val="28"/>
+          <w:szCs w:val="28"/>
+        </w:rPr>
+        <w:t>added</w:t>
+      </w:r>
+      <w:proofErr w:type="gramEnd"/>
+      <w:r>
+        <w:rPr>
+          <w:color w:val="000000" w:themeColor="text1"/>
+          <w:sz w:val="28"/>
+          <w:szCs w:val="28"/>
+        </w:rPr>
+        <w:t xml:space="preserve"> any parent class then by default its super class will be a Object class.</w:t>
       </w:r>
     </w:p>
     <w:p>
@@ -18610,13 +20361,23 @@
           <w:szCs w:val="28"/>
         </w:rPr>
       </w:pPr>
-      <w:r>
-        <w:rPr>
-          <w:color w:val="000000" w:themeColor="text1"/>
-          <w:sz w:val="28"/>
-          <w:szCs w:val="28"/>
-        </w:rPr>
-        <w:t>toString()</w:t>
+      <w:proofErr w:type="gramStart"/>
+      <w:r>
+        <w:rPr>
+          <w:color w:val="000000" w:themeColor="text1"/>
+          <w:sz w:val="28"/>
+          <w:szCs w:val="28"/>
+        </w:rPr>
+        <w:t>toString(</w:t>
+      </w:r>
+      <w:proofErr w:type="gramEnd"/>
+      <w:r>
+        <w:rPr>
+          <w:color w:val="000000" w:themeColor="text1"/>
+          <w:sz w:val="28"/>
+          <w:szCs w:val="28"/>
+        </w:rPr>
+        <w:t>)</w:t>
       </w:r>
     </w:p>
     <w:p>
@@ -18632,13 +20393,23 @@
           <w:szCs w:val="28"/>
         </w:rPr>
       </w:pPr>
-      <w:r>
-        <w:rPr>
-          <w:color w:val="000000" w:themeColor="text1"/>
-          <w:sz w:val="28"/>
-          <w:szCs w:val="28"/>
-        </w:rPr>
-        <w:t>hashCode()</w:t>
+      <w:proofErr w:type="gramStart"/>
+      <w:r>
+        <w:rPr>
+          <w:color w:val="000000" w:themeColor="text1"/>
+          <w:sz w:val="28"/>
+          <w:szCs w:val="28"/>
+        </w:rPr>
+        <w:t>hashCode(</w:t>
+      </w:r>
+      <w:proofErr w:type="gramEnd"/>
+      <w:r>
+        <w:rPr>
+          <w:color w:val="000000" w:themeColor="text1"/>
+          <w:sz w:val="28"/>
+          <w:szCs w:val="28"/>
+        </w:rPr>
+        <w:t>)</w:t>
       </w:r>
     </w:p>
     <w:p>
@@ -18654,13 +20425,23 @@
           <w:szCs w:val="28"/>
         </w:rPr>
       </w:pPr>
-      <w:r>
-        <w:rPr>
-          <w:color w:val="000000" w:themeColor="text1"/>
-          <w:sz w:val="28"/>
-          <w:szCs w:val="28"/>
-        </w:rPr>
-        <w:t>getClass()</w:t>
+      <w:proofErr w:type="gramStart"/>
+      <w:r>
+        <w:rPr>
+          <w:color w:val="000000" w:themeColor="text1"/>
+          <w:sz w:val="28"/>
+          <w:szCs w:val="28"/>
+        </w:rPr>
+        <w:t>getClass(</w:t>
+      </w:r>
+      <w:proofErr w:type="gramEnd"/>
+      <w:r>
+        <w:rPr>
+          <w:color w:val="000000" w:themeColor="text1"/>
+          <w:sz w:val="28"/>
+          <w:szCs w:val="28"/>
+        </w:rPr>
+        <w:t>)</w:t>
       </w:r>
     </w:p>
     <w:p>
@@ -18676,13 +20457,23 @@
           <w:szCs w:val="28"/>
         </w:rPr>
       </w:pPr>
-      <w:r>
-        <w:rPr>
-          <w:color w:val="000000" w:themeColor="text1"/>
-          <w:sz w:val="28"/>
-          <w:szCs w:val="28"/>
-        </w:rPr>
-        <w:t>finalized()</w:t>
+      <w:proofErr w:type="gramStart"/>
+      <w:r>
+        <w:rPr>
+          <w:color w:val="000000" w:themeColor="text1"/>
+          <w:sz w:val="28"/>
+          <w:szCs w:val="28"/>
+        </w:rPr>
+        <w:t>finalized(</w:t>
+      </w:r>
+      <w:proofErr w:type="gramEnd"/>
+      <w:r>
+        <w:rPr>
+          <w:color w:val="000000" w:themeColor="text1"/>
+          <w:sz w:val="28"/>
+          <w:szCs w:val="28"/>
+        </w:rPr>
+        <w:t>)</w:t>
       </w:r>
     </w:p>
     <w:p>
@@ -18698,13 +20489,23 @@
           <w:szCs w:val="28"/>
         </w:rPr>
       </w:pPr>
-      <w:r>
-        <w:rPr>
-          <w:color w:val="000000" w:themeColor="text1"/>
-          <w:sz w:val="28"/>
-          <w:szCs w:val="28"/>
-        </w:rPr>
-        <w:t>equals()</w:t>
+      <w:proofErr w:type="gramStart"/>
+      <w:r>
+        <w:rPr>
+          <w:color w:val="000000" w:themeColor="text1"/>
+          <w:sz w:val="28"/>
+          <w:szCs w:val="28"/>
+        </w:rPr>
+        <w:t>equals(</w:t>
+      </w:r>
+      <w:proofErr w:type="gramEnd"/>
+      <w:r>
+        <w:rPr>
+          <w:color w:val="000000" w:themeColor="text1"/>
+          <w:sz w:val="28"/>
+          <w:szCs w:val="28"/>
+        </w:rPr>
+        <w:t>)</w:t>
       </w:r>
     </w:p>
     <w:p>
@@ -18720,13 +20521,23 @@
           <w:szCs w:val="28"/>
         </w:rPr>
       </w:pPr>
-      <w:r>
-        <w:rPr>
-          <w:color w:val="000000" w:themeColor="text1"/>
-          <w:sz w:val="28"/>
-          <w:szCs w:val="28"/>
-        </w:rPr>
-        <w:t>wait()</w:t>
+      <w:proofErr w:type="gramStart"/>
+      <w:r>
+        <w:rPr>
+          <w:color w:val="000000" w:themeColor="text1"/>
+          <w:sz w:val="28"/>
+          <w:szCs w:val="28"/>
+        </w:rPr>
+        <w:t>wait(</w:t>
+      </w:r>
+      <w:proofErr w:type="gramEnd"/>
+      <w:r>
+        <w:rPr>
+          <w:color w:val="000000" w:themeColor="text1"/>
+          <w:sz w:val="28"/>
+          <w:szCs w:val="28"/>
+        </w:rPr>
+        <w:t>)</w:t>
       </w:r>
     </w:p>
     <w:p>
@@ -18742,13 +20553,23 @@
           <w:szCs w:val="28"/>
         </w:rPr>
       </w:pPr>
-      <w:r>
-        <w:rPr>
-          <w:color w:val="000000" w:themeColor="text1"/>
-          <w:sz w:val="28"/>
-          <w:szCs w:val="28"/>
-        </w:rPr>
-        <w:t>notify()</w:t>
+      <w:proofErr w:type="gramStart"/>
+      <w:r>
+        <w:rPr>
+          <w:color w:val="000000" w:themeColor="text1"/>
+          <w:sz w:val="28"/>
+          <w:szCs w:val="28"/>
+        </w:rPr>
+        <w:t>notify(</w:t>
+      </w:r>
+      <w:proofErr w:type="gramEnd"/>
+      <w:r>
+        <w:rPr>
+          <w:color w:val="000000" w:themeColor="text1"/>
+          <w:sz w:val="28"/>
+          <w:szCs w:val="28"/>
+        </w:rPr>
+        <w:t>)</w:t>
       </w:r>
     </w:p>
     <w:p>
@@ -18764,13 +20585,23 @@
           <w:szCs w:val="28"/>
         </w:rPr>
       </w:pPr>
-      <w:r>
-        <w:rPr>
-          <w:color w:val="000000" w:themeColor="text1"/>
-          <w:sz w:val="28"/>
-          <w:szCs w:val="28"/>
-        </w:rPr>
-        <w:t>notifyAll()</w:t>
+      <w:proofErr w:type="gramStart"/>
+      <w:r>
+        <w:rPr>
+          <w:color w:val="000000" w:themeColor="text1"/>
+          <w:sz w:val="28"/>
+          <w:szCs w:val="28"/>
+        </w:rPr>
+        <w:t>notifyAll(</w:t>
+      </w:r>
+      <w:proofErr w:type="gramEnd"/>
+      <w:r>
+        <w:rPr>
+          <w:color w:val="000000" w:themeColor="text1"/>
+          <w:sz w:val="28"/>
+          <w:szCs w:val="28"/>
+        </w:rPr>
+        <w:t>)</w:t>
       </w:r>
     </w:p>
     <w:p>
@@ -19002,7 +20833,25 @@
           <w:sz w:val="28"/>
           <w:szCs w:val="28"/>
         </w:rPr>
-        <w:t xml:space="preserve"> It is just an provision using which you can access the properties of super class.</w:t>
+        <w:t xml:space="preserve"> It is just </w:t>
+      </w:r>
+      <w:proofErr w:type="gramStart"/>
+      <w:r>
+        <w:rPr>
+          <w:color w:val="000000" w:themeColor="text1"/>
+          <w:sz w:val="28"/>
+          <w:szCs w:val="28"/>
+        </w:rPr>
+        <w:t>an</w:t>
+      </w:r>
+      <w:proofErr w:type="gramEnd"/>
+      <w:r>
+        <w:rPr>
+          <w:color w:val="000000" w:themeColor="text1"/>
+          <w:sz w:val="28"/>
+          <w:szCs w:val="28"/>
+        </w:rPr>
+        <w:t xml:space="preserve"> provision using which you can access the properties of super class.</w:t>
       </w:r>
     </w:p>
     <w:p>
@@ -19354,7 +21203,25 @@
           <w:sz w:val="28"/>
           <w:szCs w:val="28"/>
         </w:rPr>
-        <w:t>The variable whose value is fixed once it is declare.</w:t>
+        <w:t xml:space="preserve">The variable whose value is fixed once it is </w:t>
+      </w:r>
+      <w:proofErr w:type="gramStart"/>
+      <w:r>
+        <w:rPr>
+          <w:color w:val="000000" w:themeColor="text1"/>
+          <w:sz w:val="28"/>
+          <w:szCs w:val="28"/>
+        </w:rPr>
+        <w:t>declare</w:t>
+      </w:r>
+      <w:proofErr w:type="gramEnd"/>
+      <w:r>
+        <w:rPr>
+          <w:color w:val="000000" w:themeColor="text1"/>
+          <w:sz w:val="28"/>
+          <w:szCs w:val="28"/>
+        </w:rPr>
+        <w:t>.</w:t>
       </w:r>
       <w:r>
         <w:rPr>
@@ -19397,7 +21264,25 @@
           <w:sz w:val="28"/>
           <w:szCs w:val="28"/>
         </w:rPr>
-        <w:t xml:space="preserve"> the method implementation will be fixed and it will never changed. Final methods cannot be override but it can be overload. </w:t>
+        <w:t xml:space="preserve"> the method implementation will be fixed and it will never </w:t>
+      </w:r>
+      <w:proofErr w:type="gramStart"/>
+      <w:r>
+        <w:rPr>
+          <w:color w:val="000000" w:themeColor="text1"/>
+          <w:sz w:val="28"/>
+          <w:szCs w:val="28"/>
+        </w:rPr>
+        <w:t>changed</w:t>
+      </w:r>
+      <w:proofErr w:type="gramEnd"/>
+      <w:r>
+        <w:rPr>
+          <w:color w:val="000000" w:themeColor="text1"/>
+          <w:sz w:val="28"/>
+          <w:szCs w:val="28"/>
+        </w:rPr>
+        <w:t xml:space="preserve">. Final methods cannot be override but it can be overload. </w:t>
       </w:r>
       <w:r>
         <w:rPr>
@@ -19761,7 +21646,25 @@
           <w:sz w:val="28"/>
           <w:szCs w:val="28"/>
         </w:rPr>
-        <w:t>package package1.package2.package3;</w:t>
+        <w:t>package package1.package</w:t>
+      </w:r>
+      <w:proofErr w:type="gramStart"/>
+      <w:r>
+        <w:rPr>
+          <w:color w:val="000000" w:themeColor="text1"/>
+          <w:sz w:val="28"/>
+          <w:szCs w:val="28"/>
+        </w:rPr>
+        <w:t>2.package</w:t>
+      </w:r>
+      <w:proofErr w:type="gramEnd"/>
+      <w:r>
+        <w:rPr>
+          <w:color w:val="000000" w:themeColor="text1"/>
+          <w:sz w:val="28"/>
+          <w:szCs w:val="28"/>
+        </w:rPr>
+        <w:t>3;</w:t>
       </w:r>
     </w:p>
     <w:p>
@@ -19827,7 +21730,25 @@
           <w:sz w:val="28"/>
           <w:szCs w:val="28"/>
         </w:rPr>
-        <w:t>Using import statement you gives the access of the java class which is present inside another package.</w:t>
+        <w:t xml:space="preserve">Using import </w:t>
+      </w:r>
+      <w:proofErr w:type="gramStart"/>
+      <w:r>
+        <w:rPr>
+          <w:color w:val="000000" w:themeColor="text1"/>
+          <w:sz w:val="28"/>
+          <w:szCs w:val="28"/>
+        </w:rPr>
+        <w:t>statement</w:t>
+      </w:r>
+      <w:proofErr w:type="gramEnd"/>
+      <w:r>
+        <w:rPr>
+          <w:color w:val="000000" w:themeColor="text1"/>
+          <w:sz w:val="28"/>
+          <w:szCs w:val="28"/>
+        </w:rPr>
+        <w:t xml:space="preserve"> you gives the access of the java class which is present inside another package.</w:t>
       </w:r>
     </w:p>
     <w:p>
@@ -19916,7 +21837,29 @@
           <w:sz w:val="28"/>
           <w:szCs w:val="28"/>
         </w:rPr>
-        <w:t>import packagename.ClassName;</w:t>
+        <w:t xml:space="preserve">import </w:t>
+      </w:r>
+      <w:proofErr w:type="gramStart"/>
+      <w:r>
+        <w:rPr>
+          <w:b/>
+          <w:bCs/>
+          <w:color w:val="000000" w:themeColor="text1"/>
+          <w:sz w:val="28"/>
+          <w:szCs w:val="28"/>
+        </w:rPr>
+        <w:t>packagename.ClassName</w:t>
+      </w:r>
+      <w:proofErr w:type="gramEnd"/>
+      <w:r>
+        <w:rPr>
+          <w:b/>
+          <w:bCs/>
+          <w:color w:val="000000" w:themeColor="text1"/>
+          <w:sz w:val="28"/>
+          <w:szCs w:val="28"/>
+        </w:rPr>
+        <w:t>;</w:t>
       </w:r>
     </w:p>
     <w:p>
@@ -19959,7 +21902,29 @@
           <w:sz w:val="28"/>
           <w:szCs w:val="28"/>
         </w:rPr>
-        <w:t>import packagename.*;</w:t>
+        <w:t xml:space="preserve">import </w:t>
+      </w:r>
+      <w:proofErr w:type="gramStart"/>
+      <w:r>
+        <w:rPr>
+          <w:b/>
+          <w:bCs/>
+          <w:color w:val="000000" w:themeColor="text1"/>
+          <w:sz w:val="28"/>
+          <w:szCs w:val="28"/>
+        </w:rPr>
+        <w:t>packagename.*</w:t>
+      </w:r>
+      <w:proofErr w:type="gramEnd"/>
+      <w:r>
+        <w:rPr>
+          <w:b/>
+          <w:bCs/>
+          <w:color w:val="000000" w:themeColor="text1"/>
+          <w:sz w:val="28"/>
+          <w:szCs w:val="28"/>
+        </w:rPr>
+        <w:t>;</w:t>
       </w:r>
     </w:p>
     <w:p>
@@ -21122,7 +23087,25 @@
           <w:sz w:val="28"/>
           <w:szCs w:val="28"/>
         </w:rPr>
-        <w:t>Single Object can be use in a multiple ways.</w:t>
+        <w:t xml:space="preserve">Single Object can be use in a </w:t>
+      </w:r>
+      <w:proofErr w:type="gramStart"/>
+      <w:r>
+        <w:rPr>
+          <w:color w:val="000000" w:themeColor="text1"/>
+          <w:sz w:val="28"/>
+          <w:szCs w:val="28"/>
+        </w:rPr>
+        <w:t>multiple ways</w:t>
+      </w:r>
+      <w:proofErr w:type="gramEnd"/>
+      <w:r>
+        <w:rPr>
+          <w:color w:val="000000" w:themeColor="text1"/>
+          <w:sz w:val="28"/>
+          <w:szCs w:val="28"/>
+        </w:rPr>
+        <w:t>.</w:t>
       </w:r>
     </w:p>
     <w:p>
@@ -22606,7 +24589,31 @@
           <w:szCs w:val="28"/>
           <w:highlight w:val="yellow"/>
         </w:rPr>
-        <w:t>Parent obj = new Child();</w:t>
+        <w:t xml:space="preserve">Parent obj = new </w:t>
+      </w:r>
+      <w:proofErr w:type="gramStart"/>
+      <w:r>
+        <w:rPr>
+          <w:b/>
+          <w:bCs/>
+          <w:color w:val="000000" w:themeColor="text1"/>
+          <w:sz w:val="28"/>
+          <w:szCs w:val="28"/>
+          <w:highlight w:val="yellow"/>
+        </w:rPr>
+        <w:t>Child(</w:t>
+      </w:r>
+      <w:proofErr w:type="gramEnd"/>
+      <w:r>
+        <w:rPr>
+          <w:b/>
+          <w:bCs/>
+          <w:color w:val="000000" w:themeColor="text1"/>
+          <w:sz w:val="28"/>
+          <w:szCs w:val="28"/>
+          <w:highlight w:val="yellow"/>
+        </w:rPr>
+        <w:t>);</w:t>
       </w:r>
     </w:p>
     <w:p>
@@ -22931,7 +24938,25 @@
           <w:sz w:val="20"/>
           <w:szCs w:val="20"/>
         </w:rPr>
-        <w:t>Abstraction can be achieve in java by 2 ways.</w:t>
+        <w:t xml:space="preserve">Abstraction can be </w:t>
+      </w:r>
+      <w:proofErr w:type="gramStart"/>
+      <w:r>
+        <w:rPr>
+          <w:color w:val="000000" w:themeColor="text1"/>
+          <w:sz w:val="20"/>
+          <w:szCs w:val="20"/>
+        </w:rPr>
+        <w:t>achieve</w:t>
+      </w:r>
+      <w:proofErr w:type="gramEnd"/>
+      <w:r>
+        <w:rPr>
+          <w:color w:val="000000" w:themeColor="text1"/>
+          <w:sz w:val="20"/>
+          <w:szCs w:val="20"/>
+        </w:rPr>
+        <w:t xml:space="preserve"> in java by 2 ways.</w:t>
       </w:r>
     </w:p>
     <w:p>
@@ -22975,7 +25000,25 @@
           <w:sz w:val="20"/>
           <w:szCs w:val="20"/>
         </w:rPr>
-        <w:t>By using abstraction you can achieve 0-100% abstraction.</w:t>
+        <w:t xml:space="preserve">By using </w:t>
+      </w:r>
+      <w:proofErr w:type="gramStart"/>
+      <w:r>
+        <w:rPr>
+          <w:color w:val="000000" w:themeColor="text1"/>
+          <w:sz w:val="20"/>
+          <w:szCs w:val="20"/>
+        </w:rPr>
+        <w:t>abstraction</w:t>
+      </w:r>
+      <w:proofErr w:type="gramEnd"/>
+      <w:r>
+        <w:rPr>
+          <w:color w:val="000000" w:themeColor="text1"/>
+          <w:sz w:val="20"/>
+          <w:szCs w:val="20"/>
+        </w:rPr>
+        <w:t xml:space="preserve"> you can achieve 0-100% abstraction.</w:t>
       </w:r>
     </w:p>
     <w:p>
@@ -23019,38 +25062,56 @@
           <w:sz w:val="20"/>
           <w:szCs w:val="20"/>
         </w:rPr>
-        <w:t>By using interface you can achieve 100% abstraction.</w:t>
-      </w:r>
-    </w:p>
-    <w:p>
-      <w:pPr>
-        <w:pStyle w:val="NoSpacing"/>
+        <w:t xml:space="preserve">By using </w:t>
+      </w:r>
+      <w:proofErr w:type="gramStart"/>
+      <w:r>
         <w:rPr>
           <w:color w:val="000000" w:themeColor="text1"/>
           <w:sz w:val="20"/>
           <w:szCs w:val="20"/>
         </w:rPr>
-      </w:pPr>
-    </w:p>
-    <w:p>
-      <w:pPr>
-        <w:pStyle w:val="NoSpacing"/>
-        <w:rPr>
-          <w:b/>
-          <w:bCs/>
+        <w:t>interface</w:t>
+      </w:r>
+      <w:proofErr w:type="gramEnd"/>
+      <w:r>
+        <w:rPr>
           <w:color w:val="000000" w:themeColor="text1"/>
           <w:sz w:val="20"/>
           <w:szCs w:val="20"/>
         </w:rPr>
-      </w:pPr>
-      <w:r>
-        <w:rPr>
-          <w:b/>
-          <w:bCs/>
+        <w:t xml:space="preserve"> you can achieve 100% abstraction.</w:t>
+      </w:r>
+    </w:p>
+    <w:p>
+      <w:pPr>
+        <w:pStyle w:val="NoSpacing"/>
+        <w:rPr>
           <w:color w:val="000000" w:themeColor="text1"/>
           <w:sz w:val="20"/>
           <w:szCs w:val="20"/>
         </w:rPr>
+      </w:pPr>
+    </w:p>
+    <w:p>
+      <w:pPr>
+        <w:pStyle w:val="NoSpacing"/>
+        <w:rPr>
+          <w:b/>
+          <w:bCs/>
+          <w:color w:val="000000" w:themeColor="text1"/>
+          <w:sz w:val="20"/>
+          <w:szCs w:val="20"/>
+        </w:rPr>
+      </w:pPr>
+      <w:r>
+        <w:rPr>
+          <w:b/>
+          <w:bCs/>
+          <w:color w:val="000000" w:themeColor="text1"/>
+          <w:sz w:val="20"/>
+          <w:szCs w:val="20"/>
+        </w:rPr>
         <w:t>Abstract Class</w:t>
       </w:r>
     </w:p>
@@ -23183,7 +25244,407 @@
           <w:sz w:val="20"/>
           <w:szCs w:val="20"/>
         </w:rPr>
-        <w:t xml:space="preserve">Abstract classes are mostly used as a top level class in the hierarchy. </w:t>
+        <w:t xml:space="preserve">Abstract classes are mostly used as a </w:t>
+      </w:r>
+      <w:proofErr w:type="gramStart"/>
+      <w:r>
+        <w:rPr>
+          <w:color w:val="000000" w:themeColor="text1"/>
+          <w:sz w:val="20"/>
+          <w:szCs w:val="20"/>
+        </w:rPr>
+        <w:t>top level</w:t>
+      </w:r>
+      <w:proofErr w:type="gramEnd"/>
+      <w:r>
+        <w:rPr>
+          <w:color w:val="000000" w:themeColor="text1"/>
+          <w:sz w:val="20"/>
+          <w:szCs w:val="20"/>
+        </w:rPr>
+        <w:t xml:space="preserve"> class in the hierarchy.</w:t>
+      </w:r>
+    </w:p>
+    <w:p>
+      <w:pPr>
+        <w:pStyle w:val="NoSpacing"/>
+        <w:numPr>
+          <w:ilvl w:val="0"/>
+          <w:numId w:val="58"/>
+        </w:numPr>
+        <w:rPr>
+          <w:color w:val="000000" w:themeColor="text1"/>
+          <w:sz w:val="20"/>
+          <w:szCs w:val="20"/>
+        </w:rPr>
+      </w:pPr>
+      <w:r>
+        <w:rPr>
+          <w:color w:val="000000" w:themeColor="text1"/>
+          <w:sz w:val="20"/>
+          <w:szCs w:val="20"/>
+        </w:rPr>
+        <w:t>You cannot create an object of abstract class, but it can be used as a reference to use as a polymorphic object.</w:t>
+      </w:r>
+    </w:p>
+    <w:p>
+      <w:pPr>
+        <w:pStyle w:val="NoSpacing"/>
+        <w:numPr>
+          <w:ilvl w:val="0"/>
+          <w:numId w:val="58"/>
+        </w:numPr>
+        <w:rPr>
+          <w:color w:val="000000" w:themeColor="text1"/>
+          <w:sz w:val="20"/>
+          <w:szCs w:val="20"/>
+        </w:rPr>
+      </w:pPr>
+      <w:r>
+        <w:rPr>
+          <w:color w:val="000000" w:themeColor="text1"/>
+          <w:sz w:val="20"/>
+          <w:szCs w:val="20"/>
+        </w:rPr>
+        <w:t xml:space="preserve">Abstract class can </w:t>
+      </w:r>
+      <w:proofErr w:type="gramStart"/>
+      <w:r>
+        <w:rPr>
+          <w:color w:val="000000" w:themeColor="text1"/>
+          <w:sz w:val="20"/>
+          <w:szCs w:val="20"/>
+        </w:rPr>
+        <w:t>extends</w:t>
+      </w:r>
+      <w:proofErr w:type="gramEnd"/>
+      <w:r>
+        <w:rPr>
+          <w:color w:val="000000" w:themeColor="text1"/>
+          <w:sz w:val="20"/>
+          <w:szCs w:val="20"/>
+        </w:rPr>
+        <w:t xml:space="preserve"> by another non abstract class, in this case you have to provide the implementation (override) </w:t>
+      </w:r>
+      <w:r>
+        <w:rPr>
+          <w:color w:val="000000" w:themeColor="text1"/>
+          <w:sz w:val="20"/>
+          <w:szCs w:val="20"/>
+        </w:rPr>
+        <w:t xml:space="preserve">for </w:t>
+      </w:r>
+      <w:r>
+        <w:rPr>
+          <w:color w:val="000000" w:themeColor="text1"/>
+          <w:sz w:val="20"/>
+          <w:szCs w:val="20"/>
+        </w:rPr>
+        <w:t xml:space="preserve">all abstract methods </w:t>
+      </w:r>
+      <w:r>
+        <w:rPr>
+          <w:color w:val="000000" w:themeColor="text1"/>
+          <w:sz w:val="20"/>
+          <w:szCs w:val="20"/>
+        </w:rPr>
+        <w:t>from</w:t>
+      </w:r>
+      <w:r>
+        <w:rPr>
+          <w:color w:val="000000" w:themeColor="text1"/>
+          <w:sz w:val="20"/>
+          <w:szCs w:val="20"/>
+        </w:rPr>
+        <w:t xml:space="preserve"> the abstract class.</w:t>
+      </w:r>
+      <w:r>
+        <w:rPr>
+          <w:color w:val="000000" w:themeColor="text1"/>
+          <w:sz w:val="20"/>
+          <w:szCs w:val="20"/>
+        </w:rPr>
+        <w:t xml:space="preserve"> </w:t>
+      </w:r>
+    </w:p>
+    <w:p>
+      <w:pPr>
+        <w:pStyle w:val="NoSpacing"/>
+        <w:numPr>
+          <w:ilvl w:val="0"/>
+          <w:numId w:val="58"/>
+        </w:numPr>
+        <w:rPr>
+          <w:color w:val="000000" w:themeColor="text1"/>
+          <w:sz w:val="20"/>
+          <w:szCs w:val="20"/>
+        </w:rPr>
+      </w:pPr>
+      <w:r>
+        <w:rPr>
+          <w:color w:val="000000" w:themeColor="text1"/>
+          <w:sz w:val="20"/>
+          <w:szCs w:val="20"/>
+        </w:rPr>
+        <w:t xml:space="preserve">Abstract class can </w:t>
+      </w:r>
+      <w:proofErr w:type="gramStart"/>
+      <w:r>
+        <w:rPr>
+          <w:color w:val="000000" w:themeColor="text1"/>
+          <w:sz w:val="20"/>
+          <w:szCs w:val="20"/>
+        </w:rPr>
+        <w:t>extends</w:t>
+      </w:r>
+      <w:proofErr w:type="gramEnd"/>
+      <w:r>
+        <w:rPr>
+          <w:color w:val="000000" w:themeColor="text1"/>
+          <w:sz w:val="20"/>
+          <w:szCs w:val="20"/>
+        </w:rPr>
+        <w:t xml:space="preserve"> by another</w:t>
+      </w:r>
+      <w:r>
+        <w:rPr>
+          <w:color w:val="000000" w:themeColor="text1"/>
+          <w:sz w:val="20"/>
+          <w:szCs w:val="20"/>
+        </w:rPr>
+        <w:t xml:space="preserve"> </w:t>
+      </w:r>
+      <w:r>
+        <w:rPr>
+          <w:color w:val="000000" w:themeColor="text1"/>
+          <w:sz w:val="20"/>
+          <w:szCs w:val="20"/>
+        </w:rPr>
+        <w:t xml:space="preserve">abstract class, in this case </w:t>
+      </w:r>
+      <w:r>
+        <w:rPr>
+          <w:color w:val="000000" w:themeColor="text1"/>
+          <w:sz w:val="20"/>
+          <w:szCs w:val="20"/>
+        </w:rPr>
+        <w:t>it is not necessary to provide the implementation for the abstract method</w:t>
+      </w:r>
+      <w:r>
+        <w:rPr>
+          <w:color w:val="000000" w:themeColor="text1"/>
+          <w:sz w:val="20"/>
+          <w:szCs w:val="20"/>
+        </w:rPr>
+        <w:t>.</w:t>
+      </w:r>
+      <w:r>
+        <w:rPr>
+          <w:color w:val="000000" w:themeColor="text1"/>
+          <w:sz w:val="20"/>
+          <w:szCs w:val="20"/>
+        </w:rPr>
+        <w:t xml:space="preserve"> It can be inherited as abstract in sub class.</w:t>
+      </w:r>
+      <w:r>
+        <w:rPr>
+          <w:color w:val="000000" w:themeColor="text1"/>
+          <w:sz w:val="20"/>
+          <w:szCs w:val="20"/>
+        </w:rPr>
+        <w:t xml:space="preserve"> </w:t>
+      </w:r>
+    </w:p>
+    <w:p>
+      <w:pPr>
+        <w:pStyle w:val="NoSpacing"/>
+        <w:numPr>
+          <w:ilvl w:val="0"/>
+          <w:numId w:val="58"/>
+        </w:numPr>
+        <w:rPr>
+          <w:color w:val="000000" w:themeColor="text1"/>
+          <w:sz w:val="20"/>
+          <w:szCs w:val="20"/>
+        </w:rPr>
+      </w:pPr>
+      <w:r>
+        <w:rPr>
+          <w:color w:val="000000" w:themeColor="text1"/>
+          <w:sz w:val="20"/>
+          <w:szCs w:val="20"/>
+        </w:rPr>
+        <w:t xml:space="preserve">Abstract methods </w:t>
+      </w:r>
+      <w:r>
+        <w:rPr>
+          <w:color w:val="000000" w:themeColor="text1"/>
+          <w:sz w:val="20"/>
+          <w:szCs w:val="20"/>
+        </w:rPr>
+        <w:t xml:space="preserve">must </w:t>
+      </w:r>
+      <w:r>
+        <w:rPr>
+          <w:color w:val="000000" w:themeColor="text1"/>
+          <w:sz w:val="20"/>
+          <w:szCs w:val="20"/>
+        </w:rPr>
+        <w:t>not</w:t>
+      </w:r>
+      <w:r>
+        <w:rPr>
+          <w:color w:val="000000" w:themeColor="text1"/>
+          <w:sz w:val="20"/>
+          <w:szCs w:val="20"/>
+        </w:rPr>
+        <w:t xml:space="preserve"> be</w:t>
+      </w:r>
+      <w:r>
+        <w:rPr>
+          <w:color w:val="000000" w:themeColor="text1"/>
+          <w:sz w:val="20"/>
+          <w:szCs w:val="20"/>
+        </w:rPr>
+        <w:t xml:space="preserve"> private, final </w:t>
+      </w:r>
+      <w:r>
+        <w:rPr>
+          <w:color w:val="000000" w:themeColor="text1"/>
+          <w:sz w:val="20"/>
+          <w:szCs w:val="20"/>
+        </w:rPr>
+        <w:t>or</w:t>
+      </w:r>
+      <w:r>
+        <w:rPr>
+          <w:color w:val="000000" w:themeColor="text1"/>
+          <w:sz w:val="20"/>
+          <w:szCs w:val="20"/>
+        </w:rPr>
+        <w:t xml:space="preserve"> static.</w:t>
+      </w:r>
+    </w:p>
+    <w:p>
+      <w:pPr>
+        <w:pStyle w:val="NoSpacing"/>
+        <w:numPr>
+          <w:ilvl w:val="0"/>
+          <w:numId w:val="58"/>
+        </w:numPr>
+        <w:rPr>
+          <w:color w:val="000000" w:themeColor="text1"/>
+          <w:sz w:val="20"/>
+          <w:szCs w:val="20"/>
+        </w:rPr>
+      </w:pPr>
+      <w:r>
+        <w:rPr>
+          <w:color w:val="000000" w:themeColor="text1"/>
+          <w:sz w:val="20"/>
+          <w:szCs w:val="20"/>
+        </w:rPr>
+        <w:t xml:space="preserve">You can create private, static or final in abstract class but those methods must be </w:t>
+      </w:r>
+      <w:r>
+        <w:rPr>
+          <w:color w:val="000000" w:themeColor="text1"/>
+          <w:sz w:val="20"/>
+          <w:szCs w:val="20"/>
+        </w:rPr>
+        <w:t>non-abstract</w:t>
+      </w:r>
+      <w:r>
+        <w:rPr>
+          <w:color w:val="000000" w:themeColor="text1"/>
+          <w:sz w:val="20"/>
+          <w:szCs w:val="20"/>
+        </w:rPr>
+        <w:t>.</w:t>
+      </w:r>
+    </w:p>
+    <w:p>
+      <w:pPr>
+        <w:pStyle w:val="NoSpacing"/>
+        <w:numPr>
+          <w:ilvl w:val="0"/>
+          <w:numId w:val="58"/>
+        </w:numPr>
+        <w:rPr>
+          <w:color w:val="000000" w:themeColor="text1"/>
+          <w:sz w:val="20"/>
+          <w:szCs w:val="20"/>
+        </w:rPr>
+      </w:pPr>
+      <w:r>
+        <w:rPr>
+          <w:color w:val="000000" w:themeColor="text1"/>
+          <w:sz w:val="20"/>
+          <w:szCs w:val="20"/>
+        </w:rPr>
+        <w:t>Can have a variable inside abstract class.</w:t>
+      </w:r>
+    </w:p>
+    <w:p>
+      <w:pPr>
+        <w:pStyle w:val="NoSpacing"/>
+        <w:numPr>
+          <w:ilvl w:val="0"/>
+          <w:numId w:val="58"/>
+        </w:numPr>
+        <w:rPr>
+          <w:color w:val="000000" w:themeColor="text1"/>
+          <w:sz w:val="20"/>
+          <w:szCs w:val="20"/>
+        </w:rPr>
+      </w:pPr>
+      <w:r>
+        <w:rPr>
+          <w:color w:val="000000" w:themeColor="text1"/>
+          <w:sz w:val="20"/>
+          <w:szCs w:val="20"/>
+        </w:rPr>
+        <w:t xml:space="preserve">You can create a constructor inside abstract class, and it will </w:t>
+      </w:r>
+      <w:r>
+        <w:rPr>
+          <w:color w:val="000000" w:themeColor="text1"/>
+          <w:sz w:val="20"/>
+          <w:szCs w:val="20"/>
+        </w:rPr>
+        <w:t>call</w:t>
+      </w:r>
+      <w:r>
+        <w:rPr>
+          <w:color w:val="000000" w:themeColor="text1"/>
+          <w:sz w:val="20"/>
+          <w:szCs w:val="20"/>
+        </w:rPr>
+        <w:t xml:space="preserve"> whenever you crate an</w:t>
+      </w:r>
+      <w:r>
+        <w:rPr>
+          <w:color w:val="000000" w:themeColor="text1"/>
+          <w:sz w:val="20"/>
+          <w:szCs w:val="20"/>
+        </w:rPr>
+        <w:t>d</w:t>
+      </w:r>
+      <w:r>
+        <w:rPr>
+          <w:color w:val="000000" w:themeColor="text1"/>
+          <w:sz w:val="20"/>
+          <w:szCs w:val="20"/>
+        </w:rPr>
+        <w:t xml:space="preserve"> object of sub class of abstract. </w:t>
+      </w:r>
+      <w:r>
+        <w:rPr>
+          <w:color w:val="000000" w:themeColor="text1"/>
+          <w:sz w:val="20"/>
+          <w:szCs w:val="20"/>
+        </w:rPr>
+        <w:t xml:space="preserve"> </w:t>
       </w:r>
     </w:p>
     <w:sectPr>

--- a/docs/CoreJava.docx
+++ b/docs/CoreJava.docx
@@ -331,7 +331,22 @@
           <w:szCs w:val="28"/>
         </w:rPr>
         <w:tab/>
-        <w:t>Jsp, Servlet</w:t>
+      </w:r>
+      <w:proofErr w:type="spellStart"/>
+      <w:r>
+        <w:rPr>
+          <w:sz w:val="28"/>
+          <w:szCs w:val="28"/>
+        </w:rPr>
+        <w:t>Jsp</w:t>
+      </w:r>
+      <w:proofErr w:type="spellEnd"/>
+      <w:r>
+        <w:rPr>
+          <w:sz w:val="28"/>
+          <w:szCs w:val="28"/>
+        </w:rPr>
+        <w:t>, Servlet</w:t>
       </w:r>
     </w:p>
     <w:p>
@@ -513,6 +528,7 @@
           <w:szCs w:val="28"/>
         </w:rPr>
       </w:pPr>
+      <w:proofErr w:type="spellStart"/>
       <w:r>
         <w:rPr>
           <w:sz w:val="28"/>
@@ -520,6 +536,7 @@
         </w:rPr>
         <w:t>Jdk</w:t>
       </w:r>
+      <w:proofErr w:type="spellEnd"/>
     </w:p>
     <w:p>
       <w:pPr>
@@ -553,12 +570,21 @@
           <w:szCs w:val="28"/>
         </w:rPr>
       </w:pPr>
-      <w:r>
-        <w:rPr>
-          <w:sz w:val="28"/>
-          <w:szCs w:val="28"/>
-        </w:rPr>
-        <w:t>MySql Database</w:t>
+      <w:proofErr w:type="spellStart"/>
+      <w:r>
+        <w:rPr>
+          <w:sz w:val="28"/>
+          <w:szCs w:val="28"/>
+        </w:rPr>
+        <w:t>MySql</w:t>
+      </w:r>
+      <w:proofErr w:type="spellEnd"/>
+      <w:r>
+        <w:rPr>
+          <w:sz w:val="28"/>
+          <w:szCs w:val="28"/>
+        </w:rPr>
+        <w:t xml:space="preserve"> Database</w:t>
       </w:r>
     </w:p>
     <w:p>
@@ -725,7 +751,15 @@
         </w:numPr>
       </w:pPr>
       <w:r>
-        <w:t>You can verify the installation file into C:\Program File\java\&lt;jdk-version-folder&gt;</w:t>
+        <w:t>You can verify the installation file into C:\Program File\java\&lt;</w:t>
+      </w:r>
+      <w:proofErr w:type="spellStart"/>
+      <w:r>
+        <w:t>jdk</w:t>
+      </w:r>
+      <w:proofErr w:type="spellEnd"/>
+      <w:r>
+        <w:t>-version-folder&gt;</w:t>
       </w:r>
     </w:p>
     <w:p>
@@ -1199,6 +1233,7 @@
       <w:r>
         <w:t>“</w:t>
       </w:r>
+      <w:proofErr w:type="spellStart"/>
       <w:r>
         <w:rPr>
           <w:b/>
@@ -1206,6 +1241,7 @@
         </w:rPr>
         <w:t>javac</w:t>
       </w:r>
+      <w:proofErr w:type="spellEnd"/>
       <w:r>
         <w:t>”</w:t>
       </w:r>
@@ -1525,7 +1561,39 @@
           <w:sz w:val="28"/>
           <w:szCs w:val="28"/>
         </w:rPr>
-        <w:t>JDK has a JRE, APIs and development tools like javac, javap etc.</w:t>
+        <w:t xml:space="preserve">JDK has a JRE, APIs and development tools like </w:t>
+      </w:r>
+      <w:proofErr w:type="spellStart"/>
+      <w:r>
+        <w:rPr>
+          <w:sz w:val="28"/>
+          <w:szCs w:val="28"/>
+        </w:rPr>
+        <w:t>javac</w:t>
+      </w:r>
+      <w:proofErr w:type="spellEnd"/>
+      <w:r>
+        <w:rPr>
+          <w:sz w:val="28"/>
+          <w:szCs w:val="28"/>
+        </w:rPr>
+        <w:t xml:space="preserve">, </w:t>
+      </w:r>
+      <w:proofErr w:type="spellStart"/>
+      <w:r>
+        <w:rPr>
+          <w:sz w:val="28"/>
+          <w:szCs w:val="28"/>
+        </w:rPr>
+        <w:t>javap</w:t>
+      </w:r>
+      <w:proofErr w:type="spellEnd"/>
+      <w:r>
+        <w:rPr>
+          <w:sz w:val="28"/>
+          <w:szCs w:val="28"/>
+        </w:rPr>
+        <w:t xml:space="preserve"> etc.</w:t>
       </w:r>
     </w:p>
     <w:p>
@@ -1777,7 +1845,23 @@
           <w:b/>
           <w:bCs/>
         </w:rPr>
-        <w:t>public class &lt;Class_Name&gt;</w:t>
+        <w:t>public class &lt;</w:t>
+      </w:r>
+      <w:proofErr w:type="spellStart"/>
+      <w:r>
+        <w:rPr>
+          <w:b/>
+          <w:bCs/>
+        </w:rPr>
+        <w:t>Class_Name</w:t>
+      </w:r>
+      <w:proofErr w:type="spellEnd"/>
+      <w:r>
+        <w:rPr>
+          <w:b/>
+          <w:bCs/>
+        </w:rPr>
+        <w:t>&gt;</w:t>
       </w:r>
     </w:p>
     <w:p>
@@ -1913,7 +1997,23 @@
           <w:b/>
           <w:bCs/>
         </w:rPr>
-        <w:t>String args[])</w:t>
+        <w:t xml:space="preserve">String </w:t>
+      </w:r>
+      <w:proofErr w:type="spellStart"/>
+      <w:r>
+        <w:rPr>
+          <w:b/>
+          <w:bCs/>
+        </w:rPr>
+        <w:t>args</w:t>
+      </w:r>
+      <w:proofErr w:type="spellEnd"/>
+      <w:r>
+        <w:rPr>
+          <w:b/>
+          <w:bCs/>
+        </w:rPr>
+        <w:t>[])</w:t>
       </w:r>
     </w:p>
     <w:p>
@@ -1981,12 +2081,21 @@
           <w:bCs/>
         </w:rPr>
       </w:pPr>
-      <w:r>
-        <w:rPr>
-          <w:b/>
-          <w:bCs/>
-        </w:rPr>
-        <w:t>System.out.println(“Hello, Welcome to first java program”);</w:t>
+      <w:proofErr w:type="spellStart"/>
+      <w:r>
+        <w:rPr>
+          <w:b/>
+          <w:bCs/>
+        </w:rPr>
+        <w:t>System.out.println</w:t>
+      </w:r>
+      <w:proofErr w:type="spellEnd"/>
+      <w:r>
+        <w:rPr>
+          <w:b/>
+          <w:bCs/>
+        </w:rPr>
+        <w:t>(“Hello, Welcome to first java program”);</w:t>
       </w:r>
     </w:p>
     <w:p>
@@ -2112,7 +2221,15 @@
       </w:r>
       <w:proofErr w:type="gramEnd"/>
       <w:r>
-        <w:t xml:space="preserve"> do this you can go to a folder where you save your java class, click on the address bar and type “cmd” and hit enter)</w:t>
+        <w:t xml:space="preserve"> do this you can go to a folder where you save your java class, click on the address bar and type “</w:t>
+      </w:r>
+      <w:proofErr w:type="spellStart"/>
+      <w:r>
+        <w:t>cmd</w:t>
+      </w:r>
+      <w:proofErr w:type="spellEnd"/>
+      <w:r>
+        <w:t>” and hit enter)</w:t>
       </w:r>
     </w:p>
     <w:p>
@@ -2136,13 +2253,23 @@
           <w:bCs/>
         </w:rPr>
       </w:pPr>
+      <w:proofErr w:type="spellStart"/>
       <w:r>
         <w:rPr>
           <w:b/>
           <w:bCs/>
           <w:highlight w:val="yellow"/>
         </w:rPr>
-        <w:t>javac FileName.java</w:t>
+        <w:t>javac</w:t>
+      </w:r>
+      <w:proofErr w:type="spellEnd"/>
+      <w:r>
+        <w:rPr>
+          <w:b/>
+          <w:bCs/>
+          <w:highlight w:val="yellow"/>
+        </w:rPr>
+        <w:t xml:space="preserve"> FileName.java</w:t>
       </w:r>
     </w:p>
     <w:p>
@@ -2196,8 +2323,18 @@
           <w:bCs/>
           <w:highlight w:val="yellow"/>
         </w:rPr>
-        <w:t>java className</w:t>
-      </w:r>
+        <w:t xml:space="preserve">java </w:t>
+      </w:r>
+      <w:proofErr w:type="spellStart"/>
+      <w:r>
+        <w:rPr>
+          <w:b/>
+          <w:bCs/>
+          <w:highlight w:val="yellow"/>
+        </w:rPr>
+        <w:t>className</w:t>
+      </w:r>
+      <w:proofErr w:type="spellEnd"/>
     </w:p>
     <w:p>
       <w:pPr>
@@ -2547,6 +2684,7 @@
         </w:rPr>
         <w:t xml:space="preserve"> protected, private, default, if, else, for, while, do, int, short, long, byte, </w:t>
       </w:r>
+      <w:proofErr w:type="spellStart"/>
       <w:r>
         <w:rPr>
           <w:sz w:val="28"/>
@@ -2559,7 +2697,15 @@
           <w:sz w:val="28"/>
           <w:szCs w:val="28"/>
         </w:rPr>
-        <w:t>oolean, float, double, char</w:t>
+        <w:t>oolean</w:t>
+      </w:r>
+      <w:proofErr w:type="spellEnd"/>
+      <w:r>
+        <w:rPr>
+          <w:sz w:val="28"/>
+          <w:szCs w:val="28"/>
+        </w:rPr>
+        <w:t>, float, double, char</w:t>
       </w:r>
       <w:r>
         <w:rPr>
@@ -2573,7 +2719,23 @@
           <w:sz w:val="28"/>
           <w:szCs w:val="28"/>
         </w:rPr>
-        <w:t xml:space="preserve"> etc…</w:t>
+        <w:t xml:space="preserve"> </w:t>
+      </w:r>
+      <w:proofErr w:type="spellStart"/>
+      <w:r>
+        <w:rPr>
+          <w:sz w:val="28"/>
+          <w:szCs w:val="28"/>
+        </w:rPr>
+        <w:t>etc</w:t>
+      </w:r>
+      <w:proofErr w:type="spellEnd"/>
+      <w:r>
+        <w:rPr>
+          <w:sz w:val="28"/>
+          <w:szCs w:val="28"/>
+        </w:rPr>
+        <w:t>…</w:t>
       </w:r>
       <w:r>
         <w:rPr>
@@ -3130,8 +3292,17 @@
           <w:sz w:val="28"/>
           <w:szCs w:val="28"/>
         </w:rPr>
-        <w:t>First, Second, Third, main, String, System, out, println</w:t>
-      </w:r>
+        <w:t xml:space="preserve">First, Second, Third, main, String, System, out, </w:t>
+      </w:r>
+      <w:proofErr w:type="spellStart"/>
+      <w:r>
+        <w:rPr>
+          <w:sz w:val="28"/>
+          <w:szCs w:val="28"/>
+        </w:rPr>
+        <w:t>println</w:t>
+      </w:r>
+      <w:proofErr w:type="spellEnd"/>
       <w:r>
         <w:rPr>
           <w:sz w:val="28"/>
@@ -3144,8 +3315,17 @@
           <w:sz w:val="28"/>
           <w:szCs w:val="28"/>
         </w:rPr>
-        <w:t xml:space="preserve"> args</w:t>
-      </w:r>
+        <w:t xml:space="preserve"> </w:t>
+      </w:r>
+      <w:proofErr w:type="spellStart"/>
+      <w:r>
+        <w:rPr>
+          <w:sz w:val="28"/>
+          <w:szCs w:val="28"/>
+        </w:rPr>
+        <w:t>args</w:t>
+      </w:r>
+      <w:proofErr w:type="spellEnd"/>
     </w:p>
     <w:p>
       <w:pPr>
@@ -5791,6 +5971,7 @@
                 <w:szCs w:val="28"/>
               </w:rPr>
             </w:pPr>
+            <w:proofErr w:type="spellStart"/>
             <w:r>
               <w:rPr>
                 <w:sz w:val="28"/>
@@ -5798,6 +5979,7 @@
               </w:rPr>
               <w:t>boolean</w:t>
             </w:r>
+            <w:proofErr w:type="spellEnd"/>
           </w:p>
         </w:tc>
         <w:tc>
@@ -5987,7 +6169,25 @@
           <w:sz w:val="28"/>
           <w:szCs w:val="28"/>
         </w:rPr>
-        <w:t xml:space="preserve"> (non-boolean values)</w:t>
+        <w:t xml:space="preserve"> (non-</w:t>
+      </w:r>
+      <w:proofErr w:type="spellStart"/>
+      <w:r>
+        <w:rPr>
+          <w:color w:val="000000" w:themeColor="text1"/>
+          <w:sz w:val="28"/>
+          <w:szCs w:val="28"/>
+        </w:rPr>
+        <w:t>boolean</w:t>
+      </w:r>
+      <w:proofErr w:type="spellEnd"/>
+      <w:r>
+        <w:rPr>
+          <w:color w:val="000000" w:themeColor="text1"/>
+          <w:sz w:val="28"/>
+          <w:szCs w:val="28"/>
+        </w:rPr>
+        <w:t xml:space="preserve"> values)</w:t>
       </w:r>
     </w:p>
     <w:p>
@@ -6036,7 +6236,25 @@
           <w:sz w:val="28"/>
           <w:szCs w:val="28"/>
         </w:rPr>
-        <w:t xml:space="preserve"> (non-boolean values)</w:t>
+        <w:t xml:space="preserve"> (non-</w:t>
+      </w:r>
+      <w:proofErr w:type="spellStart"/>
+      <w:r>
+        <w:rPr>
+          <w:color w:val="000000" w:themeColor="text1"/>
+          <w:sz w:val="28"/>
+          <w:szCs w:val="28"/>
+        </w:rPr>
+        <w:t>boolean</w:t>
+      </w:r>
+      <w:proofErr w:type="spellEnd"/>
+      <w:r>
+        <w:rPr>
+          <w:color w:val="000000" w:themeColor="text1"/>
+          <w:sz w:val="28"/>
+          <w:szCs w:val="28"/>
+        </w:rPr>
+        <w:t xml:space="preserve"> values)</w:t>
       </w:r>
     </w:p>
     <w:p>
@@ -6134,7 +6352,25 @@
           <w:sz w:val="28"/>
           <w:szCs w:val="28"/>
         </w:rPr>
-        <w:t xml:space="preserve"> (non-boolean values)</w:t>
+        <w:t xml:space="preserve"> (non-</w:t>
+      </w:r>
+      <w:proofErr w:type="spellStart"/>
+      <w:r>
+        <w:rPr>
+          <w:color w:val="000000" w:themeColor="text1"/>
+          <w:sz w:val="28"/>
+          <w:szCs w:val="28"/>
+        </w:rPr>
+        <w:t>boolean</w:t>
+      </w:r>
+      <w:proofErr w:type="spellEnd"/>
+      <w:r>
+        <w:rPr>
+          <w:color w:val="000000" w:themeColor="text1"/>
+          <w:sz w:val="28"/>
+          <w:szCs w:val="28"/>
+        </w:rPr>
+        <w:t xml:space="preserve"> values)</w:t>
       </w:r>
     </w:p>
     <w:p>
@@ -6183,7 +6419,43 @@
           <w:sz w:val="28"/>
           <w:szCs w:val="28"/>
         </w:rPr>
-        <w:t xml:space="preserve"> (for both boolean and non-boolean values)</w:t>
+        <w:t xml:space="preserve"> (for both </w:t>
+      </w:r>
+      <w:proofErr w:type="spellStart"/>
+      <w:r>
+        <w:rPr>
+          <w:color w:val="000000" w:themeColor="text1"/>
+          <w:sz w:val="28"/>
+          <w:szCs w:val="28"/>
+        </w:rPr>
+        <w:t>boolean</w:t>
+      </w:r>
+      <w:proofErr w:type="spellEnd"/>
+      <w:r>
+        <w:rPr>
+          <w:color w:val="000000" w:themeColor="text1"/>
+          <w:sz w:val="28"/>
+          <w:szCs w:val="28"/>
+        </w:rPr>
+        <w:t xml:space="preserve"> and non-</w:t>
+      </w:r>
+      <w:proofErr w:type="spellStart"/>
+      <w:r>
+        <w:rPr>
+          <w:color w:val="000000" w:themeColor="text1"/>
+          <w:sz w:val="28"/>
+          <w:szCs w:val="28"/>
+        </w:rPr>
+        <w:t>boolean</w:t>
+      </w:r>
+      <w:proofErr w:type="spellEnd"/>
+      <w:r>
+        <w:rPr>
+          <w:color w:val="000000" w:themeColor="text1"/>
+          <w:sz w:val="28"/>
+          <w:szCs w:val="28"/>
+        </w:rPr>
+        <w:t xml:space="preserve"> values)</w:t>
       </w:r>
     </w:p>
     <w:p>
@@ -7778,6 +8050,7 @@
         </w:rPr>
         <w:t xml:space="preserve">: else block always comes with </w:t>
       </w:r>
+      <w:proofErr w:type="spellStart"/>
       <w:proofErr w:type="gramStart"/>
       <w:r>
         <w:rPr>
@@ -7787,6 +8060,7 @@
         </w:rPr>
         <w:t>a</w:t>
       </w:r>
+      <w:proofErr w:type="spellEnd"/>
       <w:proofErr w:type="gramEnd"/>
       <w:r>
         <w:rPr>
@@ -9480,7 +9754,25 @@
           <w:sz w:val="28"/>
           <w:szCs w:val="28"/>
         </w:rPr>
-        <w:t>Break statement is not mandatory, but if you dont provided break statement it will execute all the cases till end case or until come outside of the switch case</w:t>
+        <w:t xml:space="preserve">Break statement is not mandatory, but if you </w:t>
+      </w:r>
+      <w:proofErr w:type="spellStart"/>
+      <w:r>
+        <w:rPr>
+          <w:color w:val="000000" w:themeColor="text1"/>
+          <w:sz w:val="28"/>
+          <w:szCs w:val="28"/>
+        </w:rPr>
+        <w:t>dont</w:t>
+      </w:r>
+      <w:proofErr w:type="spellEnd"/>
+      <w:r>
+        <w:rPr>
+          <w:color w:val="000000" w:themeColor="text1"/>
+          <w:sz w:val="28"/>
+          <w:szCs w:val="28"/>
+        </w:rPr>
+        <w:t xml:space="preserve"> provided break statement it will execute all the cases till end case or until come outside of the switch case</w:t>
       </w:r>
       <w:r>
         <w:rPr>
@@ -9510,7 +9802,25 @@
           <w:sz w:val="28"/>
           <w:szCs w:val="28"/>
         </w:rPr>
-        <w:t xml:space="preserve">Case lable must be always unique, No Duplicate case label is allowed. </w:t>
+        <w:t xml:space="preserve">Case </w:t>
+      </w:r>
+      <w:proofErr w:type="spellStart"/>
+      <w:r>
+        <w:rPr>
+          <w:color w:val="000000" w:themeColor="text1"/>
+          <w:sz w:val="28"/>
+          <w:szCs w:val="28"/>
+        </w:rPr>
+        <w:t>lable</w:t>
+      </w:r>
+      <w:proofErr w:type="spellEnd"/>
+      <w:r>
+        <w:rPr>
+          <w:color w:val="000000" w:themeColor="text1"/>
+          <w:sz w:val="28"/>
+          <w:szCs w:val="28"/>
+        </w:rPr>
+        <w:t xml:space="preserve"> must be always unique, No Duplicate case label is allowed. </w:t>
       </w:r>
     </w:p>
     <w:p>
@@ -11060,7 +11370,25 @@
           <w:sz w:val="28"/>
           <w:szCs w:val="28"/>
         </w:rPr>
-        <w:t xml:space="preserve"> collection_obj)</w:t>
+        <w:t xml:space="preserve"> </w:t>
+      </w:r>
+      <w:proofErr w:type="spellStart"/>
+      <w:r>
+        <w:rPr>
+          <w:color w:val="000000" w:themeColor="text1"/>
+          <w:sz w:val="28"/>
+          <w:szCs w:val="28"/>
+        </w:rPr>
+        <w:t>collection_obj</w:t>
+      </w:r>
+      <w:proofErr w:type="spellEnd"/>
+      <w:r>
+        <w:rPr>
+          <w:color w:val="000000" w:themeColor="text1"/>
+          <w:sz w:val="28"/>
+          <w:szCs w:val="28"/>
+        </w:rPr>
+        <w:t>)</w:t>
       </w:r>
     </w:p>
     <w:p>
@@ -11363,6 +11691,7 @@
         </w:rPr>
         <w:t xml:space="preserve">If you handle the index inappropriately then you will get an </w:t>
       </w:r>
+      <w:proofErr w:type="spellStart"/>
       <w:proofErr w:type="gramStart"/>
       <w:r>
         <w:rPr>
@@ -11379,7 +11708,16 @@
           <w:sz w:val="28"/>
           <w:szCs w:val="28"/>
         </w:rPr>
-        <w:t xml:space="preserve">.ArrayIndexOutOfBoundsException  </w:t>
+        <w:t>.ArrayIndexOutOfBoundsException</w:t>
+      </w:r>
+      <w:proofErr w:type="spellEnd"/>
+      <w:r>
+        <w:rPr>
+          <w:color w:val="FF0000"/>
+          <w:sz w:val="28"/>
+          <w:szCs w:val="28"/>
+        </w:rPr>
+        <w:t xml:space="preserve">  </w:t>
       </w:r>
     </w:p>
     <w:p>
@@ -11545,6 +11883,7 @@
         </w:rPr>
         <w:t xml:space="preserve">To get the total number of values inside array you can use </w:t>
       </w:r>
+      <w:proofErr w:type="spellStart"/>
       <w:proofErr w:type="gramStart"/>
       <w:r>
         <w:rPr>
@@ -11556,6 +11895,7 @@
         </w:rPr>
         <w:t>array.length</w:t>
       </w:r>
+      <w:proofErr w:type="spellEnd"/>
       <w:proofErr w:type="gramEnd"/>
       <w:r>
         <w:rPr>
@@ -11692,6 +12032,7 @@
           <w:szCs w:val="28"/>
         </w:rPr>
       </w:pPr>
+      <w:proofErr w:type="spellStart"/>
       <w:proofErr w:type="gramStart"/>
       <w:r>
         <w:rPr>
@@ -11702,7 +12043,19 @@
           <w:szCs w:val="28"/>
           <w:highlight w:val="yellow"/>
         </w:rPr>
-        <w:t>DataType  identifier</w:t>
+        <w:t>DataType</w:t>
+      </w:r>
+      <w:proofErr w:type="spellEnd"/>
+      <w:r>
+        <w:rPr>
+          <w:b/>
+          <w:bCs/>
+          <w:color w:val="000000" w:themeColor="text1"/>
+          <w:sz w:val="28"/>
+          <w:szCs w:val="28"/>
+          <w:highlight w:val="yellow"/>
+        </w:rPr>
+        <w:t xml:space="preserve">  identifier</w:t>
       </w:r>
       <w:proofErr w:type="gramEnd"/>
       <w:r>
@@ -11984,7 +12337,31 @@
           <w:szCs w:val="28"/>
           <w:highlight w:val="yellow"/>
         </w:rPr>
-        <w:t>identifier = new DataType[size];</w:t>
+        <w:t xml:space="preserve">identifier = new </w:t>
+      </w:r>
+      <w:proofErr w:type="spellStart"/>
+      <w:r>
+        <w:rPr>
+          <w:b/>
+          <w:bCs/>
+          <w:color w:val="000000" w:themeColor="text1"/>
+          <w:sz w:val="28"/>
+          <w:szCs w:val="28"/>
+          <w:highlight w:val="yellow"/>
+        </w:rPr>
+        <w:t>DataType</w:t>
+      </w:r>
+      <w:proofErr w:type="spellEnd"/>
+      <w:r>
+        <w:rPr>
+          <w:b/>
+          <w:bCs/>
+          <w:color w:val="000000" w:themeColor="text1"/>
+          <w:sz w:val="28"/>
+          <w:szCs w:val="28"/>
+          <w:highlight w:val="yellow"/>
+        </w:rPr>
+        <w:t>[size];</w:t>
       </w:r>
     </w:p>
     <w:p>
@@ -12972,6 +13349,7 @@
         </w:rPr>
         <w:t xml:space="preserve">To get the total number of row in array you can use </w:t>
       </w:r>
+      <w:proofErr w:type="spellStart"/>
       <w:proofErr w:type="gramStart"/>
       <w:r>
         <w:rPr>
@@ -12983,6 +13361,7 @@
         </w:rPr>
         <w:t>array.length</w:t>
       </w:r>
+      <w:proofErr w:type="spellEnd"/>
       <w:proofErr w:type="gramEnd"/>
     </w:p>
     <w:p>
@@ -13032,8 +13411,20 @@
           <w:sz w:val="28"/>
           <w:szCs w:val="28"/>
         </w:rPr>
-        <w:t xml:space="preserve"> array[row_index</w:t>
-      </w:r>
+        <w:t xml:space="preserve"> array[</w:t>
+      </w:r>
+      <w:proofErr w:type="spellStart"/>
+      <w:r>
+        <w:rPr>
+          <w:b/>
+          <w:bCs/>
+          <w:color w:val="000000" w:themeColor="text1"/>
+          <w:sz w:val="28"/>
+          <w:szCs w:val="28"/>
+        </w:rPr>
+        <w:t>row_index</w:t>
+      </w:r>
+      <w:proofErr w:type="spellEnd"/>
       <w:proofErr w:type="gramStart"/>
       <w:r>
         <w:rPr>
@@ -13165,6 +13556,7 @@
           <w:szCs w:val="28"/>
         </w:rPr>
       </w:pPr>
+      <w:proofErr w:type="spellStart"/>
       <w:proofErr w:type="gramStart"/>
       <w:r>
         <w:rPr>
@@ -13175,7 +13567,19 @@
           <w:szCs w:val="28"/>
           <w:highlight w:val="yellow"/>
         </w:rPr>
-        <w:t>DataType  identifier</w:t>
+        <w:t>DataType</w:t>
+      </w:r>
+      <w:proofErr w:type="spellEnd"/>
+      <w:r>
+        <w:rPr>
+          <w:b/>
+          <w:bCs/>
+          <w:color w:val="000000" w:themeColor="text1"/>
+          <w:sz w:val="28"/>
+          <w:szCs w:val="28"/>
+          <w:highlight w:val="yellow"/>
+        </w:rPr>
+        <w:t xml:space="preserve">  identifier</w:t>
       </w:r>
       <w:proofErr w:type="gramEnd"/>
       <w:r>
@@ -13477,8 +13881,9 @@
           <w:szCs w:val="28"/>
           <w:highlight w:val="yellow"/>
         </w:rPr>
-        <w:t>identifier = new DataType[</w:t>
-      </w:r>
+        <w:t xml:space="preserve">identifier = new </w:t>
+      </w:r>
+      <w:proofErr w:type="spellStart"/>
       <w:r>
         <w:rPr>
           <w:b/>
@@ -13488,6 +13893,30 @@
           <w:szCs w:val="28"/>
           <w:highlight w:val="yellow"/>
         </w:rPr>
+        <w:t>DataType</w:t>
+      </w:r>
+      <w:proofErr w:type="spellEnd"/>
+      <w:r>
+        <w:rPr>
+          <w:b/>
+          <w:bCs/>
+          <w:color w:val="000000" w:themeColor="text1"/>
+          <w:sz w:val="28"/>
+          <w:szCs w:val="28"/>
+          <w:highlight w:val="yellow"/>
+        </w:rPr>
+        <w:t>[</w:t>
+      </w:r>
+      <w:proofErr w:type="spellStart"/>
+      <w:r>
+        <w:rPr>
+          <w:b/>
+          <w:bCs/>
+          <w:color w:val="000000" w:themeColor="text1"/>
+          <w:sz w:val="28"/>
+          <w:szCs w:val="28"/>
+          <w:highlight w:val="yellow"/>
+        </w:rPr>
         <w:t>row_</w:t>
       </w:r>
       <w:proofErr w:type="gramStart"/>
@@ -13500,8 +13929,9 @@
           <w:szCs w:val="28"/>
           <w:highlight w:val="yellow"/>
         </w:rPr>
-        <w:t>size]</w:t>
-      </w:r>
+        <w:t>size</w:t>
+      </w:r>
+      <w:proofErr w:type="spellEnd"/>
       <w:r>
         <w:rPr>
           <w:b/>
@@ -13511,8 +13941,20 @@
           <w:szCs w:val="28"/>
           <w:highlight w:val="yellow"/>
         </w:rPr>
+        <w:t>]</w:t>
+      </w:r>
+      <w:r>
+        <w:rPr>
+          <w:b/>
+          <w:bCs/>
+          <w:color w:val="000000" w:themeColor="text1"/>
+          <w:sz w:val="28"/>
+          <w:szCs w:val="28"/>
+          <w:highlight w:val="yellow"/>
+        </w:rPr>
         <w:t>[</w:t>
       </w:r>
+      <w:proofErr w:type="spellStart"/>
       <w:proofErr w:type="gramEnd"/>
       <w:r>
         <w:rPr>
@@ -13534,7 +13976,19 @@
           <w:szCs w:val="28"/>
           <w:highlight w:val="yellow"/>
         </w:rPr>
-        <w:t>size]</w:t>
+        <w:t>size</w:t>
+      </w:r>
+      <w:proofErr w:type="spellEnd"/>
+      <w:r>
+        <w:rPr>
+          <w:b/>
+          <w:bCs/>
+          <w:color w:val="000000" w:themeColor="text1"/>
+          <w:sz w:val="28"/>
+          <w:szCs w:val="28"/>
+          <w:highlight w:val="yellow"/>
+        </w:rPr>
+        <w:t>]</w:t>
       </w:r>
       <w:r>
         <w:rPr>
@@ -13792,6 +14246,7 @@
         </w:rPr>
         <w:t>identifier[</w:t>
       </w:r>
+      <w:proofErr w:type="spellStart"/>
       <w:r>
         <w:rPr>
           <w:b/>
@@ -13813,8 +14268,9 @@
           <w:szCs w:val="28"/>
           <w:highlight w:val="yellow"/>
         </w:rPr>
-        <w:t>index]</w:t>
-      </w:r>
+        <w:t>index</w:t>
+      </w:r>
+      <w:proofErr w:type="spellEnd"/>
       <w:r>
         <w:rPr>
           <w:b/>
@@ -13824,8 +14280,20 @@
           <w:szCs w:val="28"/>
           <w:highlight w:val="yellow"/>
         </w:rPr>
+        <w:t>]</w:t>
+      </w:r>
+      <w:r>
+        <w:rPr>
+          <w:b/>
+          <w:bCs/>
+          <w:color w:val="000000" w:themeColor="text1"/>
+          <w:sz w:val="28"/>
+          <w:szCs w:val="28"/>
+          <w:highlight w:val="yellow"/>
+        </w:rPr>
         <w:t>[</w:t>
       </w:r>
+      <w:proofErr w:type="spellStart"/>
       <w:proofErr w:type="gramEnd"/>
       <w:r>
         <w:rPr>
@@ -13849,6 +14317,7 @@
         </w:rPr>
         <w:t>index</w:t>
       </w:r>
+      <w:proofErr w:type="spellEnd"/>
       <w:r>
         <w:rPr>
           <w:b/>
@@ -14920,6 +15389,7 @@
         </w:rPr>
         <w:t xml:space="preserve">nt </w:t>
       </w:r>
+      <w:proofErr w:type="spellStart"/>
       <w:proofErr w:type="gramStart"/>
       <w:r>
         <w:rPr>
@@ -14927,7 +15397,16 @@
           <w:sz w:val="28"/>
           <w:szCs w:val="28"/>
         </w:rPr>
-        <w:t>arr[</w:t>
+        <w:t>arr</w:t>
+      </w:r>
+      <w:proofErr w:type="spellEnd"/>
+      <w:r>
+        <w:rPr>
+          <w:color w:val="000000" w:themeColor="text1"/>
+          <w:sz w:val="28"/>
+          <w:szCs w:val="28"/>
+        </w:rPr>
+        <w:t>[</w:t>
       </w:r>
       <w:proofErr w:type="gramEnd"/>
       <w:r>
@@ -15395,7 +15874,25 @@
           <w:sz w:val="28"/>
           <w:szCs w:val="28"/>
         </w:rPr>
-        <w:t xml:space="preserve">Methods are use to distribute the large code into a </w:t>
+        <w:t xml:space="preserve">Methods are </w:t>
+      </w:r>
+      <w:proofErr w:type="spellStart"/>
+      <w:r>
+        <w:rPr>
+          <w:color w:val="000000" w:themeColor="text1"/>
+          <w:sz w:val="28"/>
+          <w:szCs w:val="28"/>
+        </w:rPr>
+        <w:t>use</w:t>
+      </w:r>
+      <w:proofErr w:type="spellEnd"/>
+      <w:r>
+        <w:rPr>
+          <w:color w:val="000000" w:themeColor="text1"/>
+          <w:sz w:val="28"/>
+          <w:szCs w:val="28"/>
+        </w:rPr>
+        <w:t xml:space="preserve"> to distribute the large code into a </w:t>
       </w:r>
       <w:r>
         <w:rPr>
@@ -16357,6 +16854,7 @@
           <w:szCs w:val="28"/>
         </w:rPr>
       </w:pPr>
+      <w:proofErr w:type="spellStart"/>
       <w:r>
         <w:rPr>
           <w:color w:val="000000" w:themeColor="text1"/>
@@ -16365,6 +16863,7 @@
         </w:rPr>
         <w:t>StringBuffer</w:t>
       </w:r>
+      <w:proofErr w:type="spellEnd"/>
     </w:p>
     <w:p>
       <w:pPr>
@@ -16379,13 +16878,23 @@
           <w:szCs w:val="28"/>
         </w:rPr>
       </w:pPr>
-      <w:r>
-        <w:rPr>
-          <w:color w:val="000000" w:themeColor="text1"/>
-          <w:sz w:val="28"/>
-          <w:szCs w:val="28"/>
-        </w:rPr>
-        <w:t xml:space="preserve">StringTokenizer </w:t>
+      <w:proofErr w:type="spellStart"/>
+      <w:r>
+        <w:rPr>
+          <w:color w:val="000000" w:themeColor="text1"/>
+          <w:sz w:val="28"/>
+          <w:szCs w:val="28"/>
+        </w:rPr>
+        <w:t>StringTokenizer</w:t>
+      </w:r>
+      <w:proofErr w:type="spellEnd"/>
+      <w:r>
+        <w:rPr>
+          <w:color w:val="000000" w:themeColor="text1"/>
+          <w:sz w:val="28"/>
+          <w:szCs w:val="28"/>
+        </w:rPr>
+        <w:t xml:space="preserve"> </w:t>
       </w:r>
     </w:p>
     <w:p>
@@ -16507,6 +17016,7 @@
         </w:rPr>
         <w:t xml:space="preserve">String class is present inside </w:t>
       </w:r>
+      <w:proofErr w:type="spellStart"/>
       <w:proofErr w:type="gramStart"/>
       <w:r>
         <w:rPr>
@@ -16518,6 +17028,7 @@
         </w:rPr>
         <w:t>java.lang</w:t>
       </w:r>
+      <w:proofErr w:type="spellEnd"/>
       <w:proofErr w:type="gramEnd"/>
       <w:r>
         <w:rPr>
@@ -17349,25 +17860,53 @@
           <w:sz w:val="28"/>
           <w:szCs w:val="28"/>
         </w:rPr>
-        <w:t>Out -&gt; olleH</w:t>
-      </w:r>
-    </w:p>
-    <w:p>
-      <w:pPr>
-        <w:pStyle w:val="NoSpacing"/>
-        <w:rPr>
-          <w:color w:val="000000" w:themeColor="text1"/>
-          <w:sz w:val="28"/>
-          <w:szCs w:val="28"/>
-        </w:rPr>
-      </w:pPr>
-      <w:r>
-        <w:rPr>
-          <w:color w:val="000000" w:themeColor="text1"/>
-          <w:sz w:val="28"/>
-          <w:szCs w:val="28"/>
-        </w:rPr>
-        <w:t>Hint: use toCharArray method to convert string into array and print array into reverse order.</w:t>
+        <w:t xml:space="preserve">Out -&gt; </w:t>
+      </w:r>
+      <w:proofErr w:type="spellStart"/>
+      <w:r>
+        <w:rPr>
+          <w:color w:val="000000" w:themeColor="text1"/>
+          <w:sz w:val="28"/>
+          <w:szCs w:val="28"/>
+        </w:rPr>
+        <w:t>olleH</w:t>
+      </w:r>
+      <w:proofErr w:type="spellEnd"/>
+    </w:p>
+    <w:p>
+      <w:pPr>
+        <w:pStyle w:val="NoSpacing"/>
+        <w:rPr>
+          <w:color w:val="000000" w:themeColor="text1"/>
+          <w:sz w:val="28"/>
+          <w:szCs w:val="28"/>
+        </w:rPr>
+      </w:pPr>
+      <w:r>
+        <w:rPr>
+          <w:color w:val="000000" w:themeColor="text1"/>
+          <w:sz w:val="28"/>
+          <w:szCs w:val="28"/>
+        </w:rPr>
+        <w:t xml:space="preserve">Hint: use </w:t>
+      </w:r>
+      <w:proofErr w:type="spellStart"/>
+      <w:r>
+        <w:rPr>
+          <w:color w:val="000000" w:themeColor="text1"/>
+          <w:sz w:val="28"/>
+          <w:szCs w:val="28"/>
+        </w:rPr>
+        <w:t>toCharArray</w:t>
+      </w:r>
+      <w:proofErr w:type="spellEnd"/>
+      <w:r>
+        <w:rPr>
+          <w:color w:val="000000" w:themeColor="text1"/>
+          <w:sz w:val="28"/>
+          <w:szCs w:val="28"/>
+        </w:rPr>
+        <w:t xml:space="preserve"> method to convert string into array and print array into reverse order.</w:t>
       </w:r>
     </w:p>
     <w:p>
@@ -17487,6 +18026,7 @@
         </w:rPr>
         <w:t xml:space="preserve">This class is present inside </w:t>
       </w:r>
+      <w:proofErr w:type="spellStart"/>
       <w:proofErr w:type="gramStart"/>
       <w:r>
         <w:rPr>
@@ -17498,6 +18038,7 @@
         </w:rPr>
         <w:t>java.lang</w:t>
       </w:r>
+      <w:proofErr w:type="spellEnd"/>
       <w:proofErr w:type="gramEnd"/>
       <w:r>
         <w:rPr>
@@ -17643,7 +18184,25 @@
           <w:sz w:val="28"/>
           <w:szCs w:val="28"/>
         </w:rPr>
-        <w:t xml:space="preserve"> you have to create a object of this class.</w:t>
+        <w:t xml:space="preserve"> you have to create </w:t>
+      </w:r>
+      <w:proofErr w:type="spellStart"/>
+      <w:r>
+        <w:rPr>
+          <w:color w:val="000000" w:themeColor="text1"/>
+          <w:sz w:val="28"/>
+          <w:szCs w:val="28"/>
+        </w:rPr>
+        <w:t>a</w:t>
+      </w:r>
+      <w:proofErr w:type="spellEnd"/>
+      <w:r>
+        <w:rPr>
+          <w:color w:val="000000" w:themeColor="text1"/>
+          <w:sz w:val="28"/>
+          <w:szCs w:val="28"/>
+        </w:rPr>
+        <w:t xml:space="preserve"> object of this class.</w:t>
       </w:r>
     </w:p>
     <w:p>
@@ -17709,6 +18268,7 @@
           <w:u w:val="single"/>
         </w:rPr>
       </w:pPr>
+      <w:proofErr w:type="spellStart"/>
       <w:r>
         <w:rPr>
           <w:b/>
@@ -17731,6 +18291,7 @@
         </w:rPr>
         <w:t>ffer</w:t>
       </w:r>
+      <w:proofErr w:type="spellEnd"/>
     </w:p>
     <w:p>
       <w:pPr>
@@ -17745,13 +18306,23 @@
           <w:szCs w:val="28"/>
         </w:rPr>
       </w:pPr>
-      <w:r>
-        <w:rPr>
-          <w:color w:val="000000" w:themeColor="text1"/>
-          <w:sz w:val="28"/>
-          <w:szCs w:val="28"/>
-        </w:rPr>
-        <w:t>StringBuffer is a java build-in class.</w:t>
+      <w:proofErr w:type="spellStart"/>
+      <w:r>
+        <w:rPr>
+          <w:color w:val="000000" w:themeColor="text1"/>
+          <w:sz w:val="28"/>
+          <w:szCs w:val="28"/>
+        </w:rPr>
+        <w:t>StringBuffer</w:t>
+      </w:r>
+      <w:proofErr w:type="spellEnd"/>
+      <w:r>
+        <w:rPr>
+          <w:color w:val="000000" w:themeColor="text1"/>
+          <w:sz w:val="28"/>
+          <w:szCs w:val="28"/>
+        </w:rPr>
+        <w:t xml:space="preserve"> is a java build-in class.</w:t>
       </w:r>
     </w:p>
     <w:p>
@@ -17815,6 +18386,7 @@
         </w:rPr>
         <w:t xml:space="preserve">This class is present inside </w:t>
       </w:r>
+      <w:proofErr w:type="spellStart"/>
       <w:proofErr w:type="gramStart"/>
       <w:r>
         <w:rPr>
@@ -17826,6 +18398,7 @@
         </w:rPr>
         <w:t>java.lang</w:t>
       </w:r>
+      <w:proofErr w:type="spellEnd"/>
       <w:proofErr w:type="gramEnd"/>
       <w:r>
         <w:rPr>
@@ -17899,13 +18472,23 @@
           <w:szCs w:val="28"/>
         </w:rPr>
       </w:pPr>
-      <w:r>
-        <w:rPr>
-          <w:color w:val="000000" w:themeColor="text1"/>
-          <w:sz w:val="28"/>
-          <w:szCs w:val="28"/>
-        </w:rPr>
-        <w:t xml:space="preserve">StringBuffer object is </w:t>
+      <w:proofErr w:type="spellStart"/>
+      <w:r>
+        <w:rPr>
+          <w:color w:val="000000" w:themeColor="text1"/>
+          <w:sz w:val="28"/>
+          <w:szCs w:val="28"/>
+        </w:rPr>
+        <w:t>StringBuffer</w:t>
+      </w:r>
+      <w:proofErr w:type="spellEnd"/>
+      <w:r>
+        <w:rPr>
+          <w:color w:val="000000" w:themeColor="text1"/>
+          <w:sz w:val="28"/>
+          <w:szCs w:val="28"/>
+        </w:rPr>
+        <w:t xml:space="preserve"> object is </w:t>
       </w:r>
       <w:r>
         <w:rPr>
@@ -17998,13 +18581,41 @@
           <w:szCs w:val="28"/>
         </w:rPr>
       </w:pPr>
-      <w:r>
-        <w:rPr>
-          <w:color w:val="000000" w:themeColor="text1"/>
-          <w:sz w:val="28"/>
-          <w:szCs w:val="28"/>
-        </w:rPr>
-        <w:t>StringBuffer obj = new StringBuffer(“&lt;value&gt;”);</w:t>
+      <w:proofErr w:type="spellStart"/>
+      <w:r>
+        <w:rPr>
+          <w:color w:val="000000" w:themeColor="text1"/>
+          <w:sz w:val="28"/>
+          <w:szCs w:val="28"/>
+        </w:rPr>
+        <w:t>StringBuffer</w:t>
+      </w:r>
+      <w:proofErr w:type="spellEnd"/>
+      <w:r>
+        <w:rPr>
+          <w:color w:val="000000" w:themeColor="text1"/>
+          <w:sz w:val="28"/>
+          <w:szCs w:val="28"/>
+        </w:rPr>
+        <w:t xml:space="preserve"> obj = new </w:t>
+      </w:r>
+      <w:proofErr w:type="spellStart"/>
+      <w:r>
+        <w:rPr>
+          <w:color w:val="000000" w:themeColor="text1"/>
+          <w:sz w:val="28"/>
+          <w:szCs w:val="28"/>
+        </w:rPr>
+        <w:t>StringBuffer</w:t>
+      </w:r>
+      <w:proofErr w:type="spellEnd"/>
+      <w:r>
+        <w:rPr>
+          <w:color w:val="000000" w:themeColor="text1"/>
+          <w:sz w:val="28"/>
+          <w:szCs w:val="28"/>
+        </w:rPr>
+        <w:t>(“&lt;value&gt;”);</w:t>
       </w:r>
     </w:p>
     <w:p>
@@ -18020,13 +18631,23 @@
           <w:szCs w:val="28"/>
         </w:rPr>
       </w:pPr>
-      <w:r>
-        <w:rPr>
-          <w:color w:val="000000" w:themeColor="text1"/>
-          <w:sz w:val="28"/>
-          <w:szCs w:val="28"/>
-        </w:rPr>
-        <w:t>StringBuffer methods are synchronized.</w:t>
+      <w:proofErr w:type="spellStart"/>
+      <w:r>
+        <w:rPr>
+          <w:color w:val="000000" w:themeColor="text1"/>
+          <w:sz w:val="28"/>
+          <w:szCs w:val="28"/>
+        </w:rPr>
+        <w:t>StringBuffer</w:t>
+      </w:r>
+      <w:proofErr w:type="spellEnd"/>
+      <w:r>
+        <w:rPr>
+          <w:color w:val="000000" w:themeColor="text1"/>
+          <w:sz w:val="28"/>
+          <w:szCs w:val="28"/>
+        </w:rPr>
+        <w:t xml:space="preserve"> methods are synchronized.</w:t>
       </w:r>
     </w:p>
     <w:p>
@@ -18426,6 +19047,7 @@
         </w:rPr>
         <w:t xml:space="preserve">This class inside present inside </w:t>
       </w:r>
+      <w:proofErr w:type="spellStart"/>
       <w:proofErr w:type="gramStart"/>
       <w:r>
         <w:rPr>
@@ -18437,6 +19059,7 @@
         </w:rPr>
         <w:t>java.util</w:t>
       </w:r>
+      <w:proofErr w:type="spellEnd"/>
       <w:proofErr w:type="gramEnd"/>
       <w:r>
         <w:rPr>
@@ -18514,7 +19137,61 @@
           <w:sz w:val="28"/>
           <w:szCs w:val="28"/>
         </w:rPr>
-        <w:t>) to accept string value, nextInt() to accept int value like wise nextXXX() is for different data types.</w:t>
+        <w:t xml:space="preserve">) to accept string value, </w:t>
+      </w:r>
+      <w:proofErr w:type="spellStart"/>
+      <w:r>
+        <w:rPr>
+          <w:color w:val="000000" w:themeColor="text1"/>
+          <w:sz w:val="28"/>
+          <w:szCs w:val="28"/>
+        </w:rPr>
+        <w:t>nextInt</w:t>
+      </w:r>
+      <w:proofErr w:type="spellEnd"/>
+      <w:r>
+        <w:rPr>
+          <w:color w:val="000000" w:themeColor="text1"/>
+          <w:sz w:val="28"/>
+          <w:szCs w:val="28"/>
+        </w:rPr>
+        <w:t xml:space="preserve">() to accept int value </w:t>
+      </w:r>
+      <w:proofErr w:type="spellStart"/>
+      <w:r>
+        <w:rPr>
+          <w:color w:val="000000" w:themeColor="text1"/>
+          <w:sz w:val="28"/>
+          <w:szCs w:val="28"/>
+        </w:rPr>
+        <w:t>like wise</w:t>
+      </w:r>
+      <w:proofErr w:type="spellEnd"/>
+      <w:r>
+        <w:rPr>
+          <w:color w:val="000000" w:themeColor="text1"/>
+          <w:sz w:val="28"/>
+          <w:szCs w:val="28"/>
+        </w:rPr>
+        <w:t xml:space="preserve"> </w:t>
+      </w:r>
+      <w:proofErr w:type="spellStart"/>
+      <w:r>
+        <w:rPr>
+          <w:color w:val="000000" w:themeColor="text1"/>
+          <w:sz w:val="28"/>
+          <w:szCs w:val="28"/>
+        </w:rPr>
+        <w:t>nextXXX</w:t>
+      </w:r>
+      <w:proofErr w:type="spellEnd"/>
+      <w:r>
+        <w:rPr>
+          <w:color w:val="000000" w:themeColor="text1"/>
+          <w:sz w:val="28"/>
+          <w:szCs w:val="28"/>
+        </w:rPr>
+        <w:t>() is for different data types.</w:t>
       </w:r>
     </w:p>
     <w:p>
@@ -19278,6 +19955,7 @@
         </w:rPr>
         <w:t xml:space="preserve">These type of java classes as wildly used in </w:t>
       </w:r>
+      <w:proofErr w:type="spellStart"/>
       <w:proofErr w:type="gramStart"/>
       <w:r>
         <w:rPr>
@@ -19287,6 +19965,7 @@
         </w:rPr>
         <w:t>a</w:t>
       </w:r>
+      <w:proofErr w:type="spellEnd"/>
       <w:proofErr w:type="gramEnd"/>
       <w:r>
         <w:rPr>
@@ -19294,7 +19973,43 @@
           <w:sz w:val="28"/>
           <w:szCs w:val="28"/>
         </w:rPr>
-        <w:t xml:space="preserve"> application development, in the different technologies it has different names such as bean, dto, entity, pojo class.</w:t>
+        <w:t xml:space="preserve"> application development, in the different technologies it has different names such as bean, </w:t>
+      </w:r>
+      <w:proofErr w:type="spellStart"/>
+      <w:r>
+        <w:rPr>
+          <w:color w:val="000000" w:themeColor="text1"/>
+          <w:sz w:val="28"/>
+          <w:szCs w:val="28"/>
+        </w:rPr>
+        <w:t>dto</w:t>
+      </w:r>
+      <w:proofErr w:type="spellEnd"/>
+      <w:r>
+        <w:rPr>
+          <w:color w:val="000000" w:themeColor="text1"/>
+          <w:sz w:val="28"/>
+          <w:szCs w:val="28"/>
+        </w:rPr>
+        <w:t xml:space="preserve">, entity, </w:t>
+      </w:r>
+      <w:proofErr w:type="spellStart"/>
+      <w:r>
+        <w:rPr>
+          <w:color w:val="000000" w:themeColor="text1"/>
+          <w:sz w:val="28"/>
+          <w:szCs w:val="28"/>
+        </w:rPr>
+        <w:t>pojo</w:t>
+      </w:r>
+      <w:proofErr w:type="spellEnd"/>
+      <w:r>
+        <w:rPr>
+          <w:color w:val="000000" w:themeColor="text1"/>
+          <w:sz w:val="28"/>
+          <w:szCs w:val="28"/>
+        </w:rPr>
+        <w:t xml:space="preserve"> class.</w:t>
       </w:r>
     </w:p>
     <w:p>
@@ -19338,7 +20053,25 @@
           <w:sz w:val="28"/>
           <w:szCs w:val="28"/>
         </w:rPr>
-        <w:t>Getter methods are use to return the instance variable value.</w:t>
+        <w:t xml:space="preserve">Getter methods are </w:t>
+      </w:r>
+      <w:proofErr w:type="spellStart"/>
+      <w:r>
+        <w:rPr>
+          <w:color w:val="000000" w:themeColor="text1"/>
+          <w:sz w:val="28"/>
+          <w:szCs w:val="28"/>
+        </w:rPr>
+        <w:t>use</w:t>
+      </w:r>
+      <w:proofErr w:type="spellEnd"/>
+      <w:r>
+        <w:rPr>
+          <w:color w:val="000000" w:themeColor="text1"/>
+          <w:sz w:val="28"/>
+          <w:szCs w:val="28"/>
+        </w:rPr>
+        <w:t xml:space="preserve"> to return the instance variable value.</w:t>
       </w:r>
     </w:p>
     <w:p>
@@ -19434,7 +20167,25 @@
           <w:sz w:val="28"/>
           <w:szCs w:val="28"/>
         </w:rPr>
-        <w:t>Setter methods are use to set the values for the instance variable.</w:t>
+        <w:t xml:space="preserve">Setter methods are </w:t>
+      </w:r>
+      <w:proofErr w:type="spellStart"/>
+      <w:r>
+        <w:rPr>
+          <w:color w:val="000000" w:themeColor="text1"/>
+          <w:sz w:val="28"/>
+          <w:szCs w:val="28"/>
+        </w:rPr>
+        <w:t>use</w:t>
+      </w:r>
+      <w:proofErr w:type="spellEnd"/>
+      <w:r>
+        <w:rPr>
+          <w:color w:val="000000" w:themeColor="text1"/>
+          <w:sz w:val="28"/>
+          <w:szCs w:val="28"/>
+        </w:rPr>
+        <w:t xml:space="preserve"> to set the values for the instance variable.</w:t>
       </w:r>
     </w:p>
     <w:p>
@@ -19880,7 +20631,23 @@
           <w:sz w:val="28"/>
           <w:szCs w:val="28"/>
         </w:rPr>
-        <w:t xml:space="preserve"> total 5 types of inheritance available inside OOP’s concepts but only 3 are directly supported by java and can be achieve using interface.</w:t>
+        <w:t xml:space="preserve"> total 5 types of inheritance available inside OOP’s concepts but only 3 are directly supported by java and </w:t>
+      </w:r>
+      <w:r>
+        <w:rPr>
+          <w:color w:val="000000" w:themeColor="text1"/>
+          <w:sz w:val="28"/>
+          <w:szCs w:val="28"/>
+        </w:rPr>
+        <w:t xml:space="preserve">other 2 </w:t>
+      </w:r>
+      <w:r>
+        <w:rPr>
+          <w:color w:val="000000" w:themeColor="text1"/>
+          <w:sz w:val="28"/>
+          <w:szCs w:val="28"/>
+        </w:rPr>
+        <w:t>can be achieve using interface.</w:t>
       </w:r>
     </w:p>
     <w:p>
@@ -20101,7 +20868,16 @@
           <w:sz w:val="28"/>
           <w:szCs w:val="28"/>
         </w:rPr>
-        <w:t>Syntax: Paren</w:t>
+        <w:t xml:space="preserve">Syntax: </w:t>
+      </w:r>
+      <w:proofErr w:type="spellStart"/>
+      <w:r>
+        <w:rPr>
+          <w:color w:val="000000" w:themeColor="text1"/>
+          <w:sz w:val="28"/>
+          <w:szCs w:val="28"/>
+        </w:rPr>
+        <w:t>Paren</w:t>
       </w:r>
       <w:r>
         <w:rPr>
@@ -20117,8 +20893,18 @@
           <w:sz w:val="28"/>
           <w:szCs w:val="28"/>
         </w:rPr>
-        <w:t xml:space="preserve">Class obj = new </w:t>
-      </w:r>
+        <w:t>Class</w:t>
+      </w:r>
+      <w:proofErr w:type="spellEnd"/>
+      <w:r>
+        <w:rPr>
+          <w:color w:val="000000" w:themeColor="text1"/>
+          <w:sz w:val="28"/>
+          <w:szCs w:val="28"/>
+        </w:rPr>
+        <w:t xml:space="preserve"> obj = new </w:t>
+      </w:r>
+      <w:proofErr w:type="spellStart"/>
       <w:proofErr w:type="gramStart"/>
       <w:r>
         <w:rPr>
@@ -20126,7 +20912,16 @@
           <w:sz w:val="28"/>
           <w:szCs w:val="28"/>
         </w:rPr>
-        <w:t>ChildClass(</w:t>
+        <w:t>ChildClass</w:t>
+      </w:r>
+      <w:proofErr w:type="spellEnd"/>
+      <w:r>
+        <w:rPr>
+          <w:color w:val="000000" w:themeColor="text1"/>
+          <w:sz w:val="28"/>
+          <w:szCs w:val="28"/>
+        </w:rPr>
+        <w:t>(</w:t>
       </w:r>
       <w:proofErr w:type="gramEnd"/>
       <w:r>
@@ -20285,7 +21080,25 @@
           <w:sz w:val="28"/>
           <w:szCs w:val="28"/>
         </w:rPr>
-        <w:t xml:space="preserve"> any parent class then by default its super class will be a Object class.</w:t>
+        <w:t xml:space="preserve"> any parent class then by default its super class will be </w:t>
+      </w:r>
+      <w:proofErr w:type="spellStart"/>
+      <w:r>
+        <w:rPr>
+          <w:color w:val="000000" w:themeColor="text1"/>
+          <w:sz w:val="28"/>
+          <w:szCs w:val="28"/>
+        </w:rPr>
+        <w:t>a</w:t>
+      </w:r>
+      <w:proofErr w:type="spellEnd"/>
+      <w:r>
+        <w:rPr>
+          <w:color w:val="000000" w:themeColor="text1"/>
+          <w:sz w:val="28"/>
+          <w:szCs w:val="28"/>
+        </w:rPr>
+        <w:t xml:space="preserve"> Object class.</w:t>
       </w:r>
     </w:p>
     <w:p>
@@ -20361,6 +21174,7 @@
           <w:szCs w:val="28"/>
         </w:rPr>
       </w:pPr>
+      <w:proofErr w:type="spellStart"/>
       <w:proofErr w:type="gramStart"/>
       <w:r>
         <w:rPr>
@@ -20368,7 +21182,16 @@
           <w:sz w:val="28"/>
           <w:szCs w:val="28"/>
         </w:rPr>
-        <w:t>toString(</w:t>
+        <w:t>toString</w:t>
+      </w:r>
+      <w:proofErr w:type="spellEnd"/>
+      <w:r>
+        <w:rPr>
+          <w:color w:val="000000" w:themeColor="text1"/>
+          <w:sz w:val="28"/>
+          <w:szCs w:val="28"/>
+        </w:rPr>
+        <w:t>(</w:t>
       </w:r>
       <w:proofErr w:type="gramEnd"/>
       <w:r>
@@ -20393,6 +21216,7 @@
           <w:szCs w:val="28"/>
         </w:rPr>
       </w:pPr>
+      <w:proofErr w:type="spellStart"/>
       <w:proofErr w:type="gramStart"/>
       <w:r>
         <w:rPr>
@@ -20400,7 +21224,16 @@
           <w:sz w:val="28"/>
           <w:szCs w:val="28"/>
         </w:rPr>
-        <w:t>hashCode(</w:t>
+        <w:t>hashCode</w:t>
+      </w:r>
+      <w:proofErr w:type="spellEnd"/>
+      <w:r>
+        <w:rPr>
+          <w:color w:val="000000" w:themeColor="text1"/>
+          <w:sz w:val="28"/>
+          <w:szCs w:val="28"/>
+        </w:rPr>
+        <w:t>(</w:t>
       </w:r>
       <w:proofErr w:type="gramEnd"/>
       <w:r>
@@ -20425,6 +21258,7 @@
           <w:szCs w:val="28"/>
         </w:rPr>
       </w:pPr>
+      <w:proofErr w:type="spellStart"/>
       <w:proofErr w:type="gramStart"/>
       <w:r>
         <w:rPr>
@@ -20432,7 +21266,16 @@
           <w:sz w:val="28"/>
           <w:szCs w:val="28"/>
         </w:rPr>
-        <w:t>getClass(</w:t>
+        <w:t>getClass</w:t>
+      </w:r>
+      <w:proofErr w:type="spellEnd"/>
+      <w:r>
+        <w:rPr>
+          <w:color w:val="000000" w:themeColor="text1"/>
+          <w:sz w:val="28"/>
+          <w:szCs w:val="28"/>
+        </w:rPr>
+        <w:t>(</w:t>
       </w:r>
       <w:proofErr w:type="gramEnd"/>
       <w:r>
@@ -20585,6 +21428,7 @@
           <w:szCs w:val="28"/>
         </w:rPr>
       </w:pPr>
+      <w:proofErr w:type="spellStart"/>
       <w:proofErr w:type="gramStart"/>
       <w:r>
         <w:rPr>
@@ -20592,7 +21436,16 @@
           <w:sz w:val="28"/>
           <w:szCs w:val="28"/>
         </w:rPr>
-        <w:t>notifyAll(</w:t>
+        <w:t>notifyAll</w:t>
+      </w:r>
+      <w:proofErr w:type="spellEnd"/>
+      <w:r>
+        <w:rPr>
+          <w:color w:val="000000" w:themeColor="text1"/>
+          <w:sz w:val="28"/>
+          <w:szCs w:val="28"/>
+        </w:rPr>
+        <w:t>(</w:t>
       </w:r>
       <w:proofErr w:type="gramEnd"/>
       <w:r>
@@ -20990,7 +21843,25 @@
           <w:sz w:val="28"/>
           <w:szCs w:val="28"/>
         </w:rPr>
-        <w:t>In the static method or inside static block you cannot access the non static propertied. That is, Static methods and block can access only static properties of the class.</w:t>
+        <w:t xml:space="preserve">In the static method or inside static block you cannot access the </w:t>
+      </w:r>
+      <w:proofErr w:type="spellStart"/>
+      <w:r>
+        <w:rPr>
+          <w:color w:val="000000" w:themeColor="text1"/>
+          <w:sz w:val="28"/>
+          <w:szCs w:val="28"/>
+        </w:rPr>
+        <w:t>non static</w:t>
+      </w:r>
+      <w:proofErr w:type="spellEnd"/>
+      <w:r>
+        <w:rPr>
+          <w:color w:val="000000" w:themeColor="text1"/>
+          <w:sz w:val="28"/>
+          <w:szCs w:val="28"/>
+        </w:rPr>
+        <w:t xml:space="preserve"> propertied. That is, Static methods and block can access only static properties of the class.</w:t>
       </w:r>
     </w:p>
     <w:p>
@@ -21266,6 +22137,7 @@
         </w:rPr>
         <w:t xml:space="preserve"> the method implementation will be fixed and it will never </w:t>
       </w:r>
+      <w:proofErr w:type="spellStart"/>
       <w:proofErr w:type="gramStart"/>
       <w:r>
         <w:rPr>
@@ -21275,6 +22147,7 @@
         </w:rPr>
         <w:t>changed</w:t>
       </w:r>
+      <w:proofErr w:type="spellEnd"/>
       <w:proofErr w:type="gramEnd"/>
       <w:r>
         <w:rPr>
@@ -21350,7 +22223,25 @@
           <w:sz w:val="28"/>
           <w:szCs w:val="28"/>
         </w:rPr>
-        <w:t xml:space="preserve"> String, StringBuffer, StringBuilder are the examples of build-in final class</w:t>
+        <w:t xml:space="preserve"> String, </w:t>
+      </w:r>
+      <w:proofErr w:type="spellStart"/>
+      <w:r>
+        <w:rPr>
+          <w:color w:val="000000" w:themeColor="text1"/>
+          <w:sz w:val="28"/>
+          <w:szCs w:val="28"/>
+        </w:rPr>
+        <w:t>StringBuffer</w:t>
+      </w:r>
+      <w:proofErr w:type="spellEnd"/>
+      <w:r>
+        <w:rPr>
+          <w:color w:val="000000" w:themeColor="text1"/>
+          <w:sz w:val="28"/>
+          <w:szCs w:val="28"/>
+        </w:rPr>
+        <w:t>, StringBuilder are the examples of build-in final class</w:t>
       </w:r>
       <w:r>
         <w:rPr>
@@ -21627,7 +22518,25 @@
           <w:sz w:val="28"/>
           <w:szCs w:val="28"/>
         </w:rPr>
-        <w:t>package packageName;</w:t>
+        <w:t xml:space="preserve">package </w:t>
+      </w:r>
+      <w:proofErr w:type="spellStart"/>
+      <w:r>
+        <w:rPr>
+          <w:color w:val="000000" w:themeColor="text1"/>
+          <w:sz w:val="28"/>
+          <w:szCs w:val="28"/>
+        </w:rPr>
+        <w:t>packageName</w:t>
+      </w:r>
+      <w:proofErr w:type="spellEnd"/>
+      <w:r>
+        <w:rPr>
+          <w:color w:val="000000" w:themeColor="text1"/>
+          <w:sz w:val="28"/>
+          <w:szCs w:val="28"/>
+        </w:rPr>
+        <w:t>;</w:t>
       </w:r>
     </w:p>
     <w:p>
@@ -21839,6 +22748,7 @@
         </w:rPr>
         <w:t xml:space="preserve">import </w:t>
       </w:r>
+      <w:proofErr w:type="spellStart"/>
       <w:proofErr w:type="gramStart"/>
       <w:r>
         <w:rPr>
@@ -21850,6 +22760,7 @@
         </w:rPr>
         <w:t>packagename.ClassName</w:t>
       </w:r>
+      <w:proofErr w:type="spellEnd"/>
       <w:proofErr w:type="gramEnd"/>
       <w:r>
         <w:rPr>
@@ -21904,6 +22815,7 @@
         </w:rPr>
         <w:t xml:space="preserve">import </w:t>
       </w:r>
+      <w:proofErr w:type="spellStart"/>
       <w:proofErr w:type="gramStart"/>
       <w:r>
         <w:rPr>
@@ -21913,7 +22825,18 @@
           <w:sz w:val="28"/>
           <w:szCs w:val="28"/>
         </w:rPr>
-        <w:t>packagename.*</w:t>
+        <w:t>packagename</w:t>
+      </w:r>
+      <w:proofErr w:type="spellEnd"/>
+      <w:r>
+        <w:rPr>
+          <w:b/>
+          <w:bCs/>
+          <w:color w:val="000000" w:themeColor="text1"/>
+          <w:sz w:val="28"/>
+          <w:szCs w:val="28"/>
+        </w:rPr>
+        <w:t>.*</w:t>
       </w:r>
       <w:proofErr w:type="gramEnd"/>
       <w:r>
@@ -22014,7 +22937,25 @@
           <w:sz w:val="28"/>
           <w:szCs w:val="28"/>
         </w:rPr>
-        <w:t>Access Modifiers are use to control the access of the properties of class</w:t>
+        <w:t xml:space="preserve">Access Modifiers are </w:t>
+      </w:r>
+      <w:proofErr w:type="spellStart"/>
+      <w:r>
+        <w:rPr>
+          <w:color w:val="000000" w:themeColor="text1"/>
+          <w:sz w:val="28"/>
+          <w:szCs w:val="28"/>
+        </w:rPr>
+        <w:t>use</w:t>
+      </w:r>
+      <w:proofErr w:type="spellEnd"/>
+      <w:r>
+        <w:rPr>
+          <w:color w:val="000000" w:themeColor="text1"/>
+          <w:sz w:val="28"/>
+          <w:szCs w:val="28"/>
+        </w:rPr>
+        <w:t xml:space="preserve"> to control the access of the properties of class</w:t>
       </w:r>
       <w:r>
         <w:rPr>
@@ -23792,13 +24733,23 @@
           <w:u w:val="single"/>
         </w:rPr>
       </w:pPr>
-      <w:r>
-        <w:rPr>
-          <w:color w:val="000000" w:themeColor="text1"/>
-          <w:sz w:val="28"/>
-          <w:szCs w:val="28"/>
-        </w:rPr>
-        <w:t xml:space="preserve">StringBuffer and StringBuilder is an example of overloading. </w:t>
+      <w:proofErr w:type="spellStart"/>
+      <w:r>
+        <w:rPr>
+          <w:color w:val="000000" w:themeColor="text1"/>
+          <w:sz w:val="28"/>
+          <w:szCs w:val="28"/>
+        </w:rPr>
+        <w:t>StringBuffer</w:t>
+      </w:r>
+      <w:proofErr w:type="spellEnd"/>
+      <w:r>
+        <w:rPr>
+          <w:color w:val="000000" w:themeColor="text1"/>
+          <w:sz w:val="28"/>
+          <w:szCs w:val="28"/>
+        </w:rPr>
+        <w:t xml:space="preserve"> and StringBuilder is an example of overloading. </w:t>
       </w:r>
     </w:p>
     <w:p>
@@ -25404,23 +26355,29 @@
           <w:sz w:val="20"/>
           <w:szCs w:val="20"/>
         </w:rPr>
-        <w:t xml:space="preserve"> by another</w:t>
-      </w:r>
-      <w:r>
+        <w:t xml:space="preserve"> by another abstract class, in this case it is not necessary to provide the implementation for the abstract method. It can be inherited as abstract in sub class. </w:t>
+      </w:r>
+    </w:p>
+    <w:p>
+      <w:pPr>
+        <w:pStyle w:val="NoSpacing"/>
+        <w:numPr>
+          <w:ilvl w:val="0"/>
+          <w:numId w:val="58"/>
+        </w:numPr>
         <w:rPr>
           <w:color w:val="000000" w:themeColor="text1"/>
           <w:sz w:val="20"/>
           <w:szCs w:val="20"/>
         </w:rPr>
-        <w:t xml:space="preserve"> </w:t>
-      </w:r>
+      </w:pPr>
       <w:r>
         <w:rPr>
           <w:color w:val="000000" w:themeColor="text1"/>
           <w:sz w:val="20"/>
           <w:szCs w:val="20"/>
         </w:rPr>
-        <w:t xml:space="preserve">abstract class, in this case </w:t>
+        <w:t xml:space="preserve">Abstract methods </w:t>
       </w:r>
       <w:r>
         <w:rPr>
@@ -25428,7 +26385,7 @@
           <w:sz w:val="20"/>
           <w:szCs w:val="20"/>
         </w:rPr>
-        <w:t>it is not necessary to provide the implementation for the abstract method</w:t>
+        <w:t xml:space="preserve">must </w:t>
       </w:r>
       <w:r>
         <w:rPr>
@@ -25436,7 +26393,7 @@
           <w:sz w:val="20"/>
           <w:szCs w:val="20"/>
         </w:rPr>
-        <w:t>.</w:t>
+        <w:t>not</w:t>
       </w:r>
       <w:r>
         <w:rPr>
@@ -25444,7 +26401,7 @@
           <w:sz w:val="20"/>
           <w:szCs w:val="20"/>
         </w:rPr>
-        <w:t xml:space="preserve"> It can be inherited as abstract in sub class.</w:t>
+        <w:t xml:space="preserve"> be</w:t>
       </w:r>
       <w:r>
         <w:rPr>
@@ -25452,7 +26409,23 @@
           <w:sz w:val="20"/>
           <w:szCs w:val="20"/>
         </w:rPr>
-        <w:t xml:space="preserve"> </w:t>
+        <w:t xml:space="preserve"> private, final </w:t>
+      </w:r>
+      <w:r>
+        <w:rPr>
+          <w:color w:val="000000" w:themeColor="text1"/>
+          <w:sz w:val="20"/>
+          <w:szCs w:val="20"/>
+        </w:rPr>
+        <w:t>or</w:t>
+      </w:r>
+      <w:r>
+        <w:rPr>
+          <w:color w:val="000000" w:themeColor="text1"/>
+          <w:sz w:val="20"/>
+          <w:szCs w:val="20"/>
+        </w:rPr>
+        <w:t xml:space="preserve"> static.</w:t>
       </w:r>
     </w:p>
     <w:p>
@@ -25474,7 +26447,7 @@
           <w:sz w:val="20"/>
           <w:szCs w:val="20"/>
         </w:rPr>
-        <w:t xml:space="preserve">Abstract methods </w:t>
+        <w:t xml:space="preserve">You can create private, static or final in abstract class but those methods must be </w:t>
       </w:r>
       <w:r>
         <w:rPr>
@@ -25482,7 +26455,7 @@
           <w:sz w:val="20"/>
           <w:szCs w:val="20"/>
         </w:rPr>
-        <w:t xml:space="preserve">must </w:t>
+        <w:t>non-abstract</w:t>
       </w:r>
       <w:r>
         <w:rPr>
@@ -25490,61 +26463,67 @@
           <w:sz w:val="20"/>
           <w:szCs w:val="20"/>
         </w:rPr>
-        <w:t>not</w:t>
-      </w:r>
-      <w:r>
+        <w:t>.</w:t>
+      </w:r>
+    </w:p>
+    <w:p>
+      <w:pPr>
+        <w:pStyle w:val="NoSpacing"/>
+        <w:numPr>
+          <w:ilvl w:val="0"/>
+          <w:numId w:val="58"/>
+        </w:numPr>
         <w:rPr>
           <w:color w:val="000000" w:themeColor="text1"/>
           <w:sz w:val="20"/>
           <w:szCs w:val="20"/>
         </w:rPr>
-        <w:t xml:space="preserve"> be</w:t>
-      </w:r>
+      </w:pPr>
       <w:r>
         <w:rPr>
           <w:color w:val="000000" w:themeColor="text1"/>
           <w:sz w:val="20"/>
           <w:szCs w:val="20"/>
         </w:rPr>
-        <w:t xml:space="preserve"> private, final </w:t>
-      </w:r>
-      <w:r>
+        <w:t>Can have a variable inside abstract class.</w:t>
+      </w:r>
+    </w:p>
+    <w:p>
+      <w:pPr>
+        <w:pStyle w:val="NoSpacing"/>
+        <w:numPr>
+          <w:ilvl w:val="0"/>
+          <w:numId w:val="58"/>
+        </w:numPr>
         <w:rPr>
           <w:color w:val="000000" w:themeColor="text1"/>
           <w:sz w:val="20"/>
           <w:szCs w:val="20"/>
         </w:rPr>
-        <w:t>or</w:t>
-      </w:r>
+      </w:pPr>
       <w:r>
         <w:rPr>
           <w:color w:val="000000" w:themeColor="text1"/>
           <w:sz w:val="20"/>
           <w:szCs w:val="20"/>
         </w:rPr>
-        <w:t xml:space="preserve"> static.</w:t>
-      </w:r>
-    </w:p>
-    <w:p>
-      <w:pPr>
-        <w:pStyle w:val="NoSpacing"/>
-        <w:numPr>
-          <w:ilvl w:val="0"/>
-          <w:numId w:val="58"/>
-        </w:numPr>
+        <w:t xml:space="preserve">You can create a constructor inside abstract class, and it will </w:t>
+      </w:r>
+      <w:r>
         <w:rPr>
           <w:color w:val="000000" w:themeColor="text1"/>
           <w:sz w:val="20"/>
           <w:szCs w:val="20"/>
         </w:rPr>
-      </w:pPr>
+        <w:t>call</w:t>
+      </w:r>
       <w:r>
         <w:rPr>
           <w:color w:val="000000" w:themeColor="text1"/>
           <w:sz w:val="20"/>
           <w:szCs w:val="20"/>
         </w:rPr>
-        <w:t xml:space="preserve">You can create private, static or final in abstract class but those methods must be </w:t>
+        <w:t xml:space="preserve"> whenever you crate an</w:t>
       </w:r>
       <w:r>
         <w:rPr>
@@ -25552,7 +26531,7 @@
           <w:sz w:val="20"/>
           <w:szCs w:val="20"/>
         </w:rPr>
-        <w:t>non-abstract</w:t>
+        <w:t>d</w:t>
       </w:r>
       <w:r>
         <w:rPr>
@@ -25560,83 +26539,589 @@
           <w:sz w:val="20"/>
           <w:szCs w:val="20"/>
         </w:rPr>
-        <w:t>.</w:t>
-      </w:r>
-    </w:p>
-    <w:p>
-      <w:pPr>
-        <w:pStyle w:val="NoSpacing"/>
-        <w:numPr>
-          <w:ilvl w:val="0"/>
-          <w:numId w:val="58"/>
-        </w:numPr>
+        <w:t xml:space="preserve"> object of sub class of abstract. </w:t>
+      </w:r>
+      <w:r>
         <w:rPr>
           <w:color w:val="000000" w:themeColor="text1"/>
           <w:sz w:val="20"/>
           <w:szCs w:val="20"/>
         </w:rPr>
-      </w:pPr>
-      <w:r>
+        <w:t xml:space="preserve"> </w:t>
+      </w:r>
+    </w:p>
+    <w:p>
+      <w:pPr>
+        <w:pStyle w:val="NoSpacing"/>
         <w:rPr>
           <w:color w:val="000000" w:themeColor="text1"/>
           <w:sz w:val="20"/>
           <w:szCs w:val="20"/>
         </w:rPr>
-        <w:t>Can have a variable inside abstract class.</w:t>
-      </w:r>
-    </w:p>
-    <w:p>
-      <w:pPr>
-        <w:pStyle w:val="NoSpacing"/>
-        <w:numPr>
-          <w:ilvl w:val="0"/>
-          <w:numId w:val="58"/>
-        </w:numPr>
+      </w:pPr>
+    </w:p>
+    <w:p>
+      <w:pPr>
+        <w:pStyle w:val="NoSpacing"/>
         <w:rPr>
           <w:color w:val="000000" w:themeColor="text1"/>
           <w:sz w:val="20"/>
           <w:szCs w:val="20"/>
         </w:rPr>
       </w:pPr>
-      <w:r>
-        <w:rPr>
+    </w:p>
+    <w:p>
+      <w:pPr>
+        <w:pStyle w:val="NoSpacing"/>
+        <w:rPr>
+          <w:b/>
+          <w:bCs/>
           <w:color w:val="000000" w:themeColor="text1"/>
           <w:sz w:val="20"/>
           <w:szCs w:val="20"/>
-        </w:rPr>
-        <w:t xml:space="preserve">You can create a constructor inside abstract class, and it will </w:t>
-      </w:r>
-      <w:r>
-        <w:rPr>
+          <w:u w:val="single"/>
+        </w:rPr>
+      </w:pPr>
+      <w:r>
+        <w:rPr>
+          <w:b/>
+          <w:bCs/>
           <w:color w:val="000000" w:themeColor="text1"/>
           <w:sz w:val="20"/>
           <w:szCs w:val="20"/>
-        </w:rPr>
-        <w:t>call</w:t>
-      </w:r>
-      <w:r>
+          <w:u w:val="single"/>
+        </w:rPr>
+        <w:t>Interface</w:t>
+      </w:r>
+    </w:p>
+    <w:p>
+      <w:pPr>
+        <w:pStyle w:val="NoSpacing"/>
+        <w:numPr>
+          <w:ilvl w:val="0"/>
+          <w:numId w:val="60"/>
+        </w:numPr>
         <w:rPr>
           <w:color w:val="000000" w:themeColor="text1"/>
           <w:sz w:val="20"/>
           <w:szCs w:val="20"/>
         </w:rPr>
-        <w:t xml:space="preserve"> whenever you crate an</w:t>
-      </w:r>
+      </w:pPr>
       <w:r>
         <w:rPr>
           <w:color w:val="000000" w:themeColor="text1"/>
           <w:sz w:val="20"/>
           <w:szCs w:val="20"/>
         </w:rPr>
-        <w:t>d</w:t>
-      </w:r>
+        <w:t xml:space="preserve">Interfaces are not a classes but it will get </w:t>
+      </w:r>
+      <w:proofErr w:type="gramStart"/>
       <w:r>
         <w:rPr>
           <w:color w:val="000000" w:themeColor="text1"/>
           <w:sz w:val="20"/>
           <w:szCs w:val="20"/>
         </w:rPr>
-        <w:t xml:space="preserve"> object of sub class of abstract. </w:t>
+        <w:t>a  .</w:t>
+      </w:r>
+      <w:proofErr w:type="gramEnd"/>
+      <w:r>
+        <w:rPr>
+          <w:color w:val="000000" w:themeColor="text1"/>
+          <w:sz w:val="20"/>
+          <w:szCs w:val="20"/>
+        </w:rPr>
+        <w:t>class file after compilation.</w:t>
+      </w:r>
+    </w:p>
+    <w:p>
+      <w:pPr>
+        <w:pStyle w:val="NoSpacing"/>
+        <w:numPr>
+          <w:ilvl w:val="0"/>
+          <w:numId w:val="60"/>
+        </w:numPr>
+        <w:rPr>
+          <w:color w:val="000000" w:themeColor="text1"/>
+          <w:sz w:val="20"/>
+          <w:szCs w:val="20"/>
+        </w:rPr>
+      </w:pPr>
+      <w:r>
+        <w:rPr>
+          <w:color w:val="000000" w:themeColor="text1"/>
+          <w:sz w:val="20"/>
+          <w:szCs w:val="20"/>
+        </w:rPr>
+        <w:t>Interfaces are used to achieve 100% abstraction.</w:t>
+      </w:r>
+    </w:p>
+    <w:p>
+      <w:pPr>
+        <w:pStyle w:val="NoSpacing"/>
+        <w:numPr>
+          <w:ilvl w:val="0"/>
+          <w:numId w:val="60"/>
+        </w:numPr>
+        <w:rPr>
+          <w:color w:val="000000" w:themeColor="text1"/>
+          <w:sz w:val="20"/>
+          <w:szCs w:val="20"/>
+        </w:rPr>
+      </w:pPr>
+      <w:r>
+        <w:rPr>
+          <w:color w:val="000000" w:themeColor="text1"/>
+          <w:sz w:val="20"/>
+          <w:szCs w:val="20"/>
+        </w:rPr>
+        <w:t>Inside interface all methods are by default public and abstract.</w:t>
+      </w:r>
+    </w:p>
+    <w:p>
+      <w:pPr>
+        <w:pStyle w:val="NoSpacing"/>
+        <w:numPr>
+          <w:ilvl w:val="0"/>
+          <w:numId w:val="60"/>
+        </w:numPr>
+        <w:rPr>
+          <w:color w:val="000000" w:themeColor="text1"/>
+          <w:sz w:val="20"/>
+          <w:szCs w:val="20"/>
+        </w:rPr>
+      </w:pPr>
+      <w:r>
+        <w:rPr>
+          <w:color w:val="000000" w:themeColor="text1"/>
+          <w:sz w:val="20"/>
+          <w:szCs w:val="20"/>
+        </w:rPr>
+        <w:t>Interfaces are used as a top level in a hierarchy.</w:t>
+      </w:r>
+    </w:p>
+    <w:p>
+      <w:pPr>
+        <w:pStyle w:val="NoSpacing"/>
+        <w:numPr>
+          <w:ilvl w:val="0"/>
+          <w:numId w:val="60"/>
+        </w:numPr>
+        <w:rPr>
+          <w:color w:val="000000" w:themeColor="text1"/>
+          <w:sz w:val="20"/>
+          <w:szCs w:val="20"/>
+        </w:rPr>
+      </w:pPr>
+      <w:r>
+        <w:rPr>
+          <w:color w:val="000000" w:themeColor="text1"/>
+          <w:sz w:val="20"/>
+          <w:szCs w:val="20"/>
+        </w:rPr>
+        <w:t>Interfaces are created with interface keyword.</w:t>
+      </w:r>
+    </w:p>
+    <w:p>
+      <w:pPr>
+        <w:pStyle w:val="NoSpacing"/>
+        <w:numPr>
+          <w:ilvl w:val="0"/>
+          <w:numId w:val="60"/>
+        </w:numPr>
+        <w:rPr>
+          <w:color w:val="000000" w:themeColor="text1"/>
+          <w:sz w:val="20"/>
+          <w:szCs w:val="20"/>
+        </w:rPr>
+      </w:pPr>
+      <w:r>
+        <w:rPr>
+          <w:color w:val="000000" w:themeColor="text1"/>
+          <w:sz w:val="20"/>
+          <w:szCs w:val="20"/>
+        </w:rPr>
+        <w:t>Interfaces are always implements on class (abstract class/concrete(non-abstract) class)</w:t>
+      </w:r>
+      <w:r>
+        <w:rPr>
+          <w:color w:val="000000" w:themeColor="text1"/>
+          <w:sz w:val="20"/>
+          <w:szCs w:val="20"/>
+        </w:rPr>
+        <w:t>.</w:t>
+      </w:r>
+    </w:p>
+    <w:p>
+      <w:pPr>
+        <w:pStyle w:val="NoSpacing"/>
+        <w:numPr>
+          <w:ilvl w:val="0"/>
+          <w:numId w:val="60"/>
+        </w:numPr>
+        <w:rPr>
+          <w:color w:val="000000" w:themeColor="text1"/>
+          <w:sz w:val="20"/>
+          <w:szCs w:val="20"/>
+        </w:rPr>
+      </w:pPr>
+      <w:r>
+        <w:rPr>
+          <w:color w:val="000000" w:themeColor="text1"/>
+          <w:sz w:val="20"/>
+          <w:szCs w:val="20"/>
+        </w:rPr>
+        <w:t>If you are implementing interface on class then, you have to provide the implementation of all the abstract methods in-side a sub class.</w:t>
+      </w:r>
+    </w:p>
+    <w:p>
+      <w:pPr>
+        <w:pStyle w:val="NoSpacing"/>
+        <w:numPr>
+          <w:ilvl w:val="0"/>
+          <w:numId w:val="60"/>
+        </w:numPr>
+        <w:rPr>
+          <w:color w:val="000000" w:themeColor="text1"/>
+          <w:sz w:val="20"/>
+          <w:szCs w:val="20"/>
+        </w:rPr>
+      </w:pPr>
+      <w:r>
+        <w:rPr>
+          <w:color w:val="000000" w:themeColor="text1"/>
+          <w:sz w:val="20"/>
+          <w:szCs w:val="20"/>
+        </w:rPr>
+        <w:t xml:space="preserve">If you </w:t>
+      </w:r>
+      <w:proofErr w:type="gramStart"/>
+      <w:r>
+        <w:rPr>
+          <w:color w:val="000000" w:themeColor="text1"/>
+          <w:sz w:val="20"/>
+          <w:szCs w:val="20"/>
+        </w:rPr>
+        <w:t>implements</w:t>
+      </w:r>
+      <w:proofErr w:type="gramEnd"/>
+      <w:r>
+        <w:rPr>
+          <w:color w:val="000000" w:themeColor="text1"/>
+          <w:sz w:val="20"/>
+          <w:szCs w:val="20"/>
+        </w:rPr>
+        <w:t xml:space="preserve"> the interface on abstract class then, it is no </w:t>
+      </w:r>
+      <w:r>
+        <w:rPr>
+          <w:color w:val="000000" w:themeColor="text1"/>
+          <w:sz w:val="20"/>
+          <w:szCs w:val="20"/>
+        </w:rPr>
+        <w:t xml:space="preserve">necessary to implements abstract methods from the interface, abstract methods can be inherited as it is. </w:t>
+      </w:r>
+    </w:p>
+    <w:p>
+      <w:pPr>
+        <w:pStyle w:val="NoSpacing"/>
+        <w:numPr>
+          <w:ilvl w:val="0"/>
+          <w:numId w:val="60"/>
+        </w:numPr>
+        <w:rPr>
+          <w:color w:val="000000" w:themeColor="text1"/>
+          <w:sz w:val="20"/>
+          <w:szCs w:val="20"/>
+        </w:rPr>
+      </w:pPr>
+      <w:r>
+        <w:rPr>
+          <w:color w:val="000000" w:themeColor="text1"/>
+          <w:sz w:val="20"/>
+          <w:szCs w:val="20"/>
+        </w:rPr>
+        <w:t>We cannot create object of interface, but it can be used as a reference.</w:t>
+      </w:r>
+    </w:p>
+    <w:p>
+      <w:pPr>
+        <w:pStyle w:val="NoSpacing"/>
+        <w:numPr>
+          <w:ilvl w:val="0"/>
+          <w:numId w:val="60"/>
+        </w:numPr>
+        <w:rPr>
+          <w:color w:val="000000" w:themeColor="text1"/>
+          <w:sz w:val="20"/>
+          <w:szCs w:val="20"/>
+        </w:rPr>
+      </w:pPr>
+      <w:r>
+        <w:rPr>
+          <w:color w:val="000000" w:themeColor="text1"/>
+          <w:sz w:val="20"/>
+          <w:szCs w:val="20"/>
+        </w:rPr>
+        <w:t>Every variable inside interface is public, status and final.</w:t>
+      </w:r>
+    </w:p>
+    <w:p>
+      <w:pPr>
+        <w:pStyle w:val="NoSpacing"/>
+        <w:numPr>
+          <w:ilvl w:val="0"/>
+          <w:numId w:val="60"/>
+        </w:numPr>
+        <w:rPr>
+          <w:color w:val="000000" w:themeColor="text1"/>
+          <w:sz w:val="20"/>
+          <w:szCs w:val="20"/>
+        </w:rPr>
+      </w:pPr>
+      <w:r>
+        <w:rPr>
+          <w:color w:val="000000" w:themeColor="text1"/>
+          <w:sz w:val="20"/>
+          <w:szCs w:val="20"/>
+        </w:rPr>
+        <w:t>In Interface you can use only public access modifier no other access modifier is allowed</w:t>
+      </w:r>
+      <w:r>
+        <w:rPr>
+          <w:color w:val="000000" w:themeColor="text1"/>
+          <w:sz w:val="20"/>
+          <w:szCs w:val="20"/>
+        </w:rPr>
+        <w:t>.</w:t>
+      </w:r>
+    </w:p>
+    <w:p>
+      <w:pPr>
+        <w:pStyle w:val="NoSpacing"/>
+        <w:numPr>
+          <w:ilvl w:val="0"/>
+          <w:numId w:val="60"/>
+        </w:numPr>
+        <w:rPr>
+          <w:color w:val="000000" w:themeColor="text1"/>
+          <w:sz w:val="20"/>
+          <w:szCs w:val="20"/>
+        </w:rPr>
+      </w:pPr>
+      <w:r>
+        <w:rPr>
+          <w:color w:val="000000" w:themeColor="text1"/>
+          <w:sz w:val="20"/>
+          <w:szCs w:val="20"/>
+        </w:rPr>
+        <w:t>You cannot create constructor inside interface.</w:t>
+      </w:r>
+    </w:p>
+    <w:p>
+      <w:pPr>
+        <w:pStyle w:val="NoSpacing"/>
+        <w:numPr>
+          <w:ilvl w:val="0"/>
+          <w:numId w:val="60"/>
+        </w:numPr>
+        <w:rPr>
+          <w:color w:val="000000" w:themeColor="text1"/>
+          <w:sz w:val="20"/>
+          <w:szCs w:val="20"/>
+        </w:rPr>
+      </w:pPr>
+      <w:r>
+        <w:rPr>
+          <w:color w:val="000000" w:themeColor="text1"/>
+          <w:sz w:val="20"/>
+          <w:szCs w:val="20"/>
+        </w:rPr>
+        <w:t>You cannot create a static and final methods inside interface. (</w:t>
+      </w:r>
+      <w:proofErr w:type="gramStart"/>
+      <w:r>
+        <w:rPr>
+          <w:color w:val="000000" w:themeColor="text1"/>
+          <w:sz w:val="20"/>
+          <w:szCs w:val="20"/>
+        </w:rPr>
+        <w:t>till</w:t>
+      </w:r>
+      <w:proofErr w:type="gramEnd"/>
+      <w:r>
+        <w:rPr>
+          <w:color w:val="000000" w:themeColor="text1"/>
+          <w:sz w:val="20"/>
+          <w:szCs w:val="20"/>
+        </w:rPr>
+        <w:t xml:space="preserve"> jdk-1.7)</w:t>
+      </w:r>
+      <w:r>
+        <w:rPr>
+          <w:color w:val="000000" w:themeColor="text1"/>
+          <w:sz w:val="20"/>
+          <w:szCs w:val="20"/>
+        </w:rPr>
+        <w:t>.</w:t>
+      </w:r>
+    </w:p>
+    <w:p>
+      <w:pPr>
+        <w:pStyle w:val="NoSpacing"/>
+        <w:numPr>
+          <w:ilvl w:val="0"/>
+          <w:numId w:val="60"/>
+        </w:numPr>
+        <w:rPr>
+          <w:color w:val="000000" w:themeColor="text1"/>
+          <w:sz w:val="20"/>
+          <w:szCs w:val="20"/>
+        </w:rPr>
+      </w:pPr>
+      <w:r>
+        <w:rPr>
+          <w:color w:val="000000" w:themeColor="text1"/>
+          <w:sz w:val="20"/>
+          <w:szCs w:val="20"/>
+        </w:rPr>
+        <w:t xml:space="preserve">One interface can </w:t>
+      </w:r>
+      <w:proofErr w:type="gramStart"/>
+      <w:r>
+        <w:rPr>
+          <w:color w:val="000000" w:themeColor="text1"/>
+          <w:sz w:val="20"/>
+          <w:szCs w:val="20"/>
+        </w:rPr>
+        <w:t>extends</w:t>
+      </w:r>
+      <w:proofErr w:type="gramEnd"/>
+      <w:r>
+        <w:rPr>
+          <w:color w:val="000000" w:themeColor="text1"/>
+          <w:sz w:val="20"/>
+          <w:szCs w:val="20"/>
+        </w:rPr>
+        <w:t xml:space="preserve"> another interface</w:t>
+      </w:r>
+      <w:r>
+        <w:rPr>
+          <w:color w:val="000000" w:themeColor="text1"/>
+          <w:sz w:val="20"/>
+          <w:szCs w:val="20"/>
+        </w:rPr>
+        <w:t xml:space="preserve"> or more than one interface also.</w:t>
+      </w:r>
+      <w:r>
+        <w:rPr>
+          <w:color w:val="000000" w:themeColor="text1"/>
+          <w:sz w:val="20"/>
+          <w:szCs w:val="20"/>
+        </w:rPr>
+        <w:t xml:space="preserve"> Using this you can achieve the multiple inheritance.</w:t>
+      </w:r>
+    </w:p>
+    <w:p>
+      <w:pPr>
+        <w:pStyle w:val="NoSpacing"/>
+        <w:numPr>
+          <w:ilvl w:val="1"/>
+          <w:numId w:val="60"/>
+        </w:numPr>
+        <w:rPr>
+          <w:color w:val="000000" w:themeColor="text1"/>
+          <w:sz w:val="20"/>
+          <w:szCs w:val="20"/>
+        </w:rPr>
+      </w:pPr>
+      <w:r>
+        <w:rPr>
+          <w:color w:val="000000" w:themeColor="text1"/>
+          <w:sz w:val="20"/>
+          <w:szCs w:val="20"/>
+        </w:rPr>
+        <w:t xml:space="preserve">One interface can </w:t>
+      </w:r>
+      <w:proofErr w:type="gramStart"/>
+      <w:r>
+        <w:rPr>
+          <w:color w:val="000000" w:themeColor="text1"/>
+          <w:sz w:val="20"/>
+          <w:szCs w:val="20"/>
+        </w:rPr>
+        <w:t>extends</w:t>
+      </w:r>
+      <w:proofErr w:type="gramEnd"/>
+      <w:r>
+        <w:rPr>
+          <w:color w:val="000000" w:themeColor="text1"/>
+          <w:sz w:val="20"/>
+          <w:szCs w:val="20"/>
+        </w:rPr>
+        <w:t xml:space="preserve"> more than one interface.</w:t>
+      </w:r>
+    </w:p>
+    <w:p>
+      <w:pPr>
+        <w:pStyle w:val="NoSpacing"/>
+        <w:numPr>
+          <w:ilvl w:val="1"/>
+          <w:numId w:val="60"/>
+        </w:numPr>
+        <w:rPr>
+          <w:color w:val="000000" w:themeColor="text1"/>
+          <w:sz w:val="20"/>
+          <w:szCs w:val="20"/>
+        </w:rPr>
+      </w:pPr>
+      <w:r>
+        <w:rPr>
+          <w:color w:val="000000" w:themeColor="text1"/>
+          <w:sz w:val="20"/>
+          <w:szCs w:val="20"/>
+        </w:rPr>
+        <w:t xml:space="preserve">One class can </w:t>
+      </w:r>
+      <w:proofErr w:type="gramStart"/>
+      <w:r>
+        <w:rPr>
+          <w:color w:val="000000" w:themeColor="text1"/>
+          <w:sz w:val="20"/>
+          <w:szCs w:val="20"/>
+        </w:rPr>
+        <w:t>implements</w:t>
+      </w:r>
+      <w:proofErr w:type="gramEnd"/>
+      <w:r>
+        <w:rPr>
+          <w:color w:val="000000" w:themeColor="text1"/>
+          <w:sz w:val="20"/>
+          <w:szCs w:val="20"/>
+        </w:rPr>
+        <w:t xml:space="preserve"> more than one interface.</w:t>
+      </w:r>
+    </w:p>
+    <w:p>
+      <w:pPr>
+        <w:pStyle w:val="NoSpacing"/>
+        <w:numPr>
+          <w:ilvl w:val="1"/>
+          <w:numId w:val="60"/>
+        </w:numPr>
+        <w:rPr>
+          <w:color w:val="000000" w:themeColor="text1"/>
+          <w:sz w:val="20"/>
+          <w:szCs w:val="20"/>
+        </w:rPr>
+      </w:pPr>
+      <w:r>
+        <w:rPr>
+          <w:color w:val="000000" w:themeColor="text1"/>
+          <w:sz w:val="20"/>
+          <w:szCs w:val="20"/>
+        </w:rPr>
+        <w:t>One class can at a time extends another class and implements the interfaces.</w:t>
       </w:r>
       <w:r>
         <w:rPr>
@@ -27291,6 +28776,95 @@
     </w:lvl>
   </w:abstractNum>
   <w:abstractNum w:abstractNumId="18" w15:restartNumberingAfterBreak="0">
+    <w:nsid w:val="32052D04"/>
+    <w:multiLevelType w:val="hybridMultilevel"/>
+    <w:tmpl w:val="D4AEAAC0"/>
+    <w:lvl w:ilvl="0" w:tplc="6FE4EC40">
+      <w:start w:val="1"/>
+      <w:numFmt w:val="decimal"/>
+      <w:lvlText w:val="%1."/>
+      <w:lvlJc w:val="left"/>
+      <w:pPr>
+        <w:ind w:left="410" w:hanging="360"/>
+      </w:pPr>
+      <w:rPr>
+        <w:rFonts w:hint="default"/>
+      </w:rPr>
+    </w:lvl>
+    <w:lvl w:ilvl="1" w:tplc="04090019" w:tentative="1">
+      <w:start w:val="1"/>
+      <w:numFmt w:val="lowerLetter"/>
+      <w:lvlText w:val="%2."/>
+      <w:lvlJc w:val="left"/>
+      <w:pPr>
+        <w:ind w:left="1130" w:hanging="360"/>
+      </w:pPr>
+    </w:lvl>
+    <w:lvl w:ilvl="2" w:tplc="0409001B" w:tentative="1">
+      <w:start w:val="1"/>
+      <w:numFmt w:val="lowerRoman"/>
+      <w:lvlText w:val="%3."/>
+      <w:lvlJc w:val="right"/>
+      <w:pPr>
+        <w:ind w:left="1850" w:hanging="180"/>
+      </w:pPr>
+    </w:lvl>
+    <w:lvl w:ilvl="3" w:tplc="0409000F" w:tentative="1">
+      <w:start w:val="1"/>
+      <w:numFmt w:val="decimal"/>
+      <w:lvlText w:val="%4."/>
+      <w:lvlJc w:val="left"/>
+      <w:pPr>
+        <w:ind w:left="2570" w:hanging="360"/>
+      </w:pPr>
+    </w:lvl>
+    <w:lvl w:ilvl="4" w:tplc="04090019" w:tentative="1">
+      <w:start w:val="1"/>
+      <w:numFmt w:val="lowerLetter"/>
+      <w:lvlText w:val="%5."/>
+      <w:lvlJc w:val="left"/>
+      <w:pPr>
+        <w:ind w:left="3290" w:hanging="360"/>
+      </w:pPr>
+    </w:lvl>
+    <w:lvl w:ilvl="5" w:tplc="0409001B" w:tentative="1">
+      <w:start w:val="1"/>
+      <w:numFmt w:val="lowerRoman"/>
+      <w:lvlText w:val="%6."/>
+      <w:lvlJc w:val="right"/>
+      <w:pPr>
+        <w:ind w:left="4010" w:hanging="180"/>
+      </w:pPr>
+    </w:lvl>
+    <w:lvl w:ilvl="6" w:tplc="0409000F" w:tentative="1">
+      <w:start w:val="1"/>
+      <w:numFmt w:val="decimal"/>
+      <w:lvlText w:val="%7."/>
+      <w:lvlJc w:val="left"/>
+      <w:pPr>
+        <w:ind w:left="4730" w:hanging="360"/>
+      </w:pPr>
+    </w:lvl>
+    <w:lvl w:ilvl="7" w:tplc="04090019" w:tentative="1">
+      <w:start w:val="1"/>
+      <w:numFmt w:val="lowerLetter"/>
+      <w:lvlText w:val="%8."/>
+      <w:lvlJc w:val="left"/>
+      <w:pPr>
+        <w:ind w:left="5450" w:hanging="360"/>
+      </w:pPr>
+    </w:lvl>
+    <w:lvl w:ilvl="8" w:tplc="0409001B" w:tentative="1">
+      <w:start w:val="1"/>
+      <w:numFmt w:val="lowerRoman"/>
+      <w:lvlText w:val="%9."/>
+      <w:lvlJc w:val="right"/>
+      <w:pPr>
+        <w:ind w:left="6170" w:hanging="180"/>
+      </w:pPr>
+    </w:lvl>
+  </w:abstractNum>
+  <w:abstractNum w:abstractNumId="19" w15:restartNumberingAfterBreak="0">
     <w:nsid w:val="3394048F"/>
     <w:multiLevelType w:val="hybridMultilevel"/>
     <w:tmpl w:val="F9909796"/>
@@ -27379,7 +28953,7 @@
       </w:pPr>
     </w:lvl>
   </w:abstractNum>
-  <w:abstractNum w:abstractNumId="19" w15:restartNumberingAfterBreak="0">
+  <w:abstractNum w:abstractNumId="20" w15:restartNumberingAfterBreak="0">
     <w:nsid w:val="33CC6635"/>
     <w:multiLevelType w:val="hybridMultilevel"/>
     <w:tmpl w:val="A7981B3A"/>
@@ -27468,7 +29042,7 @@
       </w:pPr>
     </w:lvl>
   </w:abstractNum>
-  <w:abstractNum w:abstractNumId="20" w15:restartNumberingAfterBreak="0">
+  <w:abstractNum w:abstractNumId="21" w15:restartNumberingAfterBreak="0">
     <w:nsid w:val="342230D8"/>
     <w:multiLevelType w:val="hybridMultilevel"/>
     <w:tmpl w:val="4D5082DC"/>
@@ -27557,7 +29131,7 @@
       </w:pPr>
     </w:lvl>
   </w:abstractNum>
-  <w:abstractNum w:abstractNumId="21" w15:restartNumberingAfterBreak="0">
+  <w:abstractNum w:abstractNumId="22" w15:restartNumberingAfterBreak="0">
     <w:nsid w:val="37FD1CC2"/>
     <w:multiLevelType w:val="hybridMultilevel"/>
     <w:tmpl w:val="67E2B662"/>
@@ -27646,7 +29220,7 @@
       </w:pPr>
     </w:lvl>
   </w:abstractNum>
-  <w:abstractNum w:abstractNumId="22" w15:restartNumberingAfterBreak="0">
+  <w:abstractNum w:abstractNumId="23" w15:restartNumberingAfterBreak="0">
     <w:nsid w:val="38112186"/>
     <w:multiLevelType w:val="hybridMultilevel"/>
     <w:tmpl w:val="2B107260"/>
@@ -27735,7 +29309,7 @@
       </w:pPr>
     </w:lvl>
   </w:abstractNum>
-  <w:abstractNum w:abstractNumId="23" w15:restartNumberingAfterBreak="0">
+  <w:abstractNum w:abstractNumId="24" w15:restartNumberingAfterBreak="0">
     <w:nsid w:val="3CAC6157"/>
     <w:multiLevelType w:val="hybridMultilevel"/>
     <w:tmpl w:val="233871EC"/>
@@ -27825,7 +29399,7 @@
       </w:pPr>
     </w:lvl>
   </w:abstractNum>
-  <w:abstractNum w:abstractNumId="24" w15:restartNumberingAfterBreak="0">
+  <w:abstractNum w:abstractNumId="25" w15:restartNumberingAfterBreak="0">
     <w:nsid w:val="41813F12"/>
     <w:multiLevelType w:val="hybridMultilevel"/>
     <w:tmpl w:val="5A7CD98C"/>
@@ -27916,7 +29490,7 @@
       </w:pPr>
     </w:lvl>
   </w:abstractNum>
-  <w:abstractNum w:abstractNumId="25" w15:restartNumberingAfterBreak="0">
+  <w:abstractNum w:abstractNumId="26" w15:restartNumberingAfterBreak="0">
     <w:nsid w:val="43A37B72"/>
     <w:multiLevelType w:val="hybridMultilevel"/>
     <w:tmpl w:val="7376E320"/>
@@ -28005,7 +29579,7 @@
       </w:pPr>
     </w:lvl>
   </w:abstractNum>
-  <w:abstractNum w:abstractNumId="26" w15:restartNumberingAfterBreak="0">
+  <w:abstractNum w:abstractNumId="27" w15:restartNumberingAfterBreak="0">
     <w:nsid w:val="491029F3"/>
     <w:multiLevelType w:val="hybridMultilevel"/>
     <w:tmpl w:val="1694AA64"/>
@@ -28094,7 +29668,7 @@
       </w:pPr>
     </w:lvl>
   </w:abstractNum>
-  <w:abstractNum w:abstractNumId="27" w15:restartNumberingAfterBreak="0">
+  <w:abstractNum w:abstractNumId="28" w15:restartNumberingAfterBreak="0">
     <w:nsid w:val="49450FF3"/>
     <w:multiLevelType w:val="hybridMultilevel"/>
     <w:tmpl w:val="160E69A6"/>
@@ -28183,7 +29757,7 @@
       </w:pPr>
     </w:lvl>
   </w:abstractNum>
-  <w:abstractNum w:abstractNumId="28" w15:restartNumberingAfterBreak="0">
+  <w:abstractNum w:abstractNumId="29" w15:restartNumberingAfterBreak="0">
     <w:nsid w:val="49AE6E0B"/>
     <w:multiLevelType w:val="hybridMultilevel"/>
     <w:tmpl w:val="512A5142"/>
@@ -28274,7 +29848,7 @@
       </w:pPr>
     </w:lvl>
   </w:abstractNum>
-  <w:abstractNum w:abstractNumId="29" w15:restartNumberingAfterBreak="0">
+  <w:abstractNum w:abstractNumId="30" w15:restartNumberingAfterBreak="0">
     <w:nsid w:val="4AF96CFA"/>
     <w:multiLevelType w:val="hybridMultilevel"/>
     <w:tmpl w:val="2756592C"/>
@@ -28363,7 +29937,7 @@
       </w:pPr>
     </w:lvl>
   </w:abstractNum>
-  <w:abstractNum w:abstractNumId="30" w15:restartNumberingAfterBreak="0">
+  <w:abstractNum w:abstractNumId="31" w15:restartNumberingAfterBreak="0">
     <w:nsid w:val="4BDB531A"/>
     <w:multiLevelType w:val="hybridMultilevel"/>
     <w:tmpl w:val="D4B01A30"/>
@@ -28452,7 +30026,7 @@
       </w:pPr>
     </w:lvl>
   </w:abstractNum>
-  <w:abstractNum w:abstractNumId="31" w15:restartNumberingAfterBreak="0">
+  <w:abstractNum w:abstractNumId="32" w15:restartNumberingAfterBreak="0">
     <w:nsid w:val="4BF1203A"/>
     <w:multiLevelType w:val="hybridMultilevel"/>
     <w:tmpl w:val="A628FA24"/>
@@ -28541,7 +30115,7 @@
       </w:pPr>
     </w:lvl>
   </w:abstractNum>
-  <w:abstractNum w:abstractNumId="32" w15:restartNumberingAfterBreak="0">
+  <w:abstractNum w:abstractNumId="33" w15:restartNumberingAfterBreak="0">
     <w:nsid w:val="4C65095A"/>
     <w:multiLevelType w:val="hybridMultilevel"/>
     <w:tmpl w:val="B51EDFEA"/>
@@ -28632,7 +30206,7 @@
       </w:pPr>
     </w:lvl>
   </w:abstractNum>
-  <w:abstractNum w:abstractNumId="33" w15:restartNumberingAfterBreak="0">
+  <w:abstractNum w:abstractNumId="34" w15:restartNumberingAfterBreak="0">
     <w:nsid w:val="4D49419D"/>
     <w:multiLevelType w:val="hybridMultilevel"/>
     <w:tmpl w:val="1890934C"/>
@@ -28721,7 +30295,7 @@
       </w:pPr>
     </w:lvl>
   </w:abstractNum>
-  <w:abstractNum w:abstractNumId="34" w15:restartNumberingAfterBreak="0">
+  <w:abstractNum w:abstractNumId="35" w15:restartNumberingAfterBreak="0">
     <w:nsid w:val="4F03590E"/>
     <w:multiLevelType w:val="hybridMultilevel"/>
     <w:tmpl w:val="3A4E49F6"/>
@@ -28810,7 +30384,7 @@
       </w:pPr>
     </w:lvl>
   </w:abstractNum>
-  <w:abstractNum w:abstractNumId="35" w15:restartNumberingAfterBreak="0">
+  <w:abstractNum w:abstractNumId="36" w15:restartNumberingAfterBreak="0">
     <w:nsid w:val="50633497"/>
     <w:multiLevelType w:val="hybridMultilevel"/>
     <w:tmpl w:val="82A2F228"/>
@@ -28899,7 +30473,7 @@
       </w:pPr>
     </w:lvl>
   </w:abstractNum>
-  <w:abstractNum w:abstractNumId="36" w15:restartNumberingAfterBreak="0">
+  <w:abstractNum w:abstractNumId="37" w15:restartNumberingAfterBreak="0">
     <w:nsid w:val="50F33B7B"/>
     <w:multiLevelType w:val="hybridMultilevel"/>
     <w:tmpl w:val="D1983ED0"/>
@@ -28988,7 +30562,7 @@
       </w:pPr>
     </w:lvl>
   </w:abstractNum>
-  <w:abstractNum w:abstractNumId="37" w15:restartNumberingAfterBreak="0">
+  <w:abstractNum w:abstractNumId="38" w15:restartNumberingAfterBreak="0">
     <w:nsid w:val="52CE67F0"/>
     <w:multiLevelType w:val="hybridMultilevel"/>
     <w:tmpl w:val="8682AEBA"/>
@@ -29079,7 +30653,7 @@
       </w:pPr>
     </w:lvl>
   </w:abstractNum>
-  <w:abstractNum w:abstractNumId="38" w15:restartNumberingAfterBreak="0">
+  <w:abstractNum w:abstractNumId="39" w15:restartNumberingAfterBreak="0">
     <w:nsid w:val="555D29F0"/>
     <w:multiLevelType w:val="hybridMultilevel"/>
     <w:tmpl w:val="23E20FB4"/>
@@ -29168,7 +30742,96 @@
       </w:pPr>
     </w:lvl>
   </w:abstractNum>
-  <w:abstractNum w:abstractNumId="39" w15:restartNumberingAfterBreak="0">
+  <w:abstractNum w:abstractNumId="40" w15:restartNumberingAfterBreak="0">
+    <w:nsid w:val="56D85261"/>
+    <w:multiLevelType w:val="hybridMultilevel"/>
+    <w:tmpl w:val="8160BE86"/>
+    <w:lvl w:ilvl="0" w:tplc="731EC74E">
+      <w:start w:val="1"/>
+      <w:numFmt w:val="decimal"/>
+      <w:lvlText w:val="%1."/>
+      <w:lvlJc w:val="left"/>
+      <w:pPr>
+        <w:ind w:left="720" w:hanging="360"/>
+      </w:pPr>
+      <w:rPr>
+        <w:rFonts w:hint="default"/>
+      </w:rPr>
+    </w:lvl>
+    <w:lvl w:ilvl="1" w:tplc="04090019">
+      <w:start w:val="1"/>
+      <w:numFmt w:val="lowerLetter"/>
+      <w:lvlText w:val="%2."/>
+      <w:lvlJc w:val="left"/>
+      <w:pPr>
+        <w:ind w:left="1440" w:hanging="360"/>
+      </w:pPr>
+    </w:lvl>
+    <w:lvl w:ilvl="2" w:tplc="0409001B" w:tentative="1">
+      <w:start w:val="1"/>
+      <w:numFmt w:val="lowerRoman"/>
+      <w:lvlText w:val="%3."/>
+      <w:lvlJc w:val="right"/>
+      <w:pPr>
+        <w:ind w:left="2160" w:hanging="180"/>
+      </w:pPr>
+    </w:lvl>
+    <w:lvl w:ilvl="3" w:tplc="0409000F" w:tentative="1">
+      <w:start w:val="1"/>
+      <w:numFmt w:val="decimal"/>
+      <w:lvlText w:val="%4."/>
+      <w:lvlJc w:val="left"/>
+      <w:pPr>
+        <w:ind w:left="2880" w:hanging="360"/>
+      </w:pPr>
+    </w:lvl>
+    <w:lvl w:ilvl="4" w:tplc="04090019" w:tentative="1">
+      <w:start w:val="1"/>
+      <w:numFmt w:val="lowerLetter"/>
+      <w:lvlText w:val="%5."/>
+      <w:lvlJc w:val="left"/>
+      <w:pPr>
+        <w:ind w:left="3600" w:hanging="360"/>
+      </w:pPr>
+    </w:lvl>
+    <w:lvl w:ilvl="5" w:tplc="0409001B" w:tentative="1">
+      <w:start w:val="1"/>
+      <w:numFmt w:val="lowerRoman"/>
+      <w:lvlText w:val="%6."/>
+      <w:lvlJc w:val="right"/>
+      <w:pPr>
+        <w:ind w:left="4320" w:hanging="180"/>
+      </w:pPr>
+    </w:lvl>
+    <w:lvl w:ilvl="6" w:tplc="0409000F" w:tentative="1">
+      <w:start w:val="1"/>
+      <w:numFmt w:val="decimal"/>
+      <w:lvlText w:val="%7."/>
+      <w:lvlJc w:val="left"/>
+      <w:pPr>
+        <w:ind w:left="5040" w:hanging="360"/>
+      </w:pPr>
+    </w:lvl>
+    <w:lvl w:ilvl="7" w:tplc="04090019" w:tentative="1">
+      <w:start w:val="1"/>
+      <w:numFmt w:val="lowerLetter"/>
+      <w:lvlText w:val="%8."/>
+      <w:lvlJc w:val="left"/>
+      <w:pPr>
+        <w:ind w:left="5760" w:hanging="360"/>
+      </w:pPr>
+    </w:lvl>
+    <w:lvl w:ilvl="8" w:tplc="0409001B" w:tentative="1">
+      <w:start w:val="1"/>
+      <w:numFmt w:val="lowerRoman"/>
+      <w:lvlText w:val="%9."/>
+      <w:lvlJc w:val="right"/>
+      <w:pPr>
+        <w:ind w:left="6480" w:hanging="180"/>
+      </w:pPr>
+    </w:lvl>
+  </w:abstractNum>
+  <w:abstractNum w:abstractNumId="41" w15:restartNumberingAfterBreak="0">
     <w:nsid w:val="571F030E"/>
     <w:multiLevelType w:val="hybridMultilevel"/>
     <w:tmpl w:val="EA9CEA86"/>
@@ -29257,7 +30920,7 @@
       </w:pPr>
     </w:lvl>
   </w:abstractNum>
-  <w:abstractNum w:abstractNumId="40" w15:restartNumberingAfterBreak="0">
+  <w:abstractNum w:abstractNumId="42" w15:restartNumberingAfterBreak="0">
     <w:nsid w:val="5B422A51"/>
     <w:multiLevelType w:val="hybridMultilevel"/>
     <w:tmpl w:val="C5A01E16"/>
@@ -29346,7 +31009,7 @@
       </w:pPr>
     </w:lvl>
   </w:abstractNum>
-  <w:abstractNum w:abstractNumId="41" w15:restartNumberingAfterBreak="0">
+  <w:abstractNum w:abstractNumId="43" w15:restartNumberingAfterBreak="0">
     <w:nsid w:val="5B8E10B8"/>
     <w:multiLevelType w:val="hybridMultilevel"/>
     <w:tmpl w:val="E130AB34"/>
@@ -29435,7 +31098,7 @@
       </w:pPr>
     </w:lvl>
   </w:abstractNum>
-  <w:abstractNum w:abstractNumId="42" w15:restartNumberingAfterBreak="0">
+  <w:abstractNum w:abstractNumId="44" w15:restartNumberingAfterBreak="0">
     <w:nsid w:val="5C3E7F5A"/>
     <w:multiLevelType w:val="hybridMultilevel"/>
     <w:tmpl w:val="D1289F74"/>
@@ -29526,7 +31189,7 @@
       </w:pPr>
     </w:lvl>
   </w:abstractNum>
-  <w:abstractNum w:abstractNumId="43" w15:restartNumberingAfterBreak="0">
+  <w:abstractNum w:abstractNumId="45" w15:restartNumberingAfterBreak="0">
     <w:nsid w:val="5E06527E"/>
     <w:multiLevelType w:val="hybridMultilevel"/>
     <w:tmpl w:val="894CC5AA"/>
@@ -29616,7 +31279,7 @@
       </w:pPr>
     </w:lvl>
   </w:abstractNum>
-  <w:abstractNum w:abstractNumId="44" w15:restartNumberingAfterBreak="0">
+  <w:abstractNum w:abstractNumId="46" w15:restartNumberingAfterBreak="0">
     <w:nsid w:val="60B25185"/>
     <w:multiLevelType w:val="hybridMultilevel"/>
     <w:tmpl w:val="8F880220"/>
@@ -29705,7 +31368,7 @@
       </w:pPr>
     </w:lvl>
   </w:abstractNum>
-  <w:abstractNum w:abstractNumId="45" w15:restartNumberingAfterBreak="0">
+  <w:abstractNum w:abstractNumId="47" w15:restartNumberingAfterBreak="0">
     <w:nsid w:val="63E52358"/>
     <w:multiLevelType w:val="hybridMultilevel"/>
     <w:tmpl w:val="37B81CEA"/>
@@ -29794,7 +31457,7 @@
       </w:pPr>
     </w:lvl>
   </w:abstractNum>
-  <w:abstractNum w:abstractNumId="46" w15:restartNumberingAfterBreak="0">
+  <w:abstractNum w:abstractNumId="48" w15:restartNumberingAfterBreak="0">
     <w:nsid w:val="64BB2BA0"/>
     <w:multiLevelType w:val="hybridMultilevel"/>
     <w:tmpl w:val="3246322C"/>
@@ -29885,7 +31548,7 @@
       </w:pPr>
     </w:lvl>
   </w:abstractNum>
-  <w:abstractNum w:abstractNumId="47" w15:restartNumberingAfterBreak="0">
+  <w:abstractNum w:abstractNumId="49" w15:restartNumberingAfterBreak="0">
     <w:nsid w:val="678D4716"/>
     <w:multiLevelType w:val="hybridMultilevel"/>
     <w:tmpl w:val="68BA3DAC"/>
@@ -29974,7 +31637,7 @@
       </w:pPr>
     </w:lvl>
   </w:abstractNum>
-  <w:abstractNum w:abstractNumId="48" w15:restartNumberingAfterBreak="0">
+  <w:abstractNum w:abstractNumId="50" w15:restartNumberingAfterBreak="0">
     <w:nsid w:val="69886229"/>
     <w:multiLevelType w:val="hybridMultilevel"/>
     <w:tmpl w:val="51FE13DA"/>
@@ -30063,7 +31726,7 @@
       </w:pPr>
     </w:lvl>
   </w:abstractNum>
-  <w:abstractNum w:abstractNumId="49" w15:restartNumberingAfterBreak="0">
+  <w:abstractNum w:abstractNumId="51" w15:restartNumberingAfterBreak="0">
     <w:nsid w:val="69B17ED1"/>
     <w:multiLevelType w:val="hybridMultilevel"/>
     <w:tmpl w:val="BDCCEF3C"/>
@@ -30152,7 +31815,7 @@
       </w:pPr>
     </w:lvl>
   </w:abstractNum>
-  <w:abstractNum w:abstractNumId="50" w15:restartNumberingAfterBreak="0">
+  <w:abstractNum w:abstractNumId="52" w15:restartNumberingAfterBreak="0">
     <w:nsid w:val="69C56DFE"/>
     <w:multiLevelType w:val="hybridMultilevel"/>
     <w:tmpl w:val="16D67EFC"/>
@@ -30241,7 +31904,7 @@
       </w:pPr>
     </w:lvl>
   </w:abstractNum>
-  <w:abstractNum w:abstractNumId="51" w15:restartNumberingAfterBreak="0">
+  <w:abstractNum w:abstractNumId="53" w15:restartNumberingAfterBreak="0">
     <w:nsid w:val="6AE40048"/>
     <w:multiLevelType w:val="hybridMultilevel"/>
     <w:tmpl w:val="7A081358"/>
@@ -30330,7 +31993,7 @@
       </w:pPr>
     </w:lvl>
   </w:abstractNum>
-  <w:abstractNum w:abstractNumId="52" w15:restartNumberingAfterBreak="0">
+  <w:abstractNum w:abstractNumId="54" w15:restartNumberingAfterBreak="0">
     <w:nsid w:val="6B613287"/>
     <w:multiLevelType w:val="hybridMultilevel"/>
     <w:tmpl w:val="28F6B928"/>
@@ -30419,7 +32082,7 @@
       </w:pPr>
     </w:lvl>
   </w:abstractNum>
-  <w:abstractNum w:abstractNumId="53" w15:restartNumberingAfterBreak="0">
+  <w:abstractNum w:abstractNumId="55" w15:restartNumberingAfterBreak="0">
     <w:nsid w:val="6CAA11C5"/>
     <w:multiLevelType w:val="hybridMultilevel"/>
     <w:tmpl w:val="C9543C58"/>
@@ -30508,7 +32171,7 @@
       </w:pPr>
     </w:lvl>
   </w:abstractNum>
-  <w:abstractNum w:abstractNumId="54" w15:restartNumberingAfterBreak="0">
+  <w:abstractNum w:abstractNumId="56" w15:restartNumberingAfterBreak="0">
     <w:nsid w:val="6F5C731A"/>
     <w:multiLevelType w:val="hybridMultilevel"/>
     <w:tmpl w:val="DC1481B0"/>
@@ -30597,7 +32260,7 @@
       </w:pPr>
     </w:lvl>
   </w:abstractNum>
-  <w:abstractNum w:abstractNumId="55" w15:restartNumberingAfterBreak="0">
+  <w:abstractNum w:abstractNumId="57" w15:restartNumberingAfterBreak="0">
     <w:nsid w:val="6FFD06D9"/>
     <w:multiLevelType w:val="hybridMultilevel"/>
     <w:tmpl w:val="B6BAB382"/>
@@ -30688,7 +32351,7 @@
       </w:pPr>
     </w:lvl>
   </w:abstractNum>
-  <w:abstractNum w:abstractNumId="56" w15:restartNumberingAfterBreak="0">
+  <w:abstractNum w:abstractNumId="58" w15:restartNumberingAfterBreak="0">
     <w:nsid w:val="76DB0F4B"/>
     <w:multiLevelType w:val="hybridMultilevel"/>
     <w:tmpl w:val="A5624388"/>
@@ -30777,7 +32440,7 @@
       </w:pPr>
     </w:lvl>
   </w:abstractNum>
-  <w:abstractNum w:abstractNumId="57" w15:restartNumberingAfterBreak="0">
+  <w:abstractNum w:abstractNumId="59" w15:restartNumberingAfterBreak="0">
     <w:nsid w:val="795F7B5E"/>
     <w:multiLevelType w:val="hybridMultilevel"/>
     <w:tmpl w:val="C90E9FB6"/>
@@ -30870,28 +32533,28 @@
     <w:abstractNumId w:val="0"/>
   </w:num>
   <w:num w:numId="2" w16cid:durableId="776293649">
-    <w:abstractNumId w:val="34"/>
+    <w:abstractNumId w:val="35"/>
   </w:num>
   <w:num w:numId="3" w16cid:durableId="1796176434">
-    <w:abstractNumId w:val="35"/>
+    <w:abstractNumId w:val="36"/>
   </w:num>
   <w:num w:numId="4" w16cid:durableId="1988438674">
+    <w:abstractNumId w:val="54"/>
+  </w:num>
+  <w:num w:numId="5" w16cid:durableId="1267928932">
+    <w:abstractNumId w:val="30"/>
+  </w:num>
+  <w:num w:numId="6" w16cid:durableId="1196427421">
+    <w:abstractNumId w:val="47"/>
+  </w:num>
+  <w:num w:numId="7" w16cid:durableId="1717386348">
     <w:abstractNumId w:val="52"/>
   </w:num>
-  <w:num w:numId="5" w16cid:durableId="1267928932">
-    <w:abstractNumId w:val="29"/>
-  </w:num>
-  <w:num w:numId="6" w16cid:durableId="1196427421">
-    <w:abstractNumId w:val="45"/>
-  </w:num>
-  <w:num w:numId="7" w16cid:durableId="1717386348">
-    <w:abstractNumId w:val="50"/>
-  </w:num>
   <w:num w:numId="8" w16cid:durableId="457531935">
-    <w:abstractNumId w:val="55"/>
+    <w:abstractNumId w:val="57"/>
   </w:num>
   <w:num w:numId="9" w16cid:durableId="1482120291">
-    <w:abstractNumId w:val="27"/>
+    <w:abstractNumId w:val="28"/>
   </w:num>
   <w:num w:numId="10" w16cid:durableId="1169902965">
     <w:abstractNumId w:val="16"/>
@@ -30900,28 +32563,28 @@
     <w:abstractNumId w:val="9"/>
   </w:num>
   <w:num w:numId="12" w16cid:durableId="1078943651">
+    <w:abstractNumId w:val="41"/>
+  </w:num>
+  <w:num w:numId="13" w16cid:durableId="125245423">
+    <w:abstractNumId w:val="31"/>
+  </w:num>
+  <w:num w:numId="14" w16cid:durableId="1348752843">
     <w:abstractNumId w:val="39"/>
   </w:num>
-  <w:num w:numId="13" w16cid:durableId="125245423">
-    <w:abstractNumId w:val="30"/>
-  </w:num>
-  <w:num w:numId="14" w16cid:durableId="1348752843">
-    <w:abstractNumId w:val="38"/>
-  </w:num>
   <w:num w:numId="15" w16cid:durableId="1203903780">
-    <w:abstractNumId w:val="51"/>
+    <w:abstractNumId w:val="53"/>
   </w:num>
   <w:num w:numId="16" w16cid:durableId="1170759673">
-    <w:abstractNumId w:val="48"/>
+    <w:abstractNumId w:val="50"/>
   </w:num>
   <w:num w:numId="17" w16cid:durableId="1559055014">
     <w:abstractNumId w:val="3"/>
   </w:num>
   <w:num w:numId="18" w16cid:durableId="1984499915">
-    <w:abstractNumId w:val="19"/>
+    <w:abstractNumId w:val="20"/>
   </w:num>
   <w:num w:numId="19" w16cid:durableId="574631187">
-    <w:abstractNumId w:val="37"/>
+    <w:abstractNumId w:val="38"/>
   </w:num>
   <w:num w:numId="20" w16cid:durableId="1032196294">
     <w:abstractNumId w:val="7"/>
@@ -30930,55 +32593,55 @@
     <w:abstractNumId w:val="12"/>
   </w:num>
   <w:num w:numId="22" w16cid:durableId="496845999">
-    <w:abstractNumId w:val="49"/>
+    <w:abstractNumId w:val="51"/>
   </w:num>
   <w:num w:numId="23" w16cid:durableId="316570518">
-    <w:abstractNumId w:val="46"/>
+    <w:abstractNumId w:val="48"/>
   </w:num>
   <w:num w:numId="24" w16cid:durableId="1014965015">
     <w:abstractNumId w:val="1"/>
   </w:num>
   <w:num w:numId="25" w16cid:durableId="1742482352">
-    <w:abstractNumId w:val="21"/>
+    <w:abstractNumId w:val="22"/>
   </w:num>
   <w:num w:numId="26" w16cid:durableId="2064518539">
-    <w:abstractNumId w:val="56"/>
+    <w:abstractNumId w:val="58"/>
   </w:num>
   <w:num w:numId="27" w16cid:durableId="1128164689">
     <w:abstractNumId w:val="10"/>
   </w:num>
   <w:num w:numId="28" w16cid:durableId="852914964">
-    <w:abstractNumId w:val="31"/>
+    <w:abstractNumId w:val="32"/>
   </w:num>
   <w:num w:numId="29" w16cid:durableId="302586546">
-    <w:abstractNumId w:val="22"/>
+    <w:abstractNumId w:val="23"/>
   </w:num>
   <w:num w:numId="30" w16cid:durableId="1668972174">
-    <w:abstractNumId w:val="18"/>
+    <w:abstractNumId w:val="19"/>
   </w:num>
   <w:num w:numId="31" w16cid:durableId="2031758341">
-    <w:abstractNumId w:val="36"/>
+    <w:abstractNumId w:val="37"/>
   </w:num>
   <w:num w:numId="32" w16cid:durableId="793183046">
-    <w:abstractNumId w:val="40"/>
+    <w:abstractNumId w:val="42"/>
   </w:num>
   <w:num w:numId="33" w16cid:durableId="220138854">
-    <w:abstractNumId w:val="47"/>
+    <w:abstractNumId w:val="49"/>
   </w:num>
   <w:num w:numId="34" w16cid:durableId="1196968536">
-    <w:abstractNumId w:val="54"/>
+    <w:abstractNumId w:val="56"/>
   </w:num>
   <w:num w:numId="35" w16cid:durableId="1364744509">
-    <w:abstractNumId w:val="28"/>
+    <w:abstractNumId w:val="29"/>
   </w:num>
   <w:num w:numId="36" w16cid:durableId="192617100">
-    <w:abstractNumId w:val="44"/>
+    <w:abstractNumId w:val="46"/>
   </w:num>
   <w:num w:numId="37" w16cid:durableId="596712838">
-    <w:abstractNumId w:val="26"/>
+    <w:abstractNumId w:val="27"/>
   </w:num>
   <w:num w:numId="38" w16cid:durableId="727996060">
-    <w:abstractNumId w:val="25"/>
+    <w:abstractNumId w:val="26"/>
   </w:num>
   <w:num w:numId="39" w16cid:durableId="1895778227">
     <w:abstractNumId w:val="13"/>
@@ -30990,25 +32653,25 @@
     <w:abstractNumId w:val="5"/>
   </w:num>
   <w:num w:numId="42" w16cid:durableId="599489428">
-    <w:abstractNumId w:val="53"/>
+    <w:abstractNumId w:val="55"/>
   </w:num>
   <w:num w:numId="43" w16cid:durableId="751853763">
     <w:abstractNumId w:val="2"/>
   </w:num>
   <w:num w:numId="44" w16cid:durableId="1663193171">
-    <w:abstractNumId w:val="57"/>
+    <w:abstractNumId w:val="59"/>
   </w:num>
   <w:num w:numId="45" w16cid:durableId="25451944">
-    <w:abstractNumId w:val="42"/>
+    <w:abstractNumId w:val="44"/>
   </w:num>
   <w:num w:numId="46" w16cid:durableId="1279989981">
     <w:abstractNumId w:val="6"/>
   </w:num>
   <w:num w:numId="47" w16cid:durableId="24645107">
-    <w:abstractNumId w:val="41"/>
+    <w:abstractNumId w:val="43"/>
   </w:num>
   <w:num w:numId="48" w16cid:durableId="1476290372">
-    <w:abstractNumId w:val="23"/>
+    <w:abstractNumId w:val="24"/>
   </w:num>
   <w:num w:numId="49" w16cid:durableId="70273877">
     <w:abstractNumId w:val="4"/>
@@ -31017,28 +32680,34 @@
     <w:abstractNumId w:val="11"/>
   </w:num>
   <w:num w:numId="51" w16cid:durableId="124544125">
-    <w:abstractNumId w:val="32"/>
+    <w:abstractNumId w:val="33"/>
   </w:num>
   <w:num w:numId="52" w16cid:durableId="1833568931">
     <w:abstractNumId w:val="15"/>
   </w:num>
   <w:num w:numId="53" w16cid:durableId="1309944020">
-    <w:abstractNumId w:val="33"/>
+    <w:abstractNumId w:val="34"/>
   </w:num>
   <w:num w:numId="54" w16cid:durableId="1833913303">
-    <w:abstractNumId w:val="24"/>
+    <w:abstractNumId w:val="25"/>
   </w:num>
   <w:num w:numId="55" w16cid:durableId="232932734">
     <w:abstractNumId w:val="8"/>
   </w:num>
   <w:num w:numId="56" w16cid:durableId="42171468">
-    <w:abstractNumId w:val="20"/>
+    <w:abstractNumId w:val="21"/>
   </w:num>
   <w:num w:numId="57" w16cid:durableId="583028355">
     <w:abstractNumId w:val="14"/>
   </w:num>
   <w:num w:numId="58" w16cid:durableId="62215329">
-    <w:abstractNumId w:val="43"/>
+    <w:abstractNumId w:val="45"/>
+  </w:num>
+  <w:num w:numId="59" w16cid:durableId="596324806">
+    <w:abstractNumId w:val="18"/>
+  </w:num>
+  <w:num w:numId="60" w16cid:durableId="153450051">
+    <w:abstractNumId w:val="40"/>
   </w:num>
   <w:numIdMacAtCleanup w:val="56"/>
 </w:numbering>

--- a/docs/CoreJava.docx
+++ b/docs/CoreJava.docx
@@ -25320,7 +25320,6 @@
     <w:p>
       <w:pPr>
         <w:pStyle w:val="NoSpacing"/>
-        <w:ind w:left="720"/>
         <w:rPr>
           <w:b/>
           <w:bCs/>
@@ -25330,6 +25329,789 @@
           <w:u w:val="single"/>
         </w:rPr>
       </w:pPr>
+    </w:p>
+    <w:p>
+      <w:pPr>
+        <w:pStyle w:val="NoSpacing"/>
+        <w:rPr>
+          <w:b/>
+          <w:bCs/>
+          <w:color w:val="000000" w:themeColor="text1"/>
+          <w:sz w:val="20"/>
+          <w:szCs w:val="20"/>
+          <w:u w:val="single"/>
+        </w:rPr>
+      </w:pPr>
+      <w:r>
+        <w:rPr>
+          <w:b/>
+          <w:bCs/>
+          <w:color w:val="000000" w:themeColor="text1"/>
+          <w:sz w:val="20"/>
+          <w:szCs w:val="20"/>
+          <w:u w:val="single"/>
+        </w:rPr>
+        <w:t xml:space="preserve">Catch block </w:t>
+      </w:r>
+    </w:p>
+    <w:p>
+      <w:pPr>
+        <w:pStyle w:val="NoSpacing"/>
+        <w:numPr>
+          <w:ilvl w:val="0"/>
+          <w:numId w:val="64"/>
+        </w:numPr>
+        <w:rPr>
+          <w:color w:val="000000" w:themeColor="text1"/>
+          <w:sz w:val="20"/>
+          <w:szCs w:val="20"/>
+        </w:rPr>
+      </w:pPr>
+      <w:r>
+        <w:rPr>
+          <w:color w:val="000000" w:themeColor="text1"/>
+          <w:sz w:val="20"/>
+          <w:szCs w:val="20"/>
+        </w:rPr>
+        <w:t>Catch block is called whenever exception thrown from the try block.</w:t>
+      </w:r>
+    </w:p>
+    <w:p>
+      <w:pPr>
+        <w:pStyle w:val="NoSpacing"/>
+        <w:numPr>
+          <w:ilvl w:val="0"/>
+          <w:numId w:val="64"/>
+        </w:numPr>
+        <w:rPr>
+          <w:color w:val="000000" w:themeColor="text1"/>
+          <w:sz w:val="20"/>
+          <w:szCs w:val="20"/>
+        </w:rPr>
+      </w:pPr>
+      <w:r>
+        <w:rPr>
+          <w:color w:val="000000" w:themeColor="text1"/>
+          <w:sz w:val="20"/>
+          <w:szCs w:val="20"/>
+        </w:rPr>
+        <w:t xml:space="preserve">In the catch block you can provide </w:t>
+      </w:r>
+      <w:r>
+        <w:rPr>
+          <w:color w:val="000000" w:themeColor="text1"/>
+          <w:sz w:val="20"/>
+          <w:szCs w:val="20"/>
+        </w:rPr>
+        <w:t>a</w:t>
+      </w:r>
+      <w:r>
+        <w:rPr>
+          <w:color w:val="000000" w:themeColor="text1"/>
+          <w:sz w:val="20"/>
+          <w:szCs w:val="20"/>
+        </w:rPr>
+        <w:t xml:space="preserve"> code which gets executed once the exception thrown by try block.</w:t>
+      </w:r>
+    </w:p>
+    <w:p>
+      <w:pPr>
+        <w:pStyle w:val="NoSpacing"/>
+        <w:numPr>
+          <w:ilvl w:val="0"/>
+          <w:numId w:val="64"/>
+        </w:numPr>
+        <w:rPr>
+          <w:color w:val="000000" w:themeColor="text1"/>
+          <w:sz w:val="20"/>
+          <w:szCs w:val="20"/>
+        </w:rPr>
+      </w:pPr>
+      <w:r>
+        <w:rPr>
+          <w:color w:val="000000" w:themeColor="text1"/>
+          <w:sz w:val="20"/>
+          <w:szCs w:val="20"/>
+        </w:rPr>
+        <w:t>Every catch block has to be created with a specific exception and it is capable to handle only those exception.</w:t>
+      </w:r>
+    </w:p>
+    <w:p>
+      <w:pPr>
+        <w:pStyle w:val="NoSpacing"/>
+        <w:numPr>
+          <w:ilvl w:val="0"/>
+          <w:numId w:val="64"/>
+        </w:numPr>
+        <w:rPr>
+          <w:color w:val="000000" w:themeColor="text1"/>
+          <w:sz w:val="20"/>
+          <w:szCs w:val="20"/>
+        </w:rPr>
+      </w:pPr>
+      <w:r>
+        <w:rPr>
+          <w:color w:val="000000" w:themeColor="text1"/>
+          <w:sz w:val="20"/>
+          <w:szCs w:val="20"/>
+        </w:rPr>
+        <w:t>There can be a multiple catch block of a single try.</w:t>
+      </w:r>
+    </w:p>
+    <w:p>
+      <w:pPr>
+        <w:pStyle w:val="NoSpacing"/>
+        <w:numPr>
+          <w:ilvl w:val="0"/>
+          <w:numId w:val="64"/>
+        </w:numPr>
+        <w:rPr>
+          <w:color w:val="000000" w:themeColor="text1"/>
+          <w:sz w:val="20"/>
+          <w:szCs w:val="20"/>
+        </w:rPr>
+      </w:pPr>
+      <w:r>
+        <w:rPr>
+          <w:color w:val="000000" w:themeColor="text1"/>
+          <w:sz w:val="20"/>
+          <w:szCs w:val="20"/>
+        </w:rPr>
+        <w:t>Syntax:</w:t>
+      </w:r>
+    </w:p>
+    <w:p>
+      <w:pPr>
+        <w:pStyle w:val="NoSpacing"/>
+        <w:ind w:left="720"/>
+        <w:rPr>
+          <w:color w:val="000000" w:themeColor="text1"/>
+          <w:sz w:val="20"/>
+          <w:szCs w:val="20"/>
+        </w:rPr>
+      </w:pPr>
+      <w:r>
+        <w:rPr>
+          <w:color w:val="000000" w:themeColor="text1"/>
+          <w:sz w:val="20"/>
+          <w:szCs w:val="20"/>
+        </w:rPr>
+        <w:t>catch(ExceptionClass reference) {</w:t>
+      </w:r>
+    </w:p>
+    <w:p>
+      <w:pPr>
+        <w:pStyle w:val="NoSpacing"/>
+        <w:ind w:left="720"/>
+        <w:rPr>
+          <w:color w:val="000000" w:themeColor="text1"/>
+          <w:sz w:val="20"/>
+          <w:szCs w:val="20"/>
+        </w:rPr>
+      </w:pPr>
+      <w:r>
+        <w:rPr>
+          <w:color w:val="000000" w:themeColor="text1"/>
+          <w:sz w:val="20"/>
+          <w:szCs w:val="20"/>
+        </w:rPr>
+        <w:tab/>
+        <w:t>Statement(s)</w:t>
+      </w:r>
+    </w:p>
+    <w:p>
+      <w:pPr>
+        <w:pStyle w:val="NoSpacing"/>
+        <w:ind w:left="720"/>
+        <w:rPr>
+          <w:color w:val="000000" w:themeColor="text1"/>
+          <w:sz w:val="20"/>
+          <w:szCs w:val="20"/>
+        </w:rPr>
+      </w:pPr>
+      <w:r>
+        <w:rPr>
+          <w:color w:val="000000" w:themeColor="text1"/>
+          <w:sz w:val="20"/>
+          <w:szCs w:val="20"/>
+        </w:rPr>
+        <w:t>}</w:t>
+      </w:r>
+    </w:p>
+    <w:p>
+      <w:pPr>
+        <w:pStyle w:val="NoSpacing"/>
+        <w:numPr>
+          <w:ilvl w:val="0"/>
+          <w:numId w:val="64"/>
+        </w:numPr>
+        <w:rPr>
+          <w:color w:val="000000" w:themeColor="text1"/>
+          <w:sz w:val="20"/>
+          <w:szCs w:val="20"/>
+        </w:rPr>
+      </w:pPr>
+      <w:r>
+        <w:rPr>
+          <w:color w:val="000000" w:themeColor="text1"/>
+          <w:sz w:val="20"/>
+          <w:szCs w:val="20"/>
+        </w:rPr>
+        <w:t>In the try with multiple catch you have to follow the rule mention below.</w:t>
+      </w:r>
+    </w:p>
+    <w:p>
+      <w:pPr>
+        <w:pStyle w:val="NoSpacing"/>
+        <w:numPr>
+          <w:ilvl w:val="1"/>
+          <w:numId w:val="64"/>
+        </w:numPr>
+        <w:rPr>
+          <w:color w:val="000000" w:themeColor="text1"/>
+          <w:sz w:val="20"/>
+          <w:szCs w:val="20"/>
+        </w:rPr>
+      </w:pPr>
+      <w:r>
+        <w:rPr>
+          <w:color w:val="000000" w:themeColor="text1"/>
+          <w:sz w:val="20"/>
+          <w:szCs w:val="20"/>
+        </w:rPr>
+        <w:t>You cannot handle the parent exception before child exception.</w:t>
+      </w:r>
+    </w:p>
+    <w:p>
+      <w:pPr>
+        <w:pStyle w:val="NoSpacing"/>
+        <w:numPr>
+          <w:ilvl w:val="1"/>
+          <w:numId w:val="64"/>
+        </w:numPr>
+        <w:rPr>
+          <w:color w:val="000000" w:themeColor="text1"/>
+          <w:sz w:val="20"/>
+          <w:szCs w:val="20"/>
+        </w:rPr>
+      </w:pPr>
+      <w:r>
+        <w:rPr>
+          <w:color w:val="000000" w:themeColor="text1"/>
+          <w:sz w:val="20"/>
+          <w:szCs w:val="20"/>
+        </w:rPr>
+        <w:t>Parent exception must be at the end after child exception.</w:t>
+      </w:r>
+    </w:p>
+    <w:p>
+      <w:pPr>
+        <w:pStyle w:val="NoSpacing"/>
+        <w:numPr>
+          <w:ilvl w:val="0"/>
+          <w:numId w:val="64"/>
+        </w:numPr>
+        <w:rPr>
+          <w:color w:val="000000" w:themeColor="text1"/>
+          <w:sz w:val="20"/>
+          <w:szCs w:val="20"/>
+        </w:rPr>
+      </w:pPr>
+      <w:r>
+        <w:rPr>
+          <w:color w:val="000000" w:themeColor="text1"/>
+          <w:sz w:val="20"/>
+          <w:szCs w:val="20"/>
+        </w:rPr>
+        <w:t>If your multiple catch block has same line of execution then you can combine a catch block using java–7 feature.</w:t>
+      </w:r>
+    </w:p>
+    <w:p>
+      <w:pPr>
+        <w:pStyle w:val="ListParagraph"/>
+        <w:autoSpaceDE w:val="0"/>
+        <w:autoSpaceDN w:val="0"/>
+        <w:adjustRightInd w:val="0"/>
+        <w:spacing w:after="0" w:line="240" w:lineRule="auto"/>
+        <w:rPr>
+          <w:rFonts w:ascii="Consolas" w:hAnsi="Consolas" w:cs="Consolas"/>
+          <w:sz w:val="18"/>
+          <w:szCs w:val="18"/>
+        </w:rPr>
+      </w:pPr>
+      <w:r>
+        <w:rPr>
+          <w:rFonts w:ascii="Consolas" w:hAnsi="Consolas" w:cs="Consolas"/>
+          <w:b/>
+          <w:bCs/>
+          <w:color w:val="7F0055"/>
+          <w:sz w:val="18"/>
+          <w:szCs w:val="18"/>
+        </w:rPr>
+        <w:t>try</w:t>
+      </w:r>
+      <w:r>
+        <w:rPr>
+          <w:rFonts w:ascii="Consolas" w:hAnsi="Consolas" w:cs="Consolas"/>
+          <w:color w:val="000000"/>
+          <w:sz w:val="18"/>
+          <w:szCs w:val="18"/>
+        </w:rPr>
+        <w:t xml:space="preserve"> </w:t>
+      </w:r>
+      <w:r>
+        <w:rPr>
+          <w:rFonts w:ascii="Consolas" w:hAnsi="Consolas" w:cs="Consolas"/>
+          <w:color w:val="000000"/>
+          <w:sz w:val="18"/>
+          <w:szCs w:val="18"/>
+          <w:u w:val="single"/>
+        </w:rPr>
+        <w:t>{</w:t>
+      </w:r>
+    </w:p>
+    <w:p>
+      <w:pPr>
+        <w:pStyle w:val="ListParagraph"/>
+        <w:autoSpaceDE w:val="0"/>
+        <w:autoSpaceDN w:val="0"/>
+        <w:adjustRightInd w:val="0"/>
+        <w:spacing w:after="0" w:line="240" w:lineRule="auto"/>
+        <w:rPr>
+          <w:rFonts w:ascii="Consolas" w:hAnsi="Consolas" w:cs="Consolas"/>
+          <w:sz w:val="18"/>
+          <w:szCs w:val="18"/>
+        </w:rPr>
+      </w:pPr>
+      <w:r>
+        <w:rPr>
+          <w:rFonts w:ascii="Consolas" w:hAnsi="Consolas" w:cs="Consolas"/>
+          <w:color w:val="000000"/>
+          <w:sz w:val="18"/>
+          <w:szCs w:val="18"/>
+        </w:rPr>
+        <w:tab/>
+      </w:r>
+      <w:r>
+        <w:rPr>
+          <w:rFonts w:ascii="Consolas" w:hAnsi="Consolas" w:cs="Consolas"/>
+          <w:color w:val="000000"/>
+          <w:sz w:val="18"/>
+          <w:szCs w:val="18"/>
+        </w:rPr>
+        <w:tab/>
+      </w:r>
+      <w:r>
+        <w:rPr>
+          <w:rFonts w:ascii="Consolas" w:hAnsi="Consolas" w:cs="Consolas"/>
+          <w:color w:val="000000"/>
+          <w:sz w:val="18"/>
+          <w:szCs w:val="18"/>
+        </w:rPr>
+        <w:tab/>
+      </w:r>
+    </w:p>
+    <w:p>
+      <w:pPr>
+        <w:pStyle w:val="ListParagraph"/>
+        <w:autoSpaceDE w:val="0"/>
+        <w:autoSpaceDN w:val="0"/>
+        <w:adjustRightInd w:val="0"/>
+        <w:spacing w:after="0" w:line="240" w:lineRule="auto"/>
+        <w:rPr>
+          <w:rFonts w:ascii="Consolas" w:hAnsi="Consolas" w:cs="Consolas"/>
+          <w:sz w:val="18"/>
+          <w:szCs w:val="18"/>
+        </w:rPr>
+      </w:pPr>
+      <w:r>
+        <w:rPr>
+          <w:rFonts w:ascii="Consolas" w:hAnsi="Consolas" w:cs="Consolas"/>
+          <w:color w:val="000000"/>
+          <w:sz w:val="18"/>
+          <w:szCs w:val="18"/>
+        </w:rPr>
+        <w:t xml:space="preserve">} </w:t>
+      </w:r>
+    </w:p>
+    <w:p>
+      <w:pPr>
+        <w:pStyle w:val="ListParagraph"/>
+        <w:autoSpaceDE w:val="0"/>
+        <w:autoSpaceDN w:val="0"/>
+        <w:adjustRightInd w:val="0"/>
+        <w:spacing w:after="0" w:line="240" w:lineRule="auto"/>
+        <w:rPr>
+          <w:rFonts w:ascii="Consolas" w:hAnsi="Consolas" w:cs="Consolas"/>
+          <w:sz w:val="18"/>
+          <w:szCs w:val="18"/>
+        </w:rPr>
+      </w:pPr>
+      <w:r>
+        <w:rPr>
+          <w:rFonts w:ascii="Consolas" w:hAnsi="Consolas" w:cs="Consolas"/>
+          <w:b/>
+          <w:bCs/>
+          <w:color w:val="7F0055"/>
+          <w:sz w:val="18"/>
+          <w:szCs w:val="18"/>
+        </w:rPr>
+        <w:t>catch</w:t>
+      </w:r>
+      <w:r>
+        <w:rPr>
+          <w:rFonts w:ascii="Consolas" w:hAnsi="Consolas" w:cs="Consolas"/>
+          <w:color w:val="000000"/>
+          <w:sz w:val="18"/>
+          <w:szCs w:val="18"/>
+        </w:rPr>
+        <w:t>( ArrayIndexOutOfBoundsException | ArithmeticException |</w:t>
+      </w:r>
+      <w:r>
+        <w:rPr>
+          <w:rFonts w:ascii="Consolas" w:hAnsi="Consolas" w:cs="Consolas"/>
+          <w:color w:val="000000"/>
+          <w:sz w:val="18"/>
+          <w:szCs w:val="18"/>
+          <w:shd w:val="clear" w:color="auto" w:fill="D4D4D4"/>
+        </w:rPr>
+        <w:t>NullPointerException</w:t>
+      </w:r>
+      <w:r>
+        <w:rPr>
+          <w:rFonts w:ascii="Consolas" w:hAnsi="Consolas" w:cs="Consolas"/>
+          <w:color w:val="000000"/>
+          <w:sz w:val="18"/>
+          <w:szCs w:val="18"/>
+        </w:rPr>
+        <w:t xml:space="preserve"> </w:t>
+      </w:r>
+      <w:r>
+        <w:rPr>
+          <w:rFonts w:ascii="Consolas" w:hAnsi="Consolas" w:cs="Consolas"/>
+          <w:color w:val="6A3E3E"/>
+          <w:sz w:val="18"/>
+          <w:szCs w:val="18"/>
+        </w:rPr>
+        <w:t>ex</w:t>
+      </w:r>
+      <w:r>
+        <w:rPr>
+          <w:rFonts w:ascii="Consolas" w:hAnsi="Consolas" w:cs="Consolas"/>
+          <w:color w:val="000000"/>
+          <w:sz w:val="18"/>
+          <w:szCs w:val="18"/>
+        </w:rPr>
+        <w:t>) {</w:t>
+      </w:r>
+    </w:p>
+    <w:p>
+      <w:pPr>
+        <w:pStyle w:val="ListParagraph"/>
+        <w:autoSpaceDE w:val="0"/>
+        <w:autoSpaceDN w:val="0"/>
+        <w:adjustRightInd w:val="0"/>
+        <w:spacing w:after="0" w:line="240" w:lineRule="auto"/>
+        <w:rPr>
+          <w:rFonts w:ascii="Consolas" w:hAnsi="Consolas" w:cs="Consolas"/>
+          <w:sz w:val="18"/>
+          <w:szCs w:val="18"/>
+        </w:rPr>
+      </w:pPr>
+      <w:r>
+        <w:rPr>
+          <w:rFonts w:ascii="Consolas" w:hAnsi="Consolas" w:cs="Consolas"/>
+          <w:color w:val="000000"/>
+          <w:sz w:val="18"/>
+          <w:szCs w:val="18"/>
+        </w:rPr>
+        <w:tab/>
+      </w:r>
+      <w:r>
+        <w:rPr>
+          <w:rFonts w:ascii="Consolas" w:hAnsi="Consolas" w:cs="Consolas"/>
+          <w:color w:val="000000"/>
+          <w:sz w:val="18"/>
+          <w:szCs w:val="18"/>
+          <w:u w:val="single"/>
+        </w:rPr>
+        <w:t>System.</w:t>
+      </w:r>
+      <w:r>
+        <w:rPr>
+          <w:rFonts w:ascii="Consolas" w:hAnsi="Consolas" w:cs="Consolas"/>
+          <w:b/>
+          <w:bCs/>
+          <w:i/>
+          <w:iCs/>
+          <w:color w:val="0000C0"/>
+          <w:sz w:val="18"/>
+          <w:szCs w:val="18"/>
+          <w:u w:val="single"/>
+        </w:rPr>
+        <w:t>out</w:t>
+      </w:r>
+      <w:r>
+        <w:rPr>
+          <w:rFonts w:ascii="Consolas" w:hAnsi="Consolas" w:cs="Consolas"/>
+          <w:color w:val="000000"/>
+          <w:sz w:val="18"/>
+          <w:szCs w:val="18"/>
+        </w:rPr>
+        <w:t>.println(</w:t>
+      </w:r>
+      <w:r>
+        <w:rPr>
+          <w:rFonts w:ascii="Consolas" w:hAnsi="Consolas" w:cs="Consolas"/>
+          <w:color w:val="2A00FF"/>
+          <w:sz w:val="18"/>
+          <w:szCs w:val="18"/>
+        </w:rPr>
+        <w:t>"This is an Exception"</w:t>
+      </w:r>
+      <w:r>
+        <w:rPr>
+          <w:rFonts w:ascii="Consolas" w:hAnsi="Consolas" w:cs="Consolas"/>
+          <w:color w:val="000000"/>
+          <w:sz w:val="18"/>
+          <w:szCs w:val="18"/>
+        </w:rPr>
+        <w:t>);</w:t>
+      </w:r>
+    </w:p>
+    <w:p>
+      <w:pPr>
+        <w:pStyle w:val="NoSpacing"/>
+        <w:ind w:left="720"/>
+        <w:rPr>
+          <w:rFonts w:ascii="Consolas" w:hAnsi="Consolas" w:cs="Consolas"/>
+          <w:color w:val="000000"/>
+          <w:sz w:val="18"/>
+          <w:szCs w:val="18"/>
+        </w:rPr>
+      </w:pPr>
+      <w:r>
+        <w:rPr>
+          <w:rFonts w:ascii="Consolas" w:hAnsi="Consolas" w:cs="Consolas"/>
+          <w:color w:val="000000"/>
+          <w:sz w:val="18"/>
+          <w:szCs w:val="18"/>
+        </w:rPr>
+        <w:t>}</w:t>
+      </w:r>
+    </w:p>
+    <w:p>
+      <w:pPr>
+        <w:pStyle w:val="NoSpacing"/>
+        <w:rPr>
+          <w:rFonts w:ascii="Consolas" w:hAnsi="Consolas" w:cs="Consolas"/>
+          <w:color w:val="000000"/>
+          <w:sz w:val="18"/>
+          <w:szCs w:val="18"/>
+        </w:rPr>
+      </w:pPr>
+    </w:p>
+    <w:p>
+      <w:pPr>
+        <w:pStyle w:val="NoSpacing"/>
+        <w:rPr>
+          <w:rFonts w:ascii="Consolas" w:hAnsi="Consolas" w:cs="Consolas"/>
+          <w:color w:val="000000"/>
+          <w:sz w:val="18"/>
+          <w:szCs w:val="18"/>
+        </w:rPr>
+      </w:pPr>
+    </w:p>
+    <w:p>
+      <w:pPr>
+        <w:pStyle w:val="NoSpacing"/>
+        <w:rPr>
+          <w:color w:val="000000" w:themeColor="text1"/>
+          <w:sz w:val="20"/>
+          <w:szCs w:val="20"/>
+        </w:rPr>
+      </w:pPr>
+      <w:r>
+        <w:rPr>
+          <w:color w:val="000000" w:themeColor="text1"/>
+          <w:sz w:val="20"/>
+          <w:szCs w:val="20"/>
+        </w:rPr>
+        <w:t xml:space="preserve">Finally block  </w:t>
+      </w:r>
+    </w:p>
+    <w:p>
+      <w:pPr>
+        <w:pStyle w:val="NoSpacing"/>
+        <w:numPr>
+          <w:ilvl w:val="0"/>
+          <w:numId w:val="65"/>
+        </w:numPr>
+        <w:rPr>
+          <w:color w:val="000000" w:themeColor="text1"/>
+          <w:sz w:val="20"/>
+          <w:szCs w:val="20"/>
+        </w:rPr>
+      </w:pPr>
+      <w:r>
+        <w:rPr>
+          <w:color w:val="000000" w:themeColor="text1"/>
+          <w:sz w:val="20"/>
+          <w:szCs w:val="20"/>
+        </w:rPr>
+        <w:t>This is the block which provides us a grantee of execution.</w:t>
+      </w:r>
+    </w:p>
+    <w:p>
+      <w:pPr>
+        <w:pStyle w:val="NoSpacing"/>
+        <w:numPr>
+          <w:ilvl w:val="0"/>
+          <w:numId w:val="65"/>
+        </w:numPr>
+        <w:rPr>
+          <w:color w:val="000000" w:themeColor="text1"/>
+          <w:sz w:val="20"/>
+          <w:szCs w:val="20"/>
+        </w:rPr>
+      </w:pPr>
+      <w:r>
+        <w:rPr>
+          <w:color w:val="000000" w:themeColor="text1"/>
+          <w:sz w:val="20"/>
+          <w:szCs w:val="20"/>
+        </w:rPr>
+        <w:t>This block execute always irrespective of try and catch block.</w:t>
+      </w:r>
+    </w:p>
+    <w:p>
+      <w:pPr>
+        <w:pStyle w:val="NoSpacing"/>
+        <w:numPr>
+          <w:ilvl w:val="0"/>
+          <w:numId w:val="65"/>
+        </w:numPr>
+        <w:rPr>
+          <w:color w:val="000000" w:themeColor="text1"/>
+          <w:sz w:val="20"/>
+          <w:szCs w:val="20"/>
+        </w:rPr>
+      </w:pPr>
+      <w:r>
+        <w:rPr>
+          <w:color w:val="000000" w:themeColor="text1"/>
+          <w:sz w:val="20"/>
+          <w:szCs w:val="20"/>
+        </w:rPr>
+        <w:t>This block is mostly used for closing a resources.</w:t>
+      </w:r>
+    </w:p>
+    <w:p>
+      <w:pPr>
+        <w:pStyle w:val="NoSpacing"/>
+        <w:numPr>
+          <w:ilvl w:val="0"/>
+          <w:numId w:val="65"/>
+        </w:numPr>
+        <w:rPr>
+          <w:color w:val="000000" w:themeColor="text1"/>
+          <w:sz w:val="20"/>
+          <w:szCs w:val="20"/>
+        </w:rPr>
+      </w:pPr>
+      <w:r>
+        <w:rPr>
+          <w:color w:val="000000" w:themeColor="text1"/>
+          <w:sz w:val="20"/>
+          <w:szCs w:val="20"/>
+        </w:rPr>
+        <w:t>Finally block has to flowed with try or try and catch.</w:t>
+      </w:r>
+    </w:p>
+    <w:p>
+      <w:pPr>
+        <w:pStyle w:val="NoSpacing"/>
+        <w:numPr>
+          <w:ilvl w:val="0"/>
+          <w:numId w:val="65"/>
+        </w:numPr>
+        <w:rPr>
+          <w:color w:val="000000" w:themeColor="text1"/>
+          <w:sz w:val="20"/>
+          <w:szCs w:val="20"/>
+        </w:rPr>
+      </w:pPr>
+      <w:r>
+        <w:rPr>
+          <w:color w:val="000000" w:themeColor="text1"/>
+          <w:sz w:val="20"/>
+          <w:szCs w:val="20"/>
+        </w:rPr>
+        <w:lastRenderedPageBreak/>
+        <w:t>Finally block will not execute in the following scenario</w:t>
+      </w:r>
+    </w:p>
+    <w:p>
+      <w:pPr>
+        <w:pStyle w:val="NoSpacing"/>
+        <w:numPr>
+          <w:ilvl w:val="1"/>
+          <w:numId w:val="65"/>
+        </w:numPr>
+        <w:rPr>
+          <w:color w:val="000000" w:themeColor="text1"/>
+          <w:sz w:val="20"/>
+          <w:szCs w:val="20"/>
+        </w:rPr>
+      </w:pPr>
+      <w:r>
+        <w:rPr>
+          <w:color w:val="000000" w:themeColor="text1"/>
+          <w:sz w:val="20"/>
+          <w:szCs w:val="20"/>
+        </w:rPr>
+        <w:t xml:space="preserve">If program execution terminated using </w:t>
+      </w:r>
+      <w:r>
+        <w:rPr>
+          <w:b/>
+          <w:bCs/>
+          <w:color w:val="000000" w:themeColor="text1"/>
+          <w:sz w:val="20"/>
+          <w:szCs w:val="20"/>
+        </w:rPr>
+        <w:t>System.exit(0);</w:t>
+      </w:r>
+      <w:r>
+        <w:rPr>
+          <w:color w:val="000000" w:themeColor="text1"/>
+          <w:sz w:val="20"/>
+          <w:szCs w:val="20"/>
+        </w:rPr>
+        <w:t xml:space="preserve">  </w:t>
+      </w:r>
+    </w:p>
+    <w:p>
+      <w:pPr>
+        <w:pStyle w:val="NoSpacing"/>
+        <w:numPr>
+          <w:ilvl w:val="1"/>
+          <w:numId w:val="65"/>
+        </w:numPr>
+        <w:rPr>
+          <w:color w:val="000000" w:themeColor="text1"/>
+          <w:sz w:val="20"/>
+          <w:szCs w:val="20"/>
+        </w:rPr>
+      </w:pPr>
+      <w:r>
+        <w:rPr>
+          <w:color w:val="000000" w:themeColor="text1"/>
+          <w:sz w:val="20"/>
+          <w:szCs w:val="20"/>
+        </w:rPr>
+        <w:t>If the JVM crash before execution of the finally block.</w:t>
+      </w:r>
     </w:p>
     <w:sectPr>
       <w:pgSz w:w="12240" w:h="15840"/>
@@ -26528,6 +27310,95 @@
     </w:lvl>
   </w:abstractNum>
   <w:abstractNum w:abstractNumId="13" w15:restartNumberingAfterBreak="0">
+    <w:nsid w:val="288B10B3"/>
+    <w:multiLevelType w:val="hybridMultilevel"/>
+    <w:tmpl w:val="0AA6FBFC"/>
+    <w:lvl w:ilvl="0" w:tplc="587E46AE">
+      <w:start w:val="1"/>
+      <w:numFmt w:val="decimal"/>
+      <w:lvlText w:val="%1."/>
+      <w:lvlJc w:val="left"/>
+      <w:pPr>
+        <w:ind w:left="720" w:hanging="360"/>
+      </w:pPr>
+      <w:rPr>
+        <w:rFonts w:hint="default"/>
+      </w:rPr>
+    </w:lvl>
+    <w:lvl w:ilvl="1" w:tplc="04090019">
+      <w:start w:val="1"/>
+      <w:numFmt w:val="lowerLetter"/>
+      <w:lvlText w:val="%2."/>
+      <w:lvlJc w:val="left"/>
+      <w:pPr>
+        <w:ind w:left="1440" w:hanging="360"/>
+      </w:pPr>
+    </w:lvl>
+    <w:lvl w:ilvl="2" w:tplc="0409001B" w:tentative="1">
+      <w:start w:val="1"/>
+      <w:numFmt w:val="lowerRoman"/>
+      <w:lvlText w:val="%3."/>
+      <w:lvlJc w:val="right"/>
+      <w:pPr>
+        <w:ind w:left="2160" w:hanging="180"/>
+      </w:pPr>
+    </w:lvl>
+    <w:lvl w:ilvl="3" w:tplc="0409000F" w:tentative="1">
+      <w:start w:val="1"/>
+      <w:numFmt w:val="decimal"/>
+      <w:lvlText w:val="%4."/>
+      <w:lvlJc w:val="left"/>
+      <w:pPr>
+        <w:ind w:left="2880" w:hanging="360"/>
+      </w:pPr>
+    </w:lvl>
+    <w:lvl w:ilvl="4" w:tplc="04090019" w:tentative="1">
+      <w:start w:val="1"/>
+      <w:numFmt w:val="lowerLetter"/>
+      <w:lvlText w:val="%5."/>
+      <w:lvlJc w:val="left"/>
+      <w:pPr>
+        <w:ind w:left="3600" w:hanging="360"/>
+      </w:pPr>
+    </w:lvl>
+    <w:lvl w:ilvl="5" w:tplc="0409001B" w:tentative="1">
+      <w:start w:val="1"/>
+      <w:numFmt w:val="lowerRoman"/>
+      <w:lvlText w:val="%6."/>
+      <w:lvlJc w:val="right"/>
+      <w:pPr>
+        <w:ind w:left="4320" w:hanging="180"/>
+      </w:pPr>
+    </w:lvl>
+    <w:lvl w:ilvl="6" w:tplc="0409000F" w:tentative="1">
+      <w:start w:val="1"/>
+      <w:numFmt w:val="decimal"/>
+      <w:lvlText w:val="%7."/>
+      <w:lvlJc w:val="left"/>
+      <w:pPr>
+        <w:ind w:left="5040" w:hanging="360"/>
+      </w:pPr>
+    </w:lvl>
+    <w:lvl w:ilvl="7" w:tplc="04090019" w:tentative="1">
+      <w:start w:val="1"/>
+      <w:numFmt w:val="lowerLetter"/>
+      <w:lvlText w:val="%8."/>
+      <w:lvlJc w:val="left"/>
+      <w:pPr>
+        <w:ind w:left="5760" w:hanging="360"/>
+      </w:pPr>
+    </w:lvl>
+    <w:lvl w:ilvl="8" w:tplc="0409001B" w:tentative="1">
+      <w:start w:val="1"/>
+      <w:numFmt w:val="lowerRoman"/>
+      <w:lvlText w:val="%9."/>
+      <w:lvlJc w:val="right"/>
+      <w:pPr>
+        <w:ind w:left="6480" w:hanging="180"/>
+      </w:pPr>
+    </w:lvl>
+  </w:abstractNum>
+  <w:abstractNum w:abstractNumId="14" w15:restartNumberingAfterBreak="0">
     <w:nsid w:val="28AA39CF"/>
     <w:multiLevelType w:val="hybridMultilevel"/>
     <w:tmpl w:val="7376E320"/>
@@ -26616,7 +27487,7 @@
       </w:pPr>
     </w:lvl>
   </w:abstractNum>
-  <w:abstractNum w:abstractNumId="14" w15:restartNumberingAfterBreak="0">
+  <w:abstractNum w:abstractNumId="15" w15:restartNumberingAfterBreak="0">
     <w:nsid w:val="2B257772"/>
     <w:multiLevelType w:val="hybridMultilevel"/>
     <w:tmpl w:val="923452C2"/>
@@ -26705,7 +27576,7 @@
       </w:pPr>
     </w:lvl>
   </w:abstractNum>
-  <w:abstractNum w:abstractNumId="15" w15:restartNumberingAfterBreak="0">
+  <w:abstractNum w:abstractNumId="16" w15:restartNumberingAfterBreak="0">
     <w:nsid w:val="2B9C2EC5"/>
     <w:multiLevelType w:val="hybridMultilevel"/>
     <w:tmpl w:val="FFBC5962"/>
@@ -26796,7 +27667,7 @@
       </w:pPr>
     </w:lvl>
   </w:abstractNum>
-  <w:abstractNum w:abstractNumId="16" w15:restartNumberingAfterBreak="0">
+  <w:abstractNum w:abstractNumId="17" w15:restartNumberingAfterBreak="0">
     <w:nsid w:val="2BD82BC5"/>
     <w:multiLevelType w:val="hybridMultilevel"/>
     <w:tmpl w:val="9C1C8D6C"/>
@@ -26885,7 +27756,7 @@
       </w:pPr>
     </w:lvl>
   </w:abstractNum>
-  <w:abstractNum w:abstractNumId="17" w15:restartNumberingAfterBreak="0">
+  <w:abstractNum w:abstractNumId="18" w15:restartNumberingAfterBreak="0">
     <w:nsid w:val="2C8D6522"/>
     <w:multiLevelType w:val="hybridMultilevel"/>
     <w:tmpl w:val="AAB0B3C0"/>
@@ -26974,7 +27845,7 @@
       </w:pPr>
     </w:lvl>
   </w:abstractNum>
-  <w:abstractNum w:abstractNumId="18" w15:restartNumberingAfterBreak="0">
+  <w:abstractNum w:abstractNumId="19" w15:restartNumberingAfterBreak="0">
     <w:nsid w:val="32052D04"/>
     <w:multiLevelType w:val="hybridMultilevel"/>
     <w:tmpl w:val="D4AEAAC0"/>
@@ -27063,7 +27934,7 @@
       </w:pPr>
     </w:lvl>
   </w:abstractNum>
-  <w:abstractNum w:abstractNumId="19" w15:restartNumberingAfterBreak="0">
+  <w:abstractNum w:abstractNumId="20" w15:restartNumberingAfterBreak="0">
     <w:nsid w:val="3394048F"/>
     <w:multiLevelType w:val="hybridMultilevel"/>
     <w:tmpl w:val="F9909796"/>
@@ -27152,7 +28023,7 @@
       </w:pPr>
     </w:lvl>
   </w:abstractNum>
-  <w:abstractNum w:abstractNumId="20" w15:restartNumberingAfterBreak="0">
+  <w:abstractNum w:abstractNumId="21" w15:restartNumberingAfterBreak="0">
     <w:nsid w:val="33CC6635"/>
     <w:multiLevelType w:val="hybridMultilevel"/>
     <w:tmpl w:val="A7981B3A"/>
@@ -27241,7 +28112,7 @@
       </w:pPr>
     </w:lvl>
   </w:abstractNum>
-  <w:abstractNum w:abstractNumId="21" w15:restartNumberingAfterBreak="0">
+  <w:abstractNum w:abstractNumId="22" w15:restartNumberingAfterBreak="0">
     <w:nsid w:val="342230D8"/>
     <w:multiLevelType w:val="hybridMultilevel"/>
     <w:tmpl w:val="4D5082DC"/>
@@ -27330,7 +28201,7 @@
       </w:pPr>
     </w:lvl>
   </w:abstractNum>
-  <w:abstractNum w:abstractNumId="22" w15:restartNumberingAfterBreak="0">
+  <w:abstractNum w:abstractNumId="23" w15:restartNumberingAfterBreak="0">
     <w:nsid w:val="37FD1CC2"/>
     <w:multiLevelType w:val="hybridMultilevel"/>
     <w:tmpl w:val="67E2B662"/>
@@ -27419,7 +28290,7 @@
       </w:pPr>
     </w:lvl>
   </w:abstractNum>
-  <w:abstractNum w:abstractNumId="23" w15:restartNumberingAfterBreak="0">
+  <w:abstractNum w:abstractNumId="24" w15:restartNumberingAfterBreak="0">
     <w:nsid w:val="38112186"/>
     <w:multiLevelType w:val="hybridMultilevel"/>
     <w:tmpl w:val="2B107260"/>
@@ -27508,7 +28379,7 @@
       </w:pPr>
     </w:lvl>
   </w:abstractNum>
-  <w:abstractNum w:abstractNumId="24" w15:restartNumberingAfterBreak="0">
+  <w:abstractNum w:abstractNumId="25" w15:restartNumberingAfterBreak="0">
     <w:nsid w:val="3CAC6157"/>
     <w:multiLevelType w:val="hybridMultilevel"/>
     <w:tmpl w:val="233871EC"/>
@@ -27598,7 +28469,7 @@
       </w:pPr>
     </w:lvl>
   </w:abstractNum>
-  <w:abstractNum w:abstractNumId="25" w15:restartNumberingAfterBreak="0">
+  <w:abstractNum w:abstractNumId="26" w15:restartNumberingAfterBreak="0">
     <w:nsid w:val="41813F12"/>
     <w:multiLevelType w:val="hybridMultilevel"/>
     <w:tmpl w:val="5A7CD98C"/>
@@ -27689,7 +28560,96 @@
       </w:pPr>
     </w:lvl>
   </w:abstractNum>
-  <w:abstractNum w:abstractNumId="26" w15:restartNumberingAfterBreak="0">
+  <w:abstractNum w:abstractNumId="27" w15:restartNumberingAfterBreak="0">
+    <w:nsid w:val="42B84035"/>
+    <w:multiLevelType w:val="hybridMultilevel"/>
+    <w:tmpl w:val="934418DC"/>
+    <w:lvl w:ilvl="0" w:tplc="277C24BC">
+      <w:start w:val="1"/>
+      <w:numFmt w:val="decimal"/>
+      <w:lvlText w:val="%1."/>
+      <w:lvlJc w:val="left"/>
+      <w:pPr>
+        <w:ind w:left="720" w:hanging="360"/>
+      </w:pPr>
+      <w:rPr>
+        <w:rFonts w:hint="default"/>
+      </w:rPr>
+    </w:lvl>
+    <w:lvl w:ilvl="1" w:tplc="04090019">
+      <w:start w:val="1"/>
+      <w:numFmt w:val="lowerLetter"/>
+      <w:lvlText w:val="%2."/>
+      <w:lvlJc w:val="left"/>
+      <w:pPr>
+        <w:ind w:left="1440" w:hanging="360"/>
+      </w:pPr>
+    </w:lvl>
+    <w:lvl w:ilvl="2" w:tplc="0409001B" w:tentative="1">
+      <w:start w:val="1"/>
+      <w:numFmt w:val="lowerRoman"/>
+      <w:lvlText w:val="%3."/>
+      <w:lvlJc w:val="right"/>
+      <w:pPr>
+        <w:ind w:left="2160" w:hanging="180"/>
+      </w:pPr>
+    </w:lvl>
+    <w:lvl w:ilvl="3" w:tplc="0409000F" w:tentative="1">
+      <w:start w:val="1"/>
+      <w:numFmt w:val="decimal"/>
+      <w:lvlText w:val="%4."/>
+      <w:lvlJc w:val="left"/>
+      <w:pPr>
+        <w:ind w:left="2880" w:hanging="360"/>
+      </w:pPr>
+    </w:lvl>
+    <w:lvl w:ilvl="4" w:tplc="04090019" w:tentative="1">
+      <w:start w:val="1"/>
+      <w:numFmt w:val="lowerLetter"/>
+      <w:lvlText w:val="%5."/>
+      <w:lvlJc w:val="left"/>
+      <w:pPr>
+        <w:ind w:left="3600" w:hanging="360"/>
+      </w:pPr>
+    </w:lvl>
+    <w:lvl w:ilvl="5" w:tplc="0409001B" w:tentative="1">
+      <w:start w:val="1"/>
+      <w:numFmt w:val="lowerRoman"/>
+      <w:lvlText w:val="%6."/>
+      <w:lvlJc w:val="right"/>
+      <w:pPr>
+        <w:ind w:left="4320" w:hanging="180"/>
+      </w:pPr>
+    </w:lvl>
+    <w:lvl w:ilvl="6" w:tplc="0409000F" w:tentative="1">
+      <w:start w:val="1"/>
+      <w:numFmt w:val="decimal"/>
+      <w:lvlText w:val="%7."/>
+      <w:lvlJc w:val="left"/>
+      <w:pPr>
+        <w:ind w:left="5040" w:hanging="360"/>
+      </w:pPr>
+    </w:lvl>
+    <w:lvl w:ilvl="7" w:tplc="04090019" w:tentative="1">
+      <w:start w:val="1"/>
+      <w:numFmt w:val="lowerLetter"/>
+      <w:lvlText w:val="%8."/>
+      <w:lvlJc w:val="left"/>
+      <w:pPr>
+        <w:ind w:left="5760" w:hanging="360"/>
+      </w:pPr>
+    </w:lvl>
+    <w:lvl w:ilvl="8" w:tplc="0409001B" w:tentative="1">
+      <w:start w:val="1"/>
+      <w:numFmt w:val="lowerRoman"/>
+      <w:lvlText w:val="%9."/>
+      <w:lvlJc w:val="right"/>
+      <w:pPr>
+        <w:ind w:left="6480" w:hanging="180"/>
+      </w:pPr>
+    </w:lvl>
+  </w:abstractNum>
+  <w:abstractNum w:abstractNumId="28" w15:restartNumberingAfterBreak="0">
     <w:nsid w:val="43A37B72"/>
     <w:multiLevelType w:val="hybridMultilevel"/>
     <w:tmpl w:val="7376E320"/>
@@ -27778,7 +28738,7 @@
       </w:pPr>
     </w:lvl>
   </w:abstractNum>
-  <w:abstractNum w:abstractNumId="27" w15:restartNumberingAfterBreak="0">
+  <w:abstractNum w:abstractNumId="29" w15:restartNumberingAfterBreak="0">
     <w:nsid w:val="45FB6EFB"/>
     <w:multiLevelType w:val="hybridMultilevel"/>
     <w:tmpl w:val="45705A10"/>
@@ -27869,7 +28829,7 @@
       </w:pPr>
     </w:lvl>
   </w:abstractNum>
-  <w:abstractNum w:abstractNumId="28" w15:restartNumberingAfterBreak="0">
+  <w:abstractNum w:abstractNumId="30" w15:restartNumberingAfterBreak="0">
     <w:nsid w:val="491029F3"/>
     <w:multiLevelType w:val="hybridMultilevel"/>
     <w:tmpl w:val="1694AA64"/>
@@ -27958,7 +28918,7 @@
       </w:pPr>
     </w:lvl>
   </w:abstractNum>
-  <w:abstractNum w:abstractNumId="29" w15:restartNumberingAfterBreak="0">
+  <w:abstractNum w:abstractNumId="31" w15:restartNumberingAfterBreak="0">
     <w:nsid w:val="49450FF3"/>
     <w:multiLevelType w:val="hybridMultilevel"/>
     <w:tmpl w:val="160E69A6"/>
@@ -28047,7 +29007,7 @@
       </w:pPr>
     </w:lvl>
   </w:abstractNum>
-  <w:abstractNum w:abstractNumId="30" w15:restartNumberingAfterBreak="0">
+  <w:abstractNum w:abstractNumId="32" w15:restartNumberingAfterBreak="0">
     <w:nsid w:val="49AE6E0B"/>
     <w:multiLevelType w:val="hybridMultilevel"/>
     <w:tmpl w:val="512A5142"/>
@@ -28138,7 +29098,7 @@
       </w:pPr>
     </w:lvl>
   </w:abstractNum>
-  <w:abstractNum w:abstractNumId="31" w15:restartNumberingAfterBreak="0">
+  <w:abstractNum w:abstractNumId="33" w15:restartNumberingAfterBreak="0">
     <w:nsid w:val="4AF96CFA"/>
     <w:multiLevelType w:val="hybridMultilevel"/>
     <w:tmpl w:val="2756592C"/>
@@ -28227,7 +29187,7 @@
       </w:pPr>
     </w:lvl>
   </w:abstractNum>
-  <w:abstractNum w:abstractNumId="32" w15:restartNumberingAfterBreak="0">
+  <w:abstractNum w:abstractNumId="34" w15:restartNumberingAfterBreak="0">
     <w:nsid w:val="4BDB531A"/>
     <w:multiLevelType w:val="hybridMultilevel"/>
     <w:tmpl w:val="D4B01A30"/>
@@ -28316,7 +29276,7 @@
       </w:pPr>
     </w:lvl>
   </w:abstractNum>
-  <w:abstractNum w:abstractNumId="33" w15:restartNumberingAfterBreak="0">
+  <w:abstractNum w:abstractNumId="35" w15:restartNumberingAfterBreak="0">
     <w:nsid w:val="4BF1203A"/>
     <w:multiLevelType w:val="hybridMultilevel"/>
     <w:tmpl w:val="A628FA24"/>
@@ -28405,7 +29365,7 @@
       </w:pPr>
     </w:lvl>
   </w:abstractNum>
-  <w:abstractNum w:abstractNumId="34" w15:restartNumberingAfterBreak="0">
+  <w:abstractNum w:abstractNumId="36" w15:restartNumberingAfterBreak="0">
     <w:nsid w:val="4C65095A"/>
     <w:multiLevelType w:val="hybridMultilevel"/>
     <w:tmpl w:val="B51EDFEA"/>
@@ -28496,7 +29456,7 @@
       </w:pPr>
     </w:lvl>
   </w:abstractNum>
-  <w:abstractNum w:abstractNumId="35" w15:restartNumberingAfterBreak="0">
+  <w:abstractNum w:abstractNumId="37" w15:restartNumberingAfterBreak="0">
     <w:nsid w:val="4D49419D"/>
     <w:multiLevelType w:val="hybridMultilevel"/>
     <w:tmpl w:val="1890934C"/>
@@ -28585,7 +29545,7 @@
       </w:pPr>
     </w:lvl>
   </w:abstractNum>
-  <w:abstractNum w:abstractNumId="36" w15:restartNumberingAfterBreak="0">
+  <w:abstractNum w:abstractNumId="38" w15:restartNumberingAfterBreak="0">
     <w:nsid w:val="4F03590E"/>
     <w:multiLevelType w:val="hybridMultilevel"/>
     <w:tmpl w:val="3A4E49F6"/>
@@ -28674,7 +29634,7 @@
       </w:pPr>
     </w:lvl>
   </w:abstractNum>
-  <w:abstractNum w:abstractNumId="37" w15:restartNumberingAfterBreak="0">
+  <w:abstractNum w:abstractNumId="39" w15:restartNumberingAfterBreak="0">
     <w:nsid w:val="50633497"/>
     <w:multiLevelType w:val="hybridMultilevel"/>
     <w:tmpl w:val="82A2F228"/>
@@ -28763,7 +29723,7 @@
       </w:pPr>
     </w:lvl>
   </w:abstractNum>
-  <w:abstractNum w:abstractNumId="38" w15:restartNumberingAfterBreak="0">
+  <w:abstractNum w:abstractNumId="40" w15:restartNumberingAfterBreak="0">
     <w:nsid w:val="50F33B7B"/>
     <w:multiLevelType w:val="hybridMultilevel"/>
     <w:tmpl w:val="D1983ED0"/>
@@ -28852,7 +29812,7 @@
       </w:pPr>
     </w:lvl>
   </w:abstractNum>
-  <w:abstractNum w:abstractNumId="39" w15:restartNumberingAfterBreak="0">
+  <w:abstractNum w:abstractNumId="41" w15:restartNumberingAfterBreak="0">
     <w:nsid w:val="52CE67F0"/>
     <w:multiLevelType w:val="hybridMultilevel"/>
     <w:tmpl w:val="8682AEBA"/>
@@ -28943,7 +29903,7 @@
       </w:pPr>
     </w:lvl>
   </w:abstractNum>
-  <w:abstractNum w:abstractNumId="40" w15:restartNumberingAfterBreak="0">
+  <w:abstractNum w:abstractNumId="42" w15:restartNumberingAfterBreak="0">
     <w:nsid w:val="555D29F0"/>
     <w:multiLevelType w:val="hybridMultilevel"/>
     <w:tmpl w:val="23E20FB4"/>
@@ -29032,7 +29992,7 @@
       </w:pPr>
     </w:lvl>
   </w:abstractNum>
-  <w:abstractNum w:abstractNumId="41" w15:restartNumberingAfterBreak="0">
+  <w:abstractNum w:abstractNumId="43" w15:restartNumberingAfterBreak="0">
     <w:nsid w:val="56D85261"/>
     <w:multiLevelType w:val="hybridMultilevel"/>
     <w:tmpl w:val="8160BE86"/>
@@ -29121,7 +30081,7 @@
       </w:pPr>
     </w:lvl>
   </w:abstractNum>
-  <w:abstractNum w:abstractNumId="42" w15:restartNumberingAfterBreak="0">
+  <w:abstractNum w:abstractNumId="44" w15:restartNumberingAfterBreak="0">
     <w:nsid w:val="571F030E"/>
     <w:multiLevelType w:val="hybridMultilevel"/>
     <w:tmpl w:val="EA9CEA86"/>
@@ -29210,7 +30170,7 @@
       </w:pPr>
     </w:lvl>
   </w:abstractNum>
-  <w:abstractNum w:abstractNumId="43" w15:restartNumberingAfterBreak="0">
+  <w:abstractNum w:abstractNumId="45" w15:restartNumberingAfterBreak="0">
     <w:nsid w:val="5B422A51"/>
     <w:multiLevelType w:val="hybridMultilevel"/>
     <w:tmpl w:val="C5A01E16"/>
@@ -29299,7 +30259,7 @@
       </w:pPr>
     </w:lvl>
   </w:abstractNum>
-  <w:abstractNum w:abstractNumId="44" w15:restartNumberingAfterBreak="0">
+  <w:abstractNum w:abstractNumId="46" w15:restartNumberingAfterBreak="0">
     <w:nsid w:val="5B8E10B8"/>
     <w:multiLevelType w:val="hybridMultilevel"/>
     <w:tmpl w:val="E130AB34"/>
@@ -29388,7 +30348,7 @@
       </w:pPr>
     </w:lvl>
   </w:abstractNum>
-  <w:abstractNum w:abstractNumId="45" w15:restartNumberingAfterBreak="0">
+  <w:abstractNum w:abstractNumId="47" w15:restartNumberingAfterBreak="0">
     <w:nsid w:val="5C3E7F5A"/>
     <w:multiLevelType w:val="hybridMultilevel"/>
     <w:tmpl w:val="D1289F74"/>
@@ -29479,7 +30439,7 @@
       </w:pPr>
     </w:lvl>
   </w:abstractNum>
-  <w:abstractNum w:abstractNumId="46" w15:restartNumberingAfterBreak="0">
+  <w:abstractNum w:abstractNumId="48" w15:restartNumberingAfterBreak="0">
     <w:nsid w:val="5E06527E"/>
     <w:multiLevelType w:val="hybridMultilevel"/>
     <w:tmpl w:val="894CC5AA"/>
@@ -29569,7 +30529,7 @@
       </w:pPr>
     </w:lvl>
   </w:abstractNum>
-  <w:abstractNum w:abstractNumId="47" w15:restartNumberingAfterBreak="0">
+  <w:abstractNum w:abstractNumId="49" w15:restartNumberingAfterBreak="0">
     <w:nsid w:val="60B25185"/>
     <w:multiLevelType w:val="hybridMultilevel"/>
     <w:tmpl w:val="8F880220"/>
@@ -29658,7 +30618,7 @@
       </w:pPr>
     </w:lvl>
   </w:abstractNum>
-  <w:abstractNum w:abstractNumId="48" w15:restartNumberingAfterBreak="0">
+  <w:abstractNum w:abstractNumId="50" w15:restartNumberingAfterBreak="0">
     <w:nsid w:val="63E52358"/>
     <w:multiLevelType w:val="hybridMultilevel"/>
     <w:tmpl w:val="37B81CEA"/>
@@ -29747,7 +30707,7 @@
       </w:pPr>
     </w:lvl>
   </w:abstractNum>
-  <w:abstractNum w:abstractNumId="49" w15:restartNumberingAfterBreak="0">
+  <w:abstractNum w:abstractNumId="51" w15:restartNumberingAfterBreak="0">
     <w:nsid w:val="64BB2BA0"/>
     <w:multiLevelType w:val="hybridMultilevel"/>
     <w:tmpl w:val="3246322C"/>
@@ -29838,7 +30798,7 @@
       </w:pPr>
     </w:lvl>
   </w:abstractNum>
-  <w:abstractNum w:abstractNumId="50" w15:restartNumberingAfterBreak="0">
+  <w:abstractNum w:abstractNumId="52" w15:restartNumberingAfterBreak="0">
     <w:nsid w:val="678D4716"/>
     <w:multiLevelType w:val="hybridMultilevel"/>
     <w:tmpl w:val="68BA3DAC"/>
@@ -29927,7 +30887,7 @@
       </w:pPr>
     </w:lvl>
   </w:abstractNum>
-  <w:abstractNum w:abstractNumId="51" w15:restartNumberingAfterBreak="0">
+  <w:abstractNum w:abstractNumId="53" w15:restartNumberingAfterBreak="0">
     <w:nsid w:val="69886229"/>
     <w:multiLevelType w:val="hybridMultilevel"/>
     <w:tmpl w:val="51FE13DA"/>
@@ -30016,7 +30976,7 @@
       </w:pPr>
     </w:lvl>
   </w:abstractNum>
-  <w:abstractNum w:abstractNumId="52" w15:restartNumberingAfterBreak="0">
+  <w:abstractNum w:abstractNumId="54" w15:restartNumberingAfterBreak="0">
     <w:nsid w:val="69B17ED1"/>
     <w:multiLevelType w:val="hybridMultilevel"/>
     <w:tmpl w:val="BDCCEF3C"/>
@@ -30105,7 +31065,7 @@
       </w:pPr>
     </w:lvl>
   </w:abstractNum>
-  <w:abstractNum w:abstractNumId="53" w15:restartNumberingAfterBreak="0">
+  <w:abstractNum w:abstractNumId="55" w15:restartNumberingAfterBreak="0">
     <w:nsid w:val="69C56DFE"/>
     <w:multiLevelType w:val="hybridMultilevel"/>
     <w:tmpl w:val="16D67EFC"/>
@@ -30194,7 +31154,7 @@
       </w:pPr>
     </w:lvl>
   </w:abstractNum>
-  <w:abstractNum w:abstractNumId="54" w15:restartNumberingAfterBreak="0">
+  <w:abstractNum w:abstractNumId="56" w15:restartNumberingAfterBreak="0">
     <w:nsid w:val="6AE40048"/>
     <w:multiLevelType w:val="hybridMultilevel"/>
     <w:tmpl w:val="7A081358"/>
@@ -30283,7 +31243,7 @@
       </w:pPr>
     </w:lvl>
   </w:abstractNum>
-  <w:abstractNum w:abstractNumId="55" w15:restartNumberingAfterBreak="0">
+  <w:abstractNum w:abstractNumId="57" w15:restartNumberingAfterBreak="0">
     <w:nsid w:val="6B613287"/>
     <w:multiLevelType w:val="hybridMultilevel"/>
     <w:tmpl w:val="28F6B928"/>
@@ -30372,7 +31332,7 @@
       </w:pPr>
     </w:lvl>
   </w:abstractNum>
-  <w:abstractNum w:abstractNumId="56" w15:restartNumberingAfterBreak="0">
+  <w:abstractNum w:abstractNumId="58" w15:restartNumberingAfterBreak="0">
     <w:nsid w:val="6CAA11C5"/>
     <w:multiLevelType w:val="hybridMultilevel"/>
     <w:tmpl w:val="C9543C58"/>
@@ -30461,7 +31421,7 @@
       </w:pPr>
     </w:lvl>
   </w:abstractNum>
-  <w:abstractNum w:abstractNumId="57" w15:restartNumberingAfterBreak="0">
+  <w:abstractNum w:abstractNumId="59" w15:restartNumberingAfterBreak="0">
     <w:nsid w:val="6F5C731A"/>
     <w:multiLevelType w:val="hybridMultilevel"/>
     <w:tmpl w:val="DC1481B0"/>
@@ -30550,7 +31510,7 @@
       </w:pPr>
     </w:lvl>
   </w:abstractNum>
-  <w:abstractNum w:abstractNumId="58" w15:restartNumberingAfterBreak="0">
+  <w:abstractNum w:abstractNumId="60" w15:restartNumberingAfterBreak="0">
     <w:nsid w:val="6FFD06D9"/>
     <w:multiLevelType w:val="hybridMultilevel"/>
     <w:tmpl w:val="B6BAB382"/>
@@ -30641,7 +31601,7 @@
       </w:pPr>
     </w:lvl>
   </w:abstractNum>
-  <w:abstractNum w:abstractNumId="59" w15:restartNumberingAfterBreak="0">
+  <w:abstractNum w:abstractNumId="61" w15:restartNumberingAfterBreak="0">
     <w:nsid w:val="745A0041"/>
     <w:multiLevelType w:val="hybridMultilevel"/>
     <w:tmpl w:val="CCF2152C"/>
@@ -30730,7 +31690,7 @@
       </w:pPr>
     </w:lvl>
   </w:abstractNum>
-  <w:abstractNum w:abstractNumId="60" w15:restartNumberingAfterBreak="0">
+  <w:abstractNum w:abstractNumId="62" w15:restartNumberingAfterBreak="0">
     <w:nsid w:val="76DB0F4B"/>
     <w:multiLevelType w:val="hybridMultilevel"/>
     <w:tmpl w:val="A5624388"/>
@@ -30819,7 +31779,7 @@
       </w:pPr>
     </w:lvl>
   </w:abstractNum>
-  <w:abstractNum w:abstractNumId="61" w15:restartNumberingAfterBreak="0">
+  <w:abstractNum w:abstractNumId="63" w15:restartNumberingAfterBreak="0">
     <w:nsid w:val="795F7B5E"/>
     <w:multiLevelType w:val="hybridMultilevel"/>
     <w:tmpl w:val="C90E9FB6"/>
@@ -30908,7 +31868,7 @@
       </w:pPr>
     </w:lvl>
   </w:abstractNum>
-  <w:abstractNum w:abstractNumId="62" w15:restartNumberingAfterBreak="0">
+  <w:abstractNum w:abstractNumId="64" w15:restartNumberingAfterBreak="0">
     <w:nsid w:val="7EEE3FA6"/>
     <w:multiLevelType w:val="hybridMultilevel"/>
     <w:tmpl w:val="D2522138"/>
@@ -31003,58 +31963,58 @@
     <w:abstractNumId w:val="0"/>
   </w:num>
   <w:num w:numId="2" w16cid:durableId="776293649">
-    <w:abstractNumId w:val="36"/>
+    <w:abstractNumId w:val="38"/>
   </w:num>
   <w:num w:numId="3" w16cid:durableId="1796176434">
-    <w:abstractNumId w:val="37"/>
+    <w:abstractNumId w:val="39"/>
   </w:num>
   <w:num w:numId="4" w16cid:durableId="1988438674">
+    <w:abstractNumId w:val="57"/>
+  </w:num>
+  <w:num w:numId="5" w16cid:durableId="1267928932">
+    <w:abstractNumId w:val="33"/>
+  </w:num>
+  <w:num w:numId="6" w16cid:durableId="1196427421">
+    <w:abstractNumId w:val="50"/>
+  </w:num>
+  <w:num w:numId="7" w16cid:durableId="1717386348">
     <w:abstractNumId w:val="55"/>
   </w:num>
-  <w:num w:numId="5" w16cid:durableId="1267928932">
+  <w:num w:numId="8" w16cid:durableId="457531935">
+    <w:abstractNumId w:val="60"/>
+  </w:num>
+  <w:num w:numId="9" w16cid:durableId="1482120291">
     <w:abstractNumId w:val="31"/>
   </w:num>
-  <w:num w:numId="6" w16cid:durableId="1196427421">
-    <w:abstractNumId w:val="48"/>
-  </w:num>
-  <w:num w:numId="7" w16cid:durableId="1717386348">
-    <w:abstractNumId w:val="53"/>
-  </w:num>
-  <w:num w:numId="8" w16cid:durableId="457531935">
-    <w:abstractNumId w:val="58"/>
-  </w:num>
-  <w:num w:numId="9" w16cid:durableId="1482120291">
-    <w:abstractNumId w:val="29"/>
-  </w:num>
   <w:num w:numId="10" w16cid:durableId="1169902965">
-    <w:abstractNumId w:val="16"/>
+    <w:abstractNumId w:val="17"/>
   </w:num>
   <w:num w:numId="11" w16cid:durableId="629477024">
     <w:abstractNumId w:val="9"/>
   </w:num>
   <w:num w:numId="12" w16cid:durableId="1078943651">
+    <w:abstractNumId w:val="44"/>
+  </w:num>
+  <w:num w:numId="13" w16cid:durableId="125245423">
+    <w:abstractNumId w:val="34"/>
+  </w:num>
+  <w:num w:numId="14" w16cid:durableId="1348752843">
     <w:abstractNumId w:val="42"/>
   </w:num>
-  <w:num w:numId="13" w16cid:durableId="125245423">
-    <w:abstractNumId w:val="32"/>
-  </w:num>
-  <w:num w:numId="14" w16cid:durableId="1348752843">
-    <w:abstractNumId w:val="40"/>
-  </w:num>
   <w:num w:numId="15" w16cid:durableId="1203903780">
-    <w:abstractNumId w:val="54"/>
+    <w:abstractNumId w:val="56"/>
   </w:num>
   <w:num w:numId="16" w16cid:durableId="1170759673">
-    <w:abstractNumId w:val="51"/>
+    <w:abstractNumId w:val="53"/>
   </w:num>
   <w:num w:numId="17" w16cid:durableId="1559055014">
     <w:abstractNumId w:val="3"/>
   </w:num>
   <w:num w:numId="18" w16cid:durableId="1984499915">
-    <w:abstractNumId w:val="20"/>
+    <w:abstractNumId w:val="21"/>
   </w:num>
   <w:num w:numId="19" w16cid:durableId="574631187">
-    <w:abstractNumId w:val="39"/>
+    <w:abstractNumId w:val="41"/>
   </w:num>
   <w:num w:numId="20" w16cid:durableId="1032196294">
     <w:abstractNumId w:val="7"/>
@@ -31063,85 +32023,85 @@
     <w:abstractNumId w:val="12"/>
   </w:num>
   <w:num w:numId="22" w16cid:durableId="496845999">
-    <w:abstractNumId w:val="52"/>
+    <w:abstractNumId w:val="54"/>
   </w:num>
   <w:num w:numId="23" w16cid:durableId="316570518">
-    <w:abstractNumId w:val="49"/>
+    <w:abstractNumId w:val="51"/>
   </w:num>
   <w:num w:numId="24" w16cid:durableId="1014965015">
     <w:abstractNumId w:val="1"/>
   </w:num>
   <w:num w:numId="25" w16cid:durableId="1742482352">
-    <w:abstractNumId w:val="22"/>
+    <w:abstractNumId w:val="23"/>
   </w:num>
   <w:num w:numId="26" w16cid:durableId="2064518539">
-    <w:abstractNumId w:val="60"/>
+    <w:abstractNumId w:val="62"/>
   </w:num>
   <w:num w:numId="27" w16cid:durableId="1128164689">
     <w:abstractNumId w:val="10"/>
   </w:num>
   <w:num w:numId="28" w16cid:durableId="852914964">
-    <w:abstractNumId w:val="33"/>
+    <w:abstractNumId w:val="35"/>
   </w:num>
   <w:num w:numId="29" w16cid:durableId="302586546">
-    <w:abstractNumId w:val="23"/>
+    <w:abstractNumId w:val="24"/>
   </w:num>
   <w:num w:numId="30" w16cid:durableId="1668972174">
-    <w:abstractNumId w:val="19"/>
+    <w:abstractNumId w:val="20"/>
   </w:num>
   <w:num w:numId="31" w16cid:durableId="2031758341">
-    <w:abstractNumId w:val="38"/>
+    <w:abstractNumId w:val="40"/>
   </w:num>
   <w:num w:numId="32" w16cid:durableId="793183046">
-    <w:abstractNumId w:val="43"/>
+    <w:abstractNumId w:val="45"/>
   </w:num>
   <w:num w:numId="33" w16cid:durableId="220138854">
-    <w:abstractNumId w:val="50"/>
+    <w:abstractNumId w:val="52"/>
   </w:num>
   <w:num w:numId="34" w16cid:durableId="1196968536">
-    <w:abstractNumId w:val="57"/>
+    <w:abstractNumId w:val="59"/>
   </w:num>
   <w:num w:numId="35" w16cid:durableId="1364744509">
+    <w:abstractNumId w:val="32"/>
+  </w:num>
+  <w:num w:numId="36" w16cid:durableId="192617100">
+    <w:abstractNumId w:val="49"/>
+  </w:num>
+  <w:num w:numId="37" w16cid:durableId="596712838">
     <w:abstractNumId w:val="30"/>
   </w:num>
-  <w:num w:numId="36" w16cid:durableId="192617100">
-    <w:abstractNumId w:val="47"/>
-  </w:num>
-  <w:num w:numId="37" w16cid:durableId="596712838">
+  <w:num w:numId="38" w16cid:durableId="727996060">
     <w:abstractNumId w:val="28"/>
   </w:num>
-  <w:num w:numId="38" w16cid:durableId="727996060">
-    <w:abstractNumId w:val="26"/>
-  </w:num>
   <w:num w:numId="39" w16cid:durableId="1895778227">
-    <w:abstractNumId w:val="13"/>
+    <w:abstractNumId w:val="14"/>
   </w:num>
   <w:num w:numId="40" w16cid:durableId="2068912915">
-    <w:abstractNumId w:val="17"/>
+    <w:abstractNumId w:val="18"/>
   </w:num>
   <w:num w:numId="41" w16cid:durableId="2046757695">
     <w:abstractNumId w:val="5"/>
   </w:num>
   <w:num w:numId="42" w16cid:durableId="599489428">
-    <w:abstractNumId w:val="56"/>
+    <w:abstractNumId w:val="58"/>
   </w:num>
   <w:num w:numId="43" w16cid:durableId="751853763">
     <w:abstractNumId w:val="2"/>
   </w:num>
   <w:num w:numId="44" w16cid:durableId="1663193171">
-    <w:abstractNumId w:val="61"/>
+    <w:abstractNumId w:val="63"/>
   </w:num>
   <w:num w:numId="45" w16cid:durableId="25451944">
-    <w:abstractNumId w:val="45"/>
+    <w:abstractNumId w:val="47"/>
   </w:num>
   <w:num w:numId="46" w16cid:durableId="1279989981">
     <w:abstractNumId w:val="6"/>
   </w:num>
   <w:num w:numId="47" w16cid:durableId="24645107">
-    <w:abstractNumId w:val="44"/>
+    <w:abstractNumId w:val="46"/>
   </w:num>
   <w:num w:numId="48" w16cid:durableId="1476290372">
-    <w:abstractNumId w:val="24"/>
+    <w:abstractNumId w:val="25"/>
   </w:num>
   <w:num w:numId="49" w16cid:durableId="70273877">
     <w:abstractNumId w:val="4"/>
@@ -31150,43 +32110,49 @@
     <w:abstractNumId w:val="11"/>
   </w:num>
   <w:num w:numId="51" w16cid:durableId="124544125">
-    <w:abstractNumId w:val="34"/>
+    <w:abstractNumId w:val="36"/>
   </w:num>
   <w:num w:numId="52" w16cid:durableId="1833568931">
-    <w:abstractNumId w:val="15"/>
+    <w:abstractNumId w:val="16"/>
   </w:num>
   <w:num w:numId="53" w16cid:durableId="1309944020">
-    <w:abstractNumId w:val="35"/>
+    <w:abstractNumId w:val="37"/>
   </w:num>
   <w:num w:numId="54" w16cid:durableId="1833913303">
-    <w:abstractNumId w:val="25"/>
+    <w:abstractNumId w:val="26"/>
   </w:num>
   <w:num w:numId="55" w16cid:durableId="232932734">
     <w:abstractNumId w:val="8"/>
   </w:num>
   <w:num w:numId="56" w16cid:durableId="42171468">
-    <w:abstractNumId w:val="21"/>
+    <w:abstractNumId w:val="22"/>
   </w:num>
   <w:num w:numId="57" w16cid:durableId="583028355">
-    <w:abstractNumId w:val="14"/>
+    <w:abstractNumId w:val="15"/>
   </w:num>
   <w:num w:numId="58" w16cid:durableId="62215329">
-    <w:abstractNumId w:val="46"/>
+    <w:abstractNumId w:val="48"/>
   </w:num>
   <w:num w:numId="59" w16cid:durableId="596324806">
-    <w:abstractNumId w:val="18"/>
+    <w:abstractNumId w:val="19"/>
   </w:num>
   <w:num w:numId="60" w16cid:durableId="153450051">
-    <w:abstractNumId w:val="41"/>
+    <w:abstractNumId w:val="43"/>
   </w:num>
   <w:num w:numId="61" w16cid:durableId="260456135">
-    <w:abstractNumId w:val="62"/>
+    <w:abstractNumId w:val="64"/>
   </w:num>
   <w:num w:numId="62" w16cid:durableId="508911152">
-    <w:abstractNumId w:val="59"/>
+    <w:abstractNumId w:val="61"/>
   </w:num>
   <w:num w:numId="63" w16cid:durableId="2014913504">
+    <w:abstractNumId w:val="29"/>
+  </w:num>
+  <w:num w:numId="64" w16cid:durableId="521820386">
     <w:abstractNumId w:val="27"/>
+  </w:num>
+  <w:num w:numId="65" w16cid:durableId="1186677571">
+    <w:abstractNumId w:val="13"/>
   </w:num>
   <w:numIdMacAtCleanup w:val="56"/>
 </w:numbering>

--- a/docs/CoreJava.docx
+++ b/docs/CoreJava.docx
@@ -23549,7 +23549,7 @@
         <w:pStyle w:val="NoSpacing"/>
         <w:numPr>
           <w:ilvl w:val="0"/>
-          <w:numId w:val="60"/>
+          <w:numId w:val="59"/>
         </w:numPr>
         <w:rPr>
           <w:color w:val="000000" w:themeColor="text1"/>
@@ -23571,7 +23571,7 @@
         <w:pStyle w:val="NoSpacing"/>
         <w:numPr>
           <w:ilvl w:val="0"/>
-          <w:numId w:val="60"/>
+          <w:numId w:val="59"/>
         </w:numPr>
         <w:rPr>
           <w:color w:val="000000" w:themeColor="text1"/>
@@ -23593,7 +23593,7 @@
         <w:pStyle w:val="NoSpacing"/>
         <w:numPr>
           <w:ilvl w:val="0"/>
-          <w:numId w:val="60"/>
+          <w:numId w:val="59"/>
         </w:numPr>
         <w:rPr>
           <w:color w:val="000000" w:themeColor="text1"/>
@@ -23615,7 +23615,7 @@
         <w:pStyle w:val="NoSpacing"/>
         <w:numPr>
           <w:ilvl w:val="0"/>
-          <w:numId w:val="60"/>
+          <w:numId w:val="59"/>
         </w:numPr>
         <w:rPr>
           <w:color w:val="000000" w:themeColor="text1"/>
@@ -23637,7 +23637,7 @@
         <w:pStyle w:val="NoSpacing"/>
         <w:numPr>
           <w:ilvl w:val="0"/>
-          <w:numId w:val="60"/>
+          <w:numId w:val="59"/>
         </w:numPr>
         <w:rPr>
           <w:color w:val="000000" w:themeColor="text1"/>
@@ -23659,7 +23659,7 @@
         <w:pStyle w:val="NoSpacing"/>
         <w:numPr>
           <w:ilvl w:val="0"/>
-          <w:numId w:val="60"/>
+          <w:numId w:val="59"/>
         </w:numPr>
         <w:rPr>
           <w:color w:val="000000" w:themeColor="text1"/>
@@ -23689,7 +23689,7 @@
         <w:pStyle w:val="NoSpacing"/>
         <w:numPr>
           <w:ilvl w:val="0"/>
-          <w:numId w:val="60"/>
+          <w:numId w:val="59"/>
         </w:numPr>
         <w:rPr>
           <w:color w:val="000000" w:themeColor="text1"/>
@@ -23711,7 +23711,7 @@
         <w:pStyle w:val="NoSpacing"/>
         <w:numPr>
           <w:ilvl w:val="0"/>
-          <w:numId w:val="60"/>
+          <w:numId w:val="59"/>
         </w:numPr>
         <w:rPr>
           <w:color w:val="000000" w:themeColor="text1"/>
@@ -23741,7 +23741,7 @@
         <w:pStyle w:val="NoSpacing"/>
         <w:numPr>
           <w:ilvl w:val="0"/>
-          <w:numId w:val="60"/>
+          <w:numId w:val="59"/>
         </w:numPr>
         <w:rPr>
           <w:color w:val="000000" w:themeColor="text1"/>
@@ -23763,7 +23763,7 @@
         <w:pStyle w:val="NoSpacing"/>
         <w:numPr>
           <w:ilvl w:val="0"/>
-          <w:numId w:val="60"/>
+          <w:numId w:val="59"/>
         </w:numPr>
         <w:rPr>
           <w:color w:val="000000" w:themeColor="text1"/>
@@ -23785,7 +23785,7 @@
         <w:pStyle w:val="NoSpacing"/>
         <w:numPr>
           <w:ilvl w:val="0"/>
-          <w:numId w:val="60"/>
+          <w:numId w:val="59"/>
         </w:numPr>
         <w:rPr>
           <w:color w:val="000000" w:themeColor="text1"/>
@@ -23815,7 +23815,7 @@
         <w:pStyle w:val="NoSpacing"/>
         <w:numPr>
           <w:ilvl w:val="0"/>
-          <w:numId w:val="60"/>
+          <w:numId w:val="59"/>
         </w:numPr>
         <w:rPr>
           <w:color w:val="000000" w:themeColor="text1"/>
@@ -23837,7 +23837,7 @@
         <w:pStyle w:val="NoSpacing"/>
         <w:numPr>
           <w:ilvl w:val="0"/>
-          <w:numId w:val="60"/>
+          <w:numId w:val="59"/>
         </w:numPr>
         <w:rPr>
           <w:color w:val="000000" w:themeColor="text1"/>
@@ -23867,7 +23867,7 @@
         <w:pStyle w:val="NoSpacing"/>
         <w:numPr>
           <w:ilvl w:val="0"/>
-          <w:numId w:val="60"/>
+          <w:numId w:val="59"/>
         </w:numPr>
         <w:rPr>
           <w:color w:val="000000" w:themeColor="text1"/>
@@ -23905,7 +23905,7 @@
         <w:pStyle w:val="NoSpacing"/>
         <w:numPr>
           <w:ilvl w:val="1"/>
-          <w:numId w:val="60"/>
+          <w:numId w:val="59"/>
         </w:numPr>
         <w:rPr>
           <w:color w:val="000000" w:themeColor="text1"/>
@@ -23927,7 +23927,7 @@
         <w:pStyle w:val="NoSpacing"/>
         <w:numPr>
           <w:ilvl w:val="1"/>
-          <w:numId w:val="60"/>
+          <w:numId w:val="59"/>
         </w:numPr>
         <w:rPr>
           <w:color w:val="000000" w:themeColor="text1"/>
@@ -23949,7 +23949,7 @@
         <w:pStyle w:val="NoSpacing"/>
         <w:numPr>
           <w:ilvl w:val="1"/>
-          <w:numId w:val="60"/>
+          <w:numId w:val="59"/>
         </w:numPr>
         <w:rPr>
           <w:color w:val="000000" w:themeColor="text1"/>
@@ -24004,7 +24004,7 @@
         <w:pStyle w:val="NoSpacing"/>
         <w:numPr>
           <w:ilvl w:val="0"/>
-          <w:numId w:val="61"/>
+          <w:numId w:val="60"/>
         </w:numPr>
         <w:rPr>
           <w:b/>
@@ -24064,7 +24064,7 @@
         <w:pStyle w:val="NoSpacing"/>
         <w:numPr>
           <w:ilvl w:val="0"/>
-          <w:numId w:val="61"/>
+          <w:numId w:val="60"/>
         </w:numPr>
         <w:rPr>
           <w:color w:val="000000" w:themeColor="text1"/>
@@ -24094,7 +24094,7 @@
         <w:pStyle w:val="NoSpacing"/>
         <w:numPr>
           <w:ilvl w:val="0"/>
-          <w:numId w:val="61"/>
+          <w:numId w:val="60"/>
         </w:numPr>
         <w:rPr>
           <w:color w:val="000000" w:themeColor="text1"/>
@@ -24116,7 +24116,7 @@
         <w:pStyle w:val="NoSpacing"/>
         <w:numPr>
           <w:ilvl w:val="0"/>
-          <w:numId w:val="61"/>
+          <w:numId w:val="60"/>
         </w:numPr>
         <w:rPr>
           <w:color w:val="000000" w:themeColor="text1"/>
@@ -24138,7 +24138,7 @@
         <w:pStyle w:val="NoSpacing"/>
         <w:numPr>
           <w:ilvl w:val="1"/>
-          <w:numId w:val="61"/>
+          <w:numId w:val="60"/>
         </w:numPr>
         <w:rPr>
           <w:color w:val="000000" w:themeColor="text1"/>
@@ -24160,7 +24160,7 @@
         <w:pStyle w:val="NoSpacing"/>
         <w:numPr>
           <w:ilvl w:val="1"/>
-          <w:numId w:val="61"/>
+          <w:numId w:val="60"/>
         </w:numPr>
         <w:rPr>
           <w:color w:val="000000" w:themeColor="text1"/>
@@ -24182,7 +24182,7 @@
         <w:pStyle w:val="NoSpacing"/>
         <w:numPr>
           <w:ilvl w:val="1"/>
-          <w:numId w:val="61"/>
+          <w:numId w:val="60"/>
         </w:numPr>
         <w:rPr>
           <w:color w:val="000000" w:themeColor="text1"/>
@@ -24222,7 +24222,7 @@
         <w:pStyle w:val="NoSpacing"/>
         <w:numPr>
           <w:ilvl w:val="0"/>
-          <w:numId w:val="61"/>
+          <w:numId w:val="60"/>
         </w:numPr>
         <w:rPr>
           <w:color w:val="000000" w:themeColor="text1"/>
@@ -24756,7 +24756,7 @@
         <w:pStyle w:val="NoSpacing"/>
         <w:numPr>
           <w:ilvl w:val="0"/>
-          <w:numId w:val="62"/>
+          <w:numId w:val="61"/>
         </w:numPr>
         <w:rPr>
           <w:color w:val="000000" w:themeColor="text1"/>
@@ -24813,7 +24813,7 @@
         <w:pStyle w:val="NoSpacing"/>
         <w:numPr>
           <w:ilvl w:val="0"/>
-          <w:numId w:val="62"/>
+          <w:numId w:val="61"/>
         </w:numPr>
         <w:rPr>
           <w:color w:val="000000" w:themeColor="text1"/>
@@ -24886,7 +24886,7 @@
         <w:pStyle w:val="NoSpacing"/>
         <w:numPr>
           <w:ilvl w:val="0"/>
-          <w:numId w:val="62"/>
+          <w:numId w:val="61"/>
         </w:numPr>
         <w:rPr>
           <w:color w:val="000000" w:themeColor="text1"/>
@@ -24951,7 +24951,7 @@
         <w:pStyle w:val="NoSpacing"/>
         <w:numPr>
           <w:ilvl w:val="0"/>
-          <w:numId w:val="62"/>
+          <w:numId w:val="61"/>
         </w:numPr>
         <w:rPr>
           <w:color w:val="000000" w:themeColor="text1"/>
@@ -25000,7 +25000,7 @@
         <w:pStyle w:val="NoSpacing"/>
         <w:numPr>
           <w:ilvl w:val="0"/>
-          <w:numId w:val="62"/>
+          <w:numId w:val="61"/>
         </w:numPr>
         <w:rPr>
           <w:color w:val="000000" w:themeColor="text1"/>
@@ -25085,7 +25085,7 @@
         <w:pStyle w:val="NoSpacing"/>
         <w:numPr>
           <w:ilvl w:val="0"/>
-          <w:numId w:val="63"/>
+          <w:numId w:val="62"/>
         </w:numPr>
         <w:rPr>
           <w:b/>
@@ -25110,7 +25110,7 @@
         <w:pStyle w:val="NoSpacing"/>
         <w:numPr>
           <w:ilvl w:val="0"/>
-          <w:numId w:val="63"/>
+          <w:numId w:val="62"/>
         </w:numPr>
         <w:rPr>
           <w:b/>
@@ -25175,7 +25175,7 @@
         <w:pStyle w:val="NoSpacing"/>
         <w:numPr>
           <w:ilvl w:val="0"/>
-          <w:numId w:val="63"/>
+          <w:numId w:val="62"/>
         </w:numPr>
         <w:rPr>
           <w:b/>
@@ -25200,7 +25200,7 @@
         <w:pStyle w:val="NoSpacing"/>
         <w:numPr>
           <w:ilvl w:val="0"/>
-          <w:numId w:val="63"/>
+          <w:numId w:val="62"/>
         </w:numPr>
         <w:rPr>
           <w:b/>
@@ -25225,7 +25225,7 @@
         <w:pStyle w:val="NoSpacing"/>
         <w:numPr>
           <w:ilvl w:val="0"/>
-          <w:numId w:val="63"/>
+          <w:numId w:val="62"/>
         </w:numPr>
         <w:rPr>
           <w:b/>
@@ -25359,7 +25359,7 @@
         <w:pStyle w:val="NoSpacing"/>
         <w:numPr>
           <w:ilvl w:val="0"/>
-          <w:numId w:val="64"/>
+          <w:numId w:val="63"/>
         </w:numPr>
         <w:rPr>
           <w:color w:val="000000" w:themeColor="text1"/>
@@ -25381,7 +25381,7 @@
         <w:pStyle w:val="NoSpacing"/>
         <w:numPr>
           <w:ilvl w:val="0"/>
-          <w:numId w:val="64"/>
+          <w:numId w:val="63"/>
         </w:numPr>
         <w:rPr>
           <w:color w:val="000000" w:themeColor="text1"/>
@@ -25419,7 +25419,7 @@
         <w:pStyle w:val="NoSpacing"/>
         <w:numPr>
           <w:ilvl w:val="0"/>
-          <w:numId w:val="64"/>
+          <w:numId w:val="63"/>
         </w:numPr>
         <w:rPr>
           <w:color w:val="000000" w:themeColor="text1"/>
@@ -25441,7 +25441,7 @@
         <w:pStyle w:val="NoSpacing"/>
         <w:numPr>
           <w:ilvl w:val="0"/>
-          <w:numId w:val="64"/>
+          <w:numId w:val="63"/>
         </w:numPr>
         <w:rPr>
           <w:color w:val="000000" w:themeColor="text1"/>
@@ -25463,7 +25463,7 @@
         <w:pStyle w:val="NoSpacing"/>
         <w:numPr>
           <w:ilvl w:val="0"/>
-          <w:numId w:val="64"/>
+          <w:numId w:val="63"/>
         </w:numPr>
         <w:rPr>
           <w:color w:val="000000" w:themeColor="text1"/>
@@ -25543,7 +25543,7 @@
         <w:pStyle w:val="NoSpacing"/>
         <w:numPr>
           <w:ilvl w:val="0"/>
-          <w:numId w:val="64"/>
+          <w:numId w:val="63"/>
         </w:numPr>
         <w:rPr>
           <w:color w:val="000000" w:themeColor="text1"/>
@@ -25565,7 +25565,7 @@
         <w:pStyle w:val="NoSpacing"/>
         <w:numPr>
           <w:ilvl w:val="1"/>
-          <w:numId w:val="64"/>
+          <w:numId w:val="63"/>
         </w:numPr>
         <w:rPr>
           <w:color w:val="000000" w:themeColor="text1"/>
@@ -25587,7 +25587,7 @@
         <w:pStyle w:val="NoSpacing"/>
         <w:numPr>
           <w:ilvl w:val="1"/>
-          <w:numId w:val="64"/>
+          <w:numId w:val="63"/>
         </w:numPr>
         <w:rPr>
           <w:color w:val="000000" w:themeColor="text1"/>
@@ -25609,7 +25609,7 @@
         <w:pStyle w:val="NoSpacing"/>
         <w:numPr>
           <w:ilvl w:val="0"/>
-          <w:numId w:val="64"/>
+          <w:numId w:val="63"/>
         </w:numPr>
         <w:rPr>
           <w:color w:val="000000" w:themeColor="text1"/>
@@ -25945,7 +25945,7 @@
         <w:pStyle w:val="NoSpacing"/>
         <w:numPr>
           <w:ilvl w:val="0"/>
-          <w:numId w:val="65"/>
+          <w:numId w:val="64"/>
         </w:numPr>
         <w:rPr>
           <w:color w:val="000000" w:themeColor="text1"/>
@@ -25967,7 +25967,7 @@
         <w:pStyle w:val="NoSpacing"/>
         <w:numPr>
           <w:ilvl w:val="0"/>
-          <w:numId w:val="65"/>
+          <w:numId w:val="64"/>
         </w:numPr>
         <w:rPr>
           <w:color w:val="000000" w:themeColor="text1"/>
@@ -25989,7 +25989,7 @@
         <w:pStyle w:val="NoSpacing"/>
         <w:numPr>
           <w:ilvl w:val="0"/>
-          <w:numId w:val="65"/>
+          <w:numId w:val="64"/>
         </w:numPr>
         <w:rPr>
           <w:color w:val="000000" w:themeColor="text1"/>
@@ -26011,7 +26011,7 @@
         <w:pStyle w:val="NoSpacing"/>
         <w:numPr>
           <w:ilvl w:val="0"/>
-          <w:numId w:val="65"/>
+          <w:numId w:val="64"/>
         </w:numPr>
         <w:rPr>
           <w:color w:val="000000" w:themeColor="text1"/>
@@ -26033,7 +26033,7 @@
         <w:pStyle w:val="NoSpacing"/>
         <w:numPr>
           <w:ilvl w:val="0"/>
-          <w:numId w:val="65"/>
+          <w:numId w:val="64"/>
         </w:numPr>
         <w:rPr>
           <w:color w:val="000000" w:themeColor="text1"/>
@@ -26056,7 +26056,7 @@
         <w:pStyle w:val="NoSpacing"/>
         <w:numPr>
           <w:ilvl w:val="1"/>
-          <w:numId w:val="65"/>
+          <w:numId w:val="64"/>
         </w:numPr>
         <w:rPr>
           <w:color w:val="000000" w:themeColor="text1"/>
@@ -26096,7 +26096,7 @@
         <w:pStyle w:val="NoSpacing"/>
         <w:numPr>
           <w:ilvl w:val="1"/>
-          <w:numId w:val="65"/>
+          <w:numId w:val="64"/>
         </w:numPr>
         <w:rPr>
           <w:color w:val="000000" w:themeColor="text1"/>
@@ -26111,6 +26111,555 @@
           <w:szCs w:val="20"/>
         </w:rPr>
         <w:t>If the JVM crash before execution of the finally block.</w:t>
+      </w:r>
+    </w:p>
+    <w:p>
+      <w:pPr>
+        <w:pStyle w:val="NoSpacing"/>
+        <w:rPr>
+          <w:color w:val="000000" w:themeColor="text1"/>
+          <w:sz w:val="20"/>
+          <w:szCs w:val="20"/>
+        </w:rPr>
+      </w:pPr>
+    </w:p>
+    <w:p>
+      <w:pPr>
+        <w:pStyle w:val="NoSpacing"/>
+        <w:rPr>
+          <w:b/>
+          <w:bCs/>
+          <w:color w:val="000000" w:themeColor="text1"/>
+          <w:sz w:val="20"/>
+          <w:szCs w:val="20"/>
+          <w:u w:val="single"/>
+        </w:rPr>
+      </w:pPr>
+      <w:r>
+        <w:rPr>
+          <w:b/>
+          <w:bCs/>
+          <w:color w:val="000000" w:themeColor="text1"/>
+          <w:sz w:val="20"/>
+          <w:szCs w:val="20"/>
+          <w:u w:val="single"/>
+        </w:rPr>
+        <w:t>How exception raised internally</w:t>
+      </w:r>
+    </w:p>
+    <w:p>
+      <w:pPr>
+        <w:pStyle w:val="NoSpacing"/>
+        <w:numPr>
+          <w:ilvl w:val="0"/>
+          <w:numId w:val="65"/>
+        </w:numPr>
+        <w:rPr>
+          <w:color w:val="000000" w:themeColor="text1"/>
+          <w:sz w:val="20"/>
+          <w:szCs w:val="20"/>
+        </w:rPr>
+      </w:pPr>
+      <w:r>
+        <w:rPr>
+          <w:color w:val="000000" w:themeColor="text1"/>
+          <w:sz w:val="20"/>
+          <w:szCs w:val="20"/>
+        </w:rPr>
+        <w:t>Exception condition/scenario will be detected.</w:t>
+      </w:r>
+    </w:p>
+    <w:p>
+      <w:pPr>
+        <w:pStyle w:val="NoSpacing"/>
+        <w:numPr>
+          <w:ilvl w:val="0"/>
+          <w:numId w:val="65"/>
+        </w:numPr>
+        <w:rPr>
+          <w:color w:val="000000" w:themeColor="text1"/>
+          <w:sz w:val="20"/>
+          <w:szCs w:val="20"/>
+        </w:rPr>
+      </w:pPr>
+      <w:r>
+        <w:rPr>
+          <w:color w:val="000000" w:themeColor="text1"/>
+          <w:sz w:val="20"/>
+          <w:szCs w:val="20"/>
+        </w:rPr>
+        <w:t xml:space="preserve">The exception type (class) is identified and the Object of the Exception class will be created. </w:t>
+      </w:r>
+    </w:p>
+    <w:p>
+      <w:pPr>
+        <w:pStyle w:val="NoSpacing"/>
+        <w:numPr>
+          <w:ilvl w:val="0"/>
+          <w:numId w:val="65"/>
+        </w:numPr>
+        <w:rPr>
+          <w:color w:val="000000" w:themeColor="text1"/>
+          <w:sz w:val="20"/>
+          <w:szCs w:val="20"/>
+        </w:rPr>
+      </w:pPr>
+      <w:r>
+        <w:rPr>
+          <w:color w:val="000000" w:themeColor="text1"/>
+          <w:sz w:val="20"/>
+          <w:szCs w:val="20"/>
+        </w:rPr>
+        <w:t xml:space="preserve">The Object of exception will be raise/throw from the statement. </w:t>
+      </w:r>
+    </w:p>
+    <w:p>
+      <w:pPr>
+        <w:pStyle w:val="NoSpacing"/>
+        <w:rPr>
+          <w:color w:val="000000" w:themeColor="text1"/>
+          <w:sz w:val="20"/>
+          <w:szCs w:val="20"/>
+        </w:rPr>
+      </w:pPr>
+    </w:p>
+    <w:p>
+      <w:pPr>
+        <w:pStyle w:val="NoSpacing"/>
+        <w:rPr>
+          <w:b/>
+          <w:bCs/>
+          <w:color w:val="000000" w:themeColor="text1"/>
+          <w:sz w:val="20"/>
+          <w:szCs w:val="20"/>
+          <w:u w:val="single"/>
+        </w:rPr>
+      </w:pPr>
+      <w:r>
+        <w:rPr>
+          <w:b/>
+          <w:bCs/>
+          <w:color w:val="000000" w:themeColor="text1"/>
+          <w:sz w:val="20"/>
+          <w:szCs w:val="20"/>
+          <w:u w:val="single"/>
+        </w:rPr>
+        <w:t>throw</w:t>
+      </w:r>
+    </w:p>
+    <w:p>
+      <w:pPr>
+        <w:pStyle w:val="NoSpacing"/>
+        <w:numPr>
+          <w:ilvl w:val="0"/>
+          <w:numId w:val="66"/>
+        </w:numPr>
+        <w:rPr>
+          <w:b/>
+          <w:bCs/>
+          <w:color w:val="000000" w:themeColor="text1"/>
+          <w:sz w:val="20"/>
+          <w:szCs w:val="20"/>
+          <w:u w:val="single"/>
+        </w:rPr>
+      </w:pPr>
+      <w:r>
+        <w:rPr>
+          <w:color w:val="000000" w:themeColor="text1"/>
+          <w:sz w:val="20"/>
+          <w:szCs w:val="20"/>
+        </w:rPr>
+        <w:t>Throw is a keyword which is used to raise object exception from the statement level.</w:t>
+      </w:r>
+    </w:p>
+    <w:p>
+      <w:pPr>
+        <w:pStyle w:val="NoSpacing"/>
+        <w:numPr>
+          <w:ilvl w:val="0"/>
+          <w:numId w:val="66"/>
+        </w:numPr>
+        <w:rPr>
+          <w:b/>
+          <w:bCs/>
+          <w:color w:val="000000" w:themeColor="text1"/>
+          <w:sz w:val="20"/>
+          <w:szCs w:val="20"/>
+          <w:u w:val="single"/>
+        </w:rPr>
+      </w:pPr>
+      <w:r>
+        <w:rPr>
+          <w:color w:val="000000" w:themeColor="text1"/>
+          <w:sz w:val="20"/>
+          <w:szCs w:val="20"/>
+        </w:rPr>
+        <w:t>The exception can be raise manually using throw.</w:t>
+      </w:r>
+    </w:p>
+    <w:p>
+      <w:pPr>
+        <w:pStyle w:val="NoSpacing"/>
+        <w:numPr>
+          <w:ilvl w:val="0"/>
+          <w:numId w:val="66"/>
+        </w:numPr>
+        <w:rPr>
+          <w:b/>
+          <w:bCs/>
+          <w:color w:val="000000" w:themeColor="text1"/>
+          <w:sz w:val="20"/>
+          <w:szCs w:val="20"/>
+          <w:u w:val="single"/>
+        </w:rPr>
+      </w:pPr>
+      <w:r>
+        <w:rPr>
+          <w:color w:val="000000" w:themeColor="text1"/>
+          <w:sz w:val="20"/>
+          <w:szCs w:val="20"/>
+        </w:rPr>
+        <w:t>You can use Build-in or custom exception to raise.</w:t>
+      </w:r>
+    </w:p>
+    <w:p>
+      <w:pPr>
+        <w:pStyle w:val="NoSpacing"/>
+        <w:numPr>
+          <w:ilvl w:val="0"/>
+          <w:numId w:val="66"/>
+        </w:numPr>
+        <w:rPr>
+          <w:b/>
+          <w:bCs/>
+          <w:color w:val="000000" w:themeColor="text1"/>
+          <w:sz w:val="20"/>
+          <w:szCs w:val="20"/>
+          <w:u w:val="single"/>
+        </w:rPr>
+      </w:pPr>
+      <w:r>
+        <w:rPr>
+          <w:color w:val="000000" w:themeColor="text1"/>
+          <w:sz w:val="20"/>
+          <w:szCs w:val="20"/>
+        </w:rPr>
+        <w:t>Th</w:t>
+      </w:r>
+      <w:r>
+        <w:rPr>
+          <w:color w:val="000000" w:themeColor="text1"/>
+          <w:sz w:val="20"/>
+          <w:szCs w:val="20"/>
+        </w:rPr>
+        <w:t>r</w:t>
+      </w:r>
+      <w:r>
+        <w:rPr>
+          <w:color w:val="000000" w:themeColor="text1"/>
+          <w:sz w:val="20"/>
+          <w:szCs w:val="20"/>
+        </w:rPr>
+        <w:t>ow can raise at a time only one object of Exception.</w:t>
+      </w:r>
+      <w:r>
+        <w:rPr>
+          <w:color w:val="000000" w:themeColor="text1"/>
+          <w:sz w:val="20"/>
+          <w:szCs w:val="20"/>
+        </w:rPr>
+        <w:t xml:space="preserve"> </w:t>
+      </w:r>
+    </w:p>
+    <w:p>
+      <w:pPr>
+        <w:pStyle w:val="NoSpacing"/>
+        <w:numPr>
+          <w:ilvl w:val="0"/>
+          <w:numId w:val="66"/>
+        </w:numPr>
+        <w:rPr>
+          <w:b/>
+          <w:bCs/>
+          <w:color w:val="000000" w:themeColor="text1"/>
+          <w:sz w:val="20"/>
+          <w:szCs w:val="20"/>
+          <w:u w:val="single"/>
+        </w:rPr>
+      </w:pPr>
+      <w:r>
+        <w:rPr>
+          <w:color w:val="000000" w:themeColor="text1"/>
+          <w:sz w:val="20"/>
+          <w:szCs w:val="20"/>
+        </w:rPr>
+        <w:t>Throw keyword must be followed with object of exception.</w:t>
+      </w:r>
+      <w:r>
+        <w:rPr>
+          <w:b/>
+          <w:bCs/>
+          <w:color w:val="000000" w:themeColor="text1"/>
+          <w:sz w:val="20"/>
+          <w:szCs w:val="20"/>
+          <w:u w:val="single"/>
+        </w:rPr>
+        <w:t xml:space="preserve"> </w:t>
+      </w:r>
+    </w:p>
+    <w:p>
+      <w:pPr>
+        <w:pStyle w:val="NoSpacing"/>
+        <w:rPr>
+          <w:b/>
+          <w:bCs/>
+          <w:color w:val="000000" w:themeColor="text1"/>
+          <w:sz w:val="20"/>
+          <w:szCs w:val="20"/>
+          <w:u w:val="single"/>
+        </w:rPr>
+      </w:pPr>
+    </w:p>
+    <w:p>
+      <w:pPr>
+        <w:pStyle w:val="NoSpacing"/>
+        <w:rPr>
+          <w:b/>
+          <w:bCs/>
+          <w:color w:val="000000" w:themeColor="text1"/>
+          <w:sz w:val="20"/>
+          <w:szCs w:val="20"/>
+          <w:u w:val="single"/>
+        </w:rPr>
+      </w:pPr>
+      <w:r>
+        <w:rPr>
+          <w:b/>
+          <w:bCs/>
+          <w:color w:val="000000" w:themeColor="text1"/>
+          <w:sz w:val="20"/>
+          <w:szCs w:val="20"/>
+          <w:u w:val="single"/>
+        </w:rPr>
+        <w:t>throws</w:t>
+      </w:r>
+    </w:p>
+    <w:p>
+      <w:pPr>
+        <w:pStyle w:val="NoSpacing"/>
+        <w:numPr>
+          <w:ilvl w:val="0"/>
+          <w:numId w:val="67"/>
+        </w:numPr>
+        <w:rPr>
+          <w:color w:val="000000" w:themeColor="text1"/>
+          <w:sz w:val="20"/>
+          <w:szCs w:val="20"/>
+        </w:rPr>
+      </w:pPr>
+      <w:r>
+        <w:rPr>
+          <w:color w:val="000000" w:themeColor="text1"/>
+          <w:sz w:val="20"/>
+          <w:szCs w:val="20"/>
+        </w:rPr>
+        <w:t>Throws keyword is use to propagate exception at caller level.</w:t>
+      </w:r>
+    </w:p>
+    <w:p>
+      <w:pPr>
+        <w:pStyle w:val="NoSpacing"/>
+        <w:numPr>
+          <w:ilvl w:val="0"/>
+          <w:numId w:val="67"/>
+        </w:numPr>
+        <w:rPr>
+          <w:color w:val="000000" w:themeColor="text1"/>
+          <w:sz w:val="20"/>
+          <w:szCs w:val="20"/>
+        </w:rPr>
+      </w:pPr>
+      <w:r>
+        <w:rPr>
+          <w:color w:val="000000" w:themeColor="text1"/>
+          <w:sz w:val="20"/>
+          <w:szCs w:val="20"/>
+        </w:rPr>
+        <w:t xml:space="preserve">Using this you can notify the java that the exception will not be handle by the method it will raise at a caller level.  </w:t>
+      </w:r>
+    </w:p>
+    <w:p>
+      <w:pPr>
+        <w:pStyle w:val="NoSpacing"/>
+        <w:numPr>
+          <w:ilvl w:val="0"/>
+          <w:numId w:val="67"/>
+        </w:numPr>
+        <w:rPr>
+          <w:color w:val="000000" w:themeColor="text1"/>
+          <w:sz w:val="20"/>
+          <w:szCs w:val="20"/>
+        </w:rPr>
+      </w:pPr>
+      <w:r>
+        <w:rPr>
+          <w:color w:val="000000" w:themeColor="text1"/>
+          <w:sz w:val="20"/>
+          <w:szCs w:val="20"/>
+        </w:rPr>
+        <w:t>Throws keyword is used at method declaration level.</w:t>
+      </w:r>
+    </w:p>
+    <w:p>
+      <w:pPr>
+        <w:pStyle w:val="NoSpacing"/>
+        <w:numPr>
+          <w:ilvl w:val="0"/>
+          <w:numId w:val="67"/>
+        </w:numPr>
+        <w:rPr>
+          <w:color w:val="000000" w:themeColor="text1"/>
+          <w:sz w:val="20"/>
+          <w:szCs w:val="20"/>
+        </w:rPr>
+      </w:pPr>
+      <w:r>
+        <w:rPr>
+          <w:color w:val="000000" w:themeColor="text1"/>
+          <w:sz w:val="20"/>
+          <w:szCs w:val="20"/>
+        </w:rPr>
+        <w:t>Throws must be followed with exception class. there can be multiple classes listed in a throws clause.</w:t>
+      </w:r>
+    </w:p>
+    <w:p>
+      <w:pPr>
+        <w:pStyle w:val="NoSpacing"/>
+        <w:rPr>
+          <w:color w:val="000000" w:themeColor="text1"/>
+          <w:sz w:val="20"/>
+          <w:szCs w:val="20"/>
+        </w:rPr>
+      </w:pPr>
+    </w:p>
+    <w:p>
+      <w:pPr>
+        <w:pStyle w:val="NoSpacing"/>
+        <w:rPr>
+          <w:color w:val="000000" w:themeColor="text1"/>
+          <w:sz w:val="20"/>
+          <w:szCs w:val="20"/>
+        </w:rPr>
+      </w:pPr>
+    </w:p>
+    <w:p>
+      <w:pPr>
+        <w:pStyle w:val="NoSpacing"/>
+        <w:rPr>
+          <w:b/>
+          <w:bCs/>
+          <w:color w:val="000000" w:themeColor="text1"/>
+          <w:sz w:val="20"/>
+          <w:szCs w:val="20"/>
+          <w:u w:val="single"/>
+        </w:rPr>
+      </w:pPr>
+      <w:r>
+        <w:rPr>
+          <w:b/>
+          <w:bCs/>
+          <w:color w:val="000000" w:themeColor="text1"/>
+          <w:sz w:val="20"/>
+          <w:szCs w:val="20"/>
+          <w:u w:val="single"/>
+        </w:rPr>
+        <w:t>Create Custom Exception</w:t>
+      </w:r>
+    </w:p>
+    <w:p>
+      <w:pPr>
+        <w:pStyle w:val="NoSpacing"/>
+        <w:numPr>
+          <w:ilvl w:val="0"/>
+          <w:numId w:val="68"/>
+        </w:numPr>
+        <w:rPr>
+          <w:b/>
+          <w:bCs/>
+          <w:color w:val="000000" w:themeColor="text1"/>
+          <w:sz w:val="20"/>
+          <w:szCs w:val="20"/>
+          <w:u w:val="single"/>
+        </w:rPr>
+      </w:pPr>
+      <w:r>
+        <w:rPr>
+          <w:color w:val="000000" w:themeColor="text1"/>
+          <w:sz w:val="20"/>
+          <w:szCs w:val="20"/>
+        </w:rPr>
+        <w:t>Create a java class</w:t>
+      </w:r>
+    </w:p>
+    <w:p>
+      <w:pPr>
+        <w:pStyle w:val="NoSpacing"/>
+        <w:numPr>
+          <w:ilvl w:val="0"/>
+          <w:numId w:val="68"/>
+        </w:numPr>
+        <w:rPr>
+          <w:b/>
+          <w:bCs/>
+          <w:color w:val="000000" w:themeColor="text1"/>
+          <w:sz w:val="20"/>
+          <w:szCs w:val="20"/>
+          <w:u w:val="single"/>
+        </w:rPr>
+      </w:pPr>
+      <w:r>
+        <w:rPr>
+          <w:color w:val="000000" w:themeColor="text1"/>
+          <w:sz w:val="20"/>
+          <w:szCs w:val="20"/>
+        </w:rPr>
+        <w:t>Extends java class with any exception class.</w:t>
+      </w:r>
+    </w:p>
+    <w:p>
+      <w:pPr>
+        <w:pStyle w:val="NoSpacing"/>
+        <w:numPr>
+          <w:ilvl w:val="0"/>
+          <w:numId w:val="68"/>
+        </w:numPr>
+        <w:rPr>
+          <w:b/>
+          <w:bCs/>
+          <w:color w:val="000000" w:themeColor="text1"/>
+          <w:sz w:val="20"/>
+          <w:szCs w:val="20"/>
+          <w:u w:val="single"/>
+        </w:rPr>
+      </w:pPr>
+      <w:r>
+        <w:rPr>
+          <w:color w:val="000000" w:themeColor="text1"/>
+          <w:sz w:val="20"/>
+          <w:szCs w:val="20"/>
+        </w:rPr>
+        <w:t>Provide your own functionalities inside exception.</w:t>
+      </w:r>
+      <w:r>
+        <w:rPr>
+          <w:b/>
+          <w:bCs/>
+          <w:color w:val="000000" w:themeColor="text1"/>
+          <w:sz w:val="20"/>
+          <w:szCs w:val="20"/>
+          <w:u w:val="single"/>
+        </w:rPr>
+        <w:t xml:space="preserve"> </w:t>
       </w:r>
     </w:p>
     <w:sectPr>
@@ -26126,6 +26675,95 @@
 <file path=word/numbering.xml><?xml version="1.0" encoding="utf-8"?>
 <w:numbering xmlns:wpc="http://schemas.microsoft.com/office/word/2010/wordprocessingCanvas" xmlns:cx="http://schemas.microsoft.com/office/drawing/2014/chartex" xmlns:cx1="http://schemas.microsoft.com/office/drawing/2015/9/8/chartex" xmlns:cx2="http://schemas.microsoft.com/office/drawing/2015/10/21/chartex" xmlns:cx3="http://schemas.microsoft.com/office/drawing/2016/5/9/chartex" xmlns:cx4="http://schemas.microsoft.com/office/drawing/2016/5/10/chartex" xmlns:cx5="http://schemas.microsoft.com/office/drawing/2016/5/11/chartex" xmlns:cx6="http://schemas.microsoft.com/office/drawing/2016/5/12/chartex" xmlns:cx7="http://schemas.microsoft.com/office/drawing/2016/5/13/chartex" xmlns:cx8="http://schemas.microsoft.com/office/drawing/2016/5/14/chartex" xmlns:mc="http://schemas.openxmlformats.org/markup-compatibility/2006" xmlns:aink="http://schemas.microsoft.com/office/drawing/2016/ink" xmlns:am3d="http://schemas.microsoft.com/office/drawing/2017/model3d" xmlns:o="urn:schemas-microsoft-com:office:office" xmlns:oel="http://schemas.microsoft.com/office/2019/extlst" xmlns:r="http://schemas.openxmlformats.org/officeDocument/2006/relationships" xmlns:m="http://schemas.openxmlformats.org/officeDocument/2006/math" xmlns:v="urn:schemas-microsoft-com:vml" xmlns:wp14="http://schemas.microsoft.com/office/word/2010/wordprocessingDrawing" xmlns:wp="http://schemas.openxmlformats.org/drawingml/2006/wordprocessingDrawing" xmlns:w10="urn:schemas-microsoft-com:office:word" xmlns:w="http://schemas.openxmlformats.org/wordprocessingml/2006/main" xmlns:w14="http://schemas.microsoft.com/office/word/2010/wordml" xmlns:w15="http://schemas.microsoft.com/office/word/2012/wordml" xmlns:w16cex="http://schemas.microsoft.com/office/word/2018/wordml/cex" xmlns:w16cid="http://schemas.microsoft.com/office/word/2016/wordml/cid" xmlns:w16="http://schemas.microsoft.com/office/word/2018/wordml" xmlns:w16sdtdh="http://schemas.microsoft.com/office/word/2020/wordml/sdtdatahash" xmlns:w16se="http://schemas.microsoft.com/office/word/2015/wordml/symex" xmlns:wpg="http://schemas.microsoft.com/office/word/2010/wordprocessingGroup" xmlns:wpi="http://schemas.microsoft.com/office/word/2010/wordprocessingInk" xmlns:wne="http://schemas.microsoft.com/office/word/2006/wordml" xmlns:wps="http://schemas.microsoft.com/office/word/2010/wordprocessingShape" mc:Ignorable="w14 w15 w16se w16cid w16 w16cex w16sdtdh wp14">
   <w:abstractNum w:abstractNumId="0" w15:restartNumberingAfterBreak="0">
+    <w:nsid w:val="02F351D2"/>
+    <w:multiLevelType w:val="hybridMultilevel"/>
+    <w:tmpl w:val="84BEDDB0"/>
+    <w:lvl w:ilvl="0" w:tplc="E4EE4214">
+      <w:start w:val="1"/>
+      <w:numFmt w:val="decimal"/>
+      <w:lvlText w:val="%1."/>
+      <w:lvlJc w:val="left"/>
+      <w:pPr>
+        <w:ind w:left="720" w:hanging="360"/>
+      </w:pPr>
+      <w:rPr>
+        <w:rFonts w:hint="default"/>
+      </w:rPr>
+    </w:lvl>
+    <w:lvl w:ilvl="1" w:tplc="04090019" w:tentative="1">
+      <w:start w:val="1"/>
+      <w:numFmt w:val="lowerLetter"/>
+      <w:lvlText w:val="%2."/>
+      <w:lvlJc w:val="left"/>
+      <w:pPr>
+        <w:ind w:left="1440" w:hanging="360"/>
+      </w:pPr>
+    </w:lvl>
+    <w:lvl w:ilvl="2" w:tplc="0409001B" w:tentative="1">
+      <w:start w:val="1"/>
+      <w:numFmt w:val="lowerRoman"/>
+      <w:lvlText w:val="%3."/>
+      <w:lvlJc w:val="right"/>
+      <w:pPr>
+        <w:ind w:left="2160" w:hanging="180"/>
+      </w:pPr>
+    </w:lvl>
+    <w:lvl w:ilvl="3" w:tplc="0409000F" w:tentative="1">
+      <w:start w:val="1"/>
+      <w:numFmt w:val="decimal"/>
+      <w:lvlText w:val="%4."/>
+      <w:lvlJc w:val="left"/>
+      <w:pPr>
+        <w:ind w:left="2880" w:hanging="360"/>
+      </w:pPr>
+    </w:lvl>
+    <w:lvl w:ilvl="4" w:tplc="04090019" w:tentative="1">
+      <w:start w:val="1"/>
+      <w:numFmt w:val="lowerLetter"/>
+      <w:lvlText w:val="%5."/>
+      <w:lvlJc w:val="left"/>
+      <w:pPr>
+        <w:ind w:left="3600" w:hanging="360"/>
+      </w:pPr>
+    </w:lvl>
+    <w:lvl w:ilvl="5" w:tplc="0409001B" w:tentative="1">
+      <w:start w:val="1"/>
+      <w:numFmt w:val="lowerRoman"/>
+      <w:lvlText w:val="%6."/>
+      <w:lvlJc w:val="right"/>
+      <w:pPr>
+        <w:ind w:left="4320" w:hanging="180"/>
+      </w:pPr>
+    </w:lvl>
+    <w:lvl w:ilvl="6" w:tplc="0409000F" w:tentative="1">
+      <w:start w:val="1"/>
+      <w:numFmt w:val="decimal"/>
+      <w:lvlText w:val="%7."/>
+      <w:lvlJc w:val="left"/>
+      <w:pPr>
+        <w:ind w:left="5040" w:hanging="360"/>
+      </w:pPr>
+    </w:lvl>
+    <w:lvl w:ilvl="7" w:tplc="04090019" w:tentative="1">
+      <w:start w:val="1"/>
+      <w:numFmt w:val="lowerLetter"/>
+      <w:lvlText w:val="%8."/>
+      <w:lvlJc w:val="left"/>
+      <w:pPr>
+        <w:ind w:left="5760" w:hanging="360"/>
+      </w:pPr>
+    </w:lvl>
+    <w:lvl w:ilvl="8" w:tplc="0409001B" w:tentative="1">
+      <w:start w:val="1"/>
+      <w:numFmt w:val="lowerRoman"/>
+      <w:lvlText w:val="%9."/>
+      <w:lvlJc w:val="right"/>
+      <w:pPr>
+        <w:ind w:left="6480" w:hanging="180"/>
+      </w:pPr>
+    </w:lvl>
+  </w:abstractNum>
+  <w:abstractNum w:abstractNumId="1" w15:restartNumberingAfterBreak="0">
     <w:nsid w:val="05F77DD1"/>
     <w:multiLevelType w:val="hybridMultilevel"/>
     <w:tmpl w:val="58BEEA60"/>
@@ -26214,457 +26852,11 @@
       </w:pPr>
     </w:lvl>
   </w:abstractNum>
-  <w:abstractNum w:abstractNumId="1" w15:restartNumberingAfterBreak="0">
-    <w:nsid w:val="0CEB4BC5"/>
+  <w:abstractNum w:abstractNumId="2" w15:restartNumberingAfterBreak="0">
+    <w:nsid w:val="06C5615B"/>
     <w:multiLevelType w:val="hybridMultilevel"/>
-    <w:tmpl w:val="653C48C2"/>
-    <w:lvl w:ilvl="0" w:tplc="E04A275C">
-      <w:start w:val="1"/>
-      <w:numFmt w:val="decimal"/>
-      <w:lvlText w:val="%1."/>
-      <w:lvlJc w:val="left"/>
-      <w:pPr>
-        <w:ind w:left="720" w:hanging="360"/>
-      </w:pPr>
-      <w:rPr>
-        <w:rFonts w:hint="default"/>
-      </w:rPr>
-    </w:lvl>
-    <w:lvl w:ilvl="1" w:tplc="04090019" w:tentative="1">
-      <w:start w:val="1"/>
-      <w:numFmt w:val="lowerLetter"/>
-      <w:lvlText w:val="%2."/>
-      <w:lvlJc w:val="left"/>
-      <w:pPr>
-        <w:ind w:left="1440" w:hanging="360"/>
-      </w:pPr>
-    </w:lvl>
-    <w:lvl w:ilvl="2" w:tplc="0409001B" w:tentative="1">
-      <w:start w:val="1"/>
-      <w:numFmt w:val="lowerRoman"/>
-      <w:lvlText w:val="%3."/>
-      <w:lvlJc w:val="right"/>
-      <w:pPr>
-        <w:ind w:left="2160" w:hanging="180"/>
-      </w:pPr>
-    </w:lvl>
-    <w:lvl w:ilvl="3" w:tplc="0409000F" w:tentative="1">
-      <w:start w:val="1"/>
-      <w:numFmt w:val="decimal"/>
-      <w:lvlText w:val="%4."/>
-      <w:lvlJc w:val="left"/>
-      <w:pPr>
-        <w:ind w:left="2880" w:hanging="360"/>
-      </w:pPr>
-    </w:lvl>
-    <w:lvl w:ilvl="4" w:tplc="04090019" w:tentative="1">
-      <w:start w:val="1"/>
-      <w:numFmt w:val="lowerLetter"/>
-      <w:lvlText w:val="%5."/>
-      <w:lvlJc w:val="left"/>
-      <w:pPr>
-        <w:ind w:left="3600" w:hanging="360"/>
-      </w:pPr>
-    </w:lvl>
-    <w:lvl w:ilvl="5" w:tplc="0409001B" w:tentative="1">
-      <w:start w:val="1"/>
-      <w:numFmt w:val="lowerRoman"/>
-      <w:lvlText w:val="%6."/>
-      <w:lvlJc w:val="right"/>
-      <w:pPr>
-        <w:ind w:left="4320" w:hanging="180"/>
-      </w:pPr>
-    </w:lvl>
-    <w:lvl w:ilvl="6" w:tplc="0409000F" w:tentative="1">
-      <w:start w:val="1"/>
-      <w:numFmt w:val="decimal"/>
-      <w:lvlText w:val="%7."/>
-      <w:lvlJc w:val="left"/>
-      <w:pPr>
-        <w:ind w:left="5040" w:hanging="360"/>
-      </w:pPr>
-    </w:lvl>
-    <w:lvl w:ilvl="7" w:tplc="04090019" w:tentative="1">
-      <w:start w:val="1"/>
-      <w:numFmt w:val="lowerLetter"/>
-      <w:lvlText w:val="%8."/>
-      <w:lvlJc w:val="left"/>
-      <w:pPr>
-        <w:ind w:left="5760" w:hanging="360"/>
-      </w:pPr>
-    </w:lvl>
-    <w:lvl w:ilvl="8" w:tplc="0409001B" w:tentative="1">
-      <w:start w:val="1"/>
-      <w:numFmt w:val="lowerRoman"/>
-      <w:lvlText w:val="%9."/>
-      <w:lvlJc w:val="right"/>
-      <w:pPr>
-        <w:ind w:left="6480" w:hanging="180"/>
-      </w:pPr>
-    </w:lvl>
-  </w:abstractNum>
-  <w:abstractNum w:abstractNumId="2" w15:restartNumberingAfterBreak="0">
-    <w:nsid w:val="0D3C728D"/>
-    <w:multiLevelType w:val="hybridMultilevel"/>
-    <w:tmpl w:val="24426BFC"/>
-    <w:lvl w:ilvl="0" w:tplc="AD82C8A6">
-      <w:start w:val="1"/>
-      <w:numFmt w:val="decimal"/>
-      <w:lvlText w:val="%1."/>
-      <w:lvlJc w:val="left"/>
-      <w:pPr>
-        <w:ind w:left="720" w:hanging="360"/>
-      </w:pPr>
-      <w:rPr>
-        <w:rFonts w:hint="default"/>
-      </w:rPr>
-    </w:lvl>
-    <w:lvl w:ilvl="1" w:tplc="04090019">
-      <w:start w:val="1"/>
-      <w:numFmt w:val="lowerLetter"/>
-      <w:lvlText w:val="%2."/>
-      <w:lvlJc w:val="left"/>
-      <w:pPr>
-        <w:ind w:left="1440" w:hanging="360"/>
-      </w:pPr>
-    </w:lvl>
-    <w:lvl w:ilvl="2" w:tplc="0409001B" w:tentative="1">
-      <w:start w:val="1"/>
-      <w:numFmt w:val="lowerRoman"/>
-      <w:lvlText w:val="%3."/>
-      <w:lvlJc w:val="right"/>
-      <w:pPr>
-        <w:ind w:left="2160" w:hanging="180"/>
-      </w:pPr>
-    </w:lvl>
-    <w:lvl w:ilvl="3" w:tplc="0409000F" w:tentative="1">
-      <w:start w:val="1"/>
-      <w:numFmt w:val="decimal"/>
-      <w:lvlText w:val="%4."/>
-      <w:lvlJc w:val="left"/>
-      <w:pPr>
-        <w:ind w:left="2880" w:hanging="360"/>
-      </w:pPr>
-    </w:lvl>
-    <w:lvl w:ilvl="4" w:tplc="04090019" w:tentative="1">
-      <w:start w:val="1"/>
-      <w:numFmt w:val="lowerLetter"/>
-      <w:lvlText w:val="%5."/>
-      <w:lvlJc w:val="left"/>
-      <w:pPr>
-        <w:ind w:left="3600" w:hanging="360"/>
-      </w:pPr>
-    </w:lvl>
-    <w:lvl w:ilvl="5" w:tplc="0409001B" w:tentative="1">
-      <w:start w:val="1"/>
-      <w:numFmt w:val="lowerRoman"/>
-      <w:lvlText w:val="%6."/>
-      <w:lvlJc w:val="right"/>
-      <w:pPr>
-        <w:ind w:left="4320" w:hanging="180"/>
-      </w:pPr>
-    </w:lvl>
-    <w:lvl w:ilvl="6" w:tplc="0409000F" w:tentative="1">
-      <w:start w:val="1"/>
-      <w:numFmt w:val="decimal"/>
-      <w:lvlText w:val="%7."/>
-      <w:lvlJc w:val="left"/>
-      <w:pPr>
-        <w:ind w:left="5040" w:hanging="360"/>
-      </w:pPr>
-    </w:lvl>
-    <w:lvl w:ilvl="7" w:tplc="04090019" w:tentative="1">
-      <w:start w:val="1"/>
-      <w:numFmt w:val="lowerLetter"/>
-      <w:lvlText w:val="%8."/>
-      <w:lvlJc w:val="left"/>
-      <w:pPr>
-        <w:ind w:left="5760" w:hanging="360"/>
-      </w:pPr>
-    </w:lvl>
-    <w:lvl w:ilvl="8" w:tplc="0409001B" w:tentative="1">
-      <w:start w:val="1"/>
-      <w:numFmt w:val="lowerRoman"/>
-      <w:lvlText w:val="%9."/>
-      <w:lvlJc w:val="right"/>
-      <w:pPr>
-        <w:ind w:left="6480" w:hanging="180"/>
-      </w:pPr>
-    </w:lvl>
-  </w:abstractNum>
-  <w:abstractNum w:abstractNumId="3" w15:restartNumberingAfterBreak="0">
-    <w:nsid w:val="0D731417"/>
-    <w:multiLevelType w:val="hybridMultilevel"/>
-    <w:tmpl w:val="F8465B10"/>
-    <w:lvl w:ilvl="0" w:tplc="2898DA8E">
-      <w:start w:val="1"/>
-      <w:numFmt w:val="decimal"/>
-      <w:lvlText w:val="%1."/>
-      <w:lvlJc w:val="left"/>
-      <w:pPr>
-        <w:ind w:left="720" w:hanging="360"/>
-      </w:pPr>
-      <w:rPr>
-        <w:rFonts w:hint="default"/>
-      </w:rPr>
-    </w:lvl>
-    <w:lvl w:ilvl="1" w:tplc="04090019">
-      <w:start w:val="1"/>
-      <w:numFmt w:val="lowerLetter"/>
-      <w:lvlText w:val="%2."/>
-      <w:lvlJc w:val="left"/>
-      <w:pPr>
-        <w:ind w:left="1440" w:hanging="360"/>
-      </w:pPr>
-    </w:lvl>
-    <w:lvl w:ilvl="2" w:tplc="0409001B" w:tentative="1">
-      <w:start w:val="1"/>
-      <w:numFmt w:val="lowerRoman"/>
-      <w:lvlText w:val="%3."/>
-      <w:lvlJc w:val="right"/>
-      <w:pPr>
-        <w:ind w:left="2160" w:hanging="180"/>
-      </w:pPr>
-    </w:lvl>
-    <w:lvl w:ilvl="3" w:tplc="0409000F" w:tentative="1">
-      <w:start w:val="1"/>
-      <w:numFmt w:val="decimal"/>
-      <w:lvlText w:val="%4."/>
-      <w:lvlJc w:val="left"/>
-      <w:pPr>
-        <w:ind w:left="2880" w:hanging="360"/>
-      </w:pPr>
-    </w:lvl>
-    <w:lvl w:ilvl="4" w:tplc="04090019" w:tentative="1">
-      <w:start w:val="1"/>
-      <w:numFmt w:val="lowerLetter"/>
-      <w:lvlText w:val="%5."/>
-      <w:lvlJc w:val="left"/>
-      <w:pPr>
-        <w:ind w:left="3600" w:hanging="360"/>
-      </w:pPr>
-    </w:lvl>
-    <w:lvl w:ilvl="5" w:tplc="0409001B" w:tentative="1">
-      <w:start w:val="1"/>
-      <w:numFmt w:val="lowerRoman"/>
-      <w:lvlText w:val="%6."/>
-      <w:lvlJc w:val="right"/>
-      <w:pPr>
-        <w:ind w:left="4320" w:hanging="180"/>
-      </w:pPr>
-    </w:lvl>
-    <w:lvl w:ilvl="6" w:tplc="0409000F" w:tentative="1">
-      <w:start w:val="1"/>
-      <w:numFmt w:val="decimal"/>
-      <w:lvlText w:val="%7."/>
-      <w:lvlJc w:val="left"/>
-      <w:pPr>
-        <w:ind w:left="5040" w:hanging="360"/>
-      </w:pPr>
-    </w:lvl>
-    <w:lvl w:ilvl="7" w:tplc="04090019" w:tentative="1">
-      <w:start w:val="1"/>
-      <w:numFmt w:val="lowerLetter"/>
-      <w:lvlText w:val="%8."/>
-      <w:lvlJc w:val="left"/>
-      <w:pPr>
-        <w:ind w:left="5760" w:hanging="360"/>
-      </w:pPr>
-    </w:lvl>
-    <w:lvl w:ilvl="8" w:tplc="0409001B" w:tentative="1">
-      <w:start w:val="1"/>
-      <w:numFmt w:val="lowerRoman"/>
-      <w:lvlText w:val="%9."/>
-      <w:lvlJc w:val="right"/>
-      <w:pPr>
-        <w:ind w:left="6480" w:hanging="180"/>
-      </w:pPr>
-    </w:lvl>
-  </w:abstractNum>
-  <w:abstractNum w:abstractNumId="4" w15:restartNumberingAfterBreak="0">
-    <w:nsid w:val="0E0334CA"/>
-    <w:multiLevelType w:val="hybridMultilevel"/>
-    <w:tmpl w:val="280CBD38"/>
-    <w:lvl w:ilvl="0" w:tplc="89DC43FA">
-      <w:start w:val="1"/>
-      <w:numFmt w:val="decimal"/>
-      <w:lvlText w:val="%1."/>
-      <w:lvlJc w:val="left"/>
-      <w:pPr>
-        <w:ind w:left="720" w:hanging="360"/>
-      </w:pPr>
-      <w:rPr>
-        <w:rFonts w:hint="default"/>
-        <w:b w:val="0"/>
-      </w:rPr>
-    </w:lvl>
-    <w:lvl w:ilvl="1" w:tplc="04090019" w:tentative="1">
-      <w:start w:val="1"/>
-      <w:numFmt w:val="lowerLetter"/>
-      <w:lvlText w:val="%2."/>
-      <w:lvlJc w:val="left"/>
-      <w:pPr>
-        <w:ind w:left="1440" w:hanging="360"/>
-      </w:pPr>
-    </w:lvl>
-    <w:lvl w:ilvl="2" w:tplc="0409001B" w:tentative="1">
-      <w:start w:val="1"/>
-      <w:numFmt w:val="lowerRoman"/>
-      <w:lvlText w:val="%3."/>
-      <w:lvlJc w:val="right"/>
-      <w:pPr>
-        <w:ind w:left="2160" w:hanging="180"/>
-      </w:pPr>
-    </w:lvl>
-    <w:lvl w:ilvl="3" w:tplc="0409000F" w:tentative="1">
-      <w:start w:val="1"/>
-      <w:numFmt w:val="decimal"/>
-      <w:lvlText w:val="%4."/>
-      <w:lvlJc w:val="left"/>
-      <w:pPr>
-        <w:ind w:left="2880" w:hanging="360"/>
-      </w:pPr>
-    </w:lvl>
-    <w:lvl w:ilvl="4" w:tplc="04090019" w:tentative="1">
-      <w:start w:val="1"/>
-      <w:numFmt w:val="lowerLetter"/>
-      <w:lvlText w:val="%5."/>
-      <w:lvlJc w:val="left"/>
-      <w:pPr>
-        <w:ind w:left="3600" w:hanging="360"/>
-      </w:pPr>
-    </w:lvl>
-    <w:lvl w:ilvl="5" w:tplc="0409001B" w:tentative="1">
-      <w:start w:val="1"/>
-      <w:numFmt w:val="lowerRoman"/>
-      <w:lvlText w:val="%6."/>
-      <w:lvlJc w:val="right"/>
-      <w:pPr>
-        <w:ind w:left="4320" w:hanging="180"/>
-      </w:pPr>
-    </w:lvl>
-    <w:lvl w:ilvl="6" w:tplc="0409000F" w:tentative="1">
-      <w:start w:val="1"/>
-      <w:numFmt w:val="decimal"/>
-      <w:lvlText w:val="%7."/>
-      <w:lvlJc w:val="left"/>
-      <w:pPr>
-        <w:ind w:left="5040" w:hanging="360"/>
-      </w:pPr>
-    </w:lvl>
-    <w:lvl w:ilvl="7" w:tplc="04090019" w:tentative="1">
-      <w:start w:val="1"/>
-      <w:numFmt w:val="lowerLetter"/>
-      <w:lvlText w:val="%8."/>
-      <w:lvlJc w:val="left"/>
-      <w:pPr>
-        <w:ind w:left="5760" w:hanging="360"/>
-      </w:pPr>
-    </w:lvl>
-    <w:lvl w:ilvl="8" w:tplc="0409001B" w:tentative="1">
-      <w:start w:val="1"/>
-      <w:numFmt w:val="lowerRoman"/>
-      <w:lvlText w:val="%9."/>
-      <w:lvlJc w:val="right"/>
-      <w:pPr>
-        <w:ind w:left="6480" w:hanging="180"/>
-      </w:pPr>
-    </w:lvl>
-  </w:abstractNum>
-  <w:abstractNum w:abstractNumId="5" w15:restartNumberingAfterBreak="0">
-    <w:nsid w:val="0FFE299C"/>
-    <w:multiLevelType w:val="hybridMultilevel"/>
-    <w:tmpl w:val="58D43D12"/>
-    <w:lvl w:ilvl="0" w:tplc="27AE928A">
-      <w:start w:val="1"/>
-      <w:numFmt w:val="decimal"/>
-      <w:lvlText w:val="%1."/>
-      <w:lvlJc w:val="left"/>
-      <w:pPr>
-        <w:ind w:left="720" w:hanging="360"/>
-      </w:pPr>
-      <w:rPr>
-        <w:rFonts w:hint="default"/>
-      </w:rPr>
-    </w:lvl>
-    <w:lvl w:ilvl="1" w:tplc="04090019">
-      <w:start w:val="1"/>
-      <w:numFmt w:val="lowerLetter"/>
-      <w:lvlText w:val="%2."/>
-      <w:lvlJc w:val="left"/>
-      <w:pPr>
-        <w:ind w:left="1440" w:hanging="360"/>
-      </w:pPr>
-    </w:lvl>
-    <w:lvl w:ilvl="2" w:tplc="0409001B" w:tentative="1">
-      <w:start w:val="1"/>
-      <w:numFmt w:val="lowerRoman"/>
-      <w:lvlText w:val="%3."/>
-      <w:lvlJc w:val="right"/>
-      <w:pPr>
-        <w:ind w:left="2160" w:hanging="180"/>
-      </w:pPr>
-    </w:lvl>
-    <w:lvl w:ilvl="3" w:tplc="0409000F" w:tentative="1">
-      <w:start w:val="1"/>
-      <w:numFmt w:val="decimal"/>
-      <w:lvlText w:val="%4."/>
-      <w:lvlJc w:val="left"/>
-      <w:pPr>
-        <w:ind w:left="2880" w:hanging="360"/>
-      </w:pPr>
-    </w:lvl>
-    <w:lvl w:ilvl="4" w:tplc="04090019" w:tentative="1">
-      <w:start w:val="1"/>
-      <w:numFmt w:val="lowerLetter"/>
-      <w:lvlText w:val="%5."/>
-      <w:lvlJc w:val="left"/>
-      <w:pPr>
-        <w:ind w:left="3600" w:hanging="360"/>
-      </w:pPr>
-    </w:lvl>
-    <w:lvl w:ilvl="5" w:tplc="0409001B" w:tentative="1">
-      <w:start w:val="1"/>
-      <w:numFmt w:val="lowerRoman"/>
-      <w:lvlText w:val="%6."/>
-      <w:lvlJc w:val="right"/>
-      <w:pPr>
-        <w:ind w:left="4320" w:hanging="180"/>
-      </w:pPr>
-    </w:lvl>
-    <w:lvl w:ilvl="6" w:tplc="0409000F" w:tentative="1">
-      <w:start w:val="1"/>
-      <w:numFmt w:val="decimal"/>
-      <w:lvlText w:val="%7."/>
-      <w:lvlJc w:val="left"/>
-      <w:pPr>
-        <w:ind w:left="5040" w:hanging="360"/>
-      </w:pPr>
-    </w:lvl>
-    <w:lvl w:ilvl="7" w:tplc="04090019" w:tentative="1">
-      <w:start w:val="1"/>
-      <w:numFmt w:val="lowerLetter"/>
-      <w:lvlText w:val="%8."/>
-      <w:lvlJc w:val="left"/>
-      <w:pPr>
-        <w:ind w:left="5760" w:hanging="360"/>
-      </w:pPr>
-    </w:lvl>
-    <w:lvl w:ilvl="8" w:tplc="0409001B" w:tentative="1">
-      <w:start w:val="1"/>
-      <w:numFmt w:val="lowerRoman"/>
-      <w:lvlText w:val="%9."/>
-      <w:lvlJc w:val="right"/>
-      <w:pPr>
-        <w:ind w:left="6480" w:hanging="180"/>
-      </w:pPr>
-    </w:lvl>
-  </w:abstractNum>
-  <w:abstractNum w:abstractNumId="6" w15:restartNumberingAfterBreak="0">
-    <w:nsid w:val="13303E76"/>
-    <w:multiLevelType w:val="hybridMultilevel"/>
-    <w:tmpl w:val="B42C7050"/>
-    <w:lvl w:ilvl="0" w:tplc="F6DE4B28">
+    <w:tmpl w:val="9CC24520"/>
+    <w:lvl w:ilvl="0" w:tplc="1E169020">
       <w:start w:val="1"/>
       <w:numFmt w:val="decimal"/>
       <w:lvlText w:val="%1."/>
@@ -26678,7 +26870,7 @@
         <w:u w:val="none"/>
       </w:rPr>
     </w:lvl>
-    <w:lvl w:ilvl="1" w:tplc="04090019">
+    <w:lvl w:ilvl="1" w:tplc="04090019" w:tentative="1">
       <w:start w:val="1"/>
       <w:numFmt w:val="lowerLetter"/>
       <w:lvlText w:val="%2."/>
@@ -26751,11 +26943,11 @@
       </w:pPr>
     </w:lvl>
   </w:abstractNum>
-  <w:abstractNum w:abstractNumId="7" w15:restartNumberingAfterBreak="0">
-    <w:nsid w:val="1389179C"/>
+  <w:abstractNum w:abstractNumId="3" w15:restartNumberingAfterBreak="0">
+    <w:nsid w:val="0CEB4BC5"/>
     <w:multiLevelType w:val="hybridMultilevel"/>
-    <w:tmpl w:val="2454F49E"/>
-    <w:lvl w:ilvl="0" w:tplc="6B40EFCC">
+    <w:tmpl w:val="653C48C2"/>
+    <w:lvl w:ilvl="0" w:tplc="E04A275C">
       <w:start w:val="1"/>
       <w:numFmt w:val="decimal"/>
       <w:lvlText w:val="%1."/>
@@ -26767,7 +26959,7 @@
         <w:rFonts w:hint="default"/>
       </w:rPr>
     </w:lvl>
-    <w:lvl w:ilvl="1" w:tplc="04090019">
+    <w:lvl w:ilvl="1" w:tplc="04090019" w:tentative="1">
       <w:start w:val="1"/>
       <w:numFmt w:val="lowerLetter"/>
       <w:lvlText w:val="%2."/>
@@ -26840,11 +27032,11 @@
       </w:pPr>
     </w:lvl>
   </w:abstractNum>
-  <w:abstractNum w:abstractNumId="8" w15:restartNumberingAfterBreak="0">
-    <w:nsid w:val="154B20CE"/>
+  <w:abstractNum w:abstractNumId="4" w15:restartNumberingAfterBreak="0">
+    <w:nsid w:val="0D3C728D"/>
     <w:multiLevelType w:val="hybridMultilevel"/>
-    <w:tmpl w:val="EC3C4EF0"/>
-    <w:lvl w:ilvl="0" w:tplc="6A7A21EE">
+    <w:tmpl w:val="24426BFC"/>
+    <w:lvl w:ilvl="0" w:tplc="AD82C8A6">
       <w:start w:val="1"/>
       <w:numFmt w:val="decimal"/>
       <w:lvlText w:val="%1."/>
@@ -26856,7 +27048,7 @@
         <w:rFonts w:hint="default"/>
       </w:rPr>
     </w:lvl>
-    <w:lvl w:ilvl="1" w:tplc="04090019" w:tentative="1">
+    <w:lvl w:ilvl="1" w:tplc="04090019">
       <w:start w:val="1"/>
       <w:numFmt w:val="lowerLetter"/>
       <w:lvlText w:val="%2."/>
@@ -26929,11 +27121,11 @@
       </w:pPr>
     </w:lvl>
   </w:abstractNum>
-  <w:abstractNum w:abstractNumId="9" w15:restartNumberingAfterBreak="0">
-    <w:nsid w:val="17BC37F6"/>
+  <w:abstractNum w:abstractNumId="5" w15:restartNumberingAfterBreak="0">
+    <w:nsid w:val="0D731417"/>
     <w:multiLevelType w:val="hybridMultilevel"/>
-    <w:tmpl w:val="B8AC1D00"/>
-    <w:lvl w:ilvl="0" w:tplc="63F63DDE">
+    <w:tmpl w:val="F8465B10"/>
+    <w:lvl w:ilvl="0" w:tplc="2898DA8E">
       <w:start w:val="1"/>
       <w:numFmt w:val="decimal"/>
       <w:lvlText w:val="%1."/>
@@ -26945,7 +27137,7 @@
         <w:rFonts w:hint="default"/>
       </w:rPr>
     </w:lvl>
-    <w:lvl w:ilvl="1" w:tplc="04090019" w:tentative="1">
+    <w:lvl w:ilvl="1" w:tplc="04090019">
       <w:start w:val="1"/>
       <w:numFmt w:val="lowerLetter"/>
       <w:lvlText w:val="%2."/>
@@ -27018,11 +27210,101 @@
       </w:pPr>
     </w:lvl>
   </w:abstractNum>
-  <w:abstractNum w:abstractNumId="10" w15:restartNumberingAfterBreak="0">
-    <w:nsid w:val="1A376718"/>
+  <w:abstractNum w:abstractNumId="6" w15:restartNumberingAfterBreak="0">
+    <w:nsid w:val="0E0334CA"/>
     <w:multiLevelType w:val="hybridMultilevel"/>
-    <w:tmpl w:val="688ADF98"/>
-    <w:lvl w:ilvl="0" w:tplc="0884330A">
+    <w:tmpl w:val="280CBD38"/>
+    <w:lvl w:ilvl="0" w:tplc="89DC43FA">
+      <w:start w:val="1"/>
+      <w:numFmt w:val="decimal"/>
+      <w:lvlText w:val="%1."/>
+      <w:lvlJc w:val="left"/>
+      <w:pPr>
+        <w:ind w:left="720" w:hanging="360"/>
+      </w:pPr>
+      <w:rPr>
+        <w:rFonts w:hint="default"/>
+        <w:b w:val="0"/>
+      </w:rPr>
+    </w:lvl>
+    <w:lvl w:ilvl="1" w:tplc="04090019" w:tentative="1">
+      <w:start w:val="1"/>
+      <w:numFmt w:val="lowerLetter"/>
+      <w:lvlText w:val="%2."/>
+      <w:lvlJc w:val="left"/>
+      <w:pPr>
+        <w:ind w:left="1440" w:hanging="360"/>
+      </w:pPr>
+    </w:lvl>
+    <w:lvl w:ilvl="2" w:tplc="0409001B" w:tentative="1">
+      <w:start w:val="1"/>
+      <w:numFmt w:val="lowerRoman"/>
+      <w:lvlText w:val="%3."/>
+      <w:lvlJc w:val="right"/>
+      <w:pPr>
+        <w:ind w:left="2160" w:hanging="180"/>
+      </w:pPr>
+    </w:lvl>
+    <w:lvl w:ilvl="3" w:tplc="0409000F" w:tentative="1">
+      <w:start w:val="1"/>
+      <w:numFmt w:val="decimal"/>
+      <w:lvlText w:val="%4."/>
+      <w:lvlJc w:val="left"/>
+      <w:pPr>
+        <w:ind w:left="2880" w:hanging="360"/>
+      </w:pPr>
+    </w:lvl>
+    <w:lvl w:ilvl="4" w:tplc="04090019" w:tentative="1">
+      <w:start w:val="1"/>
+      <w:numFmt w:val="lowerLetter"/>
+      <w:lvlText w:val="%5."/>
+      <w:lvlJc w:val="left"/>
+      <w:pPr>
+        <w:ind w:left="3600" w:hanging="360"/>
+      </w:pPr>
+    </w:lvl>
+    <w:lvl w:ilvl="5" w:tplc="0409001B" w:tentative="1">
+      <w:start w:val="1"/>
+      <w:numFmt w:val="lowerRoman"/>
+      <w:lvlText w:val="%6."/>
+      <w:lvlJc w:val="right"/>
+      <w:pPr>
+        <w:ind w:left="4320" w:hanging="180"/>
+      </w:pPr>
+    </w:lvl>
+    <w:lvl w:ilvl="6" w:tplc="0409000F" w:tentative="1">
+      <w:start w:val="1"/>
+      <w:numFmt w:val="decimal"/>
+      <w:lvlText w:val="%7."/>
+      <w:lvlJc w:val="left"/>
+      <w:pPr>
+        <w:ind w:left="5040" w:hanging="360"/>
+      </w:pPr>
+    </w:lvl>
+    <w:lvl w:ilvl="7" w:tplc="04090019" w:tentative="1">
+      <w:start w:val="1"/>
+      <w:numFmt w:val="lowerLetter"/>
+      <w:lvlText w:val="%8."/>
+      <w:lvlJc w:val="left"/>
+      <w:pPr>
+        <w:ind w:left="5760" w:hanging="360"/>
+      </w:pPr>
+    </w:lvl>
+    <w:lvl w:ilvl="8" w:tplc="0409001B" w:tentative="1">
+      <w:start w:val="1"/>
+      <w:numFmt w:val="lowerRoman"/>
+      <w:lvlText w:val="%9."/>
+      <w:lvlJc w:val="right"/>
+      <w:pPr>
+        <w:ind w:left="6480" w:hanging="180"/>
+      </w:pPr>
+    </w:lvl>
+  </w:abstractNum>
+  <w:abstractNum w:abstractNumId="7" w15:restartNumberingAfterBreak="0">
+    <w:nsid w:val="0FFE299C"/>
+    <w:multiLevelType w:val="hybridMultilevel"/>
+    <w:tmpl w:val="58D43D12"/>
+    <w:lvl w:ilvl="0" w:tplc="27AE928A">
       <w:start w:val="1"/>
       <w:numFmt w:val="decimal"/>
       <w:lvlText w:val="%1."/>
@@ -27034,7 +27316,7 @@
         <w:rFonts w:hint="default"/>
       </w:rPr>
     </w:lvl>
-    <w:lvl w:ilvl="1" w:tplc="04090019" w:tentative="1">
+    <w:lvl w:ilvl="1" w:tplc="04090019">
       <w:start w:val="1"/>
       <w:numFmt w:val="lowerLetter"/>
       <w:lvlText w:val="%2."/>
@@ -27107,480 +27389,11 @@
       </w:pPr>
     </w:lvl>
   </w:abstractNum>
-  <w:abstractNum w:abstractNumId="11" w15:restartNumberingAfterBreak="0">
-    <w:nsid w:val="1D4A44E1"/>
+  <w:abstractNum w:abstractNumId="8" w15:restartNumberingAfterBreak="0">
+    <w:nsid w:val="13303E76"/>
     <w:multiLevelType w:val="hybridMultilevel"/>
-    <w:tmpl w:val="B51454EE"/>
-    <w:lvl w:ilvl="0" w:tplc="9266E88A">
-      <w:start w:val="1"/>
-      <w:numFmt w:val="decimal"/>
-      <w:lvlText w:val="%1."/>
-      <w:lvlJc w:val="left"/>
-      <w:pPr>
-        <w:ind w:left="720" w:hanging="360"/>
-      </w:pPr>
-      <w:rPr>
-        <w:rFonts w:hint="default"/>
-      </w:rPr>
-    </w:lvl>
-    <w:lvl w:ilvl="1" w:tplc="04090019" w:tentative="1">
-      <w:start w:val="1"/>
-      <w:numFmt w:val="lowerLetter"/>
-      <w:lvlText w:val="%2."/>
-      <w:lvlJc w:val="left"/>
-      <w:pPr>
-        <w:ind w:left="1440" w:hanging="360"/>
-      </w:pPr>
-    </w:lvl>
-    <w:lvl w:ilvl="2" w:tplc="0409001B" w:tentative="1">
-      <w:start w:val="1"/>
-      <w:numFmt w:val="lowerRoman"/>
-      <w:lvlText w:val="%3."/>
-      <w:lvlJc w:val="right"/>
-      <w:pPr>
-        <w:ind w:left="2160" w:hanging="180"/>
-      </w:pPr>
-    </w:lvl>
-    <w:lvl w:ilvl="3" w:tplc="0409000F" w:tentative="1">
-      <w:start w:val="1"/>
-      <w:numFmt w:val="decimal"/>
-      <w:lvlText w:val="%4."/>
-      <w:lvlJc w:val="left"/>
-      <w:pPr>
-        <w:ind w:left="2880" w:hanging="360"/>
-      </w:pPr>
-    </w:lvl>
-    <w:lvl w:ilvl="4" w:tplc="04090019" w:tentative="1">
-      <w:start w:val="1"/>
-      <w:numFmt w:val="lowerLetter"/>
-      <w:lvlText w:val="%5."/>
-      <w:lvlJc w:val="left"/>
-      <w:pPr>
-        <w:ind w:left="3600" w:hanging="360"/>
-      </w:pPr>
-    </w:lvl>
-    <w:lvl w:ilvl="5" w:tplc="0409001B" w:tentative="1">
-      <w:start w:val="1"/>
-      <w:numFmt w:val="lowerRoman"/>
-      <w:lvlText w:val="%6."/>
-      <w:lvlJc w:val="right"/>
-      <w:pPr>
-        <w:ind w:left="4320" w:hanging="180"/>
-      </w:pPr>
-    </w:lvl>
-    <w:lvl w:ilvl="6" w:tplc="0409000F" w:tentative="1">
-      <w:start w:val="1"/>
-      <w:numFmt w:val="decimal"/>
-      <w:lvlText w:val="%7."/>
-      <w:lvlJc w:val="left"/>
-      <w:pPr>
-        <w:ind w:left="5040" w:hanging="360"/>
-      </w:pPr>
-    </w:lvl>
-    <w:lvl w:ilvl="7" w:tplc="04090019" w:tentative="1">
-      <w:start w:val="1"/>
-      <w:numFmt w:val="lowerLetter"/>
-      <w:lvlText w:val="%8."/>
-      <w:lvlJc w:val="left"/>
-      <w:pPr>
-        <w:ind w:left="5760" w:hanging="360"/>
-      </w:pPr>
-    </w:lvl>
-    <w:lvl w:ilvl="8" w:tplc="0409001B" w:tentative="1">
-      <w:start w:val="1"/>
-      <w:numFmt w:val="lowerRoman"/>
-      <w:lvlText w:val="%9."/>
-      <w:lvlJc w:val="right"/>
-      <w:pPr>
-        <w:ind w:left="6480" w:hanging="180"/>
-      </w:pPr>
-    </w:lvl>
-  </w:abstractNum>
-  <w:abstractNum w:abstractNumId="12" w15:restartNumberingAfterBreak="0">
-    <w:nsid w:val="1ECA5663"/>
-    <w:multiLevelType w:val="hybridMultilevel"/>
-    <w:tmpl w:val="D0085F4E"/>
-    <w:lvl w:ilvl="0" w:tplc="04090001">
-      <w:start w:val="1"/>
-      <w:numFmt w:val="bullet"/>
-      <w:lvlText w:val=""/>
-      <w:lvlJc w:val="left"/>
-      <w:pPr>
-        <w:ind w:left="1440" w:hanging="360"/>
-      </w:pPr>
-      <w:rPr>
-        <w:rFonts w:ascii="Symbol" w:hAnsi="Symbol" w:hint="default"/>
-      </w:rPr>
-    </w:lvl>
-    <w:lvl w:ilvl="1" w:tplc="04090003" w:tentative="1">
-      <w:start w:val="1"/>
-      <w:numFmt w:val="bullet"/>
-      <w:lvlText w:val="o"/>
-      <w:lvlJc w:val="left"/>
-      <w:pPr>
-        <w:ind w:left="2160" w:hanging="360"/>
-      </w:pPr>
-      <w:rPr>
-        <w:rFonts w:ascii="Courier New" w:hAnsi="Courier New" w:cs="Courier New" w:hint="default"/>
-      </w:rPr>
-    </w:lvl>
-    <w:lvl w:ilvl="2" w:tplc="04090005" w:tentative="1">
-      <w:start w:val="1"/>
-      <w:numFmt w:val="bullet"/>
-      <w:lvlText w:val=""/>
-      <w:lvlJc w:val="left"/>
-      <w:pPr>
-        <w:ind w:left="2880" w:hanging="360"/>
-      </w:pPr>
-      <w:rPr>
-        <w:rFonts w:ascii="Wingdings" w:hAnsi="Wingdings" w:hint="default"/>
-      </w:rPr>
-    </w:lvl>
-    <w:lvl w:ilvl="3" w:tplc="04090001" w:tentative="1">
-      <w:start w:val="1"/>
-      <w:numFmt w:val="bullet"/>
-      <w:lvlText w:val=""/>
-      <w:lvlJc w:val="left"/>
-      <w:pPr>
-        <w:ind w:left="3600" w:hanging="360"/>
-      </w:pPr>
-      <w:rPr>
-        <w:rFonts w:ascii="Symbol" w:hAnsi="Symbol" w:hint="default"/>
-      </w:rPr>
-    </w:lvl>
-    <w:lvl w:ilvl="4" w:tplc="04090003" w:tentative="1">
-      <w:start w:val="1"/>
-      <w:numFmt w:val="bullet"/>
-      <w:lvlText w:val="o"/>
-      <w:lvlJc w:val="left"/>
-      <w:pPr>
-        <w:ind w:left="4320" w:hanging="360"/>
-      </w:pPr>
-      <w:rPr>
-        <w:rFonts w:ascii="Courier New" w:hAnsi="Courier New" w:cs="Courier New" w:hint="default"/>
-      </w:rPr>
-    </w:lvl>
-    <w:lvl w:ilvl="5" w:tplc="04090005" w:tentative="1">
-      <w:start w:val="1"/>
-      <w:numFmt w:val="bullet"/>
-      <w:lvlText w:val=""/>
-      <w:lvlJc w:val="left"/>
-      <w:pPr>
-        <w:ind w:left="5040" w:hanging="360"/>
-      </w:pPr>
-      <w:rPr>
-        <w:rFonts w:ascii="Wingdings" w:hAnsi="Wingdings" w:hint="default"/>
-      </w:rPr>
-    </w:lvl>
-    <w:lvl w:ilvl="6" w:tplc="04090001" w:tentative="1">
-      <w:start w:val="1"/>
-      <w:numFmt w:val="bullet"/>
-      <w:lvlText w:val=""/>
-      <w:lvlJc w:val="left"/>
-      <w:pPr>
-        <w:ind w:left="5760" w:hanging="360"/>
-      </w:pPr>
-      <w:rPr>
-        <w:rFonts w:ascii="Symbol" w:hAnsi="Symbol" w:hint="default"/>
-      </w:rPr>
-    </w:lvl>
-    <w:lvl w:ilvl="7" w:tplc="04090003" w:tentative="1">
-      <w:start w:val="1"/>
-      <w:numFmt w:val="bullet"/>
-      <w:lvlText w:val="o"/>
-      <w:lvlJc w:val="left"/>
-      <w:pPr>
-        <w:ind w:left="6480" w:hanging="360"/>
-      </w:pPr>
-      <w:rPr>
-        <w:rFonts w:ascii="Courier New" w:hAnsi="Courier New" w:cs="Courier New" w:hint="default"/>
-      </w:rPr>
-    </w:lvl>
-    <w:lvl w:ilvl="8" w:tplc="04090005" w:tentative="1">
-      <w:start w:val="1"/>
-      <w:numFmt w:val="bullet"/>
-      <w:lvlText w:val=""/>
-      <w:lvlJc w:val="left"/>
-      <w:pPr>
-        <w:ind w:left="7200" w:hanging="360"/>
-      </w:pPr>
-      <w:rPr>
-        <w:rFonts w:ascii="Wingdings" w:hAnsi="Wingdings" w:hint="default"/>
-      </w:rPr>
-    </w:lvl>
-  </w:abstractNum>
-  <w:abstractNum w:abstractNumId="13" w15:restartNumberingAfterBreak="0">
-    <w:nsid w:val="288B10B3"/>
-    <w:multiLevelType w:val="hybridMultilevel"/>
-    <w:tmpl w:val="0AA6FBFC"/>
-    <w:lvl w:ilvl="0" w:tplc="587E46AE">
-      <w:start w:val="1"/>
-      <w:numFmt w:val="decimal"/>
-      <w:lvlText w:val="%1."/>
-      <w:lvlJc w:val="left"/>
-      <w:pPr>
-        <w:ind w:left="720" w:hanging="360"/>
-      </w:pPr>
-      <w:rPr>
-        <w:rFonts w:hint="default"/>
-      </w:rPr>
-    </w:lvl>
-    <w:lvl w:ilvl="1" w:tplc="04090019">
-      <w:start w:val="1"/>
-      <w:numFmt w:val="lowerLetter"/>
-      <w:lvlText w:val="%2."/>
-      <w:lvlJc w:val="left"/>
-      <w:pPr>
-        <w:ind w:left="1440" w:hanging="360"/>
-      </w:pPr>
-    </w:lvl>
-    <w:lvl w:ilvl="2" w:tplc="0409001B" w:tentative="1">
-      <w:start w:val="1"/>
-      <w:numFmt w:val="lowerRoman"/>
-      <w:lvlText w:val="%3."/>
-      <w:lvlJc w:val="right"/>
-      <w:pPr>
-        <w:ind w:left="2160" w:hanging="180"/>
-      </w:pPr>
-    </w:lvl>
-    <w:lvl w:ilvl="3" w:tplc="0409000F" w:tentative="1">
-      <w:start w:val="1"/>
-      <w:numFmt w:val="decimal"/>
-      <w:lvlText w:val="%4."/>
-      <w:lvlJc w:val="left"/>
-      <w:pPr>
-        <w:ind w:left="2880" w:hanging="360"/>
-      </w:pPr>
-    </w:lvl>
-    <w:lvl w:ilvl="4" w:tplc="04090019" w:tentative="1">
-      <w:start w:val="1"/>
-      <w:numFmt w:val="lowerLetter"/>
-      <w:lvlText w:val="%5."/>
-      <w:lvlJc w:val="left"/>
-      <w:pPr>
-        <w:ind w:left="3600" w:hanging="360"/>
-      </w:pPr>
-    </w:lvl>
-    <w:lvl w:ilvl="5" w:tplc="0409001B" w:tentative="1">
-      <w:start w:val="1"/>
-      <w:numFmt w:val="lowerRoman"/>
-      <w:lvlText w:val="%6."/>
-      <w:lvlJc w:val="right"/>
-      <w:pPr>
-        <w:ind w:left="4320" w:hanging="180"/>
-      </w:pPr>
-    </w:lvl>
-    <w:lvl w:ilvl="6" w:tplc="0409000F" w:tentative="1">
-      <w:start w:val="1"/>
-      <w:numFmt w:val="decimal"/>
-      <w:lvlText w:val="%7."/>
-      <w:lvlJc w:val="left"/>
-      <w:pPr>
-        <w:ind w:left="5040" w:hanging="360"/>
-      </w:pPr>
-    </w:lvl>
-    <w:lvl w:ilvl="7" w:tplc="04090019" w:tentative="1">
-      <w:start w:val="1"/>
-      <w:numFmt w:val="lowerLetter"/>
-      <w:lvlText w:val="%8."/>
-      <w:lvlJc w:val="left"/>
-      <w:pPr>
-        <w:ind w:left="5760" w:hanging="360"/>
-      </w:pPr>
-    </w:lvl>
-    <w:lvl w:ilvl="8" w:tplc="0409001B" w:tentative="1">
-      <w:start w:val="1"/>
-      <w:numFmt w:val="lowerRoman"/>
-      <w:lvlText w:val="%9."/>
-      <w:lvlJc w:val="right"/>
-      <w:pPr>
-        <w:ind w:left="6480" w:hanging="180"/>
-      </w:pPr>
-    </w:lvl>
-  </w:abstractNum>
-  <w:abstractNum w:abstractNumId="14" w15:restartNumberingAfterBreak="0">
-    <w:nsid w:val="28AA39CF"/>
-    <w:multiLevelType w:val="hybridMultilevel"/>
-    <w:tmpl w:val="7376E320"/>
-    <w:lvl w:ilvl="0" w:tplc="FFFFFFFF">
-      <w:start w:val="1"/>
-      <w:numFmt w:val="decimal"/>
-      <w:lvlText w:val="%1."/>
-      <w:lvlJc w:val="left"/>
-      <w:pPr>
-        <w:ind w:left="720" w:hanging="360"/>
-      </w:pPr>
-      <w:rPr>
-        <w:rFonts w:hint="default"/>
-      </w:rPr>
-    </w:lvl>
-    <w:lvl w:ilvl="1" w:tplc="FFFFFFFF">
-      <w:start w:val="1"/>
-      <w:numFmt w:val="lowerLetter"/>
-      <w:lvlText w:val="%2."/>
-      <w:lvlJc w:val="left"/>
-      <w:pPr>
-        <w:ind w:left="1440" w:hanging="360"/>
-      </w:pPr>
-    </w:lvl>
-    <w:lvl w:ilvl="2" w:tplc="FFFFFFFF" w:tentative="1">
-      <w:start w:val="1"/>
-      <w:numFmt w:val="lowerRoman"/>
-      <w:lvlText w:val="%3."/>
-      <w:lvlJc w:val="right"/>
-      <w:pPr>
-        <w:ind w:left="2160" w:hanging="180"/>
-      </w:pPr>
-    </w:lvl>
-    <w:lvl w:ilvl="3" w:tplc="FFFFFFFF" w:tentative="1">
-      <w:start w:val="1"/>
-      <w:numFmt w:val="decimal"/>
-      <w:lvlText w:val="%4."/>
-      <w:lvlJc w:val="left"/>
-      <w:pPr>
-        <w:ind w:left="2880" w:hanging="360"/>
-      </w:pPr>
-    </w:lvl>
-    <w:lvl w:ilvl="4" w:tplc="FFFFFFFF" w:tentative="1">
-      <w:start w:val="1"/>
-      <w:numFmt w:val="lowerLetter"/>
-      <w:lvlText w:val="%5."/>
-      <w:lvlJc w:val="left"/>
-      <w:pPr>
-        <w:ind w:left="3600" w:hanging="360"/>
-      </w:pPr>
-    </w:lvl>
-    <w:lvl w:ilvl="5" w:tplc="FFFFFFFF" w:tentative="1">
-      <w:start w:val="1"/>
-      <w:numFmt w:val="lowerRoman"/>
-      <w:lvlText w:val="%6."/>
-      <w:lvlJc w:val="right"/>
-      <w:pPr>
-        <w:ind w:left="4320" w:hanging="180"/>
-      </w:pPr>
-    </w:lvl>
-    <w:lvl w:ilvl="6" w:tplc="FFFFFFFF" w:tentative="1">
-      <w:start w:val="1"/>
-      <w:numFmt w:val="decimal"/>
-      <w:lvlText w:val="%7."/>
-      <w:lvlJc w:val="left"/>
-      <w:pPr>
-        <w:ind w:left="5040" w:hanging="360"/>
-      </w:pPr>
-    </w:lvl>
-    <w:lvl w:ilvl="7" w:tplc="FFFFFFFF" w:tentative="1">
-      <w:start w:val="1"/>
-      <w:numFmt w:val="lowerLetter"/>
-      <w:lvlText w:val="%8."/>
-      <w:lvlJc w:val="left"/>
-      <w:pPr>
-        <w:ind w:left="5760" w:hanging="360"/>
-      </w:pPr>
-    </w:lvl>
-    <w:lvl w:ilvl="8" w:tplc="FFFFFFFF" w:tentative="1">
-      <w:start w:val="1"/>
-      <w:numFmt w:val="lowerRoman"/>
-      <w:lvlText w:val="%9."/>
-      <w:lvlJc w:val="right"/>
-      <w:pPr>
-        <w:ind w:left="6480" w:hanging="180"/>
-      </w:pPr>
-    </w:lvl>
-  </w:abstractNum>
-  <w:abstractNum w:abstractNumId="15" w15:restartNumberingAfterBreak="0">
-    <w:nsid w:val="2B257772"/>
-    <w:multiLevelType w:val="hybridMultilevel"/>
-    <w:tmpl w:val="923452C2"/>
-    <w:lvl w:ilvl="0" w:tplc="7ADEF81A">
-      <w:start w:val="1"/>
-      <w:numFmt w:val="decimal"/>
-      <w:lvlText w:val="%1."/>
-      <w:lvlJc w:val="left"/>
-      <w:pPr>
-        <w:ind w:left="720" w:hanging="360"/>
-      </w:pPr>
-      <w:rPr>
-        <w:rFonts w:hint="default"/>
-      </w:rPr>
-    </w:lvl>
-    <w:lvl w:ilvl="1" w:tplc="04090019">
-      <w:start w:val="1"/>
-      <w:numFmt w:val="lowerLetter"/>
-      <w:lvlText w:val="%2."/>
-      <w:lvlJc w:val="left"/>
-      <w:pPr>
-        <w:ind w:left="1440" w:hanging="360"/>
-      </w:pPr>
-    </w:lvl>
-    <w:lvl w:ilvl="2" w:tplc="0409001B">
-      <w:start w:val="1"/>
-      <w:numFmt w:val="lowerRoman"/>
-      <w:lvlText w:val="%3."/>
-      <w:lvlJc w:val="right"/>
-      <w:pPr>
-        <w:ind w:left="2160" w:hanging="180"/>
-      </w:pPr>
-    </w:lvl>
-    <w:lvl w:ilvl="3" w:tplc="0409000F" w:tentative="1">
-      <w:start w:val="1"/>
-      <w:numFmt w:val="decimal"/>
-      <w:lvlText w:val="%4."/>
-      <w:lvlJc w:val="left"/>
-      <w:pPr>
-        <w:ind w:left="2880" w:hanging="360"/>
-      </w:pPr>
-    </w:lvl>
-    <w:lvl w:ilvl="4" w:tplc="04090019" w:tentative="1">
-      <w:start w:val="1"/>
-      <w:numFmt w:val="lowerLetter"/>
-      <w:lvlText w:val="%5."/>
-      <w:lvlJc w:val="left"/>
-      <w:pPr>
-        <w:ind w:left="3600" w:hanging="360"/>
-      </w:pPr>
-    </w:lvl>
-    <w:lvl w:ilvl="5" w:tplc="0409001B" w:tentative="1">
-      <w:start w:val="1"/>
-      <w:numFmt w:val="lowerRoman"/>
-      <w:lvlText w:val="%6."/>
-      <w:lvlJc w:val="right"/>
-      <w:pPr>
-        <w:ind w:left="4320" w:hanging="180"/>
-      </w:pPr>
-    </w:lvl>
-    <w:lvl w:ilvl="6" w:tplc="0409000F" w:tentative="1">
-      <w:start w:val="1"/>
-      <w:numFmt w:val="decimal"/>
-      <w:lvlText w:val="%7."/>
-      <w:lvlJc w:val="left"/>
-      <w:pPr>
-        <w:ind w:left="5040" w:hanging="360"/>
-      </w:pPr>
-    </w:lvl>
-    <w:lvl w:ilvl="7" w:tplc="04090019" w:tentative="1">
-      <w:start w:val="1"/>
-      <w:numFmt w:val="lowerLetter"/>
-      <w:lvlText w:val="%8."/>
-      <w:lvlJc w:val="left"/>
-      <w:pPr>
-        <w:ind w:left="5760" w:hanging="360"/>
-      </w:pPr>
-    </w:lvl>
-    <w:lvl w:ilvl="8" w:tplc="0409001B" w:tentative="1">
-      <w:start w:val="1"/>
-      <w:numFmt w:val="lowerRoman"/>
-      <w:lvlText w:val="%9."/>
-      <w:lvlJc w:val="right"/>
-      <w:pPr>
-        <w:ind w:left="6480" w:hanging="180"/>
-      </w:pPr>
-    </w:lvl>
-  </w:abstractNum>
-  <w:abstractNum w:abstractNumId="16" w15:restartNumberingAfterBreak="0">
-    <w:nsid w:val="2B9C2EC5"/>
-    <w:multiLevelType w:val="hybridMultilevel"/>
-    <w:tmpl w:val="FFBC5962"/>
-    <w:lvl w:ilvl="0" w:tplc="6986CE7C">
+    <w:tmpl w:val="B42C7050"/>
+    <w:lvl w:ilvl="0" w:tplc="F6DE4B28">
       <w:start w:val="1"/>
       <w:numFmt w:val="decimal"/>
       <w:lvlText w:val="%1."/>
@@ -27667,11 +27480,11 @@
       </w:pPr>
     </w:lvl>
   </w:abstractNum>
-  <w:abstractNum w:abstractNumId="17" w15:restartNumberingAfterBreak="0">
-    <w:nsid w:val="2BD82BC5"/>
+  <w:abstractNum w:abstractNumId="9" w15:restartNumberingAfterBreak="0">
+    <w:nsid w:val="1389179C"/>
     <w:multiLevelType w:val="hybridMultilevel"/>
-    <w:tmpl w:val="9C1C8D6C"/>
-    <w:lvl w:ilvl="0" w:tplc="8FEE1F1A">
+    <w:tmpl w:val="2454F49E"/>
+    <w:lvl w:ilvl="0" w:tplc="6B40EFCC">
       <w:start w:val="1"/>
       <w:numFmt w:val="decimal"/>
       <w:lvlText w:val="%1."/>
@@ -27683,7 +27496,7 @@
         <w:rFonts w:hint="default"/>
       </w:rPr>
     </w:lvl>
-    <w:lvl w:ilvl="1" w:tplc="04090019" w:tentative="1">
+    <w:lvl w:ilvl="1" w:tplc="04090019">
       <w:start w:val="1"/>
       <w:numFmt w:val="lowerLetter"/>
       <w:lvlText w:val="%2."/>
@@ -27756,11 +27569,11 @@
       </w:pPr>
     </w:lvl>
   </w:abstractNum>
-  <w:abstractNum w:abstractNumId="18" w15:restartNumberingAfterBreak="0">
-    <w:nsid w:val="2C8D6522"/>
+  <w:abstractNum w:abstractNumId="10" w15:restartNumberingAfterBreak="0">
+    <w:nsid w:val="154B20CE"/>
     <w:multiLevelType w:val="hybridMultilevel"/>
-    <w:tmpl w:val="AAB0B3C0"/>
-    <w:lvl w:ilvl="0" w:tplc="BEAA0F70">
+    <w:tmpl w:val="EC3C4EF0"/>
+    <w:lvl w:ilvl="0" w:tplc="6A7A21EE">
       <w:start w:val="1"/>
       <w:numFmt w:val="decimal"/>
       <w:lvlText w:val="%1."/>
@@ -27772,7 +27585,7 @@
         <w:rFonts w:hint="default"/>
       </w:rPr>
     </w:lvl>
-    <w:lvl w:ilvl="1" w:tplc="04090019">
+    <w:lvl w:ilvl="1" w:tplc="04090019" w:tentative="1">
       <w:start w:val="1"/>
       <w:numFmt w:val="lowerLetter"/>
       <w:lvlText w:val="%2."/>
@@ -27781,7 +27594,7 @@
         <w:ind w:left="1440" w:hanging="360"/>
       </w:pPr>
     </w:lvl>
-    <w:lvl w:ilvl="2" w:tplc="0409001B">
+    <w:lvl w:ilvl="2" w:tplc="0409001B" w:tentative="1">
       <w:start w:val="1"/>
       <w:numFmt w:val="lowerRoman"/>
       <w:lvlText w:val="%3."/>
@@ -27845,635 +27658,11 @@
       </w:pPr>
     </w:lvl>
   </w:abstractNum>
-  <w:abstractNum w:abstractNumId="19" w15:restartNumberingAfterBreak="0">
-    <w:nsid w:val="32052D04"/>
+  <w:abstractNum w:abstractNumId="11" w15:restartNumberingAfterBreak="0">
+    <w:nsid w:val="17BA02BA"/>
     <w:multiLevelType w:val="hybridMultilevel"/>
-    <w:tmpl w:val="D4AEAAC0"/>
-    <w:lvl w:ilvl="0" w:tplc="6FE4EC40">
-      <w:start w:val="1"/>
-      <w:numFmt w:val="decimal"/>
-      <w:lvlText w:val="%1."/>
-      <w:lvlJc w:val="left"/>
-      <w:pPr>
-        <w:ind w:left="410" w:hanging="360"/>
-      </w:pPr>
-      <w:rPr>
-        <w:rFonts w:hint="default"/>
-      </w:rPr>
-    </w:lvl>
-    <w:lvl w:ilvl="1" w:tplc="04090019" w:tentative="1">
-      <w:start w:val="1"/>
-      <w:numFmt w:val="lowerLetter"/>
-      <w:lvlText w:val="%2."/>
-      <w:lvlJc w:val="left"/>
-      <w:pPr>
-        <w:ind w:left="1130" w:hanging="360"/>
-      </w:pPr>
-    </w:lvl>
-    <w:lvl w:ilvl="2" w:tplc="0409001B" w:tentative="1">
-      <w:start w:val="1"/>
-      <w:numFmt w:val="lowerRoman"/>
-      <w:lvlText w:val="%3."/>
-      <w:lvlJc w:val="right"/>
-      <w:pPr>
-        <w:ind w:left="1850" w:hanging="180"/>
-      </w:pPr>
-    </w:lvl>
-    <w:lvl w:ilvl="3" w:tplc="0409000F" w:tentative="1">
-      <w:start w:val="1"/>
-      <w:numFmt w:val="decimal"/>
-      <w:lvlText w:val="%4."/>
-      <w:lvlJc w:val="left"/>
-      <w:pPr>
-        <w:ind w:left="2570" w:hanging="360"/>
-      </w:pPr>
-    </w:lvl>
-    <w:lvl w:ilvl="4" w:tplc="04090019" w:tentative="1">
-      <w:start w:val="1"/>
-      <w:numFmt w:val="lowerLetter"/>
-      <w:lvlText w:val="%5."/>
-      <w:lvlJc w:val="left"/>
-      <w:pPr>
-        <w:ind w:left="3290" w:hanging="360"/>
-      </w:pPr>
-    </w:lvl>
-    <w:lvl w:ilvl="5" w:tplc="0409001B" w:tentative="1">
-      <w:start w:val="1"/>
-      <w:numFmt w:val="lowerRoman"/>
-      <w:lvlText w:val="%6."/>
-      <w:lvlJc w:val="right"/>
-      <w:pPr>
-        <w:ind w:left="4010" w:hanging="180"/>
-      </w:pPr>
-    </w:lvl>
-    <w:lvl w:ilvl="6" w:tplc="0409000F" w:tentative="1">
-      <w:start w:val="1"/>
-      <w:numFmt w:val="decimal"/>
-      <w:lvlText w:val="%7."/>
-      <w:lvlJc w:val="left"/>
-      <w:pPr>
-        <w:ind w:left="4730" w:hanging="360"/>
-      </w:pPr>
-    </w:lvl>
-    <w:lvl w:ilvl="7" w:tplc="04090019" w:tentative="1">
-      <w:start w:val="1"/>
-      <w:numFmt w:val="lowerLetter"/>
-      <w:lvlText w:val="%8."/>
-      <w:lvlJc w:val="left"/>
-      <w:pPr>
-        <w:ind w:left="5450" w:hanging="360"/>
-      </w:pPr>
-    </w:lvl>
-    <w:lvl w:ilvl="8" w:tplc="0409001B" w:tentative="1">
-      <w:start w:val="1"/>
-      <w:numFmt w:val="lowerRoman"/>
-      <w:lvlText w:val="%9."/>
-      <w:lvlJc w:val="right"/>
-      <w:pPr>
-        <w:ind w:left="6170" w:hanging="180"/>
-      </w:pPr>
-    </w:lvl>
-  </w:abstractNum>
-  <w:abstractNum w:abstractNumId="20" w15:restartNumberingAfterBreak="0">
-    <w:nsid w:val="3394048F"/>
-    <w:multiLevelType w:val="hybridMultilevel"/>
-    <w:tmpl w:val="F9909796"/>
-    <w:lvl w:ilvl="0" w:tplc="B9E884E0">
-      <w:start w:val="1"/>
-      <w:numFmt w:val="decimal"/>
-      <w:lvlText w:val="%1."/>
-      <w:lvlJc w:val="left"/>
-      <w:pPr>
-        <w:ind w:left="720" w:hanging="360"/>
-      </w:pPr>
-      <w:rPr>
-        <w:rFonts w:hint="default"/>
-      </w:rPr>
-    </w:lvl>
-    <w:lvl w:ilvl="1" w:tplc="04090019" w:tentative="1">
-      <w:start w:val="1"/>
-      <w:numFmt w:val="lowerLetter"/>
-      <w:lvlText w:val="%2."/>
-      <w:lvlJc w:val="left"/>
-      <w:pPr>
-        <w:ind w:left="1440" w:hanging="360"/>
-      </w:pPr>
-    </w:lvl>
-    <w:lvl w:ilvl="2" w:tplc="0409001B" w:tentative="1">
-      <w:start w:val="1"/>
-      <w:numFmt w:val="lowerRoman"/>
-      <w:lvlText w:val="%3."/>
-      <w:lvlJc w:val="right"/>
-      <w:pPr>
-        <w:ind w:left="2160" w:hanging="180"/>
-      </w:pPr>
-    </w:lvl>
-    <w:lvl w:ilvl="3" w:tplc="0409000F" w:tentative="1">
-      <w:start w:val="1"/>
-      <w:numFmt w:val="decimal"/>
-      <w:lvlText w:val="%4."/>
-      <w:lvlJc w:val="left"/>
-      <w:pPr>
-        <w:ind w:left="2880" w:hanging="360"/>
-      </w:pPr>
-    </w:lvl>
-    <w:lvl w:ilvl="4" w:tplc="04090019" w:tentative="1">
-      <w:start w:val="1"/>
-      <w:numFmt w:val="lowerLetter"/>
-      <w:lvlText w:val="%5."/>
-      <w:lvlJc w:val="left"/>
-      <w:pPr>
-        <w:ind w:left="3600" w:hanging="360"/>
-      </w:pPr>
-    </w:lvl>
-    <w:lvl w:ilvl="5" w:tplc="0409001B" w:tentative="1">
-      <w:start w:val="1"/>
-      <w:numFmt w:val="lowerRoman"/>
-      <w:lvlText w:val="%6."/>
-      <w:lvlJc w:val="right"/>
-      <w:pPr>
-        <w:ind w:left="4320" w:hanging="180"/>
-      </w:pPr>
-    </w:lvl>
-    <w:lvl w:ilvl="6" w:tplc="0409000F" w:tentative="1">
-      <w:start w:val="1"/>
-      <w:numFmt w:val="decimal"/>
-      <w:lvlText w:val="%7."/>
-      <w:lvlJc w:val="left"/>
-      <w:pPr>
-        <w:ind w:left="5040" w:hanging="360"/>
-      </w:pPr>
-    </w:lvl>
-    <w:lvl w:ilvl="7" w:tplc="04090019" w:tentative="1">
-      <w:start w:val="1"/>
-      <w:numFmt w:val="lowerLetter"/>
-      <w:lvlText w:val="%8."/>
-      <w:lvlJc w:val="left"/>
-      <w:pPr>
-        <w:ind w:left="5760" w:hanging="360"/>
-      </w:pPr>
-    </w:lvl>
-    <w:lvl w:ilvl="8" w:tplc="0409001B" w:tentative="1">
-      <w:start w:val="1"/>
-      <w:numFmt w:val="lowerRoman"/>
-      <w:lvlText w:val="%9."/>
-      <w:lvlJc w:val="right"/>
-      <w:pPr>
-        <w:ind w:left="6480" w:hanging="180"/>
-      </w:pPr>
-    </w:lvl>
-  </w:abstractNum>
-  <w:abstractNum w:abstractNumId="21" w15:restartNumberingAfterBreak="0">
-    <w:nsid w:val="33CC6635"/>
-    <w:multiLevelType w:val="hybridMultilevel"/>
-    <w:tmpl w:val="A7981B3A"/>
-    <w:lvl w:ilvl="0" w:tplc="CD70F87E">
-      <w:start w:val="1"/>
-      <w:numFmt w:val="decimal"/>
-      <w:lvlText w:val="%1."/>
-      <w:lvlJc w:val="left"/>
-      <w:pPr>
-        <w:ind w:left="720" w:hanging="360"/>
-      </w:pPr>
-      <w:rPr>
-        <w:rFonts w:hint="default"/>
-      </w:rPr>
-    </w:lvl>
-    <w:lvl w:ilvl="1" w:tplc="04090019">
-      <w:start w:val="1"/>
-      <w:numFmt w:val="lowerLetter"/>
-      <w:lvlText w:val="%2."/>
-      <w:lvlJc w:val="left"/>
-      <w:pPr>
-        <w:ind w:left="1440" w:hanging="360"/>
-      </w:pPr>
-    </w:lvl>
-    <w:lvl w:ilvl="2" w:tplc="0409001B">
-      <w:start w:val="1"/>
-      <w:numFmt w:val="lowerRoman"/>
-      <w:lvlText w:val="%3."/>
-      <w:lvlJc w:val="right"/>
-      <w:pPr>
-        <w:ind w:left="2160" w:hanging="180"/>
-      </w:pPr>
-    </w:lvl>
-    <w:lvl w:ilvl="3" w:tplc="0409000F" w:tentative="1">
-      <w:start w:val="1"/>
-      <w:numFmt w:val="decimal"/>
-      <w:lvlText w:val="%4."/>
-      <w:lvlJc w:val="left"/>
-      <w:pPr>
-        <w:ind w:left="2880" w:hanging="360"/>
-      </w:pPr>
-    </w:lvl>
-    <w:lvl w:ilvl="4" w:tplc="04090019" w:tentative="1">
-      <w:start w:val="1"/>
-      <w:numFmt w:val="lowerLetter"/>
-      <w:lvlText w:val="%5."/>
-      <w:lvlJc w:val="left"/>
-      <w:pPr>
-        <w:ind w:left="3600" w:hanging="360"/>
-      </w:pPr>
-    </w:lvl>
-    <w:lvl w:ilvl="5" w:tplc="0409001B" w:tentative="1">
-      <w:start w:val="1"/>
-      <w:numFmt w:val="lowerRoman"/>
-      <w:lvlText w:val="%6."/>
-      <w:lvlJc w:val="right"/>
-      <w:pPr>
-        <w:ind w:left="4320" w:hanging="180"/>
-      </w:pPr>
-    </w:lvl>
-    <w:lvl w:ilvl="6" w:tplc="0409000F" w:tentative="1">
-      <w:start w:val="1"/>
-      <w:numFmt w:val="decimal"/>
-      <w:lvlText w:val="%7."/>
-      <w:lvlJc w:val="left"/>
-      <w:pPr>
-        <w:ind w:left="5040" w:hanging="360"/>
-      </w:pPr>
-    </w:lvl>
-    <w:lvl w:ilvl="7" w:tplc="04090019" w:tentative="1">
-      <w:start w:val="1"/>
-      <w:numFmt w:val="lowerLetter"/>
-      <w:lvlText w:val="%8."/>
-      <w:lvlJc w:val="left"/>
-      <w:pPr>
-        <w:ind w:left="5760" w:hanging="360"/>
-      </w:pPr>
-    </w:lvl>
-    <w:lvl w:ilvl="8" w:tplc="0409001B" w:tentative="1">
-      <w:start w:val="1"/>
-      <w:numFmt w:val="lowerRoman"/>
-      <w:lvlText w:val="%9."/>
-      <w:lvlJc w:val="right"/>
-      <w:pPr>
-        <w:ind w:left="6480" w:hanging="180"/>
-      </w:pPr>
-    </w:lvl>
-  </w:abstractNum>
-  <w:abstractNum w:abstractNumId="22" w15:restartNumberingAfterBreak="0">
-    <w:nsid w:val="342230D8"/>
-    <w:multiLevelType w:val="hybridMultilevel"/>
-    <w:tmpl w:val="4D5082DC"/>
-    <w:lvl w:ilvl="0" w:tplc="82E2B1BE">
-      <w:start w:val="1"/>
-      <w:numFmt w:val="decimal"/>
-      <w:lvlText w:val="%1."/>
-      <w:lvlJc w:val="left"/>
-      <w:pPr>
-        <w:ind w:left="720" w:hanging="360"/>
-      </w:pPr>
-      <w:rPr>
-        <w:rFonts w:hint="default"/>
-      </w:rPr>
-    </w:lvl>
-    <w:lvl w:ilvl="1" w:tplc="04090019" w:tentative="1">
-      <w:start w:val="1"/>
-      <w:numFmt w:val="lowerLetter"/>
-      <w:lvlText w:val="%2."/>
-      <w:lvlJc w:val="left"/>
-      <w:pPr>
-        <w:ind w:left="1440" w:hanging="360"/>
-      </w:pPr>
-    </w:lvl>
-    <w:lvl w:ilvl="2" w:tplc="0409001B" w:tentative="1">
-      <w:start w:val="1"/>
-      <w:numFmt w:val="lowerRoman"/>
-      <w:lvlText w:val="%3."/>
-      <w:lvlJc w:val="right"/>
-      <w:pPr>
-        <w:ind w:left="2160" w:hanging="180"/>
-      </w:pPr>
-    </w:lvl>
-    <w:lvl w:ilvl="3" w:tplc="0409000F" w:tentative="1">
-      <w:start w:val="1"/>
-      <w:numFmt w:val="decimal"/>
-      <w:lvlText w:val="%4."/>
-      <w:lvlJc w:val="left"/>
-      <w:pPr>
-        <w:ind w:left="2880" w:hanging="360"/>
-      </w:pPr>
-    </w:lvl>
-    <w:lvl w:ilvl="4" w:tplc="04090019" w:tentative="1">
-      <w:start w:val="1"/>
-      <w:numFmt w:val="lowerLetter"/>
-      <w:lvlText w:val="%5."/>
-      <w:lvlJc w:val="left"/>
-      <w:pPr>
-        <w:ind w:left="3600" w:hanging="360"/>
-      </w:pPr>
-    </w:lvl>
-    <w:lvl w:ilvl="5" w:tplc="0409001B" w:tentative="1">
-      <w:start w:val="1"/>
-      <w:numFmt w:val="lowerRoman"/>
-      <w:lvlText w:val="%6."/>
-      <w:lvlJc w:val="right"/>
-      <w:pPr>
-        <w:ind w:left="4320" w:hanging="180"/>
-      </w:pPr>
-    </w:lvl>
-    <w:lvl w:ilvl="6" w:tplc="0409000F" w:tentative="1">
-      <w:start w:val="1"/>
-      <w:numFmt w:val="decimal"/>
-      <w:lvlText w:val="%7."/>
-      <w:lvlJc w:val="left"/>
-      <w:pPr>
-        <w:ind w:left="5040" w:hanging="360"/>
-      </w:pPr>
-    </w:lvl>
-    <w:lvl w:ilvl="7" w:tplc="04090019" w:tentative="1">
-      <w:start w:val="1"/>
-      <w:numFmt w:val="lowerLetter"/>
-      <w:lvlText w:val="%8."/>
-      <w:lvlJc w:val="left"/>
-      <w:pPr>
-        <w:ind w:left="5760" w:hanging="360"/>
-      </w:pPr>
-    </w:lvl>
-    <w:lvl w:ilvl="8" w:tplc="0409001B" w:tentative="1">
-      <w:start w:val="1"/>
-      <w:numFmt w:val="lowerRoman"/>
-      <w:lvlText w:val="%9."/>
-      <w:lvlJc w:val="right"/>
-      <w:pPr>
-        <w:ind w:left="6480" w:hanging="180"/>
-      </w:pPr>
-    </w:lvl>
-  </w:abstractNum>
-  <w:abstractNum w:abstractNumId="23" w15:restartNumberingAfterBreak="0">
-    <w:nsid w:val="37FD1CC2"/>
-    <w:multiLevelType w:val="hybridMultilevel"/>
-    <w:tmpl w:val="67E2B662"/>
-    <w:lvl w:ilvl="0" w:tplc="611AB0BA">
-      <w:start w:val="1"/>
-      <w:numFmt w:val="decimal"/>
-      <w:lvlText w:val="%1."/>
-      <w:lvlJc w:val="left"/>
-      <w:pPr>
-        <w:ind w:left="720" w:hanging="360"/>
-      </w:pPr>
-      <w:rPr>
-        <w:rFonts w:hint="default"/>
-      </w:rPr>
-    </w:lvl>
-    <w:lvl w:ilvl="1" w:tplc="04090019" w:tentative="1">
-      <w:start w:val="1"/>
-      <w:numFmt w:val="lowerLetter"/>
-      <w:lvlText w:val="%2."/>
-      <w:lvlJc w:val="left"/>
-      <w:pPr>
-        <w:ind w:left="1440" w:hanging="360"/>
-      </w:pPr>
-    </w:lvl>
-    <w:lvl w:ilvl="2" w:tplc="0409001B" w:tentative="1">
-      <w:start w:val="1"/>
-      <w:numFmt w:val="lowerRoman"/>
-      <w:lvlText w:val="%3."/>
-      <w:lvlJc w:val="right"/>
-      <w:pPr>
-        <w:ind w:left="2160" w:hanging="180"/>
-      </w:pPr>
-    </w:lvl>
-    <w:lvl w:ilvl="3" w:tplc="0409000F" w:tentative="1">
-      <w:start w:val="1"/>
-      <w:numFmt w:val="decimal"/>
-      <w:lvlText w:val="%4."/>
-      <w:lvlJc w:val="left"/>
-      <w:pPr>
-        <w:ind w:left="2880" w:hanging="360"/>
-      </w:pPr>
-    </w:lvl>
-    <w:lvl w:ilvl="4" w:tplc="04090019" w:tentative="1">
-      <w:start w:val="1"/>
-      <w:numFmt w:val="lowerLetter"/>
-      <w:lvlText w:val="%5."/>
-      <w:lvlJc w:val="left"/>
-      <w:pPr>
-        <w:ind w:left="3600" w:hanging="360"/>
-      </w:pPr>
-    </w:lvl>
-    <w:lvl w:ilvl="5" w:tplc="0409001B" w:tentative="1">
-      <w:start w:val="1"/>
-      <w:numFmt w:val="lowerRoman"/>
-      <w:lvlText w:val="%6."/>
-      <w:lvlJc w:val="right"/>
-      <w:pPr>
-        <w:ind w:left="4320" w:hanging="180"/>
-      </w:pPr>
-    </w:lvl>
-    <w:lvl w:ilvl="6" w:tplc="0409000F" w:tentative="1">
-      <w:start w:val="1"/>
-      <w:numFmt w:val="decimal"/>
-      <w:lvlText w:val="%7."/>
-      <w:lvlJc w:val="left"/>
-      <w:pPr>
-        <w:ind w:left="5040" w:hanging="360"/>
-      </w:pPr>
-    </w:lvl>
-    <w:lvl w:ilvl="7" w:tplc="04090019" w:tentative="1">
-      <w:start w:val="1"/>
-      <w:numFmt w:val="lowerLetter"/>
-      <w:lvlText w:val="%8."/>
-      <w:lvlJc w:val="left"/>
-      <w:pPr>
-        <w:ind w:left="5760" w:hanging="360"/>
-      </w:pPr>
-    </w:lvl>
-    <w:lvl w:ilvl="8" w:tplc="0409001B" w:tentative="1">
-      <w:start w:val="1"/>
-      <w:numFmt w:val="lowerRoman"/>
-      <w:lvlText w:val="%9."/>
-      <w:lvlJc w:val="right"/>
-      <w:pPr>
-        <w:ind w:left="6480" w:hanging="180"/>
-      </w:pPr>
-    </w:lvl>
-  </w:abstractNum>
-  <w:abstractNum w:abstractNumId="24" w15:restartNumberingAfterBreak="0">
-    <w:nsid w:val="38112186"/>
-    <w:multiLevelType w:val="hybridMultilevel"/>
-    <w:tmpl w:val="2B107260"/>
-    <w:lvl w:ilvl="0" w:tplc="B77C8596">
-      <w:start w:val="1"/>
-      <w:numFmt w:val="decimal"/>
-      <w:lvlText w:val="%1."/>
-      <w:lvlJc w:val="left"/>
-      <w:pPr>
-        <w:ind w:left="720" w:hanging="360"/>
-      </w:pPr>
-      <w:rPr>
-        <w:rFonts w:hint="default"/>
-      </w:rPr>
-    </w:lvl>
-    <w:lvl w:ilvl="1" w:tplc="04090019">
-      <w:start w:val="1"/>
-      <w:numFmt w:val="lowerLetter"/>
-      <w:lvlText w:val="%2."/>
-      <w:lvlJc w:val="left"/>
-      <w:pPr>
-        <w:ind w:left="1440" w:hanging="360"/>
-      </w:pPr>
-    </w:lvl>
-    <w:lvl w:ilvl="2" w:tplc="0409001B">
-      <w:start w:val="1"/>
-      <w:numFmt w:val="lowerRoman"/>
-      <w:lvlText w:val="%3."/>
-      <w:lvlJc w:val="right"/>
-      <w:pPr>
-        <w:ind w:left="2160" w:hanging="180"/>
-      </w:pPr>
-    </w:lvl>
-    <w:lvl w:ilvl="3" w:tplc="0409000F" w:tentative="1">
-      <w:start w:val="1"/>
-      <w:numFmt w:val="decimal"/>
-      <w:lvlText w:val="%4."/>
-      <w:lvlJc w:val="left"/>
-      <w:pPr>
-        <w:ind w:left="2880" w:hanging="360"/>
-      </w:pPr>
-    </w:lvl>
-    <w:lvl w:ilvl="4" w:tplc="04090019" w:tentative="1">
-      <w:start w:val="1"/>
-      <w:numFmt w:val="lowerLetter"/>
-      <w:lvlText w:val="%5."/>
-      <w:lvlJc w:val="left"/>
-      <w:pPr>
-        <w:ind w:left="3600" w:hanging="360"/>
-      </w:pPr>
-    </w:lvl>
-    <w:lvl w:ilvl="5" w:tplc="0409001B" w:tentative="1">
-      <w:start w:val="1"/>
-      <w:numFmt w:val="lowerRoman"/>
-      <w:lvlText w:val="%6."/>
-      <w:lvlJc w:val="right"/>
-      <w:pPr>
-        <w:ind w:left="4320" w:hanging="180"/>
-      </w:pPr>
-    </w:lvl>
-    <w:lvl w:ilvl="6" w:tplc="0409000F" w:tentative="1">
-      <w:start w:val="1"/>
-      <w:numFmt w:val="decimal"/>
-      <w:lvlText w:val="%7."/>
-      <w:lvlJc w:val="left"/>
-      <w:pPr>
-        <w:ind w:left="5040" w:hanging="360"/>
-      </w:pPr>
-    </w:lvl>
-    <w:lvl w:ilvl="7" w:tplc="04090019" w:tentative="1">
-      <w:start w:val="1"/>
-      <w:numFmt w:val="lowerLetter"/>
-      <w:lvlText w:val="%8."/>
-      <w:lvlJc w:val="left"/>
-      <w:pPr>
-        <w:ind w:left="5760" w:hanging="360"/>
-      </w:pPr>
-    </w:lvl>
-    <w:lvl w:ilvl="8" w:tplc="0409001B" w:tentative="1">
-      <w:start w:val="1"/>
-      <w:numFmt w:val="lowerRoman"/>
-      <w:lvlText w:val="%9."/>
-      <w:lvlJc w:val="right"/>
-      <w:pPr>
-        <w:ind w:left="6480" w:hanging="180"/>
-      </w:pPr>
-    </w:lvl>
-  </w:abstractNum>
-  <w:abstractNum w:abstractNumId="25" w15:restartNumberingAfterBreak="0">
-    <w:nsid w:val="3CAC6157"/>
-    <w:multiLevelType w:val="hybridMultilevel"/>
-    <w:tmpl w:val="233871EC"/>
-    <w:lvl w:ilvl="0" w:tplc="C672C06A">
-      <w:start w:val="1"/>
-      <w:numFmt w:val="decimal"/>
-      <w:lvlText w:val="%1."/>
-      <w:lvlJc w:val="left"/>
-      <w:pPr>
-        <w:ind w:left="720" w:hanging="360"/>
-      </w:pPr>
-      <w:rPr>
-        <w:rFonts w:hint="default"/>
-        <w:b w:val="0"/>
-      </w:rPr>
-    </w:lvl>
-    <w:lvl w:ilvl="1" w:tplc="04090019" w:tentative="1">
-      <w:start w:val="1"/>
-      <w:numFmt w:val="lowerLetter"/>
-      <w:lvlText w:val="%2."/>
-      <w:lvlJc w:val="left"/>
-      <w:pPr>
-        <w:ind w:left="1440" w:hanging="360"/>
-      </w:pPr>
-    </w:lvl>
-    <w:lvl w:ilvl="2" w:tplc="0409001B" w:tentative="1">
-      <w:start w:val="1"/>
-      <w:numFmt w:val="lowerRoman"/>
-      <w:lvlText w:val="%3."/>
-      <w:lvlJc w:val="right"/>
-      <w:pPr>
-        <w:ind w:left="2160" w:hanging="180"/>
-      </w:pPr>
-    </w:lvl>
-    <w:lvl w:ilvl="3" w:tplc="0409000F" w:tentative="1">
-      <w:start w:val="1"/>
-      <w:numFmt w:val="decimal"/>
-      <w:lvlText w:val="%4."/>
-      <w:lvlJc w:val="left"/>
-      <w:pPr>
-        <w:ind w:left="2880" w:hanging="360"/>
-      </w:pPr>
-    </w:lvl>
-    <w:lvl w:ilvl="4" w:tplc="04090019" w:tentative="1">
-      <w:start w:val="1"/>
-      <w:numFmt w:val="lowerLetter"/>
-      <w:lvlText w:val="%5."/>
-      <w:lvlJc w:val="left"/>
-      <w:pPr>
-        <w:ind w:left="3600" w:hanging="360"/>
-      </w:pPr>
-    </w:lvl>
-    <w:lvl w:ilvl="5" w:tplc="0409001B" w:tentative="1">
-      <w:start w:val="1"/>
-      <w:numFmt w:val="lowerRoman"/>
-      <w:lvlText w:val="%6."/>
-      <w:lvlJc w:val="right"/>
-      <w:pPr>
-        <w:ind w:left="4320" w:hanging="180"/>
-      </w:pPr>
-    </w:lvl>
-    <w:lvl w:ilvl="6" w:tplc="0409000F" w:tentative="1">
-      <w:start w:val="1"/>
-      <w:numFmt w:val="decimal"/>
-      <w:lvlText w:val="%7."/>
-      <w:lvlJc w:val="left"/>
-      <w:pPr>
-        <w:ind w:left="5040" w:hanging="360"/>
-      </w:pPr>
-    </w:lvl>
-    <w:lvl w:ilvl="7" w:tplc="04090019" w:tentative="1">
-      <w:start w:val="1"/>
-      <w:numFmt w:val="lowerLetter"/>
-      <w:lvlText w:val="%8."/>
-      <w:lvlJc w:val="left"/>
-      <w:pPr>
-        <w:ind w:left="5760" w:hanging="360"/>
-      </w:pPr>
-    </w:lvl>
-    <w:lvl w:ilvl="8" w:tplc="0409001B" w:tentative="1">
-      <w:start w:val="1"/>
-      <w:numFmt w:val="lowerRoman"/>
-      <w:lvlText w:val="%9."/>
-      <w:lvlJc w:val="right"/>
-      <w:pPr>
-        <w:ind w:left="6480" w:hanging="180"/>
-      </w:pPr>
-    </w:lvl>
-  </w:abstractNum>
-  <w:abstractNum w:abstractNumId="26" w15:restartNumberingAfterBreak="0">
-    <w:nsid w:val="41813F12"/>
-    <w:multiLevelType w:val="hybridMultilevel"/>
-    <w:tmpl w:val="5A7CD98C"/>
-    <w:lvl w:ilvl="0" w:tplc="7D882E3E">
+    <w:tmpl w:val="3F143232"/>
+    <w:lvl w:ilvl="0" w:tplc="10A2854C">
       <w:start w:val="1"/>
       <w:numFmt w:val="decimal"/>
       <w:lvlText w:val="%1."/>
@@ -28487,7 +27676,7 @@
         <w:u w:val="none"/>
       </w:rPr>
     </w:lvl>
-    <w:lvl w:ilvl="1" w:tplc="04090019">
+    <w:lvl w:ilvl="1" w:tplc="04090019" w:tentative="1">
       <w:start w:val="1"/>
       <w:numFmt w:val="lowerLetter"/>
       <w:lvlText w:val="%2."/>
@@ -28560,11 +27749,11 @@
       </w:pPr>
     </w:lvl>
   </w:abstractNum>
-  <w:abstractNum w:abstractNumId="27" w15:restartNumberingAfterBreak="0">
-    <w:nsid w:val="42B84035"/>
+  <w:abstractNum w:abstractNumId="12" w15:restartNumberingAfterBreak="0">
+    <w:nsid w:val="17BC37F6"/>
     <w:multiLevelType w:val="hybridMultilevel"/>
-    <w:tmpl w:val="934418DC"/>
-    <w:lvl w:ilvl="0" w:tplc="277C24BC">
+    <w:tmpl w:val="B8AC1D00"/>
+    <w:lvl w:ilvl="0" w:tplc="63F63DDE">
       <w:start w:val="1"/>
       <w:numFmt w:val="decimal"/>
       <w:lvlText w:val="%1."/>
@@ -28576,7 +27765,7 @@
         <w:rFonts w:hint="default"/>
       </w:rPr>
     </w:lvl>
-    <w:lvl w:ilvl="1" w:tplc="04090019">
+    <w:lvl w:ilvl="1" w:tplc="04090019" w:tentative="1">
       <w:start w:val="1"/>
       <w:numFmt w:val="lowerLetter"/>
       <w:lvlText w:val="%2."/>
@@ -28649,11 +27838,11 @@
       </w:pPr>
     </w:lvl>
   </w:abstractNum>
-  <w:abstractNum w:abstractNumId="28" w15:restartNumberingAfterBreak="0">
-    <w:nsid w:val="43A37B72"/>
+  <w:abstractNum w:abstractNumId="13" w15:restartNumberingAfterBreak="0">
+    <w:nsid w:val="1A376718"/>
     <w:multiLevelType w:val="hybridMultilevel"/>
-    <w:tmpl w:val="7376E320"/>
-    <w:lvl w:ilvl="0" w:tplc="EDDA6AD2">
+    <w:tmpl w:val="688ADF98"/>
+    <w:lvl w:ilvl="0" w:tplc="0884330A">
       <w:start w:val="1"/>
       <w:numFmt w:val="decimal"/>
       <w:lvlText w:val="%1."/>
@@ -28665,7 +27854,7 @@
         <w:rFonts w:hint="default"/>
       </w:rPr>
     </w:lvl>
-    <w:lvl w:ilvl="1" w:tplc="04090019">
+    <w:lvl w:ilvl="1" w:tplc="04090019" w:tentative="1">
       <w:start w:val="1"/>
       <w:numFmt w:val="lowerLetter"/>
       <w:lvlText w:val="%2."/>
@@ -28738,11 +27927,569 @@
       </w:pPr>
     </w:lvl>
   </w:abstractNum>
-  <w:abstractNum w:abstractNumId="29" w15:restartNumberingAfterBreak="0">
-    <w:nsid w:val="45FB6EFB"/>
+  <w:abstractNum w:abstractNumId="14" w15:restartNumberingAfterBreak="0">
+    <w:nsid w:val="1BB47D54"/>
     <w:multiLevelType w:val="hybridMultilevel"/>
-    <w:tmpl w:val="45705A10"/>
-    <w:lvl w:ilvl="0" w:tplc="FAD8F5F4">
+    <w:tmpl w:val="1B9E04BE"/>
+    <w:lvl w:ilvl="0" w:tplc="E68C449A">
+      <w:start w:val="1"/>
+      <w:numFmt w:val="decimal"/>
+      <w:lvlText w:val="%1."/>
+      <w:lvlJc w:val="left"/>
+      <w:pPr>
+        <w:ind w:left="720" w:hanging="360"/>
+      </w:pPr>
+      <w:rPr>
+        <w:rFonts w:hint="default"/>
+      </w:rPr>
+    </w:lvl>
+    <w:lvl w:ilvl="1" w:tplc="04090019" w:tentative="1">
+      <w:start w:val="1"/>
+      <w:numFmt w:val="lowerLetter"/>
+      <w:lvlText w:val="%2."/>
+      <w:lvlJc w:val="left"/>
+      <w:pPr>
+        <w:ind w:left="1440" w:hanging="360"/>
+      </w:pPr>
+    </w:lvl>
+    <w:lvl w:ilvl="2" w:tplc="0409001B" w:tentative="1">
+      <w:start w:val="1"/>
+      <w:numFmt w:val="lowerRoman"/>
+      <w:lvlText w:val="%3."/>
+      <w:lvlJc w:val="right"/>
+      <w:pPr>
+        <w:ind w:left="2160" w:hanging="180"/>
+      </w:pPr>
+    </w:lvl>
+    <w:lvl w:ilvl="3" w:tplc="0409000F" w:tentative="1">
+      <w:start w:val="1"/>
+      <w:numFmt w:val="decimal"/>
+      <w:lvlText w:val="%4."/>
+      <w:lvlJc w:val="left"/>
+      <w:pPr>
+        <w:ind w:left="2880" w:hanging="360"/>
+      </w:pPr>
+    </w:lvl>
+    <w:lvl w:ilvl="4" w:tplc="04090019" w:tentative="1">
+      <w:start w:val="1"/>
+      <w:numFmt w:val="lowerLetter"/>
+      <w:lvlText w:val="%5."/>
+      <w:lvlJc w:val="left"/>
+      <w:pPr>
+        <w:ind w:left="3600" w:hanging="360"/>
+      </w:pPr>
+    </w:lvl>
+    <w:lvl w:ilvl="5" w:tplc="0409001B" w:tentative="1">
+      <w:start w:val="1"/>
+      <w:numFmt w:val="lowerRoman"/>
+      <w:lvlText w:val="%6."/>
+      <w:lvlJc w:val="right"/>
+      <w:pPr>
+        <w:ind w:left="4320" w:hanging="180"/>
+      </w:pPr>
+    </w:lvl>
+    <w:lvl w:ilvl="6" w:tplc="0409000F" w:tentative="1">
+      <w:start w:val="1"/>
+      <w:numFmt w:val="decimal"/>
+      <w:lvlText w:val="%7."/>
+      <w:lvlJc w:val="left"/>
+      <w:pPr>
+        <w:ind w:left="5040" w:hanging="360"/>
+      </w:pPr>
+    </w:lvl>
+    <w:lvl w:ilvl="7" w:tplc="04090019" w:tentative="1">
+      <w:start w:val="1"/>
+      <w:numFmt w:val="lowerLetter"/>
+      <w:lvlText w:val="%8."/>
+      <w:lvlJc w:val="left"/>
+      <w:pPr>
+        <w:ind w:left="5760" w:hanging="360"/>
+      </w:pPr>
+    </w:lvl>
+    <w:lvl w:ilvl="8" w:tplc="0409001B" w:tentative="1">
+      <w:start w:val="1"/>
+      <w:numFmt w:val="lowerRoman"/>
+      <w:lvlText w:val="%9."/>
+      <w:lvlJc w:val="right"/>
+      <w:pPr>
+        <w:ind w:left="6480" w:hanging="180"/>
+      </w:pPr>
+    </w:lvl>
+  </w:abstractNum>
+  <w:abstractNum w:abstractNumId="15" w15:restartNumberingAfterBreak="0">
+    <w:nsid w:val="1D4A44E1"/>
+    <w:multiLevelType w:val="hybridMultilevel"/>
+    <w:tmpl w:val="B51454EE"/>
+    <w:lvl w:ilvl="0" w:tplc="9266E88A">
+      <w:start w:val="1"/>
+      <w:numFmt w:val="decimal"/>
+      <w:lvlText w:val="%1."/>
+      <w:lvlJc w:val="left"/>
+      <w:pPr>
+        <w:ind w:left="720" w:hanging="360"/>
+      </w:pPr>
+      <w:rPr>
+        <w:rFonts w:hint="default"/>
+      </w:rPr>
+    </w:lvl>
+    <w:lvl w:ilvl="1" w:tplc="04090019" w:tentative="1">
+      <w:start w:val="1"/>
+      <w:numFmt w:val="lowerLetter"/>
+      <w:lvlText w:val="%2."/>
+      <w:lvlJc w:val="left"/>
+      <w:pPr>
+        <w:ind w:left="1440" w:hanging="360"/>
+      </w:pPr>
+    </w:lvl>
+    <w:lvl w:ilvl="2" w:tplc="0409001B" w:tentative="1">
+      <w:start w:val="1"/>
+      <w:numFmt w:val="lowerRoman"/>
+      <w:lvlText w:val="%3."/>
+      <w:lvlJc w:val="right"/>
+      <w:pPr>
+        <w:ind w:left="2160" w:hanging="180"/>
+      </w:pPr>
+    </w:lvl>
+    <w:lvl w:ilvl="3" w:tplc="0409000F" w:tentative="1">
+      <w:start w:val="1"/>
+      <w:numFmt w:val="decimal"/>
+      <w:lvlText w:val="%4."/>
+      <w:lvlJc w:val="left"/>
+      <w:pPr>
+        <w:ind w:left="2880" w:hanging="360"/>
+      </w:pPr>
+    </w:lvl>
+    <w:lvl w:ilvl="4" w:tplc="04090019" w:tentative="1">
+      <w:start w:val="1"/>
+      <w:numFmt w:val="lowerLetter"/>
+      <w:lvlText w:val="%5."/>
+      <w:lvlJc w:val="left"/>
+      <w:pPr>
+        <w:ind w:left="3600" w:hanging="360"/>
+      </w:pPr>
+    </w:lvl>
+    <w:lvl w:ilvl="5" w:tplc="0409001B" w:tentative="1">
+      <w:start w:val="1"/>
+      <w:numFmt w:val="lowerRoman"/>
+      <w:lvlText w:val="%6."/>
+      <w:lvlJc w:val="right"/>
+      <w:pPr>
+        <w:ind w:left="4320" w:hanging="180"/>
+      </w:pPr>
+    </w:lvl>
+    <w:lvl w:ilvl="6" w:tplc="0409000F" w:tentative="1">
+      <w:start w:val="1"/>
+      <w:numFmt w:val="decimal"/>
+      <w:lvlText w:val="%7."/>
+      <w:lvlJc w:val="left"/>
+      <w:pPr>
+        <w:ind w:left="5040" w:hanging="360"/>
+      </w:pPr>
+    </w:lvl>
+    <w:lvl w:ilvl="7" w:tplc="04090019" w:tentative="1">
+      <w:start w:val="1"/>
+      <w:numFmt w:val="lowerLetter"/>
+      <w:lvlText w:val="%8."/>
+      <w:lvlJc w:val="left"/>
+      <w:pPr>
+        <w:ind w:left="5760" w:hanging="360"/>
+      </w:pPr>
+    </w:lvl>
+    <w:lvl w:ilvl="8" w:tplc="0409001B" w:tentative="1">
+      <w:start w:val="1"/>
+      <w:numFmt w:val="lowerRoman"/>
+      <w:lvlText w:val="%9."/>
+      <w:lvlJc w:val="right"/>
+      <w:pPr>
+        <w:ind w:left="6480" w:hanging="180"/>
+      </w:pPr>
+    </w:lvl>
+  </w:abstractNum>
+  <w:abstractNum w:abstractNumId="16" w15:restartNumberingAfterBreak="0">
+    <w:nsid w:val="1ECA5663"/>
+    <w:multiLevelType w:val="hybridMultilevel"/>
+    <w:tmpl w:val="D0085F4E"/>
+    <w:lvl w:ilvl="0" w:tplc="04090001">
+      <w:start w:val="1"/>
+      <w:numFmt w:val="bullet"/>
+      <w:lvlText w:val=""/>
+      <w:lvlJc w:val="left"/>
+      <w:pPr>
+        <w:ind w:left="1440" w:hanging="360"/>
+      </w:pPr>
+      <w:rPr>
+        <w:rFonts w:ascii="Symbol" w:hAnsi="Symbol" w:hint="default"/>
+      </w:rPr>
+    </w:lvl>
+    <w:lvl w:ilvl="1" w:tplc="04090003" w:tentative="1">
+      <w:start w:val="1"/>
+      <w:numFmt w:val="bullet"/>
+      <w:lvlText w:val="o"/>
+      <w:lvlJc w:val="left"/>
+      <w:pPr>
+        <w:ind w:left="2160" w:hanging="360"/>
+      </w:pPr>
+      <w:rPr>
+        <w:rFonts w:ascii="Courier New" w:hAnsi="Courier New" w:cs="Courier New" w:hint="default"/>
+      </w:rPr>
+    </w:lvl>
+    <w:lvl w:ilvl="2" w:tplc="04090005" w:tentative="1">
+      <w:start w:val="1"/>
+      <w:numFmt w:val="bullet"/>
+      <w:lvlText w:val=""/>
+      <w:lvlJc w:val="left"/>
+      <w:pPr>
+        <w:ind w:left="2880" w:hanging="360"/>
+      </w:pPr>
+      <w:rPr>
+        <w:rFonts w:ascii="Wingdings" w:hAnsi="Wingdings" w:hint="default"/>
+      </w:rPr>
+    </w:lvl>
+    <w:lvl w:ilvl="3" w:tplc="04090001" w:tentative="1">
+      <w:start w:val="1"/>
+      <w:numFmt w:val="bullet"/>
+      <w:lvlText w:val=""/>
+      <w:lvlJc w:val="left"/>
+      <w:pPr>
+        <w:ind w:left="3600" w:hanging="360"/>
+      </w:pPr>
+      <w:rPr>
+        <w:rFonts w:ascii="Symbol" w:hAnsi="Symbol" w:hint="default"/>
+      </w:rPr>
+    </w:lvl>
+    <w:lvl w:ilvl="4" w:tplc="04090003" w:tentative="1">
+      <w:start w:val="1"/>
+      <w:numFmt w:val="bullet"/>
+      <w:lvlText w:val="o"/>
+      <w:lvlJc w:val="left"/>
+      <w:pPr>
+        <w:ind w:left="4320" w:hanging="360"/>
+      </w:pPr>
+      <w:rPr>
+        <w:rFonts w:ascii="Courier New" w:hAnsi="Courier New" w:cs="Courier New" w:hint="default"/>
+      </w:rPr>
+    </w:lvl>
+    <w:lvl w:ilvl="5" w:tplc="04090005" w:tentative="1">
+      <w:start w:val="1"/>
+      <w:numFmt w:val="bullet"/>
+      <w:lvlText w:val=""/>
+      <w:lvlJc w:val="left"/>
+      <w:pPr>
+        <w:ind w:left="5040" w:hanging="360"/>
+      </w:pPr>
+      <w:rPr>
+        <w:rFonts w:ascii="Wingdings" w:hAnsi="Wingdings" w:hint="default"/>
+      </w:rPr>
+    </w:lvl>
+    <w:lvl w:ilvl="6" w:tplc="04090001" w:tentative="1">
+      <w:start w:val="1"/>
+      <w:numFmt w:val="bullet"/>
+      <w:lvlText w:val=""/>
+      <w:lvlJc w:val="left"/>
+      <w:pPr>
+        <w:ind w:left="5760" w:hanging="360"/>
+      </w:pPr>
+      <w:rPr>
+        <w:rFonts w:ascii="Symbol" w:hAnsi="Symbol" w:hint="default"/>
+      </w:rPr>
+    </w:lvl>
+    <w:lvl w:ilvl="7" w:tplc="04090003" w:tentative="1">
+      <w:start w:val="1"/>
+      <w:numFmt w:val="bullet"/>
+      <w:lvlText w:val="o"/>
+      <w:lvlJc w:val="left"/>
+      <w:pPr>
+        <w:ind w:left="6480" w:hanging="360"/>
+      </w:pPr>
+      <w:rPr>
+        <w:rFonts w:ascii="Courier New" w:hAnsi="Courier New" w:cs="Courier New" w:hint="default"/>
+      </w:rPr>
+    </w:lvl>
+    <w:lvl w:ilvl="8" w:tplc="04090005" w:tentative="1">
+      <w:start w:val="1"/>
+      <w:numFmt w:val="bullet"/>
+      <w:lvlText w:val=""/>
+      <w:lvlJc w:val="left"/>
+      <w:pPr>
+        <w:ind w:left="7200" w:hanging="360"/>
+      </w:pPr>
+      <w:rPr>
+        <w:rFonts w:ascii="Wingdings" w:hAnsi="Wingdings" w:hint="default"/>
+      </w:rPr>
+    </w:lvl>
+  </w:abstractNum>
+  <w:abstractNum w:abstractNumId="17" w15:restartNumberingAfterBreak="0">
+    <w:nsid w:val="288B10B3"/>
+    <w:multiLevelType w:val="hybridMultilevel"/>
+    <w:tmpl w:val="0AA6FBFC"/>
+    <w:lvl w:ilvl="0" w:tplc="587E46AE">
+      <w:start w:val="1"/>
+      <w:numFmt w:val="decimal"/>
+      <w:lvlText w:val="%1."/>
+      <w:lvlJc w:val="left"/>
+      <w:pPr>
+        <w:ind w:left="720" w:hanging="360"/>
+      </w:pPr>
+      <w:rPr>
+        <w:rFonts w:hint="default"/>
+      </w:rPr>
+    </w:lvl>
+    <w:lvl w:ilvl="1" w:tplc="04090019">
+      <w:start w:val="1"/>
+      <w:numFmt w:val="lowerLetter"/>
+      <w:lvlText w:val="%2."/>
+      <w:lvlJc w:val="left"/>
+      <w:pPr>
+        <w:ind w:left="1440" w:hanging="360"/>
+      </w:pPr>
+    </w:lvl>
+    <w:lvl w:ilvl="2" w:tplc="0409001B" w:tentative="1">
+      <w:start w:val="1"/>
+      <w:numFmt w:val="lowerRoman"/>
+      <w:lvlText w:val="%3."/>
+      <w:lvlJc w:val="right"/>
+      <w:pPr>
+        <w:ind w:left="2160" w:hanging="180"/>
+      </w:pPr>
+    </w:lvl>
+    <w:lvl w:ilvl="3" w:tplc="0409000F" w:tentative="1">
+      <w:start w:val="1"/>
+      <w:numFmt w:val="decimal"/>
+      <w:lvlText w:val="%4."/>
+      <w:lvlJc w:val="left"/>
+      <w:pPr>
+        <w:ind w:left="2880" w:hanging="360"/>
+      </w:pPr>
+    </w:lvl>
+    <w:lvl w:ilvl="4" w:tplc="04090019" w:tentative="1">
+      <w:start w:val="1"/>
+      <w:numFmt w:val="lowerLetter"/>
+      <w:lvlText w:val="%5."/>
+      <w:lvlJc w:val="left"/>
+      <w:pPr>
+        <w:ind w:left="3600" w:hanging="360"/>
+      </w:pPr>
+    </w:lvl>
+    <w:lvl w:ilvl="5" w:tplc="0409001B" w:tentative="1">
+      <w:start w:val="1"/>
+      <w:numFmt w:val="lowerRoman"/>
+      <w:lvlText w:val="%6."/>
+      <w:lvlJc w:val="right"/>
+      <w:pPr>
+        <w:ind w:left="4320" w:hanging="180"/>
+      </w:pPr>
+    </w:lvl>
+    <w:lvl w:ilvl="6" w:tplc="0409000F" w:tentative="1">
+      <w:start w:val="1"/>
+      <w:numFmt w:val="decimal"/>
+      <w:lvlText w:val="%7."/>
+      <w:lvlJc w:val="left"/>
+      <w:pPr>
+        <w:ind w:left="5040" w:hanging="360"/>
+      </w:pPr>
+    </w:lvl>
+    <w:lvl w:ilvl="7" w:tplc="04090019" w:tentative="1">
+      <w:start w:val="1"/>
+      <w:numFmt w:val="lowerLetter"/>
+      <w:lvlText w:val="%8."/>
+      <w:lvlJc w:val="left"/>
+      <w:pPr>
+        <w:ind w:left="5760" w:hanging="360"/>
+      </w:pPr>
+    </w:lvl>
+    <w:lvl w:ilvl="8" w:tplc="0409001B" w:tentative="1">
+      <w:start w:val="1"/>
+      <w:numFmt w:val="lowerRoman"/>
+      <w:lvlText w:val="%9."/>
+      <w:lvlJc w:val="right"/>
+      <w:pPr>
+        <w:ind w:left="6480" w:hanging="180"/>
+      </w:pPr>
+    </w:lvl>
+  </w:abstractNum>
+  <w:abstractNum w:abstractNumId="18" w15:restartNumberingAfterBreak="0">
+    <w:nsid w:val="28AA39CF"/>
+    <w:multiLevelType w:val="hybridMultilevel"/>
+    <w:tmpl w:val="7376E320"/>
+    <w:lvl w:ilvl="0" w:tplc="FFFFFFFF">
+      <w:start w:val="1"/>
+      <w:numFmt w:val="decimal"/>
+      <w:lvlText w:val="%1."/>
+      <w:lvlJc w:val="left"/>
+      <w:pPr>
+        <w:ind w:left="720" w:hanging="360"/>
+      </w:pPr>
+      <w:rPr>
+        <w:rFonts w:hint="default"/>
+      </w:rPr>
+    </w:lvl>
+    <w:lvl w:ilvl="1" w:tplc="FFFFFFFF">
+      <w:start w:val="1"/>
+      <w:numFmt w:val="lowerLetter"/>
+      <w:lvlText w:val="%2."/>
+      <w:lvlJc w:val="left"/>
+      <w:pPr>
+        <w:ind w:left="1440" w:hanging="360"/>
+      </w:pPr>
+    </w:lvl>
+    <w:lvl w:ilvl="2" w:tplc="FFFFFFFF" w:tentative="1">
+      <w:start w:val="1"/>
+      <w:numFmt w:val="lowerRoman"/>
+      <w:lvlText w:val="%3."/>
+      <w:lvlJc w:val="right"/>
+      <w:pPr>
+        <w:ind w:left="2160" w:hanging="180"/>
+      </w:pPr>
+    </w:lvl>
+    <w:lvl w:ilvl="3" w:tplc="FFFFFFFF" w:tentative="1">
+      <w:start w:val="1"/>
+      <w:numFmt w:val="decimal"/>
+      <w:lvlText w:val="%4."/>
+      <w:lvlJc w:val="left"/>
+      <w:pPr>
+        <w:ind w:left="2880" w:hanging="360"/>
+      </w:pPr>
+    </w:lvl>
+    <w:lvl w:ilvl="4" w:tplc="FFFFFFFF" w:tentative="1">
+      <w:start w:val="1"/>
+      <w:numFmt w:val="lowerLetter"/>
+      <w:lvlText w:val="%5."/>
+      <w:lvlJc w:val="left"/>
+      <w:pPr>
+        <w:ind w:left="3600" w:hanging="360"/>
+      </w:pPr>
+    </w:lvl>
+    <w:lvl w:ilvl="5" w:tplc="FFFFFFFF" w:tentative="1">
+      <w:start w:val="1"/>
+      <w:numFmt w:val="lowerRoman"/>
+      <w:lvlText w:val="%6."/>
+      <w:lvlJc w:val="right"/>
+      <w:pPr>
+        <w:ind w:left="4320" w:hanging="180"/>
+      </w:pPr>
+    </w:lvl>
+    <w:lvl w:ilvl="6" w:tplc="FFFFFFFF" w:tentative="1">
+      <w:start w:val="1"/>
+      <w:numFmt w:val="decimal"/>
+      <w:lvlText w:val="%7."/>
+      <w:lvlJc w:val="left"/>
+      <w:pPr>
+        <w:ind w:left="5040" w:hanging="360"/>
+      </w:pPr>
+    </w:lvl>
+    <w:lvl w:ilvl="7" w:tplc="FFFFFFFF" w:tentative="1">
+      <w:start w:val="1"/>
+      <w:numFmt w:val="lowerLetter"/>
+      <w:lvlText w:val="%8."/>
+      <w:lvlJc w:val="left"/>
+      <w:pPr>
+        <w:ind w:left="5760" w:hanging="360"/>
+      </w:pPr>
+    </w:lvl>
+    <w:lvl w:ilvl="8" w:tplc="FFFFFFFF" w:tentative="1">
+      <w:start w:val="1"/>
+      <w:numFmt w:val="lowerRoman"/>
+      <w:lvlText w:val="%9."/>
+      <w:lvlJc w:val="right"/>
+      <w:pPr>
+        <w:ind w:left="6480" w:hanging="180"/>
+      </w:pPr>
+    </w:lvl>
+  </w:abstractNum>
+  <w:abstractNum w:abstractNumId="19" w15:restartNumberingAfterBreak="0">
+    <w:nsid w:val="2B257772"/>
+    <w:multiLevelType w:val="hybridMultilevel"/>
+    <w:tmpl w:val="923452C2"/>
+    <w:lvl w:ilvl="0" w:tplc="7ADEF81A">
+      <w:start w:val="1"/>
+      <w:numFmt w:val="decimal"/>
+      <w:lvlText w:val="%1."/>
+      <w:lvlJc w:val="left"/>
+      <w:pPr>
+        <w:ind w:left="720" w:hanging="360"/>
+      </w:pPr>
+      <w:rPr>
+        <w:rFonts w:hint="default"/>
+      </w:rPr>
+    </w:lvl>
+    <w:lvl w:ilvl="1" w:tplc="04090019">
+      <w:start w:val="1"/>
+      <w:numFmt w:val="lowerLetter"/>
+      <w:lvlText w:val="%2."/>
+      <w:lvlJc w:val="left"/>
+      <w:pPr>
+        <w:ind w:left="1440" w:hanging="360"/>
+      </w:pPr>
+    </w:lvl>
+    <w:lvl w:ilvl="2" w:tplc="0409001B">
+      <w:start w:val="1"/>
+      <w:numFmt w:val="lowerRoman"/>
+      <w:lvlText w:val="%3."/>
+      <w:lvlJc w:val="right"/>
+      <w:pPr>
+        <w:ind w:left="2160" w:hanging="180"/>
+      </w:pPr>
+    </w:lvl>
+    <w:lvl w:ilvl="3" w:tplc="0409000F" w:tentative="1">
+      <w:start w:val="1"/>
+      <w:numFmt w:val="decimal"/>
+      <w:lvlText w:val="%4."/>
+      <w:lvlJc w:val="left"/>
+      <w:pPr>
+        <w:ind w:left="2880" w:hanging="360"/>
+      </w:pPr>
+    </w:lvl>
+    <w:lvl w:ilvl="4" w:tplc="04090019" w:tentative="1">
+      <w:start w:val="1"/>
+      <w:numFmt w:val="lowerLetter"/>
+      <w:lvlText w:val="%5."/>
+      <w:lvlJc w:val="left"/>
+      <w:pPr>
+        <w:ind w:left="3600" w:hanging="360"/>
+      </w:pPr>
+    </w:lvl>
+    <w:lvl w:ilvl="5" w:tplc="0409001B" w:tentative="1">
+      <w:start w:val="1"/>
+      <w:numFmt w:val="lowerRoman"/>
+      <w:lvlText w:val="%6."/>
+      <w:lvlJc w:val="right"/>
+      <w:pPr>
+        <w:ind w:left="4320" w:hanging="180"/>
+      </w:pPr>
+    </w:lvl>
+    <w:lvl w:ilvl="6" w:tplc="0409000F" w:tentative="1">
+      <w:start w:val="1"/>
+      <w:numFmt w:val="decimal"/>
+      <w:lvlText w:val="%7."/>
+      <w:lvlJc w:val="left"/>
+      <w:pPr>
+        <w:ind w:left="5040" w:hanging="360"/>
+      </w:pPr>
+    </w:lvl>
+    <w:lvl w:ilvl="7" w:tplc="04090019" w:tentative="1">
+      <w:start w:val="1"/>
+      <w:numFmt w:val="lowerLetter"/>
+      <w:lvlText w:val="%8."/>
+      <w:lvlJc w:val="left"/>
+      <w:pPr>
+        <w:ind w:left="5760" w:hanging="360"/>
+      </w:pPr>
+    </w:lvl>
+    <w:lvl w:ilvl="8" w:tplc="0409001B" w:tentative="1">
+      <w:start w:val="1"/>
+      <w:numFmt w:val="lowerRoman"/>
+      <w:lvlText w:val="%9."/>
+      <w:lvlJc w:val="right"/>
+      <w:pPr>
+        <w:ind w:left="6480" w:hanging="180"/>
+      </w:pPr>
+    </w:lvl>
+  </w:abstractNum>
+  <w:abstractNum w:abstractNumId="20" w15:restartNumberingAfterBreak="0">
+    <w:nsid w:val="2B9C2EC5"/>
+    <w:multiLevelType w:val="hybridMultilevel"/>
+    <w:tmpl w:val="FFBC5962"/>
+    <w:lvl w:ilvl="0" w:tplc="6986CE7C">
       <w:start w:val="1"/>
       <w:numFmt w:val="decimal"/>
       <w:lvlText w:val="%1."/>
@@ -28756,7 +28503,7 @@
         <w:u w:val="none"/>
       </w:rPr>
     </w:lvl>
-    <w:lvl w:ilvl="1" w:tplc="04090019" w:tentative="1">
+    <w:lvl w:ilvl="1" w:tplc="04090019">
       <w:start w:val="1"/>
       <w:numFmt w:val="lowerLetter"/>
       <w:lvlText w:val="%2."/>
@@ -28829,11 +28576,11 @@
       </w:pPr>
     </w:lvl>
   </w:abstractNum>
-  <w:abstractNum w:abstractNumId="30" w15:restartNumberingAfterBreak="0">
-    <w:nsid w:val="491029F3"/>
+  <w:abstractNum w:abstractNumId="21" w15:restartNumberingAfterBreak="0">
+    <w:nsid w:val="2BD82BC5"/>
     <w:multiLevelType w:val="hybridMultilevel"/>
-    <w:tmpl w:val="1694AA64"/>
-    <w:lvl w:ilvl="0" w:tplc="B6788B94">
+    <w:tmpl w:val="9C1C8D6C"/>
+    <w:lvl w:ilvl="0" w:tplc="8FEE1F1A">
       <w:start w:val="1"/>
       <w:numFmt w:val="decimal"/>
       <w:lvlText w:val="%1."/>
@@ -28845,7 +28592,7 @@
         <w:rFonts w:hint="default"/>
       </w:rPr>
     </w:lvl>
-    <w:lvl w:ilvl="1" w:tplc="04090019">
+    <w:lvl w:ilvl="1" w:tplc="04090019" w:tentative="1">
       <w:start w:val="1"/>
       <w:numFmt w:val="lowerLetter"/>
       <w:lvlText w:val="%2."/>
@@ -28918,11 +28665,11 @@
       </w:pPr>
     </w:lvl>
   </w:abstractNum>
-  <w:abstractNum w:abstractNumId="31" w15:restartNumberingAfterBreak="0">
-    <w:nsid w:val="49450FF3"/>
+  <w:abstractNum w:abstractNumId="22" w15:restartNumberingAfterBreak="0">
+    <w:nsid w:val="2C8D6522"/>
     <w:multiLevelType w:val="hybridMultilevel"/>
-    <w:tmpl w:val="160E69A6"/>
-    <w:lvl w:ilvl="0" w:tplc="0E10CD72">
+    <w:tmpl w:val="AAB0B3C0"/>
+    <w:lvl w:ilvl="0" w:tplc="BEAA0F70">
       <w:start w:val="1"/>
       <w:numFmt w:val="decimal"/>
       <w:lvlText w:val="%1."/>
@@ -28943,7 +28690,7 @@
         <w:ind w:left="1440" w:hanging="360"/>
       </w:pPr>
     </w:lvl>
-    <w:lvl w:ilvl="2" w:tplc="0409001B" w:tentative="1">
+    <w:lvl w:ilvl="2" w:tplc="0409001B">
       <w:start w:val="1"/>
       <w:numFmt w:val="lowerRoman"/>
       <w:lvlText w:val="%3."/>
@@ -29007,11 +28754,546 @@
       </w:pPr>
     </w:lvl>
   </w:abstractNum>
-  <w:abstractNum w:abstractNumId="32" w15:restartNumberingAfterBreak="0">
-    <w:nsid w:val="49AE6E0B"/>
+  <w:abstractNum w:abstractNumId="23" w15:restartNumberingAfterBreak="0">
+    <w:nsid w:val="3394048F"/>
     <w:multiLevelType w:val="hybridMultilevel"/>
-    <w:tmpl w:val="512A5142"/>
-    <w:lvl w:ilvl="0" w:tplc="778A5662">
+    <w:tmpl w:val="F9909796"/>
+    <w:lvl w:ilvl="0" w:tplc="B9E884E0">
+      <w:start w:val="1"/>
+      <w:numFmt w:val="decimal"/>
+      <w:lvlText w:val="%1."/>
+      <w:lvlJc w:val="left"/>
+      <w:pPr>
+        <w:ind w:left="720" w:hanging="360"/>
+      </w:pPr>
+      <w:rPr>
+        <w:rFonts w:hint="default"/>
+      </w:rPr>
+    </w:lvl>
+    <w:lvl w:ilvl="1" w:tplc="04090019" w:tentative="1">
+      <w:start w:val="1"/>
+      <w:numFmt w:val="lowerLetter"/>
+      <w:lvlText w:val="%2."/>
+      <w:lvlJc w:val="left"/>
+      <w:pPr>
+        <w:ind w:left="1440" w:hanging="360"/>
+      </w:pPr>
+    </w:lvl>
+    <w:lvl w:ilvl="2" w:tplc="0409001B" w:tentative="1">
+      <w:start w:val="1"/>
+      <w:numFmt w:val="lowerRoman"/>
+      <w:lvlText w:val="%3."/>
+      <w:lvlJc w:val="right"/>
+      <w:pPr>
+        <w:ind w:left="2160" w:hanging="180"/>
+      </w:pPr>
+    </w:lvl>
+    <w:lvl w:ilvl="3" w:tplc="0409000F" w:tentative="1">
+      <w:start w:val="1"/>
+      <w:numFmt w:val="decimal"/>
+      <w:lvlText w:val="%4."/>
+      <w:lvlJc w:val="left"/>
+      <w:pPr>
+        <w:ind w:left="2880" w:hanging="360"/>
+      </w:pPr>
+    </w:lvl>
+    <w:lvl w:ilvl="4" w:tplc="04090019" w:tentative="1">
+      <w:start w:val="1"/>
+      <w:numFmt w:val="lowerLetter"/>
+      <w:lvlText w:val="%5."/>
+      <w:lvlJc w:val="left"/>
+      <w:pPr>
+        <w:ind w:left="3600" w:hanging="360"/>
+      </w:pPr>
+    </w:lvl>
+    <w:lvl w:ilvl="5" w:tplc="0409001B" w:tentative="1">
+      <w:start w:val="1"/>
+      <w:numFmt w:val="lowerRoman"/>
+      <w:lvlText w:val="%6."/>
+      <w:lvlJc w:val="right"/>
+      <w:pPr>
+        <w:ind w:left="4320" w:hanging="180"/>
+      </w:pPr>
+    </w:lvl>
+    <w:lvl w:ilvl="6" w:tplc="0409000F" w:tentative="1">
+      <w:start w:val="1"/>
+      <w:numFmt w:val="decimal"/>
+      <w:lvlText w:val="%7."/>
+      <w:lvlJc w:val="left"/>
+      <w:pPr>
+        <w:ind w:left="5040" w:hanging="360"/>
+      </w:pPr>
+    </w:lvl>
+    <w:lvl w:ilvl="7" w:tplc="04090019" w:tentative="1">
+      <w:start w:val="1"/>
+      <w:numFmt w:val="lowerLetter"/>
+      <w:lvlText w:val="%8."/>
+      <w:lvlJc w:val="left"/>
+      <w:pPr>
+        <w:ind w:left="5760" w:hanging="360"/>
+      </w:pPr>
+    </w:lvl>
+    <w:lvl w:ilvl="8" w:tplc="0409001B" w:tentative="1">
+      <w:start w:val="1"/>
+      <w:numFmt w:val="lowerRoman"/>
+      <w:lvlText w:val="%9."/>
+      <w:lvlJc w:val="right"/>
+      <w:pPr>
+        <w:ind w:left="6480" w:hanging="180"/>
+      </w:pPr>
+    </w:lvl>
+  </w:abstractNum>
+  <w:abstractNum w:abstractNumId="24" w15:restartNumberingAfterBreak="0">
+    <w:nsid w:val="33CC6635"/>
+    <w:multiLevelType w:val="hybridMultilevel"/>
+    <w:tmpl w:val="A7981B3A"/>
+    <w:lvl w:ilvl="0" w:tplc="CD70F87E">
+      <w:start w:val="1"/>
+      <w:numFmt w:val="decimal"/>
+      <w:lvlText w:val="%1."/>
+      <w:lvlJc w:val="left"/>
+      <w:pPr>
+        <w:ind w:left="720" w:hanging="360"/>
+      </w:pPr>
+      <w:rPr>
+        <w:rFonts w:hint="default"/>
+      </w:rPr>
+    </w:lvl>
+    <w:lvl w:ilvl="1" w:tplc="04090019">
+      <w:start w:val="1"/>
+      <w:numFmt w:val="lowerLetter"/>
+      <w:lvlText w:val="%2."/>
+      <w:lvlJc w:val="left"/>
+      <w:pPr>
+        <w:ind w:left="1440" w:hanging="360"/>
+      </w:pPr>
+    </w:lvl>
+    <w:lvl w:ilvl="2" w:tplc="0409001B">
+      <w:start w:val="1"/>
+      <w:numFmt w:val="lowerRoman"/>
+      <w:lvlText w:val="%3."/>
+      <w:lvlJc w:val="right"/>
+      <w:pPr>
+        <w:ind w:left="2160" w:hanging="180"/>
+      </w:pPr>
+    </w:lvl>
+    <w:lvl w:ilvl="3" w:tplc="0409000F" w:tentative="1">
+      <w:start w:val="1"/>
+      <w:numFmt w:val="decimal"/>
+      <w:lvlText w:val="%4."/>
+      <w:lvlJc w:val="left"/>
+      <w:pPr>
+        <w:ind w:left="2880" w:hanging="360"/>
+      </w:pPr>
+    </w:lvl>
+    <w:lvl w:ilvl="4" w:tplc="04090019" w:tentative="1">
+      <w:start w:val="1"/>
+      <w:numFmt w:val="lowerLetter"/>
+      <w:lvlText w:val="%5."/>
+      <w:lvlJc w:val="left"/>
+      <w:pPr>
+        <w:ind w:left="3600" w:hanging="360"/>
+      </w:pPr>
+    </w:lvl>
+    <w:lvl w:ilvl="5" w:tplc="0409001B" w:tentative="1">
+      <w:start w:val="1"/>
+      <w:numFmt w:val="lowerRoman"/>
+      <w:lvlText w:val="%6."/>
+      <w:lvlJc w:val="right"/>
+      <w:pPr>
+        <w:ind w:left="4320" w:hanging="180"/>
+      </w:pPr>
+    </w:lvl>
+    <w:lvl w:ilvl="6" w:tplc="0409000F" w:tentative="1">
+      <w:start w:val="1"/>
+      <w:numFmt w:val="decimal"/>
+      <w:lvlText w:val="%7."/>
+      <w:lvlJc w:val="left"/>
+      <w:pPr>
+        <w:ind w:left="5040" w:hanging="360"/>
+      </w:pPr>
+    </w:lvl>
+    <w:lvl w:ilvl="7" w:tplc="04090019" w:tentative="1">
+      <w:start w:val="1"/>
+      <w:numFmt w:val="lowerLetter"/>
+      <w:lvlText w:val="%8."/>
+      <w:lvlJc w:val="left"/>
+      <w:pPr>
+        <w:ind w:left="5760" w:hanging="360"/>
+      </w:pPr>
+    </w:lvl>
+    <w:lvl w:ilvl="8" w:tplc="0409001B" w:tentative="1">
+      <w:start w:val="1"/>
+      <w:numFmt w:val="lowerRoman"/>
+      <w:lvlText w:val="%9."/>
+      <w:lvlJc w:val="right"/>
+      <w:pPr>
+        <w:ind w:left="6480" w:hanging="180"/>
+      </w:pPr>
+    </w:lvl>
+  </w:abstractNum>
+  <w:abstractNum w:abstractNumId="25" w15:restartNumberingAfterBreak="0">
+    <w:nsid w:val="342230D8"/>
+    <w:multiLevelType w:val="hybridMultilevel"/>
+    <w:tmpl w:val="4D5082DC"/>
+    <w:lvl w:ilvl="0" w:tplc="82E2B1BE">
+      <w:start w:val="1"/>
+      <w:numFmt w:val="decimal"/>
+      <w:lvlText w:val="%1."/>
+      <w:lvlJc w:val="left"/>
+      <w:pPr>
+        <w:ind w:left="720" w:hanging="360"/>
+      </w:pPr>
+      <w:rPr>
+        <w:rFonts w:hint="default"/>
+      </w:rPr>
+    </w:lvl>
+    <w:lvl w:ilvl="1" w:tplc="04090019" w:tentative="1">
+      <w:start w:val="1"/>
+      <w:numFmt w:val="lowerLetter"/>
+      <w:lvlText w:val="%2."/>
+      <w:lvlJc w:val="left"/>
+      <w:pPr>
+        <w:ind w:left="1440" w:hanging="360"/>
+      </w:pPr>
+    </w:lvl>
+    <w:lvl w:ilvl="2" w:tplc="0409001B" w:tentative="1">
+      <w:start w:val="1"/>
+      <w:numFmt w:val="lowerRoman"/>
+      <w:lvlText w:val="%3."/>
+      <w:lvlJc w:val="right"/>
+      <w:pPr>
+        <w:ind w:left="2160" w:hanging="180"/>
+      </w:pPr>
+    </w:lvl>
+    <w:lvl w:ilvl="3" w:tplc="0409000F" w:tentative="1">
+      <w:start w:val="1"/>
+      <w:numFmt w:val="decimal"/>
+      <w:lvlText w:val="%4."/>
+      <w:lvlJc w:val="left"/>
+      <w:pPr>
+        <w:ind w:left="2880" w:hanging="360"/>
+      </w:pPr>
+    </w:lvl>
+    <w:lvl w:ilvl="4" w:tplc="04090019" w:tentative="1">
+      <w:start w:val="1"/>
+      <w:numFmt w:val="lowerLetter"/>
+      <w:lvlText w:val="%5."/>
+      <w:lvlJc w:val="left"/>
+      <w:pPr>
+        <w:ind w:left="3600" w:hanging="360"/>
+      </w:pPr>
+    </w:lvl>
+    <w:lvl w:ilvl="5" w:tplc="0409001B" w:tentative="1">
+      <w:start w:val="1"/>
+      <w:numFmt w:val="lowerRoman"/>
+      <w:lvlText w:val="%6."/>
+      <w:lvlJc w:val="right"/>
+      <w:pPr>
+        <w:ind w:left="4320" w:hanging="180"/>
+      </w:pPr>
+    </w:lvl>
+    <w:lvl w:ilvl="6" w:tplc="0409000F" w:tentative="1">
+      <w:start w:val="1"/>
+      <w:numFmt w:val="decimal"/>
+      <w:lvlText w:val="%7."/>
+      <w:lvlJc w:val="left"/>
+      <w:pPr>
+        <w:ind w:left="5040" w:hanging="360"/>
+      </w:pPr>
+    </w:lvl>
+    <w:lvl w:ilvl="7" w:tplc="04090019" w:tentative="1">
+      <w:start w:val="1"/>
+      <w:numFmt w:val="lowerLetter"/>
+      <w:lvlText w:val="%8."/>
+      <w:lvlJc w:val="left"/>
+      <w:pPr>
+        <w:ind w:left="5760" w:hanging="360"/>
+      </w:pPr>
+    </w:lvl>
+    <w:lvl w:ilvl="8" w:tplc="0409001B" w:tentative="1">
+      <w:start w:val="1"/>
+      <w:numFmt w:val="lowerRoman"/>
+      <w:lvlText w:val="%9."/>
+      <w:lvlJc w:val="right"/>
+      <w:pPr>
+        <w:ind w:left="6480" w:hanging="180"/>
+      </w:pPr>
+    </w:lvl>
+  </w:abstractNum>
+  <w:abstractNum w:abstractNumId="26" w15:restartNumberingAfterBreak="0">
+    <w:nsid w:val="37FD1CC2"/>
+    <w:multiLevelType w:val="hybridMultilevel"/>
+    <w:tmpl w:val="67E2B662"/>
+    <w:lvl w:ilvl="0" w:tplc="611AB0BA">
+      <w:start w:val="1"/>
+      <w:numFmt w:val="decimal"/>
+      <w:lvlText w:val="%1."/>
+      <w:lvlJc w:val="left"/>
+      <w:pPr>
+        <w:ind w:left="720" w:hanging="360"/>
+      </w:pPr>
+      <w:rPr>
+        <w:rFonts w:hint="default"/>
+      </w:rPr>
+    </w:lvl>
+    <w:lvl w:ilvl="1" w:tplc="04090019" w:tentative="1">
+      <w:start w:val="1"/>
+      <w:numFmt w:val="lowerLetter"/>
+      <w:lvlText w:val="%2."/>
+      <w:lvlJc w:val="left"/>
+      <w:pPr>
+        <w:ind w:left="1440" w:hanging="360"/>
+      </w:pPr>
+    </w:lvl>
+    <w:lvl w:ilvl="2" w:tplc="0409001B" w:tentative="1">
+      <w:start w:val="1"/>
+      <w:numFmt w:val="lowerRoman"/>
+      <w:lvlText w:val="%3."/>
+      <w:lvlJc w:val="right"/>
+      <w:pPr>
+        <w:ind w:left="2160" w:hanging="180"/>
+      </w:pPr>
+    </w:lvl>
+    <w:lvl w:ilvl="3" w:tplc="0409000F" w:tentative="1">
+      <w:start w:val="1"/>
+      <w:numFmt w:val="decimal"/>
+      <w:lvlText w:val="%4."/>
+      <w:lvlJc w:val="left"/>
+      <w:pPr>
+        <w:ind w:left="2880" w:hanging="360"/>
+      </w:pPr>
+    </w:lvl>
+    <w:lvl w:ilvl="4" w:tplc="04090019" w:tentative="1">
+      <w:start w:val="1"/>
+      <w:numFmt w:val="lowerLetter"/>
+      <w:lvlText w:val="%5."/>
+      <w:lvlJc w:val="left"/>
+      <w:pPr>
+        <w:ind w:left="3600" w:hanging="360"/>
+      </w:pPr>
+    </w:lvl>
+    <w:lvl w:ilvl="5" w:tplc="0409001B" w:tentative="1">
+      <w:start w:val="1"/>
+      <w:numFmt w:val="lowerRoman"/>
+      <w:lvlText w:val="%6."/>
+      <w:lvlJc w:val="right"/>
+      <w:pPr>
+        <w:ind w:left="4320" w:hanging="180"/>
+      </w:pPr>
+    </w:lvl>
+    <w:lvl w:ilvl="6" w:tplc="0409000F" w:tentative="1">
+      <w:start w:val="1"/>
+      <w:numFmt w:val="decimal"/>
+      <w:lvlText w:val="%7."/>
+      <w:lvlJc w:val="left"/>
+      <w:pPr>
+        <w:ind w:left="5040" w:hanging="360"/>
+      </w:pPr>
+    </w:lvl>
+    <w:lvl w:ilvl="7" w:tplc="04090019" w:tentative="1">
+      <w:start w:val="1"/>
+      <w:numFmt w:val="lowerLetter"/>
+      <w:lvlText w:val="%8."/>
+      <w:lvlJc w:val="left"/>
+      <w:pPr>
+        <w:ind w:left="5760" w:hanging="360"/>
+      </w:pPr>
+    </w:lvl>
+    <w:lvl w:ilvl="8" w:tplc="0409001B" w:tentative="1">
+      <w:start w:val="1"/>
+      <w:numFmt w:val="lowerRoman"/>
+      <w:lvlText w:val="%9."/>
+      <w:lvlJc w:val="right"/>
+      <w:pPr>
+        <w:ind w:left="6480" w:hanging="180"/>
+      </w:pPr>
+    </w:lvl>
+  </w:abstractNum>
+  <w:abstractNum w:abstractNumId="27" w15:restartNumberingAfterBreak="0">
+    <w:nsid w:val="38112186"/>
+    <w:multiLevelType w:val="hybridMultilevel"/>
+    <w:tmpl w:val="2B107260"/>
+    <w:lvl w:ilvl="0" w:tplc="B77C8596">
+      <w:start w:val="1"/>
+      <w:numFmt w:val="decimal"/>
+      <w:lvlText w:val="%1."/>
+      <w:lvlJc w:val="left"/>
+      <w:pPr>
+        <w:ind w:left="720" w:hanging="360"/>
+      </w:pPr>
+      <w:rPr>
+        <w:rFonts w:hint="default"/>
+      </w:rPr>
+    </w:lvl>
+    <w:lvl w:ilvl="1" w:tplc="04090019">
+      <w:start w:val="1"/>
+      <w:numFmt w:val="lowerLetter"/>
+      <w:lvlText w:val="%2."/>
+      <w:lvlJc w:val="left"/>
+      <w:pPr>
+        <w:ind w:left="1440" w:hanging="360"/>
+      </w:pPr>
+    </w:lvl>
+    <w:lvl w:ilvl="2" w:tplc="0409001B">
+      <w:start w:val="1"/>
+      <w:numFmt w:val="lowerRoman"/>
+      <w:lvlText w:val="%3."/>
+      <w:lvlJc w:val="right"/>
+      <w:pPr>
+        <w:ind w:left="2160" w:hanging="180"/>
+      </w:pPr>
+    </w:lvl>
+    <w:lvl w:ilvl="3" w:tplc="0409000F" w:tentative="1">
+      <w:start w:val="1"/>
+      <w:numFmt w:val="decimal"/>
+      <w:lvlText w:val="%4."/>
+      <w:lvlJc w:val="left"/>
+      <w:pPr>
+        <w:ind w:left="2880" w:hanging="360"/>
+      </w:pPr>
+    </w:lvl>
+    <w:lvl w:ilvl="4" w:tplc="04090019" w:tentative="1">
+      <w:start w:val="1"/>
+      <w:numFmt w:val="lowerLetter"/>
+      <w:lvlText w:val="%5."/>
+      <w:lvlJc w:val="left"/>
+      <w:pPr>
+        <w:ind w:left="3600" w:hanging="360"/>
+      </w:pPr>
+    </w:lvl>
+    <w:lvl w:ilvl="5" w:tplc="0409001B" w:tentative="1">
+      <w:start w:val="1"/>
+      <w:numFmt w:val="lowerRoman"/>
+      <w:lvlText w:val="%6."/>
+      <w:lvlJc w:val="right"/>
+      <w:pPr>
+        <w:ind w:left="4320" w:hanging="180"/>
+      </w:pPr>
+    </w:lvl>
+    <w:lvl w:ilvl="6" w:tplc="0409000F" w:tentative="1">
+      <w:start w:val="1"/>
+      <w:numFmt w:val="decimal"/>
+      <w:lvlText w:val="%7."/>
+      <w:lvlJc w:val="left"/>
+      <w:pPr>
+        <w:ind w:left="5040" w:hanging="360"/>
+      </w:pPr>
+    </w:lvl>
+    <w:lvl w:ilvl="7" w:tplc="04090019" w:tentative="1">
+      <w:start w:val="1"/>
+      <w:numFmt w:val="lowerLetter"/>
+      <w:lvlText w:val="%8."/>
+      <w:lvlJc w:val="left"/>
+      <w:pPr>
+        <w:ind w:left="5760" w:hanging="360"/>
+      </w:pPr>
+    </w:lvl>
+    <w:lvl w:ilvl="8" w:tplc="0409001B" w:tentative="1">
+      <w:start w:val="1"/>
+      <w:numFmt w:val="lowerRoman"/>
+      <w:lvlText w:val="%9."/>
+      <w:lvlJc w:val="right"/>
+      <w:pPr>
+        <w:ind w:left="6480" w:hanging="180"/>
+      </w:pPr>
+    </w:lvl>
+  </w:abstractNum>
+  <w:abstractNum w:abstractNumId="28" w15:restartNumberingAfterBreak="0">
+    <w:nsid w:val="3CAC6157"/>
+    <w:multiLevelType w:val="hybridMultilevel"/>
+    <w:tmpl w:val="233871EC"/>
+    <w:lvl w:ilvl="0" w:tplc="C672C06A">
+      <w:start w:val="1"/>
+      <w:numFmt w:val="decimal"/>
+      <w:lvlText w:val="%1."/>
+      <w:lvlJc w:val="left"/>
+      <w:pPr>
+        <w:ind w:left="720" w:hanging="360"/>
+      </w:pPr>
+      <w:rPr>
+        <w:rFonts w:hint="default"/>
+        <w:b w:val="0"/>
+      </w:rPr>
+    </w:lvl>
+    <w:lvl w:ilvl="1" w:tplc="04090019" w:tentative="1">
+      <w:start w:val="1"/>
+      <w:numFmt w:val="lowerLetter"/>
+      <w:lvlText w:val="%2."/>
+      <w:lvlJc w:val="left"/>
+      <w:pPr>
+        <w:ind w:left="1440" w:hanging="360"/>
+      </w:pPr>
+    </w:lvl>
+    <w:lvl w:ilvl="2" w:tplc="0409001B" w:tentative="1">
+      <w:start w:val="1"/>
+      <w:numFmt w:val="lowerRoman"/>
+      <w:lvlText w:val="%3."/>
+      <w:lvlJc w:val="right"/>
+      <w:pPr>
+        <w:ind w:left="2160" w:hanging="180"/>
+      </w:pPr>
+    </w:lvl>
+    <w:lvl w:ilvl="3" w:tplc="0409000F" w:tentative="1">
+      <w:start w:val="1"/>
+      <w:numFmt w:val="decimal"/>
+      <w:lvlText w:val="%4."/>
+      <w:lvlJc w:val="left"/>
+      <w:pPr>
+        <w:ind w:left="2880" w:hanging="360"/>
+      </w:pPr>
+    </w:lvl>
+    <w:lvl w:ilvl="4" w:tplc="04090019" w:tentative="1">
+      <w:start w:val="1"/>
+      <w:numFmt w:val="lowerLetter"/>
+      <w:lvlText w:val="%5."/>
+      <w:lvlJc w:val="left"/>
+      <w:pPr>
+        <w:ind w:left="3600" w:hanging="360"/>
+      </w:pPr>
+    </w:lvl>
+    <w:lvl w:ilvl="5" w:tplc="0409001B" w:tentative="1">
+      <w:start w:val="1"/>
+      <w:numFmt w:val="lowerRoman"/>
+      <w:lvlText w:val="%6."/>
+      <w:lvlJc w:val="right"/>
+      <w:pPr>
+        <w:ind w:left="4320" w:hanging="180"/>
+      </w:pPr>
+    </w:lvl>
+    <w:lvl w:ilvl="6" w:tplc="0409000F" w:tentative="1">
+      <w:start w:val="1"/>
+      <w:numFmt w:val="decimal"/>
+      <w:lvlText w:val="%7."/>
+      <w:lvlJc w:val="left"/>
+      <w:pPr>
+        <w:ind w:left="5040" w:hanging="360"/>
+      </w:pPr>
+    </w:lvl>
+    <w:lvl w:ilvl="7" w:tplc="04090019" w:tentative="1">
+      <w:start w:val="1"/>
+      <w:numFmt w:val="lowerLetter"/>
+      <w:lvlText w:val="%8."/>
+      <w:lvlJc w:val="left"/>
+      <w:pPr>
+        <w:ind w:left="5760" w:hanging="360"/>
+      </w:pPr>
+    </w:lvl>
+    <w:lvl w:ilvl="8" w:tplc="0409001B" w:tentative="1">
+      <w:start w:val="1"/>
+      <w:numFmt w:val="lowerRoman"/>
+      <w:lvlText w:val="%9."/>
+      <w:lvlJc w:val="right"/>
+      <w:pPr>
+        <w:ind w:left="6480" w:hanging="180"/>
+      </w:pPr>
+    </w:lvl>
+  </w:abstractNum>
+  <w:abstractNum w:abstractNumId="29" w15:restartNumberingAfterBreak="0">
+    <w:nsid w:val="41813F12"/>
+    <w:multiLevelType w:val="hybridMultilevel"/>
+    <w:tmpl w:val="5A7CD98C"/>
+    <w:lvl w:ilvl="0" w:tplc="7D882E3E">
       <w:start w:val="1"/>
       <w:numFmt w:val="decimal"/>
       <w:lvlText w:val="%1."/>
@@ -29025,7 +29307,7 @@
         <w:u w:val="none"/>
       </w:rPr>
     </w:lvl>
-    <w:lvl w:ilvl="1" w:tplc="04090019" w:tentative="1">
+    <w:lvl w:ilvl="1" w:tplc="04090019">
       <w:start w:val="1"/>
       <w:numFmt w:val="lowerLetter"/>
       <w:lvlText w:val="%2."/>
@@ -29098,11 +29380,11 @@
       </w:pPr>
     </w:lvl>
   </w:abstractNum>
-  <w:abstractNum w:abstractNumId="33" w15:restartNumberingAfterBreak="0">
-    <w:nsid w:val="4AF96CFA"/>
+  <w:abstractNum w:abstractNumId="30" w15:restartNumberingAfterBreak="0">
+    <w:nsid w:val="42B84035"/>
     <w:multiLevelType w:val="hybridMultilevel"/>
-    <w:tmpl w:val="2756592C"/>
-    <w:lvl w:ilvl="0" w:tplc="46EAD424">
+    <w:tmpl w:val="934418DC"/>
+    <w:lvl w:ilvl="0" w:tplc="277C24BC">
       <w:start w:val="1"/>
       <w:numFmt w:val="decimal"/>
       <w:lvlText w:val="%1."/>
@@ -29187,29 +29469,29 @@
       </w:pPr>
     </w:lvl>
   </w:abstractNum>
-  <w:abstractNum w:abstractNumId="34" w15:restartNumberingAfterBreak="0">
-    <w:nsid w:val="4BDB531A"/>
+  <w:abstractNum w:abstractNumId="31" w15:restartNumberingAfterBreak="0">
+    <w:nsid w:val="43A37B72"/>
     <w:multiLevelType w:val="hybridMultilevel"/>
-    <w:tmpl w:val="D4B01A30"/>
-    <w:lvl w:ilvl="0" w:tplc="D550F9FC">
+    <w:tmpl w:val="7376E320"/>
+    <w:lvl w:ilvl="0" w:tplc="EDDA6AD2">
       <w:start w:val="1"/>
       <w:numFmt w:val="decimal"/>
       <w:lvlText w:val="%1."/>
       <w:lvlJc w:val="left"/>
       <w:pPr>
-        <w:ind w:left="1080" w:hanging="360"/>
+        <w:ind w:left="720" w:hanging="360"/>
       </w:pPr>
       <w:rPr>
         <w:rFonts w:hint="default"/>
       </w:rPr>
     </w:lvl>
-    <w:lvl w:ilvl="1" w:tplc="04090019" w:tentative="1">
+    <w:lvl w:ilvl="1" w:tplc="04090019">
       <w:start w:val="1"/>
       <w:numFmt w:val="lowerLetter"/>
       <w:lvlText w:val="%2."/>
       <w:lvlJc w:val="left"/>
       <w:pPr>
-        <w:ind w:left="1800" w:hanging="360"/>
+        <w:ind w:left="1440" w:hanging="360"/>
       </w:pPr>
     </w:lvl>
     <w:lvl w:ilvl="2" w:tplc="0409001B" w:tentative="1">
@@ -29218,7 +29500,7 @@
       <w:lvlText w:val="%3."/>
       <w:lvlJc w:val="right"/>
       <w:pPr>
-        <w:ind w:left="2520" w:hanging="180"/>
+        <w:ind w:left="2160" w:hanging="180"/>
       </w:pPr>
     </w:lvl>
     <w:lvl w:ilvl="3" w:tplc="0409000F" w:tentative="1">
@@ -29227,7 +29509,7 @@
       <w:lvlText w:val="%4."/>
       <w:lvlJc w:val="left"/>
       <w:pPr>
-        <w:ind w:left="3240" w:hanging="360"/>
+        <w:ind w:left="2880" w:hanging="360"/>
       </w:pPr>
     </w:lvl>
     <w:lvl w:ilvl="4" w:tplc="04090019" w:tentative="1">
@@ -29236,7 +29518,7 @@
       <w:lvlText w:val="%5."/>
       <w:lvlJc w:val="left"/>
       <w:pPr>
-        <w:ind w:left="3960" w:hanging="360"/>
+        <w:ind w:left="3600" w:hanging="360"/>
       </w:pPr>
     </w:lvl>
     <w:lvl w:ilvl="5" w:tplc="0409001B" w:tentative="1">
@@ -29245,7 +29527,7 @@
       <w:lvlText w:val="%6."/>
       <w:lvlJc w:val="right"/>
       <w:pPr>
-        <w:ind w:left="4680" w:hanging="180"/>
+        <w:ind w:left="4320" w:hanging="180"/>
       </w:pPr>
     </w:lvl>
     <w:lvl w:ilvl="6" w:tplc="0409000F" w:tentative="1">
@@ -29254,7 +29536,7 @@
       <w:lvlText w:val="%7."/>
       <w:lvlJc w:val="left"/>
       <w:pPr>
-        <w:ind w:left="5400" w:hanging="360"/>
+        <w:ind w:left="5040" w:hanging="360"/>
       </w:pPr>
     </w:lvl>
     <w:lvl w:ilvl="7" w:tplc="04090019" w:tentative="1">
@@ -29263,7 +29545,7 @@
       <w:lvlText w:val="%8."/>
       <w:lvlJc w:val="left"/>
       <w:pPr>
-        <w:ind w:left="6120" w:hanging="360"/>
+        <w:ind w:left="5760" w:hanging="360"/>
       </w:pPr>
     </w:lvl>
     <w:lvl w:ilvl="8" w:tplc="0409001B" w:tentative="1">
@@ -29272,104 +29554,15 @@
       <w:lvlText w:val="%9."/>
       <w:lvlJc w:val="right"/>
       <w:pPr>
-        <w:ind w:left="6840" w:hanging="180"/>
+        <w:ind w:left="6480" w:hanging="180"/>
       </w:pPr>
     </w:lvl>
   </w:abstractNum>
-  <w:abstractNum w:abstractNumId="35" w15:restartNumberingAfterBreak="0">
-    <w:nsid w:val="4BF1203A"/>
+  <w:abstractNum w:abstractNumId="32" w15:restartNumberingAfterBreak="0">
+    <w:nsid w:val="45FB6EFB"/>
     <w:multiLevelType w:val="hybridMultilevel"/>
-    <w:tmpl w:val="A628FA24"/>
-    <w:lvl w:ilvl="0" w:tplc="4A7010CC">
-      <w:start w:val="1"/>
-      <w:numFmt w:val="decimal"/>
-      <w:lvlText w:val="%1."/>
-      <w:lvlJc w:val="left"/>
-      <w:pPr>
-        <w:ind w:left="720" w:hanging="360"/>
-      </w:pPr>
-      <w:rPr>
-        <w:rFonts w:hint="default"/>
-      </w:rPr>
-    </w:lvl>
-    <w:lvl w:ilvl="1" w:tplc="04090019">
-      <w:start w:val="1"/>
-      <w:numFmt w:val="lowerLetter"/>
-      <w:lvlText w:val="%2."/>
-      <w:lvlJc w:val="left"/>
-      <w:pPr>
-        <w:ind w:left="1440" w:hanging="360"/>
-      </w:pPr>
-    </w:lvl>
-    <w:lvl w:ilvl="2" w:tplc="0409001B" w:tentative="1">
-      <w:start w:val="1"/>
-      <w:numFmt w:val="lowerRoman"/>
-      <w:lvlText w:val="%3."/>
-      <w:lvlJc w:val="right"/>
-      <w:pPr>
-        <w:ind w:left="2160" w:hanging="180"/>
-      </w:pPr>
-    </w:lvl>
-    <w:lvl w:ilvl="3" w:tplc="0409000F" w:tentative="1">
-      <w:start w:val="1"/>
-      <w:numFmt w:val="decimal"/>
-      <w:lvlText w:val="%4."/>
-      <w:lvlJc w:val="left"/>
-      <w:pPr>
-        <w:ind w:left="2880" w:hanging="360"/>
-      </w:pPr>
-    </w:lvl>
-    <w:lvl w:ilvl="4" w:tplc="04090019" w:tentative="1">
-      <w:start w:val="1"/>
-      <w:numFmt w:val="lowerLetter"/>
-      <w:lvlText w:val="%5."/>
-      <w:lvlJc w:val="left"/>
-      <w:pPr>
-        <w:ind w:left="3600" w:hanging="360"/>
-      </w:pPr>
-    </w:lvl>
-    <w:lvl w:ilvl="5" w:tplc="0409001B" w:tentative="1">
-      <w:start w:val="1"/>
-      <w:numFmt w:val="lowerRoman"/>
-      <w:lvlText w:val="%6."/>
-      <w:lvlJc w:val="right"/>
-      <w:pPr>
-        <w:ind w:left="4320" w:hanging="180"/>
-      </w:pPr>
-    </w:lvl>
-    <w:lvl w:ilvl="6" w:tplc="0409000F" w:tentative="1">
-      <w:start w:val="1"/>
-      <w:numFmt w:val="decimal"/>
-      <w:lvlText w:val="%7."/>
-      <w:lvlJc w:val="left"/>
-      <w:pPr>
-        <w:ind w:left="5040" w:hanging="360"/>
-      </w:pPr>
-    </w:lvl>
-    <w:lvl w:ilvl="7" w:tplc="04090019" w:tentative="1">
-      <w:start w:val="1"/>
-      <w:numFmt w:val="lowerLetter"/>
-      <w:lvlText w:val="%8."/>
-      <w:lvlJc w:val="left"/>
-      <w:pPr>
-        <w:ind w:left="5760" w:hanging="360"/>
-      </w:pPr>
-    </w:lvl>
-    <w:lvl w:ilvl="8" w:tplc="0409001B" w:tentative="1">
-      <w:start w:val="1"/>
-      <w:numFmt w:val="lowerRoman"/>
-      <w:lvlText w:val="%9."/>
-      <w:lvlJc w:val="right"/>
-      <w:pPr>
-        <w:ind w:left="6480" w:hanging="180"/>
-      </w:pPr>
-    </w:lvl>
-  </w:abstractNum>
-  <w:abstractNum w:abstractNumId="36" w15:restartNumberingAfterBreak="0">
-    <w:nsid w:val="4C65095A"/>
-    <w:multiLevelType w:val="hybridMultilevel"/>
-    <w:tmpl w:val="B51EDFEA"/>
-    <w:lvl w:ilvl="0" w:tplc="C0482012">
+    <w:tmpl w:val="45705A10"/>
+    <w:lvl w:ilvl="0" w:tplc="FAD8F5F4">
       <w:start w:val="1"/>
       <w:numFmt w:val="decimal"/>
       <w:lvlText w:val="%1."/>
@@ -29383,7 +29576,7 @@
         <w:u w:val="none"/>
       </w:rPr>
     </w:lvl>
-    <w:lvl w:ilvl="1" w:tplc="04090019">
+    <w:lvl w:ilvl="1" w:tplc="04090019" w:tentative="1">
       <w:start w:val="1"/>
       <w:numFmt w:val="lowerLetter"/>
       <w:lvlText w:val="%2."/>
@@ -29456,11 +29649,11 @@
       </w:pPr>
     </w:lvl>
   </w:abstractNum>
-  <w:abstractNum w:abstractNumId="37" w15:restartNumberingAfterBreak="0">
-    <w:nsid w:val="4D49419D"/>
+  <w:abstractNum w:abstractNumId="33" w15:restartNumberingAfterBreak="0">
+    <w:nsid w:val="491029F3"/>
     <w:multiLevelType w:val="hybridMultilevel"/>
-    <w:tmpl w:val="1890934C"/>
-    <w:lvl w:ilvl="0" w:tplc="29004C28">
+    <w:tmpl w:val="1694AA64"/>
+    <w:lvl w:ilvl="0" w:tplc="B6788B94">
       <w:start w:val="1"/>
       <w:numFmt w:val="decimal"/>
       <w:lvlText w:val="%1."/>
@@ -29545,11 +29738,11 @@
       </w:pPr>
     </w:lvl>
   </w:abstractNum>
-  <w:abstractNum w:abstractNumId="38" w15:restartNumberingAfterBreak="0">
-    <w:nsid w:val="4F03590E"/>
+  <w:abstractNum w:abstractNumId="34" w15:restartNumberingAfterBreak="0">
+    <w:nsid w:val="49450FF3"/>
     <w:multiLevelType w:val="hybridMultilevel"/>
-    <w:tmpl w:val="3A4E49F6"/>
-    <w:lvl w:ilvl="0" w:tplc="EA905646">
+    <w:tmpl w:val="160E69A6"/>
+    <w:lvl w:ilvl="0" w:tplc="0E10CD72">
       <w:start w:val="1"/>
       <w:numFmt w:val="decimal"/>
       <w:lvlText w:val="%1."/>
@@ -29570,7 +29763,7 @@
         <w:ind w:left="1440" w:hanging="360"/>
       </w:pPr>
     </w:lvl>
-    <w:lvl w:ilvl="2" w:tplc="0409001B">
+    <w:lvl w:ilvl="2" w:tplc="0409001B" w:tentative="1">
       <w:start w:val="1"/>
       <w:numFmt w:val="lowerRoman"/>
       <w:lvlText w:val="%3."/>
@@ -29634,189 +29827,11 @@
       </w:pPr>
     </w:lvl>
   </w:abstractNum>
-  <w:abstractNum w:abstractNumId="39" w15:restartNumberingAfterBreak="0">
-    <w:nsid w:val="50633497"/>
+  <w:abstractNum w:abstractNumId="35" w15:restartNumberingAfterBreak="0">
+    <w:nsid w:val="49AE6E0B"/>
     <w:multiLevelType w:val="hybridMultilevel"/>
-    <w:tmpl w:val="82A2F228"/>
-    <w:lvl w:ilvl="0" w:tplc="60F4EEA2">
-      <w:start w:val="1"/>
-      <w:numFmt w:val="decimal"/>
-      <w:lvlText w:val="%1."/>
-      <w:lvlJc w:val="left"/>
-      <w:pPr>
-        <w:ind w:left="720" w:hanging="360"/>
-      </w:pPr>
-      <w:rPr>
-        <w:rFonts w:hint="default"/>
-      </w:rPr>
-    </w:lvl>
-    <w:lvl w:ilvl="1" w:tplc="04090019" w:tentative="1">
-      <w:start w:val="1"/>
-      <w:numFmt w:val="lowerLetter"/>
-      <w:lvlText w:val="%2."/>
-      <w:lvlJc w:val="left"/>
-      <w:pPr>
-        <w:ind w:left="1440" w:hanging="360"/>
-      </w:pPr>
-    </w:lvl>
-    <w:lvl w:ilvl="2" w:tplc="0409001B" w:tentative="1">
-      <w:start w:val="1"/>
-      <w:numFmt w:val="lowerRoman"/>
-      <w:lvlText w:val="%3."/>
-      <w:lvlJc w:val="right"/>
-      <w:pPr>
-        <w:ind w:left="2160" w:hanging="180"/>
-      </w:pPr>
-    </w:lvl>
-    <w:lvl w:ilvl="3" w:tplc="0409000F" w:tentative="1">
-      <w:start w:val="1"/>
-      <w:numFmt w:val="decimal"/>
-      <w:lvlText w:val="%4."/>
-      <w:lvlJc w:val="left"/>
-      <w:pPr>
-        <w:ind w:left="2880" w:hanging="360"/>
-      </w:pPr>
-    </w:lvl>
-    <w:lvl w:ilvl="4" w:tplc="04090019" w:tentative="1">
-      <w:start w:val="1"/>
-      <w:numFmt w:val="lowerLetter"/>
-      <w:lvlText w:val="%5."/>
-      <w:lvlJc w:val="left"/>
-      <w:pPr>
-        <w:ind w:left="3600" w:hanging="360"/>
-      </w:pPr>
-    </w:lvl>
-    <w:lvl w:ilvl="5" w:tplc="0409001B" w:tentative="1">
-      <w:start w:val="1"/>
-      <w:numFmt w:val="lowerRoman"/>
-      <w:lvlText w:val="%6."/>
-      <w:lvlJc w:val="right"/>
-      <w:pPr>
-        <w:ind w:left="4320" w:hanging="180"/>
-      </w:pPr>
-    </w:lvl>
-    <w:lvl w:ilvl="6" w:tplc="0409000F" w:tentative="1">
-      <w:start w:val="1"/>
-      <w:numFmt w:val="decimal"/>
-      <w:lvlText w:val="%7."/>
-      <w:lvlJc w:val="left"/>
-      <w:pPr>
-        <w:ind w:left="5040" w:hanging="360"/>
-      </w:pPr>
-    </w:lvl>
-    <w:lvl w:ilvl="7" w:tplc="04090019" w:tentative="1">
-      <w:start w:val="1"/>
-      <w:numFmt w:val="lowerLetter"/>
-      <w:lvlText w:val="%8."/>
-      <w:lvlJc w:val="left"/>
-      <w:pPr>
-        <w:ind w:left="5760" w:hanging="360"/>
-      </w:pPr>
-    </w:lvl>
-    <w:lvl w:ilvl="8" w:tplc="0409001B" w:tentative="1">
-      <w:start w:val="1"/>
-      <w:numFmt w:val="lowerRoman"/>
-      <w:lvlText w:val="%9."/>
-      <w:lvlJc w:val="right"/>
-      <w:pPr>
-        <w:ind w:left="6480" w:hanging="180"/>
-      </w:pPr>
-    </w:lvl>
-  </w:abstractNum>
-  <w:abstractNum w:abstractNumId="40" w15:restartNumberingAfterBreak="0">
-    <w:nsid w:val="50F33B7B"/>
-    <w:multiLevelType w:val="hybridMultilevel"/>
-    <w:tmpl w:val="D1983ED0"/>
-    <w:lvl w:ilvl="0" w:tplc="E018A4C6">
-      <w:start w:val="1"/>
-      <w:numFmt w:val="decimal"/>
-      <w:lvlText w:val="%1."/>
-      <w:lvlJc w:val="left"/>
-      <w:pPr>
-        <w:ind w:left="720" w:hanging="360"/>
-      </w:pPr>
-      <w:rPr>
-        <w:rFonts w:hint="default"/>
-      </w:rPr>
-    </w:lvl>
-    <w:lvl w:ilvl="1" w:tplc="04090019">
-      <w:start w:val="1"/>
-      <w:numFmt w:val="lowerLetter"/>
-      <w:lvlText w:val="%2."/>
-      <w:lvlJc w:val="left"/>
-      <w:pPr>
-        <w:ind w:left="1440" w:hanging="360"/>
-      </w:pPr>
-    </w:lvl>
-    <w:lvl w:ilvl="2" w:tplc="0409001B">
-      <w:start w:val="1"/>
-      <w:numFmt w:val="lowerRoman"/>
-      <w:lvlText w:val="%3."/>
-      <w:lvlJc w:val="right"/>
-      <w:pPr>
-        <w:ind w:left="2160" w:hanging="180"/>
-      </w:pPr>
-    </w:lvl>
-    <w:lvl w:ilvl="3" w:tplc="0409000F" w:tentative="1">
-      <w:start w:val="1"/>
-      <w:numFmt w:val="decimal"/>
-      <w:lvlText w:val="%4."/>
-      <w:lvlJc w:val="left"/>
-      <w:pPr>
-        <w:ind w:left="2880" w:hanging="360"/>
-      </w:pPr>
-    </w:lvl>
-    <w:lvl w:ilvl="4" w:tplc="04090019" w:tentative="1">
-      <w:start w:val="1"/>
-      <w:numFmt w:val="lowerLetter"/>
-      <w:lvlText w:val="%5."/>
-      <w:lvlJc w:val="left"/>
-      <w:pPr>
-        <w:ind w:left="3600" w:hanging="360"/>
-      </w:pPr>
-    </w:lvl>
-    <w:lvl w:ilvl="5" w:tplc="0409001B" w:tentative="1">
-      <w:start w:val="1"/>
-      <w:numFmt w:val="lowerRoman"/>
-      <w:lvlText w:val="%6."/>
-      <w:lvlJc w:val="right"/>
-      <w:pPr>
-        <w:ind w:left="4320" w:hanging="180"/>
-      </w:pPr>
-    </w:lvl>
-    <w:lvl w:ilvl="6" w:tplc="0409000F" w:tentative="1">
-      <w:start w:val="1"/>
-      <w:numFmt w:val="decimal"/>
-      <w:lvlText w:val="%7."/>
-      <w:lvlJc w:val="left"/>
-      <w:pPr>
-        <w:ind w:left="5040" w:hanging="360"/>
-      </w:pPr>
-    </w:lvl>
-    <w:lvl w:ilvl="7" w:tplc="04090019" w:tentative="1">
-      <w:start w:val="1"/>
-      <w:numFmt w:val="lowerLetter"/>
-      <w:lvlText w:val="%8."/>
-      <w:lvlJc w:val="left"/>
-      <w:pPr>
-        <w:ind w:left="5760" w:hanging="360"/>
-      </w:pPr>
-    </w:lvl>
-    <w:lvl w:ilvl="8" w:tplc="0409001B" w:tentative="1">
-      <w:start w:val="1"/>
-      <w:numFmt w:val="lowerRoman"/>
-      <w:lvlText w:val="%9."/>
-      <w:lvlJc w:val="right"/>
-      <w:pPr>
-        <w:ind w:left="6480" w:hanging="180"/>
-      </w:pPr>
-    </w:lvl>
-  </w:abstractNum>
-  <w:abstractNum w:abstractNumId="41" w15:restartNumberingAfterBreak="0">
-    <w:nsid w:val="52CE67F0"/>
-    <w:multiLevelType w:val="hybridMultilevel"/>
-    <w:tmpl w:val="8682AEBA"/>
-    <w:lvl w:ilvl="0" w:tplc="C73CC170">
+    <w:tmpl w:val="512A5142"/>
+    <w:lvl w:ilvl="0" w:tplc="778A5662">
       <w:start w:val="1"/>
       <w:numFmt w:val="decimal"/>
       <w:lvlText w:val="%1."/>
@@ -29830,7 +29845,7 @@
         <w:u w:val="none"/>
       </w:rPr>
     </w:lvl>
-    <w:lvl w:ilvl="1" w:tplc="04090019">
+    <w:lvl w:ilvl="1" w:tplc="04090019" w:tentative="1">
       <w:start w:val="1"/>
       <w:numFmt w:val="lowerLetter"/>
       <w:lvlText w:val="%2."/>
@@ -29903,11 +29918,11 @@
       </w:pPr>
     </w:lvl>
   </w:abstractNum>
-  <w:abstractNum w:abstractNumId="42" w15:restartNumberingAfterBreak="0">
-    <w:nsid w:val="555D29F0"/>
+  <w:abstractNum w:abstractNumId="36" w15:restartNumberingAfterBreak="0">
+    <w:nsid w:val="4AF96CFA"/>
     <w:multiLevelType w:val="hybridMultilevel"/>
-    <w:tmpl w:val="23E20FB4"/>
-    <w:lvl w:ilvl="0" w:tplc="29B8C5A6">
+    <w:tmpl w:val="2756592C"/>
+    <w:lvl w:ilvl="0" w:tplc="46EAD424">
       <w:start w:val="1"/>
       <w:numFmt w:val="decimal"/>
       <w:lvlText w:val="%1."/>
@@ -29919,7 +29934,7 @@
         <w:rFonts w:hint="default"/>
       </w:rPr>
     </w:lvl>
-    <w:lvl w:ilvl="1" w:tplc="04090019" w:tentative="1">
+    <w:lvl w:ilvl="1" w:tplc="04090019">
       <w:start w:val="1"/>
       <w:numFmt w:val="lowerLetter"/>
       <w:lvlText w:val="%2."/>
@@ -29992,29 +30007,29 @@
       </w:pPr>
     </w:lvl>
   </w:abstractNum>
-  <w:abstractNum w:abstractNumId="43" w15:restartNumberingAfterBreak="0">
-    <w:nsid w:val="56D85261"/>
+  <w:abstractNum w:abstractNumId="37" w15:restartNumberingAfterBreak="0">
+    <w:nsid w:val="4BDB531A"/>
     <w:multiLevelType w:val="hybridMultilevel"/>
-    <w:tmpl w:val="8160BE86"/>
-    <w:lvl w:ilvl="0" w:tplc="731EC74E">
+    <w:tmpl w:val="D4B01A30"/>
+    <w:lvl w:ilvl="0" w:tplc="D550F9FC">
       <w:start w:val="1"/>
       <w:numFmt w:val="decimal"/>
       <w:lvlText w:val="%1."/>
       <w:lvlJc w:val="left"/>
       <w:pPr>
-        <w:ind w:left="720" w:hanging="360"/>
+        <w:ind w:left="1080" w:hanging="360"/>
       </w:pPr>
       <w:rPr>
         <w:rFonts w:hint="default"/>
       </w:rPr>
     </w:lvl>
-    <w:lvl w:ilvl="1" w:tplc="04090019">
+    <w:lvl w:ilvl="1" w:tplc="04090019" w:tentative="1">
       <w:start w:val="1"/>
       <w:numFmt w:val="lowerLetter"/>
       <w:lvlText w:val="%2."/>
       <w:lvlJc w:val="left"/>
       <w:pPr>
-        <w:ind w:left="1440" w:hanging="360"/>
+        <w:ind w:left="1800" w:hanging="360"/>
       </w:pPr>
     </w:lvl>
     <w:lvl w:ilvl="2" w:tplc="0409001B" w:tentative="1">
@@ -30023,7 +30038,7 @@
       <w:lvlText w:val="%3."/>
       <w:lvlJc w:val="right"/>
       <w:pPr>
-        <w:ind w:left="2160" w:hanging="180"/>
+        <w:ind w:left="2520" w:hanging="180"/>
       </w:pPr>
     </w:lvl>
     <w:lvl w:ilvl="3" w:tplc="0409000F" w:tentative="1">
@@ -30032,7 +30047,7 @@
       <w:lvlText w:val="%4."/>
       <w:lvlJc w:val="left"/>
       <w:pPr>
-        <w:ind w:left="2880" w:hanging="360"/>
+        <w:ind w:left="3240" w:hanging="360"/>
       </w:pPr>
     </w:lvl>
     <w:lvl w:ilvl="4" w:tplc="04090019" w:tentative="1">
@@ -30041,7 +30056,7 @@
       <w:lvlText w:val="%5."/>
       <w:lvlJc w:val="left"/>
       <w:pPr>
-        <w:ind w:left="3600" w:hanging="360"/>
+        <w:ind w:left="3960" w:hanging="360"/>
       </w:pPr>
     </w:lvl>
     <w:lvl w:ilvl="5" w:tplc="0409001B" w:tentative="1">
@@ -30050,7 +30065,7 @@
       <w:lvlText w:val="%6."/>
       <w:lvlJc w:val="right"/>
       <w:pPr>
-        <w:ind w:left="4320" w:hanging="180"/>
+        <w:ind w:left="4680" w:hanging="180"/>
       </w:pPr>
     </w:lvl>
     <w:lvl w:ilvl="6" w:tplc="0409000F" w:tentative="1">
@@ -30059,7 +30074,7 @@
       <w:lvlText w:val="%7."/>
       <w:lvlJc w:val="left"/>
       <w:pPr>
-        <w:ind w:left="5040" w:hanging="360"/>
+        <w:ind w:left="5400" w:hanging="360"/>
       </w:pPr>
     </w:lvl>
     <w:lvl w:ilvl="7" w:tplc="04090019" w:tentative="1">
@@ -30068,7 +30083,7 @@
       <w:lvlText w:val="%8."/>
       <w:lvlJc w:val="left"/>
       <w:pPr>
-        <w:ind w:left="5760" w:hanging="360"/>
+        <w:ind w:left="6120" w:hanging="360"/>
       </w:pPr>
     </w:lvl>
     <w:lvl w:ilvl="8" w:tplc="0409001B" w:tentative="1">
@@ -30077,15 +30092,15 @@
       <w:lvlText w:val="%9."/>
       <w:lvlJc w:val="right"/>
       <w:pPr>
-        <w:ind w:left="6480" w:hanging="180"/>
+        <w:ind w:left="6840" w:hanging="180"/>
       </w:pPr>
     </w:lvl>
   </w:abstractNum>
-  <w:abstractNum w:abstractNumId="44" w15:restartNumberingAfterBreak="0">
-    <w:nsid w:val="571F030E"/>
+  <w:abstractNum w:abstractNumId="38" w15:restartNumberingAfterBreak="0">
+    <w:nsid w:val="4BF1203A"/>
     <w:multiLevelType w:val="hybridMultilevel"/>
-    <w:tmpl w:val="EA9CEA86"/>
-    <w:lvl w:ilvl="0" w:tplc="85F6CB32">
+    <w:tmpl w:val="A628FA24"/>
+    <w:lvl w:ilvl="0" w:tplc="4A7010CC">
       <w:start w:val="1"/>
       <w:numFmt w:val="decimal"/>
       <w:lvlText w:val="%1."/>
@@ -30097,7 +30112,7 @@
         <w:rFonts w:hint="default"/>
       </w:rPr>
     </w:lvl>
-    <w:lvl w:ilvl="1" w:tplc="04090019" w:tentative="1">
+    <w:lvl w:ilvl="1" w:tplc="04090019">
       <w:start w:val="1"/>
       <w:numFmt w:val="lowerLetter"/>
       <w:lvlText w:val="%2."/>
@@ -30170,189 +30185,11 @@
       </w:pPr>
     </w:lvl>
   </w:abstractNum>
-  <w:abstractNum w:abstractNumId="45" w15:restartNumberingAfterBreak="0">
-    <w:nsid w:val="5B422A51"/>
+  <w:abstractNum w:abstractNumId="39" w15:restartNumberingAfterBreak="0">
+    <w:nsid w:val="4C65095A"/>
     <w:multiLevelType w:val="hybridMultilevel"/>
-    <w:tmpl w:val="C5A01E16"/>
-    <w:lvl w:ilvl="0" w:tplc="98208CBE">
-      <w:start w:val="1"/>
-      <w:numFmt w:val="decimal"/>
-      <w:lvlText w:val="%1."/>
-      <w:lvlJc w:val="left"/>
-      <w:pPr>
-        <w:ind w:left="720" w:hanging="360"/>
-      </w:pPr>
-      <w:rPr>
-        <w:rFonts w:hint="default"/>
-      </w:rPr>
-    </w:lvl>
-    <w:lvl w:ilvl="1" w:tplc="04090019" w:tentative="1">
-      <w:start w:val="1"/>
-      <w:numFmt w:val="lowerLetter"/>
-      <w:lvlText w:val="%2."/>
-      <w:lvlJc w:val="left"/>
-      <w:pPr>
-        <w:ind w:left="1440" w:hanging="360"/>
-      </w:pPr>
-    </w:lvl>
-    <w:lvl w:ilvl="2" w:tplc="0409001B" w:tentative="1">
-      <w:start w:val="1"/>
-      <w:numFmt w:val="lowerRoman"/>
-      <w:lvlText w:val="%3."/>
-      <w:lvlJc w:val="right"/>
-      <w:pPr>
-        <w:ind w:left="2160" w:hanging="180"/>
-      </w:pPr>
-    </w:lvl>
-    <w:lvl w:ilvl="3" w:tplc="0409000F" w:tentative="1">
-      <w:start w:val="1"/>
-      <w:numFmt w:val="decimal"/>
-      <w:lvlText w:val="%4."/>
-      <w:lvlJc w:val="left"/>
-      <w:pPr>
-        <w:ind w:left="2880" w:hanging="360"/>
-      </w:pPr>
-    </w:lvl>
-    <w:lvl w:ilvl="4" w:tplc="04090019" w:tentative="1">
-      <w:start w:val="1"/>
-      <w:numFmt w:val="lowerLetter"/>
-      <w:lvlText w:val="%5."/>
-      <w:lvlJc w:val="left"/>
-      <w:pPr>
-        <w:ind w:left="3600" w:hanging="360"/>
-      </w:pPr>
-    </w:lvl>
-    <w:lvl w:ilvl="5" w:tplc="0409001B" w:tentative="1">
-      <w:start w:val="1"/>
-      <w:numFmt w:val="lowerRoman"/>
-      <w:lvlText w:val="%6."/>
-      <w:lvlJc w:val="right"/>
-      <w:pPr>
-        <w:ind w:left="4320" w:hanging="180"/>
-      </w:pPr>
-    </w:lvl>
-    <w:lvl w:ilvl="6" w:tplc="0409000F" w:tentative="1">
-      <w:start w:val="1"/>
-      <w:numFmt w:val="decimal"/>
-      <w:lvlText w:val="%7."/>
-      <w:lvlJc w:val="left"/>
-      <w:pPr>
-        <w:ind w:left="5040" w:hanging="360"/>
-      </w:pPr>
-    </w:lvl>
-    <w:lvl w:ilvl="7" w:tplc="04090019" w:tentative="1">
-      <w:start w:val="1"/>
-      <w:numFmt w:val="lowerLetter"/>
-      <w:lvlText w:val="%8."/>
-      <w:lvlJc w:val="left"/>
-      <w:pPr>
-        <w:ind w:left="5760" w:hanging="360"/>
-      </w:pPr>
-    </w:lvl>
-    <w:lvl w:ilvl="8" w:tplc="0409001B" w:tentative="1">
-      <w:start w:val="1"/>
-      <w:numFmt w:val="lowerRoman"/>
-      <w:lvlText w:val="%9."/>
-      <w:lvlJc w:val="right"/>
-      <w:pPr>
-        <w:ind w:left="6480" w:hanging="180"/>
-      </w:pPr>
-    </w:lvl>
-  </w:abstractNum>
-  <w:abstractNum w:abstractNumId="46" w15:restartNumberingAfterBreak="0">
-    <w:nsid w:val="5B8E10B8"/>
-    <w:multiLevelType w:val="hybridMultilevel"/>
-    <w:tmpl w:val="E130AB34"/>
-    <w:lvl w:ilvl="0" w:tplc="A796988C">
-      <w:start w:val="1"/>
-      <w:numFmt w:val="decimal"/>
-      <w:lvlText w:val="%1."/>
-      <w:lvlJc w:val="left"/>
-      <w:pPr>
-        <w:ind w:left="720" w:hanging="360"/>
-      </w:pPr>
-      <w:rPr>
-        <w:rFonts w:hint="default"/>
-      </w:rPr>
-    </w:lvl>
-    <w:lvl w:ilvl="1" w:tplc="04090019" w:tentative="1">
-      <w:start w:val="1"/>
-      <w:numFmt w:val="lowerLetter"/>
-      <w:lvlText w:val="%2."/>
-      <w:lvlJc w:val="left"/>
-      <w:pPr>
-        <w:ind w:left="1440" w:hanging="360"/>
-      </w:pPr>
-    </w:lvl>
-    <w:lvl w:ilvl="2" w:tplc="0409001B" w:tentative="1">
-      <w:start w:val="1"/>
-      <w:numFmt w:val="lowerRoman"/>
-      <w:lvlText w:val="%3."/>
-      <w:lvlJc w:val="right"/>
-      <w:pPr>
-        <w:ind w:left="2160" w:hanging="180"/>
-      </w:pPr>
-    </w:lvl>
-    <w:lvl w:ilvl="3" w:tplc="0409000F" w:tentative="1">
-      <w:start w:val="1"/>
-      <w:numFmt w:val="decimal"/>
-      <w:lvlText w:val="%4."/>
-      <w:lvlJc w:val="left"/>
-      <w:pPr>
-        <w:ind w:left="2880" w:hanging="360"/>
-      </w:pPr>
-    </w:lvl>
-    <w:lvl w:ilvl="4" w:tplc="04090019" w:tentative="1">
-      <w:start w:val="1"/>
-      <w:numFmt w:val="lowerLetter"/>
-      <w:lvlText w:val="%5."/>
-      <w:lvlJc w:val="left"/>
-      <w:pPr>
-        <w:ind w:left="3600" w:hanging="360"/>
-      </w:pPr>
-    </w:lvl>
-    <w:lvl w:ilvl="5" w:tplc="0409001B" w:tentative="1">
-      <w:start w:val="1"/>
-      <w:numFmt w:val="lowerRoman"/>
-      <w:lvlText w:val="%6."/>
-      <w:lvlJc w:val="right"/>
-      <w:pPr>
-        <w:ind w:left="4320" w:hanging="180"/>
-      </w:pPr>
-    </w:lvl>
-    <w:lvl w:ilvl="6" w:tplc="0409000F" w:tentative="1">
-      <w:start w:val="1"/>
-      <w:numFmt w:val="decimal"/>
-      <w:lvlText w:val="%7."/>
-      <w:lvlJc w:val="left"/>
-      <w:pPr>
-        <w:ind w:left="5040" w:hanging="360"/>
-      </w:pPr>
-    </w:lvl>
-    <w:lvl w:ilvl="7" w:tplc="04090019" w:tentative="1">
-      <w:start w:val="1"/>
-      <w:numFmt w:val="lowerLetter"/>
-      <w:lvlText w:val="%8."/>
-      <w:lvlJc w:val="left"/>
-      <w:pPr>
-        <w:ind w:left="5760" w:hanging="360"/>
-      </w:pPr>
-    </w:lvl>
-    <w:lvl w:ilvl="8" w:tplc="0409001B" w:tentative="1">
-      <w:start w:val="1"/>
-      <w:numFmt w:val="lowerRoman"/>
-      <w:lvlText w:val="%9."/>
-      <w:lvlJc w:val="right"/>
-      <w:pPr>
-        <w:ind w:left="6480" w:hanging="180"/>
-      </w:pPr>
-    </w:lvl>
-  </w:abstractNum>
-  <w:abstractNum w:abstractNumId="47" w15:restartNumberingAfterBreak="0">
-    <w:nsid w:val="5C3E7F5A"/>
-    <w:multiLevelType w:val="hybridMultilevel"/>
-    <w:tmpl w:val="D1289F74"/>
-    <w:lvl w:ilvl="0" w:tplc="6196297C">
+    <w:tmpl w:val="B51EDFEA"/>
+    <w:lvl w:ilvl="0" w:tplc="C0482012">
       <w:start w:val="1"/>
       <w:numFmt w:val="decimal"/>
       <w:lvlText w:val="%1."/>
@@ -30375,7 +30212,7 @@
         <w:ind w:left="1440" w:hanging="360"/>
       </w:pPr>
     </w:lvl>
-    <w:lvl w:ilvl="2" w:tplc="0409001B">
+    <w:lvl w:ilvl="2" w:tplc="0409001B" w:tentative="1">
       <w:start w:val="1"/>
       <w:numFmt w:val="lowerRoman"/>
       <w:lvlText w:val="%3."/>
@@ -30439,11 +30276,11 @@
       </w:pPr>
     </w:lvl>
   </w:abstractNum>
-  <w:abstractNum w:abstractNumId="48" w15:restartNumberingAfterBreak="0">
-    <w:nsid w:val="5E06527E"/>
+  <w:abstractNum w:abstractNumId="40" w15:restartNumberingAfterBreak="0">
+    <w:nsid w:val="4D49419D"/>
     <w:multiLevelType w:val="hybridMultilevel"/>
-    <w:tmpl w:val="894CC5AA"/>
-    <w:lvl w:ilvl="0" w:tplc="C290BD3E">
+    <w:tmpl w:val="1890934C"/>
+    <w:lvl w:ilvl="0" w:tplc="29004C28">
       <w:start w:val="1"/>
       <w:numFmt w:val="decimal"/>
       <w:lvlText w:val="%1."/>
@@ -30453,10 +30290,9 @@
       </w:pPr>
       <w:rPr>
         <w:rFonts w:hint="default"/>
-        <w:b w:val="0"/>
       </w:rPr>
     </w:lvl>
-    <w:lvl w:ilvl="1" w:tplc="04090019" w:tentative="1">
+    <w:lvl w:ilvl="1" w:tplc="04090019">
       <w:start w:val="1"/>
       <w:numFmt w:val="lowerLetter"/>
       <w:lvlText w:val="%2."/>
@@ -30529,11 +30365,11 @@
       </w:pPr>
     </w:lvl>
   </w:abstractNum>
-  <w:abstractNum w:abstractNumId="49" w15:restartNumberingAfterBreak="0">
-    <w:nsid w:val="60B25185"/>
+  <w:abstractNum w:abstractNumId="41" w15:restartNumberingAfterBreak="0">
+    <w:nsid w:val="4F03590E"/>
     <w:multiLevelType w:val="hybridMultilevel"/>
-    <w:tmpl w:val="8F880220"/>
-    <w:lvl w:ilvl="0" w:tplc="2C90F0CE">
+    <w:tmpl w:val="3A4E49F6"/>
+    <w:lvl w:ilvl="0" w:tplc="EA905646">
       <w:start w:val="1"/>
       <w:numFmt w:val="decimal"/>
       <w:lvlText w:val="%1."/>
@@ -30554,7 +30390,7 @@
         <w:ind w:left="1440" w:hanging="360"/>
       </w:pPr>
     </w:lvl>
-    <w:lvl w:ilvl="2" w:tplc="0409001B" w:tentative="1">
+    <w:lvl w:ilvl="2" w:tplc="0409001B">
       <w:start w:val="1"/>
       <w:numFmt w:val="lowerRoman"/>
       <w:lvlText w:val="%3."/>
@@ -30618,11 +30454,11 @@
       </w:pPr>
     </w:lvl>
   </w:abstractNum>
-  <w:abstractNum w:abstractNumId="50" w15:restartNumberingAfterBreak="0">
-    <w:nsid w:val="63E52358"/>
+  <w:abstractNum w:abstractNumId="42" w15:restartNumberingAfterBreak="0">
+    <w:nsid w:val="50633497"/>
     <w:multiLevelType w:val="hybridMultilevel"/>
-    <w:tmpl w:val="37B81CEA"/>
-    <w:lvl w:ilvl="0" w:tplc="5E14A00A">
+    <w:tmpl w:val="82A2F228"/>
+    <w:lvl w:ilvl="0" w:tplc="60F4EEA2">
       <w:start w:val="1"/>
       <w:numFmt w:val="decimal"/>
       <w:lvlText w:val="%1."/>
@@ -30707,11 +30543,100 @@
       </w:pPr>
     </w:lvl>
   </w:abstractNum>
-  <w:abstractNum w:abstractNumId="51" w15:restartNumberingAfterBreak="0">
-    <w:nsid w:val="64BB2BA0"/>
+  <w:abstractNum w:abstractNumId="43" w15:restartNumberingAfterBreak="0">
+    <w:nsid w:val="50F33B7B"/>
     <w:multiLevelType w:val="hybridMultilevel"/>
-    <w:tmpl w:val="3246322C"/>
-    <w:lvl w:ilvl="0" w:tplc="191CCD14">
+    <w:tmpl w:val="D1983ED0"/>
+    <w:lvl w:ilvl="0" w:tplc="E018A4C6">
+      <w:start w:val="1"/>
+      <w:numFmt w:val="decimal"/>
+      <w:lvlText w:val="%1."/>
+      <w:lvlJc w:val="left"/>
+      <w:pPr>
+        <w:ind w:left="720" w:hanging="360"/>
+      </w:pPr>
+      <w:rPr>
+        <w:rFonts w:hint="default"/>
+      </w:rPr>
+    </w:lvl>
+    <w:lvl w:ilvl="1" w:tplc="04090019">
+      <w:start w:val="1"/>
+      <w:numFmt w:val="lowerLetter"/>
+      <w:lvlText w:val="%2."/>
+      <w:lvlJc w:val="left"/>
+      <w:pPr>
+        <w:ind w:left="1440" w:hanging="360"/>
+      </w:pPr>
+    </w:lvl>
+    <w:lvl w:ilvl="2" w:tplc="0409001B">
+      <w:start w:val="1"/>
+      <w:numFmt w:val="lowerRoman"/>
+      <w:lvlText w:val="%3."/>
+      <w:lvlJc w:val="right"/>
+      <w:pPr>
+        <w:ind w:left="2160" w:hanging="180"/>
+      </w:pPr>
+    </w:lvl>
+    <w:lvl w:ilvl="3" w:tplc="0409000F" w:tentative="1">
+      <w:start w:val="1"/>
+      <w:numFmt w:val="decimal"/>
+      <w:lvlText w:val="%4."/>
+      <w:lvlJc w:val="left"/>
+      <w:pPr>
+        <w:ind w:left="2880" w:hanging="360"/>
+      </w:pPr>
+    </w:lvl>
+    <w:lvl w:ilvl="4" w:tplc="04090019" w:tentative="1">
+      <w:start w:val="1"/>
+      <w:numFmt w:val="lowerLetter"/>
+      <w:lvlText w:val="%5."/>
+      <w:lvlJc w:val="left"/>
+      <w:pPr>
+        <w:ind w:left="3600" w:hanging="360"/>
+      </w:pPr>
+    </w:lvl>
+    <w:lvl w:ilvl="5" w:tplc="0409001B" w:tentative="1">
+      <w:start w:val="1"/>
+      <w:numFmt w:val="lowerRoman"/>
+      <w:lvlText w:val="%6."/>
+      <w:lvlJc w:val="right"/>
+      <w:pPr>
+        <w:ind w:left="4320" w:hanging="180"/>
+      </w:pPr>
+    </w:lvl>
+    <w:lvl w:ilvl="6" w:tplc="0409000F" w:tentative="1">
+      <w:start w:val="1"/>
+      <w:numFmt w:val="decimal"/>
+      <w:lvlText w:val="%7."/>
+      <w:lvlJc w:val="left"/>
+      <w:pPr>
+        <w:ind w:left="5040" w:hanging="360"/>
+      </w:pPr>
+    </w:lvl>
+    <w:lvl w:ilvl="7" w:tplc="04090019" w:tentative="1">
+      <w:start w:val="1"/>
+      <w:numFmt w:val="lowerLetter"/>
+      <w:lvlText w:val="%8."/>
+      <w:lvlJc w:val="left"/>
+      <w:pPr>
+        <w:ind w:left="5760" w:hanging="360"/>
+      </w:pPr>
+    </w:lvl>
+    <w:lvl w:ilvl="8" w:tplc="0409001B" w:tentative="1">
+      <w:start w:val="1"/>
+      <w:numFmt w:val="lowerRoman"/>
+      <w:lvlText w:val="%9."/>
+      <w:lvlJc w:val="right"/>
+      <w:pPr>
+        <w:ind w:left="6480" w:hanging="180"/>
+      </w:pPr>
+    </w:lvl>
+  </w:abstractNum>
+  <w:abstractNum w:abstractNumId="44" w15:restartNumberingAfterBreak="0">
+    <w:nsid w:val="52CE67F0"/>
+    <w:multiLevelType w:val="hybridMultilevel"/>
+    <w:tmpl w:val="8682AEBA"/>
+    <w:lvl w:ilvl="0" w:tplc="C73CC170">
       <w:start w:val="1"/>
       <w:numFmt w:val="decimal"/>
       <w:lvlText w:val="%1."/>
@@ -30798,11 +30723,11 @@
       </w:pPr>
     </w:lvl>
   </w:abstractNum>
-  <w:abstractNum w:abstractNumId="52" w15:restartNumberingAfterBreak="0">
-    <w:nsid w:val="678D4716"/>
+  <w:abstractNum w:abstractNumId="45" w15:restartNumberingAfterBreak="0">
+    <w:nsid w:val="555D29F0"/>
     <w:multiLevelType w:val="hybridMultilevel"/>
-    <w:tmpl w:val="68BA3DAC"/>
-    <w:lvl w:ilvl="0" w:tplc="7D0CD81C">
+    <w:tmpl w:val="23E20FB4"/>
+    <w:lvl w:ilvl="0" w:tplc="29B8C5A6">
       <w:start w:val="1"/>
       <w:numFmt w:val="decimal"/>
       <w:lvlText w:val="%1."/>
@@ -30814,7 +30739,7 @@
         <w:rFonts w:hint="default"/>
       </w:rPr>
     </w:lvl>
-    <w:lvl w:ilvl="1" w:tplc="04090019">
+    <w:lvl w:ilvl="1" w:tplc="04090019" w:tentative="1">
       <w:start w:val="1"/>
       <w:numFmt w:val="lowerLetter"/>
       <w:lvlText w:val="%2."/>
@@ -30887,11 +30812,11 @@
       </w:pPr>
     </w:lvl>
   </w:abstractNum>
-  <w:abstractNum w:abstractNumId="53" w15:restartNumberingAfterBreak="0">
-    <w:nsid w:val="69886229"/>
+  <w:abstractNum w:abstractNumId="46" w15:restartNumberingAfterBreak="0">
+    <w:nsid w:val="56D85261"/>
     <w:multiLevelType w:val="hybridMultilevel"/>
-    <w:tmpl w:val="51FE13DA"/>
-    <w:lvl w:ilvl="0" w:tplc="22FEC5CA">
+    <w:tmpl w:val="8160BE86"/>
+    <w:lvl w:ilvl="0" w:tplc="731EC74E">
       <w:start w:val="1"/>
       <w:numFmt w:val="decimal"/>
       <w:lvlText w:val="%1."/>
@@ -30912,7 +30837,7 @@
         <w:ind w:left="1440" w:hanging="360"/>
       </w:pPr>
     </w:lvl>
-    <w:lvl w:ilvl="2" w:tplc="0409001B">
+    <w:lvl w:ilvl="2" w:tplc="0409001B" w:tentative="1">
       <w:start w:val="1"/>
       <w:numFmt w:val="lowerRoman"/>
       <w:lvlText w:val="%3."/>
@@ -30976,11 +30901,11 @@
       </w:pPr>
     </w:lvl>
   </w:abstractNum>
-  <w:abstractNum w:abstractNumId="54" w15:restartNumberingAfterBreak="0">
-    <w:nsid w:val="69B17ED1"/>
+  <w:abstractNum w:abstractNumId="47" w15:restartNumberingAfterBreak="0">
+    <w:nsid w:val="571F030E"/>
     <w:multiLevelType w:val="hybridMultilevel"/>
-    <w:tmpl w:val="BDCCEF3C"/>
-    <w:lvl w:ilvl="0" w:tplc="82F45F4E">
+    <w:tmpl w:val="EA9CEA86"/>
+    <w:lvl w:ilvl="0" w:tplc="85F6CB32">
       <w:start w:val="1"/>
       <w:numFmt w:val="decimal"/>
       <w:lvlText w:val="%1."/>
@@ -30992,7 +30917,7 @@
         <w:rFonts w:hint="default"/>
       </w:rPr>
     </w:lvl>
-    <w:lvl w:ilvl="1" w:tplc="04090019">
+    <w:lvl w:ilvl="1" w:tplc="04090019" w:tentative="1">
       <w:start w:val="1"/>
       <w:numFmt w:val="lowerLetter"/>
       <w:lvlText w:val="%2."/>
@@ -31065,11 +30990,11 @@
       </w:pPr>
     </w:lvl>
   </w:abstractNum>
-  <w:abstractNum w:abstractNumId="55" w15:restartNumberingAfterBreak="0">
-    <w:nsid w:val="69C56DFE"/>
+  <w:abstractNum w:abstractNumId="48" w15:restartNumberingAfterBreak="0">
+    <w:nsid w:val="5B422A51"/>
     <w:multiLevelType w:val="hybridMultilevel"/>
-    <w:tmpl w:val="16D67EFC"/>
-    <w:lvl w:ilvl="0" w:tplc="7CAE8E56">
+    <w:tmpl w:val="C5A01E16"/>
+    <w:lvl w:ilvl="0" w:tplc="98208CBE">
       <w:start w:val="1"/>
       <w:numFmt w:val="decimal"/>
       <w:lvlText w:val="%1."/>
@@ -31154,11 +31079,11 @@
       </w:pPr>
     </w:lvl>
   </w:abstractNum>
-  <w:abstractNum w:abstractNumId="56" w15:restartNumberingAfterBreak="0">
-    <w:nsid w:val="6AE40048"/>
+  <w:abstractNum w:abstractNumId="49" w15:restartNumberingAfterBreak="0">
+    <w:nsid w:val="5B8E10B8"/>
     <w:multiLevelType w:val="hybridMultilevel"/>
-    <w:tmpl w:val="7A081358"/>
-    <w:lvl w:ilvl="0" w:tplc="385A54F4">
+    <w:tmpl w:val="E130AB34"/>
+    <w:lvl w:ilvl="0" w:tplc="A796988C">
       <w:start w:val="1"/>
       <w:numFmt w:val="decimal"/>
       <w:lvlText w:val="%1."/>
@@ -31170,7 +31095,7 @@
         <w:rFonts w:hint="default"/>
       </w:rPr>
     </w:lvl>
-    <w:lvl w:ilvl="1" w:tplc="04090019">
+    <w:lvl w:ilvl="1" w:tplc="04090019" w:tentative="1">
       <w:start w:val="1"/>
       <w:numFmt w:val="lowerLetter"/>
       <w:lvlText w:val="%2."/>
@@ -31179,7 +31104,7 @@
         <w:ind w:left="1440" w:hanging="360"/>
       </w:pPr>
     </w:lvl>
-    <w:lvl w:ilvl="2" w:tplc="0409001B">
+    <w:lvl w:ilvl="2" w:tplc="0409001B" w:tentative="1">
       <w:start w:val="1"/>
       <w:numFmt w:val="lowerRoman"/>
       <w:lvlText w:val="%3."/>
@@ -31243,278 +31168,11 @@
       </w:pPr>
     </w:lvl>
   </w:abstractNum>
-  <w:abstractNum w:abstractNumId="57" w15:restartNumberingAfterBreak="0">
-    <w:nsid w:val="6B613287"/>
+  <w:abstractNum w:abstractNumId="50" w15:restartNumberingAfterBreak="0">
+    <w:nsid w:val="5C3E7F5A"/>
     <w:multiLevelType w:val="hybridMultilevel"/>
-    <w:tmpl w:val="28F6B928"/>
-    <w:lvl w:ilvl="0" w:tplc="C4046AFE">
-      <w:start w:val="1"/>
-      <w:numFmt w:val="decimal"/>
-      <w:lvlText w:val="%1."/>
-      <w:lvlJc w:val="left"/>
-      <w:pPr>
-        <w:ind w:left="720" w:hanging="360"/>
-      </w:pPr>
-      <w:rPr>
-        <w:rFonts w:hint="default"/>
-      </w:rPr>
-    </w:lvl>
-    <w:lvl w:ilvl="1" w:tplc="04090019" w:tentative="1">
-      <w:start w:val="1"/>
-      <w:numFmt w:val="lowerLetter"/>
-      <w:lvlText w:val="%2."/>
-      <w:lvlJc w:val="left"/>
-      <w:pPr>
-        <w:ind w:left="1440" w:hanging="360"/>
-      </w:pPr>
-    </w:lvl>
-    <w:lvl w:ilvl="2" w:tplc="0409001B" w:tentative="1">
-      <w:start w:val="1"/>
-      <w:numFmt w:val="lowerRoman"/>
-      <w:lvlText w:val="%3."/>
-      <w:lvlJc w:val="right"/>
-      <w:pPr>
-        <w:ind w:left="2160" w:hanging="180"/>
-      </w:pPr>
-    </w:lvl>
-    <w:lvl w:ilvl="3" w:tplc="0409000F" w:tentative="1">
-      <w:start w:val="1"/>
-      <w:numFmt w:val="decimal"/>
-      <w:lvlText w:val="%4."/>
-      <w:lvlJc w:val="left"/>
-      <w:pPr>
-        <w:ind w:left="2880" w:hanging="360"/>
-      </w:pPr>
-    </w:lvl>
-    <w:lvl w:ilvl="4" w:tplc="04090019" w:tentative="1">
-      <w:start w:val="1"/>
-      <w:numFmt w:val="lowerLetter"/>
-      <w:lvlText w:val="%5."/>
-      <w:lvlJc w:val="left"/>
-      <w:pPr>
-        <w:ind w:left="3600" w:hanging="360"/>
-      </w:pPr>
-    </w:lvl>
-    <w:lvl w:ilvl="5" w:tplc="0409001B" w:tentative="1">
-      <w:start w:val="1"/>
-      <w:numFmt w:val="lowerRoman"/>
-      <w:lvlText w:val="%6."/>
-      <w:lvlJc w:val="right"/>
-      <w:pPr>
-        <w:ind w:left="4320" w:hanging="180"/>
-      </w:pPr>
-    </w:lvl>
-    <w:lvl w:ilvl="6" w:tplc="0409000F" w:tentative="1">
-      <w:start w:val="1"/>
-      <w:numFmt w:val="decimal"/>
-      <w:lvlText w:val="%7."/>
-      <w:lvlJc w:val="left"/>
-      <w:pPr>
-        <w:ind w:left="5040" w:hanging="360"/>
-      </w:pPr>
-    </w:lvl>
-    <w:lvl w:ilvl="7" w:tplc="04090019" w:tentative="1">
-      <w:start w:val="1"/>
-      <w:numFmt w:val="lowerLetter"/>
-      <w:lvlText w:val="%8."/>
-      <w:lvlJc w:val="left"/>
-      <w:pPr>
-        <w:ind w:left="5760" w:hanging="360"/>
-      </w:pPr>
-    </w:lvl>
-    <w:lvl w:ilvl="8" w:tplc="0409001B" w:tentative="1">
-      <w:start w:val="1"/>
-      <w:numFmt w:val="lowerRoman"/>
-      <w:lvlText w:val="%9."/>
-      <w:lvlJc w:val="right"/>
-      <w:pPr>
-        <w:ind w:left="6480" w:hanging="180"/>
-      </w:pPr>
-    </w:lvl>
-  </w:abstractNum>
-  <w:abstractNum w:abstractNumId="58" w15:restartNumberingAfterBreak="0">
-    <w:nsid w:val="6CAA11C5"/>
-    <w:multiLevelType w:val="hybridMultilevel"/>
-    <w:tmpl w:val="C9543C58"/>
-    <w:lvl w:ilvl="0" w:tplc="8468291E">
-      <w:start w:val="1"/>
-      <w:numFmt w:val="decimal"/>
-      <w:lvlText w:val="%1."/>
-      <w:lvlJc w:val="left"/>
-      <w:pPr>
-        <w:ind w:left="720" w:hanging="360"/>
-      </w:pPr>
-      <w:rPr>
-        <w:rFonts w:hint="default"/>
-      </w:rPr>
-    </w:lvl>
-    <w:lvl w:ilvl="1" w:tplc="04090019">
-      <w:start w:val="1"/>
-      <w:numFmt w:val="lowerLetter"/>
-      <w:lvlText w:val="%2."/>
-      <w:lvlJc w:val="left"/>
-      <w:pPr>
-        <w:ind w:left="1440" w:hanging="360"/>
-      </w:pPr>
-    </w:lvl>
-    <w:lvl w:ilvl="2" w:tplc="0409001B" w:tentative="1">
-      <w:start w:val="1"/>
-      <w:numFmt w:val="lowerRoman"/>
-      <w:lvlText w:val="%3."/>
-      <w:lvlJc w:val="right"/>
-      <w:pPr>
-        <w:ind w:left="2160" w:hanging="180"/>
-      </w:pPr>
-    </w:lvl>
-    <w:lvl w:ilvl="3" w:tplc="0409000F" w:tentative="1">
-      <w:start w:val="1"/>
-      <w:numFmt w:val="decimal"/>
-      <w:lvlText w:val="%4."/>
-      <w:lvlJc w:val="left"/>
-      <w:pPr>
-        <w:ind w:left="2880" w:hanging="360"/>
-      </w:pPr>
-    </w:lvl>
-    <w:lvl w:ilvl="4" w:tplc="04090019" w:tentative="1">
-      <w:start w:val="1"/>
-      <w:numFmt w:val="lowerLetter"/>
-      <w:lvlText w:val="%5."/>
-      <w:lvlJc w:val="left"/>
-      <w:pPr>
-        <w:ind w:left="3600" w:hanging="360"/>
-      </w:pPr>
-    </w:lvl>
-    <w:lvl w:ilvl="5" w:tplc="0409001B" w:tentative="1">
-      <w:start w:val="1"/>
-      <w:numFmt w:val="lowerRoman"/>
-      <w:lvlText w:val="%6."/>
-      <w:lvlJc w:val="right"/>
-      <w:pPr>
-        <w:ind w:left="4320" w:hanging="180"/>
-      </w:pPr>
-    </w:lvl>
-    <w:lvl w:ilvl="6" w:tplc="0409000F" w:tentative="1">
-      <w:start w:val="1"/>
-      <w:numFmt w:val="decimal"/>
-      <w:lvlText w:val="%7."/>
-      <w:lvlJc w:val="left"/>
-      <w:pPr>
-        <w:ind w:left="5040" w:hanging="360"/>
-      </w:pPr>
-    </w:lvl>
-    <w:lvl w:ilvl="7" w:tplc="04090019" w:tentative="1">
-      <w:start w:val="1"/>
-      <w:numFmt w:val="lowerLetter"/>
-      <w:lvlText w:val="%8."/>
-      <w:lvlJc w:val="left"/>
-      <w:pPr>
-        <w:ind w:left="5760" w:hanging="360"/>
-      </w:pPr>
-    </w:lvl>
-    <w:lvl w:ilvl="8" w:tplc="0409001B" w:tentative="1">
-      <w:start w:val="1"/>
-      <w:numFmt w:val="lowerRoman"/>
-      <w:lvlText w:val="%9."/>
-      <w:lvlJc w:val="right"/>
-      <w:pPr>
-        <w:ind w:left="6480" w:hanging="180"/>
-      </w:pPr>
-    </w:lvl>
-  </w:abstractNum>
-  <w:abstractNum w:abstractNumId="59" w15:restartNumberingAfterBreak="0">
-    <w:nsid w:val="6F5C731A"/>
-    <w:multiLevelType w:val="hybridMultilevel"/>
-    <w:tmpl w:val="DC1481B0"/>
-    <w:lvl w:ilvl="0" w:tplc="91BAFE56">
-      <w:start w:val="1"/>
-      <w:numFmt w:val="decimal"/>
-      <w:lvlText w:val="%1."/>
-      <w:lvlJc w:val="left"/>
-      <w:pPr>
-        <w:ind w:left="720" w:hanging="360"/>
-      </w:pPr>
-      <w:rPr>
-        <w:rFonts w:hint="default"/>
-      </w:rPr>
-    </w:lvl>
-    <w:lvl w:ilvl="1" w:tplc="04090019" w:tentative="1">
-      <w:start w:val="1"/>
-      <w:numFmt w:val="lowerLetter"/>
-      <w:lvlText w:val="%2."/>
-      <w:lvlJc w:val="left"/>
-      <w:pPr>
-        <w:ind w:left="1440" w:hanging="360"/>
-      </w:pPr>
-    </w:lvl>
-    <w:lvl w:ilvl="2" w:tplc="0409001B" w:tentative="1">
-      <w:start w:val="1"/>
-      <w:numFmt w:val="lowerRoman"/>
-      <w:lvlText w:val="%3."/>
-      <w:lvlJc w:val="right"/>
-      <w:pPr>
-        <w:ind w:left="2160" w:hanging="180"/>
-      </w:pPr>
-    </w:lvl>
-    <w:lvl w:ilvl="3" w:tplc="0409000F" w:tentative="1">
-      <w:start w:val="1"/>
-      <w:numFmt w:val="decimal"/>
-      <w:lvlText w:val="%4."/>
-      <w:lvlJc w:val="left"/>
-      <w:pPr>
-        <w:ind w:left="2880" w:hanging="360"/>
-      </w:pPr>
-    </w:lvl>
-    <w:lvl w:ilvl="4" w:tplc="04090019" w:tentative="1">
-      <w:start w:val="1"/>
-      <w:numFmt w:val="lowerLetter"/>
-      <w:lvlText w:val="%5."/>
-      <w:lvlJc w:val="left"/>
-      <w:pPr>
-        <w:ind w:left="3600" w:hanging="360"/>
-      </w:pPr>
-    </w:lvl>
-    <w:lvl w:ilvl="5" w:tplc="0409001B" w:tentative="1">
-      <w:start w:val="1"/>
-      <w:numFmt w:val="lowerRoman"/>
-      <w:lvlText w:val="%6."/>
-      <w:lvlJc w:val="right"/>
-      <w:pPr>
-        <w:ind w:left="4320" w:hanging="180"/>
-      </w:pPr>
-    </w:lvl>
-    <w:lvl w:ilvl="6" w:tplc="0409000F" w:tentative="1">
-      <w:start w:val="1"/>
-      <w:numFmt w:val="decimal"/>
-      <w:lvlText w:val="%7."/>
-      <w:lvlJc w:val="left"/>
-      <w:pPr>
-        <w:ind w:left="5040" w:hanging="360"/>
-      </w:pPr>
-    </w:lvl>
-    <w:lvl w:ilvl="7" w:tplc="04090019" w:tentative="1">
-      <w:start w:val="1"/>
-      <w:numFmt w:val="lowerLetter"/>
-      <w:lvlText w:val="%8."/>
-      <w:lvlJc w:val="left"/>
-      <w:pPr>
-        <w:ind w:left="5760" w:hanging="360"/>
-      </w:pPr>
-    </w:lvl>
-    <w:lvl w:ilvl="8" w:tplc="0409001B" w:tentative="1">
-      <w:start w:val="1"/>
-      <w:numFmt w:val="lowerRoman"/>
-      <w:lvlText w:val="%9."/>
-      <w:lvlJc w:val="right"/>
-      <w:pPr>
-        <w:ind w:left="6480" w:hanging="180"/>
-      </w:pPr>
-    </w:lvl>
-  </w:abstractNum>
-  <w:abstractNum w:abstractNumId="60" w15:restartNumberingAfterBreak="0">
-    <w:nsid w:val="6FFD06D9"/>
-    <w:multiLevelType w:val="hybridMultilevel"/>
-    <w:tmpl w:val="B6BAB382"/>
-    <w:lvl w:ilvl="0" w:tplc="362243EA">
+    <w:tmpl w:val="D1289F74"/>
+    <w:lvl w:ilvl="0" w:tplc="6196297C">
       <w:start w:val="1"/>
       <w:numFmt w:val="decimal"/>
       <w:lvlText w:val="%1."/>
@@ -31528,7 +31186,7 @@
         <w:u w:val="none"/>
       </w:rPr>
     </w:lvl>
-    <w:lvl w:ilvl="1" w:tplc="04090019" w:tentative="1">
+    <w:lvl w:ilvl="1" w:tplc="04090019">
       <w:start w:val="1"/>
       <w:numFmt w:val="lowerLetter"/>
       <w:lvlText w:val="%2."/>
@@ -31537,7 +31195,7 @@
         <w:ind w:left="1440" w:hanging="360"/>
       </w:pPr>
     </w:lvl>
-    <w:lvl w:ilvl="2" w:tplc="0409001B" w:tentative="1">
+    <w:lvl w:ilvl="2" w:tplc="0409001B">
       <w:start w:val="1"/>
       <w:numFmt w:val="lowerRoman"/>
       <w:lvlText w:val="%3."/>
@@ -31601,11 +31259,101 @@
       </w:pPr>
     </w:lvl>
   </w:abstractNum>
-  <w:abstractNum w:abstractNumId="61" w15:restartNumberingAfterBreak="0">
-    <w:nsid w:val="745A0041"/>
+  <w:abstractNum w:abstractNumId="51" w15:restartNumberingAfterBreak="0">
+    <w:nsid w:val="5E06527E"/>
     <w:multiLevelType w:val="hybridMultilevel"/>
-    <w:tmpl w:val="CCF2152C"/>
-    <w:lvl w:ilvl="0" w:tplc="2F3C8DB4">
+    <w:tmpl w:val="894CC5AA"/>
+    <w:lvl w:ilvl="0" w:tplc="C290BD3E">
+      <w:start w:val="1"/>
+      <w:numFmt w:val="decimal"/>
+      <w:lvlText w:val="%1."/>
+      <w:lvlJc w:val="left"/>
+      <w:pPr>
+        <w:ind w:left="720" w:hanging="360"/>
+      </w:pPr>
+      <w:rPr>
+        <w:rFonts w:hint="default"/>
+        <w:b w:val="0"/>
+      </w:rPr>
+    </w:lvl>
+    <w:lvl w:ilvl="1" w:tplc="04090019" w:tentative="1">
+      <w:start w:val="1"/>
+      <w:numFmt w:val="lowerLetter"/>
+      <w:lvlText w:val="%2."/>
+      <w:lvlJc w:val="left"/>
+      <w:pPr>
+        <w:ind w:left="1440" w:hanging="360"/>
+      </w:pPr>
+    </w:lvl>
+    <w:lvl w:ilvl="2" w:tplc="0409001B" w:tentative="1">
+      <w:start w:val="1"/>
+      <w:numFmt w:val="lowerRoman"/>
+      <w:lvlText w:val="%3."/>
+      <w:lvlJc w:val="right"/>
+      <w:pPr>
+        <w:ind w:left="2160" w:hanging="180"/>
+      </w:pPr>
+    </w:lvl>
+    <w:lvl w:ilvl="3" w:tplc="0409000F" w:tentative="1">
+      <w:start w:val="1"/>
+      <w:numFmt w:val="decimal"/>
+      <w:lvlText w:val="%4."/>
+      <w:lvlJc w:val="left"/>
+      <w:pPr>
+        <w:ind w:left="2880" w:hanging="360"/>
+      </w:pPr>
+    </w:lvl>
+    <w:lvl w:ilvl="4" w:tplc="04090019" w:tentative="1">
+      <w:start w:val="1"/>
+      <w:numFmt w:val="lowerLetter"/>
+      <w:lvlText w:val="%5."/>
+      <w:lvlJc w:val="left"/>
+      <w:pPr>
+        <w:ind w:left="3600" w:hanging="360"/>
+      </w:pPr>
+    </w:lvl>
+    <w:lvl w:ilvl="5" w:tplc="0409001B" w:tentative="1">
+      <w:start w:val="1"/>
+      <w:numFmt w:val="lowerRoman"/>
+      <w:lvlText w:val="%6."/>
+      <w:lvlJc w:val="right"/>
+      <w:pPr>
+        <w:ind w:left="4320" w:hanging="180"/>
+      </w:pPr>
+    </w:lvl>
+    <w:lvl w:ilvl="6" w:tplc="0409000F" w:tentative="1">
+      <w:start w:val="1"/>
+      <w:numFmt w:val="decimal"/>
+      <w:lvlText w:val="%7."/>
+      <w:lvlJc w:val="left"/>
+      <w:pPr>
+        <w:ind w:left="5040" w:hanging="360"/>
+      </w:pPr>
+    </w:lvl>
+    <w:lvl w:ilvl="7" w:tplc="04090019" w:tentative="1">
+      <w:start w:val="1"/>
+      <w:numFmt w:val="lowerLetter"/>
+      <w:lvlText w:val="%8."/>
+      <w:lvlJc w:val="left"/>
+      <w:pPr>
+        <w:ind w:left="5760" w:hanging="360"/>
+      </w:pPr>
+    </w:lvl>
+    <w:lvl w:ilvl="8" w:tplc="0409001B" w:tentative="1">
+      <w:start w:val="1"/>
+      <w:numFmt w:val="lowerRoman"/>
+      <w:lvlText w:val="%9."/>
+      <w:lvlJc w:val="right"/>
+      <w:pPr>
+        <w:ind w:left="6480" w:hanging="180"/>
+      </w:pPr>
+    </w:lvl>
+  </w:abstractNum>
+  <w:abstractNum w:abstractNumId="52" w15:restartNumberingAfterBreak="0">
+    <w:nsid w:val="60B25185"/>
+    <w:multiLevelType w:val="hybridMultilevel"/>
+    <w:tmpl w:val="8F880220"/>
+    <w:lvl w:ilvl="0" w:tplc="2C90F0CE">
       <w:start w:val="1"/>
       <w:numFmt w:val="decimal"/>
       <w:lvlText w:val="%1."/>
@@ -31690,11 +31438,11 @@
       </w:pPr>
     </w:lvl>
   </w:abstractNum>
-  <w:abstractNum w:abstractNumId="62" w15:restartNumberingAfterBreak="0">
-    <w:nsid w:val="76DB0F4B"/>
+  <w:abstractNum w:abstractNumId="53" w15:restartNumberingAfterBreak="0">
+    <w:nsid w:val="63E52358"/>
     <w:multiLevelType w:val="hybridMultilevel"/>
-    <w:tmpl w:val="A5624388"/>
-    <w:lvl w:ilvl="0" w:tplc="88127E66">
+    <w:tmpl w:val="37B81CEA"/>
+    <w:lvl w:ilvl="0" w:tplc="5E14A00A">
       <w:start w:val="1"/>
       <w:numFmt w:val="decimal"/>
       <w:lvlText w:val="%1."/>
@@ -31779,100 +31527,11 @@
       </w:pPr>
     </w:lvl>
   </w:abstractNum>
-  <w:abstractNum w:abstractNumId="63" w15:restartNumberingAfterBreak="0">
-    <w:nsid w:val="795F7B5E"/>
+  <w:abstractNum w:abstractNumId="54" w15:restartNumberingAfterBreak="0">
+    <w:nsid w:val="64BB2BA0"/>
     <w:multiLevelType w:val="hybridMultilevel"/>
-    <w:tmpl w:val="C90E9FB6"/>
-    <w:lvl w:ilvl="0" w:tplc="694052BE">
-      <w:start w:val="1"/>
-      <w:numFmt w:val="decimal"/>
-      <w:lvlText w:val="%1."/>
-      <w:lvlJc w:val="left"/>
-      <w:pPr>
-        <w:ind w:left="720" w:hanging="360"/>
-      </w:pPr>
-      <w:rPr>
-        <w:rFonts w:hint="default"/>
-      </w:rPr>
-    </w:lvl>
-    <w:lvl w:ilvl="1" w:tplc="04090019">
-      <w:start w:val="1"/>
-      <w:numFmt w:val="lowerLetter"/>
-      <w:lvlText w:val="%2."/>
-      <w:lvlJc w:val="left"/>
-      <w:pPr>
-        <w:ind w:left="1440" w:hanging="360"/>
-      </w:pPr>
-    </w:lvl>
-    <w:lvl w:ilvl="2" w:tplc="0409001B" w:tentative="1">
-      <w:start w:val="1"/>
-      <w:numFmt w:val="lowerRoman"/>
-      <w:lvlText w:val="%3."/>
-      <w:lvlJc w:val="right"/>
-      <w:pPr>
-        <w:ind w:left="2160" w:hanging="180"/>
-      </w:pPr>
-    </w:lvl>
-    <w:lvl w:ilvl="3" w:tplc="0409000F" w:tentative="1">
-      <w:start w:val="1"/>
-      <w:numFmt w:val="decimal"/>
-      <w:lvlText w:val="%4."/>
-      <w:lvlJc w:val="left"/>
-      <w:pPr>
-        <w:ind w:left="2880" w:hanging="360"/>
-      </w:pPr>
-    </w:lvl>
-    <w:lvl w:ilvl="4" w:tplc="04090019" w:tentative="1">
-      <w:start w:val="1"/>
-      <w:numFmt w:val="lowerLetter"/>
-      <w:lvlText w:val="%5."/>
-      <w:lvlJc w:val="left"/>
-      <w:pPr>
-        <w:ind w:left="3600" w:hanging="360"/>
-      </w:pPr>
-    </w:lvl>
-    <w:lvl w:ilvl="5" w:tplc="0409001B" w:tentative="1">
-      <w:start w:val="1"/>
-      <w:numFmt w:val="lowerRoman"/>
-      <w:lvlText w:val="%6."/>
-      <w:lvlJc w:val="right"/>
-      <w:pPr>
-        <w:ind w:left="4320" w:hanging="180"/>
-      </w:pPr>
-    </w:lvl>
-    <w:lvl w:ilvl="6" w:tplc="0409000F" w:tentative="1">
-      <w:start w:val="1"/>
-      <w:numFmt w:val="decimal"/>
-      <w:lvlText w:val="%7."/>
-      <w:lvlJc w:val="left"/>
-      <w:pPr>
-        <w:ind w:left="5040" w:hanging="360"/>
-      </w:pPr>
-    </w:lvl>
-    <w:lvl w:ilvl="7" w:tplc="04090019" w:tentative="1">
-      <w:start w:val="1"/>
-      <w:numFmt w:val="lowerLetter"/>
-      <w:lvlText w:val="%8."/>
-      <w:lvlJc w:val="left"/>
-      <w:pPr>
-        <w:ind w:left="5760" w:hanging="360"/>
-      </w:pPr>
-    </w:lvl>
-    <w:lvl w:ilvl="8" w:tplc="0409001B" w:tentative="1">
-      <w:start w:val="1"/>
-      <w:numFmt w:val="lowerRoman"/>
-      <w:lvlText w:val="%9."/>
-      <w:lvlJc w:val="right"/>
-      <w:pPr>
-        <w:ind w:left="6480" w:hanging="180"/>
-      </w:pPr>
-    </w:lvl>
-  </w:abstractNum>
-  <w:abstractNum w:abstractNumId="64" w15:restartNumberingAfterBreak="0">
-    <w:nsid w:val="7EEE3FA6"/>
-    <w:multiLevelType w:val="hybridMultilevel"/>
-    <w:tmpl w:val="D2522138"/>
-    <w:lvl w:ilvl="0" w:tplc="4A1A3F24">
+    <w:tmpl w:val="3246322C"/>
+    <w:lvl w:ilvl="0" w:tplc="191CCD14">
       <w:start w:val="1"/>
       <w:numFmt w:val="decimal"/>
       <w:lvlText w:val="%1."/>
@@ -31959,202 +31618,1372 @@
       </w:pPr>
     </w:lvl>
   </w:abstractNum>
+  <w:abstractNum w:abstractNumId="55" w15:restartNumberingAfterBreak="0">
+    <w:nsid w:val="678D4716"/>
+    <w:multiLevelType w:val="hybridMultilevel"/>
+    <w:tmpl w:val="68BA3DAC"/>
+    <w:lvl w:ilvl="0" w:tplc="7D0CD81C">
+      <w:start w:val="1"/>
+      <w:numFmt w:val="decimal"/>
+      <w:lvlText w:val="%1."/>
+      <w:lvlJc w:val="left"/>
+      <w:pPr>
+        <w:ind w:left="720" w:hanging="360"/>
+      </w:pPr>
+      <w:rPr>
+        <w:rFonts w:hint="default"/>
+      </w:rPr>
+    </w:lvl>
+    <w:lvl w:ilvl="1" w:tplc="04090019">
+      <w:start w:val="1"/>
+      <w:numFmt w:val="lowerLetter"/>
+      <w:lvlText w:val="%2."/>
+      <w:lvlJc w:val="left"/>
+      <w:pPr>
+        <w:ind w:left="1440" w:hanging="360"/>
+      </w:pPr>
+    </w:lvl>
+    <w:lvl w:ilvl="2" w:tplc="0409001B" w:tentative="1">
+      <w:start w:val="1"/>
+      <w:numFmt w:val="lowerRoman"/>
+      <w:lvlText w:val="%3."/>
+      <w:lvlJc w:val="right"/>
+      <w:pPr>
+        <w:ind w:left="2160" w:hanging="180"/>
+      </w:pPr>
+    </w:lvl>
+    <w:lvl w:ilvl="3" w:tplc="0409000F" w:tentative="1">
+      <w:start w:val="1"/>
+      <w:numFmt w:val="decimal"/>
+      <w:lvlText w:val="%4."/>
+      <w:lvlJc w:val="left"/>
+      <w:pPr>
+        <w:ind w:left="2880" w:hanging="360"/>
+      </w:pPr>
+    </w:lvl>
+    <w:lvl w:ilvl="4" w:tplc="04090019" w:tentative="1">
+      <w:start w:val="1"/>
+      <w:numFmt w:val="lowerLetter"/>
+      <w:lvlText w:val="%5."/>
+      <w:lvlJc w:val="left"/>
+      <w:pPr>
+        <w:ind w:left="3600" w:hanging="360"/>
+      </w:pPr>
+    </w:lvl>
+    <w:lvl w:ilvl="5" w:tplc="0409001B" w:tentative="1">
+      <w:start w:val="1"/>
+      <w:numFmt w:val="lowerRoman"/>
+      <w:lvlText w:val="%6."/>
+      <w:lvlJc w:val="right"/>
+      <w:pPr>
+        <w:ind w:left="4320" w:hanging="180"/>
+      </w:pPr>
+    </w:lvl>
+    <w:lvl w:ilvl="6" w:tplc="0409000F" w:tentative="1">
+      <w:start w:val="1"/>
+      <w:numFmt w:val="decimal"/>
+      <w:lvlText w:val="%7."/>
+      <w:lvlJc w:val="left"/>
+      <w:pPr>
+        <w:ind w:left="5040" w:hanging="360"/>
+      </w:pPr>
+    </w:lvl>
+    <w:lvl w:ilvl="7" w:tplc="04090019" w:tentative="1">
+      <w:start w:val="1"/>
+      <w:numFmt w:val="lowerLetter"/>
+      <w:lvlText w:val="%8."/>
+      <w:lvlJc w:val="left"/>
+      <w:pPr>
+        <w:ind w:left="5760" w:hanging="360"/>
+      </w:pPr>
+    </w:lvl>
+    <w:lvl w:ilvl="8" w:tplc="0409001B" w:tentative="1">
+      <w:start w:val="1"/>
+      <w:numFmt w:val="lowerRoman"/>
+      <w:lvlText w:val="%9."/>
+      <w:lvlJc w:val="right"/>
+      <w:pPr>
+        <w:ind w:left="6480" w:hanging="180"/>
+      </w:pPr>
+    </w:lvl>
+  </w:abstractNum>
+  <w:abstractNum w:abstractNumId="56" w15:restartNumberingAfterBreak="0">
+    <w:nsid w:val="69886229"/>
+    <w:multiLevelType w:val="hybridMultilevel"/>
+    <w:tmpl w:val="51FE13DA"/>
+    <w:lvl w:ilvl="0" w:tplc="22FEC5CA">
+      <w:start w:val="1"/>
+      <w:numFmt w:val="decimal"/>
+      <w:lvlText w:val="%1."/>
+      <w:lvlJc w:val="left"/>
+      <w:pPr>
+        <w:ind w:left="720" w:hanging="360"/>
+      </w:pPr>
+      <w:rPr>
+        <w:rFonts w:hint="default"/>
+      </w:rPr>
+    </w:lvl>
+    <w:lvl w:ilvl="1" w:tplc="04090019">
+      <w:start w:val="1"/>
+      <w:numFmt w:val="lowerLetter"/>
+      <w:lvlText w:val="%2."/>
+      <w:lvlJc w:val="left"/>
+      <w:pPr>
+        <w:ind w:left="1440" w:hanging="360"/>
+      </w:pPr>
+    </w:lvl>
+    <w:lvl w:ilvl="2" w:tplc="0409001B">
+      <w:start w:val="1"/>
+      <w:numFmt w:val="lowerRoman"/>
+      <w:lvlText w:val="%3."/>
+      <w:lvlJc w:val="right"/>
+      <w:pPr>
+        <w:ind w:left="2160" w:hanging="180"/>
+      </w:pPr>
+    </w:lvl>
+    <w:lvl w:ilvl="3" w:tplc="0409000F" w:tentative="1">
+      <w:start w:val="1"/>
+      <w:numFmt w:val="decimal"/>
+      <w:lvlText w:val="%4."/>
+      <w:lvlJc w:val="left"/>
+      <w:pPr>
+        <w:ind w:left="2880" w:hanging="360"/>
+      </w:pPr>
+    </w:lvl>
+    <w:lvl w:ilvl="4" w:tplc="04090019" w:tentative="1">
+      <w:start w:val="1"/>
+      <w:numFmt w:val="lowerLetter"/>
+      <w:lvlText w:val="%5."/>
+      <w:lvlJc w:val="left"/>
+      <w:pPr>
+        <w:ind w:left="3600" w:hanging="360"/>
+      </w:pPr>
+    </w:lvl>
+    <w:lvl w:ilvl="5" w:tplc="0409001B" w:tentative="1">
+      <w:start w:val="1"/>
+      <w:numFmt w:val="lowerRoman"/>
+      <w:lvlText w:val="%6."/>
+      <w:lvlJc w:val="right"/>
+      <w:pPr>
+        <w:ind w:left="4320" w:hanging="180"/>
+      </w:pPr>
+    </w:lvl>
+    <w:lvl w:ilvl="6" w:tplc="0409000F" w:tentative="1">
+      <w:start w:val="1"/>
+      <w:numFmt w:val="decimal"/>
+      <w:lvlText w:val="%7."/>
+      <w:lvlJc w:val="left"/>
+      <w:pPr>
+        <w:ind w:left="5040" w:hanging="360"/>
+      </w:pPr>
+    </w:lvl>
+    <w:lvl w:ilvl="7" w:tplc="04090019" w:tentative="1">
+      <w:start w:val="1"/>
+      <w:numFmt w:val="lowerLetter"/>
+      <w:lvlText w:val="%8."/>
+      <w:lvlJc w:val="left"/>
+      <w:pPr>
+        <w:ind w:left="5760" w:hanging="360"/>
+      </w:pPr>
+    </w:lvl>
+    <w:lvl w:ilvl="8" w:tplc="0409001B" w:tentative="1">
+      <w:start w:val="1"/>
+      <w:numFmt w:val="lowerRoman"/>
+      <w:lvlText w:val="%9."/>
+      <w:lvlJc w:val="right"/>
+      <w:pPr>
+        <w:ind w:left="6480" w:hanging="180"/>
+      </w:pPr>
+    </w:lvl>
+  </w:abstractNum>
+  <w:abstractNum w:abstractNumId="57" w15:restartNumberingAfterBreak="0">
+    <w:nsid w:val="69B17ED1"/>
+    <w:multiLevelType w:val="hybridMultilevel"/>
+    <w:tmpl w:val="BDCCEF3C"/>
+    <w:lvl w:ilvl="0" w:tplc="82F45F4E">
+      <w:start w:val="1"/>
+      <w:numFmt w:val="decimal"/>
+      <w:lvlText w:val="%1."/>
+      <w:lvlJc w:val="left"/>
+      <w:pPr>
+        <w:ind w:left="720" w:hanging="360"/>
+      </w:pPr>
+      <w:rPr>
+        <w:rFonts w:hint="default"/>
+      </w:rPr>
+    </w:lvl>
+    <w:lvl w:ilvl="1" w:tplc="04090019">
+      <w:start w:val="1"/>
+      <w:numFmt w:val="lowerLetter"/>
+      <w:lvlText w:val="%2."/>
+      <w:lvlJc w:val="left"/>
+      <w:pPr>
+        <w:ind w:left="1440" w:hanging="360"/>
+      </w:pPr>
+    </w:lvl>
+    <w:lvl w:ilvl="2" w:tplc="0409001B" w:tentative="1">
+      <w:start w:val="1"/>
+      <w:numFmt w:val="lowerRoman"/>
+      <w:lvlText w:val="%3."/>
+      <w:lvlJc w:val="right"/>
+      <w:pPr>
+        <w:ind w:left="2160" w:hanging="180"/>
+      </w:pPr>
+    </w:lvl>
+    <w:lvl w:ilvl="3" w:tplc="0409000F" w:tentative="1">
+      <w:start w:val="1"/>
+      <w:numFmt w:val="decimal"/>
+      <w:lvlText w:val="%4."/>
+      <w:lvlJc w:val="left"/>
+      <w:pPr>
+        <w:ind w:left="2880" w:hanging="360"/>
+      </w:pPr>
+    </w:lvl>
+    <w:lvl w:ilvl="4" w:tplc="04090019" w:tentative="1">
+      <w:start w:val="1"/>
+      <w:numFmt w:val="lowerLetter"/>
+      <w:lvlText w:val="%5."/>
+      <w:lvlJc w:val="left"/>
+      <w:pPr>
+        <w:ind w:left="3600" w:hanging="360"/>
+      </w:pPr>
+    </w:lvl>
+    <w:lvl w:ilvl="5" w:tplc="0409001B" w:tentative="1">
+      <w:start w:val="1"/>
+      <w:numFmt w:val="lowerRoman"/>
+      <w:lvlText w:val="%6."/>
+      <w:lvlJc w:val="right"/>
+      <w:pPr>
+        <w:ind w:left="4320" w:hanging="180"/>
+      </w:pPr>
+    </w:lvl>
+    <w:lvl w:ilvl="6" w:tplc="0409000F" w:tentative="1">
+      <w:start w:val="1"/>
+      <w:numFmt w:val="decimal"/>
+      <w:lvlText w:val="%7."/>
+      <w:lvlJc w:val="left"/>
+      <w:pPr>
+        <w:ind w:left="5040" w:hanging="360"/>
+      </w:pPr>
+    </w:lvl>
+    <w:lvl w:ilvl="7" w:tplc="04090019" w:tentative="1">
+      <w:start w:val="1"/>
+      <w:numFmt w:val="lowerLetter"/>
+      <w:lvlText w:val="%8."/>
+      <w:lvlJc w:val="left"/>
+      <w:pPr>
+        <w:ind w:left="5760" w:hanging="360"/>
+      </w:pPr>
+    </w:lvl>
+    <w:lvl w:ilvl="8" w:tplc="0409001B" w:tentative="1">
+      <w:start w:val="1"/>
+      <w:numFmt w:val="lowerRoman"/>
+      <w:lvlText w:val="%9."/>
+      <w:lvlJc w:val="right"/>
+      <w:pPr>
+        <w:ind w:left="6480" w:hanging="180"/>
+      </w:pPr>
+    </w:lvl>
+  </w:abstractNum>
+  <w:abstractNum w:abstractNumId="58" w15:restartNumberingAfterBreak="0">
+    <w:nsid w:val="69C56DFE"/>
+    <w:multiLevelType w:val="hybridMultilevel"/>
+    <w:tmpl w:val="16D67EFC"/>
+    <w:lvl w:ilvl="0" w:tplc="7CAE8E56">
+      <w:start w:val="1"/>
+      <w:numFmt w:val="decimal"/>
+      <w:lvlText w:val="%1."/>
+      <w:lvlJc w:val="left"/>
+      <w:pPr>
+        <w:ind w:left="720" w:hanging="360"/>
+      </w:pPr>
+      <w:rPr>
+        <w:rFonts w:hint="default"/>
+      </w:rPr>
+    </w:lvl>
+    <w:lvl w:ilvl="1" w:tplc="04090019" w:tentative="1">
+      <w:start w:val="1"/>
+      <w:numFmt w:val="lowerLetter"/>
+      <w:lvlText w:val="%2."/>
+      <w:lvlJc w:val="left"/>
+      <w:pPr>
+        <w:ind w:left="1440" w:hanging="360"/>
+      </w:pPr>
+    </w:lvl>
+    <w:lvl w:ilvl="2" w:tplc="0409001B" w:tentative="1">
+      <w:start w:val="1"/>
+      <w:numFmt w:val="lowerRoman"/>
+      <w:lvlText w:val="%3."/>
+      <w:lvlJc w:val="right"/>
+      <w:pPr>
+        <w:ind w:left="2160" w:hanging="180"/>
+      </w:pPr>
+    </w:lvl>
+    <w:lvl w:ilvl="3" w:tplc="0409000F" w:tentative="1">
+      <w:start w:val="1"/>
+      <w:numFmt w:val="decimal"/>
+      <w:lvlText w:val="%4."/>
+      <w:lvlJc w:val="left"/>
+      <w:pPr>
+        <w:ind w:left="2880" w:hanging="360"/>
+      </w:pPr>
+    </w:lvl>
+    <w:lvl w:ilvl="4" w:tplc="04090019" w:tentative="1">
+      <w:start w:val="1"/>
+      <w:numFmt w:val="lowerLetter"/>
+      <w:lvlText w:val="%5."/>
+      <w:lvlJc w:val="left"/>
+      <w:pPr>
+        <w:ind w:left="3600" w:hanging="360"/>
+      </w:pPr>
+    </w:lvl>
+    <w:lvl w:ilvl="5" w:tplc="0409001B" w:tentative="1">
+      <w:start w:val="1"/>
+      <w:numFmt w:val="lowerRoman"/>
+      <w:lvlText w:val="%6."/>
+      <w:lvlJc w:val="right"/>
+      <w:pPr>
+        <w:ind w:left="4320" w:hanging="180"/>
+      </w:pPr>
+    </w:lvl>
+    <w:lvl w:ilvl="6" w:tplc="0409000F" w:tentative="1">
+      <w:start w:val="1"/>
+      <w:numFmt w:val="decimal"/>
+      <w:lvlText w:val="%7."/>
+      <w:lvlJc w:val="left"/>
+      <w:pPr>
+        <w:ind w:left="5040" w:hanging="360"/>
+      </w:pPr>
+    </w:lvl>
+    <w:lvl w:ilvl="7" w:tplc="04090019" w:tentative="1">
+      <w:start w:val="1"/>
+      <w:numFmt w:val="lowerLetter"/>
+      <w:lvlText w:val="%8."/>
+      <w:lvlJc w:val="left"/>
+      <w:pPr>
+        <w:ind w:left="5760" w:hanging="360"/>
+      </w:pPr>
+    </w:lvl>
+    <w:lvl w:ilvl="8" w:tplc="0409001B" w:tentative="1">
+      <w:start w:val="1"/>
+      <w:numFmt w:val="lowerRoman"/>
+      <w:lvlText w:val="%9."/>
+      <w:lvlJc w:val="right"/>
+      <w:pPr>
+        <w:ind w:left="6480" w:hanging="180"/>
+      </w:pPr>
+    </w:lvl>
+  </w:abstractNum>
+  <w:abstractNum w:abstractNumId="59" w15:restartNumberingAfterBreak="0">
+    <w:nsid w:val="6AE40048"/>
+    <w:multiLevelType w:val="hybridMultilevel"/>
+    <w:tmpl w:val="7A081358"/>
+    <w:lvl w:ilvl="0" w:tplc="385A54F4">
+      <w:start w:val="1"/>
+      <w:numFmt w:val="decimal"/>
+      <w:lvlText w:val="%1."/>
+      <w:lvlJc w:val="left"/>
+      <w:pPr>
+        <w:ind w:left="720" w:hanging="360"/>
+      </w:pPr>
+      <w:rPr>
+        <w:rFonts w:hint="default"/>
+      </w:rPr>
+    </w:lvl>
+    <w:lvl w:ilvl="1" w:tplc="04090019">
+      <w:start w:val="1"/>
+      <w:numFmt w:val="lowerLetter"/>
+      <w:lvlText w:val="%2."/>
+      <w:lvlJc w:val="left"/>
+      <w:pPr>
+        <w:ind w:left="1440" w:hanging="360"/>
+      </w:pPr>
+    </w:lvl>
+    <w:lvl w:ilvl="2" w:tplc="0409001B">
+      <w:start w:val="1"/>
+      <w:numFmt w:val="lowerRoman"/>
+      <w:lvlText w:val="%3."/>
+      <w:lvlJc w:val="right"/>
+      <w:pPr>
+        <w:ind w:left="2160" w:hanging="180"/>
+      </w:pPr>
+    </w:lvl>
+    <w:lvl w:ilvl="3" w:tplc="0409000F" w:tentative="1">
+      <w:start w:val="1"/>
+      <w:numFmt w:val="decimal"/>
+      <w:lvlText w:val="%4."/>
+      <w:lvlJc w:val="left"/>
+      <w:pPr>
+        <w:ind w:left="2880" w:hanging="360"/>
+      </w:pPr>
+    </w:lvl>
+    <w:lvl w:ilvl="4" w:tplc="04090019" w:tentative="1">
+      <w:start w:val="1"/>
+      <w:numFmt w:val="lowerLetter"/>
+      <w:lvlText w:val="%5."/>
+      <w:lvlJc w:val="left"/>
+      <w:pPr>
+        <w:ind w:left="3600" w:hanging="360"/>
+      </w:pPr>
+    </w:lvl>
+    <w:lvl w:ilvl="5" w:tplc="0409001B" w:tentative="1">
+      <w:start w:val="1"/>
+      <w:numFmt w:val="lowerRoman"/>
+      <w:lvlText w:val="%6."/>
+      <w:lvlJc w:val="right"/>
+      <w:pPr>
+        <w:ind w:left="4320" w:hanging="180"/>
+      </w:pPr>
+    </w:lvl>
+    <w:lvl w:ilvl="6" w:tplc="0409000F" w:tentative="1">
+      <w:start w:val="1"/>
+      <w:numFmt w:val="decimal"/>
+      <w:lvlText w:val="%7."/>
+      <w:lvlJc w:val="left"/>
+      <w:pPr>
+        <w:ind w:left="5040" w:hanging="360"/>
+      </w:pPr>
+    </w:lvl>
+    <w:lvl w:ilvl="7" w:tplc="04090019" w:tentative="1">
+      <w:start w:val="1"/>
+      <w:numFmt w:val="lowerLetter"/>
+      <w:lvlText w:val="%8."/>
+      <w:lvlJc w:val="left"/>
+      <w:pPr>
+        <w:ind w:left="5760" w:hanging="360"/>
+      </w:pPr>
+    </w:lvl>
+    <w:lvl w:ilvl="8" w:tplc="0409001B" w:tentative="1">
+      <w:start w:val="1"/>
+      <w:numFmt w:val="lowerRoman"/>
+      <w:lvlText w:val="%9."/>
+      <w:lvlJc w:val="right"/>
+      <w:pPr>
+        <w:ind w:left="6480" w:hanging="180"/>
+      </w:pPr>
+    </w:lvl>
+  </w:abstractNum>
+  <w:abstractNum w:abstractNumId="60" w15:restartNumberingAfterBreak="0">
+    <w:nsid w:val="6B613287"/>
+    <w:multiLevelType w:val="hybridMultilevel"/>
+    <w:tmpl w:val="28F6B928"/>
+    <w:lvl w:ilvl="0" w:tplc="C4046AFE">
+      <w:start w:val="1"/>
+      <w:numFmt w:val="decimal"/>
+      <w:lvlText w:val="%1."/>
+      <w:lvlJc w:val="left"/>
+      <w:pPr>
+        <w:ind w:left="720" w:hanging="360"/>
+      </w:pPr>
+      <w:rPr>
+        <w:rFonts w:hint="default"/>
+      </w:rPr>
+    </w:lvl>
+    <w:lvl w:ilvl="1" w:tplc="04090019" w:tentative="1">
+      <w:start w:val="1"/>
+      <w:numFmt w:val="lowerLetter"/>
+      <w:lvlText w:val="%2."/>
+      <w:lvlJc w:val="left"/>
+      <w:pPr>
+        <w:ind w:left="1440" w:hanging="360"/>
+      </w:pPr>
+    </w:lvl>
+    <w:lvl w:ilvl="2" w:tplc="0409001B" w:tentative="1">
+      <w:start w:val="1"/>
+      <w:numFmt w:val="lowerRoman"/>
+      <w:lvlText w:val="%3."/>
+      <w:lvlJc w:val="right"/>
+      <w:pPr>
+        <w:ind w:left="2160" w:hanging="180"/>
+      </w:pPr>
+    </w:lvl>
+    <w:lvl w:ilvl="3" w:tplc="0409000F" w:tentative="1">
+      <w:start w:val="1"/>
+      <w:numFmt w:val="decimal"/>
+      <w:lvlText w:val="%4."/>
+      <w:lvlJc w:val="left"/>
+      <w:pPr>
+        <w:ind w:left="2880" w:hanging="360"/>
+      </w:pPr>
+    </w:lvl>
+    <w:lvl w:ilvl="4" w:tplc="04090019" w:tentative="1">
+      <w:start w:val="1"/>
+      <w:numFmt w:val="lowerLetter"/>
+      <w:lvlText w:val="%5."/>
+      <w:lvlJc w:val="left"/>
+      <w:pPr>
+        <w:ind w:left="3600" w:hanging="360"/>
+      </w:pPr>
+    </w:lvl>
+    <w:lvl w:ilvl="5" w:tplc="0409001B" w:tentative="1">
+      <w:start w:val="1"/>
+      <w:numFmt w:val="lowerRoman"/>
+      <w:lvlText w:val="%6."/>
+      <w:lvlJc w:val="right"/>
+      <w:pPr>
+        <w:ind w:left="4320" w:hanging="180"/>
+      </w:pPr>
+    </w:lvl>
+    <w:lvl w:ilvl="6" w:tplc="0409000F" w:tentative="1">
+      <w:start w:val="1"/>
+      <w:numFmt w:val="decimal"/>
+      <w:lvlText w:val="%7."/>
+      <w:lvlJc w:val="left"/>
+      <w:pPr>
+        <w:ind w:left="5040" w:hanging="360"/>
+      </w:pPr>
+    </w:lvl>
+    <w:lvl w:ilvl="7" w:tplc="04090019" w:tentative="1">
+      <w:start w:val="1"/>
+      <w:numFmt w:val="lowerLetter"/>
+      <w:lvlText w:val="%8."/>
+      <w:lvlJc w:val="left"/>
+      <w:pPr>
+        <w:ind w:left="5760" w:hanging="360"/>
+      </w:pPr>
+    </w:lvl>
+    <w:lvl w:ilvl="8" w:tplc="0409001B" w:tentative="1">
+      <w:start w:val="1"/>
+      <w:numFmt w:val="lowerRoman"/>
+      <w:lvlText w:val="%9."/>
+      <w:lvlJc w:val="right"/>
+      <w:pPr>
+        <w:ind w:left="6480" w:hanging="180"/>
+      </w:pPr>
+    </w:lvl>
+  </w:abstractNum>
+  <w:abstractNum w:abstractNumId="61" w15:restartNumberingAfterBreak="0">
+    <w:nsid w:val="6CAA11C5"/>
+    <w:multiLevelType w:val="hybridMultilevel"/>
+    <w:tmpl w:val="C9543C58"/>
+    <w:lvl w:ilvl="0" w:tplc="8468291E">
+      <w:start w:val="1"/>
+      <w:numFmt w:val="decimal"/>
+      <w:lvlText w:val="%1."/>
+      <w:lvlJc w:val="left"/>
+      <w:pPr>
+        <w:ind w:left="720" w:hanging="360"/>
+      </w:pPr>
+      <w:rPr>
+        <w:rFonts w:hint="default"/>
+      </w:rPr>
+    </w:lvl>
+    <w:lvl w:ilvl="1" w:tplc="04090019">
+      <w:start w:val="1"/>
+      <w:numFmt w:val="lowerLetter"/>
+      <w:lvlText w:val="%2."/>
+      <w:lvlJc w:val="left"/>
+      <w:pPr>
+        <w:ind w:left="1440" w:hanging="360"/>
+      </w:pPr>
+    </w:lvl>
+    <w:lvl w:ilvl="2" w:tplc="0409001B" w:tentative="1">
+      <w:start w:val="1"/>
+      <w:numFmt w:val="lowerRoman"/>
+      <w:lvlText w:val="%3."/>
+      <w:lvlJc w:val="right"/>
+      <w:pPr>
+        <w:ind w:left="2160" w:hanging="180"/>
+      </w:pPr>
+    </w:lvl>
+    <w:lvl w:ilvl="3" w:tplc="0409000F" w:tentative="1">
+      <w:start w:val="1"/>
+      <w:numFmt w:val="decimal"/>
+      <w:lvlText w:val="%4."/>
+      <w:lvlJc w:val="left"/>
+      <w:pPr>
+        <w:ind w:left="2880" w:hanging="360"/>
+      </w:pPr>
+    </w:lvl>
+    <w:lvl w:ilvl="4" w:tplc="04090019" w:tentative="1">
+      <w:start w:val="1"/>
+      <w:numFmt w:val="lowerLetter"/>
+      <w:lvlText w:val="%5."/>
+      <w:lvlJc w:val="left"/>
+      <w:pPr>
+        <w:ind w:left="3600" w:hanging="360"/>
+      </w:pPr>
+    </w:lvl>
+    <w:lvl w:ilvl="5" w:tplc="0409001B" w:tentative="1">
+      <w:start w:val="1"/>
+      <w:numFmt w:val="lowerRoman"/>
+      <w:lvlText w:val="%6."/>
+      <w:lvlJc w:val="right"/>
+      <w:pPr>
+        <w:ind w:left="4320" w:hanging="180"/>
+      </w:pPr>
+    </w:lvl>
+    <w:lvl w:ilvl="6" w:tplc="0409000F" w:tentative="1">
+      <w:start w:val="1"/>
+      <w:numFmt w:val="decimal"/>
+      <w:lvlText w:val="%7."/>
+      <w:lvlJc w:val="left"/>
+      <w:pPr>
+        <w:ind w:left="5040" w:hanging="360"/>
+      </w:pPr>
+    </w:lvl>
+    <w:lvl w:ilvl="7" w:tplc="04090019" w:tentative="1">
+      <w:start w:val="1"/>
+      <w:numFmt w:val="lowerLetter"/>
+      <w:lvlText w:val="%8."/>
+      <w:lvlJc w:val="left"/>
+      <w:pPr>
+        <w:ind w:left="5760" w:hanging="360"/>
+      </w:pPr>
+    </w:lvl>
+    <w:lvl w:ilvl="8" w:tplc="0409001B" w:tentative="1">
+      <w:start w:val="1"/>
+      <w:numFmt w:val="lowerRoman"/>
+      <w:lvlText w:val="%9."/>
+      <w:lvlJc w:val="right"/>
+      <w:pPr>
+        <w:ind w:left="6480" w:hanging="180"/>
+      </w:pPr>
+    </w:lvl>
+  </w:abstractNum>
+  <w:abstractNum w:abstractNumId="62" w15:restartNumberingAfterBreak="0">
+    <w:nsid w:val="6F5C731A"/>
+    <w:multiLevelType w:val="hybridMultilevel"/>
+    <w:tmpl w:val="DC1481B0"/>
+    <w:lvl w:ilvl="0" w:tplc="91BAFE56">
+      <w:start w:val="1"/>
+      <w:numFmt w:val="decimal"/>
+      <w:lvlText w:val="%1."/>
+      <w:lvlJc w:val="left"/>
+      <w:pPr>
+        <w:ind w:left="720" w:hanging="360"/>
+      </w:pPr>
+      <w:rPr>
+        <w:rFonts w:hint="default"/>
+      </w:rPr>
+    </w:lvl>
+    <w:lvl w:ilvl="1" w:tplc="04090019" w:tentative="1">
+      <w:start w:val="1"/>
+      <w:numFmt w:val="lowerLetter"/>
+      <w:lvlText w:val="%2."/>
+      <w:lvlJc w:val="left"/>
+      <w:pPr>
+        <w:ind w:left="1440" w:hanging="360"/>
+      </w:pPr>
+    </w:lvl>
+    <w:lvl w:ilvl="2" w:tplc="0409001B" w:tentative="1">
+      <w:start w:val="1"/>
+      <w:numFmt w:val="lowerRoman"/>
+      <w:lvlText w:val="%3."/>
+      <w:lvlJc w:val="right"/>
+      <w:pPr>
+        <w:ind w:left="2160" w:hanging="180"/>
+      </w:pPr>
+    </w:lvl>
+    <w:lvl w:ilvl="3" w:tplc="0409000F" w:tentative="1">
+      <w:start w:val="1"/>
+      <w:numFmt w:val="decimal"/>
+      <w:lvlText w:val="%4."/>
+      <w:lvlJc w:val="left"/>
+      <w:pPr>
+        <w:ind w:left="2880" w:hanging="360"/>
+      </w:pPr>
+    </w:lvl>
+    <w:lvl w:ilvl="4" w:tplc="04090019" w:tentative="1">
+      <w:start w:val="1"/>
+      <w:numFmt w:val="lowerLetter"/>
+      <w:lvlText w:val="%5."/>
+      <w:lvlJc w:val="left"/>
+      <w:pPr>
+        <w:ind w:left="3600" w:hanging="360"/>
+      </w:pPr>
+    </w:lvl>
+    <w:lvl w:ilvl="5" w:tplc="0409001B" w:tentative="1">
+      <w:start w:val="1"/>
+      <w:numFmt w:val="lowerRoman"/>
+      <w:lvlText w:val="%6."/>
+      <w:lvlJc w:val="right"/>
+      <w:pPr>
+        <w:ind w:left="4320" w:hanging="180"/>
+      </w:pPr>
+    </w:lvl>
+    <w:lvl w:ilvl="6" w:tplc="0409000F" w:tentative="1">
+      <w:start w:val="1"/>
+      <w:numFmt w:val="decimal"/>
+      <w:lvlText w:val="%7."/>
+      <w:lvlJc w:val="left"/>
+      <w:pPr>
+        <w:ind w:left="5040" w:hanging="360"/>
+      </w:pPr>
+    </w:lvl>
+    <w:lvl w:ilvl="7" w:tplc="04090019" w:tentative="1">
+      <w:start w:val="1"/>
+      <w:numFmt w:val="lowerLetter"/>
+      <w:lvlText w:val="%8."/>
+      <w:lvlJc w:val="left"/>
+      <w:pPr>
+        <w:ind w:left="5760" w:hanging="360"/>
+      </w:pPr>
+    </w:lvl>
+    <w:lvl w:ilvl="8" w:tplc="0409001B" w:tentative="1">
+      <w:start w:val="1"/>
+      <w:numFmt w:val="lowerRoman"/>
+      <w:lvlText w:val="%9."/>
+      <w:lvlJc w:val="right"/>
+      <w:pPr>
+        <w:ind w:left="6480" w:hanging="180"/>
+      </w:pPr>
+    </w:lvl>
+  </w:abstractNum>
+  <w:abstractNum w:abstractNumId="63" w15:restartNumberingAfterBreak="0">
+    <w:nsid w:val="6FFD06D9"/>
+    <w:multiLevelType w:val="hybridMultilevel"/>
+    <w:tmpl w:val="B6BAB382"/>
+    <w:lvl w:ilvl="0" w:tplc="362243EA">
+      <w:start w:val="1"/>
+      <w:numFmt w:val="decimal"/>
+      <w:lvlText w:val="%1."/>
+      <w:lvlJc w:val="left"/>
+      <w:pPr>
+        <w:ind w:left="720" w:hanging="360"/>
+      </w:pPr>
+      <w:rPr>
+        <w:rFonts w:hint="default"/>
+        <w:b w:val="0"/>
+        <w:u w:val="none"/>
+      </w:rPr>
+    </w:lvl>
+    <w:lvl w:ilvl="1" w:tplc="04090019" w:tentative="1">
+      <w:start w:val="1"/>
+      <w:numFmt w:val="lowerLetter"/>
+      <w:lvlText w:val="%2."/>
+      <w:lvlJc w:val="left"/>
+      <w:pPr>
+        <w:ind w:left="1440" w:hanging="360"/>
+      </w:pPr>
+    </w:lvl>
+    <w:lvl w:ilvl="2" w:tplc="0409001B" w:tentative="1">
+      <w:start w:val="1"/>
+      <w:numFmt w:val="lowerRoman"/>
+      <w:lvlText w:val="%3."/>
+      <w:lvlJc w:val="right"/>
+      <w:pPr>
+        <w:ind w:left="2160" w:hanging="180"/>
+      </w:pPr>
+    </w:lvl>
+    <w:lvl w:ilvl="3" w:tplc="0409000F" w:tentative="1">
+      <w:start w:val="1"/>
+      <w:numFmt w:val="decimal"/>
+      <w:lvlText w:val="%4."/>
+      <w:lvlJc w:val="left"/>
+      <w:pPr>
+        <w:ind w:left="2880" w:hanging="360"/>
+      </w:pPr>
+    </w:lvl>
+    <w:lvl w:ilvl="4" w:tplc="04090019" w:tentative="1">
+      <w:start w:val="1"/>
+      <w:numFmt w:val="lowerLetter"/>
+      <w:lvlText w:val="%5."/>
+      <w:lvlJc w:val="left"/>
+      <w:pPr>
+        <w:ind w:left="3600" w:hanging="360"/>
+      </w:pPr>
+    </w:lvl>
+    <w:lvl w:ilvl="5" w:tplc="0409001B" w:tentative="1">
+      <w:start w:val="1"/>
+      <w:numFmt w:val="lowerRoman"/>
+      <w:lvlText w:val="%6."/>
+      <w:lvlJc w:val="right"/>
+      <w:pPr>
+        <w:ind w:left="4320" w:hanging="180"/>
+      </w:pPr>
+    </w:lvl>
+    <w:lvl w:ilvl="6" w:tplc="0409000F" w:tentative="1">
+      <w:start w:val="1"/>
+      <w:numFmt w:val="decimal"/>
+      <w:lvlText w:val="%7."/>
+      <w:lvlJc w:val="left"/>
+      <w:pPr>
+        <w:ind w:left="5040" w:hanging="360"/>
+      </w:pPr>
+    </w:lvl>
+    <w:lvl w:ilvl="7" w:tplc="04090019" w:tentative="1">
+      <w:start w:val="1"/>
+      <w:numFmt w:val="lowerLetter"/>
+      <w:lvlText w:val="%8."/>
+      <w:lvlJc w:val="left"/>
+      <w:pPr>
+        <w:ind w:left="5760" w:hanging="360"/>
+      </w:pPr>
+    </w:lvl>
+    <w:lvl w:ilvl="8" w:tplc="0409001B" w:tentative="1">
+      <w:start w:val="1"/>
+      <w:numFmt w:val="lowerRoman"/>
+      <w:lvlText w:val="%9."/>
+      <w:lvlJc w:val="right"/>
+      <w:pPr>
+        <w:ind w:left="6480" w:hanging="180"/>
+      </w:pPr>
+    </w:lvl>
+  </w:abstractNum>
+  <w:abstractNum w:abstractNumId="64" w15:restartNumberingAfterBreak="0">
+    <w:nsid w:val="745A0041"/>
+    <w:multiLevelType w:val="hybridMultilevel"/>
+    <w:tmpl w:val="CCF2152C"/>
+    <w:lvl w:ilvl="0" w:tplc="2F3C8DB4">
+      <w:start w:val="1"/>
+      <w:numFmt w:val="decimal"/>
+      <w:lvlText w:val="%1."/>
+      <w:lvlJc w:val="left"/>
+      <w:pPr>
+        <w:ind w:left="720" w:hanging="360"/>
+      </w:pPr>
+      <w:rPr>
+        <w:rFonts w:hint="default"/>
+      </w:rPr>
+    </w:lvl>
+    <w:lvl w:ilvl="1" w:tplc="04090019">
+      <w:start w:val="1"/>
+      <w:numFmt w:val="lowerLetter"/>
+      <w:lvlText w:val="%2."/>
+      <w:lvlJc w:val="left"/>
+      <w:pPr>
+        <w:ind w:left="1440" w:hanging="360"/>
+      </w:pPr>
+    </w:lvl>
+    <w:lvl w:ilvl="2" w:tplc="0409001B" w:tentative="1">
+      <w:start w:val="1"/>
+      <w:numFmt w:val="lowerRoman"/>
+      <w:lvlText w:val="%3."/>
+      <w:lvlJc w:val="right"/>
+      <w:pPr>
+        <w:ind w:left="2160" w:hanging="180"/>
+      </w:pPr>
+    </w:lvl>
+    <w:lvl w:ilvl="3" w:tplc="0409000F" w:tentative="1">
+      <w:start w:val="1"/>
+      <w:numFmt w:val="decimal"/>
+      <w:lvlText w:val="%4."/>
+      <w:lvlJc w:val="left"/>
+      <w:pPr>
+        <w:ind w:left="2880" w:hanging="360"/>
+      </w:pPr>
+    </w:lvl>
+    <w:lvl w:ilvl="4" w:tplc="04090019" w:tentative="1">
+      <w:start w:val="1"/>
+      <w:numFmt w:val="lowerLetter"/>
+      <w:lvlText w:val="%5."/>
+      <w:lvlJc w:val="left"/>
+      <w:pPr>
+        <w:ind w:left="3600" w:hanging="360"/>
+      </w:pPr>
+    </w:lvl>
+    <w:lvl w:ilvl="5" w:tplc="0409001B" w:tentative="1">
+      <w:start w:val="1"/>
+      <w:numFmt w:val="lowerRoman"/>
+      <w:lvlText w:val="%6."/>
+      <w:lvlJc w:val="right"/>
+      <w:pPr>
+        <w:ind w:left="4320" w:hanging="180"/>
+      </w:pPr>
+    </w:lvl>
+    <w:lvl w:ilvl="6" w:tplc="0409000F" w:tentative="1">
+      <w:start w:val="1"/>
+      <w:numFmt w:val="decimal"/>
+      <w:lvlText w:val="%7."/>
+      <w:lvlJc w:val="left"/>
+      <w:pPr>
+        <w:ind w:left="5040" w:hanging="360"/>
+      </w:pPr>
+    </w:lvl>
+    <w:lvl w:ilvl="7" w:tplc="04090019" w:tentative="1">
+      <w:start w:val="1"/>
+      <w:numFmt w:val="lowerLetter"/>
+      <w:lvlText w:val="%8."/>
+      <w:lvlJc w:val="left"/>
+      <w:pPr>
+        <w:ind w:left="5760" w:hanging="360"/>
+      </w:pPr>
+    </w:lvl>
+    <w:lvl w:ilvl="8" w:tplc="0409001B" w:tentative="1">
+      <w:start w:val="1"/>
+      <w:numFmt w:val="lowerRoman"/>
+      <w:lvlText w:val="%9."/>
+      <w:lvlJc w:val="right"/>
+      <w:pPr>
+        <w:ind w:left="6480" w:hanging="180"/>
+      </w:pPr>
+    </w:lvl>
+  </w:abstractNum>
+  <w:abstractNum w:abstractNumId="65" w15:restartNumberingAfterBreak="0">
+    <w:nsid w:val="76DB0F4B"/>
+    <w:multiLevelType w:val="hybridMultilevel"/>
+    <w:tmpl w:val="A5624388"/>
+    <w:lvl w:ilvl="0" w:tplc="88127E66">
+      <w:start w:val="1"/>
+      <w:numFmt w:val="decimal"/>
+      <w:lvlText w:val="%1."/>
+      <w:lvlJc w:val="left"/>
+      <w:pPr>
+        <w:ind w:left="720" w:hanging="360"/>
+      </w:pPr>
+      <w:rPr>
+        <w:rFonts w:hint="default"/>
+      </w:rPr>
+    </w:lvl>
+    <w:lvl w:ilvl="1" w:tplc="04090019" w:tentative="1">
+      <w:start w:val="1"/>
+      <w:numFmt w:val="lowerLetter"/>
+      <w:lvlText w:val="%2."/>
+      <w:lvlJc w:val="left"/>
+      <w:pPr>
+        <w:ind w:left="1440" w:hanging="360"/>
+      </w:pPr>
+    </w:lvl>
+    <w:lvl w:ilvl="2" w:tplc="0409001B" w:tentative="1">
+      <w:start w:val="1"/>
+      <w:numFmt w:val="lowerRoman"/>
+      <w:lvlText w:val="%3."/>
+      <w:lvlJc w:val="right"/>
+      <w:pPr>
+        <w:ind w:left="2160" w:hanging="180"/>
+      </w:pPr>
+    </w:lvl>
+    <w:lvl w:ilvl="3" w:tplc="0409000F" w:tentative="1">
+      <w:start w:val="1"/>
+      <w:numFmt w:val="decimal"/>
+      <w:lvlText w:val="%4."/>
+      <w:lvlJc w:val="left"/>
+      <w:pPr>
+        <w:ind w:left="2880" w:hanging="360"/>
+      </w:pPr>
+    </w:lvl>
+    <w:lvl w:ilvl="4" w:tplc="04090019" w:tentative="1">
+      <w:start w:val="1"/>
+      <w:numFmt w:val="lowerLetter"/>
+      <w:lvlText w:val="%5."/>
+      <w:lvlJc w:val="left"/>
+      <w:pPr>
+        <w:ind w:left="3600" w:hanging="360"/>
+      </w:pPr>
+    </w:lvl>
+    <w:lvl w:ilvl="5" w:tplc="0409001B" w:tentative="1">
+      <w:start w:val="1"/>
+      <w:numFmt w:val="lowerRoman"/>
+      <w:lvlText w:val="%6."/>
+      <w:lvlJc w:val="right"/>
+      <w:pPr>
+        <w:ind w:left="4320" w:hanging="180"/>
+      </w:pPr>
+    </w:lvl>
+    <w:lvl w:ilvl="6" w:tplc="0409000F" w:tentative="1">
+      <w:start w:val="1"/>
+      <w:numFmt w:val="decimal"/>
+      <w:lvlText w:val="%7."/>
+      <w:lvlJc w:val="left"/>
+      <w:pPr>
+        <w:ind w:left="5040" w:hanging="360"/>
+      </w:pPr>
+    </w:lvl>
+    <w:lvl w:ilvl="7" w:tplc="04090019" w:tentative="1">
+      <w:start w:val="1"/>
+      <w:numFmt w:val="lowerLetter"/>
+      <w:lvlText w:val="%8."/>
+      <w:lvlJc w:val="left"/>
+      <w:pPr>
+        <w:ind w:left="5760" w:hanging="360"/>
+      </w:pPr>
+    </w:lvl>
+    <w:lvl w:ilvl="8" w:tplc="0409001B" w:tentative="1">
+      <w:start w:val="1"/>
+      <w:numFmt w:val="lowerRoman"/>
+      <w:lvlText w:val="%9."/>
+      <w:lvlJc w:val="right"/>
+      <w:pPr>
+        <w:ind w:left="6480" w:hanging="180"/>
+      </w:pPr>
+    </w:lvl>
+  </w:abstractNum>
+  <w:abstractNum w:abstractNumId="66" w15:restartNumberingAfterBreak="0">
+    <w:nsid w:val="795F7B5E"/>
+    <w:multiLevelType w:val="hybridMultilevel"/>
+    <w:tmpl w:val="C90E9FB6"/>
+    <w:lvl w:ilvl="0" w:tplc="694052BE">
+      <w:start w:val="1"/>
+      <w:numFmt w:val="decimal"/>
+      <w:lvlText w:val="%1."/>
+      <w:lvlJc w:val="left"/>
+      <w:pPr>
+        <w:ind w:left="720" w:hanging="360"/>
+      </w:pPr>
+      <w:rPr>
+        <w:rFonts w:hint="default"/>
+      </w:rPr>
+    </w:lvl>
+    <w:lvl w:ilvl="1" w:tplc="04090019">
+      <w:start w:val="1"/>
+      <w:numFmt w:val="lowerLetter"/>
+      <w:lvlText w:val="%2."/>
+      <w:lvlJc w:val="left"/>
+      <w:pPr>
+        <w:ind w:left="1440" w:hanging="360"/>
+      </w:pPr>
+    </w:lvl>
+    <w:lvl w:ilvl="2" w:tplc="0409001B" w:tentative="1">
+      <w:start w:val="1"/>
+      <w:numFmt w:val="lowerRoman"/>
+      <w:lvlText w:val="%3."/>
+      <w:lvlJc w:val="right"/>
+      <w:pPr>
+        <w:ind w:left="2160" w:hanging="180"/>
+      </w:pPr>
+    </w:lvl>
+    <w:lvl w:ilvl="3" w:tplc="0409000F" w:tentative="1">
+      <w:start w:val="1"/>
+      <w:numFmt w:val="decimal"/>
+      <w:lvlText w:val="%4."/>
+      <w:lvlJc w:val="left"/>
+      <w:pPr>
+        <w:ind w:left="2880" w:hanging="360"/>
+      </w:pPr>
+    </w:lvl>
+    <w:lvl w:ilvl="4" w:tplc="04090019" w:tentative="1">
+      <w:start w:val="1"/>
+      <w:numFmt w:val="lowerLetter"/>
+      <w:lvlText w:val="%5."/>
+      <w:lvlJc w:val="left"/>
+      <w:pPr>
+        <w:ind w:left="3600" w:hanging="360"/>
+      </w:pPr>
+    </w:lvl>
+    <w:lvl w:ilvl="5" w:tplc="0409001B" w:tentative="1">
+      <w:start w:val="1"/>
+      <w:numFmt w:val="lowerRoman"/>
+      <w:lvlText w:val="%6."/>
+      <w:lvlJc w:val="right"/>
+      <w:pPr>
+        <w:ind w:left="4320" w:hanging="180"/>
+      </w:pPr>
+    </w:lvl>
+    <w:lvl w:ilvl="6" w:tplc="0409000F" w:tentative="1">
+      <w:start w:val="1"/>
+      <w:numFmt w:val="decimal"/>
+      <w:lvlText w:val="%7."/>
+      <w:lvlJc w:val="left"/>
+      <w:pPr>
+        <w:ind w:left="5040" w:hanging="360"/>
+      </w:pPr>
+    </w:lvl>
+    <w:lvl w:ilvl="7" w:tplc="04090019" w:tentative="1">
+      <w:start w:val="1"/>
+      <w:numFmt w:val="lowerLetter"/>
+      <w:lvlText w:val="%8."/>
+      <w:lvlJc w:val="left"/>
+      <w:pPr>
+        <w:ind w:left="5760" w:hanging="360"/>
+      </w:pPr>
+    </w:lvl>
+    <w:lvl w:ilvl="8" w:tplc="0409001B" w:tentative="1">
+      <w:start w:val="1"/>
+      <w:numFmt w:val="lowerRoman"/>
+      <w:lvlText w:val="%9."/>
+      <w:lvlJc w:val="right"/>
+      <w:pPr>
+        <w:ind w:left="6480" w:hanging="180"/>
+      </w:pPr>
+    </w:lvl>
+  </w:abstractNum>
+  <w:abstractNum w:abstractNumId="67" w15:restartNumberingAfterBreak="0">
+    <w:nsid w:val="7EEE3FA6"/>
+    <w:multiLevelType w:val="hybridMultilevel"/>
+    <w:tmpl w:val="D2522138"/>
+    <w:lvl w:ilvl="0" w:tplc="4A1A3F24">
+      <w:start w:val="1"/>
+      <w:numFmt w:val="decimal"/>
+      <w:lvlText w:val="%1."/>
+      <w:lvlJc w:val="left"/>
+      <w:pPr>
+        <w:ind w:left="720" w:hanging="360"/>
+      </w:pPr>
+      <w:rPr>
+        <w:rFonts w:hint="default"/>
+        <w:b w:val="0"/>
+        <w:u w:val="none"/>
+      </w:rPr>
+    </w:lvl>
+    <w:lvl w:ilvl="1" w:tplc="04090019">
+      <w:start w:val="1"/>
+      <w:numFmt w:val="lowerLetter"/>
+      <w:lvlText w:val="%2."/>
+      <w:lvlJc w:val="left"/>
+      <w:pPr>
+        <w:ind w:left="1440" w:hanging="360"/>
+      </w:pPr>
+    </w:lvl>
+    <w:lvl w:ilvl="2" w:tplc="0409001B" w:tentative="1">
+      <w:start w:val="1"/>
+      <w:numFmt w:val="lowerRoman"/>
+      <w:lvlText w:val="%3."/>
+      <w:lvlJc w:val="right"/>
+      <w:pPr>
+        <w:ind w:left="2160" w:hanging="180"/>
+      </w:pPr>
+    </w:lvl>
+    <w:lvl w:ilvl="3" w:tplc="0409000F" w:tentative="1">
+      <w:start w:val="1"/>
+      <w:numFmt w:val="decimal"/>
+      <w:lvlText w:val="%4."/>
+      <w:lvlJc w:val="left"/>
+      <w:pPr>
+        <w:ind w:left="2880" w:hanging="360"/>
+      </w:pPr>
+    </w:lvl>
+    <w:lvl w:ilvl="4" w:tplc="04090019" w:tentative="1">
+      <w:start w:val="1"/>
+      <w:numFmt w:val="lowerLetter"/>
+      <w:lvlText w:val="%5."/>
+      <w:lvlJc w:val="left"/>
+      <w:pPr>
+        <w:ind w:left="3600" w:hanging="360"/>
+      </w:pPr>
+    </w:lvl>
+    <w:lvl w:ilvl="5" w:tplc="0409001B" w:tentative="1">
+      <w:start w:val="1"/>
+      <w:numFmt w:val="lowerRoman"/>
+      <w:lvlText w:val="%6."/>
+      <w:lvlJc w:val="right"/>
+      <w:pPr>
+        <w:ind w:left="4320" w:hanging="180"/>
+      </w:pPr>
+    </w:lvl>
+    <w:lvl w:ilvl="6" w:tplc="0409000F" w:tentative="1">
+      <w:start w:val="1"/>
+      <w:numFmt w:val="decimal"/>
+      <w:lvlText w:val="%7."/>
+      <w:lvlJc w:val="left"/>
+      <w:pPr>
+        <w:ind w:left="5040" w:hanging="360"/>
+      </w:pPr>
+    </w:lvl>
+    <w:lvl w:ilvl="7" w:tplc="04090019" w:tentative="1">
+      <w:start w:val="1"/>
+      <w:numFmt w:val="lowerLetter"/>
+      <w:lvlText w:val="%8."/>
+      <w:lvlJc w:val="left"/>
+      <w:pPr>
+        <w:ind w:left="5760" w:hanging="360"/>
+      </w:pPr>
+    </w:lvl>
+    <w:lvl w:ilvl="8" w:tplc="0409001B" w:tentative="1">
+      <w:start w:val="1"/>
+      <w:numFmt w:val="lowerRoman"/>
+      <w:lvlText w:val="%9."/>
+      <w:lvlJc w:val="right"/>
+      <w:pPr>
+        <w:ind w:left="6480" w:hanging="180"/>
+      </w:pPr>
+    </w:lvl>
+  </w:abstractNum>
   <w:num w:numId="1" w16cid:durableId="665401045">
+    <w:abstractNumId w:val="1"/>
+  </w:num>
+  <w:num w:numId="2" w16cid:durableId="776293649">
+    <w:abstractNumId w:val="41"/>
+  </w:num>
+  <w:num w:numId="3" w16cid:durableId="1796176434">
+    <w:abstractNumId w:val="42"/>
+  </w:num>
+  <w:num w:numId="4" w16cid:durableId="1988438674">
+    <w:abstractNumId w:val="60"/>
+  </w:num>
+  <w:num w:numId="5" w16cid:durableId="1267928932">
+    <w:abstractNumId w:val="36"/>
+  </w:num>
+  <w:num w:numId="6" w16cid:durableId="1196427421">
+    <w:abstractNumId w:val="53"/>
+  </w:num>
+  <w:num w:numId="7" w16cid:durableId="1717386348">
+    <w:abstractNumId w:val="58"/>
+  </w:num>
+  <w:num w:numId="8" w16cid:durableId="457531935">
+    <w:abstractNumId w:val="63"/>
+  </w:num>
+  <w:num w:numId="9" w16cid:durableId="1482120291">
+    <w:abstractNumId w:val="34"/>
+  </w:num>
+  <w:num w:numId="10" w16cid:durableId="1169902965">
+    <w:abstractNumId w:val="21"/>
+  </w:num>
+  <w:num w:numId="11" w16cid:durableId="629477024">
+    <w:abstractNumId w:val="12"/>
+  </w:num>
+  <w:num w:numId="12" w16cid:durableId="1078943651">
+    <w:abstractNumId w:val="47"/>
+  </w:num>
+  <w:num w:numId="13" w16cid:durableId="125245423">
+    <w:abstractNumId w:val="37"/>
+  </w:num>
+  <w:num w:numId="14" w16cid:durableId="1348752843">
+    <w:abstractNumId w:val="45"/>
+  </w:num>
+  <w:num w:numId="15" w16cid:durableId="1203903780">
+    <w:abstractNumId w:val="59"/>
+  </w:num>
+  <w:num w:numId="16" w16cid:durableId="1170759673">
+    <w:abstractNumId w:val="56"/>
+  </w:num>
+  <w:num w:numId="17" w16cid:durableId="1559055014">
+    <w:abstractNumId w:val="5"/>
+  </w:num>
+  <w:num w:numId="18" w16cid:durableId="1984499915">
+    <w:abstractNumId w:val="24"/>
+  </w:num>
+  <w:num w:numId="19" w16cid:durableId="574631187">
+    <w:abstractNumId w:val="44"/>
+  </w:num>
+  <w:num w:numId="20" w16cid:durableId="1032196294">
+    <w:abstractNumId w:val="9"/>
+  </w:num>
+  <w:num w:numId="21" w16cid:durableId="313923128">
+    <w:abstractNumId w:val="16"/>
+  </w:num>
+  <w:num w:numId="22" w16cid:durableId="496845999">
+    <w:abstractNumId w:val="57"/>
+  </w:num>
+  <w:num w:numId="23" w16cid:durableId="316570518">
+    <w:abstractNumId w:val="54"/>
+  </w:num>
+  <w:num w:numId="24" w16cid:durableId="1014965015">
+    <w:abstractNumId w:val="3"/>
+  </w:num>
+  <w:num w:numId="25" w16cid:durableId="1742482352">
+    <w:abstractNumId w:val="26"/>
+  </w:num>
+  <w:num w:numId="26" w16cid:durableId="2064518539">
+    <w:abstractNumId w:val="65"/>
+  </w:num>
+  <w:num w:numId="27" w16cid:durableId="1128164689">
+    <w:abstractNumId w:val="13"/>
+  </w:num>
+  <w:num w:numId="28" w16cid:durableId="852914964">
+    <w:abstractNumId w:val="38"/>
+  </w:num>
+  <w:num w:numId="29" w16cid:durableId="302586546">
+    <w:abstractNumId w:val="27"/>
+  </w:num>
+  <w:num w:numId="30" w16cid:durableId="1668972174">
+    <w:abstractNumId w:val="23"/>
+  </w:num>
+  <w:num w:numId="31" w16cid:durableId="2031758341">
+    <w:abstractNumId w:val="43"/>
+  </w:num>
+  <w:num w:numId="32" w16cid:durableId="793183046">
+    <w:abstractNumId w:val="48"/>
+  </w:num>
+  <w:num w:numId="33" w16cid:durableId="220138854">
+    <w:abstractNumId w:val="55"/>
+  </w:num>
+  <w:num w:numId="34" w16cid:durableId="1196968536">
+    <w:abstractNumId w:val="62"/>
+  </w:num>
+  <w:num w:numId="35" w16cid:durableId="1364744509">
+    <w:abstractNumId w:val="35"/>
+  </w:num>
+  <w:num w:numId="36" w16cid:durableId="192617100">
+    <w:abstractNumId w:val="52"/>
+  </w:num>
+  <w:num w:numId="37" w16cid:durableId="596712838">
+    <w:abstractNumId w:val="33"/>
+  </w:num>
+  <w:num w:numId="38" w16cid:durableId="727996060">
+    <w:abstractNumId w:val="31"/>
+  </w:num>
+  <w:num w:numId="39" w16cid:durableId="1895778227">
+    <w:abstractNumId w:val="18"/>
+  </w:num>
+  <w:num w:numId="40" w16cid:durableId="2068912915">
+    <w:abstractNumId w:val="22"/>
+  </w:num>
+  <w:num w:numId="41" w16cid:durableId="2046757695">
+    <w:abstractNumId w:val="7"/>
+  </w:num>
+  <w:num w:numId="42" w16cid:durableId="599489428">
+    <w:abstractNumId w:val="61"/>
+  </w:num>
+  <w:num w:numId="43" w16cid:durableId="751853763">
+    <w:abstractNumId w:val="4"/>
+  </w:num>
+  <w:num w:numId="44" w16cid:durableId="1663193171">
+    <w:abstractNumId w:val="66"/>
+  </w:num>
+  <w:num w:numId="45" w16cid:durableId="25451944">
+    <w:abstractNumId w:val="50"/>
+  </w:num>
+  <w:num w:numId="46" w16cid:durableId="1279989981">
+    <w:abstractNumId w:val="8"/>
+  </w:num>
+  <w:num w:numId="47" w16cid:durableId="24645107">
+    <w:abstractNumId w:val="49"/>
+  </w:num>
+  <w:num w:numId="48" w16cid:durableId="1476290372">
+    <w:abstractNumId w:val="28"/>
+  </w:num>
+  <w:num w:numId="49" w16cid:durableId="70273877">
+    <w:abstractNumId w:val="6"/>
+  </w:num>
+  <w:num w:numId="50" w16cid:durableId="266230377">
+    <w:abstractNumId w:val="15"/>
+  </w:num>
+  <w:num w:numId="51" w16cid:durableId="124544125">
+    <w:abstractNumId w:val="39"/>
+  </w:num>
+  <w:num w:numId="52" w16cid:durableId="1833568931">
+    <w:abstractNumId w:val="20"/>
+  </w:num>
+  <w:num w:numId="53" w16cid:durableId="1309944020">
+    <w:abstractNumId w:val="40"/>
+  </w:num>
+  <w:num w:numId="54" w16cid:durableId="1833913303">
+    <w:abstractNumId w:val="29"/>
+  </w:num>
+  <w:num w:numId="55" w16cid:durableId="232932734">
+    <w:abstractNumId w:val="10"/>
+  </w:num>
+  <w:num w:numId="56" w16cid:durableId="42171468">
+    <w:abstractNumId w:val="25"/>
+  </w:num>
+  <w:num w:numId="57" w16cid:durableId="583028355">
+    <w:abstractNumId w:val="19"/>
+  </w:num>
+  <w:num w:numId="58" w16cid:durableId="62215329">
+    <w:abstractNumId w:val="51"/>
+  </w:num>
+  <w:num w:numId="59" w16cid:durableId="153450051">
+    <w:abstractNumId w:val="46"/>
+  </w:num>
+  <w:num w:numId="60" w16cid:durableId="260456135">
+    <w:abstractNumId w:val="67"/>
+  </w:num>
+  <w:num w:numId="61" w16cid:durableId="508911152">
+    <w:abstractNumId w:val="64"/>
+  </w:num>
+  <w:num w:numId="62" w16cid:durableId="2014913504">
+    <w:abstractNumId w:val="32"/>
+  </w:num>
+  <w:num w:numId="63" w16cid:durableId="521820386">
+    <w:abstractNumId w:val="30"/>
+  </w:num>
+  <w:num w:numId="64" w16cid:durableId="1186677571">
+    <w:abstractNumId w:val="17"/>
+  </w:num>
+  <w:num w:numId="65" w16cid:durableId="584532565">
+    <w:abstractNumId w:val="14"/>
+  </w:num>
+  <w:num w:numId="66" w16cid:durableId="1516575915">
+    <w:abstractNumId w:val="2"/>
+  </w:num>
+  <w:num w:numId="67" w16cid:durableId="1722637020">
     <w:abstractNumId w:val="0"/>
   </w:num>
-  <w:num w:numId="2" w16cid:durableId="776293649">
-    <w:abstractNumId w:val="38"/>
-  </w:num>
-  <w:num w:numId="3" w16cid:durableId="1796176434">
-    <w:abstractNumId w:val="39"/>
-  </w:num>
-  <w:num w:numId="4" w16cid:durableId="1988438674">
-    <w:abstractNumId w:val="57"/>
-  </w:num>
-  <w:num w:numId="5" w16cid:durableId="1267928932">
-    <w:abstractNumId w:val="33"/>
-  </w:num>
-  <w:num w:numId="6" w16cid:durableId="1196427421">
-    <w:abstractNumId w:val="50"/>
-  </w:num>
-  <w:num w:numId="7" w16cid:durableId="1717386348">
-    <w:abstractNumId w:val="55"/>
-  </w:num>
-  <w:num w:numId="8" w16cid:durableId="457531935">
-    <w:abstractNumId w:val="60"/>
-  </w:num>
-  <w:num w:numId="9" w16cid:durableId="1482120291">
-    <w:abstractNumId w:val="31"/>
-  </w:num>
-  <w:num w:numId="10" w16cid:durableId="1169902965">
-    <w:abstractNumId w:val="17"/>
-  </w:num>
-  <w:num w:numId="11" w16cid:durableId="629477024">
-    <w:abstractNumId w:val="9"/>
-  </w:num>
-  <w:num w:numId="12" w16cid:durableId="1078943651">
-    <w:abstractNumId w:val="44"/>
-  </w:num>
-  <w:num w:numId="13" w16cid:durableId="125245423">
-    <w:abstractNumId w:val="34"/>
-  </w:num>
-  <w:num w:numId="14" w16cid:durableId="1348752843">
-    <w:abstractNumId w:val="42"/>
-  </w:num>
-  <w:num w:numId="15" w16cid:durableId="1203903780">
-    <w:abstractNumId w:val="56"/>
-  </w:num>
-  <w:num w:numId="16" w16cid:durableId="1170759673">
-    <w:abstractNumId w:val="53"/>
-  </w:num>
-  <w:num w:numId="17" w16cid:durableId="1559055014">
-    <w:abstractNumId w:val="3"/>
-  </w:num>
-  <w:num w:numId="18" w16cid:durableId="1984499915">
-    <w:abstractNumId w:val="21"/>
-  </w:num>
-  <w:num w:numId="19" w16cid:durableId="574631187">
-    <w:abstractNumId w:val="41"/>
-  </w:num>
-  <w:num w:numId="20" w16cid:durableId="1032196294">
-    <w:abstractNumId w:val="7"/>
-  </w:num>
-  <w:num w:numId="21" w16cid:durableId="313923128">
-    <w:abstractNumId w:val="12"/>
-  </w:num>
-  <w:num w:numId="22" w16cid:durableId="496845999">
-    <w:abstractNumId w:val="54"/>
-  </w:num>
-  <w:num w:numId="23" w16cid:durableId="316570518">
-    <w:abstractNumId w:val="51"/>
-  </w:num>
-  <w:num w:numId="24" w16cid:durableId="1014965015">
-    <w:abstractNumId w:val="1"/>
-  </w:num>
-  <w:num w:numId="25" w16cid:durableId="1742482352">
-    <w:abstractNumId w:val="23"/>
-  </w:num>
-  <w:num w:numId="26" w16cid:durableId="2064518539">
-    <w:abstractNumId w:val="62"/>
-  </w:num>
-  <w:num w:numId="27" w16cid:durableId="1128164689">
-    <w:abstractNumId w:val="10"/>
-  </w:num>
-  <w:num w:numId="28" w16cid:durableId="852914964">
-    <w:abstractNumId w:val="35"/>
-  </w:num>
-  <w:num w:numId="29" w16cid:durableId="302586546">
-    <w:abstractNumId w:val="24"/>
-  </w:num>
-  <w:num w:numId="30" w16cid:durableId="1668972174">
-    <w:abstractNumId w:val="20"/>
-  </w:num>
-  <w:num w:numId="31" w16cid:durableId="2031758341">
-    <w:abstractNumId w:val="40"/>
-  </w:num>
-  <w:num w:numId="32" w16cid:durableId="793183046">
-    <w:abstractNumId w:val="45"/>
-  </w:num>
-  <w:num w:numId="33" w16cid:durableId="220138854">
-    <w:abstractNumId w:val="52"/>
-  </w:num>
-  <w:num w:numId="34" w16cid:durableId="1196968536">
-    <w:abstractNumId w:val="59"/>
-  </w:num>
-  <w:num w:numId="35" w16cid:durableId="1364744509">
-    <w:abstractNumId w:val="32"/>
-  </w:num>
-  <w:num w:numId="36" w16cid:durableId="192617100">
-    <w:abstractNumId w:val="49"/>
-  </w:num>
-  <w:num w:numId="37" w16cid:durableId="596712838">
-    <w:abstractNumId w:val="30"/>
-  </w:num>
-  <w:num w:numId="38" w16cid:durableId="727996060">
-    <w:abstractNumId w:val="28"/>
-  </w:num>
-  <w:num w:numId="39" w16cid:durableId="1895778227">
-    <w:abstractNumId w:val="14"/>
-  </w:num>
-  <w:num w:numId="40" w16cid:durableId="2068912915">
-    <w:abstractNumId w:val="18"/>
-  </w:num>
-  <w:num w:numId="41" w16cid:durableId="2046757695">
-    <w:abstractNumId w:val="5"/>
-  </w:num>
-  <w:num w:numId="42" w16cid:durableId="599489428">
-    <w:abstractNumId w:val="58"/>
-  </w:num>
-  <w:num w:numId="43" w16cid:durableId="751853763">
-    <w:abstractNumId w:val="2"/>
-  </w:num>
-  <w:num w:numId="44" w16cid:durableId="1663193171">
-    <w:abstractNumId w:val="63"/>
-  </w:num>
-  <w:num w:numId="45" w16cid:durableId="25451944">
-    <w:abstractNumId w:val="47"/>
-  </w:num>
-  <w:num w:numId="46" w16cid:durableId="1279989981">
-    <w:abstractNumId w:val="6"/>
-  </w:num>
-  <w:num w:numId="47" w16cid:durableId="24645107">
-    <w:abstractNumId w:val="46"/>
-  </w:num>
-  <w:num w:numId="48" w16cid:durableId="1476290372">
-    <w:abstractNumId w:val="25"/>
-  </w:num>
-  <w:num w:numId="49" w16cid:durableId="70273877">
-    <w:abstractNumId w:val="4"/>
-  </w:num>
-  <w:num w:numId="50" w16cid:durableId="266230377">
+  <w:num w:numId="68" w16cid:durableId="1375501954">
     <w:abstractNumId w:val="11"/>
   </w:num>
-  <w:num w:numId="51" w16cid:durableId="124544125">
-    <w:abstractNumId w:val="36"/>
-  </w:num>
-  <w:num w:numId="52" w16cid:durableId="1833568931">
-    <w:abstractNumId w:val="16"/>
-  </w:num>
-  <w:num w:numId="53" w16cid:durableId="1309944020">
-    <w:abstractNumId w:val="37"/>
-  </w:num>
-  <w:num w:numId="54" w16cid:durableId="1833913303">
-    <w:abstractNumId w:val="26"/>
-  </w:num>
-  <w:num w:numId="55" w16cid:durableId="232932734">
-    <w:abstractNumId w:val="8"/>
-  </w:num>
-  <w:num w:numId="56" w16cid:durableId="42171468">
-    <w:abstractNumId w:val="22"/>
-  </w:num>
-  <w:num w:numId="57" w16cid:durableId="583028355">
-    <w:abstractNumId w:val="15"/>
-  </w:num>
-  <w:num w:numId="58" w16cid:durableId="62215329">
-    <w:abstractNumId w:val="48"/>
-  </w:num>
-  <w:num w:numId="59" w16cid:durableId="596324806">
-    <w:abstractNumId w:val="19"/>
-  </w:num>
-  <w:num w:numId="60" w16cid:durableId="153450051">
-    <w:abstractNumId w:val="43"/>
-  </w:num>
-  <w:num w:numId="61" w16cid:durableId="260456135">
-    <w:abstractNumId w:val="64"/>
-  </w:num>
-  <w:num w:numId="62" w16cid:durableId="508911152">
-    <w:abstractNumId w:val="61"/>
-  </w:num>
-  <w:num w:numId="63" w16cid:durableId="2014913504">
-    <w:abstractNumId w:val="29"/>
-  </w:num>
-  <w:num w:numId="64" w16cid:durableId="521820386">
-    <w:abstractNumId w:val="27"/>
-  </w:num>
-  <w:num w:numId="65" w16cid:durableId="1186677571">
-    <w:abstractNumId w:val="13"/>
-  </w:num>
-  <w:numIdMacAtCleanup w:val="56"/>
+  <w:numIdMacAtCleanup w:val="68"/>
 </w:numbering>
 </file>
 

--- a/docs/CoreJava.docx
+++ b/docs/CoreJava.docx
@@ -26662,6 +26662,788 @@
         <w:t xml:space="preserve"> </w:t>
       </w:r>
     </w:p>
+    <w:p>
+      <w:pPr>
+        <w:pStyle w:val="NoSpacing"/>
+        <w:rPr>
+          <w:b/>
+          <w:bCs/>
+          <w:color w:val="000000" w:themeColor="text1"/>
+          <w:sz w:val="20"/>
+          <w:szCs w:val="20"/>
+          <w:u w:val="single"/>
+        </w:rPr>
+      </w:pPr>
+    </w:p>
+    <w:p>
+      <w:pPr>
+        <w:pStyle w:val="NoSpacing"/>
+        <w:rPr>
+          <w:b/>
+          <w:bCs/>
+          <w:color w:val="000000" w:themeColor="text1"/>
+          <w:sz w:val="20"/>
+          <w:szCs w:val="20"/>
+          <w:u w:val="single"/>
+        </w:rPr>
+      </w:pPr>
+    </w:p>
+    <w:p>
+      <w:pPr>
+        <w:pStyle w:val="NoSpacing"/>
+        <w:rPr>
+          <w:b/>
+          <w:bCs/>
+          <w:color w:val="000000" w:themeColor="text1"/>
+          <w:sz w:val="20"/>
+          <w:szCs w:val="20"/>
+          <w:u w:val="single"/>
+        </w:rPr>
+      </w:pPr>
+    </w:p>
+    <w:p>
+      <w:pPr>
+        <w:rPr>
+          <w:b/>
+          <w:bCs/>
+          <w:color w:val="000000" w:themeColor="text1"/>
+          <w:sz w:val="20"/>
+          <w:szCs w:val="20"/>
+          <w:u w:val="single"/>
+        </w:rPr>
+      </w:pPr>
+      <w:r>
+        <w:rPr>
+          <w:b/>
+          <w:bCs/>
+          <w:color w:val="000000" w:themeColor="text1"/>
+          <w:sz w:val="20"/>
+          <w:szCs w:val="20"/>
+          <w:u w:val="single"/>
+        </w:rPr>
+        <w:br w:type="page"/>
+      </w:r>
+    </w:p>
+    <w:p>
+      <w:pPr>
+        <w:pStyle w:val="NoSpacing"/>
+        <w:jc w:val="center"/>
+        <w:rPr>
+          <w:b/>
+          <w:bCs/>
+          <w:color w:val="000000" w:themeColor="text1"/>
+          <w:sz w:val="20"/>
+          <w:szCs w:val="20"/>
+          <w:u w:val="single"/>
+        </w:rPr>
+      </w:pPr>
+      <w:r>
+        <w:rPr>
+          <w:b/>
+          <w:bCs/>
+          <w:color w:val="000000" w:themeColor="text1"/>
+          <w:sz w:val="20"/>
+          <w:szCs w:val="20"/>
+          <w:u w:val="single"/>
+        </w:rPr>
+        <w:lastRenderedPageBreak/>
+        <w:t>Threading</w:t>
+      </w:r>
+    </w:p>
+    <w:p>
+      <w:pPr>
+        <w:pStyle w:val="NoSpacing"/>
+        <w:rPr>
+          <w:b/>
+          <w:bCs/>
+          <w:color w:val="000000" w:themeColor="text1"/>
+          <w:sz w:val="20"/>
+          <w:szCs w:val="20"/>
+          <w:u w:val="single"/>
+        </w:rPr>
+      </w:pPr>
+    </w:p>
+    <w:p>
+      <w:pPr>
+        <w:pStyle w:val="NoSpacing"/>
+        <w:rPr>
+          <w:b/>
+          <w:bCs/>
+          <w:color w:val="000000" w:themeColor="text1"/>
+          <w:sz w:val="20"/>
+          <w:szCs w:val="20"/>
+          <w:u w:val="single"/>
+        </w:rPr>
+      </w:pPr>
+      <w:r>
+        <w:rPr>
+          <w:b/>
+          <w:bCs/>
+          <w:color w:val="000000" w:themeColor="text1"/>
+          <w:sz w:val="20"/>
+          <w:szCs w:val="20"/>
+          <w:u w:val="single"/>
+        </w:rPr>
+        <w:t>What Is Process?</w:t>
+      </w:r>
+    </w:p>
+    <w:p>
+      <w:pPr>
+        <w:pStyle w:val="NoSpacing"/>
+        <w:numPr>
+          <w:ilvl w:val="0"/>
+          <w:numId w:val="70"/>
+        </w:numPr>
+        <w:rPr>
+          <w:color w:val="000000" w:themeColor="text1"/>
+          <w:sz w:val="20"/>
+          <w:szCs w:val="20"/>
+        </w:rPr>
+      </w:pPr>
+      <w:r>
+        <w:rPr>
+          <w:color w:val="000000" w:themeColor="text1"/>
+          <w:sz w:val="20"/>
+          <w:szCs w:val="20"/>
+        </w:rPr>
+        <w:t>Process is an independent execution of the application.</w:t>
+      </w:r>
+    </w:p>
+    <w:p>
+      <w:pPr>
+        <w:pStyle w:val="NoSpacing"/>
+        <w:numPr>
+          <w:ilvl w:val="0"/>
+          <w:numId w:val="70"/>
+        </w:numPr>
+        <w:rPr>
+          <w:color w:val="000000" w:themeColor="text1"/>
+          <w:sz w:val="20"/>
+          <w:szCs w:val="20"/>
+        </w:rPr>
+      </w:pPr>
+      <w:r>
+        <w:rPr>
+          <w:color w:val="000000" w:themeColor="text1"/>
+          <w:sz w:val="20"/>
+          <w:szCs w:val="20"/>
+        </w:rPr>
+        <w:t>The process acquired a memory on the RAM.</w:t>
+      </w:r>
+    </w:p>
+    <w:p>
+      <w:pPr>
+        <w:pStyle w:val="NoSpacing"/>
+        <w:numPr>
+          <w:ilvl w:val="0"/>
+          <w:numId w:val="70"/>
+        </w:numPr>
+        <w:rPr>
+          <w:color w:val="000000" w:themeColor="text1"/>
+          <w:sz w:val="20"/>
+          <w:szCs w:val="20"/>
+        </w:rPr>
+      </w:pPr>
+      <w:r>
+        <w:rPr>
+          <w:color w:val="000000" w:themeColor="text1"/>
+          <w:sz w:val="20"/>
+          <w:szCs w:val="20"/>
+        </w:rPr>
+        <w:t>Every Process will have a separate memory.</w:t>
+      </w:r>
+    </w:p>
+    <w:p>
+      <w:pPr>
+        <w:pStyle w:val="NoSpacing"/>
+        <w:numPr>
+          <w:ilvl w:val="0"/>
+          <w:numId w:val="70"/>
+        </w:numPr>
+        <w:rPr>
+          <w:color w:val="000000" w:themeColor="text1"/>
+          <w:sz w:val="20"/>
+          <w:szCs w:val="20"/>
+        </w:rPr>
+      </w:pPr>
+      <w:r>
+        <w:rPr>
+          <w:color w:val="000000" w:themeColor="text1"/>
+          <w:sz w:val="20"/>
+          <w:szCs w:val="20"/>
+        </w:rPr>
+        <w:t xml:space="preserve">Process </w:t>
+      </w:r>
+      <w:r>
+        <w:rPr>
+          <w:color w:val="000000" w:themeColor="text1"/>
+          <w:sz w:val="20"/>
+          <w:szCs w:val="20"/>
+        </w:rPr>
+        <w:t>is</w:t>
+      </w:r>
+      <w:r>
+        <w:rPr>
+          <w:color w:val="000000" w:themeColor="text1"/>
+          <w:sz w:val="20"/>
+          <w:szCs w:val="20"/>
+        </w:rPr>
+        <w:t xml:space="preserve"> heavy because they acquire their own memory, CUP utilization and disk space.</w:t>
+      </w:r>
+    </w:p>
+    <w:p>
+      <w:pPr>
+        <w:pStyle w:val="NoSpacing"/>
+        <w:numPr>
+          <w:ilvl w:val="0"/>
+          <w:numId w:val="70"/>
+        </w:numPr>
+        <w:rPr>
+          <w:color w:val="000000" w:themeColor="text1"/>
+          <w:sz w:val="20"/>
+          <w:szCs w:val="20"/>
+        </w:rPr>
+      </w:pPr>
+      <w:r>
+        <w:rPr>
+          <w:color w:val="000000" w:themeColor="text1"/>
+          <w:sz w:val="20"/>
+          <w:szCs w:val="20"/>
+        </w:rPr>
+        <w:t xml:space="preserve">Process must have at-least one thread. </w:t>
+      </w:r>
+    </w:p>
+    <w:p>
+      <w:pPr>
+        <w:pStyle w:val="NoSpacing"/>
+        <w:rPr>
+          <w:b/>
+          <w:bCs/>
+          <w:color w:val="000000" w:themeColor="text1"/>
+          <w:sz w:val="20"/>
+          <w:szCs w:val="20"/>
+          <w:u w:val="single"/>
+        </w:rPr>
+      </w:pPr>
+    </w:p>
+    <w:p>
+      <w:pPr>
+        <w:pStyle w:val="NoSpacing"/>
+        <w:rPr>
+          <w:b/>
+          <w:bCs/>
+          <w:color w:val="000000" w:themeColor="text1"/>
+          <w:sz w:val="20"/>
+          <w:szCs w:val="20"/>
+          <w:u w:val="single"/>
+        </w:rPr>
+      </w:pPr>
+      <w:r>
+        <w:rPr>
+          <w:b/>
+          <w:bCs/>
+          <w:color w:val="000000" w:themeColor="text1"/>
+          <w:sz w:val="20"/>
+          <w:szCs w:val="20"/>
+          <w:u w:val="single"/>
+        </w:rPr>
+        <w:t>What Is Thread.</w:t>
+      </w:r>
+    </w:p>
+    <w:p>
+      <w:pPr>
+        <w:pStyle w:val="NoSpacing"/>
+        <w:numPr>
+          <w:ilvl w:val="0"/>
+          <w:numId w:val="69"/>
+        </w:numPr>
+        <w:rPr>
+          <w:color w:val="000000" w:themeColor="text1"/>
+          <w:sz w:val="20"/>
+          <w:szCs w:val="20"/>
+        </w:rPr>
+      </w:pPr>
+      <w:r>
+        <w:rPr>
+          <w:color w:val="000000" w:themeColor="text1"/>
+          <w:sz w:val="20"/>
+          <w:szCs w:val="20"/>
+        </w:rPr>
+        <w:t>Thread is a light weight process.</w:t>
+      </w:r>
+    </w:p>
+    <w:p>
+      <w:pPr>
+        <w:pStyle w:val="NoSpacing"/>
+        <w:numPr>
+          <w:ilvl w:val="0"/>
+          <w:numId w:val="69"/>
+        </w:numPr>
+        <w:rPr>
+          <w:color w:val="000000" w:themeColor="text1"/>
+          <w:sz w:val="20"/>
+          <w:szCs w:val="20"/>
+        </w:rPr>
+      </w:pPr>
+      <w:r>
+        <w:rPr>
+          <w:color w:val="000000" w:themeColor="text1"/>
+          <w:sz w:val="20"/>
+          <w:szCs w:val="20"/>
+        </w:rPr>
+        <w:t>It is a small part of process.</w:t>
+      </w:r>
+    </w:p>
+    <w:p>
+      <w:pPr>
+        <w:pStyle w:val="NoSpacing"/>
+        <w:numPr>
+          <w:ilvl w:val="0"/>
+          <w:numId w:val="69"/>
+        </w:numPr>
+        <w:rPr>
+          <w:color w:val="000000" w:themeColor="text1"/>
+          <w:sz w:val="20"/>
+          <w:szCs w:val="20"/>
+        </w:rPr>
+      </w:pPr>
+      <w:r>
+        <w:rPr>
+          <w:color w:val="000000" w:themeColor="text1"/>
+          <w:sz w:val="20"/>
+          <w:szCs w:val="20"/>
+        </w:rPr>
+        <w:t xml:space="preserve">Once process can have </w:t>
+      </w:r>
+      <w:r>
+        <w:rPr>
+          <w:color w:val="000000" w:themeColor="text1"/>
+          <w:sz w:val="20"/>
+          <w:szCs w:val="20"/>
+        </w:rPr>
+        <w:t>multiple threads</w:t>
+      </w:r>
+      <w:r>
+        <w:rPr>
+          <w:color w:val="000000" w:themeColor="text1"/>
+          <w:sz w:val="20"/>
+          <w:szCs w:val="20"/>
+        </w:rPr>
+        <w:t xml:space="preserve">, which Is called as </w:t>
+      </w:r>
+      <w:r>
+        <w:rPr>
+          <w:color w:val="000000" w:themeColor="text1"/>
+          <w:sz w:val="20"/>
+          <w:szCs w:val="20"/>
+        </w:rPr>
+        <w:t>multi-threaded</w:t>
+      </w:r>
+      <w:r>
+        <w:rPr>
+          <w:color w:val="000000" w:themeColor="text1"/>
+          <w:sz w:val="20"/>
+          <w:szCs w:val="20"/>
+        </w:rPr>
+        <w:t xml:space="preserve"> process.</w:t>
+      </w:r>
+    </w:p>
+    <w:p>
+      <w:pPr>
+        <w:pStyle w:val="NoSpacing"/>
+        <w:numPr>
+          <w:ilvl w:val="0"/>
+          <w:numId w:val="69"/>
+        </w:numPr>
+        <w:rPr>
+          <w:color w:val="000000" w:themeColor="text1"/>
+          <w:sz w:val="20"/>
+          <w:szCs w:val="20"/>
+        </w:rPr>
+      </w:pPr>
+      <w:r>
+        <w:rPr>
+          <w:color w:val="000000" w:themeColor="text1"/>
+          <w:sz w:val="20"/>
+          <w:szCs w:val="20"/>
+        </w:rPr>
+        <w:t>Every thread has its own responsibility and own memory which is called as call by stack memory.</w:t>
+      </w:r>
+    </w:p>
+    <w:p>
+      <w:pPr>
+        <w:pStyle w:val="NoSpacing"/>
+        <w:numPr>
+          <w:ilvl w:val="0"/>
+          <w:numId w:val="69"/>
+        </w:numPr>
+        <w:rPr>
+          <w:color w:val="000000" w:themeColor="text1"/>
+          <w:sz w:val="20"/>
+          <w:szCs w:val="20"/>
+        </w:rPr>
+      </w:pPr>
+      <w:r>
+        <w:rPr>
+          <w:color w:val="000000" w:themeColor="text1"/>
+          <w:sz w:val="20"/>
+          <w:szCs w:val="20"/>
+        </w:rPr>
+        <w:t>Thread will also shares a memory.</w:t>
+      </w:r>
+    </w:p>
+    <w:p>
+      <w:pPr>
+        <w:pStyle w:val="NoSpacing"/>
+        <w:numPr>
+          <w:ilvl w:val="0"/>
+          <w:numId w:val="69"/>
+        </w:numPr>
+        <w:rPr>
+          <w:color w:val="000000" w:themeColor="text1"/>
+          <w:sz w:val="20"/>
+          <w:szCs w:val="20"/>
+        </w:rPr>
+      </w:pPr>
+      <w:r>
+        <w:rPr>
+          <w:color w:val="000000" w:themeColor="text1"/>
+          <w:sz w:val="20"/>
+          <w:szCs w:val="20"/>
+        </w:rPr>
+        <w:t>Thread executed independently without affecting others.</w:t>
+      </w:r>
+      <w:r>
+        <w:rPr>
+          <w:color w:val="000000" w:themeColor="text1"/>
+          <w:sz w:val="20"/>
+          <w:szCs w:val="20"/>
+        </w:rPr>
+        <w:t xml:space="preserve"> </w:t>
+      </w:r>
+    </w:p>
+    <w:p>
+      <w:pPr>
+        <w:pStyle w:val="NoSpacing"/>
+        <w:numPr>
+          <w:ilvl w:val="0"/>
+          <w:numId w:val="69"/>
+        </w:numPr>
+        <w:rPr>
+          <w:color w:val="000000" w:themeColor="text1"/>
+          <w:sz w:val="20"/>
+          <w:szCs w:val="20"/>
+        </w:rPr>
+      </w:pPr>
+      <w:r>
+        <w:rPr>
+          <w:color w:val="000000" w:themeColor="text1"/>
+          <w:sz w:val="20"/>
+          <w:szCs w:val="20"/>
+        </w:rPr>
+        <w:t>Multi threaded application are always faster than single threaded application.</w:t>
+      </w:r>
+    </w:p>
+    <w:p>
+      <w:pPr>
+        <w:pStyle w:val="NoSpacing"/>
+        <w:numPr>
+          <w:ilvl w:val="0"/>
+          <w:numId w:val="69"/>
+        </w:numPr>
+        <w:rPr>
+          <w:color w:val="000000" w:themeColor="text1"/>
+          <w:sz w:val="20"/>
+          <w:szCs w:val="20"/>
+        </w:rPr>
+      </w:pPr>
+      <w:r>
+        <w:rPr>
+          <w:color w:val="000000" w:themeColor="text1"/>
+          <w:sz w:val="20"/>
+          <w:szCs w:val="20"/>
+        </w:rPr>
+        <w:t>With multi threaded application whole application will not affect it any of the thread failed to complete the execution.</w:t>
+      </w:r>
+    </w:p>
+    <w:p>
+      <w:pPr>
+        <w:pStyle w:val="NoSpacing"/>
+        <w:numPr>
+          <w:ilvl w:val="0"/>
+          <w:numId w:val="69"/>
+        </w:numPr>
+        <w:rPr>
+          <w:color w:val="000000" w:themeColor="text1"/>
+          <w:sz w:val="20"/>
+          <w:szCs w:val="20"/>
+        </w:rPr>
+      </w:pPr>
+      <w:r>
+        <w:rPr>
+          <w:color w:val="000000" w:themeColor="text1"/>
+          <w:sz w:val="20"/>
+          <w:szCs w:val="20"/>
+        </w:rPr>
+        <w:t>JVM is responsible to execute a thread, we can o</w:t>
+      </w:r>
+      <w:r>
+        <w:rPr>
+          <w:color w:val="000000" w:themeColor="text1"/>
+          <w:sz w:val="20"/>
+          <w:szCs w:val="20"/>
+        </w:rPr>
+        <w:t>n</w:t>
+      </w:r>
+      <w:r>
+        <w:rPr>
+          <w:color w:val="000000" w:themeColor="text1"/>
+          <w:sz w:val="20"/>
+          <w:szCs w:val="20"/>
+        </w:rPr>
+        <w:t>ly create</w:t>
+      </w:r>
+      <w:r>
+        <w:rPr>
+          <w:color w:val="000000" w:themeColor="text1"/>
+          <w:sz w:val="20"/>
+          <w:szCs w:val="20"/>
+        </w:rPr>
+        <w:t xml:space="preserve"> </w:t>
+      </w:r>
+      <w:r>
+        <w:rPr>
+          <w:color w:val="000000" w:themeColor="text1"/>
+          <w:sz w:val="20"/>
+          <w:szCs w:val="20"/>
+        </w:rPr>
+        <w:t>thread</w:t>
+      </w:r>
+      <w:r>
+        <w:rPr>
+          <w:color w:val="000000" w:themeColor="text1"/>
+          <w:sz w:val="20"/>
+          <w:szCs w:val="20"/>
+        </w:rPr>
+        <w:t>s</w:t>
+      </w:r>
+      <w:r>
+        <w:rPr>
+          <w:color w:val="000000" w:themeColor="text1"/>
+          <w:sz w:val="20"/>
+          <w:szCs w:val="20"/>
+        </w:rPr>
+        <w:t xml:space="preserve"> and make them ready to run.</w:t>
+      </w:r>
+    </w:p>
+    <w:p>
+      <w:pPr>
+        <w:pStyle w:val="NoSpacing"/>
+        <w:rPr>
+          <w:color w:val="000000" w:themeColor="text1"/>
+          <w:sz w:val="20"/>
+          <w:szCs w:val="20"/>
+        </w:rPr>
+      </w:pPr>
+    </w:p>
+    <w:p>
+      <w:pPr>
+        <w:pStyle w:val="NoSpacing"/>
+        <w:rPr>
+          <w:b/>
+          <w:bCs/>
+          <w:color w:val="000000" w:themeColor="text1"/>
+          <w:sz w:val="20"/>
+          <w:szCs w:val="20"/>
+          <w:u w:val="single"/>
+        </w:rPr>
+      </w:pPr>
+      <w:r>
+        <w:rPr>
+          <w:b/>
+          <w:bCs/>
+          <w:color w:val="000000" w:themeColor="text1"/>
+          <w:sz w:val="20"/>
+          <w:szCs w:val="20"/>
+          <w:u w:val="single"/>
+        </w:rPr>
+        <w:t>Creating Thread in Java</w:t>
+      </w:r>
+    </w:p>
+    <w:p>
+      <w:pPr>
+        <w:pStyle w:val="NoSpacing"/>
+        <w:rPr>
+          <w:color w:val="000000" w:themeColor="text1"/>
+          <w:sz w:val="20"/>
+          <w:szCs w:val="20"/>
+        </w:rPr>
+      </w:pPr>
+      <w:r>
+        <w:rPr>
+          <w:color w:val="000000" w:themeColor="text1"/>
+          <w:sz w:val="20"/>
+          <w:szCs w:val="20"/>
+        </w:rPr>
+        <w:t>In java there is a one thread created by JV</w:t>
+      </w:r>
+      <w:r>
+        <w:rPr>
+          <w:color w:val="000000" w:themeColor="text1"/>
+          <w:sz w:val="20"/>
+          <w:szCs w:val="20"/>
+        </w:rPr>
+        <w:t>M</w:t>
+      </w:r>
+      <w:r>
+        <w:rPr>
+          <w:color w:val="000000" w:themeColor="text1"/>
+          <w:sz w:val="20"/>
+          <w:szCs w:val="20"/>
+        </w:rPr>
+        <w:t xml:space="preserve"> to execut</w:t>
+      </w:r>
+      <w:r>
+        <w:rPr>
+          <w:color w:val="000000" w:themeColor="text1"/>
+          <w:sz w:val="20"/>
+          <w:szCs w:val="20"/>
+        </w:rPr>
+        <w:t>e</w:t>
+      </w:r>
+      <w:r>
+        <w:rPr>
+          <w:color w:val="000000" w:themeColor="text1"/>
+          <w:sz w:val="20"/>
+          <w:szCs w:val="20"/>
+        </w:rPr>
+        <w:t xml:space="preserve"> a java program. This thread is called as </w:t>
+      </w:r>
+      <w:r>
+        <w:rPr>
+          <w:b/>
+          <w:bCs/>
+          <w:color w:val="000000" w:themeColor="text1"/>
+          <w:sz w:val="20"/>
+          <w:szCs w:val="20"/>
+        </w:rPr>
+        <w:t>main thread</w:t>
+      </w:r>
+      <w:r>
+        <w:rPr>
+          <w:color w:val="000000" w:themeColor="text1"/>
+          <w:sz w:val="20"/>
+          <w:szCs w:val="20"/>
+        </w:rPr>
+        <w:t>.</w:t>
+      </w:r>
+    </w:p>
+    <w:p>
+      <w:pPr>
+        <w:pStyle w:val="NoSpacing"/>
+        <w:rPr>
+          <w:color w:val="000000" w:themeColor="text1"/>
+          <w:sz w:val="20"/>
+          <w:szCs w:val="20"/>
+        </w:rPr>
+      </w:pPr>
+      <w:r>
+        <w:rPr>
+          <w:color w:val="000000" w:themeColor="text1"/>
+          <w:sz w:val="20"/>
+          <w:szCs w:val="20"/>
+        </w:rPr>
+        <w:t>In Java You can create thread by 2 ways</w:t>
+      </w:r>
+    </w:p>
+    <w:p>
+      <w:pPr>
+        <w:pStyle w:val="NoSpacing"/>
+        <w:numPr>
+          <w:ilvl w:val="0"/>
+          <w:numId w:val="72"/>
+        </w:numPr>
+        <w:rPr>
+          <w:color w:val="000000" w:themeColor="text1"/>
+          <w:sz w:val="20"/>
+          <w:szCs w:val="20"/>
+        </w:rPr>
+      </w:pPr>
+      <w:r>
+        <w:rPr>
+          <w:color w:val="000000" w:themeColor="text1"/>
+          <w:sz w:val="20"/>
+          <w:szCs w:val="20"/>
+        </w:rPr>
+        <w:t>By Extending Thread Class</w:t>
+      </w:r>
+    </w:p>
+    <w:p>
+      <w:pPr>
+        <w:pStyle w:val="NoSpacing"/>
+        <w:numPr>
+          <w:ilvl w:val="1"/>
+          <w:numId w:val="72"/>
+        </w:numPr>
+        <w:rPr>
+          <w:color w:val="000000" w:themeColor="text1"/>
+          <w:sz w:val="20"/>
+          <w:szCs w:val="20"/>
+        </w:rPr>
+      </w:pPr>
+      <w:r>
+        <w:rPr>
+          <w:color w:val="000000" w:themeColor="text1"/>
+          <w:sz w:val="20"/>
+          <w:szCs w:val="20"/>
+        </w:rPr>
+        <w:t>You can create thread by extending the Thread class.</w:t>
+      </w:r>
+    </w:p>
+    <w:p>
+      <w:pPr>
+        <w:pStyle w:val="NoSpacing"/>
+        <w:numPr>
+          <w:ilvl w:val="1"/>
+          <w:numId w:val="72"/>
+        </w:numPr>
+        <w:rPr>
+          <w:color w:val="000000" w:themeColor="text1"/>
+          <w:sz w:val="20"/>
+          <w:szCs w:val="20"/>
+        </w:rPr>
+      </w:pPr>
+      <w:r>
+        <w:rPr>
+          <w:color w:val="000000" w:themeColor="text1"/>
+          <w:sz w:val="20"/>
+          <w:szCs w:val="20"/>
+        </w:rPr>
+        <w:t>Override a run method from the thread class to assign task to a thread.</w:t>
+      </w:r>
+    </w:p>
+    <w:p>
+      <w:pPr>
+        <w:pStyle w:val="NoSpacing"/>
+        <w:numPr>
+          <w:ilvl w:val="0"/>
+          <w:numId w:val="72"/>
+        </w:numPr>
+        <w:rPr>
+          <w:color w:val="000000" w:themeColor="text1"/>
+          <w:sz w:val="20"/>
+          <w:szCs w:val="20"/>
+        </w:rPr>
+      </w:pPr>
+      <w:r>
+        <w:rPr>
+          <w:color w:val="000000" w:themeColor="text1"/>
+          <w:sz w:val="20"/>
+          <w:szCs w:val="20"/>
+        </w:rPr>
+        <w:t>By Implementing Runnable Interface</w:t>
+      </w:r>
+    </w:p>
     <w:sectPr>
       <w:pgSz w:w="12240" w:h="15840"/>
       <w:pgMar w:top="1440" w:right="1440" w:bottom="1440" w:left="1440" w:header="720" w:footer="720" w:gutter="0"/>
@@ -29650,6 +30432,95 @@
     </w:lvl>
   </w:abstractNum>
   <w:abstractNum w:abstractNumId="33" w15:restartNumberingAfterBreak="0">
+    <w:nsid w:val="487D28FE"/>
+    <w:multiLevelType w:val="hybridMultilevel"/>
+    <w:tmpl w:val="3E8258D8"/>
+    <w:lvl w:ilvl="0" w:tplc="1234B97C">
+      <w:start w:val="1"/>
+      <w:numFmt w:val="decimal"/>
+      <w:lvlText w:val="%1."/>
+      <w:lvlJc w:val="left"/>
+      <w:pPr>
+        <w:ind w:left="720" w:hanging="360"/>
+      </w:pPr>
+      <w:rPr>
+        <w:rFonts w:hint="default"/>
+      </w:rPr>
+    </w:lvl>
+    <w:lvl w:ilvl="1" w:tplc="04090019" w:tentative="1">
+      <w:start w:val="1"/>
+      <w:numFmt w:val="lowerLetter"/>
+      <w:lvlText w:val="%2."/>
+      <w:lvlJc w:val="left"/>
+      <w:pPr>
+        <w:ind w:left="1440" w:hanging="360"/>
+      </w:pPr>
+    </w:lvl>
+    <w:lvl w:ilvl="2" w:tplc="0409001B" w:tentative="1">
+      <w:start w:val="1"/>
+      <w:numFmt w:val="lowerRoman"/>
+      <w:lvlText w:val="%3."/>
+      <w:lvlJc w:val="right"/>
+      <w:pPr>
+        <w:ind w:left="2160" w:hanging="180"/>
+      </w:pPr>
+    </w:lvl>
+    <w:lvl w:ilvl="3" w:tplc="0409000F" w:tentative="1">
+      <w:start w:val="1"/>
+      <w:numFmt w:val="decimal"/>
+      <w:lvlText w:val="%4."/>
+      <w:lvlJc w:val="left"/>
+      <w:pPr>
+        <w:ind w:left="2880" w:hanging="360"/>
+      </w:pPr>
+    </w:lvl>
+    <w:lvl w:ilvl="4" w:tplc="04090019" w:tentative="1">
+      <w:start w:val="1"/>
+      <w:numFmt w:val="lowerLetter"/>
+      <w:lvlText w:val="%5."/>
+      <w:lvlJc w:val="left"/>
+      <w:pPr>
+        <w:ind w:left="3600" w:hanging="360"/>
+      </w:pPr>
+    </w:lvl>
+    <w:lvl w:ilvl="5" w:tplc="0409001B" w:tentative="1">
+      <w:start w:val="1"/>
+      <w:numFmt w:val="lowerRoman"/>
+      <w:lvlText w:val="%6."/>
+      <w:lvlJc w:val="right"/>
+      <w:pPr>
+        <w:ind w:left="4320" w:hanging="180"/>
+      </w:pPr>
+    </w:lvl>
+    <w:lvl w:ilvl="6" w:tplc="0409000F" w:tentative="1">
+      <w:start w:val="1"/>
+      <w:numFmt w:val="decimal"/>
+      <w:lvlText w:val="%7."/>
+      <w:lvlJc w:val="left"/>
+      <w:pPr>
+        <w:ind w:left="5040" w:hanging="360"/>
+      </w:pPr>
+    </w:lvl>
+    <w:lvl w:ilvl="7" w:tplc="04090019" w:tentative="1">
+      <w:start w:val="1"/>
+      <w:numFmt w:val="lowerLetter"/>
+      <w:lvlText w:val="%8."/>
+      <w:lvlJc w:val="left"/>
+      <w:pPr>
+        <w:ind w:left="5760" w:hanging="360"/>
+      </w:pPr>
+    </w:lvl>
+    <w:lvl w:ilvl="8" w:tplc="0409001B" w:tentative="1">
+      <w:start w:val="1"/>
+      <w:numFmt w:val="lowerRoman"/>
+      <w:lvlText w:val="%9."/>
+      <w:lvlJc w:val="right"/>
+      <w:pPr>
+        <w:ind w:left="6480" w:hanging="180"/>
+      </w:pPr>
+    </w:lvl>
+  </w:abstractNum>
+  <w:abstractNum w:abstractNumId="34" w15:restartNumberingAfterBreak="0">
     <w:nsid w:val="491029F3"/>
     <w:multiLevelType w:val="hybridMultilevel"/>
     <w:tmpl w:val="1694AA64"/>
@@ -29738,7 +30609,7 @@
       </w:pPr>
     </w:lvl>
   </w:abstractNum>
-  <w:abstractNum w:abstractNumId="34" w15:restartNumberingAfterBreak="0">
+  <w:abstractNum w:abstractNumId="35" w15:restartNumberingAfterBreak="0">
     <w:nsid w:val="49450FF3"/>
     <w:multiLevelType w:val="hybridMultilevel"/>
     <w:tmpl w:val="160E69A6"/>
@@ -29827,7 +30698,7 @@
       </w:pPr>
     </w:lvl>
   </w:abstractNum>
-  <w:abstractNum w:abstractNumId="35" w15:restartNumberingAfterBreak="0">
+  <w:abstractNum w:abstractNumId="36" w15:restartNumberingAfterBreak="0">
     <w:nsid w:val="49AE6E0B"/>
     <w:multiLevelType w:val="hybridMultilevel"/>
     <w:tmpl w:val="512A5142"/>
@@ -29918,7 +30789,96 @@
       </w:pPr>
     </w:lvl>
   </w:abstractNum>
-  <w:abstractNum w:abstractNumId="36" w15:restartNumberingAfterBreak="0">
+  <w:abstractNum w:abstractNumId="37" w15:restartNumberingAfterBreak="0">
+    <w:nsid w:val="4AAC000B"/>
+    <w:multiLevelType w:val="hybridMultilevel"/>
+    <w:tmpl w:val="547CA97C"/>
+    <w:lvl w:ilvl="0" w:tplc="876229BC">
+      <w:start w:val="1"/>
+      <w:numFmt w:val="decimal"/>
+      <w:lvlText w:val="%1."/>
+      <w:lvlJc w:val="left"/>
+      <w:pPr>
+        <w:ind w:left="720" w:hanging="360"/>
+      </w:pPr>
+      <w:rPr>
+        <w:rFonts w:hint="default"/>
+      </w:rPr>
+    </w:lvl>
+    <w:lvl w:ilvl="1" w:tplc="04090019" w:tentative="1">
+      <w:start w:val="1"/>
+      <w:numFmt w:val="lowerLetter"/>
+      <w:lvlText w:val="%2."/>
+      <w:lvlJc w:val="left"/>
+      <w:pPr>
+        <w:ind w:left="1440" w:hanging="360"/>
+      </w:pPr>
+    </w:lvl>
+    <w:lvl w:ilvl="2" w:tplc="0409001B" w:tentative="1">
+      <w:start w:val="1"/>
+      <w:numFmt w:val="lowerRoman"/>
+      <w:lvlText w:val="%3."/>
+      <w:lvlJc w:val="right"/>
+      <w:pPr>
+        <w:ind w:left="2160" w:hanging="180"/>
+      </w:pPr>
+    </w:lvl>
+    <w:lvl w:ilvl="3" w:tplc="0409000F" w:tentative="1">
+      <w:start w:val="1"/>
+      <w:numFmt w:val="decimal"/>
+      <w:lvlText w:val="%4."/>
+      <w:lvlJc w:val="left"/>
+      <w:pPr>
+        <w:ind w:left="2880" w:hanging="360"/>
+      </w:pPr>
+    </w:lvl>
+    <w:lvl w:ilvl="4" w:tplc="04090019" w:tentative="1">
+      <w:start w:val="1"/>
+      <w:numFmt w:val="lowerLetter"/>
+      <w:lvlText w:val="%5."/>
+      <w:lvlJc w:val="left"/>
+      <w:pPr>
+        <w:ind w:left="3600" w:hanging="360"/>
+      </w:pPr>
+    </w:lvl>
+    <w:lvl w:ilvl="5" w:tplc="0409001B" w:tentative="1">
+      <w:start w:val="1"/>
+      <w:numFmt w:val="lowerRoman"/>
+      <w:lvlText w:val="%6."/>
+      <w:lvlJc w:val="right"/>
+      <w:pPr>
+        <w:ind w:left="4320" w:hanging="180"/>
+      </w:pPr>
+    </w:lvl>
+    <w:lvl w:ilvl="6" w:tplc="0409000F" w:tentative="1">
+      <w:start w:val="1"/>
+      <w:numFmt w:val="decimal"/>
+      <w:lvlText w:val="%7."/>
+      <w:lvlJc w:val="left"/>
+      <w:pPr>
+        <w:ind w:left="5040" w:hanging="360"/>
+      </w:pPr>
+    </w:lvl>
+    <w:lvl w:ilvl="7" w:tplc="04090019" w:tentative="1">
+      <w:start w:val="1"/>
+      <w:numFmt w:val="lowerLetter"/>
+      <w:lvlText w:val="%8."/>
+      <w:lvlJc w:val="left"/>
+      <w:pPr>
+        <w:ind w:left="5760" w:hanging="360"/>
+      </w:pPr>
+    </w:lvl>
+    <w:lvl w:ilvl="8" w:tplc="0409001B" w:tentative="1">
+      <w:start w:val="1"/>
+      <w:numFmt w:val="lowerRoman"/>
+      <w:lvlText w:val="%9."/>
+      <w:lvlJc w:val="right"/>
+      <w:pPr>
+        <w:ind w:left="6480" w:hanging="180"/>
+      </w:pPr>
+    </w:lvl>
+  </w:abstractNum>
+  <w:abstractNum w:abstractNumId="38" w15:restartNumberingAfterBreak="0">
     <w:nsid w:val="4AF96CFA"/>
     <w:multiLevelType w:val="hybridMultilevel"/>
     <w:tmpl w:val="2756592C"/>
@@ -30007,7 +30967,7 @@
       </w:pPr>
     </w:lvl>
   </w:abstractNum>
-  <w:abstractNum w:abstractNumId="37" w15:restartNumberingAfterBreak="0">
+  <w:abstractNum w:abstractNumId="39" w15:restartNumberingAfterBreak="0">
     <w:nsid w:val="4BDB531A"/>
     <w:multiLevelType w:val="hybridMultilevel"/>
     <w:tmpl w:val="D4B01A30"/>
@@ -30096,7 +31056,7 @@
       </w:pPr>
     </w:lvl>
   </w:abstractNum>
-  <w:abstractNum w:abstractNumId="38" w15:restartNumberingAfterBreak="0">
+  <w:abstractNum w:abstractNumId="40" w15:restartNumberingAfterBreak="0">
     <w:nsid w:val="4BF1203A"/>
     <w:multiLevelType w:val="hybridMultilevel"/>
     <w:tmpl w:val="A628FA24"/>
@@ -30185,7 +31145,7 @@
       </w:pPr>
     </w:lvl>
   </w:abstractNum>
-  <w:abstractNum w:abstractNumId="39" w15:restartNumberingAfterBreak="0">
+  <w:abstractNum w:abstractNumId="41" w15:restartNumberingAfterBreak="0">
     <w:nsid w:val="4C65095A"/>
     <w:multiLevelType w:val="hybridMultilevel"/>
     <w:tmpl w:val="B51EDFEA"/>
@@ -30276,7 +31236,7 @@
       </w:pPr>
     </w:lvl>
   </w:abstractNum>
-  <w:abstractNum w:abstractNumId="40" w15:restartNumberingAfterBreak="0">
+  <w:abstractNum w:abstractNumId="42" w15:restartNumberingAfterBreak="0">
     <w:nsid w:val="4D49419D"/>
     <w:multiLevelType w:val="hybridMultilevel"/>
     <w:tmpl w:val="1890934C"/>
@@ -30365,7 +31325,7 @@
       </w:pPr>
     </w:lvl>
   </w:abstractNum>
-  <w:abstractNum w:abstractNumId="41" w15:restartNumberingAfterBreak="0">
+  <w:abstractNum w:abstractNumId="43" w15:restartNumberingAfterBreak="0">
     <w:nsid w:val="4F03590E"/>
     <w:multiLevelType w:val="hybridMultilevel"/>
     <w:tmpl w:val="3A4E49F6"/>
@@ -30454,7 +31414,7 @@
       </w:pPr>
     </w:lvl>
   </w:abstractNum>
-  <w:abstractNum w:abstractNumId="42" w15:restartNumberingAfterBreak="0">
+  <w:abstractNum w:abstractNumId="44" w15:restartNumberingAfterBreak="0">
     <w:nsid w:val="50633497"/>
     <w:multiLevelType w:val="hybridMultilevel"/>
     <w:tmpl w:val="82A2F228"/>
@@ -30543,7 +31503,7 @@
       </w:pPr>
     </w:lvl>
   </w:abstractNum>
-  <w:abstractNum w:abstractNumId="43" w15:restartNumberingAfterBreak="0">
+  <w:abstractNum w:abstractNumId="45" w15:restartNumberingAfterBreak="0">
     <w:nsid w:val="50F33B7B"/>
     <w:multiLevelType w:val="hybridMultilevel"/>
     <w:tmpl w:val="D1983ED0"/>
@@ -30632,7 +31592,7 @@
       </w:pPr>
     </w:lvl>
   </w:abstractNum>
-  <w:abstractNum w:abstractNumId="44" w15:restartNumberingAfterBreak="0">
+  <w:abstractNum w:abstractNumId="46" w15:restartNumberingAfterBreak="0">
     <w:nsid w:val="52CE67F0"/>
     <w:multiLevelType w:val="hybridMultilevel"/>
     <w:tmpl w:val="8682AEBA"/>
@@ -30723,7 +31683,7 @@
       </w:pPr>
     </w:lvl>
   </w:abstractNum>
-  <w:abstractNum w:abstractNumId="45" w15:restartNumberingAfterBreak="0">
+  <w:abstractNum w:abstractNumId="47" w15:restartNumberingAfterBreak="0">
     <w:nsid w:val="555D29F0"/>
     <w:multiLevelType w:val="hybridMultilevel"/>
     <w:tmpl w:val="23E20FB4"/>
@@ -30812,7 +31772,7 @@
       </w:pPr>
     </w:lvl>
   </w:abstractNum>
-  <w:abstractNum w:abstractNumId="46" w15:restartNumberingAfterBreak="0">
+  <w:abstractNum w:abstractNumId="48" w15:restartNumberingAfterBreak="0">
     <w:nsid w:val="56D85261"/>
     <w:multiLevelType w:val="hybridMultilevel"/>
     <w:tmpl w:val="8160BE86"/>
@@ -30901,7 +31861,7 @@
       </w:pPr>
     </w:lvl>
   </w:abstractNum>
-  <w:abstractNum w:abstractNumId="47" w15:restartNumberingAfterBreak="0">
+  <w:abstractNum w:abstractNumId="49" w15:restartNumberingAfterBreak="0">
     <w:nsid w:val="571F030E"/>
     <w:multiLevelType w:val="hybridMultilevel"/>
     <w:tmpl w:val="EA9CEA86"/>
@@ -30990,7 +31950,7 @@
       </w:pPr>
     </w:lvl>
   </w:abstractNum>
-  <w:abstractNum w:abstractNumId="48" w15:restartNumberingAfterBreak="0">
+  <w:abstractNum w:abstractNumId="50" w15:restartNumberingAfterBreak="0">
     <w:nsid w:val="5B422A51"/>
     <w:multiLevelType w:val="hybridMultilevel"/>
     <w:tmpl w:val="C5A01E16"/>
@@ -31079,7 +32039,7 @@
       </w:pPr>
     </w:lvl>
   </w:abstractNum>
-  <w:abstractNum w:abstractNumId="49" w15:restartNumberingAfterBreak="0">
+  <w:abstractNum w:abstractNumId="51" w15:restartNumberingAfterBreak="0">
     <w:nsid w:val="5B8E10B8"/>
     <w:multiLevelType w:val="hybridMultilevel"/>
     <w:tmpl w:val="E130AB34"/>
@@ -31168,7 +32128,7 @@
       </w:pPr>
     </w:lvl>
   </w:abstractNum>
-  <w:abstractNum w:abstractNumId="50" w15:restartNumberingAfterBreak="0">
+  <w:abstractNum w:abstractNumId="52" w15:restartNumberingAfterBreak="0">
     <w:nsid w:val="5C3E7F5A"/>
     <w:multiLevelType w:val="hybridMultilevel"/>
     <w:tmpl w:val="D1289F74"/>
@@ -31259,7 +32219,7 @@
       </w:pPr>
     </w:lvl>
   </w:abstractNum>
-  <w:abstractNum w:abstractNumId="51" w15:restartNumberingAfterBreak="0">
+  <w:abstractNum w:abstractNumId="53" w15:restartNumberingAfterBreak="0">
     <w:nsid w:val="5E06527E"/>
     <w:multiLevelType w:val="hybridMultilevel"/>
     <w:tmpl w:val="894CC5AA"/>
@@ -31349,7 +32309,7 @@
       </w:pPr>
     </w:lvl>
   </w:abstractNum>
-  <w:abstractNum w:abstractNumId="52" w15:restartNumberingAfterBreak="0">
+  <w:abstractNum w:abstractNumId="54" w15:restartNumberingAfterBreak="0">
     <w:nsid w:val="60B25185"/>
     <w:multiLevelType w:val="hybridMultilevel"/>
     <w:tmpl w:val="8F880220"/>
@@ -31438,7 +32398,7 @@
       </w:pPr>
     </w:lvl>
   </w:abstractNum>
-  <w:abstractNum w:abstractNumId="53" w15:restartNumberingAfterBreak="0">
+  <w:abstractNum w:abstractNumId="55" w15:restartNumberingAfterBreak="0">
     <w:nsid w:val="63E52358"/>
     <w:multiLevelType w:val="hybridMultilevel"/>
     <w:tmpl w:val="37B81CEA"/>
@@ -31527,7 +32487,7 @@
       </w:pPr>
     </w:lvl>
   </w:abstractNum>
-  <w:abstractNum w:abstractNumId="54" w15:restartNumberingAfterBreak="0">
+  <w:abstractNum w:abstractNumId="56" w15:restartNumberingAfterBreak="0">
     <w:nsid w:val="64BB2BA0"/>
     <w:multiLevelType w:val="hybridMultilevel"/>
     <w:tmpl w:val="3246322C"/>
@@ -31618,7 +32578,7 @@
       </w:pPr>
     </w:lvl>
   </w:abstractNum>
-  <w:abstractNum w:abstractNumId="55" w15:restartNumberingAfterBreak="0">
+  <w:abstractNum w:abstractNumId="57" w15:restartNumberingAfterBreak="0">
     <w:nsid w:val="678D4716"/>
     <w:multiLevelType w:val="hybridMultilevel"/>
     <w:tmpl w:val="68BA3DAC"/>
@@ -31707,7 +32667,7 @@
       </w:pPr>
     </w:lvl>
   </w:abstractNum>
-  <w:abstractNum w:abstractNumId="56" w15:restartNumberingAfterBreak="0">
+  <w:abstractNum w:abstractNumId="58" w15:restartNumberingAfterBreak="0">
     <w:nsid w:val="69886229"/>
     <w:multiLevelType w:val="hybridMultilevel"/>
     <w:tmpl w:val="51FE13DA"/>
@@ -31796,7 +32756,7 @@
       </w:pPr>
     </w:lvl>
   </w:abstractNum>
-  <w:abstractNum w:abstractNumId="57" w15:restartNumberingAfterBreak="0">
+  <w:abstractNum w:abstractNumId="59" w15:restartNumberingAfterBreak="0">
     <w:nsid w:val="69B17ED1"/>
     <w:multiLevelType w:val="hybridMultilevel"/>
     <w:tmpl w:val="BDCCEF3C"/>
@@ -31885,7 +32845,7 @@
       </w:pPr>
     </w:lvl>
   </w:abstractNum>
-  <w:abstractNum w:abstractNumId="58" w15:restartNumberingAfterBreak="0">
+  <w:abstractNum w:abstractNumId="60" w15:restartNumberingAfterBreak="0">
     <w:nsid w:val="69C56DFE"/>
     <w:multiLevelType w:val="hybridMultilevel"/>
     <w:tmpl w:val="16D67EFC"/>
@@ -31974,7 +32934,7 @@
       </w:pPr>
     </w:lvl>
   </w:abstractNum>
-  <w:abstractNum w:abstractNumId="59" w15:restartNumberingAfterBreak="0">
+  <w:abstractNum w:abstractNumId="61" w15:restartNumberingAfterBreak="0">
     <w:nsid w:val="6AE40048"/>
     <w:multiLevelType w:val="hybridMultilevel"/>
     <w:tmpl w:val="7A081358"/>
@@ -32063,7 +33023,7 @@
       </w:pPr>
     </w:lvl>
   </w:abstractNum>
-  <w:abstractNum w:abstractNumId="60" w15:restartNumberingAfterBreak="0">
+  <w:abstractNum w:abstractNumId="62" w15:restartNumberingAfterBreak="0">
     <w:nsid w:val="6B613287"/>
     <w:multiLevelType w:val="hybridMultilevel"/>
     <w:tmpl w:val="28F6B928"/>
@@ -32152,7 +33112,7 @@
       </w:pPr>
     </w:lvl>
   </w:abstractNum>
-  <w:abstractNum w:abstractNumId="61" w15:restartNumberingAfterBreak="0">
+  <w:abstractNum w:abstractNumId="63" w15:restartNumberingAfterBreak="0">
     <w:nsid w:val="6CAA11C5"/>
     <w:multiLevelType w:val="hybridMultilevel"/>
     <w:tmpl w:val="C9543C58"/>
@@ -32241,7 +33201,96 @@
       </w:pPr>
     </w:lvl>
   </w:abstractNum>
-  <w:abstractNum w:abstractNumId="62" w15:restartNumberingAfterBreak="0">
+  <w:abstractNum w:abstractNumId="64" w15:restartNumberingAfterBreak="0">
+    <w:nsid w:val="6EFB6A6C"/>
+    <w:multiLevelType w:val="hybridMultilevel"/>
+    <w:tmpl w:val="1742A942"/>
+    <w:lvl w:ilvl="0" w:tplc="E6D076BA">
+      <w:start w:val="1"/>
+      <w:numFmt w:val="decimal"/>
+      <w:lvlText w:val="%1."/>
+      <w:lvlJc w:val="left"/>
+      <w:pPr>
+        <w:ind w:left="720" w:hanging="360"/>
+      </w:pPr>
+      <w:rPr>
+        <w:rFonts w:hint="default"/>
+      </w:rPr>
+    </w:lvl>
+    <w:lvl w:ilvl="1" w:tplc="04090019">
+      <w:start w:val="1"/>
+      <w:numFmt w:val="lowerLetter"/>
+      <w:lvlText w:val="%2."/>
+      <w:lvlJc w:val="left"/>
+      <w:pPr>
+        <w:ind w:left="1440" w:hanging="360"/>
+      </w:pPr>
+    </w:lvl>
+    <w:lvl w:ilvl="2" w:tplc="0409001B" w:tentative="1">
+      <w:start w:val="1"/>
+      <w:numFmt w:val="lowerRoman"/>
+      <w:lvlText w:val="%3."/>
+      <w:lvlJc w:val="right"/>
+      <w:pPr>
+        <w:ind w:left="2160" w:hanging="180"/>
+      </w:pPr>
+    </w:lvl>
+    <w:lvl w:ilvl="3" w:tplc="0409000F" w:tentative="1">
+      <w:start w:val="1"/>
+      <w:numFmt w:val="decimal"/>
+      <w:lvlText w:val="%4."/>
+      <w:lvlJc w:val="left"/>
+      <w:pPr>
+        <w:ind w:left="2880" w:hanging="360"/>
+      </w:pPr>
+    </w:lvl>
+    <w:lvl w:ilvl="4" w:tplc="04090019" w:tentative="1">
+      <w:start w:val="1"/>
+      <w:numFmt w:val="lowerLetter"/>
+      <w:lvlText w:val="%5."/>
+      <w:lvlJc w:val="left"/>
+      <w:pPr>
+        <w:ind w:left="3600" w:hanging="360"/>
+      </w:pPr>
+    </w:lvl>
+    <w:lvl w:ilvl="5" w:tplc="0409001B" w:tentative="1">
+      <w:start w:val="1"/>
+      <w:numFmt w:val="lowerRoman"/>
+      <w:lvlText w:val="%6."/>
+      <w:lvlJc w:val="right"/>
+      <w:pPr>
+        <w:ind w:left="4320" w:hanging="180"/>
+      </w:pPr>
+    </w:lvl>
+    <w:lvl w:ilvl="6" w:tplc="0409000F" w:tentative="1">
+      <w:start w:val="1"/>
+      <w:numFmt w:val="decimal"/>
+      <w:lvlText w:val="%7."/>
+      <w:lvlJc w:val="left"/>
+      <w:pPr>
+        <w:ind w:left="5040" w:hanging="360"/>
+      </w:pPr>
+    </w:lvl>
+    <w:lvl w:ilvl="7" w:tplc="04090019" w:tentative="1">
+      <w:start w:val="1"/>
+      <w:numFmt w:val="lowerLetter"/>
+      <w:lvlText w:val="%8."/>
+      <w:lvlJc w:val="left"/>
+      <w:pPr>
+        <w:ind w:left="5760" w:hanging="360"/>
+      </w:pPr>
+    </w:lvl>
+    <w:lvl w:ilvl="8" w:tplc="0409001B" w:tentative="1">
+      <w:start w:val="1"/>
+      <w:numFmt w:val="lowerRoman"/>
+      <w:lvlText w:val="%9."/>
+      <w:lvlJc w:val="right"/>
+      <w:pPr>
+        <w:ind w:left="6480" w:hanging="180"/>
+      </w:pPr>
+    </w:lvl>
+  </w:abstractNum>
+  <w:abstractNum w:abstractNumId="65" w15:restartNumberingAfterBreak="0">
     <w:nsid w:val="6F5C731A"/>
     <w:multiLevelType w:val="hybridMultilevel"/>
     <w:tmpl w:val="DC1481B0"/>
@@ -32330,7 +33379,7 @@
       </w:pPr>
     </w:lvl>
   </w:abstractNum>
-  <w:abstractNum w:abstractNumId="63" w15:restartNumberingAfterBreak="0">
+  <w:abstractNum w:abstractNumId="66" w15:restartNumberingAfterBreak="0">
     <w:nsid w:val="6FFD06D9"/>
     <w:multiLevelType w:val="hybridMultilevel"/>
     <w:tmpl w:val="B6BAB382"/>
@@ -32421,7 +33470,7 @@
       </w:pPr>
     </w:lvl>
   </w:abstractNum>
-  <w:abstractNum w:abstractNumId="64" w15:restartNumberingAfterBreak="0">
+  <w:abstractNum w:abstractNumId="67" w15:restartNumberingAfterBreak="0">
     <w:nsid w:val="745A0041"/>
     <w:multiLevelType w:val="hybridMultilevel"/>
     <w:tmpl w:val="CCF2152C"/>
@@ -32510,7 +33559,7 @@
       </w:pPr>
     </w:lvl>
   </w:abstractNum>
-  <w:abstractNum w:abstractNumId="65" w15:restartNumberingAfterBreak="0">
+  <w:abstractNum w:abstractNumId="68" w15:restartNumberingAfterBreak="0">
     <w:nsid w:val="76DB0F4B"/>
     <w:multiLevelType w:val="hybridMultilevel"/>
     <w:tmpl w:val="A5624388"/>
@@ -32599,7 +33648,7 @@
       </w:pPr>
     </w:lvl>
   </w:abstractNum>
-  <w:abstractNum w:abstractNumId="66" w15:restartNumberingAfterBreak="0">
+  <w:abstractNum w:abstractNumId="69" w15:restartNumberingAfterBreak="0">
     <w:nsid w:val="795F7B5E"/>
     <w:multiLevelType w:val="hybridMultilevel"/>
     <w:tmpl w:val="C90E9FB6"/>
@@ -32688,7 +33737,96 @@
       </w:pPr>
     </w:lvl>
   </w:abstractNum>
-  <w:abstractNum w:abstractNumId="67" w15:restartNumberingAfterBreak="0">
+  <w:abstractNum w:abstractNumId="70" w15:restartNumberingAfterBreak="0">
+    <w:nsid w:val="7D5F717D"/>
+    <w:multiLevelType w:val="hybridMultilevel"/>
+    <w:tmpl w:val="83ACF622"/>
+    <w:lvl w:ilvl="0" w:tplc="69267240">
+      <w:start w:val="1"/>
+      <w:numFmt w:val="decimal"/>
+      <w:lvlText w:val="%1."/>
+      <w:lvlJc w:val="left"/>
+      <w:pPr>
+        <w:ind w:left="720" w:hanging="360"/>
+      </w:pPr>
+      <w:rPr>
+        <w:rFonts w:hint="default"/>
+      </w:rPr>
+    </w:lvl>
+    <w:lvl w:ilvl="1" w:tplc="04090019" w:tentative="1">
+      <w:start w:val="1"/>
+      <w:numFmt w:val="lowerLetter"/>
+      <w:lvlText w:val="%2."/>
+      <w:lvlJc w:val="left"/>
+      <w:pPr>
+        <w:ind w:left="1440" w:hanging="360"/>
+      </w:pPr>
+    </w:lvl>
+    <w:lvl w:ilvl="2" w:tplc="0409001B" w:tentative="1">
+      <w:start w:val="1"/>
+      <w:numFmt w:val="lowerRoman"/>
+      <w:lvlText w:val="%3."/>
+      <w:lvlJc w:val="right"/>
+      <w:pPr>
+        <w:ind w:left="2160" w:hanging="180"/>
+      </w:pPr>
+    </w:lvl>
+    <w:lvl w:ilvl="3" w:tplc="0409000F" w:tentative="1">
+      <w:start w:val="1"/>
+      <w:numFmt w:val="decimal"/>
+      <w:lvlText w:val="%4."/>
+      <w:lvlJc w:val="left"/>
+      <w:pPr>
+        <w:ind w:left="2880" w:hanging="360"/>
+      </w:pPr>
+    </w:lvl>
+    <w:lvl w:ilvl="4" w:tplc="04090019" w:tentative="1">
+      <w:start w:val="1"/>
+      <w:numFmt w:val="lowerLetter"/>
+      <w:lvlText w:val="%5."/>
+      <w:lvlJc w:val="left"/>
+      <w:pPr>
+        <w:ind w:left="3600" w:hanging="360"/>
+      </w:pPr>
+    </w:lvl>
+    <w:lvl w:ilvl="5" w:tplc="0409001B" w:tentative="1">
+      <w:start w:val="1"/>
+      <w:numFmt w:val="lowerRoman"/>
+      <w:lvlText w:val="%6."/>
+      <w:lvlJc w:val="right"/>
+      <w:pPr>
+        <w:ind w:left="4320" w:hanging="180"/>
+      </w:pPr>
+    </w:lvl>
+    <w:lvl w:ilvl="6" w:tplc="0409000F" w:tentative="1">
+      <w:start w:val="1"/>
+      <w:numFmt w:val="decimal"/>
+      <w:lvlText w:val="%7."/>
+      <w:lvlJc w:val="left"/>
+      <w:pPr>
+        <w:ind w:left="5040" w:hanging="360"/>
+      </w:pPr>
+    </w:lvl>
+    <w:lvl w:ilvl="7" w:tplc="04090019" w:tentative="1">
+      <w:start w:val="1"/>
+      <w:numFmt w:val="lowerLetter"/>
+      <w:lvlText w:val="%8."/>
+      <w:lvlJc w:val="left"/>
+      <w:pPr>
+        <w:ind w:left="5760" w:hanging="360"/>
+      </w:pPr>
+    </w:lvl>
+    <w:lvl w:ilvl="8" w:tplc="0409001B" w:tentative="1">
+      <w:start w:val="1"/>
+      <w:numFmt w:val="lowerRoman"/>
+      <w:lvlText w:val="%9."/>
+      <w:lvlJc w:val="right"/>
+      <w:pPr>
+        <w:ind w:left="6480" w:hanging="180"/>
+      </w:pPr>
+    </w:lvl>
+  </w:abstractNum>
+  <w:abstractNum w:abstractNumId="71" w15:restartNumberingAfterBreak="0">
     <w:nsid w:val="7EEE3FA6"/>
     <w:multiLevelType w:val="hybridMultilevel"/>
     <w:tmpl w:val="D2522138"/>
@@ -32783,28 +33921,28 @@
     <w:abstractNumId w:val="1"/>
   </w:num>
   <w:num w:numId="2" w16cid:durableId="776293649">
-    <w:abstractNumId w:val="41"/>
+    <w:abstractNumId w:val="43"/>
   </w:num>
   <w:num w:numId="3" w16cid:durableId="1796176434">
-    <w:abstractNumId w:val="42"/>
+    <w:abstractNumId w:val="44"/>
   </w:num>
   <w:num w:numId="4" w16cid:durableId="1988438674">
+    <w:abstractNumId w:val="62"/>
+  </w:num>
+  <w:num w:numId="5" w16cid:durableId="1267928932">
+    <w:abstractNumId w:val="38"/>
+  </w:num>
+  <w:num w:numId="6" w16cid:durableId="1196427421">
+    <w:abstractNumId w:val="55"/>
+  </w:num>
+  <w:num w:numId="7" w16cid:durableId="1717386348">
     <w:abstractNumId w:val="60"/>
   </w:num>
-  <w:num w:numId="5" w16cid:durableId="1267928932">
-    <w:abstractNumId w:val="36"/>
-  </w:num>
-  <w:num w:numId="6" w16cid:durableId="1196427421">
-    <w:abstractNumId w:val="53"/>
-  </w:num>
-  <w:num w:numId="7" w16cid:durableId="1717386348">
-    <w:abstractNumId w:val="58"/>
-  </w:num>
   <w:num w:numId="8" w16cid:durableId="457531935">
-    <w:abstractNumId w:val="63"/>
+    <w:abstractNumId w:val="66"/>
   </w:num>
   <w:num w:numId="9" w16cid:durableId="1482120291">
-    <w:abstractNumId w:val="34"/>
+    <w:abstractNumId w:val="35"/>
   </w:num>
   <w:num w:numId="10" w16cid:durableId="1169902965">
     <w:abstractNumId w:val="21"/>
@@ -32813,19 +33951,19 @@
     <w:abstractNumId w:val="12"/>
   </w:num>
   <w:num w:numId="12" w16cid:durableId="1078943651">
+    <w:abstractNumId w:val="49"/>
+  </w:num>
+  <w:num w:numId="13" w16cid:durableId="125245423">
+    <w:abstractNumId w:val="39"/>
+  </w:num>
+  <w:num w:numId="14" w16cid:durableId="1348752843">
     <w:abstractNumId w:val="47"/>
   </w:num>
-  <w:num w:numId="13" w16cid:durableId="125245423">
-    <w:abstractNumId w:val="37"/>
-  </w:num>
-  <w:num w:numId="14" w16cid:durableId="1348752843">
-    <w:abstractNumId w:val="45"/>
-  </w:num>
   <w:num w:numId="15" w16cid:durableId="1203903780">
-    <w:abstractNumId w:val="59"/>
+    <w:abstractNumId w:val="61"/>
   </w:num>
   <w:num w:numId="16" w16cid:durableId="1170759673">
-    <w:abstractNumId w:val="56"/>
+    <w:abstractNumId w:val="58"/>
   </w:num>
   <w:num w:numId="17" w16cid:durableId="1559055014">
     <w:abstractNumId w:val="5"/>
@@ -32834,7 +33972,7 @@
     <w:abstractNumId w:val="24"/>
   </w:num>
   <w:num w:numId="19" w16cid:durableId="574631187">
-    <w:abstractNumId w:val="44"/>
+    <w:abstractNumId w:val="46"/>
   </w:num>
   <w:num w:numId="20" w16cid:durableId="1032196294">
     <w:abstractNumId w:val="9"/>
@@ -32843,10 +33981,10 @@
     <w:abstractNumId w:val="16"/>
   </w:num>
   <w:num w:numId="22" w16cid:durableId="496845999">
-    <w:abstractNumId w:val="57"/>
+    <w:abstractNumId w:val="59"/>
   </w:num>
   <w:num w:numId="23" w16cid:durableId="316570518">
-    <w:abstractNumId w:val="54"/>
+    <w:abstractNumId w:val="56"/>
   </w:num>
   <w:num w:numId="24" w16cid:durableId="1014965015">
     <w:abstractNumId w:val="3"/>
@@ -32855,13 +33993,13 @@
     <w:abstractNumId w:val="26"/>
   </w:num>
   <w:num w:numId="26" w16cid:durableId="2064518539">
-    <w:abstractNumId w:val="65"/>
+    <w:abstractNumId w:val="68"/>
   </w:num>
   <w:num w:numId="27" w16cid:durableId="1128164689">
     <w:abstractNumId w:val="13"/>
   </w:num>
   <w:num w:numId="28" w16cid:durableId="852914964">
-    <w:abstractNumId w:val="38"/>
+    <w:abstractNumId w:val="40"/>
   </w:num>
   <w:num w:numId="29" w16cid:durableId="302586546">
     <w:abstractNumId w:val="27"/>
@@ -32870,25 +34008,25 @@
     <w:abstractNumId w:val="23"/>
   </w:num>
   <w:num w:numId="31" w16cid:durableId="2031758341">
-    <w:abstractNumId w:val="43"/>
+    <w:abstractNumId w:val="45"/>
   </w:num>
   <w:num w:numId="32" w16cid:durableId="793183046">
-    <w:abstractNumId w:val="48"/>
+    <w:abstractNumId w:val="50"/>
   </w:num>
   <w:num w:numId="33" w16cid:durableId="220138854">
-    <w:abstractNumId w:val="55"/>
+    <w:abstractNumId w:val="57"/>
   </w:num>
   <w:num w:numId="34" w16cid:durableId="1196968536">
-    <w:abstractNumId w:val="62"/>
+    <w:abstractNumId w:val="65"/>
   </w:num>
   <w:num w:numId="35" w16cid:durableId="1364744509">
-    <w:abstractNumId w:val="35"/>
+    <w:abstractNumId w:val="36"/>
   </w:num>
   <w:num w:numId="36" w16cid:durableId="192617100">
-    <w:abstractNumId w:val="52"/>
+    <w:abstractNumId w:val="54"/>
   </w:num>
   <w:num w:numId="37" w16cid:durableId="596712838">
-    <w:abstractNumId w:val="33"/>
+    <w:abstractNumId w:val="34"/>
   </w:num>
   <w:num w:numId="38" w16cid:durableId="727996060">
     <w:abstractNumId w:val="31"/>
@@ -32903,22 +34041,22 @@
     <w:abstractNumId w:val="7"/>
   </w:num>
   <w:num w:numId="42" w16cid:durableId="599489428">
-    <w:abstractNumId w:val="61"/>
+    <w:abstractNumId w:val="63"/>
   </w:num>
   <w:num w:numId="43" w16cid:durableId="751853763">
     <w:abstractNumId w:val="4"/>
   </w:num>
   <w:num w:numId="44" w16cid:durableId="1663193171">
-    <w:abstractNumId w:val="66"/>
+    <w:abstractNumId w:val="69"/>
   </w:num>
   <w:num w:numId="45" w16cid:durableId="25451944">
-    <w:abstractNumId w:val="50"/>
+    <w:abstractNumId w:val="52"/>
   </w:num>
   <w:num w:numId="46" w16cid:durableId="1279989981">
     <w:abstractNumId w:val="8"/>
   </w:num>
   <w:num w:numId="47" w16cid:durableId="24645107">
-    <w:abstractNumId w:val="49"/>
+    <w:abstractNumId w:val="51"/>
   </w:num>
   <w:num w:numId="48" w16cid:durableId="1476290372">
     <w:abstractNumId w:val="28"/>
@@ -32930,13 +34068,13 @@
     <w:abstractNumId w:val="15"/>
   </w:num>
   <w:num w:numId="51" w16cid:durableId="124544125">
-    <w:abstractNumId w:val="39"/>
+    <w:abstractNumId w:val="41"/>
   </w:num>
   <w:num w:numId="52" w16cid:durableId="1833568931">
     <w:abstractNumId w:val="20"/>
   </w:num>
   <w:num w:numId="53" w16cid:durableId="1309944020">
-    <w:abstractNumId w:val="40"/>
+    <w:abstractNumId w:val="42"/>
   </w:num>
   <w:num w:numId="54" w16cid:durableId="1833913303">
     <w:abstractNumId w:val="29"/>
@@ -32951,16 +34089,16 @@
     <w:abstractNumId w:val="19"/>
   </w:num>
   <w:num w:numId="58" w16cid:durableId="62215329">
-    <w:abstractNumId w:val="51"/>
+    <w:abstractNumId w:val="53"/>
   </w:num>
   <w:num w:numId="59" w16cid:durableId="153450051">
-    <w:abstractNumId w:val="46"/>
+    <w:abstractNumId w:val="48"/>
   </w:num>
   <w:num w:numId="60" w16cid:durableId="260456135">
-    <w:abstractNumId w:val="67"/>
+    <w:abstractNumId w:val="71"/>
   </w:num>
   <w:num w:numId="61" w16cid:durableId="508911152">
-    <w:abstractNumId w:val="64"/>
+    <w:abstractNumId w:val="67"/>
   </w:num>
   <w:num w:numId="62" w16cid:durableId="2014913504">
     <w:abstractNumId w:val="32"/>
@@ -32982,6 +34120,18 @@
   </w:num>
   <w:num w:numId="68" w16cid:durableId="1375501954">
     <w:abstractNumId w:val="11"/>
+  </w:num>
+  <w:num w:numId="69" w16cid:durableId="1628661448">
+    <w:abstractNumId w:val="37"/>
+  </w:num>
+  <w:num w:numId="70" w16cid:durableId="64115003">
+    <w:abstractNumId w:val="33"/>
+  </w:num>
+  <w:num w:numId="71" w16cid:durableId="2074309437">
+    <w:abstractNumId w:val="70"/>
+  </w:num>
+  <w:num w:numId="72" w16cid:durableId="1597052501">
+    <w:abstractNumId w:val="64"/>
   </w:num>
   <w:numIdMacAtCleanup w:val="68"/>
 </w:numbering>

--- a/docs/CoreJava.docx
+++ b/docs/CoreJava.docx
@@ -27444,6 +27444,873 @@
         <w:t>By Implementing Runnable Interface</w:t>
       </w:r>
     </w:p>
+    <w:p>
+      <w:pPr>
+        <w:pStyle w:val="NoSpacing"/>
+        <w:rPr>
+          <w:color w:val="000000" w:themeColor="text1"/>
+          <w:sz w:val="20"/>
+          <w:szCs w:val="20"/>
+        </w:rPr>
+      </w:pPr>
+    </w:p>
+    <w:p>
+      <w:pPr>
+        <w:pStyle w:val="NoSpacing"/>
+        <w:rPr>
+          <w:color w:val="000000" w:themeColor="text1"/>
+          <w:sz w:val="20"/>
+          <w:szCs w:val="20"/>
+        </w:rPr>
+      </w:pPr>
+    </w:p>
+    <w:p>
+      <w:pPr>
+        <w:rPr>
+          <w:b/>
+          <w:bCs/>
+          <w:color w:val="000000" w:themeColor="text1"/>
+          <w:sz w:val="20"/>
+          <w:szCs w:val="20"/>
+          <w:u w:val="single"/>
+        </w:rPr>
+      </w:pPr>
+      <w:r>
+        <w:rPr>
+          <w:b/>
+          <w:bCs/>
+          <w:color w:val="000000" w:themeColor="text1"/>
+          <w:sz w:val="20"/>
+          <w:szCs w:val="20"/>
+          <w:u w:val="single"/>
+        </w:rPr>
+        <w:br w:type="page"/>
+      </w:r>
+    </w:p>
+    <w:p>
+      <w:pPr>
+        <w:pStyle w:val="NoSpacing"/>
+        <w:rPr>
+          <w:b/>
+          <w:bCs/>
+          <w:color w:val="000000" w:themeColor="text1"/>
+          <w:sz w:val="20"/>
+          <w:szCs w:val="20"/>
+          <w:u w:val="single"/>
+        </w:rPr>
+      </w:pPr>
+      <w:r>
+        <w:rPr>
+          <w:b/>
+          <w:bCs/>
+          <w:color w:val="000000" w:themeColor="text1"/>
+          <w:sz w:val="20"/>
+          <w:szCs w:val="20"/>
+          <w:u w:val="single"/>
+        </w:rPr>
+        <w:lastRenderedPageBreak/>
+        <w:t>Important methods of Thread Class</w:t>
+      </w:r>
+    </w:p>
+    <w:tbl>
+      <w:tblPr>
+        <w:tblStyle w:val="TableGrid"/>
+        <w:tblW w:w="0" w:type="auto"/>
+        <w:tblLook w:val="04A0" w:firstRow="1" w:lastRow="0" w:firstColumn="1" w:lastColumn="0" w:noHBand="0" w:noVBand="1"/>
+      </w:tblPr>
+      <w:tblGrid>
+        <w:gridCol w:w="2785"/>
+        <w:gridCol w:w="6565"/>
+      </w:tblGrid>
+      <w:tr>
+        <w:tc>
+          <w:tcPr>
+            <w:tcW w:w="2785" w:type="dxa"/>
+            <w:shd w:val="clear" w:color="auto" w:fill="808080" w:themeFill="background1" w:themeFillShade="80"/>
+          </w:tcPr>
+          <w:p>
+            <w:pPr>
+              <w:pStyle w:val="NoSpacing"/>
+              <w:rPr>
+                <w:b/>
+                <w:bCs/>
+                <w:color w:val="000000" w:themeColor="text1"/>
+                <w:sz w:val="20"/>
+                <w:szCs w:val="20"/>
+              </w:rPr>
+            </w:pPr>
+            <w:r>
+              <w:rPr>
+                <w:b/>
+                <w:bCs/>
+                <w:color w:val="000000" w:themeColor="text1"/>
+                <w:sz w:val="20"/>
+                <w:szCs w:val="20"/>
+              </w:rPr>
+              <w:t>Method</w:t>
+            </w:r>
+          </w:p>
+        </w:tc>
+        <w:tc>
+          <w:tcPr>
+            <w:tcW w:w="6565" w:type="dxa"/>
+            <w:shd w:val="clear" w:color="auto" w:fill="808080" w:themeFill="background1" w:themeFillShade="80"/>
+          </w:tcPr>
+          <w:p>
+            <w:pPr>
+              <w:pStyle w:val="NoSpacing"/>
+              <w:rPr>
+                <w:b/>
+                <w:bCs/>
+                <w:color w:val="000000" w:themeColor="text1"/>
+                <w:sz w:val="20"/>
+                <w:szCs w:val="20"/>
+              </w:rPr>
+            </w:pPr>
+            <w:r>
+              <w:rPr>
+                <w:b/>
+                <w:bCs/>
+                <w:color w:val="000000" w:themeColor="text1"/>
+                <w:sz w:val="20"/>
+                <w:szCs w:val="20"/>
+              </w:rPr>
+              <w:t>Description</w:t>
+            </w:r>
+          </w:p>
+        </w:tc>
+      </w:tr>
+      <w:tr>
+        <w:tc>
+          <w:tcPr>
+            <w:tcW w:w="2785" w:type="dxa"/>
+          </w:tcPr>
+          <w:p>
+            <w:pPr>
+              <w:pStyle w:val="NoSpacing"/>
+              <w:rPr>
+                <w:color w:val="000000" w:themeColor="text1"/>
+                <w:sz w:val="20"/>
+                <w:szCs w:val="20"/>
+              </w:rPr>
+            </w:pPr>
+            <w:r>
+              <w:rPr>
+                <w:color w:val="000000" w:themeColor="text1"/>
+                <w:sz w:val="20"/>
+                <w:szCs w:val="20"/>
+              </w:rPr>
+              <w:t>currentThread()</w:t>
+            </w:r>
+          </w:p>
+        </w:tc>
+        <w:tc>
+          <w:tcPr>
+            <w:tcW w:w="6565" w:type="dxa"/>
+          </w:tcPr>
+          <w:p>
+            <w:pPr>
+              <w:pStyle w:val="NoSpacing"/>
+              <w:rPr>
+                <w:color w:val="000000" w:themeColor="text1"/>
+                <w:sz w:val="20"/>
+                <w:szCs w:val="20"/>
+              </w:rPr>
+            </w:pPr>
+            <w:r>
+              <w:rPr>
+                <w:color w:val="000000" w:themeColor="text1"/>
+                <w:sz w:val="20"/>
+                <w:szCs w:val="20"/>
+              </w:rPr>
+              <w:t>Is a static method of the Thread class which return the Object of currently executing thread. Using which you can get the details of current thread.</w:t>
+            </w:r>
+          </w:p>
+        </w:tc>
+      </w:tr>
+      <w:tr>
+        <w:tc>
+          <w:tcPr>
+            <w:tcW w:w="2785" w:type="dxa"/>
+          </w:tcPr>
+          <w:p>
+            <w:pPr>
+              <w:pStyle w:val="NoSpacing"/>
+              <w:rPr>
+                <w:color w:val="000000" w:themeColor="text1"/>
+                <w:sz w:val="20"/>
+                <w:szCs w:val="20"/>
+              </w:rPr>
+            </w:pPr>
+            <w:r>
+              <w:rPr>
+                <w:color w:val="000000" w:themeColor="text1"/>
+                <w:sz w:val="20"/>
+                <w:szCs w:val="20"/>
+              </w:rPr>
+              <w:t>run()</w:t>
+            </w:r>
+          </w:p>
+        </w:tc>
+        <w:tc>
+          <w:tcPr>
+            <w:tcW w:w="6565" w:type="dxa"/>
+          </w:tcPr>
+          <w:p>
+            <w:pPr>
+              <w:pStyle w:val="NoSpacing"/>
+              <w:rPr>
+                <w:color w:val="000000" w:themeColor="text1"/>
+                <w:sz w:val="20"/>
+                <w:szCs w:val="20"/>
+              </w:rPr>
+            </w:pPr>
+            <w:r>
+              <w:rPr>
+                <w:color w:val="000000" w:themeColor="text1"/>
+                <w:sz w:val="20"/>
+                <w:szCs w:val="20"/>
+              </w:rPr>
+              <w:t xml:space="preserve">Using this method you can assign the task to a thread. The execution has to provide inside run() method only. You have to override this method from Thread class or Runnable interface. </w:t>
+            </w:r>
+          </w:p>
+        </w:tc>
+      </w:tr>
+      <w:tr>
+        <w:tc>
+          <w:tcPr>
+            <w:tcW w:w="2785" w:type="dxa"/>
+          </w:tcPr>
+          <w:p>
+            <w:pPr>
+              <w:pStyle w:val="NoSpacing"/>
+              <w:rPr>
+                <w:color w:val="000000" w:themeColor="text1"/>
+                <w:sz w:val="20"/>
+                <w:szCs w:val="20"/>
+              </w:rPr>
+            </w:pPr>
+            <w:r>
+              <w:rPr>
+                <w:color w:val="000000" w:themeColor="text1"/>
+                <w:sz w:val="20"/>
+                <w:szCs w:val="20"/>
+              </w:rPr>
+              <w:t>start()</w:t>
+            </w:r>
+          </w:p>
+        </w:tc>
+        <w:tc>
+          <w:tcPr>
+            <w:tcW w:w="6565" w:type="dxa"/>
+          </w:tcPr>
+          <w:p>
+            <w:pPr>
+              <w:pStyle w:val="NoSpacing"/>
+              <w:rPr>
+                <w:color w:val="000000" w:themeColor="text1"/>
+                <w:sz w:val="20"/>
+                <w:szCs w:val="20"/>
+              </w:rPr>
+            </w:pPr>
+            <w:r>
+              <w:rPr>
+                <w:color w:val="000000" w:themeColor="text1"/>
+                <w:sz w:val="20"/>
+                <w:szCs w:val="20"/>
+              </w:rPr>
+              <w:t>Start method is used to make thread ready to run. Using this method you can only make thread eligible to execute but not actually start the execution of thread.</w:t>
+            </w:r>
+          </w:p>
+        </w:tc>
+      </w:tr>
+      <w:tr>
+        <w:tc>
+          <w:tcPr>
+            <w:tcW w:w="2785" w:type="dxa"/>
+          </w:tcPr>
+          <w:p>
+            <w:pPr>
+              <w:pStyle w:val="NoSpacing"/>
+              <w:rPr>
+                <w:color w:val="000000" w:themeColor="text1"/>
+                <w:sz w:val="20"/>
+                <w:szCs w:val="20"/>
+              </w:rPr>
+            </w:pPr>
+            <w:r>
+              <w:rPr>
+                <w:color w:val="000000" w:themeColor="text1"/>
+                <w:sz w:val="20"/>
+                <w:szCs w:val="20"/>
+              </w:rPr>
+              <w:t>setName(String)</w:t>
+            </w:r>
+          </w:p>
+          <w:p>
+            <w:pPr>
+              <w:pStyle w:val="NoSpacing"/>
+              <w:rPr>
+                <w:color w:val="000000" w:themeColor="text1"/>
+                <w:sz w:val="20"/>
+                <w:szCs w:val="20"/>
+              </w:rPr>
+            </w:pPr>
+            <w:r>
+              <w:rPr>
+                <w:color w:val="000000" w:themeColor="text1"/>
+                <w:sz w:val="20"/>
+                <w:szCs w:val="20"/>
+              </w:rPr>
+              <w:t>getName():String</w:t>
+            </w:r>
+          </w:p>
+        </w:tc>
+        <w:tc>
+          <w:tcPr>
+            <w:tcW w:w="6565" w:type="dxa"/>
+          </w:tcPr>
+          <w:p>
+            <w:pPr>
+              <w:pStyle w:val="NoSpacing"/>
+              <w:rPr>
+                <w:color w:val="000000" w:themeColor="text1"/>
+                <w:sz w:val="20"/>
+                <w:szCs w:val="20"/>
+              </w:rPr>
+            </w:pPr>
+            <w:r>
+              <w:rPr>
+                <w:color w:val="000000" w:themeColor="text1"/>
+                <w:sz w:val="20"/>
+                <w:szCs w:val="20"/>
+              </w:rPr>
+              <w:t xml:space="preserve">Using this method you can set and get the name of the thread. </w:t>
+            </w:r>
+          </w:p>
+        </w:tc>
+      </w:tr>
+      <w:tr>
+        <w:tc>
+          <w:tcPr>
+            <w:tcW w:w="2785" w:type="dxa"/>
+          </w:tcPr>
+          <w:p>
+            <w:pPr>
+              <w:pStyle w:val="NoSpacing"/>
+              <w:rPr>
+                <w:color w:val="000000" w:themeColor="text1"/>
+                <w:sz w:val="20"/>
+                <w:szCs w:val="20"/>
+              </w:rPr>
+            </w:pPr>
+            <w:r>
+              <w:rPr>
+                <w:color w:val="000000" w:themeColor="text1"/>
+                <w:sz w:val="20"/>
+                <w:szCs w:val="20"/>
+              </w:rPr>
+              <w:t>setPriority(int)</w:t>
+            </w:r>
+          </w:p>
+          <w:p>
+            <w:pPr>
+              <w:pStyle w:val="NoSpacing"/>
+              <w:rPr>
+                <w:color w:val="000000" w:themeColor="text1"/>
+                <w:sz w:val="20"/>
+                <w:szCs w:val="20"/>
+              </w:rPr>
+            </w:pPr>
+            <w:r>
+              <w:rPr>
+                <w:color w:val="000000" w:themeColor="text1"/>
+                <w:sz w:val="20"/>
+                <w:szCs w:val="20"/>
+              </w:rPr>
+              <w:t>getPriority():int</w:t>
+            </w:r>
+          </w:p>
+        </w:tc>
+        <w:tc>
+          <w:tcPr>
+            <w:tcW w:w="6565" w:type="dxa"/>
+          </w:tcPr>
+          <w:p>
+            <w:pPr>
+              <w:pStyle w:val="NoSpacing"/>
+              <w:rPr>
+                <w:color w:val="000000" w:themeColor="text1"/>
+                <w:sz w:val="20"/>
+                <w:szCs w:val="20"/>
+              </w:rPr>
+            </w:pPr>
+            <w:r>
+              <w:rPr>
+                <w:color w:val="000000" w:themeColor="text1"/>
+                <w:sz w:val="20"/>
+                <w:szCs w:val="20"/>
+              </w:rPr>
+              <w:t>Using this method you can set and the priority of the thread. Priority must be between 1-10. And value other than this will throw IllegalArgumentException.</w:t>
+            </w:r>
+          </w:p>
+          <w:p>
+            <w:pPr>
+              <w:pStyle w:val="NoSpacing"/>
+              <w:rPr>
+                <w:color w:val="000000" w:themeColor="text1"/>
+                <w:sz w:val="20"/>
+                <w:szCs w:val="20"/>
+              </w:rPr>
+            </w:pPr>
+            <w:r>
+              <w:rPr>
+                <w:color w:val="000000" w:themeColor="text1"/>
+                <w:sz w:val="20"/>
+                <w:szCs w:val="20"/>
+              </w:rPr>
+              <w:t>There is no guarantee about the priority is considered.</w:t>
+            </w:r>
+          </w:p>
+          <w:p>
+            <w:pPr>
+              <w:pStyle w:val="NoSpacing"/>
+              <w:rPr>
+                <w:color w:val="000000" w:themeColor="text1"/>
+                <w:sz w:val="20"/>
+                <w:szCs w:val="20"/>
+              </w:rPr>
+            </w:pPr>
+            <w:r>
+              <w:rPr>
+                <w:color w:val="000000" w:themeColor="text1"/>
+                <w:sz w:val="20"/>
+                <w:szCs w:val="20"/>
+              </w:rPr>
+              <w:t>1 – MIN_PRIPRITY</w:t>
+            </w:r>
+          </w:p>
+          <w:p>
+            <w:pPr>
+              <w:pStyle w:val="NoSpacing"/>
+              <w:rPr>
+                <w:color w:val="000000" w:themeColor="text1"/>
+                <w:sz w:val="20"/>
+                <w:szCs w:val="20"/>
+              </w:rPr>
+            </w:pPr>
+            <w:r>
+              <w:rPr>
+                <w:color w:val="000000" w:themeColor="text1"/>
+                <w:sz w:val="20"/>
+                <w:szCs w:val="20"/>
+              </w:rPr>
+              <w:t>5 – MID_PRIORITY</w:t>
+            </w:r>
+          </w:p>
+          <w:p>
+            <w:pPr>
+              <w:pStyle w:val="NoSpacing"/>
+              <w:rPr>
+                <w:color w:val="000000" w:themeColor="text1"/>
+                <w:sz w:val="20"/>
+                <w:szCs w:val="20"/>
+              </w:rPr>
+            </w:pPr>
+            <w:r>
+              <w:rPr>
+                <w:color w:val="000000" w:themeColor="text1"/>
+                <w:sz w:val="20"/>
+                <w:szCs w:val="20"/>
+              </w:rPr>
+              <w:t>10 – MAX_PRIORITY</w:t>
+            </w:r>
+          </w:p>
+        </w:tc>
+      </w:tr>
+      <w:tr>
+        <w:tc>
+          <w:tcPr>
+            <w:tcW w:w="2785" w:type="dxa"/>
+          </w:tcPr>
+          <w:p>
+            <w:pPr>
+              <w:pStyle w:val="NoSpacing"/>
+              <w:rPr>
+                <w:color w:val="000000" w:themeColor="text1"/>
+                <w:sz w:val="20"/>
+                <w:szCs w:val="20"/>
+              </w:rPr>
+            </w:pPr>
+            <w:r>
+              <w:rPr>
+                <w:color w:val="000000" w:themeColor="text1"/>
+                <w:sz w:val="20"/>
+                <w:szCs w:val="20"/>
+              </w:rPr>
+              <w:t>sleep(long)</w:t>
+            </w:r>
+          </w:p>
+          <w:p>
+            <w:pPr>
+              <w:pStyle w:val="NoSpacing"/>
+              <w:rPr>
+                <w:color w:val="000000" w:themeColor="text1"/>
+                <w:sz w:val="20"/>
+                <w:szCs w:val="20"/>
+              </w:rPr>
+            </w:pPr>
+            <w:r>
+              <w:rPr>
+                <w:color w:val="000000" w:themeColor="text1"/>
+                <w:sz w:val="20"/>
+                <w:szCs w:val="20"/>
+              </w:rPr>
+              <w:t>sleep(long, int)</w:t>
+            </w:r>
+          </w:p>
+        </w:tc>
+        <w:tc>
+          <w:tcPr>
+            <w:tcW w:w="6565" w:type="dxa"/>
+          </w:tcPr>
+          <w:p>
+            <w:pPr>
+              <w:pStyle w:val="NoSpacing"/>
+              <w:rPr>
+                <w:color w:val="000000" w:themeColor="text1"/>
+                <w:sz w:val="20"/>
+                <w:szCs w:val="20"/>
+              </w:rPr>
+            </w:pPr>
+            <w:r>
+              <w:rPr>
+                <w:color w:val="000000" w:themeColor="text1"/>
+                <w:sz w:val="20"/>
+                <w:szCs w:val="20"/>
+              </w:rPr>
+              <w:t>This is a static method using which you can pause the execution of the thread for a given time. The time must be provided in milliseconds and nano seconds. The method throws an checked exception (InteruppetedException) which has to handle at coding time.</w:t>
+            </w:r>
+            <w:r>
+              <w:rPr>
+                <w:color w:val="000000" w:themeColor="text1"/>
+                <w:sz w:val="20"/>
+                <w:szCs w:val="20"/>
+              </w:rPr>
+              <w:t xml:space="preserve"> Thread will enter into runnable stage once the give time expires</w:t>
+            </w:r>
+            <w:r>
+              <w:rPr>
+                <w:color w:val="000000" w:themeColor="text1"/>
+                <w:sz w:val="20"/>
+                <w:szCs w:val="20"/>
+              </w:rPr>
+              <w:t>.</w:t>
+            </w:r>
+          </w:p>
+        </w:tc>
+      </w:tr>
+    </w:tbl>
+    <w:p>
+      <w:pPr>
+        <w:pStyle w:val="NoSpacing"/>
+        <w:rPr>
+          <w:color w:val="000000" w:themeColor="text1"/>
+          <w:sz w:val="20"/>
+          <w:szCs w:val="20"/>
+        </w:rPr>
+      </w:pPr>
+    </w:p>
+    <w:p>
+      <w:pPr>
+        <w:pStyle w:val="NoSpacing"/>
+        <w:rPr>
+          <w:color w:val="000000" w:themeColor="text1"/>
+          <w:sz w:val="20"/>
+          <w:szCs w:val="20"/>
+        </w:rPr>
+      </w:pPr>
+    </w:p>
+    <w:p>
+      <w:pPr>
+        <w:pStyle w:val="NoSpacing"/>
+        <w:rPr>
+          <w:color w:val="000000" w:themeColor="text1"/>
+          <w:sz w:val="20"/>
+          <w:szCs w:val="20"/>
+        </w:rPr>
+      </w:pPr>
+    </w:p>
+    <w:p>
+      <w:pPr>
+        <w:rPr>
+          <w:b/>
+          <w:bCs/>
+          <w:color w:val="000000" w:themeColor="text1"/>
+          <w:sz w:val="20"/>
+          <w:szCs w:val="20"/>
+          <w:u w:val="single"/>
+        </w:rPr>
+      </w:pPr>
+      <w:r>
+        <w:rPr>
+          <w:color w:val="000000" w:themeColor="text1"/>
+          <w:sz w:val="20"/>
+          <w:szCs w:val="20"/>
+        </w:rPr>
+        <w:br w:type="page"/>
+      </w:r>
+      <w:r>
+        <w:rPr>
+          <w:b/>
+          <w:bCs/>
+          <w:color w:val="000000" w:themeColor="text1"/>
+          <w:sz w:val="20"/>
+          <w:szCs w:val="20"/>
+          <w:u w:val="single"/>
+        </w:rPr>
+        <w:lastRenderedPageBreak/>
+        <w:t xml:space="preserve">Thread Life cycle </w:t>
+      </w:r>
+    </w:p>
+    <w:p>
+      <w:pPr>
+        <w:pStyle w:val="ListParagraph"/>
+        <w:numPr>
+          <w:ilvl w:val="0"/>
+          <w:numId w:val="73"/>
+        </w:numPr>
+        <w:rPr>
+          <w:color w:val="000000" w:themeColor="text1"/>
+          <w:sz w:val="20"/>
+          <w:szCs w:val="20"/>
+        </w:rPr>
+      </w:pPr>
+      <w:r>
+        <w:rPr>
+          <w:color w:val="000000" w:themeColor="text1"/>
+          <w:sz w:val="20"/>
+          <w:szCs w:val="20"/>
+        </w:rPr>
+        <w:t>Thread life cycle will be manage by J</w:t>
+      </w:r>
+      <w:r>
+        <w:rPr>
+          <w:color w:val="000000" w:themeColor="text1"/>
+          <w:sz w:val="20"/>
+          <w:szCs w:val="20"/>
+        </w:rPr>
+        <w:t>VM</w:t>
+      </w:r>
+    </w:p>
+    <w:p>
+      <w:pPr>
+        <w:pStyle w:val="ListParagraph"/>
+        <w:numPr>
+          <w:ilvl w:val="0"/>
+          <w:numId w:val="73"/>
+        </w:numPr>
+        <w:rPr>
+          <w:color w:val="000000" w:themeColor="text1"/>
+          <w:sz w:val="20"/>
+          <w:szCs w:val="20"/>
+        </w:rPr>
+      </w:pPr>
+      <w:r>
+        <w:rPr>
+          <w:color w:val="000000" w:themeColor="text1"/>
+          <w:sz w:val="20"/>
+          <w:szCs w:val="20"/>
+        </w:rPr>
+        <w:t>There are different stages in the Thread life cycle.</w:t>
+      </w:r>
+    </w:p>
+    <w:p>
+      <w:pPr>
+        <w:pStyle w:val="ListParagraph"/>
+        <w:numPr>
+          <w:ilvl w:val="1"/>
+          <w:numId w:val="73"/>
+        </w:numPr>
+        <w:rPr>
+          <w:color w:val="000000" w:themeColor="text1"/>
+          <w:sz w:val="20"/>
+          <w:szCs w:val="20"/>
+        </w:rPr>
+      </w:pPr>
+      <w:r>
+        <w:rPr>
+          <w:color w:val="000000" w:themeColor="text1"/>
+          <w:sz w:val="20"/>
+          <w:szCs w:val="20"/>
+        </w:rPr>
+        <w:t>New/born Stage</w:t>
+      </w:r>
+    </w:p>
+    <w:p>
+      <w:pPr>
+        <w:pStyle w:val="ListParagraph"/>
+        <w:numPr>
+          <w:ilvl w:val="1"/>
+          <w:numId w:val="73"/>
+        </w:numPr>
+        <w:rPr>
+          <w:color w:val="000000" w:themeColor="text1"/>
+          <w:sz w:val="20"/>
+          <w:szCs w:val="20"/>
+        </w:rPr>
+      </w:pPr>
+      <w:r>
+        <w:rPr>
+          <w:color w:val="000000" w:themeColor="text1"/>
+          <w:sz w:val="20"/>
+          <w:szCs w:val="20"/>
+        </w:rPr>
+        <w:t>Runnable Stage</w:t>
+      </w:r>
+    </w:p>
+    <w:p>
+      <w:pPr>
+        <w:pStyle w:val="ListParagraph"/>
+        <w:numPr>
+          <w:ilvl w:val="1"/>
+          <w:numId w:val="73"/>
+        </w:numPr>
+        <w:rPr>
+          <w:color w:val="000000" w:themeColor="text1"/>
+          <w:sz w:val="20"/>
+          <w:szCs w:val="20"/>
+        </w:rPr>
+      </w:pPr>
+      <w:r>
+        <w:rPr>
+          <w:color w:val="000000" w:themeColor="text1"/>
+          <w:sz w:val="20"/>
+          <w:szCs w:val="20"/>
+        </w:rPr>
+        <w:t>Running Stage</w:t>
+      </w:r>
+    </w:p>
+    <w:p>
+      <w:pPr>
+        <w:pStyle w:val="ListParagraph"/>
+        <w:numPr>
+          <w:ilvl w:val="1"/>
+          <w:numId w:val="73"/>
+        </w:numPr>
+        <w:rPr>
+          <w:color w:val="000000" w:themeColor="text1"/>
+          <w:sz w:val="20"/>
+          <w:szCs w:val="20"/>
+        </w:rPr>
+      </w:pPr>
+      <w:r>
+        <w:rPr>
+          <w:color w:val="000000" w:themeColor="text1"/>
+          <w:sz w:val="20"/>
+          <w:szCs w:val="20"/>
+        </w:rPr>
+        <w:t>Dead/Terminate/Stop stage</w:t>
+      </w:r>
+    </w:p>
+    <w:p>
+      <w:pPr>
+        <w:pStyle w:val="ListParagraph"/>
+        <w:numPr>
+          <w:ilvl w:val="1"/>
+          <w:numId w:val="73"/>
+        </w:numPr>
+        <w:rPr>
+          <w:color w:val="000000" w:themeColor="text1"/>
+          <w:sz w:val="20"/>
+          <w:szCs w:val="20"/>
+        </w:rPr>
+      </w:pPr>
+      <w:r>
+        <w:rPr>
+          <w:color w:val="000000" w:themeColor="text1"/>
+          <w:sz w:val="20"/>
+          <w:szCs w:val="20"/>
+        </w:rPr>
+        <w:t>Wait/Pause Stage</w:t>
+      </w:r>
+    </w:p>
+    <w:p>
+      <w:pPr>
+        <w:ind w:left="720"/>
+        <w:rPr>
+          <w:color w:val="000000" w:themeColor="text1"/>
+          <w:sz w:val="20"/>
+          <w:szCs w:val="20"/>
+        </w:rPr>
+      </w:pPr>
+    </w:p>
+    <w:p>
+      <w:pPr>
+        <w:ind w:left="720"/>
+        <w:rPr>
+          <w:color w:val="000000" w:themeColor="text1"/>
+          <w:sz w:val="20"/>
+          <w:szCs w:val="20"/>
+        </w:rPr>
+      </w:pPr>
+      <w:r>
+        <w:rPr>
+          <w:noProof/>
+          <w:color w:val="000000" w:themeColor="text1"/>
+          <w:sz w:val="20"/>
+          <w:szCs w:val="20"/>
+        </w:rPr>
+        <w:drawing>
+          <wp:inline distT="0" distB="0" distL="0" distR="0" wp14:anchorId="68BCE707" wp14:editId="0071809E">
+            <wp:extent cx="5314950" cy="2667696"/>
+            <wp:effectExtent l="0" t="0" r="0" b="0"/>
+            <wp:docPr id="14" name="Picture 14"/>
+            <wp:cNvGraphicFramePr>
+              <a:graphicFrameLocks xmlns:a="http://schemas.openxmlformats.org/drawingml/2006/main" noChangeAspect="1"/>
+            </wp:cNvGraphicFramePr>
+            <a:graphic xmlns:a="http://schemas.openxmlformats.org/drawingml/2006/main">
+              <a:graphicData uri="http://schemas.openxmlformats.org/drawingml/2006/picture">
+                <pic:pic xmlns:pic="http://schemas.openxmlformats.org/drawingml/2006/picture">
+                  <pic:nvPicPr>
+                    <pic:cNvPr id="0" name="Picture 1"/>
+                    <pic:cNvPicPr>
+                      <a:picLocks noChangeAspect="1" noChangeArrowheads="1"/>
+                    </pic:cNvPicPr>
+                  </pic:nvPicPr>
+                  <pic:blipFill>
+                    <a:blip r:embed="rId28">
+                      <a:extLst>
+                        <a:ext uri="{28A0092B-C50C-407E-A947-70E740481C1C}">
+                          <a14:useLocalDpi xmlns:a14="http://schemas.microsoft.com/office/drawing/2010/main" val="0"/>
+                        </a:ext>
+                      </a:extLst>
+                    </a:blip>
+                    <a:srcRect/>
+                    <a:stretch>
+                      <a:fillRect/>
+                    </a:stretch>
+                  </pic:blipFill>
+                  <pic:spPr bwMode="auto">
+                    <a:xfrm>
+                      <a:off x="0" y="0"/>
+                      <a:ext cx="5329731" cy="2675115"/>
+                    </a:xfrm>
+                    <a:prstGeom prst="rect">
+                      <a:avLst/>
+                    </a:prstGeom>
+                    <a:noFill/>
+                    <a:ln>
+                      <a:noFill/>
+                    </a:ln>
+                  </pic:spPr>
+                </pic:pic>
+              </a:graphicData>
+            </a:graphic>
+          </wp:inline>
+        </w:drawing>
+      </w:r>
+    </w:p>
     <w:sectPr>
       <w:pgSz w:w="12240" w:h="15840"/>
       <w:pgMar w:top="1440" w:right="1440" w:bottom="1440" w:left="1440" w:header="720" w:footer="720" w:gutter="0"/>
@@ -28441,6 +29308,95 @@
     </w:lvl>
   </w:abstractNum>
   <w:abstractNum w:abstractNumId="11" w15:restartNumberingAfterBreak="0">
+    <w:nsid w:val="16B85867"/>
+    <w:multiLevelType w:val="hybridMultilevel"/>
+    <w:tmpl w:val="2438D014"/>
+    <w:lvl w:ilvl="0" w:tplc="34C4AE96">
+      <w:start w:val="1"/>
+      <w:numFmt w:val="decimal"/>
+      <w:lvlText w:val="%1."/>
+      <w:lvlJc w:val="left"/>
+      <w:pPr>
+        <w:ind w:left="720" w:hanging="360"/>
+      </w:pPr>
+      <w:rPr>
+        <w:rFonts w:hint="default"/>
+      </w:rPr>
+    </w:lvl>
+    <w:lvl w:ilvl="1" w:tplc="04090019">
+      <w:start w:val="1"/>
+      <w:numFmt w:val="lowerLetter"/>
+      <w:lvlText w:val="%2."/>
+      <w:lvlJc w:val="left"/>
+      <w:pPr>
+        <w:ind w:left="1440" w:hanging="360"/>
+      </w:pPr>
+    </w:lvl>
+    <w:lvl w:ilvl="2" w:tplc="0409001B" w:tentative="1">
+      <w:start w:val="1"/>
+      <w:numFmt w:val="lowerRoman"/>
+      <w:lvlText w:val="%3."/>
+      <w:lvlJc w:val="right"/>
+      <w:pPr>
+        <w:ind w:left="2160" w:hanging="180"/>
+      </w:pPr>
+    </w:lvl>
+    <w:lvl w:ilvl="3" w:tplc="0409000F" w:tentative="1">
+      <w:start w:val="1"/>
+      <w:numFmt w:val="decimal"/>
+      <w:lvlText w:val="%4."/>
+      <w:lvlJc w:val="left"/>
+      <w:pPr>
+        <w:ind w:left="2880" w:hanging="360"/>
+      </w:pPr>
+    </w:lvl>
+    <w:lvl w:ilvl="4" w:tplc="04090019" w:tentative="1">
+      <w:start w:val="1"/>
+      <w:numFmt w:val="lowerLetter"/>
+      <w:lvlText w:val="%5."/>
+      <w:lvlJc w:val="left"/>
+      <w:pPr>
+        <w:ind w:left="3600" w:hanging="360"/>
+      </w:pPr>
+    </w:lvl>
+    <w:lvl w:ilvl="5" w:tplc="0409001B" w:tentative="1">
+      <w:start w:val="1"/>
+      <w:numFmt w:val="lowerRoman"/>
+      <w:lvlText w:val="%6."/>
+      <w:lvlJc w:val="right"/>
+      <w:pPr>
+        <w:ind w:left="4320" w:hanging="180"/>
+      </w:pPr>
+    </w:lvl>
+    <w:lvl w:ilvl="6" w:tplc="0409000F" w:tentative="1">
+      <w:start w:val="1"/>
+      <w:numFmt w:val="decimal"/>
+      <w:lvlText w:val="%7."/>
+      <w:lvlJc w:val="left"/>
+      <w:pPr>
+        <w:ind w:left="5040" w:hanging="360"/>
+      </w:pPr>
+    </w:lvl>
+    <w:lvl w:ilvl="7" w:tplc="04090019" w:tentative="1">
+      <w:start w:val="1"/>
+      <w:numFmt w:val="lowerLetter"/>
+      <w:lvlText w:val="%8."/>
+      <w:lvlJc w:val="left"/>
+      <w:pPr>
+        <w:ind w:left="5760" w:hanging="360"/>
+      </w:pPr>
+    </w:lvl>
+    <w:lvl w:ilvl="8" w:tplc="0409001B" w:tentative="1">
+      <w:start w:val="1"/>
+      <w:numFmt w:val="lowerRoman"/>
+      <w:lvlText w:val="%9."/>
+      <w:lvlJc w:val="right"/>
+      <w:pPr>
+        <w:ind w:left="6480" w:hanging="180"/>
+      </w:pPr>
+    </w:lvl>
+  </w:abstractNum>
+  <w:abstractNum w:abstractNumId="12" w15:restartNumberingAfterBreak="0">
     <w:nsid w:val="17BA02BA"/>
     <w:multiLevelType w:val="hybridMultilevel"/>
     <w:tmpl w:val="3F143232"/>
@@ -28531,7 +29487,7 @@
       </w:pPr>
     </w:lvl>
   </w:abstractNum>
-  <w:abstractNum w:abstractNumId="12" w15:restartNumberingAfterBreak="0">
+  <w:abstractNum w:abstractNumId="13" w15:restartNumberingAfterBreak="0">
     <w:nsid w:val="17BC37F6"/>
     <w:multiLevelType w:val="hybridMultilevel"/>
     <w:tmpl w:val="B8AC1D00"/>
@@ -28620,7 +29576,7 @@
       </w:pPr>
     </w:lvl>
   </w:abstractNum>
-  <w:abstractNum w:abstractNumId="13" w15:restartNumberingAfterBreak="0">
+  <w:abstractNum w:abstractNumId="14" w15:restartNumberingAfterBreak="0">
     <w:nsid w:val="1A376718"/>
     <w:multiLevelType w:val="hybridMultilevel"/>
     <w:tmpl w:val="688ADF98"/>
@@ -28709,7 +29665,7 @@
       </w:pPr>
     </w:lvl>
   </w:abstractNum>
-  <w:abstractNum w:abstractNumId="14" w15:restartNumberingAfterBreak="0">
+  <w:abstractNum w:abstractNumId="15" w15:restartNumberingAfterBreak="0">
     <w:nsid w:val="1BB47D54"/>
     <w:multiLevelType w:val="hybridMultilevel"/>
     <w:tmpl w:val="1B9E04BE"/>
@@ -28798,7 +29754,7 @@
       </w:pPr>
     </w:lvl>
   </w:abstractNum>
-  <w:abstractNum w:abstractNumId="15" w15:restartNumberingAfterBreak="0">
+  <w:abstractNum w:abstractNumId="16" w15:restartNumberingAfterBreak="0">
     <w:nsid w:val="1D4A44E1"/>
     <w:multiLevelType w:val="hybridMultilevel"/>
     <w:tmpl w:val="B51454EE"/>
@@ -28887,7 +29843,7 @@
       </w:pPr>
     </w:lvl>
   </w:abstractNum>
-  <w:abstractNum w:abstractNumId="16" w15:restartNumberingAfterBreak="0">
+  <w:abstractNum w:abstractNumId="17" w15:restartNumberingAfterBreak="0">
     <w:nsid w:val="1ECA5663"/>
     <w:multiLevelType w:val="hybridMultilevel"/>
     <w:tmpl w:val="D0085F4E"/>
@@ -29000,7 +29956,7 @@
       </w:rPr>
     </w:lvl>
   </w:abstractNum>
-  <w:abstractNum w:abstractNumId="17" w15:restartNumberingAfterBreak="0">
+  <w:abstractNum w:abstractNumId="18" w15:restartNumberingAfterBreak="0">
     <w:nsid w:val="288B10B3"/>
     <w:multiLevelType w:val="hybridMultilevel"/>
     <w:tmpl w:val="0AA6FBFC"/>
@@ -29089,7 +30045,7 @@
       </w:pPr>
     </w:lvl>
   </w:abstractNum>
-  <w:abstractNum w:abstractNumId="18" w15:restartNumberingAfterBreak="0">
+  <w:abstractNum w:abstractNumId="19" w15:restartNumberingAfterBreak="0">
     <w:nsid w:val="28AA39CF"/>
     <w:multiLevelType w:val="hybridMultilevel"/>
     <w:tmpl w:val="7376E320"/>
@@ -29178,7 +30134,7 @@
       </w:pPr>
     </w:lvl>
   </w:abstractNum>
-  <w:abstractNum w:abstractNumId="19" w15:restartNumberingAfterBreak="0">
+  <w:abstractNum w:abstractNumId="20" w15:restartNumberingAfterBreak="0">
     <w:nsid w:val="2B257772"/>
     <w:multiLevelType w:val="hybridMultilevel"/>
     <w:tmpl w:val="923452C2"/>
@@ -29267,7 +30223,7 @@
       </w:pPr>
     </w:lvl>
   </w:abstractNum>
-  <w:abstractNum w:abstractNumId="20" w15:restartNumberingAfterBreak="0">
+  <w:abstractNum w:abstractNumId="21" w15:restartNumberingAfterBreak="0">
     <w:nsid w:val="2B9C2EC5"/>
     <w:multiLevelType w:val="hybridMultilevel"/>
     <w:tmpl w:val="FFBC5962"/>
@@ -29358,7 +30314,7 @@
       </w:pPr>
     </w:lvl>
   </w:abstractNum>
-  <w:abstractNum w:abstractNumId="21" w15:restartNumberingAfterBreak="0">
+  <w:abstractNum w:abstractNumId="22" w15:restartNumberingAfterBreak="0">
     <w:nsid w:val="2BD82BC5"/>
     <w:multiLevelType w:val="hybridMultilevel"/>
     <w:tmpl w:val="9C1C8D6C"/>
@@ -29447,7 +30403,7 @@
       </w:pPr>
     </w:lvl>
   </w:abstractNum>
-  <w:abstractNum w:abstractNumId="22" w15:restartNumberingAfterBreak="0">
+  <w:abstractNum w:abstractNumId="23" w15:restartNumberingAfterBreak="0">
     <w:nsid w:val="2C8D6522"/>
     <w:multiLevelType w:val="hybridMultilevel"/>
     <w:tmpl w:val="AAB0B3C0"/>
@@ -29536,7 +30492,7 @@
       </w:pPr>
     </w:lvl>
   </w:abstractNum>
-  <w:abstractNum w:abstractNumId="23" w15:restartNumberingAfterBreak="0">
+  <w:abstractNum w:abstractNumId="24" w15:restartNumberingAfterBreak="0">
     <w:nsid w:val="3394048F"/>
     <w:multiLevelType w:val="hybridMultilevel"/>
     <w:tmpl w:val="F9909796"/>
@@ -29625,7 +30581,7 @@
       </w:pPr>
     </w:lvl>
   </w:abstractNum>
-  <w:abstractNum w:abstractNumId="24" w15:restartNumberingAfterBreak="0">
+  <w:abstractNum w:abstractNumId="25" w15:restartNumberingAfterBreak="0">
     <w:nsid w:val="33CC6635"/>
     <w:multiLevelType w:val="hybridMultilevel"/>
     <w:tmpl w:val="A7981B3A"/>
@@ -29714,7 +30670,7 @@
       </w:pPr>
     </w:lvl>
   </w:abstractNum>
-  <w:abstractNum w:abstractNumId="25" w15:restartNumberingAfterBreak="0">
+  <w:abstractNum w:abstractNumId="26" w15:restartNumberingAfterBreak="0">
     <w:nsid w:val="342230D8"/>
     <w:multiLevelType w:val="hybridMultilevel"/>
     <w:tmpl w:val="4D5082DC"/>
@@ -29803,7 +30759,7 @@
       </w:pPr>
     </w:lvl>
   </w:abstractNum>
-  <w:abstractNum w:abstractNumId="26" w15:restartNumberingAfterBreak="0">
+  <w:abstractNum w:abstractNumId="27" w15:restartNumberingAfterBreak="0">
     <w:nsid w:val="37FD1CC2"/>
     <w:multiLevelType w:val="hybridMultilevel"/>
     <w:tmpl w:val="67E2B662"/>
@@ -29892,7 +30848,7 @@
       </w:pPr>
     </w:lvl>
   </w:abstractNum>
-  <w:abstractNum w:abstractNumId="27" w15:restartNumberingAfterBreak="0">
+  <w:abstractNum w:abstractNumId="28" w15:restartNumberingAfterBreak="0">
     <w:nsid w:val="38112186"/>
     <w:multiLevelType w:val="hybridMultilevel"/>
     <w:tmpl w:val="2B107260"/>
@@ -29981,7 +30937,7 @@
       </w:pPr>
     </w:lvl>
   </w:abstractNum>
-  <w:abstractNum w:abstractNumId="28" w15:restartNumberingAfterBreak="0">
+  <w:abstractNum w:abstractNumId="29" w15:restartNumberingAfterBreak="0">
     <w:nsid w:val="3CAC6157"/>
     <w:multiLevelType w:val="hybridMultilevel"/>
     <w:tmpl w:val="233871EC"/>
@@ -30071,7 +31027,7 @@
       </w:pPr>
     </w:lvl>
   </w:abstractNum>
-  <w:abstractNum w:abstractNumId="29" w15:restartNumberingAfterBreak="0">
+  <w:abstractNum w:abstractNumId="30" w15:restartNumberingAfterBreak="0">
     <w:nsid w:val="41813F12"/>
     <w:multiLevelType w:val="hybridMultilevel"/>
     <w:tmpl w:val="5A7CD98C"/>
@@ -30162,7 +31118,7 @@
       </w:pPr>
     </w:lvl>
   </w:abstractNum>
-  <w:abstractNum w:abstractNumId="30" w15:restartNumberingAfterBreak="0">
+  <w:abstractNum w:abstractNumId="31" w15:restartNumberingAfterBreak="0">
     <w:nsid w:val="42B84035"/>
     <w:multiLevelType w:val="hybridMultilevel"/>
     <w:tmpl w:val="934418DC"/>
@@ -30251,7 +31207,7 @@
       </w:pPr>
     </w:lvl>
   </w:abstractNum>
-  <w:abstractNum w:abstractNumId="31" w15:restartNumberingAfterBreak="0">
+  <w:abstractNum w:abstractNumId="32" w15:restartNumberingAfterBreak="0">
     <w:nsid w:val="43A37B72"/>
     <w:multiLevelType w:val="hybridMultilevel"/>
     <w:tmpl w:val="7376E320"/>
@@ -30340,7 +31296,7 @@
       </w:pPr>
     </w:lvl>
   </w:abstractNum>
-  <w:abstractNum w:abstractNumId="32" w15:restartNumberingAfterBreak="0">
+  <w:abstractNum w:abstractNumId="33" w15:restartNumberingAfterBreak="0">
     <w:nsid w:val="45FB6EFB"/>
     <w:multiLevelType w:val="hybridMultilevel"/>
     <w:tmpl w:val="45705A10"/>
@@ -30431,7 +31387,7 @@
       </w:pPr>
     </w:lvl>
   </w:abstractNum>
-  <w:abstractNum w:abstractNumId="33" w15:restartNumberingAfterBreak="0">
+  <w:abstractNum w:abstractNumId="34" w15:restartNumberingAfterBreak="0">
     <w:nsid w:val="487D28FE"/>
     <w:multiLevelType w:val="hybridMultilevel"/>
     <w:tmpl w:val="3E8258D8"/>
@@ -30520,7 +31476,7 @@
       </w:pPr>
     </w:lvl>
   </w:abstractNum>
-  <w:abstractNum w:abstractNumId="34" w15:restartNumberingAfterBreak="0">
+  <w:abstractNum w:abstractNumId="35" w15:restartNumberingAfterBreak="0">
     <w:nsid w:val="491029F3"/>
     <w:multiLevelType w:val="hybridMultilevel"/>
     <w:tmpl w:val="1694AA64"/>
@@ -30609,7 +31565,7 @@
       </w:pPr>
     </w:lvl>
   </w:abstractNum>
-  <w:abstractNum w:abstractNumId="35" w15:restartNumberingAfterBreak="0">
+  <w:abstractNum w:abstractNumId="36" w15:restartNumberingAfterBreak="0">
     <w:nsid w:val="49450FF3"/>
     <w:multiLevelType w:val="hybridMultilevel"/>
     <w:tmpl w:val="160E69A6"/>
@@ -30698,7 +31654,7 @@
       </w:pPr>
     </w:lvl>
   </w:abstractNum>
-  <w:abstractNum w:abstractNumId="36" w15:restartNumberingAfterBreak="0">
+  <w:abstractNum w:abstractNumId="37" w15:restartNumberingAfterBreak="0">
     <w:nsid w:val="49AE6E0B"/>
     <w:multiLevelType w:val="hybridMultilevel"/>
     <w:tmpl w:val="512A5142"/>
@@ -30789,7 +31745,7 @@
       </w:pPr>
     </w:lvl>
   </w:abstractNum>
-  <w:abstractNum w:abstractNumId="37" w15:restartNumberingAfterBreak="0">
+  <w:abstractNum w:abstractNumId="38" w15:restartNumberingAfterBreak="0">
     <w:nsid w:val="4AAC000B"/>
     <w:multiLevelType w:val="hybridMultilevel"/>
     <w:tmpl w:val="547CA97C"/>
@@ -30878,7 +31834,7 @@
       </w:pPr>
     </w:lvl>
   </w:abstractNum>
-  <w:abstractNum w:abstractNumId="38" w15:restartNumberingAfterBreak="0">
+  <w:abstractNum w:abstractNumId="39" w15:restartNumberingAfterBreak="0">
     <w:nsid w:val="4AF96CFA"/>
     <w:multiLevelType w:val="hybridMultilevel"/>
     <w:tmpl w:val="2756592C"/>
@@ -30967,7 +31923,7 @@
       </w:pPr>
     </w:lvl>
   </w:abstractNum>
-  <w:abstractNum w:abstractNumId="39" w15:restartNumberingAfterBreak="0">
+  <w:abstractNum w:abstractNumId="40" w15:restartNumberingAfterBreak="0">
     <w:nsid w:val="4BDB531A"/>
     <w:multiLevelType w:val="hybridMultilevel"/>
     <w:tmpl w:val="D4B01A30"/>
@@ -31056,7 +32012,7 @@
       </w:pPr>
     </w:lvl>
   </w:abstractNum>
-  <w:abstractNum w:abstractNumId="40" w15:restartNumberingAfterBreak="0">
+  <w:abstractNum w:abstractNumId="41" w15:restartNumberingAfterBreak="0">
     <w:nsid w:val="4BF1203A"/>
     <w:multiLevelType w:val="hybridMultilevel"/>
     <w:tmpl w:val="A628FA24"/>
@@ -31145,7 +32101,7 @@
       </w:pPr>
     </w:lvl>
   </w:abstractNum>
-  <w:abstractNum w:abstractNumId="41" w15:restartNumberingAfterBreak="0">
+  <w:abstractNum w:abstractNumId="42" w15:restartNumberingAfterBreak="0">
     <w:nsid w:val="4C65095A"/>
     <w:multiLevelType w:val="hybridMultilevel"/>
     <w:tmpl w:val="B51EDFEA"/>
@@ -31236,7 +32192,7 @@
       </w:pPr>
     </w:lvl>
   </w:abstractNum>
-  <w:abstractNum w:abstractNumId="42" w15:restartNumberingAfterBreak="0">
+  <w:abstractNum w:abstractNumId="43" w15:restartNumberingAfterBreak="0">
     <w:nsid w:val="4D49419D"/>
     <w:multiLevelType w:val="hybridMultilevel"/>
     <w:tmpl w:val="1890934C"/>
@@ -31325,7 +32281,7 @@
       </w:pPr>
     </w:lvl>
   </w:abstractNum>
-  <w:abstractNum w:abstractNumId="43" w15:restartNumberingAfterBreak="0">
+  <w:abstractNum w:abstractNumId="44" w15:restartNumberingAfterBreak="0">
     <w:nsid w:val="4F03590E"/>
     <w:multiLevelType w:val="hybridMultilevel"/>
     <w:tmpl w:val="3A4E49F6"/>
@@ -31414,7 +32370,7 @@
       </w:pPr>
     </w:lvl>
   </w:abstractNum>
-  <w:abstractNum w:abstractNumId="44" w15:restartNumberingAfterBreak="0">
+  <w:abstractNum w:abstractNumId="45" w15:restartNumberingAfterBreak="0">
     <w:nsid w:val="50633497"/>
     <w:multiLevelType w:val="hybridMultilevel"/>
     <w:tmpl w:val="82A2F228"/>
@@ -31503,7 +32459,7 @@
       </w:pPr>
     </w:lvl>
   </w:abstractNum>
-  <w:abstractNum w:abstractNumId="45" w15:restartNumberingAfterBreak="0">
+  <w:abstractNum w:abstractNumId="46" w15:restartNumberingAfterBreak="0">
     <w:nsid w:val="50F33B7B"/>
     <w:multiLevelType w:val="hybridMultilevel"/>
     <w:tmpl w:val="D1983ED0"/>
@@ -31592,7 +32548,7 @@
       </w:pPr>
     </w:lvl>
   </w:abstractNum>
-  <w:abstractNum w:abstractNumId="46" w15:restartNumberingAfterBreak="0">
+  <w:abstractNum w:abstractNumId="47" w15:restartNumberingAfterBreak="0">
     <w:nsid w:val="52CE67F0"/>
     <w:multiLevelType w:val="hybridMultilevel"/>
     <w:tmpl w:val="8682AEBA"/>
@@ -31683,7 +32639,7 @@
       </w:pPr>
     </w:lvl>
   </w:abstractNum>
-  <w:abstractNum w:abstractNumId="47" w15:restartNumberingAfterBreak="0">
+  <w:abstractNum w:abstractNumId="48" w15:restartNumberingAfterBreak="0">
     <w:nsid w:val="555D29F0"/>
     <w:multiLevelType w:val="hybridMultilevel"/>
     <w:tmpl w:val="23E20FB4"/>
@@ -31772,7 +32728,7 @@
       </w:pPr>
     </w:lvl>
   </w:abstractNum>
-  <w:abstractNum w:abstractNumId="48" w15:restartNumberingAfterBreak="0">
+  <w:abstractNum w:abstractNumId="49" w15:restartNumberingAfterBreak="0">
     <w:nsid w:val="56D85261"/>
     <w:multiLevelType w:val="hybridMultilevel"/>
     <w:tmpl w:val="8160BE86"/>
@@ -31861,7 +32817,7 @@
       </w:pPr>
     </w:lvl>
   </w:abstractNum>
-  <w:abstractNum w:abstractNumId="49" w15:restartNumberingAfterBreak="0">
+  <w:abstractNum w:abstractNumId="50" w15:restartNumberingAfterBreak="0">
     <w:nsid w:val="571F030E"/>
     <w:multiLevelType w:val="hybridMultilevel"/>
     <w:tmpl w:val="EA9CEA86"/>
@@ -31950,7 +32906,7 @@
       </w:pPr>
     </w:lvl>
   </w:abstractNum>
-  <w:abstractNum w:abstractNumId="50" w15:restartNumberingAfterBreak="0">
+  <w:abstractNum w:abstractNumId="51" w15:restartNumberingAfterBreak="0">
     <w:nsid w:val="5B422A51"/>
     <w:multiLevelType w:val="hybridMultilevel"/>
     <w:tmpl w:val="C5A01E16"/>
@@ -32039,7 +32995,7 @@
       </w:pPr>
     </w:lvl>
   </w:abstractNum>
-  <w:abstractNum w:abstractNumId="51" w15:restartNumberingAfterBreak="0">
+  <w:abstractNum w:abstractNumId="52" w15:restartNumberingAfterBreak="0">
     <w:nsid w:val="5B8E10B8"/>
     <w:multiLevelType w:val="hybridMultilevel"/>
     <w:tmpl w:val="E130AB34"/>
@@ -32128,7 +33084,7 @@
       </w:pPr>
     </w:lvl>
   </w:abstractNum>
-  <w:abstractNum w:abstractNumId="52" w15:restartNumberingAfterBreak="0">
+  <w:abstractNum w:abstractNumId="53" w15:restartNumberingAfterBreak="0">
     <w:nsid w:val="5C3E7F5A"/>
     <w:multiLevelType w:val="hybridMultilevel"/>
     <w:tmpl w:val="D1289F74"/>
@@ -32219,7 +33175,7 @@
       </w:pPr>
     </w:lvl>
   </w:abstractNum>
-  <w:abstractNum w:abstractNumId="53" w15:restartNumberingAfterBreak="0">
+  <w:abstractNum w:abstractNumId="54" w15:restartNumberingAfterBreak="0">
     <w:nsid w:val="5E06527E"/>
     <w:multiLevelType w:val="hybridMultilevel"/>
     <w:tmpl w:val="894CC5AA"/>
@@ -32309,7 +33265,7 @@
       </w:pPr>
     </w:lvl>
   </w:abstractNum>
-  <w:abstractNum w:abstractNumId="54" w15:restartNumberingAfterBreak="0">
+  <w:abstractNum w:abstractNumId="55" w15:restartNumberingAfterBreak="0">
     <w:nsid w:val="60B25185"/>
     <w:multiLevelType w:val="hybridMultilevel"/>
     <w:tmpl w:val="8F880220"/>
@@ -32398,7 +33354,7 @@
       </w:pPr>
     </w:lvl>
   </w:abstractNum>
-  <w:abstractNum w:abstractNumId="55" w15:restartNumberingAfterBreak="0">
+  <w:abstractNum w:abstractNumId="56" w15:restartNumberingAfterBreak="0">
     <w:nsid w:val="63E52358"/>
     <w:multiLevelType w:val="hybridMultilevel"/>
     <w:tmpl w:val="37B81CEA"/>
@@ -32487,7 +33443,7 @@
       </w:pPr>
     </w:lvl>
   </w:abstractNum>
-  <w:abstractNum w:abstractNumId="56" w15:restartNumberingAfterBreak="0">
+  <w:abstractNum w:abstractNumId="57" w15:restartNumberingAfterBreak="0">
     <w:nsid w:val="64BB2BA0"/>
     <w:multiLevelType w:val="hybridMultilevel"/>
     <w:tmpl w:val="3246322C"/>
@@ -32578,7 +33534,7 @@
       </w:pPr>
     </w:lvl>
   </w:abstractNum>
-  <w:abstractNum w:abstractNumId="57" w15:restartNumberingAfterBreak="0">
+  <w:abstractNum w:abstractNumId="58" w15:restartNumberingAfterBreak="0">
     <w:nsid w:val="678D4716"/>
     <w:multiLevelType w:val="hybridMultilevel"/>
     <w:tmpl w:val="68BA3DAC"/>
@@ -32667,7 +33623,7 @@
       </w:pPr>
     </w:lvl>
   </w:abstractNum>
-  <w:abstractNum w:abstractNumId="58" w15:restartNumberingAfterBreak="0">
+  <w:abstractNum w:abstractNumId="59" w15:restartNumberingAfterBreak="0">
     <w:nsid w:val="69886229"/>
     <w:multiLevelType w:val="hybridMultilevel"/>
     <w:tmpl w:val="51FE13DA"/>
@@ -32756,7 +33712,7 @@
       </w:pPr>
     </w:lvl>
   </w:abstractNum>
-  <w:abstractNum w:abstractNumId="59" w15:restartNumberingAfterBreak="0">
+  <w:abstractNum w:abstractNumId="60" w15:restartNumberingAfterBreak="0">
     <w:nsid w:val="69B17ED1"/>
     <w:multiLevelType w:val="hybridMultilevel"/>
     <w:tmpl w:val="BDCCEF3C"/>
@@ -32845,7 +33801,7 @@
       </w:pPr>
     </w:lvl>
   </w:abstractNum>
-  <w:abstractNum w:abstractNumId="60" w15:restartNumberingAfterBreak="0">
+  <w:abstractNum w:abstractNumId="61" w15:restartNumberingAfterBreak="0">
     <w:nsid w:val="69C56DFE"/>
     <w:multiLevelType w:val="hybridMultilevel"/>
     <w:tmpl w:val="16D67EFC"/>
@@ -32934,7 +33890,7 @@
       </w:pPr>
     </w:lvl>
   </w:abstractNum>
-  <w:abstractNum w:abstractNumId="61" w15:restartNumberingAfterBreak="0">
+  <w:abstractNum w:abstractNumId="62" w15:restartNumberingAfterBreak="0">
     <w:nsid w:val="6AE40048"/>
     <w:multiLevelType w:val="hybridMultilevel"/>
     <w:tmpl w:val="7A081358"/>
@@ -33023,7 +33979,7 @@
       </w:pPr>
     </w:lvl>
   </w:abstractNum>
-  <w:abstractNum w:abstractNumId="62" w15:restartNumberingAfterBreak="0">
+  <w:abstractNum w:abstractNumId="63" w15:restartNumberingAfterBreak="0">
     <w:nsid w:val="6B613287"/>
     <w:multiLevelType w:val="hybridMultilevel"/>
     <w:tmpl w:val="28F6B928"/>
@@ -33112,7 +34068,7 @@
       </w:pPr>
     </w:lvl>
   </w:abstractNum>
-  <w:abstractNum w:abstractNumId="63" w15:restartNumberingAfterBreak="0">
+  <w:abstractNum w:abstractNumId="64" w15:restartNumberingAfterBreak="0">
     <w:nsid w:val="6CAA11C5"/>
     <w:multiLevelType w:val="hybridMultilevel"/>
     <w:tmpl w:val="C9543C58"/>
@@ -33201,7 +34157,7 @@
       </w:pPr>
     </w:lvl>
   </w:abstractNum>
-  <w:abstractNum w:abstractNumId="64" w15:restartNumberingAfterBreak="0">
+  <w:abstractNum w:abstractNumId="65" w15:restartNumberingAfterBreak="0">
     <w:nsid w:val="6EFB6A6C"/>
     <w:multiLevelType w:val="hybridMultilevel"/>
     <w:tmpl w:val="1742A942"/>
@@ -33290,7 +34246,7 @@
       </w:pPr>
     </w:lvl>
   </w:abstractNum>
-  <w:abstractNum w:abstractNumId="65" w15:restartNumberingAfterBreak="0">
+  <w:abstractNum w:abstractNumId="66" w15:restartNumberingAfterBreak="0">
     <w:nsid w:val="6F5C731A"/>
     <w:multiLevelType w:val="hybridMultilevel"/>
     <w:tmpl w:val="DC1481B0"/>
@@ -33379,7 +34335,7 @@
       </w:pPr>
     </w:lvl>
   </w:abstractNum>
-  <w:abstractNum w:abstractNumId="66" w15:restartNumberingAfterBreak="0">
+  <w:abstractNum w:abstractNumId="67" w15:restartNumberingAfterBreak="0">
     <w:nsid w:val="6FFD06D9"/>
     <w:multiLevelType w:val="hybridMultilevel"/>
     <w:tmpl w:val="B6BAB382"/>
@@ -33470,7 +34426,7 @@
       </w:pPr>
     </w:lvl>
   </w:abstractNum>
-  <w:abstractNum w:abstractNumId="67" w15:restartNumberingAfterBreak="0">
+  <w:abstractNum w:abstractNumId="68" w15:restartNumberingAfterBreak="0">
     <w:nsid w:val="745A0041"/>
     <w:multiLevelType w:val="hybridMultilevel"/>
     <w:tmpl w:val="CCF2152C"/>
@@ -33559,7 +34515,7 @@
       </w:pPr>
     </w:lvl>
   </w:abstractNum>
-  <w:abstractNum w:abstractNumId="68" w15:restartNumberingAfterBreak="0">
+  <w:abstractNum w:abstractNumId="69" w15:restartNumberingAfterBreak="0">
     <w:nsid w:val="76DB0F4B"/>
     <w:multiLevelType w:val="hybridMultilevel"/>
     <w:tmpl w:val="A5624388"/>
@@ -33648,7 +34604,7 @@
       </w:pPr>
     </w:lvl>
   </w:abstractNum>
-  <w:abstractNum w:abstractNumId="69" w15:restartNumberingAfterBreak="0">
+  <w:abstractNum w:abstractNumId="70" w15:restartNumberingAfterBreak="0">
     <w:nsid w:val="795F7B5E"/>
     <w:multiLevelType w:val="hybridMultilevel"/>
     <w:tmpl w:val="C90E9FB6"/>
@@ -33737,7 +34693,7 @@
       </w:pPr>
     </w:lvl>
   </w:abstractNum>
-  <w:abstractNum w:abstractNumId="70" w15:restartNumberingAfterBreak="0">
+  <w:abstractNum w:abstractNumId="71" w15:restartNumberingAfterBreak="0">
     <w:nsid w:val="7D5F717D"/>
     <w:multiLevelType w:val="hybridMultilevel"/>
     <w:tmpl w:val="83ACF622"/>
@@ -33826,7 +34782,7 @@
       </w:pPr>
     </w:lvl>
   </w:abstractNum>
-  <w:abstractNum w:abstractNumId="71" w15:restartNumberingAfterBreak="0">
+  <w:abstractNum w:abstractNumId="72" w15:restartNumberingAfterBreak="0">
     <w:nsid w:val="7EEE3FA6"/>
     <w:multiLevelType w:val="hybridMultilevel"/>
     <w:tmpl w:val="D2522138"/>
@@ -33921,196 +34877,196 @@
     <w:abstractNumId w:val="1"/>
   </w:num>
   <w:num w:numId="2" w16cid:durableId="776293649">
-    <w:abstractNumId w:val="43"/>
+    <w:abstractNumId w:val="44"/>
   </w:num>
   <w:num w:numId="3" w16cid:durableId="1796176434">
-    <w:abstractNumId w:val="44"/>
+    <w:abstractNumId w:val="45"/>
   </w:num>
   <w:num w:numId="4" w16cid:durableId="1988438674">
+    <w:abstractNumId w:val="63"/>
+  </w:num>
+  <w:num w:numId="5" w16cid:durableId="1267928932">
+    <w:abstractNumId w:val="39"/>
+  </w:num>
+  <w:num w:numId="6" w16cid:durableId="1196427421">
+    <w:abstractNumId w:val="56"/>
+  </w:num>
+  <w:num w:numId="7" w16cid:durableId="1717386348">
+    <w:abstractNumId w:val="61"/>
+  </w:num>
+  <w:num w:numId="8" w16cid:durableId="457531935">
+    <w:abstractNumId w:val="67"/>
+  </w:num>
+  <w:num w:numId="9" w16cid:durableId="1482120291">
+    <w:abstractNumId w:val="36"/>
+  </w:num>
+  <w:num w:numId="10" w16cid:durableId="1169902965">
+    <w:abstractNumId w:val="22"/>
+  </w:num>
+  <w:num w:numId="11" w16cid:durableId="629477024">
+    <w:abstractNumId w:val="13"/>
+  </w:num>
+  <w:num w:numId="12" w16cid:durableId="1078943651">
+    <w:abstractNumId w:val="50"/>
+  </w:num>
+  <w:num w:numId="13" w16cid:durableId="125245423">
+    <w:abstractNumId w:val="40"/>
+  </w:num>
+  <w:num w:numId="14" w16cid:durableId="1348752843">
+    <w:abstractNumId w:val="48"/>
+  </w:num>
+  <w:num w:numId="15" w16cid:durableId="1203903780">
     <w:abstractNumId w:val="62"/>
   </w:num>
-  <w:num w:numId="5" w16cid:durableId="1267928932">
-    <w:abstractNumId w:val="38"/>
-  </w:num>
-  <w:num w:numId="6" w16cid:durableId="1196427421">
-    <w:abstractNumId w:val="55"/>
-  </w:num>
-  <w:num w:numId="7" w16cid:durableId="1717386348">
-    <w:abstractNumId w:val="60"/>
-  </w:num>
-  <w:num w:numId="8" w16cid:durableId="457531935">
-    <w:abstractNumId w:val="66"/>
-  </w:num>
-  <w:num w:numId="9" w16cid:durableId="1482120291">
-    <w:abstractNumId w:val="35"/>
-  </w:num>
-  <w:num w:numId="10" w16cid:durableId="1169902965">
-    <w:abstractNumId w:val="21"/>
-  </w:num>
-  <w:num w:numId="11" w16cid:durableId="629477024">
-    <w:abstractNumId w:val="12"/>
-  </w:num>
-  <w:num w:numId="12" w16cid:durableId="1078943651">
-    <w:abstractNumId w:val="49"/>
-  </w:num>
-  <w:num w:numId="13" w16cid:durableId="125245423">
-    <w:abstractNumId w:val="39"/>
-  </w:num>
-  <w:num w:numId="14" w16cid:durableId="1348752843">
-    <w:abstractNumId w:val="47"/>
-  </w:num>
-  <w:num w:numId="15" w16cid:durableId="1203903780">
-    <w:abstractNumId w:val="61"/>
-  </w:num>
   <w:num w:numId="16" w16cid:durableId="1170759673">
-    <w:abstractNumId w:val="58"/>
+    <w:abstractNumId w:val="59"/>
   </w:num>
   <w:num w:numId="17" w16cid:durableId="1559055014">
     <w:abstractNumId w:val="5"/>
   </w:num>
   <w:num w:numId="18" w16cid:durableId="1984499915">
-    <w:abstractNumId w:val="24"/>
+    <w:abstractNumId w:val="25"/>
   </w:num>
   <w:num w:numId="19" w16cid:durableId="574631187">
-    <w:abstractNumId w:val="46"/>
+    <w:abstractNumId w:val="47"/>
   </w:num>
   <w:num w:numId="20" w16cid:durableId="1032196294">
     <w:abstractNumId w:val="9"/>
   </w:num>
   <w:num w:numId="21" w16cid:durableId="313923128">
-    <w:abstractNumId w:val="16"/>
+    <w:abstractNumId w:val="17"/>
   </w:num>
   <w:num w:numId="22" w16cid:durableId="496845999">
-    <w:abstractNumId w:val="59"/>
+    <w:abstractNumId w:val="60"/>
   </w:num>
   <w:num w:numId="23" w16cid:durableId="316570518">
-    <w:abstractNumId w:val="56"/>
+    <w:abstractNumId w:val="57"/>
   </w:num>
   <w:num w:numId="24" w16cid:durableId="1014965015">
     <w:abstractNumId w:val="3"/>
   </w:num>
   <w:num w:numId="25" w16cid:durableId="1742482352">
-    <w:abstractNumId w:val="26"/>
+    <w:abstractNumId w:val="27"/>
   </w:num>
   <w:num w:numId="26" w16cid:durableId="2064518539">
-    <w:abstractNumId w:val="68"/>
+    <w:abstractNumId w:val="69"/>
   </w:num>
   <w:num w:numId="27" w16cid:durableId="1128164689">
-    <w:abstractNumId w:val="13"/>
+    <w:abstractNumId w:val="14"/>
   </w:num>
   <w:num w:numId="28" w16cid:durableId="852914964">
-    <w:abstractNumId w:val="40"/>
+    <w:abstractNumId w:val="41"/>
   </w:num>
   <w:num w:numId="29" w16cid:durableId="302586546">
-    <w:abstractNumId w:val="27"/>
+    <w:abstractNumId w:val="28"/>
   </w:num>
   <w:num w:numId="30" w16cid:durableId="1668972174">
-    <w:abstractNumId w:val="23"/>
+    <w:abstractNumId w:val="24"/>
   </w:num>
   <w:num w:numId="31" w16cid:durableId="2031758341">
-    <w:abstractNumId w:val="45"/>
+    <w:abstractNumId w:val="46"/>
   </w:num>
   <w:num w:numId="32" w16cid:durableId="793183046">
-    <w:abstractNumId w:val="50"/>
+    <w:abstractNumId w:val="51"/>
   </w:num>
   <w:num w:numId="33" w16cid:durableId="220138854">
-    <w:abstractNumId w:val="57"/>
+    <w:abstractNumId w:val="58"/>
   </w:num>
   <w:num w:numId="34" w16cid:durableId="1196968536">
-    <w:abstractNumId w:val="65"/>
+    <w:abstractNumId w:val="66"/>
   </w:num>
   <w:num w:numId="35" w16cid:durableId="1364744509">
-    <w:abstractNumId w:val="36"/>
+    <w:abstractNumId w:val="37"/>
   </w:num>
   <w:num w:numId="36" w16cid:durableId="192617100">
-    <w:abstractNumId w:val="54"/>
+    <w:abstractNumId w:val="55"/>
   </w:num>
   <w:num w:numId="37" w16cid:durableId="596712838">
-    <w:abstractNumId w:val="34"/>
+    <w:abstractNumId w:val="35"/>
   </w:num>
   <w:num w:numId="38" w16cid:durableId="727996060">
-    <w:abstractNumId w:val="31"/>
+    <w:abstractNumId w:val="32"/>
   </w:num>
   <w:num w:numId="39" w16cid:durableId="1895778227">
-    <w:abstractNumId w:val="18"/>
+    <w:abstractNumId w:val="19"/>
   </w:num>
   <w:num w:numId="40" w16cid:durableId="2068912915">
-    <w:abstractNumId w:val="22"/>
+    <w:abstractNumId w:val="23"/>
   </w:num>
   <w:num w:numId="41" w16cid:durableId="2046757695">
     <w:abstractNumId w:val="7"/>
   </w:num>
   <w:num w:numId="42" w16cid:durableId="599489428">
-    <w:abstractNumId w:val="63"/>
+    <w:abstractNumId w:val="64"/>
   </w:num>
   <w:num w:numId="43" w16cid:durableId="751853763">
     <w:abstractNumId w:val="4"/>
   </w:num>
   <w:num w:numId="44" w16cid:durableId="1663193171">
-    <w:abstractNumId w:val="69"/>
+    <w:abstractNumId w:val="70"/>
   </w:num>
   <w:num w:numId="45" w16cid:durableId="25451944">
-    <w:abstractNumId w:val="52"/>
+    <w:abstractNumId w:val="53"/>
   </w:num>
   <w:num w:numId="46" w16cid:durableId="1279989981">
     <w:abstractNumId w:val="8"/>
   </w:num>
   <w:num w:numId="47" w16cid:durableId="24645107">
-    <w:abstractNumId w:val="51"/>
+    <w:abstractNumId w:val="52"/>
   </w:num>
   <w:num w:numId="48" w16cid:durableId="1476290372">
-    <w:abstractNumId w:val="28"/>
+    <w:abstractNumId w:val="29"/>
   </w:num>
   <w:num w:numId="49" w16cid:durableId="70273877">
     <w:abstractNumId w:val="6"/>
   </w:num>
   <w:num w:numId="50" w16cid:durableId="266230377">
-    <w:abstractNumId w:val="15"/>
+    <w:abstractNumId w:val="16"/>
   </w:num>
   <w:num w:numId="51" w16cid:durableId="124544125">
-    <w:abstractNumId w:val="41"/>
+    <w:abstractNumId w:val="42"/>
   </w:num>
   <w:num w:numId="52" w16cid:durableId="1833568931">
-    <w:abstractNumId w:val="20"/>
+    <w:abstractNumId w:val="21"/>
   </w:num>
   <w:num w:numId="53" w16cid:durableId="1309944020">
-    <w:abstractNumId w:val="42"/>
+    <w:abstractNumId w:val="43"/>
   </w:num>
   <w:num w:numId="54" w16cid:durableId="1833913303">
-    <w:abstractNumId w:val="29"/>
+    <w:abstractNumId w:val="30"/>
   </w:num>
   <w:num w:numId="55" w16cid:durableId="232932734">
     <w:abstractNumId w:val="10"/>
   </w:num>
   <w:num w:numId="56" w16cid:durableId="42171468">
-    <w:abstractNumId w:val="25"/>
+    <w:abstractNumId w:val="26"/>
   </w:num>
   <w:num w:numId="57" w16cid:durableId="583028355">
-    <w:abstractNumId w:val="19"/>
+    <w:abstractNumId w:val="20"/>
   </w:num>
   <w:num w:numId="58" w16cid:durableId="62215329">
-    <w:abstractNumId w:val="53"/>
+    <w:abstractNumId w:val="54"/>
   </w:num>
   <w:num w:numId="59" w16cid:durableId="153450051">
-    <w:abstractNumId w:val="48"/>
+    <w:abstractNumId w:val="49"/>
   </w:num>
   <w:num w:numId="60" w16cid:durableId="260456135">
-    <w:abstractNumId w:val="71"/>
+    <w:abstractNumId w:val="72"/>
   </w:num>
   <w:num w:numId="61" w16cid:durableId="508911152">
-    <w:abstractNumId w:val="67"/>
+    <w:abstractNumId w:val="68"/>
   </w:num>
   <w:num w:numId="62" w16cid:durableId="2014913504">
-    <w:abstractNumId w:val="32"/>
+    <w:abstractNumId w:val="33"/>
   </w:num>
   <w:num w:numId="63" w16cid:durableId="521820386">
-    <w:abstractNumId w:val="30"/>
+    <w:abstractNumId w:val="31"/>
   </w:num>
   <w:num w:numId="64" w16cid:durableId="1186677571">
-    <w:abstractNumId w:val="17"/>
+    <w:abstractNumId w:val="18"/>
   </w:num>
   <w:num w:numId="65" w16cid:durableId="584532565">
-    <w:abstractNumId w:val="14"/>
+    <w:abstractNumId w:val="15"/>
   </w:num>
   <w:num w:numId="66" w16cid:durableId="1516575915">
     <w:abstractNumId w:val="2"/>
@@ -34119,19 +35075,22 @@
     <w:abstractNumId w:val="0"/>
   </w:num>
   <w:num w:numId="68" w16cid:durableId="1375501954">
-    <w:abstractNumId w:val="11"/>
+    <w:abstractNumId w:val="12"/>
   </w:num>
   <w:num w:numId="69" w16cid:durableId="1628661448">
-    <w:abstractNumId w:val="37"/>
+    <w:abstractNumId w:val="38"/>
   </w:num>
   <w:num w:numId="70" w16cid:durableId="64115003">
-    <w:abstractNumId w:val="33"/>
+    <w:abstractNumId w:val="34"/>
   </w:num>
   <w:num w:numId="71" w16cid:durableId="2074309437">
-    <w:abstractNumId w:val="70"/>
+    <w:abstractNumId w:val="71"/>
   </w:num>
   <w:num w:numId="72" w16cid:durableId="1597052501">
-    <w:abstractNumId w:val="64"/>
+    <w:abstractNumId w:val="65"/>
+  </w:num>
+  <w:num w:numId="73" w16cid:durableId="2034070739">
+    <w:abstractNumId w:val="11"/>
   </w:num>
   <w:numIdMacAtCleanup w:val="68"/>
 </w:numbering>

--- a/docs/CoreJava.docx
+++ b/docs/CoreJava.docx
@@ -28010,6 +28010,146 @@
           </w:p>
         </w:tc>
       </w:tr>
+      <w:tr>
+        <w:tc>
+          <w:tcPr>
+            <w:tcW w:w="2785" w:type="dxa"/>
+          </w:tcPr>
+          <w:p>
+            <w:pPr>
+              <w:pStyle w:val="NoSpacing"/>
+              <w:rPr>
+                <w:color w:val="000000" w:themeColor="text1"/>
+                <w:sz w:val="20"/>
+                <w:szCs w:val="20"/>
+              </w:rPr>
+            </w:pPr>
+            <w:r>
+              <w:rPr>
+                <w:color w:val="000000" w:themeColor="text1"/>
+                <w:sz w:val="20"/>
+                <w:szCs w:val="20"/>
+              </w:rPr>
+              <w:t>join()</w:t>
+            </w:r>
+          </w:p>
+          <w:p>
+            <w:pPr>
+              <w:pStyle w:val="NoSpacing"/>
+              <w:rPr>
+                <w:color w:val="000000" w:themeColor="text1"/>
+                <w:sz w:val="20"/>
+                <w:szCs w:val="20"/>
+              </w:rPr>
+            </w:pPr>
+            <w:r>
+              <w:rPr>
+                <w:color w:val="000000" w:themeColor="text1"/>
+                <w:sz w:val="20"/>
+                <w:szCs w:val="20"/>
+              </w:rPr>
+              <w:t>join(</w:t>
+            </w:r>
+            <w:r>
+              <w:rPr>
+                <w:color w:val="000000" w:themeColor="text1"/>
+                <w:sz w:val="20"/>
+                <w:szCs w:val="20"/>
+              </w:rPr>
+              <w:t>long</w:t>
+            </w:r>
+            <w:r>
+              <w:rPr>
+                <w:color w:val="000000" w:themeColor="text1"/>
+                <w:sz w:val="20"/>
+                <w:szCs w:val="20"/>
+              </w:rPr>
+              <w:t>)</w:t>
+            </w:r>
+          </w:p>
+          <w:p>
+            <w:pPr>
+              <w:pStyle w:val="NoSpacing"/>
+              <w:rPr>
+                <w:color w:val="000000" w:themeColor="text1"/>
+                <w:sz w:val="20"/>
+                <w:szCs w:val="20"/>
+              </w:rPr>
+            </w:pPr>
+            <w:r>
+              <w:rPr>
+                <w:color w:val="000000" w:themeColor="text1"/>
+                <w:sz w:val="20"/>
+                <w:szCs w:val="20"/>
+              </w:rPr>
+              <w:t>join(</w:t>
+            </w:r>
+            <w:r>
+              <w:rPr>
+                <w:color w:val="000000" w:themeColor="text1"/>
+                <w:sz w:val="20"/>
+                <w:szCs w:val="20"/>
+              </w:rPr>
+              <w:t>long,</w:t>
+            </w:r>
+            <w:r>
+              <w:rPr>
+                <w:color w:val="000000" w:themeColor="text1"/>
+                <w:sz w:val="20"/>
+                <w:szCs w:val="20"/>
+              </w:rPr>
+              <w:t xml:space="preserve"> </w:t>
+            </w:r>
+            <w:r>
+              <w:rPr>
+                <w:color w:val="000000" w:themeColor="text1"/>
+                <w:sz w:val="20"/>
+                <w:szCs w:val="20"/>
+              </w:rPr>
+              <w:t>int</w:t>
+            </w:r>
+            <w:r>
+              <w:rPr>
+                <w:color w:val="000000" w:themeColor="text1"/>
+                <w:sz w:val="20"/>
+                <w:szCs w:val="20"/>
+              </w:rPr>
+              <w:t>)</w:t>
+            </w:r>
+          </w:p>
+        </w:tc>
+        <w:tc>
+          <w:tcPr>
+            <w:tcW w:w="6565" w:type="dxa"/>
+          </w:tcPr>
+          <w:p>
+            <w:pPr>
+              <w:pStyle w:val="NoSpacing"/>
+              <w:rPr>
+                <w:color w:val="000000" w:themeColor="text1"/>
+                <w:sz w:val="20"/>
+                <w:szCs w:val="20"/>
+              </w:rPr>
+            </w:pPr>
+            <w:r>
+              <w:rPr>
+                <w:color w:val="000000" w:themeColor="text1"/>
+                <w:sz w:val="20"/>
+                <w:szCs w:val="20"/>
+              </w:rPr>
+              <w:t xml:space="preserve">Join is a non-static method of the thread class, using this method you can pause the execution of current thread for another thread and will continue the thread execution after completing the execution of another thread or until time expires. This </w:t>
+            </w:r>
+            <w:r>
+              <w:rPr>
+                <w:color w:val="000000" w:themeColor="text1"/>
+                <w:sz w:val="20"/>
+                <w:szCs w:val="20"/>
+              </w:rPr>
+              <w:t>method throws an checked exception (InteruppetedException) which has to handle at coding time.</w:t>
+            </w:r>
+          </w:p>
+        </w:tc>
+      </w:tr>
     </w:tbl>
     <w:p>
       <w:pPr>
@@ -28311,6 +28451,129 @@
         </w:drawing>
       </w:r>
     </w:p>
+    <w:p>
+      <w:pPr>
+        <w:rPr>
+          <w:color w:val="000000" w:themeColor="text1"/>
+          <w:sz w:val="20"/>
+          <w:szCs w:val="20"/>
+        </w:rPr>
+      </w:pPr>
+    </w:p>
+    <w:p>
+      <w:pPr>
+        <w:rPr>
+          <w:color w:val="000000" w:themeColor="text1"/>
+          <w:sz w:val="20"/>
+          <w:szCs w:val="20"/>
+        </w:rPr>
+      </w:pPr>
+    </w:p>
+    <w:p>
+      <w:pPr>
+        <w:rPr>
+          <w:b/>
+          <w:bCs/>
+          <w:color w:val="000000" w:themeColor="text1"/>
+          <w:sz w:val="20"/>
+          <w:szCs w:val="20"/>
+          <w:u w:val="single"/>
+        </w:rPr>
+      </w:pPr>
+      <w:r>
+        <w:rPr>
+          <w:b/>
+          <w:bCs/>
+          <w:color w:val="000000" w:themeColor="text1"/>
+          <w:sz w:val="20"/>
+          <w:szCs w:val="20"/>
+          <w:u w:val="single"/>
+        </w:rPr>
+        <w:t>Synchronization</w:t>
+      </w:r>
+    </w:p>
+    <w:p>
+      <w:pPr>
+        <w:pStyle w:val="ListParagraph"/>
+        <w:numPr>
+          <w:ilvl w:val="0"/>
+          <w:numId w:val="74"/>
+        </w:numPr>
+        <w:rPr>
+          <w:color w:val="000000" w:themeColor="text1"/>
+          <w:sz w:val="20"/>
+          <w:szCs w:val="20"/>
+        </w:rPr>
+      </w:pPr>
+      <w:r>
+        <w:rPr>
+          <w:color w:val="000000" w:themeColor="text1"/>
+          <w:sz w:val="20"/>
+          <w:szCs w:val="20"/>
+        </w:rPr>
+        <w:t>T</w:t>
+      </w:r>
+      <w:r>
+        <w:rPr>
+          <w:color w:val="000000" w:themeColor="text1"/>
+          <w:sz w:val="20"/>
+          <w:szCs w:val="20"/>
+        </w:rPr>
+        <w:t xml:space="preserve">here will be multiple thread </w:t>
+      </w:r>
+      <w:r>
+        <w:rPr>
+          <w:color w:val="000000" w:themeColor="text1"/>
+          <w:sz w:val="20"/>
+          <w:szCs w:val="20"/>
+        </w:rPr>
+        <w:t>having share resources can create a data inconsistency issue to resolve this you can make use of synchronization process.</w:t>
+      </w:r>
+    </w:p>
+    <w:p>
+      <w:pPr>
+        <w:pStyle w:val="ListParagraph"/>
+        <w:numPr>
+          <w:ilvl w:val="0"/>
+          <w:numId w:val="74"/>
+        </w:numPr>
+        <w:rPr>
+          <w:color w:val="000000" w:themeColor="text1"/>
+          <w:sz w:val="20"/>
+          <w:szCs w:val="20"/>
+        </w:rPr>
+      </w:pPr>
+      <w:r>
+        <w:rPr>
+          <w:color w:val="000000" w:themeColor="text1"/>
+          <w:sz w:val="20"/>
+          <w:szCs w:val="20"/>
+        </w:rPr>
+        <w:t>In this process the share resources will be locked until completing the execution of the first thread. The lock will be release once first thread complete the execution and then another thread can process with the share resources.</w:t>
+      </w:r>
+    </w:p>
+    <w:p>
+      <w:pPr>
+        <w:pStyle w:val="ListParagraph"/>
+        <w:numPr>
+          <w:ilvl w:val="0"/>
+          <w:numId w:val="74"/>
+        </w:numPr>
+        <w:rPr>
+          <w:color w:val="000000" w:themeColor="text1"/>
+          <w:sz w:val="20"/>
+          <w:szCs w:val="20"/>
+        </w:rPr>
+      </w:pPr>
+      <w:r>
+        <w:rPr>
+          <w:color w:val="000000" w:themeColor="text1"/>
+          <w:sz w:val="20"/>
+          <w:szCs w:val="20"/>
+        </w:rPr>
+        <w:t xml:space="preserve">This acquiring and releasing of the lock is known as synchronization process and this is happened internally.  </w:t>
+      </w:r>
+    </w:p>
     <w:sectPr>
       <w:pgSz w:w="12240" w:h="15840"/>
       <w:pgMar w:top="1440" w:right="1440" w:bottom="1440" w:left="1440" w:header="720" w:footer="720" w:gutter="0"/>
@@ -29957,6 +30220,95 @@
     </w:lvl>
   </w:abstractNum>
   <w:abstractNum w:abstractNumId="18" w15:restartNumberingAfterBreak="0">
+    <w:nsid w:val="23CC7110"/>
+    <w:multiLevelType w:val="hybridMultilevel"/>
+    <w:tmpl w:val="6D3ACBDE"/>
+    <w:lvl w:ilvl="0" w:tplc="4B00B998">
+      <w:start w:val="1"/>
+      <w:numFmt w:val="decimal"/>
+      <w:lvlText w:val="%1."/>
+      <w:lvlJc w:val="left"/>
+      <w:pPr>
+        <w:ind w:left="720" w:hanging="360"/>
+      </w:pPr>
+      <w:rPr>
+        <w:rFonts w:hint="default"/>
+      </w:rPr>
+    </w:lvl>
+    <w:lvl w:ilvl="1" w:tplc="04090019" w:tentative="1">
+      <w:start w:val="1"/>
+      <w:numFmt w:val="lowerLetter"/>
+      <w:lvlText w:val="%2."/>
+      <w:lvlJc w:val="left"/>
+      <w:pPr>
+        <w:ind w:left="1440" w:hanging="360"/>
+      </w:pPr>
+    </w:lvl>
+    <w:lvl w:ilvl="2" w:tplc="0409001B" w:tentative="1">
+      <w:start w:val="1"/>
+      <w:numFmt w:val="lowerRoman"/>
+      <w:lvlText w:val="%3."/>
+      <w:lvlJc w:val="right"/>
+      <w:pPr>
+        <w:ind w:left="2160" w:hanging="180"/>
+      </w:pPr>
+    </w:lvl>
+    <w:lvl w:ilvl="3" w:tplc="0409000F" w:tentative="1">
+      <w:start w:val="1"/>
+      <w:numFmt w:val="decimal"/>
+      <w:lvlText w:val="%4."/>
+      <w:lvlJc w:val="left"/>
+      <w:pPr>
+        <w:ind w:left="2880" w:hanging="360"/>
+      </w:pPr>
+    </w:lvl>
+    <w:lvl w:ilvl="4" w:tplc="04090019" w:tentative="1">
+      <w:start w:val="1"/>
+      <w:numFmt w:val="lowerLetter"/>
+      <w:lvlText w:val="%5."/>
+      <w:lvlJc w:val="left"/>
+      <w:pPr>
+        <w:ind w:left="3600" w:hanging="360"/>
+      </w:pPr>
+    </w:lvl>
+    <w:lvl w:ilvl="5" w:tplc="0409001B" w:tentative="1">
+      <w:start w:val="1"/>
+      <w:numFmt w:val="lowerRoman"/>
+      <w:lvlText w:val="%6."/>
+      <w:lvlJc w:val="right"/>
+      <w:pPr>
+        <w:ind w:left="4320" w:hanging="180"/>
+      </w:pPr>
+    </w:lvl>
+    <w:lvl w:ilvl="6" w:tplc="0409000F" w:tentative="1">
+      <w:start w:val="1"/>
+      <w:numFmt w:val="decimal"/>
+      <w:lvlText w:val="%7."/>
+      <w:lvlJc w:val="left"/>
+      <w:pPr>
+        <w:ind w:left="5040" w:hanging="360"/>
+      </w:pPr>
+    </w:lvl>
+    <w:lvl w:ilvl="7" w:tplc="04090019" w:tentative="1">
+      <w:start w:val="1"/>
+      <w:numFmt w:val="lowerLetter"/>
+      <w:lvlText w:val="%8."/>
+      <w:lvlJc w:val="left"/>
+      <w:pPr>
+        <w:ind w:left="5760" w:hanging="360"/>
+      </w:pPr>
+    </w:lvl>
+    <w:lvl w:ilvl="8" w:tplc="0409001B" w:tentative="1">
+      <w:start w:val="1"/>
+      <w:numFmt w:val="lowerRoman"/>
+      <w:lvlText w:val="%9."/>
+      <w:lvlJc w:val="right"/>
+      <w:pPr>
+        <w:ind w:left="6480" w:hanging="180"/>
+      </w:pPr>
+    </w:lvl>
+  </w:abstractNum>
+  <w:abstractNum w:abstractNumId="19" w15:restartNumberingAfterBreak="0">
     <w:nsid w:val="288B10B3"/>
     <w:multiLevelType w:val="hybridMultilevel"/>
     <w:tmpl w:val="0AA6FBFC"/>
@@ -30045,7 +30397,7 @@
       </w:pPr>
     </w:lvl>
   </w:abstractNum>
-  <w:abstractNum w:abstractNumId="19" w15:restartNumberingAfterBreak="0">
+  <w:abstractNum w:abstractNumId="20" w15:restartNumberingAfterBreak="0">
     <w:nsid w:val="28AA39CF"/>
     <w:multiLevelType w:val="hybridMultilevel"/>
     <w:tmpl w:val="7376E320"/>
@@ -30134,7 +30486,7 @@
       </w:pPr>
     </w:lvl>
   </w:abstractNum>
-  <w:abstractNum w:abstractNumId="20" w15:restartNumberingAfterBreak="0">
+  <w:abstractNum w:abstractNumId="21" w15:restartNumberingAfterBreak="0">
     <w:nsid w:val="2B257772"/>
     <w:multiLevelType w:val="hybridMultilevel"/>
     <w:tmpl w:val="923452C2"/>
@@ -30223,7 +30575,7 @@
       </w:pPr>
     </w:lvl>
   </w:abstractNum>
-  <w:abstractNum w:abstractNumId="21" w15:restartNumberingAfterBreak="0">
+  <w:abstractNum w:abstractNumId="22" w15:restartNumberingAfterBreak="0">
     <w:nsid w:val="2B9C2EC5"/>
     <w:multiLevelType w:val="hybridMultilevel"/>
     <w:tmpl w:val="FFBC5962"/>
@@ -30314,7 +30666,7 @@
       </w:pPr>
     </w:lvl>
   </w:abstractNum>
-  <w:abstractNum w:abstractNumId="22" w15:restartNumberingAfterBreak="0">
+  <w:abstractNum w:abstractNumId="23" w15:restartNumberingAfterBreak="0">
     <w:nsid w:val="2BD82BC5"/>
     <w:multiLevelType w:val="hybridMultilevel"/>
     <w:tmpl w:val="9C1C8D6C"/>
@@ -30403,7 +30755,7 @@
       </w:pPr>
     </w:lvl>
   </w:abstractNum>
-  <w:abstractNum w:abstractNumId="23" w15:restartNumberingAfterBreak="0">
+  <w:abstractNum w:abstractNumId="24" w15:restartNumberingAfterBreak="0">
     <w:nsid w:val="2C8D6522"/>
     <w:multiLevelType w:val="hybridMultilevel"/>
     <w:tmpl w:val="AAB0B3C0"/>
@@ -30492,7 +30844,7 @@
       </w:pPr>
     </w:lvl>
   </w:abstractNum>
-  <w:abstractNum w:abstractNumId="24" w15:restartNumberingAfterBreak="0">
+  <w:abstractNum w:abstractNumId="25" w15:restartNumberingAfterBreak="0">
     <w:nsid w:val="3394048F"/>
     <w:multiLevelType w:val="hybridMultilevel"/>
     <w:tmpl w:val="F9909796"/>
@@ -30581,7 +30933,7 @@
       </w:pPr>
     </w:lvl>
   </w:abstractNum>
-  <w:abstractNum w:abstractNumId="25" w15:restartNumberingAfterBreak="0">
+  <w:abstractNum w:abstractNumId="26" w15:restartNumberingAfterBreak="0">
     <w:nsid w:val="33CC6635"/>
     <w:multiLevelType w:val="hybridMultilevel"/>
     <w:tmpl w:val="A7981B3A"/>
@@ -30670,7 +31022,7 @@
       </w:pPr>
     </w:lvl>
   </w:abstractNum>
-  <w:abstractNum w:abstractNumId="26" w15:restartNumberingAfterBreak="0">
+  <w:abstractNum w:abstractNumId="27" w15:restartNumberingAfterBreak="0">
     <w:nsid w:val="342230D8"/>
     <w:multiLevelType w:val="hybridMultilevel"/>
     <w:tmpl w:val="4D5082DC"/>
@@ -30759,7 +31111,7 @@
       </w:pPr>
     </w:lvl>
   </w:abstractNum>
-  <w:abstractNum w:abstractNumId="27" w15:restartNumberingAfterBreak="0">
+  <w:abstractNum w:abstractNumId="28" w15:restartNumberingAfterBreak="0">
     <w:nsid w:val="37FD1CC2"/>
     <w:multiLevelType w:val="hybridMultilevel"/>
     <w:tmpl w:val="67E2B662"/>
@@ -30848,7 +31200,7 @@
       </w:pPr>
     </w:lvl>
   </w:abstractNum>
-  <w:abstractNum w:abstractNumId="28" w15:restartNumberingAfterBreak="0">
+  <w:abstractNum w:abstractNumId="29" w15:restartNumberingAfterBreak="0">
     <w:nsid w:val="38112186"/>
     <w:multiLevelType w:val="hybridMultilevel"/>
     <w:tmpl w:val="2B107260"/>
@@ -30937,7 +31289,7 @@
       </w:pPr>
     </w:lvl>
   </w:abstractNum>
-  <w:abstractNum w:abstractNumId="29" w15:restartNumberingAfterBreak="0">
+  <w:abstractNum w:abstractNumId="30" w15:restartNumberingAfterBreak="0">
     <w:nsid w:val="3CAC6157"/>
     <w:multiLevelType w:val="hybridMultilevel"/>
     <w:tmpl w:val="233871EC"/>
@@ -31027,7 +31379,7 @@
       </w:pPr>
     </w:lvl>
   </w:abstractNum>
-  <w:abstractNum w:abstractNumId="30" w15:restartNumberingAfterBreak="0">
+  <w:abstractNum w:abstractNumId="31" w15:restartNumberingAfterBreak="0">
     <w:nsid w:val="41813F12"/>
     <w:multiLevelType w:val="hybridMultilevel"/>
     <w:tmpl w:val="5A7CD98C"/>
@@ -31118,7 +31470,7 @@
       </w:pPr>
     </w:lvl>
   </w:abstractNum>
-  <w:abstractNum w:abstractNumId="31" w15:restartNumberingAfterBreak="0">
+  <w:abstractNum w:abstractNumId="32" w15:restartNumberingAfterBreak="0">
     <w:nsid w:val="42B84035"/>
     <w:multiLevelType w:val="hybridMultilevel"/>
     <w:tmpl w:val="934418DC"/>
@@ -31207,7 +31559,7 @@
       </w:pPr>
     </w:lvl>
   </w:abstractNum>
-  <w:abstractNum w:abstractNumId="32" w15:restartNumberingAfterBreak="0">
+  <w:abstractNum w:abstractNumId="33" w15:restartNumberingAfterBreak="0">
     <w:nsid w:val="43A37B72"/>
     <w:multiLevelType w:val="hybridMultilevel"/>
     <w:tmpl w:val="7376E320"/>
@@ -31296,7 +31648,7 @@
       </w:pPr>
     </w:lvl>
   </w:abstractNum>
-  <w:abstractNum w:abstractNumId="33" w15:restartNumberingAfterBreak="0">
+  <w:abstractNum w:abstractNumId="34" w15:restartNumberingAfterBreak="0">
     <w:nsid w:val="45FB6EFB"/>
     <w:multiLevelType w:val="hybridMultilevel"/>
     <w:tmpl w:val="45705A10"/>
@@ -31387,7 +31739,7 @@
       </w:pPr>
     </w:lvl>
   </w:abstractNum>
-  <w:abstractNum w:abstractNumId="34" w15:restartNumberingAfterBreak="0">
+  <w:abstractNum w:abstractNumId="35" w15:restartNumberingAfterBreak="0">
     <w:nsid w:val="487D28FE"/>
     <w:multiLevelType w:val="hybridMultilevel"/>
     <w:tmpl w:val="3E8258D8"/>
@@ -31476,7 +31828,7 @@
       </w:pPr>
     </w:lvl>
   </w:abstractNum>
-  <w:abstractNum w:abstractNumId="35" w15:restartNumberingAfterBreak="0">
+  <w:abstractNum w:abstractNumId="36" w15:restartNumberingAfterBreak="0">
     <w:nsid w:val="491029F3"/>
     <w:multiLevelType w:val="hybridMultilevel"/>
     <w:tmpl w:val="1694AA64"/>
@@ -31565,7 +31917,7 @@
       </w:pPr>
     </w:lvl>
   </w:abstractNum>
-  <w:abstractNum w:abstractNumId="36" w15:restartNumberingAfterBreak="0">
+  <w:abstractNum w:abstractNumId="37" w15:restartNumberingAfterBreak="0">
     <w:nsid w:val="49450FF3"/>
     <w:multiLevelType w:val="hybridMultilevel"/>
     <w:tmpl w:val="160E69A6"/>
@@ -31654,7 +32006,7 @@
       </w:pPr>
     </w:lvl>
   </w:abstractNum>
-  <w:abstractNum w:abstractNumId="37" w15:restartNumberingAfterBreak="0">
+  <w:abstractNum w:abstractNumId="38" w15:restartNumberingAfterBreak="0">
     <w:nsid w:val="49AE6E0B"/>
     <w:multiLevelType w:val="hybridMultilevel"/>
     <w:tmpl w:val="512A5142"/>
@@ -31745,7 +32097,7 @@
       </w:pPr>
     </w:lvl>
   </w:abstractNum>
-  <w:abstractNum w:abstractNumId="38" w15:restartNumberingAfterBreak="0">
+  <w:abstractNum w:abstractNumId="39" w15:restartNumberingAfterBreak="0">
     <w:nsid w:val="4AAC000B"/>
     <w:multiLevelType w:val="hybridMultilevel"/>
     <w:tmpl w:val="547CA97C"/>
@@ -31834,7 +32186,7 @@
       </w:pPr>
     </w:lvl>
   </w:abstractNum>
-  <w:abstractNum w:abstractNumId="39" w15:restartNumberingAfterBreak="0">
+  <w:abstractNum w:abstractNumId="40" w15:restartNumberingAfterBreak="0">
     <w:nsid w:val="4AF96CFA"/>
     <w:multiLevelType w:val="hybridMultilevel"/>
     <w:tmpl w:val="2756592C"/>
@@ -31923,7 +32275,7 @@
       </w:pPr>
     </w:lvl>
   </w:abstractNum>
-  <w:abstractNum w:abstractNumId="40" w15:restartNumberingAfterBreak="0">
+  <w:abstractNum w:abstractNumId="41" w15:restartNumberingAfterBreak="0">
     <w:nsid w:val="4BDB531A"/>
     <w:multiLevelType w:val="hybridMultilevel"/>
     <w:tmpl w:val="D4B01A30"/>
@@ -32012,7 +32364,7 @@
       </w:pPr>
     </w:lvl>
   </w:abstractNum>
-  <w:abstractNum w:abstractNumId="41" w15:restartNumberingAfterBreak="0">
+  <w:abstractNum w:abstractNumId="42" w15:restartNumberingAfterBreak="0">
     <w:nsid w:val="4BF1203A"/>
     <w:multiLevelType w:val="hybridMultilevel"/>
     <w:tmpl w:val="A628FA24"/>
@@ -32101,7 +32453,7 @@
       </w:pPr>
     </w:lvl>
   </w:abstractNum>
-  <w:abstractNum w:abstractNumId="42" w15:restartNumberingAfterBreak="0">
+  <w:abstractNum w:abstractNumId="43" w15:restartNumberingAfterBreak="0">
     <w:nsid w:val="4C65095A"/>
     <w:multiLevelType w:val="hybridMultilevel"/>
     <w:tmpl w:val="B51EDFEA"/>
@@ -32192,7 +32544,7 @@
       </w:pPr>
     </w:lvl>
   </w:abstractNum>
-  <w:abstractNum w:abstractNumId="43" w15:restartNumberingAfterBreak="0">
+  <w:abstractNum w:abstractNumId="44" w15:restartNumberingAfterBreak="0">
     <w:nsid w:val="4D49419D"/>
     <w:multiLevelType w:val="hybridMultilevel"/>
     <w:tmpl w:val="1890934C"/>
@@ -32281,7 +32633,7 @@
       </w:pPr>
     </w:lvl>
   </w:abstractNum>
-  <w:abstractNum w:abstractNumId="44" w15:restartNumberingAfterBreak="0">
+  <w:abstractNum w:abstractNumId="45" w15:restartNumberingAfterBreak="0">
     <w:nsid w:val="4F03590E"/>
     <w:multiLevelType w:val="hybridMultilevel"/>
     <w:tmpl w:val="3A4E49F6"/>
@@ -32370,7 +32722,7 @@
       </w:pPr>
     </w:lvl>
   </w:abstractNum>
-  <w:abstractNum w:abstractNumId="45" w15:restartNumberingAfterBreak="0">
+  <w:abstractNum w:abstractNumId="46" w15:restartNumberingAfterBreak="0">
     <w:nsid w:val="50633497"/>
     <w:multiLevelType w:val="hybridMultilevel"/>
     <w:tmpl w:val="82A2F228"/>
@@ -32459,7 +32811,7 @@
       </w:pPr>
     </w:lvl>
   </w:abstractNum>
-  <w:abstractNum w:abstractNumId="46" w15:restartNumberingAfterBreak="0">
+  <w:abstractNum w:abstractNumId="47" w15:restartNumberingAfterBreak="0">
     <w:nsid w:val="50F33B7B"/>
     <w:multiLevelType w:val="hybridMultilevel"/>
     <w:tmpl w:val="D1983ED0"/>
@@ -32548,7 +32900,7 @@
       </w:pPr>
     </w:lvl>
   </w:abstractNum>
-  <w:abstractNum w:abstractNumId="47" w15:restartNumberingAfterBreak="0">
+  <w:abstractNum w:abstractNumId="48" w15:restartNumberingAfterBreak="0">
     <w:nsid w:val="52CE67F0"/>
     <w:multiLevelType w:val="hybridMultilevel"/>
     <w:tmpl w:val="8682AEBA"/>
@@ -32639,7 +32991,7 @@
       </w:pPr>
     </w:lvl>
   </w:abstractNum>
-  <w:abstractNum w:abstractNumId="48" w15:restartNumberingAfterBreak="0">
+  <w:abstractNum w:abstractNumId="49" w15:restartNumberingAfterBreak="0">
     <w:nsid w:val="555D29F0"/>
     <w:multiLevelType w:val="hybridMultilevel"/>
     <w:tmpl w:val="23E20FB4"/>
@@ -32728,7 +33080,7 @@
       </w:pPr>
     </w:lvl>
   </w:abstractNum>
-  <w:abstractNum w:abstractNumId="49" w15:restartNumberingAfterBreak="0">
+  <w:abstractNum w:abstractNumId="50" w15:restartNumberingAfterBreak="0">
     <w:nsid w:val="56D85261"/>
     <w:multiLevelType w:val="hybridMultilevel"/>
     <w:tmpl w:val="8160BE86"/>
@@ -32817,7 +33169,7 @@
       </w:pPr>
     </w:lvl>
   </w:abstractNum>
-  <w:abstractNum w:abstractNumId="50" w15:restartNumberingAfterBreak="0">
+  <w:abstractNum w:abstractNumId="51" w15:restartNumberingAfterBreak="0">
     <w:nsid w:val="571F030E"/>
     <w:multiLevelType w:val="hybridMultilevel"/>
     <w:tmpl w:val="EA9CEA86"/>
@@ -32906,7 +33258,7 @@
       </w:pPr>
     </w:lvl>
   </w:abstractNum>
-  <w:abstractNum w:abstractNumId="51" w15:restartNumberingAfterBreak="0">
+  <w:abstractNum w:abstractNumId="52" w15:restartNumberingAfterBreak="0">
     <w:nsid w:val="5B422A51"/>
     <w:multiLevelType w:val="hybridMultilevel"/>
     <w:tmpl w:val="C5A01E16"/>
@@ -32995,7 +33347,7 @@
       </w:pPr>
     </w:lvl>
   </w:abstractNum>
-  <w:abstractNum w:abstractNumId="52" w15:restartNumberingAfterBreak="0">
+  <w:abstractNum w:abstractNumId="53" w15:restartNumberingAfterBreak="0">
     <w:nsid w:val="5B8E10B8"/>
     <w:multiLevelType w:val="hybridMultilevel"/>
     <w:tmpl w:val="E130AB34"/>
@@ -33084,7 +33436,7 @@
       </w:pPr>
     </w:lvl>
   </w:abstractNum>
-  <w:abstractNum w:abstractNumId="53" w15:restartNumberingAfterBreak="0">
+  <w:abstractNum w:abstractNumId="54" w15:restartNumberingAfterBreak="0">
     <w:nsid w:val="5C3E7F5A"/>
     <w:multiLevelType w:val="hybridMultilevel"/>
     <w:tmpl w:val="D1289F74"/>
@@ -33175,7 +33527,7 @@
       </w:pPr>
     </w:lvl>
   </w:abstractNum>
-  <w:abstractNum w:abstractNumId="54" w15:restartNumberingAfterBreak="0">
+  <w:abstractNum w:abstractNumId="55" w15:restartNumberingAfterBreak="0">
     <w:nsid w:val="5E06527E"/>
     <w:multiLevelType w:val="hybridMultilevel"/>
     <w:tmpl w:val="894CC5AA"/>
@@ -33265,7 +33617,7 @@
       </w:pPr>
     </w:lvl>
   </w:abstractNum>
-  <w:abstractNum w:abstractNumId="55" w15:restartNumberingAfterBreak="0">
+  <w:abstractNum w:abstractNumId="56" w15:restartNumberingAfterBreak="0">
     <w:nsid w:val="60B25185"/>
     <w:multiLevelType w:val="hybridMultilevel"/>
     <w:tmpl w:val="8F880220"/>
@@ -33354,7 +33706,7 @@
       </w:pPr>
     </w:lvl>
   </w:abstractNum>
-  <w:abstractNum w:abstractNumId="56" w15:restartNumberingAfterBreak="0">
+  <w:abstractNum w:abstractNumId="57" w15:restartNumberingAfterBreak="0">
     <w:nsid w:val="63E52358"/>
     <w:multiLevelType w:val="hybridMultilevel"/>
     <w:tmpl w:val="37B81CEA"/>
@@ -33443,7 +33795,7 @@
       </w:pPr>
     </w:lvl>
   </w:abstractNum>
-  <w:abstractNum w:abstractNumId="57" w15:restartNumberingAfterBreak="0">
+  <w:abstractNum w:abstractNumId="58" w15:restartNumberingAfterBreak="0">
     <w:nsid w:val="64BB2BA0"/>
     <w:multiLevelType w:val="hybridMultilevel"/>
     <w:tmpl w:val="3246322C"/>
@@ -33534,7 +33886,7 @@
       </w:pPr>
     </w:lvl>
   </w:abstractNum>
-  <w:abstractNum w:abstractNumId="58" w15:restartNumberingAfterBreak="0">
+  <w:abstractNum w:abstractNumId="59" w15:restartNumberingAfterBreak="0">
     <w:nsid w:val="678D4716"/>
     <w:multiLevelType w:val="hybridMultilevel"/>
     <w:tmpl w:val="68BA3DAC"/>
@@ -33623,7 +33975,7 @@
       </w:pPr>
     </w:lvl>
   </w:abstractNum>
-  <w:abstractNum w:abstractNumId="59" w15:restartNumberingAfterBreak="0">
+  <w:abstractNum w:abstractNumId="60" w15:restartNumberingAfterBreak="0">
     <w:nsid w:val="69886229"/>
     <w:multiLevelType w:val="hybridMultilevel"/>
     <w:tmpl w:val="51FE13DA"/>
@@ -33712,7 +34064,7 @@
       </w:pPr>
     </w:lvl>
   </w:abstractNum>
-  <w:abstractNum w:abstractNumId="60" w15:restartNumberingAfterBreak="0">
+  <w:abstractNum w:abstractNumId="61" w15:restartNumberingAfterBreak="0">
     <w:nsid w:val="69B17ED1"/>
     <w:multiLevelType w:val="hybridMultilevel"/>
     <w:tmpl w:val="BDCCEF3C"/>
@@ -33801,7 +34153,7 @@
       </w:pPr>
     </w:lvl>
   </w:abstractNum>
-  <w:abstractNum w:abstractNumId="61" w15:restartNumberingAfterBreak="0">
+  <w:abstractNum w:abstractNumId="62" w15:restartNumberingAfterBreak="0">
     <w:nsid w:val="69C56DFE"/>
     <w:multiLevelType w:val="hybridMultilevel"/>
     <w:tmpl w:val="16D67EFC"/>
@@ -33890,7 +34242,7 @@
       </w:pPr>
     </w:lvl>
   </w:abstractNum>
-  <w:abstractNum w:abstractNumId="62" w15:restartNumberingAfterBreak="0">
+  <w:abstractNum w:abstractNumId="63" w15:restartNumberingAfterBreak="0">
     <w:nsid w:val="6AE40048"/>
     <w:multiLevelType w:val="hybridMultilevel"/>
     <w:tmpl w:val="7A081358"/>
@@ -33979,7 +34331,7 @@
       </w:pPr>
     </w:lvl>
   </w:abstractNum>
-  <w:abstractNum w:abstractNumId="63" w15:restartNumberingAfterBreak="0">
+  <w:abstractNum w:abstractNumId="64" w15:restartNumberingAfterBreak="0">
     <w:nsid w:val="6B613287"/>
     <w:multiLevelType w:val="hybridMultilevel"/>
     <w:tmpl w:val="28F6B928"/>
@@ -34068,7 +34420,7 @@
       </w:pPr>
     </w:lvl>
   </w:abstractNum>
-  <w:abstractNum w:abstractNumId="64" w15:restartNumberingAfterBreak="0">
+  <w:abstractNum w:abstractNumId="65" w15:restartNumberingAfterBreak="0">
     <w:nsid w:val="6CAA11C5"/>
     <w:multiLevelType w:val="hybridMultilevel"/>
     <w:tmpl w:val="C9543C58"/>
@@ -34157,7 +34509,7 @@
       </w:pPr>
     </w:lvl>
   </w:abstractNum>
-  <w:abstractNum w:abstractNumId="65" w15:restartNumberingAfterBreak="0">
+  <w:abstractNum w:abstractNumId="66" w15:restartNumberingAfterBreak="0">
     <w:nsid w:val="6EFB6A6C"/>
     <w:multiLevelType w:val="hybridMultilevel"/>
     <w:tmpl w:val="1742A942"/>
@@ -34246,7 +34598,7 @@
       </w:pPr>
     </w:lvl>
   </w:abstractNum>
-  <w:abstractNum w:abstractNumId="66" w15:restartNumberingAfterBreak="0">
+  <w:abstractNum w:abstractNumId="67" w15:restartNumberingAfterBreak="0">
     <w:nsid w:val="6F5C731A"/>
     <w:multiLevelType w:val="hybridMultilevel"/>
     <w:tmpl w:val="DC1481B0"/>
@@ -34335,7 +34687,7 @@
       </w:pPr>
     </w:lvl>
   </w:abstractNum>
-  <w:abstractNum w:abstractNumId="67" w15:restartNumberingAfterBreak="0">
+  <w:abstractNum w:abstractNumId="68" w15:restartNumberingAfterBreak="0">
     <w:nsid w:val="6FFD06D9"/>
     <w:multiLevelType w:val="hybridMultilevel"/>
     <w:tmpl w:val="B6BAB382"/>
@@ -34426,7 +34778,7 @@
       </w:pPr>
     </w:lvl>
   </w:abstractNum>
-  <w:abstractNum w:abstractNumId="68" w15:restartNumberingAfterBreak="0">
+  <w:abstractNum w:abstractNumId="69" w15:restartNumberingAfterBreak="0">
     <w:nsid w:val="745A0041"/>
     <w:multiLevelType w:val="hybridMultilevel"/>
     <w:tmpl w:val="CCF2152C"/>
@@ -34515,7 +34867,7 @@
       </w:pPr>
     </w:lvl>
   </w:abstractNum>
-  <w:abstractNum w:abstractNumId="69" w15:restartNumberingAfterBreak="0">
+  <w:abstractNum w:abstractNumId="70" w15:restartNumberingAfterBreak="0">
     <w:nsid w:val="76DB0F4B"/>
     <w:multiLevelType w:val="hybridMultilevel"/>
     <w:tmpl w:val="A5624388"/>
@@ -34604,7 +34956,7 @@
       </w:pPr>
     </w:lvl>
   </w:abstractNum>
-  <w:abstractNum w:abstractNumId="70" w15:restartNumberingAfterBreak="0">
+  <w:abstractNum w:abstractNumId="71" w15:restartNumberingAfterBreak="0">
     <w:nsid w:val="795F7B5E"/>
     <w:multiLevelType w:val="hybridMultilevel"/>
     <w:tmpl w:val="C90E9FB6"/>
@@ -34693,7 +35045,7 @@
       </w:pPr>
     </w:lvl>
   </w:abstractNum>
-  <w:abstractNum w:abstractNumId="71" w15:restartNumberingAfterBreak="0">
+  <w:abstractNum w:abstractNumId="72" w15:restartNumberingAfterBreak="0">
     <w:nsid w:val="7D5F717D"/>
     <w:multiLevelType w:val="hybridMultilevel"/>
     <w:tmpl w:val="83ACF622"/>
@@ -34782,7 +35134,7 @@
       </w:pPr>
     </w:lvl>
   </w:abstractNum>
-  <w:abstractNum w:abstractNumId="72" w15:restartNumberingAfterBreak="0">
+  <w:abstractNum w:abstractNumId="73" w15:restartNumberingAfterBreak="0">
     <w:nsid w:val="7EEE3FA6"/>
     <w:multiLevelType w:val="hybridMultilevel"/>
     <w:tmpl w:val="D2522138"/>
@@ -34877,58 +35229,58 @@
     <w:abstractNumId w:val="1"/>
   </w:num>
   <w:num w:numId="2" w16cid:durableId="776293649">
-    <w:abstractNumId w:val="44"/>
+    <w:abstractNumId w:val="45"/>
   </w:num>
   <w:num w:numId="3" w16cid:durableId="1796176434">
-    <w:abstractNumId w:val="45"/>
+    <w:abstractNumId w:val="46"/>
   </w:num>
   <w:num w:numId="4" w16cid:durableId="1988438674">
-    <w:abstractNumId w:val="63"/>
+    <w:abstractNumId w:val="64"/>
   </w:num>
   <w:num w:numId="5" w16cid:durableId="1267928932">
-    <w:abstractNumId w:val="39"/>
+    <w:abstractNumId w:val="40"/>
   </w:num>
   <w:num w:numId="6" w16cid:durableId="1196427421">
-    <w:abstractNumId w:val="56"/>
+    <w:abstractNumId w:val="57"/>
   </w:num>
   <w:num w:numId="7" w16cid:durableId="1717386348">
-    <w:abstractNumId w:val="61"/>
+    <w:abstractNumId w:val="62"/>
   </w:num>
   <w:num w:numId="8" w16cid:durableId="457531935">
-    <w:abstractNumId w:val="67"/>
+    <w:abstractNumId w:val="68"/>
   </w:num>
   <w:num w:numId="9" w16cid:durableId="1482120291">
-    <w:abstractNumId w:val="36"/>
+    <w:abstractNumId w:val="37"/>
   </w:num>
   <w:num w:numId="10" w16cid:durableId="1169902965">
-    <w:abstractNumId w:val="22"/>
+    <w:abstractNumId w:val="23"/>
   </w:num>
   <w:num w:numId="11" w16cid:durableId="629477024">
     <w:abstractNumId w:val="13"/>
   </w:num>
   <w:num w:numId="12" w16cid:durableId="1078943651">
-    <w:abstractNumId w:val="50"/>
+    <w:abstractNumId w:val="51"/>
   </w:num>
   <w:num w:numId="13" w16cid:durableId="125245423">
-    <w:abstractNumId w:val="40"/>
+    <w:abstractNumId w:val="41"/>
   </w:num>
   <w:num w:numId="14" w16cid:durableId="1348752843">
-    <w:abstractNumId w:val="48"/>
+    <w:abstractNumId w:val="49"/>
   </w:num>
   <w:num w:numId="15" w16cid:durableId="1203903780">
-    <w:abstractNumId w:val="62"/>
+    <w:abstractNumId w:val="63"/>
   </w:num>
   <w:num w:numId="16" w16cid:durableId="1170759673">
-    <w:abstractNumId w:val="59"/>
+    <w:abstractNumId w:val="60"/>
   </w:num>
   <w:num w:numId="17" w16cid:durableId="1559055014">
     <w:abstractNumId w:val="5"/>
   </w:num>
   <w:num w:numId="18" w16cid:durableId="1984499915">
-    <w:abstractNumId w:val="25"/>
+    <w:abstractNumId w:val="26"/>
   </w:num>
   <w:num w:numId="19" w16cid:durableId="574631187">
-    <w:abstractNumId w:val="47"/>
+    <w:abstractNumId w:val="48"/>
   </w:num>
   <w:num w:numId="20" w16cid:durableId="1032196294">
     <w:abstractNumId w:val="9"/>
@@ -34937,85 +35289,85 @@
     <w:abstractNumId w:val="17"/>
   </w:num>
   <w:num w:numId="22" w16cid:durableId="496845999">
-    <w:abstractNumId w:val="60"/>
+    <w:abstractNumId w:val="61"/>
   </w:num>
   <w:num w:numId="23" w16cid:durableId="316570518">
-    <w:abstractNumId w:val="57"/>
+    <w:abstractNumId w:val="58"/>
   </w:num>
   <w:num w:numId="24" w16cid:durableId="1014965015">
     <w:abstractNumId w:val="3"/>
   </w:num>
   <w:num w:numId="25" w16cid:durableId="1742482352">
-    <w:abstractNumId w:val="27"/>
+    <w:abstractNumId w:val="28"/>
   </w:num>
   <w:num w:numId="26" w16cid:durableId="2064518539">
-    <w:abstractNumId w:val="69"/>
+    <w:abstractNumId w:val="70"/>
   </w:num>
   <w:num w:numId="27" w16cid:durableId="1128164689">
     <w:abstractNumId w:val="14"/>
   </w:num>
   <w:num w:numId="28" w16cid:durableId="852914964">
-    <w:abstractNumId w:val="41"/>
+    <w:abstractNumId w:val="42"/>
   </w:num>
   <w:num w:numId="29" w16cid:durableId="302586546">
-    <w:abstractNumId w:val="28"/>
+    <w:abstractNumId w:val="29"/>
   </w:num>
   <w:num w:numId="30" w16cid:durableId="1668972174">
-    <w:abstractNumId w:val="24"/>
+    <w:abstractNumId w:val="25"/>
   </w:num>
   <w:num w:numId="31" w16cid:durableId="2031758341">
-    <w:abstractNumId w:val="46"/>
+    <w:abstractNumId w:val="47"/>
   </w:num>
   <w:num w:numId="32" w16cid:durableId="793183046">
-    <w:abstractNumId w:val="51"/>
+    <w:abstractNumId w:val="52"/>
   </w:num>
   <w:num w:numId="33" w16cid:durableId="220138854">
-    <w:abstractNumId w:val="58"/>
+    <w:abstractNumId w:val="59"/>
   </w:num>
   <w:num w:numId="34" w16cid:durableId="1196968536">
-    <w:abstractNumId w:val="66"/>
+    <w:abstractNumId w:val="67"/>
   </w:num>
   <w:num w:numId="35" w16cid:durableId="1364744509">
-    <w:abstractNumId w:val="37"/>
+    <w:abstractNumId w:val="38"/>
   </w:num>
   <w:num w:numId="36" w16cid:durableId="192617100">
-    <w:abstractNumId w:val="55"/>
+    <w:abstractNumId w:val="56"/>
   </w:num>
   <w:num w:numId="37" w16cid:durableId="596712838">
-    <w:abstractNumId w:val="35"/>
+    <w:abstractNumId w:val="36"/>
   </w:num>
   <w:num w:numId="38" w16cid:durableId="727996060">
-    <w:abstractNumId w:val="32"/>
+    <w:abstractNumId w:val="33"/>
   </w:num>
   <w:num w:numId="39" w16cid:durableId="1895778227">
-    <w:abstractNumId w:val="19"/>
+    <w:abstractNumId w:val="20"/>
   </w:num>
   <w:num w:numId="40" w16cid:durableId="2068912915">
-    <w:abstractNumId w:val="23"/>
+    <w:abstractNumId w:val="24"/>
   </w:num>
   <w:num w:numId="41" w16cid:durableId="2046757695">
     <w:abstractNumId w:val="7"/>
   </w:num>
   <w:num w:numId="42" w16cid:durableId="599489428">
-    <w:abstractNumId w:val="64"/>
+    <w:abstractNumId w:val="65"/>
   </w:num>
   <w:num w:numId="43" w16cid:durableId="751853763">
     <w:abstractNumId w:val="4"/>
   </w:num>
   <w:num w:numId="44" w16cid:durableId="1663193171">
-    <w:abstractNumId w:val="70"/>
+    <w:abstractNumId w:val="71"/>
   </w:num>
   <w:num w:numId="45" w16cid:durableId="25451944">
-    <w:abstractNumId w:val="53"/>
+    <w:abstractNumId w:val="54"/>
   </w:num>
   <w:num w:numId="46" w16cid:durableId="1279989981">
     <w:abstractNumId w:val="8"/>
   </w:num>
   <w:num w:numId="47" w16cid:durableId="24645107">
-    <w:abstractNumId w:val="52"/>
+    <w:abstractNumId w:val="53"/>
   </w:num>
   <w:num w:numId="48" w16cid:durableId="1476290372">
-    <w:abstractNumId w:val="29"/>
+    <w:abstractNumId w:val="30"/>
   </w:num>
   <w:num w:numId="49" w16cid:durableId="70273877">
     <w:abstractNumId w:val="6"/>
@@ -35024,46 +35376,46 @@
     <w:abstractNumId w:val="16"/>
   </w:num>
   <w:num w:numId="51" w16cid:durableId="124544125">
-    <w:abstractNumId w:val="42"/>
+    <w:abstractNumId w:val="43"/>
   </w:num>
   <w:num w:numId="52" w16cid:durableId="1833568931">
-    <w:abstractNumId w:val="21"/>
+    <w:abstractNumId w:val="22"/>
   </w:num>
   <w:num w:numId="53" w16cid:durableId="1309944020">
-    <w:abstractNumId w:val="43"/>
+    <w:abstractNumId w:val="44"/>
   </w:num>
   <w:num w:numId="54" w16cid:durableId="1833913303">
-    <w:abstractNumId w:val="30"/>
+    <w:abstractNumId w:val="31"/>
   </w:num>
   <w:num w:numId="55" w16cid:durableId="232932734">
     <w:abstractNumId w:val="10"/>
   </w:num>
   <w:num w:numId="56" w16cid:durableId="42171468">
-    <w:abstractNumId w:val="26"/>
+    <w:abstractNumId w:val="27"/>
   </w:num>
   <w:num w:numId="57" w16cid:durableId="583028355">
-    <w:abstractNumId w:val="20"/>
+    <w:abstractNumId w:val="21"/>
   </w:num>
   <w:num w:numId="58" w16cid:durableId="62215329">
-    <w:abstractNumId w:val="54"/>
+    <w:abstractNumId w:val="55"/>
   </w:num>
   <w:num w:numId="59" w16cid:durableId="153450051">
-    <w:abstractNumId w:val="49"/>
+    <w:abstractNumId w:val="50"/>
   </w:num>
   <w:num w:numId="60" w16cid:durableId="260456135">
-    <w:abstractNumId w:val="72"/>
+    <w:abstractNumId w:val="73"/>
   </w:num>
   <w:num w:numId="61" w16cid:durableId="508911152">
-    <w:abstractNumId w:val="68"/>
+    <w:abstractNumId w:val="69"/>
   </w:num>
   <w:num w:numId="62" w16cid:durableId="2014913504">
-    <w:abstractNumId w:val="33"/>
+    <w:abstractNumId w:val="34"/>
   </w:num>
   <w:num w:numId="63" w16cid:durableId="521820386">
-    <w:abstractNumId w:val="31"/>
+    <w:abstractNumId w:val="32"/>
   </w:num>
   <w:num w:numId="64" w16cid:durableId="1186677571">
-    <w:abstractNumId w:val="18"/>
+    <w:abstractNumId w:val="19"/>
   </w:num>
   <w:num w:numId="65" w16cid:durableId="584532565">
     <w:abstractNumId w:val="15"/>
@@ -35078,19 +35430,22 @@
     <w:abstractNumId w:val="12"/>
   </w:num>
   <w:num w:numId="69" w16cid:durableId="1628661448">
-    <w:abstractNumId w:val="38"/>
+    <w:abstractNumId w:val="39"/>
   </w:num>
   <w:num w:numId="70" w16cid:durableId="64115003">
-    <w:abstractNumId w:val="34"/>
+    <w:abstractNumId w:val="35"/>
   </w:num>
   <w:num w:numId="71" w16cid:durableId="2074309437">
-    <w:abstractNumId w:val="71"/>
+    <w:abstractNumId w:val="72"/>
   </w:num>
   <w:num w:numId="72" w16cid:durableId="1597052501">
-    <w:abstractNumId w:val="65"/>
+    <w:abstractNumId w:val="66"/>
   </w:num>
   <w:num w:numId="73" w16cid:durableId="2034070739">
     <w:abstractNumId w:val="11"/>
+  </w:num>
+  <w:num w:numId="74" w16cid:durableId="1504663598">
+    <w:abstractNumId w:val="18"/>
   </w:num>
   <w:numIdMacAtCleanup w:val="68"/>
 </w:numbering>

--- a/docs/CoreJava.docx
+++ b/docs/CoreJava.docx
@@ -1168,12 +1168,21 @@
       <w:r>
         <w:t>“</w:t>
       </w:r>
-      <w:r>
-        <w:rPr>
-          <w:b/>
-          <w:bCs/>
-        </w:rPr>
-        <w:t>java -version</w:t>
+      <w:proofErr w:type="gramStart"/>
+      <w:r>
+        <w:rPr>
+          <w:b/>
+          <w:bCs/>
+        </w:rPr>
+        <w:t>java</w:t>
+      </w:r>
+      <w:proofErr w:type="gramEnd"/>
+      <w:r>
+        <w:rPr>
+          <w:b/>
+          <w:bCs/>
+        </w:rPr>
+        <w:t xml:space="preserve"> -version</w:t>
       </w:r>
       <w:r>
         <w:t>”</w:t>
@@ -1888,7 +1897,23 @@
           <w:b/>
           <w:bCs/>
         </w:rPr>
-        <w:t>public static void main(String args[])</w:t>
+        <w:t xml:space="preserve">public static void </w:t>
+      </w:r>
+      <w:proofErr w:type="gramStart"/>
+      <w:r>
+        <w:rPr>
+          <w:b/>
+          <w:bCs/>
+        </w:rPr>
+        <w:t>main(</w:t>
+      </w:r>
+      <w:proofErr w:type="gramEnd"/>
+      <w:r>
+        <w:rPr>
+          <w:b/>
+          <w:bCs/>
+        </w:rPr>
+        <w:t>String args[])</w:t>
       </w:r>
     </w:p>
     <w:p>
@@ -2079,7 +2104,15 @@
         </w:numPr>
       </w:pPr>
       <w:r>
-        <w:t>The path of the CMD must be pointing to a location where you save your java class. (to do this you can go to a folder where you save your java class, click on the address bar and type “cmd” and hit enter)</w:t>
+        <w:t>The path of the CMD must be pointing to a location where you save your java class. (</w:t>
+      </w:r>
+      <w:proofErr w:type="gramStart"/>
+      <w:r>
+        <w:t>to</w:t>
+      </w:r>
+      <w:proofErr w:type="gramEnd"/>
+      <w:r>
+        <w:t xml:space="preserve"> do this you can go to a folder where you save your java class, click on the address bar and type “cmd” and hit enter)</w:t>
       </w:r>
     </w:p>
     <w:p>
@@ -2615,7 +2648,23 @@
           <w:sz w:val="28"/>
           <w:szCs w:val="28"/>
         </w:rPr>
-        <w:t xml:space="preserve"> as a value and also a values from the keyword.</w:t>
+        <w:t xml:space="preserve"> as a value and also a </w:t>
+      </w:r>
+      <w:proofErr w:type="gramStart"/>
+      <w:r>
+        <w:rPr>
+          <w:sz w:val="28"/>
+          <w:szCs w:val="28"/>
+        </w:rPr>
+        <w:t>values</w:t>
+      </w:r>
+      <w:proofErr w:type="gramEnd"/>
+      <w:r>
+        <w:rPr>
+          <w:sz w:val="28"/>
+          <w:szCs w:val="28"/>
+        </w:rPr>
+        <w:t xml:space="preserve"> from the keyword.</w:t>
       </w:r>
       <w:r>
         <w:rPr>
@@ -2932,7 +2981,23 @@
           <w:sz w:val="28"/>
           <w:szCs w:val="28"/>
         </w:rPr>
-        <w:t xml:space="preserve"> symbols are allowed, No other symbol is allowed.</w:t>
+        <w:t xml:space="preserve"> symbols are allowed, </w:t>
+      </w:r>
+      <w:proofErr w:type="gramStart"/>
+      <w:r>
+        <w:rPr>
+          <w:sz w:val="28"/>
+          <w:szCs w:val="28"/>
+        </w:rPr>
+        <w:t>No</w:t>
+      </w:r>
+      <w:proofErr w:type="gramEnd"/>
+      <w:r>
+        <w:rPr>
+          <w:sz w:val="28"/>
+          <w:szCs w:val="28"/>
+        </w:rPr>
+        <w:t xml:space="preserve"> other symbol is allowed.</w:t>
       </w:r>
     </w:p>
     <w:p>
@@ -2972,7 +3037,23 @@
           <w:sz w:val="28"/>
           <w:szCs w:val="28"/>
         </w:rPr>
-        <w:t>There is no limit in the number of char, but it must be a meaningful.</w:t>
+        <w:t xml:space="preserve">There is no limit in the number of </w:t>
+      </w:r>
+      <w:proofErr w:type="gramStart"/>
+      <w:r>
+        <w:rPr>
+          <w:sz w:val="28"/>
+          <w:szCs w:val="28"/>
+        </w:rPr>
+        <w:t>char</w:t>
+      </w:r>
+      <w:proofErr w:type="gramEnd"/>
+      <w:r>
+        <w:rPr>
+          <w:sz w:val="28"/>
+          <w:szCs w:val="28"/>
+        </w:rPr>
+        <w:t>, but it must be a meaningful.</w:t>
       </w:r>
     </w:p>
     <w:p>
@@ -3161,7 +3242,23 @@
           <w:sz w:val="28"/>
           <w:szCs w:val="28"/>
         </w:rPr>
-        <w:t>The name should be start with small case if name is combination of multiple words then every word starts with capital from the seconds word onwards</w:t>
+        <w:t xml:space="preserve">The name should be start with small case if name is combination of multiple </w:t>
+      </w:r>
+      <w:proofErr w:type="gramStart"/>
+      <w:r>
+        <w:rPr>
+          <w:sz w:val="28"/>
+          <w:szCs w:val="28"/>
+        </w:rPr>
+        <w:t>words</w:t>
+      </w:r>
+      <w:proofErr w:type="gramEnd"/>
+      <w:r>
+        <w:rPr>
+          <w:sz w:val="28"/>
+          <w:szCs w:val="28"/>
+        </w:rPr>
+        <w:t xml:space="preserve"> then every word starts with capital from the seconds word onwards</w:t>
       </w:r>
       <w:r>
         <w:rPr>
@@ -3551,7 +3648,23 @@
           <w:sz w:val="28"/>
           <w:szCs w:val="28"/>
         </w:rPr>
-        <w:t xml:space="preserve">Can store single character. Character can be a alphabets, symbol, numeric values (Without decimal point and negative) </w:t>
+        <w:t xml:space="preserve">Can store single character. Character can be a </w:t>
+      </w:r>
+      <w:proofErr w:type="gramStart"/>
+      <w:r>
+        <w:rPr>
+          <w:sz w:val="28"/>
+          <w:szCs w:val="28"/>
+        </w:rPr>
+        <w:t>alphabets</w:t>
+      </w:r>
+      <w:proofErr w:type="gramEnd"/>
+      <w:r>
+        <w:rPr>
+          <w:sz w:val="28"/>
+          <w:szCs w:val="28"/>
+        </w:rPr>
+        <w:t xml:space="preserve">, symbol, numeric values (Without decimal point and negative) </w:t>
       </w:r>
     </w:p>
     <w:p>
@@ -3845,7 +3958,23 @@
           <w:sz w:val="28"/>
           <w:szCs w:val="28"/>
         </w:rPr>
-        <w:t>Variables are used to store a values.</w:t>
+        <w:t xml:space="preserve">Variables are used to store a </w:t>
+      </w:r>
+      <w:proofErr w:type="gramStart"/>
+      <w:r>
+        <w:rPr>
+          <w:sz w:val="28"/>
+          <w:szCs w:val="28"/>
+        </w:rPr>
+        <w:t>values</w:t>
+      </w:r>
+      <w:proofErr w:type="gramEnd"/>
+      <w:r>
+        <w:rPr>
+          <w:sz w:val="28"/>
+          <w:szCs w:val="28"/>
+        </w:rPr>
+        <w:t>.</w:t>
       </w:r>
     </w:p>
     <w:p>
@@ -4202,6 +4331,7 @@
         </w:rPr>
         <w:t xml:space="preserve">n-1    </w:t>
       </w:r>
+      <w:proofErr w:type="gramStart"/>
       <w:r>
         <w:rPr>
           <w:sz w:val="28"/>
@@ -4209,6 +4339,7 @@
         </w:rPr>
         <w:t>to  2</w:t>
       </w:r>
+      <w:proofErr w:type="gramEnd"/>
       <w:r>
         <w:rPr>
           <w:sz w:val="28"/>
@@ -4388,7 +4519,23 @@
           <w:sz w:val="28"/>
           <w:szCs w:val="28"/>
         </w:rPr>
-        <w:t>Float variable values must has a suffix as ‘f’ or ‘F’</w:t>
+        <w:t xml:space="preserve">Float variable values must </w:t>
+      </w:r>
+      <w:proofErr w:type="gramStart"/>
+      <w:r>
+        <w:rPr>
+          <w:sz w:val="28"/>
+          <w:szCs w:val="28"/>
+        </w:rPr>
+        <w:t>has</w:t>
+      </w:r>
+      <w:proofErr w:type="gramEnd"/>
+      <w:r>
+        <w:rPr>
+          <w:sz w:val="28"/>
+          <w:szCs w:val="28"/>
+        </w:rPr>
+        <w:t xml:space="preserve"> a suffix as ‘f’ or ‘F’</w:t>
       </w:r>
     </w:p>
     <w:p>
@@ -4432,7 +4579,23 @@
           <w:sz w:val="28"/>
           <w:szCs w:val="28"/>
         </w:rPr>
-        <w:t>Char can store a single character or numeric values(positive number only)</w:t>
+        <w:t xml:space="preserve">Char can store a single character or numeric </w:t>
+      </w:r>
+      <w:proofErr w:type="gramStart"/>
+      <w:r>
+        <w:rPr>
+          <w:sz w:val="28"/>
+          <w:szCs w:val="28"/>
+        </w:rPr>
+        <w:t>values(</w:t>
+      </w:r>
+      <w:proofErr w:type="gramEnd"/>
+      <w:r>
+        <w:rPr>
+          <w:sz w:val="28"/>
+          <w:szCs w:val="28"/>
+        </w:rPr>
+        <w:t>positive number only)</w:t>
       </w:r>
     </w:p>
     <w:p>
@@ -4729,7 +4892,23 @@
           <w:sz w:val="28"/>
           <w:szCs w:val="28"/>
         </w:rPr>
-        <w:t>chieve this conversion you have to add extra code manually.</w:t>
+        <w:t xml:space="preserve">chieve this </w:t>
+      </w:r>
+      <w:proofErr w:type="gramStart"/>
+      <w:r>
+        <w:rPr>
+          <w:sz w:val="28"/>
+          <w:szCs w:val="28"/>
+        </w:rPr>
+        <w:t>conversion</w:t>
+      </w:r>
+      <w:proofErr w:type="gramEnd"/>
+      <w:r>
+        <w:rPr>
+          <w:sz w:val="28"/>
+          <w:szCs w:val="28"/>
+        </w:rPr>
+        <w:t xml:space="preserve"> you have to add extra code manually.</w:t>
       </w:r>
     </w:p>
     <w:p>
@@ -4778,6 +4957,7 @@
           <w:szCs w:val="28"/>
         </w:rPr>
       </w:pPr>
+      <w:proofErr w:type="gramStart"/>
       <w:r>
         <w:rPr>
           <w:sz w:val="28"/>
@@ -4785,6 +4965,7 @@
         </w:rPr>
         <w:t>byte  y</w:t>
       </w:r>
+      <w:proofErr w:type="gramEnd"/>
       <w:r>
         <w:rPr>
           <w:sz w:val="28"/>
@@ -4888,8 +5069,17 @@
           <w:sz w:val="28"/>
           <w:szCs w:val="28"/>
         </w:rPr>
-        <w:t>There are 3 types of variable</w:t>
-      </w:r>
+        <w:t xml:space="preserve">There are 3 types of </w:t>
+      </w:r>
+      <w:proofErr w:type="gramStart"/>
+      <w:r>
+        <w:rPr>
+          <w:sz w:val="28"/>
+          <w:szCs w:val="28"/>
+        </w:rPr>
+        <w:t>variable</w:t>
+      </w:r>
+      <w:proofErr w:type="gramEnd"/>
     </w:p>
     <w:p>
       <w:pPr>
@@ -5036,7 +5226,23 @@
           <w:sz w:val="28"/>
           <w:szCs w:val="28"/>
         </w:rPr>
-        <w:t xml:space="preserve">The variables which is created inside class and outside any method are called instance variable.  </w:t>
+        <w:t xml:space="preserve">The variables which </w:t>
+      </w:r>
+      <w:proofErr w:type="gramStart"/>
+      <w:r>
+        <w:rPr>
+          <w:sz w:val="28"/>
+          <w:szCs w:val="28"/>
+        </w:rPr>
+        <w:t>is</w:t>
+      </w:r>
+      <w:proofErr w:type="gramEnd"/>
+      <w:r>
+        <w:rPr>
+          <w:sz w:val="28"/>
+          <w:szCs w:val="28"/>
+        </w:rPr>
+        <w:t xml:space="preserve"> created inside class and outside any method are called instance variable.  </w:t>
       </w:r>
     </w:p>
     <w:p>
@@ -5097,7 +5303,23 @@
           <w:sz w:val="28"/>
           <w:szCs w:val="28"/>
         </w:rPr>
-        <w:t>All the instance variable copy will be assign to an object (instance)</w:t>
+        <w:t xml:space="preserve">All the instance variable copy will be </w:t>
+      </w:r>
+      <w:proofErr w:type="gramStart"/>
+      <w:r>
+        <w:rPr>
+          <w:sz w:val="28"/>
+          <w:szCs w:val="28"/>
+        </w:rPr>
+        <w:t>assign</w:t>
+      </w:r>
+      <w:proofErr w:type="gramEnd"/>
+      <w:r>
+        <w:rPr>
+          <w:sz w:val="28"/>
+          <w:szCs w:val="28"/>
+        </w:rPr>
+        <w:t xml:space="preserve"> to an object (instance)</w:t>
       </w:r>
     </w:p>
     <w:p>
@@ -7178,13 +7400,23 @@
           <w:szCs w:val="28"/>
         </w:rPr>
       </w:pPr>
-      <w:r>
-        <w:rPr>
-          <w:color w:val="000000" w:themeColor="text1"/>
-          <w:sz w:val="28"/>
-          <w:szCs w:val="28"/>
-        </w:rPr>
-        <w:t>if(Boolean Expression/Condition)</w:t>
+      <w:proofErr w:type="gramStart"/>
+      <w:r>
+        <w:rPr>
+          <w:color w:val="000000" w:themeColor="text1"/>
+          <w:sz w:val="28"/>
+          <w:szCs w:val="28"/>
+        </w:rPr>
+        <w:t>if(</w:t>
+      </w:r>
+      <w:proofErr w:type="gramEnd"/>
+      <w:r>
+        <w:rPr>
+          <w:color w:val="000000" w:themeColor="text1"/>
+          <w:sz w:val="28"/>
+          <w:szCs w:val="28"/>
+        </w:rPr>
+        <w:t>Boolean Expression/Condition)</w:t>
       </w:r>
     </w:p>
     <w:p>
@@ -7355,13 +7587,23 @@
           <w:szCs w:val="28"/>
         </w:rPr>
       </w:pPr>
-      <w:r>
-        <w:rPr>
-          <w:color w:val="000000" w:themeColor="text1"/>
-          <w:sz w:val="28"/>
-          <w:szCs w:val="28"/>
-        </w:rPr>
-        <w:t>if(Boolean Expression/Condition)</w:t>
+      <w:proofErr w:type="gramStart"/>
+      <w:r>
+        <w:rPr>
+          <w:color w:val="000000" w:themeColor="text1"/>
+          <w:sz w:val="28"/>
+          <w:szCs w:val="28"/>
+        </w:rPr>
+        <w:t>if(</w:t>
+      </w:r>
+      <w:proofErr w:type="gramEnd"/>
+      <w:r>
+        <w:rPr>
+          <w:color w:val="000000" w:themeColor="text1"/>
+          <w:sz w:val="28"/>
+          <w:szCs w:val="28"/>
+        </w:rPr>
+        <w:t>Boolean Expression/Condition)</w:t>
       </w:r>
     </w:p>
     <w:p>
@@ -7534,7 +7776,25 @@
           <w:sz w:val="28"/>
           <w:szCs w:val="28"/>
         </w:rPr>
-        <w:t>: else block always comes with a if block only and it gets executed when the condition i</w:t>
+        <w:t xml:space="preserve">: else block always comes with </w:t>
+      </w:r>
+      <w:proofErr w:type="gramStart"/>
+      <w:r>
+        <w:rPr>
+          <w:color w:val="000000" w:themeColor="text1"/>
+          <w:sz w:val="28"/>
+          <w:szCs w:val="28"/>
+        </w:rPr>
+        <w:t>a</w:t>
+      </w:r>
+      <w:proofErr w:type="gramEnd"/>
+      <w:r>
+        <w:rPr>
+          <w:color w:val="000000" w:themeColor="text1"/>
+          <w:sz w:val="28"/>
+          <w:szCs w:val="28"/>
+        </w:rPr>
+        <w:t xml:space="preserve"> if block only and it gets executed when the condition i</w:t>
       </w:r>
       <w:r>
         <w:rPr>
@@ -7635,13 +7895,23 @@
           <w:szCs w:val="28"/>
         </w:rPr>
       </w:pPr>
-      <w:r>
-        <w:rPr>
-          <w:color w:val="000000" w:themeColor="text1"/>
-          <w:sz w:val="28"/>
-          <w:szCs w:val="28"/>
-        </w:rPr>
-        <w:t>if(Boolean Expression/Condition)</w:t>
+      <w:proofErr w:type="gramStart"/>
+      <w:r>
+        <w:rPr>
+          <w:color w:val="000000" w:themeColor="text1"/>
+          <w:sz w:val="28"/>
+          <w:szCs w:val="28"/>
+        </w:rPr>
+        <w:t>if(</w:t>
+      </w:r>
+      <w:proofErr w:type="gramEnd"/>
+      <w:r>
+        <w:rPr>
+          <w:color w:val="000000" w:themeColor="text1"/>
+          <w:sz w:val="28"/>
+          <w:szCs w:val="28"/>
+        </w:rPr>
+        <w:t>Boolean Expression/Condition)</w:t>
       </w:r>
     </w:p>
     <w:p>
@@ -7680,7 +7950,24 @@
           <w:szCs w:val="28"/>
         </w:rPr>
         <w:tab/>
-        <w:t>if(Boolean Expression/Condition)</w:t>
+      </w:r>
+      <w:proofErr w:type="gramStart"/>
+      <w:r>
+        <w:rPr>
+          <w:color w:val="000000" w:themeColor="text1"/>
+          <w:sz w:val="28"/>
+          <w:szCs w:val="28"/>
+        </w:rPr>
+        <w:t>if(</w:t>
+      </w:r>
+      <w:proofErr w:type="gramEnd"/>
+      <w:r>
+        <w:rPr>
+          <w:color w:val="000000" w:themeColor="text1"/>
+          <w:sz w:val="28"/>
+          <w:szCs w:val="28"/>
+        </w:rPr>
+        <w:t>Boolean Expression/Condition)</w:t>
       </w:r>
     </w:p>
     <w:p>
@@ -7855,13 +8142,23 @@
           <w:szCs w:val="28"/>
         </w:rPr>
       </w:pPr>
-      <w:r>
-        <w:rPr>
-          <w:color w:val="000000" w:themeColor="text1"/>
-          <w:sz w:val="28"/>
-          <w:szCs w:val="28"/>
-        </w:rPr>
-        <w:t>if(Boolean Expression/Condition)</w:t>
+      <w:proofErr w:type="gramStart"/>
+      <w:r>
+        <w:rPr>
+          <w:color w:val="000000" w:themeColor="text1"/>
+          <w:sz w:val="28"/>
+          <w:szCs w:val="28"/>
+        </w:rPr>
+        <w:t>if(</w:t>
+      </w:r>
+      <w:proofErr w:type="gramEnd"/>
+      <w:r>
+        <w:rPr>
+          <w:color w:val="000000" w:themeColor="text1"/>
+          <w:sz w:val="28"/>
+          <w:szCs w:val="28"/>
+        </w:rPr>
+        <w:t>Boolean Expression/Condition)</w:t>
       </w:r>
     </w:p>
     <w:p>
@@ -7946,7 +8243,25 @@
           <w:sz w:val="28"/>
           <w:szCs w:val="28"/>
         </w:rPr>
-        <w:t xml:space="preserve"> if(Boolean Expression/Condition)</w:t>
+        <w:t xml:space="preserve"> </w:t>
+      </w:r>
+      <w:proofErr w:type="gramStart"/>
+      <w:r>
+        <w:rPr>
+          <w:color w:val="000000" w:themeColor="text1"/>
+          <w:sz w:val="28"/>
+          <w:szCs w:val="28"/>
+        </w:rPr>
+        <w:t>if(</w:t>
+      </w:r>
+      <w:proofErr w:type="gramEnd"/>
+      <w:r>
+        <w:rPr>
+          <w:color w:val="000000" w:themeColor="text1"/>
+          <w:sz w:val="28"/>
+          <w:szCs w:val="28"/>
+        </w:rPr>
+        <w:t>Boolean Expression/Condition)</w:t>
       </w:r>
     </w:p>
     <w:p>
@@ -8023,7 +8338,25 @@
           <w:sz w:val="28"/>
           <w:szCs w:val="28"/>
         </w:rPr>
-        <w:t>else if(Boolean Expression/Condition)</w:t>
+        <w:t xml:space="preserve">else </w:t>
+      </w:r>
+      <w:proofErr w:type="gramStart"/>
+      <w:r>
+        <w:rPr>
+          <w:color w:val="000000" w:themeColor="text1"/>
+          <w:sz w:val="28"/>
+          <w:szCs w:val="28"/>
+        </w:rPr>
+        <w:t>if(</w:t>
+      </w:r>
+      <w:proofErr w:type="gramEnd"/>
+      <w:r>
+        <w:rPr>
+          <w:color w:val="000000" w:themeColor="text1"/>
+          <w:sz w:val="28"/>
+          <w:szCs w:val="28"/>
+        </w:rPr>
+        <w:t>Boolean Expression/Condition)</w:t>
       </w:r>
     </w:p>
     <w:p>
@@ -8284,6 +8617,7 @@
           <w:szCs w:val="28"/>
         </w:rPr>
       </w:pPr>
+      <w:proofErr w:type="gramStart"/>
       <w:r>
         <w:rPr>
           <w:b/>
@@ -8294,6 +8628,7 @@
         </w:rPr>
         <w:t>Task :</w:t>
       </w:r>
+      <w:proofErr w:type="gramEnd"/>
     </w:p>
     <w:p>
       <w:pPr>
@@ -8322,13 +8657,23 @@
           <w:szCs w:val="28"/>
         </w:rPr>
       </w:pPr>
-      <w:r>
-        <w:rPr>
-          <w:color w:val="000000" w:themeColor="text1"/>
-          <w:sz w:val="28"/>
-          <w:szCs w:val="28"/>
-        </w:rPr>
-        <w:t>Given : int age = 20;</w:t>
+      <w:proofErr w:type="gramStart"/>
+      <w:r>
+        <w:rPr>
+          <w:color w:val="000000" w:themeColor="text1"/>
+          <w:sz w:val="28"/>
+          <w:szCs w:val="28"/>
+        </w:rPr>
+        <w:t>Given :</w:t>
+      </w:r>
+      <w:proofErr w:type="gramEnd"/>
+      <w:r>
+        <w:rPr>
+          <w:color w:val="000000" w:themeColor="text1"/>
+          <w:sz w:val="28"/>
+          <w:szCs w:val="28"/>
+        </w:rPr>
+        <w:t xml:space="preserve"> int age = 20;</w:t>
       </w:r>
     </w:p>
     <w:p>
@@ -8365,7 +8710,25 @@
           <w:szCs w:val="28"/>
         </w:rPr>
         <w:tab/>
-        <w:t>Print one of the following result.</w:t>
+        <w:t xml:space="preserve">Print one of the following </w:t>
+      </w:r>
+      <w:proofErr w:type="gramStart"/>
+      <w:r>
+        <w:rPr>
+          <w:color w:val="000000" w:themeColor="text1"/>
+          <w:sz w:val="28"/>
+          <w:szCs w:val="28"/>
+        </w:rPr>
+        <w:t>result</w:t>
+      </w:r>
+      <w:proofErr w:type="gramEnd"/>
+      <w:r>
+        <w:rPr>
+          <w:color w:val="000000" w:themeColor="text1"/>
+          <w:sz w:val="28"/>
+          <w:szCs w:val="28"/>
+        </w:rPr>
+        <w:t>.</w:t>
       </w:r>
     </w:p>
     <w:p>
@@ -8540,7 +8903,25 @@
           <w:sz w:val="28"/>
           <w:szCs w:val="28"/>
         </w:rPr>
-        <w:t>Switch structure is used to execute a cases in the different scenarios.</w:t>
+        <w:t xml:space="preserve">Switch structure is used to execute a </w:t>
+      </w:r>
+      <w:proofErr w:type="gramStart"/>
+      <w:r>
+        <w:rPr>
+          <w:color w:val="000000" w:themeColor="text1"/>
+          <w:sz w:val="28"/>
+          <w:szCs w:val="28"/>
+        </w:rPr>
+        <w:t>cases</w:t>
+      </w:r>
+      <w:proofErr w:type="gramEnd"/>
+      <w:r>
+        <w:rPr>
+          <w:color w:val="000000" w:themeColor="text1"/>
+          <w:sz w:val="28"/>
+          <w:szCs w:val="28"/>
+        </w:rPr>
+        <w:t xml:space="preserve"> in the different scenarios.</w:t>
       </w:r>
     </w:p>
     <w:p>
@@ -8584,7 +8965,25 @@
           <w:sz w:val="28"/>
           <w:szCs w:val="28"/>
         </w:rPr>
-        <w:t xml:space="preserve">Switch cases are used in a scenarios where you wanted to compare the equality check between </w:t>
+        <w:t xml:space="preserve">Switch cases are used in a </w:t>
+      </w:r>
+      <w:proofErr w:type="gramStart"/>
+      <w:r>
+        <w:rPr>
+          <w:color w:val="000000" w:themeColor="text1"/>
+          <w:sz w:val="28"/>
+          <w:szCs w:val="28"/>
+        </w:rPr>
+        <w:t>scenarios</w:t>
+      </w:r>
+      <w:proofErr w:type="gramEnd"/>
+      <w:r>
+        <w:rPr>
+          <w:color w:val="000000" w:themeColor="text1"/>
+          <w:sz w:val="28"/>
+          <w:szCs w:val="28"/>
+        </w:rPr>
+        <w:t xml:space="preserve"> where you wanted to compare the equality check between </w:t>
       </w:r>
       <w:r>
         <w:rPr>
@@ -8616,6 +9015,7 @@
           <w:szCs w:val="28"/>
         </w:rPr>
       </w:pPr>
+      <w:proofErr w:type="gramStart"/>
       <w:r>
         <w:rPr>
           <w:color w:val="000000" w:themeColor="text1"/>
@@ -8624,6 +9024,7 @@
         </w:rPr>
         <w:t>Syntax :</w:t>
       </w:r>
+      <w:proofErr w:type="gramEnd"/>
     </w:p>
     <w:p>
       <w:pPr>
@@ -9131,7 +9532,25 @@
           <w:sz w:val="28"/>
           <w:szCs w:val="28"/>
         </w:rPr>
-        <w:t>If multiple cases having a same line of execution then you can combine a cases.</w:t>
+        <w:t xml:space="preserve">If multiple cases having a same line of </w:t>
+      </w:r>
+      <w:proofErr w:type="gramStart"/>
+      <w:r>
+        <w:rPr>
+          <w:color w:val="000000" w:themeColor="text1"/>
+          <w:sz w:val="28"/>
+          <w:szCs w:val="28"/>
+        </w:rPr>
+        <w:t>execution</w:t>
+      </w:r>
+      <w:proofErr w:type="gramEnd"/>
+      <w:r>
+        <w:rPr>
+          <w:color w:val="000000" w:themeColor="text1"/>
+          <w:sz w:val="28"/>
+          <w:szCs w:val="28"/>
+        </w:rPr>
+        <w:t xml:space="preserve"> then you can combine a cases.</w:t>
       </w:r>
       <w:r>
         <w:rPr>
@@ -9229,25 +9648,61 @@
           <w:sz w:val="28"/>
           <w:szCs w:val="28"/>
         </w:rPr>
-        <w:t>Day = 1,2,3,4,5 : Working Day</w:t>
-      </w:r>
-    </w:p>
-    <w:p>
-      <w:pPr>
-        <w:pStyle w:val="NoSpacing"/>
-        <w:rPr>
-          <w:color w:val="000000" w:themeColor="text1"/>
-          <w:sz w:val="28"/>
-          <w:szCs w:val="28"/>
-        </w:rPr>
-      </w:pPr>
-      <w:r>
-        <w:rPr>
-          <w:color w:val="000000" w:themeColor="text1"/>
-          <w:sz w:val="28"/>
-          <w:szCs w:val="28"/>
-        </w:rPr>
-        <w:t xml:space="preserve">Day = 6,7 : Weekend </w:t>
+        <w:t>Day = 1,2,3,4,</w:t>
+      </w:r>
+      <w:proofErr w:type="gramStart"/>
+      <w:r>
+        <w:rPr>
+          <w:color w:val="000000" w:themeColor="text1"/>
+          <w:sz w:val="28"/>
+          <w:szCs w:val="28"/>
+        </w:rPr>
+        <w:t>5 :</w:t>
+      </w:r>
+      <w:proofErr w:type="gramEnd"/>
+      <w:r>
+        <w:rPr>
+          <w:color w:val="000000" w:themeColor="text1"/>
+          <w:sz w:val="28"/>
+          <w:szCs w:val="28"/>
+        </w:rPr>
+        <w:t xml:space="preserve"> Working Day</w:t>
+      </w:r>
+    </w:p>
+    <w:p>
+      <w:pPr>
+        <w:pStyle w:val="NoSpacing"/>
+        <w:rPr>
+          <w:color w:val="000000" w:themeColor="text1"/>
+          <w:sz w:val="28"/>
+          <w:szCs w:val="28"/>
+        </w:rPr>
+      </w:pPr>
+      <w:r>
+        <w:rPr>
+          <w:color w:val="000000" w:themeColor="text1"/>
+          <w:sz w:val="28"/>
+          <w:szCs w:val="28"/>
+        </w:rPr>
+        <w:t>Day = 6,</w:t>
+      </w:r>
+      <w:proofErr w:type="gramStart"/>
+      <w:r>
+        <w:rPr>
+          <w:color w:val="000000" w:themeColor="text1"/>
+          <w:sz w:val="28"/>
+          <w:szCs w:val="28"/>
+        </w:rPr>
+        <w:t>7 :</w:t>
+      </w:r>
+      <w:proofErr w:type="gramEnd"/>
+      <w:r>
+        <w:rPr>
+          <w:color w:val="000000" w:themeColor="text1"/>
+          <w:sz w:val="28"/>
+          <w:szCs w:val="28"/>
+        </w:rPr>
+        <w:t xml:space="preserve"> Weekend </w:t>
       </w:r>
     </w:p>
     <w:p>
@@ -9513,7 +9968,25 @@
           <w:sz w:val="28"/>
           <w:szCs w:val="28"/>
         </w:rPr>
-        <w:t>You can use this loop when the number of iterations are not fixed.</w:t>
+        <w:t xml:space="preserve">You can use this loop when the number of iterations </w:t>
+      </w:r>
+      <w:proofErr w:type="gramStart"/>
+      <w:r>
+        <w:rPr>
+          <w:color w:val="000000" w:themeColor="text1"/>
+          <w:sz w:val="28"/>
+          <w:szCs w:val="28"/>
+        </w:rPr>
+        <w:t>are</w:t>
+      </w:r>
+      <w:proofErr w:type="gramEnd"/>
+      <w:r>
+        <w:rPr>
+          <w:color w:val="000000" w:themeColor="text1"/>
+          <w:sz w:val="28"/>
+          <w:szCs w:val="28"/>
+        </w:rPr>
+        <w:t xml:space="preserve"> not fixed.</w:t>
       </w:r>
     </w:p>
     <w:p>
@@ -9567,13 +10040,23 @@
           <w:szCs w:val="28"/>
         </w:rPr>
       </w:pPr>
-      <w:r>
-        <w:rPr>
-          <w:color w:val="000000" w:themeColor="text1"/>
-          <w:sz w:val="28"/>
-          <w:szCs w:val="28"/>
-        </w:rPr>
-        <w:t>while(Boolean Expression/Condition)</w:t>
+      <w:proofErr w:type="gramStart"/>
+      <w:r>
+        <w:rPr>
+          <w:color w:val="000000" w:themeColor="text1"/>
+          <w:sz w:val="28"/>
+          <w:szCs w:val="28"/>
+        </w:rPr>
+        <w:t>while(</w:t>
+      </w:r>
+      <w:proofErr w:type="gramEnd"/>
+      <w:r>
+        <w:rPr>
+          <w:color w:val="000000" w:themeColor="text1"/>
+          <w:sz w:val="28"/>
+          <w:szCs w:val="28"/>
+        </w:rPr>
+        <w:t>Boolean Expression/Condition)</w:t>
       </w:r>
     </w:p>
     <w:p>
@@ -9893,13 +10376,23 @@
           <w:szCs w:val="28"/>
         </w:rPr>
       </w:pPr>
-      <w:r>
-        <w:rPr>
-          <w:color w:val="000000" w:themeColor="text1"/>
-          <w:sz w:val="28"/>
-          <w:szCs w:val="28"/>
-        </w:rPr>
-        <w:t>while(Boolean Expression/Condition)</w:t>
+      <w:proofErr w:type="gramStart"/>
+      <w:r>
+        <w:rPr>
+          <w:color w:val="000000" w:themeColor="text1"/>
+          <w:sz w:val="28"/>
+          <w:szCs w:val="28"/>
+        </w:rPr>
+        <w:t>while(</w:t>
+      </w:r>
+      <w:proofErr w:type="gramEnd"/>
+      <w:r>
+        <w:rPr>
+          <w:color w:val="000000" w:themeColor="text1"/>
+          <w:sz w:val="28"/>
+          <w:szCs w:val="28"/>
+        </w:rPr>
+        <w:t>Boolean Expression/Condition)</w:t>
       </w:r>
       <w:r>
         <w:rPr>
@@ -9988,7 +10481,25 @@
           <w:sz w:val="28"/>
           <w:szCs w:val="28"/>
         </w:rPr>
-        <w:t>You can use for loop in the case where you know how many time you wanted to execute loop.</w:t>
+        <w:t xml:space="preserve">You can use for loop in the case where you know how many </w:t>
+      </w:r>
+      <w:proofErr w:type="gramStart"/>
+      <w:r>
+        <w:rPr>
+          <w:color w:val="000000" w:themeColor="text1"/>
+          <w:sz w:val="28"/>
+          <w:szCs w:val="28"/>
+        </w:rPr>
+        <w:t>time</w:t>
+      </w:r>
+      <w:proofErr w:type="gramEnd"/>
+      <w:r>
+        <w:rPr>
+          <w:color w:val="000000" w:themeColor="text1"/>
+          <w:sz w:val="28"/>
+          <w:szCs w:val="28"/>
+        </w:rPr>
+        <w:t xml:space="preserve"> you wanted to execute loop.</w:t>
       </w:r>
     </w:p>
     <w:p>
@@ -10023,21 +10534,23 @@
           <w:szCs w:val="28"/>
         </w:rPr>
       </w:pPr>
+      <w:proofErr w:type="gramStart"/>
       <w:r>
         <w:rPr>
           <w:color w:val="000000" w:themeColor="text1"/>
           <w:sz w:val="24"/>
           <w:szCs w:val="24"/>
         </w:rPr>
-        <w:t>for(declaration/Initialization ; Condition check ; increment/decrement</w:t>
-      </w:r>
+        <w:t>for(</w:t>
+      </w:r>
+      <w:proofErr w:type="gramEnd"/>
       <w:r>
         <w:rPr>
           <w:color w:val="000000" w:themeColor="text1"/>
           <w:sz w:val="24"/>
           <w:szCs w:val="24"/>
         </w:rPr>
-        <w:t>/statement</w:t>
+        <w:t>declaration/Initialization ; Condition check ; increment/decrement</w:t>
       </w:r>
       <w:r>
         <w:rPr>
@@ -10045,6 +10558,14 @@
           <w:sz w:val="24"/>
           <w:szCs w:val="24"/>
         </w:rPr>
+        <w:t>/statement</w:t>
+      </w:r>
+      <w:r>
+        <w:rPr>
+          <w:color w:val="000000" w:themeColor="text1"/>
+          <w:sz w:val="24"/>
+          <w:szCs w:val="24"/>
+        </w:rPr>
         <w:t xml:space="preserve"> )</w:t>
       </w:r>
     </w:p>
@@ -10196,7 +10717,25 @@
           <w:sz w:val="28"/>
           <w:szCs w:val="28"/>
         </w:rPr>
-        <w:t>This is mostly useful where you wants to handle the data which is table format or to handle row and column.</w:t>
+        <w:t xml:space="preserve">This is mostly useful where you </w:t>
+      </w:r>
+      <w:proofErr w:type="gramStart"/>
+      <w:r>
+        <w:rPr>
+          <w:color w:val="000000" w:themeColor="text1"/>
+          <w:sz w:val="28"/>
+          <w:szCs w:val="28"/>
+        </w:rPr>
+        <w:t>wants</w:t>
+      </w:r>
+      <w:proofErr w:type="gramEnd"/>
+      <w:r>
+        <w:rPr>
+          <w:color w:val="000000" w:themeColor="text1"/>
+          <w:sz w:val="28"/>
+          <w:szCs w:val="28"/>
+        </w:rPr>
+        <w:t xml:space="preserve"> to handle the data which is table format or to handle row and column.</w:t>
       </w:r>
     </w:p>
     <w:p>
@@ -10231,13 +10770,23 @@
           <w:szCs w:val="28"/>
         </w:rPr>
       </w:pPr>
-      <w:r>
-        <w:rPr>
-          <w:color w:val="000000" w:themeColor="text1"/>
-          <w:sz w:val="28"/>
-          <w:szCs w:val="28"/>
-        </w:rPr>
-        <w:t>for() {   // row</w:t>
+      <w:proofErr w:type="gramStart"/>
+      <w:r>
+        <w:rPr>
+          <w:color w:val="000000" w:themeColor="text1"/>
+          <w:sz w:val="28"/>
+          <w:szCs w:val="28"/>
+        </w:rPr>
+        <w:t>for(</w:t>
+      </w:r>
+      <w:proofErr w:type="gramEnd"/>
+      <w:r>
+        <w:rPr>
+          <w:color w:val="000000" w:themeColor="text1"/>
+          <w:sz w:val="28"/>
+          <w:szCs w:val="28"/>
+        </w:rPr>
+        <w:t>) {   // row</w:t>
       </w:r>
     </w:p>
     <w:p>
@@ -10257,7 +10806,24 @@
           <w:szCs w:val="28"/>
         </w:rPr>
         <w:tab/>
-        <w:t>for() {    // column</w:t>
+      </w:r>
+      <w:proofErr w:type="gramStart"/>
+      <w:r>
+        <w:rPr>
+          <w:color w:val="000000" w:themeColor="text1"/>
+          <w:sz w:val="28"/>
+          <w:szCs w:val="28"/>
+        </w:rPr>
+        <w:t>for(</w:t>
+      </w:r>
+      <w:proofErr w:type="gramEnd"/>
+      <w:r>
+        <w:rPr>
+          <w:color w:val="000000" w:themeColor="text1"/>
+          <w:sz w:val="28"/>
+          <w:szCs w:val="28"/>
+        </w:rPr>
+        <w:t>) {    // column</w:t>
       </w:r>
     </w:p>
     <w:p>
@@ -10401,7 +10967,25 @@
           <w:sz w:val="28"/>
           <w:szCs w:val="28"/>
         </w:rPr>
-        <w:t>In the enhance for loop you can get all the values from the collection. In this indexes are maintain internally.</w:t>
+        <w:t xml:space="preserve">In the enhance for loop you can get all the values from the collection. In </w:t>
+      </w:r>
+      <w:proofErr w:type="gramStart"/>
+      <w:r>
+        <w:rPr>
+          <w:color w:val="000000" w:themeColor="text1"/>
+          <w:sz w:val="28"/>
+          <w:szCs w:val="28"/>
+        </w:rPr>
+        <w:t>this indexes</w:t>
+      </w:r>
+      <w:proofErr w:type="gramEnd"/>
+      <w:r>
+        <w:rPr>
+          <w:color w:val="000000" w:themeColor="text1"/>
+          <w:sz w:val="28"/>
+          <w:szCs w:val="28"/>
+        </w:rPr>
+        <w:t xml:space="preserve"> are maintain internally.</w:t>
       </w:r>
     </w:p>
     <w:p>
@@ -10458,7 +11042,25 @@
           <w:sz w:val="28"/>
           <w:szCs w:val="28"/>
         </w:rPr>
-        <w:t xml:space="preserve"> var : collection_obj)</w:t>
+        <w:t xml:space="preserve"> </w:t>
+      </w:r>
+      <w:proofErr w:type="gramStart"/>
+      <w:r>
+        <w:rPr>
+          <w:color w:val="000000" w:themeColor="text1"/>
+          <w:sz w:val="28"/>
+          <w:szCs w:val="28"/>
+        </w:rPr>
+        <w:t>var :</w:t>
+      </w:r>
+      <w:proofErr w:type="gramEnd"/>
+      <w:r>
+        <w:rPr>
+          <w:color w:val="000000" w:themeColor="text1"/>
+          <w:sz w:val="28"/>
+          <w:szCs w:val="28"/>
+        </w:rPr>
+        <w:t xml:space="preserve"> collection_obj)</w:t>
       </w:r>
     </w:p>
     <w:p>
@@ -10761,13 +11363,23 @@
         </w:rPr>
         <w:t xml:space="preserve">If you handle the index inappropriately then you will get an </w:t>
       </w:r>
+      <w:proofErr w:type="gramStart"/>
       <w:r>
         <w:rPr>
           <w:color w:val="FF0000"/>
           <w:sz w:val="28"/>
           <w:szCs w:val="28"/>
         </w:rPr>
-        <w:t xml:space="preserve">java.lang.ArrayIndexOutOfBoundsException  </w:t>
+        <w:t>java.lang</w:t>
+      </w:r>
+      <w:proofErr w:type="gramEnd"/>
+      <w:r>
+        <w:rPr>
+          <w:color w:val="FF0000"/>
+          <w:sz w:val="28"/>
+          <w:szCs w:val="28"/>
+        </w:rPr>
+        <w:t xml:space="preserve">.ArrayIndexOutOfBoundsException  </w:t>
       </w:r>
     </w:p>
     <w:p>
@@ -10933,6 +11545,7 @@
         </w:rPr>
         <w:t xml:space="preserve">To get the total number of values inside array you can use </w:t>
       </w:r>
+      <w:proofErr w:type="gramStart"/>
       <w:r>
         <w:rPr>
           <w:b/>
@@ -10943,6 +11556,7 @@
         </w:rPr>
         <w:t>array.length</w:t>
       </w:r>
+      <w:proofErr w:type="gramEnd"/>
       <w:r>
         <w:rPr>
           <w:color w:val="000000" w:themeColor="text1"/>
@@ -11023,7 +11637,25 @@
           <w:sz w:val="28"/>
           <w:szCs w:val="28"/>
         </w:rPr>
-        <w:t>Using this step you can notify java about the usage of array.</w:t>
+        <w:t xml:space="preserve">Using this </w:t>
+      </w:r>
+      <w:proofErr w:type="gramStart"/>
+      <w:r>
+        <w:rPr>
+          <w:color w:val="000000" w:themeColor="text1"/>
+          <w:sz w:val="28"/>
+          <w:szCs w:val="28"/>
+        </w:rPr>
+        <w:t>step</w:t>
+      </w:r>
+      <w:proofErr w:type="gramEnd"/>
+      <w:r>
+        <w:rPr>
+          <w:color w:val="000000" w:themeColor="text1"/>
+          <w:sz w:val="28"/>
+          <w:szCs w:val="28"/>
+        </w:rPr>
+        <w:t xml:space="preserve"> you can notify java about the usage of array.</w:t>
       </w:r>
     </w:p>
     <w:p>
@@ -11060,6 +11692,7 @@
           <w:szCs w:val="28"/>
         </w:rPr>
       </w:pPr>
+      <w:proofErr w:type="gramStart"/>
       <w:r>
         <w:rPr>
           <w:b/>
@@ -11069,7 +11702,19 @@
           <w:szCs w:val="28"/>
           <w:highlight w:val="yellow"/>
         </w:rPr>
-        <w:t>DataType  identifier[];</w:t>
+        <w:t>DataType  identifier</w:t>
+      </w:r>
+      <w:proofErr w:type="gramEnd"/>
+      <w:r>
+        <w:rPr>
+          <w:b/>
+          <w:bCs/>
+          <w:color w:val="000000" w:themeColor="text1"/>
+          <w:sz w:val="28"/>
+          <w:szCs w:val="28"/>
+          <w:highlight w:val="yellow"/>
+        </w:rPr>
+        <w:t>[];</w:t>
       </w:r>
     </w:p>
     <w:p>
@@ -11116,7 +11761,31 @@
           <w:szCs w:val="28"/>
           <w:highlight w:val="yellow"/>
         </w:rPr>
-        <w:t>double precent[];</w:t>
+        <w:t xml:space="preserve">double </w:t>
+      </w:r>
+      <w:proofErr w:type="gramStart"/>
+      <w:r>
+        <w:rPr>
+          <w:b/>
+          <w:bCs/>
+          <w:color w:val="000000" w:themeColor="text1"/>
+          <w:sz w:val="28"/>
+          <w:szCs w:val="28"/>
+          <w:highlight w:val="yellow"/>
+        </w:rPr>
+        <w:t>precent[</w:t>
+      </w:r>
+      <w:proofErr w:type="gramEnd"/>
+      <w:r>
+        <w:rPr>
+          <w:b/>
+          <w:bCs/>
+          <w:color w:val="000000" w:themeColor="text1"/>
+          <w:sz w:val="28"/>
+          <w:szCs w:val="28"/>
+          <w:highlight w:val="yellow"/>
+        </w:rPr>
+        <w:t>];</w:t>
       </w:r>
     </w:p>
     <w:p>
@@ -11384,7 +12053,31 @@
           <w:szCs w:val="28"/>
           <w:highlight w:val="yellow"/>
         </w:rPr>
-        <w:t xml:space="preserve"> double[5];</w:t>
+        <w:t xml:space="preserve"> </w:t>
+      </w:r>
+      <w:proofErr w:type="gramStart"/>
+      <w:r>
+        <w:rPr>
+          <w:b/>
+          <w:bCs/>
+          <w:color w:val="000000" w:themeColor="text1"/>
+          <w:sz w:val="28"/>
+          <w:szCs w:val="28"/>
+          <w:highlight w:val="yellow"/>
+        </w:rPr>
+        <w:t>double[</w:t>
+      </w:r>
+      <w:proofErr w:type="gramEnd"/>
+      <w:r>
+        <w:rPr>
+          <w:b/>
+          <w:bCs/>
+          <w:color w:val="000000" w:themeColor="text1"/>
+          <w:sz w:val="28"/>
+          <w:szCs w:val="28"/>
+          <w:highlight w:val="yellow"/>
+        </w:rPr>
+        <w:t>5];</w:t>
       </w:r>
     </w:p>
     <w:p>
@@ -11429,7 +12122,25 @@
           <w:szCs w:val="28"/>
         </w:rPr>
         <w:lastRenderedPageBreak/>
-        <w:t>In this step you can assign a values to every block of an array.</w:t>
+        <w:t xml:space="preserve">In this step you can assign a </w:t>
+      </w:r>
+      <w:proofErr w:type="gramStart"/>
+      <w:r>
+        <w:rPr>
+          <w:color w:val="000000" w:themeColor="text1"/>
+          <w:sz w:val="28"/>
+          <w:szCs w:val="28"/>
+        </w:rPr>
+        <w:t>values</w:t>
+      </w:r>
+      <w:proofErr w:type="gramEnd"/>
+      <w:r>
+        <w:rPr>
+          <w:color w:val="000000" w:themeColor="text1"/>
+          <w:sz w:val="28"/>
+          <w:szCs w:val="28"/>
+        </w:rPr>
+        <w:t xml:space="preserve"> to every block of an array.</w:t>
       </w:r>
     </w:p>
     <w:p>
@@ -11755,61 +12466,117 @@
           <w:sz w:val="28"/>
           <w:szCs w:val="28"/>
         </w:rPr>
-        <w:t>double percent[]; // Declaration of array.</w:t>
-      </w:r>
-    </w:p>
-    <w:p>
-      <w:pPr>
-        <w:pStyle w:val="NoSpacing"/>
-        <w:rPr>
-          <w:color w:val="000000" w:themeColor="text1"/>
-          <w:sz w:val="28"/>
-          <w:szCs w:val="28"/>
-        </w:rPr>
-      </w:pPr>
-      <w:r>
-        <w:rPr>
-          <w:color w:val="000000" w:themeColor="text1"/>
-          <w:sz w:val="28"/>
-          <w:szCs w:val="28"/>
-        </w:rPr>
-        <w:t>percent = new double[5]; // instance/Object creation</w:t>
-      </w:r>
-    </w:p>
-    <w:p>
-      <w:pPr>
-        <w:pStyle w:val="NoSpacing"/>
-        <w:rPr>
-          <w:color w:val="000000" w:themeColor="text1"/>
-          <w:sz w:val="28"/>
-          <w:szCs w:val="28"/>
-        </w:rPr>
-      </w:pPr>
-      <w:r>
-        <w:rPr>
-          <w:color w:val="000000" w:themeColor="text1"/>
-          <w:sz w:val="28"/>
-          <w:szCs w:val="28"/>
-        </w:rPr>
-        <w:t>percent[0] = 77.8;</w:t>
-      </w:r>
-    </w:p>
-    <w:p>
-      <w:pPr>
-        <w:pStyle w:val="NoSpacing"/>
-        <w:rPr>
-          <w:color w:val="000000" w:themeColor="text1"/>
-          <w:sz w:val="28"/>
-          <w:szCs w:val="28"/>
-        </w:rPr>
-      </w:pPr>
-      <w:r>
-        <w:rPr>
-          <w:color w:val="000000" w:themeColor="text1"/>
-          <w:sz w:val="28"/>
-          <w:szCs w:val="28"/>
-        </w:rPr>
-        <w:t>percent[2] = 87.65;</w:t>
+        <w:t xml:space="preserve">double </w:t>
+      </w:r>
+      <w:proofErr w:type="gramStart"/>
+      <w:r>
+        <w:rPr>
+          <w:color w:val="000000" w:themeColor="text1"/>
+          <w:sz w:val="28"/>
+          <w:szCs w:val="28"/>
+        </w:rPr>
+        <w:t>percent[</w:t>
+      </w:r>
+      <w:proofErr w:type="gramEnd"/>
+      <w:r>
+        <w:rPr>
+          <w:color w:val="000000" w:themeColor="text1"/>
+          <w:sz w:val="28"/>
+          <w:szCs w:val="28"/>
+        </w:rPr>
+        <w:t>]; // Declaration of array.</w:t>
+      </w:r>
+    </w:p>
+    <w:p>
+      <w:pPr>
+        <w:pStyle w:val="NoSpacing"/>
+        <w:rPr>
+          <w:color w:val="000000" w:themeColor="text1"/>
+          <w:sz w:val="28"/>
+          <w:szCs w:val="28"/>
+        </w:rPr>
+      </w:pPr>
+      <w:r>
+        <w:rPr>
+          <w:color w:val="000000" w:themeColor="text1"/>
+          <w:sz w:val="28"/>
+          <w:szCs w:val="28"/>
+        </w:rPr>
+        <w:t xml:space="preserve">percent = new </w:t>
+      </w:r>
+      <w:proofErr w:type="gramStart"/>
+      <w:r>
+        <w:rPr>
+          <w:color w:val="000000" w:themeColor="text1"/>
+          <w:sz w:val="28"/>
+          <w:szCs w:val="28"/>
+        </w:rPr>
+        <w:t>double[</w:t>
+      </w:r>
+      <w:proofErr w:type="gramEnd"/>
+      <w:r>
+        <w:rPr>
+          <w:color w:val="000000" w:themeColor="text1"/>
+          <w:sz w:val="28"/>
+          <w:szCs w:val="28"/>
+        </w:rPr>
+        <w:t>5]; // instance/Object creation</w:t>
+      </w:r>
+    </w:p>
+    <w:p>
+      <w:pPr>
+        <w:pStyle w:val="NoSpacing"/>
+        <w:rPr>
+          <w:color w:val="000000" w:themeColor="text1"/>
+          <w:sz w:val="28"/>
+          <w:szCs w:val="28"/>
+        </w:rPr>
+      </w:pPr>
+      <w:proofErr w:type="gramStart"/>
+      <w:r>
+        <w:rPr>
+          <w:color w:val="000000" w:themeColor="text1"/>
+          <w:sz w:val="28"/>
+          <w:szCs w:val="28"/>
+        </w:rPr>
+        <w:t>percent[</w:t>
+      </w:r>
+      <w:proofErr w:type="gramEnd"/>
+      <w:r>
+        <w:rPr>
+          <w:color w:val="000000" w:themeColor="text1"/>
+          <w:sz w:val="28"/>
+          <w:szCs w:val="28"/>
+        </w:rPr>
+        <w:t>0] = 77.8;</w:t>
+      </w:r>
+    </w:p>
+    <w:p>
+      <w:pPr>
+        <w:pStyle w:val="NoSpacing"/>
+        <w:rPr>
+          <w:color w:val="000000" w:themeColor="text1"/>
+          <w:sz w:val="28"/>
+          <w:szCs w:val="28"/>
+        </w:rPr>
+      </w:pPr>
+      <w:proofErr w:type="gramStart"/>
+      <w:r>
+        <w:rPr>
+          <w:color w:val="000000" w:themeColor="text1"/>
+          <w:sz w:val="28"/>
+          <w:szCs w:val="28"/>
+        </w:rPr>
+        <w:t>percent[</w:t>
+      </w:r>
+      <w:proofErr w:type="gramEnd"/>
+      <w:r>
+        <w:rPr>
+          <w:color w:val="000000" w:themeColor="text1"/>
+          <w:sz w:val="28"/>
+          <w:szCs w:val="28"/>
+        </w:rPr>
+        <w:t>2] = 87.65;</w:t>
       </w:r>
     </w:p>
     <w:p>
@@ -11861,43 +12628,81 @@
           <w:sz w:val="28"/>
           <w:szCs w:val="28"/>
         </w:rPr>
-        <w:t>double percent[] = new double[5]; //  Declaration and instance/Object creation</w:t>
-      </w:r>
-    </w:p>
-    <w:p>
-      <w:pPr>
-        <w:pStyle w:val="NoSpacing"/>
-        <w:rPr>
-          <w:color w:val="000000" w:themeColor="text1"/>
-          <w:sz w:val="28"/>
-          <w:szCs w:val="28"/>
-        </w:rPr>
-      </w:pPr>
-      <w:r>
-        <w:rPr>
-          <w:color w:val="000000" w:themeColor="text1"/>
-          <w:sz w:val="28"/>
-          <w:szCs w:val="28"/>
-        </w:rPr>
-        <w:t>percent[0] = 77.8;</w:t>
-      </w:r>
-    </w:p>
-    <w:p>
-      <w:pPr>
-        <w:pStyle w:val="NoSpacing"/>
-        <w:rPr>
-          <w:color w:val="000000" w:themeColor="text1"/>
-          <w:sz w:val="28"/>
-          <w:szCs w:val="28"/>
-        </w:rPr>
-      </w:pPr>
-      <w:r>
-        <w:rPr>
-          <w:color w:val="000000" w:themeColor="text1"/>
-          <w:sz w:val="28"/>
-          <w:szCs w:val="28"/>
-        </w:rPr>
-        <w:t>percent[2] = 87.65;</w:t>
+        <w:t xml:space="preserve">double </w:t>
+      </w:r>
+      <w:proofErr w:type="gramStart"/>
+      <w:r>
+        <w:rPr>
+          <w:color w:val="000000" w:themeColor="text1"/>
+          <w:sz w:val="28"/>
+          <w:szCs w:val="28"/>
+        </w:rPr>
+        <w:t>percent[</w:t>
+      </w:r>
+      <w:proofErr w:type="gramEnd"/>
+      <w:r>
+        <w:rPr>
+          <w:color w:val="000000" w:themeColor="text1"/>
+          <w:sz w:val="28"/>
+          <w:szCs w:val="28"/>
+        </w:rPr>
+        <w:t>] = new double[5]; //  Declaration and instance/Object creation</w:t>
+      </w:r>
+    </w:p>
+    <w:p>
+      <w:pPr>
+        <w:pStyle w:val="NoSpacing"/>
+        <w:rPr>
+          <w:color w:val="000000" w:themeColor="text1"/>
+          <w:sz w:val="28"/>
+          <w:szCs w:val="28"/>
+        </w:rPr>
+      </w:pPr>
+      <w:proofErr w:type="gramStart"/>
+      <w:r>
+        <w:rPr>
+          <w:color w:val="000000" w:themeColor="text1"/>
+          <w:sz w:val="28"/>
+          <w:szCs w:val="28"/>
+        </w:rPr>
+        <w:t>percent[</w:t>
+      </w:r>
+      <w:proofErr w:type="gramEnd"/>
+      <w:r>
+        <w:rPr>
+          <w:color w:val="000000" w:themeColor="text1"/>
+          <w:sz w:val="28"/>
+          <w:szCs w:val="28"/>
+        </w:rPr>
+        <w:t>0] = 77.8;</w:t>
+      </w:r>
+    </w:p>
+    <w:p>
+      <w:pPr>
+        <w:pStyle w:val="NoSpacing"/>
+        <w:rPr>
+          <w:color w:val="000000" w:themeColor="text1"/>
+          <w:sz w:val="28"/>
+          <w:szCs w:val="28"/>
+        </w:rPr>
+      </w:pPr>
+      <w:proofErr w:type="gramStart"/>
+      <w:r>
+        <w:rPr>
+          <w:color w:val="000000" w:themeColor="text1"/>
+          <w:sz w:val="28"/>
+          <w:szCs w:val="28"/>
+        </w:rPr>
+        <w:t>percent[</w:t>
+      </w:r>
+      <w:proofErr w:type="gramEnd"/>
+      <w:r>
+        <w:rPr>
+          <w:color w:val="000000" w:themeColor="text1"/>
+          <w:sz w:val="28"/>
+          <w:szCs w:val="28"/>
+        </w:rPr>
+        <w:t>2] = 87.65;</w:t>
       </w:r>
     </w:p>
     <w:p>
@@ -11951,13 +12756,23 @@
         </w:rPr>
         <w:t xml:space="preserve">double </w:t>
       </w:r>
-      <w:r>
-        <w:rPr>
-          <w:color w:val="000000" w:themeColor="text1"/>
-          <w:sz w:val="28"/>
-          <w:szCs w:val="28"/>
-        </w:rPr>
-        <w:t xml:space="preserve">percent[] = new </w:t>
+      <w:proofErr w:type="gramStart"/>
+      <w:r>
+        <w:rPr>
+          <w:color w:val="000000" w:themeColor="text1"/>
+          <w:sz w:val="28"/>
+          <w:szCs w:val="28"/>
+        </w:rPr>
+        <w:t>percent[</w:t>
+      </w:r>
+      <w:proofErr w:type="gramEnd"/>
+      <w:r>
+        <w:rPr>
+          <w:color w:val="000000" w:themeColor="text1"/>
+          <w:sz w:val="28"/>
+          <w:szCs w:val="28"/>
+        </w:rPr>
+        <w:t xml:space="preserve">] = new </w:t>
       </w:r>
       <w:r>
         <w:rPr>
@@ -12027,13 +12842,23 @@
         </w:rPr>
         <w:t xml:space="preserve">double </w:t>
       </w:r>
-      <w:r>
-        <w:rPr>
-          <w:color w:val="000000" w:themeColor="text1"/>
-          <w:sz w:val="28"/>
-          <w:szCs w:val="28"/>
-        </w:rPr>
-        <w:t xml:space="preserve">percent[] = {77.8, 0.0, 87.65, 0.0, .0.0}; </w:t>
+      <w:proofErr w:type="gramStart"/>
+      <w:r>
+        <w:rPr>
+          <w:color w:val="000000" w:themeColor="text1"/>
+          <w:sz w:val="28"/>
+          <w:szCs w:val="28"/>
+        </w:rPr>
+        <w:t>percent[</w:t>
+      </w:r>
+      <w:proofErr w:type="gramEnd"/>
+      <w:r>
+        <w:rPr>
+          <w:color w:val="000000" w:themeColor="text1"/>
+          <w:sz w:val="28"/>
+          <w:szCs w:val="28"/>
+        </w:rPr>
+        <w:t xml:space="preserve">] = {77.8, 0.0, 87.65, 0.0, .0.0}; </w:t>
       </w:r>
     </w:p>
     <w:p>
@@ -12147,6 +12972,7 @@
         </w:rPr>
         <w:t xml:space="preserve">To get the total number of row in array you can use </w:t>
       </w:r>
+      <w:proofErr w:type="gramStart"/>
       <w:r>
         <w:rPr>
           <w:b/>
@@ -12157,6 +12983,7 @@
         </w:rPr>
         <w:t>array.length</w:t>
       </w:r>
+      <w:proofErr w:type="gramEnd"/>
     </w:p>
     <w:p>
       <w:pPr>
@@ -12205,8 +13032,20 @@
           <w:sz w:val="28"/>
           <w:szCs w:val="28"/>
         </w:rPr>
-        <w:t xml:space="preserve"> array[row_index].length</w:t>
-      </w:r>
+        <w:t xml:space="preserve"> array[row_index</w:t>
+      </w:r>
+      <w:proofErr w:type="gramStart"/>
+      <w:r>
+        <w:rPr>
+          <w:b/>
+          <w:bCs/>
+          <w:color w:val="000000" w:themeColor="text1"/>
+          <w:sz w:val="28"/>
+          <w:szCs w:val="28"/>
+        </w:rPr>
+        <w:t>].length</w:t>
+      </w:r>
+      <w:proofErr w:type="gramEnd"/>
     </w:p>
     <w:p>
       <w:pPr>
@@ -12271,7 +13110,25 @@
           <w:sz w:val="28"/>
           <w:szCs w:val="28"/>
         </w:rPr>
-        <w:t>Using this step you can notify java about the usage of array.</w:t>
+        <w:t xml:space="preserve">Using this </w:t>
+      </w:r>
+      <w:proofErr w:type="gramStart"/>
+      <w:r>
+        <w:rPr>
+          <w:color w:val="000000" w:themeColor="text1"/>
+          <w:sz w:val="28"/>
+          <w:szCs w:val="28"/>
+        </w:rPr>
+        <w:t>step</w:t>
+      </w:r>
+      <w:proofErr w:type="gramEnd"/>
+      <w:r>
+        <w:rPr>
+          <w:color w:val="000000" w:themeColor="text1"/>
+          <w:sz w:val="28"/>
+          <w:szCs w:val="28"/>
+        </w:rPr>
+        <w:t xml:space="preserve"> you can notify java about the usage of array.</w:t>
       </w:r>
     </w:p>
     <w:p>
@@ -12308,6 +13165,7 @@
           <w:szCs w:val="28"/>
         </w:rPr>
       </w:pPr>
+      <w:proofErr w:type="gramStart"/>
       <w:r>
         <w:rPr>
           <w:b/>
@@ -12317,8 +13175,9 @@
           <w:szCs w:val="28"/>
           <w:highlight w:val="yellow"/>
         </w:rPr>
-        <w:t>DataType  identifier[]</w:t>
-      </w:r>
+        <w:t>DataType  identifier</w:t>
+      </w:r>
+      <w:proofErr w:type="gramEnd"/>
       <w:r>
         <w:rPr>
           <w:b/>
@@ -12339,6 +13198,17 @@
           <w:szCs w:val="28"/>
           <w:highlight w:val="yellow"/>
         </w:rPr>
+        <w:t>[]</w:t>
+      </w:r>
+      <w:r>
+        <w:rPr>
+          <w:b/>
+          <w:bCs/>
+          <w:color w:val="000000" w:themeColor="text1"/>
+          <w:sz w:val="28"/>
+          <w:szCs w:val="28"/>
+          <w:highlight w:val="yellow"/>
+        </w:rPr>
         <w:t>;</w:t>
       </w:r>
     </w:p>
@@ -12386,7 +13256,31 @@
           <w:szCs w:val="28"/>
           <w:highlight w:val="yellow"/>
         </w:rPr>
-        <w:t>double precent[]</w:t>
+        <w:t xml:space="preserve">double </w:t>
+      </w:r>
+      <w:proofErr w:type="gramStart"/>
+      <w:r>
+        <w:rPr>
+          <w:b/>
+          <w:bCs/>
+          <w:color w:val="000000" w:themeColor="text1"/>
+          <w:sz w:val="28"/>
+          <w:szCs w:val="28"/>
+          <w:highlight w:val="yellow"/>
+        </w:rPr>
+        <w:t>precent[</w:t>
+      </w:r>
+      <w:proofErr w:type="gramEnd"/>
+      <w:r>
+        <w:rPr>
+          <w:b/>
+          <w:bCs/>
+          <w:color w:val="000000" w:themeColor="text1"/>
+          <w:sz w:val="28"/>
+          <w:szCs w:val="28"/>
+          <w:highlight w:val="yellow"/>
+        </w:rPr>
+        <w:t>]</w:t>
       </w:r>
       <w:r>
         <w:rPr>
@@ -12596,6 +13490,7 @@
         </w:rPr>
         <w:t>row_</w:t>
       </w:r>
+      <w:proofErr w:type="gramStart"/>
       <w:r>
         <w:rPr>
           <w:b/>
@@ -12618,6 +13513,7 @@
         </w:rPr>
         <w:t>[</w:t>
       </w:r>
+      <w:proofErr w:type="gramEnd"/>
       <w:r>
         <w:rPr>
           <w:b/>
@@ -12718,7 +13614,31 @@
           <w:szCs w:val="28"/>
           <w:highlight w:val="yellow"/>
         </w:rPr>
-        <w:t xml:space="preserve"> double[5]</w:t>
+        <w:t xml:space="preserve"> </w:t>
+      </w:r>
+      <w:proofErr w:type="gramStart"/>
+      <w:r>
+        <w:rPr>
+          <w:b/>
+          <w:bCs/>
+          <w:color w:val="000000" w:themeColor="text1"/>
+          <w:sz w:val="28"/>
+          <w:szCs w:val="28"/>
+          <w:highlight w:val="yellow"/>
+        </w:rPr>
+        <w:t>double[</w:t>
+      </w:r>
+      <w:proofErr w:type="gramEnd"/>
+      <w:r>
+        <w:rPr>
+          <w:b/>
+          <w:bCs/>
+          <w:color w:val="000000" w:themeColor="text1"/>
+          <w:sz w:val="28"/>
+          <w:szCs w:val="28"/>
+          <w:highlight w:val="yellow"/>
+        </w:rPr>
+        <w:t>5]</w:t>
       </w:r>
       <w:r>
         <w:rPr>
@@ -12784,7 +13704,25 @@
           <w:sz w:val="28"/>
           <w:szCs w:val="28"/>
         </w:rPr>
-        <w:t>In this step you can assign a values to every block of an array.</w:t>
+        <w:t xml:space="preserve">In this step you can assign a </w:t>
+      </w:r>
+      <w:proofErr w:type="gramStart"/>
+      <w:r>
+        <w:rPr>
+          <w:color w:val="000000" w:themeColor="text1"/>
+          <w:sz w:val="28"/>
+          <w:szCs w:val="28"/>
+        </w:rPr>
+        <w:t>values</w:t>
+      </w:r>
+      <w:proofErr w:type="gramEnd"/>
+      <w:r>
+        <w:rPr>
+          <w:color w:val="000000" w:themeColor="text1"/>
+          <w:sz w:val="28"/>
+          <w:szCs w:val="28"/>
+        </w:rPr>
+        <w:t xml:space="preserve"> to every block of an array.</w:t>
       </w:r>
     </w:p>
     <w:p>
@@ -12865,6 +13803,7 @@
         </w:rPr>
         <w:t>row_</w:t>
       </w:r>
+      <w:proofErr w:type="gramStart"/>
       <w:r>
         <w:rPr>
           <w:b/>
@@ -12885,7 +13824,19 @@
           <w:szCs w:val="28"/>
           <w:highlight w:val="yellow"/>
         </w:rPr>
-        <w:t>[column_</w:t>
+        <w:t>[</w:t>
+      </w:r>
+      <w:proofErr w:type="gramEnd"/>
+      <w:r>
+        <w:rPr>
+          <w:b/>
+          <w:bCs/>
+          <w:color w:val="000000" w:themeColor="text1"/>
+          <w:sz w:val="28"/>
+          <w:szCs w:val="28"/>
+          <w:highlight w:val="yellow"/>
+        </w:rPr>
+        <w:t>column_</w:t>
       </w:r>
       <w:r>
         <w:rPr>
@@ -13086,7 +14037,25 @@
           <w:sz w:val="28"/>
           <w:szCs w:val="28"/>
         </w:rPr>
-        <w:t>double marks[][];</w:t>
+        <w:t xml:space="preserve">double </w:t>
+      </w:r>
+      <w:proofErr w:type="gramStart"/>
+      <w:r>
+        <w:rPr>
+          <w:color w:val="000000" w:themeColor="text1"/>
+          <w:sz w:val="28"/>
+          <w:szCs w:val="28"/>
+        </w:rPr>
+        <w:t>marks[</w:t>
+      </w:r>
+      <w:proofErr w:type="gramEnd"/>
+      <w:r>
+        <w:rPr>
+          <w:color w:val="000000" w:themeColor="text1"/>
+          <w:sz w:val="28"/>
+          <w:szCs w:val="28"/>
+        </w:rPr>
+        <w:t>][];</w:t>
       </w:r>
     </w:p>
     <w:p>
@@ -13113,7 +14082,25 @@
           <w:szCs w:val="28"/>
         </w:rPr>
         <w:tab/>
-        <w:t>marks = new double[3][5];</w:t>
+        <w:t xml:space="preserve">marks = new </w:t>
+      </w:r>
+      <w:proofErr w:type="gramStart"/>
+      <w:r>
+        <w:rPr>
+          <w:color w:val="000000" w:themeColor="text1"/>
+          <w:sz w:val="28"/>
+          <w:szCs w:val="28"/>
+        </w:rPr>
+        <w:t>double[</w:t>
+      </w:r>
+      <w:proofErr w:type="gramEnd"/>
+      <w:r>
+        <w:rPr>
+          <w:color w:val="000000" w:themeColor="text1"/>
+          <w:sz w:val="28"/>
+          <w:szCs w:val="28"/>
+        </w:rPr>
+        <w:t>3][5];</w:t>
       </w:r>
     </w:p>
     <w:p>
@@ -13140,7 +14127,24 @@
           <w:szCs w:val="28"/>
         </w:rPr>
         <w:tab/>
-        <w:t>marks[0][3] = 77;</w:t>
+      </w:r>
+      <w:proofErr w:type="gramStart"/>
+      <w:r>
+        <w:rPr>
+          <w:color w:val="000000" w:themeColor="text1"/>
+          <w:sz w:val="28"/>
+          <w:szCs w:val="28"/>
+        </w:rPr>
+        <w:t>marks[</w:t>
+      </w:r>
+      <w:proofErr w:type="gramEnd"/>
+      <w:r>
+        <w:rPr>
+          <w:color w:val="000000" w:themeColor="text1"/>
+          <w:sz w:val="28"/>
+          <w:szCs w:val="28"/>
+        </w:rPr>
+        <w:t>0][3] = 77;</w:t>
       </w:r>
     </w:p>
     <w:p>
@@ -13167,7 +14171,24 @@
           <w:szCs w:val="28"/>
         </w:rPr>
         <w:tab/>
-        <w:t>marks[1][2] = 66;</w:t>
+      </w:r>
+      <w:proofErr w:type="gramStart"/>
+      <w:r>
+        <w:rPr>
+          <w:color w:val="000000" w:themeColor="text1"/>
+          <w:sz w:val="28"/>
+          <w:szCs w:val="28"/>
+        </w:rPr>
+        <w:t>marks[</w:t>
+      </w:r>
+      <w:proofErr w:type="gramEnd"/>
+      <w:r>
+        <w:rPr>
+          <w:color w:val="000000" w:themeColor="text1"/>
+          <w:sz w:val="28"/>
+          <w:szCs w:val="28"/>
+        </w:rPr>
+        <w:t>1][2] = 66;</w:t>
       </w:r>
     </w:p>
     <w:p>
@@ -13194,7 +14215,24 @@
           <w:szCs w:val="28"/>
         </w:rPr>
         <w:tab/>
-        <w:t>marks[2][0] = 68;</w:t>
+      </w:r>
+      <w:proofErr w:type="gramStart"/>
+      <w:r>
+        <w:rPr>
+          <w:color w:val="000000" w:themeColor="text1"/>
+          <w:sz w:val="28"/>
+          <w:szCs w:val="28"/>
+        </w:rPr>
+        <w:t>marks[</w:t>
+      </w:r>
+      <w:proofErr w:type="gramEnd"/>
+      <w:r>
+        <w:rPr>
+          <w:color w:val="000000" w:themeColor="text1"/>
+          <w:sz w:val="28"/>
+          <w:szCs w:val="28"/>
+        </w:rPr>
+        <w:t>2][0] = 68;</w:t>
       </w:r>
     </w:p>
     <w:p>
@@ -13221,7 +14259,24 @@
           <w:szCs w:val="28"/>
         </w:rPr>
         <w:tab/>
-        <w:t>marks[2][4] = 65;</w:t>
+      </w:r>
+      <w:proofErr w:type="gramStart"/>
+      <w:r>
+        <w:rPr>
+          <w:color w:val="000000" w:themeColor="text1"/>
+          <w:sz w:val="28"/>
+          <w:szCs w:val="28"/>
+        </w:rPr>
+        <w:t>marks[</w:t>
+      </w:r>
+      <w:proofErr w:type="gramEnd"/>
+      <w:r>
+        <w:rPr>
+          <w:color w:val="000000" w:themeColor="text1"/>
+          <w:sz w:val="28"/>
+          <w:szCs w:val="28"/>
+        </w:rPr>
+        <w:t>2][4] = 65;</w:t>
       </w:r>
     </w:p>
     <w:p>
@@ -13293,7 +14348,25 @@
           <w:sz w:val="28"/>
           <w:szCs w:val="28"/>
         </w:rPr>
-        <w:t>double marks[][]  = new double[3][5];</w:t>
+        <w:t xml:space="preserve">double </w:t>
+      </w:r>
+      <w:proofErr w:type="gramStart"/>
+      <w:r>
+        <w:rPr>
+          <w:color w:val="000000" w:themeColor="text1"/>
+          <w:sz w:val="28"/>
+          <w:szCs w:val="28"/>
+        </w:rPr>
+        <w:t>marks[</w:t>
+      </w:r>
+      <w:proofErr w:type="gramEnd"/>
+      <w:r>
+        <w:rPr>
+          <w:color w:val="000000" w:themeColor="text1"/>
+          <w:sz w:val="28"/>
+          <w:szCs w:val="28"/>
+        </w:rPr>
+        <w:t>][]  = new double[3][5];</w:t>
       </w:r>
     </w:p>
     <w:p>
@@ -13320,7 +14393,24 @@
           <w:szCs w:val="28"/>
         </w:rPr>
         <w:tab/>
-        <w:t>marks[0][3] = 77;</w:t>
+      </w:r>
+      <w:proofErr w:type="gramStart"/>
+      <w:r>
+        <w:rPr>
+          <w:color w:val="000000" w:themeColor="text1"/>
+          <w:sz w:val="28"/>
+          <w:szCs w:val="28"/>
+        </w:rPr>
+        <w:t>marks[</w:t>
+      </w:r>
+      <w:proofErr w:type="gramEnd"/>
+      <w:r>
+        <w:rPr>
+          <w:color w:val="000000" w:themeColor="text1"/>
+          <w:sz w:val="28"/>
+          <w:szCs w:val="28"/>
+        </w:rPr>
+        <w:t>0][3] = 77;</w:t>
       </w:r>
     </w:p>
     <w:p>
@@ -13347,7 +14437,24 @@
           <w:szCs w:val="28"/>
         </w:rPr>
         <w:tab/>
-        <w:t>marks[1][2] = 66;</w:t>
+      </w:r>
+      <w:proofErr w:type="gramStart"/>
+      <w:r>
+        <w:rPr>
+          <w:color w:val="000000" w:themeColor="text1"/>
+          <w:sz w:val="28"/>
+          <w:szCs w:val="28"/>
+        </w:rPr>
+        <w:t>marks[</w:t>
+      </w:r>
+      <w:proofErr w:type="gramEnd"/>
+      <w:r>
+        <w:rPr>
+          <w:color w:val="000000" w:themeColor="text1"/>
+          <w:sz w:val="28"/>
+          <w:szCs w:val="28"/>
+        </w:rPr>
+        <w:t>1][2] = 66;</w:t>
       </w:r>
     </w:p>
     <w:p>
@@ -13374,7 +14481,24 @@
           <w:szCs w:val="28"/>
         </w:rPr>
         <w:tab/>
-        <w:t>marks[2][0] = 68;</w:t>
+      </w:r>
+      <w:proofErr w:type="gramStart"/>
+      <w:r>
+        <w:rPr>
+          <w:color w:val="000000" w:themeColor="text1"/>
+          <w:sz w:val="28"/>
+          <w:szCs w:val="28"/>
+        </w:rPr>
+        <w:t>marks[</w:t>
+      </w:r>
+      <w:proofErr w:type="gramEnd"/>
+      <w:r>
+        <w:rPr>
+          <w:color w:val="000000" w:themeColor="text1"/>
+          <w:sz w:val="28"/>
+          <w:szCs w:val="28"/>
+        </w:rPr>
+        <w:t>2][0] = 68;</w:t>
       </w:r>
     </w:p>
     <w:p>
@@ -13401,7 +14525,24 @@
           <w:szCs w:val="28"/>
         </w:rPr>
         <w:tab/>
-        <w:t>marks[2][4] = 65;</w:t>
+      </w:r>
+      <w:proofErr w:type="gramStart"/>
+      <w:r>
+        <w:rPr>
+          <w:color w:val="000000" w:themeColor="text1"/>
+          <w:sz w:val="28"/>
+          <w:szCs w:val="28"/>
+        </w:rPr>
+        <w:t>marks[</w:t>
+      </w:r>
+      <w:proofErr w:type="gramEnd"/>
+      <w:r>
+        <w:rPr>
+          <w:color w:val="000000" w:themeColor="text1"/>
+          <w:sz w:val="28"/>
+          <w:szCs w:val="28"/>
+        </w:rPr>
+        <w:t>2][4] = 65;</w:t>
       </w:r>
     </w:p>
     <w:p>
@@ -13453,7 +14594,25 @@
           <w:sz w:val="28"/>
           <w:szCs w:val="28"/>
         </w:rPr>
-        <w:t>double marks[][] = new double[][] { {77,88,99,66,67}</w:t>
+        <w:t xml:space="preserve">double </w:t>
+      </w:r>
+      <w:proofErr w:type="gramStart"/>
+      <w:r>
+        <w:rPr>
+          <w:color w:val="000000" w:themeColor="text1"/>
+          <w:sz w:val="28"/>
+          <w:szCs w:val="28"/>
+        </w:rPr>
+        <w:t>marks[</w:t>
+      </w:r>
+      <w:proofErr w:type="gramEnd"/>
+      <w:r>
+        <w:rPr>
+          <w:color w:val="000000" w:themeColor="text1"/>
+          <w:sz w:val="28"/>
+          <w:szCs w:val="28"/>
+        </w:rPr>
+        <w:t>][] = new double[][] { {77,88,99,66,67}</w:t>
       </w:r>
     </w:p>
     <w:p>
@@ -13491,7 +14650,25 @@
           <w:sz w:val="28"/>
           <w:szCs w:val="28"/>
         </w:rPr>
-        <w:t>, {71,81,91,61,51} };</w:t>
+        <w:t>, {71,81,91,61,51</w:t>
+      </w:r>
+      <w:proofErr w:type="gramStart"/>
+      <w:r>
+        <w:rPr>
+          <w:color w:val="000000" w:themeColor="text1"/>
+          <w:sz w:val="28"/>
+          <w:szCs w:val="28"/>
+        </w:rPr>
+        <w:t>} }</w:t>
+      </w:r>
+      <w:proofErr w:type="gramEnd"/>
+      <w:r>
+        <w:rPr>
+          <w:color w:val="000000" w:themeColor="text1"/>
+          <w:sz w:val="28"/>
+          <w:szCs w:val="28"/>
+        </w:rPr>
+        <w:t>;</w:t>
       </w:r>
     </w:p>
     <w:p>
@@ -13543,7 +14720,25 @@
           <w:sz w:val="28"/>
           <w:szCs w:val="28"/>
         </w:rPr>
-        <w:t>double marks[][] = {{77,88,99,66,67}</w:t>
+        <w:t xml:space="preserve">double </w:t>
+      </w:r>
+      <w:proofErr w:type="gramStart"/>
+      <w:r>
+        <w:rPr>
+          <w:color w:val="000000" w:themeColor="text1"/>
+          <w:sz w:val="28"/>
+          <w:szCs w:val="28"/>
+        </w:rPr>
+        <w:t>marks[</w:t>
+      </w:r>
+      <w:proofErr w:type="gramEnd"/>
+      <w:r>
+        <w:rPr>
+          <w:color w:val="000000" w:themeColor="text1"/>
+          <w:sz w:val="28"/>
+          <w:szCs w:val="28"/>
+        </w:rPr>
+        <w:t>][] = {{77,88,99,66,67}</w:t>
       </w:r>
     </w:p>
     <w:p>
@@ -13723,7 +14918,25 @@
           <w:sz w:val="28"/>
           <w:szCs w:val="28"/>
         </w:rPr>
-        <w:t>nt arr[]</w:t>
+        <w:t xml:space="preserve">nt </w:t>
+      </w:r>
+      <w:proofErr w:type="gramStart"/>
+      <w:r>
+        <w:rPr>
+          <w:color w:val="000000" w:themeColor="text1"/>
+          <w:sz w:val="28"/>
+          <w:szCs w:val="28"/>
+        </w:rPr>
+        <w:t>arr[</w:t>
+      </w:r>
+      <w:proofErr w:type="gramEnd"/>
+      <w:r>
+        <w:rPr>
+          <w:color w:val="000000" w:themeColor="text1"/>
+          <w:sz w:val="28"/>
+          <w:szCs w:val="28"/>
+        </w:rPr>
+        <w:t>]</w:t>
       </w:r>
       <w:r>
         <w:rPr>
@@ -13759,7 +14972,25 @@
           <w:szCs w:val="28"/>
         </w:rPr>
         <w:tab/>
-        <w:t>{45,67},  {43,65,87,23},  {3,5,8}</w:t>
+        <w:t>{45,67</w:t>
+      </w:r>
+      <w:proofErr w:type="gramStart"/>
+      <w:r>
+        <w:rPr>
+          <w:color w:val="000000" w:themeColor="text1"/>
+          <w:sz w:val="28"/>
+          <w:szCs w:val="28"/>
+        </w:rPr>
+        <w:t>},  {</w:t>
+      </w:r>
+      <w:proofErr w:type="gramEnd"/>
+      <w:r>
+        <w:rPr>
+          <w:color w:val="000000" w:themeColor="text1"/>
+          <w:sz w:val="28"/>
+          <w:szCs w:val="28"/>
+        </w:rPr>
+        <w:t>43,65,87,23},  {3,5,8}</w:t>
       </w:r>
     </w:p>
     <w:p>
@@ -14368,7 +15599,25 @@
           <w:sz w:val="28"/>
           <w:szCs w:val="28"/>
         </w:rPr>
-        <w:t>: Is a values passed to a input parameter while calling a method.</w:t>
+        <w:t xml:space="preserve">: Is a </w:t>
+      </w:r>
+      <w:proofErr w:type="gramStart"/>
+      <w:r>
+        <w:rPr>
+          <w:color w:val="000000" w:themeColor="text1"/>
+          <w:sz w:val="28"/>
+          <w:szCs w:val="28"/>
+        </w:rPr>
+        <w:t>values</w:t>
+      </w:r>
+      <w:proofErr w:type="gramEnd"/>
+      <w:r>
+        <w:rPr>
+          <w:color w:val="000000" w:themeColor="text1"/>
+          <w:sz w:val="28"/>
+          <w:szCs w:val="28"/>
+        </w:rPr>
+        <w:t xml:space="preserve"> passed to a input parameter while calling a method.</w:t>
       </w:r>
     </w:p>
     <w:p>
@@ -14540,7 +15789,25 @@
           <w:sz w:val="28"/>
           <w:szCs w:val="28"/>
         </w:rPr>
-        <w:t>Using object you can access the properties (Variables, Methods) for one class from another class.</w:t>
+        <w:t xml:space="preserve">Using </w:t>
+      </w:r>
+      <w:proofErr w:type="gramStart"/>
+      <w:r>
+        <w:rPr>
+          <w:color w:val="000000" w:themeColor="text1"/>
+          <w:sz w:val="28"/>
+          <w:szCs w:val="28"/>
+        </w:rPr>
+        <w:t>object</w:t>
+      </w:r>
+      <w:proofErr w:type="gramEnd"/>
+      <w:r>
+        <w:rPr>
+          <w:color w:val="000000" w:themeColor="text1"/>
+          <w:sz w:val="28"/>
+          <w:szCs w:val="28"/>
+        </w:rPr>
+        <w:t xml:space="preserve"> you can access the properties (Variables, Methods) for one class from another class.</w:t>
       </w:r>
       <w:r>
         <w:rPr>
@@ -14950,7 +16217,25 @@
           <w:sz w:val="28"/>
           <w:szCs w:val="28"/>
         </w:rPr>
-        <w:t>In a string every character stores into a separate index.</w:t>
+        <w:t xml:space="preserve">In a string every character </w:t>
+      </w:r>
+      <w:proofErr w:type="gramStart"/>
+      <w:r>
+        <w:rPr>
+          <w:color w:val="000000" w:themeColor="text1"/>
+          <w:sz w:val="28"/>
+          <w:szCs w:val="28"/>
+        </w:rPr>
+        <w:t>stores</w:t>
+      </w:r>
+      <w:proofErr w:type="gramEnd"/>
+      <w:r>
+        <w:rPr>
+          <w:color w:val="000000" w:themeColor="text1"/>
+          <w:sz w:val="28"/>
+          <w:szCs w:val="28"/>
+        </w:rPr>
+        <w:t xml:space="preserve"> into a separate index.</w:t>
       </w:r>
     </w:p>
     <w:p>
@@ -14972,7 +16257,25 @@
           <w:sz w:val="28"/>
           <w:szCs w:val="28"/>
         </w:rPr>
-        <w:t>String value must be created inside double quotes (“ value ”)</w:t>
+        <w:t xml:space="preserve">String value must be created inside double quotes </w:t>
+      </w:r>
+      <w:proofErr w:type="gramStart"/>
+      <w:r>
+        <w:rPr>
+          <w:color w:val="000000" w:themeColor="text1"/>
+          <w:sz w:val="28"/>
+          <w:szCs w:val="28"/>
+        </w:rPr>
+        <w:t>(“ value</w:t>
+      </w:r>
+      <w:proofErr w:type="gramEnd"/>
+      <w:r>
+        <w:rPr>
+          <w:color w:val="000000" w:themeColor="text1"/>
+          <w:sz w:val="28"/>
+          <w:szCs w:val="28"/>
+        </w:rPr>
+        <w:t xml:space="preserve"> ”)</w:t>
       </w:r>
     </w:p>
     <w:p>
@@ -15204,15 +16507,27 @@
         </w:rPr>
         <w:t xml:space="preserve">String class is present inside </w:t>
       </w:r>
-      <w:r>
-        <w:rPr>
-          <w:b/>
-          <w:bCs/>
-          <w:color w:val="000000" w:themeColor="text1"/>
-          <w:sz w:val="28"/>
-          <w:szCs w:val="28"/>
-        </w:rPr>
-        <w:t>java.lang package</w:t>
+      <w:proofErr w:type="gramStart"/>
+      <w:r>
+        <w:rPr>
+          <w:b/>
+          <w:bCs/>
+          <w:color w:val="000000" w:themeColor="text1"/>
+          <w:sz w:val="28"/>
+          <w:szCs w:val="28"/>
+        </w:rPr>
+        <w:t>java.lang</w:t>
+      </w:r>
+      <w:proofErr w:type="gramEnd"/>
+      <w:r>
+        <w:rPr>
+          <w:b/>
+          <w:bCs/>
+          <w:color w:val="000000" w:themeColor="text1"/>
+          <w:sz w:val="28"/>
+          <w:szCs w:val="28"/>
+        </w:rPr>
+        <w:t xml:space="preserve"> package</w:t>
       </w:r>
       <w:r>
         <w:rPr>
@@ -15422,7 +16737,25 @@
           <w:sz w:val="28"/>
           <w:szCs w:val="28"/>
         </w:rPr>
-        <w:t>To use string class you have to create object of String class.</w:t>
+        <w:t xml:space="preserve">To use string </w:t>
+      </w:r>
+      <w:proofErr w:type="gramStart"/>
+      <w:r>
+        <w:rPr>
+          <w:color w:val="000000" w:themeColor="text1"/>
+          <w:sz w:val="28"/>
+          <w:szCs w:val="28"/>
+        </w:rPr>
+        <w:t>class</w:t>
+      </w:r>
+      <w:proofErr w:type="gramEnd"/>
+      <w:r>
+        <w:rPr>
+          <w:color w:val="000000" w:themeColor="text1"/>
+          <w:sz w:val="28"/>
+          <w:szCs w:val="28"/>
+        </w:rPr>
+        <w:t xml:space="preserve"> you have to create object of String class.</w:t>
       </w:r>
     </w:p>
     <w:p>
@@ -15606,7 +16939,25 @@
           <w:sz w:val="28"/>
           <w:szCs w:val="28"/>
         </w:rPr>
-        <w:t>SCP is one of the memory allocation inside Heap, in which the string object will be store, which is created using without new operator.</w:t>
+        <w:t xml:space="preserve">SCP is one of the memory </w:t>
+      </w:r>
+      <w:proofErr w:type="gramStart"/>
+      <w:r>
+        <w:rPr>
+          <w:color w:val="000000" w:themeColor="text1"/>
+          <w:sz w:val="28"/>
+          <w:szCs w:val="28"/>
+        </w:rPr>
+        <w:t>allocation</w:t>
+      </w:r>
+      <w:proofErr w:type="gramEnd"/>
+      <w:r>
+        <w:rPr>
+          <w:color w:val="000000" w:themeColor="text1"/>
+          <w:sz w:val="28"/>
+          <w:szCs w:val="28"/>
+        </w:rPr>
+        <w:t xml:space="preserve"> inside Heap, in which the string object will be store, which is created using without new operator.</w:t>
       </w:r>
     </w:p>
     <w:p>
@@ -15765,15 +17116,55 @@
           <w:sz w:val="28"/>
           <w:szCs w:val="28"/>
         </w:rPr>
-        <w:t xml:space="preserve">memory allocations will be compare </w:t>
-      </w:r>
-      <w:r>
-        <w:rPr>
-          <w:color w:val="000000" w:themeColor="text1"/>
-          <w:sz w:val="28"/>
-          <w:szCs w:val="28"/>
-        </w:rPr>
-        <w:t xml:space="preserve">instead of their values. To compare the valued from the objects you have to used .equals() method. </w:t>
+        <w:t xml:space="preserve">memory allocations will be </w:t>
+      </w:r>
+      <w:proofErr w:type="gramStart"/>
+      <w:r>
+        <w:rPr>
+          <w:b/>
+          <w:bCs/>
+          <w:color w:val="000000" w:themeColor="text1"/>
+          <w:sz w:val="28"/>
+          <w:szCs w:val="28"/>
+        </w:rPr>
+        <w:t>compare</w:t>
+      </w:r>
+      <w:proofErr w:type="gramEnd"/>
+      <w:r>
+        <w:rPr>
+          <w:b/>
+          <w:bCs/>
+          <w:color w:val="000000" w:themeColor="text1"/>
+          <w:sz w:val="28"/>
+          <w:szCs w:val="28"/>
+        </w:rPr>
+        <w:t xml:space="preserve"> </w:t>
+      </w:r>
+      <w:r>
+        <w:rPr>
+          <w:color w:val="000000" w:themeColor="text1"/>
+          <w:sz w:val="28"/>
+          <w:szCs w:val="28"/>
+        </w:rPr>
+        <w:t xml:space="preserve">instead of their values. To compare the valued from the objects you have to </w:t>
+      </w:r>
+      <w:proofErr w:type="gramStart"/>
+      <w:r>
+        <w:rPr>
+          <w:color w:val="000000" w:themeColor="text1"/>
+          <w:sz w:val="28"/>
+          <w:szCs w:val="28"/>
+        </w:rPr>
+        <w:t>used .equals</w:t>
+      </w:r>
+      <w:proofErr w:type="gramEnd"/>
+      <w:r>
+        <w:rPr>
+          <w:color w:val="000000" w:themeColor="text1"/>
+          <w:sz w:val="28"/>
+          <w:szCs w:val="28"/>
+        </w:rPr>
+        <w:t xml:space="preserve">() method. </w:t>
       </w:r>
     </w:p>
     <w:p>
@@ -16096,15 +17487,27 @@
         </w:rPr>
         <w:t xml:space="preserve">This class is present inside </w:t>
       </w:r>
-      <w:r>
-        <w:rPr>
-          <w:b/>
-          <w:bCs/>
-          <w:color w:val="000000" w:themeColor="text1"/>
-          <w:sz w:val="28"/>
-          <w:szCs w:val="28"/>
-        </w:rPr>
-        <w:t>java.lang package</w:t>
+      <w:proofErr w:type="gramStart"/>
+      <w:r>
+        <w:rPr>
+          <w:b/>
+          <w:bCs/>
+          <w:color w:val="000000" w:themeColor="text1"/>
+          <w:sz w:val="28"/>
+          <w:szCs w:val="28"/>
+        </w:rPr>
+        <w:t>java.lang</w:t>
+      </w:r>
+      <w:proofErr w:type="gramEnd"/>
+      <w:r>
+        <w:rPr>
+          <w:b/>
+          <w:bCs/>
+          <w:color w:val="000000" w:themeColor="text1"/>
+          <w:sz w:val="28"/>
+          <w:szCs w:val="28"/>
+        </w:rPr>
+        <w:t xml:space="preserve"> package</w:t>
       </w:r>
       <w:r>
         <w:rPr>
@@ -16134,7 +17537,25 @@
           <w:sz w:val="28"/>
           <w:szCs w:val="28"/>
         </w:rPr>
-        <w:t>Using this class you can store and manage the string values.</w:t>
+        <w:t xml:space="preserve">Using this </w:t>
+      </w:r>
+      <w:proofErr w:type="gramStart"/>
+      <w:r>
+        <w:rPr>
+          <w:color w:val="000000" w:themeColor="text1"/>
+          <w:sz w:val="28"/>
+          <w:szCs w:val="28"/>
+        </w:rPr>
+        <w:t>class</w:t>
+      </w:r>
+      <w:proofErr w:type="gramEnd"/>
+      <w:r>
+        <w:rPr>
+          <w:color w:val="000000" w:themeColor="text1"/>
+          <w:sz w:val="28"/>
+          <w:szCs w:val="28"/>
+        </w:rPr>
+        <w:t xml:space="preserve"> you can store and manage the string values.</w:t>
       </w:r>
     </w:p>
     <w:p>
@@ -16204,7 +17625,25 @@
           <w:sz w:val="28"/>
           <w:szCs w:val="28"/>
         </w:rPr>
-        <w:t>To use this class you have to create a object of this class.</w:t>
+        <w:t xml:space="preserve">To use this </w:t>
+      </w:r>
+      <w:proofErr w:type="gramStart"/>
+      <w:r>
+        <w:rPr>
+          <w:color w:val="000000" w:themeColor="text1"/>
+          <w:sz w:val="28"/>
+          <w:szCs w:val="28"/>
+        </w:rPr>
+        <w:t>class</w:t>
+      </w:r>
+      <w:proofErr w:type="gramEnd"/>
+      <w:r>
+        <w:rPr>
+          <w:color w:val="000000" w:themeColor="text1"/>
+          <w:sz w:val="28"/>
+          <w:szCs w:val="28"/>
+        </w:rPr>
+        <w:t xml:space="preserve"> you have to create a object of this class.</w:t>
       </w:r>
     </w:p>
     <w:p>
@@ -16376,15 +17815,27 @@
         </w:rPr>
         <w:t xml:space="preserve">This class is present inside </w:t>
       </w:r>
-      <w:r>
-        <w:rPr>
-          <w:b/>
-          <w:bCs/>
-          <w:color w:val="000000" w:themeColor="text1"/>
-          <w:sz w:val="28"/>
-          <w:szCs w:val="28"/>
-        </w:rPr>
-        <w:t>java.lang package</w:t>
+      <w:proofErr w:type="gramStart"/>
+      <w:r>
+        <w:rPr>
+          <w:b/>
+          <w:bCs/>
+          <w:color w:val="000000" w:themeColor="text1"/>
+          <w:sz w:val="28"/>
+          <w:szCs w:val="28"/>
+        </w:rPr>
+        <w:t>java.lang</w:t>
+      </w:r>
+      <w:proofErr w:type="gramEnd"/>
+      <w:r>
+        <w:rPr>
+          <w:b/>
+          <w:bCs/>
+          <w:color w:val="000000" w:themeColor="text1"/>
+          <w:sz w:val="28"/>
+          <w:szCs w:val="28"/>
+        </w:rPr>
+        <w:t xml:space="preserve"> package</w:t>
       </w:r>
       <w:r>
         <w:rPr>
@@ -16414,7 +17865,25 @@
           <w:sz w:val="28"/>
           <w:szCs w:val="28"/>
         </w:rPr>
-        <w:t>Using this class you can store and manage the string values.</w:t>
+        <w:t xml:space="preserve">Using this </w:t>
+      </w:r>
+      <w:proofErr w:type="gramStart"/>
+      <w:r>
+        <w:rPr>
+          <w:color w:val="000000" w:themeColor="text1"/>
+          <w:sz w:val="28"/>
+          <w:szCs w:val="28"/>
+        </w:rPr>
+        <w:t>class</w:t>
+      </w:r>
+      <w:proofErr w:type="gramEnd"/>
+      <w:r>
+        <w:rPr>
+          <w:color w:val="000000" w:themeColor="text1"/>
+          <w:sz w:val="28"/>
+          <w:szCs w:val="28"/>
+        </w:rPr>
+        <w:t xml:space="preserve"> you can store and manage the string values.</w:t>
       </w:r>
     </w:p>
     <w:p>
@@ -16476,7 +17945,25 @@
           <w:sz w:val="28"/>
           <w:szCs w:val="28"/>
         </w:rPr>
-        <w:t>To use this class you have to create an object of this class.</w:t>
+        <w:t xml:space="preserve">To use this </w:t>
+      </w:r>
+      <w:proofErr w:type="gramStart"/>
+      <w:r>
+        <w:rPr>
+          <w:color w:val="000000" w:themeColor="text1"/>
+          <w:sz w:val="28"/>
+          <w:szCs w:val="28"/>
+        </w:rPr>
+        <w:t>class</w:t>
+      </w:r>
+      <w:proofErr w:type="gramEnd"/>
+      <w:r>
+        <w:rPr>
+          <w:color w:val="000000" w:themeColor="text1"/>
+          <w:sz w:val="28"/>
+          <w:szCs w:val="28"/>
+        </w:rPr>
+        <w:t xml:space="preserve"> you have to create an object of this class.</w:t>
       </w:r>
     </w:p>
     <w:p>
@@ -16696,7 +18183,25 @@
           <w:sz w:val="28"/>
           <w:szCs w:val="28"/>
         </w:rPr>
-        <w:t>The Entered values are pass to a String[] of the main method.</w:t>
+        <w:t xml:space="preserve">The Entered values are pass to a </w:t>
+      </w:r>
+      <w:proofErr w:type="gramStart"/>
+      <w:r>
+        <w:rPr>
+          <w:color w:val="000000" w:themeColor="text1"/>
+          <w:sz w:val="28"/>
+          <w:szCs w:val="28"/>
+        </w:rPr>
+        <w:t>String[</w:t>
+      </w:r>
+      <w:proofErr w:type="gramEnd"/>
+      <w:r>
+        <w:rPr>
+          <w:color w:val="000000" w:themeColor="text1"/>
+          <w:sz w:val="28"/>
+          <w:szCs w:val="28"/>
+        </w:rPr>
+        <w:t>] of the main method.</w:t>
       </w:r>
     </w:p>
     <w:p>
@@ -16718,7 +18223,25 @@
           <w:sz w:val="28"/>
           <w:szCs w:val="28"/>
         </w:rPr>
-        <w:t>Hence, all the entered values are in string only. If you pass any numeric value then it will be consider as a string only.</w:t>
+        <w:t xml:space="preserve">Hence, all the entered values are in string only. If you pass any numeric value then it will be </w:t>
+      </w:r>
+      <w:proofErr w:type="gramStart"/>
+      <w:r>
+        <w:rPr>
+          <w:color w:val="000000" w:themeColor="text1"/>
+          <w:sz w:val="28"/>
+          <w:szCs w:val="28"/>
+        </w:rPr>
+        <w:t>consider</w:t>
+      </w:r>
+      <w:proofErr w:type="gramEnd"/>
+      <w:r>
+        <w:rPr>
+          <w:color w:val="000000" w:themeColor="text1"/>
+          <w:sz w:val="28"/>
+          <w:szCs w:val="28"/>
+        </w:rPr>
+        <w:t xml:space="preserve"> as a string only.</w:t>
       </w:r>
     </w:p>
     <w:p>
@@ -16740,7 +18263,25 @@
           <w:sz w:val="28"/>
           <w:szCs w:val="28"/>
         </w:rPr>
-        <w:t>Command Line Argument will be used to pass a values from the execution command of the program.</w:t>
+        <w:t xml:space="preserve">Command Line Argument will be used to pass a </w:t>
+      </w:r>
+      <w:proofErr w:type="gramStart"/>
+      <w:r>
+        <w:rPr>
+          <w:color w:val="000000" w:themeColor="text1"/>
+          <w:sz w:val="28"/>
+          <w:szCs w:val="28"/>
+        </w:rPr>
+        <w:t>values</w:t>
+      </w:r>
+      <w:proofErr w:type="gramEnd"/>
+      <w:r>
+        <w:rPr>
+          <w:color w:val="000000" w:themeColor="text1"/>
+          <w:sz w:val="28"/>
+          <w:szCs w:val="28"/>
+        </w:rPr>
+        <w:t xml:space="preserve"> from the execution command of the program.</w:t>
       </w:r>
     </w:p>
     <w:p>
@@ -16885,6 +18426,7 @@
         </w:rPr>
         <w:t xml:space="preserve">This class inside present inside </w:t>
       </w:r>
+      <w:proofErr w:type="gramStart"/>
       <w:r>
         <w:rPr>
           <w:b/>
@@ -16895,6 +18437,7 @@
         </w:rPr>
         <w:t>java.util</w:t>
       </w:r>
+      <w:proofErr w:type="gramEnd"/>
       <w:r>
         <w:rPr>
           <w:color w:val="000000" w:themeColor="text1"/>
@@ -16953,7 +18496,25 @@
           <w:sz w:val="28"/>
           <w:szCs w:val="28"/>
         </w:rPr>
-        <w:t>There are multiple methods provided, to accept the different data type values such as next() to accept string value, nextInt() to accept int value like wise nextXXX() is for different data types.</w:t>
+        <w:t xml:space="preserve">There are multiple methods provided, to accept the different data type values such as </w:t>
+      </w:r>
+      <w:proofErr w:type="gramStart"/>
+      <w:r>
+        <w:rPr>
+          <w:color w:val="000000" w:themeColor="text1"/>
+          <w:sz w:val="28"/>
+          <w:szCs w:val="28"/>
+        </w:rPr>
+        <w:t>next(</w:t>
+      </w:r>
+      <w:proofErr w:type="gramEnd"/>
+      <w:r>
+        <w:rPr>
+          <w:color w:val="000000" w:themeColor="text1"/>
+          <w:sz w:val="28"/>
+          <w:szCs w:val="28"/>
+        </w:rPr>
+        <w:t>) to accept string value, nextInt() to accept int value like wise nextXXX() is for different data types.</w:t>
       </w:r>
     </w:p>
     <w:p>
@@ -17375,7 +18936,25 @@
           <w:sz w:val="28"/>
           <w:szCs w:val="28"/>
         </w:rPr>
-        <w:t>There are 4 main oops concepts</w:t>
+        <w:t xml:space="preserve">There are 4 </w:t>
+      </w:r>
+      <w:proofErr w:type="gramStart"/>
+      <w:r>
+        <w:rPr>
+          <w:color w:val="000000" w:themeColor="text1"/>
+          <w:sz w:val="28"/>
+          <w:szCs w:val="28"/>
+        </w:rPr>
+        <w:t>main</w:t>
+      </w:r>
+      <w:proofErr w:type="gramEnd"/>
+      <w:r>
+        <w:rPr>
+          <w:color w:val="000000" w:themeColor="text1"/>
+          <w:sz w:val="28"/>
+          <w:szCs w:val="28"/>
+        </w:rPr>
+        <w:t xml:space="preserve"> oops concepts</w:t>
       </w:r>
     </w:p>
     <w:p>
@@ -17407,7 +18986,25 @@
           <w:sz w:val="28"/>
           <w:szCs w:val="28"/>
         </w:rPr>
-        <w:t>: Wrapping of data member and  member function into single unit.</w:t>
+        <w:t xml:space="preserve">: Wrapping of data member </w:t>
+      </w:r>
+      <w:proofErr w:type="gramStart"/>
+      <w:r>
+        <w:rPr>
+          <w:color w:val="000000" w:themeColor="text1"/>
+          <w:sz w:val="28"/>
+          <w:szCs w:val="28"/>
+        </w:rPr>
+        <w:t>and  member</w:t>
+      </w:r>
+      <w:proofErr w:type="gramEnd"/>
+      <w:r>
+        <w:rPr>
+          <w:color w:val="000000" w:themeColor="text1"/>
+          <w:sz w:val="28"/>
+          <w:szCs w:val="28"/>
+        </w:rPr>
+        <w:t xml:space="preserve"> function into single unit.</w:t>
       </w:r>
     </w:p>
     <w:p>
@@ -17487,6 +19084,7 @@
           <w:szCs w:val="28"/>
         </w:rPr>
       </w:pPr>
+      <w:proofErr w:type="gramStart"/>
       <w:r>
         <w:rPr>
           <w:b/>
@@ -17511,7 +19109,16 @@
           <w:sz w:val="28"/>
           <w:szCs w:val="28"/>
         </w:rPr>
-        <w:t>: Hiding the complexity and showing only the required details.</w:t>
+        <w:t>:</w:t>
+      </w:r>
+      <w:proofErr w:type="gramEnd"/>
+      <w:r>
+        <w:rPr>
+          <w:color w:val="000000" w:themeColor="text1"/>
+          <w:sz w:val="28"/>
+          <w:szCs w:val="28"/>
+        </w:rPr>
+        <w:t xml:space="preserve"> Hiding the complexity and showing only the required details.</w:t>
       </w:r>
     </w:p>
     <w:p>
@@ -17589,7 +19196,25 @@
           <w:sz w:val="28"/>
           <w:szCs w:val="28"/>
         </w:rPr>
-        <w:t xml:space="preserve">Class is also consider as a encapsulation. </w:t>
+        <w:t xml:space="preserve">Class is also </w:t>
+      </w:r>
+      <w:proofErr w:type="gramStart"/>
+      <w:r>
+        <w:rPr>
+          <w:color w:val="000000" w:themeColor="text1"/>
+          <w:sz w:val="28"/>
+          <w:szCs w:val="28"/>
+        </w:rPr>
+        <w:t>consider</w:t>
+      </w:r>
+      <w:proofErr w:type="gramEnd"/>
+      <w:r>
+        <w:rPr>
+          <w:color w:val="000000" w:themeColor="text1"/>
+          <w:sz w:val="28"/>
+          <w:szCs w:val="28"/>
+        </w:rPr>
+        <w:t xml:space="preserve"> as a encapsulation. </w:t>
       </w:r>
     </w:p>
     <w:p>
@@ -17611,7 +19236,25 @@
           <w:sz w:val="28"/>
           <w:szCs w:val="28"/>
         </w:rPr>
-        <w:t>As per recommendation create all instance variable as private and provide access to these variables using getters and setters methods.</w:t>
+        <w:t xml:space="preserve">As per recommendation create all instance variable as private and provide access to these variables using getters and </w:t>
+      </w:r>
+      <w:proofErr w:type="gramStart"/>
+      <w:r>
+        <w:rPr>
+          <w:color w:val="000000" w:themeColor="text1"/>
+          <w:sz w:val="28"/>
+          <w:szCs w:val="28"/>
+        </w:rPr>
+        <w:t>setters</w:t>
+      </w:r>
+      <w:proofErr w:type="gramEnd"/>
+      <w:r>
+        <w:rPr>
+          <w:color w:val="000000" w:themeColor="text1"/>
+          <w:sz w:val="28"/>
+          <w:szCs w:val="28"/>
+        </w:rPr>
+        <w:t xml:space="preserve"> methods.</w:t>
       </w:r>
     </w:p>
     <w:p>
@@ -17633,7 +19276,25 @@
           <w:sz w:val="28"/>
           <w:szCs w:val="28"/>
         </w:rPr>
-        <w:t>These type of java classes as wildly used in a application development, in the different technologies it has different names such as bean, dto, entity, pojo class.</w:t>
+        <w:t xml:space="preserve">These type of java classes as wildly used in </w:t>
+      </w:r>
+      <w:proofErr w:type="gramStart"/>
+      <w:r>
+        <w:rPr>
+          <w:color w:val="000000" w:themeColor="text1"/>
+          <w:sz w:val="28"/>
+          <w:szCs w:val="28"/>
+        </w:rPr>
+        <w:t>a</w:t>
+      </w:r>
+      <w:proofErr w:type="gramEnd"/>
+      <w:r>
+        <w:rPr>
+          <w:color w:val="000000" w:themeColor="text1"/>
+          <w:sz w:val="28"/>
+          <w:szCs w:val="28"/>
+        </w:rPr>
+        <w:t xml:space="preserve"> application development, in the different technologies it has different names such as bean, dto, entity, pojo class.</w:t>
       </w:r>
     </w:p>
     <w:p>
@@ -17891,7 +19552,25 @@
           <w:sz w:val="28"/>
           <w:szCs w:val="28"/>
         </w:rPr>
-        <w:t xml:space="preserve"> (if you change one part of code it will not effect on another code)</w:t>
+        <w:t xml:space="preserve"> (if you change one part of code it will not </w:t>
+      </w:r>
+      <w:proofErr w:type="gramStart"/>
+      <w:r>
+        <w:rPr>
+          <w:color w:val="000000" w:themeColor="text1"/>
+          <w:sz w:val="28"/>
+          <w:szCs w:val="28"/>
+        </w:rPr>
+        <w:t>effect</w:t>
+      </w:r>
+      <w:proofErr w:type="gramEnd"/>
+      <w:r>
+        <w:rPr>
+          <w:color w:val="000000" w:themeColor="text1"/>
+          <w:sz w:val="28"/>
+          <w:szCs w:val="28"/>
+        </w:rPr>
+        <w:t xml:space="preserve"> on another code)</w:t>
       </w:r>
       <w:r>
         <w:rPr>
@@ -18143,7 +19822,25 @@
           <w:sz w:val="28"/>
           <w:szCs w:val="28"/>
         </w:rPr>
-        <w:t>To Achieve inheritance you can use “extends” keyword. It is creating an IS-A relation between 2 classes.</w:t>
+        <w:t xml:space="preserve">To Achieve </w:t>
+      </w:r>
+      <w:proofErr w:type="gramStart"/>
+      <w:r>
+        <w:rPr>
+          <w:color w:val="000000" w:themeColor="text1"/>
+          <w:sz w:val="28"/>
+          <w:szCs w:val="28"/>
+        </w:rPr>
+        <w:t>inheritance</w:t>
+      </w:r>
+      <w:proofErr w:type="gramEnd"/>
+      <w:r>
+        <w:rPr>
+          <w:color w:val="000000" w:themeColor="text1"/>
+          <w:sz w:val="28"/>
+          <w:szCs w:val="28"/>
+        </w:rPr>
+        <w:t xml:space="preserve"> you can use “extends” keyword. It is creating an IS-A relation between 2 classes.</w:t>
       </w:r>
     </w:p>
     <w:p>
@@ -18165,7 +19862,25 @@
           <w:sz w:val="28"/>
           <w:szCs w:val="28"/>
         </w:rPr>
-        <w:t xml:space="preserve">There are total 5 types of inheritance available inside OOP’s concepts but only 3 are directly supported by java and </w:t>
+        <w:t xml:space="preserve">There </w:t>
+      </w:r>
+      <w:proofErr w:type="gramStart"/>
+      <w:r>
+        <w:rPr>
+          <w:color w:val="000000" w:themeColor="text1"/>
+          <w:sz w:val="28"/>
+          <w:szCs w:val="28"/>
+        </w:rPr>
+        <w:t>are</w:t>
+      </w:r>
+      <w:proofErr w:type="gramEnd"/>
+      <w:r>
+        <w:rPr>
+          <w:color w:val="000000" w:themeColor="text1"/>
+          <w:sz w:val="28"/>
+          <w:szCs w:val="28"/>
+        </w:rPr>
+        <w:t xml:space="preserve"> total 5 types of inheritance available inside OOP’s concepts but only 3 are directly supported by java and </w:t>
       </w:r>
       <w:r>
         <w:rPr>
@@ -18418,7 +20133,25 @@
           <w:sz w:val="28"/>
           <w:szCs w:val="28"/>
         </w:rPr>
-        <w:t>Class obj = new ChildClass();</w:t>
+        <w:t xml:space="preserve">Class obj = new </w:t>
+      </w:r>
+      <w:proofErr w:type="gramStart"/>
+      <w:r>
+        <w:rPr>
+          <w:color w:val="000000" w:themeColor="text1"/>
+          <w:sz w:val="28"/>
+          <w:szCs w:val="28"/>
+        </w:rPr>
+        <w:t>ChildClass(</w:t>
+      </w:r>
+      <w:proofErr w:type="gramEnd"/>
+      <w:r>
+        <w:rPr>
+          <w:color w:val="000000" w:themeColor="text1"/>
+          <w:sz w:val="28"/>
+          <w:szCs w:val="28"/>
+        </w:rPr>
+        <w:t>);</w:t>
       </w:r>
       <w:r>
         <w:rPr>
@@ -18550,7 +20283,25 @@
           <w:sz w:val="28"/>
           <w:szCs w:val="28"/>
         </w:rPr>
-        <w:t>If you do not added any parent class then by default its super class will be a Object class.</w:t>
+        <w:t xml:space="preserve">If you do not </w:t>
+      </w:r>
+      <w:proofErr w:type="gramStart"/>
+      <w:r>
+        <w:rPr>
+          <w:color w:val="000000" w:themeColor="text1"/>
+          <w:sz w:val="28"/>
+          <w:szCs w:val="28"/>
+        </w:rPr>
+        <w:t>added</w:t>
+      </w:r>
+      <w:proofErr w:type="gramEnd"/>
+      <w:r>
+        <w:rPr>
+          <w:color w:val="000000" w:themeColor="text1"/>
+          <w:sz w:val="28"/>
+          <w:szCs w:val="28"/>
+        </w:rPr>
+        <w:t xml:space="preserve"> any parent class then by default its super class will be a Object class.</w:t>
       </w:r>
     </w:p>
     <w:p>
@@ -18626,13 +20377,23 @@
           <w:szCs w:val="28"/>
         </w:rPr>
       </w:pPr>
-      <w:r>
-        <w:rPr>
-          <w:color w:val="000000" w:themeColor="text1"/>
-          <w:sz w:val="28"/>
-          <w:szCs w:val="28"/>
-        </w:rPr>
-        <w:t>toString()</w:t>
+      <w:proofErr w:type="gramStart"/>
+      <w:r>
+        <w:rPr>
+          <w:color w:val="000000" w:themeColor="text1"/>
+          <w:sz w:val="28"/>
+          <w:szCs w:val="28"/>
+        </w:rPr>
+        <w:t>toString(</w:t>
+      </w:r>
+      <w:proofErr w:type="gramEnd"/>
+      <w:r>
+        <w:rPr>
+          <w:color w:val="000000" w:themeColor="text1"/>
+          <w:sz w:val="28"/>
+          <w:szCs w:val="28"/>
+        </w:rPr>
+        <w:t>)</w:t>
       </w:r>
     </w:p>
     <w:p>
@@ -18648,13 +20409,23 @@
           <w:szCs w:val="28"/>
         </w:rPr>
       </w:pPr>
-      <w:r>
-        <w:rPr>
-          <w:color w:val="000000" w:themeColor="text1"/>
-          <w:sz w:val="28"/>
-          <w:szCs w:val="28"/>
-        </w:rPr>
-        <w:t>hashCode()</w:t>
+      <w:proofErr w:type="gramStart"/>
+      <w:r>
+        <w:rPr>
+          <w:color w:val="000000" w:themeColor="text1"/>
+          <w:sz w:val="28"/>
+          <w:szCs w:val="28"/>
+        </w:rPr>
+        <w:t>hashCode(</w:t>
+      </w:r>
+      <w:proofErr w:type="gramEnd"/>
+      <w:r>
+        <w:rPr>
+          <w:color w:val="000000" w:themeColor="text1"/>
+          <w:sz w:val="28"/>
+          <w:szCs w:val="28"/>
+        </w:rPr>
+        <w:t>)</w:t>
       </w:r>
     </w:p>
     <w:p>
@@ -18670,13 +20441,23 @@
           <w:szCs w:val="28"/>
         </w:rPr>
       </w:pPr>
-      <w:r>
-        <w:rPr>
-          <w:color w:val="000000" w:themeColor="text1"/>
-          <w:sz w:val="28"/>
-          <w:szCs w:val="28"/>
-        </w:rPr>
-        <w:t>getClass()</w:t>
+      <w:proofErr w:type="gramStart"/>
+      <w:r>
+        <w:rPr>
+          <w:color w:val="000000" w:themeColor="text1"/>
+          <w:sz w:val="28"/>
+          <w:szCs w:val="28"/>
+        </w:rPr>
+        <w:t>getClass(</w:t>
+      </w:r>
+      <w:proofErr w:type="gramEnd"/>
+      <w:r>
+        <w:rPr>
+          <w:color w:val="000000" w:themeColor="text1"/>
+          <w:sz w:val="28"/>
+          <w:szCs w:val="28"/>
+        </w:rPr>
+        <w:t>)</w:t>
       </w:r>
     </w:p>
     <w:p>
@@ -18692,13 +20473,23 @@
           <w:szCs w:val="28"/>
         </w:rPr>
       </w:pPr>
-      <w:r>
-        <w:rPr>
-          <w:color w:val="000000" w:themeColor="text1"/>
-          <w:sz w:val="28"/>
-          <w:szCs w:val="28"/>
-        </w:rPr>
-        <w:t>finalized()</w:t>
+      <w:proofErr w:type="gramStart"/>
+      <w:r>
+        <w:rPr>
+          <w:color w:val="000000" w:themeColor="text1"/>
+          <w:sz w:val="28"/>
+          <w:szCs w:val="28"/>
+        </w:rPr>
+        <w:t>finalized(</w:t>
+      </w:r>
+      <w:proofErr w:type="gramEnd"/>
+      <w:r>
+        <w:rPr>
+          <w:color w:val="000000" w:themeColor="text1"/>
+          <w:sz w:val="28"/>
+          <w:szCs w:val="28"/>
+        </w:rPr>
+        <w:t>)</w:t>
       </w:r>
     </w:p>
     <w:p>
@@ -18714,13 +20505,23 @@
           <w:szCs w:val="28"/>
         </w:rPr>
       </w:pPr>
-      <w:r>
-        <w:rPr>
-          <w:color w:val="000000" w:themeColor="text1"/>
-          <w:sz w:val="28"/>
-          <w:szCs w:val="28"/>
-        </w:rPr>
-        <w:t>equals()</w:t>
+      <w:proofErr w:type="gramStart"/>
+      <w:r>
+        <w:rPr>
+          <w:color w:val="000000" w:themeColor="text1"/>
+          <w:sz w:val="28"/>
+          <w:szCs w:val="28"/>
+        </w:rPr>
+        <w:t>equals(</w:t>
+      </w:r>
+      <w:proofErr w:type="gramEnd"/>
+      <w:r>
+        <w:rPr>
+          <w:color w:val="000000" w:themeColor="text1"/>
+          <w:sz w:val="28"/>
+          <w:szCs w:val="28"/>
+        </w:rPr>
+        <w:t>)</w:t>
       </w:r>
     </w:p>
     <w:p>
@@ -18736,13 +20537,23 @@
           <w:szCs w:val="28"/>
         </w:rPr>
       </w:pPr>
-      <w:r>
-        <w:rPr>
-          <w:color w:val="000000" w:themeColor="text1"/>
-          <w:sz w:val="28"/>
-          <w:szCs w:val="28"/>
-        </w:rPr>
-        <w:t>wait()</w:t>
+      <w:proofErr w:type="gramStart"/>
+      <w:r>
+        <w:rPr>
+          <w:color w:val="000000" w:themeColor="text1"/>
+          <w:sz w:val="28"/>
+          <w:szCs w:val="28"/>
+        </w:rPr>
+        <w:t>wait(</w:t>
+      </w:r>
+      <w:proofErr w:type="gramEnd"/>
+      <w:r>
+        <w:rPr>
+          <w:color w:val="000000" w:themeColor="text1"/>
+          <w:sz w:val="28"/>
+          <w:szCs w:val="28"/>
+        </w:rPr>
+        <w:t>)</w:t>
       </w:r>
     </w:p>
     <w:p>
@@ -18758,13 +20569,23 @@
           <w:szCs w:val="28"/>
         </w:rPr>
       </w:pPr>
-      <w:r>
-        <w:rPr>
-          <w:color w:val="000000" w:themeColor="text1"/>
-          <w:sz w:val="28"/>
-          <w:szCs w:val="28"/>
-        </w:rPr>
-        <w:t>notify()</w:t>
+      <w:proofErr w:type="gramStart"/>
+      <w:r>
+        <w:rPr>
+          <w:color w:val="000000" w:themeColor="text1"/>
+          <w:sz w:val="28"/>
+          <w:szCs w:val="28"/>
+        </w:rPr>
+        <w:t>notify(</w:t>
+      </w:r>
+      <w:proofErr w:type="gramEnd"/>
+      <w:r>
+        <w:rPr>
+          <w:color w:val="000000" w:themeColor="text1"/>
+          <w:sz w:val="28"/>
+          <w:szCs w:val="28"/>
+        </w:rPr>
+        <w:t>)</w:t>
       </w:r>
     </w:p>
     <w:p>
@@ -18780,13 +20601,23 @@
           <w:szCs w:val="28"/>
         </w:rPr>
       </w:pPr>
-      <w:r>
-        <w:rPr>
-          <w:color w:val="000000" w:themeColor="text1"/>
-          <w:sz w:val="28"/>
-          <w:szCs w:val="28"/>
-        </w:rPr>
-        <w:t>notifyAll()</w:t>
+      <w:proofErr w:type="gramStart"/>
+      <w:r>
+        <w:rPr>
+          <w:color w:val="000000" w:themeColor="text1"/>
+          <w:sz w:val="28"/>
+          <w:szCs w:val="28"/>
+        </w:rPr>
+        <w:t>notifyAll(</w:t>
+      </w:r>
+      <w:proofErr w:type="gramEnd"/>
+      <w:r>
+        <w:rPr>
+          <w:color w:val="000000" w:themeColor="text1"/>
+          <w:sz w:val="28"/>
+          <w:szCs w:val="28"/>
+        </w:rPr>
+        <w:t>)</w:t>
       </w:r>
     </w:p>
     <w:p>
@@ -19018,7 +20849,25 @@
           <w:sz w:val="28"/>
           <w:szCs w:val="28"/>
         </w:rPr>
-        <w:t xml:space="preserve"> It is just an provision using which you can access the properties of super class.</w:t>
+        <w:t xml:space="preserve"> It is just </w:t>
+      </w:r>
+      <w:proofErr w:type="gramStart"/>
+      <w:r>
+        <w:rPr>
+          <w:color w:val="000000" w:themeColor="text1"/>
+          <w:sz w:val="28"/>
+          <w:szCs w:val="28"/>
+        </w:rPr>
+        <w:t>an</w:t>
+      </w:r>
+      <w:proofErr w:type="gramEnd"/>
+      <w:r>
+        <w:rPr>
+          <w:color w:val="000000" w:themeColor="text1"/>
+          <w:sz w:val="28"/>
+          <w:szCs w:val="28"/>
+        </w:rPr>
+        <w:t xml:space="preserve"> provision using which you can access the properties of super class.</w:t>
       </w:r>
     </w:p>
     <w:p>
@@ -19370,7 +21219,25 @@
           <w:sz w:val="28"/>
           <w:szCs w:val="28"/>
         </w:rPr>
-        <w:t>The variable whose value is fixed once it is declare.</w:t>
+        <w:t xml:space="preserve">The variable whose value is fixed once it is </w:t>
+      </w:r>
+      <w:proofErr w:type="gramStart"/>
+      <w:r>
+        <w:rPr>
+          <w:color w:val="000000" w:themeColor="text1"/>
+          <w:sz w:val="28"/>
+          <w:szCs w:val="28"/>
+        </w:rPr>
+        <w:t>declare</w:t>
+      </w:r>
+      <w:proofErr w:type="gramEnd"/>
+      <w:r>
+        <w:rPr>
+          <w:color w:val="000000" w:themeColor="text1"/>
+          <w:sz w:val="28"/>
+          <w:szCs w:val="28"/>
+        </w:rPr>
+        <w:t>.</w:t>
       </w:r>
       <w:r>
         <w:rPr>
@@ -19413,7 +21280,25 @@
           <w:sz w:val="28"/>
           <w:szCs w:val="28"/>
         </w:rPr>
-        <w:t xml:space="preserve"> the method implementation will be fixed and it will never changed. Final methods cannot be override but it can be overload. </w:t>
+        <w:t xml:space="preserve"> the method implementation will be fixed and it will never </w:t>
+      </w:r>
+      <w:proofErr w:type="gramStart"/>
+      <w:r>
+        <w:rPr>
+          <w:color w:val="000000" w:themeColor="text1"/>
+          <w:sz w:val="28"/>
+          <w:szCs w:val="28"/>
+        </w:rPr>
+        <w:t>changed</w:t>
+      </w:r>
+      <w:proofErr w:type="gramEnd"/>
+      <w:r>
+        <w:rPr>
+          <w:color w:val="000000" w:themeColor="text1"/>
+          <w:sz w:val="28"/>
+          <w:szCs w:val="28"/>
+        </w:rPr>
+        <w:t xml:space="preserve">. Final methods cannot be override but it can be overload. </w:t>
       </w:r>
       <w:r>
         <w:rPr>
@@ -19777,7 +21662,25 @@
           <w:sz w:val="28"/>
           <w:szCs w:val="28"/>
         </w:rPr>
-        <w:t>package package1.package2.package3;</w:t>
+        <w:t>package package1.package</w:t>
+      </w:r>
+      <w:proofErr w:type="gramStart"/>
+      <w:r>
+        <w:rPr>
+          <w:color w:val="000000" w:themeColor="text1"/>
+          <w:sz w:val="28"/>
+          <w:szCs w:val="28"/>
+        </w:rPr>
+        <w:t>2.package</w:t>
+      </w:r>
+      <w:proofErr w:type="gramEnd"/>
+      <w:r>
+        <w:rPr>
+          <w:color w:val="000000" w:themeColor="text1"/>
+          <w:sz w:val="28"/>
+          <w:szCs w:val="28"/>
+        </w:rPr>
+        <w:t>3;</w:t>
       </w:r>
     </w:p>
     <w:p>
@@ -19843,7 +21746,25 @@
           <w:sz w:val="28"/>
           <w:szCs w:val="28"/>
         </w:rPr>
-        <w:t>Using import statement you gives the access of the java class which is present inside another package.</w:t>
+        <w:t xml:space="preserve">Using import </w:t>
+      </w:r>
+      <w:proofErr w:type="gramStart"/>
+      <w:r>
+        <w:rPr>
+          <w:color w:val="000000" w:themeColor="text1"/>
+          <w:sz w:val="28"/>
+          <w:szCs w:val="28"/>
+        </w:rPr>
+        <w:t>statement</w:t>
+      </w:r>
+      <w:proofErr w:type="gramEnd"/>
+      <w:r>
+        <w:rPr>
+          <w:color w:val="000000" w:themeColor="text1"/>
+          <w:sz w:val="28"/>
+          <w:szCs w:val="28"/>
+        </w:rPr>
+        <w:t xml:space="preserve"> you gives the access of the java class which is present inside another package.</w:t>
       </w:r>
     </w:p>
     <w:p>
@@ -19932,7 +21853,29 @@
           <w:sz w:val="28"/>
           <w:szCs w:val="28"/>
         </w:rPr>
-        <w:t>import packagename.ClassName;</w:t>
+        <w:t xml:space="preserve">import </w:t>
+      </w:r>
+      <w:proofErr w:type="gramStart"/>
+      <w:r>
+        <w:rPr>
+          <w:b/>
+          <w:bCs/>
+          <w:color w:val="000000" w:themeColor="text1"/>
+          <w:sz w:val="28"/>
+          <w:szCs w:val="28"/>
+        </w:rPr>
+        <w:t>packagename.ClassName</w:t>
+      </w:r>
+      <w:proofErr w:type="gramEnd"/>
+      <w:r>
+        <w:rPr>
+          <w:b/>
+          <w:bCs/>
+          <w:color w:val="000000" w:themeColor="text1"/>
+          <w:sz w:val="28"/>
+          <w:szCs w:val="28"/>
+        </w:rPr>
+        <w:t>;</w:t>
       </w:r>
     </w:p>
     <w:p>
@@ -19975,7 +21918,29 @@
           <w:sz w:val="28"/>
           <w:szCs w:val="28"/>
         </w:rPr>
-        <w:t>import packagename.*;</w:t>
+        <w:t xml:space="preserve">import </w:t>
+      </w:r>
+      <w:proofErr w:type="gramStart"/>
+      <w:r>
+        <w:rPr>
+          <w:b/>
+          <w:bCs/>
+          <w:color w:val="000000" w:themeColor="text1"/>
+          <w:sz w:val="28"/>
+          <w:szCs w:val="28"/>
+        </w:rPr>
+        <w:t>packagename.*</w:t>
+      </w:r>
+      <w:proofErr w:type="gramEnd"/>
+      <w:r>
+        <w:rPr>
+          <w:b/>
+          <w:bCs/>
+          <w:color w:val="000000" w:themeColor="text1"/>
+          <w:sz w:val="28"/>
+          <w:szCs w:val="28"/>
+        </w:rPr>
+        <w:t>;</w:t>
       </w:r>
     </w:p>
     <w:p>
@@ -21138,7 +23103,25 @@
           <w:sz w:val="28"/>
           <w:szCs w:val="28"/>
         </w:rPr>
-        <w:t>Single Object can be use in a multiple ways.</w:t>
+        <w:t xml:space="preserve">Single Object can be use in a </w:t>
+      </w:r>
+      <w:proofErr w:type="gramStart"/>
+      <w:r>
+        <w:rPr>
+          <w:color w:val="000000" w:themeColor="text1"/>
+          <w:sz w:val="28"/>
+          <w:szCs w:val="28"/>
+        </w:rPr>
+        <w:t>multiple ways</w:t>
+      </w:r>
+      <w:proofErr w:type="gramEnd"/>
+      <w:r>
+        <w:rPr>
+          <w:color w:val="000000" w:themeColor="text1"/>
+          <w:sz w:val="28"/>
+          <w:szCs w:val="28"/>
+        </w:rPr>
+        <w:t>.</w:t>
       </w:r>
     </w:p>
     <w:p>
@@ -22622,7 +24605,31 @@
           <w:szCs w:val="28"/>
           <w:highlight w:val="yellow"/>
         </w:rPr>
-        <w:t>Parent obj = new Child();</w:t>
+        <w:t xml:space="preserve">Parent obj = new </w:t>
+      </w:r>
+      <w:proofErr w:type="gramStart"/>
+      <w:r>
+        <w:rPr>
+          <w:b/>
+          <w:bCs/>
+          <w:color w:val="000000" w:themeColor="text1"/>
+          <w:sz w:val="28"/>
+          <w:szCs w:val="28"/>
+          <w:highlight w:val="yellow"/>
+        </w:rPr>
+        <w:t>Child(</w:t>
+      </w:r>
+      <w:proofErr w:type="gramEnd"/>
+      <w:r>
+        <w:rPr>
+          <w:b/>
+          <w:bCs/>
+          <w:color w:val="000000" w:themeColor="text1"/>
+          <w:sz w:val="28"/>
+          <w:szCs w:val="28"/>
+          <w:highlight w:val="yellow"/>
+        </w:rPr>
+        <w:t>);</w:t>
       </w:r>
     </w:p>
     <w:p>
@@ -22947,7 +24954,25 @@
           <w:sz w:val="20"/>
           <w:szCs w:val="20"/>
         </w:rPr>
-        <w:t>Abstraction can be achieve in java by 2 ways.</w:t>
+        <w:t xml:space="preserve">Abstraction can be </w:t>
+      </w:r>
+      <w:proofErr w:type="gramStart"/>
+      <w:r>
+        <w:rPr>
+          <w:color w:val="000000" w:themeColor="text1"/>
+          <w:sz w:val="20"/>
+          <w:szCs w:val="20"/>
+        </w:rPr>
+        <w:t>achieve</w:t>
+      </w:r>
+      <w:proofErr w:type="gramEnd"/>
+      <w:r>
+        <w:rPr>
+          <w:color w:val="000000" w:themeColor="text1"/>
+          <w:sz w:val="20"/>
+          <w:szCs w:val="20"/>
+        </w:rPr>
+        <w:t xml:space="preserve"> in java by 2 ways.</w:t>
       </w:r>
     </w:p>
     <w:p>
@@ -22991,7 +25016,25 @@
           <w:sz w:val="20"/>
           <w:szCs w:val="20"/>
         </w:rPr>
-        <w:t>By using abstraction you can achieve 0-100% abstraction.</w:t>
+        <w:t xml:space="preserve">By using </w:t>
+      </w:r>
+      <w:proofErr w:type="gramStart"/>
+      <w:r>
+        <w:rPr>
+          <w:color w:val="000000" w:themeColor="text1"/>
+          <w:sz w:val="20"/>
+          <w:szCs w:val="20"/>
+        </w:rPr>
+        <w:t>abstraction</w:t>
+      </w:r>
+      <w:proofErr w:type="gramEnd"/>
+      <w:r>
+        <w:rPr>
+          <w:color w:val="000000" w:themeColor="text1"/>
+          <w:sz w:val="20"/>
+          <w:szCs w:val="20"/>
+        </w:rPr>
+        <w:t xml:space="preserve"> you can achieve 0-100% abstraction.</w:t>
       </w:r>
     </w:p>
     <w:p>
@@ -23035,7 +25078,25 @@
           <w:sz w:val="20"/>
           <w:szCs w:val="20"/>
         </w:rPr>
-        <w:t>By using interface you can achieve 100% abstraction.</w:t>
+        <w:t xml:space="preserve">By using </w:t>
+      </w:r>
+      <w:proofErr w:type="gramStart"/>
+      <w:r>
+        <w:rPr>
+          <w:color w:val="000000" w:themeColor="text1"/>
+          <w:sz w:val="20"/>
+          <w:szCs w:val="20"/>
+        </w:rPr>
+        <w:t>interface</w:t>
+      </w:r>
+      <w:proofErr w:type="gramEnd"/>
+      <w:r>
+        <w:rPr>
+          <w:color w:val="000000" w:themeColor="text1"/>
+          <w:sz w:val="20"/>
+          <w:szCs w:val="20"/>
+        </w:rPr>
+        <w:t xml:space="preserve"> you can achieve 100% abstraction.</w:t>
       </w:r>
     </w:p>
     <w:p>
@@ -23199,7 +25260,25 @@
           <w:sz w:val="20"/>
           <w:szCs w:val="20"/>
         </w:rPr>
-        <w:t>Abstract classes are mostly used as a top level class in the hierarchy.</w:t>
+        <w:t xml:space="preserve">Abstract classes are mostly used as a </w:t>
+      </w:r>
+      <w:proofErr w:type="gramStart"/>
+      <w:r>
+        <w:rPr>
+          <w:color w:val="000000" w:themeColor="text1"/>
+          <w:sz w:val="20"/>
+          <w:szCs w:val="20"/>
+        </w:rPr>
+        <w:t>top level</w:t>
+      </w:r>
+      <w:proofErr w:type="gramEnd"/>
+      <w:r>
+        <w:rPr>
+          <w:color w:val="000000" w:themeColor="text1"/>
+          <w:sz w:val="20"/>
+          <w:szCs w:val="20"/>
+        </w:rPr>
+        <w:t xml:space="preserve"> class in the hierarchy.</w:t>
       </w:r>
     </w:p>
     <w:p>
@@ -23243,7 +25322,25 @@
           <w:sz w:val="20"/>
           <w:szCs w:val="20"/>
         </w:rPr>
-        <w:t xml:space="preserve">Abstract class can extends by another non abstract class, in this case you have to provide the implementation (override) </w:t>
+        <w:t xml:space="preserve">Abstract class can </w:t>
+      </w:r>
+      <w:proofErr w:type="gramStart"/>
+      <w:r>
+        <w:rPr>
+          <w:color w:val="000000" w:themeColor="text1"/>
+          <w:sz w:val="20"/>
+          <w:szCs w:val="20"/>
+        </w:rPr>
+        <w:t>extends</w:t>
+      </w:r>
+      <w:proofErr w:type="gramEnd"/>
+      <w:r>
+        <w:rPr>
+          <w:color w:val="000000" w:themeColor="text1"/>
+          <w:sz w:val="20"/>
+          <w:szCs w:val="20"/>
+        </w:rPr>
+        <w:t xml:space="preserve"> by another non abstract class, in this case you have to provide the implementation (override) </w:t>
       </w:r>
       <w:r>
         <w:rPr>
@@ -23305,7 +25402,25 @@
           <w:sz w:val="20"/>
           <w:szCs w:val="20"/>
         </w:rPr>
-        <w:t xml:space="preserve">Abstract class can extends by another abstract class, in this case it is not necessary to provide the implementation for the abstract method. It can be inherited as abstract in sub class. </w:t>
+        <w:t xml:space="preserve">Abstract class can </w:t>
+      </w:r>
+      <w:proofErr w:type="gramStart"/>
+      <w:r>
+        <w:rPr>
+          <w:color w:val="000000" w:themeColor="text1"/>
+          <w:sz w:val="20"/>
+          <w:szCs w:val="20"/>
+        </w:rPr>
+        <w:t>extends</w:t>
+      </w:r>
+      <w:proofErr w:type="gramEnd"/>
+      <w:r>
+        <w:rPr>
+          <w:color w:val="000000" w:themeColor="text1"/>
+          <w:sz w:val="20"/>
+          <w:szCs w:val="20"/>
+        </w:rPr>
+        <w:t xml:space="preserve"> by another abstract class, in this case it is not necessary to provide the implementation for the abstract method. It can be inherited as abstract in sub class. </w:t>
       </w:r>
     </w:p>
     <w:p>
@@ -23563,7 +25678,25 @@
           <w:sz w:val="20"/>
           <w:szCs w:val="20"/>
         </w:rPr>
-        <w:t>Interfaces are not a classes but it will get a .class file after compilation.</w:t>
+        <w:t xml:space="preserve">Interfaces are not a </w:t>
+      </w:r>
+      <w:proofErr w:type="gramStart"/>
+      <w:r>
+        <w:rPr>
+          <w:color w:val="000000" w:themeColor="text1"/>
+          <w:sz w:val="20"/>
+          <w:szCs w:val="20"/>
+        </w:rPr>
+        <w:t>classes</w:t>
+      </w:r>
+      <w:proofErr w:type="gramEnd"/>
+      <w:r>
+        <w:rPr>
+          <w:color w:val="000000" w:themeColor="text1"/>
+          <w:sz w:val="20"/>
+          <w:szCs w:val="20"/>
+        </w:rPr>
+        <w:t xml:space="preserve"> but it will get a .class file after compilation.</w:t>
       </w:r>
     </w:p>
     <w:p>
@@ -23725,7 +25858,25 @@
           <w:sz w:val="20"/>
           <w:szCs w:val="20"/>
         </w:rPr>
-        <w:t xml:space="preserve">If you implements the interface on abstract class then, it is no </w:t>
+        <w:t xml:space="preserve">If you </w:t>
+      </w:r>
+      <w:proofErr w:type="gramStart"/>
+      <w:r>
+        <w:rPr>
+          <w:color w:val="000000" w:themeColor="text1"/>
+          <w:sz w:val="20"/>
+          <w:szCs w:val="20"/>
+        </w:rPr>
+        <w:t>implements</w:t>
+      </w:r>
+      <w:proofErr w:type="gramEnd"/>
+      <w:r>
+        <w:rPr>
+          <w:color w:val="000000" w:themeColor="text1"/>
+          <w:sz w:val="20"/>
+          <w:szCs w:val="20"/>
+        </w:rPr>
+        <w:t xml:space="preserve"> the interface on abstract class then, it is no </w:t>
       </w:r>
       <w:r>
         <w:rPr>
@@ -23851,7 +26002,25 @@
           <w:sz w:val="20"/>
           <w:szCs w:val="20"/>
         </w:rPr>
-        <w:t>You cannot create a static and final methods inside interface. (till jdk-1.7)</w:t>
+        <w:t>You cannot create a static and final methods inside interface. (</w:t>
+      </w:r>
+      <w:proofErr w:type="gramStart"/>
+      <w:r>
+        <w:rPr>
+          <w:color w:val="000000" w:themeColor="text1"/>
+          <w:sz w:val="20"/>
+          <w:szCs w:val="20"/>
+        </w:rPr>
+        <w:t>till</w:t>
+      </w:r>
+      <w:proofErr w:type="gramEnd"/>
+      <w:r>
+        <w:rPr>
+          <w:color w:val="000000" w:themeColor="text1"/>
+          <w:sz w:val="20"/>
+          <w:szCs w:val="20"/>
+        </w:rPr>
+        <w:t xml:space="preserve"> jdk-1.7)</w:t>
       </w:r>
       <w:r>
         <w:rPr>
@@ -23881,7 +26050,25 @@
           <w:sz w:val="20"/>
           <w:szCs w:val="20"/>
         </w:rPr>
-        <w:t>One interface can extends another interface</w:t>
+        <w:t xml:space="preserve">One interface can </w:t>
+      </w:r>
+      <w:proofErr w:type="gramStart"/>
+      <w:r>
+        <w:rPr>
+          <w:color w:val="000000" w:themeColor="text1"/>
+          <w:sz w:val="20"/>
+          <w:szCs w:val="20"/>
+        </w:rPr>
+        <w:t>extends</w:t>
+      </w:r>
+      <w:proofErr w:type="gramEnd"/>
+      <w:r>
+        <w:rPr>
+          <w:color w:val="000000" w:themeColor="text1"/>
+          <w:sz w:val="20"/>
+          <w:szCs w:val="20"/>
+        </w:rPr>
+        <w:t xml:space="preserve"> another interface</w:t>
       </w:r>
       <w:r>
         <w:rPr>
@@ -23919,7 +26106,25 @@
           <w:sz w:val="20"/>
           <w:szCs w:val="20"/>
         </w:rPr>
-        <w:t>One interface can extends more than one interface.</w:t>
+        <w:t xml:space="preserve">One interface can </w:t>
+      </w:r>
+      <w:proofErr w:type="gramStart"/>
+      <w:r>
+        <w:rPr>
+          <w:color w:val="000000" w:themeColor="text1"/>
+          <w:sz w:val="20"/>
+          <w:szCs w:val="20"/>
+        </w:rPr>
+        <w:t>extends</w:t>
+      </w:r>
+      <w:proofErr w:type="gramEnd"/>
+      <w:r>
+        <w:rPr>
+          <w:color w:val="000000" w:themeColor="text1"/>
+          <w:sz w:val="20"/>
+          <w:szCs w:val="20"/>
+        </w:rPr>
+        <w:t xml:space="preserve"> more than one interface.</w:t>
       </w:r>
     </w:p>
     <w:p>
@@ -23941,7 +26146,25 @@
           <w:sz w:val="20"/>
           <w:szCs w:val="20"/>
         </w:rPr>
-        <w:t>One class can implements more than one interface.</w:t>
+        <w:t xml:space="preserve">One class can </w:t>
+      </w:r>
+      <w:proofErr w:type="gramStart"/>
+      <w:r>
+        <w:rPr>
+          <w:color w:val="000000" w:themeColor="text1"/>
+          <w:sz w:val="20"/>
+          <w:szCs w:val="20"/>
+        </w:rPr>
+        <w:t>implements</w:t>
+      </w:r>
+      <w:proofErr w:type="gramEnd"/>
+      <w:r>
+        <w:rPr>
+          <w:color w:val="000000" w:themeColor="text1"/>
+          <w:sz w:val="20"/>
+          <w:szCs w:val="20"/>
+        </w:rPr>
+        <w:t xml:space="preserve"> more than one interface.</w:t>
       </w:r>
     </w:p>
     <w:p>
@@ -24086,7 +26309,25 @@
           <w:sz w:val="20"/>
           <w:szCs w:val="20"/>
         </w:rPr>
-        <w:t xml:space="preserve"> These method must not be abstract methods.</w:t>
+        <w:t xml:space="preserve"> </w:t>
+      </w:r>
+      <w:proofErr w:type="gramStart"/>
+      <w:r>
+        <w:rPr>
+          <w:color w:val="000000" w:themeColor="text1"/>
+          <w:sz w:val="20"/>
+          <w:szCs w:val="20"/>
+        </w:rPr>
+        <w:t>These method</w:t>
+      </w:r>
+      <w:proofErr w:type="gramEnd"/>
+      <w:r>
+        <w:rPr>
+          <w:color w:val="000000" w:themeColor="text1"/>
+          <w:sz w:val="20"/>
+          <w:szCs w:val="20"/>
+        </w:rPr>
+        <w:t xml:space="preserve"> must not be abstract methods.</w:t>
       </w:r>
     </w:p>
     <w:p>
@@ -24206,15 +26447,35 @@
           <w:sz w:val="20"/>
           <w:szCs w:val="20"/>
         </w:rPr>
-        <w:t xml:space="preserve">@FunctionalInterface </w:t>
-      </w:r>
-      <w:r>
-        <w:rPr>
-          <w:color w:val="000000" w:themeColor="text1"/>
-          <w:sz w:val="20"/>
-          <w:szCs w:val="20"/>
-        </w:rPr>
-        <w:t xml:space="preserve"> This annotation has to apply on the interface.</w:t>
+        <w:t>@</w:t>
+      </w:r>
+      <w:proofErr w:type="gramStart"/>
+      <w:r>
+        <w:rPr>
+          <w:b/>
+          <w:bCs/>
+          <w:color w:val="000000" w:themeColor="text1"/>
+          <w:sz w:val="20"/>
+          <w:szCs w:val="20"/>
+        </w:rPr>
+        <w:t xml:space="preserve">FunctionalInterface </w:t>
+      </w:r>
+      <w:r>
+        <w:rPr>
+          <w:color w:val="000000" w:themeColor="text1"/>
+          <w:sz w:val="20"/>
+          <w:szCs w:val="20"/>
+        </w:rPr>
+        <w:t xml:space="preserve"> This</w:t>
+      </w:r>
+      <w:proofErr w:type="gramEnd"/>
+      <w:r>
+        <w:rPr>
+          <w:color w:val="000000" w:themeColor="text1"/>
+          <w:sz w:val="20"/>
+          <w:szCs w:val="20"/>
+        </w:rPr>
+        <w:t xml:space="preserve"> annotation has to apply on the interface.</w:t>
       </w:r>
     </w:p>
     <w:p>
@@ -24805,7 +27066,25 @@
           <w:sz w:val="20"/>
           <w:szCs w:val="20"/>
         </w:rPr>
-        <w:t>Try block is use to write a statements which may throw exception.</w:t>
+        <w:t xml:space="preserve">Try block is use to write a </w:t>
+      </w:r>
+      <w:proofErr w:type="gramStart"/>
+      <w:r>
+        <w:rPr>
+          <w:color w:val="000000" w:themeColor="text1"/>
+          <w:sz w:val="20"/>
+          <w:szCs w:val="20"/>
+        </w:rPr>
+        <w:t>statements</w:t>
+      </w:r>
+      <w:proofErr w:type="gramEnd"/>
+      <w:r>
+        <w:rPr>
+          <w:color w:val="000000" w:themeColor="text1"/>
+          <w:sz w:val="20"/>
+          <w:szCs w:val="20"/>
+        </w:rPr>
+        <w:t xml:space="preserve"> which may throw exception.</w:t>
       </w:r>
     </w:p>
     <w:p>
@@ -25027,13 +27306,23 @@
           <w:szCs w:val="20"/>
         </w:rPr>
       </w:pPr>
-      <w:r>
-        <w:rPr>
-          <w:color w:val="000000" w:themeColor="text1"/>
-          <w:sz w:val="20"/>
-          <w:szCs w:val="20"/>
-        </w:rPr>
-        <w:t xml:space="preserve">finally is block which executes always irrespective of try and catch execution. This block is used execute the statement always. It provides the grantee of execution. </w:t>
+      <w:proofErr w:type="gramStart"/>
+      <w:r>
+        <w:rPr>
+          <w:color w:val="000000" w:themeColor="text1"/>
+          <w:sz w:val="20"/>
+          <w:szCs w:val="20"/>
+        </w:rPr>
+        <w:t>finally</w:t>
+      </w:r>
+      <w:proofErr w:type="gramEnd"/>
+      <w:r>
+        <w:rPr>
+          <w:color w:val="000000" w:themeColor="text1"/>
+          <w:sz w:val="20"/>
+          <w:szCs w:val="20"/>
+        </w:rPr>
+        <w:t xml:space="preserve"> is block which executes always irrespective of try and catch execution. This block is used execute the statement always. It provides the grantee of execution. </w:t>
       </w:r>
     </w:p>
     <w:p>
@@ -25490,13 +27779,23 @@
           <w:szCs w:val="20"/>
         </w:rPr>
       </w:pPr>
-      <w:r>
-        <w:rPr>
-          <w:color w:val="000000" w:themeColor="text1"/>
-          <w:sz w:val="20"/>
-          <w:szCs w:val="20"/>
-        </w:rPr>
-        <w:t>catch(ExceptionClass reference) {</w:t>
+      <w:proofErr w:type="gramStart"/>
+      <w:r>
+        <w:rPr>
+          <w:color w:val="000000" w:themeColor="text1"/>
+          <w:sz w:val="20"/>
+          <w:szCs w:val="20"/>
+        </w:rPr>
+        <w:t>catch(</w:t>
+      </w:r>
+      <w:proofErr w:type="gramEnd"/>
+      <w:r>
+        <w:rPr>
+          <w:color w:val="000000" w:themeColor="text1"/>
+          <w:sz w:val="20"/>
+          <w:szCs w:val="20"/>
+        </w:rPr>
+        <w:t>ExceptionClass reference) {</w:t>
       </w:r>
     </w:p>
     <w:p>
@@ -25747,6 +28046,7 @@
           <w:szCs w:val="18"/>
         </w:rPr>
       </w:pPr>
+      <w:proofErr w:type="gramStart"/>
       <w:r>
         <w:rPr>
           <w:rFonts w:ascii="Consolas" w:hAnsi="Consolas" w:cs="Consolas"/>
@@ -25765,7 +28065,17 @@
           <w:sz w:val="18"/>
           <w:szCs w:val="18"/>
         </w:rPr>
-        <w:t>( ArrayIndexOutOfBoundsException | ArithmeticException |</w:t>
+        <w:t>( ArrayIndexOutOfBoundsException</w:t>
+      </w:r>
+      <w:proofErr w:type="gramEnd"/>
+      <w:r>
+        <w:rPr>
+          <w:rFonts w:ascii="Consolas" w:hAnsi="Consolas" w:cs="Consolas"/>
+          <w:color w:val="000000"/>
+          <w:sz w:val="18"/>
+          <w:szCs w:val="18"/>
+        </w:rPr>
+        <w:t xml:space="preserve"> | ArithmeticException |</w:t>
       </w:r>
       <w:r>
         <w:rPr>
@@ -25981,7 +28291,25 @@
           <w:sz w:val="20"/>
           <w:szCs w:val="20"/>
         </w:rPr>
-        <w:t>This block execute always irrespective of try and catch block.</w:t>
+        <w:t xml:space="preserve">This block </w:t>
+      </w:r>
+      <w:proofErr w:type="gramStart"/>
+      <w:r>
+        <w:rPr>
+          <w:color w:val="000000" w:themeColor="text1"/>
+          <w:sz w:val="20"/>
+          <w:szCs w:val="20"/>
+        </w:rPr>
+        <w:t>execute</w:t>
+      </w:r>
+      <w:proofErr w:type="gramEnd"/>
+      <w:r>
+        <w:rPr>
+          <w:color w:val="000000" w:themeColor="text1"/>
+          <w:sz w:val="20"/>
+          <w:szCs w:val="20"/>
+        </w:rPr>
+        <w:t xml:space="preserve"> always irrespective of try and catch block.</w:t>
       </w:r>
     </w:p>
     <w:p>
@@ -26003,7 +28331,25 @@
           <w:sz w:val="20"/>
           <w:szCs w:val="20"/>
         </w:rPr>
-        <w:t>This block is mostly used for closing a resources.</w:t>
+        <w:t xml:space="preserve">This block is mostly used for closing a </w:t>
+      </w:r>
+      <w:proofErr w:type="gramStart"/>
+      <w:r>
+        <w:rPr>
+          <w:color w:val="000000" w:themeColor="text1"/>
+          <w:sz w:val="20"/>
+          <w:szCs w:val="20"/>
+        </w:rPr>
+        <w:t>resources</w:t>
+      </w:r>
+      <w:proofErr w:type="gramEnd"/>
+      <w:r>
+        <w:rPr>
+          <w:color w:val="000000" w:themeColor="text1"/>
+          <w:sz w:val="20"/>
+          <w:szCs w:val="20"/>
+        </w:rPr>
+        <w:t>.</w:t>
       </w:r>
     </w:p>
     <w:p>
@@ -27089,7 +29435,25 @@
           <w:sz w:val="20"/>
           <w:szCs w:val="20"/>
         </w:rPr>
-        <w:t>Thread will also shares a memory.</w:t>
+        <w:t xml:space="preserve">Thread will also </w:t>
+      </w:r>
+      <w:proofErr w:type="gramStart"/>
+      <w:r>
+        <w:rPr>
+          <w:color w:val="000000" w:themeColor="text1"/>
+          <w:sz w:val="20"/>
+          <w:szCs w:val="20"/>
+        </w:rPr>
+        <w:t>shares</w:t>
+      </w:r>
+      <w:proofErr w:type="gramEnd"/>
+      <w:r>
+        <w:rPr>
+          <w:color w:val="000000" w:themeColor="text1"/>
+          <w:sz w:val="20"/>
+          <w:szCs w:val="20"/>
+        </w:rPr>
+        <w:t xml:space="preserve"> a memory.</w:t>
       </w:r>
     </w:p>
     <w:p>
@@ -27594,13 +29958,23 @@
                 <w:szCs w:val="20"/>
               </w:rPr>
             </w:pPr>
+            <w:proofErr w:type="gramStart"/>
             <w:r>
               <w:rPr>
                 <w:color w:val="000000" w:themeColor="text1"/>
                 <w:sz w:val="20"/>
                 <w:szCs w:val="20"/>
               </w:rPr>
-              <w:t>currentThread()</w:t>
+              <w:t>currentThread(</w:t>
+            </w:r>
+            <w:proofErr w:type="gramEnd"/>
+            <w:r>
+              <w:rPr>
+                <w:color w:val="000000" w:themeColor="text1"/>
+                <w:sz w:val="20"/>
+                <w:szCs w:val="20"/>
+              </w:rPr>
+              <w:t>)</w:t>
             </w:r>
           </w:p>
         </w:tc>
@@ -27642,13 +30016,23 @@
                 <w:szCs w:val="20"/>
               </w:rPr>
             </w:pPr>
+            <w:proofErr w:type="gramStart"/>
             <w:r>
               <w:rPr>
                 <w:color w:val="000000" w:themeColor="text1"/>
                 <w:sz w:val="20"/>
                 <w:szCs w:val="20"/>
               </w:rPr>
-              <w:t>run()</w:t>
+              <w:t>run(</w:t>
+            </w:r>
+            <w:proofErr w:type="gramEnd"/>
+            <w:r>
+              <w:rPr>
+                <w:color w:val="000000" w:themeColor="text1"/>
+                <w:sz w:val="20"/>
+                <w:szCs w:val="20"/>
+              </w:rPr>
+              <w:t>)</w:t>
             </w:r>
           </w:p>
         </w:tc>
@@ -27671,7 +30055,43 @@
                 <w:sz w:val="20"/>
                 <w:szCs w:val="20"/>
               </w:rPr>
-              <w:t xml:space="preserve">Using this method you can assign the task to a thread. The execution has to provide inside run() method only. You have to override this method from Thread class or Runnable interface. </w:t>
+              <w:t xml:space="preserve">Using this </w:t>
+            </w:r>
+            <w:proofErr w:type="gramStart"/>
+            <w:r>
+              <w:rPr>
+                <w:color w:val="000000" w:themeColor="text1"/>
+                <w:sz w:val="20"/>
+                <w:szCs w:val="20"/>
+              </w:rPr>
+              <w:t>method</w:t>
+            </w:r>
+            <w:proofErr w:type="gramEnd"/>
+            <w:r>
+              <w:rPr>
+                <w:color w:val="000000" w:themeColor="text1"/>
+                <w:sz w:val="20"/>
+                <w:szCs w:val="20"/>
+              </w:rPr>
+              <w:t xml:space="preserve"> you can assign the task to a thread. The execution has to provide inside </w:t>
+            </w:r>
+            <w:proofErr w:type="gramStart"/>
+            <w:r>
+              <w:rPr>
+                <w:color w:val="000000" w:themeColor="text1"/>
+                <w:sz w:val="20"/>
+                <w:szCs w:val="20"/>
+              </w:rPr>
+              <w:t>run(</w:t>
+            </w:r>
+            <w:proofErr w:type="gramEnd"/>
+            <w:r>
+              <w:rPr>
+                <w:color w:val="000000" w:themeColor="text1"/>
+                <w:sz w:val="20"/>
+                <w:szCs w:val="20"/>
+              </w:rPr>
+              <w:t xml:space="preserve">) method only. You have to override this method from Thread class or Runnable interface. </w:t>
             </w:r>
           </w:p>
         </w:tc>
@@ -27690,13 +30110,23 @@
                 <w:szCs w:val="20"/>
               </w:rPr>
             </w:pPr>
+            <w:proofErr w:type="gramStart"/>
             <w:r>
               <w:rPr>
                 <w:color w:val="000000" w:themeColor="text1"/>
                 <w:sz w:val="20"/>
                 <w:szCs w:val="20"/>
               </w:rPr>
-              <w:t>start()</w:t>
+              <w:t>start(</w:t>
+            </w:r>
+            <w:proofErr w:type="gramEnd"/>
+            <w:r>
+              <w:rPr>
+                <w:color w:val="000000" w:themeColor="text1"/>
+                <w:sz w:val="20"/>
+                <w:szCs w:val="20"/>
+              </w:rPr>
+              <w:t>)</w:t>
             </w:r>
           </w:p>
         </w:tc>
@@ -27719,7 +30149,25 @@
                 <w:sz w:val="20"/>
                 <w:szCs w:val="20"/>
               </w:rPr>
-              <w:t>Start method is used to make thread ready to run. Using this method you can only make thread eligible to execute but not actually start the execution of thread.</w:t>
+              <w:t xml:space="preserve">Start method is used to make thread ready to run. Using this </w:t>
+            </w:r>
+            <w:proofErr w:type="gramStart"/>
+            <w:r>
+              <w:rPr>
+                <w:color w:val="000000" w:themeColor="text1"/>
+                <w:sz w:val="20"/>
+                <w:szCs w:val="20"/>
+              </w:rPr>
+              <w:t>method</w:t>
+            </w:r>
+            <w:proofErr w:type="gramEnd"/>
+            <w:r>
+              <w:rPr>
+                <w:color w:val="000000" w:themeColor="text1"/>
+                <w:sz w:val="20"/>
+                <w:szCs w:val="20"/>
+              </w:rPr>
+              <w:t xml:space="preserve"> you can only make thread eligible to execute but not actually start the execution of thread.</w:t>
             </w:r>
           </w:p>
         </w:tc>
@@ -27738,13 +30186,23 @@
                 <w:szCs w:val="20"/>
               </w:rPr>
             </w:pPr>
+            <w:proofErr w:type="gramStart"/>
             <w:r>
               <w:rPr>
                 <w:color w:val="000000" w:themeColor="text1"/>
                 <w:sz w:val="20"/>
                 <w:szCs w:val="20"/>
               </w:rPr>
-              <w:t>setName(String)</w:t>
+              <w:t>setName(</w:t>
+            </w:r>
+            <w:proofErr w:type="gramEnd"/>
+            <w:r>
+              <w:rPr>
+                <w:color w:val="000000" w:themeColor="text1"/>
+                <w:sz w:val="20"/>
+                <w:szCs w:val="20"/>
+              </w:rPr>
+              <w:t>String)</w:t>
             </w:r>
           </w:p>
           <w:p>
@@ -27756,13 +30214,23 @@
                 <w:szCs w:val="20"/>
               </w:rPr>
             </w:pPr>
+            <w:proofErr w:type="gramStart"/>
             <w:r>
               <w:rPr>
                 <w:color w:val="000000" w:themeColor="text1"/>
                 <w:sz w:val="20"/>
                 <w:szCs w:val="20"/>
               </w:rPr>
-              <w:t>getName():String</w:t>
+              <w:t>getName(</w:t>
+            </w:r>
+            <w:proofErr w:type="gramEnd"/>
+            <w:r>
+              <w:rPr>
+                <w:color w:val="000000" w:themeColor="text1"/>
+                <w:sz w:val="20"/>
+                <w:szCs w:val="20"/>
+              </w:rPr>
+              <w:t>):String</w:t>
             </w:r>
           </w:p>
         </w:tc>
@@ -27785,7 +30253,25 @@
                 <w:sz w:val="20"/>
                 <w:szCs w:val="20"/>
               </w:rPr>
-              <w:t xml:space="preserve">Using this method you can set and get the name of the thread. </w:t>
+              <w:t xml:space="preserve">Using this </w:t>
+            </w:r>
+            <w:proofErr w:type="gramStart"/>
+            <w:r>
+              <w:rPr>
+                <w:color w:val="000000" w:themeColor="text1"/>
+                <w:sz w:val="20"/>
+                <w:szCs w:val="20"/>
+              </w:rPr>
+              <w:t>method</w:t>
+            </w:r>
+            <w:proofErr w:type="gramEnd"/>
+            <w:r>
+              <w:rPr>
+                <w:color w:val="000000" w:themeColor="text1"/>
+                <w:sz w:val="20"/>
+                <w:szCs w:val="20"/>
+              </w:rPr>
+              <w:t xml:space="preserve"> you can set and get the name of the thread. </w:t>
             </w:r>
           </w:p>
         </w:tc>
@@ -27822,13 +30308,23 @@
                 <w:szCs w:val="20"/>
               </w:rPr>
             </w:pPr>
+            <w:proofErr w:type="gramStart"/>
             <w:r>
               <w:rPr>
                 <w:color w:val="000000" w:themeColor="text1"/>
                 <w:sz w:val="20"/>
                 <w:szCs w:val="20"/>
               </w:rPr>
-              <w:t>getPriority():int</w:t>
+              <w:t>getPriority(</w:t>
+            </w:r>
+            <w:proofErr w:type="gramEnd"/>
+            <w:r>
+              <w:rPr>
+                <w:color w:val="000000" w:themeColor="text1"/>
+                <w:sz w:val="20"/>
+                <w:szCs w:val="20"/>
+              </w:rPr>
+              <w:t>):int</w:t>
             </w:r>
           </w:p>
         </w:tc>
@@ -27851,7 +30347,25 @@
                 <w:sz w:val="20"/>
                 <w:szCs w:val="20"/>
               </w:rPr>
-              <w:t>Using this method you can set and the priority of the thread. Priority must be between 1-10. And value other than this will throw IllegalArgumentException.</w:t>
+              <w:t xml:space="preserve">Using this </w:t>
+            </w:r>
+            <w:proofErr w:type="gramStart"/>
+            <w:r>
+              <w:rPr>
+                <w:color w:val="000000" w:themeColor="text1"/>
+                <w:sz w:val="20"/>
+                <w:szCs w:val="20"/>
+              </w:rPr>
+              <w:t>method</w:t>
+            </w:r>
+            <w:proofErr w:type="gramEnd"/>
+            <w:r>
+              <w:rPr>
+                <w:color w:val="000000" w:themeColor="text1"/>
+                <w:sz w:val="20"/>
+                <w:szCs w:val="20"/>
+              </w:rPr>
+              <w:t xml:space="preserve"> you can set and the priority of the thread. Priority must be between 1-10. And value other than this will throw IllegalArgumentException.</w:t>
             </w:r>
           </w:p>
           <w:p>
@@ -27960,13 +30474,23 @@
                 <w:szCs w:val="20"/>
               </w:rPr>
             </w:pPr>
+            <w:proofErr w:type="gramStart"/>
             <w:r>
               <w:rPr>
                 <w:color w:val="000000" w:themeColor="text1"/>
                 <w:sz w:val="20"/>
                 <w:szCs w:val="20"/>
               </w:rPr>
-              <w:t>sleep(long, int)</w:t>
+              <w:t>sleep(</w:t>
+            </w:r>
+            <w:proofErr w:type="gramEnd"/>
+            <w:r>
+              <w:rPr>
+                <w:color w:val="000000" w:themeColor="text1"/>
+                <w:sz w:val="20"/>
+                <w:szCs w:val="20"/>
+              </w:rPr>
+              <w:t>long, int)</w:t>
             </w:r>
           </w:p>
         </w:tc>
@@ -27989,7 +30513,25 @@
                 <w:sz w:val="20"/>
                 <w:szCs w:val="20"/>
               </w:rPr>
-              <w:t>This is a static method using which you can pause the execution of the thread for a given time. The time must be provided in milliseconds and nano seconds. The method throws an checked exception (InteruppetedException) which has to handle at coding time.</w:t>
+              <w:t xml:space="preserve">This is a static method using which you can pause the execution of the thread for a given time. The time must be provided in milliseconds and nano seconds. The method throws </w:t>
+            </w:r>
+            <w:proofErr w:type="gramStart"/>
+            <w:r>
+              <w:rPr>
+                <w:color w:val="000000" w:themeColor="text1"/>
+                <w:sz w:val="20"/>
+                <w:szCs w:val="20"/>
+              </w:rPr>
+              <w:t>an</w:t>
+            </w:r>
+            <w:proofErr w:type="gramEnd"/>
+            <w:r>
+              <w:rPr>
+                <w:color w:val="000000" w:themeColor="text1"/>
+                <w:sz w:val="20"/>
+                <w:szCs w:val="20"/>
+              </w:rPr>
+              <w:t xml:space="preserve"> checked exception (InteruppetedException) which has to handle at coding time.</w:t>
             </w:r>
             <w:r>
               <w:rPr>
@@ -28024,24 +30566,7 @@
                 <w:szCs w:val="20"/>
               </w:rPr>
             </w:pPr>
-            <w:r>
-              <w:rPr>
-                <w:color w:val="000000" w:themeColor="text1"/>
-                <w:sz w:val="20"/>
-                <w:szCs w:val="20"/>
-              </w:rPr>
-              <w:t>join()</w:t>
-            </w:r>
-          </w:p>
-          <w:p>
-            <w:pPr>
-              <w:pStyle w:val="NoSpacing"/>
-              <w:rPr>
-                <w:color w:val="000000" w:themeColor="text1"/>
-                <w:sz w:val="20"/>
-                <w:szCs w:val="20"/>
-              </w:rPr>
-            </w:pPr>
+            <w:proofErr w:type="gramStart"/>
             <w:r>
               <w:rPr>
                 <w:color w:val="000000" w:themeColor="text1"/>
@@ -28050,14 +30575,7 @@
               </w:rPr>
               <w:t>join(</w:t>
             </w:r>
-            <w:r>
-              <w:rPr>
-                <w:color w:val="000000" w:themeColor="text1"/>
-                <w:sz w:val="20"/>
-                <w:szCs w:val="20"/>
-              </w:rPr>
-              <w:t>long</w:t>
-            </w:r>
+            <w:proofErr w:type="gramEnd"/>
             <w:r>
               <w:rPr>
                 <w:color w:val="000000" w:themeColor="text1"/>
@@ -28082,8 +30600,28 @@
                 <w:sz w:val="20"/>
                 <w:szCs w:val="20"/>
               </w:rPr>
+              <w:t>join(long)</w:t>
+            </w:r>
+          </w:p>
+          <w:p>
+            <w:pPr>
+              <w:pStyle w:val="NoSpacing"/>
+              <w:rPr>
+                <w:color w:val="000000" w:themeColor="text1"/>
+                <w:sz w:val="20"/>
+                <w:szCs w:val="20"/>
+              </w:rPr>
+            </w:pPr>
+            <w:proofErr w:type="gramStart"/>
+            <w:r>
+              <w:rPr>
+                <w:color w:val="000000" w:themeColor="text1"/>
+                <w:sz w:val="20"/>
+                <w:szCs w:val="20"/>
+              </w:rPr>
               <w:t>join(</w:t>
             </w:r>
+            <w:proofErr w:type="gramEnd"/>
             <w:r>
               <w:rPr>
                 <w:color w:val="000000" w:themeColor="text1"/>
@@ -28106,8 +30644,260 @@
                 <w:sz w:val="20"/>
                 <w:szCs w:val="20"/>
               </w:rPr>
-              <w:t>int</w:t>
+              <w:t>int)</w:t>
             </w:r>
+          </w:p>
+        </w:tc>
+        <w:tc>
+          <w:tcPr>
+            <w:tcW w:w="6565" w:type="dxa"/>
+          </w:tcPr>
+          <w:p>
+            <w:pPr>
+              <w:pStyle w:val="NoSpacing"/>
+              <w:rPr>
+                <w:color w:val="000000" w:themeColor="text1"/>
+                <w:sz w:val="20"/>
+                <w:szCs w:val="20"/>
+              </w:rPr>
+            </w:pPr>
+            <w:r>
+              <w:rPr>
+                <w:color w:val="000000" w:themeColor="text1"/>
+                <w:sz w:val="20"/>
+                <w:szCs w:val="20"/>
+              </w:rPr>
+              <w:t xml:space="preserve">Join is a non-static method of the thread class, using this method you can pause the execution of current thread for another thread and will continue the thread execution after completing the execution of another thread or until time expires. This method throws </w:t>
+            </w:r>
+            <w:proofErr w:type="gramStart"/>
+            <w:r>
+              <w:rPr>
+                <w:color w:val="000000" w:themeColor="text1"/>
+                <w:sz w:val="20"/>
+                <w:szCs w:val="20"/>
+              </w:rPr>
+              <w:t>an</w:t>
+            </w:r>
+            <w:proofErr w:type="gramEnd"/>
+            <w:r>
+              <w:rPr>
+                <w:color w:val="000000" w:themeColor="text1"/>
+                <w:sz w:val="20"/>
+                <w:szCs w:val="20"/>
+              </w:rPr>
+              <w:t xml:space="preserve"> checked exception (InteruppetedException) which has to handle at coding time.</w:t>
+            </w:r>
+          </w:p>
+        </w:tc>
+      </w:tr>
+      <w:tr>
+        <w:tc>
+          <w:tcPr>
+            <w:tcW w:w="2785" w:type="dxa"/>
+          </w:tcPr>
+          <w:p>
+            <w:pPr>
+              <w:pStyle w:val="NoSpacing"/>
+              <w:rPr>
+                <w:color w:val="000000" w:themeColor="text1"/>
+                <w:sz w:val="20"/>
+                <w:szCs w:val="20"/>
+              </w:rPr>
+            </w:pPr>
+            <w:proofErr w:type="gramStart"/>
+            <w:r>
+              <w:rPr>
+                <w:color w:val="000000" w:themeColor="text1"/>
+                <w:sz w:val="20"/>
+                <w:szCs w:val="20"/>
+              </w:rPr>
+              <w:t>wait(</w:t>
+            </w:r>
+            <w:proofErr w:type="gramEnd"/>
+            <w:r>
+              <w:rPr>
+                <w:color w:val="000000" w:themeColor="text1"/>
+                <w:sz w:val="20"/>
+                <w:szCs w:val="20"/>
+              </w:rPr>
+              <w:t>)</w:t>
+            </w:r>
+          </w:p>
+          <w:p>
+            <w:pPr>
+              <w:pStyle w:val="NoSpacing"/>
+              <w:rPr>
+                <w:color w:val="000000" w:themeColor="text1"/>
+                <w:sz w:val="20"/>
+                <w:szCs w:val="20"/>
+              </w:rPr>
+            </w:pPr>
+            <w:r>
+              <w:rPr>
+                <w:color w:val="000000" w:themeColor="text1"/>
+                <w:sz w:val="20"/>
+                <w:szCs w:val="20"/>
+              </w:rPr>
+              <w:t>wait(long)</w:t>
+            </w:r>
+          </w:p>
+          <w:p>
+            <w:pPr>
+              <w:pStyle w:val="NoSpacing"/>
+              <w:rPr>
+                <w:color w:val="000000" w:themeColor="text1"/>
+                <w:sz w:val="20"/>
+                <w:szCs w:val="20"/>
+              </w:rPr>
+            </w:pPr>
+            <w:proofErr w:type="gramStart"/>
+            <w:r>
+              <w:rPr>
+                <w:color w:val="000000" w:themeColor="text1"/>
+                <w:sz w:val="20"/>
+                <w:szCs w:val="20"/>
+              </w:rPr>
+              <w:t>wait(</w:t>
+            </w:r>
+            <w:proofErr w:type="gramEnd"/>
+            <w:r>
+              <w:rPr>
+                <w:color w:val="000000" w:themeColor="text1"/>
+                <w:sz w:val="20"/>
+                <w:szCs w:val="20"/>
+              </w:rPr>
+              <w:t>long, int)</w:t>
+            </w:r>
+          </w:p>
+        </w:tc>
+        <w:tc>
+          <w:tcPr>
+            <w:tcW w:w="6565" w:type="dxa"/>
+          </w:tcPr>
+          <w:p>
+            <w:pPr>
+              <w:pStyle w:val="NoSpacing"/>
+              <w:rPr>
+                <w:color w:val="000000" w:themeColor="text1"/>
+                <w:sz w:val="20"/>
+                <w:szCs w:val="20"/>
+              </w:rPr>
+            </w:pPr>
+            <w:r>
+              <w:rPr>
+                <w:color w:val="000000" w:themeColor="text1"/>
+                <w:sz w:val="20"/>
+                <w:szCs w:val="20"/>
+              </w:rPr>
+              <w:t xml:space="preserve">This Method is present inside Object class. Using this </w:t>
+            </w:r>
+            <w:proofErr w:type="gramStart"/>
+            <w:r>
+              <w:rPr>
+                <w:color w:val="000000" w:themeColor="text1"/>
+                <w:sz w:val="20"/>
+                <w:szCs w:val="20"/>
+              </w:rPr>
+              <w:t>method</w:t>
+            </w:r>
+            <w:proofErr w:type="gramEnd"/>
+            <w:r>
+              <w:rPr>
+                <w:color w:val="000000" w:themeColor="text1"/>
+                <w:sz w:val="20"/>
+                <w:szCs w:val="20"/>
+              </w:rPr>
+              <w:t xml:space="preserve"> you can pause the execution of current thread. Before pause the thread will release the lock and it will go into pause state. </w:t>
+            </w:r>
+            <w:r>
+              <w:rPr>
+                <w:color w:val="000000" w:themeColor="text1"/>
+                <w:sz w:val="20"/>
+                <w:szCs w:val="20"/>
+              </w:rPr>
+              <w:t xml:space="preserve">This method throws </w:t>
+            </w:r>
+            <w:proofErr w:type="gramStart"/>
+            <w:r>
+              <w:rPr>
+                <w:color w:val="000000" w:themeColor="text1"/>
+                <w:sz w:val="20"/>
+                <w:szCs w:val="20"/>
+              </w:rPr>
+              <w:t>an</w:t>
+            </w:r>
+            <w:proofErr w:type="gramEnd"/>
+            <w:r>
+              <w:rPr>
+                <w:color w:val="000000" w:themeColor="text1"/>
+                <w:sz w:val="20"/>
+                <w:szCs w:val="20"/>
+              </w:rPr>
+              <w:t xml:space="preserve"> checked exception (InteruppetedException) which has to handle at coding time.</w:t>
+            </w:r>
+            <w:r>
+              <w:rPr>
+                <w:color w:val="000000" w:themeColor="text1"/>
+                <w:sz w:val="20"/>
+                <w:szCs w:val="20"/>
+              </w:rPr>
+              <w:t xml:space="preserve"> This method has to call from a synchronization only.</w:t>
+            </w:r>
+          </w:p>
+        </w:tc>
+      </w:tr>
+      <w:tr>
+        <w:tc>
+          <w:tcPr>
+            <w:tcW w:w="2785" w:type="dxa"/>
+          </w:tcPr>
+          <w:p>
+            <w:pPr>
+              <w:pStyle w:val="NoSpacing"/>
+              <w:rPr>
+                <w:color w:val="000000" w:themeColor="text1"/>
+                <w:sz w:val="20"/>
+                <w:szCs w:val="20"/>
+              </w:rPr>
+            </w:pPr>
+            <w:proofErr w:type="gramStart"/>
+            <w:r>
+              <w:rPr>
+                <w:color w:val="000000" w:themeColor="text1"/>
+                <w:sz w:val="20"/>
+                <w:szCs w:val="20"/>
+              </w:rPr>
+              <w:t>notify(</w:t>
+            </w:r>
+            <w:proofErr w:type="gramEnd"/>
+            <w:r>
+              <w:rPr>
+                <w:color w:val="000000" w:themeColor="text1"/>
+                <w:sz w:val="20"/>
+                <w:szCs w:val="20"/>
+              </w:rPr>
+              <w:t>)</w:t>
+            </w:r>
+          </w:p>
+          <w:p>
+            <w:pPr>
+              <w:pStyle w:val="NoSpacing"/>
+              <w:rPr>
+                <w:color w:val="000000" w:themeColor="text1"/>
+                <w:sz w:val="20"/>
+                <w:szCs w:val="20"/>
+              </w:rPr>
+            </w:pPr>
+            <w:proofErr w:type="gramStart"/>
+            <w:r>
+              <w:rPr>
+                <w:color w:val="000000" w:themeColor="text1"/>
+                <w:sz w:val="20"/>
+                <w:szCs w:val="20"/>
+              </w:rPr>
+              <w:t>notifyAll(</w:t>
+            </w:r>
+            <w:proofErr w:type="gramEnd"/>
             <w:r>
               <w:rPr>
                 <w:color w:val="000000" w:themeColor="text1"/>
@@ -28137,7 +30927,43 @@
                 <w:sz w:val="20"/>
                 <w:szCs w:val="20"/>
               </w:rPr>
-              <w:t xml:space="preserve">Join is a non-static method of the thread class, using this method you can pause the execution of current thread for another thread and will continue the thread execution after completing the execution of another thread or until time expires. This </w:t>
+              <w:t xml:space="preserve">These methods are present inside Object class. you can notify the thread which is in waiting stage using these methods. By using </w:t>
+            </w:r>
+            <w:proofErr w:type="gramStart"/>
+            <w:r>
+              <w:rPr>
+                <w:color w:val="000000" w:themeColor="text1"/>
+                <w:sz w:val="20"/>
+                <w:szCs w:val="20"/>
+              </w:rPr>
+              <w:t>notify(</w:t>
+            </w:r>
+            <w:proofErr w:type="gramEnd"/>
+            <w:r>
+              <w:rPr>
+                <w:color w:val="000000" w:themeColor="text1"/>
+                <w:sz w:val="20"/>
+                <w:szCs w:val="20"/>
+              </w:rPr>
+              <w:t xml:space="preserve">) method you can notify only one thread at a time. And using </w:t>
+            </w:r>
+            <w:proofErr w:type="gramStart"/>
+            <w:r>
+              <w:rPr>
+                <w:color w:val="000000" w:themeColor="text1"/>
+                <w:sz w:val="20"/>
+                <w:szCs w:val="20"/>
+              </w:rPr>
+              <w:t>notifyAll(</w:t>
+            </w:r>
+            <w:proofErr w:type="gramEnd"/>
+            <w:r>
+              <w:rPr>
+                <w:color w:val="000000" w:themeColor="text1"/>
+                <w:sz w:val="20"/>
+                <w:szCs w:val="20"/>
+              </w:rPr>
+              <w:t>) you can notify all the thread which is waiting</w:t>
             </w:r>
             <w:r>
               <w:rPr>
@@ -28145,7 +30971,7 @@
                 <w:sz w:val="20"/>
                 <w:szCs w:val="20"/>
               </w:rPr>
-              <w:t>method throws an checked exception (InteruppetedException) which has to handle at coding time.</w:t>
+              <w:t>. This method has to call from a synchronization only.</w:t>
             </w:r>
           </w:p>
         </w:tc>
@@ -28232,7 +31058,25 @@
           <w:sz w:val="20"/>
           <w:szCs w:val="20"/>
         </w:rPr>
-        <w:t>Thread life cycle will be manage by J</w:t>
+        <w:t xml:space="preserve">Thread life cycle will be </w:t>
+      </w:r>
+      <w:proofErr w:type="gramStart"/>
+      <w:r>
+        <w:rPr>
+          <w:color w:val="000000" w:themeColor="text1"/>
+          <w:sz w:val="20"/>
+          <w:szCs w:val="20"/>
+        </w:rPr>
+        <w:t>manage</w:t>
+      </w:r>
+      <w:proofErr w:type="gramEnd"/>
+      <w:r>
+        <w:rPr>
+          <w:color w:val="000000" w:themeColor="text1"/>
+          <w:sz w:val="20"/>
+          <w:szCs w:val="20"/>
+        </w:rPr>
+        <w:t xml:space="preserve"> by J</w:t>
       </w:r>
       <w:r>
         <w:rPr>

--- a/docs/CoreJava.docx
+++ b/docs/CoreJava.docx
@@ -331,7 +331,22 @@
           <w:szCs w:val="28"/>
         </w:rPr>
         <w:tab/>
-        <w:t>Jsp, Servlet</w:t>
+      </w:r>
+      <w:proofErr w:type="spellStart"/>
+      <w:r>
+        <w:rPr>
+          <w:sz w:val="28"/>
+          <w:szCs w:val="28"/>
+        </w:rPr>
+        <w:t>Jsp</w:t>
+      </w:r>
+      <w:proofErr w:type="spellEnd"/>
+      <w:r>
+        <w:rPr>
+          <w:sz w:val="28"/>
+          <w:szCs w:val="28"/>
+        </w:rPr>
+        <w:t>, Servlet</w:t>
       </w:r>
     </w:p>
     <w:p>
@@ -513,6 +528,7 @@
           <w:szCs w:val="28"/>
         </w:rPr>
       </w:pPr>
+      <w:proofErr w:type="spellStart"/>
       <w:r>
         <w:rPr>
           <w:sz w:val="28"/>
@@ -520,6 +536,7 @@
         </w:rPr>
         <w:t>Jdk</w:t>
       </w:r>
+      <w:proofErr w:type="spellEnd"/>
     </w:p>
     <w:p>
       <w:pPr>
@@ -553,12 +570,21 @@
           <w:szCs w:val="28"/>
         </w:rPr>
       </w:pPr>
-      <w:r>
-        <w:rPr>
-          <w:sz w:val="28"/>
-          <w:szCs w:val="28"/>
-        </w:rPr>
-        <w:t>MySql Database</w:t>
+      <w:proofErr w:type="spellStart"/>
+      <w:r>
+        <w:rPr>
+          <w:sz w:val="28"/>
+          <w:szCs w:val="28"/>
+        </w:rPr>
+        <w:t>MySql</w:t>
+      </w:r>
+      <w:proofErr w:type="spellEnd"/>
+      <w:r>
+        <w:rPr>
+          <w:sz w:val="28"/>
+          <w:szCs w:val="28"/>
+        </w:rPr>
+        <w:t xml:space="preserve"> Database</w:t>
       </w:r>
     </w:p>
     <w:p>
@@ -725,7 +751,15 @@
         </w:numPr>
       </w:pPr>
       <w:r>
-        <w:t>You can verify the installation file into C:\Program File\java\&lt;jdk-version-folder&gt;</w:t>
+        <w:t>You can verify the installation file into C:\Program File\java\&lt;</w:t>
+      </w:r>
+      <w:proofErr w:type="spellStart"/>
+      <w:r>
+        <w:t>jdk</w:t>
+      </w:r>
+      <w:proofErr w:type="spellEnd"/>
+      <w:r>
+        <w:t>-version-folder&gt;</w:t>
       </w:r>
     </w:p>
     <w:p>
@@ -1199,6 +1233,7 @@
       <w:r>
         <w:t>“</w:t>
       </w:r>
+      <w:proofErr w:type="spellStart"/>
       <w:r>
         <w:rPr>
           <w:b/>
@@ -1206,6 +1241,7 @@
         </w:rPr>
         <w:t>javac</w:t>
       </w:r>
+      <w:proofErr w:type="spellEnd"/>
       <w:r>
         <w:t>”</w:t>
       </w:r>
@@ -1525,7 +1561,39 @@
           <w:sz w:val="28"/>
           <w:szCs w:val="28"/>
         </w:rPr>
-        <w:t>JDK has a JRE, APIs and development tools like javac, javap etc.</w:t>
+        <w:t xml:space="preserve">JDK has a JRE, APIs and development tools like </w:t>
+      </w:r>
+      <w:proofErr w:type="spellStart"/>
+      <w:r>
+        <w:rPr>
+          <w:sz w:val="28"/>
+          <w:szCs w:val="28"/>
+        </w:rPr>
+        <w:t>javac</w:t>
+      </w:r>
+      <w:proofErr w:type="spellEnd"/>
+      <w:r>
+        <w:rPr>
+          <w:sz w:val="28"/>
+          <w:szCs w:val="28"/>
+        </w:rPr>
+        <w:t xml:space="preserve">, </w:t>
+      </w:r>
+      <w:proofErr w:type="spellStart"/>
+      <w:r>
+        <w:rPr>
+          <w:sz w:val="28"/>
+          <w:szCs w:val="28"/>
+        </w:rPr>
+        <w:t>javap</w:t>
+      </w:r>
+      <w:proofErr w:type="spellEnd"/>
+      <w:r>
+        <w:rPr>
+          <w:sz w:val="28"/>
+          <w:szCs w:val="28"/>
+        </w:rPr>
+        <w:t xml:space="preserve"> etc.</w:t>
       </w:r>
     </w:p>
     <w:p>
@@ -1777,7 +1845,23 @@
           <w:b/>
           <w:bCs/>
         </w:rPr>
-        <w:t>public class &lt;Class_Name&gt;</w:t>
+        <w:t>public class &lt;</w:t>
+      </w:r>
+      <w:proofErr w:type="spellStart"/>
+      <w:r>
+        <w:rPr>
+          <w:b/>
+          <w:bCs/>
+        </w:rPr>
+        <w:t>Class_Name</w:t>
+      </w:r>
+      <w:proofErr w:type="spellEnd"/>
+      <w:r>
+        <w:rPr>
+          <w:b/>
+          <w:bCs/>
+        </w:rPr>
+        <w:t>&gt;</w:t>
       </w:r>
     </w:p>
     <w:p>
@@ -1913,7 +1997,23 @@
           <w:b/>
           <w:bCs/>
         </w:rPr>
-        <w:t>String args[])</w:t>
+        <w:t xml:space="preserve">String </w:t>
+      </w:r>
+      <w:proofErr w:type="spellStart"/>
+      <w:r>
+        <w:rPr>
+          <w:b/>
+          <w:bCs/>
+        </w:rPr>
+        <w:t>args</w:t>
+      </w:r>
+      <w:proofErr w:type="spellEnd"/>
+      <w:r>
+        <w:rPr>
+          <w:b/>
+          <w:bCs/>
+        </w:rPr>
+        <w:t>[])</w:t>
       </w:r>
     </w:p>
     <w:p>
@@ -1981,12 +2081,21 @@
           <w:bCs/>
         </w:rPr>
       </w:pPr>
-      <w:r>
-        <w:rPr>
-          <w:b/>
-          <w:bCs/>
-        </w:rPr>
-        <w:t>System.out.println(“Hello, Welcome to first java program”);</w:t>
+      <w:proofErr w:type="spellStart"/>
+      <w:r>
+        <w:rPr>
+          <w:b/>
+          <w:bCs/>
+        </w:rPr>
+        <w:t>System.out.println</w:t>
+      </w:r>
+      <w:proofErr w:type="spellEnd"/>
+      <w:r>
+        <w:rPr>
+          <w:b/>
+          <w:bCs/>
+        </w:rPr>
+        <w:t>(“Hello, Welcome to first java program”);</w:t>
       </w:r>
     </w:p>
     <w:p>
@@ -2112,7 +2221,15 @@
       </w:r>
       <w:proofErr w:type="gramEnd"/>
       <w:r>
-        <w:t xml:space="preserve"> do this you can go to a folder where you save your java class, click on the address bar and type “cmd” and hit enter)</w:t>
+        <w:t xml:space="preserve"> do this you can go to a folder where you save your java class, click on the address bar and type “</w:t>
+      </w:r>
+      <w:proofErr w:type="spellStart"/>
+      <w:r>
+        <w:t>cmd</w:t>
+      </w:r>
+      <w:proofErr w:type="spellEnd"/>
+      <w:r>
+        <w:t>” and hit enter)</w:t>
       </w:r>
     </w:p>
     <w:p>
@@ -2136,13 +2253,23 @@
           <w:bCs/>
         </w:rPr>
       </w:pPr>
+      <w:proofErr w:type="spellStart"/>
       <w:r>
         <w:rPr>
           <w:b/>
           <w:bCs/>
           <w:highlight w:val="yellow"/>
         </w:rPr>
-        <w:t>javac FileName.java</w:t>
+        <w:t>javac</w:t>
+      </w:r>
+      <w:proofErr w:type="spellEnd"/>
+      <w:r>
+        <w:rPr>
+          <w:b/>
+          <w:bCs/>
+          <w:highlight w:val="yellow"/>
+        </w:rPr>
+        <w:t xml:space="preserve"> FileName.java</w:t>
       </w:r>
     </w:p>
     <w:p>
@@ -2196,8 +2323,18 @@
           <w:bCs/>
           <w:highlight w:val="yellow"/>
         </w:rPr>
-        <w:t>java className</w:t>
-      </w:r>
+        <w:t xml:space="preserve">java </w:t>
+      </w:r>
+      <w:proofErr w:type="spellStart"/>
+      <w:r>
+        <w:rPr>
+          <w:b/>
+          <w:bCs/>
+          <w:highlight w:val="yellow"/>
+        </w:rPr>
+        <w:t>className</w:t>
+      </w:r>
+      <w:proofErr w:type="spellEnd"/>
     </w:p>
     <w:p>
       <w:pPr>
@@ -2547,6 +2684,7 @@
         </w:rPr>
         <w:t xml:space="preserve"> protected, private, default, if, else, for, while, do, int, short, long, byte, </w:t>
       </w:r>
+      <w:proofErr w:type="spellStart"/>
       <w:r>
         <w:rPr>
           <w:sz w:val="28"/>
@@ -2559,7 +2697,15 @@
           <w:sz w:val="28"/>
           <w:szCs w:val="28"/>
         </w:rPr>
-        <w:t>oolean, float, double, char</w:t>
+        <w:t>oolean</w:t>
+      </w:r>
+      <w:proofErr w:type="spellEnd"/>
+      <w:r>
+        <w:rPr>
+          <w:sz w:val="28"/>
+          <w:szCs w:val="28"/>
+        </w:rPr>
+        <w:t>, float, double, char</w:t>
       </w:r>
       <w:r>
         <w:rPr>
@@ -2573,7 +2719,23 @@
           <w:sz w:val="28"/>
           <w:szCs w:val="28"/>
         </w:rPr>
-        <w:t xml:space="preserve"> etc…</w:t>
+        <w:t xml:space="preserve"> </w:t>
+      </w:r>
+      <w:proofErr w:type="spellStart"/>
+      <w:r>
+        <w:rPr>
+          <w:sz w:val="28"/>
+          <w:szCs w:val="28"/>
+        </w:rPr>
+        <w:t>etc</w:t>
+      </w:r>
+      <w:proofErr w:type="spellEnd"/>
+      <w:r>
+        <w:rPr>
+          <w:sz w:val="28"/>
+          <w:szCs w:val="28"/>
+        </w:rPr>
+        <w:t>…</w:t>
       </w:r>
       <w:r>
         <w:rPr>
@@ -3130,8 +3292,17 @@
           <w:sz w:val="28"/>
           <w:szCs w:val="28"/>
         </w:rPr>
-        <w:t>First, Second, Third, main, String, System, out, println</w:t>
-      </w:r>
+        <w:t xml:space="preserve">First, Second, Third, main, String, System, out, </w:t>
+      </w:r>
+      <w:proofErr w:type="spellStart"/>
+      <w:r>
+        <w:rPr>
+          <w:sz w:val="28"/>
+          <w:szCs w:val="28"/>
+        </w:rPr>
+        <w:t>println</w:t>
+      </w:r>
+      <w:proofErr w:type="spellEnd"/>
       <w:r>
         <w:rPr>
           <w:sz w:val="28"/>
@@ -3144,8 +3315,17 @@
           <w:sz w:val="28"/>
           <w:szCs w:val="28"/>
         </w:rPr>
-        <w:t xml:space="preserve"> args</w:t>
-      </w:r>
+        <w:t xml:space="preserve"> </w:t>
+      </w:r>
+      <w:proofErr w:type="spellStart"/>
+      <w:r>
+        <w:rPr>
+          <w:sz w:val="28"/>
+          <w:szCs w:val="28"/>
+        </w:rPr>
+        <w:t>args</w:t>
+      </w:r>
+      <w:proofErr w:type="spellEnd"/>
     </w:p>
     <w:p>
       <w:pPr>
@@ -5791,6 +5971,7 @@
                 <w:szCs w:val="28"/>
               </w:rPr>
             </w:pPr>
+            <w:proofErr w:type="spellStart"/>
             <w:r>
               <w:rPr>
                 <w:sz w:val="28"/>
@@ -5798,6 +5979,7 @@
               </w:rPr>
               <w:t>boolean</w:t>
             </w:r>
+            <w:proofErr w:type="spellEnd"/>
           </w:p>
         </w:tc>
         <w:tc>
@@ -5987,7 +6169,25 @@
           <w:sz w:val="28"/>
           <w:szCs w:val="28"/>
         </w:rPr>
-        <w:t xml:space="preserve"> (non-boolean values)</w:t>
+        <w:t xml:space="preserve"> (non-</w:t>
+      </w:r>
+      <w:proofErr w:type="spellStart"/>
+      <w:r>
+        <w:rPr>
+          <w:color w:val="000000" w:themeColor="text1"/>
+          <w:sz w:val="28"/>
+          <w:szCs w:val="28"/>
+        </w:rPr>
+        <w:t>boolean</w:t>
+      </w:r>
+      <w:proofErr w:type="spellEnd"/>
+      <w:r>
+        <w:rPr>
+          <w:color w:val="000000" w:themeColor="text1"/>
+          <w:sz w:val="28"/>
+          <w:szCs w:val="28"/>
+        </w:rPr>
+        <w:t xml:space="preserve"> values)</w:t>
       </w:r>
     </w:p>
     <w:p>
@@ -6036,7 +6236,25 @@
           <w:sz w:val="28"/>
           <w:szCs w:val="28"/>
         </w:rPr>
-        <w:t xml:space="preserve"> (non-boolean values)</w:t>
+        <w:t xml:space="preserve"> (non-</w:t>
+      </w:r>
+      <w:proofErr w:type="spellStart"/>
+      <w:r>
+        <w:rPr>
+          <w:color w:val="000000" w:themeColor="text1"/>
+          <w:sz w:val="28"/>
+          <w:szCs w:val="28"/>
+        </w:rPr>
+        <w:t>boolean</w:t>
+      </w:r>
+      <w:proofErr w:type="spellEnd"/>
+      <w:r>
+        <w:rPr>
+          <w:color w:val="000000" w:themeColor="text1"/>
+          <w:sz w:val="28"/>
+          <w:szCs w:val="28"/>
+        </w:rPr>
+        <w:t xml:space="preserve"> values)</w:t>
       </w:r>
     </w:p>
     <w:p>
@@ -6134,7 +6352,25 @@
           <w:sz w:val="28"/>
           <w:szCs w:val="28"/>
         </w:rPr>
-        <w:t xml:space="preserve"> (non-boolean values)</w:t>
+        <w:t xml:space="preserve"> (non-</w:t>
+      </w:r>
+      <w:proofErr w:type="spellStart"/>
+      <w:r>
+        <w:rPr>
+          <w:color w:val="000000" w:themeColor="text1"/>
+          <w:sz w:val="28"/>
+          <w:szCs w:val="28"/>
+        </w:rPr>
+        <w:t>boolean</w:t>
+      </w:r>
+      <w:proofErr w:type="spellEnd"/>
+      <w:r>
+        <w:rPr>
+          <w:color w:val="000000" w:themeColor="text1"/>
+          <w:sz w:val="28"/>
+          <w:szCs w:val="28"/>
+        </w:rPr>
+        <w:t xml:space="preserve"> values)</w:t>
       </w:r>
     </w:p>
     <w:p>
@@ -6183,7 +6419,43 @@
           <w:sz w:val="28"/>
           <w:szCs w:val="28"/>
         </w:rPr>
-        <w:t xml:space="preserve"> (for both boolean and non-boolean values)</w:t>
+        <w:t xml:space="preserve"> (for both </w:t>
+      </w:r>
+      <w:proofErr w:type="spellStart"/>
+      <w:r>
+        <w:rPr>
+          <w:color w:val="000000" w:themeColor="text1"/>
+          <w:sz w:val="28"/>
+          <w:szCs w:val="28"/>
+        </w:rPr>
+        <w:t>boolean</w:t>
+      </w:r>
+      <w:proofErr w:type="spellEnd"/>
+      <w:r>
+        <w:rPr>
+          <w:color w:val="000000" w:themeColor="text1"/>
+          <w:sz w:val="28"/>
+          <w:szCs w:val="28"/>
+        </w:rPr>
+        <w:t xml:space="preserve"> and non-</w:t>
+      </w:r>
+      <w:proofErr w:type="spellStart"/>
+      <w:r>
+        <w:rPr>
+          <w:color w:val="000000" w:themeColor="text1"/>
+          <w:sz w:val="28"/>
+          <w:szCs w:val="28"/>
+        </w:rPr>
+        <w:t>boolean</w:t>
+      </w:r>
+      <w:proofErr w:type="spellEnd"/>
+      <w:r>
+        <w:rPr>
+          <w:color w:val="000000" w:themeColor="text1"/>
+          <w:sz w:val="28"/>
+          <w:szCs w:val="28"/>
+        </w:rPr>
+        <w:t xml:space="preserve"> values)</w:t>
       </w:r>
     </w:p>
     <w:p>
@@ -7778,6 +8050,7 @@
         </w:rPr>
         <w:t xml:space="preserve">: else block always comes with </w:t>
       </w:r>
+      <w:proofErr w:type="spellStart"/>
       <w:proofErr w:type="gramStart"/>
       <w:r>
         <w:rPr>
@@ -7787,6 +8060,7 @@
         </w:rPr>
         <w:t>a</w:t>
       </w:r>
+      <w:proofErr w:type="spellEnd"/>
       <w:proofErr w:type="gramEnd"/>
       <w:r>
         <w:rPr>
@@ -9480,7 +9754,25 @@
           <w:sz w:val="28"/>
           <w:szCs w:val="28"/>
         </w:rPr>
-        <w:t>Break statement is not mandatory, but if you dont provided break statement it will execute all the cases till end case or until come outside of the switch case</w:t>
+        <w:t xml:space="preserve">Break statement is not mandatory, but if you </w:t>
+      </w:r>
+      <w:proofErr w:type="spellStart"/>
+      <w:r>
+        <w:rPr>
+          <w:color w:val="000000" w:themeColor="text1"/>
+          <w:sz w:val="28"/>
+          <w:szCs w:val="28"/>
+        </w:rPr>
+        <w:t>dont</w:t>
+      </w:r>
+      <w:proofErr w:type="spellEnd"/>
+      <w:r>
+        <w:rPr>
+          <w:color w:val="000000" w:themeColor="text1"/>
+          <w:sz w:val="28"/>
+          <w:szCs w:val="28"/>
+        </w:rPr>
+        <w:t xml:space="preserve"> provided break statement it will execute all the cases till end case or until come outside of the switch case</w:t>
       </w:r>
       <w:r>
         <w:rPr>
@@ -9510,7 +9802,25 @@
           <w:sz w:val="28"/>
           <w:szCs w:val="28"/>
         </w:rPr>
-        <w:t xml:space="preserve">Case lable must be always unique, No Duplicate case label is allowed. </w:t>
+        <w:t xml:space="preserve">Case </w:t>
+      </w:r>
+      <w:proofErr w:type="spellStart"/>
+      <w:r>
+        <w:rPr>
+          <w:color w:val="000000" w:themeColor="text1"/>
+          <w:sz w:val="28"/>
+          <w:szCs w:val="28"/>
+        </w:rPr>
+        <w:t>lable</w:t>
+      </w:r>
+      <w:proofErr w:type="spellEnd"/>
+      <w:r>
+        <w:rPr>
+          <w:color w:val="000000" w:themeColor="text1"/>
+          <w:sz w:val="28"/>
+          <w:szCs w:val="28"/>
+        </w:rPr>
+        <w:t xml:space="preserve"> must be always unique, No Duplicate case label is allowed. </w:t>
       </w:r>
     </w:p>
     <w:p>
@@ -11060,7 +11370,25 @@
           <w:sz w:val="28"/>
           <w:szCs w:val="28"/>
         </w:rPr>
-        <w:t xml:space="preserve"> collection_obj)</w:t>
+        <w:t xml:space="preserve"> </w:t>
+      </w:r>
+      <w:proofErr w:type="spellStart"/>
+      <w:r>
+        <w:rPr>
+          <w:color w:val="000000" w:themeColor="text1"/>
+          <w:sz w:val="28"/>
+          <w:szCs w:val="28"/>
+        </w:rPr>
+        <w:t>collection_obj</w:t>
+      </w:r>
+      <w:proofErr w:type="spellEnd"/>
+      <w:r>
+        <w:rPr>
+          <w:color w:val="000000" w:themeColor="text1"/>
+          <w:sz w:val="28"/>
+          <w:szCs w:val="28"/>
+        </w:rPr>
+        <w:t>)</w:t>
       </w:r>
     </w:p>
     <w:p>
@@ -11363,6 +11691,7 @@
         </w:rPr>
         <w:t xml:space="preserve">If you handle the index inappropriately then you will get an </w:t>
       </w:r>
+      <w:proofErr w:type="spellStart"/>
       <w:proofErr w:type="gramStart"/>
       <w:r>
         <w:rPr>
@@ -11379,7 +11708,16 @@
           <w:sz w:val="28"/>
           <w:szCs w:val="28"/>
         </w:rPr>
-        <w:t xml:space="preserve">.ArrayIndexOutOfBoundsException  </w:t>
+        <w:t>.ArrayIndexOutOfBoundsException</w:t>
+      </w:r>
+      <w:proofErr w:type="spellEnd"/>
+      <w:r>
+        <w:rPr>
+          <w:color w:val="FF0000"/>
+          <w:sz w:val="28"/>
+          <w:szCs w:val="28"/>
+        </w:rPr>
+        <w:t xml:space="preserve">  </w:t>
       </w:r>
     </w:p>
     <w:p>
@@ -11545,6 +11883,7 @@
         </w:rPr>
         <w:t xml:space="preserve">To get the total number of values inside array you can use </w:t>
       </w:r>
+      <w:proofErr w:type="spellStart"/>
       <w:proofErr w:type="gramStart"/>
       <w:r>
         <w:rPr>
@@ -11556,6 +11895,7 @@
         </w:rPr>
         <w:t>array.length</w:t>
       </w:r>
+      <w:proofErr w:type="spellEnd"/>
       <w:proofErr w:type="gramEnd"/>
       <w:r>
         <w:rPr>
@@ -11692,6 +12032,7 @@
           <w:szCs w:val="28"/>
         </w:rPr>
       </w:pPr>
+      <w:proofErr w:type="spellStart"/>
       <w:proofErr w:type="gramStart"/>
       <w:r>
         <w:rPr>
@@ -11702,7 +12043,19 @@
           <w:szCs w:val="28"/>
           <w:highlight w:val="yellow"/>
         </w:rPr>
-        <w:t>DataType  identifier</w:t>
+        <w:t>DataType</w:t>
+      </w:r>
+      <w:proofErr w:type="spellEnd"/>
+      <w:r>
+        <w:rPr>
+          <w:b/>
+          <w:bCs/>
+          <w:color w:val="000000" w:themeColor="text1"/>
+          <w:sz w:val="28"/>
+          <w:szCs w:val="28"/>
+          <w:highlight w:val="yellow"/>
+        </w:rPr>
+        <w:t xml:space="preserve">  identifier</w:t>
       </w:r>
       <w:proofErr w:type="gramEnd"/>
       <w:r>
@@ -11984,7 +12337,31 @@
           <w:szCs w:val="28"/>
           <w:highlight w:val="yellow"/>
         </w:rPr>
-        <w:t>identifier = new DataType[size];</w:t>
+        <w:t xml:space="preserve">identifier = new </w:t>
+      </w:r>
+      <w:proofErr w:type="spellStart"/>
+      <w:r>
+        <w:rPr>
+          <w:b/>
+          <w:bCs/>
+          <w:color w:val="000000" w:themeColor="text1"/>
+          <w:sz w:val="28"/>
+          <w:szCs w:val="28"/>
+          <w:highlight w:val="yellow"/>
+        </w:rPr>
+        <w:t>DataType</w:t>
+      </w:r>
+      <w:proofErr w:type="spellEnd"/>
+      <w:r>
+        <w:rPr>
+          <w:b/>
+          <w:bCs/>
+          <w:color w:val="000000" w:themeColor="text1"/>
+          <w:sz w:val="28"/>
+          <w:szCs w:val="28"/>
+          <w:highlight w:val="yellow"/>
+        </w:rPr>
+        <w:t>[size];</w:t>
       </w:r>
     </w:p>
     <w:p>
@@ -12972,6 +13349,7 @@
         </w:rPr>
         <w:t xml:space="preserve">To get the total number of row in array you can use </w:t>
       </w:r>
+      <w:proofErr w:type="spellStart"/>
       <w:proofErr w:type="gramStart"/>
       <w:r>
         <w:rPr>
@@ -12983,6 +13361,7 @@
         </w:rPr>
         <w:t>array.length</w:t>
       </w:r>
+      <w:proofErr w:type="spellEnd"/>
       <w:proofErr w:type="gramEnd"/>
     </w:p>
     <w:p>
@@ -13032,8 +13411,20 @@
           <w:sz w:val="28"/>
           <w:szCs w:val="28"/>
         </w:rPr>
-        <w:t xml:space="preserve"> array[row_index</w:t>
-      </w:r>
+        <w:t xml:space="preserve"> array[</w:t>
+      </w:r>
+      <w:proofErr w:type="spellStart"/>
+      <w:r>
+        <w:rPr>
+          <w:b/>
+          <w:bCs/>
+          <w:color w:val="000000" w:themeColor="text1"/>
+          <w:sz w:val="28"/>
+          <w:szCs w:val="28"/>
+        </w:rPr>
+        <w:t>row_index</w:t>
+      </w:r>
+      <w:proofErr w:type="spellEnd"/>
       <w:proofErr w:type="gramStart"/>
       <w:r>
         <w:rPr>
@@ -13165,6 +13556,7 @@
           <w:szCs w:val="28"/>
         </w:rPr>
       </w:pPr>
+      <w:proofErr w:type="spellStart"/>
       <w:proofErr w:type="gramStart"/>
       <w:r>
         <w:rPr>
@@ -13175,7 +13567,19 @@
           <w:szCs w:val="28"/>
           <w:highlight w:val="yellow"/>
         </w:rPr>
-        <w:t>DataType  identifier</w:t>
+        <w:t>DataType</w:t>
+      </w:r>
+      <w:proofErr w:type="spellEnd"/>
+      <w:r>
+        <w:rPr>
+          <w:b/>
+          <w:bCs/>
+          <w:color w:val="000000" w:themeColor="text1"/>
+          <w:sz w:val="28"/>
+          <w:szCs w:val="28"/>
+          <w:highlight w:val="yellow"/>
+        </w:rPr>
+        <w:t xml:space="preserve">  identifier</w:t>
       </w:r>
       <w:proofErr w:type="gramEnd"/>
       <w:r>
@@ -13477,8 +13881,9 @@
           <w:szCs w:val="28"/>
           <w:highlight w:val="yellow"/>
         </w:rPr>
-        <w:t>identifier = new DataType[</w:t>
-      </w:r>
+        <w:t xml:space="preserve">identifier = new </w:t>
+      </w:r>
+      <w:proofErr w:type="spellStart"/>
       <w:r>
         <w:rPr>
           <w:b/>
@@ -13488,6 +13893,30 @@
           <w:szCs w:val="28"/>
           <w:highlight w:val="yellow"/>
         </w:rPr>
+        <w:t>DataType</w:t>
+      </w:r>
+      <w:proofErr w:type="spellEnd"/>
+      <w:r>
+        <w:rPr>
+          <w:b/>
+          <w:bCs/>
+          <w:color w:val="000000" w:themeColor="text1"/>
+          <w:sz w:val="28"/>
+          <w:szCs w:val="28"/>
+          <w:highlight w:val="yellow"/>
+        </w:rPr>
+        <w:t>[</w:t>
+      </w:r>
+      <w:proofErr w:type="spellStart"/>
+      <w:r>
+        <w:rPr>
+          <w:b/>
+          <w:bCs/>
+          <w:color w:val="000000" w:themeColor="text1"/>
+          <w:sz w:val="28"/>
+          <w:szCs w:val="28"/>
+          <w:highlight w:val="yellow"/>
+        </w:rPr>
         <w:t>row_</w:t>
       </w:r>
       <w:proofErr w:type="gramStart"/>
@@ -13500,8 +13929,9 @@
           <w:szCs w:val="28"/>
           <w:highlight w:val="yellow"/>
         </w:rPr>
-        <w:t>size]</w:t>
-      </w:r>
+        <w:t>size</w:t>
+      </w:r>
+      <w:proofErr w:type="spellEnd"/>
       <w:r>
         <w:rPr>
           <w:b/>
@@ -13511,8 +13941,20 @@
           <w:szCs w:val="28"/>
           <w:highlight w:val="yellow"/>
         </w:rPr>
+        <w:t>]</w:t>
+      </w:r>
+      <w:r>
+        <w:rPr>
+          <w:b/>
+          <w:bCs/>
+          <w:color w:val="000000" w:themeColor="text1"/>
+          <w:sz w:val="28"/>
+          <w:szCs w:val="28"/>
+          <w:highlight w:val="yellow"/>
+        </w:rPr>
         <w:t>[</w:t>
       </w:r>
+      <w:proofErr w:type="spellStart"/>
       <w:proofErr w:type="gramEnd"/>
       <w:r>
         <w:rPr>
@@ -13534,7 +13976,19 @@
           <w:szCs w:val="28"/>
           <w:highlight w:val="yellow"/>
         </w:rPr>
-        <w:t>size]</w:t>
+        <w:t>size</w:t>
+      </w:r>
+      <w:proofErr w:type="spellEnd"/>
+      <w:r>
+        <w:rPr>
+          <w:b/>
+          <w:bCs/>
+          <w:color w:val="000000" w:themeColor="text1"/>
+          <w:sz w:val="28"/>
+          <w:szCs w:val="28"/>
+          <w:highlight w:val="yellow"/>
+        </w:rPr>
+        <w:t>]</w:t>
       </w:r>
       <w:r>
         <w:rPr>
@@ -13792,6 +14246,7 @@
         </w:rPr>
         <w:t>identifier[</w:t>
       </w:r>
+      <w:proofErr w:type="spellStart"/>
       <w:r>
         <w:rPr>
           <w:b/>
@@ -13813,8 +14268,9 @@
           <w:szCs w:val="28"/>
           <w:highlight w:val="yellow"/>
         </w:rPr>
-        <w:t>index]</w:t>
-      </w:r>
+        <w:t>index</w:t>
+      </w:r>
+      <w:proofErr w:type="spellEnd"/>
       <w:r>
         <w:rPr>
           <w:b/>
@@ -13824,8 +14280,20 @@
           <w:szCs w:val="28"/>
           <w:highlight w:val="yellow"/>
         </w:rPr>
+        <w:t>]</w:t>
+      </w:r>
+      <w:r>
+        <w:rPr>
+          <w:b/>
+          <w:bCs/>
+          <w:color w:val="000000" w:themeColor="text1"/>
+          <w:sz w:val="28"/>
+          <w:szCs w:val="28"/>
+          <w:highlight w:val="yellow"/>
+        </w:rPr>
         <w:t>[</w:t>
       </w:r>
+      <w:proofErr w:type="spellStart"/>
       <w:proofErr w:type="gramEnd"/>
       <w:r>
         <w:rPr>
@@ -13849,6 +14317,7 @@
         </w:rPr>
         <w:t>index</w:t>
       </w:r>
+      <w:proofErr w:type="spellEnd"/>
       <w:r>
         <w:rPr>
           <w:b/>
@@ -14920,6 +15389,7 @@
         </w:rPr>
         <w:t xml:space="preserve">nt </w:t>
       </w:r>
+      <w:proofErr w:type="spellStart"/>
       <w:proofErr w:type="gramStart"/>
       <w:r>
         <w:rPr>
@@ -14927,7 +15397,16 @@
           <w:sz w:val="28"/>
           <w:szCs w:val="28"/>
         </w:rPr>
-        <w:t>arr[</w:t>
+        <w:t>arr</w:t>
+      </w:r>
+      <w:proofErr w:type="spellEnd"/>
+      <w:r>
+        <w:rPr>
+          <w:color w:val="000000" w:themeColor="text1"/>
+          <w:sz w:val="28"/>
+          <w:szCs w:val="28"/>
+        </w:rPr>
+        <w:t>[</w:t>
       </w:r>
       <w:proofErr w:type="gramEnd"/>
       <w:r>
@@ -15395,7 +15874,25 @@
           <w:sz w:val="28"/>
           <w:szCs w:val="28"/>
         </w:rPr>
-        <w:t xml:space="preserve">Methods are use to distribute the large code into a </w:t>
+        <w:t xml:space="preserve">Methods are </w:t>
+      </w:r>
+      <w:proofErr w:type="spellStart"/>
+      <w:r>
+        <w:rPr>
+          <w:color w:val="000000" w:themeColor="text1"/>
+          <w:sz w:val="28"/>
+          <w:szCs w:val="28"/>
+        </w:rPr>
+        <w:t>use</w:t>
+      </w:r>
+      <w:proofErr w:type="spellEnd"/>
+      <w:r>
+        <w:rPr>
+          <w:color w:val="000000" w:themeColor="text1"/>
+          <w:sz w:val="28"/>
+          <w:szCs w:val="28"/>
+        </w:rPr>
+        <w:t xml:space="preserve"> to distribute the large code into a </w:t>
       </w:r>
       <w:r>
         <w:rPr>
@@ -16357,6 +16854,7 @@
           <w:szCs w:val="28"/>
         </w:rPr>
       </w:pPr>
+      <w:proofErr w:type="spellStart"/>
       <w:r>
         <w:rPr>
           <w:color w:val="000000" w:themeColor="text1"/>
@@ -16365,6 +16863,7 @@
         </w:rPr>
         <w:t>StringBuffer</w:t>
       </w:r>
+      <w:proofErr w:type="spellEnd"/>
     </w:p>
     <w:p>
       <w:pPr>
@@ -16379,13 +16878,23 @@
           <w:szCs w:val="28"/>
         </w:rPr>
       </w:pPr>
-      <w:r>
-        <w:rPr>
-          <w:color w:val="000000" w:themeColor="text1"/>
-          <w:sz w:val="28"/>
-          <w:szCs w:val="28"/>
-        </w:rPr>
-        <w:t xml:space="preserve">StringTokenizer </w:t>
+      <w:proofErr w:type="spellStart"/>
+      <w:r>
+        <w:rPr>
+          <w:color w:val="000000" w:themeColor="text1"/>
+          <w:sz w:val="28"/>
+          <w:szCs w:val="28"/>
+        </w:rPr>
+        <w:t>StringTokenizer</w:t>
+      </w:r>
+      <w:proofErr w:type="spellEnd"/>
+      <w:r>
+        <w:rPr>
+          <w:color w:val="000000" w:themeColor="text1"/>
+          <w:sz w:val="28"/>
+          <w:szCs w:val="28"/>
+        </w:rPr>
+        <w:t xml:space="preserve"> </w:t>
       </w:r>
     </w:p>
     <w:p>
@@ -16507,6 +17016,7 @@
         </w:rPr>
         <w:t xml:space="preserve">String class is present inside </w:t>
       </w:r>
+      <w:proofErr w:type="spellStart"/>
       <w:proofErr w:type="gramStart"/>
       <w:r>
         <w:rPr>
@@ -16518,6 +17028,7 @@
         </w:rPr>
         <w:t>java.lang</w:t>
       </w:r>
+      <w:proofErr w:type="spellEnd"/>
       <w:proofErr w:type="gramEnd"/>
       <w:r>
         <w:rPr>
@@ -17349,25 +17860,53 @@
           <w:sz w:val="28"/>
           <w:szCs w:val="28"/>
         </w:rPr>
-        <w:t>Out -&gt; olleH</w:t>
-      </w:r>
-    </w:p>
-    <w:p>
-      <w:pPr>
-        <w:pStyle w:val="NoSpacing"/>
-        <w:rPr>
-          <w:color w:val="000000" w:themeColor="text1"/>
-          <w:sz w:val="28"/>
-          <w:szCs w:val="28"/>
-        </w:rPr>
-      </w:pPr>
-      <w:r>
-        <w:rPr>
-          <w:color w:val="000000" w:themeColor="text1"/>
-          <w:sz w:val="28"/>
-          <w:szCs w:val="28"/>
-        </w:rPr>
-        <w:t>Hint: use toCharArray method to convert string into array and print array into reverse order.</w:t>
+        <w:t xml:space="preserve">Out -&gt; </w:t>
+      </w:r>
+      <w:proofErr w:type="spellStart"/>
+      <w:r>
+        <w:rPr>
+          <w:color w:val="000000" w:themeColor="text1"/>
+          <w:sz w:val="28"/>
+          <w:szCs w:val="28"/>
+        </w:rPr>
+        <w:t>olleH</w:t>
+      </w:r>
+      <w:proofErr w:type="spellEnd"/>
+    </w:p>
+    <w:p>
+      <w:pPr>
+        <w:pStyle w:val="NoSpacing"/>
+        <w:rPr>
+          <w:color w:val="000000" w:themeColor="text1"/>
+          <w:sz w:val="28"/>
+          <w:szCs w:val="28"/>
+        </w:rPr>
+      </w:pPr>
+      <w:r>
+        <w:rPr>
+          <w:color w:val="000000" w:themeColor="text1"/>
+          <w:sz w:val="28"/>
+          <w:szCs w:val="28"/>
+        </w:rPr>
+        <w:t xml:space="preserve">Hint: use </w:t>
+      </w:r>
+      <w:proofErr w:type="spellStart"/>
+      <w:r>
+        <w:rPr>
+          <w:color w:val="000000" w:themeColor="text1"/>
+          <w:sz w:val="28"/>
+          <w:szCs w:val="28"/>
+        </w:rPr>
+        <w:t>toCharArray</w:t>
+      </w:r>
+      <w:proofErr w:type="spellEnd"/>
+      <w:r>
+        <w:rPr>
+          <w:color w:val="000000" w:themeColor="text1"/>
+          <w:sz w:val="28"/>
+          <w:szCs w:val="28"/>
+        </w:rPr>
+        <w:t xml:space="preserve"> method to convert string into array and print array into reverse order.</w:t>
       </w:r>
     </w:p>
     <w:p>
@@ -17487,6 +18026,7 @@
         </w:rPr>
         <w:t xml:space="preserve">This class is present inside </w:t>
       </w:r>
+      <w:proofErr w:type="spellStart"/>
       <w:proofErr w:type="gramStart"/>
       <w:r>
         <w:rPr>
@@ -17498,6 +18038,7 @@
         </w:rPr>
         <w:t>java.lang</w:t>
       </w:r>
+      <w:proofErr w:type="spellEnd"/>
       <w:proofErr w:type="gramEnd"/>
       <w:r>
         <w:rPr>
@@ -17643,7 +18184,25 @@
           <w:sz w:val="28"/>
           <w:szCs w:val="28"/>
         </w:rPr>
-        <w:t xml:space="preserve"> you have to create a object of this class.</w:t>
+        <w:t xml:space="preserve"> you have to create </w:t>
+      </w:r>
+      <w:proofErr w:type="spellStart"/>
+      <w:r>
+        <w:rPr>
+          <w:color w:val="000000" w:themeColor="text1"/>
+          <w:sz w:val="28"/>
+          <w:szCs w:val="28"/>
+        </w:rPr>
+        <w:t>a</w:t>
+      </w:r>
+      <w:proofErr w:type="spellEnd"/>
+      <w:r>
+        <w:rPr>
+          <w:color w:val="000000" w:themeColor="text1"/>
+          <w:sz w:val="28"/>
+          <w:szCs w:val="28"/>
+        </w:rPr>
+        <w:t xml:space="preserve"> object of this class.</w:t>
       </w:r>
     </w:p>
     <w:p>
@@ -17709,6 +18268,7 @@
           <w:u w:val="single"/>
         </w:rPr>
       </w:pPr>
+      <w:proofErr w:type="spellStart"/>
       <w:r>
         <w:rPr>
           <w:b/>
@@ -17731,6 +18291,7 @@
         </w:rPr>
         <w:t>ffer</w:t>
       </w:r>
+      <w:proofErr w:type="spellEnd"/>
     </w:p>
     <w:p>
       <w:pPr>
@@ -17745,13 +18306,23 @@
           <w:szCs w:val="28"/>
         </w:rPr>
       </w:pPr>
-      <w:r>
-        <w:rPr>
-          <w:color w:val="000000" w:themeColor="text1"/>
-          <w:sz w:val="28"/>
-          <w:szCs w:val="28"/>
-        </w:rPr>
-        <w:t>StringBuffer is a java build-in class.</w:t>
+      <w:proofErr w:type="spellStart"/>
+      <w:r>
+        <w:rPr>
+          <w:color w:val="000000" w:themeColor="text1"/>
+          <w:sz w:val="28"/>
+          <w:szCs w:val="28"/>
+        </w:rPr>
+        <w:t>StringBuffer</w:t>
+      </w:r>
+      <w:proofErr w:type="spellEnd"/>
+      <w:r>
+        <w:rPr>
+          <w:color w:val="000000" w:themeColor="text1"/>
+          <w:sz w:val="28"/>
+          <w:szCs w:val="28"/>
+        </w:rPr>
+        <w:t xml:space="preserve"> is a java build-in class.</w:t>
       </w:r>
     </w:p>
     <w:p>
@@ -17815,6 +18386,7 @@
         </w:rPr>
         <w:t xml:space="preserve">This class is present inside </w:t>
       </w:r>
+      <w:proofErr w:type="spellStart"/>
       <w:proofErr w:type="gramStart"/>
       <w:r>
         <w:rPr>
@@ -17826,6 +18398,7 @@
         </w:rPr>
         <w:t>java.lang</w:t>
       </w:r>
+      <w:proofErr w:type="spellEnd"/>
       <w:proofErr w:type="gramEnd"/>
       <w:r>
         <w:rPr>
@@ -17899,13 +18472,23 @@
           <w:szCs w:val="28"/>
         </w:rPr>
       </w:pPr>
-      <w:r>
-        <w:rPr>
-          <w:color w:val="000000" w:themeColor="text1"/>
-          <w:sz w:val="28"/>
-          <w:szCs w:val="28"/>
-        </w:rPr>
-        <w:t xml:space="preserve">StringBuffer object is </w:t>
+      <w:proofErr w:type="spellStart"/>
+      <w:r>
+        <w:rPr>
+          <w:color w:val="000000" w:themeColor="text1"/>
+          <w:sz w:val="28"/>
+          <w:szCs w:val="28"/>
+        </w:rPr>
+        <w:t>StringBuffer</w:t>
+      </w:r>
+      <w:proofErr w:type="spellEnd"/>
+      <w:r>
+        <w:rPr>
+          <w:color w:val="000000" w:themeColor="text1"/>
+          <w:sz w:val="28"/>
+          <w:szCs w:val="28"/>
+        </w:rPr>
+        <w:t xml:space="preserve"> object is </w:t>
       </w:r>
       <w:r>
         <w:rPr>
@@ -17998,13 +18581,41 @@
           <w:szCs w:val="28"/>
         </w:rPr>
       </w:pPr>
-      <w:r>
-        <w:rPr>
-          <w:color w:val="000000" w:themeColor="text1"/>
-          <w:sz w:val="28"/>
-          <w:szCs w:val="28"/>
-        </w:rPr>
-        <w:t>StringBuffer obj = new StringBuffer(“&lt;value&gt;”);</w:t>
+      <w:proofErr w:type="spellStart"/>
+      <w:r>
+        <w:rPr>
+          <w:color w:val="000000" w:themeColor="text1"/>
+          <w:sz w:val="28"/>
+          <w:szCs w:val="28"/>
+        </w:rPr>
+        <w:t>StringBuffer</w:t>
+      </w:r>
+      <w:proofErr w:type="spellEnd"/>
+      <w:r>
+        <w:rPr>
+          <w:color w:val="000000" w:themeColor="text1"/>
+          <w:sz w:val="28"/>
+          <w:szCs w:val="28"/>
+        </w:rPr>
+        <w:t xml:space="preserve"> obj = new </w:t>
+      </w:r>
+      <w:proofErr w:type="spellStart"/>
+      <w:r>
+        <w:rPr>
+          <w:color w:val="000000" w:themeColor="text1"/>
+          <w:sz w:val="28"/>
+          <w:szCs w:val="28"/>
+        </w:rPr>
+        <w:t>StringBuffer</w:t>
+      </w:r>
+      <w:proofErr w:type="spellEnd"/>
+      <w:r>
+        <w:rPr>
+          <w:color w:val="000000" w:themeColor="text1"/>
+          <w:sz w:val="28"/>
+          <w:szCs w:val="28"/>
+        </w:rPr>
+        <w:t>(“&lt;value&gt;”);</w:t>
       </w:r>
     </w:p>
     <w:p>
@@ -18020,13 +18631,23 @@
           <w:szCs w:val="28"/>
         </w:rPr>
       </w:pPr>
-      <w:r>
-        <w:rPr>
-          <w:color w:val="000000" w:themeColor="text1"/>
-          <w:sz w:val="28"/>
-          <w:szCs w:val="28"/>
-        </w:rPr>
-        <w:t>StringBuffer methods are synchronized.</w:t>
+      <w:proofErr w:type="spellStart"/>
+      <w:r>
+        <w:rPr>
+          <w:color w:val="000000" w:themeColor="text1"/>
+          <w:sz w:val="28"/>
+          <w:szCs w:val="28"/>
+        </w:rPr>
+        <w:t>StringBuffer</w:t>
+      </w:r>
+      <w:proofErr w:type="spellEnd"/>
+      <w:r>
+        <w:rPr>
+          <w:color w:val="000000" w:themeColor="text1"/>
+          <w:sz w:val="28"/>
+          <w:szCs w:val="28"/>
+        </w:rPr>
+        <w:t xml:space="preserve"> methods are synchronized.</w:t>
       </w:r>
     </w:p>
     <w:p>
@@ -18426,6 +19047,7 @@
         </w:rPr>
         <w:t xml:space="preserve">This class inside present inside </w:t>
       </w:r>
+      <w:proofErr w:type="spellStart"/>
       <w:proofErr w:type="gramStart"/>
       <w:r>
         <w:rPr>
@@ -18437,6 +19059,7 @@
         </w:rPr>
         <w:t>java.util</w:t>
       </w:r>
+      <w:proofErr w:type="spellEnd"/>
       <w:proofErr w:type="gramEnd"/>
       <w:r>
         <w:rPr>
@@ -18514,7 +19137,61 @@
           <w:sz w:val="28"/>
           <w:szCs w:val="28"/>
         </w:rPr>
-        <w:t>) to accept string value, nextInt() to accept int value like wise nextXXX() is for different data types.</w:t>
+        <w:t xml:space="preserve">) to accept string value, </w:t>
+      </w:r>
+      <w:proofErr w:type="spellStart"/>
+      <w:r>
+        <w:rPr>
+          <w:color w:val="000000" w:themeColor="text1"/>
+          <w:sz w:val="28"/>
+          <w:szCs w:val="28"/>
+        </w:rPr>
+        <w:t>nextInt</w:t>
+      </w:r>
+      <w:proofErr w:type="spellEnd"/>
+      <w:r>
+        <w:rPr>
+          <w:color w:val="000000" w:themeColor="text1"/>
+          <w:sz w:val="28"/>
+          <w:szCs w:val="28"/>
+        </w:rPr>
+        <w:t xml:space="preserve">() to accept int value </w:t>
+      </w:r>
+      <w:proofErr w:type="spellStart"/>
+      <w:r>
+        <w:rPr>
+          <w:color w:val="000000" w:themeColor="text1"/>
+          <w:sz w:val="28"/>
+          <w:szCs w:val="28"/>
+        </w:rPr>
+        <w:t>like wise</w:t>
+      </w:r>
+      <w:proofErr w:type="spellEnd"/>
+      <w:r>
+        <w:rPr>
+          <w:color w:val="000000" w:themeColor="text1"/>
+          <w:sz w:val="28"/>
+          <w:szCs w:val="28"/>
+        </w:rPr>
+        <w:t xml:space="preserve"> </w:t>
+      </w:r>
+      <w:proofErr w:type="spellStart"/>
+      <w:r>
+        <w:rPr>
+          <w:color w:val="000000" w:themeColor="text1"/>
+          <w:sz w:val="28"/>
+          <w:szCs w:val="28"/>
+        </w:rPr>
+        <w:t>nextXXX</w:t>
+      </w:r>
+      <w:proofErr w:type="spellEnd"/>
+      <w:r>
+        <w:rPr>
+          <w:color w:val="000000" w:themeColor="text1"/>
+          <w:sz w:val="28"/>
+          <w:szCs w:val="28"/>
+        </w:rPr>
+        <w:t>() is for different data types.</w:t>
       </w:r>
     </w:p>
     <w:p>
@@ -19278,6 +19955,7 @@
         </w:rPr>
         <w:t xml:space="preserve">These type of java classes as wildly used in </w:t>
       </w:r>
+      <w:proofErr w:type="spellStart"/>
       <w:proofErr w:type="gramStart"/>
       <w:r>
         <w:rPr>
@@ -19287,6 +19965,7 @@
         </w:rPr>
         <w:t>a</w:t>
       </w:r>
+      <w:proofErr w:type="spellEnd"/>
       <w:proofErr w:type="gramEnd"/>
       <w:r>
         <w:rPr>
@@ -19294,7 +19973,43 @@
           <w:sz w:val="28"/>
           <w:szCs w:val="28"/>
         </w:rPr>
-        <w:t xml:space="preserve"> application development, in the different technologies it has different names such as bean, dto, entity, pojo class.</w:t>
+        <w:t xml:space="preserve"> application development, in the different technologies it has different names such as bean, </w:t>
+      </w:r>
+      <w:proofErr w:type="spellStart"/>
+      <w:r>
+        <w:rPr>
+          <w:color w:val="000000" w:themeColor="text1"/>
+          <w:sz w:val="28"/>
+          <w:szCs w:val="28"/>
+        </w:rPr>
+        <w:t>dto</w:t>
+      </w:r>
+      <w:proofErr w:type="spellEnd"/>
+      <w:r>
+        <w:rPr>
+          <w:color w:val="000000" w:themeColor="text1"/>
+          <w:sz w:val="28"/>
+          <w:szCs w:val="28"/>
+        </w:rPr>
+        <w:t xml:space="preserve">, entity, </w:t>
+      </w:r>
+      <w:proofErr w:type="spellStart"/>
+      <w:r>
+        <w:rPr>
+          <w:color w:val="000000" w:themeColor="text1"/>
+          <w:sz w:val="28"/>
+          <w:szCs w:val="28"/>
+        </w:rPr>
+        <w:t>pojo</w:t>
+      </w:r>
+      <w:proofErr w:type="spellEnd"/>
+      <w:r>
+        <w:rPr>
+          <w:color w:val="000000" w:themeColor="text1"/>
+          <w:sz w:val="28"/>
+          <w:szCs w:val="28"/>
+        </w:rPr>
+        <w:t xml:space="preserve"> class.</w:t>
       </w:r>
     </w:p>
     <w:p>
@@ -19338,7 +20053,25 @@
           <w:sz w:val="28"/>
           <w:szCs w:val="28"/>
         </w:rPr>
-        <w:t>Getter methods are use to return the instance variable value.</w:t>
+        <w:t xml:space="preserve">Getter methods are </w:t>
+      </w:r>
+      <w:proofErr w:type="spellStart"/>
+      <w:r>
+        <w:rPr>
+          <w:color w:val="000000" w:themeColor="text1"/>
+          <w:sz w:val="28"/>
+          <w:szCs w:val="28"/>
+        </w:rPr>
+        <w:t>use</w:t>
+      </w:r>
+      <w:proofErr w:type="spellEnd"/>
+      <w:r>
+        <w:rPr>
+          <w:color w:val="000000" w:themeColor="text1"/>
+          <w:sz w:val="28"/>
+          <w:szCs w:val="28"/>
+        </w:rPr>
+        <w:t xml:space="preserve"> to return the instance variable value.</w:t>
       </w:r>
     </w:p>
     <w:p>
@@ -19434,7 +20167,25 @@
           <w:sz w:val="28"/>
           <w:szCs w:val="28"/>
         </w:rPr>
-        <w:t>Setter methods are use to set the values for the instance variable.</w:t>
+        <w:t xml:space="preserve">Setter methods are </w:t>
+      </w:r>
+      <w:proofErr w:type="spellStart"/>
+      <w:r>
+        <w:rPr>
+          <w:color w:val="000000" w:themeColor="text1"/>
+          <w:sz w:val="28"/>
+          <w:szCs w:val="28"/>
+        </w:rPr>
+        <w:t>use</w:t>
+      </w:r>
+      <w:proofErr w:type="spellEnd"/>
+      <w:r>
+        <w:rPr>
+          <w:color w:val="000000" w:themeColor="text1"/>
+          <w:sz w:val="28"/>
+          <w:szCs w:val="28"/>
+        </w:rPr>
+        <w:t xml:space="preserve"> to set the values for the instance variable.</w:t>
       </w:r>
     </w:p>
     <w:p>
@@ -20117,7 +20868,16 @@
           <w:sz w:val="28"/>
           <w:szCs w:val="28"/>
         </w:rPr>
-        <w:t>Syntax: Paren</w:t>
+        <w:t xml:space="preserve">Syntax: </w:t>
+      </w:r>
+      <w:proofErr w:type="spellStart"/>
+      <w:r>
+        <w:rPr>
+          <w:color w:val="000000" w:themeColor="text1"/>
+          <w:sz w:val="28"/>
+          <w:szCs w:val="28"/>
+        </w:rPr>
+        <w:t>Paren</w:t>
       </w:r>
       <w:r>
         <w:rPr>
@@ -20133,8 +20893,18 @@
           <w:sz w:val="28"/>
           <w:szCs w:val="28"/>
         </w:rPr>
-        <w:t xml:space="preserve">Class obj = new </w:t>
-      </w:r>
+        <w:t>Class</w:t>
+      </w:r>
+      <w:proofErr w:type="spellEnd"/>
+      <w:r>
+        <w:rPr>
+          <w:color w:val="000000" w:themeColor="text1"/>
+          <w:sz w:val="28"/>
+          <w:szCs w:val="28"/>
+        </w:rPr>
+        <w:t xml:space="preserve"> obj = new </w:t>
+      </w:r>
+      <w:proofErr w:type="spellStart"/>
       <w:proofErr w:type="gramStart"/>
       <w:r>
         <w:rPr>
@@ -20142,7 +20912,16 @@
           <w:sz w:val="28"/>
           <w:szCs w:val="28"/>
         </w:rPr>
-        <w:t>ChildClass(</w:t>
+        <w:t>ChildClass</w:t>
+      </w:r>
+      <w:proofErr w:type="spellEnd"/>
+      <w:r>
+        <w:rPr>
+          <w:color w:val="000000" w:themeColor="text1"/>
+          <w:sz w:val="28"/>
+          <w:szCs w:val="28"/>
+        </w:rPr>
+        <w:t>(</w:t>
       </w:r>
       <w:proofErr w:type="gramEnd"/>
       <w:r>
@@ -20301,7 +21080,25 @@
           <w:sz w:val="28"/>
           <w:szCs w:val="28"/>
         </w:rPr>
-        <w:t xml:space="preserve"> any parent class then by default its super class will be a Object class.</w:t>
+        <w:t xml:space="preserve"> any parent class then by default its super class will be </w:t>
+      </w:r>
+      <w:proofErr w:type="spellStart"/>
+      <w:r>
+        <w:rPr>
+          <w:color w:val="000000" w:themeColor="text1"/>
+          <w:sz w:val="28"/>
+          <w:szCs w:val="28"/>
+        </w:rPr>
+        <w:t>a</w:t>
+      </w:r>
+      <w:proofErr w:type="spellEnd"/>
+      <w:r>
+        <w:rPr>
+          <w:color w:val="000000" w:themeColor="text1"/>
+          <w:sz w:val="28"/>
+          <w:szCs w:val="28"/>
+        </w:rPr>
+        <w:t xml:space="preserve"> Object class.</w:t>
       </w:r>
     </w:p>
     <w:p>
@@ -20377,6 +21174,7 @@
           <w:szCs w:val="28"/>
         </w:rPr>
       </w:pPr>
+      <w:proofErr w:type="spellStart"/>
       <w:proofErr w:type="gramStart"/>
       <w:r>
         <w:rPr>
@@ -20384,7 +21182,16 @@
           <w:sz w:val="28"/>
           <w:szCs w:val="28"/>
         </w:rPr>
-        <w:t>toString(</w:t>
+        <w:t>toString</w:t>
+      </w:r>
+      <w:proofErr w:type="spellEnd"/>
+      <w:r>
+        <w:rPr>
+          <w:color w:val="000000" w:themeColor="text1"/>
+          <w:sz w:val="28"/>
+          <w:szCs w:val="28"/>
+        </w:rPr>
+        <w:t>(</w:t>
       </w:r>
       <w:proofErr w:type="gramEnd"/>
       <w:r>
@@ -20409,6 +21216,7 @@
           <w:szCs w:val="28"/>
         </w:rPr>
       </w:pPr>
+      <w:proofErr w:type="spellStart"/>
       <w:proofErr w:type="gramStart"/>
       <w:r>
         <w:rPr>
@@ -20416,7 +21224,16 @@
           <w:sz w:val="28"/>
           <w:szCs w:val="28"/>
         </w:rPr>
-        <w:t>hashCode(</w:t>
+        <w:t>hashCode</w:t>
+      </w:r>
+      <w:proofErr w:type="spellEnd"/>
+      <w:r>
+        <w:rPr>
+          <w:color w:val="000000" w:themeColor="text1"/>
+          <w:sz w:val="28"/>
+          <w:szCs w:val="28"/>
+        </w:rPr>
+        <w:t>(</w:t>
       </w:r>
       <w:proofErr w:type="gramEnd"/>
       <w:r>
@@ -20441,6 +21258,7 @@
           <w:szCs w:val="28"/>
         </w:rPr>
       </w:pPr>
+      <w:proofErr w:type="spellStart"/>
       <w:proofErr w:type="gramStart"/>
       <w:r>
         <w:rPr>
@@ -20448,7 +21266,16 @@
           <w:sz w:val="28"/>
           <w:szCs w:val="28"/>
         </w:rPr>
-        <w:t>getClass(</w:t>
+        <w:t>getClass</w:t>
+      </w:r>
+      <w:proofErr w:type="spellEnd"/>
+      <w:r>
+        <w:rPr>
+          <w:color w:val="000000" w:themeColor="text1"/>
+          <w:sz w:val="28"/>
+          <w:szCs w:val="28"/>
+        </w:rPr>
+        <w:t>(</w:t>
       </w:r>
       <w:proofErr w:type="gramEnd"/>
       <w:r>
@@ -20601,6 +21428,7 @@
           <w:szCs w:val="28"/>
         </w:rPr>
       </w:pPr>
+      <w:proofErr w:type="spellStart"/>
       <w:proofErr w:type="gramStart"/>
       <w:r>
         <w:rPr>
@@ -20608,7 +21436,16 @@
           <w:sz w:val="28"/>
           <w:szCs w:val="28"/>
         </w:rPr>
-        <w:t>notifyAll(</w:t>
+        <w:t>notifyAll</w:t>
+      </w:r>
+      <w:proofErr w:type="spellEnd"/>
+      <w:r>
+        <w:rPr>
+          <w:color w:val="000000" w:themeColor="text1"/>
+          <w:sz w:val="28"/>
+          <w:szCs w:val="28"/>
+        </w:rPr>
+        <w:t>(</w:t>
       </w:r>
       <w:proofErr w:type="gramEnd"/>
       <w:r>
@@ -21006,7 +21843,25 @@
           <w:sz w:val="28"/>
           <w:szCs w:val="28"/>
         </w:rPr>
-        <w:t>In the static method or inside static block you cannot access the non static propertied. That is, Static methods and block can access only static properties of the class.</w:t>
+        <w:t xml:space="preserve">In the static method or inside static block you cannot access the </w:t>
+      </w:r>
+      <w:proofErr w:type="spellStart"/>
+      <w:r>
+        <w:rPr>
+          <w:color w:val="000000" w:themeColor="text1"/>
+          <w:sz w:val="28"/>
+          <w:szCs w:val="28"/>
+        </w:rPr>
+        <w:t>non static</w:t>
+      </w:r>
+      <w:proofErr w:type="spellEnd"/>
+      <w:r>
+        <w:rPr>
+          <w:color w:val="000000" w:themeColor="text1"/>
+          <w:sz w:val="28"/>
+          <w:szCs w:val="28"/>
+        </w:rPr>
+        <w:t xml:space="preserve"> propertied. That is, Static methods and block can access only static properties of the class.</w:t>
       </w:r>
     </w:p>
     <w:p>
@@ -21282,6 +22137,7 @@
         </w:rPr>
         <w:t xml:space="preserve"> the method implementation will be fixed and it will never </w:t>
       </w:r>
+      <w:proofErr w:type="spellStart"/>
       <w:proofErr w:type="gramStart"/>
       <w:r>
         <w:rPr>
@@ -21291,6 +22147,7 @@
         </w:rPr>
         <w:t>changed</w:t>
       </w:r>
+      <w:proofErr w:type="spellEnd"/>
       <w:proofErr w:type="gramEnd"/>
       <w:r>
         <w:rPr>
@@ -21366,7 +22223,25 @@
           <w:sz w:val="28"/>
           <w:szCs w:val="28"/>
         </w:rPr>
-        <w:t xml:space="preserve"> String, StringBuffer, StringBuilder are the examples of build-in final class</w:t>
+        <w:t xml:space="preserve"> String, </w:t>
+      </w:r>
+      <w:proofErr w:type="spellStart"/>
+      <w:r>
+        <w:rPr>
+          <w:color w:val="000000" w:themeColor="text1"/>
+          <w:sz w:val="28"/>
+          <w:szCs w:val="28"/>
+        </w:rPr>
+        <w:t>StringBuffer</w:t>
+      </w:r>
+      <w:proofErr w:type="spellEnd"/>
+      <w:r>
+        <w:rPr>
+          <w:color w:val="000000" w:themeColor="text1"/>
+          <w:sz w:val="28"/>
+          <w:szCs w:val="28"/>
+        </w:rPr>
+        <w:t>, StringBuilder are the examples of build-in final class</w:t>
       </w:r>
       <w:r>
         <w:rPr>
@@ -21643,7 +22518,25 @@
           <w:sz w:val="28"/>
           <w:szCs w:val="28"/>
         </w:rPr>
-        <w:t>package packageName;</w:t>
+        <w:t xml:space="preserve">package </w:t>
+      </w:r>
+      <w:proofErr w:type="spellStart"/>
+      <w:r>
+        <w:rPr>
+          <w:color w:val="000000" w:themeColor="text1"/>
+          <w:sz w:val="28"/>
+          <w:szCs w:val="28"/>
+        </w:rPr>
+        <w:t>packageName</w:t>
+      </w:r>
+      <w:proofErr w:type="spellEnd"/>
+      <w:r>
+        <w:rPr>
+          <w:color w:val="000000" w:themeColor="text1"/>
+          <w:sz w:val="28"/>
+          <w:szCs w:val="28"/>
+        </w:rPr>
+        <w:t>;</w:t>
       </w:r>
     </w:p>
     <w:p>
@@ -21855,6 +22748,7 @@
         </w:rPr>
         <w:t xml:space="preserve">import </w:t>
       </w:r>
+      <w:proofErr w:type="spellStart"/>
       <w:proofErr w:type="gramStart"/>
       <w:r>
         <w:rPr>
@@ -21866,6 +22760,7 @@
         </w:rPr>
         <w:t>packagename.ClassName</w:t>
       </w:r>
+      <w:proofErr w:type="spellEnd"/>
       <w:proofErr w:type="gramEnd"/>
       <w:r>
         <w:rPr>
@@ -21920,6 +22815,7 @@
         </w:rPr>
         <w:t xml:space="preserve">import </w:t>
       </w:r>
+      <w:proofErr w:type="spellStart"/>
       <w:proofErr w:type="gramStart"/>
       <w:r>
         <w:rPr>
@@ -21929,7 +22825,18 @@
           <w:sz w:val="28"/>
           <w:szCs w:val="28"/>
         </w:rPr>
-        <w:t>packagename.*</w:t>
+        <w:t>packagename</w:t>
+      </w:r>
+      <w:proofErr w:type="spellEnd"/>
+      <w:r>
+        <w:rPr>
+          <w:b/>
+          <w:bCs/>
+          <w:color w:val="000000" w:themeColor="text1"/>
+          <w:sz w:val="28"/>
+          <w:szCs w:val="28"/>
+        </w:rPr>
+        <w:t>.*</w:t>
       </w:r>
       <w:proofErr w:type="gramEnd"/>
       <w:r>
@@ -22030,7 +22937,25 @@
           <w:sz w:val="28"/>
           <w:szCs w:val="28"/>
         </w:rPr>
-        <w:t>Access Modifiers are use to control the access of the properties of class</w:t>
+        <w:t xml:space="preserve">Access Modifiers are </w:t>
+      </w:r>
+      <w:proofErr w:type="spellStart"/>
+      <w:r>
+        <w:rPr>
+          <w:color w:val="000000" w:themeColor="text1"/>
+          <w:sz w:val="28"/>
+          <w:szCs w:val="28"/>
+        </w:rPr>
+        <w:t>use</w:t>
+      </w:r>
+      <w:proofErr w:type="spellEnd"/>
+      <w:r>
+        <w:rPr>
+          <w:color w:val="000000" w:themeColor="text1"/>
+          <w:sz w:val="28"/>
+          <w:szCs w:val="28"/>
+        </w:rPr>
+        <w:t xml:space="preserve"> to control the access of the properties of class</w:t>
       </w:r>
       <w:r>
         <w:rPr>
@@ -23808,13 +24733,23 @@
           <w:u w:val="single"/>
         </w:rPr>
       </w:pPr>
-      <w:r>
-        <w:rPr>
-          <w:color w:val="000000" w:themeColor="text1"/>
-          <w:sz w:val="28"/>
-          <w:szCs w:val="28"/>
-        </w:rPr>
-        <w:t xml:space="preserve">StringBuffer and StringBuilder is an example of overloading. </w:t>
+      <w:proofErr w:type="spellStart"/>
+      <w:r>
+        <w:rPr>
+          <w:color w:val="000000" w:themeColor="text1"/>
+          <w:sz w:val="28"/>
+          <w:szCs w:val="28"/>
+        </w:rPr>
+        <w:t>StringBuffer</w:t>
+      </w:r>
+      <w:proofErr w:type="spellEnd"/>
+      <w:r>
+        <w:rPr>
+          <w:color w:val="000000" w:themeColor="text1"/>
+          <w:sz w:val="28"/>
+          <w:szCs w:val="28"/>
+        </w:rPr>
+        <w:t xml:space="preserve"> and StringBuilder is an example of overloading. </w:t>
       </w:r>
     </w:p>
     <w:p>
@@ -26349,7 +27284,25 @@
           <w:sz w:val="20"/>
           <w:szCs w:val="20"/>
         </w:rPr>
-        <w:t>From JDk 8 onwards you can create a main method inside interface and execute the interface just like a normal java class.</w:t>
+        <w:t xml:space="preserve">From </w:t>
+      </w:r>
+      <w:proofErr w:type="spellStart"/>
+      <w:r>
+        <w:rPr>
+          <w:color w:val="000000" w:themeColor="text1"/>
+          <w:sz w:val="20"/>
+          <w:szCs w:val="20"/>
+        </w:rPr>
+        <w:t>JDk</w:t>
+      </w:r>
+      <w:proofErr w:type="spellEnd"/>
+      <w:r>
+        <w:rPr>
+          <w:color w:val="000000" w:themeColor="text1"/>
+          <w:sz w:val="20"/>
+          <w:szCs w:val="20"/>
+        </w:rPr>
+        <w:t xml:space="preserve"> 8 onwards you can create a main method inside interface and execute the interface just like a normal java class.</w:t>
       </w:r>
     </w:p>
     <w:p>
@@ -27788,6 +28741,7 @@
         </w:rPr>
         <w:t>catch(</w:t>
       </w:r>
+      <w:proofErr w:type="spellStart"/>
       <w:proofErr w:type="gramEnd"/>
       <w:r>
         <w:rPr>
@@ -27795,7 +28749,16 @@
           <w:sz w:val="20"/>
           <w:szCs w:val="20"/>
         </w:rPr>
-        <w:t>ExceptionClass reference) {</w:t>
+        <w:t>ExceptionClass</w:t>
+      </w:r>
+      <w:proofErr w:type="spellEnd"/>
+      <w:r>
+        <w:rPr>
+          <w:color w:val="000000" w:themeColor="text1"/>
+          <w:sz w:val="20"/>
+          <w:szCs w:val="20"/>
+        </w:rPr>
+        <w:t xml:space="preserve"> reference) {</w:t>
       </w:r>
     </w:p>
     <w:p>
@@ -28065,9 +29028,9 @@
           <w:sz w:val="18"/>
           <w:szCs w:val="18"/>
         </w:rPr>
-        <w:t>( ArrayIndexOutOfBoundsException</w:t>
-      </w:r>
-      <w:proofErr w:type="gramEnd"/>
+        <w:t xml:space="preserve">( </w:t>
+      </w:r>
+      <w:proofErr w:type="spellStart"/>
       <w:r>
         <w:rPr>
           <w:rFonts w:ascii="Consolas" w:hAnsi="Consolas" w:cs="Consolas"/>
@@ -28075,8 +29038,40 @@
           <w:sz w:val="18"/>
           <w:szCs w:val="18"/>
         </w:rPr>
-        <w:t xml:space="preserve"> | ArithmeticException |</w:t>
-      </w:r>
+        <w:t>ArrayIndexOutOfBoundsException</w:t>
+      </w:r>
+      <w:proofErr w:type="spellEnd"/>
+      <w:proofErr w:type="gramEnd"/>
+      <w:r>
+        <w:rPr>
+          <w:rFonts w:ascii="Consolas" w:hAnsi="Consolas" w:cs="Consolas"/>
+          <w:color w:val="000000"/>
+          <w:sz w:val="18"/>
+          <w:szCs w:val="18"/>
+        </w:rPr>
+        <w:t xml:space="preserve"> | </w:t>
+      </w:r>
+      <w:proofErr w:type="spellStart"/>
+      <w:r>
+        <w:rPr>
+          <w:rFonts w:ascii="Consolas" w:hAnsi="Consolas" w:cs="Consolas"/>
+          <w:color w:val="000000"/>
+          <w:sz w:val="18"/>
+          <w:szCs w:val="18"/>
+        </w:rPr>
+        <w:t>ArithmeticException</w:t>
+      </w:r>
+      <w:proofErr w:type="spellEnd"/>
+      <w:r>
+        <w:rPr>
+          <w:rFonts w:ascii="Consolas" w:hAnsi="Consolas" w:cs="Consolas"/>
+          <w:color w:val="000000"/>
+          <w:sz w:val="18"/>
+          <w:szCs w:val="18"/>
+        </w:rPr>
+        <w:t xml:space="preserve"> |</w:t>
+      </w:r>
+      <w:proofErr w:type="spellStart"/>
       <w:r>
         <w:rPr>
           <w:rFonts w:ascii="Consolas" w:hAnsi="Consolas" w:cs="Consolas"/>
@@ -28087,6 +29082,7 @@
         </w:rPr>
         <w:t>NullPointerException</w:t>
       </w:r>
+      <w:proofErr w:type="spellEnd"/>
       <w:r>
         <w:rPr>
           <w:rFonts w:ascii="Consolas" w:hAnsi="Consolas" w:cs="Consolas"/>
@@ -28137,6 +29133,7 @@
         </w:rPr>
         <w:tab/>
       </w:r>
+      <w:proofErr w:type="spellStart"/>
       <w:r>
         <w:rPr>
           <w:rFonts w:ascii="Consolas" w:hAnsi="Consolas" w:cs="Consolas"/>
@@ -28168,7 +29165,17 @@
           <w:sz w:val="18"/>
           <w:szCs w:val="18"/>
         </w:rPr>
-        <w:t>.println(</w:t>
+        <w:t>.println</w:t>
+      </w:r>
+      <w:proofErr w:type="spellEnd"/>
+      <w:r>
+        <w:rPr>
+          <w:rFonts w:ascii="Consolas" w:hAnsi="Consolas" w:cs="Consolas"/>
+          <w:color w:val="000000"/>
+          <w:sz w:val="18"/>
+          <w:szCs w:val="18"/>
+        </w:rPr>
+        <w:t>(</w:t>
       </w:r>
       <w:r>
         <w:rPr>
@@ -28418,15 +29425,27 @@
         </w:rPr>
         <w:t xml:space="preserve">If program execution terminated using </w:t>
       </w:r>
-      <w:r>
-        <w:rPr>
-          <w:b/>
-          <w:bCs/>
-          <w:color w:val="000000" w:themeColor="text1"/>
-          <w:sz w:val="20"/>
-          <w:szCs w:val="20"/>
-        </w:rPr>
-        <w:t>System.exit(0);</w:t>
+      <w:proofErr w:type="spellStart"/>
+      <w:r>
+        <w:rPr>
+          <w:b/>
+          <w:bCs/>
+          <w:color w:val="000000" w:themeColor="text1"/>
+          <w:sz w:val="20"/>
+          <w:szCs w:val="20"/>
+        </w:rPr>
+        <w:t>System.exit</w:t>
+      </w:r>
+      <w:proofErr w:type="spellEnd"/>
+      <w:r>
+        <w:rPr>
+          <w:b/>
+          <w:bCs/>
+          <w:color w:val="000000" w:themeColor="text1"/>
+          <w:sz w:val="20"/>
+          <w:szCs w:val="20"/>
+        </w:rPr>
+        <w:t>(0);</w:t>
       </w:r>
       <w:r>
         <w:rPr>
@@ -29499,13 +30518,23 @@
           <w:szCs w:val="20"/>
         </w:rPr>
       </w:pPr>
-      <w:r>
-        <w:rPr>
-          <w:color w:val="000000" w:themeColor="text1"/>
-          <w:sz w:val="20"/>
-          <w:szCs w:val="20"/>
-        </w:rPr>
-        <w:t>Multi threaded application are always faster than single threaded application.</w:t>
+      <w:proofErr w:type="spellStart"/>
+      <w:r>
+        <w:rPr>
+          <w:color w:val="000000" w:themeColor="text1"/>
+          <w:sz w:val="20"/>
+          <w:szCs w:val="20"/>
+        </w:rPr>
+        <w:t>Multi threaded</w:t>
+      </w:r>
+      <w:proofErr w:type="spellEnd"/>
+      <w:r>
+        <w:rPr>
+          <w:color w:val="000000" w:themeColor="text1"/>
+          <w:sz w:val="20"/>
+          <w:szCs w:val="20"/>
+        </w:rPr>
+        <w:t xml:space="preserve"> application are always faster than single threaded application.</w:t>
       </w:r>
     </w:p>
     <w:p>
@@ -29527,7 +30556,25 @@
           <w:sz w:val="20"/>
           <w:szCs w:val="20"/>
         </w:rPr>
-        <w:t>With multi threaded application whole application will not affect it any of the thread failed to complete the execution.</w:t>
+        <w:t xml:space="preserve">With </w:t>
+      </w:r>
+      <w:proofErr w:type="spellStart"/>
+      <w:r>
+        <w:rPr>
+          <w:color w:val="000000" w:themeColor="text1"/>
+          <w:sz w:val="20"/>
+          <w:szCs w:val="20"/>
+        </w:rPr>
+        <w:t>multi threaded</w:t>
+      </w:r>
+      <w:proofErr w:type="spellEnd"/>
+      <w:r>
+        <w:rPr>
+          <w:color w:val="000000" w:themeColor="text1"/>
+          <w:sz w:val="20"/>
+          <w:szCs w:val="20"/>
+        </w:rPr>
+        <w:t xml:space="preserve"> application whole application will not affect it any of the thread failed to complete the execution.</w:t>
       </w:r>
     </w:p>
     <w:p>
@@ -29958,6 +31005,7 @@
                 <w:szCs w:val="20"/>
               </w:rPr>
             </w:pPr>
+            <w:proofErr w:type="spellStart"/>
             <w:proofErr w:type="gramStart"/>
             <w:r>
               <w:rPr>
@@ -29965,7 +31013,16 @@
                 <w:sz w:val="20"/>
                 <w:szCs w:val="20"/>
               </w:rPr>
-              <w:t>currentThread(</w:t>
+              <w:t>currentThread</w:t>
+            </w:r>
+            <w:proofErr w:type="spellEnd"/>
+            <w:r>
+              <w:rPr>
+                <w:color w:val="000000" w:themeColor="text1"/>
+                <w:sz w:val="20"/>
+                <w:szCs w:val="20"/>
+              </w:rPr>
+              <w:t>(</w:t>
             </w:r>
             <w:proofErr w:type="gramEnd"/>
             <w:r>
@@ -30186,6 +31243,7 @@
                 <w:szCs w:val="20"/>
               </w:rPr>
             </w:pPr>
+            <w:proofErr w:type="spellStart"/>
             <w:proofErr w:type="gramStart"/>
             <w:r>
               <w:rPr>
@@ -30193,7 +31251,16 @@
                 <w:sz w:val="20"/>
                 <w:szCs w:val="20"/>
               </w:rPr>
-              <w:t>setName(</w:t>
+              <w:t>setName</w:t>
+            </w:r>
+            <w:proofErr w:type="spellEnd"/>
+            <w:r>
+              <w:rPr>
+                <w:color w:val="000000" w:themeColor="text1"/>
+                <w:sz w:val="20"/>
+                <w:szCs w:val="20"/>
+              </w:rPr>
+              <w:t>(</w:t>
             </w:r>
             <w:proofErr w:type="gramEnd"/>
             <w:r>
@@ -30214,6 +31281,7 @@
                 <w:szCs w:val="20"/>
               </w:rPr>
             </w:pPr>
+            <w:proofErr w:type="spellStart"/>
             <w:proofErr w:type="gramStart"/>
             <w:r>
               <w:rPr>
@@ -30221,7 +31289,16 @@
                 <w:sz w:val="20"/>
                 <w:szCs w:val="20"/>
               </w:rPr>
-              <w:t>getName(</w:t>
+              <w:t>getName</w:t>
+            </w:r>
+            <w:proofErr w:type="spellEnd"/>
+            <w:r>
+              <w:rPr>
+                <w:color w:val="000000" w:themeColor="text1"/>
+                <w:sz w:val="20"/>
+                <w:szCs w:val="20"/>
+              </w:rPr>
+              <w:t>(</w:t>
             </w:r>
             <w:proofErr w:type="gramEnd"/>
             <w:r>
@@ -30290,13 +31367,23 @@
                 <w:szCs w:val="20"/>
               </w:rPr>
             </w:pPr>
+            <w:proofErr w:type="spellStart"/>
             <w:r>
               <w:rPr>
                 <w:color w:val="000000" w:themeColor="text1"/>
                 <w:sz w:val="20"/>
                 <w:szCs w:val="20"/>
               </w:rPr>
-              <w:t>setPriority(int)</w:t>
+              <w:t>setPriority</w:t>
+            </w:r>
+            <w:proofErr w:type="spellEnd"/>
+            <w:r>
+              <w:rPr>
+                <w:color w:val="000000" w:themeColor="text1"/>
+                <w:sz w:val="20"/>
+                <w:szCs w:val="20"/>
+              </w:rPr>
+              <w:t>(int)</w:t>
             </w:r>
           </w:p>
           <w:p>
@@ -30308,6 +31395,7 @@
                 <w:szCs w:val="20"/>
               </w:rPr>
             </w:pPr>
+            <w:proofErr w:type="spellStart"/>
             <w:proofErr w:type="gramStart"/>
             <w:r>
               <w:rPr>
@@ -30315,7 +31403,16 @@
                 <w:sz w:val="20"/>
                 <w:szCs w:val="20"/>
               </w:rPr>
-              <w:t>getPriority(</w:t>
+              <w:t>getPriority</w:t>
+            </w:r>
+            <w:proofErr w:type="spellEnd"/>
+            <w:r>
+              <w:rPr>
+                <w:color w:val="000000" w:themeColor="text1"/>
+                <w:sz w:val="20"/>
+                <w:szCs w:val="20"/>
+              </w:rPr>
+              <w:t>(</w:t>
             </w:r>
             <w:proofErr w:type="gramEnd"/>
             <w:r>
@@ -30365,7 +31462,25 @@
                 <w:sz w:val="20"/>
                 <w:szCs w:val="20"/>
               </w:rPr>
-              <w:t xml:space="preserve"> you can set and the priority of the thread. Priority must be between 1-10. And value other than this will throw IllegalArgumentException.</w:t>
+              <w:t xml:space="preserve"> you can set and the priority of the thread. Priority must be between 1-10. And value other than this will throw </w:t>
+            </w:r>
+            <w:proofErr w:type="spellStart"/>
+            <w:r>
+              <w:rPr>
+                <w:color w:val="000000" w:themeColor="text1"/>
+                <w:sz w:val="20"/>
+                <w:szCs w:val="20"/>
+              </w:rPr>
+              <w:t>IllegalArgumentException</w:t>
+            </w:r>
+            <w:proofErr w:type="spellEnd"/>
+            <w:r>
+              <w:rPr>
+                <w:color w:val="000000" w:themeColor="text1"/>
+                <w:sz w:val="20"/>
+                <w:szCs w:val="20"/>
+              </w:rPr>
+              <w:t>.</w:t>
             </w:r>
           </w:p>
           <w:p>
@@ -30531,7 +31646,25 @@
                 <w:sz w:val="20"/>
                 <w:szCs w:val="20"/>
               </w:rPr>
-              <w:t xml:space="preserve"> checked exception (InteruppetedException) which has to handle at coding time.</w:t>
+              <w:t xml:space="preserve"> checked exception (</w:t>
+            </w:r>
+            <w:proofErr w:type="spellStart"/>
+            <w:r>
+              <w:rPr>
+                <w:color w:val="000000" w:themeColor="text1"/>
+                <w:sz w:val="20"/>
+                <w:szCs w:val="20"/>
+              </w:rPr>
+              <w:t>InteruppetedException</w:t>
+            </w:r>
+            <w:proofErr w:type="spellEnd"/>
+            <w:r>
+              <w:rPr>
+                <w:color w:val="000000" w:themeColor="text1"/>
+                <w:sz w:val="20"/>
+                <w:szCs w:val="20"/>
+              </w:rPr>
+              <w:t>) which has to handle at coding time.</w:t>
             </w:r>
             <w:r>
               <w:rPr>
@@ -30685,7 +31818,25 @@
                 <w:sz w:val="20"/>
                 <w:szCs w:val="20"/>
               </w:rPr>
-              <w:t xml:space="preserve"> checked exception (InteruppetedException) which has to handle at coding time.</w:t>
+              <w:t xml:space="preserve"> checked exception (</w:t>
+            </w:r>
+            <w:proofErr w:type="spellStart"/>
+            <w:r>
+              <w:rPr>
+                <w:color w:val="000000" w:themeColor="text1"/>
+                <w:sz w:val="20"/>
+                <w:szCs w:val="20"/>
+              </w:rPr>
+              <w:t>InteruppetedException</w:t>
+            </w:r>
+            <w:proofErr w:type="spellEnd"/>
+            <w:r>
+              <w:rPr>
+                <w:color w:val="000000" w:themeColor="text1"/>
+                <w:sz w:val="20"/>
+                <w:szCs w:val="20"/>
+              </w:rPr>
+              <w:t>) which has to handle at coding time.</w:t>
             </w:r>
           </w:p>
         </w:tc>
@@ -30807,15 +31958,7 @@
                 <w:sz w:val="20"/>
                 <w:szCs w:val="20"/>
               </w:rPr>
-              <w:t xml:space="preserve"> you can pause the execution of current thread. Before pause the thread will release the lock and it will go into pause state. </w:t>
-            </w:r>
-            <w:r>
-              <w:rPr>
-                <w:color w:val="000000" w:themeColor="text1"/>
-                <w:sz w:val="20"/>
-                <w:szCs w:val="20"/>
-              </w:rPr>
-              <w:t xml:space="preserve">This method throws </w:t>
+              <w:t xml:space="preserve"> you can pause the execution of current thread. Before pause the thread will release the lock and it will go into pause state. This method throws </w:t>
             </w:r>
             <w:proofErr w:type="gramStart"/>
             <w:r>
@@ -30833,7 +31976,25 @@
                 <w:sz w:val="20"/>
                 <w:szCs w:val="20"/>
               </w:rPr>
-              <w:t xml:space="preserve"> checked exception (InteruppetedException) which has to handle at coding time.</w:t>
+              <w:t xml:space="preserve"> checked exception (</w:t>
+            </w:r>
+            <w:proofErr w:type="spellStart"/>
+            <w:r>
+              <w:rPr>
+                <w:color w:val="000000" w:themeColor="text1"/>
+                <w:sz w:val="20"/>
+                <w:szCs w:val="20"/>
+              </w:rPr>
+              <w:t>InteruppetedException</w:t>
+            </w:r>
+            <w:proofErr w:type="spellEnd"/>
+            <w:r>
+              <w:rPr>
+                <w:color w:val="000000" w:themeColor="text1"/>
+                <w:sz w:val="20"/>
+                <w:szCs w:val="20"/>
+              </w:rPr>
+              <w:t>) which has to handle at coding time.</w:t>
             </w:r>
             <w:r>
               <w:rPr>
@@ -30888,6 +32049,7 @@
                 <w:szCs w:val="20"/>
               </w:rPr>
             </w:pPr>
+            <w:proofErr w:type="spellStart"/>
             <w:proofErr w:type="gramStart"/>
             <w:r>
               <w:rPr>
@@ -30895,7 +32057,16 @@
                 <w:sz w:val="20"/>
                 <w:szCs w:val="20"/>
               </w:rPr>
-              <w:t>notifyAll(</w:t>
+              <w:t>notifyAll</w:t>
+            </w:r>
+            <w:proofErr w:type="spellEnd"/>
+            <w:r>
+              <w:rPr>
+                <w:color w:val="000000" w:themeColor="text1"/>
+                <w:sz w:val="20"/>
+                <w:szCs w:val="20"/>
+              </w:rPr>
+              <w:t>(</w:t>
             </w:r>
             <w:proofErr w:type="gramEnd"/>
             <w:r>
@@ -30947,6 +32118,7 @@
               </w:rPr>
               <w:t xml:space="preserve">) method you can notify only one thread at a time. And using </w:t>
             </w:r>
+            <w:proofErr w:type="spellStart"/>
             <w:proofErr w:type="gramStart"/>
             <w:r>
               <w:rPr>
@@ -30954,7 +32126,16 @@
                 <w:sz w:val="20"/>
                 <w:szCs w:val="20"/>
               </w:rPr>
-              <w:t>notifyAll(</w:t>
+              <w:t>notifyAll</w:t>
+            </w:r>
+            <w:proofErr w:type="spellEnd"/>
+            <w:r>
+              <w:rPr>
+                <w:color w:val="000000" w:themeColor="text1"/>
+                <w:sz w:val="20"/>
+                <w:szCs w:val="20"/>
+              </w:rPr>
+              <w:t>(</w:t>
             </w:r>
             <w:proofErr w:type="gramEnd"/>
             <w:r>
@@ -31418,6 +32599,1015 @@
         <w:t xml:space="preserve">This acquiring and releasing of the lock is known as synchronization process and this is happened internally.  </w:t>
       </w:r>
     </w:p>
+    <w:p>
+      <w:pPr>
+        <w:rPr>
+          <w:color w:val="000000" w:themeColor="text1"/>
+          <w:sz w:val="20"/>
+          <w:szCs w:val="20"/>
+        </w:rPr>
+      </w:pPr>
+    </w:p>
+    <w:p>
+      <w:pPr>
+        <w:rPr>
+          <w:color w:val="000000" w:themeColor="text1"/>
+          <w:sz w:val="20"/>
+          <w:szCs w:val="20"/>
+        </w:rPr>
+      </w:pPr>
+    </w:p>
+    <w:p>
+      <w:pPr>
+        <w:rPr>
+          <w:color w:val="000000" w:themeColor="text1"/>
+          <w:sz w:val="20"/>
+          <w:szCs w:val="20"/>
+        </w:rPr>
+      </w:pPr>
+      <w:r>
+        <w:rPr>
+          <w:color w:val="000000" w:themeColor="text1"/>
+          <w:sz w:val="20"/>
+          <w:szCs w:val="20"/>
+        </w:rPr>
+        <w:br w:type="page"/>
+      </w:r>
+    </w:p>
+    <w:p>
+      <w:pPr>
+        <w:pStyle w:val="NoSpacing"/>
+        <w:jc w:val="center"/>
+        <w:rPr>
+          <w:b/>
+          <w:bCs/>
+          <w:sz w:val="32"/>
+          <w:szCs w:val="32"/>
+        </w:rPr>
+      </w:pPr>
+      <w:r>
+        <w:rPr>
+          <w:b/>
+          <w:bCs/>
+          <w:sz w:val="32"/>
+          <w:szCs w:val="32"/>
+        </w:rPr>
+        <w:lastRenderedPageBreak/>
+        <w:t>Collection</w:t>
+      </w:r>
+    </w:p>
+    <w:p>
+      <w:pPr>
+        <w:pStyle w:val="NoSpacing"/>
+        <w:numPr>
+          <w:ilvl w:val="0"/>
+          <w:numId w:val="75"/>
+        </w:numPr>
+        <w:rPr>
+          <w:sz w:val="24"/>
+          <w:szCs w:val="24"/>
+        </w:rPr>
+      </w:pPr>
+      <w:r>
+        <w:rPr>
+          <w:sz w:val="24"/>
+          <w:szCs w:val="24"/>
+        </w:rPr>
+        <w:t xml:space="preserve">Collection is a </w:t>
+      </w:r>
+      <w:r>
+        <w:rPr>
+          <w:b/>
+          <w:bCs/>
+          <w:sz w:val="24"/>
+          <w:szCs w:val="24"/>
+        </w:rPr>
+        <w:t>group of objects/elements</w:t>
+      </w:r>
+      <w:r>
+        <w:rPr>
+          <w:sz w:val="24"/>
+          <w:szCs w:val="24"/>
+        </w:rPr>
+        <w:t xml:space="preserve"> which can be of </w:t>
+      </w:r>
+      <w:r>
+        <w:rPr>
+          <w:b/>
+          <w:bCs/>
+          <w:sz w:val="24"/>
+          <w:szCs w:val="24"/>
+        </w:rPr>
+        <w:t>same type or different type</w:t>
+      </w:r>
+      <w:r>
+        <w:rPr>
+          <w:sz w:val="24"/>
+          <w:szCs w:val="24"/>
+        </w:rPr>
+        <w:t xml:space="preserve"> and this group can be </w:t>
+      </w:r>
+      <w:r>
+        <w:rPr>
+          <w:b/>
+          <w:bCs/>
+          <w:sz w:val="24"/>
+          <w:szCs w:val="24"/>
+        </w:rPr>
+        <w:t>dynamic in size</w:t>
+      </w:r>
+      <w:r>
+        <w:rPr>
+          <w:sz w:val="24"/>
+          <w:szCs w:val="24"/>
+        </w:rPr>
+        <w:t>.</w:t>
+      </w:r>
+    </w:p>
+    <w:p>
+      <w:pPr>
+        <w:pStyle w:val="NoSpacing"/>
+        <w:numPr>
+          <w:ilvl w:val="0"/>
+          <w:numId w:val="75"/>
+        </w:numPr>
+        <w:rPr>
+          <w:sz w:val="24"/>
+          <w:szCs w:val="24"/>
+        </w:rPr>
+      </w:pPr>
+      <w:r>
+        <w:rPr>
+          <w:sz w:val="24"/>
+          <w:szCs w:val="24"/>
+        </w:rPr>
+        <w:t xml:space="preserve">Collection is based on Data Structure algorithms. </w:t>
+      </w:r>
+    </w:p>
+    <w:p>
+      <w:pPr>
+        <w:pStyle w:val="NoSpacing"/>
+        <w:numPr>
+          <w:ilvl w:val="0"/>
+          <w:numId w:val="75"/>
+        </w:numPr>
+        <w:rPr>
+          <w:sz w:val="24"/>
+          <w:szCs w:val="24"/>
+        </w:rPr>
+      </w:pPr>
+      <w:r>
+        <w:rPr>
+          <w:sz w:val="24"/>
+          <w:szCs w:val="24"/>
+        </w:rPr>
+        <w:t xml:space="preserve">There </w:t>
+      </w:r>
+      <w:proofErr w:type="gramStart"/>
+      <w:r>
+        <w:rPr>
+          <w:sz w:val="24"/>
+          <w:szCs w:val="24"/>
+        </w:rPr>
+        <w:t>are</w:t>
+      </w:r>
+      <w:proofErr w:type="gramEnd"/>
+      <w:r>
+        <w:rPr>
+          <w:sz w:val="24"/>
+          <w:szCs w:val="24"/>
+        </w:rPr>
+        <w:t xml:space="preserve"> multiple type of collections which are used to store the values, update the values, search the values in multiple criteria’s.</w:t>
+      </w:r>
+    </w:p>
+    <w:p>
+      <w:pPr>
+        <w:pStyle w:val="NoSpacing"/>
+        <w:numPr>
+          <w:ilvl w:val="0"/>
+          <w:numId w:val="75"/>
+        </w:numPr>
+        <w:rPr>
+          <w:sz w:val="24"/>
+          <w:szCs w:val="24"/>
+        </w:rPr>
+      </w:pPr>
+      <w:r>
+        <w:rPr>
+          <w:sz w:val="24"/>
+          <w:szCs w:val="24"/>
+        </w:rPr>
+        <w:t xml:space="preserve">Collection has multiple build-in classes, interfaces and functionalities. This is also known as Collection APIs. </w:t>
+      </w:r>
+    </w:p>
+    <w:p>
+      <w:pPr>
+        <w:pStyle w:val="NoSpacing"/>
+        <w:numPr>
+          <w:ilvl w:val="0"/>
+          <w:numId w:val="75"/>
+        </w:numPr>
+        <w:rPr>
+          <w:sz w:val="24"/>
+          <w:szCs w:val="24"/>
+        </w:rPr>
+      </w:pPr>
+      <w:r>
+        <w:rPr>
+          <w:sz w:val="24"/>
+          <w:szCs w:val="24"/>
+        </w:rPr>
+        <w:t xml:space="preserve">All the collection APIs are present inside </w:t>
+      </w:r>
+      <w:proofErr w:type="spellStart"/>
+      <w:proofErr w:type="gramStart"/>
+      <w:r>
+        <w:rPr>
+          <w:b/>
+          <w:bCs/>
+          <w:sz w:val="24"/>
+          <w:szCs w:val="24"/>
+        </w:rPr>
+        <w:t>java.util</w:t>
+      </w:r>
+      <w:proofErr w:type="spellEnd"/>
+      <w:proofErr w:type="gramEnd"/>
+      <w:r>
+        <w:rPr>
+          <w:sz w:val="24"/>
+          <w:szCs w:val="24"/>
+        </w:rPr>
+        <w:t xml:space="preserve"> package</w:t>
+      </w:r>
+      <w:r>
+        <w:rPr>
+          <w:sz w:val="24"/>
+          <w:szCs w:val="24"/>
+        </w:rPr>
+        <w:t>.</w:t>
+      </w:r>
+    </w:p>
+    <w:p>
+      <w:pPr>
+        <w:pStyle w:val="NoSpacing"/>
+        <w:numPr>
+          <w:ilvl w:val="0"/>
+          <w:numId w:val="75"/>
+        </w:numPr>
+        <w:rPr>
+          <w:sz w:val="24"/>
+          <w:szCs w:val="24"/>
+        </w:rPr>
+      </w:pPr>
+      <w:r>
+        <w:rPr>
+          <w:sz w:val="24"/>
+          <w:szCs w:val="24"/>
+        </w:rPr>
+        <w:t xml:space="preserve">Collection is an interface which is consider as a </w:t>
+      </w:r>
+      <w:proofErr w:type="gramStart"/>
+      <w:r>
+        <w:rPr>
+          <w:sz w:val="24"/>
+          <w:szCs w:val="24"/>
+        </w:rPr>
+        <w:t>top level</w:t>
+      </w:r>
+      <w:proofErr w:type="gramEnd"/>
+      <w:r>
+        <w:rPr>
+          <w:sz w:val="24"/>
+          <w:szCs w:val="24"/>
+        </w:rPr>
+        <w:t xml:space="preserve"> interface in the collection hierarchy. </w:t>
+      </w:r>
+    </w:p>
+    <w:p>
+      <w:pPr>
+        <w:pStyle w:val="NoSpacing"/>
+        <w:numPr>
+          <w:ilvl w:val="0"/>
+          <w:numId w:val="75"/>
+        </w:numPr>
+        <w:rPr>
+          <w:sz w:val="24"/>
+          <w:szCs w:val="24"/>
+        </w:rPr>
+      </w:pPr>
+      <w:r>
+        <w:rPr>
+          <w:sz w:val="24"/>
+          <w:szCs w:val="24"/>
+        </w:rPr>
+        <w:t>Collection is categorized in 3 types.</w:t>
+      </w:r>
+    </w:p>
+    <w:p>
+      <w:pPr>
+        <w:pStyle w:val="NoSpacing"/>
+        <w:numPr>
+          <w:ilvl w:val="1"/>
+          <w:numId w:val="75"/>
+        </w:numPr>
+        <w:rPr>
+          <w:sz w:val="24"/>
+          <w:szCs w:val="24"/>
+        </w:rPr>
+      </w:pPr>
+      <w:r>
+        <w:rPr>
+          <w:b/>
+          <w:bCs/>
+          <w:sz w:val="24"/>
+          <w:szCs w:val="24"/>
+        </w:rPr>
+        <w:t>List</w:t>
+      </w:r>
+      <w:r>
+        <w:rPr>
+          <w:sz w:val="24"/>
+          <w:szCs w:val="24"/>
+        </w:rPr>
+        <w:t>: To store the duplicate values based on index.</w:t>
+      </w:r>
+    </w:p>
+    <w:p>
+      <w:pPr>
+        <w:pStyle w:val="NoSpacing"/>
+        <w:numPr>
+          <w:ilvl w:val="1"/>
+          <w:numId w:val="75"/>
+        </w:numPr>
+        <w:rPr>
+          <w:sz w:val="24"/>
+          <w:szCs w:val="24"/>
+        </w:rPr>
+      </w:pPr>
+      <w:r>
+        <w:rPr>
+          <w:b/>
+          <w:bCs/>
+          <w:sz w:val="24"/>
+          <w:szCs w:val="24"/>
+        </w:rPr>
+        <w:t>Set</w:t>
+      </w:r>
+      <w:r>
+        <w:rPr>
+          <w:sz w:val="24"/>
+          <w:szCs w:val="24"/>
+        </w:rPr>
+        <w:t xml:space="preserve">: To store a </w:t>
+      </w:r>
+      <w:proofErr w:type="gramStart"/>
+      <w:r>
+        <w:rPr>
+          <w:sz w:val="24"/>
+          <w:szCs w:val="24"/>
+        </w:rPr>
+        <w:t>unique</w:t>
+      </w:r>
+      <w:r>
+        <w:rPr>
+          <w:sz w:val="24"/>
+          <w:szCs w:val="24"/>
+        </w:rPr>
+        <w:t xml:space="preserve"> values</w:t>
+      </w:r>
+      <w:proofErr w:type="gramEnd"/>
+      <w:r>
+        <w:rPr>
+          <w:sz w:val="24"/>
+          <w:szCs w:val="24"/>
+        </w:rPr>
+        <w:t xml:space="preserve"> which is non-index based.</w:t>
+      </w:r>
+    </w:p>
+    <w:p>
+      <w:pPr>
+        <w:pStyle w:val="NoSpacing"/>
+        <w:numPr>
+          <w:ilvl w:val="1"/>
+          <w:numId w:val="75"/>
+        </w:numPr>
+        <w:rPr>
+          <w:sz w:val="24"/>
+          <w:szCs w:val="24"/>
+        </w:rPr>
+      </w:pPr>
+      <w:r>
+        <w:rPr>
+          <w:b/>
+          <w:bCs/>
+          <w:sz w:val="24"/>
+          <w:szCs w:val="24"/>
+        </w:rPr>
+        <w:t>Queue</w:t>
+      </w:r>
+      <w:r>
+        <w:rPr>
+          <w:sz w:val="24"/>
+          <w:szCs w:val="24"/>
+        </w:rPr>
+        <w:t>:</w:t>
+      </w:r>
+      <w:r>
+        <w:rPr>
+          <w:sz w:val="24"/>
+          <w:szCs w:val="24"/>
+        </w:rPr>
+        <w:t xml:space="preserve">  To store and get value into </w:t>
+      </w:r>
+      <w:proofErr w:type="gramStart"/>
+      <w:r>
+        <w:rPr>
+          <w:sz w:val="24"/>
+          <w:szCs w:val="24"/>
+        </w:rPr>
+        <w:t>FIFO(</w:t>
+      </w:r>
+      <w:proofErr w:type="gramEnd"/>
+      <w:r>
+        <w:rPr>
+          <w:sz w:val="24"/>
+          <w:szCs w:val="24"/>
+        </w:rPr>
+        <w:t xml:space="preserve">First In First Out) form </w:t>
+      </w:r>
+    </w:p>
+    <w:p>
+      <w:pPr>
+        <w:pStyle w:val="NoSpacing"/>
+        <w:rPr>
+          <w:sz w:val="24"/>
+          <w:szCs w:val="24"/>
+        </w:rPr>
+      </w:pPr>
+    </w:p>
+    <w:p>
+      <w:pPr>
+        <w:pStyle w:val="NoSpacing"/>
+        <w:rPr>
+          <w:sz w:val="24"/>
+          <w:szCs w:val="24"/>
+        </w:rPr>
+      </w:pPr>
+      <w:r>
+        <w:rPr>
+          <w:noProof/>
+        </w:rPr>
+        <w:drawing>
+          <wp:inline distT="0" distB="0" distL="0" distR="0" wp14:anchorId="289C07BA" wp14:editId="35E64102">
+            <wp:extent cx="5943600" cy="3115945"/>
+            <wp:effectExtent l="0" t="0" r="0" b="8255"/>
+            <wp:docPr id="35" name="Picture 35"/>
+            <wp:cNvGraphicFramePr>
+              <a:graphicFrameLocks xmlns:a="http://schemas.openxmlformats.org/drawingml/2006/main" noChangeAspect="1"/>
+            </wp:cNvGraphicFramePr>
+            <a:graphic xmlns:a="http://schemas.openxmlformats.org/drawingml/2006/main">
+              <a:graphicData uri="http://schemas.openxmlformats.org/drawingml/2006/picture">
+                <pic:pic xmlns:pic="http://schemas.openxmlformats.org/drawingml/2006/picture">
+                  <pic:nvPicPr>
+                    <pic:cNvPr id="0" name="Picture 1"/>
+                    <pic:cNvPicPr>
+                      <a:picLocks noChangeAspect="1" noChangeArrowheads="1"/>
+                    </pic:cNvPicPr>
+                  </pic:nvPicPr>
+                  <pic:blipFill>
+                    <a:blip r:embed="rId29" cstate="print">
+                      <a:extLst>
+                        <a:ext uri="{28A0092B-C50C-407E-A947-70E740481C1C}">
+                          <a14:useLocalDpi xmlns:a14="http://schemas.microsoft.com/office/drawing/2010/main" val="0"/>
+                        </a:ext>
+                      </a:extLst>
+                    </a:blip>
+                    <a:srcRect/>
+                    <a:stretch>
+                      <a:fillRect/>
+                    </a:stretch>
+                  </pic:blipFill>
+                  <pic:spPr bwMode="auto">
+                    <a:xfrm>
+                      <a:off x="0" y="0"/>
+                      <a:ext cx="5943600" cy="3115945"/>
+                    </a:xfrm>
+                    <a:prstGeom prst="rect">
+                      <a:avLst/>
+                    </a:prstGeom>
+                    <a:noFill/>
+                    <a:ln>
+                      <a:noFill/>
+                    </a:ln>
+                  </pic:spPr>
+                </pic:pic>
+              </a:graphicData>
+            </a:graphic>
+          </wp:inline>
+        </w:drawing>
+      </w:r>
+    </w:p>
+    <w:p>
+      <w:pPr>
+        <w:pStyle w:val="NoSpacing"/>
+        <w:rPr>
+          <w:sz w:val="24"/>
+          <w:szCs w:val="24"/>
+        </w:rPr>
+      </w:pPr>
+    </w:p>
+    <w:p>
+      <w:pPr>
+        <w:pStyle w:val="NoSpacing"/>
+        <w:rPr>
+          <w:sz w:val="24"/>
+          <w:szCs w:val="24"/>
+        </w:rPr>
+      </w:pPr>
+    </w:p>
+    <w:p>
+      <w:pPr>
+        <w:rPr>
+          <w:b/>
+          <w:bCs/>
+          <w:sz w:val="24"/>
+          <w:szCs w:val="24"/>
+          <w:u w:val="single"/>
+        </w:rPr>
+      </w:pPr>
+      <w:r>
+        <w:rPr>
+          <w:b/>
+          <w:bCs/>
+          <w:sz w:val="24"/>
+          <w:szCs w:val="24"/>
+          <w:u w:val="single"/>
+        </w:rPr>
+        <w:br w:type="page"/>
+      </w:r>
+    </w:p>
+    <w:p>
+      <w:pPr>
+        <w:pStyle w:val="NoSpacing"/>
+        <w:rPr>
+          <w:b/>
+          <w:bCs/>
+          <w:sz w:val="24"/>
+          <w:szCs w:val="24"/>
+          <w:u w:val="single"/>
+        </w:rPr>
+      </w:pPr>
+      <w:r>
+        <w:rPr>
+          <w:b/>
+          <w:bCs/>
+          <w:sz w:val="24"/>
+          <w:szCs w:val="24"/>
+          <w:u w:val="single"/>
+        </w:rPr>
+        <w:lastRenderedPageBreak/>
+        <w:t>Collection Interface</w:t>
+      </w:r>
+    </w:p>
+    <w:p>
+      <w:pPr>
+        <w:pStyle w:val="NoSpacing"/>
+        <w:numPr>
+          <w:ilvl w:val="0"/>
+          <w:numId w:val="76"/>
+        </w:numPr>
+        <w:rPr>
+          <w:b/>
+          <w:bCs/>
+          <w:sz w:val="24"/>
+          <w:szCs w:val="24"/>
+          <w:u w:val="single"/>
+        </w:rPr>
+      </w:pPr>
+      <w:r>
+        <w:rPr>
+          <w:sz w:val="24"/>
+          <w:szCs w:val="24"/>
+        </w:rPr>
+        <w:t>Collection is a parent interface for all the other collection type.</w:t>
+      </w:r>
+    </w:p>
+    <w:p>
+      <w:pPr>
+        <w:pStyle w:val="NoSpacing"/>
+        <w:numPr>
+          <w:ilvl w:val="0"/>
+          <w:numId w:val="76"/>
+        </w:numPr>
+        <w:rPr>
+          <w:b/>
+          <w:bCs/>
+          <w:sz w:val="24"/>
+          <w:szCs w:val="24"/>
+          <w:u w:val="single"/>
+        </w:rPr>
+      </w:pPr>
+      <w:r>
+        <w:rPr>
+          <w:sz w:val="24"/>
+          <w:szCs w:val="24"/>
+        </w:rPr>
+        <w:t xml:space="preserve">Using </w:t>
+      </w:r>
+      <w:proofErr w:type="gramStart"/>
+      <w:r>
+        <w:rPr>
+          <w:sz w:val="24"/>
+          <w:szCs w:val="24"/>
+        </w:rPr>
+        <w:t>collection</w:t>
+      </w:r>
+      <w:proofErr w:type="gramEnd"/>
+      <w:r>
+        <w:rPr>
+          <w:sz w:val="24"/>
+          <w:szCs w:val="24"/>
+        </w:rPr>
+        <w:t xml:space="preserve"> you can create a group of object having same or</w:t>
+      </w:r>
+      <w:r>
+        <w:rPr>
+          <w:sz w:val="24"/>
+          <w:szCs w:val="24"/>
+        </w:rPr>
+        <w:t xml:space="preserve"> different</w:t>
+      </w:r>
+      <w:r>
+        <w:rPr>
+          <w:sz w:val="24"/>
+          <w:szCs w:val="24"/>
+        </w:rPr>
+        <w:t xml:space="preserve"> type.</w:t>
+      </w:r>
+    </w:p>
+    <w:p>
+      <w:pPr>
+        <w:pStyle w:val="NoSpacing"/>
+        <w:numPr>
+          <w:ilvl w:val="0"/>
+          <w:numId w:val="76"/>
+        </w:numPr>
+        <w:rPr>
+          <w:b/>
+          <w:bCs/>
+          <w:sz w:val="24"/>
+          <w:szCs w:val="24"/>
+          <w:u w:val="single"/>
+        </w:rPr>
+      </w:pPr>
+      <w:r>
+        <w:rPr>
+          <w:sz w:val="24"/>
+          <w:szCs w:val="24"/>
+        </w:rPr>
+        <w:t xml:space="preserve">This group of </w:t>
+      </w:r>
+      <w:proofErr w:type="gramStart"/>
+      <w:r>
+        <w:rPr>
+          <w:sz w:val="24"/>
+          <w:szCs w:val="24"/>
+        </w:rPr>
+        <w:t>object</w:t>
+      </w:r>
+      <w:proofErr w:type="gramEnd"/>
+      <w:r>
+        <w:rPr>
+          <w:sz w:val="24"/>
+          <w:szCs w:val="24"/>
+        </w:rPr>
+        <w:t xml:space="preserve"> is dynamic in size.</w:t>
+      </w:r>
+    </w:p>
+    <w:p>
+      <w:pPr>
+        <w:pStyle w:val="NoSpacing"/>
+        <w:numPr>
+          <w:ilvl w:val="0"/>
+          <w:numId w:val="76"/>
+        </w:numPr>
+        <w:rPr>
+          <w:b/>
+          <w:bCs/>
+          <w:sz w:val="24"/>
+          <w:szCs w:val="24"/>
+          <w:u w:val="single"/>
+        </w:rPr>
+      </w:pPr>
+      <w:r>
+        <w:rPr>
+          <w:sz w:val="24"/>
+          <w:szCs w:val="24"/>
+        </w:rPr>
+        <w:t xml:space="preserve">Collection interface has some common methods which can be used for managing a group of </w:t>
+      </w:r>
+      <w:proofErr w:type="gramStart"/>
+      <w:r>
+        <w:rPr>
+          <w:sz w:val="24"/>
+          <w:szCs w:val="24"/>
+        </w:rPr>
+        <w:t>object</w:t>
+      </w:r>
+      <w:proofErr w:type="gramEnd"/>
+      <w:r>
+        <w:rPr>
+          <w:sz w:val="24"/>
+          <w:szCs w:val="24"/>
+        </w:rPr>
+        <w:t>.</w:t>
+      </w:r>
+      <w:r>
+        <w:rPr>
+          <w:sz w:val="24"/>
+          <w:szCs w:val="24"/>
+        </w:rPr>
+        <w:t xml:space="preserve"> </w:t>
+      </w:r>
+    </w:p>
+    <w:p>
+      <w:pPr>
+        <w:pStyle w:val="NoSpacing"/>
+        <w:ind w:left="720"/>
+        <w:rPr>
+          <w:b/>
+          <w:bCs/>
+          <w:sz w:val="24"/>
+          <w:szCs w:val="24"/>
+          <w:u w:val="single"/>
+        </w:rPr>
+      </w:pPr>
+    </w:p>
+    <w:p>
+      <w:pPr>
+        <w:pStyle w:val="NoSpacing"/>
+        <w:ind w:left="720"/>
+      </w:pPr>
+      <w:r>
+        <w:object w:dxaOrig="14340" w:dyaOrig="5960" w14:anchorId="505A060F">
+          <v:shapetype id="_x0000_t75" coordsize="21600,21600" o:spt="75" o:preferrelative="t" path="m@4@5l@4@11@9@11@9@5xe" filled="f" stroked="f">
+            <v:stroke joinstyle="miter"/>
+            <v:formulas>
+              <v:f eqn="if lineDrawn pixelLineWidth 0"/>
+              <v:f eqn="sum @0 1 0"/>
+              <v:f eqn="sum 0 0 @1"/>
+              <v:f eqn="prod @2 1 2"/>
+              <v:f eqn="prod @3 21600 pixelWidth"/>
+              <v:f eqn="prod @3 21600 pixelHeight"/>
+              <v:f eqn="sum @0 0 1"/>
+              <v:f eqn="prod @6 1 2"/>
+              <v:f eqn="prod @7 21600 pixelWidth"/>
+              <v:f eqn="sum @8 21600 0"/>
+              <v:f eqn="prod @7 21600 pixelHeight"/>
+              <v:f eqn="sum @10 21600 0"/>
+            </v:formulas>
+            <v:path o:extrusionok="f" gradientshapeok="t" o:connecttype="rect"/>
+            <o:lock v:ext="edit" aspectratio="t"/>
+          </v:shapetype>
+          <v:shape id="_x0000_i1025" type="#_x0000_t75" style="width:414.25pt;height:172.05pt" o:ole="">
+            <v:imagedata r:id="rId30" o:title=""/>
+          </v:shape>
+          <o:OLEObject Type="Embed" ProgID="PBrush" ShapeID="_x0000_i1025" DrawAspect="Content" ObjectID="_1724047127" r:id="rId31"/>
+        </w:object>
+      </w:r>
+    </w:p>
+    <w:p>
+      <w:pPr>
+        <w:pStyle w:val="NoSpacing"/>
+      </w:pPr>
+    </w:p>
+    <w:p>
+      <w:pPr>
+        <w:pStyle w:val="NoSpacing"/>
+      </w:pPr>
+    </w:p>
+    <w:p>
+      <w:pPr>
+        <w:pStyle w:val="NoSpacing"/>
+        <w:rPr>
+          <w:b/>
+          <w:bCs/>
+          <w:u w:val="single"/>
+        </w:rPr>
+      </w:pPr>
+      <w:r>
+        <w:rPr>
+          <w:b/>
+          <w:bCs/>
+          <w:u w:val="single"/>
+        </w:rPr>
+        <w:t>List Interface</w:t>
+      </w:r>
+    </w:p>
+    <w:p>
+      <w:pPr>
+        <w:pStyle w:val="NoSpacing"/>
+        <w:numPr>
+          <w:ilvl w:val="0"/>
+          <w:numId w:val="77"/>
+        </w:numPr>
+        <w:rPr>
+          <w:b/>
+          <w:bCs/>
+          <w:sz w:val="24"/>
+          <w:szCs w:val="24"/>
+          <w:u w:val="single"/>
+        </w:rPr>
+      </w:pPr>
+      <w:r>
+        <w:t>List is used to create a group of objects.</w:t>
+      </w:r>
+    </w:p>
+    <w:p>
+      <w:pPr>
+        <w:pStyle w:val="NoSpacing"/>
+        <w:numPr>
+          <w:ilvl w:val="0"/>
+          <w:numId w:val="77"/>
+        </w:numPr>
+        <w:rPr>
+          <w:b/>
+          <w:bCs/>
+          <w:sz w:val="24"/>
+          <w:szCs w:val="24"/>
+          <w:u w:val="single"/>
+        </w:rPr>
+      </w:pPr>
+      <w:r>
+        <w:t>The objects can be of different type.</w:t>
+      </w:r>
+    </w:p>
+    <w:p>
+      <w:pPr>
+        <w:pStyle w:val="NoSpacing"/>
+        <w:numPr>
+          <w:ilvl w:val="0"/>
+          <w:numId w:val="77"/>
+        </w:numPr>
+        <w:rPr>
+          <w:sz w:val="24"/>
+          <w:szCs w:val="24"/>
+        </w:rPr>
+      </w:pPr>
+      <w:r>
+        <w:t xml:space="preserve"> List is dynamic in size</w:t>
+      </w:r>
+    </w:p>
+    <w:p>
+      <w:pPr>
+        <w:pStyle w:val="NoSpacing"/>
+        <w:numPr>
+          <w:ilvl w:val="0"/>
+          <w:numId w:val="77"/>
+        </w:numPr>
+        <w:rPr>
+          <w:sz w:val="24"/>
+          <w:szCs w:val="24"/>
+        </w:rPr>
+      </w:pPr>
+      <w:r>
+        <w:t>List is indexed based. All the classes expect LinkedList store the object</w:t>
+      </w:r>
+      <w:r>
+        <w:t xml:space="preserve"> in </w:t>
+      </w:r>
+      <w:r>
+        <w:t>the index based.</w:t>
+      </w:r>
+    </w:p>
+    <w:p>
+      <w:pPr>
+        <w:pStyle w:val="NoSpacing"/>
+        <w:numPr>
+          <w:ilvl w:val="0"/>
+          <w:numId w:val="77"/>
+        </w:numPr>
+        <w:rPr>
+          <w:sz w:val="24"/>
+          <w:szCs w:val="24"/>
+        </w:rPr>
+      </w:pPr>
+      <w:r>
+        <w:t xml:space="preserve">List allows duplicate objects/elements. </w:t>
+      </w:r>
+    </w:p>
+    <w:p>
+      <w:pPr>
+        <w:pStyle w:val="NoSpacing"/>
+        <w:numPr>
+          <w:ilvl w:val="0"/>
+          <w:numId w:val="77"/>
+        </w:numPr>
+        <w:rPr>
+          <w:sz w:val="24"/>
+          <w:szCs w:val="24"/>
+        </w:rPr>
+      </w:pPr>
+      <w:r>
+        <w:t>There are some implemented classes of the List interface</w:t>
+      </w:r>
+    </w:p>
+    <w:p>
+      <w:pPr>
+        <w:pStyle w:val="NoSpacing"/>
+        <w:numPr>
+          <w:ilvl w:val="1"/>
+          <w:numId w:val="77"/>
+        </w:numPr>
+        <w:rPr>
+          <w:sz w:val="24"/>
+          <w:szCs w:val="24"/>
+        </w:rPr>
+      </w:pPr>
+      <w:proofErr w:type="spellStart"/>
+      <w:r>
+        <w:t>ArrayList</w:t>
+      </w:r>
+      <w:proofErr w:type="spellEnd"/>
+    </w:p>
+    <w:p>
+      <w:pPr>
+        <w:pStyle w:val="NoSpacing"/>
+        <w:numPr>
+          <w:ilvl w:val="1"/>
+          <w:numId w:val="77"/>
+        </w:numPr>
+        <w:rPr>
+          <w:sz w:val="24"/>
+          <w:szCs w:val="24"/>
+        </w:rPr>
+      </w:pPr>
+      <w:r>
+        <w:t>Vector</w:t>
+      </w:r>
+    </w:p>
+    <w:p>
+      <w:pPr>
+        <w:pStyle w:val="NoSpacing"/>
+        <w:numPr>
+          <w:ilvl w:val="1"/>
+          <w:numId w:val="77"/>
+        </w:numPr>
+        <w:rPr>
+          <w:sz w:val="24"/>
+          <w:szCs w:val="24"/>
+        </w:rPr>
+      </w:pPr>
+      <w:r>
+        <w:t xml:space="preserve">LinkedList </w:t>
+      </w:r>
+    </w:p>
+    <w:p>
+      <w:pPr>
+        <w:pStyle w:val="NoSpacing"/>
+      </w:pPr>
+    </w:p>
+    <w:p>
+      <w:pPr>
+        <w:pStyle w:val="NoSpacing"/>
+        <w:rPr>
+          <w:color w:val="FF0000"/>
+        </w:rPr>
+      </w:pPr>
+      <w:r>
+        <w:rPr>
+          <w:color w:val="FF0000"/>
+        </w:rPr>
+        <w:t>Wrapper Class</w:t>
+      </w:r>
+    </w:p>
+    <w:p>
+      <w:pPr>
+        <w:pStyle w:val="NoSpacing"/>
+      </w:pPr>
+    </w:p>
+    <w:p>
+      <w:pPr>
+        <w:pStyle w:val="NoSpacing"/>
+        <w:rPr>
+          <w:b/>
+          <w:bCs/>
+          <w:sz w:val="24"/>
+          <w:szCs w:val="24"/>
+          <w:u w:val="single"/>
+        </w:rPr>
+      </w:pPr>
+      <w:proofErr w:type="spellStart"/>
+      <w:r>
+        <w:rPr>
+          <w:b/>
+          <w:bCs/>
+          <w:u w:val="single"/>
+        </w:rPr>
+        <w:t>ArrayList</w:t>
+      </w:r>
+      <w:proofErr w:type="spellEnd"/>
+    </w:p>
     <w:sectPr>
       <w:pgSz w:w="12240" w:h="15840"/>
       <w:pgMar w:top="1440" w:right="1440" w:bottom="1440" w:left="1440" w:header="720" w:footer="720" w:gutter="0"/>
@@ -32326,6 +34516,98 @@
     </w:lvl>
   </w:abstractNum>
   <w:abstractNum w:abstractNumId="10" w15:restartNumberingAfterBreak="0">
+    <w:nsid w:val="14F24712"/>
+    <w:multiLevelType w:val="hybridMultilevel"/>
+    <w:tmpl w:val="DD96777A"/>
+    <w:lvl w:ilvl="0" w:tplc="DA6E4532">
+      <w:start w:val="1"/>
+      <w:numFmt w:val="decimal"/>
+      <w:lvlText w:val="%1."/>
+      <w:lvlJc w:val="left"/>
+      <w:pPr>
+        <w:ind w:left="720" w:hanging="360"/>
+      </w:pPr>
+      <w:rPr>
+        <w:rFonts w:hint="default"/>
+        <w:b w:val="0"/>
+        <w:sz w:val="22"/>
+        <w:u w:val="none"/>
+      </w:rPr>
+    </w:lvl>
+    <w:lvl w:ilvl="1" w:tplc="04090019">
+      <w:start w:val="1"/>
+      <w:numFmt w:val="lowerLetter"/>
+      <w:lvlText w:val="%2."/>
+      <w:lvlJc w:val="left"/>
+      <w:pPr>
+        <w:ind w:left="1440" w:hanging="360"/>
+      </w:pPr>
+    </w:lvl>
+    <w:lvl w:ilvl="2" w:tplc="0409001B" w:tentative="1">
+      <w:start w:val="1"/>
+      <w:numFmt w:val="lowerRoman"/>
+      <w:lvlText w:val="%3."/>
+      <w:lvlJc w:val="right"/>
+      <w:pPr>
+        <w:ind w:left="2160" w:hanging="180"/>
+      </w:pPr>
+    </w:lvl>
+    <w:lvl w:ilvl="3" w:tplc="0409000F" w:tentative="1">
+      <w:start w:val="1"/>
+      <w:numFmt w:val="decimal"/>
+      <w:lvlText w:val="%4."/>
+      <w:lvlJc w:val="left"/>
+      <w:pPr>
+        <w:ind w:left="2880" w:hanging="360"/>
+      </w:pPr>
+    </w:lvl>
+    <w:lvl w:ilvl="4" w:tplc="04090019" w:tentative="1">
+      <w:start w:val="1"/>
+      <w:numFmt w:val="lowerLetter"/>
+      <w:lvlText w:val="%5."/>
+      <w:lvlJc w:val="left"/>
+      <w:pPr>
+        <w:ind w:left="3600" w:hanging="360"/>
+      </w:pPr>
+    </w:lvl>
+    <w:lvl w:ilvl="5" w:tplc="0409001B" w:tentative="1">
+      <w:start w:val="1"/>
+      <w:numFmt w:val="lowerRoman"/>
+      <w:lvlText w:val="%6."/>
+      <w:lvlJc w:val="right"/>
+      <w:pPr>
+        <w:ind w:left="4320" w:hanging="180"/>
+      </w:pPr>
+    </w:lvl>
+    <w:lvl w:ilvl="6" w:tplc="0409000F" w:tentative="1">
+      <w:start w:val="1"/>
+      <w:numFmt w:val="decimal"/>
+      <w:lvlText w:val="%7."/>
+      <w:lvlJc w:val="left"/>
+      <w:pPr>
+        <w:ind w:left="5040" w:hanging="360"/>
+      </w:pPr>
+    </w:lvl>
+    <w:lvl w:ilvl="7" w:tplc="04090019" w:tentative="1">
+      <w:start w:val="1"/>
+      <w:numFmt w:val="lowerLetter"/>
+      <w:lvlText w:val="%8."/>
+      <w:lvlJc w:val="left"/>
+      <w:pPr>
+        <w:ind w:left="5760" w:hanging="360"/>
+      </w:pPr>
+    </w:lvl>
+    <w:lvl w:ilvl="8" w:tplc="0409001B" w:tentative="1">
+      <w:start w:val="1"/>
+      <w:numFmt w:val="lowerRoman"/>
+      <w:lvlText w:val="%9."/>
+      <w:lvlJc w:val="right"/>
+      <w:pPr>
+        <w:ind w:left="6480" w:hanging="180"/>
+      </w:pPr>
+    </w:lvl>
+  </w:abstractNum>
+  <w:abstractNum w:abstractNumId="11" w15:restartNumberingAfterBreak="0">
     <w:nsid w:val="154B20CE"/>
     <w:multiLevelType w:val="hybridMultilevel"/>
     <w:tmpl w:val="EC3C4EF0"/>
@@ -32414,7 +34696,7 @@
       </w:pPr>
     </w:lvl>
   </w:abstractNum>
-  <w:abstractNum w:abstractNumId="11" w15:restartNumberingAfterBreak="0">
+  <w:abstractNum w:abstractNumId="12" w15:restartNumberingAfterBreak="0">
     <w:nsid w:val="16B85867"/>
     <w:multiLevelType w:val="hybridMultilevel"/>
     <w:tmpl w:val="2438D014"/>
@@ -32503,7 +34785,7 @@
       </w:pPr>
     </w:lvl>
   </w:abstractNum>
-  <w:abstractNum w:abstractNumId="12" w15:restartNumberingAfterBreak="0">
+  <w:abstractNum w:abstractNumId="13" w15:restartNumberingAfterBreak="0">
     <w:nsid w:val="17BA02BA"/>
     <w:multiLevelType w:val="hybridMultilevel"/>
     <w:tmpl w:val="3F143232"/>
@@ -32594,7 +34876,7 @@
       </w:pPr>
     </w:lvl>
   </w:abstractNum>
-  <w:abstractNum w:abstractNumId="13" w15:restartNumberingAfterBreak="0">
+  <w:abstractNum w:abstractNumId="14" w15:restartNumberingAfterBreak="0">
     <w:nsid w:val="17BC37F6"/>
     <w:multiLevelType w:val="hybridMultilevel"/>
     <w:tmpl w:val="B8AC1D00"/>
@@ -32683,7 +34965,96 @@
       </w:pPr>
     </w:lvl>
   </w:abstractNum>
-  <w:abstractNum w:abstractNumId="14" w15:restartNumberingAfterBreak="0">
+  <w:abstractNum w:abstractNumId="15" w15:restartNumberingAfterBreak="0">
+    <w:nsid w:val="19602764"/>
+    <w:multiLevelType w:val="hybridMultilevel"/>
+    <w:tmpl w:val="C95A090A"/>
+    <w:lvl w:ilvl="0" w:tplc="A184C8EE">
+      <w:start w:val="1"/>
+      <w:numFmt w:val="decimal"/>
+      <w:lvlText w:val="%1."/>
+      <w:lvlJc w:val="left"/>
+      <w:pPr>
+        <w:ind w:left="720" w:hanging="360"/>
+      </w:pPr>
+      <w:rPr>
+        <w:rFonts w:hint="default"/>
+      </w:rPr>
+    </w:lvl>
+    <w:lvl w:ilvl="1" w:tplc="04090019">
+      <w:start w:val="1"/>
+      <w:numFmt w:val="lowerLetter"/>
+      <w:lvlText w:val="%2."/>
+      <w:lvlJc w:val="left"/>
+      <w:pPr>
+        <w:ind w:left="1440" w:hanging="360"/>
+      </w:pPr>
+    </w:lvl>
+    <w:lvl w:ilvl="2" w:tplc="0409001B" w:tentative="1">
+      <w:start w:val="1"/>
+      <w:numFmt w:val="lowerRoman"/>
+      <w:lvlText w:val="%3."/>
+      <w:lvlJc w:val="right"/>
+      <w:pPr>
+        <w:ind w:left="2160" w:hanging="180"/>
+      </w:pPr>
+    </w:lvl>
+    <w:lvl w:ilvl="3" w:tplc="0409000F" w:tentative="1">
+      <w:start w:val="1"/>
+      <w:numFmt w:val="decimal"/>
+      <w:lvlText w:val="%4."/>
+      <w:lvlJc w:val="left"/>
+      <w:pPr>
+        <w:ind w:left="2880" w:hanging="360"/>
+      </w:pPr>
+    </w:lvl>
+    <w:lvl w:ilvl="4" w:tplc="04090019" w:tentative="1">
+      <w:start w:val="1"/>
+      <w:numFmt w:val="lowerLetter"/>
+      <w:lvlText w:val="%5."/>
+      <w:lvlJc w:val="left"/>
+      <w:pPr>
+        <w:ind w:left="3600" w:hanging="360"/>
+      </w:pPr>
+    </w:lvl>
+    <w:lvl w:ilvl="5" w:tplc="0409001B" w:tentative="1">
+      <w:start w:val="1"/>
+      <w:numFmt w:val="lowerRoman"/>
+      <w:lvlText w:val="%6."/>
+      <w:lvlJc w:val="right"/>
+      <w:pPr>
+        <w:ind w:left="4320" w:hanging="180"/>
+      </w:pPr>
+    </w:lvl>
+    <w:lvl w:ilvl="6" w:tplc="0409000F" w:tentative="1">
+      <w:start w:val="1"/>
+      <w:numFmt w:val="decimal"/>
+      <w:lvlText w:val="%7."/>
+      <w:lvlJc w:val="left"/>
+      <w:pPr>
+        <w:ind w:left="5040" w:hanging="360"/>
+      </w:pPr>
+    </w:lvl>
+    <w:lvl w:ilvl="7" w:tplc="04090019" w:tentative="1">
+      <w:start w:val="1"/>
+      <w:numFmt w:val="lowerLetter"/>
+      <w:lvlText w:val="%8."/>
+      <w:lvlJc w:val="left"/>
+      <w:pPr>
+        <w:ind w:left="5760" w:hanging="360"/>
+      </w:pPr>
+    </w:lvl>
+    <w:lvl w:ilvl="8" w:tplc="0409001B" w:tentative="1">
+      <w:start w:val="1"/>
+      <w:numFmt w:val="lowerRoman"/>
+      <w:lvlText w:val="%9."/>
+      <w:lvlJc w:val="right"/>
+      <w:pPr>
+        <w:ind w:left="6480" w:hanging="180"/>
+      </w:pPr>
+    </w:lvl>
+  </w:abstractNum>
+  <w:abstractNum w:abstractNumId="16" w15:restartNumberingAfterBreak="0">
     <w:nsid w:val="1A376718"/>
     <w:multiLevelType w:val="hybridMultilevel"/>
     <w:tmpl w:val="688ADF98"/>
@@ -32772,7 +35143,7 @@
       </w:pPr>
     </w:lvl>
   </w:abstractNum>
-  <w:abstractNum w:abstractNumId="15" w15:restartNumberingAfterBreak="0">
+  <w:abstractNum w:abstractNumId="17" w15:restartNumberingAfterBreak="0">
     <w:nsid w:val="1BB47D54"/>
     <w:multiLevelType w:val="hybridMultilevel"/>
     <w:tmpl w:val="1B9E04BE"/>
@@ -32861,7 +35232,7 @@
       </w:pPr>
     </w:lvl>
   </w:abstractNum>
-  <w:abstractNum w:abstractNumId="16" w15:restartNumberingAfterBreak="0">
+  <w:abstractNum w:abstractNumId="18" w15:restartNumberingAfterBreak="0">
     <w:nsid w:val="1D4A44E1"/>
     <w:multiLevelType w:val="hybridMultilevel"/>
     <w:tmpl w:val="B51454EE"/>
@@ -32950,480 +35321,11 @@
       </w:pPr>
     </w:lvl>
   </w:abstractNum>
-  <w:abstractNum w:abstractNumId="17" w15:restartNumberingAfterBreak="0">
-    <w:nsid w:val="1ECA5663"/>
+  <w:abstractNum w:abstractNumId="19" w15:restartNumberingAfterBreak="0">
+    <w:nsid w:val="1EBD60A3"/>
     <w:multiLevelType w:val="hybridMultilevel"/>
-    <w:tmpl w:val="D0085F4E"/>
-    <w:lvl w:ilvl="0" w:tplc="04090001">
-      <w:start w:val="1"/>
-      <w:numFmt w:val="bullet"/>
-      <w:lvlText w:val=""/>
-      <w:lvlJc w:val="left"/>
-      <w:pPr>
-        <w:ind w:left="1440" w:hanging="360"/>
-      </w:pPr>
-      <w:rPr>
-        <w:rFonts w:ascii="Symbol" w:hAnsi="Symbol" w:hint="default"/>
-      </w:rPr>
-    </w:lvl>
-    <w:lvl w:ilvl="1" w:tplc="04090003" w:tentative="1">
-      <w:start w:val="1"/>
-      <w:numFmt w:val="bullet"/>
-      <w:lvlText w:val="o"/>
-      <w:lvlJc w:val="left"/>
-      <w:pPr>
-        <w:ind w:left="2160" w:hanging="360"/>
-      </w:pPr>
-      <w:rPr>
-        <w:rFonts w:ascii="Courier New" w:hAnsi="Courier New" w:cs="Courier New" w:hint="default"/>
-      </w:rPr>
-    </w:lvl>
-    <w:lvl w:ilvl="2" w:tplc="04090005" w:tentative="1">
-      <w:start w:val="1"/>
-      <w:numFmt w:val="bullet"/>
-      <w:lvlText w:val=""/>
-      <w:lvlJc w:val="left"/>
-      <w:pPr>
-        <w:ind w:left="2880" w:hanging="360"/>
-      </w:pPr>
-      <w:rPr>
-        <w:rFonts w:ascii="Wingdings" w:hAnsi="Wingdings" w:hint="default"/>
-      </w:rPr>
-    </w:lvl>
-    <w:lvl w:ilvl="3" w:tplc="04090001" w:tentative="1">
-      <w:start w:val="1"/>
-      <w:numFmt w:val="bullet"/>
-      <w:lvlText w:val=""/>
-      <w:lvlJc w:val="left"/>
-      <w:pPr>
-        <w:ind w:left="3600" w:hanging="360"/>
-      </w:pPr>
-      <w:rPr>
-        <w:rFonts w:ascii="Symbol" w:hAnsi="Symbol" w:hint="default"/>
-      </w:rPr>
-    </w:lvl>
-    <w:lvl w:ilvl="4" w:tplc="04090003" w:tentative="1">
-      <w:start w:val="1"/>
-      <w:numFmt w:val="bullet"/>
-      <w:lvlText w:val="o"/>
-      <w:lvlJc w:val="left"/>
-      <w:pPr>
-        <w:ind w:left="4320" w:hanging="360"/>
-      </w:pPr>
-      <w:rPr>
-        <w:rFonts w:ascii="Courier New" w:hAnsi="Courier New" w:cs="Courier New" w:hint="default"/>
-      </w:rPr>
-    </w:lvl>
-    <w:lvl w:ilvl="5" w:tplc="04090005" w:tentative="1">
-      <w:start w:val="1"/>
-      <w:numFmt w:val="bullet"/>
-      <w:lvlText w:val=""/>
-      <w:lvlJc w:val="left"/>
-      <w:pPr>
-        <w:ind w:left="5040" w:hanging="360"/>
-      </w:pPr>
-      <w:rPr>
-        <w:rFonts w:ascii="Wingdings" w:hAnsi="Wingdings" w:hint="default"/>
-      </w:rPr>
-    </w:lvl>
-    <w:lvl w:ilvl="6" w:tplc="04090001" w:tentative="1">
-      <w:start w:val="1"/>
-      <w:numFmt w:val="bullet"/>
-      <w:lvlText w:val=""/>
-      <w:lvlJc w:val="left"/>
-      <w:pPr>
-        <w:ind w:left="5760" w:hanging="360"/>
-      </w:pPr>
-      <w:rPr>
-        <w:rFonts w:ascii="Symbol" w:hAnsi="Symbol" w:hint="default"/>
-      </w:rPr>
-    </w:lvl>
-    <w:lvl w:ilvl="7" w:tplc="04090003" w:tentative="1">
-      <w:start w:val="1"/>
-      <w:numFmt w:val="bullet"/>
-      <w:lvlText w:val="o"/>
-      <w:lvlJc w:val="left"/>
-      <w:pPr>
-        <w:ind w:left="6480" w:hanging="360"/>
-      </w:pPr>
-      <w:rPr>
-        <w:rFonts w:ascii="Courier New" w:hAnsi="Courier New" w:cs="Courier New" w:hint="default"/>
-      </w:rPr>
-    </w:lvl>
-    <w:lvl w:ilvl="8" w:tplc="04090005" w:tentative="1">
-      <w:start w:val="1"/>
-      <w:numFmt w:val="bullet"/>
-      <w:lvlText w:val=""/>
-      <w:lvlJc w:val="left"/>
-      <w:pPr>
-        <w:ind w:left="7200" w:hanging="360"/>
-      </w:pPr>
-      <w:rPr>
-        <w:rFonts w:ascii="Wingdings" w:hAnsi="Wingdings" w:hint="default"/>
-      </w:rPr>
-    </w:lvl>
-  </w:abstractNum>
-  <w:abstractNum w:abstractNumId="18" w15:restartNumberingAfterBreak="0">
-    <w:nsid w:val="23CC7110"/>
-    <w:multiLevelType w:val="hybridMultilevel"/>
-    <w:tmpl w:val="6D3ACBDE"/>
-    <w:lvl w:ilvl="0" w:tplc="4B00B998">
-      <w:start w:val="1"/>
-      <w:numFmt w:val="decimal"/>
-      <w:lvlText w:val="%1."/>
-      <w:lvlJc w:val="left"/>
-      <w:pPr>
-        <w:ind w:left="720" w:hanging="360"/>
-      </w:pPr>
-      <w:rPr>
-        <w:rFonts w:hint="default"/>
-      </w:rPr>
-    </w:lvl>
-    <w:lvl w:ilvl="1" w:tplc="04090019" w:tentative="1">
-      <w:start w:val="1"/>
-      <w:numFmt w:val="lowerLetter"/>
-      <w:lvlText w:val="%2."/>
-      <w:lvlJc w:val="left"/>
-      <w:pPr>
-        <w:ind w:left="1440" w:hanging="360"/>
-      </w:pPr>
-    </w:lvl>
-    <w:lvl w:ilvl="2" w:tplc="0409001B" w:tentative="1">
-      <w:start w:val="1"/>
-      <w:numFmt w:val="lowerRoman"/>
-      <w:lvlText w:val="%3."/>
-      <w:lvlJc w:val="right"/>
-      <w:pPr>
-        <w:ind w:left="2160" w:hanging="180"/>
-      </w:pPr>
-    </w:lvl>
-    <w:lvl w:ilvl="3" w:tplc="0409000F" w:tentative="1">
-      <w:start w:val="1"/>
-      <w:numFmt w:val="decimal"/>
-      <w:lvlText w:val="%4."/>
-      <w:lvlJc w:val="left"/>
-      <w:pPr>
-        <w:ind w:left="2880" w:hanging="360"/>
-      </w:pPr>
-    </w:lvl>
-    <w:lvl w:ilvl="4" w:tplc="04090019" w:tentative="1">
-      <w:start w:val="1"/>
-      <w:numFmt w:val="lowerLetter"/>
-      <w:lvlText w:val="%5."/>
-      <w:lvlJc w:val="left"/>
-      <w:pPr>
-        <w:ind w:left="3600" w:hanging="360"/>
-      </w:pPr>
-    </w:lvl>
-    <w:lvl w:ilvl="5" w:tplc="0409001B" w:tentative="1">
-      <w:start w:val="1"/>
-      <w:numFmt w:val="lowerRoman"/>
-      <w:lvlText w:val="%6."/>
-      <w:lvlJc w:val="right"/>
-      <w:pPr>
-        <w:ind w:left="4320" w:hanging="180"/>
-      </w:pPr>
-    </w:lvl>
-    <w:lvl w:ilvl="6" w:tplc="0409000F" w:tentative="1">
-      <w:start w:val="1"/>
-      <w:numFmt w:val="decimal"/>
-      <w:lvlText w:val="%7."/>
-      <w:lvlJc w:val="left"/>
-      <w:pPr>
-        <w:ind w:left="5040" w:hanging="360"/>
-      </w:pPr>
-    </w:lvl>
-    <w:lvl w:ilvl="7" w:tplc="04090019" w:tentative="1">
-      <w:start w:val="1"/>
-      <w:numFmt w:val="lowerLetter"/>
-      <w:lvlText w:val="%8."/>
-      <w:lvlJc w:val="left"/>
-      <w:pPr>
-        <w:ind w:left="5760" w:hanging="360"/>
-      </w:pPr>
-    </w:lvl>
-    <w:lvl w:ilvl="8" w:tplc="0409001B" w:tentative="1">
-      <w:start w:val="1"/>
-      <w:numFmt w:val="lowerRoman"/>
-      <w:lvlText w:val="%9."/>
-      <w:lvlJc w:val="right"/>
-      <w:pPr>
-        <w:ind w:left="6480" w:hanging="180"/>
-      </w:pPr>
-    </w:lvl>
-  </w:abstractNum>
-  <w:abstractNum w:abstractNumId="19" w15:restartNumberingAfterBreak="0">
-    <w:nsid w:val="288B10B3"/>
-    <w:multiLevelType w:val="hybridMultilevel"/>
-    <w:tmpl w:val="0AA6FBFC"/>
-    <w:lvl w:ilvl="0" w:tplc="587E46AE">
-      <w:start w:val="1"/>
-      <w:numFmt w:val="decimal"/>
-      <w:lvlText w:val="%1."/>
-      <w:lvlJc w:val="left"/>
-      <w:pPr>
-        <w:ind w:left="720" w:hanging="360"/>
-      </w:pPr>
-      <w:rPr>
-        <w:rFonts w:hint="default"/>
-      </w:rPr>
-    </w:lvl>
-    <w:lvl w:ilvl="1" w:tplc="04090019">
-      <w:start w:val="1"/>
-      <w:numFmt w:val="lowerLetter"/>
-      <w:lvlText w:val="%2."/>
-      <w:lvlJc w:val="left"/>
-      <w:pPr>
-        <w:ind w:left="1440" w:hanging="360"/>
-      </w:pPr>
-    </w:lvl>
-    <w:lvl w:ilvl="2" w:tplc="0409001B" w:tentative="1">
-      <w:start w:val="1"/>
-      <w:numFmt w:val="lowerRoman"/>
-      <w:lvlText w:val="%3."/>
-      <w:lvlJc w:val="right"/>
-      <w:pPr>
-        <w:ind w:left="2160" w:hanging="180"/>
-      </w:pPr>
-    </w:lvl>
-    <w:lvl w:ilvl="3" w:tplc="0409000F" w:tentative="1">
-      <w:start w:val="1"/>
-      <w:numFmt w:val="decimal"/>
-      <w:lvlText w:val="%4."/>
-      <w:lvlJc w:val="left"/>
-      <w:pPr>
-        <w:ind w:left="2880" w:hanging="360"/>
-      </w:pPr>
-    </w:lvl>
-    <w:lvl w:ilvl="4" w:tplc="04090019" w:tentative="1">
-      <w:start w:val="1"/>
-      <w:numFmt w:val="lowerLetter"/>
-      <w:lvlText w:val="%5."/>
-      <w:lvlJc w:val="left"/>
-      <w:pPr>
-        <w:ind w:left="3600" w:hanging="360"/>
-      </w:pPr>
-    </w:lvl>
-    <w:lvl w:ilvl="5" w:tplc="0409001B" w:tentative="1">
-      <w:start w:val="1"/>
-      <w:numFmt w:val="lowerRoman"/>
-      <w:lvlText w:val="%6."/>
-      <w:lvlJc w:val="right"/>
-      <w:pPr>
-        <w:ind w:left="4320" w:hanging="180"/>
-      </w:pPr>
-    </w:lvl>
-    <w:lvl w:ilvl="6" w:tplc="0409000F" w:tentative="1">
-      <w:start w:val="1"/>
-      <w:numFmt w:val="decimal"/>
-      <w:lvlText w:val="%7."/>
-      <w:lvlJc w:val="left"/>
-      <w:pPr>
-        <w:ind w:left="5040" w:hanging="360"/>
-      </w:pPr>
-    </w:lvl>
-    <w:lvl w:ilvl="7" w:tplc="04090019" w:tentative="1">
-      <w:start w:val="1"/>
-      <w:numFmt w:val="lowerLetter"/>
-      <w:lvlText w:val="%8."/>
-      <w:lvlJc w:val="left"/>
-      <w:pPr>
-        <w:ind w:left="5760" w:hanging="360"/>
-      </w:pPr>
-    </w:lvl>
-    <w:lvl w:ilvl="8" w:tplc="0409001B" w:tentative="1">
-      <w:start w:val="1"/>
-      <w:numFmt w:val="lowerRoman"/>
-      <w:lvlText w:val="%9."/>
-      <w:lvlJc w:val="right"/>
-      <w:pPr>
-        <w:ind w:left="6480" w:hanging="180"/>
-      </w:pPr>
-    </w:lvl>
-  </w:abstractNum>
-  <w:abstractNum w:abstractNumId="20" w15:restartNumberingAfterBreak="0">
-    <w:nsid w:val="28AA39CF"/>
-    <w:multiLevelType w:val="hybridMultilevel"/>
-    <w:tmpl w:val="7376E320"/>
-    <w:lvl w:ilvl="0" w:tplc="FFFFFFFF">
-      <w:start w:val="1"/>
-      <w:numFmt w:val="decimal"/>
-      <w:lvlText w:val="%1."/>
-      <w:lvlJc w:val="left"/>
-      <w:pPr>
-        <w:ind w:left="720" w:hanging="360"/>
-      </w:pPr>
-      <w:rPr>
-        <w:rFonts w:hint="default"/>
-      </w:rPr>
-    </w:lvl>
-    <w:lvl w:ilvl="1" w:tplc="FFFFFFFF">
-      <w:start w:val="1"/>
-      <w:numFmt w:val="lowerLetter"/>
-      <w:lvlText w:val="%2."/>
-      <w:lvlJc w:val="left"/>
-      <w:pPr>
-        <w:ind w:left="1440" w:hanging="360"/>
-      </w:pPr>
-    </w:lvl>
-    <w:lvl w:ilvl="2" w:tplc="FFFFFFFF" w:tentative="1">
-      <w:start w:val="1"/>
-      <w:numFmt w:val="lowerRoman"/>
-      <w:lvlText w:val="%3."/>
-      <w:lvlJc w:val="right"/>
-      <w:pPr>
-        <w:ind w:left="2160" w:hanging="180"/>
-      </w:pPr>
-    </w:lvl>
-    <w:lvl w:ilvl="3" w:tplc="FFFFFFFF" w:tentative="1">
-      <w:start w:val="1"/>
-      <w:numFmt w:val="decimal"/>
-      <w:lvlText w:val="%4."/>
-      <w:lvlJc w:val="left"/>
-      <w:pPr>
-        <w:ind w:left="2880" w:hanging="360"/>
-      </w:pPr>
-    </w:lvl>
-    <w:lvl w:ilvl="4" w:tplc="FFFFFFFF" w:tentative="1">
-      <w:start w:val="1"/>
-      <w:numFmt w:val="lowerLetter"/>
-      <w:lvlText w:val="%5."/>
-      <w:lvlJc w:val="left"/>
-      <w:pPr>
-        <w:ind w:left="3600" w:hanging="360"/>
-      </w:pPr>
-    </w:lvl>
-    <w:lvl w:ilvl="5" w:tplc="FFFFFFFF" w:tentative="1">
-      <w:start w:val="1"/>
-      <w:numFmt w:val="lowerRoman"/>
-      <w:lvlText w:val="%6."/>
-      <w:lvlJc w:val="right"/>
-      <w:pPr>
-        <w:ind w:left="4320" w:hanging="180"/>
-      </w:pPr>
-    </w:lvl>
-    <w:lvl w:ilvl="6" w:tplc="FFFFFFFF" w:tentative="1">
-      <w:start w:val="1"/>
-      <w:numFmt w:val="decimal"/>
-      <w:lvlText w:val="%7."/>
-      <w:lvlJc w:val="left"/>
-      <w:pPr>
-        <w:ind w:left="5040" w:hanging="360"/>
-      </w:pPr>
-    </w:lvl>
-    <w:lvl w:ilvl="7" w:tplc="FFFFFFFF" w:tentative="1">
-      <w:start w:val="1"/>
-      <w:numFmt w:val="lowerLetter"/>
-      <w:lvlText w:val="%8."/>
-      <w:lvlJc w:val="left"/>
-      <w:pPr>
-        <w:ind w:left="5760" w:hanging="360"/>
-      </w:pPr>
-    </w:lvl>
-    <w:lvl w:ilvl="8" w:tplc="FFFFFFFF" w:tentative="1">
-      <w:start w:val="1"/>
-      <w:numFmt w:val="lowerRoman"/>
-      <w:lvlText w:val="%9."/>
-      <w:lvlJc w:val="right"/>
-      <w:pPr>
-        <w:ind w:left="6480" w:hanging="180"/>
-      </w:pPr>
-    </w:lvl>
-  </w:abstractNum>
-  <w:abstractNum w:abstractNumId="21" w15:restartNumberingAfterBreak="0">
-    <w:nsid w:val="2B257772"/>
-    <w:multiLevelType w:val="hybridMultilevel"/>
-    <w:tmpl w:val="923452C2"/>
-    <w:lvl w:ilvl="0" w:tplc="7ADEF81A">
-      <w:start w:val="1"/>
-      <w:numFmt w:val="decimal"/>
-      <w:lvlText w:val="%1."/>
-      <w:lvlJc w:val="left"/>
-      <w:pPr>
-        <w:ind w:left="720" w:hanging="360"/>
-      </w:pPr>
-      <w:rPr>
-        <w:rFonts w:hint="default"/>
-      </w:rPr>
-    </w:lvl>
-    <w:lvl w:ilvl="1" w:tplc="04090019">
-      <w:start w:val="1"/>
-      <w:numFmt w:val="lowerLetter"/>
-      <w:lvlText w:val="%2."/>
-      <w:lvlJc w:val="left"/>
-      <w:pPr>
-        <w:ind w:left="1440" w:hanging="360"/>
-      </w:pPr>
-    </w:lvl>
-    <w:lvl w:ilvl="2" w:tplc="0409001B">
-      <w:start w:val="1"/>
-      <w:numFmt w:val="lowerRoman"/>
-      <w:lvlText w:val="%3."/>
-      <w:lvlJc w:val="right"/>
-      <w:pPr>
-        <w:ind w:left="2160" w:hanging="180"/>
-      </w:pPr>
-    </w:lvl>
-    <w:lvl w:ilvl="3" w:tplc="0409000F" w:tentative="1">
-      <w:start w:val="1"/>
-      <w:numFmt w:val="decimal"/>
-      <w:lvlText w:val="%4."/>
-      <w:lvlJc w:val="left"/>
-      <w:pPr>
-        <w:ind w:left="2880" w:hanging="360"/>
-      </w:pPr>
-    </w:lvl>
-    <w:lvl w:ilvl="4" w:tplc="04090019" w:tentative="1">
-      <w:start w:val="1"/>
-      <w:numFmt w:val="lowerLetter"/>
-      <w:lvlText w:val="%5."/>
-      <w:lvlJc w:val="left"/>
-      <w:pPr>
-        <w:ind w:left="3600" w:hanging="360"/>
-      </w:pPr>
-    </w:lvl>
-    <w:lvl w:ilvl="5" w:tplc="0409001B" w:tentative="1">
-      <w:start w:val="1"/>
-      <w:numFmt w:val="lowerRoman"/>
-      <w:lvlText w:val="%6."/>
-      <w:lvlJc w:val="right"/>
-      <w:pPr>
-        <w:ind w:left="4320" w:hanging="180"/>
-      </w:pPr>
-    </w:lvl>
-    <w:lvl w:ilvl="6" w:tplc="0409000F" w:tentative="1">
-      <w:start w:val="1"/>
-      <w:numFmt w:val="decimal"/>
-      <w:lvlText w:val="%7."/>
-      <w:lvlJc w:val="left"/>
-      <w:pPr>
-        <w:ind w:left="5040" w:hanging="360"/>
-      </w:pPr>
-    </w:lvl>
-    <w:lvl w:ilvl="7" w:tplc="04090019" w:tentative="1">
-      <w:start w:val="1"/>
-      <w:numFmt w:val="lowerLetter"/>
-      <w:lvlText w:val="%8."/>
-      <w:lvlJc w:val="left"/>
-      <w:pPr>
-        <w:ind w:left="5760" w:hanging="360"/>
-      </w:pPr>
-    </w:lvl>
-    <w:lvl w:ilvl="8" w:tplc="0409001B" w:tentative="1">
-      <w:start w:val="1"/>
-      <w:numFmt w:val="lowerRoman"/>
-      <w:lvlText w:val="%9."/>
-      <w:lvlJc w:val="right"/>
-      <w:pPr>
-        <w:ind w:left="6480" w:hanging="180"/>
-      </w:pPr>
-    </w:lvl>
-  </w:abstractNum>
-  <w:abstractNum w:abstractNumId="22" w15:restartNumberingAfterBreak="0">
-    <w:nsid w:val="2B9C2EC5"/>
-    <w:multiLevelType w:val="hybridMultilevel"/>
-    <w:tmpl w:val="FFBC5962"/>
-    <w:lvl w:ilvl="0" w:tplc="6986CE7C">
+    <w:tmpl w:val="7882A896"/>
+    <w:lvl w:ilvl="0" w:tplc="1E420A60">
       <w:start w:val="1"/>
       <w:numFmt w:val="decimal"/>
       <w:lvlText w:val="%1."/>
@@ -33437,7 +35339,7 @@
         <w:u w:val="none"/>
       </w:rPr>
     </w:lvl>
-    <w:lvl w:ilvl="1" w:tplc="04090019">
+    <w:lvl w:ilvl="1" w:tplc="04090019" w:tentative="1">
       <w:start w:val="1"/>
       <w:numFmt w:val="lowerLetter"/>
       <w:lvlText w:val="%2."/>
@@ -33510,11 +35412,124 @@
       </w:pPr>
     </w:lvl>
   </w:abstractNum>
-  <w:abstractNum w:abstractNumId="23" w15:restartNumberingAfterBreak="0">
-    <w:nsid w:val="2BD82BC5"/>
+  <w:abstractNum w:abstractNumId="20" w15:restartNumberingAfterBreak="0">
+    <w:nsid w:val="1ECA5663"/>
     <w:multiLevelType w:val="hybridMultilevel"/>
-    <w:tmpl w:val="9C1C8D6C"/>
-    <w:lvl w:ilvl="0" w:tplc="8FEE1F1A">
+    <w:tmpl w:val="D0085F4E"/>
+    <w:lvl w:ilvl="0" w:tplc="04090001">
+      <w:start w:val="1"/>
+      <w:numFmt w:val="bullet"/>
+      <w:lvlText w:val=""/>
+      <w:lvlJc w:val="left"/>
+      <w:pPr>
+        <w:ind w:left="1440" w:hanging="360"/>
+      </w:pPr>
+      <w:rPr>
+        <w:rFonts w:ascii="Symbol" w:hAnsi="Symbol" w:hint="default"/>
+      </w:rPr>
+    </w:lvl>
+    <w:lvl w:ilvl="1" w:tplc="04090003" w:tentative="1">
+      <w:start w:val="1"/>
+      <w:numFmt w:val="bullet"/>
+      <w:lvlText w:val="o"/>
+      <w:lvlJc w:val="left"/>
+      <w:pPr>
+        <w:ind w:left="2160" w:hanging="360"/>
+      </w:pPr>
+      <w:rPr>
+        <w:rFonts w:ascii="Courier New" w:hAnsi="Courier New" w:cs="Courier New" w:hint="default"/>
+      </w:rPr>
+    </w:lvl>
+    <w:lvl w:ilvl="2" w:tplc="04090005" w:tentative="1">
+      <w:start w:val="1"/>
+      <w:numFmt w:val="bullet"/>
+      <w:lvlText w:val=""/>
+      <w:lvlJc w:val="left"/>
+      <w:pPr>
+        <w:ind w:left="2880" w:hanging="360"/>
+      </w:pPr>
+      <w:rPr>
+        <w:rFonts w:ascii="Wingdings" w:hAnsi="Wingdings" w:hint="default"/>
+      </w:rPr>
+    </w:lvl>
+    <w:lvl w:ilvl="3" w:tplc="04090001" w:tentative="1">
+      <w:start w:val="1"/>
+      <w:numFmt w:val="bullet"/>
+      <w:lvlText w:val=""/>
+      <w:lvlJc w:val="left"/>
+      <w:pPr>
+        <w:ind w:left="3600" w:hanging="360"/>
+      </w:pPr>
+      <w:rPr>
+        <w:rFonts w:ascii="Symbol" w:hAnsi="Symbol" w:hint="default"/>
+      </w:rPr>
+    </w:lvl>
+    <w:lvl w:ilvl="4" w:tplc="04090003" w:tentative="1">
+      <w:start w:val="1"/>
+      <w:numFmt w:val="bullet"/>
+      <w:lvlText w:val="o"/>
+      <w:lvlJc w:val="left"/>
+      <w:pPr>
+        <w:ind w:left="4320" w:hanging="360"/>
+      </w:pPr>
+      <w:rPr>
+        <w:rFonts w:ascii="Courier New" w:hAnsi="Courier New" w:cs="Courier New" w:hint="default"/>
+      </w:rPr>
+    </w:lvl>
+    <w:lvl w:ilvl="5" w:tplc="04090005" w:tentative="1">
+      <w:start w:val="1"/>
+      <w:numFmt w:val="bullet"/>
+      <w:lvlText w:val=""/>
+      <w:lvlJc w:val="left"/>
+      <w:pPr>
+        <w:ind w:left="5040" w:hanging="360"/>
+      </w:pPr>
+      <w:rPr>
+        <w:rFonts w:ascii="Wingdings" w:hAnsi="Wingdings" w:hint="default"/>
+      </w:rPr>
+    </w:lvl>
+    <w:lvl w:ilvl="6" w:tplc="04090001" w:tentative="1">
+      <w:start w:val="1"/>
+      <w:numFmt w:val="bullet"/>
+      <w:lvlText w:val=""/>
+      <w:lvlJc w:val="left"/>
+      <w:pPr>
+        <w:ind w:left="5760" w:hanging="360"/>
+      </w:pPr>
+      <w:rPr>
+        <w:rFonts w:ascii="Symbol" w:hAnsi="Symbol" w:hint="default"/>
+      </w:rPr>
+    </w:lvl>
+    <w:lvl w:ilvl="7" w:tplc="04090003" w:tentative="1">
+      <w:start w:val="1"/>
+      <w:numFmt w:val="bullet"/>
+      <w:lvlText w:val="o"/>
+      <w:lvlJc w:val="left"/>
+      <w:pPr>
+        <w:ind w:left="6480" w:hanging="360"/>
+      </w:pPr>
+      <w:rPr>
+        <w:rFonts w:ascii="Courier New" w:hAnsi="Courier New" w:cs="Courier New" w:hint="default"/>
+      </w:rPr>
+    </w:lvl>
+    <w:lvl w:ilvl="8" w:tplc="04090005" w:tentative="1">
+      <w:start w:val="1"/>
+      <w:numFmt w:val="bullet"/>
+      <w:lvlText w:val=""/>
+      <w:lvlJc w:val="left"/>
+      <w:pPr>
+        <w:ind w:left="7200" w:hanging="360"/>
+      </w:pPr>
+      <w:rPr>
+        <w:rFonts w:ascii="Wingdings" w:hAnsi="Wingdings" w:hint="default"/>
+      </w:rPr>
+    </w:lvl>
+  </w:abstractNum>
+  <w:abstractNum w:abstractNumId="21" w15:restartNumberingAfterBreak="0">
+    <w:nsid w:val="23CC7110"/>
+    <w:multiLevelType w:val="hybridMultilevel"/>
+    <w:tmpl w:val="6D3ACBDE"/>
+    <w:lvl w:ilvl="0" w:tplc="4B00B998">
       <w:start w:val="1"/>
       <w:numFmt w:val="decimal"/>
       <w:lvlText w:val="%1."/>
@@ -33599,11 +35614,11 @@
       </w:pPr>
     </w:lvl>
   </w:abstractNum>
-  <w:abstractNum w:abstractNumId="24" w15:restartNumberingAfterBreak="0">
-    <w:nsid w:val="2C8D6522"/>
+  <w:abstractNum w:abstractNumId="22" w15:restartNumberingAfterBreak="0">
+    <w:nsid w:val="288B10B3"/>
     <w:multiLevelType w:val="hybridMultilevel"/>
-    <w:tmpl w:val="AAB0B3C0"/>
-    <w:lvl w:ilvl="0" w:tplc="BEAA0F70">
+    <w:tmpl w:val="0AA6FBFC"/>
+    <w:lvl w:ilvl="0" w:tplc="587E46AE">
       <w:start w:val="1"/>
       <w:numFmt w:val="decimal"/>
       <w:lvlText w:val="%1."/>
@@ -33624,7 +35639,7 @@
         <w:ind w:left="1440" w:hanging="360"/>
       </w:pPr>
     </w:lvl>
-    <w:lvl w:ilvl="2" w:tplc="0409001B">
+    <w:lvl w:ilvl="2" w:tplc="0409001B" w:tentative="1">
       <w:start w:val="1"/>
       <w:numFmt w:val="lowerRoman"/>
       <w:lvlText w:val="%3."/>
@@ -33688,11 +35703,11 @@
       </w:pPr>
     </w:lvl>
   </w:abstractNum>
-  <w:abstractNum w:abstractNumId="25" w15:restartNumberingAfterBreak="0">
-    <w:nsid w:val="3394048F"/>
+  <w:abstractNum w:abstractNumId="23" w15:restartNumberingAfterBreak="0">
+    <w:nsid w:val="28AA39CF"/>
     <w:multiLevelType w:val="hybridMultilevel"/>
-    <w:tmpl w:val="F9909796"/>
-    <w:lvl w:ilvl="0" w:tplc="B9E884E0">
+    <w:tmpl w:val="7376E320"/>
+    <w:lvl w:ilvl="0" w:tplc="FFFFFFFF">
       <w:start w:val="1"/>
       <w:numFmt w:val="decimal"/>
       <w:lvlText w:val="%1."/>
@@ -33704,7 +35719,7 @@
         <w:rFonts w:hint="default"/>
       </w:rPr>
     </w:lvl>
-    <w:lvl w:ilvl="1" w:tplc="04090019" w:tentative="1">
+    <w:lvl w:ilvl="1" w:tplc="FFFFFFFF">
       <w:start w:val="1"/>
       <w:numFmt w:val="lowerLetter"/>
       <w:lvlText w:val="%2."/>
@@ -33713,7 +35728,7 @@
         <w:ind w:left="1440" w:hanging="360"/>
       </w:pPr>
     </w:lvl>
-    <w:lvl w:ilvl="2" w:tplc="0409001B" w:tentative="1">
+    <w:lvl w:ilvl="2" w:tplc="FFFFFFFF" w:tentative="1">
       <w:start w:val="1"/>
       <w:numFmt w:val="lowerRoman"/>
       <w:lvlText w:val="%3."/>
@@ -33722,7 +35737,7 @@
         <w:ind w:left="2160" w:hanging="180"/>
       </w:pPr>
     </w:lvl>
-    <w:lvl w:ilvl="3" w:tplc="0409000F" w:tentative="1">
+    <w:lvl w:ilvl="3" w:tplc="FFFFFFFF" w:tentative="1">
       <w:start w:val="1"/>
       <w:numFmt w:val="decimal"/>
       <w:lvlText w:val="%4."/>
@@ -33731,7 +35746,7 @@
         <w:ind w:left="2880" w:hanging="360"/>
       </w:pPr>
     </w:lvl>
-    <w:lvl w:ilvl="4" w:tplc="04090019" w:tentative="1">
+    <w:lvl w:ilvl="4" w:tplc="FFFFFFFF" w:tentative="1">
       <w:start w:val="1"/>
       <w:numFmt w:val="lowerLetter"/>
       <w:lvlText w:val="%5."/>
@@ -33740,7 +35755,7 @@
         <w:ind w:left="3600" w:hanging="360"/>
       </w:pPr>
     </w:lvl>
-    <w:lvl w:ilvl="5" w:tplc="0409001B" w:tentative="1">
+    <w:lvl w:ilvl="5" w:tplc="FFFFFFFF" w:tentative="1">
       <w:start w:val="1"/>
       <w:numFmt w:val="lowerRoman"/>
       <w:lvlText w:val="%6."/>
@@ -33749,7 +35764,7 @@
         <w:ind w:left="4320" w:hanging="180"/>
       </w:pPr>
     </w:lvl>
-    <w:lvl w:ilvl="6" w:tplc="0409000F" w:tentative="1">
+    <w:lvl w:ilvl="6" w:tplc="FFFFFFFF" w:tentative="1">
       <w:start w:val="1"/>
       <w:numFmt w:val="decimal"/>
       <w:lvlText w:val="%7."/>
@@ -33758,7 +35773,7 @@
         <w:ind w:left="5040" w:hanging="360"/>
       </w:pPr>
     </w:lvl>
-    <w:lvl w:ilvl="7" w:tplc="04090019" w:tentative="1">
+    <w:lvl w:ilvl="7" w:tplc="FFFFFFFF" w:tentative="1">
       <w:start w:val="1"/>
       <w:numFmt w:val="lowerLetter"/>
       <w:lvlText w:val="%8."/>
@@ -33767,7 +35782,7 @@
         <w:ind w:left="5760" w:hanging="360"/>
       </w:pPr>
     </w:lvl>
-    <w:lvl w:ilvl="8" w:tplc="0409001B" w:tentative="1">
+    <w:lvl w:ilvl="8" w:tplc="FFFFFFFF" w:tentative="1">
       <w:start w:val="1"/>
       <w:numFmt w:val="lowerRoman"/>
       <w:lvlText w:val="%9."/>
@@ -33777,11 +35792,11 @@
       </w:pPr>
     </w:lvl>
   </w:abstractNum>
-  <w:abstractNum w:abstractNumId="26" w15:restartNumberingAfterBreak="0">
-    <w:nsid w:val="33CC6635"/>
+  <w:abstractNum w:abstractNumId="24" w15:restartNumberingAfterBreak="0">
+    <w:nsid w:val="2B257772"/>
     <w:multiLevelType w:val="hybridMultilevel"/>
-    <w:tmpl w:val="A7981B3A"/>
-    <w:lvl w:ilvl="0" w:tplc="CD70F87E">
+    <w:tmpl w:val="923452C2"/>
+    <w:lvl w:ilvl="0" w:tplc="7ADEF81A">
       <w:start w:val="1"/>
       <w:numFmt w:val="decimal"/>
       <w:lvlText w:val="%1."/>
@@ -33866,368 +35881,11 @@
       </w:pPr>
     </w:lvl>
   </w:abstractNum>
-  <w:abstractNum w:abstractNumId="27" w15:restartNumberingAfterBreak="0">
-    <w:nsid w:val="342230D8"/>
+  <w:abstractNum w:abstractNumId="25" w15:restartNumberingAfterBreak="0">
+    <w:nsid w:val="2B9C2EC5"/>
     <w:multiLevelType w:val="hybridMultilevel"/>
-    <w:tmpl w:val="4D5082DC"/>
-    <w:lvl w:ilvl="0" w:tplc="82E2B1BE">
-      <w:start w:val="1"/>
-      <w:numFmt w:val="decimal"/>
-      <w:lvlText w:val="%1."/>
-      <w:lvlJc w:val="left"/>
-      <w:pPr>
-        <w:ind w:left="720" w:hanging="360"/>
-      </w:pPr>
-      <w:rPr>
-        <w:rFonts w:hint="default"/>
-      </w:rPr>
-    </w:lvl>
-    <w:lvl w:ilvl="1" w:tplc="04090019" w:tentative="1">
-      <w:start w:val="1"/>
-      <w:numFmt w:val="lowerLetter"/>
-      <w:lvlText w:val="%2."/>
-      <w:lvlJc w:val="left"/>
-      <w:pPr>
-        <w:ind w:left="1440" w:hanging="360"/>
-      </w:pPr>
-    </w:lvl>
-    <w:lvl w:ilvl="2" w:tplc="0409001B" w:tentative="1">
-      <w:start w:val="1"/>
-      <w:numFmt w:val="lowerRoman"/>
-      <w:lvlText w:val="%3."/>
-      <w:lvlJc w:val="right"/>
-      <w:pPr>
-        <w:ind w:left="2160" w:hanging="180"/>
-      </w:pPr>
-    </w:lvl>
-    <w:lvl w:ilvl="3" w:tplc="0409000F" w:tentative="1">
-      <w:start w:val="1"/>
-      <w:numFmt w:val="decimal"/>
-      <w:lvlText w:val="%4."/>
-      <w:lvlJc w:val="left"/>
-      <w:pPr>
-        <w:ind w:left="2880" w:hanging="360"/>
-      </w:pPr>
-    </w:lvl>
-    <w:lvl w:ilvl="4" w:tplc="04090019" w:tentative="1">
-      <w:start w:val="1"/>
-      <w:numFmt w:val="lowerLetter"/>
-      <w:lvlText w:val="%5."/>
-      <w:lvlJc w:val="left"/>
-      <w:pPr>
-        <w:ind w:left="3600" w:hanging="360"/>
-      </w:pPr>
-    </w:lvl>
-    <w:lvl w:ilvl="5" w:tplc="0409001B" w:tentative="1">
-      <w:start w:val="1"/>
-      <w:numFmt w:val="lowerRoman"/>
-      <w:lvlText w:val="%6."/>
-      <w:lvlJc w:val="right"/>
-      <w:pPr>
-        <w:ind w:left="4320" w:hanging="180"/>
-      </w:pPr>
-    </w:lvl>
-    <w:lvl w:ilvl="6" w:tplc="0409000F" w:tentative="1">
-      <w:start w:val="1"/>
-      <w:numFmt w:val="decimal"/>
-      <w:lvlText w:val="%7."/>
-      <w:lvlJc w:val="left"/>
-      <w:pPr>
-        <w:ind w:left="5040" w:hanging="360"/>
-      </w:pPr>
-    </w:lvl>
-    <w:lvl w:ilvl="7" w:tplc="04090019" w:tentative="1">
-      <w:start w:val="1"/>
-      <w:numFmt w:val="lowerLetter"/>
-      <w:lvlText w:val="%8."/>
-      <w:lvlJc w:val="left"/>
-      <w:pPr>
-        <w:ind w:left="5760" w:hanging="360"/>
-      </w:pPr>
-    </w:lvl>
-    <w:lvl w:ilvl="8" w:tplc="0409001B" w:tentative="1">
-      <w:start w:val="1"/>
-      <w:numFmt w:val="lowerRoman"/>
-      <w:lvlText w:val="%9."/>
-      <w:lvlJc w:val="right"/>
-      <w:pPr>
-        <w:ind w:left="6480" w:hanging="180"/>
-      </w:pPr>
-    </w:lvl>
-  </w:abstractNum>
-  <w:abstractNum w:abstractNumId="28" w15:restartNumberingAfterBreak="0">
-    <w:nsid w:val="37FD1CC2"/>
-    <w:multiLevelType w:val="hybridMultilevel"/>
-    <w:tmpl w:val="67E2B662"/>
-    <w:lvl w:ilvl="0" w:tplc="611AB0BA">
-      <w:start w:val="1"/>
-      <w:numFmt w:val="decimal"/>
-      <w:lvlText w:val="%1."/>
-      <w:lvlJc w:val="left"/>
-      <w:pPr>
-        <w:ind w:left="720" w:hanging="360"/>
-      </w:pPr>
-      <w:rPr>
-        <w:rFonts w:hint="default"/>
-      </w:rPr>
-    </w:lvl>
-    <w:lvl w:ilvl="1" w:tplc="04090019" w:tentative="1">
-      <w:start w:val="1"/>
-      <w:numFmt w:val="lowerLetter"/>
-      <w:lvlText w:val="%2."/>
-      <w:lvlJc w:val="left"/>
-      <w:pPr>
-        <w:ind w:left="1440" w:hanging="360"/>
-      </w:pPr>
-    </w:lvl>
-    <w:lvl w:ilvl="2" w:tplc="0409001B" w:tentative="1">
-      <w:start w:val="1"/>
-      <w:numFmt w:val="lowerRoman"/>
-      <w:lvlText w:val="%3."/>
-      <w:lvlJc w:val="right"/>
-      <w:pPr>
-        <w:ind w:left="2160" w:hanging="180"/>
-      </w:pPr>
-    </w:lvl>
-    <w:lvl w:ilvl="3" w:tplc="0409000F" w:tentative="1">
-      <w:start w:val="1"/>
-      <w:numFmt w:val="decimal"/>
-      <w:lvlText w:val="%4."/>
-      <w:lvlJc w:val="left"/>
-      <w:pPr>
-        <w:ind w:left="2880" w:hanging="360"/>
-      </w:pPr>
-    </w:lvl>
-    <w:lvl w:ilvl="4" w:tplc="04090019" w:tentative="1">
-      <w:start w:val="1"/>
-      <w:numFmt w:val="lowerLetter"/>
-      <w:lvlText w:val="%5."/>
-      <w:lvlJc w:val="left"/>
-      <w:pPr>
-        <w:ind w:left="3600" w:hanging="360"/>
-      </w:pPr>
-    </w:lvl>
-    <w:lvl w:ilvl="5" w:tplc="0409001B" w:tentative="1">
-      <w:start w:val="1"/>
-      <w:numFmt w:val="lowerRoman"/>
-      <w:lvlText w:val="%6."/>
-      <w:lvlJc w:val="right"/>
-      <w:pPr>
-        <w:ind w:left="4320" w:hanging="180"/>
-      </w:pPr>
-    </w:lvl>
-    <w:lvl w:ilvl="6" w:tplc="0409000F" w:tentative="1">
-      <w:start w:val="1"/>
-      <w:numFmt w:val="decimal"/>
-      <w:lvlText w:val="%7."/>
-      <w:lvlJc w:val="left"/>
-      <w:pPr>
-        <w:ind w:left="5040" w:hanging="360"/>
-      </w:pPr>
-    </w:lvl>
-    <w:lvl w:ilvl="7" w:tplc="04090019" w:tentative="1">
-      <w:start w:val="1"/>
-      <w:numFmt w:val="lowerLetter"/>
-      <w:lvlText w:val="%8."/>
-      <w:lvlJc w:val="left"/>
-      <w:pPr>
-        <w:ind w:left="5760" w:hanging="360"/>
-      </w:pPr>
-    </w:lvl>
-    <w:lvl w:ilvl="8" w:tplc="0409001B" w:tentative="1">
-      <w:start w:val="1"/>
-      <w:numFmt w:val="lowerRoman"/>
-      <w:lvlText w:val="%9."/>
-      <w:lvlJc w:val="right"/>
-      <w:pPr>
-        <w:ind w:left="6480" w:hanging="180"/>
-      </w:pPr>
-    </w:lvl>
-  </w:abstractNum>
-  <w:abstractNum w:abstractNumId="29" w15:restartNumberingAfterBreak="0">
-    <w:nsid w:val="38112186"/>
-    <w:multiLevelType w:val="hybridMultilevel"/>
-    <w:tmpl w:val="2B107260"/>
-    <w:lvl w:ilvl="0" w:tplc="B77C8596">
-      <w:start w:val="1"/>
-      <w:numFmt w:val="decimal"/>
-      <w:lvlText w:val="%1."/>
-      <w:lvlJc w:val="left"/>
-      <w:pPr>
-        <w:ind w:left="720" w:hanging="360"/>
-      </w:pPr>
-      <w:rPr>
-        <w:rFonts w:hint="default"/>
-      </w:rPr>
-    </w:lvl>
-    <w:lvl w:ilvl="1" w:tplc="04090019">
-      <w:start w:val="1"/>
-      <w:numFmt w:val="lowerLetter"/>
-      <w:lvlText w:val="%2."/>
-      <w:lvlJc w:val="left"/>
-      <w:pPr>
-        <w:ind w:left="1440" w:hanging="360"/>
-      </w:pPr>
-    </w:lvl>
-    <w:lvl w:ilvl="2" w:tplc="0409001B">
-      <w:start w:val="1"/>
-      <w:numFmt w:val="lowerRoman"/>
-      <w:lvlText w:val="%3."/>
-      <w:lvlJc w:val="right"/>
-      <w:pPr>
-        <w:ind w:left="2160" w:hanging="180"/>
-      </w:pPr>
-    </w:lvl>
-    <w:lvl w:ilvl="3" w:tplc="0409000F" w:tentative="1">
-      <w:start w:val="1"/>
-      <w:numFmt w:val="decimal"/>
-      <w:lvlText w:val="%4."/>
-      <w:lvlJc w:val="left"/>
-      <w:pPr>
-        <w:ind w:left="2880" w:hanging="360"/>
-      </w:pPr>
-    </w:lvl>
-    <w:lvl w:ilvl="4" w:tplc="04090019" w:tentative="1">
-      <w:start w:val="1"/>
-      <w:numFmt w:val="lowerLetter"/>
-      <w:lvlText w:val="%5."/>
-      <w:lvlJc w:val="left"/>
-      <w:pPr>
-        <w:ind w:left="3600" w:hanging="360"/>
-      </w:pPr>
-    </w:lvl>
-    <w:lvl w:ilvl="5" w:tplc="0409001B" w:tentative="1">
-      <w:start w:val="1"/>
-      <w:numFmt w:val="lowerRoman"/>
-      <w:lvlText w:val="%6."/>
-      <w:lvlJc w:val="right"/>
-      <w:pPr>
-        <w:ind w:left="4320" w:hanging="180"/>
-      </w:pPr>
-    </w:lvl>
-    <w:lvl w:ilvl="6" w:tplc="0409000F" w:tentative="1">
-      <w:start w:val="1"/>
-      <w:numFmt w:val="decimal"/>
-      <w:lvlText w:val="%7."/>
-      <w:lvlJc w:val="left"/>
-      <w:pPr>
-        <w:ind w:left="5040" w:hanging="360"/>
-      </w:pPr>
-    </w:lvl>
-    <w:lvl w:ilvl="7" w:tplc="04090019" w:tentative="1">
-      <w:start w:val="1"/>
-      <w:numFmt w:val="lowerLetter"/>
-      <w:lvlText w:val="%8."/>
-      <w:lvlJc w:val="left"/>
-      <w:pPr>
-        <w:ind w:left="5760" w:hanging="360"/>
-      </w:pPr>
-    </w:lvl>
-    <w:lvl w:ilvl="8" w:tplc="0409001B" w:tentative="1">
-      <w:start w:val="1"/>
-      <w:numFmt w:val="lowerRoman"/>
-      <w:lvlText w:val="%9."/>
-      <w:lvlJc w:val="right"/>
-      <w:pPr>
-        <w:ind w:left="6480" w:hanging="180"/>
-      </w:pPr>
-    </w:lvl>
-  </w:abstractNum>
-  <w:abstractNum w:abstractNumId="30" w15:restartNumberingAfterBreak="0">
-    <w:nsid w:val="3CAC6157"/>
-    <w:multiLevelType w:val="hybridMultilevel"/>
-    <w:tmpl w:val="233871EC"/>
-    <w:lvl w:ilvl="0" w:tplc="C672C06A">
-      <w:start w:val="1"/>
-      <w:numFmt w:val="decimal"/>
-      <w:lvlText w:val="%1."/>
-      <w:lvlJc w:val="left"/>
-      <w:pPr>
-        <w:ind w:left="720" w:hanging="360"/>
-      </w:pPr>
-      <w:rPr>
-        <w:rFonts w:hint="default"/>
-        <w:b w:val="0"/>
-      </w:rPr>
-    </w:lvl>
-    <w:lvl w:ilvl="1" w:tplc="04090019" w:tentative="1">
-      <w:start w:val="1"/>
-      <w:numFmt w:val="lowerLetter"/>
-      <w:lvlText w:val="%2."/>
-      <w:lvlJc w:val="left"/>
-      <w:pPr>
-        <w:ind w:left="1440" w:hanging="360"/>
-      </w:pPr>
-    </w:lvl>
-    <w:lvl w:ilvl="2" w:tplc="0409001B" w:tentative="1">
-      <w:start w:val="1"/>
-      <w:numFmt w:val="lowerRoman"/>
-      <w:lvlText w:val="%3."/>
-      <w:lvlJc w:val="right"/>
-      <w:pPr>
-        <w:ind w:left="2160" w:hanging="180"/>
-      </w:pPr>
-    </w:lvl>
-    <w:lvl w:ilvl="3" w:tplc="0409000F" w:tentative="1">
-      <w:start w:val="1"/>
-      <w:numFmt w:val="decimal"/>
-      <w:lvlText w:val="%4."/>
-      <w:lvlJc w:val="left"/>
-      <w:pPr>
-        <w:ind w:left="2880" w:hanging="360"/>
-      </w:pPr>
-    </w:lvl>
-    <w:lvl w:ilvl="4" w:tplc="04090019" w:tentative="1">
-      <w:start w:val="1"/>
-      <w:numFmt w:val="lowerLetter"/>
-      <w:lvlText w:val="%5."/>
-      <w:lvlJc w:val="left"/>
-      <w:pPr>
-        <w:ind w:left="3600" w:hanging="360"/>
-      </w:pPr>
-    </w:lvl>
-    <w:lvl w:ilvl="5" w:tplc="0409001B" w:tentative="1">
-      <w:start w:val="1"/>
-      <w:numFmt w:val="lowerRoman"/>
-      <w:lvlText w:val="%6."/>
-      <w:lvlJc w:val="right"/>
-      <w:pPr>
-        <w:ind w:left="4320" w:hanging="180"/>
-      </w:pPr>
-    </w:lvl>
-    <w:lvl w:ilvl="6" w:tplc="0409000F" w:tentative="1">
-      <w:start w:val="1"/>
-      <w:numFmt w:val="decimal"/>
-      <w:lvlText w:val="%7."/>
-      <w:lvlJc w:val="left"/>
-      <w:pPr>
-        <w:ind w:left="5040" w:hanging="360"/>
-      </w:pPr>
-    </w:lvl>
-    <w:lvl w:ilvl="7" w:tplc="04090019" w:tentative="1">
-      <w:start w:val="1"/>
-      <w:numFmt w:val="lowerLetter"/>
-      <w:lvlText w:val="%8."/>
-      <w:lvlJc w:val="left"/>
-      <w:pPr>
-        <w:ind w:left="5760" w:hanging="360"/>
-      </w:pPr>
-    </w:lvl>
-    <w:lvl w:ilvl="8" w:tplc="0409001B" w:tentative="1">
-      <w:start w:val="1"/>
-      <w:numFmt w:val="lowerRoman"/>
-      <w:lvlText w:val="%9."/>
-      <w:lvlJc w:val="right"/>
-      <w:pPr>
-        <w:ind w:left="6480" w:hanging="180"/>
-      </w:pPr>
-    </w:lvl>
-  </w:abstractNum>
-  <w:abstractNum w:abstractNumId="31" w15:restartNumberingAfterBreak="0">
-    <w:nsid w:val="41813F12"/>
-    <w:multiLevelType w:val="hybridMultilevel"/>
-    <w:tmpl w:val="5A7CD98C"/>
-    <w:lvl w:ilvl="0" w:tplc="7D882E3E">
+    <w:tmpl w:val="FFBC5962"/>
+    <w:lvl w:ilvl="0" w:tplc="6986CE7C">
       <w:start w:val="1"/>
       <w:numFmt w:val="decimal"/>
       <w:lvlText w:val="%1."/>
@@ -34314,11 +35972,11 @@
       </w:pPr>
     </w:lvl>
   </w:abstractNum>
-  <w:abstractNum w:abstractNumId="32" w15:restartNumberingAfterBreak="0">
-    <w:nsid w:val="42B84035"/>
+  <w:abstractNum w:abstractNumId="26" w15:restartNumberingAfterBreak="0">
+    <w:nsid w:val="2BD82BC5"/>
     <w:multiLevelType w:val="hybridMultilevel"/>
-    <w:tmpl w:val="934418DC"/>
-    <w:lvl w:ilvl="0" w:tplc="277C24BC">
+    <w:tmpl w:val="9C1C8D6C"/>
+    <w:lvl w:ilvl="0" w:tplc="8FEE1F1A">
       <w:start w:val="1"/>
       <w:numFmt w:val="decimal"/>
       <w:lvlText w:val="%1."/>
@@ -34330,7 +35988,7 @@
         <w:rFonts w:hint="default"/>
       </w:rPr>
     </w:lvl>
-    <w:lvl w:ilvl="1" w:tplc="04090019">
+    <w:lvl w:ilvl="1" w:tplc="04090019" w:tentative="1">
       <w:start w:val="1"/>
       <w:numFmt w:val="lowerLetter"/>
       <w:lvlText w:val="%2."/>
@@ -34403,11 +36061,11 @@
       </w:pPr>
     </w:lvl>
   </w:abstractNum>
-  <w:abstractNum w:abstractNumId="33" w15:restartNumberingAfterBreak="0">
-    <w:nsid w:val="43A37B72"/>
+  <w:abstractNum w:abstractNumId="27" w15:restartNumberingAfterBreak="0">
+    <w:nsid w:val="2C8D6522"/>
     <w:multiLevelType w:val="hybridMultilevel"/>
-    <w:tmpl w:val="7376E320"/>
-    <w:lvl w:ilvl="0" w:tplc="EDDA6AD2">
+    <w:tmpl w:val="AAB0B3C0"/>
+    <w:lvl w:ilvl="0" w:tplc="BEAA0F70">
       <w:start w:val="1"/>
       <w:numFmt w:val="decimal"/>
       <w:lvlText w:val="%1."/>
@@ -34428,7 +36086,7 @@
         <w:ind w:left="1440" w:hanging="360"/>
       </w:pPr>
     </w:lvl>
-    <w:lvl w:ilvl="2" w:tplc="0409001B" w:tentative="1">
+    <w:lvl w:ilvl="2" w:tplc="0409001B">
       <w:start w:val="1"/>
       <w:numFmt w:val="lowerRoman"/>
       <w:lvlText w:val="%3."/>
@@ -34492,11 +36150,546 @@
       </w:pPr>
     </w:lvl>
   </w:abstractNum>
+  <w:abstractNum w:abstractNumId="28" w15:restartNumberingAfterBreak="0">
+    <w:nsid w:val="3394048F"/>
+    <w:multiLevelType w:val="hybridMultilevel"/>
+    <w:tmpl w:val="F9909796"/>
+    <w:lvl w:ilvl="0" w:tplc="B9E884E0">
+      <w:start w:val="1"/>
+      <w:numFmt w:val="decimal"/>
+      <w:lvlText w:val="%1."/>
+      <w:lvlJc w:val="left"/>
+      <w:pPr>
+        <w:ind w:left="720" w:hanging="360"/>
+      </w:pPr>
+      <w:rPr>
+        <w:rFonts w:hint="default"/>
+      </w:rPr>
+    </w:lvl>
+    <w:lvl w:ilvl="1" w:tplc="04090019" w:tentative="1">
+      <w:start w:val="1"/>
+      <w:numFmt w:val="lowerLetter"/>
+      <w:lvlText w:val="%2."/>
+      <w:lvlJc w:val="left"/>
+      <w:pPr>
+        <w:ind w:left="1440" w:hanging="360"/>
+      </w:pPr>
+    </w:lvl>
+    <w:lvl w:ilvl="2" w:tplc="0409001B" w:tentative="1">
+      <w:start w:val="1"/>
+      <w:numFmt w:val="lowerRoman"/>
+      <w:lvlText w:val="%3."/>
+      <w:lvlJc w:val="right"/>
+      <w:pPr>
+        <w:ind w:left="2160" w:hanging="180"/>
+      </w:pPr>
+    </w:lvl>
+    <w:lvl w:ilvl="3" w:tplc="0409000F" w:tentative="1">
+      <w:start w:val="1"/>
+      <w:numFmt w:val="decimal"/>
+      <w:lvlText w:val="%4."/>
+      <w:lvlJc w:val="left"/>
+      <w:pPr>
+        <w:ind w:left="2880" w:hanging="360"/>
+      </w:pPr>
+    </w:lvl>
+    <w:lvl w:ilvl="4" w:tplc="04090019" w:tentative="1">
+      <w:start w:val="1"/>
+      <w:numFmt w:val="lowerLetter"/>
+      <w:lvlText w:val="%5."/>
+      <w:lvlJc w:val="left"/>
+      <w:pPr>
+        <w:ind w:left="3600" w:hanging="360"/>
+      </w:pPr>
+    </w:lvl>
+    <w:lvl w:ilvl="5" w:tplc="0409001B" w:tentative="1">
+      <w:start w:val="1"/>
+      <w:numFmt w:val="lowerRoman"/>
+      <w:lvlText w:val="%6."/>
+      <w:lvlJc w:val="right"/>
+      <w:pPr>
+        <w:ind w:left="4320" w:hanging="180"/>
+      </w:pPr>
+    </w:lvl>
+    <w:lvl w:ilvl="6" w:tplc="0409000F" w:tentative="1">
+      <w:start w:val="1"/>
+      <w:numFmt w:val="decimal"/>
+      <w:lvlText w:val="%7."/>
+      <w:lvlJc w:val="left"/>
+      <w:pPr>
+        <w:ind w:left="5040" w:hanging="360"/>
+      </w:pPr>
+    </w:lvl>
+    <w:lvl w:ilvl="7" w:tplc="04090019" w:tentative="1">
+      <w:start w:val="1"/>
+      <w:numFmt w:val="lowerLetter"/>
+      <w:lvlText w:val="%8."/>
+      <w:lvlJc w:val="left"/>
+      <w:pPr>
+        <w:ind w:left="5760" w:hanging="360"/>
+      </w:pPr>
+    </w:lvl>
+    <w:lvl w:ilvl="8" w:tplc="0409001B" w:tentative="1">
+      <w:start w:val="1"/>
+      <w:numFmt w:val="lowerRoman"/>
+      <w:lvlText w:val="%9."/>
+      <w:lvlJc w:val="right"/>
+      <w:pPr>
+        <w:ind w:left="6480" w:hanging="180"/>
+      </w:pPr>
+    </w:lvl>
+  </w:abstractNum>
+  <w:abstractNum w:abstractNumId="29" w15:restartNumberingAfterBreak="0">
+    <w:nsid w:val="33CC6635"/>
+    <w:multiLevelType w:val="hybridMultilevel"/>
+    <w:tmpl w:val="A7981B3A"/>
+    <w:lvl w:ilvl="0" w:tplc="CD70F87E">
+      <w:start w:val="1"/>
+      <w:numFmt w:val="decimal"/>
+      <w:lvlText w:val="%1."/>
+      <w:lvlJc w:val="left"/>
+      <w:pPr>
+        <w:ind w:left="720" w:hanging="360"/>
+      </w:pPr>
+      <w:rPr>
+        <w:rFonts w:hint="default"/>
+      </w:rPr>
+    </w:lvl>
+    <w:lvl w:ilvl="1" w:tplc="04090019">
+      <w:start w:val="1"/>
+      <w:numFmt w:val="lowerLetter"/>
+      <w:lvlText w:val="%2."/>
+      <w:lvlJc w:val="left"/>
+      <w:pPr>
+        <w:ind w:left="1440" w:hanging="360"/>
+      </w:pPr>
+    </w:lvl>
+    <w:lvl w:ilvl="2" w:tplc="0409001B">
+      <w:start w:val="1"/>
+      <w:numFmt w:val="lowerRoman"/>
+      <w:lvlText w:val="%3."/>
+      <w:lvlJc w:val="right"/>
+      <w:pPr>
+        <w:ind w:left="2160" w:hanging="180"/>
+      </w:pPr>
+    </w:lvl>
+    <w:lvl w:ilvl="3" w:tplc="0409000F" w:tentative="1">
+      <w:start w:val="1"/>
+      <w:numFmt w:val="decimal"/>
+      <w:lvlText w:val="%4."/>
+      <w:lvlJc w:val="left"/>
+      <w:pPr>
+        <w:ind w:left="2880" w:hanging="360"/>
+      </w:pPr>
+    </w:lvl>
+    <w:lvl w:ilvl="4" w:tplc="04090019" w:tentative="1">
+      <w:start w:val="1"/>
+      <w:numFmt w:val="lowerLetter"/>
+      <w:lvlText w:val="%5."/>
+      <w:lvlJc w:val="left"/>
+      <w:pPr>
+        <w:ind w:left="3600" w:hanging="360"/>
+      </w:pPr>
+    </w:lvl>
+    <w:lvl w:ilvl="5" w:tplc="0409001B" w:tentative="1">
+      <w:start w:val="1"/>
+      <w:numFmt w:val="lowerRoman"/>
+      <w:lvlText w:val="%6."/>
+      <w:lvlJc w:val="right"/>
+      <w:pPr>
+        <w:ind w:left="4320" w:hanging="180"/>
+      </w:pPr>
+    </w:lvl>
+    <w:lvl w:ilvl="6" w:tplc="0409000F" w:tentative="1">
+      <w:start w:val="1"/>
+      <w:numFmt w:val="decimal"/>
+      <w:lvlText w:val="%7."/>
+      <w:lvlJc w:val="left"/>
+      <w:pPr>
+        <w:ind w:left="5040" w:hanging="360"/>
+      </w:pPr>
+    </w:lvl>
+    <w:lvl w:ilvl="7" w:tplc="04090019" w:tentative="1">
+      <w:start w:val="1"/>
+      <w:numFmt w:val="lowerLetter"/>
+      <w:lvlText w:val="%8."/>
+      <w:lvlJc w:val="left"/>
+      <w:pPr>
+        <w:ind w:left="5760" w:hanging="360"/>
+      </w:pPr>
+    </w:lvl>
+    <w:lvl w:ilvl="8" w:tplc="0409001B" w:tentative="1">
+      <w:start w:val="1"/>
+      <w:numFmt w:val="lowerRoman"/>
+      <w:lvlText w:val="%9."/>
+      <w:lvlJc w:val="right"/>
+      <w:pPr>
+        <w:ind w:left="6480" w:hanging="180"/>
+      </w:pPr>
+    </w:lvl>
+  </w:abstractNum>
+  <w:abstractNum w:abstractNumId="30" w15:restartNumberingAfterBreak="0">
+    <w:nsid w:val="342230D8"/>
+    <w:multiLevelType w:val="hybridMultilevel"/>
+    <w:tmpl w:val="4D5082DC"/>
+    <w:lvl w:ilvl="0" w:tplc="82E2B1BE">
+      <w:start w:val="1"/>
+      <w:numFmt w:val="decimal"/>
+      <w:lvlText w:val="%1."/>
+      <w:lvlJc w:val="left"/>
+      <w:pPr>
+        <w:ind w:left="720" w:hanging="360"/>
+      </w:pPr>
+      <w:rPr>
+        <w:rFonts w:hint="default"/>
+      </w:rPr>
+    </w:lvl>
+    <w:lvl w:ilvl="1" w:tplc="04090019" w:tentative="1">
+      <w:start w:val="1"/>
+      <w:numFmt w:val="lowerLetter"/>
+      <w:lvlText w:val="%2."/>
+      <w:lvlJc w:val="left"/>
+      <w:pPr>
+        <w:ind w:left="1440" w:hanging="360"/>
+      </w:pPr>
+    </w:lvl>
+    <w:lvl w:ilvl="2" w:tplc="0409001B" w:tentative="1">
+      <w:start w:val="1"/>
+      <w:numFmt w:val="lowerRoman"/>
+      <w:lvlText w:val="%3."/>
+      <w:lvlJc w:val="right"/>
+      <w:pPr>
+        <w:ind w:left="2160" w:hanging="180"/>
+      </w:pPr>
+    </w:lvl>
+    <w:lvl w:ilvl="3" w:tplc="0409000F" w:tentative="1">
+      <w:start w:val="1"/>
+      <w:numFmt w:val="decimal"/>
+      <w:lvlText w:val="%4."/>
+      <w:lvlJc w:val="left"/>
+      <w:pPr>
+        <w:ind w:left="2880" w:hanging="360"/>
+      </w:pPr>
+    </w:lvl>
+    <w:lvl w:ilvl="4" w:tplc="04090019" w:tentative="1">
+      <w:start w:val="1"/>
+      <w:numFmt w:val="lowerLetter"/>
+      <w:lvlText w:val="%5."/>
+      <w:lvlJc w:val="left"/>
+      <w:pPr>
+        <w:ind w:left="3600" w:hanging="360"/>
+      </w:pPr>
+    </w:lvl>
+    <w:lvl w:ilvl="5" w:tplc="0409001B" w:tentative="1">
+      <w:start w:val="1"/>
+      <w:numFmt w:val="lowerRoman"/>
+      <w:lvlText w:val="%6."/>
+      <w:lvlJc w:val="right"/>
+      <w:pPr>
+        <w:ind w:left="4320" w:hanging="180"/>
+      </w:pPr>
+    </w:lvl>
+    <w:lvl w:ilvl="6" w:tplc="0409000F" w:tentative="1">
+      <w:start w:val="1"/>
+      <w:numFmt w:val="decimal"/>
+      <w:lvlText w:val="%7."/>
+      <w:lvlJc w:val="left"/>
+      <w:pPr>
+        <w:ind w:left="5040" w:hanging="360"/>
+      </w:pPr>
+    </w:lvl>
+    <w:lvl w:ilvl="7" w:tplc="04090019" w:tentative="1">
+      <w:start w:val="1"/>
+      <w:numFmt w:val="lowerLetter"/>
+      <w:lvlText w:val="%8."/>
+      <w:lvlJc w:val="left"/>
+      <w:pPr>
+        <w:ind w:left="5760" w:hanging="360"/>
+      </w:pPr>
+    </w:lvl>
+    <w:lvl w:ilvl="8" w:tplc="0409001B" w:tentative="1">
+      <w:start w:val="1"/>
+      <w:numFmt w:val="lowerRoman"/>
+      <w:lvlText w:val="%9."/>
+      <w:lvlJc w:val="right"/>
+      <w:pPr>
+        <w:ind w:left="6480" w:hanging="180"/>
+      </w:pPr>
+    </w:lvl>
+  </w:abstractNum>
+  <w:abstractNum w:abstractNumId="31" w15:restartNumberingAfterBreak="0">
+    <w:nsid w:val="37FD1CC2"/>
+    <w:multiLevelType w:val="hybridMultilevel"/>
+    <w:tmpl w:val="67E2B662"/>
+    <w:lvl w:ilvl="0" w:tplc="611AB0BA">
+      <w:start w:val="1"/>
+      <w:numFmt w:val="decimal"/>
+      <w:lvlText w:val="%1."/>
+      <w:lvlJc w:val="left"/>
+      <w:pPr>
+        <w:ind w:left="720" w:hanging="360"/>
+      </w:pPr>
+      <w:rPr>
+        <w:rFonts w:hint="default"/>
+      </w:rPr>
+    </w:lvl>
+    <w:lvl w:ilvl="1" w:tplc="04090019" w:tentative="1">
+      <w:start w:val="1"/>
+      <w:numFmt w:val="lowerLetter"/>
+      <w:lvlText w:val="%2."/>
+      <w:lvlJc w:val="left"/>
+      <w:pPr>
+        <w:ind w:left="1440" w:hanging="360"/>
+      </w:pPr>
+    </w:lvl>
+    <w:lvl w:ilvl="2" w:tplc="0409001B" w:tentative="1">
+      <w:start w:val="1"/>
+      <w:numFmt w:val="lowerRoman"/>
+      <w:lvlText w:val="%3."/>
+      <w:lvlJc w:val="right"/>
+      <w:pPr>
+        <w:ind w:left="2160" w:hanging="180"/>
+      </w:pPr>
+    </w:lvl>
+    <w:lvl w:ilvl="3" w:tplc="0409000F" w:tentative="1">
+      <w:start w:val="1"/>
+      <w:numFmt w:val="decimal"/>
+      <w:lvlText w:val="%4."/>
+      <w:lvlJc w:val="left"/>
+      <w:pPr>
+        <w:ind w:left="2880" w:hanging="360"/>
+      </w:pPr>
+    </w:lvl>
+    <w:lvl w:ilvl="4" w:tplc="04090019" w:tentative="1">
+      <w:start w:val="1"/>
+      <w:numFmt w:val="lowerLetter"/>
+      <w:lvlText w:val="%5."/>
+      <w:lvlJc w:val="left"/>
+      <w:pPr>
+        <w:ind w:left="3600" w:hanging="360"/>
+      </w:pPr>
+    </w:lvl>
+    <w:lvl w:ilvl="5" w:tplc="0409001B" w:tentative="1">
+      <w:start w:val="1"/>
+      <w:numFmt w:val="lowerRoman"/>
+      <w:lvlText w:val="%6."/>
+      <w:lvlJc w:val="right"/>
+      <w:pPr>
+        <w:ind w:left="4320" w:hanging="180"/>
+      </w:pPr>
+    </w:lvl>
+    <w:lvl w:ilvl="6" w:tplc="0409000F" w:tentative="1">
+      <w:start w:val="1"/>
+      <w:numFmt w:val="decimal"/>
+      <w:lvlText w:val="%7."/>
+      <w:lvlJc w:val="left"/>
+      <w:pPr>
+        <w:ind w:left="5040" w:hanging="360"/>
+      </w:pPr>
+    </w:lvl>
+    <w:lvl w:ilvl="7" w:tplc="04090019" w:tentative="1">
+      <w:start w:val="1"/>
+      <w:numFmt w:val="lowerLetter"/>
+      <w:lvlText w:val="%8."/>
+      <w:lvlJc w:val="left"/>
+      <w:pPr>
+        <w:ind w:left="5760" w:hanging="360"/>
+      </w:pPr>
+    </w:lvl>
+    <w:lvl w:ilvl="8" w:tplc="0409001B" w:tentative="1">
+      <w:start w:val="1"/>
+      <w:numFmt w:val="lowerRoman"/>
+      <w:lvlText w:val="%9."/>
+      <w:lvlJc w:val="right"/>
+      <w:pPr>
+        <w:ind w:left="6480" w:hanging="180"/>
+      </w:pPr>
+    </w:lvl>
+  </w:abstractNum>
+  <w:abstractNum w:abstractNumId="32" w15:restartNumberingAfterBreak="0">
+    <w:nsid w:val="38112186"/>
+    <w:multiLevelType w:val="hybridMultilevel"/>
+    <w:tmpl w:val="2B107260"/>
+    <w:lvl w:ilvl="0" w:tplc="B77C8596">
+      <w:start w:val="1"/>
+      <w:numFmt w:val="decimal"/>
+      <w:lvlText w:val="%1."/>
+      <w:lvlJc w:val="left"/>
+      <w:pPr>
+        <w:ind w:left="720" w:hanging="360"/>
+      </w:pPr>
+      <w:rPr>
+        <w:rFonts w:hint="default"/>
+      </w:rPr>
+    </w:lvl>
+    <w:lvl w:ilvl="1" w:tplc="04090019">
+      <w:start w:val="1"/>
+      <w:numFmt w:val="lowerLetter"/>
+      <w:lvlText w:val="%2."/>
+      <w:lvlJc w:val="left"/>
+      <w:pPr>
+        <w:ind w:left="1440" w:hanging="360"/>
+      </w:pPr>
+    </w:lvl>
+    <w:lvl w:ilvl="2" w:tplc="0409001B">
+      <w:start w:val="1"/>
+      <w:numFmt w:val="lowerRoman"/>
+      <w:lvlText w:val="%3."/>
+      <w:lvlJc w:val="right"/>
+      <w:pPr>
+        <w:ind w:left="2160" w:hanging="180"/>
+      </w:pPr>
+    </w:lvl>
+    <w:lvl w:ilvl="3" w:tplc="0409000F" w:tentative="1">
+      <w:start w:val="1"/>
+      <w:numFmt w:val="decimal"/>
+      <w:lvlText w:val="%4."/>
+      <w:lvlJc w:val="left"/>
+      <w:pPr>
+        <w:ind w:left="2880" w:hanging="360"/>
+      </w:pPr>
+    </w:lvl>
+    <w:lvl w:ilvl="4" w:tplc="04090019" w:tentative="1">
+      <w:start w:val="1"/>
+      <w:numFmt w:val="lowerLetter"/>
+      <w:lvlText w:val="%5."/>
+      <w:lvlJc w:val="left"/>
+      <w:pPr>
+        <w:ind w:left="3600" w:hanging="360"/>
+      </w:pPr>
+    </w:lvl>
+    <w:lvl w:ilvl="5" w:tplc="0409001B" w:tentative="1">
+      <w:start w:val="1"/>
+      <w:numFmt w:val="lowerRoman"/>
+      <w:lvlText w:val="%6."/>
+      <w:lvlJc w:val="right"/>
+      <w:pPr>
+        <w:ind w:left="4320" w:hanging="180"/>
+      </w:pPr>
+    </w:lvl>
+    <w:lvl w:ilvl="6" w:tplc="0409000F" w:tentative="1">
+      <w:start w:val="1"/>
+      <w:numFmt w:val="decimal"/>
+      <w:lvlText w:val="%7."/>
+      <w:lvlJc w:val="left"/>
+      <w:pPr>
+        <w:ind w:left="5040" w:hanging="360"/>
+      </w:pPr>
+    </w:lvl>
+    <w:lvl w:ilvl="7" w:tplc="04090019" w:tentative="1">
+      <w:start w:val="1"/>
+      <w:numFmt w:val="lowerLetter"/>
+      <w:lvlText w:val="%8."/>
+      <w:lvlJc w:val="left"/>
+      <w:pPr>
+        <w:ind w:left="5760" w:hanging="360"/>
+      </w:pPr>
+    </w:lvl>
+    <w:lvl w:ilvl="8" w:tplc="0409001B" w:tentative="1">
+      <w:start w:val="1"/>
+      <w:numFmt w:val="lowerRoman"/>
+      <w:lvlText w:val="%9."/>
+      <w:lvlJc w:val="right"/>
+      <w:pPr>
+        <w:ind w:left="6480" w:hanging="180"/>
+      </w:pPr>
+    </w:lvl>
+  </w:abstractNum>
+  <w:abstractNum w:abstractNumId="33" w15:restartNumberingAfterBreak="0">
+    <w:nsid w:val="3CAC6157"/>
+    <w:multiLevelType w:val="hybridMultilevel"/>
+    <w:tmpl w:val="233871EC"/>
+    <w:lvl w:ilvl="0" w:tplc="C672C06A">
+      <w:start w:val="1"/>
+      <w:numFmt w:val="decimal"/>
+      <w:lvlText w:val="%1."/>
+      <w:lvlJc w:val="left"/>
+      <w:pPr>
+        <w:ind w:left="720" w:hanging="360"/>
+      </w:pPr>
+      <w:rPr>
+        <w:rFonts w:hint="default"/>
+        <w:b w:val="0"/>
+      </w:rPr>
+    </w:lvl>
+    <w:lvl w:ilvl="1" w:tplc="04090019" w:tentative="1">
+      <w:start w:val="1"/>
+      <w:numFmt w:val="lowerLetter"/>
+      <w:lvlText w:val="%2."/>
+      <w:lvlJc w:val="left"/>
+      <w:pPr>
+        <w:ind w:left="1440" w:hanging="360"/>
+      </w:pPr>
+    </w:lvl>
+    <w:lvl w:ilvl="2" w:tplc="0409001B" w:tentative="1">
+      <w:start w:val="1"/>
+      <w:numFmt w:val="lowerRoman"/>
+      <w:lvlText w:val="%3."/>
+      <w:lvlJc w:val="right"/>
+      <w:pPr>
+        <w:ind w:left="2160" w:hanging="180"/>
+      </w:pPr>
+    </w:lvl>
+    <w:lvl w:ilvl="3" w:tplc="0409000F" w:tentative="1">
+      <w:start w:val="1"/>
+      <w:numFmt w:val="decimal"/>
+      <w:lvlText w:val="%4."/>
+      <w:lvlJc w:val="left"/>
+      <w:pPr>
+        <w:ind w:left="2880" w:hanging="360"/>
+      </w:pPr>
+    </w:lvl>
+    <w:lvl w:ilvl="4" w:tplc="04090019" w:tentative="1">
+      <w:start w:val="1"/>
+      <w:numFmt w:val="lowerLetter"/>
+      <w:lvlText w:val="%5."/>
+      <w:lvlJc w:val="left"/>
+      <w:pPr>
+        <w:ind w:left="3600" w:hanging="360"/>
+      </w:pPr>
+    </w:lvl>
+    <w:lvl w:ilvl="5" w:tplc="0409001B" w:tentative="1">
+      <w:start w:val="1"/>
+      <w:numFmt w:val="lowerRoman"/>
+      <w:lvlText w:val="%6."/>
+      <w:lvlJc w:val="right"/>
+      <w:pPr>
+        <w:ind w:left="4320" w:hanging="180"/>
+      </w:pPr>
+    </w:lvl>
+    <w:lvl w:ilvl="6" w:tplc="0409000F" w:tentative="1">
+      <w:start w:val="1"/>
+      <w:numFmt w:val="decimal"/>
+      <w:lvlText w:val="%7."/>
+      <w:lvlJc w:val="left"/>
+      <w:pPr>
+        <w:ind w:left="5040" w:hanging="360"/>
+      </w:pPr>
+    </w:lvl>
+    <w:lvl w:ilvl="7" w:tplc="04090019" w:tentative="1">
+      <w:start w:val="1"/>
+      <w:numFmt w:val="lowerLetter"/>
+      <w:lvlText w:val="%8."/>
+      <w:lvlJc w:val="left"/>
+      <w:pPr>
+        <w:ind w:left="5760" w:hanging="360"/>
+      </w:pPr>
+    </w:lvl>
+    <w:lvl w:ilvl="8" w:tplc="0409001B" w:tentative="1">
+      <w:start w:val="1"/>
+      <w:numFmt w:val="lowerRoman"/>
+      <w:lvlText w:val="%9."/>
+      <w:lvlJc w:val="right"/>
+      <w:pPr>
+        <w:ind w:left="6480" w:hanging="180"/>
+      </w:pPr>
+    </w:lvl>
+  </w:abstractNum>
   <w:abstractNum w:abstractNumId="34" w15:restartNumberingAfterBreak="0">
-    <w:nsid w:val="45FB6EFB"/>
+    <w:nsid w:val="41813F12"/>
     <w:multiLevelType w:val="hybridMultilevel"/>
-    <w:tmpl w:val="45705A10"/>
-    <w:lvl w:ilvl="0" w:tplc="FAD8F5F4">
+    <w:tmpl w:val="5A7CD98C"/>
+    <w:lvl w:ilvl="0" w:tplc="7D882E3E">
       <w:start w:val="1"/>
       <w:numFmt w:val="decimal"/>
       <w:lvlText w:val="%1."/>
@@ -34510,7 +36703,7 @@
         <w:u w:val="none"/>
       </w:rPr>
     </w:lvl>
-    <w:lvl w:ilvl="1" w:tplc="04090019" w:tentative="1">
+    <w:lvl w:ilvl="1" w:tplc="04090019">
       <w:start w:val="1"/>
       <w:numFmt w:val="lowerLetter"/>
       <w:lvlText w:val="%2."/>
@@ -34584,10 +36777,10 @@
     </w:lvl>
   </w:abstractNum>
   <w:abstractNum w:abstractNumId="35" w15:restartNumberingAfterBreak="0">
-    <w:nsid w:val="487D28FE"/>
+    <w:nsid w:val="42B84035"/>
     <w:multiLevelType w:val="hybridMultilevel"/>
-    <w:tmpl w:val="3E8258D8"/>
-    <w:lvl w:ilvl="0" w:tplc="1234B97C">
+    <w:tmpl w:val="934418DC"/>
+    <w:lvl w:ilvl="0" w:tplc="277C24BC">
       <w:start w:val="1"/>
       <w:numFmt w:val="decimal"/>
       <w:lvlText w:val="%1."/>
@@ -34599,7 +36792,7 @@
         <w:rFonts w:hint="default"/>
       </w:rPr>
     </w:lvl>
-    <w:lvl w:ilvl="1" w:tplc="04090019" w:tentative="1">
+    <w:lvl w:ilvl="1" w:tplc="04090019">
       <w:start w:val="1"/>
       <w:numFmt w:val="lowerLetter"/>
       <w:lvlText w:val="%2."/>
@@ -34673,10 +36866,10 @@
     </w:lvl>
   </w:abstractNum>
   <w:abstractNum w:abstractNumId="36" w15:restartNumberingAfterBreak="0">
-    <w:nsid w:val="491029F3"/>
+    <w:nsid w:val="43A37B72"/>
     <w:multiLevelType w:val="hybridMultilevel"/>
-    <w:tmpl w:val="1694AA64"/>
-    <w:lvl w:ilvl="0" w:tplc="B6788B94">
+    <w:tmpl w:val="7376E320"/>
+    <w:lvl w:ilvl="0" w:tplc="EDDA6AD2">
       <w:start w:val="1"/>
       <w:numFmt w:val="decimal"/>
       <w:lvlText w:val="%1."/>
@@ -34762,99 +36955,10 @@
     </w:lvl>
   </w:abstractNum>
   <w:abstractNum w:abstractNumId="37" w15:restartNumberingAfterBreak="0">
-    <w:nsid w:val="49450FF3"/>
+    <w:nsid w:val="45FB6EFB"/>
     <w:multiLevelType w:val="hybridMultilevel"/>
-    <w:tmpl w:val="160E69A6"/>
-    <w:lvl w:ilvl="0" w:tplc="0E10CD72">
-      <w:start w:val="1"/>
-      <w:numFmt w:val="decimal"/>
-      <w:lvlText w:val="%1."/>
-      <w:lvlJc w:val="left"/>
-      <w:pPr>
-        <w:ind w:left="720" w:hanging="360"/>
-      </w:pPr>
-      <w:rPr>
-        <w:rFonts w:hint="default"/>
-      </w:rPr>
-    </w:lvl>
-    <w:lvl w:ilvl="1" w:tplc="04090019">
-      <w:start w:val="1"/>
-      <w:numFmt w:val="lowerLetter"/>
-      <w:lvlText w:val="%2."/>
-      <w:lvlJc w:val="left"/>
-      <w:pPr>
-        <w:ind w:left="1440" w:hanging="360"/>
-      </w:pPr>
-    </w:lvl>
-    <w:lvl w:ilvl="2" w:tplc="0409001B" w:tentative="1">
-      <w:start w:val="1"/>
-      <w:numFmt w:val="lowerRoman"/>
-      <w:lvlText w:val="%3."/>
-      <w:lvlJc w:val="right"/>
-      <w:pPr>
-        <w:ind w:left="2160" w:hanging="180"/>
-      </w:pPr>
-    </w:lvl>
-    <w:lvl w:ilvl="3" w:tplc="0409000F" w:tentative="1">
-      <w:start w:val="1"/>
-      <w:numFmt w:val="decimal"/>
-      <w:lvlText w:val="%4."/>
-      <w:lvlJc w:val="left"/>
-      <w:pPr>
-        <w:ind w:left="2880" w:hanging="360"/>
-      </w:pPr>
-    </w:lvl>
-    <w:lvl w:ilvl="4" w:tplc="04090019" w:tentative="1">
-      <w:start w:val="1"/>
-      <w:numFmt w:val="lowerLetter"/>
-      <w:lvlText w:val="%5."/>
-      <w:lvlJc w:val="left"/>
-      <w:pPr>
-        <w:ind w:left="3600" w:hanging="360"/>
-      </w:pPr>
-    </w:lvl>
-    <w:lvl w:ilvl="5" w:tplc="0409001B" w:tentative="1">
-      <w:start w:val="1"/>
-      <w:numFmt w:val="lowerRoman"/>
-      <w:lvlText w:val="%6."/>
-      <w:lvlJc w:val="right"/>
-      <w:pPr>
-        <w:ind w:left="4320" w:hanging="180"/>
-      </w:pPr>
-    </w:lvl>
-    <w:lvl w:ilvl="6" w:tplc="0409000F" w:tentative="1">
-      <w:start w:val="1"/>
-      <w:numFmt w:val="decimal"/>
-      <w:lvlText w:val="%7."/>
-      <w:lvlJc w:val="left"/>
-      <w:pPr>
-        <w:ind w:left="5040" w:hanging="360"/>
-      </w:pPr>
-    </w:lvl>
-    <w:lvl w:ilvl="7" w:tplc="04090019" w:tentative="1">
-      <w:start w:val="1"/>
-      <w:numFmt w:val="lowerLetter"/>
-      <w:lvlText w:val="%8."/>
-      <w:lvlJc w:val="left"/>
-      <w:pPr>
-        <w:ind w:left="5760" w:hanging="360"/>
-      </w:pPr>
-    </w:lvl>
-    <w:lvl w:ilvl="8" w:tplc="0409001B" w:tentative="1">
-      <w:start w:val="1"/>
-      <w:numFmt w:val="lowerRoman"/>
-      <w:lvlText w:val="%9."/>
-      <w:lvlJc w:val="right"/>
-      <w:pPr>
-        <w:ind w:left="6480" w:hanging="180"/>
-      </w:pPr>
-    </w:lvl>
-  </w:abstractNum>
-  <w:abstractNum w:abstractNumId="38" w15:restartNumberingAfterBreak="0">
-    <w:nsid w:val="49AE6E0B"/>
-    <w:multiLevelType w:val="hybridMultilevel"/>
-    <w:tmpl w:val="512A5142"/>
-    <w:lvl w:ilvl="0" w:tplc="778A5662">
+    <w:tmpl w:val="45705A10"/>
+    <w:lvl w:ilvl="0" w:tplc="FAD8F5F4">
       <w:start w:val="1"/>
       <w:numFmt w:val="decimal"/>
       <w:lvlText w:val="%1."/>
@@ -34941,11 +37045,11 @@
       </w:pPr>
     </w:lvl>
   </w:abstractNum>
-  <w:abstractNum w:abstractNumId="39" w15:restartNumberingAfterBreak="0">
-    <w:nsid w:val="4AAC000B"/>
+  <w:abstractNum w:abstractNumId="38" w15:restartNumberingAfterBreak="0">
+    <w:nsid w:val="487D28FE"/>
     <w:multiLevelType w:val="hybridMultilevel"/>
-    <w:tmpl w:val="547CA97C"/>
-    <w:lvl w:ilvl="0" w:tplc="876229BC">
+    <w:tmpl w:val="3E8258D8"/>
+    <w:lvl w:ilvl="0" w:tplc="1234B97C">
       <w:start w:val="1"/>
       <w:numFmt w:val="decimal"/>
       <w:lvlText w:val="%1."/>
@@ -35030,11 +37134,11 @@
       </w:pPr>
     </w:lvl>
   </w:abstractNum>
-  <w:abstractNum w:abstractNumId="40" w15:restartNumberingAfterBreak="0">
-    <w:nsid w:val="4AF96CFA"/>
+  <w:abstractNum w:abstractNumId="39" w15:restartNumberingAfterBreak="0">
+    <w:nsid w:val="491029F3"/>
     <w:multiLevelType w:val="hybridMultilevel"/>
-    <w:tmpl w:val="2756592C"/>
-    <w:lvl w:ilvl="0" w:tplc="46EAD424">
+    <w:tmpl w:val="1694AA64"/>
+    <w:lvl w:ilvl="0" w:tplc="B6788B94">
       <w:start w:val="1"/>
       <w:numFmt w:val="decimal"/>
       <w:lvlText w:val="%1."/>
@@ -35119,29 +37223,29 @@
       </w:pPr>
     </w:lvl>
   </w:abstractNum>
-  <w:abstractNum w:abstractNumId="41" w15:restartNumberingAfterBreak="0">
-    <w:nsid w:val="4BDB531A"/>
+  <w:abstractNum w:abstractNumId="40" w15:restartNumberingAfterBreak="0">
+    <w:nsid w:val="49450FF3"/>
     <w:multiLevelType w:val="hybridMultilevel"/>
-    <w:tmpl w:val="D4B01A30"/>
-    <w:lvl w:ilvl="0" w:tplc="D550F9FC">
+    <w:tmpl w:val="160E69A6"/>
+    <w:lvl w:ilvl="0" w:tplc="0E10CD72">
       <w:start w:val="1"/>
       <w:numFmt w:val="decimal"/>
       <w:lvlText w:val="%1."/>
       <w:lvlJc w:val="left"/>
       <w:pPr>
-        <w:ind w:left="1080" w:hanging="360"/>
+        <w:ind w:left="720" w:hanging="360"/>
       </w:pPr>
       <w:rPr>
         <w:rFonts w:hint="default"/>
       </w:rPr>
     </w:lvl>
-    <w:lvl w:ilvl="1" w:tplc="04090019" w:tentative="1">
+    <w:lvl w:ilvl="1" w:tplc="04090019">
       <w:start w:val="1"/>
       <w:numFmt w:val="lowerLetter"/>
       <w:lvlText w:val="%2."/>
       <w:lvlJc w:val="left"/>
       <w:pPr>
-        <w:ind w:left="1800" w:hanging="360"/>
+        <w:ind w:left="1440" w:hanging="360"/>
       </w:pPr>
     </w:lvl>
     <w:lvl w:ilvl="2" w:tplc="0409001B" w:tentative="1">
@@ -35150,7 +37254,7 @@
       <w:lvlText w:val="%3."/>
       <w:lvlJc w:val="right"/>
       <w:pPr>
-        <w:ind w:left="2520" w:hanging="180"/>
+        <w:ind w:left="2160" w:hanging="180"/>
       </w:pPr>
     </w:lvl>
     <w:lvl w:ilvl="3" w:tplc="0409000F" w:tentative="1">
@@ -35159,7 +37263,7 @@
       <w:lvlText w:val="%4."/>
       <w:lvlJc w:val="left"/>
       <w:pPr>
-        <w:ind w:left="3240" w:hanging="360"/>
+        <w:ind w:left="2880" w:hanging="360"/>
       </w:pPr>
     </w:lvl>
     <w:lvl w:ilvl="4" w:tplc="04090019" w:tentative="1">
@@ -35168,7 +37272,7 @@
       <w:lvlText w:val="%5."/>
       <w:lvlJc w:val="left"/>
       <w:pPr>
-        <w:ind w:left="3960" w:hanging="360"/>
+        <w:ind w:left="3600" w:hanging="360"/>
       </w:pPr>
     </w:lvl>
     <w:lvl w:ilvl="5" w:tplc="0409001B" w:tentative="1">
@@ -35177,7 +37281,7 @@
       <w:lvlText w:val="%6."/>
       <w:lvlJc w:val="right"/>
       <w:pPr>
-        <w:ind w:left="4680" w:hanging="180"/>
+        <w:ind w:left="4320" w:hanging="180"/>
       </w:pPr>
     </w:lvl>
     <w:lvl w:ilvl="6" w:tplc="0409000F" w:tentative="1">
@@ -35186,7 +37290,7 @@
       <w:lvlText w:val="%7."/>
       <w:lvlJc w:val="left"/>
       <w:pPr>
-        <w:ind w:left="5400" w:hanging="360"/>
+        <w:ind w:left="5040" w:hanging="360"/>
       </w:pPr>
     </w:lvl>
     <w:lvl w:ilvl="7" w:tplc="04090019" w:tentative="1">
@@ -35195,7 +37299,7 @@
       <w:lvlText w:val="%8."/>
       <w:lvlJc w:val="left"/>
       <w:pPr>
-        <w:ind w:left="6120" w:hanging="360"/>
+        <w:ind w:left="5760" w:hanging="360"/>
       </w:pPr>
     </w:lvl>
     <w:lvl w:ilvl="8" w:tplc="0409001B" w:tentative="1">
@@ -35204,104 +37308,15 @@
       <w:lvlText w:val="%9."/>
       <w:lvlJc w:val="right"/>
       <w:pPr>
-        <w:ind w:left="6840" w:hanging="180"/>
+        <w:ind w:left="6480" w:hanging="180"/>
       </w:pPr>
     </w:lvl>
   </w:abstractNum>
-  <w:abstractNum w:abstractNumId="42" w15:restartNumberingAfterBreak="0">
-    <w:nsid w:val="4BF1203A"/>
+  <w:abstractNum w:abstractNumId="41" w15:restartNumberingAfterBreak="0">
+    <w:nsid w:val="49AE6E0B"/>
     <w:multiLevelType w:val="hybridMultilevel"/>
-    <w:tmpl w:val="A628FA24"/>
-    <w:lvl w:ilvl="0" w:tplc="4A7010CC">
-      <w:start w:val="1"/>
-      <w:numFmt w:val="decimal"/>
-      <w:lvlText w:val="%1."/>
-      <w:lvlJc w:val="left"/>
-      <w:pPr>
-        <w:ind w:left="720" w:hanging="360"/>
-      </w:pPr>
-      <w:rPr>
-        <w:rFonts w:hint="default"/>
-      </w:rPr>
-    </w:lvl>
-    <w:lvl w:ilvl="1" w:tplc="04090019">
-      <w:start w:val="1"/>
-      <w:numFmt w:val="lowerLetter"/>
-      <w:lvlText w:val="%2."/>
-      <w:lvlJc w:val="left"/>
-      <w:pPr>
-        <w:ind w:left="1440" w:hanging="360"/>
-      </w:pPr>
-    </w:lvl>
-    <w:lvl w:ilvl="2" w:tplc="0409001B" w:tentative="1">
-      <w:start w:val="1"/>
-      <w:numFmt w:val="lowerRoman"/>
-      <w:lvlText w:val="%3."/>
-      <w:lvlJc w:val="right"/>
-      <w:pPr>
-        <w:ind w:left="2160" w:hanging="180"/>
-      </w:pPr>
-    </w:lvl>
-    <w:lvl w:ilvl="3" w:tplc="0409000F" w:tentative="1">
-      <w:start w:val="1"/>
-      <w:numFmt w:val="decimal"/>
-      <w:lvlText w:val="%4."/>
-      <w:lvlJc w:val="left"/>
-      <w:pPr>
-        <w:ind w:left="2880" w:hanging="360"/>
-      </w:pPr>
-    </w:lvl>
-    <w:lvl w:ilvl="4" w:tplc="04090019" w:tentative="1">
-      <w:start w:val="1"/>
-      <w:numFmt w:val="lowerLetter"/>
-      <w:lvlText w:val="%5."/>
-      <w:lvlJc w:val="left"/>
-      <w:pPr>
-        <w:ind w:left="3600" w:hanging="360"/>
-      </w:pPr>
-    </w:lvl>
-    <w:lvl w:ilvl="5" w:tplc="0409001B" w:tentative="1">
-      <w:start w:val="1"/>
-      <w:numFmt w:val="lowerRoman"/>
-      <w:lvlText w:val="%6."/>
-      <w:lvlJc w:val="right"/>
-      <w:pPr>
-        <w:ind w:left="4320" w:hanging="180"/>
-      </w:pPr>
-    </w:lvl>
-    <w:lvl w:ilvl="6" w:tplc="0409000F" w:tentative="1">
-      <w:start w:val="1"/>
-      <w:numFmt w:val="decimal"/>
-      <w:lvlText w:val="%7."/>
-      <w:lvlJc w:val="left"/>
-      <w:pPr>
-        <w:ind w:left="5040" w:hanging="360"/>
-      </w:pPr>
-    </w:lvl>
-    <w:lvl w:ilvl="7" w:tplc="04090019" w:tentative="1">
-      <w:start w:val="1"/>
-      <w:numFmt w:val="lowerLetter"/>
-      <w:lvlText w:val="%8."/>
-      <w:lvlJc w:val="left"/>
-      <w:pPr>
-        <w:ind w:left="5760" w:hanging="360"/>
-      </w:pPr>
-    </w:lvl>
-    <w:lvl w:ilvl="8" w:tplc="0409001B" w:tentative="1">
-      <w:start w:val="1"/>
-      <w:numFmt w:val="lowerRoman"/>
-      <w:lvlText w:val="%9."/>
-      <w:lvlJc w:val="right"/>
-      <w:pPr>
-        <w:ind w:left="6480" w:hanging="180"/>
-      </w:pPr>
-    </w:lvl>
-  </w:abstractNum>
-  <w:abstractNum w:abstractNumId="43" w15:restartNumberingAfterBreak="0">
-    <w:nsid w:val="4C65095A"/>
-    <w:multiLevelType w:val="hybridMultilevel"/>
-    <w:tmpl w:val="B51EDFEA"/>
-    <w:lvl w:ilvl="0" w:tplc="C0482012">
+    <w:tmpl w:val="512A5142"/>
+    <w:lvl w:ilvl="0" w:tplc="778A5662">
       <w:start w:val="1"/>
       <w:numFmt w:val="decimal"/>
       <w:lvlText w:val="%1."/>
@@ -35315,7 +37330,7 @@
         <w:u w:val="none"/>
       </w:rPr>
     </w:lvl>
-    <w:lvl w:ilvl="1" w:tplc="04090019">
+    <w:lvl w:ilvl="1" w:tplc="04090019" w:tentative="1">
       <w:start w:val="1"/>
       <w:numFmt w:val="lowerLetter"/>
       <w:lvlText w:val="%2."/>
@@ -35388,11 +37403,11 @@
       </w:pPr>
     </w:lvl>
   </w:abstractNum>
-  <w:abstractNum w:abstractNumId="44" w15:restartNumberingAfterBreak="0">
-    <w:nsid w:val="4D49419D"/>
+  <w:abstractNum w:abstractNumId="42" w15:restartNumberingAfterBreak="0">
+    <w:nsid w:val="4AAC000B"/>
     <w:multiLevelType w:val="hybridMultilevel"/>
-    <w:tmpl w:val="1890934C"/>
-    <w:lvl w:ilvl="0" w:tplc="29004C28">
+    <w:tmpl w:val="547CA97C"/>
+    <w:lvl w:ilvl="0" w:tplc="876229BC">
       <w:start w:val="1"/>
       <w:numFmt w:val="decimal"/>
       <w:lvlText w:val="%1."/>
@@ -35404,7 +37419,7 @@
         <w:rFonts w:hint="default"/>
       </w:rPr>
     </w:lvl>
-    <w:lvl w:ilvl="1" w:tplc="04090019">
+    <w:lvl w:ilvl="1" w:tplc="04090019" w:tentative="1">
       <w:start w:val="1"/>
       <w:numFmt w:val="lowerLetter"/>
       <w:lvlText w:val="%2."/>
@@ -35477,11 +37492,11 @@
       </w:pPr>
     </w:lvl>
   </w:abstractNum>
-  <w:abstractNum w:abstractNumId="45" w15:restartNumberingAfterBreak="0">
-    <w:nsid w:val="4F03590E"/>
+  <w:abstractNum w:abstractNumId="43" w15:restartNumberingAfterBreak="0">
+    <w:nsid w:val="4AF96CFA"/>
     <w:multiLevelType w:val="hybridMultilevel"/>
-    <w:tmpl w:val="3A4E49F6"/>
-    <w:lvl w:ilvl="0" w:tplc="EA905646">
+    <w:tmpl w:val="2756592C"/>
+    <w:lvl w:ilvl="0" w:tplc="46EAD424">
       <w:start w:val="1"/>
       <w:numFmt w:val="decimal"/>
       <w:lvlText w:val="%1."/>
@@ -35502,7 +37517,7 @@
         <w:ind w:left="1440" w:hanging="360"/>
       </w:pPr>
     </w:lvl>
-    <w:lvl w:ilvl="2" w:tplc="0409001B">
+    <w:lvl w:ilvl="2" w:tplc="0409001B" w:tentative="1">
       <w:start w:val="1"/>
       <w:numFmt w:val="lowerRoman"/>
       <w:lvlText w:val="%3."/>
@@ -35566,17 +37581,17 @@
       </w:pPr>
     </w:lvl>
   </w:abstractNum>
-  <w:abstractNum w:abstractNumId="46" w15:restartNumberingAfterBreak="0">
-    <w:nsid w:val="50633497"/>
+  <w:abstractNum w:abstractNumId="44" w15:restartNumberingAfterBreak="0">
+    <w:nsid w:val="4BDB531A"/>
     <w:multiLevelType w:val="hybridMultilevel"/>
-    <w:tmpl w:val="82A2F228"/>
-    <w:lvl w:ilvl="0" w:tplc="60F4EEA2">
+    <w:tmpl w:val="D4B01A30"/>
+    <w:lvl w:ilvl="0" w:tplc="D550F9FC">
       <w:start w:val="1"/>
       <w:numFmt w:val="decimal"/>
       <w:lvlText w:val="%1."/>
       <w:lvlJc w:val="left"/>
       <w:pPr>
-        <w:ind w:left="720" w:hanging="360"/>
+        <w:ind w:left="1080" w:hanging="360"/>
       </w:pPr>
       <w:rPr>
         <w:rFonts w:hint="default"/>
@@ -35588,7 +37603,7 @@
       <w:lvlText w:val="%2."/>
       <w:lvlJc w:val="left"/>
       <w:pPr>
-        <w:ind w:left="1440" w:hanging="360"/>
+        <w:ind w:left="1800" w:hanging="360"/>
       </w:pPr>
     </w:lvl>
     <w:lvl w:ilvl="2" w:tplc="0409001B" w:tentative="1">
@@ -35597,7 +37612,7 @@
       <w:lvlText w:val="%3."/>
       <w:lvlJc w:val="right"/>
       <w:pPr>
-        <w:ind w:left="2160" w:hanging="180"/>
+        <w:ind w:left="2520" w:hanging="180"/>
       </w:pPr>
     </w:lvl>
     <w:lvl w:ilvl="3" w:tplc="0409000F" w:tentative="1">
@@ -35606,7 +37621,7 @@
       <w:lvlText w:val="%4."/>
       <w:lvlJc w:val="left"/>
       <w:pPr>
-        <w:ind w:left="2880" w:hanging="360"/>
+        <w:ind w:left="3240" w:hanging="360"/>
       </w:pPr>
     </w:lvl>
     <w:lvl w:ilvl="4" w:tplc="04090019" w:tentative="1">
@@ -35615,7 +37630,7 @@
       <w:lvlText w:val="%5."/>
       <w:lvlJc w:val="left"/>
       <w:pPr>
-        <w:ind w:left="3600" w:hanging="360"/>
+        <w:ind w:left="3960" w:hanging="360"/>
       </w:pPr>
     </w:lvl>
     <w:lvl w:ilvl="5" w:tplc="0409001B" w:tentative="1">
@@ -35624,7 +37639,7 @@
       <w:lvlText w:val="%6."/>
       <w:lvlJc w:val="right"/>
       <w:pPr>
-        <w:ind w:left="4320" w:hanging="180"/>
+        <w:ind w:left="4680" w:hanging="180"/>
       </w:pPr>
     </w:lvl>
     <w:lvl w:ilvl="6" w:tplc="0409000F" w:tentative="1">
@@ -35633,7 +37648,7 @@
       <w:lvlText w:val="%7."/>
       <w:lvlJc w:val="left"/>
       <w:pPr>
-        <w:ind w:left="5040" w:hanging="360"/>
+        <w:ind w:left="5400" w:hanging="360"/>
       </w:pPr>
     </w:lvl>
     <w:lvl w:ilvl="7" w:tplc="04090019" w:tentative="1">
@@ -35642,7 +37657,7 @@
       <w:lvlText w:val="%8."/>
       <w:lvlJc w:val="left"/>
       <w:pPr>
-        <w:ind w:left="5760" w:hanging="360"/>
+        <w:ind w:left="6120" w:hanging="360"/>
       </w:pPr>
     </w:lvl>
     <w:lvl w:ilvl="8" w:tplc="0409001B" w:tentative="1">
@@ -35651,15 +37666,15 @@
       <w:lvlText w:val="%9."/>
       <w:lvlJc w:val="right"/>
       <w:pPr>
-        <w:ind w:left="6480" w:hanging="180"/>
+        <w:ind w:left="6840" w:hanging="180"/>
       </w:pPr>
     </w:lvl>
   </w:abstractNum>
-  <w:abstractNum w:abstractNumId="47" w15:restartNumberingAfterBreak="0">
-    <w:nsid w:val="50F33B7B"/>
+  <w:abstractNum w:abstractNumId="45" w15:restartNumberingAfterBreak="0">
+    <w:nsid w:val="4BF1203A"/>
     <w:multiLevelType w:val="hybridMultilevel"/>
-    <w:tmpl w:val="D1983ED0"/>
-    <w:lvl w:ilvl="0" w:tplc="E018A4C6">
+    <w:tmpl w:val="A628FA24"/>
+    <w:lvl w:ilvl="0" w:tplc="4A7010CC">
       <w:start w:val="1"/>
       <w:numFmt w:val="decimal"/>
       <w:lvlText w:val="%1."/>
@@ -35680,7 +37695,7 @@
         <w:ind w:left="1440" w:hanging="360"/>
       </w:pPr>
     </w:lvl>
-    <w:lvl w:ilvl="2" w:tplc="0409001B">
+    <w:lvl w:ilvl="2" w:tplc="0409001B" w:tentative="1">
       <w:start w:val="1"/>
       <w:numFmt w:val="lowerRoman"/>
       <w:lvlText w:val="%3."/>
@@ -35744,11 +37759,11 @@
       </w:pPr>
     </w:lvl>
   </w:abstractNum>
-  <w:abstractNum w:abstractNumId="48" w15:restartNumberingAfterBreak="0">
-    <w:nsid w:val="52CE67F0"/>
+  <w:abstractNum w:abstractNumId="46" w15:restartNumberingAfterBreak="0">
+    <w:nsid w:val="4C65095A"/>
     <w:multiLevelType w:val="hybridMultilevel"/>
-    <w:tmpl w:val="8682AEBA"/>
-    <w:lvl w:ilvl="0" w:tplc="C73CC170">
+    <w:tmpl w:val="B51EDFEA"/>
+    <w:lvl w:ilvl="0" w:tplc="C0482012">
       <w:start w:val="1"/>
       <w:numFmt w:val="decimal"/>
       <w:lvlText w:val="%1."/>
@@ -35835,11 +37850,11 @@
       </w:pPr>
     </w:lvl>
   </w:abstractNum>
-  <w:abstractNum w:abstractNumId="49" w15:restartNumberingAfterBreak="0">
-    <w:nsid w:val="555D29F0"/>
+  <w:abstractNum w:abstractNumId="47" w15:restartNumberingAfterBreak="0">
+    <w:nsid w:val="4D49419D"/>
     <w:multiLevelType w:val="hybridMultilevel"/>
-    <w:tmpl w:val="23E20FB4"/>
-    <w:lvl w:ilvl="0" w:tplc="29B8C5A6">
+    <w:tmpl w:val="1890934C"/>
+    <w:lvl w:ilvl="0" w:tplc="29004C28">
       <w:start w:val="1"/>
       <w:numFmt w:val="decimal"/>
       <w:lvlText w:val="%1."/>
@@ -35851,7 +37866,7 @@
         <w:rFonts w:hint="default"/>
       </w:rPr>
     </w:lvl>
-    <w:lvl w:ilvl="1" w:tplc="04090019" w:tentative="1">
+    <w:lvl w:ilvl="1" w:tplc="04090019">
       <w:start w:val="1"/>
       <w:numFmt w:val="lowerLetter"/>
       <w:lvlText w:val="%2."/>
@@ -35924,11 +37939,11 @@
       </w:pPr>
     </w:lvl>
   </w:abstractNum>
-  <w:abstractNum w:abstractNumId="50" w15:restartNumberingAfterBreak="0">
-    <w:nsid w:val="56D85261"/>
+  <w:abstractNum w:abstractNumId="48" w15:restartNumberingAfterBreak="0">
+    <w:nsid w:val="4F03590E"/>
     <w:multiLevelType w:val="hybridMultilevel"/>
-    <w:tmpl w:val="8160BE86"/>
-    <w:lvl w:ilvl="0" w:tplc="731EC74E">
+    <w:tmpl w:val="3A4E49F6"/>
+    <w:lvl w:ilvl="0" w:tplc="EA905646">
       <w:start w:val="1"/>
       <w:numFmt w:val="decimal"/>
       <w:lvlText w:val="%1."/>
@@ -35949,7 +37964,7 @@
         <w:ind w:left="1440" w:hanging="360"/>
       </w:pPr>
     </w:lvl>
-    <w:lvl w:ilvl="2" w:tplc="0409001B" w:tentative="1">
+    <w:lvl w:ilvl="2" w:tplc="0409001B">
       <w:start w:val="1"/>
       <w:numFmt w:val="lowerRoman"/>
       <w:lvlText w:val="%3."/>
@@ -36013,11 +38028,11 @@
       </w:pPr>
     </w:lvl>
   </w:abstractNum>
-  <w:abstractNum w:abstractNumId="51" w15:restartNumberingAfterBreak="0">
-    <w:nsid w:val="571F030E"/>
+  <w:abstractNum w:abstractNumId="49" w15:restartNumberingAfterBreak="0">
+    <w:nsid w:val="50633497"/>
     <w:multiLevelType w:val="hybridMultilevel"/>
-    <w:tmpl w:val="EA9CEA86"/>
-    <w:lvl w:ilvl="0" w:tplc="85F6CB32">
+    <w:tmpl w:val="82A2F228"/>
+    <w:lvl w:ilvl="0" w:tplc="60F4EEA2">
       <w:start w:val="1"/>
       <w:numFmt w:val="decimal"/>
       <w:lvlText w:val="%1."/>
@@ -36102,11 +38117,11 @@
       </w:pPr>
     </w:lvl>
   </w:abstractNum>
-  <w:abstractNum w:abstractNumId="52" w15:restartNumberingAfterBreak="0">
-    <w:nsid w:val="5B422A51"/>
+  <w:abstractNum w:abstractNumId="50" w15:restartNumberingAfterBreak="0">
+    <w:nsid w:val="50F33B7B"/>
     <w:multiLevelType w:val="hybridMultilevel"/>
-    <w:tmpl w:val="C5A01E16"/>
-    <w:lvl w:ilvl="0" w:tplc="98208CBE">
+    <w:tmpl w:val="D1983ED0"/>
+    <w:lvl w:ilvl="0" w:tplc="E018A4C6">
       <w:start w:val="1"/>
       <w:numFmt w:val="decimal"/>
       <w:lvlText w:val="%1."/>
@@ -36118,7 +38133,7 @@
         <w:rFonts w:hint="default"/>
       </w:rPr>
     </w:lvl>
-    <w:lvl w:ilvl="1" w:tplc="04090019" w:tentative="1">
+    <w:lvl w:ilvl="1" w:tplc="04090019">
       <w:start w:val="1"/>
       <w:numFmt w:val="lowerLetter"/>
       <w:lvlText w:val="%2."/>
@@ -36127,7 +38142,7 @@
         <w:ind w:left="1440" w:hanging="360"/>
       </w:pPr>
     </w:lvl>
-    <w:lvl w:ilvl="2" w:tplc="0409001B" w:tentative="1">
+    <w:lvl w:ilvl="2" w:tplc="0409001B">
       <w:start w:val="1"/>
       <w:numFmt w:val="lowerRoman"/>
       <w:lvlText w:val="%3."/>
@@ -36191,100 +38206,11 @@
       </w:pPr>
     </w:lvl>
   </w:abstractNum>
-  <w:abstractNum w:abstractNumId="53" w15:restartNumberingAfterBreak="0">
-    <w:nsid w:val="5B8E10B8"/>
+  <w:abstractNum w:abstractNumId="51" w15:restartNumberingAfterBreak="0">
+    <w:nsid w:val="52CE67F0"/>
     <w:multiLevelType w:val="hybridMultilevel"/>
-    <w:tmpl w:val="E130AB34"/>
-    <w:lvl w:ilvl="0" w:tplc="A796988C">
-      <w:start w:val="1"/>
-      <w:numFmt w:val="decimal"/>
-      <w:lvlText w:val="%1."/>
-      <w:lvlJc w:val="left"/>
-      <w:pPr>
-        <w:ind w:left="720" w:hanging="360"/>
-      </w:pPr>
-      <w:rPr>
-        <w:rFonts w:hint="default"/>
-      </w:rPr>
-    </w:lvl>
-    <w:lvl w:ilvl="1" w:tplc="04090019" w:tentative="1">
-      <w:start w:val="1"/>
-      <w:numFmt w:val="lowerLetter"/>
-      <w:lvlText w:val="%2."/>
-      <w:lvlJc w:val="left"/>
-      <w:pPr>
-        <w:ind w:left="1440" w:hanging="360"/>
-      </w:pPr>
-    </w:lvl>
-    <w:lvl w:ilvl="2" w:tplc="0409001B" w:tentative="1">
-      <w:start w:val="1"/>
-      <w:numFmt w:val="lowerRoman"/>
-      <w:lvlText w:val="%3."/>
-      <w:lvlJc w:val="right"/>
-      <w:pPr>
-        <w:ind w:left="2160" w:hanging="180"/>
-      </w:pPr>
-    </w:lvl>
-    <w:lvl w:ilvl="3" w:tplc="0409000F" w:tentative="1">
-      <w:start w:val="1"/>
-      <w:numFmt w:val="decimal"/>
-      <w:lvlText w:val="%4."/>
-      <w:lvlJc w:val="left"/>
-      <w:pPr>
-        <w:ind w:left="2880" w:hanging="360"/>
-      </w:pPr>
-    </w:lvl>
-    <w:lvl w:ilvl="4" w:tplc="04090019" w:tentative="1">
-      <w:start w:val="1"/>
-      <w:numFmt w:val="lowerLetter"/>
-      <w:lvlText w:val="%5."/>
-      <w:lvlJc w:val="left"/>
-      <w:pPr>
-        <w:ind w:left="3600" w:hanging="360"/>
-      </w:pPr>
-    </w:lvl>
-    <w:lvl w:ilvl="5" w:tplc="0409001B" w:tentative="1">
-      <w:start w:val="1"/>
-      <w:numFmt w:val="lowerRoman"/>
-      <w:lvlText w:val="%6."/>
-      <w:lvlJc w:val="right"/>
-      <w:pPr>
-        <w:ind w:left="4320" w:hanging="180"/>
-      </w:pPr>
-    </w:lvl>
-    <w:lvl w:ilvl="6" w:tplc="0409000F" w:tentative="1">
-      <w:start w:val="1"/>
-      <w:numFmt w:val="decimal"/>
-      <w:lvlText w:val="%7."/>
-      <w:lvlJc w:val="left"/>
-      <w:pPr>
-        <w:ind w:left="5040" w:hanging="360"/>
-      </w:pPr>
-    </w:lvl>
-    <w:lvl w:ilvl="7" w:tplc="04090019" w:tentative="1">
-      <w:start w:val="1"/>
-      <w:numFmt w:val="lowerLetter"/>
-      <w:lvlText w:val="%8."/>
-      <w:lvlJc w:val="left"/>
-      <w:pPr>
-        <w:ind w:left="5760" w:hanging="360"/>
-      </w:pPr>
-    </w:lvl>
-    <w:lvl w:ilvl="8" w:tplc="0409001B" w:tentative="1">
-      <w:start w:val="1"/>
-      <w:numFmt w:val="lowerRoman"/>
-      <w:lvlText w:val="%9."/>
-      <w:lvlJc w:val="right"/>
-      <w:pPr>
-        <w:ind w:left="6480" w:hanging="180"/>
-      </w:pPr>
-    </w:lvl>
-  </w:abstractNum>
-  <w:abstractNum w:abstractNumId="54" w15:restartNumberingAfterBreak="0">
-    <w:nsid w:val="5C3E7F5A"/>
-    <w:multiLevelType w:val="hybridMultilevel"/>
-    <w:tmpl w:val="D1289F74"/>
-    <w:lvl w:ilvl="0" w:tplc="6196297C">
+    <w:tmpl w:val="8682AEBA"/>
+    <w:lvl w:ilvl="0" w:tplc="C73CC170">
       <w:start w:val="1"/>
       <w:numFmt w:val="decimal"/>
       <w:lvlText w:val="%1."/>
@@ -36307,7 +38233,7 @@
         <w:ind w:left="1440" w:hanging="360"/>
       </w:pPr>
     </w:lvl>
-    <w:lvl w:ilvl="2" w:tplc="0409001B">
+    <w:lvl w:ilvl="2" w:tplc="0409001B" w:tentative="1">
       <w:start w:val="1"/>
       <w:numFmt w:val="lowerRoman"/>
       <w:lvlText w:val="%3."/>
@@ -36371,11 +38297,11 @@
       </w:pPr>
     </w:lvl>
   </w:abstractNum>
-  <w:abstractNum w:abstractNumId="55" w15:restartNumberingAfterBreak="0">
-    <w:nsid w:val="5E06527E"/>
+  <w:abstractNum w:abstractNumId="52" w15:restartNumberingAfterBreak="0">
+    <w:nsid w:val="555D29F0"/>
     <w:multiLevelType w:val="hybridMultilevel"/>
-    <w:tmpl w:val="894CC5AA"/>
-    <w:lvl w:ilvl="0" w:tplc="C290BD3E">
+    <w:tmpl w:val="23E20FB4"/>
+    <w:lvl w:ilvl="0" w:tplc="29B8C5A6">
       <w:start w:val="1"/>
       <w:numFmt w:val="decimal"/>
       <w:lvlText w:val="%1."/>
@@ -36385,7 +38311,6 @@
       </w:pPr>
       <w:rPr>
         <w:rFonts w:hint="default"/>
-        <w:b w:val="0"/>
       </w:rPr>
     </w:lvl>
     <w:lvl w:ilvl="1" w:tplc="04090019" w:tentative="1">
@@ -36461,11 +38386,11 @@
       </w:pPr>
     </w:lvl>
   </w:abstractNum>
-  <w:abstractNum w:abstractNumId="56" w15:restartNumberingAfterBreak="0">
-    <w:nsid w:val="60B25185"/>
+  <w:abstractNum w:abstractNumId="53" w15:restartNumberingAfterBreak="0">
+    <w:nsid w:val="56D85261"/>
     <w:multiLevelType w:val="hybridMultilevel"/>
-    <w:tmpl w:val="8F880220"/>
-    <w:lvl w:ilvl="0" w:tplc="2C90F0CE">
+    <w:tmpl w:val="8160BE86"/>
+    <w:lvl w:ilvl="0" w:tplc="731EC74E">
       <w:start w:val="1"/>
       <w:numFmt w:val="decimal"/>
       <w:lvlText w:val="%1."/>
@@ -36550,11 +38475,11 @@
       </w:pPr>
     </w:lvl>
   </w:abstractNum>
-  <w:abstractNum w:abstractNumId="57" w15:restartNumberingAfterBreak="0">
-    <w:nsid w:val="63E52358"/>
+  <w:abstractNum w:abstractNumId="54" w15:restartNumberingAfterBreak="0">
+    <w:nsid w:val="571F030E"/>
     <w:multiLevelType w:val="hybridMultilevel"/>
-    <w:tmpl w:val="37B81CEA"/>
-    <w:lvl w:ilvl="0" w:tplc="5E14A00A">
+    <w:tmpl w:val="EA9CEA86"/>
+    <w:lvl w:ilvl="0" w:tplc="85F6CB32">
       <w:start w:val="1"/>
       <w:numFmt w:val="decimal"/>
       <w:lvlText w:val="%1."/>
@@ -36639,11 +38564,189 @@
       </w:pPr>
     </w:lvl>
   </w:abstractNum>
-  <w:abstractNum w:abstractNumId="58" w15:restartNumberingAfterBreak="0">
-    <w:nsid w:val="64BB2BA0"/>
+  <w:abstractNum w:abstractNumId="55" w15:restartNumberingAfterBreak="0">
+    <w:nsid w:val="5B422A51"/>
     <w:multiLevelType w:val="hybridMultilevel"/>
-    <w:tmpl w:val="3246322C"/>
-    <w:lvl w:ilvl="0" w:tplc="191CCD14">
+    <w:tmpl w:val="C5A01E16"/>
+    <w:lvl w:ilvl="0" w:tplc="98208CBE">
+      <w:start w:val="1"/>
+      <w:numFmt w:val="decimal"/>
+      <w:lvlText w:val="%1."/>
+      <w:lvlJc w:val="left"/>
+      <w:pPr>
+        <w:ind w:left="720" w:hanging="360"/>
+      </w:pPr>
+      <w:rPr>
+        <w:rFonts w:hint="default"/>
+      </w:rPr>
+    </w:lvl>
+    <w:lvl w:ilvl="1" w:tplc="04090019" w:tentative="1">
+      <w:start w:val="1"/>
+      <w:numFmt w:val="lowerLetter"/>
+      <w:lvlText w:val="%2."/>
+      <w:lvlJc w:val="left"/>
+      <w:pPr>
+        <w:ind w:left="1440" w:hanging="360"/>
+      </w:pPr>
+    </w:lvl>
+    <w:lvl w:ilvl="2" w:tplc="0409001B" w:tentative="1">
+      <w:start w:val="1"/>
+      <w:numFmt w:val="lowerRoman"/>
+      <w:lvlText w:val="%3."/>
+      <w:lvlJc w:val="right"/>
+      <w:pPr>
+        <w:ind w:left="2160" w:hanging="180"/>
+      </w:pPr>
+    </w:lvl>
+    <w:lvl w:ilvl="3" w:tplc="0409000F" w:tentative="1">
+      <w:start w:val="1"/>
+      <w:numFmt w:val="decimal"/>
+      <w:lvlText w:val="%4."/>
+      <w:lvlJc w:val="left"/>
+      <w:pPr>
+        <w:ind w:left="2880" w:hanging="360"/>
+      </w:pPr>
+    </w:lvl>
+    <w:lvl w:ilvl="4" w:tplc="04090019" w:tentative="1">
+      <w:start w:val="1"/>
+      <w:numFmt w:val="lowerLetter"/>
+      <w:lvlText w:val="%5."/>
+      <w:lvlJc w:val="left"/>
+      <w:pPr>
+        <w:ind w:left="3600" w:hanging="360"/>
+      </w:pPr>
+    </w:lvl>
+    <w:lvl w:ilvl="5" w:tplc="0409001B" w:tentative="1">
+      <w:start w:val="1"/>
+      <w:numFmt w:val="lowerRoman"/>
+      <w:lvlText w:val="%6."/>
+      <w:lvlJc w:val="right"/>
+      <w:pPr>
+        <w:ind w:left="4320" w:hanging="180"/>
+      </w:pPr>
+    </w:lvl>
+    <w:lvl w:ilvl="6" w:tplc="0409000F" w:tentative="1">
+      <w:start w:val="1"/>
+      <w:numFmt w:val="decimal"/>
+      <w:lvlText w:val="%7."/>
+      <w:lvlJc w:val="left"/>
+      <w:pPr>
+        <w:ind w:left="5040" w:hanging="360"/>
+      </w:pPr>
+    </w:lvl>
+    <w:lvl w:ilvl="7" w:tplc="04090019" w:tentative="1">
+      <w:start w:val="1"/>
+      <w:numFmt w:val="lowerLetter"/>
+      <w:lvlText w:val="%8."/>
+      <w:lvlJc w:val="left"/>
+      <w:pPr>
+        <w:ind w:left="5760" w:hanging="360"/>
+      </w:pPr>
+    </w:lvl>
+    <w:lvl w:ilvl="8" w:tplc="0409001B" w:tentative="1">
+      <w:start w:val="1"/>
+      <w:numFmt w:val="lowerRoman"/>
+      <w:lvlText w:val="%9."/>
+      <w:lvlJc w:val="right"/>
+      <w:pPr>
+        <w:ind w:left="6480" w:hanging="180"/>
+      </w:pPr>
+    </w:lvl>
+  </w:abstractNum>
+  <w:abstractNum w:abstractNumId="56" w15:restartNumberingAfterBreak="0">
+    <w:nsid w:val="5B8E10B8"/>
+    <w:multiLevelType w:val="hybridMultilevel"/>
+    <w:tmpl w:val="E130AB34"/>
+    <w:lvl w:ilvl="0" w:tplc="A796988C">
+      <w:start w:val="1"/>
+      <w:numFmt w:val="decimal"/>
+      <w:lvlText w:val="%1."/>
+      <w:lvlJc w:val="left"/>
+      <w:pPr>
+        <w:ind w:left="720" w:hanging="360"/>
+      </w:pPr>
+      <w:rPr>
+        <w:rFonts w:hint="default"/>
+      </w:rPr>
+    </w:lvl>
+    <w:lvl w:ilvl="1" w:tplc="04090019" w:tentative="1">
+      <w:start w:val="1"/>
+      <w:numFmt w:val="lowerLetter"/>
+      <w:lvlText w:val="%2."/>
+      <w:lvlJc w:val="left"/>
+      <w:pPr>
+        <w:ind w:left="1440" w:hanging="360"/>
+      </w:pPr>
+    </w:lvl>
+    <w:lvl w:ilvl="2" w:tplc="0409001B" w:tentative="1">
+      <w:start w:val="1"/>
+      <w:numFmt w:val="lowerRoman"/>
+      <w:lvlText w:val="%3."/>
+      <w:lvlJc w:val="right"/>
+      <w:pPr>
+        <w:ind w:left="2160" w:hanging="180"/>
+      </w:pPr>
+    </w:lvl>
+    <w:lvl w:ilvl="3" w:tplc="0409000F" w:tentative="1">
+      <w:start w:val="1"/>
+      <w:numFmt w:val="decimal"/>
+      <w:lvlText w:val="%4."/>
+      <w:lvlJc w:val="left"/>
+      <w:pPr>
+        <w:ind w:left="2880" w:hanging="360"/>
+      </w:pPr>
+    </w:lvl>
+    <w:lvl w:ilvl="4" w:tplc="04090019" w:tentative="1">
+      <w:start w:val="1"/>
+      <w:numFmt w:val="lowerLetter"/>
+      <w:lvlText w:val="%5."/>
+      <w:lvlJc w:val="left"/>
+      <w:pPr>
+        <w:ind w:left="3600" w:hanging="360"/>
+      </w:pPr>
+    </w:lvl>
+    <w:lvl w:ilvl="5" w:tplc="0409001B" w:tentative="1">
+      <w:start w:val="1"/>
+      <w:numFmt w:val="lowerRoman"/>
+      <w:lvlText w:val="%6."/>
+      <w:lvlJc w:val="right"/>
+      <w:pPr>
+        <w:ind w:left="4320" w:hanging="180"/>
+      </w:pPr>
+    </w:lvl>
+    <w:lvl w:ilvl="6" w:tplc="0409000F" w:tentative="1">
+      <w:start w:val="1"/>
+      <w:numFmt w:val="decimal"/>
+      <w:lvlText w:val="%7."/>
+      <w:lvlJc w:val="left"/>
+      <w:pPr>
+        <w:ind w:left="5040" w:hanging="360"/>
+      </w:pPr>
+    </w:lvl>
+    <w:lvl w:ilvl="7" w:tplc="04090019" w:tentative="1">
+      <w:start w:val="1"/>
+      <w:numFmt w:val="lowerLetter"/>
+      <w:lvlText w:val="%8."/>
+      <w:lvlJc w:val="left"/>
+      <w:pPr>
+        <w:ind w:left="5760" w:hanging="360"/>
+      </w:pPr>
+    </w:lvl>
+    <w:lvl w:ilvl="8" w:tplc="0409001B" w:tentative="1">
+      <w:start w:val="1"/>
+      <w:numFmt w:val="lowerRoman"/>
+      <w:lvlText w:val="%9."/>
+      <w:lvlJc w:val="right"/>
+      <w:pPr>
+        <w:ind w:left="6480" w:hanging="180"/>
+      </w:pPr>
+    </w:lvl>
+  </w:abstractNum>
+  <w:abstractNum w:abstractNumId="57" w15:restartNumberingAfterBreak="0">
+    <w:nsid w:val="5C3E7F5A"/>
+    <w:multiLevelType w:val="hybridMultilevel"/>
+    <w:tmpl w:val="D1289F74"/>
+    <w:lvl w:ilvl="0" w:tplc="6196297C">
       <w:start w:val="1"/>
       <w:numFmt w:val="decimal"/>
       <w:lvlText w:val="%1."/>
@@ -36666,7 +38769,7 @@
         <w:ind w:left="1440" w:hanging="360"/>
       </w:pPr>
     </w:lvl>
-    <w:lvl w:ilvl="2" w:tplc="0409001B" w:tentative="1">
+    <w:lvl w:ilvl="2" w:tplc="0409001B">
       <w:start w:val="1"/>
       <w:numFmt w:val="lowerRoman"/>
       <w:lvlText w:val="%3."/>
@@ -36730,11 +38833,101 @@
       </w:pPr>
     </w:lvl>
   </w:abstractNum>
+  <w:abstractNum w:abstractNumId="58" w15:restartNumberingAfterBreak="0">
+    <w:nsid w:val="5E06527E"/>
+    <w:multiLevelType w:val="hybridMultilevel"/>
+    <w:tmpl w:val="894CC5AA"/>
+    <w:lvl w:ilvl="0" w:tplc="C290BD3E">
+      <w:start w:val="1"/>
+      <w:numFmt w:val="decimal"/>
+      <w:lvlText w:val="%1."/>
+      <w:lvlJc w:val="left"/>
+      <w:pPr>
+        <w:ind w:left="720" w:hanging="360"/>
+      </w:pPr>
+      <w:rPr>
+        <w:rFonts w:hint="default"/>
+        <w:b w:val="0"/>
+      </w:rPr>
+    </w:lvl>
+    <w:lvl w:ilvl="1" w:tplc="04090019" w:tentative="1">
+      <w:start w:val="1"/>
+      <w:numFmt w:val="lowerLetter"/>
+      <w:lvlText w:val="%2."/>
+      <w:lvlJc w:val="left"/>
+      <w:pPr>
+        <w:ind w:left="1440" w:hanging="360"/>
+      </w:pPr>
+    </w:lvl>
+    <w:lvl w:ilvl="2" w:tplc="0409001B" w:tentative="1">
+      <w:start w:val="1"/>
+      <w:numFmt w:val="lowerRoman"/>
+      <w:lvlText w:val="%3."/>
+      <w:lvlJc w:val="right"/>
+      <w:pPr>
+        <w:ind w:left="2160" w:hanging="180"/>
+      </w:pPr>
+    </w:lvl>
+    <w:lvl w:ilvl="3" w:tplc="0409000F" w:tentative="1">
+      <w:start w:val="1"/>
+      <w:numFmt w:val="decimal"/>
+      <w:lvlText w:val="%4."/>
+      <w:lvlJc w:val="left"/>
+      <w:pPr>
+        <w:ind w:left="2880" w:hanging="360"/>
+      </w:pPr>
+    </w:lvl>
+    <w:lvl w:ilvl="4" w:tplc="04090019" w:tentative="1">
+      <w:start w:val="1"/>
+      <w:numFmt w:val="lowerLetter"/>
+      <w:lvlText w:val="%5."/>
+      <w:lvlJc w:val="left"/>
+      <w:pPr>
+        <w:ind w:left="3600" w:hanging="360"/>
+      </w:pPr>
+    </w:lvl>
+    <w:lvl w:ilvl="5" w:tplc="0409001B" w:tentative="1">
+      <w:start w:val="1"/>
+      <w:numFmt w:val="lowerRoman"/>
+      <w:lvlText w:val="%6."/>
+      <w:lvlJc w:val="right"/>
+      <w:pPr>
+        <w:ind w:left="4320" w:hanging="180"/>
+      </w:pPr>
+    </w:lvl>
+    <w:lvl w:ilvl="6" w:tplc="0409000F" w:tentative="1">
+      <w:start w:val="1"/>
+      <w:numFmt w:val="decimal"/>
+      <w:lvlText w:val="%7."/>
+      <w:lvlJc w:val="left"/>
+      <w:pPr>
+        <w:ind w:left="5040" w:hanging="360"/>
+      </w:pPr>
+    </w:lvl>
+    <w:lvl w:ilvl="7" w:tplc="04090019" w:tentative="1">
+      <w:start w:val="1"/>
+      <w:numFmt w:val="lowerLetter"/>
+      <w:lvlText w:val="%8."/>
+      <w:lvlJc w:val="left"/>
+      <w:pPr>
+        <w:ind w:left="5760" w:hanging="360"/>
+      </w:pPr>
+    </w:lvl>
+    <w:lvl w:ilvl="8" w:tplc="0409001B" w:tentative="1">
+      <w:start w:val="1"/>
+      <w:numFmt w:val="lowerRoman"/>
+      <w:lvlText w:val="%9."/>
+      <w:lvlJc w:val="right"/>
+      <w:pPr>
+        <w:ind w:left="6480" w:hanging="180"/>
+      </w:pPr>
+    </w:lvl>
+  </w:abstractNum>
   <w:abstractNum w:abstractNumId="59" w15:restartNumberingAfterBreak="0">
-    <w:nsid w:val="678D4716"/>
+    <w:nsid w:val="60B25185"/>
     <w:multiLevelType w:val="hybridMultilevel"/>
-    <w:tmpl w:val="68BA3DAC"/>
-    <w:lvl w:ilvl="0" w:tplc="7D0CD81C">
+    <w:tmpl w:val="8F880220"/>
+    <w:lvl w:ilvl="0" w:tplc="2C90F0CE">
       <w:start w:val="1"/>
       <w:numFmt w:val="decimal"/>
       <w:lvlText w:val="%1."/>
@@ -36820,10 +39013,10 @@
     </w:lvl>
   </w:abstractNum>
   <w:abstractNum w:abstractNumId="60" w15:restartNumberingAfterBreak="0">
-    <w:nsid w:val="69886229"/>
+    <w:nsid w:val="63E52358"/>
     <w:multiLevelType w:val="hybridMultilevel"/>
-    <w:tmpl w:val="51FE13DA"/>
-    <w:lvl w:ilvl="0" w:tplc="22FEC5CA">
+    <w:tmpl w:val="37B81CEA"/>
+    <w:lvl w:ilvl="0" w:tplc="5E14A00A">
       <w:start w:val="1"/>
       <w:numFmt w:val="decimal"/>
       <w:lvlText w:val="%1."/>
@@ -36835,7 +39028,7 @@
         <w:rFonts w:hint="default"/>
       </w:rPr>
     </w:lvl>
-    <w:lvl w:ilvl="1" w:tplc="04090019">
+    <w:lvl w:ilvl="1" w:tplc="04090019" w:tentative="1">
       <w:start w:val="1"/>
       <w:numFmt w:val="lowerLetter"/>
       <w:lvlText w:val="%2."/>
@@ -36844,7 +39037,7 @@
         <w:ind w:left="1440" w:hanging="360"/>
       </w:pPr>
     </w:lvl>
-    <w:lvl w:ilvl="2" w:tplc="0409001B">
+    <w:lvl w:ilvl="2" w:tplc="0409001B" w:tentative="1">
       <w:start w:val="1"/>
       <w:numFmt w:val="lowerRoman"/>
       <w:lvlText w:val="%3."/>
@@ -36909,633 +39102,10 @@
     </w:lvl>
   </w:abstractNum>
   <w:abstractNum w:abstractNumId="61" w15:restartNumberingAfterBreak="0">
-    <w:nsid w:val="69B17ED1"/>
+    <w:nsid w:val="64BB2BA0"/>
     <w:multiLevelType w:val="hybridMultilevel"/>
-    <w:tmpl w:val="BDCCEF3C"/>
-    <w:lvl w:ilvl="0" w:tplc="82F45F4E">
-      <w:start w:val="1"/>
-      <w:numFmt w:val="decimal"/>
-      <w:lvlText w:val="%1."/>
-      <w:lvlJc w:val="left"/>
-      <w:pPr>
-        <w:ind w:left="720" w:hanging="360"/>
-      </w:pPr>
-      <w:rPr>
-        <w:rFonts w:hint="default"/>
-      </w:rPr>
-    </w:lvl>
-    <w:lvl w:ilvl="1" w:tplc="04090019">
-      <w:start w:val="1"/>
-      <w:numFmt w:val="lowerLetter"/>
-      <w:lvlText w:val="%2."/>
-      <w:lvlJc w:val="left"/>
-      <w:pPr>
-        <w:ind w:left="1440" w:hanging="360"/>
-      </w:pPr>
-    </w:lvl>
-    <w:lvl w:ilvl="2" w:tplc="0409001B" w:tentative="1">
-      <w:start w:val="1"/>
-      <w:numFmt w:val="lowerRoman"/>
-      <w:lvlText w:val="%3."/>
-      <w:lvlJc w:val="right"/>
-      <w:pPr>
-        <w:ind w:left="2160" w:hanging="180"/>
-      </w:pPr>
-    </w:lvl>
-    <w:lvl w:ilvl="3" w:tplc="0409000F" w:tentative="1">
-      <w:start w:val="1"/>
-      <w:numFmt w:val="decimal"/>
-      <w:lvlText w:val="%4."/>
-      <w:lvlJc w:val="left"/>
-      <w:pPr>
-        <w:ind w:left="2880" w:hanging="360"/>
-      </w:pPr>
-    </w:lvl>
-    <w:lvl w:ilvl="4" w:tplc="04090019" w:tentative="1">
-      <w:start w:val="1"/>
-      <w:numFmt w:val="lowerLetter"/>
-      <w:lvlText w:val="%5."/>
-      <w:lvlJc w:val="left"/>
-      <w:pPr>
-        <w:ind w:left="3600" w:hanging="360"/>
-      </w:pPr>
-    </w:lvl>
-    <w:lvl w:ilvl="5" w:tplc="0409001B" w:tentative="1">
-      <w:start w:val="1"/>
-      <w:numFmt w:val="lowerRoman"/>
-      <w:lvlText w:val="%6."/>
-      <w:lvlJc w:val="right"/>
-      <w:pPr>
-        <w:ind w:left="4320" w:hanging="180"/>
-      </w:pPr>
-    </w:lvl>
-    <w:lvl w:ilvl="6" w:tplc="0409000F" w:tentative="1">
-      <w:start w:val="1"/>
-      <w:numFmt w:val="decimal"/>
-      <w:lvlText w:val="%7."/>
-      <w:lvlJc w:val="left"/>
-      <w:pPr>
-        <w:ind w:left="5040" w:hanging="360"/>
-      </w:pPr>
-    </w:lvl>
-    <w:lvl w:ilvl="7" w:tplc="04090019" w:tentative="1">
-      <w:start w:val="1"/>
-      <w:numFmt w:val="lowerLetter"/>
-      <w:lvlText w:val="%8."/>
-      <w:lvlJc w:val="left"/>
-      <w:pPr>
-        <w:ind w:left="5760" w:hanging="360"/>
-      </w:pPr>
-    </w:lvl>
-    <w:lvl w:ilvl="8" w:tplc="0409001B" w:tentative="1">
-      <w:start w:val="1"/>
-      <w:numFmt w:val="lowerRoman"/>
-      <w:lvlText w:val="%9."/>
-      <w:lvlJc w:val="right"/>
-      <w:pPr>
-        <w:ind w:left="6480" w:hanging="180"/>
-      </w:pPr>
-    </w:lvl>
-  </w:abstractNum>
-  <w:abstractNum w:abstractNumId="62" w15:restartNumberingAfterBreak="0">
-    <w:nsid w:val="69C56DFE"/>
-    <w:multiLevelType w:val="hybridMultilevel"/>
-    <w:tmpl w:val="16D67EFC"/>
-    <w:lvl w:ilvl="0" w:tplc="7CAE8E56">
-      <w:start w:val="1"/>
-      <w:numFmt w:val="decimal"/>
-      <w:lvlText w:val="%1."/>
-      <w:lvlJc w:val="left"/>
-      <w:pPr>
-        <w:ind w:left="720" w:hanging="360"/>
-      </w:pPr>
-      <w:rPr>
-        <w:rFonts w:hint="default"/>
-      </w:rPr>
-    </w:lvl>
-    <w:lvl w:ilvl="1" w:tplc="04090019" w:tentative="1">
-      <w:start w:val="1"/>
-      <w:numFmt w:val="lowerLetter"/>
-      <w:lvlText w:val="%2."/>
-      <w:lvlJc w:val="left"/>
-      <w:pPr>
-        <w:ind w:left="1440" w:hanging="360"/>
-      </w:pPr>
-    </w:lvl>
-    <w:lvl w:ilvl="2" w:tplc="0409001B" w:tentative="1">
-      <w:start w:val="1"/>
-      <w:numFmt w:val="lowerRoman"/>
-      <w:lvlText w:val="%3."/>
-      <w:lvlJc w:val="right"/>
-      <w:pPr>
-        <w:ind w:left="2160" w:hanging="180"/>
-      </w:pPr>
-    </w:lvl>
-    <w:lvl w:ilvl="3" w:tplc="0409000F" w:tentative="1">
-      <w:start w:val="1"/>
-      <w:numFmt w:val="decimal"/>
-      <w:lvlText w:val="%4."/>
-      <w:lvlJc w:val="left"/>
-      <w:pPr>
-        <w:ind w:left="2880" w:hanging="360"/>
-      </w:pPr>
-    </w:lvl>
-    <w:lvl w:ilvl="4" w:tplc="04090019" w:tentative="1">
-      <w:start w:val="1"/>
-      <w:numFmt w:val="lowerLetter"/>
-      <w:lvlText w:val="%5."/>
-      <w:lvlJc w:val="left"/>
-      <w:pPr>
-        <w:ind w:left="3600" w:hanging="360"/>
-      </w:pPr>
-    </w:lvl>
-    <w:lvl w:ilvl="5" w:tplc="0409001B" w:tentative="1">
-      <w:start w:val="1"/>
-      <w:numFmt w:val="lowerRoman"/>
-      <w:lvlText w:val="%6."/>
-      <w:lvlJc w:val="right"/>
-      <w:pPr>
-        <w:ind w:left="4320" w:hanging="180"/>
-      </w:pPr>
-    </w:lvl>
-    <w:lvl w:ilvl="6" w:tplc="0409000F" w:tentative="1">
-      <w:start w:val="1"/>
-      <w:numFmt w:val="decimal"/>
-      <w:lvlText w:val="%7."/>
-      <w:lvlJc w:val="left"/>
-      <w:pPr>
-        <w:ind w:left="5040" w:hanging="360"/>
-      </w:pPr>
-    </w:lvl>
-    <w:lvl w:ilvl="7" w:tplc="04090019" w:tentative="1">
-      <w:start w:val="1"/>
-      <w:numFmt w:val="lowerLetter"/>
-      <w:lvlText w:val="%8."/>
-      <w:lvlJc w:val="left"/>
-      <w:pPr>
-        <w:ind w:left="5760" w:hanging="360"/>
-      </w:pPr>
-    </w:lvl>
-    <w:lvl w:ilvl="8" w:tplc="0409001B" w:tentative="1">
-      <w:start w:val="1"/>
-      <w:numFmt w:val="lowerRoman"/>
-      <w:lvlText w:val="%9."/>
-      <w:lvlJc w:val="right"/>
-      <w:pPr>
-        <w:ind w:left="6480" w:hanging="180"/>
-      </w:pPr>
-    </w:lvl>
-  </w:abstractNum>
-  <w:abstractNum w:abstractNumId="63" w15:restartNumberingAfterBreak="0">
-    <w:nsid w:val="6AE40048"/>
-    <w:multiLevelType w:val="hybridMultilevel"/>
-    <w:tmpl w:val="7A081358"/>
-    <w:lvl w:ilvl="0" w:tplc="385A54F4">
-      <w:start w:val="1"/>
-      <w:numFmt w:val="decimal"/>
-      <w:lvlText w:val="%1."/>
-      <w:lvlJc w:val="left"/>
-      <w:pPr>
-        <w:ind w:left="720" w:hanging="360"/>
-      </w:pPr>
-      <w:rPr>
-        <w:rFonts w:hint="default"/>
-      </w:rPr>
-    </w:lvl>
-    <w:lvl w:ilvl="1" w:tplc="04090019">
-      <w:start w:val="1"/>
-      <w:numFmt w:val="lowerLetter"/>
-      <w:lvlText w:val="%2."/>
-      <w:lvlJc w:val="left"/>
-      <w:pPr>
-        <w:ind w:left="1440" w:hanging="360"/>
-      </w:pPr>
-    </w:lvl>
-    <w:lvl w:ilvl="2" w:tplc="0409001B">
-      <w:start w:val="1"/>
-      <w:numFmt w:val="lowerRoman"/>
-      <w:lvlText w:val="%3."/>
-      <w:lvlJc w:val="right"/>
-      <w:pPr>
-        <w:ind w:left="2160" w:hanging="180"/>
-      </w:pPr>
-    </w:lvl>
-    <w:lvl w:ilvl="3" w:tplc="0409000F" w:tentative="1">
-      <w:start w:val="1"/>
-      <w:numFmt w:val="decimal"/>
-      <w:lvlText w:val="%4."/>
-      <w:lvlJc w:val="left"/>
-      <w:pPr>
-        <w:ind w:left="2880" w:hanging="360"/>
-      </w:pPr>
-    </w:lvl>
-    <w:lvl w:ilvl="4" w:tplc="04090019" w:tentative="1">
-      <w:start w:val="1"/>
-      <w:numFmt w:val="lowerLetter"/>
-      <w:lvlText w:val="%5."/>
-      <w:lvlJc w:val="left"/>
-      <w:pPr>
-        <w:ind w:left="3600" w:hanging="360"/>
-      </w:pPr>
-    </w:lvl>
-    <w:lvl w:ilvl="5" w:tplc="0409001B" w:tentative="1">
-      <w:start w:val="1"/>
-      <w:numFmt w:val="lowerRoman"/>
-      <w:lvlText w:val="%6."/>
-      <w:lvlJc w:val="right"/>
-      <w:pPr>
-        <w:ind w:left="4320" w:hanging="180"/>
-      </w:pPr>
-    </w:lvl>
-    <w:lvl w:ilvl="6" w:tplc="0409000F" w:tentative="1">
-      <w:start w:val="1"/>
-      <w:numFmt w:val="decimal"/>
-      <w:lvlText w:val="%7."/>
-      <w:lvlJc w:val="left"/>
-      <w:pPr>
-        <w:ind w:left="5040" w:hanging="360"/>
-      </w:pPr>
-    </w:lvl>
-    <w:lvl w:ilvl="7" w:tplc="04090019" w:tentative="1">
-      <w:start w:val="1"/>
-      <w:numFmt w:val="lowerLetter"/>
-      <w:lvlText w:val="%8."/>
-      <w:lvlJc w:val="left"/>
-      <w:pPr>
-        <w:ind w:left="5760" w:hanging="360"/>
-      </w:pPr>
-    </w:lvl>
-    <w:lvl w:ilvl="8" w:tplc="0409001B" w:tentative="1">
-      <w:start w:val="1"/>
-      <w:numFmt w:val="lowerRoman"/>
-      <w:lvlText w:val="%9."/>
-      <w:lvlJc w:val="right"/>
-      <w:pPr>
-        <w:ind w:left="6480" w:hanging="180"/>
-      </w:pPr>
-    </w:lvl>
-  </w:abstractNum>
-  <w:abstractNum w:abstractNumId="64" w15:restartNumberingAfterBreak="0">
-    <w:nsid w:val="6B613287"/>
-    <w:multiLevelType w:val="hybridMultilevel"/>
-    <w:tmpl w:val="28F6B928"/>
-    <w:lvl w:ilvl="0" w:tplc="C4046AFE">
-      <w:start w:val="1"/>
-      <w:numFmt w:val="decimal"/>
-      <w:lvlText w:val="%1."/>
-      <w:lvlJc w:val="left"/>
-      <w:pPr>
-        <w:ind w:left="720" w:hanging="360"/>
-      </w:pPr>
-      <w:rPr>
-        <w:rFonts w:hint="default"/>
-      </w:rPr>
-    </w:lvl>
-    <w:lvl w:ilvl="1" w:tplc="04090019" w:tentative="1">
-      <w:start w:val="1"/>
-      <w:numFmt w:val="lowerLetter"/>
-      <w:lvlText w:val="%2."/>
-      <w:lvlJc w:val="left"/>
-      <w:pPr>
-        <w:ind w:left="1440" w:hanging="360"/>
-      </w:pPr>
-    </w:lvl>
-    <w:lvl w:ilvl="2" w:tplc="0409001B" w:tentative="1">
-      <w:start w:val="1"/>
-      <w:numFmt w:val="lowerRoman"/>
-      <w:lvlText w:val="%3."/>
-      <w:lvlJc w:val="right"/>
-      <w:pPr>
-        <w:ind w:left="2160" w:hanging="180"/>
-      </w:pPr>
-    </w:lvl>
-    <w:lvl w:ilvl="3" w:tplc="0409000F" w:tentative="1">
-      <w:start w:val="1"/>
-      <w:numFmt w:val="decimal"/>
-      <w:lvlText w:val="%4."/>
-      <w:lvlJc w:val="left"/>
-      <w:pPr>
-        <w:ind w:left="2880" w:hanging="360"/>
-      </w:pPr>
-    </w:lvl>
-    <w:lvl w:ilvl="4" w:tplc="04090019" w:tentative="1">
-      <w:start w:val="1"/>
-      <w:numFmt w:val="lowerLetter"/>
-      <w:lvlText w:val="%5."/>
-      <w:lvlJc w:val="left"/>
-      <w:pPr>
-        <w:ind w:left="3600" w:hanging="360"/>
-      </w:pPr>
-    </w:lvl>
-    <w:lvl w:ilvl="5" w:tplc="0409001B" w:tentative="1">
-      <w:start w:val="1"/>
-      <w:numFmt w:val="lowerRoman"/>
-      <w:lvlText w:val="%6."/>
-      <w:lvlJc w:val="right"/>
-      <w:pPr>
-        <w:ind w:left="4320" w:hanging="180"/>
-      </w:pPr>
-    </w:lvl>
-    <w:lvl w:ilvl="6" w:tplc="0409000F" w:tentative="1">
-      <w:start w:val="1"/>
-      <w:numFmt w:val="decimal"/>
-      <w:lvlText w:val="%7."/>
-      <w:lvlJc w:val="left"/>
-      <w:pPr>
-        <w:ind w:left="5040" w:hanging="360"/>
-      </w:pPr>
-    </w:lvl>
-    <w:lvl w:ilvl="7" w:tplc="04090019" w:tentative="1">
-      <w:start w:val="1"/>
-      <w:numFmt w:val="lowerLetter"/>
-      <w:lvlText w:val="%8."/>
-      <w:lvlJc w:val="left"/>
-      <w:pPr>
-        <w:ind w:left="5760" w:hanging="360"/>
-      </w:pPr>
-    </w:lvl>
-    <w:lvl w:ilvl="8" w:tplc="0409001B" w:tentative="1">
-      <w:start w:val="1"/>
-      <w:numFmt w:val="lowerRoman"/>
-      <w:lvlText w:val="%9."/>
-      <w:lvlJc w:val="right"/>
-      <w:pPr>
-        <w:ind w:left="6480" w:hanging="180"/>
-      </w:pPr>
-    </w:lvl>
-  </w:abstractNum>
-  <w:abstractNum w:abstractNumId="65" w15:restartNumberingAfterBreak="0">
-    <w:nsid w:val="6CAA11C5"/>
-    <w:multiLevelType w:val="hybridMultilevel"/>
-    <w:tmpl w:val="C9543C58"/>
-    <w:lvl w:ilvl="0" w:tplc="8468291E">
-      <w:start w:val="1"/>
-      <w:numFmt w:val="decimal"/>
-      <w:lvlText w:val="%1."/>
-      <w:lvlJc w:val="left"/>
-      <w:pPr>
-        <w:ind w:left="720" w:hanging="360"/>
-      </w:pPr>
-      <w:rPr>
-        <w:rFonts w:hint="default"/>
-      </w:rPr>
-    </w:lvl>
-    <w:lvl w:ilvl="1" w:tplc="04090019">
-      <w:start w:val="1"/>
-      <w:numFmt w:val="lowerLetter"/>
-      <w:lvlText w:val="%2."/>
-      <w:lvlJc w:val="left"/>
-      <w:pPr>
-        <w:ind w:left="1440" w:hanging="360"/>
-      </w:pPr>
-    </w:lvl>
-    <w:lvl w:ilvl="2" w:tplc="0409001B" w:tentative="1">
-      <w:start w:val="1"/>
-      <w:numFmt w:val="lowerRoman"/>
-      <w:lvlText w:val="%3."/>
-      <w:lvlJc w:val="right"/>
-      <w:pPr>
-        <w:ind w:left="2160" w:hanging="180"/>
-      </w:pPr>
-    </w:lvl>
-    <w:lvl w:ilvl="3" w:tplc="0409000F" w:tentative="1">
-      <w:start w:val="1"/>
-      <w:numFmt w:val="decimal"/>
-      <w:lvlText w:val="%4."/>
-      <w:lvlJc w:val="left"/>
-      <w:pPr>
-        <w:ind w:left="2880" w:hanging="360"/>
-      </w:pPr>
-    </w:lvl>
-    <w:lvl w:ilvl="4" w:tplc="04090019" w:tentative="1">
-      <w:start w:val="1"/>
-      <w:numFmt w:val="lowerLetter"/>
-      <w:lvlText w:val="%5."/>
-      <w:lvlJc w:val="left"/>
-      <w:pPr>
-        <w:ind w:left="3600" w:hanging="360"/>
-      </w:pPr>
-    </w:lvl>
-    <w:lvl w:ilvl="5" w:tplc="0409001B" w:tentative="1">
-      <w:start w:val="1"/>
-      <w:numFmt w:val="lowerRoman"/>
-      <w:lvlText w:val="%6."/>
-      <w:lvlJc w:val="right"/>
-      <w:pPr>
-        <w:ind w:left="4320" w:hanging="180"/>
-      </w:pPr>
-    </w:lvl>
-    <w:lvl w:ilvl="6" w:tplc="0409000F" w:tentative="1">
-      <w:start w:val="1"/>
-      <w:numFmt w:val="decimal"/>
-      <w:lvlText w:val="%7."/>
-      <w:lvlJc w:val="left"/>
-      <w:pPr>
-        <w:ind w:left="5040" w:hanging="360"/>
-      </w:pPr>
-    </w:lvl>
-    <w:lvl w:ilvl="7" w:tplc="04090019" w:tentative="1">
-      <w:start w:val="1"/>
-      <w:numFmt w:val="lowerLetter"/>
-      <w:lvlText w:val="%8."/>
-      <w:lvlJc w:val="left"/>
-      <w:pPr>
-        <w:ind w:left="5760" w:hanging="360"/>
-      </w:pPr>
-    </w:lvl>
-    <w:lvl w:ilvl="8" w:tplc="0409001B" w:tentative="1">
-      <w:start w:val="1"/>
-      <w:numFmt w:val="lowerRoman"/>
-      <w:lvlText w:val="%9."/>
-      <w:lvlJc w:val="right"/>
-      <w:pPr>
-        <w:ind w:left="6480" w:hanging="180"/>
-      </w:pPr>
-    </w:lvl>
-  </w:abstractNum>
-  <w:abstractNum w:abstractNumId="66" w15:restartNumberingAfterBreak="0">
-    <w:nsid w:val="6EFB6A6C"/>
-    <w:multiLevelType w:val="hybridMultilevel"/>
-    <w:tmpl w:val="1742A942"/>
-    <w:lvl w:ilvl="0" w:tplc="E6D076BA">
-      <w:start w:val="1"/>
-      <w:numFmt w:val="decimal"/>
-      <w:lvlText w:val="%1."/>
-      <w:lvlJc w:val="left"/>
-      <w:pPr>
-        <w:ind w:left="720" w:hanging="360"/>
-      </w:pPr>
-      <w:rPr>
-        <w:rFonts w:hint="default"/>
-      </w:rPr>
-    </w:lvl>
-    <w:lvl w:ilvl="1" w:tplc="04090019">
-      <w:start w:val="1"/>
-      <w:numFmt w:val="lowerLetter"/>
-      <w:lvlText w:val="%2."/>
-      <w:lvlJc w:val="left"/>
-      <w:pPr>
-        <w:ind w:left="1440" w:hanging="360"/>
-      </w:pPr>
-    </w:lvl>
-    <w:lvl w:ilvl="2" w:tplc="0409001B" w:tentative="1">
-      <w:start w:val="1"/>
-      <w:numFmt w:val="lowerRoman"/>
-      <w:lvlText w:val="%3."/>
-      <w:lvlJc w:val="right"/>
-      <w:pPr>
-        <w:ind w:left="2160" w:hanging="180"/>
-      </w:pPr>
-    </w:lvl>
-    <w:lvl w:ilvl="3" w:tplc="0409000F" w:tentative="1">
-      <w:start w:val="1"/>
-      <w:numFmt w:val="decimal"/>
-      <w:lvlText w:val="%4."/>
-      <w:lvlJc w:val="left"/>
-      <w:pPr>
-        <w:ind w:left="2880" w:hanging="360"/>
-      </w:pPr>
-    </w:lvl>
-    <w:lvl w:ilvl="4" w:tplc="04090019" w:tentative="1">
-      <w:start w:val="1"/>
-      <w:numFmt w:val="lowerLetter"/>
-      <w:lvlText w:val="%5."/>
-      <w:lvlJc w:val="left"/>
-      <w:pPr>
-        <w:ind w:left="3600" w:hanging="360"/>
-      </w:pPr>
-    </w:lvl>
-    <w:lvl w:ilvl="5" w:tplc="0409001B" w:tentative="1">
-      <w:start w:val="1"/>
-      <w:numFmt w:val="lowerRoman"/>
-      <w:lvlText w:val="%6."/>
-      <w:lvlJc w:val="right"/>
-      <w:pPr>
-        <w:ind w:left="4320" w:hanging="180"/>
-      </w:pPr>
-    </w:lvl>
-    <w:lvl w:ilvl="6" w:tplc="0409000F" w:tentative="1">
-      <w:start w:val="1"/>
-      <w:numFmt w:val="decimal"/>
-      <w:lvlText w:val="%7."/>
-      <w:lvlJc w:val="left"/>
-      <w:pPr>
-        <w:ind w:left="5040" w:hanging="360"/>
-      </w:pPr>
-    </w:lvl>
-    <w:lvl w:ilvl="7" w:tplc="04090019" w:tentative="1">
-      <w:start w:val="1"/>
-      <w:numFmt w:val="lowerLetter"/>
-      <w:lvlText w:val="%8."/>
-      <w:lvlJc w:val="left"/>
-      <w:pPr>
-        <w:ind w:left="5760" w:hanging="360"/>
-      </w:pPr>
-    </w:lvl>
-    <w:lvl w:ilvl="8" w:tplc="0409001B" w:tentative="1">
-      <w:start w:val="1"/>
-      <w:numFmt w:val="lowerRoman"/>
-      <w:lvlText w:val="%9."/>
-      <w:lvlJc w:val="right"/>
-      <w:pPr>
-        <w:ind w:left="6480" w:hanging="180"/>
-      </w:pPr>
-    </w:lvl>
-  </w:abstractNum>
-  <w:abstractNum w:abstractNumId="67" w15:restartNumberingAfterBreak="0">
-    <w:nsid w:val="6F5C731A"/>
-    <w:multiLevelType w:val="hybridMultilevel"/>
-    <w:tmpl w:val="DC1481B0"/>
-    <w:lvl w:ilvl="0" w:tplc="91BAFE56">
-      <w:start w:val="1"/>
-      <w:numFmt w:val="decimal"/>
-      <w:lvlText w:val="%1."/>
-      <w:lvlJc w:val="left"/>
-      <w:pPr>
-        <w:ind w:left="720" w:hanging="360"/>
-      </w:pPr>
-      <w:rPr>
-        <w:rFonts w:hint="default"/>
-      </w:rPr>
-    </w:lvl>
-    <w:lvl w:ilvl="1" w:tplc="04090019" w:tentative="1">
-      <w:start w:val="1"/>
-      <w:numFmt w:val="lowerLetter"/>
-      <w:lvlText w:val="%2."/>
-      <w:lvlJc w:val="left"/>
-      <w:pPr>
-        <w:ind w:left="1440" w:hanging="360"/>
-      </w:pPr>
-    </w:lvl>
-    <w:lvl w:ilvl="2" w:tplc="0409001B" w:tentative="1">
-      <w:start w:val="1"/>
-      <w:numFmt w:val="lowerRoman"/>
-      <w:lvlText w:val="%3."/>
-      <w:lvlJc w:val="right"/>
-      <w:pPr>
-        <w:ind w:left="2160" w:hanging="180"/>
-      </w:pPr>
-    </w:lvl>
-    <w:lvl w:ilvl="3" w:tplc="0409000F" w:tentative="1">
-      <w:start w:val="1"/>
-      <w:numFmt w:val="decimal"/>
-      <w:lvlText w:val="%4."/>
-      <w:lvlJc w:val="left"/>
-      <w:pPr>
-        <w:ind w:left="2880" w:hanging="360"/>
-      </w:pPr>
-    </w:lvl>
-    <w:lvl w:ilvl="4" w:tplc="04090019" w:tentative="1">
-      <w:start w:val="1"/>
-      <w:numFmt w:val="lowerLetter"/>
-      <w:lvlText w:val="%5."/>
-      <w:lvlJc w:val="left"/>
-      <w:pPr>
-        <w:ind w:left="3600" w:hanging="360"/>
-      </w:pPr>
-    </w:lvl>
-    <w:lvl w:ilvl="5" w:tplc="0409001B" w:tentative="1">
-      <w:start w:val="1"/>
-      <w:numFmt w:val="lowerRoman"/>
-      <w:lvlText w:val="%6."/>
-      <w:lvlJc w:val="right"/>
-      <w:pPr>
-        <w:ind w:left="4320" w:hanging="180"/>
-      </w:pPr>
-    </w:lvl>
-    <w:lvl w:ilvl="6" w:tplc="0409000F" w:tentative="1">
-      <w:start w:val="1"/>
-      <w:numFmt w:val="decimal"/>
-      <w:lvlText w:val="%7."/>
-      <w:lvlJc w:val="left"/>
-      <w:pPr>
-        <w:ind w:left="5040" w:hanging="360"/>
-      </w:pPr>
-    </w:lvl>
-    <w:lvl w:ilvl="7" w:tplc="04090019" w:tentative="1">
-      <w:start w:val="1"/>
-      <w:numFmt w:val="lowerLetter"/>
-      <w:lvlText w:val="%8."/>
-      <w:lvlJc w:val="left"/>
-      <w:pPr>
-        <w:ind w:left="5760" w:hanging="360"/>
-      </w:pPr>
-    </w:lvl>
-    <w:lvl w:ilvl="8" w:tplc="0409001B" w:tentative="1">
-      <w:start w:val="1"/>
-      <w:numFmt w:val="lowerRoman"/>
-      <w:lvlText w:val="%9."/>
-      <w:lvlJc w:val="right"/>
-      <w:pPr>
-        <w:ind w:left="6480" w:hanging="180"/>
-      </w:pPr>
-    </w:lvl>
-  </w:abstractNum>
-  <w:abstractNum w:abstractNumId="68" w15:restartNumberingAfterBreak="0">
-    <w:nsid w:val="6FFD06D9"/>
-    <w:multiLevelType w:val="hybridMultilevel"/>
-    <w:tmpl w:val="B6BAB382"/>
-    <w:lvl w:ilvl="0" w:tplc="362243EA">
+    <w:tmpl w:val="3246322C"/>
+    <w:lvl w:ilvl="0" w:tplc="191CCD14">
       <w:start w:val="1"/>
       <w:numFmt w:val="decimal"/>
       <w:lvlText w:val="%1."/>
@@ -37549,7 +39119,7 @@
         <w:u w:val="none"/>
       </w:rPr>
     </w:lvl>
-    <w:lvl w:ilvl="1" w:tplc="04090019" w:tentative="1">
+    <w:lvl w:ilvl="1" w:tplc="04090019">
       <w:start w:val="1"/>
       <w:numFmt w:val="lowerLetter"/>
       <w:lvlText w:val="%2."/>
@@ -37622,11 +39192,11 @@
       </w:pPr>
     </w:lvl>
   </w:abstractNum>
-  <w:abstractNum w:abstractNumId="69" w15:restartNumberingAfterBreak="0">
-    <w:nsid w:val="745A0041"/>
+  <w:abstractNum w:abstractNumId="62" w15:restartNumberingAfterBreak="0">
+    <w:nsid w:val="678D4716"/>
     <w:multiLevelType w:val="hybridMultilevel"/>
-    <w:tmpl w:val="CCF2152C"/>
-    <w:lvl w:ilvl="0" w:tplc="2F3C8DB4">
+    <w:tmpl w:val="68BA3DAC"/>
+    <w:lvl w:ilvl="0" w:tplc="7D0CD81C">
       <w:start w:val="1"/>
       <w:numFmt w:val="decimal"/>
       <w:lvlText w:val="%1."/>
@@ -37711,11 +39281,11 @@
       </w:pPr>
     </w:lvl>
   </w:abstractNum>
-  <w:abstractNum w:abstractNumId="70" w15:restartNumberingAfterBreak="0">
-    <w:nsid w:val="76DB0F4B"/>
+  <w:abstractNum w:abstractNumId="63" w15:restartNumberingAfterBreak="0">
+    <w:nsid w:val="69886229"/>
     <w:multiLevelType w:val="hybridMultilevel"/>
-    <w:tmpl w:val="A5624388"/>
-    <w:lvl w:ilvl="0" w:tplc="88127E66">
+    <w:tmpl w:val="51FE13DA"/>
+    <w:lvl w:ilvl="0" w:tplc="22FEC5CA">
       <w:start w:val="1"/>
       <w:numFmt w:val="decimal"/>
       <w:lvlText w:val="%1."/>
@@ -37727,7 +39297,7 @@
         <w:rFonts w:hint="default"/>
       </w:rPr>
     </w:lvl>
-    <w:lvl w:ilvl="1" w:tplc="04090019" w:tentative="1">
+    <w:lvl w:ilvl="1" w:tplc="04090019">
       <w:start w:val="1"/>
       <w:numFmt w:val="lowerLetter"/>
       <w:lvlText w:val="%2."/>
@@ -37736,7 +39306,7 @@
         <w:ind w:left="1440" w:hanging="360"/>
       </w:pPr>
     </w:lvl>
-    <w:lvl w:ilvl="2" w:tplc="0409001B" w:tentative="1">
+    <w:lvl w:ilvl="2" w:tplc="0409001B">
       <w:start w:val="1"/>
       <w:numFmt w:val="lowerRoman"/>
       <w:lvlText w:val="%3."/>
@@ -37800,11 +39370,11 @@
       </w:pPr>
     </w:lvl>
   </w:abstractNum>
-  <w:abstractNum w:abstractNumId="71" w15:restartNumberingAfterBreak="0">
-    <w:nsid w:val="795F7B5E"/>
+  <w:abstractNum w:abstractNumId="64" w15:restartNumberingAfterBreak="0">
+    <w:nsid w:val="69B17ED1"/>
     <w:multiLevelType w:val="hybridMultilevel"/>
-    <w:tmpl w:val="C90E9FB6"/>
-    <w:lvl w:ilvl="0" w:tplc="694052BE">
+    <w:tmpl w:val="BDCCEF3C"/>
+    <w:lvl w:ilvl="0" w:tplc="82F45F4E">
       <w:start w:val="1"/>
       <w:numFmt w:val="decimal"/>
       <w:lvlText w:val="%1."/>
@@ -37889,11 +39459,11 @@
       </w:pPr>
     </w:lvl>
   </w:abstractNum>
-  <w:abstractNum w:abstractNumId="72" w15:restartNumberingAfterBreak="0">
-    <w:nsid w:val="7D5F717D"/>
+  <w:abstractNum w:abstractNumId="65" w15:restartNumberingAfterBreak="0">
+    <w:nsid w:val="69C56DFE"/>
     <w:multiLevelType w:val="hybridMultilevel"/>
-    <w:tmpl w:val="83ACF622"/>
-    <w:lvl w:ilvl="0" w:tplc="69267240">
+    <w:tmpl w:val="16D67EFC"/>
+    <w:lvl w:ilvl="0" w:tplc="7CAE8E56">
       <w:start w:val="1"/>
       <w:numFmt w:val="decimal"/>
       <w:lvlText w:val="%1."/>
@@ -37978,11 +39548,456 @@
       </w:pPr>
     </w:lvl>
   </w:abstractNum>
-  <w:abstractNum w:abstractNumId="73" w15:restartNumberingAfterBreak="0">
-    <w:nsid w:val="7EEE3FA6"/>
+  <w:abstractNum w:abstractNumId="66" w15:restartNumberingAfterBreak="0">
+    <w:nsid w:val="6AE40048"/>
     <w:multiLevelType w:val="hybridMultilevel"/>
-    <w:tmpl w:val="D2522138"/>
-    <w:lvl w:ilvl="0" w:tplc="4A1A3F24">
+    <w:tmpl w:val="7A081358"/>
+    <w:lvl w:ilvl="0" w:tplc="385A54F4">
+      <w:start w:val="1"/>
+      <w:numFmt w:val="decimal"/>
+      <w:lvlText w:val="%1."/>
+      <w:lvlJc w:val="left"/>
+      <w:pPr>
+        <w:ind w:left="720" w:hanging="360"/>
+      </w:pPr>
+      <w:rPr>
+        <w:rFonts w:hint="default"/>
+      </w:rPr>
+    </w:lvl>
+    <w:lvl w:ilvl="1" w:tplc="04090019">
+      <w:start w:val="1"/>
+      <w:numFmt w:val="lowerLetter"/>
+      <w:lvlText w:val="%2."/>
+      <w:lvlJc w:val="left"/>
+      <w:pPr>
+        <w:ind w:left="1440" w:hanging="360"/>
+      </w:pPr>
+    </w:lvl>
+    <w:lvl w:ilvl="2" w:tplc="0409001B">
+      <w:start w:val="1"/>
+      <w:numFmt w:val="lowerRoman"/>
+      <w:lvlText w:val="%3."/>
+      <w:lvlJc w:val="right"/>
+      <w:pPr>
+        <w:ind w:left="2160" w:hanging="180"/>
+      </w:pPr>
+    </w:lvl>
+    <w:lvl w:ilvl="3" w:tplc="0409000F" w:tentative="1">
+      <w:start w:val="1"/>
+      <w:numFmt w:val="decimal"/>
+      <w:lvlText w:val="%4."/>
+      <w:lvlJc w:val="left"/>
+      <w:pPr>
+        <w:ind w:left="2880" w:hanging="360"/>
+      </w:pPr>
+    </w:lvl>
+    <w:lvl w:ilvl="4" w:tplc="04090019" w:tentative="1">
+      <w:start w:val="1"/>
+      <w:numFmt w:val="lowerLetter"/>
+      <w:lvlText w:val="%5."/>
+      <w:lvlJc w:val="left"/>
+      <w:pPr>
+        <w:ind w:left="3600" w:hanging="360"/>
+      </w:pPr>
+    </w:lvl>
+    <w:lvl w:ilvl="5" w:tplc="0409001B" w:tentative="1">
+      <w:start w:val="1"/>
+      <w:numFmt w:val="lowerRoman"/>
+      <w:lvlText w:val="%6."/>
+      <w:lvlJc w:val="right"/>
+      <w:pPr>
+        <w:ind w:left="4320" w:hanging="180"/>
+      </w:pPr>
+    </w:lvl>
+    <w:lvl w:ilvl="6" w:tplc="0409000F" w:tentative="1">
+      <w:start w:val="1"/>
+      <w:numFmt w:val="decimal"/>
+      <w:lvlText w:val="%7."/>
+      <w:lvlJc w:val="left"/>
+      <w:pPr>
+        <w:ind w:left="5040" w:hanging="360"/>
+      </w:pPr>
+    </w:lvl>
+    <w:lvl w:ilvl="7" w:tplc="04090019" w:tentative="1">
+      <w:start w:val="1"/>
+      <w:numFmt w:val="lowerLetter"/>
+      <w:lvlText w:val="%8."/>
+      <w:lvlJc w:val="left"/>
+      <w:pPr>
+        <w:ind w:left="5760" w:hanging="360"/>
+      </w:pPr>
+    </w:lvl>
+    <w:lvl w:ilvl="8" w:tplc="0409001B" w:tentative="1">
+      <w:start w:val="1"/>
+      <w:numFmt w:val="lowerRoman"/>
+      <w:lvlText w:val="%9."/>
+      <w:lvlJc w:val="right"/>
+      <w:pPr>
+        <w:ind w:left="6480" w:hanging="180"/>
+      </w:pPr>
+    </w:lvl>
+  </w:abstractNum>
+  <w:abstractNum w:abstractNumId="67" w15:restartNumberingAfterBreak="0">
+    <w:nsid w:val="6B613287"/>
+    <w:multiLevelType w:val="hybridMultilevel"/>
+    <w:tmpl w:val="28F6B928"/>
+    <w:lvl w:ilvl="0" w:tplc="C4046AFE">
+      <w:start w:val="1"/>
+      <w:numFmt w:val="decimal"/>
+      <w:lvlText w:val="%1."/>
+      <w:lvlJc w:val="left"/>
+      <w:pPr>
+        <w:ind w:left="720" w:hanging="360"/>
+      </w:pPr>
+      <w:rPr>
+        <w:rFonts w:hint="default"/>
+      </w:rPr>
+    </w:lvl>
+    <w:lvl w:ilvl="1" w:tplc="04090019" w:tentative="1">
+      <w:start w:val="1"/>
+      <w:numFmt w:val="lowerLetter"/>
+      <w:lvlText w:val="%2."/>
+      <w:lvlJc w:val="left"/>
+      <w:pPr>
+        <w:ind w:left="1440" w:hanging="360"/>
+      </w:pPr>
+    </w:lvl>
+    <w:lvl w:ilvl="2" w:tplc="0409001B" w:tentative="1">
+      <w:start w:val="1"/>
+      <w:numFmt w:val="lowerRoman"/>
+      <w:lvlText w:val="%3."/>
+      <w:lvlJc w:val="right"/>
+      <w:pPr>
+        <w:ind w:left="2160" w:hanging="180"/>
+      </w:pPr>
+    </w:lvl>
+    <w:lvl w:ilvl="3" w:tplc="0409000F" w:tentative="1">
+      <w:start w:val="1"/>
+      <w:numFmt w:val="decimal"/>
+      <w:lvlText w:val="%4."/>
+      <w:lvlJc w:val="left"/>
+      <w:pPr>
+        <w:ind w:left="2880" w:hanging="360"/>
+      </w:pPr>
+    </w:lvl>
+    <w:lvl w:ilvl="4" w:tplc="04090019" w:tentative="1">
+      <w:start w:val="1"/>
+      <w:numFmt w:val="lowerLetter"/>
+      <w:lvlText w:val="%5."/>
+      <w:lvlJc w:val="left"/>
+      <w:pPr>
+        <w:ind w:left="3600" w:hanging="360"/>
+      </w:pPr>
+    </w:lvl>
+    <w:lvl w:ilvl="5" w:tplc="0409001B" w:tentative="1">
+      <w:start w:val="1"/>
+      <w:numFmt w:val="lowerRoman"/>
+      <w:lvlText w:val="%6."/>
+      <w:lvlJc w:val="right"/>
+      <w:pPr>
+        <w:ind w:left="4320" w:hanging="180"/>
+      </w:pPr>
+    </w:lvl>
+    <w:lvl w:ilvl="6" w:tplc="0409000F" w:tentative="1">
+      <w:start w:val="1"/>
+      <w:numFmt w:val="decimal"/>
+      <w:lvlText w:val="%7."/>
+      <w:lvlJc w:val="left"/>
+      <w:pPr>
+        <w:ind w:left="5040" w:hanging="360"/>
+      </w:pPr>
+    </w:lvl>
+    <w:lvl w:ilvl="7" w:tplc="04090019" w:tentative="1">
+      <w:start w:val="1"/>
+      <w:numFmt w:val="lowerLetter"/>
+      <w:lvlText w:val="%8."/>
+      <w:lvlJc w:val="left"/>
+      <w:pPr>
+        <w:ind w:left="5760" w:hanging="360"/>
+      </w:pPr>
+    </w:lvl>
+    <w:lvl w:ilvl="8" w:tplc="0409001B" w:tentative="1">
+      <w:start w:val="1"/>
+      <w:numFmt w:val="lowerRoman"/>
+      <w:lvlText w:val="%9."/>
+      <w:lvlJc w:val="right"/>
+      <w:pPr>
+        <w:ind w:left="6480" w:hanging="180"/>
+      </w:pPr>
+    </w:lvl>
+  </w:abstractNum>
+  <w:abstractNum w:abstractNumId="68" w15:restartNumberingAfterBreak="0">
+    <w:nsid w:val="6CAA11C5"/>
+    <w:multiLevelType w:val="hybridMultilevel"/>
+    <w:tmpl w:val="C9543C58"/>
+    <w:lvl w:ilvl="0" w:tplc="8468291E">
+      <w:start w:val="1"/>
+      <w:numFmt w:val="decimal"/>
+      <w:lvlText w:val="%1."/>
+      <w:lvlJc w:val="left"/>
+      <w:pPr>
+        <w:ind w:left="720" w:hanging="360"/>
+      </w:pPr>
+      <w:rPr>
+        <w:rFonts w:hint="default"/>
+      </w:rPr>
+    </w:lvl>
+    <w:lvl w:ilvl="1" w:tplc="04090019">
+      <w:start w:val="1"/>
+      <w:numFmt w:val="lowerLetter"/>
+      <w:lvlText w:val="%2."/>
+      <w:lvlJc w:val="left"/>
+      <w:pPr>
+        <w:ind w:left="1440" w:hanging="360"/>
+      </w:pPr>
+    </w:lvl>
+    <w:lvl w:ilvl="2" w:tplc="0409001B" w:tentative="1">
+      <w:start w:val="1"/>
+      <w:numFmt w:val="lowerRoman"/>
+      <w:lvlText w:val="%3."/>
+      <w:lvlJc w:val="right"/>
+      <w:pPr>
+        <w:ind w:left="2160" w:hanging="180"/>
+      </w:pPr>
+    </w:lvl>
+    <w:lvl w:ilvl="3" w:tplc="0409000F" w:tentative="1">
+      <w:start w:val="1"/>
+      <w:numFmt w:val="decimal"/>
+      <w:lvlText w:val="%4."/>
+      <w:lvlJc w:val="left"/>
+      <w:pPr>
+        <w:ind w:left="2880" w:hanging="360"/>
+      </w:pPr>
+    </w:lvl>
+    <w:lvl w:ilvl="4" w:tplc="04090019" w:tentative="1">
+      <w:start w:val="1"/>
+      <w:numFmt w:val="lowerLetter"/>
+      <w:lvlText w:val="%5."/>
+      <w:lvlJc w:val="left"/>
+      <w:pPr>
+        <w:ind w:left="3600" w:hanging="360"/>
+      </w:pPr>
+    </w:lvl>
+    <w:lvl w:ilvl="5" w:tplc="0409001B" w:tentative="1">
+      <w:start w:val="1"/>
+      <w:numFmt w:val="lowerRoman"/>
+      <w:lvlText w:val="%6."/>
+      <w:lvlJc w:val="right"/>
+      <w:pPr>
+        <w:ind w:left="4320" w:hanging="180"/>
+      </w:pPr>
+    </w:lvl>
+    <w:lvl w:ilvl="6" w:tplc="0409000F" w:tentative="1">
+      <w:start w:val="1"/>
+      <w:numFmt w:val="decimal"/>
+      <w:lvlText w:val="%7."/>
+      <w:lvlJc w:val="left"/>
+      <w:pPr>
+        <w:ind w:left="5040" w:hanging="360"/>
+      </w:pPr>
+    </w:lvl>
+    <w:lvl w:ilvl="7" w:tplc="04090019" w:tentative="1">
+      <w:start w:val="1"/>
+      <w:numFmt w:val="lowerLetter"/>
+      <w:lvlText w:val="%8."/>
+      <w:lvlJc w:val="left"/>
+      <w:pPr>
+        <w:ind w:left="5760" w:hanging="360"/>
+      </w:pPr>
+    </w:lvl>
+    <w:lvl w:ilvl="8" w:tplc="0409001B" w:tentative="1">
+      <w:start w:val="1"/>
+      <w:numFmt w:val="lowerRoman"/>
+      <w:lvlText w:val="%9."/>
+      <w:lvlJc w:val="right"/>
+      <w:pPr>
+        <w:ind w:left="6480" w:hanging="180"/>
+      </w:pPr>
+    </w:lvl>
+  </w:abstractNum>
+  <w:abstractNum w:abstractNumId="69" w15:restartNumberingAfterBreak="0">
+    <w:nsid w:val="6EFB6A6C"/>
+    <w:multiLevelType w:val="hybridMultilevel"/>
+    <w:tmpl w:val="1742A942"/>
+    <w:lvl w:ilvl="0" w:tplc="E6D076BA">
+      <w:start w:val="1"/>
+      <w:numFmt w:val="decimal"/>
+      <w:lvlText w:val="%1."/>
+      <w:lvlJc w:val="left"/>
+      <w:pPr>
+        <w:ind w:left="720" w:hanging="360"/>
+      </w:pPr>
+      <w:rPr>
+        <w:rFonts w:hint="default"/>
+      </w:rPr>
+    </w:lvl>
+    <w:lvl w:ilvl="1" w:tplc="04090019">
+      <w:start w:val="1"/>
+      <w:numFmt w:val="lowerLetter"/>
+      <w:lvlText w:val="%2."/>
+      <w:lvlJc w:val="left"/>
+      <w:pPr>
+        <w:ind w:left="1440" w:hanging="360"/>
+      </w:pPr>
+    </w:lvl>
+    <w:lvl w:ilvl="2" w:tplc="0409001B" w:tentative="1">
+      <w:start w:val="1"/>
+      <w:numFmt w:val="lowerRoman"/>
+      <w:lvlText w:val="%3."/>
+      <w:lvlJc w:val="right"/>
+      <w:pPr>
+        <w:ind w:left="2160" w:hanging="180"/>
+      </w:pPr>
+    </w:lvl>
+    <w:lvl w:ilvl="3" w:tplc="0409000F" w:tentative="1">
+      <w:start w:val="1"/>
+      <w:numFmt w:val="decimal"/>
+      <w:lvlText w:val="%4."/>
+      <w:lvlJc w:val="left"/>
+      <w:pPr>
+        <w:ind w:left="2880" w:hanging="360"/>
+      </w:pPr>
+    </w:lvl>
+    <w:lvl w:ilvl="4" w:tplc="04090019" w:tentative="1">
+      <w:start w:val="1"/>
+      <w:numFmt w:val="lowerLetter"/>
+      <w:lvlText w:val="%5."/>
+      <w:lvlJc w:val="left"/>
+      <w:pPr>
+        <w:ind w:left="3600" w:hanging="360"/>
+      </w:pPr>
+    </w:lvl>
+    <w:lvl w:ilvl="5" w:tplc="0409001B" w:tentative="1">
+      <w:start w:val="1"/>
+      <w:numFmt w:val="lowerRoman"/>
+      <w:lvlText w:val="%6."/>
+      <w:lvlJc w:val="right"/>
+      <w:pPr>
+        <w:ind w:left="4320" w:hanging="180"/>
+      </w:pPr>
+    </w:lvl>
+    <w:lvl w:ilvl="6" w:tplc="0409000F" w:tentative="1">
+      <w:start w:val="1"/>
+      <w:numFmt w:val="decimal"/>
+      <w:lvlText w:val="%7."/>
+      <w:lvlJc w:val="left"/>
+      <w:pPr>
+        <w:ind w:left="5040" w:hanging="360"/>
+      </w:pPr>
+    </w:lvl>
+    <w:lvl w:ilvl="7" w:tplc="04090019" w:tentative="1">
+      <w:start w:val="1"/>
+      <w:numFmt w:val="lowerLetter"/>
+      <w:lvlText w:val="%8."/>
+      <w:lvlJc w:val="left"/>
+      <w:pPr>
+        <w:ind w:left="5760" w:hanging="360"/>
+      </w:pPr>
+    </w:lvl>
+    <w:lvl w:ilvl="8" w:tplc="0409001B" w:tentative="1">
+      <w:start w:val="1"/>
+      <w:numFmt w:val="lowerRoman"/>
+      <w:lvlText w:val="%9."/>
+      <w:lvlJc w:val="right"/>
+      <w:pPr>
+        <w:ind w:left="6480" w:hanging="180"/>
+      </w:pPr>
+    </w:lvl>
+  </w:abstractNum>
+  <w:abstractNum w:abstractNumId="70" w15:restartNumberingAfterBreak="0">
+    <w:nsid w:val="6F5C731A"/>
+    <w:multiLevelType w:val="hybridMultilevel"/>
+    <w:tmpl w:val="DC1481B0"/>
+    <w:lvl w:ilvl="0" w:tplc="91BAFE56">
+      <w:start w:val="1"/>
+      <w:numFmt w:val="decimal"/>
+      <w:lvlText w:val="%1."/>
+      <w:lvlJc w:val="left"/>
+      <w:pPr>
+        <w:ind w:left="720" w:hanging="360"/>
+      </w:pPr>
+      <w:rPr>
+        <w:rFonts w:hint="default"/>
+      </w:rPr>
+    </w:lvl>
+    <w:lvl w:ilvl="1" w:tplc="04090019" w:tentative="1">
+      <w:start w:val="1"/>
+      <w:numFmt w:val="lowerLetter"/>
+      <w:lvlText w:val="%2."/>
+      <w:lvlJc w:val="left"/>
+      <w:pPr>
+        <w:ind w:left="1440" w:hanging="360"/>
+      </w:pPr>
+    </w:lvl>
+    <w:lvl w:ilvl="2" w:tplc="0409001B" w:tentative="1">
+      <w:start w:val="1"/>
+      <w:numFmt w:val="lowerRoman"/>
+      <w:lvlText w:val="%3."/>
+      <w:lvlJc w:val="right"/>
+      <w:pPr>
+        <w:ind w:left="2160" w:hanging="180"/>
+      </w:pPr>
+    </w:lvl>
+    <w:lvl w:ilvl="3" w:tplc="0409000F" w:tentative="1">
+      <w:start w:val="1"/>
+      <w:numFmt w:val="decimal"/>
+      <w:lvlText w:val="%4."/>
+      <w:lvlJc w:val="left"/>
+      <w:pPr>
+        <w:ind w:left="2880" w:hanging="360"/>
+      </w:pPr>
+    </w:lvl>
+    <w:lvl w:ilvl="4" w:tplc="04090019" w:tentative="1">
+      <w:start w:val="1"/>
+      <w:numFmt w:val="lowerLetter"/>
+      <w:lvlText w:val="%5."/>
+      <w:lvlJc w:val="left"/>
+      <w:pPr>
+        <w:ind w:left="3600" w:hanging="360"/>
+      </w:pPr>
+    </w:lvl>
+    <w:lvl w:ilvl="5" w:tplc="0409001B" w:tentative="1">
+      <w:start w:val="1"/>
+      <w:numFmt w:val="lowerRoman"/>
+      <w:lvlText w:val="%6."/>
+      <w:lvlJc w:val="right"/>
+      <w:pPr>
+        <w:ind w:left="4320" w:hanging="180"/>
+      </w:pPr>
+    </w:lvl>
+    <w:lvl w:ilvl="6" w:tplc="0409000F" w:tentative="1">
+      <w:start w:val="1"/>
+      <w:numFmt w:val="decimal"/>
+      <w:lvlText w:val="%7."/>
+      <w:lvlJc w:val="left"/>
+      <w:pPr>
+        <w:ind w:left="5040" w:hanging="360"/>
+      </w:pPr>
+    </w:lvl>
+    <w:lvl w:ilvl="7" w:tplc="04090019" w:tentative="1">
+      <w:start w:val="1"/>
+      <w:numFmt w:val="lowerLetter"/>
+      <w:lvlText w:val="%8."/>
+      <w:lvlJc w:val="left"/>
+      <w:pPr>
+        <w:ind w:left="5760" w:hanging="360"/>
+      </w:pPr>
+    </w:lvl>
+    <w:lvl w:ilvl="8" w:tplc="0409001B" w:tentative="1">
+      <w:start w:val="1"/>
+      <w:numFmt w:val="lowerRoman"/>
+      <w:lvlText w:val="%9."/>
+      <w:lvlJc w:val="right"/>
+      <w:pPr>
+        <w:ind w:left="6480" w:hanging="180"/>
+      </w:pPr>
+    </w:lvl>
+  </w:abstractNum>
+  <w:abstractNum w:abstractNumId="71" w15:restartNumberingAfterBreak="0">
+    <w:nsid w:val="6FFD06D9"/>
+    <w:multiLevelType w:val="hybridMultilevel"/>
+    <w:tmpl w:val="B6BAB382"/>
+    <w:lvl w:ilvl="0" w:tplc="362243EA">
       <w:start w:val="1"/>
       <w:numFmt w:val="decimal"/>
       <w:lvlText w:val="%1."/>
@@ -37996,6 +40011,453 @@
         <w:u w:val="none"/>
       </w:rPr>
     </w:lvl>
+    <w:lvl w:ilvl="1" w:tplc="04090019" w:tentative="1">
+      <w:start w:val="1"/>
+      <w:numFmt w:val="lowerLetter"/>
+      <w:lvlText w:val="%2."/>
+      <w:lvlJc w:val="left"/>
+      <w:pPr>
+        <w:ind w:left="1440" w:hanging="360"/>
+      </w:pPr>
+    </w:lvl>
+    <w:lvl w:ilvl="2" w:tplc="0409001B" w:tentative="1">
+      <w:start w:val="1"/>
+      <w:numFmt w:val="lowerRoman"/>
+      <w:lvlText w:val="%3."/>
+      <w:lvlJc w:val="right"/>
+      <w:pPr>
+        <w:ind w:left="2160" w:hanging="180"/>
+      </w:pPr>
+    </w:lvl>
+    <w:lvl w:ilvl="3" w:tplc="0409000F" w:tentative="1">
+      <w:start w:val="1"/>
+      <w:numFmt w:val="decimal"/>
+      <w:lvlText w:val="%4."/>
+      <w:lvlJc w:val="left"/>
+      <w:pPr>
+        <w:ind w:left="2880" w:hanging="360"/>
+      </w:pPr>
+    </w:lvl>
+    <w:lvl w:ilvl="4" w:tplc="04090019" w:tentative="1">
+      <w:start w:val="1"/>
+      <w:numFmt w:val="lowerLetter"/>
+      <w:lvlText w:val="%5."/>
+      <w:lvlJc w:val="left"/>
+      <w:pPr>
+        <w:ind w:left="3600" w:hanging="360"/>
+      </w:pPr>
+    </w:lvl>
+    <w:lvl w:ilvl="5" w:tplc="0409001B" w:tentative="1">
+      <w:start w:val="1"/>
+      <w:numFmt w:val="lowerRoman"/>
+      <w:lvlText w:val="%6."/>
+      <w:lvlJc w:val="right"/>
+      <w:pPr>
+        <w:ind w:left="4320" w:hanging="180"/>
+      </w:pPr>
+    </w:lvl>
+    <w:lvl w:ilvl="6" w:tplc="0409000F" w:tentative="1">
+      <w:start w:val="1"/>
+      <w:numFmt w:val="decimal"/>
+      <w:lvlText w:val="%7."/>
+      <w:lvlJc w:val="left"/>
+      <w:pPr>
+        <w:ind w:left="5040" w:hanging="360"/>
+      </w:pPr>
+    </w:lvl>
+    <w:lvl w:ilvl="7" w:tplc="04090019" w:tentative="1">
+      <w:start w:val="1"/>
+      <w:numFmt w:val="lowerLetter"/>
+      <w:lvlText w:val="%8."/>
+      <w:lvlJc w:val="left"/>
+      <w:pPr>
+        <w:ind w:left="5760" w:hanging="360"/>
+      </w:pPr>
+    </w:lvl>
+    <w:lvl w:ilvl="8" w:tplc="0409001B" w:tentative="1">
+      <w:start w:val="1"/>
+      <w:numFmt w:val="lowerRoman"/>
+      <w:lvlText w:val="%9."/>
+      <w:lvlJc w:val="right"/>
+      <w:pPr>
+        <w:ind w:left="6480" w:hanging="180"/>
+      </w:pPr>
+    </w:lvl>
+  </w:abstractNum>
+  <w:abstractNum w:abstractNumId="72" w15:restartNumberingAfterBreak="0">
+    <w:nsid w:val="745A0041"/>
+    <w:multiLevelType w:val="hybridMultilevel"/>
+    <w:tmpl w:val="CCF2152C"/>
+    <w:lvl w:ilvl="0" w:tplc="2F3C8DB4">
+      <w:start w:val="1"/>
+      <w:numFmt w:val="decimal"/>
+      <w:lvlText w:val="%1."/>
+      <w:lvlJc w:val="left"/>
+      <w:pPr>
+        <w:ind w:left="720" w:hanging="360"/>
+      </w:pPr>
+      <w:rPr>
+        <w:rFonts w:hint="default"/>
+      </w:rPr>
+    </w:lvl>
+    <w:lvl w:ilvl="1" w:tplc="04090019">
+      <w:start w:val="1"/>
+      <w:numFmt w:val="lowerLetter"/>
+      <w:lvlText w:val="%2."/>
+      <w:lvlJc w:val="left"/>
+      <w:pPr>
+        <w:ind w:left="1440" w:hanging="360"/>
+      </w:pPr>
+    </w:lvl>
+    <w:lvl w:ilvl="2" w:tplc="0409001B" w:tentative="1">
+      <w:start w:val="1"/>
+      <w:numFmt w:val="lowerRoman"/>
+      <w:lvlText w:val="%3."/>
+      <w:lvlJc w:val="right"/>
+      <w:pPr>
+        <w:ind w:left="2160" w:hanging="180"/>
+      </w:pPr>
+    </w:lvl>
+    <w:lvl w:ilvl="3" w:tplc="0409000F" w:tentative="1">
+      <w:start w:val="1"/>
+      <w:numFmt w:val="decimal"/>
+      <w:lvlText w:val="%4."/>
+      <w:lvlJc w:val="left"/>
+      <w:pPr>
+        <w:ind w:left="2880" w:hanging="360"/>
+      </w:pPr>
+    </w:lvl>
+    <w:lvl w:ilvl="4" w:tplc="04090019" w:tentative="1">
+      <w:start w:val="1"/>
+      <w:numFmt w:val="lowerLetter"/>
+      <w:lvlText w:val="%5."/>
+      <w:lvlJc w:val="left"/>
+      <w:pPr>
+        <w:ind w:left="3600" w:hanging="360"/>
+      </w:pPr>
+    </w:lvl>
+    <w:lvl w:ilvl="5" w:tplc="0409001B" w:tentative="1">
+      <w:start w:val="1"/>
+      <w:numFmt w:val="lowerRoman"/>
+      <w:lvlText w:val="%6."/>
+      <w:lvlJc w:val="right"/>
+      <w:pPr>
+        <w:ind w:left="4320" w:hanging="180"/>
+      </w:pPr>
+    </w:lvl>
+    <w:lvl w:ilvl="6" w:tplc="0409000F" w:tentative="1">
+      <w:start w:val="1"/>
+      <w:numFmt w:val="decimal"/>
+      <w:lvlText w:val="%7."/>
+      <w:lvlJc w:val="left"/>
+      <w:pPr>
+        <w:ind w:left="5040" w:hanging="360"/>
+      </w:pPr>
+    </w:lvl>
+    <w:lvl w:ilvl="7" w:tplc="04090019" w:tentative="1">
+      <w:start w:val="1"/>
+      <w:numFmt w:val="lowerLetter"/>
+      <w:lvlText w:val="%8."/>
+      <w:lvlJc w:val="left"/>
+      <w:pPr>
+        <w:ind w:left="5760" w:hanging="360"/>
+      </w:pPr>
+    </w:lvl>
+    <w:lvl w:ilvl="8" w:tplc="0409001B" w:tentative="1">
+      <w:start w:val="1"/>
+      <w:numFmt w:val="lowerRoman"/>
+      <w:lvlText w:val="%9."/>
+      <w:lvlJc w:val="right"/>
+      <w:pPr>
+        <w:ind w:left="6480" w:hanging="180"/>
+      </w:pPr>
+    </w:lvl>
+  </w:abstractNum>
+  <w:abstractNum w:abstractNumId="73" w15:restartNumberingAfterBreak="0">
+    <w:nsid w:val="76DB0F4B"/>
+    <w:multiLevelType w:val="hybridMultilevel"/>
+    <w:tmpl w:val="A5624388"/>
+    <w:lvl w:ilvl="0" w:tplc="88127E66">
+      <w:start w:val="1"/>
+      <w:numFmt w:val="decimal"/>
+      <w:lvlText w:val="%1."/>
+      <w:lvlJc w:val="left"/>
+      <w:pPr>
+        <w:ind w:left="720" w:hanging="360"/>
+      </w:pPr>
+      <w:rPr>
+        <w:rFonts w:hint="default"/>
+      </w:rPr>
+    </w:lvl>
+    <w:lvl w:ilvl="1" w:tplc="04090019" w:tentative="1">
+      <w:start w:val="1"/>
+      <w:numFmt w:val="lowerLetter"/>
+      <w:lvlText w:val="%2."/>
+      <w:lvlJc w:val="left"/>
+      <w:pPr>
+        <w:ind w:left="1440" w:hanging="360"/>
+      </w:pPr>
+    </w:lvl>
+    <w:lvl w:ilvl="2" w:tplc="0409001B" w:tentative="1">
+      <w:start w:val="1"/>
+      <w:numFmt w:val="lowerRoman"/>
+      <w:lvlText w:val="%3."/>
+      <w:lvlJc w:val="right"/>
+      <w:pPr>
+        <w:ind w:left="2160" w:hanging="180"/>
+      </w:pPr>
+    </w:lvl>
+    <w:lvl w:ilvl="3" w:tplc="0409000F" w:tentative="1">
+      <w:start w:val="1"/>
+      <w:numFmt w:val="decimal"/>
+      <w:lvlText w:val="%4."/>
+      <w:lvlJc w:val="left"/>
+      <w:pPr>
+        <w:ind w:left="2880" w:hanging="360"/>
+      </w:pPr>
+    </w:lvl>
+    <w:lvl w:ilvl="4" w:tplc="04090019" w:tentative="1">
+      <w:start w:val="1"/>
+      <w:numFmt w:val="lowerLetter"/>
+      <w:lvlText w:val="%5."/>
+      <w:lvlJc w:val="left"/>
+      <w:pPr>
+        <w:ind w:left="3600" w:hanging="360"/>
+      </w:pPr>
+    </w:lvl>
+    <w:lvl w:ilvl="5" w:tplc="0409001B" w:tentative="1">
+      <w:start w:val="1"/>
+      <w:numFmt w:val="lowerRoman"/>
+      <w:lvlText w:val="%6."/>
+      <w:lvlJc w:val="right"/>
+      <w:pPr>
+        <w:ind w:left="4320" w:hanging="180"/>
+      </w:pPr>
+    </w:lvl>
+    <w:lvl w:ilvl="6" w:tplc="0409000F" w:tentative="1">
+      <w:start w:val="1"/>
+      <w:numFmt w:val="decimal"/>
+      <w:lvlText w:val="%7."/>
+      <w:lvlJc w:val="left"/>
+      <w:pPr>
+        <w:ind w:left="5040" w:hanging="360"/>
+      </w:pPr>
+    </w:lvl>
+    <w:lvl w:ilvl="7" w:tplc="04090019" w:tentative="1">
+      <w:start w:val="1"/>
+      <w:numFmt w:val="lowerLetter"/>
+      <w:lvlText w:val="%8."/>
+      <w:lvlJc w:val="left"/>
+      <w:pPr>
+        <w:ind w:left="5760" w:hanging="360"/>
+      </w:pPr>
+    </w:lvl>
+    <w:lvl w:ilvl="8" w:tplc="0409001B" w:tentative="1">
+      <w:start w:val="1"/>
+      <w:numFmt w:val="lowerRoman"/>
+      <w:lvlText w:val="%9."/>
+      <w:lvlJc w:val="right"/>
+      <w:pPr>
+        <w:ind w:left="6480" w:hanging="180"/>
+      </w:pPr>
+    </w:lvl>
+  </w:abstractNum>
+  <w:abstractNum w:abstractNumId="74" w15:restartNumberingAfterBreak="0">
+    <w:nsid w:val="795F7B5E"/>
+    <w:multiLevelType w:val="hybridMultilevel"/>
+    <w:tmpl w:val="C90E9FB6"/>
+    <w:lvl w:ilvl="0" w:tplc="694052BE">
+      <w:start w:val="1"/>
+      <w:numFmt w:val="decimal"/>
+      <w:lvlText w:val="%1."/>
+      <w:lvlJc w:val="left"/>
+      <w:pPr>
+        <w:ind w:left="720" w:hanging="360"/>
+      </w:pPr>
+      <w:rPr>
+        <w:rFonts w:hint="default"/>
+      </w:rPr>
+    </w:lvl>
+    <w:lvl w:ilvl="1" w:tplc="04090019">
+      <w:start w:val="1"/>
+      <w:numFmt w:val="lowerLetter"/>
+      <w:lvlText w:val="%2."/>
+      <w:lvlJc w:val="left"/>
+      <w:pPr>
+        <w:ind w:left="1440" w:hanging="360"/>
+      </w:pPr>
+    </w:lvl>
+    <w:lvl w:ilvl="2" w:tplc="0409001B" w:tentative="1">
+      <w:start w:val="1"/>
+      <w:numFmt w:val="lowerRoman"/>
+      <w:lvlText w:val="%3."/>
+      <w:lvlJc w:val="right"/>
+      <w:pPr>
+        <w:ind w:left="2160" w:hanging="180"/>
+      </w:pPr>
+    </w:lvl>
+    <w:lvl w:ilvl="3" w:tplc="0409000F" w:tentative="1">
+      <w:start w:val="1"/>
+      <w:numFmt w:val="decimal"/>
+      <w:lvlText w:val="%4."/>
+      <w:lvlJc w:val="left"/>
+      <w:pPr>
+        <w:ind w:left="2880" w:hanging="360"/>
+      </w:pPr>
+    </w:lvl>
+    <w:lvl w:ilvl="4" w:tplc="04090019" w:tentative="1">
+      <w:start w:val="1"/>
+      <w:numFmt w:val="lowerLetter"/>
+      <w:lvlText w:val="%5."/>
+      <w:lvlJc w:val="left"/>
+      <w:pPr>
+        <w:ind w:left="3600" w:hanging="360"/>
+      </w:pPr>
+    </w:lvl>
+    <w:lvl w:ilvl="5" w:tplc="0409001B" w:tentative="1">
+      <w:start w:val="1"/>
+      <w:numFmt w:val="lowerRoman"/>
+      <w:lvlText w:val="%6."/>
+      <w:lvlJc w:val="right"/>
+      <w:pPr>
+        <w:ind w:left="4320" w:hanging="180"/>
+      </w:pPr>
+    </w:lvl>
+    <w:lvl w:ilvl="6" w:tplc="0409000F" w:tentative="1">
+      <w:start w:val="1"/>
+      <w:numFmt w:val="decimal"/>
+      <w:lvlText w:val="%7."/>
+      <w:lvlJc w:val="left"/>
+      <w:pPr>
+        <w:ind w:left="5040" w:hanging="360"/>
+      </w:pPr>
+    </w:lvl>
+    <w:lvl w:ilvl="7" w:tplc="04090019" w:tentative="1">
+      <w:start w:val="1"/>
+      <w:numFmt w:val="lowerLetter"/>
+      <w:lvlText w:val="%8."/>
+      <w:lvlJc w:val="left"/>
+      <w:pPr>
+        <w:ind w:left="5760" w:hanging="360"/>
+      </w:pPr>
+    </w:lvl>
+    <w:lvl w:ilvl="8" w:tplc="0409001B" w:tentative="1">
+      <w:start w:val="1"/>
+      <w:numFmt w:val="lowerRoman"/>
+      <w:lvlText w:val="%9."/>
+      <w:lvlJc w:val="right"/>
+      <w:pPr>
+        <w:ind w:left="6480" w:hanging="180"/>
+      </w:pPr>
+    </w:lvl>
+  </w:abstractNum>
+  <w:abstractNum w:abstractNumId="75" w15:restartNumberingAfterBreak="0">
+    <w:nsid w:val="7D5F717D"/>
+    <w:multiLevelType w:val="hybridMultilevel"/>
+    <w:tmpl w:val="83ACF622"/>
+    <w:lvl w:ilvl="0" w:tplc="69267240">
+      <w:start w:val="1"/>
+      <w:numFmt w:val="decimal"/>
+      <w:lvlText w:val="%1."/>
+      <w:lvlJc w:val="left"/>
+      <w:pPr>
+        <w:ind w:left="720" w:hanging="360"/>
+      </w:pPr>
+      <w:rPr>
+        <w:rFonts w:hint="default"/>
+      </w:rPr>
+    </w:lvl>
+    <w:lvl w:ilvl="1" w:tplc="04090019" w:tentative="1">
+      <w:start w:val="1"/>
+      <w:numFmt w:val="lowerLetter"/>
+      <w:lvlText w:val="%2."/>
+      <w:lvlJc w:val="left"/>
+      <w:pPr>
+        <w:ind w:left="1440" w:hanging="360"/>
+      </w:pPr>
+    </w:lvl>
+    <w:lvl w:ilvl="2" w:tplc="0409001B" w:tentative="1">
+      <w:start w:val="1"/>
+      <w:numFmt w:val="lowerRoman"/>
+      <w:lvlText w:val="%3."/>
+      <w:lvlJc w:val="right"/>
+      <w:pPr>
+        <w:ind w:left="2160" w:hanging="180"/>
+      </w:pPr>
+    </w:lvl>
+    <w:lvl w:ilvl="3" w:tplc="0409000F" w:tentative="1">
+      <w:start w:val="1"/>
+      <w:numFmt w:val="decimal"/>
+      <w:lvlText w:val="%4."/>
+      <w:lvlJc w:val="left"/>
+      <w:pPr>
+        <w:ind w:left="2880" w:hanging="360"/>
+      </w:pPr>
+    </w:lvl>
+    <w:lvl w:ilvl="4" w:tplc="04090019" w:tentative="1">
+      <w:start w:val="1"/>
+      <w:numFmt w:val="lowerLetter"/>
+      <w:lvlText w:val="%5."/>
+      <w:lvlJc w:val="left"/>
+      <w:pPr>
+        <w:ind w:left="3600" w:hanging="360"/>
+      </w:pPr>
+    </w:lvl>
+    <w:lvl w:ilvl="5" w:tplc="0409001B" w:tentative="1">
+      <w:start w:val="1"/>
+      <w:numFmt w:val="lowerRoman"/>
+      <w:lvlText w:val="%6."/>
+      <w:lvlJc w:val="right"/>
+      <w:pPr>
+        <w:ind w:left="4320" w:hanging="180"/>
+      </w:pPr>
+    </w:lvl>
+    <w:lvl w:ilvl="6" w:tplc="0409000F" w:tentative="1">
+      <w:start w:val="1"/>
+      <w:numFmt w:val="decimal"/>
+      <w:lvlText w:val="%7."/>
+      <w:lvlJc w:val="left"/>
+      <w:pPr>
+        <w:ind w:left="5040" w:hanging="360"/>
+      </w:pPr>
+    </w:lvl>
+    <w:lvl w:ilvl="7" w:tplc="04090019" w:tentative="1">
+      <w:start w:val="1"/>
+      <w:numFmt w:val="lowerLetter"/>
+      <w:lvlText w:val="%8."/>
+      <w:lvlJc w:val="left"/>
+      <w:pPr>
+        <w:ind w:left="5760" w:hanging="360"/>
+      </w:pPr>
+    </w:lvl>
+    <w:lvl w:ilvl="8" w:tplc="0409001B" w:tentative="1">
+      <w:start w:val="1"/>
+      <w:numFmt w:val="lowerRoman"/>
+      <w:lvlText w:val="%9."/>
+      <w:lvlJc w:val="right"/>
+      <w:pPr>
+        <w:ind w:left="6480" w:hanging="180"/>
+      </w:pPr>
+    </w:lvl>
+  </w:abstractNum>
+  <w:abstractNum w:abstractNumId="76" w15:restartNumberingAfterBreak="0">
+    <w:nsid w:val="7EEE3FA6"/>
+    <w:multiLevelType w:val="hybridMultilevel"/>
+    <w:tmpl w:val="D2522138"/>
+    <w:lvl w:ilvl="0" w:tplc="4A1A3F24">
+      <w:start w:val="1"/>
+      <w:numFmt w:val="decimal"/>
+      <w:lvlText w:val="%1."/>
+      <w:lvlJc w:val="left"/>
+      <w:pPr>
+        <w:ind w:left="720" w:hanging="360"/>
+      </w:pPr>
+      <w:rPr>
+        <w:rFonts w:hint="default"/>
+        <w:b w:val="0"/>
+        <w:u w:val="none"/>
+      </w:rPr>
+    </w:lvl>
     <w:lvl w:ilvl="1" w:tplc="04090019">
       <w:start w:val="1"/>
       <w:numFmt w:val="lowerLetter"/>
@@ -38073,196 +40535,196 @@
     <w:abstractNumId w:val="1"/>
   </w:num>
   <w:num w:numId="2" w16cid:durableId="776293649">
-    <w:abstractNumId w:val="45"/>
+    <w:abstractNumId w:val="48"/>
   </w:num>
   <w:num w:numId="3" w16cid:durableId="1796176434">
-    <w:abstractNumId w:val="46"/>
+    <w:abstractNumId w:val="49"/>
   </w:num>
   <w:num w:numId="4" w16cid:durableId="1988438674">
-    <w:abstractNumId w:val="64"/>
+    <w:abstractNumId w:val="67"/>
   </w:num>
   <w:num w:numId="5" w16cid:durableId="1267928932">
+    <w:abstractNumId w:val="43"/>
+  </w:num>
+  <w:num w:numId="6" w16cid:durableId="1196427421">
+    <w:abstractNumId w:val="60"/>
+  </w:num>
+  <w:num w:numId="7" w16cid:durableId="1717386348">
+    <w:abstractNumId w:val="65"/>
+  </w:num>
+  <w:num w:numId="8" w16cid:durableId="457531935">
+    <w:abstractNumId w:val="71"/>
+  </w:num>
+  <w:num w:numId="9" w16cid:durableId="1482120291">
     <w:abstractNumId w:val="40"/>
   </w:num>
-  <w:num w:numId="6" w16cid:durableId="1196427421">
-    <w:abstractNumId w:val="57"/>
-  </w:num>
-  <w:num w:numId="7" w16cid:durableId="1717386348">
-    <w:abstractNumId w:val="62"/>
-  </w:num>
-  <w:num w:numId="8" w16cid:durableId="457531935">
-    <w:abstractNumId w:val="68"/>
-  </w:num>
-  <w:num w:numId="9" w16cid:durableId="1482120291">
-    <w:abstractNumId w:val="37"/>
-  </w:num>
   <w:num w:numId="10" w16cid:durableId="1169902965">
-    <w:abstractNumId w:val="23"/>
+    <w:abstractNumId w:val="26"/>
   </w:num>
   <w:num w:numId="11" w16cid:durableId="629477024">
-    <w:abstractNumId w:val="13"/>
+    <w:abstractNumId w:val="14"/>
   </w:num>
   <w:num w:numId="12" w16cid:durableId="1078943651">
-    <w:abstractNumId w:val="51"/>
+    <w:abstractNumId w:val="54"/>
   </w:num>
   <w:num w:numId="13" w16cid:durableId="125245423">
-    <w:abstractNumId w:val="41"/>
+    <w:abstractNumId w:val="44"/>
   </w:num>
   <w:num w:numId="14" w16cid:durableId="1348752843">
-    <w:abstractNumId w:val="49"/>
+    <w:abstractNumId w:val="52"/>
   </w:num>
   <w:num w:numId="15" w16cid:durableId="1203903780">
-    <w:abstractNumId w:val="63"/>
+    <w:abstractNumId w:val="66"/>
   </w:num>
   <w:num w:numId="16" w16cid:durableId="1170759673">
-    <w:abstractNumId w:val="60"/>
+    <w:abstractNumId w:val="63"/>
   </w:num>
   <w:num w:numId="17" w16cid:durableId="1559055014">
     <w:abstractNumId w:val="5"/>
   </w:num>
   <w:num w:numId="18" w16cid:durableId="1984499915">
-    <w:abstractNumId w:val="26"/>
+    <w:abstractNumId w:val="29"/>
   </w:num>
   <w:num w:numId="19" w16cid:durableId="574631187">
-    <w:abstractNumId w:val="48"/>
+    <w:abstractNumId w:val="51"/>
   </w:num>
   <w:num w:numId="20" w16cid:durableId="1032196294">
     <w:abstractNumId w:val="9"/>
   </w:num>
   <w:num w:numId="21" w16cid:durableId="313923128">
-    <w:abstractNumId w:val="17"/>
+    <w:abstractNumId w:val="20"/>
   </w:num>
   <w:num w:numId="22" w16cid:durableId="496845999">
-    <w:abstractNumId w:val="61"/>
+    <w:abstractNumId w:val="64"/>
   </w:num>
   <w:num w:numId="23" w16cid:durableId="316570518">
-    <w:abstractNumId w:val="58"/>
+    <w:abstractNumId w:val="61"/>
   </w:num>
   <w:num w:numId="24" w16cid:durableId="1014965015">
     <w:abstractNumId w:val="3"/>
   </w:num>
   <w:num w:numId="25" w16cid:durableId="1742482352">
+    <w:abstractNumId w:val="31"/>
+  </w:num>
+  <w:num w:numId="26" w16cid:durableId="2064518539">
+    <w:abstractNumId w:val="73"/>
+  </w:num>
+  <w:num w:numId="27" w16cid:durableId="1128164689">
+    <w:abstractNumId w:val="16"/>
+  </w:num>
+  <w:num w:numId="28" w16cid:durableId="852914964">
+    <w:abstractNumId w:val="45"/>
+  </w:num>
+  <w:num w:numId="29" w16cid:durableId="302586546">
+    <w:abstractNumId w:val="32"/>
+  </w:num>
+  <w:num w:numId="30" w16cid:durableId="1668972174">
     <w:abstractNumId w:val="28"/>
   </w:num>
-  <w:num w:numId="26" w16cid:durableId="2064518539">
+  <w:num w:numId="31" w16cid:durableId="2031758341">
+    <w:abstractNumId w:val="50"/>
+  </w:num>
+  <w:num w:numId="32" w16cid:durableId="793183046">
+    <w:abstractNumId w:val="55"/>
+  </w:num>
+  <w:num w:numId="33" w16cid:durableId="220138854">
+    <w:abstractNumId w:val="62"/>
+  </w:num>
+  <w:num w:numId="34" w16cid:durableId="1196968536">
     <w:abstractNumId w:val="70"/>
   </w:num>
-  <w:num w:numId="27" w16cid:durableId="1128164689">
-    <w:abstractNumId w:val="14"/>
+  <w:num w:numId="35" w16cid:durableId="1364744509">
+    <w:abstractNumId w:val="41"/>
   </w:num>
-  <w:num w:numId="28" w16cid:durableId="852914964">
-    <w:abstractNumId w:val="42"/>
-  </w:num>
-  <w:num w:numId="29" w16cid:durableId="302586546">
-    <w:abstractNumId w:val="29"/>
-  </w:num>
-  <w:num w:numId="30" w16cid:durableId="1668972174">
-    <w:abstractNumId w:val="25"/>
-  </w:num>
-  <w:num w:numId="31" w16cid:durableId="2031758341">
-    <w:abstractNumId w:val="47"/>
-  </w:num>
-  <w:num w:numId="32" w16cid:durableId="793183046">
-    <w:abstractNumId w:val="52"/>
-  </w:num>
-  <w:num w:numId="33" w16cid:durableId="220138854">
+  <w:num w:numId="36" w16cid:durableId="192617100">
     <w:abstractNumId w:val="59"/>
   </w:num>
-  <w:num w:numId="34" w16cid:durableId="1196968536">
-    <w:abstractNumId w:val="67"/>
+  <w:num w:numId="37" w16cid:durableId="596712838">
+    <w:abstractNumId w:val="39"/>
   </w:num>
-  <w:num w:numId="35" w16cid:durableId="1364744509">
-    <w:abstractNumId w:val="38"/>
-  </w:num>
-  <w:num w:numId="36" w16cid:durableId="192617100">
-    <w:abstractNumId w:val="56"/>
-  </w:num>
-  <w:num w:numId="37" w16cid:durableId="596712838">
+  <w:num w:numId="38" w16cid:durableId="727996060">
     <w:abstractNumId w:val="36"/>
   </w:num>
-  <w:num w:numId="38" w16cid:durableId="727996060">
-    <w:abstractNumId w:val="33"/>
-  </w:num>
   <w:num w:numId="39" w16cid:durableId="1895778227">
-    <w:abstractNumId w:val="20"/>
+    <w:abstractNumId w:val="23"/>
   </w:num>
   <w:num w:numId="40" w16cid:durableId="2068912915">
-    <w:abstractNumId w:val="24"/>
+    <w:abstractNumId w:val="27"/>
   </w:num>
   <w:num w:numId="41" w16cid:durableId="2046757695">
     <w:abstractNumId w:val="7"/>
   </w:num>
   <w:num w:numId="42" w16cid:durableId="599489428">
-    <w:abstractNumId w:val="65"/>
+    <w:abstractNumId w:val="68"/>
   </w:num>
   <w:num w:numId="43" w16cid:durableId="751853763">
     <w:abstractNumId w:val="4"/>
   </w:num>
   <w:num w:numId="44" w16cid:durableId="1663193171">
-    <w:abstractNumId w:val="71"/>
+    <w:abstractNumId w:val="74"/>
   </w:num>
   <w:num w:numId="45" w16cid:durableId="25451944">
-    <w:abstractNumId w:val="54"/>
+    <w:abstractNumId w:val="57"/>
   </w:num>
   <w:num w:numId="46" w16cid:durableId="1279989981">
     <w:abstractNumId w:val="8"/>
   </w:num>
   <w:num w:numId="47" w16cid:durableId="24645107">
-    <w:abstractNumId w:val="53"/>
+    <w:abstractNumId w:val="56"/>
   </w:num>
   <w:num w:numId="48" w16cid:durableId="1476290372">
-    <w:abstractNumId w:val="30"/>
+    <w:abstractNumId w:val="33"/>
   </w:num>
   <w:num w:numId="49" w16cid:durableId="70273877">
     <w:abstractNumId w:val="6"/>
   </w:num>
   <w:num w:numId="50" w16cid:durableId="266230377">
-    <w:abstractNumId w:val="16"/>
+    <w:abstractNumId w:val="18"/>
   </w:num>
   <w:num w:numId="51" w16cid:durableId="124544125">
-    <w:abstractNumId w:val="43"/>
+    <w:abstractNumId w:val="46"/>
   </w:num>
   <w:num w:numId="52" w16cid:durableId="1833568931">
+    <w:abstractNumId w:val="25"/>
+  </w:num>
+  <w:num w:numId="53" w16cid:durableId="1309944020">
+    <w:abstractNumId w:val="47"/>
+  </w:num>
+  <w:num w:numId="54" w16cid:durableId="1833913303">
+    <w:abstractNumId w:val="34"/>
+  </w:num>
+  <w:num w:numId="55" w16cid:durableId="232932734">
+    <w:abstractNumId w:val="11"/>
+  </w:num>
+  <w:num w:numId="56" w16cid:durableId="42171468">
+    <w:abstractNumId w:val="30"/>
+  </w:num>
+  <w:num w:numId="57" w16cid:durableId="583028355">
+    <w:abstractNumId w:val="24"/>
+  </w:num>
+  <w:num w:numId="58" w16cid:durableId="62215329">
+    <w:abstractNumId w:val="58"/>
+  </w:num>
+  <w:num w:numId="59" w16cid:durableId="153450051">
+    <w:abstractNumId w:val="53"/>
+  </w:num>
+  <w:num w:numId="60" w16cid:durableId="260456135">
+    <w:abstractNumId w:val="76"/>
+  </w:num>
+  <w:num w:numId="61" w16cid:durableId="508911152">
+    <w:abstractNumId w:val="72"/>
+  </w:num>
+  <w:num w:numId="62" w16cid:durableId="2014913504">
+    <w:abstractNumId w:val="37"/>
+  </w:num>
+  <w:num w:numId="63" w16cid:durableId="521820386">
+    <w:abstractNumId w:val="35"/>
+  </w:num>
+  <w:num w:numId="64" w16cid:durableId="1186677571">
     <w:abstractNumId w:val="22"/>
   </w:num>
-  <w:num w:numId="53" w16cid:durableId="1309944020">
-    <w:abstractNumId w:val="44"/>
-  </w:num>
-  <w:num w:numId="54" w16cid:durableId="1833913303">
-    <w:abstractNumId w:val="31"/>
-  </w:num>
-  <w:num w:numId="55" w16cid:durableId="232932734">
-    <w:abstractNumId w:val="10"/>
-  </w:num>
-  <w:num w:numId="56" w16cid:durableId="42171468">
-    <w:abstractNumId w:val="27"/>
-  </w:num>
-  <w:num w:numId="57" w16cid:durableId="583028355">
-    <w:abstractNumId w:val="21"/>
-  </w:num>
-  <w:num w:numId="58" w16cid:durableId="62215329">
-    <w:abstractNumId w:val="55"/>
-  </w:num>
-  <w:num w:numId="59" w16cid:durableId="153450051">
-    <w:abstractNumId w:val="50"/>
-  </w:num>
-  <w:num w:numId="60" w16cid:durableId="260456135">
-    <w:abstractNumId w:val="73"/>
-  </w:num>
-  <w:num w:numId="61" w16cid:durableId="508911152">
-    <w:abstractNumId w:val="69"/>
-  </w:num>
-  <w:num w:numId="62" w16cid:durableId="2014913504">
-    <w:abstractNumId w:val="34"/>
-  </w:num>
-  <w:num w:numId="63" w16cid:durableId="521820386">
-    <w:abstractNumId w:val="32"/>
-  </w:num>
-  <w:num w:numId="64" w16cid:durableId="1186677571">
-    <w:abstractNumId w:val="19"/>
-  </w:num>
   <w:num w:numId="65" w16cid:durableId="584532565">
-    <w:abstractNumId w:val="15"/>
+    <w:abstractNumId w:val="17"/>
   </w:num>
   <w:num w:numId="66" w16cid:durableId="1516575915">
     <w:abstractNumId w:val="2"/>
@@ -38271,25 +40733,34 @@
     <w:abstractNumId w:val="0"/>
   </w:num>
   <w:num w:numId="68" w16cid:durableId="1375501954">
+    <w:abstractNumId w:val="13"/>
+  </w:num>
+  <w:num w:numId="69" w16cid:durableId="1628661448">
+    <w:abstractNumId w:val="42"/>
+  </w:num>
+  <w:num w:numId="70" w16cid:durableId="64115003">
+    <w:abstractNumId w:val="38"/>
+  </w:num>
+  <w:num w:numId="71" w16cid:durableId="2074309437">
+    <w:abstractNumId w:val="75"/>
+  </w:num>
+  <w:num w:numId="72" w16cid:durableId="1597052501">
+    <w:abstractNumId w:val="69"/>
+  </w:num>
+  <w:num w:numId="73" w16cid:durableId="2034070739">
     <w:abstractNumId w:val="12"/>
   </w:num>
-  <w:num w:numId="69" w16cid:durableId="1628661448">
-    <w:abstractNumId w:val="39"/>
+  <w:num w:numId="74" w16cid:durableId="1504663598">
+    <w:abstractNumId w:val="21"/>
   </w:num>
-  <w:num w:numId="70" w16cid:durableId="64115003">
-    <w:abstractNumId w:val="35"/>
+  <w:num w:numId="75" w16cid:durableId="2099860647">
+    <w:abstractNumId w:val="15"/>
   </w:num>
-  <w:num w:numId="71" w16cid:durableId="2074309437">
-    <w:abstractNumId w:val="72"/>
+  <w:num w:numId="76" w16cid:durableId="365453498">
+    <w:abstractNumId w:val="19"/>
   </w:num>
-  <w:num w:numId="72" w16cid:durableId="1597052501">
-    <w:abstractNumId w:val="66"/>
-  </w:num>
-  <w:num w:numId="73" w16cid:durableId="2034070739">
-    <w:abstractNumId w:val="11"/>
-  </w:num>
-  <w:num w:numId="74" w16cid:durableId="1504663598">
-    <w:abstractNumId w:val="18"/>
+  <w:num w:numId="77" w16cid:durableId="407188859">
+    <w:abstractNumId w:val="10"/>
   </w:num>
   <w:numIdMacAtCleanup w:val="68"/>
 </w:numbering>

--- a/docs/CoreJava.docx
+++ b/docs/CoreJava.docx
@@ -29122,6 +29122,70 @@
         <w:rPr>
           <w:noProof/>
         </w:rPr>
+        <mc:AlternateContent>
+          <mc:Choice Requires="wpi">
+            <w:drawing>
+              <wp:anchor distT="0" distB="0" distL="114300" distR="114300" simplePos="0" relativeHeight="251669504" behindDoc="0" locked="0" layoutInCell="1" allowOverlap="1" wp14:anchorId="79061DB7" wp14:editId="0C14AE4C">
+                <wp:simplePos x="0" y="0"/>
+                <wp:positionH relativeFrom="column">
+                  <wp:posOffset>1511300</wp:posOffset>
+                </wp:positionH>
+                <wp:positionV relativeFrom="paragraph">
+                  <wp:posOffset>1152525</wp:posOffset>
+                </wp:positionV>
+                <wp:extent cx="479425" cy="56520"/>
+                <wp:effectExtent l="38100" t="38100" r="34925" b="38735"/>
+                <wp:wrapNone/>
+                <wp:docPr id="34" name="Ink 34"/>
+                <wp:cNvGraphicFramePr/>
+                <a:graphic xmlns:a="http://schemas.openxmlformats.org/drawingml/2006/main">
+                  <a:graphicData uri="http://schemas.microsoft.com/office/word/2010/wordprocessingInk">
+                    <w14:contentPart bwMode="auto" r:id="rId30">
+                      <w14:nvContentPartPr>
+                        <w14:cNvContentPartPr/>
+                      </w14:nvContentPartPr>
+                      <w14:xfrm>
+                        <a:off x="0" y="0"/>
+                        <a:ext cx="479425" cy="56520"/>
+                      </w14:xfrm>
+                    </w14:contentPart>
+                  </a:graphicData>
+                </a:graphic>
+              </wp:anchor>
+            </w:drawing>
+          </mc:Choice>
+          <mc:Fallback>
+            <w:pict>
+              <v:shapetype w14:anchorId="336C3FFE" id="_x0000_t75" coordsize="21600,21600" o:spt="75" o:preferrelative="t" path="m@4@5l@4@11@9@11@9@5xe" filled="f" stroked="f">
+                <v:stroke joinstyle="miter"/>
+                <v:formulas>
+                  <v:f eqn="if lineDrawn pixelLineWidth 0"/>
+                  <v:f eqn="sum @0 1 0"/>
+                  <v:f eqn="sum 0 0 @1"/>
+                  <v:f eqn="prod @2 1 2"/>
+                  <v:f eqn="prod @3 21600 pixelWidth"/>
+                  <v:f eqn="prod @3 21600 pixelHeight"/>
+                  <v:f eqn="sum @0 0 1"/>
+                  <v:f eqn="prod @6 1 2"/>
+                  <v:f eqn="prod @7 21600 pixelWidth"/>
+                  <v:f eqn="sum @8 21600 0"/>
+                  <v:f eqn="prod @7 21600 pixelHeight"/>
+                  <v:f eqn="sum @10 21600 0"/>
+                </v:formulas>
+                <v:path o:extrusionok="f" gradientshapeok="t" o:connecttype="rect"/>
+                <o:lock v:ext="edit" aspectratio="t"/>
+              </v:shapetype>
+              <v:shape id="Ink 34" o:spid="_x0000_s1026" type="#_x0000_t75" style="position:absolute;margin-left:118.65pt;margin-top:90.4pt;width:38.45pt;height:5.15pt;z-index:251669504;visibility:visible;mso-wrap-style:square;mso-wrap-distance-left:9pt;mso-wrap-distance-top:0;mso-wrap-distance-right:9pt;mso-wrap-distance-bottom:0;mso-position-horizontal:absolute;mso-position-horizontal-relative:text;mso-position-vertical:absolute;mso-position-vertical-relative:text" o:gfxdata="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">
+                <v:imagedata r:id="rId31" o:title=""/>
+              </v:shape>
+            </w:pict>
+          </mc:Fallback>
+        </mc:AlternateContent>
+      </w:r>
+      <w:r>
+        <w:rPr>
+          <w:noProof/>
+        </w:rPr>
         <w:drawing>
           <wp:inline distT="0" distB="0" distL="0" distR="0" wp14:anchorId="289C07BA" wp14:editId="73D17042">
             <wp:extent cx="5165766" cy="2708164"/>
@@ -29140,7 +29204,7 @@
                     </pic:cNvPicPr>
                   </pic:nvPicPr>
                   <pic:blipFill>
-                    <a:blip r:embed="rId30" cstate="print">
+                    <a:blip r:embed="rId32" cstate="print">
                       <a:extLst>
                         <a:ext uri="{28A0092B-C50C-407E-A947-70E740481C1C}">
                           <a14:useLocalDpi xmlns:a14="http://schemas.microsoft.com/office/drawing/2010/main" val="0"/>
@@ -29937,29 +30001,10 @@
       </w:pPr>
       <w:r>
         <w:object w:dxaOrig="14340" w:dyaOrig="5960" w14:anchorId="505A060F">
-          <v:shapetype id="_x0000_t75" coordsize="21600,21600" o:spt="75" o:preferrelative="t" path="m@4@5l@4@11@9@11@9@5xe" filled="f" stroked="f">
-            <v:stroke joinstyle="miter"/>
-            <v:formulas>
-              <v:f eqn="if lineDrawn pixelLineWidth 0"/>
-              <v:f eqn="sum @0 1 0"/>
-              <v:f eqn="sum 0 0 @1"/>
-              <v:f eqn="prod @2 1 2"/>
-              <v:f eqn="prod @3 21600 pixelWidth"/>
-              <v:f eqn="prod @3 21600 pixelHeight"/>
-              <v:f eqn="sum @0 0 1"/>
-              <v:f eqn="prod @6 1 2"/>
-              <v:f eqn="prod @7 21600 pixelWidth"/>
-              <v:f eqn="sum @8 21600 0"/>
-              <v:f eqn="prod @7 21600 pixelHeight"/>
-              <v:f eqn="sum @10 21600 0"/>
-            </v:formulas>
-            <v:path o:extrusionok="f" gradientshapeok="t" o:connecttype="rect"/>
-            <o:lock v:ext="edit" aspectratio="t"/>
-          </v:shapetype>
-          <v:shape id="_x0000_i1025" type="#_x0000_t75" style="width:414.25pt;height:171.95pt" o:ole="">
-            <v:imagedata r:id="rId31" o:title=""/>
+          <v:shape id="_x0000_i1025" type="#_x0000_t75" style="width:414.5pt;height:171.9pt" o:ole="">
+            <v:imagedata r:id="rId33" o:title=""/>
           </v:shape>
-          <o:OLEObject Type="Embed" ProgID="PBrush" ShapeID="_x0000_i1025" DrawAspect="Content" ObjectID="_1724133328" r:id="rId32"/>
+          <o:OLEObject Type="Embed" ProgID="PBrush" ShapeID="_x0000_i1025" DrawAspect="Content" ObjectID="_1724218278" r:id="rId34"/>
         </w:object>
       </w:r>
     </w:p>
@@ -30334,6 +30379,621 @@
       <w:r>
         <w:t>ArrayList is order and unsorted.</w:t>
       </w:r>
+    </w:p>
+    <w:p>
+      <w:pPr>
+        <w:pStyle w:val="NoSpacing"/>
+      </w:pPr>
+    </w:p>
+    <w:p>
+      <w:pPr>
+        <w:pStyle w:val="NoSpacing"/>
+        <w:rPr>
+          <w:b/>
+          <w:bCs/>
+          <w:u w:val="single"/>
+        </w:rPr>
+      </w:pPr>
+      <w:r>
+        <w:rPr>
+          <w:b/>
+          <w:bCs/>
+          <w:u w:val="single"/>
+        </w:rPr>
+        <w:t>Vector</w:t>
+      </w:r>
+    </w:p>
+    <w:p>
+      <w:pPr>
+        <w:pStyle w:val="NoSpacing"/>
+        <w:numPr>
+          <w:ilvl w:val="0"/>
+          <w:numId w:val="79"/>
+        </w:numPr>
+        <w:rPr>
+          <w:sz w:val="24"/>
+          <w:szCs w:val="24"/>
+        </w:rPr>
+      </w:pPr>
+      <w:r>
+        <w:t>Vector</w:t>
+      </w:r>
+      <w:r>
+        <w:t xml:space="preserve"> is dynamic in size.</w:t>
+      </w:r>
+    </w:p>
+    <w:p>
+      <w:pPr>
+        <w:pStyle w:val="NoSpacing"/>
+        <w:numPr>
+          <w:ilvl w:val="0"/>
+          <w:numId w:val="79"/>
+        </w:numPr>
+        <w:rPr>
+          <w:sz w:val="24"/>
+          <w:szCs w:val="24"/>
+        </w:rPr>
+      </w:pPr>
+      <w:r>
+        <w:t>Vector can store different type of values.</w:t>
+      </w:r>
+    </w:p>
+    <w:p>
+      <w:pPr>
+        <w:pStyle w:val="NoSpacing"/>
+        <w:numPr>
+          <w:ilvl w:val="0"/>
+          <w:numId w:val="79"/>
+        </w:numPr>
+        <w:rPr>
+          <w:sz w:val="24"/>
+          <w:szCs w:val="24"/>
+        </w:rPr>
+      </w:pPr>
+      <w:r>
+        <w:t>Vector</w:t>
+      </w:r>
+      <w:r>
+        <w:t xml:space="preserve"> </w:t>
+      </w:r>
+      <w:r>
+        <w:t>maintains the insertion order.</w:t>
+      </w:r>
+    </w:p>
+    <w:p>
+      <w:pPr>
+        <w:pStyle w:val="NoSpacing"/>
+        <w:numPr>
+          <w:ilvl w:val="0"/>
+          <w:numId w:val="79"/>
+        </w:numPr>
+        <w:rPr>
+          <w:sz w:val="24"/>
+          <w:szCs w:val="24"/>
+        </w:rPr>
+      </w:pPr>
+      <w:r>
+        <w:t>Vector</w:t>
+      </w:r>
+      <w:r>
+        <w:t xml:space="preserve"> </w:t>
+      </w:r>
+      <w:r>
+        <w:t>allowed duplicate values.</w:t>
+      </w:r>
+    </w:p>
+    <w:p>
+      <w:pPr>
+        <w:pStyle w:val="NoSpacing"/>
+        <w:numPr>
+          <w:ilvl w:val="0"/>
+          <w:numId w:val="79"/>
+        </w:numPr>
+        <w:rPr>
+          <w:sz w:val="24"/>
+          <w:szCs w:val="24"/>
+        </w:rPr>
+      </w:pPr>
+      <w:r>
+        <w:t>Vector</w:t>
+      </w:r>
+      <w:r>
+        <w:t xml:space="preserve"> </w:t>
+      </w:r>
+      <w:r>
+        <w:t>is backed by Array. Internally the elements of Vector will be store inside array.</w:t>
+      </w:r>
+    </w:p>
+    <w:p>
+      <w:pPr>
+        <w:pStyle w:val="NoSpacing"/>
+        <w:numPr>
+          <w:ilvl w:val="0"/>
+          <w:numId w:val="79"/>
+        </w:numPr>
+        <w:rPr>
+          <w:sz w:val="24"/>
+          <w:szCs w:val="24"/>
+        </w:rPr>
+      </w:pPr>
+      <w:r>
+        <w:t>Hence All Vector</w:t>
+      </w:r>
+      <w:r>
+        <w:t xml:space="preserve"> </w:t>
+      </w:r>
+      <w:r>
+        <w:t xml:space="preserve">elements are on a specific index. </w:t>
+      </w:r>
+    </w:p>
+    <w:p>
+      <w:pPr>
+        <w:pStyle w:val="NoSpacing"/>
+        <w:numPr>
+          <w:ilvl w:val="0"/>
+          <w:numId w:val="79"/>
+        </w:numPr>
+        <w:rPr>
+          <w:sz w:val="24"/>
+          <w:szCs w:val="24"/>
+        </w:rPr>
+      </w:pPr>
+      <w:r>
+        <w:t>Vector</w:t>
+      </w:r>
+      <w:r>
+        <w:t xml:space="preserve"> </w:t>
+      </w:r>
+      <w:r>
+        <w:t>supports random access because it implements the property from the RandomAccess interface.</w:t>
+      </w:r>
+    </w:p>
+    <w:p>
+      <w:pPr>
+        <w:pStyle w:val="NoSpacing"/>
+        <w:numPr>
+          <w:ilvl w:val="0"/>
+          <w:numId w:val="79"/>
+        </w:numPr>
+        <w:rPr>
+          <w:sz w:val="24"/>
+          <w:szCs w:val="24"/>
+        </w:rPr>
+      </w:pPr>
+      <w:r>
+        <w:t>Vector</w:t>
+      </w:r>
+      <w:r>
+        <w:t xml:space="preserve"> </w:t>
+      </w:r>
+      <w:r>
+        <w:t>is slower in the Updation but it is faster in the iteration.</w:t>
+      </w:r>
+    </w:p>
+    <w:p>
+      <w:pPr>
+        <w:pStyle w:val="NoSpacing"/>
+        <w:numPr>
+          <w:ilvl w:val="0"/>
+          <w:numId w:val="79"/>
+        </w:numPr>
+        <w:rPr>
+          <w:sz w:val="24"/>
+          <w:szCs w:val="24"/>
+        </w:rPr>
+      </w:pPr>
+      <w:r>
+        <w:t>Vector</w:t>
+      </w:r>
+      <w:r>
+        <w:t xml:space="preserve"> </w:t>
+      </w:r>
+      <w:r>
+        <w:t>is order and unsorted.</w:t>
+      </w:r>
+    </w:p>
+    <w:p>
+      <w:pPr>
+        <w:pStyle w:val="NoSpacing"/>
+        <w:numPr>
+          <w:ilvl w:val="0"/>
+          <w:numId w:val="79"/>
+        </w:numPr>
+        <w:rPr>
+          <w:sz w:val="24"/>
+          <w:szCs w:val="24"/>
+        </w:rPr>
+      </w:pPr>
+      <w:r>
+        <w:t>Vector methods are synchronized.</w:t>
+      </w:r>
+      <w:r>
+        <w:t xml:space="preserve"> Hence object of Vector class is thread safe.</w:t>
+      </w:r>
+    </w:p>
+    <w:p>
+      <w:pPr>
+        <w:pStyle w:val="NoSpacing"/>
+        <w:numPr>
+          <w:ilvl w:val="0"/>
+          <w:numId w:val="79"/>
+        </w:numPr>
+        <w:rPr>
+          <w:sz w:val="24"/>
+          <w:szCs w:val="24"/>
+        </w:rPr>
+      </w:pPr>
+      <w:r>
+        <w:rPr>
+          <w:sz w:val="24"/>
+          <w:szCs w:val="24"/>
+        </w:rPr>
+        <w:t>Vector is slower in the performance than the ArrayList.</w:t>
+      </w:r>
+    </w:p>
+    <w:p>
+      <w:pPr>
+        <w:pStyle w:val="NoSpacing"/>
+        <w:rPr>
+          <w:b/>
+          <w:bCs/>
+          <w:sz w:val="24"/>
+          <w:szCs w:val="24"/>
+          <w:u w:val="single"/>
+        </w:rPr>
+      </w:pPr>
+    </w:p>
+    <w:p>
+      <w:pPr>
+        <w:rPr>
+          <w:b/>
+          <w:bCs/>
+          <w:sz w:val="24"/>
+          <w:szCs w:val="24"/>
+          <w:u w:val="single"/>
+        </w:rPr>
+      </w:pPr>
+      <w:r>
+        <w:rPr>
+          <w:b/>
+          <w:bCs/>
+          <w:sz w:val="24"/>
+          <w:szCs w:val="24"/>
+          <w:u w:val="single"/>
+        </w:rPr>
+        <w:br w:type="page"/>
+      </w:r>
+    </w:p>
+    <w:p>
+      <w:pPr>
+        <w:pStyle w:val="NoSpacing"/>
+        <w:rPr>
+          <w:b/>
+          <w:bCs/>
+          <w:sz w:val="24"/>
+          <w:szCs w:val="24"/>
+          <w:u w:val="single"/>
+        </w:rPr>
+      </w:pPr>
+      <w:r>
+        <w:rPr>
+          <w:b/>
+          <w:bCs/>
+          <w:sz w:val="24"/>
+          <w:szCs w:val="24"/>
+          <w:u w:val="single"/>
+        </w:rPr>
+        <w:lastRenderedPageBreak/>
+        <w:t>LinkedList</w:t>
+      </w:r>
+    </w:p>
+    <w:p>
+      <w:pPr>
+        <w:pStyle w:val="NoSpacing"/>
+        <w:numPr>
+          <w:ilvl w:val="0"/>
+          <w:numId w:val="80"/>
+        </w:numPr>
+        <w:rPr>
+          <w:sz w:val="24"/>
+          <w:szCs w:val="24"/>
+        </w:rPr>
+      </w:pPr>
+      <w:r>
+        <w:rPr>
+          <w:sz w:val="24"/>
+          <w:szCs w:val="24"/>
+        </w:rPr>
+        <w:t>LinkedList class implements the List, Queue and Dequeue interface.</w:t>
+      </w:r>
+    </w:p>
+    <w:p>
+      <w:pPr>
+        <w:pStyle w:val="NoSpacing"/>
+        <w:numPr>
+          <w:ilvl w:val="0"/>
+          <w:numId w:val="80"/>
+        </w:numPr>
+        <w:rPr>
+          <w:sz w:val="24"/>
+          <w:szCs w:val="24"/>
+        </w:rPr>
+      </w:pPr>
+      <w:r>
+        <w:rPr>
+          <w:sz w:val="24"/>
+          <w:szCs w:val="24"/>
+        </w:rPr>
+        <w:t>In the linked list we will get a properties from multiple interfaces.</w:t>
+      </w:r>
+    </w:p>
+    <w:p>
+      <w:pPr>
+        <w:pStyle w:val="NoSpacing"/>
+        <w:numPr>
+          <w:ilvl w:val="0"/>
+          <w:numId w:val="80"/>
+        </w:numPr>
+        <w:rPr>
+          <w:sz w:val="24"/>
+          <w:szCs w:val="24"/>
+        </w:rPr>
+      </w:pPr>
+      <w:r>
+        <w:rPr>
+          <w:sz w:val="24"/>
+          <w:szCs w:val="24"/>
+        </w:rPr>
+        <w:t>LinkedList is dynamic in size</w:t>
+      </w:r>
+    </w:p>
+    <w:p>
+      <w:pPr>
+        <w:pStyle w:val="NoSpacing"/>
+        <w:numPr>
+          <w:ilvl w:val="0"/>
+          <w:numId w:val="80"/>
+        </w:numPr>
+        <w:rPr>
+          <w:sz w:val="24"/>
+          <w:szCs w:val="24"/>
+        </w:rPr>
+      </w:pPr>
+      <w:r>
+        <w:rPr>
+          <w:sz w:val="24"/>
+          <w:szCs w:val="24"/>
+        </w:rPr>
+        <w:t>LinkedList allows different type of values.</w:t>
+      </w:r>
+      <w:r>
+        <w:rPr>
+          <w:sz w:val="24"/>
+          <w:szCs w:val="24"/>
+        </w:rPr>
+        <w:t xml:space="preserve"> </w:t>
+      </w:r>
+    </w:p>
+    <w:p>
+      <w:pPr>
+        <w:pStyle w:val="NoSpacing"/>
+        <w:numPr>
+          <w:ilvl w:val="0"/>
+          <w:numId w:val="80"/>
+        </w:numPr>
+        <w:rPr>
+          <w:sz w:val="24"/>
+          <w:szCs w:val="24"/>
+        </w:rPr>
+      </w:pPr>
+      <w:r>
+        <w:rPr>
+          <w:sz w:val="24"/>
+          <w:szCs w:val="24"/>
+        </w:rPr>
+        <w:t>LinkedList allows duplicate values.</w:t>
+      </w:r>
+    </w:p>
+    <w:p>
+      <w:pPr>
+        <w:pStyle w:val="NoSpacing"/>
+        <w:numPr>
+          <w:ilvl w:val="0"/>
+          <w:numId w:val="80"/>
+        </w:numPr>
+        <w:rPr>
+          <w:sz w:val="24"/>
+          <w:szCs w:val="24"/>
+        </w:rPr>
+      </w:pPr>
+      <w:r>
+        <w:rPr>
+          <w:sz w:val="24"/>
+          <w:szCs w:val="24"/>
+        </w:rPr>
+        <w:t>LinkedList is non-indexed based.</w:t>
+      </w:r>
+    </w:p>
+    <w:p>
+      <w:pPr>
+        <w:pStyle w:val="NoSpacing"/>
+        <w:numPr>
+          <w:ilvl w:val="0"/>
+          <w:numId w:val="80"/>
+        </w:numPr>
+        <w:rPr>
+          <w:sz w:val="24"/>
+          <w:szCs w:val="24"/>
+        </w:rPr>
+      </w:pPr>
+      <w:r>
+        <w:rPr>
+          <w:sz w:val="24"/>
+          <w:szCs w:val="24"/>
+        </w:rPr>
+        <w:t>LinkedList is based on a doubly Linked List algorithm.</w:t>
+      </w:r>
+    </w:p>
+    <w:p>
+      <w:pPr>
+        <w:pStyle w:val="NoSpacing"/>
+        <w:numPr>
+          <w:ilvl w:val="0"/>
+          <w:numId w:val="80"/>
+        </w:numPr>
+        <w:rPr>
+          <w:sz w:val="24"/>
+          <w:szCs w:val="24"/>
+        </w:rPr>
+      </w:pPr>
+      <w:r>
+        <w:rPr>
+          <w:sz w:val="24"/>
+          <w:szCs w:val="24"/>
+        </w:rPr>
+        <w:t>LinkedList will provide faster performance in the updation but it is slower in the iteration.</w:t>
+      </w:r>
+    </w:p>
+    <w:p>
+      <w:pPr>
+        <w:pStyle w:val="NoSpacing"/>
+        <w:numPr>
+          <w:ilvl w:val="0"/>
+          <w:numId w:val="80"/>
+        </w:numPr>
+        <w:rPr>
+          <w:sz w:val="24"/>
+          <w:szCs w:val="24"/>
+        </w:rPr>
+      </w:pPr>
+      <w:r>
+        <w:rPr>
+          <w:sz w:val="24"/>
+          <w:szCs w:val="24"/>
+        </w:rPr>
+        <w:t>LinkedList will not support the random access as it is not implements the RandomAccess interface</w:t>
+      </w:r>
+      <w:r>
+        <w:rPr>
+          <w:sz w:val="24"/>
+          <w:szCs w:val="24"/>
+        </w:rPr>
+        <w:t>.</w:t>
+      </w:r>
+    </w:p>
+    <w:p>
+      <w:pPr>
+        <w:pStyle w:val="NoSpacing"/>
+        <w:numPr>
+          <w:ilvl w:val="0"/>
+          <w:numId w:val="80"/>
+        </w:numPr>
+        <w:rPr>
+          <w:sz w:val="24"/>
+          <w:szCs w:val="24"/>
+        </w:rPr>
+      </w:pPr>
+      <w:r>
+        <w:rPr>
+          <w:sz w:val="24"/>
+          <w:szCs w:val="24"/>
+        </w:rPr>
+        <w:t>LinkedList maintains the insertion order.</w:t>
+      </w:r>
+    </w:p>
+    <w:p>
+      <w:pPr>
+        <w:pStyle w:val="NoSpacing"/>
+        <w:numPr>
+          <w:ilvl w:val="0"/>
+          <w:numId w:val="80"/>
+        </w:numPr>
+        <w:rPr>
+          <w:sz w:val="24"/>
+          <w:szCs w:val="24"/>
+        </w:rPr>
+      </w:pPr>
+      <w:r>
+        <w:rPr>
+          <w:sz w:val="24"/>
+          <w:szCs w:val="24"/>
+        </w:rPr>
+        <w:t>It is Order and unsorted.</w:t>
+      </w:r>
+    </w:p>
+    <w:p>
+      <w:pPr>
+        <w:pStyle w:val="NoSpacing"/>
+        <w:ind w:firstLine="720"/>
+        <w:rPr>
+          <w:sz w:val="24"/>
+          <w:szCs w:val="24"/>
+        </w:rPr>
+      </w:pPr>
+      <w:r>
+        <w:rPr>
+          <w:noProof/>
+          <w:sz w:val="24"/>
+          <w:szCs w:val="24"/>
+        </w:rPr>
+        <w:drawing>
+          <wp:inline distT="0" distB="0" distL="0" distR="0" wp14:anchorId="3EF212D3" wp14:editId="5DDF0EEB">
+            <wp:extent cx="4720104" cy="1213812"/>
+            <wp:effectExtent l="0" t="0" r="4445" b="5715"/>
+            <wp:docPr id="36" name="Picture 36"/>
+            <wp:cNvGraphicFramePr>
+              <a:graphicFrameLocks xmlns:a="http://schemas.openxmlformats.org/drawingml/2006/main" noChangeAspect="1"/>
+            </wp:cNvGraphicFramePr>
+            <a:graphic xmlns:a="http://schemas.openxmlformats.org/drawingml/2006/main">
+              <a:graphicData uri="http://schemas.openxmlformats.org/drawingml/2006/picture">
+                <pic:pic xmlns:pic="http://schemas.openxmlformats.org/drawingml/2006/picture">
+                  <pic:nvPicPr>
+                    <pic:cNvPr id="0" name="Picture 2"/>
+                    <pic:cNvPicPr>
+                      <a:picLocks noChangeAspect="1" noChangeArrowheads="1"/>
+                    </pic:cNvPicPr>
+                  </pic:nvPicPr>
+                  <pic:blipFill>
+                    <a:blip r:embed="rId35" cstate="print">
+                      <a:extLst>
+                        <a:ext uri="{28A0092B-C50C-407E-A947-70E740481C1C}">
+                          <a14:useLocalDpi xmlns:a14="http://schemas.microsoft.com/office/drawing/2010/main" val="0"/>
+                        </a:ext>
+                      </a:extLst>
+                    </a:blip>
+                    <a:srcRect/>
+                    <a:stretch>
+                      <a:fillRect/>
+                    </a:stretch>
+                  </pic:blipFill>
+                  <pic:spPr bwMode="auto">
+                    <a:xfrm>
+                      <a:off x="0" y="0"/>
+                      <a:ext cx="4753684" cy="1222447"/>
+                    </a:xfrm>
+                    <a:prstGeom prst="rect">
+                      <a:avLst/>
+                    </a:prstGeom>
+                    <a:noFill/>
+                    <a:ln>
+                      <a:noFill/>
+                    </a:ln>
+                  </pic:spPr>
+                </pic:pic>
+              </a:graphicData>
+            </a:graphic>
+          </wp:inline>
+        </w:drawing>
+      </w:r>
+    </w:p>
+    <w:p>
+      <w:pPr>
+        <w:pStyle w:val="NoSpacing"/>
+        <w:rPr>
+          <w:sz w:val="24"/>
+          <w:szCs w:val="24"/>
+        </w:rPr>
+      </w:pPr>
     </w:p>
     <w:sectPr>
       <w:pgSz w:w="12240" w:h="15840"/>
@@ -30617,10 +31277,10 @@
     </w:lvl>
   </w:abstractNum>
   <w:abstractNum w:abstractNumId="3" w15:restartNumberingAfterBreak="0">
-    <w:nsid w:val="0CEB4BC5"/>
+    <w:nsid w:val="0A9C29AE"/>
     <w:multiLevelType w:val="hybridMultilevel"/>
-    <w:tmpl w:val="653C48C2"/>
-    <w:lvl w:ilvl="0" w:tplc="E04A275C">
+    <w:tmpl w:val="6C0A1990"/>
+    <w:lvl w:ilvl="0" w:tplc="FFFFFFFF">
       <w:start w:val="1"/>
       <w:numFmt w:val="decimal"/>
       <w:lvlText w:val="%1."/>
@@ -30630,9 +31290,10 @@
       </w:pPr>
       <w:rPr>
         <w:rFonts w:hint="default"/>
+        <w:sz w:val="22"/>
       </w:rPr>
     </w:lvl>
-    <w:lvl w:ilvl="1" w:tplc="04090019" w:tentative="1">
+    <w:lvl w:ilvl="1" w:tplc="FFFFFFFF" w:tentative="1">
       <w:start w:val="1"/>
       <w:numFmt w:val="lowerLetter"/>
       <w:lvlText w:val="%2."/>
@@ -30641,7 +31302,7 @@
         <w:ind w:left="1440" w:hanging="360"/>
       </w:pPr>
     </w:lvl>
-    <w:lvl w:ilvl="2" w:tplc="0409001B" w:tentative="1">
+    <w:lvl w:ilvl="2" w:tplc="FFFFFFFF" w:tentative="1">
       <w:start w:val="1"/>
       <w:numFmt w:val="lowerRoman"/>
       <w:lvlText w:val="%3."/>
@@ -30650,7 +31311,7 @@
         <w:ind w:left="2160" w:hanging="180"/>
       </w:pPr>
     </w:lvl>
-    <w:lvl w:ilvl="3" w:tplc="0409000F" w:tentative="1">
+    <w:lvl w:ilvl="3" w:tplc="FFFFFFFF" w:tentative="1">
       <w:start w:val="1"/>
       <w:numFmt w:val="decimal"/>
       <w:lvlText w:val="%4."/>
@@ -30659,7 +31320,7 @@
         <w:ind w:left="2880" w:hanging="360"/>
       </w:pPr>
     </w:lvl>
-    <w:lvl w:ilvl="4" w:tplc="04090019" w:tentative="1">
+    <w:lvl w:ilvl="4" w:tplc="FFFFFFFF" w:tentative="1">
       <w:start w:val="1"/>
       <w:numFmt w:val="lowerLetter"/>
       <w:lvlText w:val="%5."/>
@@ -30668,7 +31329,7 @@
         <w:ind w:left="3600" w:hanging="360"/>
       </w:pPr>
     </w:lvl>
-    <w:lvl w:ilvl="5" w:tplc="0409001B" w:tentative="1">
+    <w:lvl w:ilvl="5" w:tplc="FFFFFFFF" w:tentative="1">
       <w:start w:val="1"/>
       <w:numFmt w:val="lowerRoman"/>
       <w:lvlText w:val="%6."/>
@@ -30677,7 +31338,7 @@
         <w:ind w:left="4320" w:hanging="180"/>
       </w:pPr>
     </w:lvl>
-    <w:lvl w:ilvl="6" w:tplc="0409000F" w:tentative="1">
+    <w:lvl w:ilvl="6" w:tplc="FFFFFFFF" w:tentative="1">
       <w:start w:val="1"/>
       <w:numFmt w:val="decimal"/>
       <w:lvlText w:val="%7."/>
@@ -30686,7 +31347,7 @@
         <w:ind w:left="5040" w:hanging="360"/>
       </w:pPr>
     </w:lvl>
-    <w:lvl w:ilvl="7" w:tplc="04090019" w:tentative="1">
+    <w:lvl w:ilvl="7" w:tplc="FFFFFFFF" w:tentative="1">
       <w:start w:val="1"/>
       <w:numFmt w:val="lowerLetter"/>
       <w:lvlText w:val="%8."/>
@@ -30695,7 +31356,7 @@
         <w:ind w:left="5760" w:hanging="360"/>
       </w:pPr>
     </w:lvl>
-    <w:lvl w:ilvl="8" w:tplc="0409001B" w:tentative="1">
+    <w:lvl w:ilvl="8" w:tplc="FFFFFFFF" w:tentative="1">
       <w:start w:val="1"/>
       <w:numFmt w:val="lowerRoman"/>
       <w:lvlText w:val="%9."/>
@@ -30706,367 +31367,10 @@
     </w:lvl>
   </w:abstractNum>
   <w:abstractNum w:abstractNumId="4" w15:restartNumberingAfterBreak="0">
-    <w:nsid w:val="0D3C728D"/>
+    <w:nsid w:val="0CE84CAB"/>
     <w:multiLevelType w:val="hybridMultilevel"/>
-    <w:tmpl w:val="24426BFC"/>
-    <w:lvl w:ilvl="0" w:tplc="AD82C8A6">
-      <w:start w:val="1"/>
-      <w:numFmt w:val="decimal"/>
-      <w:lvlText w:val="%1."/>
-      <w:lvlJc w:val="left"/>
-      <w:pPr>
-        <w:ind w:left="720" w:hanging="360"/>
-      </w:pPr>
-      <w:rPr>
-        <w:rFonts w:hint="default"/>
-      </w:rPr>
-    </w:lvl>
-    <w:lvl w:ilvl="1" w:tplc="04090019">
-      <w:start w:val="1"/>
-      <w:numFmt w:val="lowerLetter"/>
-      <w:lvlText w:val="%2."/>
-      <w:lvlJc w:val="left"/>
-      <w:pPr>
-        <w:ind w:left="1440" w:hanging="360"/>
-      </w:pPr>
-    </w:lvl>
-    <w:lvl w:ilvl="2" w:tplc="0409001B" w:tentative="1">
-      <w:start w:val="1"/>
-      <w:numFmt w:val="lowerRoman"/>
-      <w:lvlText w:val="%3."/>
-      <w:lvlJc w:val="right"/>
-      <w:pPr>
-        <w:ind w:left="2160" w:hanging="180"/>
-      </w:pPr>
-    </w:lvl>
-    <w:lvl w:ilvl="3" w:tplc="0409000F" w:tentative="1">
-      <w:start w:val="1"/>
-      <w:numFmt w:val="decimal"/>
-      <w:lvlText w:val="%4."/>
-      <w:lvlJc w:val="left"/>
-      <w:pPr>
-        <w:ind w:left="2880" w:hanging="360"/>
-      </w:pPr>
-    </w:lvl>
-    <w:lvl w:ilvl="4" w:tplc="04090019" w:tentative="1">
-      <w:start w:val="1"/>
-      <w:numFmt w:val="lowerLetter"/>
-      <w:lvlText w:val="%5."/>
-      <w:lvlJc w:val="left"/>
-      <w:pPr>
-        <w:ind w:left="3600" w:hanging="360"/>
-      </w:pPr>
-    </w:lvl>
-    <w:lvl w:ilvl="5" w:tplc="0409001B" w:tentative="1">
-      <w:start w:val="1"/>
-      <w:numFmt w:val="lowerRoman"/>
-      <w:lvlText w:val="%6."/>
-      <w:lvlJc w:val="right"/>
-      <w:pPr>
-        <w:ind w:left="4320" w:hanging="180"/>
-      </w:pPr>
-    </w:lvl>
-    <w:lvl w:ilvl="6" w:tplc="0409000F" w:tentative="1">
-      <w:start w:val="1"/>
-      <w:numFmt w:val="decimal"/>
-      <w:lvlText w:val="%7."/>
-      <w:lvlJc w:val="left"/>
-      <w:pPr>
-        <w:ind w:left="5040" w:hanging="360"/>
-      </w:pPr>
-    </w:lvl>
-    <w:lvl w:ilvl="7" w:tplc="04090019" w:tentative="1">
-      <w:start w:val="1"/>
-      <w:numFmt w:val="lowerLetter"/>
-      <w:lvlText w:val="%8."/>
-      <w:lvlJc w:val="left"/>
-      <w:pPr>
-        <w:ind w:left="5760" w:hanging="360"/>
-      </w:pPr>
-    </w:lvl>
-    <w:lvl w:ilvl="8" w:tplc="0409001B" w:tentative="1">
-      <w:start w:val="1"/>
-      <w:numFmt w:val="lowerRoman"/>
-      <w:lvlText w:val="%9."/>
-      <w:lvlJc w:val="right"/>
-      <w:pPr>
-        <w:ind w:left="6480" w:hanging="180"/>
-      </w:pPr>
-    </w:lvl>
-  </w:abstractNum>
-  <w:abstractNum w:abstractNumId="5" w15:restartNumberingAfterBreak="0">
-    <w:nsid w:val="0D731417"/>
-    <w:multiLevelType w:val="hybridMultilevel"/>
-    <w:tmpl w:val="F8465B10"/>
-    <w:lvl w:ilvl="0" w:tplc="2898DA8E">
-      <w:start w:val="1"/>
-      <w:numFmt w:val="decimal"/>
-      <w:lvlText w:val="%1."/>
-      <w:lvlJc w:val="left"/>
-      <w:pPr>
-        <w:ind w:left="720" w:hanging="360"/>
-      </w:pPr>
-      <w:rPr>
-        <w:rFonts w:hint="default"/>
-      </w:rPr>
-    </w:lvl>
-    <w:lvl w:ilvl="1" w:tplc="04090019">
-      <w:start w:val="1"/>
-      <w:numFmt w:val="lowerLetter"/>
-      <w:lvlText w:val="%2."/>
-      <w:lvlJc w:val="left"/>
-      <w:pPr>
-        <w:ind w:left="1440" w:hanging="360"/>
-      </w:pPr>
-    </w:lvl>
-    <w:lvl w:ilvl="2" w:tplc="0409001B" w:tentative="1">
-      <w:start w:val="1"/>
-      <w:numFmt w:val="lowerRoman"/>
-      <w:lvlText w:val="%3."/>
-      <w:lvlJc w:val="right"/>
-      <w:pPr>
-        <w:ind w:left="2160" w:hanging="180"/>
-      </w:pPr>
-    </w:lvl>
-    <w:lvl w:ilvl="3" w:tplc="0409000F" w:tentative="1">
-      <w:start w:val="1"/>
-      <w:numFmt w:val="decimal"/>
-      <w:lvlText w:val="%4."/>
-      <w:lvlJc w:val="left"/>
-      <w:pPr>
-        <w:ind w:left="2880" w:hanging="360"/>
-      </w:pPr>
-    </w:lvl>
-    <w:lvl w:ilvl="4" w:tplc="04090019" w:tentative="1">
-      <w:start w:val="1"/>
-      <w:numFmt w:val="lowerLetter"/>
-      <w:lvlText w:val="%5."/>
-      <w:lvlJc w:val="left"/>
-      <w:pPr>
-        <w:ind w:left="3600" w:hanging="360"/>
-      </w:pPr>
-    </w:lvl>
-    <w:lvl w:ilvl="5" w:tplc="0409001B" w:tentative="1">
-      <w:start w:val="1"/>
-      <w:numFmt w:val="lowerRoman"/>
-      <w:lvlText w:val="%6."/>
-      <w:lvlJc w:val="right"/>
-      <w:pPr>
-        <w:ind w:left="4320" w:hanging="180"/>
-      </w:pPr>
-    </w:lvl>
-    <w:lvl w:ilvl="6" w:tplc="0409000F" w:tentative="1">
-      <w:start w:val="1"/>
-      <w:numFmt w:val="decimal"/>
-      <w:lvlText w:val="%7."/>
-      <w:lvlJc w:val="left"/>
-      <w:pPr>
-        <w:ind w:left="5040" w:hanging="360"/>
-      </w:pPr>
-    </w:lvl>
-    <w:lvl w:ilvl="7" w:tplc="04090019" w:tentative="1">
-      <w:start w:val="1"/>
-      <w:numFmt w:val="lowerLetter"/>
-      <w:lvlText w:val="%8."/>
-      <w:lvlJc w:val="left"/>
-      <w:pPr>
-        <w:ind w:left="5760" w:hanging="360"/>
-      </w:pPr>
-    </w:lvl>
-    <w:lvl w:ilvl="8" w:tplc="0409001B" w:tentative="1">
-      <w:start w:val="1"/>
-      <w:numFmt w:val="lowerRoman"/>
-      <w:lvlText w:val="%9."/>
-      <w:lvlJc w:val="right"/>
-      <w:pPr>
-        <w:ind w:left="6480" w:hanging="180"/>
-      </w:pPr>
-    </w:lvl>
-  </w:abstractNum>
-  <w:abstractNum w:abstractNumId="6" w15:restartNumberingAfterBreak="0">
-    <w:nsid w:val="0E0334CA"/>
-    <w:multiLevelType w:val="hybridMultilevel"/>
-    <w:tmpl w:val="280CBD38"/>
-    <w:lvl w:ilvl="0" w:tplc="89DC43FA">
-      <w:start w:val="1"/>
-      <w:numFmt w:val="decimal"/>
-      <w:lvlText w:val="%1."/>
-      <w:lvlJc w:val="left"/>
-      <w:pPr>
-        <w:ind w:left="720" w:hanging="360"/>
-      </w:pPr>
-      <w:rPr>
-        <w:rFonts w:hint="default"/>
-        <w:b w:val="0"/>
-      </w:rPr>
-    </w:lvl>
-    <w:lvl w:ilvl="1" w:tplc="04090019" w:tentative="1">
-      <w:start w:val="1"/>
-      <w:numFmt w:val="lowerLetter"/>
-      <w:lvlText w:val="%2."/>
-      <w:lvlJc w:val="left"/>
-      <w:pPr>
-        <w:ind w:left="1440" w:hanging="360"/>
-      </w:pPr>
-    </w:lvl>
-    <w:lvl w:ilvl="2" w:tplc="0409001B" w:tentative="1">
-      <w:start w:val="1"/>
-      <w:numFmt w:val="lowerRoman"/>
-      <w:lvlText w:val="%3."/>
-      <w:lvlJc w:val="right"/>
-      <w:pPr>
-        <w:ind w:left="2160" w:hanging="180"/>
-      </w:pPr>
-    </w:lvl>
-    <w:lvl w:ilvl="3" w:tplc="0409000F" w:tentative="1">
-      <w:start w:val="1"/>
-      <w:numFmt w:val="decimal"/>
-      <w:lvlText w:val="%4."/>
-      <w:lvlJc w:val="left"/>
-      <w:pPr>
-        <w:ind w:left="2880" w:hanging="360"/>
-      </w:pPr>
-    </w:lvl>
-    <w:lvl w:ilvl="4" w:tplc="04090019" w:tentative="1">
-      <w:start w:val="1"/>
-      <w:numFmt w:val="lowerLetter"/>
-      <w:lvlText w:val="%5."/>
-      <w:lvlJc w:val="left"/>
-      <w:pPr>
-        <w:ind w:left="3600" w:hanging="360"/>
-      </w:pPr>
-    </w:lvl>
-    <w:lvl w:ilvl="5" w:tplc="0409001B" w:tentative="1">
-      <w:start w:val="1"/>
-      <w:numFmt w:val="lowerRoman"/>
-      <w:lvlText w:val="%6."/>
-      <w:lvlJc w:val="right"/>
-      <w:pPr>
-        <w:ind w:left="4320" w:hanging="180"/>
-      </w:pPr>
-    </w:lvl>
-    <w:lvl w:ilvl="6" w:tplc="0409000F" w:tentative="1">
-      <w:start w:val="1"/>
-      <w:numFmt w:val="decimal"/>
-      <w:lvlText w:val="%7."/>
-      <w:lvlJc w:val="left"/>
-      <w:pPr>
-        <w:ind w:left="5040" w:hanging="360"/>
-      </w:pPr>
-    </w:lvl>
-    <w:lvl w:ilvl="7" w:tplc="04090019" w:tentative="1">
-      <w:start w:val="1"/>
-      <w:numFmt w:val="lowerLetter"/>
-      <w:lvlText w:val="%8."/>
-      <w:lvlJc w:val="left"/>
-      <w:pPr>
-        <w:ind w:left="5760" w:hanging="360"/>
-      </w:pPr>
-    </w:lvl>
-    <w:lvl w:ilvl="8" w:tplc="0409001B" w:tentative="1">
-      <w:start w:val="1"/>
-      <w:numFmt w:val="lowerRoman"/>
-      <w:lvlText w:val="%9."/>
-      <w:lvlJc w:val="right"/>
-      <w:pPr>
-        <w:ind w:left="6480" w:hanging="180"/>
-      </w:pPr>
-    </w:lvl>
-  </w:abstractNum>
-  <w:abstractNum w:abstractNumId="7" w15:restartNumberingAfterBreak="0">
-    <w:nsid w:val="0FFE299C"/>
-    <w:multiLevelType w:val="hybridMultilevel"/>
-    <w:tmpl w:val="58D43D12"/>
-    <w:lvl w:ilvl="0" w:tplc="27AE928A">
-      <w:start w:val="1"/>
-      <w:numFmt w:val="decimal"/>
-      <w:lvlText w:val="%1."/>
-      <w:lvlJc w:val="left"/>
-      <w:pPr>
-        <w:ind w:left="720" w:hanging="360"/>
-      </w:pPr>
-      <w:rPr>
-        <w:rFonts w:hint="default"/>
-      </w:rPr>
-    </w:lvl>
-    <w:lvl w:ilvl="1" w:tplc="04090019">
-      <w:start w:val="1"/>
-      <w:numFmt w:val="lowerLetter"/>
-      <w:lvlText w:val="%2."/>
-      <w:lvlJc w:val="left"/>
-      <w:pPr>
-        <w:ind w:left="1440" w:hanging="360"/>
-      </w:pPr>
-    </w:lvl>
-    <w:lvl w:ilvl="2" w:tplc="0409001B" w:tentative="1">
-      <w:start w:val="1"/>
-      <w:numFmt w:val="lowerRoman"/>
-      <w:lvlText w:val="%3."/>
-      <w:lvlJc w:val="right"/>
-      <w:pPr>
-        <w:ind w:left="2160" w:hanging="180"/>
-      </w:pPr>
-    </w:lvl>
-    <w:lvl w:ilvl="3" w:tplc="0409000F" w:tentative="1">
-      <w:start w:val="1"/>
-      <w:numFmt w:val="decimal"/>
-      <w:lvlText w:val="%4."/>
-      <w:lvlJc w:val="left"/>
-      <w:pPr>
-        <w:ind w:left="2880" w:hanging="360"/>
-      </w:pPr>
-    </w:lvl>
-    <w:lvl w:ilvl="4" w:tplc="04090019" w:tentative="1">
-      <w:start w:val="1"/>
-      <w:numFmt w:val="lowerLetter"/>
-      <w:lvlText w:val="%5."/>
-      <w:lvlJc w:val="left"/>
-      <w:pPr>
-        <w:ind w:left="3600" w:hanging="360"/>
-      </w:pPr>
-    </w:lvl>
-    <w:lvl w:ilvl="5" w:tplc="0409001B" w:tentative="1">
-      <w:start w:val="1"/>
-      <w:numFmt w:val="lowerRoman"/>
-      <w:lvlText w:val="%6."/>
-      <w:lvlJc w:val="right"/>
-      <w:pPr>
-        <w:ind w:left="4320" w:hanging="180"/>
-      </w:pPr>
-    </w:lvl>
-    <w:lvl w:ilvl="6" w:tplc="0409000F" w:tentative="1">
-      <w:start w:val="1"/>
-      <w:numFmt w:val="decimal"/>
-      <w:lvlText w:val="%7."/>
-      <w:lvlJc w:val="left"/>
-      <w:pPr>
-        <w:ind w:left="5040" w:hanging="360"/>
-      </w:pPr>
-    </w:lvl>
-    <w:lvl w:ilvl="7" w:tplc="04090019" w:tentative="1">
-      <w:start w:val="1"/>
-      <w:numFmt w:val="lowerLetter"/>
-      <w:lvlText w:val="%8."/>
-      <w:lvlJc w:val="left"/>
-      <w:pPr>
-        <w:ind w:left="5760" w:hanging="360"/>
-      </w:pPr>
-    </w:lvl>
-    <w:lvl w:ilvl="8" w:tplc="0409001B" w:tentative="1">
-      <w:start w:val="1"/>
-      <w:numFmt w:val="lowerRoman"/>
-      <w:lvlText w:val="%9."/>
-      <w:lvlJc w:val="right"/>
-      <w:pPr>
-        <w:ind w:left="6480" w:hanging="180"/>
-      </w:pPr>
-    </w:lvl>
-  </w:abstractNum>
-  <w:abstractNum w:abstractNumId="8" w15:restartNumberingAfterBreak="0">
-    <w:nsid w:val="13303E76"/>
-    <w:multiLevelType w:val="hybridMultilevel"/>
-    <w:tmpl w:val="B42C7050"/>
-    <w:lvl w:ilvl="0" w:tplc="F6DE4B28">
+    <w:tmpl w:val="749A9B7A"/>
+    <w:lvl w:ilvl="0" w:tplc="16F89090">
       <w:start w:val="1"/>
       <w:numFmt w:val="decimal"/>
       <w:lvlText w:val="%1."/>
@@ -31080,7 +31384,7 @@
         <w:u w:val="none"/>
       </w:rPr>
     </w:lvl>
-    <w:lvl w:ilvl="1" w:tplc="04090019">
+    <w:lvl w:ilvl="1" w:tplc="04090019" w:tentative="1">
       <w:start w:val="1"/>
       <w:numFmt w:val="lowerLetter"/>
       <w:lvlText w:val="%2."/>
@@ -31153,7 +31457,544 @@
       </w:pPr>
     </w:lvl>
   </w:abstractNum>
+  <w:abstractNum w:abstractNumId="5" w15:restartNumberingAfterBreak="0">
+    <w:nsid w:val="0CEB4BC5"/>
+    <w:multiLevelType w:val="hybridMultilevel"/>
+    <w:tmpl w:val="653C48C2"/>
+    <w:lvl w:ilvl="0" w:tplc="E04A275C">
+      <w:start w:val="1"/>
+      <w:numFmt w:val="decimal"/>
+      <w:lvlText w:val="%1."/>
+      <w:lvlJc w:val="left"/>
+      <w:pPr>
+        <w:ind w:left="720" w:hanging="360"/>
+      </w:pPr>
+      <w:rPr>
+        <w:rFonts w:hint="default"/>
+      </w:rPr>
+    </w:lvl>
+    <w:lvl w:ilvl="1" w:tplc="04090019" w:tentative="1">
+      <w:start w:val="1"/>
+      <w:numFmt w:val="lowerLetter"/>
+      <w:lvlText w:val="%2."/>
+      <w:lvlJc w:val="left"/>
+      <w:pPr>
+        <w:ind w:left="1440" w:hanging="360"/>
+      </w:pPr>
+    </w:lvl>
+    <w:lvl w:ilvl="2" w:tplc="0409001B" w:tentative="1">
+      <w:start w:val="1"/>
+      <w:numFmt w:val="lowerRoman"/>
+      <w:lvlText w:val="%3."/>
+      <w:lvlJc w:val="right"/>
+      <w:pPr>
+        <w:ind w:left="2160" w:hanging="180"/>
+      </w:pPr>
+    </w:lvl>
+    <w:lvl w:ilvl="3" w:tplc="0409000F" w:tentative="1">
+      <w:start w:val="1"/>
+      <w:numFmt w:val="decimal"/>
+      <w:lvlText w:val="%4."/>
+      <w:lvlJc w:val="left"/>
+      <w:pPr>
+        <w:ind w:left="2880" w:hanging="360"/>
+      </w:pPr>
+    </w:lvl>
+    <w:lvl w:ilvl="4" w:tplc="04090019" w:tentative="1">
+      <w:start w:val="1"/>
+      <w:numFmt w:val="lowerLetter"/>
+      <w:lvlText w:val="%5."/>
+      <w:lvlJc w:val="left"/>
+      <w:pPr>
+        <w:ind w:left="3600" w:hanging="360"/>
+      </w:pPr>
+    </w:lvl>
+    <w:lvl w:ilvl="5" w:tplc="0409001B" w:tentative="1">
+      <w:start w:val="1"/>
+      <w:numFmt w:val="lowerRoman"/>
+      <w:lvlText w:val="%6."/>
+      <w:lvlJc w:val="right"/>
+      <w:pPr>
+        <w:ind w:left="4320" w:hanging="180"/>
+      </w:pPr>
+    </w:lvl>
+    <w:lvl w:ilvl="6" w:tplc="0409000F" w:tentative="1">
+      <w:start w:val="1"/>
+      <w:numFmt w:val="decimal"/>
+      <w:lvlText w:val="%7."/>
+      <w:lvlJc w:val="left"/>
+      <w:pPr>
+        <w:ind w:left="5040" w:hanging="360"/>
+      </w:pPr>
+    </w:lvl>
+    <w:lvl w:ilvl="7" w:tplc="04090019" w:tentative="1">
+      <w:start w:val="1"/>
+      <w:numFmt w:val="lowerLetter"/>
+      <w:lvlText w:val="%8."/>
+      <w:lvlJc w:val="left"/>
+      <w:pPr>
+        <w:ind w:left="5760" w:hanging="360"/>
+      </w:pPr>
+    </w:lvl>
+    <w:lvl w:ilvl="8" w:tplc="0409001B" w:tentative="1">
+      <w:start w:val="1"/>
+      <w:numFmt w:val="lowerRoman"/>
+      <w:lvlText w:val="%9."/>
+      <w:lvlJc w:val="right"/>
+      <w:pPr>
+        <w:ind w:left="6480" w:hanging="180"/>
+      </w:pPr>
+    </w:lvl>
+  </w:abstractNum>
+  <w:abstractNum w:abstractNumId="6" w15:restartNumberingAfterBreak="0">
+    <w:nsid w:val="0D3C728D"/>
+    <w:multiLevelType w:val="hybridMultilevel"/>
+    <w:tmpl w:val="24426BFC"/>
+    <w:lvl w:ilvl="0" w:tplc="AD82C8A6">
+      <w:start w:val="1"/>
+      <w:numFmt w:val="decimal"/>
+      <w:lvlText w:val="%1."/>
+      <w:lvlJc w:val="left"/>
+      <w:pPr>
+        <w:ind w:left="720" w:hanging="360"/>
+      </w:pPr>
+      <w:rPr>
+        <w:rFonts w:hint="default"/>
+      </w:rPr>
+    </w:lvl>
+    <w:lvl w:ilvl="1" w:tplc="04090019">
+      <w:start w:val="1"/>
+      <w:numFmt w:val="lowerLetter"/>
+      <w:lvlText w:val="%2."/>
+      <w:lvlJc w:val="left"/>
+      <w:pPr>
+        <w:ind w:left="1440" w:hanging="360"/>
+      </w:pPr>
+    </w:lvl>
+    <w:lvl w:ilvl="2" w:tplc="0409001B" w:tentative="1">
+      <w:start w:val="1"/>
+      <w:numFmt w:val="lowerRoman"/>
+      <w:lvlText w:val="%3."/>
+      <w:lvlJc w:val="right"/>
+      <w:pPr>
+        <w:ind w:left="2160" w:hanging="180"/>
+      </w:pPr>
+    </w:lvl>
+    <w:lvl w:ilvl="3" w:tplc="0409000F" w:tentative="1">
+      <w:start w:val="1"/>
+      <w:numFmt w:val="decimal"/>
+      <w:lvlText w:val="%4."/>
+      <w:lvlJc w:val="left"/>
+      <w:pPr>
+        <w:ind w:left="2880" w:hanging="360"/>
+      </w:pPr>
+    </w:lvl>
+    <w:lvl w:ilvl="4" w:tplc="04090019" w:tentative="1">
+      <w:start w:val="1"/>
+      <w:numFmt w:val="lowerLetter"/>
+      <w:lvlText w:val="%5."/>
+      <w:lvlJc w:val="left"/>
+      <w:pPr>
+        <w:ind w:left="3600" w:hanging="360"/>
+      </w:pPr>
+    </w:lvl>
+    <w:lvl w:ilvl="5" w:tplc="0409001B" w:tentative="1">
+      <w:start w:val="1"/>
+      <w:numFmt w:val="lowerRoman"/>
+      <w:lvlText w:val="%6."/>
+      <w:lvlJc w:val="right"/>
+      <w:pPr>
+        <w:ind w:left="4320" w:hanging="180"/>
+      </w:pPr>
+    </w:lvl>
+    <w:lvl w:ilvl="6" w:tplc="0409000F" w:tentative="1">
+      <w:start w:val="1"/>
+      <w:numFmt w:val="decimal"/>
+      <w:lvlText w:val="%7."/>
+      <w:lvlJc w:val="left"/>
+      <w:pPr>
+        <w:ind w:left="5040" w:hanging="360"/>
+      </w:pPr>
+    </w:lvl>
+    <w:lvl w:ilvl="7" w:tplc="04090019" w:tentative="1">
+      <w:start w:val="1"/>
+      <w:numFmt w:val="lowerLetter"/>
+      <w:lvlText w:val="%8."/>
+      <w:lvlJc w:val="left"/>
+      <w:pPr>
+        <w:ind w:left="5760" w:hanging="360"/>
+      </w:pPr>
+    </w:lvl>
+    <w:lvl w:ilvl="8" w:tplc="0409001B" w:tentative="1">
+      <w:start w:val="1"/>
+      <w:numFmt w:val="lowerRoman"/>
+      <w:lvlText w:val="%9."/>
+      <w:lvlJc w:val="right"/>
+      <w:pPr>
+        <w:ind w:left="6480" w:hanging="180"/>
+      </w:pPr>
+    </w:lvl>
+  </w:abstractNum>
+  <w:abstractNum w:abstractNumId="7" w15:restartNumberingAfterBreak="0">
+    <w:nsid w:val="0D731417"/>
+    <w:multiLevelType w:val="hybridMultilevel"/>
+    <w:tmpl w:val="F8465B10"/>
+    <w:lvl w:ilvl="0" w:tplc="2898DA8E">
+      <w:start w:val="1"/>
+      <w:numFmt w:val="decimal"/>
+      <w:lvlText w:val="%1."/>
+      <w:lvlJc w:val="left"/>
+      <w:pPr>
+        <w:ind w:left="720" w:hanging="360"/>
+      </w:pPr>
+      <w:rPr>
+        <w:rFonts w:hint="default"/>
+      </w:rPr>
+    </w:lvl>
+    <w:lvl w:ilvl="1" w:tplc="04090019">
+      <w:start w:val="1"/>
+      <w:numFmt w:val="lowerLetter"/>
+      <w:lvlText w:val="%2."/>
+      <w:lvlJc w:val="left"/>
+      <w:pPr>
+        <w:ind w:left="1440" w:hanging="360"/>
+      </w:pPr>
+    </w:lvl>
+    <w:lvl w:ilvl="2" w:tplc="0409001B" w:tentative="1">
+      <w:start w:val="1"/>
+      <w:numFmt w:val="lowerRoman"/>
+      <w:lvlText w:val="%3."/>
+      <w:lvlJc w:val="right"/>
+      <w:pPr>
+        <w:ind w:left="2160" w:hanging="180"/>
+      </w:pPr>
+    </w:lvl>
+    <w:lvl w:ilvl="3" w:tplc="0409000F" w:tentative="1">
+      <w:start w:val="1"/>
+      <w:numFmt w:val="decimal"/>
+      <w:lvlText w:val="%4."/>
+      <w:lvlJc w:val="left"/>
+      <w:pPr>
+        <w:ind w:left="2880" w:hanging="360"/>
+      </w:pPr>
+    </w:lvl>
+    <w:lvl w:ilvl="4" w:tplc="04090019" w:tentative="1">
+      <w:start w:val="1"/>
+      <w:numFmt w:val="lowerLetter"/>
+      <w:lvlText w:val="%5."/>
+      <w:lvlJc w:val="left"/>
+      <w:pPr>
+        <w:ind w:left="3600" w:hanging="360"/>
+      </w:pPr>
+    </w:lvl>
+    <w:lvl w:ilvl="5" w:tplc="0409001B" w:tentative="1">
+      <w:start w:val="1"/>
+      <w:numFmt w:val="lowerRoman"/>
+      <w:lvlText w:val="%6."/>
+      <w:lvlJc w:val="right"/>
+      <w:pPr>
+        <w:ind w:left="4320" w:hanging="180"/>
+      </w:pPr>
+    </w:lvl>
+    <w:lvl w:ilvl="6" w:tplc="0409000F" w:tentative="1">
+      <w:start w:val="1"/>
+      <w:numFmt w:val="decimal"/>
+      <w:lvlText w:val="%7."/>
+      <w:lvlJc w:val="left"/>
+      <w:pPr>
+        <w:ind w:left="5040" w:hanging="360"/>
+      </w:pPr>
+    </w:lvl>
+    <w:lvl w:ilvl="7" w:tplc="04090019" w:tentative="1">
+      <w:start w:val="1"/>
+      <w:numFmt w:val="lowerLetter"/>
+      <w:lvlText w:val="%8."/>
+      <w:lvlJc w:val="left"/>
+      <w:pPr>
+        <w:ind w:left="5760" w:hanging="360"/>
+      </w:pPr>
+    </w:lvl>
+    <w:lvl w:ilvl="8" w:tplc="0409001B" w:tentative="1">
+      <w:start w:val="1"/>
+      <w:numFmt w:val="lowerRoman"/>
+      <w:lvlText w:val="%9."/>
+      <w:lvlJc w:val="right"/>
+      <w:pPr>
+        <w:ind w:left="6480" w:hanging="180"/>
+      </w:pPr>
+    </w:lvl>
+  </w:abstractNum>
+  <w:abstractNum w:abstractNumId="8" w15:restartNumberingAfterBreak="0">
+    <w:nsid w:val="0E0334CA"/>
+    <w:multiLevelType w:val="hybridMultilevel"/>
+    <w:tmpl w:val="280CBD38"/>
+    <w:lvl w:ilvl="0" w:tplc="89DC43FA">
+      <w:start w:val="1"/>
+      <w:numFmt w:val="decimal"/>
+      <w:lvlText w:val="%1."/>
+      <w:lvlJc w:val="left"/>
+      <w:pPr>
+        <w:ind w:left="720" w:hanging="360"/>
+      </w:pPr>
+      <w:rPr>
+        <w:rFonts w:hint="default"/>
+        <w:b w:val="0"/>
+      </w:rPr>
+    </w:lvl>
+    <w:lvl w:ilvl="1" w:tplc="04090019" w:tentative="1">
+      <w:start w:val="1"/>
+      <w:numFmt w:val="lowerLetter"/>
+      <w:lvlText w:val="%2."/>
+      <w:lvlJc w:val="left"/>
+      <w:pPr>
+        <w:ind w:left="1440" w:hanging="360"/>
+      </w:pPr>
+    </w:lvl>
+    <w:lvl w:ilvl="2" w:tplc="0409001B" w:tentative="1">
+      <w:start w:val="1"/>
+      <w:numFmt w:val="lowerRoman"/>
+      <w:lvlText w:val="%3."/>
+      <w:lvlJc w:val="right"/>
+      <w:pPr>
+        <w:ind w:left="2160" w:hanging="180"/>
+      </w:pPr>
+    </w:lvl>
+    <w:lvl w:ilvl="3" w:tplc="0409000F" w:tentative="1">
+      <w:start w:val="1"/>
+      <w:numFmt w:val="decimal"/>
+      <w:lvlText w:val="%4."/>
+      <w:lvlJc w:val="left"/>
+      <w:pPr>
+        <w:ind w:left="2880" w:hanging="360"/>
+      </w:pPr>
+    </w:lvl>
+    <w:lvl w:ilvl="4" w:tplc="04090019" w:tentative="1">
+      <w:start w:val="1"/>
+      <w:numFmt w:val="lowerLetter"/>
+      <w:lvlText w:val="%5."/>
+      <w:lvlJc w:val="left"/>
+      <w:pPr>
+        <w:ind w:left="3600" w:hanging="360"/>
+      </w:pPr>
+    </w:lvl>
+    <w:lvl w:ilvl="5" w:tplc="0409001B" w:tentative="1">
+      <w:start w:val="1"/>
+      <w:numFmt w:val="lowerRoman"/>
+      <w:lvlText w:val="%6."/>
+      <w:lvlJc w:val="right"/>
+      <w:pPr>
+        <w:ind w:left="4320" w:hanging="180"/>
+      </w:pPr>
+    </w:lvl>
+    <w:lvl w:ilvl="6" w:tplc="0409000F" w:tentative="1">
+      <w:start w:val="1"/>
+      <w:numFmt w:val="decimal"/>
+      <w:lvlText w:val="%7."/>
+      <w:lvlJc w:val="left"/>
+      <w:pPr>
+        <w:ind w:left="5040" w:hanging="360"/>
+      </w:pPr>
+    </w:lvl>
+    <w:lvl w:ilvl="7" w:tplc="04090019" w:tentative="1">
+      <w:start w:val="1"/>
+      <w:numFmt w:val="lowerLetter"/>
+      <w:lvlText w:val="%8."/>
+      <w:lvlJc w:val="left"/>
+      <w:pPr>
+        <w:ind w:left="5760" w:hanging="360"/>
+      </w:pPr>
+    </w:lvl>
+    <w:lvl w:ilvl="8" w:tplc="0409001B" w:tentative="1">
+      <w:start w:val="1"/>
+      <w:numFmt w:val="lowerRoman"/>
+      <w:lvlText w:val="%9."/>
+      <w:lvlJc w:val="right"/>
+      <w:pPr>
+        <w:ind w:left="6480" w:hanging="180"/>
+      </w:pPr>
+    </w:lvl>
+  </w:abstractNum>
   <w:abstractNum w:abstractNumId="9" w15:restartNumberingAfterBreak="0">
+    <w:nsid w:val="0FFE299C"/>
+    <w:multiLevelType w:val="hybridMultilevel"/>
+    <w:tmpl w:val="58D43D12"/>
+    <w:lvl w:ilvl="0" w:tplc="27AE928A">
+      <w:start w:val="1"/>
+      <w:numFmt w:val="decimal"/>
+      <w:lvlText w:val="%1."/>
+      <w:lvlJc w:val="left"/>
+      <w:pPr>
+        <w:ind w:left="720" w:hanging="360"/>
+      </w:pPr>
+      <w:rPr>
+        <w:rFonts w:hint="default"/>
+      </w:rPr>
+    </w:lvl>
+    <w:lvl w:ilvl="1" w:tplc="04090019">
+      <w:start w:val="1"/>
+      <w:numFmt w:val="lowerLetter"/>
+      <w:lvlText w:val="%2."/>
+      <w:lvlJc w:val="left"/>
+      <w:pPr>
+        <w:ind w:left="1440" w:hanging="360"/>
+      </w:pPr>
+    </w:lvl>
+    <w:lvl w:ilvl="2" w:tplc="0409001B" w:tentative="1">
+      <w:start w:val="1"/>
+      <w:numFmt w:val="lowerRoman"/>
+      <w:lvlText w:val="%3."/>
+      <w:lvlJc w:val="right"/>
+      <w:pPr>
+        <w:ind w:left="2160" w:hanging="180"/>
+      </w:pPr>
+    </w:lvl>
+    <w:lvl w:ilvl="3" w:tplc="0409000F" w:tentative="1">
+      <w:start w:val="1"/>
+      <w:numFmt w:val="decimal"/>
+      <w:lvlText w:val="%4."/>
+      <w:lvlJc w:val="left"/>
+      <w:pPr>
+        <w:ind w:left="2880" w:hanging="360"/>
+      </w:pPr>
+    </w:lvl>
+    <w:lvl w:ilvl="4" w:tplc="04090019" w:tentative="1">
+      <w:start w:val="1"/>
+      <w:numFmt w:val="lowerLetter"/>
+      <w:lvlText w:val="%5."/>
+      <w:lvlJc w:val="left"/>
+      <w:pPr>
+        <w:ind w:left="3600" w:hanging="360"/>
+      </w:pPr>
+    </w:lvl>
+    <w:lvl w:ilvl="5" w:tplc="0409001B" w:tentative="1">
+      <w:start w:val="1"/>
+      <w:numFmt w:val="lowerRoman"/>
+      <w:lvlText w:val="%6."/>
+      <w:lvlJc w:val="right"/>
+      <w:pPr>
+        <w:ind w:left="4320" w:hanging="180"/>
+      </w:pPr>
+    </w:lvl>
+    <w:lvl w:ilvl="6" w:tplc="0409000F" w:tentative="1">
+      <w:start w:val="1"/>
+      <w:numFmt w:val="decimal"/>
+      <w:lvlText w:val="%7."/>
+      <w:lvlJc w:val="left"/>
+      <w:pPr>
+        <w:ind w:left="5040" w:hanging="360"/>
+      </w:pPr>
+    </w:lvl>
+    <w:lvl w:ilvl="7" w:tplc="04090019" w:tentative="1">
+      <w:start w:val="1"/>
+      <w:numFmt w:val="lowerLetter"/>
+      <w:lvlText w:val="%8."/>
+      <w:lvlJc w:val="left"/>
+      <w:pPr>
+        <w:ind w:left="5760" w:hanging="360"/>
+      </w:pPr>
+    </w:lvl>
+    <w:lvl w:ilvl="8" w:tplc="0409001B" w:tentative="1">
+      <w:start w:val="1"/>
+      <w:numFmt w:val="lowerRoman"/>
+      <w:lvlText w:val="%9."/>
+      <w:lvlJc w:val="right"/>
+      <w:pPr>
+        <w:ind w:left="6480" w:hanging="180"/>
+      </w:pPr>
+    </w:lvl>
+  </w:abstractNum>
+  <w:abstractNum w:abstractNumId="10" w15:restartNumberingAfterBreak="0">
+    <w:nsid w:val="13303E76"/>
+    <w:multiLevelType w:val="hybridMultilevel"/>
+    <w:tmpl w:val="B42C7050"/>
+    <w:lvl w:ilvl="0" w:tplc="F6DE4B28">
+      <w:start w:val="1"/>
+      <w:numFmt w:val="decimal"/>
+      <w:lvlText w:val="%1."/>
+      <w:lvlJc w:val="left"/>
+      <w:pPr>
+        <w:ind w:left="720" w:hanging="360"/>
+      </w:pPr>
+      <w:rPr>
+        <w:rFonts w:hint="default"/>
+        <w:b w:val="0"/>
+        <w:u w:val="none"/>
+      </w:rPr>
+    </w:lvl>
+    <w:lvl w:ilvl="1" w:tplc="04090019">
+      <w:start w:val="1"/>
+      <w:numFmt w:val="lowerLetter"/>
+      <w:lvlText w:val="%2."/>
+      <w:lvlJc w:val="left"/>
+      <w:pPr>
+        <w:ind w:left="1440" w:hanging="360"/>
+      </w:pPr>
+    </w:lvl>
+    <w:lvl w:ilvl="2" w:tplc="0409001B" w:tentative="1">
+      <w:start w:val="1"/>
+      <w:numFmt w:val="lowerRoman"/>
+      <w:lvlText w:val="%3."/>
+      <w:lvlJc w:val="right"/>
+      <w:pPr>
+        <w:ind w:left="2160" w:hanging="180"/>
+      </w:pPr>
+    </w:lvl>
+    <w:lvl w:ilvl="3" w:tplc="0409000F" w:tentative="1">
+      <w:start w:val="1"/>
+      <w:numFmt w:val="decimal"/>
+      <w:lvlText w:val="%4."/>
+      <w:lvlJc w:val="left"/>
+      <w:pPr>
+        <w:ind w:left="2880" w:hanging="360"/>
+      </w:pPr>
+    </w:lvl>
+    <w:lvl w:ilvl="4" w:tplc="04090019" w:tentative="1">
+      <w:start w:val="1"/>
+      <w:numFmt w:val="lowerLetter"/>
+      <w:lvlText w:val="%5."/>
+      <w:lvlJc w:val="left"/>
+      <w:pPr>
+        <w:ind w:left="3600" w:hanging="360"/>
+      </w:pPr>
+    </w:lvl>
+    <w:lvl w:ilvl="5" w:tplc="0409001B" w:tentative="1">
+      <w:start w:val="1"/>
+      <w:numFmt w:val="lowerRoman"/>
+      <w:lvlText w:val="%6."/>
+      <w:lvlJc w:val="right"/>
+      <w:pPr>
+        <w:ind w:left="4320" w:hanging="180"/>
+      </w:pPr>
+    </w:lvl>
+    <w:lvl w:ilvl="6" w:tplc="0409000F" w:tentative="1">
+      <w:start w:val="1"/>
+      <w:numFmt w:val="decimal"/>
+      <w:lvlText w:val="%7."/>
+      <w:lvlJc w:val="left"/>
+      <w:pPr>
+        <w:ind w:left="5040" w:hanging="360"/>
+      </w:pPr>
+    </w:lvl>
+    <w:lvl w:ilvl="7" w:tplc="04090019" w:tentative="1">
+      <w:start w:val="1"/>
+      <w:numFmt w:val="lowerLetter"/>
+      <w:lvlText w:val="%8."/>
+      <w:lvlJc w:val="left"/>
+      <w:pPr>
+        <w:ind w:left="5760" w:hanging="360"/>
+      </w:pPr>
+    </w:lvl>
+    <w:lvl w:ilvl="8" w:tplc="0409001B" w:tentative="1">
+      <w:start w:val="1"/>
+      <w:numFmt w:val="lowerRoman"/>
+      <w:lvlText w:val="%9."/>
+      <w:lvlJc w:val="right"/>
+      <w:pPr>
+        <w:ind w:left="6480" w:hanging="180"/>
+      </w:pPr>
+    </w:lvl>
+  </w:abstractNum>
+  <w:abstractNum w:abstractNumId="11" w15:restartNumberingAfterBreak="0">
     <w:nsid w:val="1389179C"/>
     <w:multiLevelType w:val="hybridMultilevel"/>
     <w:tmpl w:val="2454F49E"/>
@@ -31242,7 +32083,7 @@
       </w:pPr>
     </w:lvl>
   </w:abstractNum>
-  <w:abstractNum w:abstractNumId="10" w15:restartNumberingAfterBreak="0">
+  <w:abstractNum w:abstractNumId="12" w15:restartNumberingAfterBreak="0">
     <w:nsid w:val="14F24712"/>
     <w:multiLevelType w:val="hybridMultilevel"/>
     <w:tmpl w:val="DD96777A"/>
@@ -31334,7 +32175,7 @@
       </w:pPr>
     </w:lvl>
   </w:abstractNum>
-  <w:abstractNum w:abstractNumId="11" w15:restartNumberingAfterBreak="0">
+  <w:abstractNum w:abstractNumId="13" w15:restartNumberingAfterBreak="0">
     <w:nsid w:val="154B20CE"/>
     <w:multiLevelType w:val="hybridMultilevel"/>
     <w:tmpl w:val="EC3C4EF0"/>
@@ -31423,7 +32264,7 @@
       </w:pPr>
     </w:lvl>
   </w:abstractNum>
-  <w:abstractNum w:abstractNumId="12" w15:restartNumberingAfterBreak="0">
+  <w:abstractNum w:abstractNumId="14" w15:restartNumberingAfterBreak="0">
     <w:nsid w:val="16B85867"/>
     <w:multiLevelType w:val="hybridMultilevel"/>
     <w:tmpl w:val="2438D014"/>
@@ -31512,7 +32353,7 @@
       </w:pPr>
     </w:lvl>
   </w:abstractNum>
-  <w:abstractNum w:abstractNumId="13" w15:restartNumberingAfterBreak="0">
+  <w:abstractNum w:abstractNumId="15" w15:restartNumberingAfterBreak="0">
     <w:nsid w:val="17BA02BA"/>
     <w:multiLevelType w:val="hybridMultilevel"/>
     <w:tmpl w:val="3F143232"/>
@@ -31603,7 +32444,7 @@
       </w:pPr>
     </w:lvl>
   </w:abstractNum>
-  <w:abstractNum w:abstractNumId="14" w15:restartNumberingAfterBreak="0">
+  <w:abstractNum w:abstractNumId="16" w15:restartNumberingAfterBreak="0">
     <w:nsid w:val="17BC37F6"/>
     <w:multiLevelType w:val="hybridMultilevel"/>
     <w:tmpl w:val="B8AC1D00"/>
@@ -31692,7 +32533,7 @@
       </w:pPr>
     </w:lvl>
   </w:abstractNum>
-  <w:abstractNum w:abstractNumId="15" w15:restartNumberingAfterBreak="0">
+  <w:abstractNum w:abstractNumId="17" w15:restartNumberingAfterBreak="0">
     <w:nsid w:val="19602764"/>
     <w:multiLevelType w:val="hybridMultilevel"/>
     <w:tmpl w:val="C95A090A"/>
@@ -31781,7 +32622,7 @@
       </w:pPr>
     </w:lvl>
   </w:abstractNum>
-  <w:abstractNum w:abstractNumId="16" w15:restartNumberingAfterBreak="0">
+  <w:abstractNum w:abstractNumId="18" w15:restartNumberingAfterBreak="0">
     <w:nsid w:val="1A376718"/>
     <w:multiLevelType w:val="hybridMultilevel"/>
     <w:tmpl w:val="688ADF98"/>
@@ -31870,7 +32711,7 @@
       </w:pPr>
     </w:lvl>
   </w:abstractNum>
-  <w:abstractNum w:abstractNumId="17" w15:restartNumberingAfterBreak="0">
+  <w:abstractNum w:abstractNumId="19" w15:restartNumberingAfterBreak="0">
     <w:nsid w:val="1BB47D54"/>
     <w:multiLevelType w:val="hybridMultilevel"/>
     <w:tmpl w:val="1B9E04BE"/>
@@ -31959,7 +32800,7 @@
       </w:pPr>
     </w:lvl>
   </w:abstractNum>
-  <w:abstractNum w:abstractNumId="18" w15:restartNumberingAfterBreak="0">
+  <w:abstractNum w:abstractNumId="20" w15:restartNumberingAfterBreak="0">
     <w:nsid w:val="1D4A44E1"/>
     <w:multiLevelType w:val="hybridMultilevel"/>
     <w:tmpl w:val="B51454EE"/>
@@ -32048,7 +32889,7 @@
       </w:pPr>
     </w:lvl>
   </w:abstractNum>
-  <w:abstractNum w:abstractNumId="19" w15:restartNumberingAfterBreak="0">
+  <w:abstractNum w:abstractNumId="21" w15:restartNumberingAfterBreak="0">
     <w:nsid w:val="1EBD60A3"/>
     <w:multiLevelType w:val="hybridMultilevel"/>
     <w:tmpl w:val="7882A896"/>
@@ -32139,7 +32980,7 @@
       </w:pPr>
     </w:lvl>
   </w:abstractNum>
-  <w:abstractNum w:abstractNumId="20" w15:restartNumberingAfterBreak="0">
+  <w:abstractNum w:abstractNumId="22" w15:restartNumberingAfterBreak="0">
     <w:nsid w:val="1ECA5663"/>
     <w:multiLevelType w:val="hybridMultilevel"/>
     <w:tmpl w:val="D0085F4E"/>
@@ -32252,7 +33093,7 @@
       </w:rPr>
     </w:lvl>
   </w:abstractNum>
-  <w:abstractNum w:abstractNumId="21" w15:restartNumberingAfterBreak="0">
+  <w:abstractNum w:abstractNumId="23" w15:restartNumberingAfterBreak="0">
     <w:nsid w:val="23CC7110"/>
     <w:multiLevelType w:val="hybridMultilevel"/>
     <w:tmpl w:val="6D3ACBDE"/>
@@ -32341,7 +33182,7 @@
       </w:pPr>
     </w:lvl>
   </w:abstractNum>
-  <w:abstractNum w:abstractNumId="22" w15:restartNumberingAfterBreak="0">
+  <w:abstractNum w:abstractNumId="24" w15:restartNumberingAfterBreak="0">
     <w:nsid w:val="288B10B3"/>
     <w:multiLevelType w:val="hybridMultilevel"/>
     <w:tmpl w:val="0AA6FBFC"/>
@@ -32430,7 +33271,7 @@
       </w:pPr>
     </w:lvl>
   </w:abstractNum>
-  <w:abstractNum w:abstractNumId="23" w15:restartNumberingAfterBreak="0">
+  <w:abstractNum w:abstractNumId="25" w15:restartNumberingAfterBreak="0">
     <w:nsid w:val="28AA39CF"/>
     <w:multiLevelType w:val="hybridMultilevel"/>
     <w:tmpl w:val="7376E320"/>
@@ -32519,7 +33360,7 @@
       </w:pPr>
     </w:lvl>
   </w:abstractNum>
-  <w:abstractNum w:abstractNumId="24" w15:restartNumberingAfterBreak="0">
+  <w:abstractNum w:abstractNumId="26" w15:restartNumberingAfterBreak="0">
     <w:nsid w:val="2B257772"/>
     <w:multiLevelType w:val="hybridMultilevel"/>
     <w:tmpl w:val="923452C2"/>
@@ -32608,7 +33449,7 @@
       </w:pPr>
     </w:lvl>
   </w:abstractNum>
-  <w:abstractNum w:abstractNumId="25" w15:restartNumberingAfterBreak="0">
+  <w:abstractNum w:abstractNumId="27" w15:restartNumberingAfterBreak="0">
     <w:nsid w:val="2B9C2EC5"/>
     <w:multiLevelType w:val="hybridMultilevel"/>
     <w:tmpl w:val="FFBC5962"/>
@@ -32699,7 +33540,7 @@
       </w:pPr>
     </w:lvl>
   </w:abstractNum>
-  <w:abstractNum w:abstractNumId="26" w15:restartNumberingAfterBreak="0">
+  <w:abstractNum w:abstractNumId="28" w15:restartNumberingAfterBreak="0">
     <w:nsid w:val="2BD82BC5"/>
     <w:multiLevelType w:val="hybridMultilevel"/>
     <w:tmpl w:val="9C1C8D6C"/>
@@ -32788,7 +33629,7 @@
       </w:pPr>
     </w:lvl>
   </w:abstractNum>
-  <w:abstractNum w:abstractNumId="27" w15:restartNumberingAfterBreak="0">
+  <w:abstractNum w:abstractNumId="29" w15:restartNumberingAfterBreak="0">
     <w:nsid w:val="2C8D6522"/>
     <w:multiLevelType w:val="hybridMultilevel"/>
     <w:tmpl w:val="AAB0B3C0"/>
@@ -32877,7 +33718,7 @@
       </w:pPr>
     </w:lvl>
   </w:abstractNum>
-  <w:abstractNum w:abstractNumId="28" w15:restartNumberingAfterBreak="0">
+  <w:abstractNum w:abstractNumId="30" w15:restartNumberingAfterBreak="0">
     <w:nsid w:val="3394048F"/>
     <w:multiLevelType w:val="hybridMultilevel"/>
     <w:tmpl w:val="F9909796"/>
@@ -32966,7 +33807,7 @@
       </w:pPr>
     </w:lvl>
   </w:abstractNum>
-  <w:abstractNum w:abstractNumId="29" w15:restartNumberingAfterBreak="0">
+  <w:abstractNum w:abstractNumId="31" w15:restartNumberingAfterBreak="0">
     <w:nsid w:val="33CC6635"/>
     <w:multiLevelType w:val="hybridMultilevel"/>
     <w:tmpl w:val="A7981B3A"/>
@@ -33055,7 +33896,7 @@
       </w:pPr>
     </w:lvl>
   </w:abstractNum>
-  <w:abstractNum w:abstractNumId="30" w15:restartNumberingAfterBreak="0">
+  <w:abstractNum w:abstractNumId="32" w15:restartNumberingAfterBreak="0">
     <w:nsid w:val="342230D8"/>
     <w:multiLevelType w:val="hybridMultilevel"/>
     <w:tmpl w:val="4D5082DC"/>
@@ -33144,7 +33985,7 @@
       </w:pPr>
     </w:lvl>
   </w:abstractNum>
-  <w:abstractNum w:abstractNumId="31" w15:restartNumberingAfterBreak="0">
+  <w:abstractNum w:abstractNumId="33" w15:restartNumberingAfterBreak="0">
     <w:nsid w:val="37FD1CC2"/>
     <w:multiLevelType w:val="hybridMultilevel"/>
     <w:tmpl w:val="67E2B662"/>
@@ -33233,7 +34074,7 @@
       </w:pPr>
     </w:lvl>
   </w:abstractNum>
-  <w:abstractNum w:abstractNumId="32" w15:restartNumberingAfterBreak="0">
+  <w:abstractNum w:abstractNumId="34" w15:restartNumberingAfterBreak="0">
     <w:nsid w:val="38112186"/>
     <w:multiLevelType w:val="hybridMultilevel"/>
     <w:tmpl w:val="2B107260"/>
@@ -33322,7 +34163,7 @@
       </w:pPr>
     </w:lvl>
   </w:abstractNum>
-  <w:abstractNum w:abstractNumId="33" w15:restartNumberingAfterBreak="0">
+  <w:abstractNum w:abstractNumId="35" w15:restartNumberingAfterBreak="0">
     <w:nsid w:val="3CAC6157"/>
     <w:multiLevelType w:val="hybridMultilevel"/>
     <w:tmpl w:val="233871EC"/>
@@ -33412,7 +34253,7 @@
       </w:pPr>
     </w:lvl>
   </w:abstractNum>
-  <w:abstractNum w:abstractNumId="34" w15:restartNumberingAfterBreak="0">
+  <w:abstractNum w:abstractNumId="36" w15:restartNumberingAfterBreak="0">
     <w:nsid w:val="41813F12"/>
     <w:multiLevelType w:val="hybridMultilevel"/>
     <w:tmpl w:val="5A7CD98C"/>
@@ -33503,7 +34344,7 @@
       </w:pPr>
     </w:lvl>
   </w:abstractNum>
-  <w:abstractNum w:abstractNumId="35" w15:restartNumberingAfterBreak="0">
+  <w:abstractNum w:abstractNumId="37" w15:restartNumberingAfterBreak="0">
     <w:nsid w:val="42B84035"/>
     <w:multiLevelType w:val="hybridMultilevel"/>
     <w:tmpl w:val="934418DC"/>
@@ -33592,7 +34433,7 @@
       </w:pPr>
     </w:lvl>
   </w:abstractNum>
-  <w:abstractNum w:abstractNumId="36" w15:restartNumberingAfterBreak="0">
+  <w:abstractNum w:abstractNumId="38" w15:restartNumberingAfterBreak="0">
     <w:nsid w:val="43A37B72"/>
     <w:multiLevelType w:val="hybridMultilevel"/>
     <w:tmpl w:val="7376E320"/>
@@ -33681,7 +34522,7 @@
       </w:pPr>
     </w:lvl>
   </w:abstractNum>
-  <w:abstractNum w:abstractNumId="37" w15:restartNumberingAfterBreak="0">
+  <w:abstractNum w:abstractNumId="39" w15:restartNumberingAfterBreak="0">
     <w:nsid w:val="45FB6EFB"/>
     <w:multiLevelType w:val="hybridMultilevel"/>
     <w:tmpl w:val="45705A10"/>
@@ -33772,7 +34613,7 @@
       </w:pPr>
     </w:lvl>
   </w:abstractNum>
-  <w:abstractNum w:abstractNumId="38" w15:restartNumberingAfterBreak="0">
+  <w:abstractNum w:abstractNumId="40" w15:restartNumberingAfterBreak="0">
     <w:nsid w:val="487D28FE"/>
     <w:multiLevelType w:val="hybridMultilevel"/>
     <w:tmpl w:val="3E8258D8"/>
@@ -33861,7 +34702,7 @@
       </w:pPr>
     </w:lvl>
   </w:abstractNum>
-  <w:abstractNum w:abstractNumId="39" w15:restartNumberingAfterBreak="0">
+  <w:abstractNum w:abstractNumId="41" w15:restartNumberingAfterBreak="0">
     <w:nsid w:val="491029F3"/>
     <w:multiLevelType w:val="hybridMultilevel"/>
     <w:tmpl w:val="1694AA64"/>
@@ -33950,7 +34791,7 @@
       </w:pPr>
     </w:lvl>
   </w:abstractNum>
-  <w:abstractNum w:abstractNumId="40" w15:restartNumberingAfterBreak="0">
+  <w:abstractNum w:abstractNumId="42" w15:restartNumberingAfterBreak="0">
     <w:nsid w:val="49450FF3"/>
     <w:multiLevelType w:val="hybridMultilevel"/>
     <w:tmpl w:val="160E69A6"/>
@@ -34039,7 +34880,7 @@
       </w:pPr>
     </w:lvl>
   </w:abstractNum>
-  <w:abstractNum w:abstractNumId="41" w15:restartNumberingAfterBreak="0">
+  <w:abstractNum w:abstractNumId="43" w15:restartNumberingAfterBreak="0">
     <w:nsid w:val="49AE6E0B"/>
     <w:multiLevelType w:val="hybridMultilevel"/>
     <w:tmpl w:val="512A5142"/>
@@ -34130,7 +34971,7 @@
       </w:pPr>
     </w:lvl>
   </w:abstractNum>
-  <w:abstractNum w:abstractNumId="42" w15:restartNumberingAfterBreak="0">
+  <w:abstractNum w:abstractNumId="44" w15:restartNumberingAfterBreak="0">
     <w:nsid w:val="4AAC000B"/>
     <w:multiLevelType w:val="hybridMultilevel"/>
     <w:tmpl w:val="547CA97C"/>
@@ -34219,7 +35060,7 @@
       </w:pPr>
     </w:lvl>
   </w:abstractNum>
-  <w:abstractNum w:abstractNumId="43" w15:restartNumberingAfterBreak="0">
+  <w:abstractNum w:abstractNumId="45" w15:restartNumberingAfterBreak="0">
     <w:nsid w:val="4AF96CFA"/>
     <w:multiLevelType w:val="hybridMultilevel"/>
     <w:tmpl w:val="2756592C"/>
@@ -34308,7 +35149,7 @@
       </w:pPr>
     </w:lvl>
   </w:abstractNum>
-  <w:abstractNum w:abstractNumId="44" w15:restartNumberingAfterBreak="0">
+  <w:abstractNum w:abstractNumId="46" w15:restartNumberingAfterBreak="0">
     <w:nsid w:val="4BDB531A"/>
     <w:multiLevelType w:val="hybridMultilevel"/>
     <w:tmpl w:val="D4B01A30"/>
@@ -34397,7 +35238,7 @@
       </w:pPr>
     </w:lvl>
   </w:abstractNum>
-  <w:abstractNum w:abstractNumId="45" w15:restartNumberingAfterBreak="0">
+  <w:abstractNum w:abstractNumId="47" w15:restartNumberingAfterBreak="0">
     <w:nsid w:val="4BF1203A"/>
     <w:multiLevelType w:val="hybridMultilevel"/>
     <w:tmpl w:val="A628FA24"/>
@@ -34486,7 +35327,7 @@
       </w:pPr>
     </w:lvl>
   </w:abstractNum>
-  <w:abstractNum w:abstractNumId="46" w15:restartNumberingAfterBreak="0">
+  <w:abstractNum w:abstractNumId="48" w15:restartNumberingAfterBreak="0">
     <w:nsid w:val="4C65095A"/>
     <w:multiLevelType w:val="hybridMultilevel"/>
     <w:tmpl w:val="B51EDFEA"/>
@@ -34577,7 +35418,7 @@
       </w:pPr>
     </w:lvl>
   </w:abstractNum>
-  <w:abstractNum w:abstractNumId="47" w15:restartNumberingAfterBreak="0">
+  <w:abstractNum w:abstractNumId="49" w15:restartNumberingAfterBreak="0">
     <w:nsid w:val="4D49419D"/>
     <w:multiLevelType w:val="hybridMultilevel"/>
     <w:tmpl w:val="1890934C"/>
@@ -34666,7 +35507,7 @@
       </w:pPr>
     </w:lvl>
   </w:abstractNum>
-  <w:abstractNum w:abstractNumId="48" w15:restartNumberingAfterBreak="0">
+  <w:abstractNum w:abstractNumId="50" w15:restartNumberingAfterBreak="0">
     <w:nsid w:val="4F03590E"/>
     <w:multiLevelType w:val="hybridMultilevel"/>
     <w:tmpl w:val="3A4E49F6"/>
@@ -34755,7 +35596,7 @@
       </w:pPr>
     </w:lvl>
   </w:abstractNum>
-  <w:abstractNum w:abstractNumId="49" w15:restartNumberingAfterBreak="0">
+  <w:abstractNum w:abstractNumId="51" w15:restartNumberingAfterBreak="0">
     <w:nsid w:val="50633497"/>
     <w:multiLevelType w:val="hybridMultilevel"/>
     <w:tmpl w:val="82A2F228"/>
@@ -34844,7 +35685,7 @@
       </w:pPr>
     </w:lvl>
   </w:abstractNum>
-  <w:abstractNum w:abstractNumId="50" w15:restartNumberingAfterBreak="0">
+  <w:abstractNum w:abstractNumId="52" w15:restartNumberingAfterBreak="0">
     <w:nsid w:val="50F33B7B"/>
     <w:multiLevelType w:val="hybridMultilevel"/>
     <w:tmpl w:val="D1983ED0"/>
@@ -34933,7 +35774,7 @@
       </w:pPr>
     </w:lvl>
   </w:abstractNum>
-  <w:abstractNum w:abstractNumId="51" w15:restartNumberingAfterBreak="0">
+  <w:abstractNum w:abstractNumId="53" w15:restartNumberingAfterBreak="0">
     <w:nsid w:val="525B2237"/>
     <w:multiLevelType w:val="hybridMultilevel"/>
     <w:tmpl w:val="BF8A9342"/>
@@ -35024,7 +35865,7 @@
       </w:pPr>
     </w:lvl>
   </w:abstractNum>
-  <w:abstractNum w:abstractNumId="52" w15:restartNumberingAfterBreak="0">
+  <w:abstractNum w:abstractNumId="54" w15:restartNumberingAfterBreak="0">
     <w:nsid w:val="52CE67F0"/>
     <w:multiLevelType w:val="hybridMultilevel"/>
     <w:tmpl w:val="8682AEBA"/>
@@ -35115,7 +35956,7 @@
       </w:pPr>
     </w:lvl>
   </w:abstractNum>
-  <w:abstractNum w:abstractNumId="53" w15:restartNumberingAfterBreak="0">
+  <w:abstractNum w:abstractNumId="55" w15:restartNumberingAfterBreak="0">
     <w:nsid w:val="555D29F0"/>
     <w:multiLevelType w:val="hybridMultilevel"/>
     <w:tmpl w:val="23E20FB4"/>
@@ -35204,7 +36045,7 @@
       </w:pPr>
     </w:lvl>
   </w:abstractNum>
-  <w:abstractNum w:abstractNumId="54" w15:restartNumberingAfterBreak="0">
+  <w:abstractNum w:abstractNumId="56" w15:restartNumberingAfterBreak="0">
     <w:nsid w:val="56D85261"/>
     <w:multiLevelType w:val="hybridMultilevel"/>
     <w:tmpl w:val="8160BE86"/>
@@ -35293,7 +36134,7 @@
       </w:pPr>
     </w:lvl>
   </w:abstractNum>
-  <w:abstractNum w:abstractNumId="55" w15:restartNumberingAfterBreak="0">
+  <w:abstractNum w:abstractNumId="57" w15:restartNumberingAfterBreak="0">
     <w:nsid w:val="571F030E"/>
     <w:multiLevelType w:val="hybridMultilevel"/>
     <w:tmpl w:val="EA9CEA86"/>
@@ -35382,7 +36223,7 @@
       </w:pPr>
     </w:lvl>
   </w:abstractNum>
-  <w:abstractNum w:abstractNumId="56" w15:restartNumberingAfterBreak="0">
+  <w:abstractNum w:abstractNumId="58" w15:restartNumberingAfterBreak="0">
     <w:nsid w:val="58493DF5"/>
     <w:multiLevelType w:val="hybridMultilevel"/>
     <w:tmpl w:val="6C0A1990"/>
@@ -35472,7 +36313,7 @@
       </w:pPr>
     </w:lvl>
   </w:abstractNum>
-  <w:abstractNum w:abstractNumId="57" w15:restartNumberingAfterBreak="0">
+  <w:abstractNum w:abstractNumId="59" w15:restartNumberingAfterBreak="0">
     <w:nsid w:val="5B422A51"/>
     <w:multiLevelType w:val="hybridMultilevel"/>
     <w:tmpl w:val="C5A01E16"/>
@@ -35561,7 +36402,7 @@
       </w:pPr>
     </w:lvl>
   </w:abstractNum>
-  <w:abstractNum w:abstractNumId="58" w15:restartNumberingAfterBreak="0">
+  <w:abstractNum w:abstractNumId="60" w15:restartNumberingAfterBreak="0">
     <w:nsid w:val="5B8E10B8"/>
     <w:multiLevelType w:val="hybridMultilevel"/>
     <w:tmpl w:val="E130AB34"/>
@@ -35650,7 +36491,7 @@
       </w:pPr>
     </w:lvl>
   </w:abstractNum>
-  <w:abstractNum w:abstractNumId="59" w15:restartNumberingAfterBreak="0">
+  <w:abstractNum w:abstractNumId="61" w15:restartNumberingAfterBreak="0">
     <w:nsid w:val="5C3E7F5A"/>
     <w:multiLevelType w:val="hybridMultilevel"/>
     <w:tmpl w:val="D1289F74"/>
@@ -35741,7 +36582,7 @@
       </w:pPr>
     </w:lvl>
   </w:abstractNum>
-  <w:abstractNum w:abstractNumId="60" w15:restartNumberingAfterBreak="0">
+  <w:abstractNum w:abstractNumId="62" w15:restartNumberingAfterBreak="0">
     <w:nsid w:val="5E06527E"/>
     <w:multiLevelType w:val="hybridMultilevel"/>
     <w:tmpl w:val="894CC5AA"/>
@@ -35831,7 +36672,7 @@
       </w:pPr>
     </w:lvl>
   </w:abstractNum>
-  <w:abstractNum w:abstractNumId="61" w15:restartNumberingAfterBreak="0">
+  <w:abstractNum w:abstractNumId="63" w15:restartNumberingAfterBreak="0">
     <w:nsid w:val="60B25185"/>
     <w:multiLevelType w:val="hybridMultilevel"/>
     <w:tmpl w:val="8F880220"/>
@@ -35920,7 +36761,7 @@
       </w:pPr>
     </w:lvl>
   </w:abstractNum>
-  <w:abstractNum w:abstractNumId="62" w15:restartNumberingAfterBreak="0">
+  <w:abstractNum w:abstractNumId="64" w15:restartNumberingAfterBreak="0">
     <w:nsid w:val="63E52358"/>
     <w:multiLevelType w:val="hybridMultilevel"/>
     <w:tmpl w:val="37B81CEA"/>
@@ -36009,7 +36850,7 @@
       </w:pPr>
     </w:lvl>
   </w:abstractNum>
-  <w:abstractNum w:abstractNumId="63" w15:restartNumberingAfterBreak="0">
+  <w:abstractNum w:abstractNumId="65" w15:restartNumberingAfterBreak="0">
     <w:nsid w:val="64BB2BA0"/>
     <w:multiLevelType w:val="hybridMultilevel"/>
     <w:tmpl w:val="3246322C"/>
@@ -36100,7 +36941,7 @@
       </w:pPr>
     </w:lvl>
   </w:abstractNum>
-  <w:abstractNum w:abstractNumId="64" w15:restartNumberingAfterBreak="0">
+  <w:abstractNum w:abstractNumId="66" w15:restartNumberingAfterBreak="0">
     <w:nsid w:val="678D4716"/>
     <w:multiLevelType w:val="hybridMultilevel"/>
     <w:tmpl w:val="68BA3DAC"/>
@@ -36189,7 +37030,7 @@
       </w:pPr>
     </w:lvl>
   </w:abstractNum>
-  <w:abstractNum w:abstractNumId="65" w15:restartNumberingAfterBreak="0">
+  <w:abstractNum w:abstractNumId="67" w15:restartNumberingAfterBreak="0">
     <w:nsid w:val="69886229"/>
     <w:multiLevelType w:val="hybridMultilevel"/>
     <w:tmpl w:val="51FE13DA"/>
@@ -36278,7 +37119,7 @@
       </w:pPr>
     </w:lvl>
   </w:abstractNum>
-  <w:abstractNum w:abstractNumId="66" w15:restartNumberingAfterBreak="0">
+  <w:abstractNum w:abstractNumId="68" w15:restartNumberingAfterBreak="0">
     <w:nsid w:val="69B17ED1"/>
     <w:multiLevelType w:val="hybridMultilevel"/>
     <w:tmpl w:val="BDCCEF3C"/>
@@ -36367,7 +37208,7 @@
       </w:pPr>
     </w:lvl>
   </w:abstractNum>
-  <w:abstractNum w:abstractNumId="67" w15:restartNumberingAfterBreak="0">
+  <w:abstractNum w:abstractNumId="69" w15:restartNumberingAfterBreak="0">
     <w:nsid w:val="69C56DFE"/>
     <w:multiLevelType w:val="hybridMultilevel"/>
     <w:tmpl w:val="16D67EFC"/>
@@ -36456,7 +37297,7 @@
       </w:pPr>
     </w:lvl>
   </w:abstractNum>
-  <w:abstractNum w:abstractNumId="68" w15:restartNumberingAfterBreak="0">
+  <w:abstractNum w:abstractNumId="70" w15:restartNumberingAfterBreak="0">
     <w:nsid w:val="6AE40048"/>
     <w:multiLevelType w:val="hybridMultilevel"/>
     <w:tmpl w:val="7A081358"/>
@@ -36545,7 +37386,7 @@
       </w:pPr>
     </w:lvl>
   </w:abstractNum>
-  <w:abstractNum w:abstractNumId="69" w15:restartNumberingAfterBreak="0">
+  <w:abstractNum w:abstractNumId="71" w15:restartNumberingAfterBreak="0">
     <w:nsid w:val="6B613287"/>
     <w:multiLevelType w:val="hybridMultilevel"/>
     <w:tmpl w:val="28F6B928"/>
@@ -36634,7 +37475,7 @@
       </w:pPr>
     </w:lvl>
   </w:abstractNum>
-  <w:abstractNum w:abstractNumId="70" w15:restartNumberingAfterBreak="0">
+  <w:abstractNum w:abstractNumId="72" w15:restartNumberingAfterBreak="0">
     <w:nsid w:val="6CAA11C5"/>
     <w:multiLevelType w:val="hybridMultilevel"/>
     <w:tmpl w:val="C9543C58"/>
@@ -36723,7 +37564,7 @@
       </w:pPr>
     </w:lvl>
   </w:abstractNum>
-  <w:abstractNum w:abstractNumId="71" w15:restartNumberingAfterBreak="0">
+  <w:abstractNum w:abstractNumId="73" w15:restartNumberingAfterBreak="0">
     <w:nsid w:val="6EFB6A6C"/>
     <w:multiLevelType w:val="hybridMultilevel"/>
     <w:tmpl w:val="1742A942"/>
@@ -36812,7 +37653,7 @@
       </w:pPr>
     </w:lvl>
   </w:abstractNum>
-  <w:abstractNum w:abstractNumId="72" w15:restartNumberingAfterBreak="0">
+  <w:abstractNum w:abstractNumId="74" w15:restartNumberingAfterBreak="0">
     <w:nsid w:val="6F5C731A"/>
     <w:multiLevelType w:val="hybridMultilevel"/>
     <w:tmpl w:val="DC1481B0"/>
@@ -36901,7 +37742,7 @@
       </w:pPr>
     </w:lvl>
   </w:abstractNum>
-  <w:abstractNum w:abstractNumId="73" w15:restartNumberingAfterBreak="0">
+  <w:abstractNum w:abstractNumId="75" w15:restartNumberingAfterBreak="0">
     <w:nsid w:val="6FFD06D9"/>
     <w:multiLevelType w:val="hybridMultilevel"/>
     <w:tmpl w:val="B6BAB382"/>
@@ -36992,7 +37833,7 @@
       </w:pPr>
     </w:lvl>
   </w:abstractNum>
-  <w:abstractNum w:abstractNumId="74" w15:restartNumberingAfterBreak="0">
+  <w:abstractNum w:abstractNumId="76" w15:restartNumberingAfterBreak="0">
     <w:nsid w:val="745A0041"/>
     <w:multiLevelType w:val="hybridMultilevel"/>
     <w:tmpl w:val="CCF2152C"/>
@@ -37081,7 +37922,7 @@
       </w:pPr>
     </w:lvl>
   </w:abstractNum>
-  <w:abstractNum w:abstractNumId="75" w15:restartNumberingAfterBreak="0">
+  <w:abstractNum w:abstractNumId="77" w15:restartNumberingAfterBreak="0">
     <w:nsid w:val="76DB0F4B"/>
     <w:multiLevelType w:val="hybridMultilevel"/>
     <w:tmpl w:val="A5624388"/>
@@ -37170,7 +38011,7 @@
       </w:pPr>
     </w:lvl>
   </w:abstractNum>
-  <w:abstractNum w:abstractNumId="76" w15:restartNumberingAfterBreak="0">
+  <w:abstractNum w:abstractNumId="78" w15:restartNumberingAfterBreak="0">
     <w:nsid w:val="795F7B5E"/>
     <w:multiLevelType w:val="hybridMultilevel"/>
     <w:tmpl w:val="C90E9FB6"/>
@@ -37259,7 +38100,7 @@
       </w:pPr>
     </w:lvl>
   </w:abstractNum>
-  <w:abstractNum w:abstractNumId="77" w15:restartNumberingAfterBreak="0">
+  <w:abstractNum w:abstractNumId="79" w15:restartNumberingAfterBreak="0">
     <w:nsid w:val="7EEE3FA6"/>
     <w:multiLevelType w:val="hybridMultilevel"/>
     <w:tmpl w:val="D2522138"/>
@@ -37354,196 +38195,196 @@
     <w:abstractNumId w:val="1"/>
   </w:num>
   <w:num w:numId="2" w16cid:durableId="776293649">
+    <w:abstractNumId w:val="50"/>
+  </w:num>
+  <w:num w:numId="3" w16cid:durableId="1796176434">
+    <w:abstractNumId w:val="51"/>
+  </w:num>
+  <w:num w:numId="4" w16cid:durableId="1988438674">
+    <w:abstractNumId w:val="71"/>
+  </w:num>
+  <w:num w:numId="5" w16cid:durableId="1267928932">
+    <w:abstractNumId w:val="45"/>
+  </w:num>
+  <w:num w:numId="6" w16cid:durableId="1196427421">
+    <w:abstractNumId w:val="64"/>
+  </w:num>
+  <w:num w:numId="7" w16cid:durableId="1717386348">
+    <w:abstractNumId w:val="69"/>
+  </w:num>
+  <w:num w:numId="8" w16cid:durableId="457531935">
+    <w:abstractNumId w:val="75"/>
+  </w:num>
+  <w:num w:numId="9" w16cid:durableId="1482120291">
+    <w:abstractNumId w:val="42"/>
+  </w:num>
+  <w:num w:numId="10" w16cid:durableId="1169902965">
+    <w:abstractNumId w:val="28"/>
+  </w:num>
+  <w:num w:numId="11" w16cid:durableId="629477024">
+    <w:abstractNumId w:val="16"/>
+  </w:num>
+  <w:num w:numId="12" w16cid:durableId="1078943651">
+    <w:abstractNumId w:val="57"/>
+  </w:num>
+  <w:num w:numId="13" w16cid:durableId="125245423">
+    <w:abstractNumId w:val="46"/>
+  </w:num>
+  <w:num w:numId="14" w16cid:durableId="1348752843">
+    <w:abstractNumId w:val="55"/>
+  </w:num>
+  <w:num w:numId="15" w16cid:durableId="1203903780">
+    <w:abstractNumId w:val="70"/>
+  </w:num>
+  <w:num w:numId="16" w16cid:durableId="1170759673">
+    <w:abstractNumId w:val="67"/>
+  </w:num>
+  <w:num w:numId="17" w16cid:durableId="1559055014">
+    <w:abstractNumId w:val="7"/>
+  </w:num>
+  <w:num w:numId="18" w16cid:durableId="1984499915">
+    <w:abstractNumId w:val="31"/>
+  </w:num>
+  <w:num w:numId="19" w16cid:durableId="574631187">
+    <w:abstractNumId w:val="54"/>
+  </w:num>
+  <w:num w:numId="20" w16cid:durableId="1032196294">
+    <w:abstractNumId w:val="11"/>
+  </w:num>
+  <w:num w:numId="21" w16cid:durableId="313923128">
+    <w:abstractNumId w:val="22"/>
+  </w:num>
+  <w:num w:numId="22" w16cid:durableId="496845999">
+    <w:abstractNumId w:val="68"/>
+  </w:num>
+  <w:num w:numId="23" w16cid:durableId="316570518">
+    <w:abstractNumId w:val="65"/>
+  </w:num>
+  <w:num w:numId="24" w16cid:durableId="1014965015">
+    <w:abstractNumId w:val="5"/>
+  </w:num>
+  <w:num w:numId="25" w16cid:durableId="1742482352">
+    <w:abstractNumId w:val="33"/>
+  </w:num>
+  <w:num w:numId="26" w16cid:durableId="2064518539">
+    <w:abstractNumId w:val="77"/>
+  </w:num>
+  <w:num w:numId="27" w16cid:durableId="1128164689">
+    <w:abstractNumId w:val="18"/>
+  </w:num>
+  <w:num w:numId="28" w16cid:durableId="852914964">
+    <w:abstractNumId w:val="47"/>
+  </w:num>
+  <w:num w:numId="29" w16cid:durableId="302586546">
+    <w:abstractNumId w:val="34"/>
+  </w:num>
+  <w:num w:numId="30" w16cid:durableId="1668972174">
+    <w:abstractNumId w:val="30"/>
+  </w:num>
+  <w:num w:numId="31" w16cid:durableId="2031758341">
+    <w:abstractNumId w:val="52"/>
+  </w:num>
+  <w:num w:numId="32" w16cid:durableId="793183046">
+    <w:abstractNumId w:val="59"/>
+  </w:num>
+  <w:num w:numId="33" w16cid:durableId="220138854">
+    <w:abstractNumId w:val="66"/>
+  </w:num>
+  <w:num w:numId="34" w16cid:durableId="1196968536">
+    <w:abstractNumId w:val="74"/>
+  </w:num>
+  <w:num w:numId="35" w16cid:durableId="1364744509">
+    <w:abstractNumId w:val="43"/>
+  </w:num>
+  <w:num w:numId="36" w16cid:durableId="192617100">
+    <w:abstractNumId w:val="63"/>
+  </w:num>
+  <w:num w:numId="37" w16cid:durableId="596712838">
+    <w:abstractNumId w:val="41"/>
+  </w:num>
+  <w:num w:numId="38" w16cid:durableId="727996060">
+    <w:abstractNumId w:val="38"/>
+  </w:num>
+  <w:num w:numId="39" w16cid:durableId="1895778227">
+    <w:abstractNumId w:val="25"/>
+  </w:num>
+  <w:num w:numId="40" w16cid:durableId="2068912915">
+    <w:abstractNumId w:val="29"/>
+  </w:num>
+  <w:num w:numId="41" w16cid:durableId="2046757695">
+    <w:abstractNumId w:val="9"/>
+  </w:num>
+  <w:num w:numId="42" w16cid:durableId="599489428">
+    <w:abstractNumId w:val="72"/>
+  </w:num>
+  <w:num w:numId="43" w16cid:durableId="751853763">
+    <w:abstractNumId w:val="6"/>
+  </w:num>
+  <w:num w:numId="44" w16cid:durableId="1663193171">
+    <w:abstractNumId w:val="78"/>
+  </w:num>
+  <w:num w:numId="45" w16cid:durableId="25451944">
+    <w:abstractNumId w:val="61"/>
+  </w:num>
+  <w:num w:numId="46" w16cid:durableId="1279989981">
+    <w:abstractNumId w:val="10"/>
+  </w:num>
+  <w:num w:numId="47" w16cid:durableId="24645107">
+    <w:abstractNumId w:val="60"/>
+  </w:num>
+  <w:num w:numId="48" w16cid:durableId="1476290372">
+    <w:abstractNumId w:val="35"/>
+  </w:num>
+  <w:num w:numId="49" w16cid:durableId="70273877">
+    <w:abstractNumId w:val="8"/>
+  </w:num>
+  <w:num w:numId="50" w16cid:durableId="266230377">
+    <w:abstractNumId w:val="20"/>
+  </w:num>
+  <w:num w:numId="51" w16cid:durableId="124544125">
     <w:abstractNumId w:val="48"/>
   </w:num>
-  <w:num w:numId="3" w16cid:durableId="1796176434">
+  <w:num w:numId="52" w16cid:durableId="1833568931">
+    <w:abstractNumId w:val="27"/>
+  </w:num>
+  <w:num w:numId="53" w16cid:durableId="1309944020">
     <w:abstractNumId w:val="49"/>
   </w:num>
-  <w:num w:numId="4" w16cid:durableId="1988438674">
-    <w:abstractNumId w:val="69"/>
+  <w:num w:numId="54" w16cid:durableId="1833913303">
+    <w:abstractNumId w:val="36"/>
   </w:num>
-  <w:num w:numId="5" w16cid:durableId="1267928932">
-    <w:abstractNumId w:val="43"/>
+  <w:num w:numId="55" w16cid:durableId="232932734">
+    <w:abstractNumId w:val="13"/>
   </w:num>
-  <w:num w:numId="6" w16cid:durableId="1196427421">
+  <w:num w:numId="56" w16cid:durableId="42171468">
+    <w:abstractNumId w:val="32"/>
+  </w:num>
+  <w:num w:numId="57" w16cid:durableId="583028355">
+    <w:abstractNumId w:val="26"/>
+  </w:num>
+  <w:num w:numId="58" w16cid:durableId="62215329">
     <w:abstractNumId w:val="62"/>
   </w:num>
-  <w:num w:numId="7" w16cid:durableId="1717386348">
-    <w:abstractNumId w:val="67"/>
+  <w:num w:numId="59" w16cid:durableId="153450051">
+    <w:abstractNumId w:val="56"/>
   </w:num>
-  <w:num w:numId="8" w16cid:durableId="457531935">
-    <w:abstractNumId w:val="73"/>
+  <w:num w:numId="60" w16cid:durableId="260456135">
+    <w:abstractNumId w:val="79"/>
   </w:num>
-  <w:num w:numId="9" w16cid:durableId="1482120291">
-    <w:abstractNumId w:val="40"/>
+  <w:num w:numId="61" w16cid:durableId="508911152">
+    <w:abstractNumId w:val="76"/>
   </w:num>
-  <w:num w:numId="10" w16cid:durableId="1169902965">
-    <w:abstractNumId w:val="26"/>
-  </w:num>
-  <w:num w:numId="11" w16cid:durableId="629477024">
-    <w:abstractNumId w:val="14"/>
-  </w:num>
-  <w:num w:numId="12" w16cid:durableId="1078943651">
-    <w:abstractNumId w:val="55"/>
-  </w:num>
-  <w:num w:numId="13" w16cid:durableId="125245423">
-    <w:abstractNumId w:val="44"/>
-  </w:num>
-  <w:num w:numId="14" w16cid:durableId="1348752843">
-    <w:abstractNumId w:val="53"/>
-  </w:num>
-  <w:num w:numId="15" w16cid:durableId="1203903780">
-    <w:abstractNumId w:val="68"/>
-  </w:num>
-  <w:num w:numId="16" w16cid:durableId="1170759673">
-    <w:abstractNumId w:val="65"/>
-  </w:num>
-  <w:num w:numId="17" w16cid:durableId="1559055014">
-    <w:abstractNumId w:val="5"/>
-  </w:num>
-  <w:num w:numId="18" w16cid:durableId="1984499915">
-    <w:abstractNumId w:val="29"/>
-  </w:num>
-  <w:num w:numId="19" w16cid:durableId="574631187">
-    <w:abstractNumId w:val="52"/>
-  </w:num>
-  <w:num w:numId="20" w16cid:durableId="1032196294">
-    <w:abstractNumId w:val="9"/>
-  </w:num>
-  <w:num w:numId="21" w16cid:durableId="313923128">
-    <w:abstractNumId w:val="20"/>
-  </w:num>
-  <w:num w:numId="22" w16cid:durableId="496845999">
-    <w:abstractNumId w:val="66"/>
-  </w:num>
-  <w:num w:numId="23" w16cid:durableId="316570518">
-    <w:abstractNumId w:val="63"/>
-  </w:num>
-  <w:num w:numId="24" w16cid:durableId="1014965015">
-    <w:abstractNumId w:val="3"/>
-  </w:num>
-  <w:num w:numId="25" w16cid:durableId="1742482352">
-    <w:abstractNumId w:val="31"/>
-  </w:num>
-  <w:num w:numId="26" w16cid:durableId="2064518539">
-    <w:abstractNumId w:val="75"/>
-  </w:num>
-  <w:num w:numId="27" w16cid:durableId="1128164689">
-    <w:abstractNumId w:val="16"/>
-  </w:num>
-  <w:num w:numId="28" w16cid:durableId="852914964">
-    <w:abstractNumId w:val="45"/>
-  </w:num>
-  <w:num w:numId="29" w16cid:durableId="302586546">
-    <w:abstractNumId w:val="32"/>
-  </w:num>
-  <w:num w:numId="30" w16cid:durableId="1668972174">
-    <w:abstractNumId w:val="28"/>
-  </w:num>
-  <w:num w:numId="31" w16cid:durableId="2031758341">
-    <w:abstractNumId w:val="50"/>
-  </w:num>
-  <w:num w:numId="32" w16cid:durableId="793183046">
-    <w:abstractNumId w:val="57"/>
-  </w:num>
-  <w:num w:numId="33" w16cid:durableId="220138854">
-    <w:abstractNumId w:val="64"/>
-  </w:num>
-  <w:num w:numId="34" w16cid:durableId="1196968536">
-    <w:abstractNumId w:val="72"/>
-  </w:num>
-  <w:num w:numId="35" w16cid:durableId="1364744509">
-    <w:abstractNumId w:val="41"/>
-  </w:num>
-  <w:num w:numId="36" w16cid:durableId="192617100">
-    <w:abstractNumId w:val="61"/>
-  </w:num>
-  <w:num w:numId="37" w16cid:durableId="596712838">
+  <w:num w:numId="62" w16cid:durableId="2014913504">
     <w:abstractNumId w:val="39"/>
   </w:num>
-  <w:num w:numId="38" w16cid:durableId="727996060">
-    <w:abstractNumId w:val="36"/>
+  <w:num w:numId="63" w16cid:durableId="521820386">
+    <w:abstractNumId w:val="37"/>
   </w:num>
-  <w:num w:numId="39" w16cid:durableId="1895778227">
-    <w:abstractNumId w:val="23"/>
-  </w:num>
-  <w:num w:numId="40" w16cid:durableId="2068912915">
-    <w:abstractNumId w:val="27"/>
-  </w:num>
-  <w:num w:numId="41" w16cid:durableId="2046757695">
-    <w:abstractNumId w:val="7"/>
-  </w:num>
-  <w:num w:numId="42" w16cid:durableId="599489428">
-    <w:abstractNumId w:val="70"/>
-  </w:num>
-  <w:num w:numId="43" w16cid:durableId="751853763">
-    <w:abstractNumId w:val="4"/>
-  </w:num>
-  <w:num w:numId="44" w16cid:durableId="1663193171">
-    <w:abstractNumId w:val="76"/>
-  </w:num>
-  <w:num w:numId="45" w16cid:durableId="25451944">
-    <w:abstractNumId w:val="59"/>
-  </w:num>
-  <w:num w:numId="46" w16cid:durableId="1279989981">
-    <w:abstractNumId w:val="8"/>
-  </w:num>
-  <w:num w:numId="47" w16cid:durableId="24645107">
-    <w:abstractNumId w:val="58"/>
-  </w:num>
-  <w:num w:numId="48" w16cid:durableId="1476290372">
-    <w:abstractNumId w:val="33"/>
-  </w:num>
-  <w:num w:numId="49" w16cid:durableId="70273877">
-    <w:abstractNumId w:val="6"/>
-  </w:num>
-  <w:num w:numId="50" w16cid:durableId="266230377">
-    <w:abstractNumId w:val="18"/>
-  </w:num>
-  <w:num w:numId="51" w16cid:durableId="124544125">
-    <w:abstractNumId w:val="46"/>
-  </w:num>
-  <w:num w:numId="52" w16cid:durableId="1833568931">
-    <w:abstractNumId w:val="25"/>
-  </w:num>
-  <w:num w:numId="53" w16cid:durableId="1309944020">
-    <w:abstractNumId w:val="47"/>
-  </w:num>
-  <w:num w:numId="54" w16cid:durableId="1833913303">
-    <w:abstractNumId w:val="34"/>
-  </w:num>
-  <w:num w:numId="55" w16cid:durableId="232932734">
-    <w:abstractNumId w:val="11"/>
-  </w:num>
-  <w:num w:numId="56" w16cid:durableId="42171468">
-    <w:abstractNumId w:val="30"/>
-  </w:num>
-  <w:num w:numId="57" w16cid:durableId="583028355">
+  <w:num w:numId="64" w16cid:durableId="1186677571">
     <w:abstractNumId w:val="24"/>
   </w:num>
-  <w:num w:numId="58" w16cid:durableId="62215329">
-    <w:abstractNumId w:val="60"/>
-  </w:num>
-  <w:num w:numId="59" w16cid:durableId="153450051">
-    <w:abstractNumId w:val="54"/>
-  </w:num>
-  <w:num w:numId="60" w16cid:durableId="260456135">
-    <w:abstractNumId w:val="77"/>
-  </w:num>
-  <w:num w:numId="61" w16cid:durableId="508911152">
-    <w:abstractNumId w:val="74"/>
-  </w:num>
-  <w:num w:numId="62" w16cid:durableId="2014913504">
-    <w:abstractNumId w:val="37"/>
-  </w:num>
-  <w:num w:numId="63" w16cid:durableId="521820386">
-    <w:abstractNumId w:val="35"/>
-  </w:num>
-  <w:num w:numId="64" w16cid:durableId="1186677571">
-    <w:abstractNumId w:val="22"/>
-  </w:num>
   <w:num w:numId="65" w16cid:durableId="584532565">
-    <w:abstractNumId w:val="17"/>
+    <w:abstractNumId w:val="19"/>
   </w:num>
   <w:num w:numId="66" w16cid:durableId="1516575915">
     <w:abstractNumId w:val="2"/>
@@ -37552,37 +38393,43 @@
     <w:abstractNumId w:val="0"/>
   </w:num>
   <w:num w:numId="68" w16cid:durableId="1375501954">
-    <w:abstractNumId w:val="13"/>
+    <w:abstractNumId w:val="15"/>
   </w:num>
   <w:num w:numId="69" w16cid:durableId="1628661448">
-    <w:abstractNumId w:val="42"/>
+    <w:abstractNumId w:val="44"/>
   </w:num>
   <w:num w:numId="70" w16cid:durableId="64115003">
-    <w:abstractNumId w:val="38"/>
+    <w:abstractNumId w:val="40"/>
   </w:num>
   <w:num w:numId="71" w16cid:durableId="1597052501">
-    <w:abstractNumId w:val="71"/>
+    <w:abstractNumId w:val="73"/>
   </w:num>
   <w:num w:numId="72" w16cid:durableId="2034070739">
+    <w:abstractNumId w:val="14"/>
+  </w:num>
+  <w:num w:numId="73" w16cid:durableId="1504663598">
+    <w:abstractNumId w:val="23"/>
+  </w:num>
+  <w:num w:numId="74" w16cid:durableId="2099860647">
+    <w:abstractNumId w:val="17"/>
+  </w:num>
+  <w:num w:numId="75" w16cid:durableId="365453498">
+    <w:abstractNumId w:val="21"/>
+  </w:num>
+  <w:num w:numId="76" w16cid:durableId="407188859">
     <w:abstractNumId w:val="12"/>
   </w:num>
-  <w:num w:numId="73" w16cid:durableId="1504663598">
-    <w:abstractNumId w:val="21"/>
-  </w:num>
-  <w:num w:numId="74" w16cid:durableId="2099860647">
-    <w:abstractNumId w:val="15"/>
-  </w:num>
-  <w:num w:numId="75" w16cid:durableId="365453498">
-    <w:abstractNumId w:val="19"/>
-  </w:num>
-  <w:num w:numId="76" w16cid:durableId="407188859">
-    <w:abstractNumId w:val="10"/>
-  </w:num>
   <w:num w:numId="77" w16cid:durableId="1471166778">
-    <w:abstractNumId w:val="51"/>
+    <w:abstractNumId w:val="53"/>
   </w:num>
   <w:num w:numId="78" w16cid:durableId="539364111">
-    <w:abstractNumId w:val="56"/>
+    <w:abstractNumId w:val="58"/>
+  </w:num>
+  <w:num w:numId="79" w16cid:durableId="803887808">
+    <w:abstractNumId w:val="3"/>
+  </w:num>
+  <w:num w:numId="80" w16cid:durableId="81875583">
+    <w:abstractNumId w:val="4"/>
   </w:num>
   <w:numIdMacAtCleanup w:val="78"/>
 </w:numbering>
@@ -38079,6 +38926,39 @@
 </w:styles>
 </file>
 
+<file path=word/ink/ink1.xml><?xml version="1.0" encoding="utf-8"?>
+<inkml:ink xmlns:inkml="http://www.w3.org/2003/InkML">
+  <inkml:definitions>
+    <inkml:context xml:id="ctx0">
+      <inkml:inkSource xml:id="inkSrc0">
+        <inkml:traceFormat>
+          <inkml:channel name="X" type="integer" min="-2.14748E9" max="2.14748E9" units="cm"/>
+          <inkml:channel name="Y" type="integer" min="-2.14748E9" max="2.14748E9" units="cm"/>
+          <inkml:channel name="F" type="integer" max="32767" units="dev"/>
+        </inkml:traceFormat>
+        <inkml:channelProperties>
+          <inkml:channelProperty channel="X" name="resolution" value="1000" units="1/cm"/>
+          <inkml:channelProperty channel="Y" name="resolution" value="1000" units="1/cm"/>
+          <inkml:channelProperty channel="F" name="resolution" value="0" units="1/dev"/>
+        </inkml:channelProperties>
+      </inkml:inkSource>
+      <inkml:timestamp xml:id="ts0" timeString="2022-09-09T02:52:12.845"/>
+    </inkml:context>
+    <inkml:brush xml:id="br0">
+      <inkml:brushProperty name="width" value="0.025" units="cm"/>
+      <inkml:brushProperty name="height" value="0.025" units="cm"/>
+      <inkml:brushProperty name="color" value="#E71224"/>
+    </inkml:brush>
+  </inkml:definitions>
+  <inkml:trace contextRef="#ctx0" brushRef="#br0">1 90 24575,'2'0'0,"3"0"0,3 0 0,1 0 0,3 0 0,0 0 0,1 0 0,0 0 0,0 0 0,0 0 0,0 0 0,0 0 0,0 0 0,-1 0 0,1 0 0,-1 0 0,1 0 0,-3 0-8191</inkml:trace>
+  <inkml:trace contextRef="#ctx0" brushRef="#br0" timeOffset="1266.17">303 90 24575,'226'0'-1365,"-215"0"-5461</inkml:trace>
+  <inkml:trace contextRef="#ctx0" brushRef="#br0" timeOffset="2576.28">655 101 24575,'2'0'0,"3"0"0,2 0 0,3 0 0,2 0 0,0 0 0,1 0 0,0 0 0,0 0 0,0 0 0,0 0 0,0 0 0,0 0 0,-3 0-8191</inkml:trace>
+  <inkml:trace contextRef="#ctx0" brushRef="#br0" timeOffset="3746.67">956 101 24575,'2'0'0,"3"0"0,3 0 0,2 0 0,1 0 0,2 0 0,0 0 0,0 0 0,0 0 0,0 0 0,0 0 0,0 0 0,-1 0 0,-1 0-8191</inkml:trace>
+  <inkml:trace contextRef="#ctx0" brushRef="#br0" timeOffset="4865.68">1220 101 24575,'2'0'0,"3"0"0,3 0 0,2 0 0,1 0 0,2 0 0,0 0 0,0 0 0,0 0 0,0 0 0,-2 0-8191</inkml:trace>
+  <inkml:trace contextRef="#ctx0" brushRef="#br0" timeOffset="7590.3">1246 1 24575,'4'0'0,"1"1"0,-1 0 0,1 0 0,-1 0 0,0 1 0,1 0 0,-1 0 0,0 0 0,0 0 0,0 0 0,0 1 0,-1 0 0,1-1 0,-1 1 0,6 6 0,-8-7 0,0-1 0,0 0 0,1 0 0,-1 1 0,0-1 0,0 0 0,0 1 0,-1-1 0,1 1 0,0-1 0,0 1 0,-1 0 0,1-1 0,-1 1 0,0 0 0,1-1 0,-1 1 0,0 0 0,0-1 0,0 1 0,0 0 0,0 0 0,0-1 0,-1 1 0,1 0 0,-1-1 0,1 1 0,-1 0 0,1-1 0,-1 1 0,0-1 0,0 1 0,0-1 0,0 1 0,0-1 0,0 0 0,0 0 0,0 1 0,-1-1 0,1 0 0,0 0 0,-3 1 0,-48 47-1365,46-43-5461</inkml:trace>
+</inkml:ink>
+</file>
+
 <file path=word/theme/theme1.xml><?xml version="1.0" encoding="utf-8"?>
 <a:theme xmlns:a="http://schemas.openxmlformats.org/drawingml/2006/main" name="Office Theme">
   <a:themeElements>

--- a/docs/CoreJava.docx
+++ b/docs/CoreJava.docx
@@ -30001,10 +30001,29 @@
       </w:pPr>
       <w:r>
         <w:object w:dxaOrig="14340" w:dyaOrig="5960" w14:anchorId="505A060F">
-          <v:shape id="_x0000_i1025" type="#_x0000_t75" style="width:414.5pt;height:171.9pt" o:ole="">
+          <v:shapetype id="_x0000_t75" coordsize="21600,21600" o:spt="75" o:preferrelative="t" path="m@4@5l@4@11@9@11@9@5xe" filled="f" stroked="f">
+            <v:stroke joinstyle="miter"/>
+            <v:formulas>
+              <v:f eqn="if lineDrawn pixelLineWidth 0"/>
+              <v:f eqn="sum @0 1 0"/>
+              <v:f eqn="sum 0 0 @1"/>
+              <v:f eqn="prod @2 1 2"/>
+              <v:f eqn="prod @3 21600 pixelWidth"/>
+              <v:f eqn="prod @3 21600 pixelHeight"/>
+              <v:f eqn="sum @0 0 1"/>
+              <v:f eqn="prod @6 1 2"/>
+              <v:f eqn="prod @7 21600 pixelWidth"/>
+              <v:f eqn="sum @8 21600 0"/>
+              <v:f eqn="prod @7 21600 pixelHeight"/>
+              <v:f eqn="sum @10 21600 0"/>
+            </v:formulas>
+            <v:path o:extrusionok="f" gradientshapeok="t" o:connecttype="rect"/>
+            <o:lock v:ext="edit" aspectratio="t"/>
+          </v:shapetype>
+          <v:shape id="_x0000_i1025" type="#_x0000_t75" style="width:414.45pt;height:171.85pt" o:ole="">
             <v:imagedata r:id="rId33" o:title=""/>
           </v:shape>
-          <o:OLEObject Type="Embed" ProgID="PBrush" ShapeID="_x0000_i1025" DrawAspect="Content" ObjectID="_1724218278" r:id="rId34"/>
+          <o:OLEObject Type="Embed" ProgID="PBrush" ShapeID="_x0000_i1025" DrawAspect="Content" ObjectID="_1724565441" r:id="rId34"/>
         </w:object>
       </w:r>
     </w:p>
@@ -30416,10 +30435,7 @@
         </w:rPr>
       </w:pPr>
       <w:r>
-        <w:t>Vector</w:t>
-      </w:r>
-      <w:r>
-        <w:t xml:space="preserve"> is dynamic in size.</w:t>
+        <w:t>Vector is dynamic in size.</w:t>
       </w:r>
     </w:p>
     <w:p>
@@ -30451,13 +30467,7 @@
         </w:rPr>
       </w:pPr>
       <w:r>
-        <w:t>Vector</w:t>
-      </w:r>
-      <w:r>
-        <w:t xml:space="preserve"> </w:t>
-      </w:r>
-      <w:r>
-        <w:t>maintains the insertion order.</w:t>
+        <w:t>Vector maintains the insertion order.</w:t>
       </w:r>
     </w:p>
     <w:p>
@@ -30473,13 +30483,7 @@
         </w:rPr>
       </w:pPr>
       <w:r>
-        <w:t>Vector</w:t>
-      </w:r>
-      <w:r>
-        <w:t xml:space="preserve"> </w:t>
-      </w:r>
-      <w:r>
-        <w:t>allowed duplicate values.</w:t>
+        <w:t>Vector allowed duplicate values.</w:t>
       </w:r>
     </w:p>
     <w:p>
@@ -30495,13 +30499,7 @@
         </w:rPr>
       </w:pPr>
       <w:r>
-        <w:t>Vector</w:t>
-      </w:r>
-      <w:r>
-        <w:t xml:space="preserve"> </w:t>
-      </w:r>
-      <w:r>
-        <w:t>is backed by Array. Internally the elements of Vector will be store inside array.</w:t>
+        <w:t>Vector is backed by Array. Internally the elements of Vector will be store inside array.</w:t>
       </w:r>
     </w:p>
     <w:p>
@@ -30517,13 +30515,7 @@
         </w:rPr>
       </w:pPr>
       <w:r>
-        <w:t>Hence All Vector</w:t>
-      </w:r>
-      <w:r>
-        <w:t xml:space="preserve"> </w:t>
-      </w:r>
-      <w:r>
-        <w:t xml:space="preserve">elements are on a specific index. </w:t>
+        <w:t xml:space="preserve">Hence All Vector elements are on a specific index. </w:t>
       </w:r>
     </w:p>
     <w:p>
@@ -30539,13 +30531,7 @@
         </w:rPr>
       </w:pPr>
       <w:r>
-        <w:t>Vector</w:t>
-      </w:r>
-      <w:r>
-        <w:t xml:space="preserve"> </w:t>
-      </w:r>
-      <w:r>
-        <w:t>supports random access because it implements the property from the RandomAccess interface.</w:t>
+        <w:t>Vector supports random access because it implements the property from the RandomAccess interface.</w:t>
       </w:r>
     </w:p>
     <w:p>
@@ -30561,13 +30547,7 @@
         </w:rPr>
       </w:pPr>
       <w:r>
-        <w:t>Vector</w:t>
-      </w:r>
-      <w:r>
-        <w:t xml:space="preserve"> </w:t>
-      </w:r>
-      <w:r>
-        <w:t>is slower in the Updation but it is faster in the iteration.</w:t>
+        <w:t>Vector is slower in the Updation but it is faster in the iteration.</w:t>
       </w:r>
     </w:p>
     <w:p>
@@ -30583,13 +30563,7 @@
         </w:rPr>
       </w:pPr>
       <w:r>
-        <w:t>Vector</w:t>
-      </w:r>
-      <w:r>
-        <w:t xml:space="preserve"> </w:t>
-      </w:r>
-      <w:r>
-        <w:t>is order and unsorted.</w:t>
+        <w:t>Vector is order and unsorted.</w:t>
       </w:r>
     </w:p>
     <w:p>
@@ -30995,6 +30969,1392 @@
         </w:rPr>
       </w:pPr>
     </w:p>
+    <w:p>
+      <w:pPr>
+        <w:pStyle w:val="NoSpacing"/>
+        <w:rPr>
+          <w:b/>
+          <w:bCs/>
+          <w:sz w:val="24"/>
+          <w:szCs w:val="24"/>
+          <w:u w:val="single"/>
+        </w:rPr>
+      </w:pPr>
+      <w:r>
+        <w:rPr>
+          <w:b/>
+          <w:bCs/>
+          <w:sz w:val="24"/>
+          <w:szCs w:val="24"/>
+          <w:u w:val="single"/>
+        </w:rPr>
+        <w:t>Set</w:t>
+      </w:r>
+      <w:r>
+        <w:rPr>
+          <w:b/>
+          <w:bCs/>
+          <w:sz w:val="24"/>
+          <w:szCs w:val="24"/>
+          <w:u w:val="single"/>
+        </w:rPr>
+        <w:t xml:space="preserve"> Interface</w:t>
+      </w:r>
+      <w:r>
+        <w:rPr>
+          <w:b/>
+          <w:bCs/>
+          <w:sz w:val="24"/>
+          <w:szCs w:val="24"/>
+          <w:u w:val="single"/>
+        </w:rPr>
+        <w:t xml:space="preserve"> </w:t>
+      </w:r>
+    </w:p>
+    <w:p>
+      <w:pPr>
+        <w:pStyle w:val="NoSpacing"/>
+        <w:numPr>
+          <w:ilvl w:val="0"/>
+          <w:numId w:val="81"/>
+        </w:numPr>
+        <w:rPr>
+          <w:sz w:val="24"/>
+          <w:szCs w:val="24"/>
+        </w:rPr>
+      </w:pPr>
+      <w:r>
+        <w:rPr>
+          <w:sz w:val="24"/>
+          <w:szCs w:val="24"/>
+        </w:rPr>
+        <w:t>Set Interface allows only unique elements.</w:t>
+      </w:r>
+    </w:p>
+    <w:p>
+      <w:pPr>
+        <w:pStyle w:val="NoSpacing"/>
+        <w:numPr>
+          <w:ilvl w:val="0"/>
+          <w:numId w:val="81"/>
+        </w:numPr>
+        <w:rPr>
+          <w:sz w:val="24"/>
+          <w:szCs w:val="24"/>
+        </w:rPr>
+      </w:pPr>
+      <w:r>
+        <w:rPr>
+          <w:sz w:val="24"/>
+          <w:szCs w:val="24"/>
+        </w:rPr>
+        <w:t>It is non-indexed based.</w:t>
+      </w:r>
+    </w:p>
+    <w:p>
+      <w:pPr>
+        <w:pStyle w:val="NoSpacing"/>
+        <w:numPr>
+          <w:ilvl w:val="0"/>
+          <w:numId w:val="81"/>
+        </w:numPr>
+        <w:rPr>
+          <w:sz w:val="24"/>
+          <w:szCs w:val="24"/>
+        </w:rPr>
+      </w:pPr>
+      <w:r>
+        <w:rPr>
+          <w:sz w:val="24"/>
+          <w:szCs w:val="24"/>
+        </w:rPr>
+        <w:t>Set interface allows different type of values</w:t>
+      </w:r>
+      <w:r>
+        <w:rPr>
+          <w:sz w:val="24"/>
+          <w:szCs w:val="24"/>
+        </w:rPr>
+        <w:t xml:space="preserve"> except TreeSet. And it is dynamic in size.</w:t>
+      </w:r>
+    </w:p>
+    <w:p>
+      <w:pPr>
+        <w:pStyle w:val="NoSpacing"/>
+        <w:numPr>
+          <w:ilvl w:val="0"/>
+          <w:numId w:val="81"/>
+        </w:numPr>
+        <w:rPr>
+          <w:sz w:val="24"/>
+          <w:szCs w:val="24"/>
+        </w:rPr>
+      </w:pPr>
+      <w:r>
+        <w:rPr>
+          <w:sz w:val="24"/>
+          <w:szCs w:val="24"/>
+        </w:rPr>
+        <w:t>Implemented classes of set</w:t>
+      </w:r>
+    </w:p>
+    <w:p>
+      <w:pPr>
+        <w:pStyle w:val="NoSpacing"/>
+        <w:numPr>
+          <w:ilvl w:val="1"/>
+          <w:numId w:val="81"/>
+        </w:numPr>
+        <w:rPr>
+          <w:sz w:val="24"/>
+          <w:szCs w:val="24"/>
+        </w:rPr>
+      </w:pPr>
+      <w:r>
+        <w:rPr>
+          <w:sz w:val="24"/>
+          <w:szCs w:val="24"/>
+        </w:rPr>
+        <w:t>HashSet</w:t>
+      </w:r>
+    </w:p>
+    <w:p>
+      <w:pPr>
+        <w:pStyle w:val="NoSpacing"/>
+        <w:numPr>
+          <w:ilvl w:val="1"/>
+          <w:numId w:val="81"/>
+        </w:numPr>
+        <w:rPr>
+          <w:sz w:val="24"/>
+          <w:szCs w:val="24"/>
+        </w:rPr>
+      </w:pPr>
+      <w:r>
+        <w:rPr>
+          <w:sz w:val="24"/>
+          <w:szCs w:val="24"/>
+        </w:rPr>
+        <w:t>LinkedHashSet</w:t>
+      </w:r>
+    </w:p>
+    <w:p>
+      <w:pPr>
+        <w:pStyle w:val="NoSpacing"/>
+        <w:numPr>
+          <w:ilvl w:val="1"/>
+          <w:numId w:val="81"/>
+        </w:numPr>
+        <w:rPr>
+          <w:sz w:val="24"/>
+          <w:szCs w:val="24"/>
+        </w:rPr>
+      </w:pPr>
+      <w:r>
+        <w:rPr>
+          <w:sz w:val="24"/>
+          <w:szCs w:val="24"/>
+        </w:rPr>
+        <w:t>TreeSet</w:t>
+      </w:r>
+    </w:p>
+    <w:p>
+      <w:pPr>
+        <w:pStyle w:val="NoSpacing"/>
+        <w:rPr>
+          <w:sz w:val="24"/>
+          <w:szCs w:val="24"/>
+        </w:rPr>
+      </w:pPr>
+    </w:p>
+    <w:p>
+      <w:pPr>
+        <w:pStyle w:val="NoSpacing"/>
+        <w:rPr>
+          <w:b/>
+          <w:bCs/>
+          <w:sz w:val="24"/>
+          <w:szCs w:val="24"/>
+          <w:u w:val="single"/>
+        </w:rPr>
+      </w:pPr>
+      <w:r>
+        <w:rPr>
+          <w:b/>
+          <w:bCs/>
+          <w:sz w:val="24"/>
+          <w:szCs w:val="24"/>
+          <w:u w:val="single"/>
+        </w:rPr>
+        <w:t>HashSet</w:t>
+      </w:r>
+    </w:p>
+    <w:p>
+      <w:pPr>
+        <w:pStyle w:val="NoSpacing"/>
+        <w:numPr>
+          <w:ilvl w:val="0"/>
+          <w:numId w:val="82"/>
+        </w:numPr>
+        <w:rPr>
+          <w:sz w:val="24"/>
+          <w:szCs w:val="24"/>
+        </w:rPr>
+      </w:pPr>
+      <w:r>
+        <w:rPr>
+          <w:sz w:val="24"/>
+          <w:szCs w:val="24"/>
+        </w:rPr>
+        <w:t>It implements the property from Set interface.</w:t>
+      </w:r>
+    </w:p>
+    <w:p>
+      <w:pPr>
+        <w:pStyle w:val="NoSpacing"/>
+        <w:numPr>
+          <w:ilvl w:val="0"/>
+          <w:numId w:val="82"/>
+        </w:numPr>
+        <w:rPr>
+          <w:sz w:val="24"/>
+          <w:szCs w:val="24"/>
+        </w:rPr>
+      </w:pPr>
+      <w:r>
+        <w:rPr>
+          <w:sz w:val="24"/>
+          <w:szCs w:val="24"/>
+        </w:rPr>
+        <w:t>HashSet no</w:t>
+      </w:r>
+      <w:r>
+        <w:rPr>
+          <w:sz w:val="24"/>
+          <w:szCs w:val="24"/>
+        </w:rPr>
+        <w:t>t</w:t>
+      </w:r>
+      <w:r>
+        <w:rPr>
+          <w:sz w:val="24"/>
+          <w:szCs w:val="24"/>
+        </w:rPr>
+        <w:t xml:space="preserve"> allows duplicate elements. It is a collection of only unique elements.</w:t>
+      </w:r>
+    </w:p>
+    <w:p>
+      <w:pPr>
+        <w:pStyle w:val="NoSpacing"/>
+        <w:numPr>
+          <w:ilvl w:val="0"/>
+          <w:numId w:val="82"/>
+        </w:numPr>
+        <w:rPr>
+          <w:sz w:val="24"/>
+          <w:szCs w:val="24"/>
+        </w:rPr>
+      </w:pPr>
+      <w:r>
+        <w:rPr>
+          <w:sz w:val="24"/>
+          <w:szCs w:val="24"/>
+        </w:rPr>
+        <w:t>HashSet can store different type of values.</w:t>
+      </w:r>
+    </w:p>
+    <w:p>
+      <w:pPr>
+        <w:pStyle w:val="NoSpacing"/>
+        <w:numPr>
+          <w:ilvl w:val="0"/>
+          <w:numId w:val="82"/>
+        </w:numPr>
+        <w:rPr>
+          <w:sz w:val="24"/>
+          <w:szCs w:val="24"/>
+        </w:rPr>
+      </w:pPr>
+      <w:r>
+        <w:rPr>
+          <w:sz w:val="24"/>
+          <w:szCs w:val="24"/>
+        </w:rPr>
+        <w:t>HashSet is dynamic in size.</w:t>
+      </w:r>
+    </w:p>
+    <w:p>
+      <w:pPr>
+        <w:pStyle w:val="NoSpacing"/>
+        <w:numPr>
+          <w:ilvl w:val="0"/>
+          <w:numId w:val="82"/>
+        </w:numPr>
+        <w:rPr>
+          <w:sz w:val="24"/>
+          <w:szCs w:val="24"/>
+        </w:rPr>
+      </w:pPr>
+      <w:r>
+        <w:rPr>
+          <w:sz w:val="24"/>
+          <w:szCs w:val="24"/>
+        </w:rPr>
+        <w:t>HashSet is based on Hashing algorithm.</w:t>
+      </w:r>
+    </w:p>
+    <w:p>
+      <w:pPr>
+        <w:pStyle w:val="NoSpacing"/>
+        <w:numPr>
+          <w:ilvl w:val="0"/>
+          <w:numId w:val="82"/>
+        </w:numPr>
+        <w:rPr>
+          <w:sz w:val="24"/>
+          <w:szCs w:val="24"/>
+        </w:rPr>
+      </w:pPr>
+      <w:r>
+        <w:rPr>
+          <w:sz w:val="24"/>
+          <w:szCs w:val="24"/>
+        </w:rPr>
+        <w:t xml:space="preserve">HashSet is unorder and unsorted </w:t>
+      </w:r>
+      <w:r>
+        <w:rPr>
+          <w:sz w:val="24"/>
+          <w:szCs w:val="24"/>
+        </w:rPr>
+        <w:t xml:space="preserve"> </w:t>
+      </w:r>
+      <w:r>
+        <w:rPr>
+          <w:sz w:val="24"/>
+          <w:szCs w:val="24"/>
+        </w:rPr>
+        <w:t xml:space="preserve">  </w:t>
+      </w:r>
+    </w:p>
+    <w:p>
+      <w:pPr>
+        <w:pStyle w:val="NoSpacing"/>
+        <w:ind w:left="720"/>
+        <w:rPr>
+          <w:sz w:val="24"/>
+          <w:szCs w:val="24"/>
+        </w:rPr>
+      </w:pPr>
+      <w:r>
+        <w:rPr>
+          <w:noProof/>
+          <w:sz w:val="24"/>
+          <w:szCs w:val="24"/>
+        </w:rPr>
+        <w:drawing>
+          <wp:inline distT="0" distB="0" distL="0" distR="0" wp14:anchorId="0340C9ED" wp14:editId="2936F3D9">
+            <wp:extent cx="3519192" cy="1218558"/>
+            <wp:effectExtent l="0" t="0" r="5080" b="1270"/>
+            <wp:docPr id="15" name="Picture 15"/>
+            <wp:cNvGraphicFramePr>
+              <a:graphicFrameLocks xmlns:a="http://schemas.openxmlformats.org/drawingml/2006/main" noChangeAspect="1"/>
+            </wp:cNvGraphicFramePr>
+            <a:graphic xmlns:a="http://schemas.openxmlformats.org/drawingml/2006/main">
+              <a:graphicData uri="http://schemas.openxmlformats.org/drawingml/2006/picture">
+                <pic:pic xmlns:pic="http://schemas.openxmlformats.org/drawingml/2006/picture">
+                  <pic:nvPicPr>
+                    <pic:cNvPr id="0" name="Picture 2"/>
+                    <pic:cNvPicPr>
+                      <a:picLocks noChangeAspect="1" noChangeArrowheads="1"/>
+                    </pic:cNvPicPr>
+                  </pic:nvPicPr>
+                  <pic:blipFill>
+                    <a:blip r:embed="rId36" cstate="print">
+                      <a:extLst>
+                        <a:ext uri="{28A0092B-C50C-407E-A947-70E740481C1C}">
+                          <a14:useLocalDpi xmlns:a14="http://schemas.microsoft.com/office/drawing/2010/main" val="0"/>
+                        </a:ext>
+                      </a:extLst>
+                    </a:blip>
+                    <a:srcRect/>
+                    <a:stretch>
+                      <a:fillRect/>
+                    </a:stretch>
+                  </pic:blipFill>
+                  <pic:spPr bwMode="auto">
+                    <a:xfrm>
+                      <a:off x="0" y="0"/>
+                      <a:ext cx="3529872" cy="1222256"/>
+                    </a:xfrm>
+                    <a:prstGeom prst="rect">
+                      <a:avLst/>
+                    </a:prstGeom>
+                    <a:noFill/>
+                    <a:ln>
+                      <a:noFill/>
+                    </a:ln>
+                  </pic:spPr>
+                </pic:pic>
+              </a:graphicData>
+            </a:graphic>
+          </wp:inline>
+        </w:drawing>
+      </w:r>
+    </w:p>
+    <w:p>
+      <w:pPr>
+        <w:pStyle w:val="NoSpacing"/>
+        <w:numPr>
+          <w:ilvl w:val="0"/>
+          <w:numId w:val="82"/>
+        </w:numPr>
+        <w:rPr>
+          <w:sz w:val="24"/>
+          <w:szCs w:val="24"/>
+        </w:rPr>
+      </w:pPr>
+      <w:r>
+        <w:rPr>
+          <w:sz w:val="24"/>
+          <w:szCs w:val="24"/>
+        </w:rPr>
+        <w:lastRenderedPageBreak/>
+        <w:t>HashSet is faster for searching.</w:t>
+      </w:r>
+    </w:p>
+    <w:p>
+      <w:pPr>
+        <w:pStyle w:val="NoSpacing"/>
+        <w:numPr>
+          <w:ilvl w:val="0"/>
+          <w:numId w:val="82"/>
+        </w:numPr>
+        <w:rPr>
+          <w:sz w:val="24"/>
+          <w:szCs w:val="24"/>
+        </w:rPr>
+      </w:pPr>
+      <w:r>
+        <w:rPr>
+          <w:sz w:val="24"/>
+          <w:szCs w:val="24"/>
+        </w:rPr>
+        <w:t xml:space="preserve">HashSet internally used hashCode and equals method to maintain the uniqueness of the </w:t>
+      </w:r>
+      <w:r>
+        <w:rPr>
+          <w:sz w:val="24"/>
+          <w:szCs w:val="24"/>
+        </w:rPr>
+        <w:t>elements</w:t>
+      </w:r>
+      <w:r>
+        <w:rPr>
+          <w:sz w:val="24"/>
+          <w:szCs w:val="24"/>
+        </w:rPr>
+        <w:t xml:space="preserve">. </w:t>
+      </w:r>
+    </w:p>
+    <w:p>
+      <w:pPr>
+        <w:pStyle w:val="NoSpacing"/>
+        <w:rPr>
+          <w:sz w:val="24"/>
+          <w:szCs w:val="24"/>
+        </w:rPr>
+      </w:pPr>
+    </w:p>
+    <w:p>
+      <w:pPr>
+        <w:pStyle w:val="NoSpacing"/>
+        <w:rPr>
+          <w:b/>
+          <w:bCs/>
+          <w:sz w:val="24"/>
+          <w:szCs w:val="24"/>
+        </w:rPr>
+      </w:pPr>
+      <w:r>
+        <w:rPr>
+          <w:b/>
+          <w:bCs/>
+          <w:sz w:val="24"/>
+          <w:szCs w:val="24"/>
+        </w:rPr>
+        <w:t>LinkedHashSet</w:t>
+      </w:r>
+    </w:p>
+    <w:p>
+      <w:pPr>
+        <w:pStyle w:val="NoSpacing"/>
+        <w:numPr>
+          <w:ilvl w:val="0"/>
+          <w:numId w:val="83"/>
+        </w:numPr>
+        <w:rPr>
+          <w:sz w:val="24"/>
+          <w:szCs w:val="24"/>
+        </w:rPr>
+      </w:pPr>
+      <w:r>
+        <w:rPr>
+          <w:sz w:val="24"/>
+          <w:szCs w:val="24"/>
+        </w:rPr>
+        <w:t>LinkedHashSet internally extends the property from HashSet class.</w:t>
+      </w:r>
+    </w:p>
+    <w:p>
+      <w:pPr>
+        <w:pStyle w:val="NoSpacing"/>
+        <w:numPr>
+          <w:ilvl w:val="0"/>
+          <w:numId w:val="83"/>
+        </w:numPr>
+        <w:rPr>
+          <w:sz w:val="24"/>
+          <w:szCs w:val="24"/>
+        </w:rPr>
+      </w:pPr>
+      <w:r>
+        <w:rPr>
+          <w:sz w:val="24"/>
+          <w:szCs w:val="24"/>
+        </w:rPr>
+        <w:t>LinkedHashSet no</w:t>
+      </w:r>
+      <w:r>
+        <w:rPr>
+          <w:sz w:val="24"/>
+          <w:szCs w:val="24"/>
+        </w:rPr>
+        <w:t>t</w:t>
+      </w:r>
+      <w:r>
+        <w:rPr>
+          <w:sz w:val="24"/>
+          <w:szCs w:val="24"/>
+        </w:rPr>
+        <w:t xml:space="preserve"> allows duplicate elements. It is a collection of only unique elements.</w:t>
+      </w:r>
+    </w:p>
+    <w:p>
+      <w:pPr>
+        <w:pStyle w:val="NoSpacing"/>
+        <w:numPr>
+          <w:ilvl w:val="0"/>
+          <w:numId w:val="83"/>
+        </w:numPr>
+        <w:rPr>
+          <w:sz w:val="24"/>
+          <w:szCs w:val="24"/>
+        </w:rPr>
+      </w:pPr>
+      <w:r>
+        <w:rPr>
+          <w:sz w:val="24"/>
+          <w:szCs w:val="24"/>
+        </w:rPr>
+        <w:t>LinkedHashSet can store different type of values.</w:t>
+      </w:r>
+    </w:p>
+    <w:p>
+      <w:pPr>
+        <w:pStyle w:val="NoSpacing"/>
+        <w:numPr>
+          <w:ilvl w:val="0"/>
+          <w:numId w:val="83"/>
+        </w:numPr>
+        <w:rPr>
+          <w:sz w:val="24"/>
+          <w:szCs w:val="24"/>
+        </w:rPr>
+      </w:pPr>
+      <w:r>
+        <w:rPr>
+          <w:sz w:val="24"/>
+          <w:szCs w:val="24"/>
+        </w:rPr>
+        <w:t>LinkedHashSet is dynamic in size.</w:t>
+      </w:r>
+    </w:p>
+    <w:p>
+      <w:pPr>
+        <w:pStyle w:val="NoSpacing"/>
+        <w:numPr>
+          <w:ilvl w:val="0"/>
+          <w:numId w:val="83"/>
+        </w:numPr>
+        <w:rPr>
+          <w:sz w:val="24"/>
+          <w:szCs w:val="24"/>
+        </w:rPr>
+      </w:pPr>
+      <w:r>
+        <w:rPr>
+          <w:sz w:val="24"/>
+          <w:szCs w:val="24"/>
+        </w:rPr>
+        <w:t>LinkedHashSet is based on doubly linked list and Hashing algo.</w:t>
+      </w:r>
+    </w:p>
+    <w:p>
+      <w:pPr>
+        <w:pStyle w:val="NoSpacing"/>
+        <w:numPr>
+          <w:ilvl w:val="0"/>
+          <w:numId w:val="83"/>
+        </w:numPr>
+        <w:rPr>
+          <w:sz w:val="24"/>
+          <w:szCs w:val="24"/>
+        </w:rPr>
+      </w:pPr>
+      <w:r>
+        <w:rPr>
+          <w:sz w:val="24"/>
+          <w:szCs w:val="24"/>
+        </w:rPr>
+        <w:t>LinkedHashSet is order and not sorted.</w:t>
+      </w:r>
+    </w:p>
+    <w:p>
+      <w:pPr>
+        <w:pStyle w:val="NoSpacing"/>
+        <w:numPr>
+          <w:ilvl w:val="0"/>
+          <w:numId w:val="83"/>
+        </w:numPr>
+        <w:rPr>
+          <w:sz w:val="24"/>
+          <w:szCs w:val="24"/>
+        </w:rPr>
+      </w:pPr>
+      <w:r>
+        <w:rPr>
+          <w:sz w:val="24"/>
+          <w:szCs w:val="24"/>
+        </w:rPr>
+        <w:t>LinkedHashSet is faster for updation and also faster for searching.</w:t>
+      </w:r>
+      <w:r>
+        <w:rPr>
+          <w:sz w:val="24"/>
+          <w:szCs w:val="24"/>
+        </w:rPr>
+        <w:t xml:space="preserve"> </w:t>
+      </w:r>
+    </w:p>
+    <w:p>
+      <w:pPr>
+        <w:pStyle w:val="NoSpacing"/>
+        <w:numPr>
+          <w:ilvl w:val="0"/>
+          <w:numId w:val="83"/>
+        </w:numPr>
+        <w:rPr>
+          <w:sz w:val="24"/>
+          <w:szCs w:val="24"/>
+        </w:rPr>
+      </w:pPr>
+      <w:r>
+        <w:rPr>
+          <w:sz w:val="24"/>
+          <w:szCs w:val="24"/>
+        </w:rPr>
+        <w:t>LinkedHashSet has 16 initial capacity and the load factor is 0.75.</w:t>
+      </w:r>
+    </w:p>
+    <w:p>
+      <w:pPr>
+        <w:pStyle w:val="NoSpacing"/>
+        <w:rPr>
+          <w:sz w:val="24"/>
+          <w:szCs w:val="24"/>
+        </w:rPr>
+      </w:pPr>
+    </w:p>
+    <w:p>
+      <w:pPr>
+        <w:pStyle w:val="NoSpacing"/>
+        <w:rPr>
+          <w:sz w:val="24"/>
+          <w:szCs w:val="24"/>
+        </w:rPr>
+      </w:pPr>
+    </w:p>
+    <w:p>
+      <w:pPr>
+        <w:pStyle w:val="NoSpacing"/>
+        <w:rPr>
+          <w:b/>
+          <w:bCs/>
+          <w:sz w:val="24"/>
+          <w:szCs w:val="24"/>
+          <w:u w:val="single"/>
+        </w:rPr>
+      </w:pPr>
+      <w:r>
+        <w:rPr>
+          <w:b/>
+          <w:bCs/>
+          <w:sz w:val="24"/>
+          <w:szCs w:val="24"/>
+          <w:u w:val="single"/>
+        </w:rPr>
+        <w:t xml:space="preserve">TreeSet </w:t>
+      </w:r>
+    </w:p>
+    <w:p>
+      <w:pPr>
+        <w:pStyle w:val="NoSpacing"/>
+        <w:numPr>
+          <w:ilvl w:val="0"/>
+          <w:numId w:val="84"/>
+        </w:numPr>
+        <w:rPr>
+          <w:sz w:val="24"/>
+          <w:szCs w:val="24"/>
+        </w:rPr>
+      </w:pPr>
+      <w:r>
+        <w:rPr>
+          <w:sz w:val="24"/>
+          <w:szCs w:val="24"/>
+        </w:rPr>
+        <w:t>TreeSet implements the property from Set, NavigableSet and SortedSet interface</w:t>
+      </w:r>
+      <w:r>
+        <w:rPr>
+          <w:sz w:val="24"/>
+          <w:szCs w:val="24"/>
+        </w:rPr>
+        <w:t>.</w:t>
+      </w:r>
+    </w:p>
+    <w:p>
+      <w:pPr>
+        <w:pStyle w:val="NoSpacing"/>
+        <w:numPr>
+          <w:ilvl w:val="0"/>
+          <w:numId w:val="84"/>
+        </w:numPr>
+        <w:rPr>
+          <w:sz w:val="24"/>
+          <w:szCs w:val="24"/>
+        </w:rPr>
+      </w:pPr>
+      <w:r>
+        <w:rPr>
+          <w:sz w:val="24"/>
+          <w:szCs w:val="24"/>
+        </w:rPr>
+        <w:t>Set allowes only unique elements.</w:t>
+      </w:r>
+    </w:p>
+    <w:p>
+      <w:pPr>
+        <w:pStyle w:val="NoSpacing"/>
+        <w:numPr>
+          <w:ilvl w:val="0"/>
+          <w:numId w:val="84"/>
+        </w:numPr>
+        <w:rPr>
+          <w:sz w:val="24"/>
+          <w:szCs w:val="24"/>
+        </w:rPr>
+      </w:pPr>
+      <w:r>
+        <w:rPr>
+          <w:sz w:val="24"/>
+          <w:szCs w:val="24"/>
+        </w:rPr>
+        <w:t>It is non-index based.</w:t>
+      </w:r>
+    </w:p>
+    <w:p>
+      <w:pPr>
+        <w:pStyle w:val="NoSpacing"/>
+        <w:numPr>
+          <w:ilvl w:val="0"/>
+          <w:numId w:val="84"/>
+        </w:numPr>
+        <w:rPr>
+          <w:sz w:val="24"/>
+          <w:szCs w:val="24"/>
+        </w:rPr>
+      </w:pPr>
+      <w:r>
+        <w:rPr>
+          <w:sz w:val="24"/>
+          <w:szCs w:val="24"/>
+        </w:rPr>
+        <w:t>TreeSet is dynamic in size.</w:t>
+      </w:r>
+    </w:p>
+    <w:p>
+      <w:pPr>
+        <w:pStyle w:val="NoSpacing"/>
+        <w:numPr>
+          <w:ilvl w:val="0"/>
+          <w:numId w:val="84"/>
+        </w:numPr>
+        <w:rPr>
+          <w:sz w:val="24"/>
+          <w:szCs w:val="24"/>
+        </w:rPr>
+      </w:pPr>
+      <w:r>
+        <w:rPr>
+          <w:sz w:val="24"/>
+          <w:szCs w:val="24"/>
+        </w:rPr>
+        <w:t>TreeSet does not allow different type of values. Can store only values of same data type.</w:t>
+      </w:r>
+    </w:p>
+    <w:p>
+      <w:pPr>
+        <w:pStyle w:val="NoSpacing"/>
+        <w:numPr>
+          <w:ilvl w:val="0"/>
+          <w:numId w:val="84"/>
+        </w:numPr>
+        <w:rPr>
+          <w:sz w:val="24"/>
+          <w:szCs w:val="24"/>
+        </w:rPr>
+      </w:pPr>
+      <w:r>
+        <w:rPr>
+          <w:sz w:val="24"/>
+          <w:szCs w:val="24"/>
+        </w:rPr>
+        <w:t>TreeSet is based on balanced tree algo.</w:t>
+      </w:r>
+    </w:p>
+    <w:p>
+      <w:pPr>
+        <w:pStyle w:val="NoSpacing"/>
+        <w:numPr>
+          <w:ilvl w:val="0"/>
+          <w:numId w:val="84"/>
+        </w:numPr>
+        <w:rPr>
+          <w:sz w:val="24"/>
+          <w:szCs w:val="24"/>
+        </w:rPr>
+      </w:pPr>
+      <w:r>
+        <w:rPr>
+          <w:sz w:val="24"/>
+          <w:szCs w:val="24"/>
+        </w:rPr>
+        <w:t>TreeSet is sorted by natural sorting techniques. And it is unorder.</w:t>
+      </w:r>
+    </w:p>
+    <w:p>
+      <w:pPr>
+        <w:pStyle w:val="NoSpacing"/>
+        <w:rPr>
+          <w:sz w:val="24"/>
+          <w:szCs w:val="24"/>
+        </w:rPr>
+      </w:pPr>
+    </w:p>
+    <w:p>
+      <w:pPr>
+        <w:pStyle w:val="NoSpacing"/>
+        <w:rPr>
+          <w:sz w:val="24"/>
+          <w:szCs w:val="24"/>
+        </w:rPr>
+      </w:pPr>
+    </w:p>
+    <w:p>
+      <w:pPr>
+        <w:pStyle w:val="NoSpacing"/>
+        <w:rPr>
+          <w:sz w:val="24"/>
+          <w:szCs w:val="24"/>
+        </w:rPr>
+      </w:pPr>
+    </w:p>
+    <w:p>
+      <w:pPr>
+        <w:pStyle w:val="NoSpacing"/>
+        <w:rPr>
+          <w:b/>
+          <w:bCs/>
+          <w:sz w:val="24"/>
+          <w:szCs w:val="24"/>
+          <w:u w:val="single"/>
+        </w:rPr>
+      </w:pPr>
+      <w:r>
+        <w:rPr>
+          <w:b/>
+          <w:bCs/>
+          <w:sz w:val="24"/>
+          <w:szCs w:val="24"/>
+          <w:u w:val="single"/>
+        </w:rPr>
+        <w:t>Map Interface</w:t>
+      </w:r>
+    </w:p>
+    <w:p>
+      <w:pPr>
+        <w:pStyle w:val="NoSpacing"/>
+        <w:numPr>
+          <w:ilvl w:val="0"/>
+          <w:numId w:val="85"/>
+        </w:numPr>
+        <w:rPr>
+          <w:sz w:val="24"/>
+          <w:szCs w:val="24"/>
+        </w:rPr>
+      </w:pPr>
+      <w:r>
+        <w:rPr>
+          <w:sz w:val="24"/>
+          <w:szCs w:val="24"/>
+        </w:rPr>
+        <w:t>Map is use to store a key and value pair.</w:t>
+      </w:r>
+    </w:p>
+    <w:p>
+      <w:pPr>
+        <w:pStyle w:val="NoSpacing"/>
+        <w:numPr>
+          <w:ilvl w:val="0"/>
+          <w:numId w:val="85"/>
+        </w:numPr>
+        <w:rPr>
+          <w:sz w:val="24"/>
+          <w:szCs w:val="24"/>
+        </w:rPr>
+      </w:pPr>
+      <w:r>
+        <w:rPr>
+          <w:sz w:val="24"/>
+          <w:szCs w:val="24"/>
+        </w:rPr>
+        <w:t>The key and value pair is also known as Entry.</w:t>
+      </w:r>
+    </w:p>
+    <w:p>
+      <w:pPr>
+        <w:pStyle w:val="NoSpacing"/>
+        <w:numPr>
+          <w:ilvl w:val="0"/>
+          <w:numId w:val="85"/>
+        </w:numPr>
+        <w:rPr>
+          <w:sz w:val="24"/>
+          <w:szCs w:val="24"/>
+        </w:rPr>
+      </w:pPr>
+      <w:r>
+        <w:rPr>
+          <w:sz w:val="24"/>
+          <w:szCs w:val="24"/>
+        </w:rPr>
+        <w:t>In Map key must be unique and values can be duplicate.</w:t>
+      </w:r>
+    </w:p>
+    <w:p>
+      <w:pPr>
+        <w:pStyle w:val="NoSpacing"/>
+        <w:numPr>
+          <w:ilvl w:val="0"/>
+          <w:numId w:val="85"/>
+        </w:numPr>
+        <w:rPr>
+          <w:sz w:val="24"/>
+          <w:szCs w:val="24"/>
+        </w:rPr>
+      </w:pPr>
+      <w:r>
+        <w:rPr>
+          <w:sz w:val="24"/>
+          <w:szCs w:val="24"/>
+        </w:rPr>
+        <w:t>Key and values both can be of any data type except TreeMap</w:t>
+      </w:r>
+    </w:p>
+    <w:p>
+      <w:pPr>
+        <w:pStyle w:val="NoSpacing"/>
+        <w:numPr>
+          <w:ilvl w:val="0"/>
+          <w:numId w:val="85"/>
+        </w:numPr>
+        <w:rPr>
+          <w:sz w:val="24"/>
+          <w:szCs w:val="24"/>
+        </w:rPr>
+      </w:pPr>
+      <w:r>
+        <w:rPr>
+          <w:sz w:val="24"/>
+          <w:szCs w:val="24"/>
+        </w:rPr>
+        <w:t>It is dynamic in size.</w:t>
+      </w:r>
+    </w:p>
+    <w:p>
+      <w:pPr>
+        <w:pStyle w:val="NoSpacing"/>
+        <w:numPr>
+          <w:ilvl w:val="0"/>
+          <w:numId w:val="85"/>
+        </w:numPr>
+        <w:rPr>
+          <w:sz w:val="24"/>
+          <w:szCs w:val="24"/>
+        </w:rPr>
+      </w:pPr>
+      <w:r>
+        <w:rPr>
+          <w:sz w:val="24"/>
+          <w:szCs w:val="24"/>
+        </w:rPr>
+        <w:t>There are multiple implemented classes of the Map</w:t>
+      </w:r>
+    </w:p>
+    <w:p>
+      <w:pPr>
+        <w:pStyle w:val="NoSpacing"/>
+        <w:numPr>
+          <w:ilvl w:val="1"/>
+          <w:numId w:val="85"/>
+        </w:numPr>
+        <w:rPr>
+          <w:sz w:val="24"/>
+          <w:szCs w:val="24"/>
+        </w:rPr>
+      </w:pPr>
+      <w:r>
+        <w:rPr>
+          <w:sz w:val="24"/>
+          <w:szCs w:val="24"/>
+        </w:rPr>
+        <w:t>HashMap</w:t>
+      </w:r>
+    </w:p>
+    <w:p>
+      <w:pPr>
+        <w:pStyle w:val="NoSpacing"/>
+        <w:numPr>
+          <w:ilvl w:val="1"/>
+          <w:numId w:val="85"/>
+        </w:numPr>
+        <w:rPr>
+          <w:sz w:val="24"/>
+          <w:szCs w:val="24"/>
+        </w:rPr>
+      </w:pPr>
+      <w:r>
+        <w:rPr>
+          <w:sz w:val="24"/>
+          <w:szCs w:val="24"/>
+        </w:rPr>
+        <w:t>Hashtable</w:t>
+      </w:r>
+    </w:p>
+    <w:p>
+      <w:pPr>
+        <w:pStyle w:val="NoSpacing"/>
+        <w:numPr>
+          <w:ilvl w:val="1"/>
+          <w:numId w:val="85"/>
+        </w:numPr>
+        <w:rPr>
+          <w:sz w:val="24"/>
+          <w:szCs w:val="24"/>
+        </w:rPr>
+      </w:pPr>
+      <w:r>
+        <w:rPr>
+          <w:sz w:val="24"/>
+          <w:szCs w:val="24"/>
+        </w:rPr>
+        <w:t>LinkedHashMap</w:t>
+      </w:r>
+    </w:p>
+    <w:p>
+      <w:pPr>
+        <w:pStyle w:val="NoSpacing"/>
+        <w:numPr>
+          <w:ilvl w:val="1"/>
+          <w:numId w:val="85"/>
+        </w:numPr>
+        <w:rPr>
+          <w:sz w:val="24"/>
+          <w:szCs w:val="24"/>
+        </w:rPr>
+      </w:pPr>
+      <w:r>
+        <w:rPr>
+          <w:sz w:val="24"/>
+          <w:szCs w:val="24"/>
+        </w:rPr>
+        <w:t>TreeMap</w:t>
+      </w:r>
+    </w:p>
+    <w:p>
+      <w:pPr>
+        <w:pStyle w:val="NoSpacing"/>
+        <w:rPr>
+          <w:sz w:val="24"/>
+          <w:szCs w:val="24"/>
+        </w:rPr>
+      </w:pPr>
+    </w:p>
+    <w:p>
+      <w:pPr>
+        <w:rPr>
+          <w:sz w:val="24"/>
+          <w:szCs w:val="24"/>
+        </w:rPr>
+      </w:pPr>
+      <w:r>
+        <w:rPr>
+          <w:sz w:val="24"/>
+          <w:szCs w:val="24"/>
+        </w:rPr>
+        <w:br w:type="page"/>
+      </w:r>
+    </w:p>
+    <w:p>
+      <w:pPr>
+        <w:pStyle w:val="NoSpacing"/>
+        <w:rPr>
+          <w:b/>
+          <w:bCs/>
+          <w:sz w:val="24"/>
+          <w:szCs w:val="24"/>
+          <w:u w:val="single"/>
+        </w:rPr>
+      </w:pPr>
+      <w:r>
+        <w:rPr>
+          <w:b/>
+          <w:bCs/>
+          <w:sz w:val="24"/>
+          <w:szCs w:val="24"/>
+          <w:u w:val="single"/>
+        </w:rPr>
+        <w:lastRenderedPageBreak/>
+        <w:t>HashMap</w:t>
+      </w:r>
+    </w:p>
+    <w:p>
+      <w:pPr>
+        <w:pStyle w:val="NoSpacing"/>
+        <w:numPr>
+          <w:ilvl w:val="0"/>
+          <w:numId w:val="87"/>
+        </w:numPr>
+        <w:rPr>
+          <w:sz w:val="24"/>
+          <w:szCs w:val="24"/>
+        </w:rPr>
+      </w:pPr>
+      <w:r>
+        <w:rPr>
+          <w:sz w:val="24"/>
+          <w:szCs w:val="24"/>
+        </w:rPr>
+        <w:t>Hash</w:t>
+      </w:r>
+      <w:r>
+        <w:rPr>
+          <w:sz w:val="24"/>
+          <w:szCs w:val="24"/>
+        </w:rPr>
+        <w:t>Map is use to store a key and value pair.</w:t>
+      </w:r>
+    </w:p>
+    <w:p>
+      <w:pPr>
+        <w:pStyle w:val="NoSpacing"/>
+        <w:numPr>
+          <w:ilvl w:val="0"/>
+          <w:numId w:val="87"/>
+        </w:numPr>
+        <w:rPr>
+          <w:sz w:val="24"/>
+          <w:szCs w:val="24"/>
+        </w:rPr>
+      </w:pPr>
+      <w:r>
+        <w:rPr>
+          <w:sz w:val="24"/>
+          <w:szCs w:val="24"/>
+        </w:rPr>
+        <w:t>The key and value pair is also known as Entry.</w:t>
+      </w:r>
+    </w:p>
+    <w:p>
+      <w:pPr>
+        <w:pStyle w:val="NoSpacing"/>
+        <w:numPr>
+          <w:ilvl w:val="0"/>
+          <w:numId w:val="87"/>
+        </w:numPr>
+        <w:rPr>
+          <w:sz w:val="24"/>
+          <w:szCs w:val="24"/>
+        </w:rPr>
+      </w:pPr>
+      <w:r>
+        <w:rPr>
+          <w:sz w:val="24"/>
+          <w:szCs w:val="24"/>
+        </w:rPr>
+        <w:t xml:space="preserve">In </w:t>
+      </w:r>
+      <w:r>
+        <w:rPr>
+          <w:sz w:val="24"/>
+          <w:szCs w:val="24"/>
+        </w:rPr>
+        <w:t>Hash</w:t>
+      </w:r>
+      <w:r>
+        <w:rPr>
+          <w:sz w:val="24"/>
+          <w:szCs w:val="24"/>
+        </w:rPr>
+        <w:t>Map key must be unique and values can be duplicate.</w:t>
+      </w:r>
+    </w:p>
+    <w:p>
+      <w:pPr>
+        <w:pStyle w:val="NoSpacing"/>
+        <w:numPr>
+          <w:ilvl w:val="0"/>
+          <w:numId w:val="87"/>
+        </w:numPr>
+        <w:rPr>
+          <w:sz w:val="24"/>
+          <w:szCs w:val="24"/>
+        </w:rPr>
+      </w:pPr>
+      <w:r>
+        <w:rPr>
+          <w:sz w:val="24"/>
+          <w:szCs w:val="24"/>
+        </w:rPr>
+        <w:t>Key and values both can be of any data type</w:t>
+      </w:r>
+      <w:r>
+        <w:rPr>
+          <w:sz w:val="24"/>
+          <w:szCs w:val="24"/>
+        </w:rPr>
+        <w:t>.</w:t>
+      </w:r>
+    </w:p>
+    <w:p>
+      <w:pPr>
+        <w:pStyle w:val="NoSpacing"/>
+        <w:numPr>
+          <w:ilvl w:val="0"/>
+          <w:numId w:val="87"/>
+        </w:numPr>
+        <w:rPr>
+          <w:sz w:val="24"/>
+          <w:szCs w:val="24"/>
+        </w:rPr>
+      </w:pPr>
+      <w:r>
+        <w:rPr>
+          <w:sz w:val="24"/>
+          <w:szCs w:val="24"/>
+        </w:rPr>
+        <w:t>It is dynamic in size.</w:t>
+      </w:r>
+    </w:p>
+    <w:p>
+      <w:pPr>
+        <w:pStyle w:val="NoSpacing"/>
+        <w:numPr>
+          <w:ilvl w:val="0"/>
+          <w:numId w:val="87"/>
+        </w:numPr>
+        <w:rPr>
+          <w:sz w:val="24"/>
+          <w:szCs w:val="24"/>
+        </w:rPr>
+      </w:pPr>
+      <w:r>
+        <w:rPr>
+          <w:sz w:val="24"/>
+          <w:szCs w:val="24"/>
+        </w:rPr>
+        <w:t>It is based on a hashing algo.</w:t>
+      </w:r>
+    </w:p>
+    <w:p>
+      <w:pPr>
+        <w:pStyle w:val="NoSpacing"/>
+        <w:numPr>
+          <w:ilvl w:val="0"/>
+          <w:numId w:val="87"/>
+        </w:numPr>
+        <w:rPr>
+          <w:sz w:val="24"/>
+          <w:szCs w:val="24"/>
+        </w:rPr>
+      </w:pPr>
+      <w:r>
+        <w:rPr>
+          <w:sz w:val="24"/>
+          <w:szCs w:val="24"/>
+        </w:rPr>
+        <w:t>It is unorder and unsorted.</w:t>
+      </w:r>
+    </w:p>
+    <w:p>
+      <w:pPr>
+        <w:pStyle w:val="NoSpacing"/>
+        <w:numPr>
+          <w:ilvl w:val="0"/>
+          <w:numId w:val="87"/>
+        </w:numPr>
+        <w:rPr>
+          <w:sz w:val="24"/>
+          <w:szCs w:val="24"/>
+        </w:rPr>
+      </w:pPr>
+      <w:r>
+        <w:rPr>
+          <w:sz w:val="24"/>
+          <w:szCs w:val="24"/>
+        </w:rPr>
+        <w:t>Can store 1 null key and multiple null values.</w:t>
+      </w:r>
+      <w:r>
+        <w:rPr>
+          <w:sz w:val="24"/>
+          <w:szCs w:val="24"/>
+        </w:rPr>
+        <w:t xml:space="preserve">  </w:t>
+      </w:r>
+    </w:p>
+    <w:p>
+      <w:pPr>
+        <w:pStyle w:val="NoSpacing"/>
+        <w:ind w:left="720"/>
+        <w:rPr>
+          <w:sz w:val="24"/>
+          <w:szCs w:val="24"/>
+        </w:rPr>
+      </w:pPr>
+    </w:p>
     <w:sectPr>
       <w:pgSz w:w="12240" w:h="15840"/>
       <w:pgMar w:top="1440" w:right="1440" w:bottom="1440" w:left="1440" w:header="720" w:footer="720" w:gutter="0"/>
@@ -31008,6 +32368,95 @@
 <file path=word/numbering.xml><?xml version="1.0" encoding="utf-8"?>
 <w:numbering xmlns:wpc="http://schemas.microsoft.com/office/word/2010/wordprocessingCanvas" xmlns:cx="http://schemas.microsoft.com/office/drawing/2014/chartex" xmlns:cx1="http://schemas.microsoft.com/office/drawing/2015/9/8/chartex" xmlns:cx2="http://schemas.microsoft.com/office/drawing/2015/10/21/chartex" xmlns:cx3="http://schemas.microsoft.com/office/drawing/2016/5/9/chartex" xmlns:cx4="http://schemas.microsoft.com/office/drawing/2016/5/10/chartex" xmlns:cx5="http://schemas.microsoft.com/office/drawing/2016/5/11/chartex" xmlns:cx6="http://schemas.microsoft.com/office/drawing/2016/5/12/chartex" xmlns:cx7="http://schemas.microsoft.com/office/drawing/2016/5/13/chartex" xmlns:cx8="http://schemas.microsoft.com/office/drawing/2016/5/14/chartex" xmlns:mc="http://schemas.openxmlformats.org/markup-compatibility/2006" xmlns:aink="http://schemas.microsoft.com/office/drawing/2016/ink" xmlns:am3d="http://schemas.microsoft.com/office/drawing/2017/model3d" xmlns:o="urn:schemas-microsoft-com:office:office" xmlns:oel="http://schemas.microsoft.com/office/2019/extlst" xmlns:r="http://schemas.openxmlformats.org/officeDocument/2006/relationships" xmlns:m="http://schemas.openxmlformats.org/officeDocument/2006/math" xmlns:v="urn:schemas-microsoft-com:vml" xmlns:wp14="http://schemas.microsoft.com/office/word/2010/wordprocessingDrawing" xmlns:wp="http://schemas.openxmlformats.org/drawingml/2006/wordprocessingDrawing" xmlns:w10="urn:schemas-microsoft-com:office:word" xmlns:w="http://schemas.openxmlformats.org/wordprocessingml/2006/main" xmlns:w14="http://schemas.microsoft.com/office/word/2010/wordml" xmlns:w15="http://schemas.microsoft.com/office/word/2012/wordml" xmlns:w16cex="http://schemas.microsoft.com/office/word/2018/wordml/cex" xmlns:w16cid="http://schemas.microsoft.com/office/word/2016/wordml/cid" xmlns:w16="http://schemas.microsoft.com/office/word/2018/wordml" xmlns:w16sdtdh="http://schemas.microsoft.com/office/word/2020/wordml/sdtdatahash" xmlns:w16se="http://schemas.microsoft.com/office/word/2015/wordml/symex" xmlns:wpg="http://schemas.microsoft.com/office/word/2010/wordprocessingGroup" xmlns:wpi="http://schemas.microsoft.com/office/word/2010/wordprocessingInk" xmlns:wne="http://schemas.microsoft.com/office/word/2006/wordml" xmlns:wps="http://schemas.microsoft.com/office/word/2010/wordprocessingShape" mc:Ignorable="w14 w15 w16se w16cid w16 w16cex w16sdtdh wp14">
   <w:abstractNum w:abstractNumId="0" w15:restartNumberingAfterBreak="0">
+    <w:nsid w:val="019C7036"/>
+    <w:multiLevelType w:val="hybridMultilevel"/>
+    <w:tmpl w:val="85D0E822"/>
+    <w:lvl w:ilvl="0" w:tplc="FFFFFFFF">
+      <w:start w:val="1"/>
+      <w:numFmt w:val="decimal"/>
+      <w:lvlText w:val="%1."/>
+      <w:lvlJc w:val="left"/>
+      <w:pPr>
+        <w:ind w:left="720" w:hanging="360"/>
+      </w:pPr>
+      <w:rPr>
+        <w:rFonts w:hint="default"/>
+      </w:rPr>
+    </w:lvl>
+    <w:lvl w:ilvl="1" w:tplc="FFFFFFFF">
+      <w:start w:val="1"/>
+      <w:numFmt w:val="lowerLetter"/>
+      <w:lvlText w:val="%2."/>
+      <w:lvlJc w:val="left"/>
+      <w:pPr>
+        <w:ind w:left="1440" w:hanging="360"/>
+      </w:pPr>
+    </w:lvl>
+    <w:lvl w:ilvl="2" w:tplc="FFFFFFFF" w:tentative="1">
+      <w:start w:val="1"/>
+      <w:numFmt w:val="lowerRoman"/>
+      <w:lvlText w:val="%3."/>
+      <w:lvlJc w:val="right"/>
+      <w:pPr>
+        <w:ind w:left="2160" w:hanging="180"/>
+      </w:pPr>
+    </w:lvl>
+    <w:lvl w:ilvl="3" w:tplc="FFFFFFFF" w:tentative="1">
+      <w:start w:val="1"/>
+      <w:numFmt w:val="decimal"/>
+      <w:lvlText w:val="%4."/>
+      <w:lvlJc w:val="left"/>
+      <w:pPr>
+        <w:ind w:left="2880" w:hanging="360"/>
+      </w:pPr>
+    </w:lvl>
+    <w:lvl w:ilvl="4" w:tplc="FFFFFFFF" w:tentative="1">
+      <w:start w:val="1"/>
+      <w:numFmt w:val="lowerLetter"/>
+      <w:lvlText w:val="%5."/>
+      <w:lvlJc w:val="left"/>
+      <w:pPr>
+        <w:ind w:left="3600" w:hanging="360"/>
+      </w:pPr>
+    </w:lvl>
+    <w:lvl w:ilvl="5" w:tplc="FFFFFFFF" w:tentative="1">
+      <w:start w:val="1"/>
+      <w:numFmt w:val="lowerRoman"/>
+      <w:lvlText w:val="%6."/>
+      <w:lvlJc w:val="right"/>
+      <w:pPr>
+        <w:ind w:left="4320" w:hanging="180"/>
+      </w:pPr>
+    </w:lvl>
+    <w:lvl w:ilvl="6" w:tplc="FFFFFFFF" w:tentative="1">
+      <w:start w:val="1"/>
+      <w:numFmt w:val="decimal"/>
+      <w:lvlText w:val="%7."/>
+      <w:lvlJc w:val="left"/>
+      <w:pPr>
+        <w:ind w:left="5040" w:hanging="360"/>
+      </w:pPr>
+    </w:lvl>
+    <w:lvl w:ilvl="7" w:tplc="FFFFFFFF" w:tentative="1">
+      <w:start w:val="1"/>
+      <w:numFmt w:val="lowerLetter"/>
+      <w:lvlText w:val="%8."/>
+      <w:lvlJc w:val="left"/>
+      <w:pPr>
+        <w:ind w:left="5760" w:hanging="360"/>
+      </w:pPr>
+    </w:lvl>
+    <w:lvl w:ilvl="8" w:tplc="FFFFFFFF" w:tentative="1">
+      <w:start w:val="1"/>
+      <w:numFmt w:val="lowerRoman"/>
+      <w:lvlText w:val="%9."/>
+      <w:lvlJc w:val="right"/>
+      <w:pPr>
+        <w:ind w:left="6480" w:hanging="180"/>
+      </w:pPr>
+    </w:lvl>
+  </w:abstractNum>
+  <w:abstractNum w:abstractNumId="1" w15:restartNumberingAfterBreak="0">
     <w:nsid w:val="02F351D2"/>
     <w:multiLevelType w:val="hybridMultilevel"/>
     <w:tmpl w:val="84BEDDB0"/>
@@ -31096,7 +32545,7 @@
       </w:pPr>
     </w:lvl>
   </w:abstractNum>
-  <w:abstractNum w:abstractNumId="1" w15:restartNumberingAfterBreak="0">
+  <w:abstractNum w:abstractNumId="2" w15:restartNumberingAfterBreak="0">
     <w:nsid w:val="05F77DD1"/>
     <w:multiLevelType w:val="hybridMultilevel"/>
     <w:tmpl w:val="58BEEA60"/>
@@ -31185,7 +32634,7 @@
       </w:pPr>
     </w:lvl>
   </w:abstractNum>
-  <w:abstractNum w:abstractNumId="2" w15:restartNumberingAfterBreak="0">
+  <w:abstractNum w:abstractNumId="3" w15:restartNumberingAfterBreak="0">
     <w:nsid w:val="06C5615B"/>
     <w:multiLevelType w:val="hybridMultilevel"/>
     <w:tmpl w:val="9CC24520"/>
@@ -31276,7 +32725,7 @@
       </w:pPr>
     </w:lvl>
   </w:abstractNum>
-  <w:abstractNum w:abstractNumId="3" w15:restartNumberingAfterBreak="0">
+  <w:abstractNum w:abstractNumId="4" w15:restartNumberingAfterBreak="0">
     <w:nsid w:val="0A9C29AE"/>
     <w:multiLevelType w:val="hybridMultilevel"/>
     <w:tmpl w:val="6C0A1990"/>
@@ -31366,7 +32815,7 @@
       </w:pPr>
     </w:lvl>
   </w:abstractNum>
-  <w:abstractNum w:abstractNumId="4" w15:restartNumberingAfterBreak="0">
+  <w:abstractNum w:abstractNumId="5" w15:restartNumberingAfterBreak="0">
     <w:nsid w:val="0CE84CAB"/>
     <w:multiLevelType w:val="hybridMultilevel"/>
     <w:tmpl w:val="749A9B7A"/>
@@ -31457,7 +32906,7 @@
       </w:pPr>
     </w:lvl>
   </w:abstractNum>
-  <w:abstractNum w:abstractNumId="5" w15:restartNumberingAfterBreak="0">
+  <w:abstractNum w:abstractNumId="6" w15:restartNumberingAfterBreak="0">
     <w:nsid w:val="0CEB4BC5"/>
     <w:multiLevelType w:val="hybridMultilevel"/>
     <w:tmpl w:val="653C48C2"/>
@@ -31546,7 +32995,7 @@
       </w:pPr>
     </w:lvl>
   </w:abstractNum>
-  <w:abstractNum w:abstractNumId="6" w15:restartNumberingAfterBreak="0">
+  <w:abstractNum w:abstractNumId="7" w15:restartNumberingAfterBreak="0">
     <w:nsid w:val="0D3C728D"/>
     <w:multiLevelType w:val="hybridMultilevel"/>
     <w:tmpl w:val="24426BFC"/>
@@ -31635,7 +33084,7 @@
       </w:pPr>
     </w:lvl>
   </w:abstractNum>
-  <w:abstractNum w:abstractNumId="7" w15:restartNumberingAfterBreak="0">
+  <w:abstractNum w:abstractNumId="8" w15:restartNumberingAfterBreak="0">
     <w:nsid w:val="0D731417"/>
     <w:multiLevelType w:val="hybridMultilevel"/>
     <w:tmpl w:val="F8465B10"/>
@@ -31724,7 +33173,96 @@
       </w:pPr>
     </w:lvl>
   </w:abstractNum>
-  <w:abstractNum w:abstractNumId="8" w15:restartNumberingAfterBreak="0">
+  <w:abstractNum w:abstractNumId="9" w15:restartNumberingAfterBreak="0">
+    <w:nsid w:val="0DD43F85"/>
+    <w:multiLevelType w:val="hybridMultilevel"/>
+    <w:tmpl w:val="5238C5C4"/>
+    <w:lvl w:ilvl="0" w:tplc="7FCEAA1A">
+      <w:start w:val="1"/>
+      <w:numFmt w:val="decimal"/>
+      <w:lvlText w:val="%1."/>
+      <w:lvlJc w:val="left"/>
+      <w:pPr>
+        <w:ind w:left="720" w:hanging="360"/>
+      </w:pPr>
+      <w:rPr>
+        <w:rFonts w:hint="default"/>
+      </w:rPr>
+    </w:lvl>
+    <w:lvl w:ilvl="1" w:tplc="04090019" w:tentative="1">
+      <w:start w:val="1"/>
+      <w:numFmt w:val="lowerLetter"/>
+      <w:lvlText w:val="%2."/>
+      <w:lvlJc w:val="left"/>
+      <w:pPr>
+        <w:ind w:left="1440" w:hanging="360"/>
+      </w:pPr>
+    </w:lvl>
+    <w:lvl w:ilvl="2" w:tplc="0409001B" w:tentative="1">
+      <w:start w:val="1"/>
+      <w:numFmt w:val="lowerRoman"/>
+      <w:lvlText w:val="%3."/>
+      <w:lvlJc w:val="right"/>
+      <w:pPr>
+        <w:ind w:left="2160" w:hanging="180"/>
+      </w:pPr>
+    </w:lvl>
+    <w:lvl w:ilvl="3" w:tplc="0409000F" w:tentative="1">
+      <w:start w:val="1"/>
+      <w:numFmt w:val="decimal"/>
+      <w:lvlText w:val="%4."/>
+      <w:lvlJc w:val="left"/>
+      <w:pPr>
+        <w:ind w:left="2880" w:hanging="360"/>
+      </w:pPr>
+    </w:lvl>
+    <w:lvl w:ilvl="4" w:tplc="04090019" w:tentative="1">
+      <w:start w:val="1"/>
+      <w:numFmt w:val="lowerLetter"/>
+      <w:lvlText w:val="%5."/>
+      <w:lvlJc w:val="left"/>
+      <w:pPr>
+        <w:ind w:left="3600" w:hanging="360"/>
+      </w:pPr>
+    </w:lvl>
+    <w:lvl w:ilvl="5" w:tplc="0409001B" w:tentative="1">
+      <w:start w:val="1"/>
+      <w:numFmt w:val="lowerRoman"/>
+      <w:lvlText w:val="%6."/>
+      <w:lvlJc w:val="right"/>
+      <w:pPr>
+        <w:ind w:left="4320" w:hanging="180"/>
+      </w:pPr>
+    </w:lvl>
+    <w:lvl w:ilvl="6" w:tplc="0409000F" w:tentative="1">
+      <w:start w:val="1"/>
+      <w:numFmt w:val="decimal"/>
+      <w:lvlText w:val="%7."/>
+      <w:lvlJc w:val="left"/>
+      <w:pPr>
+        <w:ind w:left="5040" w:hanging="360"/>
+      </w:pPr>
+    </w:lvl>
+    <w:lvl w:ilvl="7" w:tplc="04090019" w:tentative="1">
+      <w:start w:val="1"/>
+      <w:numFmt w:val="lowerLetter"/>
+      <w:lvlText w:val="%8."/>
+      <w:lvlJc w:val="left"/>
+      <w:pPr>
+        <w:ind w:left="5760" w:hanging="360"/>
+      </w:pPr>
+    </w:lvl>
+    <w:lvl w:ilvl="8" w:tplc="0409001B" w:tentative="1">
+      <w:start w:val="1"/>
+      <w:numFmt w:val="lowerRoman"/>
+      <w:lvlText w:val="%9."/>
+      <w:lvlJc w:val="right"/>
+      <w:pPr>
+        <w:ind w:left="6480" w:hanging="180"/>
+      </w:pPr>
+    </w:lvl>
+  </w:abstractNum>
+  <w:abstractNum w:abstractNumId="10" w15:restartNumberingAfterBreak="0">
     <w:nsid w:val="0E0334CA"/>
     <w:multiLevelType w:val="hybridMultilevel"/>
     <w:tmpl w:val="280CBD38"/>
@@ -31814,7 +33352,7 @@
       </w:pPr>
     </w:lvl>
   </w:abstractNum>
-  <w:abstractNum w:abstractNumId="9" w15:restartNumberingAfterBreak="0">
+  <w:abstractNum w:abstractNumId="11" w15:restartNumberingAfterBreak="0">
     <w:nsid w:val="0FFE299C"/>
     <w:multiLevelType w:val="hybridMultilevel"/>
     <w:tmpl w:val="58D43D12"/>
@@ -31903,7 +33441,7 @@
       </w:pPr>
     </w:lvl>
   </w:abstractNum>
-  <w:abstractNum w:abstractNumId="10" w15:restartNumberingAfterBreak="0">
+  <w:abstractNum w:abstractNumId="12" w15:restartNumberingAfterBreak="0">
     <w:nsid w:val="13303E76"/>
     <w:multiLevelType w:val="hybridMultilevel"/>
     <w:tmpl w:val="B42C7050"/>
@@ -31994,7 +33532,7 @@
       </w:pPr>
     </w:lvl>
   </w:abstractNum>
-  <w:abstractNum w:abstractNumId="11" w15:restartNumberingAfterBreak="0">
+  <w:abstractNum w:abstractNumId="13" w15:restartNumberingAfterBreak="0">
     <w:nsid w:val="1389179C"/>
     <w:multiLevelType w:val="hybridMultilevel"/>
     <w:tmpl w:val="2454F49E"/>
@@ -32083,7 +33621,7 @@
       </w:pPr>
     </w:lvl>
   </w:abstractNum>
-  <w:abstractNum w:abstractNumId="12" w15:restartNumberingAfterBreak="0">
+  <w:abstractNum w:abstractNumId="14" w15:restartNumberingAfterBreak="0">
     <w:nsid w:val="14F24712"/>
     <w:multiLevelType w:val="hybridMultilevel"/>
     <w:tmpl w:val="DD96777A"/>
@@ -32175,7 +33713,7 @@
       </w:pPr>
     </w:lvl>
   </w:abstractNum>
-  <w:abstractNum w:abstractNumId="13" w15:restartNumberingAfterBreak="0">
+  <w:abstractNum w:abstractNumId="15" w15:restartNumberingAfterBreak="0">
     <w:nsid w:val="154B20CE"/>
     <w:multiLevelType w:val="hybridMultilevel"/>
     <w:tmpl w:val="EC3C4EF0"/>
@@ -32264,7 +33802,7 @@
       </w:pPr>
     </w:lvl>
   </w:abstractNum>
-  <w:abstractNum w:abstractNumId="14" w15:restartNumberingAfterBreak="0">
+  <w:abstractNum w:abstractNumId="16" w15:restartNumberingAfterBreak="0">
     <w:nsid w:val="16B85867"/>
     <w:multiLevelType w:val="hybridMultilevel"/>
     <w:tmpl w:val="2438D014"/>
@@ -32353,7 +33891,7 @@
       </w:pPr>
     </w:lvl>
   </w:abstractNum>
-  <w:abstractNum w:abstractNumId="15" w15:restartNumberingAfterBreak="0">
+  <w:abstractNum w:abstractNumId="17" w15:restartNumberingAfterBreak="0">
     <w:nsid w:val="17BA02BA"/>
     <w:multiLevelType w:val="hybridMultilevel"/>
     <w:tmpl w:val="3F143232"/>
@@ -32444,7 +33982,7 @@
       </w:pPr>
     </w:lvl>
   </w:abstractNum>
-  <w:abstractNum w:abstractNumId="16" w15:restartNumberingAfterBreak="0">
+  <w:abstractNum w:abstractNumId="18" w15:restartNumberingAfterBreak="0">
     <w:nsid w:val="17BC37F6"/>
     <w:multiLevelType w:val="hybridMultilevel"/>
     <w:tmpl w:val="B8AC1D00"/>
@@ -32533,7 +34071,7 @@
       </w:pPr>
     </w:lvl>
   </w:abstractNum>
-  <w:abstractNum w:abstractNumId="17" w15:restartNumberingAfterBreak="0">
+  <w:abstractNum w:abstractNumId="19" w15:restartNumberingAfterBreak="0">
     <w:nsid w:val="19602764"/>
     <w:multiLevelType w:val="hybridMultilevel"/>
     <w:tmpl w:val="C95A090A"/>
@@ -32622,7 +34160,7 @@
       </w:pPr>
     </w:lvl>
   </w:abstractNum>
-  <w:abstractNum w:abstractNumId="18" w15:restartNumberingAfterBreak="0">
+  <w:abstractNum w:abstractNumId="20" w15:restartNumberingAfterBreak="0">
     <w:nsid w:val="1A376718"/>
     <w:multiLevelType w:val="hybridMultilevel"/>
     <w:tmpl w:val="688ADF98"/>
@@ -32711,7 +34249,7 @@
       </w:pPr>
     </w:lvl>
   </w:abstractNum>
-  <w:abstractNum w:abstractNumId="19" w15:restartNumberingAfterBreak="0">
+  <w:abstractNum w:abstractNumId="21" w15:restartNumberingAfterBreak="0">
     <w:nsid w:val="1BB47D54"/>
     <w:multiLevelType w:val="hybridMultilevel"/>
     <w:tmpl w:val="1B9E04BE"/>
@@ -32800,7 +34338,7 @@
       </w:pPr>
     </w:lvl>
   </w:abstractNum>
-  <w:abstractNum w:abstractNumId="20" w15:restartNumberingAfterBreak="0">
+  <w:abstractNum w:abstractNumId="22" w15:restartNumberingAfterBreak="0">
     <w:nsid w:val="1D4A44E1"/>
     <w:multiLevelType w:val="hybridMultilevel"/>
     <w:tmpl w:val="B51454EE"/>
@@ -32889,7 +34427,7 @@
       </w:pPr>
     </w:lvl>
   </w:abstractNum>
-  <w:abstractNum w:abstractNumId="21" w15:restartNumberingAfterBreak="0">
+  <w:abstractNum w:abstractNumId="23" w15:restartNumberingAfterBreak="0">
     <w:nsid w:val="1EBD60A3"/>
     <w:multiLevelType w:val="hybridMultilevel"/>
     <w:tmpl w:val="7882A896"/>
@@ -32980,7 +34518,7 @@
       </w:pPr>
     </w:lvl>
   </w:abstractNum>
-  <w:abstractNum w:abstractNumId="22" w15:restartNumberingAfterBreak="0">
+  <w:abstractNum w:abstractNumId="24" w15:restartNumberingAfterBreak="0">
     <w:nsid w:val="1ECA5663"/>
     <w:multiLevelType w:val="hybridMultilevel"/>
     <w:tmpl w:val="D0085F4E"/>
@@ -33093,7 +34631,7 @@
       </w:rPr>
     </w:lvl>
   </w:abstractNum>
-  <w:abstractNum w:abstractNumId="23" w15:restartNumberingAfterBreak="0">
+  <w:abstractNum w:abstractNumId="25" w15:restartNumberingAfterBreak="0">
     <w:nsid w:val="23CC7110"/>
     <w:multiLevelType w:val="hybridMultilevel"/>
     <w:tmpl w:val="6D3ACBDE"/>
@@ -33182,7 +34720,7 @@
       </w:pPr>
     </w:lvl>
   </w:abstractNum>
-  <w:abstractNum w:abstractNumId="24" w15:restartNumberingAfterBreak="0">
+  <w:abstractNum w:abstractNumId="26" w15:restartNumberingAfterBreak="0">
     <w:nsid w:val="288B10B3"/>
     <w:multiLevelType w:val="hybridMultilevel"/>
     <w:tmpl w:val="0AA6FBFC"/>
@@ -33271,7 +34809,7 @@
       </w:pPr>
     </w:lvl>
   </w:abstractNum>
-  <w:abstractNum w:abstractNumId="25" w15:restartNumberingAfterBreak="0">
+  <w:abstractNum w:abstractNumId="27" w15:restartNumberingAfterBreak="0">
     <w:nsid w:val="28AA39CF"/>
     <w:multiLevelType w:val="hybridMultilevel"/>
     <w:tmpl w:val="7376E320"/>
@@ -33360,7 +34898,7 @@
       </w:pPr>
     </w:lvl>
   </w:abstractNum>
-  <w:abstractNum w:abstractNumId="26" w15:restartNumberingAfterBreak="0">
+  <w:abstractNum w:abstractNumId="28" w15:restartNumberingAfterBreak="0">
     <w:nsid w:val="2B257772"/>
     <w:multiLevelType w:val="hybridMultilevel"/>
     <w:tmpl w:val="923452C2"/>
@@ -33449,7 +34987,7 @@
       </w:pPr>
     </w:lvl>
   </w:abstractNum>
-  <w:abstractNum w:abstractNumId="27" w15:restartNumberingAfterBreak="0">
+  <w:abstractNum w:abstractNumId="29" w15:restartNumberingAfterBreak="0">
     <w:nsid w:val="2B9C2EC5"/>
     <w:multiLevelType w:val="hybridMultilevel"/>
     <w:tmpl w:val="FFBC5962"/>
@@ -33540,7 +35078,7 @@
       </w:pPr>
     </w:lvl>
   </w:abstractNum>
-  <w:abstractNum w:abstractNumId="28" w15:restartNumberingAfterBreak="0">
+  <w:abstractNum w:abstractNumId="30" w15:restartNumberingAfterBreak="0">
     <w:nsid w:val="2BD82BC5"/>
     <w:multiLevelType w:val="hybridMultilevel"/>
     <w:tmpl w:val="9C1C8D6C"/>
@@ -33629,7 +35167,7 @@
       </w:pPr>
     </w:lvl>
   </w:abstractNum>
-  <w:abstractNum w:abstractNumId="29" w15:restartNumberingAfterBreak="0">
+  <w:abstractNum w:abstractNumId="31" w15:restartNumberingAfterBreak="0">
     <w:nsid w:val="2C8D6522"/>
     <w:multiLevelType w:val="hybridMultilevel"/>
     <w:tmpl w:val="AAB0B3C0"/>
@@ -33718,7 +35256,96 @@
       </w:pPr>
     </w:lvl>
   </w:abstractNum>
-  <w:abstractNum w:abstractNumId="30" w15:restartNumberingAfterBreak="0">
+  <w:abstractNum w:abstractNumId="32" w15:restartNumberingAfterBreak="0">
+    <w:nsid w:val="30DA621D"/>
+    <w:multiLevelType w:val="hybridMultilevel"/>
+    <w:tmpl w:val="84F40D92"/>
+    <w:lvl w:ilvl="0" w:tplc="1AE08060">
+      <w:start w:val="1"/>
+      <w:numFmt w:val="decimal"/>
+      <w:lvlText w:val="%1."/>
+      <w:lvlJc w:val="left"/>
+      <w:pPr>
+        <w:ind w:left="720" w:hanging="360"/>
+      </w:pPr>
+      <w:rPr>
+        <w:rFonts w:hint="default"/>
+      </w:rPr>
+    </w:lvl>
+    <w:lvl w:ilvl="1" w:tplc="04090019">
+      <w:start w:val="1"/>
+      <w:numFmt w:val="lowerLetter"/>
+      <w:lvlText w:val="%2."/>
+      <w:lvlJc w:val="left"/>
+      <w:pPr>
+        <w:ind w:left="1440" w:hanging="360"/>
+      </w:pPr>
+    </w:lvl>
+    <w:lvl w:ilvl="2" w:tplc="0409001B" w:tentative="1">
+      <w:start w:val="1"/>
+      <w:numFmt w:val="lowerRoman"/>
+      <w:lvlText w:val="%3."/>
+      <w:lvlJc w:val="right"/>
+      <w:pPr>
+        <w:ind w:left="2160" w:hanging="180"/>
+      </w:pPr>
+    </w:lvl>
+    <w:lvl w:ilvl="3" w:tplc="0409000F" w:tentative="1">
+      <w:start w:val="1"/>
+      <w:numFmt w:val="decimal"/>
+      <w:lvlText w:val="%4."/>
+      <w:lvlJc w:val="left"/>
+      <w:pPr>
+        <w:ind w:left="2880" w:hanging="360"/>
+      </w:pPr>
+    </w:lvl>
+    <w:lvl w:ilvl="4" w:tplc="04090019" w:tentative="1">
+      <w:start w:val="1"/>
+      <w:numFmt w:val="lowerLetter"/>
+      <w:lvlText w:val="%5."/>
+      <w:lvlJc w:val="left"/>
+      <w:pPr>
+        <w:ind w:left="3600" w:hanging="360"/>
+      </w:pPr>
+    </w:lvl>
+    <w:lvl w:ilvl="5" w:tplc="0409001B" w:tentative="1">
+      <w:start w:val="1"/>
+      <w:numFmt w:val="lowerRoman"/>
+      <w:lvlText w:val="%6."/>
+      <w:lvlJc w:val="right"/>
+      <w:pPr>
+        <w:ind w:left="4320" w:hanging="180"/>
+      </w:pPr>
+    </w:lvl>
+    <w:lvl w:ilvl="6" w:tplc="0409000F" w:tentative="1">
+      <w:start w:val="1"/>
+      <w:numFmt w:val="decimal"/>
+      <w:lvlText w:val="%7."/>
+      <w:lvlJc w:val="left"/>
+      <w:pPr>
+        <w:ind w:left="5040" w:hanging="360"/>
+      </w:pPr>
+    </w:lvl>
+    <w:lvl w:ilvl="7" w:tplc="04090019" w:tentative="1">
+      <w:start w:val="1"/>
+      <w:numFmt w:val="lowerLetter"/>
+      <w:lvlText w:val="%8."/>
+      <w:lvlJc w:val="left"/>
+      <w:pPr>
+        <w:ind w:left="5760" w:hanging="360"/>
+      </w:pPr>
+    </w:lvl>
+    <w:lvl w:ilvl="8" w:tplc="0409001B" w:tentative="1">
+      <w:start w:val="1"/>
+      <w:numFmt w:val="lowerRoman"/>
+      <w:lvlText w:val="%9."/>
+      <w:lvlJc w:val="right"/>
+      <w:pPr>
+        <w:ind w:left="6480" w:hanging="180"/>
+      </w:pPr>
+    </w:lvl>
+  </w:abstractNum>
+  <w:abstractNum w:abstractNumId="33" w15:restartNumberingAfterBreak="0">
     <w:nsid w:val="3394048F"/>
     <w:multiLevelType w:val="hybridMultilevel"/>
     <w:tmpl w:val="F9909796"/>
@@ -33807,7 +35434,7 @@
       </w:pPr>
     </w:lvl>
   </w:abstractNum>
-  <w:abstractNum w:abstractNumId="31" w15:restartNumberingAfterBreak="0">
+  <w:abstractNum w:abstractNumId="34" w15:restartNumberingAfterBreak="0">
     <w:nsid w:val="33CC6635"/>
     <w:multiLevelType w:val="hybridMultilevel"/>
     <w:tmpl w:val="A7981B3A"/>
@@ -33896,7 +35523,7 @@
       </w:pPr>
     </w:lvl>
   </w:abstractNum>
-  <w:abstractNum w:abstractNumId="32" w15:restartNumberingAfterBreak="0">
+  <w:abstractNum w:abstractNumId="35" w15:restartNumberingAfterBreak="0">
     <w:nsid w:val="342230D8"/>
     <w:multiLevelType w:val="hybridMultilevel"/>
     <w:tmpl w:val="4D5082DC"/>
@@ -33985,7 +35612,7 @@
       </w:pPr>
     </w:lvl>
   </w:abstractNum>
-  <w:abstractNum w:abstractNumId="33" w15:restartNumberingAfterBreak="0">
+  <w:abstractNum w:abstractNumId="36" w15:restartNumberingAfterBreak="0">
     <w:nsid w:val="37FD1CC2"/>
     <w:multiLevelType w:val="hybridMultilevel"/>
     <w:tmpl w:val="67E2B662"/>
@@ -34074,7 +35701,7 @@
       </w:pPr>
     </w:lvl>
   </w:abstractNum>
-  <w:abstractNum w:abstractNumId="34" w15:restartNumberingAfterBreak="0">
+  <w:abstractNum w:abstractNumId="37" w15:restartNumberingAfterBreak="0">
     <w:nsid w:val="38112186"/>
     <w:multiLevelType w:val="hybridMultilevel"/>
     <w:tmpl w:val="2B107260"/>
@@ -34163,7 +35790,7 @@
       </w:pPr>
     </w:lvl>
   </w:abstractNum>
-  <w:abstractNum w:abstractNumId="35" w15:restartNumberingAfterBreak="0">
+  <w:abstractNum w:abstractNumId="38" w15:restartNumberingAfterBreak="0">
     <w:nsid w:val="3CAC6157"/>
     <w:multiLevelType w:val="hybridMultilevel"/>
     <w:tmpl w:val="233871EC"/>
@@ -34253,7 +35880,7 @@
       </w:pPr>
     </w:lvl>
   </w:abstractNum>
-  <w:abstractNum w:abstractNumId="36" w15:restartNumberingAfterBreak="0">
+  <w:abstractNum w:abstractNumId="39" w15:restartNumberingAfterBreak="0">
     <w:nsid w:val="41813F12"/>
     <w:multiLevelType w:val="hybridMultilevel"/>
     <w:tmpl w:val="5A7CD98C"/>
@@ -34344,7 +35971,7 @@
       </w:pPr>
     </w:lvl>
   </w:abstractNum>
-  <w:abstractNum w:abstractNumId="37" w15:restartNumberingAfterBreak="0">
+  <w:abstractNum w:abstractNumId="40" w15:restartNumberingAfterBreak="0">
     <w:nsid w:val="42B84035"/>
     <w:multiLevelType w:val="hybridMultilevel"/>
     <w:tmpl w:val="934418DC"/>
@@ -34433,7 +36060,7 @@
       </w:pPr>
     </w:lvl>
   </w:abstractNum>
-  <w:abstractNum w:abstractNumId="38" w15:restartNumberingAfterBreak="0">
+  <w:abstractNum w:abstractNumId="41" w15:restartNumberingAfterBreak="0">
     <w:nsid w:val="43A37B72"/>
     <w:multiLevelType w:val="hybridMultilevel"/>
     <w:tmpl w:val="7376E320"/>
@@ -34522,7 +36149,7 @@
       </w:pPr>
     </w:lvl>
   </w:abstractNum>
-  <w:abstractNum w:abstractNumId="39" w15:restartNumberingAfterBreak="0">
+  <w:abstractNum w:abstractNumId="42" w15:restartNumberingAfterBreak="0">
     <w:nsid w:val="45FB6EFB"/>
     <w:multiLevelType w:val="hybridMultilevel"/>
     <w:tmpl w:val="45705A10"/>
@@ -34613,7 +36240,7 @@
       </w:pPr>
     </w:lvl>
   </w:abstractNum>
-  <w:abstractNum w:abstractNumId="40" w15:restartNumberingAfterBreak="0">
+  <w:abstractNum w:abstractNumId="43" w15:restartNumberingAfterBreak="0">
     <w:nsid w:val="487D28FE"/>
     <w:multiLevelType w:val="hybridMultilevel"/>
     <w:tmpl w:val="3E8258D8"/>
@@ -34702,7 +36329,7 @@
       </w:pPr>
     </w:lvl>
   </w:abstractNum>
-  <w:abstractNum w:abstractNumId="41" w15:restartNumberingAfterBreak="0">
+  <w:abstractNum w:abstractNumId="44" w15:restartNumberingAfterBreak="0">
     <w:nsid w:val="491029F3"/>
     <w:multiLevelType w:val="hybridMultilevel"/>
     <w:tmpl w:val="1694AA64"/>
@@ -34791,7 +36418,7 @@
       </w:pPr>
     </w:lvl>
   </w:abstractNum>
-  <w:abstractNum w:abstractNumId="42" w15:restartNumberingAfterBreak="0">
+  <w:abstractNum w:abstractNumId="45" w15:restartNumberingAfterBreak="0">
     <w:nsid w:val="49450FF3"/>
     <w:multiLevelType w:val="hybridMultilevel"/>
     <w:tmpl w:val="160E69A6"/>
@@ -34880,7 +36507,96 @@
       </w:pPr>
     </w:lvl>
   </w:abstractNum>
-  <w:abstractNum w:abstractNumId="43" w15:restartNumberingAfterBreak="0">
+  <w:abstractNum w:abstractNumId="46" w15:restartNumberingAfterBreak="0">
+    <w:nsid w:val="49A457E6"/>
+    <w:multiLevelType w:val="hybridMultilevel"/>
+    <w:tmpl w:val="E32EE786"/>
+    <w:lvl w:ilvl="0" w:tplc="48B484A2">
+      <w:start w:val="1"/>
+      <w:numFmt w:val="decimal"/>
+      <w:lvlText w:val="%1."/>
+      <w:lvlJc w:val="left"/>
+      <w:pPr>
+        <w:ind w:left="720" w:hanging="360"/>
+      </w:pPr>
+      <w:rPr>
+        <w:rFonts w:hint="default"/>
+      </w:rPr>
+    </w:lvl>
+    <w:lvl w:ilvl="1" w:tplc="04090019" w:tentative="1">
+      <w:start w:val="1"/>
+      <w:numFmt w:val="lowerLetter"/>
+      <w:lvlText w:val="%2."/>
+      <w:lvlJc w:val="left"/>
+      <w:pPr>
+        <w:ind w:left="1440" w:hanging="360"/>
+      </w:pPr>
+    </w:lvl>
+    <w:lvl w:ilvl="2" w:tplc="0409001B" w:tentative="1">
+      <w:start w:val="1"/>
+      <w:numFmt w:val="lowerRoman"/>
+      <w:lvlText w:val="%3."/>
+      <w:lvlJc w:val="right"/>
+      <w:pPr>
+        <w:ind w:left="2160" w:hanging="180"/>
+      </w:pPr>
+    </w:lvl>
+    <w:lvl w:ilvl="3" w:tplc="0409000F" w:tentative="1">
+      <w:start w:val="1"/>
+      <w:numFmt w:val="decimal"/>
+      <w:lvlText w:val="%4."/>
+      <w:lvlJc w:val="left"/>
+      <w:pPr>
+        <w:ind w:left="2880" w:hanging="360"/>
+      </w:pPr>
+    </w:lvl>
+    <w:lvl w:ilvl="4" w:tplc="04090019" w:tentative="1">
+      <w:start w:val="1"/>
+      <w:numFmt w:val="lowerLetter"/>
+      <w:lvlText w:val="%5."/>
+      <w:lvlJc w:val="left"/>
+      <w:pPr>
+        <w:ind w:left="3600" w:hanging="360"/>
+      </w:pPr>
+    </w:lvl>
+    <w:lvl w:ilvl="5" w:tplc="0409001B" w:tentative="1">
+      <w:start w:val="1"/>
+      <w:numFmt w:val="lowerRoman"/>
+      <w:lvlText w:val="%6."/>
+      <w:lvlJc w:val="right"/>
+      <w:pPr>
+        <w:ind w:left="4320" w:hanging="180"/>
+      </w:pPr>
+    </w:lvl>
+    <w:lvl w:ilvl="6" w:tplc="0409000F" w:tentative="1">
+      <w:start w:val="1"/>
+      <w:numFmt w:val="decimal"/>
+      <w:lvlText w:val="%7."/>
+      <w:lvlJc w:val="left"/>
+      <w:pPr>
+        <w:ind w:left="5040" w:hanging="360"/>
+      </w:pPr>
+    </w:lvl>
+    <w:lvl w:ilvl="7" w:tplc="04090019" w:tentative="1">
+      <w:start w:val="1"/>
+      <w:numFmt w:val="lowerLetter"/>
+      <w:lvlText w:val="%8."/>
+      <w:lvlJc w:val="left"/>
+      <w:pPr>
+        <w:ind w:left="5760" w:hanging="360"/>
+      </w:pPr>
+    </w:lvl>
+    <w:lvl w:ilvl="8" w:tplc="0409001B" w:tentative="1">
+      <w:start w:val="1"/>
+      <w:numFmt w:val="lowerRoman"/>
+      <w:lvlText w:val="%9."/>
+      <w:lvlJc w:val="right"/>
+      <w:pPr>
+        <w:ind w:left="6480" w:hanging="180"/>
+      </w:pPr>
+    </w:lvl>
+  </w:abstractNum>
+  <w:abstractNum w:abstractNumId="47" w15:restartNumberingAfterBreak="0">
     <w:nsid w:val="49AE6E0B"/>
     <w:multiLevelType w:val="hybridMultilevel"/>
     <w:tmpl w:val="512A5142"/>
@@ -34971,7 +36687,7 @@
       </w:pPr>
     </w:lvl>
   </w:abstractNum>
-  <w:abstractNum w:abstractNumId="44" w15:restartNumberingAfterBreak="0">
+  <w:abstractNum w:abstractNumId="48" w15:restartNumberingAfterBreak="0">
     <w:nsid w:val="4AAC000B"/>
     <w:multiLevelType w:val="hybridMultilevel"/>
     <w:tmpl w:val="547CA97C"/>
@@ -35060,7 +36776,7 @@
       </w:pPr>
     </w:lvl>
   </w:abstractNum>
-  <w:abstractNum w:abstractNumId="45" w15:restartNumberingAfterBreak="0">
+  <w:abstractNum w:abstractNumId="49" w15:restartNumberingAfterBreak="0">
     <w:nsid w:val="4AF96CFA"/>
     <w:multiLevelType w:val="hybridMultilevel"/>
     <w:tmpl w:val="2756592C"/>
@@ -35149,7 +36865,7 @@
       </w:pPr>
     </w:lvl>
   </w:abstractNum>
-  <w:abstractNum w:abstractNumId="46" w15:restartNumberingAfterBreak="0">
+  <w:abstractNum w:abstractNumId="50" w15:restartNumberingAfterBreak="0">
     <w:nsid w:val="4BDB531A"/>
     <w:multiLevelType w:val="hybridMultilevel"/>
     <w:tmpl w:val="D4B01A30"/>
@@ -35238,7 +36954,7 @@
       </w:pPr>
     </w:lvl>
   </w:abstractNum>
-  <w:abstractNum w:abstractNumId="47" w15:restartNumberingAfterBreak="0">
+  <w:abstractNum w:abstractNumId="51" w15:restartNumberingAfterBreak="0">
     <w:nsid w:val="4BF1203A"/>
     <w:multiLevelType w:val="hybridMultilevel"/>
     <w:tmpl w:val="A628FA24"/>
@@ -35327,7 +37043,7 @@
       </w:pPr>
     </w:lvl>
   </w:abstractNum>
-  <w:abstractNum w:abstractNumId="48" w15:restartNumberingAfterBreak="0">
+  <w:abstractNum w:abstractNumId="52" w15:restartNumberingAfterBreak="0">
     <w:nsid w:val="4C65095A"/>
     <w:multiLevelType w:val="hybridMultilevel"/>
     <w:tmpl w:val="B51EDFEA"/>
@@ -35418,7 +37134,7 @@
       </w:pPr>
     </w:lvl>
   </w:abstractNum>
-  <w:abstractNum w:abstractNumId="49" w15:restartNumberingAfterBreak="0">
+  <w:abstractNum w:abstractNumId="53" w15:restartNumberingAfterBreak="0">
     <w:nsid w:val="4D49419D"/>
     <w:multiLevelType w:val="hybridMultilevel"/>
     <w:tmpl w:val="1890934C"/>
@@ -35507,7 +37223,7 @@
       </w:pPr>
     </w:lvl>
   </w:abstractNum>
-  <w:abstractNum w:abstractNumId="50" w15:restartNumberingAfterBreak="0">
+  <w:abstractNum w:abstractNumId="54" w15:restartNumberingAfterBreak="0">
     <w:nsid w:val="4F03590E"/>
     <w:multiLevelType w:val="hybridMultilevel"/>
     <w:tmpl w:val="3A4E49F6"/>
@@ -35596,7 +37312,7 @@
       </w:pPr>
     </w:lvl>
   </w:abstractNum>
-  <w:abstractNum w:abstractNumId="51" w15:restartNumberingAfterBreak="0">
+  <w:abstractNum w:abstractNumId="55" w15:restartNumberingAfterBreak="0">
     <w:nsid w:val="50633497"/>
     <w:multiLevelType w:val="hybridMultilevel"/>
     <w:tmpl w:val="82A2F228"/>
@@ -35685,7 +37401,7 @@
       </w:pPr>
     </w:lvl>
   </w:abstractNum>
-  <w:abstractNum w:abstractNumId="52" w15:restartNumberingAfterBreak="0">
+  <w:abstractNum w:abstractNumId="56" w15:restartNumberingAfterBreak="0">
     <w:nsid w:val="50F33B7B"/>
     <w:multiLevelType w:val="hybridMultilevel"/>
     <w:tmpl w:val="D1983ED0"/>
@@ -35774,7 +37490,7 @@
       </w:pPr>
     </w:lvl>
   </w:abstractNum>
-  <w:abstractNum w:abstractNumId="53" w15:restartNumberingAfterBreak="0">
+  <w:abstractNum w:abstractNumId="57" w15:restartNumberingAfterBreak="0">
     <w:nsid w:val="525B2237"/>
     <w:multiLevelType w:val="hybridMultilevel"/>
     <w:tmpl w:val="BF8A9342"/>
@@ -35865,7 +37581,7 @@
       </w:pPr>
     </w:lvl>
   </w:abstractNum>
-  <w:abstractNum w:abstractNumId="54" w15:restartNumberingAfterBreak="0">
+  <w:abstractNum w:abstractNumId="58" w15:restartNumberingAfterBreak="0">
     <w:nsid w:val="52CE67F0"/>
     <w:multiLevelType w:val="hybridMultilevel"/>
     <w:tmpl w:val="8682AEBA"/>
@@ -35956,7 +37672,96 @@
       </w:pPr>
     </w:lvl>
   </w:abstractNum>
-  <w:abstractNum w:abstractNumId="55" w15:restartNumberingAfterBreak="0">
+  <w:abstractNum w:abstractNumId="59" w15:restartNumberingAfterBreak="0">
+    <w:nsid w:val="5314625F"/>
+    <w:multiLevelType w:val="hybridMultilevel"/>
+    <w:tmpl w:val="ABFEE47C"/>
+    <w:lvl w:ilvl="0" w:tplc="E3720BBC">
+      <w:start w:val="1"/>
+      <w:numFmt w:val="decimal"/>
+      <w:lvlText w:val="%1."/>
+      <w:lvlJc w:val="left"/>
+      <w:pPr>
+        <w:ind w:left="720" w:hanging="360"/>
+      </w:pPr>
+      <w:rPr>
+        <w:rFonts w:hint="default"/>
+      </w:rPr>
+    </w:lvl>
+    <w:lvl w:ilvl="1" w:tplc="04090019" w:tentative="1">
+      <w:start w:val="1"/>
+      <w:numFmt w:val="lowerLetter"/>
+      <w:lvlText w:val="%2."/>
+      <w:lvlJc w:val="left"/>
+      <w:pPr>
+        <w:ind w:left="1440" w:hanging="360"/>
+      </w:pPr>
+    </w:lvl>
+    <w:lvl w:ilvl="2" w:tplc="0409001B" w:tentative="1">
+      <w:start w:val="1"/>
+      <w:numFmt w:val="lowerRoman"/>
+      <w:lvlText w:val="%3."/>
+      <w:lvlJc w:val="right"/>
+      <w:pPr>
+        <w:ind w:left="2160" w:hanging="180"/>
+      </w:pPr>
+    </w:lvl>
+    <w:lvl w:ilvl="3" w:tplc="0409000F" w:tentative="1">
+      <w:start w:val="1"/>
+      <w:numFmt w:val="decimal"/>
+      <w:lvlText w:val="%4."/>
+      <w:lvlJc w:val="left"/>
+      <w:pPr>
+        <w:ind w:left="2880" w:hanging="360"/>
+      </w:pPr>
+    </w:lvl>
+    <w:lvl w:ilvl="4" w:tplc="04090019" w:tentative="1">
+      <w:start w:val="1"/>
+      <w:numFmt w:val="lowerLetter"/>
+      <w:lvlText w:val="%5."/>
+      <w:lvlJc w:val="left"/>
+      <w:pPr>
+        <w:ind w:left="3600" w:hanging="360"/>
+      </w:pPr>
+    </w:lvl>
+    <w:lvl w:ilvl="5" w:tplc="0409001B" w:tentative="1">
+      <w:start w:val="1"/>
+      <w:numFmt w:val="lowerRoman"/>
+      <w:lvlText w:val="%6."/>
+      <w:lvlJc w:val="right"/>
+      <w:pPr>
+        <w:ind w:left="4320" w:hanging="180"/>
+      </w:pPr>
+    </w:lvl>
+    <w:lvl w:ilvl="6" w:tplc="0409000F" w:tentative="1">
+      <w:start w:val="1"/>
+      <w:numFmt w:val="decimal"/>
+      <w:lvlText w:val="%7."/>
+      <w:lvlJc w:val="left"/>
+      <w:pPr>
+        <w:ind w:left="5040" w:hanging="360"/>
+      </w:pPr>
+    </w:lvl>
+    <w:lvl w:ilvl="7" w:tplc="04090019" w:tentative="1">
+      <w:start w:val="1"/>
+      <w:numFmt w:val="lowerLetter"/>
+      <w:lvlText w:val="%8."/>
+      <w:lvlJc w:val="left"/>
+      <w:pPr>
+        <w:ind w:left="5760" w:hanging="360"/>
+      </w:pPr>
+    </w:lvl>
+    <w:lvl w:ilvl="8" w:tplc="0409001B" w:tentative="1">
+      <w:start w:val="1"/>
+      <w:numFmt w:val="lowerRoman"/>
+      <w:lvlText w:val="%9."/>
+      <w:lvlJc w:val="right"/>
+      <w:pPr>
+        <w:ind w:left="6480" w:hanging="180"/>
+      </w:pPr>
+    </w:lvl>
+  </w:abstractNum>
+  <w:abstractNum w:abstractNumId="60" w15:restartNumberingAfterBreak="0">
     <w:nsid w:val="555D29F0"/>
     <w:multiLevelType w:val="hybridMultilevel"/>
     <w:tmpl w:val="23E20FB4"/>
@@ -36045,7 +37850,7 @@
       </w:pPr>
     </w:lvl>
   </w:abstractNum>
-  <w:abstractNum w:abstractNumId="56" w15:restartNumberingAfterBreak="0">
+  <w:abstractNum w:abstractNumId="61" w15:restartNumberingAfterBreak="0">
     <w:nsid w:val="56D85261"/>
     <w:multiLevelType w:val="hybridMultilevel"/>
     <w:tmpl w:val="8160BE86"/>
@@ -36134,7 +37939,7 @@
       </w:pPr>
     </w:lvl>
   </w:abstractNum>
-  <w:abstractNum w:abstractNumId="57" w15:restartNumberingAfterBreak="0">
+  <w:abstractNum w:abstractNumId="62" w15:restartNumberingAfterBreak="0">
     <w:nsid w:val="571F030E"/>
     <w:multiLevelType w:val="hybridMultilevel"/>
     <w:tmpl w:val="EA9CEA86"/>
@@ -36223,7 +38028,7 @@
       </w:pPr>
     </w:lvl>
   </w:abstractNum>
-  <w:abstractNum w:abstractNumId="58" w15:restartNumberingAfterBreak="0">
+  <w:abstractNum w:abstractNumId="63" w15:restartNumberingAfterBreak="0">
     <w:nsid w:val="58493DF5"/>
     <w:multiLevelType w:val="hybridMultilevel"/>
     <w:tmpl w:val="6C0A1990"/>
@@ -36313,7 +38118,7 @@
       </w:pPr>
     </w:lvl>
   </w:abstractNum>
-  <w:abstractNum w:abstractNumId="59" w15:restartNumberingAfterBreak="0">
+  <w:abstractNum w:abstractNumId="64" w15:restartNumberingAfterBreak="0">
     <w:nsid w:val="5B422A51"/>
     <w:multiLevelType w:val="hybridMultilevel"/>
     <w:tmpl w:val="C5A01E16"/>
@@ -36402,7 +38207,7 @@
       </w:pPr>
     </w:lvl>
   </w:abstractNum>
-  <w:abstractNum w:abstractNumId="60" w15:restartNumberingAfterBreak="0">
+  <w:abstractNum w:abstractNumId="65" w15:restartNumberingAfterBreak="0">
     <w:nsid w:val="5B8E10B8"/>
     <w:multiLevelType w:val="hybridMultilevel"/>
     <w:tmpl w:val="E130AB34"/>
@@ -36491,7 +38296,7 @@
       </w:pPr>
     </w:lvl>
   </w:abstractNum>
-  <w:abstractNum w:abstractNumId="61" w15:restartNumberingAfterBreak="0">
+  <w:abstractNum w:abstractNumId="66" w15:restartNumberingAfterBreak="0">
     <w:nsid w:val="5C3E7F5A"/>
     <w:multiLevelType w:val="hybridMultilevel"/>
     <w:tmpl w:val="D1289F74"/>
@@ -36582,7 +38387,7 @@
       </w:pPr>
     </w:lvl>
   </w:abstractNum>
-  <w:abstractNum w:abstractNumId="62" w15:restartNumberingAfterBreak="0">
+  <w:abstractNum w:abstractNumId="67" w15:restartNumberingAfterBreak="0">
     <w:nsid w:val="5E06527E"/>
     <w:multiLevelType w:val="hybridMultilevel"/>
     <w:tmpl w:val="894CC5AA"/>
@@ -36672,7 +38477,7 @@
       </w:pPr>
     </w:lvl>
   </w:abstractNum>
-  <w:abstractNum w:abstractNumId="63" w15:restartNumberingAfterBreak="0">
+  <w:abstractNum w:abstractNumId="68" w15:restartNumberingAfterBreak="0">
     <w:nsid w:val="60B25185"/>
     <w:multiLevelType w:val="hybridMultilevel"/>
     <w:tmpl w:val="8F880220"/>
@@ -36761,7 +38566,7 @@
       </w:pPr>
     </w:lvl>
   </w:abstractNum>
-  <w:abstractNum w:abstractNumId="64" w15:restartNumberingAfterBreak="0">
+  <w:abstractNum w:abstractNumId="69" w15:restartNumberingAfterBreak="0">
     <w:nsid w:val="63E52358"/>
     <w:multiLevelType w:val="hybridMultilevel"/>
     <w:tmpl w:val="37B81CEA"/>
@@ -36850,7 +38655,7 @@
       </w:pPr>
     </w:lvl>
   </w:abstractNum>
-  <w:abstractNum w:abstractNumId="65" w15:restartNumberingAfterBreak="0">
+  <w:abstractNum w:abstractNumId="70" w15:restartNumberingAfterBreak="0">
     <w:nsid w:val="64BB2BA0"/>
     <w:multiLevelType w:val="hybridMultilevel"/>
     <w:tmpl w:val="3246322C"/>
@@ -36941,7 +38746,7 @@
       </w:pPr>
     </w:lvl>
   </w:abstractNum>
-  <w:abstractNum w:abstractNumId="66" w15:restartNumberingAfterBreak="0">
+  <w:abstractNum w:abstractNumId="71" w15:restartNumberingAfterBreak="0">
     <w:nsid w:val="678D4716"/>
     <w:multiLevelType w:val="hybridMultilevel"/>
     <w:tmpl w:val="68BA3DAC"/>
@@ -37030,7 +38835,7 @@
       </w:pPr>
     </w:lvl>
   </w:abstractNum>
-  <w:abstractNum w:abstractNumId="67" w15:restartNumberingAfterBreak="0">
+  <w:abstractNum w:abstractNumId="72" w15:restartNumberingAfterBreak="0">
     <w:nsid w:val="69886229"/>
     <w:multiLevelType w:val="hybridMultilevel"/>
     <w:tmpl w:val="51FE13DA"/>
@@ -37119,7 +38924,7 @@
       </w:pPr>
     </w:lvl>
   </w:abstractNum>
-  <w:abstractNum w:abstractNumId="68" w15:restartNumberingAfterBreak="0">
+  <w:abstractNum w:abstractNumId="73" w15:restartNumberingAfterBreak="0">
     <w:nsid w:val="69B17ED1"/>
     <w:multiLevelType w:val="hybridMultilevel"/>
     <w:tmpl w:val="BDCCEF3C"/>
@@ -37208,7 +39013,7 @@
       </w:pPr>
     </w:lvl>
   </w:abstractNum>
-  <w:abstractNum w:abstractNumId="69" w15:restartNumberingAfterBreak="0">
+  <w:abstractNum w:abstractNumId="74" w15:restartNumberingAfterBreak="0">
     <w:nsid w:val="69C56DFE"/>
     <w:multiLevelType w:val="hybridMultilevel"/>
     <w:tmpl w:val="16D67EFC"/>
@@ -37297,7 +39102,7 @@
       </w:pPr>
     </w:lvl>
   </w:abstractNum>
-  <w:abstractNum w:abstractNumId="70" w15:restartNumberingAfterBreak="0">
+  <w:abstractNum w:abstractNumId="75" w15:restartNumberingAfterBreak="0">
     <w:nsid w:val="6AE40048"/>
     <w:multiLevelType w:val="hybridMultilevel"/>
     <w:tmpl w:val="7A081358"/>
@@ -37386,7 +39191,7 @@
       </w:pPr>
     </w:lvl>
   </w:abstractNum>
-  <w:abstractNum w:abstractNumId="71" w15:restartNumberingAfterBreak="0">
+  <w:abstractNum w:abstractNumId="76" w15:restartNumberingAfterBreak="0">
     <w:nsid w:val="6B613287"/>
     <w:multiLevelType w:val="hybridMultilevel"/>
     <w:tmpl w:val="28F6B928"/>
@@ -37475,7 +39280,7 @@
       </w:pPr>
     </w:lvl>
   </w:abstractNum>
-  <w:abstractNum w:abstractNumId="72" w15:restartNumberingAfterBreak="0">
+  <w:abstractNum w:abstractNumId="77" w15:restartNumberingAfterBreak="0">
     <w:nsid w:val="6CAA11C5"/>
     <w:multiLevelType w:val="hybridMultilevel"/>
     <w:tmpl w:val="C9543C58"/>
@@ -37564,7 +39369,7 @@
       </w:pPr>
     </w:lvl>
   </w:abstractNum>
-  <w:abstractNum w:abstractNumId="73" w15:restartNumberingAfterBreak="0">
+  <w:abstractNum w:abstractNumId="78" w15:restartNumberingAfterBreak="0">
     <w:nsid w:val="6EFB6A6C"/>
     <w:multiLevelType w:val="hybridMultilevel"/>
     <w:tmpl w:val="1742A942"/>
@@ -37653,7 +39458,7 @@
       </w:pPr>
     </w:lvl>
   </w:abstractNum>
-  <w:abstractNum w:abstractNumId="74" w15:restartNumberingAfterBreak="0">
+  <w:abstractNum w:abstractNumId="79" w15:restartNumberingAfterBreak="0">
     <w:nsid w:val="6F5C731A"/>
     <w:multiLevelType w:val="hybridMultilevel"/>
     <w:tmpl w:val="DC1481B0"/>
@@ -37742,7 +39547,7 @@
       </w:pPr>
     </w:lvl>
   </w:abstractNum>
-  <w:abstractNum w:abstractNumId="75" w15:restartNumberingAfterBreak="0">
+  <w:abstractNum w:abstractNumId="80" w15:restartNumberingAfterBreak="0">
     <w:nsid w:val="6FFD06D9"/>
     <w:multiLevelType w:val="hybridMultilevel"/>
     <w:tmpl w:val="B6BAB382"/>
@@ -37833,7 +39638,96 @@
       </w:pPr>
     </w:lvl>
   </w:abstractNum>
-  <w:abstractNum w:abstractNumId="76" w15:restartNumberingAfterBreak="0">
+  <w:abstractNum w:abstractNumId="81" w15:restartNumberingAfterBreak="0">
+    <w:nsid w:val="71190DC5"/>
+    <w:multiLevelType w:val="hybridMultilevel"/>
+    <w:tmpl w:val="85D0E822"/>
+    <w:lvl w:ilvl="0" w:tplc="B5A4C538">
+      <w:start w:val="1"/>
+      <w:numFmt w:val="decimal"/>
+      <w:lvlText w:val="%1."/>
+      <w:lvlJc w:val="left"/>
+      <w:pPr>
+        <w:ind w:left="720" w:hanging="360"/>
+      </w:pPr>
+      <w:rPr>
+        <w:rFonts w:hint="default"/>
+      </w:rPr>
+    </w:lvl>
+    <w:lvl w:ilvl="1" w:tplc="04090019">
+      <w:start w:val="1"/>
+      <w:numFmt w:val="lowerLetter"/>
+      <w:lvlText w:val="%2."/>
+      <w:lvlJc w:val="left"/>
+      <w:pPr>
+        <w:ind w:left="1440" w:hanging="360"/>
+      </w:pPr>
+    </w:lvl>
+    <w:lvl w:ilvl="2" w:tplc="0409001B" w:tentative="1">
+      <w:start w:val="1"/>
+      <w:numFmt w:val="lowerRoman"/>
+      <w:lvlText w:val="%3."/>
+      <w:lvlJc w:val="right"/>
+      <w:pPr>
+        <w:ind w:left="2160" w:hanging="180"/>
+      </w:pPr>
+    </w:lvl>
+    <w:lvl w:ilvl="3" w:tplc="0409000F" w:tentative="1">
+      <w:start w:val="1"/>
+      <w:numFmt w:val="decimal"/>
+      <w:lvlText w:val="%4."/>
+      <w:lvlJc w:val="left"/>
+      <w:pPr>
+        <w:ind w:left="2880" w:hanging="360"/>
+      </w:pPr>
+    </w:lvl>
+    <w:lvl w:ilvl="4" w:tplc="04090019" w:tentative="1">
+      <w:start w:val="1"/>
+      <w:numFmt w:val="lowerLetter"/>
+      <w:lvlText w:val="%5."/>
+      <w:lvlJc w:val="left"/>
+      <w:pPr>
+        <w:ind w:left="3600" w:hanging="360"/>
+      </w:pPr>
+    </w:lvl>
+    <w:lvl w:ilvl="5" w:tplc="0409001B" w:tentative="1">
+      <w:start w:val="1"/>
+      <w:numFmt w:val="lowerRoman"/>
+      <w:lvlText w:val="%6."/>
+      <w:lvlJc w:val="right"/>
+      <w:pPr>
+        <w:ind w:left="4320" w:hanging="180"/>
+      </w:pPr>
+    </w:lvl>
+    <w:lvl w:ilvl="6" w:tplc="0409000F" w:tentative="1">
+      <w:start w:val="1"/>
+      <w:numFmt w:val="decimal"/>
+      <w:lvlText w:val="%7."/>
+      <w:lvlJc w:val="left"/>
+      <w:pPr>
+        <w:ind w:left="5040" w:hanging="360"/>
+      </w:pPr>
+    </w:lvl>
+    <w:lvl w:ilvl="7" w:tplc="04090019" w:tentative="1">
+      <w:start w:val="1"/>
+      <w:numFmt w:val="lowerLetter"/>
+      <w:lvlText w:val="%8."/>
+      <w:lvlJc w:val="left"/>
+      <w:pPr>
+        <w:ind w:left="5760" w:hanging="360"/>
+      </w:pPr>
+    </w:lvl>
+    <w:lvl w:ilvl="8" w:tplc="0409001B" w:tentative="1">
+      <w:start w:val="1"/>
+      <w:numFmt w:val="lowerRoman"/>
+      <w:lvlText w:val="%9."/>
+      <w:lvlJc w:val="right"/>
+      <w:pPr>
+        <w:ind w:left="6480" w:hanging="180"/>
+      </w:pPr>
+    </w:lvl>
+  </w:abstractNum>
+  <w:abstractNum w:abstractNumId="82" w15:restartNumberingAfterBreak="0">
     <w:nsid w:val="745A0041"/>
     <w:multiLevelType w:val="hybridMultilevel"/>
     <w:tmpl w:val="CCF2152C"/>
@@ -37922,7 +39816,7 @@
       </w:pPr>
     </w:lvl>
   </w:abstractNum>
-  <w:abstractNum w:abstractNumId="77" w15:restartNumberingAfterBreak="0">
+  <w:abstractNum w:abstractNumId="83" w15:restartNumberingAfterBreak="0">
     <w:nsid w:val="76DB0F4B"/>
     <w:multiLevelType w:val="hybridMultilevel"/>
     <w:tmpl w:val="A5624388"/>
@@ -38011,7 +39905,7 @@
       </w:pPr>
     </w:lvl>
   </w:abstractNum>
-  <w:abstractNum w:abstractNumId="78" w15:restartNumberingAfterBreak="0">
+  <w:abstractNum w:abstractNumId="84" w15:restartNumberingAfterBreak="0">
     <w:nsid w:val="795F7B5E"/>
     <w:multiLevelType w:val="hybridMultilevel"/>
     <w:tmpl w:val="C90E9FB6"/>
@@ -38100,7 +39994,96 @@
       </w:pPr>
     </w:lvl>
   </w:abstractNum>
-  <w:abstractNum w:abstractNumId="79" w15:restartNumberingAfterBreak="0">
+  <w:abstractNum w:abstractNumId="85" w15:restartNumberingAfterBreak="0">
+    <w:nsid w:val="7DC07381"/>
+    <w:multiLevelType w:val="hybridMultilevel"/>
+    <w:tmpl w:val="529A30D6"/>
+    <w:lvl w:ilvl="0" w:tplc="ED963AA6">
+      <w:start w:val="1"/>
+      <w:numFmt w:val="decimal"/>
+      <w:lvlText w:val="%1."/>
+      <w:lvlJc w:val="left"/>
+      <w:pPr>
+        <w:ind w:left="720" w:hanging="360"/>
+      </w:pPr>
+      <w:rPr>
+        <w:rFonts w:hint="default"/>
+      </w:rPr>
+    </w:lvl>
+    <w:lvl w:ilvl="1" w:tplc="04090019" w:tentative="1">
+      <w:start w:val="1"/>
+      <w:numFmt w:val="lowerLetter"/>
+      <w:lvlText w:val="%2."/>
+      <w:lvlJc w:val="left"/>
+      <w:pPr>
+        <w:ind w:left="1440" w:hanging="360"/>
+      </w:pPr>
+    </w:lvl>
+    <w:lvl w:ilvl="2" w:tplc="0409001B" w:tentative="1">
+      <w:start w:val="1"/>
+      <w:numFmt w:val="lowerRoman"/>
+      <w:lvlText w:val="%3."/>
+      <w:lvlJc w:val="right"/>
+      <w:pPr>
+        <w:ind w:left="2160" w:hanging="180"/>
+      </w:pPr>
+    </w:lvl>
+    <w:lvl w:ilvl="3" w:tplc="0409000F" w:tentative="1">
+      <w:start w:val="1"/>
+      <w:numFmt w:val="decimal"/>
+      <w:lvlText w:val="%4."/>
+      <w:lvlJc w:val="left"/>
+      <w:pPr>
+        <w:ind w:left="2880" w:hanging="360"/>
+      </w:pPr>
+    </w:lvl>
+    <w:lvl w:ilvl="4" w:tplc="04090019" w:tentative="1">
+      <w:start w:val="1"/>
+      <w:numFmt w:val="lowerLetter"/>
+      <w:lvlText w:val="%5."/>
+      <w:lvlJc w:val="left"/>
+      <w:pPr>
+        <w:ind w:left="3600" w:hanging="360"/>
+      </w:pPr>
+    </w:lvl>
+    <w:lvl w:ilvl="5" w:tplc="0409001B" w:tentative="1">
+      <w:start w:val="1"/>
+      <w:numFmt w:val="lowerRoman"/>
+      <w:lvlText w:val="%6."/>
+      <w:lvlJc w:val="right"/>
+      <w:pPr>
+        <w:ind w:left="4320" w:hanging="180"/>
+      </w:pPr>
+    </w:lvl>
+    <w:lvl w:ilvl="6" w:tplc="0409000F" w:tentative="1">
+      <w:start w:val="1"/>
+      <w:numFmt w:val="decimal"/>
+      <w:lvlText w:val="%7."/>
+      <w:lvlJc w:val="left"/>
+      <w:pPr>
+        <w:ind w:left="5040" w:hanging="360"/>
+      </w:pPr>
+    </w:lvl>
+    <w:lvl w:ilvl="7" w:tplc="04090019" w:tentative="1">
+      <w:start w:val="1"/>
+      <w:numFmt w:val="lowerLetter"/>
+      <w:lvlText w:val="%8."/>
+      <w:lvlJc w:val="left"/>
+      <w:pPr>
+        <w:ind w:left="5760" w:hanging="360"/>
+      </w:pPr>
+    </w:lvl>
+    <w:lvl w:ilvl="8" w:tplc="0409001B" w:tentative="1">
+      <w:start w:val="1"/>
+      <w:numFmt w:val="lowerRoman"/>
+      <w:lvlText w:val="%9."/>
+      <w:lvlJc w:val="right"/>
+      <w:pPr>
+        <w:ind w:left="6480" w:hanging="180"/>
+      </w:pPr>
+    </w:lvl>
+  </w:abstractNum>
+  <w:abstractNum w:abstractNumId="86" w15:restartNumberingAfterBreak="0">
     <w:nsid w:val="7EEE3FA6"/>
     <w:multiLevelType w:val="hybridMultilevel"/>
     <w:tmpl w:val="D2522138"/>
@@ -38192,244 +40175,265 @@
     </w:lvl>
   </w:abstractNum>
   <w:num w:numId="1" w16cid:durableId="665401045">
+    <w:abstractNumId w:val="2"/>
+  </w:num>
+  <w:num w:numId="2" w16cid:durableId="776293649">
+    <w:abstractNumId w:val="54"/>
+  </w:num>
+  <w:num w:numId="3" w16cid:durableId="1796176434">
+    <w:abstractNumId w:val="55"/>
+  </w:num>
+  <w:num w:numId="4" w16cid:durableId="1988438674">
+    <w:abstractNumId w:val="76"/>
+  </w:num>
+  <w:num w:numId="5" w16cid:durableId="1267928932">
+    <w:abstractNumId w:val="49"/>
+  </w:num>
+  <w:num w:numId="6" w16cid:durableId="1196427421">
+    <w:abstractNumId w:val="69"/>
+  </w:num>
+  <w:num w:numId="7" w16cid:durableId="1717386348">
+    <w:abstractNumId w:val="74"/>
+  </w:num>
+  <w:num w:numId="8" w16cid:durableId="457531935">
+    <w:abstractNumId w:val="80"/>
+  </w:num>
+  <w:num w:numId="9" w16cid:durableId="1482120291">
+    <w:abstractNumId w:val="45"/>
+  </w:num>
+  <w:num w:numId="10" w16cid:durableId="1169902965">
+    <w:abstractNumId w:val="30"/>
+  </w:num>
+  <w:num w:numId="11" w16cid:durableId="629477024">
+    <w:abstractNumId w:val="18"/>
+  </w:num>
+  <w:num w:numId="12" w16cid:durableId="1078943651">
+    <w:abstractNumId w:val="62"/>
+  </w:num>
+  <w:num w:numId="13" w16cid:durableId="125245423">
+    <w:abstractNumId w:val="50"/>
+  </w:num>
+  <w:num w:numId="14" w16cid:durableId="1348752843">
+    <w:abstractNumId w:val="60"/>
+  </w:num>
+  <w:num w:numId="15" w16cid:durableId="1203903780">
+    <w:abstractNumId w:val="75"/>
+  </w:num>
+  <w:num w:numId="16" w16cid:durableId="1170759673">
+    <w:abstractNumId w:val="72"/>
+  </w:num>
+  <w:num w:numId="17" w16cid:durableId="1559055014">
+    <w:abstractNumId w:val="8"/>
+  </w:num>
+  <w:num w:numId="18" w16cid:durableId="1984499915">
+    <w:abstractNumId w:val="34"/>
+  </w:num>
+  <w:num w:numId="19" w16cid:durableId="574631187">
+    <w:abstractNumId w:val="58"/>
+  </w:num>
+  <w:num w:numId="20" w16cid:durableId="1032196294">
+    <w:abstractNumId w:val="13"/>
+  </w:num>
+  <w:num w:numId="21" w16cid:durableId="313923128">
+    <w:abstractNumId w:val="24"/>
+  </w:num>
+  <w:num w:numId="22" w16cid:durableId="496845999">
+    <w:abstractNumId w:val="73"/>
+  </w:num>
+  <w:num w:numId="23" w16cid:durableId="316570518">
+    <w:abstractNumId w:val="70"/>
+  </w:num>
+  <w:num w:numId="24" w16cid:durableId="1014965015">
+    <w:abstractNumId w:val="6"/>
+  </w:num>
+  <w:num w:numId="25" w16cid:durableId="1742482352">
+    <w:abstractNumId w:val="36"/>
+  </w:num>
+  <w:num w:numId="26" w16cid:durableId="2064518539">
+    <w:abstractNumId w:val="83"/>
+  </w:num>
+  <w:num w:numId="27" w16cid:durableId="1128164689">
+    <w:abstractNumId w:val="20"/>
+  </w:num>
+  <w:num w:numId="28" w16cid:durableId="852914964">
+    <w:abstractNumId w:val="51"/>
+  </w:num>
+  <w:num w:numId="29" w16cid:durableId="302586546">
+    <w:abstractNumId w:val="37"/>
+  </w:num>
+  <w:num w:numId="30" w16cid:durableId="1668972174">
+    <w:abstractNumId w:val="33"/>
+  </w:num>
+  <w:num w:numId="31" w16cid:durableId="2031758341">
+    <w:abstractNumId w:val="56"/>
+  </w:num>
+  <w:num w:numId="32" w16cid:durableId="793183046">
+    <w:abstractNumId w:val="64"/>
+  </w:num>
+  <w:num w:numId="33" w16cid:durableId="220138854">
+    <w:abstractNumId w:val="71"/>
+  </w:num>
+  <w:num w:numId="34" w16cid:durableId="1196968536">
+    <w:abstractNumId w:val="79"/>
+  </w:num>
+  <w:num w:numId="35" w16cid:durableId="1364744509">
+    <w:abstractNumId w:val="47"/>
+  </w:num>
+  <w:num w:numId="36" w16cid:durableId="192617100">
+    <w:abstractNumId w:val="68"/>
+  </w:num>
+  <w:num w:numId="37" w16cid:durableId="596712838">
+    <w:abstractNumId w:val="44"/>
+  </w:num>
+  <w:num w:numId="38" w16cid:durableId="727996060">
+    <w:abstractNumId w:val="41"/>
+  </w:num>
+  <w:num w:numId="39" w16cid:durableId="1895778227">
+    <w:abstractNumId w:val="27"/>
+  </w:num>
+  <w:num w:numId="40" w16cid:durableId="2068912915">
+    <w:abstractNumId w:val="31"/>
+  </w:num>
+  <w:num w:numId="41" w16cid:durableId="2046757695">
+    <w:abstractNumId w:val="11"/>
+  </w:num>
+  <w:num w:numId="42" w16cid:durableId="599489428">
+    <w:abstractNumId w:val="77"/>
+  </w:num>
+  <w:num w:numId="43" w16cid:durableId="751853763">
+    <w:abstractNumId w:val="7"/>
+  </w:num>
+  <w:num w:numId="44" w16cid:durableId="1663193171">
+    <w:abstractNumId w:val="84"/>
+  </w:num>
+  <w:num w:numId="45" w16cid:durableId="25451944">
+    <w:abstractNumId w:val="66"/>
+  </w:num>
+  <w:num w:numId="46" w16cid:durableId="1279989981">
+    <w:abstractNumId w:val="12"/>
+  </w:num>
+  <w:num w:numId="47" w16cid:durableId="24645107">
+    <w:abstractNumId w:val="65"/>
+  </w:num>
+  <w:num w:numId="48" w16cid:durableId="1476290372">
+    <w:abstractNumId w:val="38"/>
+  </w:num>
+  <w:num w:numId="49" w16cid:durableId="70273877">
+    <w:abstractNumId w:val="10"/>
+  </w:num>
+  <w:num w:numId="50" w16cid:durableId="266230377">
+    <w:abstractNumId w:val="22"/>
+  </w:num>
+  <w:num w:numId="51" w16cid:durableId="124544125">
+    <w:abstractNumId w:val="52"/>
+  </w:num>
+  <w:num w:numId="52" w16cid:durableId="1833568931">
+    <w:abstractNumId w:val="29"/>
+  </w:num>
+  <w:num w:numId="53" w16cid:durableId="1309944020">
+    <w:abstractNumId w:val="53"/>
+  </w:num>
+  <w:num w:numId="54" w16cid:durableId="1833913303">
+    <w:abstractNumId w:val="39"/>
+  </w:num>
+  <w:num w:numId="55" w16cid:durableId="232932734">
+    <w:abstractNumId w:val="15"/>
+  </w:num>
+  <w:num w:numId="56" w16cid:durableId="42171468">
+    <w:abstractNumId w:val="35"/>
+  </w:num>
+  <w:num w:numId="57" w16cid:durableId="583028355">
+    <w:abstractNumId w:val="28"/>
+  </w:num>
+  <w:num w:numId="58" w16cid:durableId="62215329">
+    <w:abstractNumId w:val="67"/>
+  </w:num>
+  <w:num w:numId="59" w16cid:durableId="153450051">
+    <w:abstractNumId w:val="61"/>
+  </w:num>
+  <w:num w:numId="60" w16cid:durableId="260456135">
+    <w:abstractNumId w:val="86"/>
+  </w:num>
+  <w:num w:numId="61" w16cid:durableId="508911152">
+    <w:abstractNumId w:val="82"/>
+  </w:num>
+  <w:num w:numId="62" w16cid:durableId="2014913504">
+    <w:abstractNumId w:val="42"/>
+  </w:num>
+  <w:num w:numId="63" w16cid:durableId="521820386">
+    <w:abstractNumId w:val="40"/>
+  </w:num>
+  <w:num w:numId="64" w16cid:durableId="1186677571">
+    <w:abstractNumId w:val="26"/>
+  </w:num>
+  <w:num w:numId="65" w16cid:durableId="584532565">
+    <w:abstractNumId w:val="21"/>
+  </w:num>
+  <w:num w:numId="66" w16cid:durableId="1516575915">
+    <w:abstractNumId w:val="3"/>
+  </w:num>
+  <w:num w:numId="67" w16cid:durableId="1722637020">
     <w:abstractNumId w:val="1"/>
   </w:num>
-  <w:num w:numId="2" w16cid:durableId="776293649">
-    <w:abstractNumId w:val="50"/>
+  <w:num w:numId="68" w16cid:durableId="1375501954">
+    <w:abstractNumId w:val="17"/>
   </w:num>
-  <w:num w:numId="3" w16cid:durableId="1796176434">
-    <w:abstractNumId w:val="51"/>
+  <w:num w:numId="69" w16cid:durableId="1628661448">
+    <w:abstractNumId w:val="48"/>
   </w:num>
-  <w:num w:numId="4" w16cid:durableId="1988438674">
-    <w:abstractNumId w:val="71"/>
+  <w:num w:numId="70" w16cid:durableId="64115003">
+    <w:abstractNumId w:val="43"/>
   </w:num>
-  <w:num w:numId="5" w16cid:durableId="1267928932">
-    <w:abstractNumId w:val="45"/>
+  <w:num w:numId="71" w16cid:durableId="1597052501">
+    <w:abstractNumId w:val="78"/>
   </w:num>
-  <w:num w:numId="6" w16cid:durableId="1196427421">
-    <w:abstractNumId w:val="64"/>
-  </w:num>
-  <w:num w:numId="7" w16cid:durableId="1717386348">
-    <w:abstractNumId w:val="69"/>
-  </w:num>
-  <w:num w:numId="8" w16cid:durableId="457531935">
-    <w:abstractNumId w:val="75"/>
-  </w:num>
-  <w:num w:numId="9" w16cid:durableId="1482120291">
-    <w:abstractNumId w:val="42"/>
-  </w:num>
-  <w:num w:numId="10" w16cid:durableId="1169902965">
-    <w:abstractNumId w:val="28"/>
-  </w:num>
-  <w:num w:numId="11" w16cid:durableId="629477024">
+  <w:num w:numId="72" w16cid:durableId="2034070739">
     <w:abstractNumId w:val="16"/>
   </w:num>
-  <w:num w:numId="12" w16cid:durableId="1078943651">
+  <w:num w:numId="73" w16cid:durableId="1504663598">
+    <w:abstractNumId w:val="25"/>
+  </w:num>
+  <w:num w:numId="74" w16cid:durableId="2099860647">
+    <w:abstractNumId w:val="19"/>
+  </w:num>
+  <w:num w:numId="75" w16cid:durableId="365453498">
+    <w:abstractNumId w:val="23"/>
+  </w:num>
+  <w:num w:numId="76" w16cid:durableId="407188859">
+    <w:abstractNumId w:val="14"/>
+  </w:num>
+  <w:num w:numId="77" w16cid:durableId="1471166778">
     <w:abstractNumId w:val="57"/>
   </w:num>
-  <w:num w:numId="13" w16cid:durableId="125245423">
+  <w:num w:numId="78" w16cid:durableId="539364111">
+    <w:abstractNumId w:val="63"/>
+  </w:num>
+  <w:num w:numId="79" w16cid:durableId="803887808">
+    <w:abstractNumId w:val="4"/>
+  </w:num>
+  <w:num w:numId="80" w16cid:durableId="81875583">
+    <w:abstractNumId w:val="5"/>
+  </w:num>
+  <w:num w:numId="81" w16cid:durableId="1081147398">
+    <w:abstractNumId w:val="32"/>
+  </w:num>
+  <w:num w:numId="82" w16cid:durableId="1048995145">
+    <w:abstractNumId w:val="59"/>
+  </w:num>
+  <w:num w:numId="83" w16cid:durableId="417795346">
     <w:abstractNumId w:val="46"/>
   </w:num>
-  <w:num w:numId="14" w16cid:durableId="1348752843">
-    <w:abstractNumId w:val="55"/>
+  <w:num w:numId="84" w16cid:durableId="1096680200">
+    <w:abstractNumId w:val="85"/>
   </w:num>
-  <w:num w:numId="15" w16cid:durableId="1203903780">
-    <w:abstractNumId w:val="70"/>
+  <w:num w:numId="85" w16cid:durableId="2052222418">
+    <w:abstractNumId w:val="81"/>
   </w:num>
-  <w:num w:numId="16" w16cid:durableId="1170759673">
-    <w:abstractNumId w:val="67"/>
-  </w:num>
-  <w:num w:numId="17" w16cid:durableId="1559055014">
-    <w:abstractNumId w:val="7"/>
-  </w:num>
-  <w:num w:numId="18" w16cid:durableId="1984499915">
-    <w:abstractNumId w:val="31"/>
-  </w:num>
-  <w:num w:numId="19" w16cid:durableId="574631187">
-    <w:abstractNumId w:val="54"/>
-  </w:num>
-  <w:num w:numId="20" w16cid:durableId="1032196294">
-    <w:abstractNumId w:val="11"/>
-  </w:num>
-  <w:num w:numId="21" w16cid:durableId="313923128">
-    <w:abstractNumId w:val="22"/>
-  </w:num>
-  <w:num w:numId="22" w16cid:durableId="496845999">
-    <w:abstractNumId w:val="68"/>
-  </w:num>
-  <w:num w:numId="23" w16cid:durableId="316570518">
-    <w:abstractNumId w:val="65"/>
-  </w:num>
-  <w:num w:numId="24" w16cid:durableId="1014965015">
-    <w:abstractNumId w:val="5"/>
-  </w:num>
-  <w:num w:numId="25" w16cid:durableId="1742482352">
-    <w:abstractNumId w:val="33"/>
-  </w:num>
-  <w:num w:numId="26" w16cid:durableId="2064518539">
-    <w:abstractNumId w:val="77"/>
-  </w:num>
-  <w:num w:numId="27" w16cid:durableId="1128164689">
-    <w:abstractNumId w:val="18"/>
-  </w:num>
-  <w:num w:numId="28" w16cid:durableId="852914964">
-    <w:abstractNumId w:val="47"/>
-  </w:num>
-  <w:num w:numId="29" w16cid:durableId="302586546">
-    <w:abstractNumId w:val="34"/>
-  </w:num>
-  <w:num w:numId="30" w16cid:durableId="1668972174">
-    <w:abstractNumId w:val="30"/>
-  </w:num>
-  <w:num w:numId="31" w16cid:durableId="2031758341">
-    <w:abstractNumId w:val="52"/>
-  </w:num>
-  <w:num w:numId="32" w16cid:durableId="793183046">
-    <w:abstractNumId w:val="59"/>
-  </w:num>
-  <w:num w:numId="33" w16cid:durableId="220138854">
-    <w:abstractNumId w:val="66"/>
-  </w:num>
-  <w:num w:numId="34" w16cid:durableId="1196968536">
-    <w:abstractNumId w:val="74"/>
-  </w:num>
-  <w:num w:numId="35" w16cid:durableId="1364744509">
-    <w:abstractNumId w:val="43"/>
-  </w:num>
-  <w:num w:numId="36" w16cid:durableId="192617100">
-    <w:abstractNumId w:val="63"/>
-  </w:num>
-  <w:num w:numId="37" w16cid:durableId="596712838">
-    <w:abstractNumId w:val="41"/>
-  </w:num>
-  <w:num w:numId="38" w16cid:durableId="727996060">
-    <w:abstractNumId w:val="38"/>
-  </w:num>
-  <w:num w:numId="39" w16cid:durableId="1895778227">
-    <w:abstractNumId w:val="25"/>
-  </w:num>
-  <w:num w:numId="40" w16cid:durableId="2068912915">
-    <w:abstractNumId w:val="29"/>
-  </w:num>
-  <w:num w:numId="41" w16cid:durableId="2046757695">
+  <w:num w:numId="86" w16cid:durableId="336351435">
     <w:abstractNumId w:val="9"/>
   </w:num>
-  <w:num w:numId="42" w16cid:durableId="599489428">
-    <w:abstractNumId w:val="72"/>
-  </w:num>
-  <w:num w:numId="43" w16cid:durableId="751853763">
-    <w:abstractNumId w:val="6"/>
-  </w:num>
-  <w:num w:numId="44" w16cid:durableId="1663193171">
-    <w:abstractNumId w:val="78"/>
-  </w:num>
-  <w:num w:numId="45" w16cid:durableId="25451944">
-    <w:abstractNumId w:val="61"/>
-  </w:num>
-  <w:num w:numId="46" w16cid:durableId="1279989981">
-    <w:abstractNumId w:val="10"/>
-  </w:num>
-  <w:num w:numId="47" w16cid:durableId="24645107">
-    <w:abstractNumId w:val="60"/>
-  </w:num>
-  <w:num w:numId="48" w16cid:durableId="1476290372">
-    <w:abstractNumId w:val="35"/>
-  </w:num>
-  <w:num w:numId="49" w16cid:durableId="70273877">
-    <w:abstractNumId w:val="8"/>
-  </w:num>
-  <w:num w:numId="50" w16cid:durableId="266230377">
-    <w:abstractNumId w:val="20"/>
-  </w:num>
-  <w:num w:numId="51" w16cid:durableId="124544125">
-    <w:abstractNumId w:val="48"/>
-  </w:num>
-  <w:num w:numId="52" w16cid:durableId="1833568931">
-    <w:abstractNumId w:val="27"/>
-  </w:num>
-  <w:num w:numId="53" w16cid:durableId="1309944020">
-    <w:abstractNumId w:val="49"/>
-  </w:num>
-  <w:num w:numId="54" w16cid:durableId="1833913303">
-    <w:abstractNumId w:val="36"/>
-  </w:num>
-  <w:num w:numId="55" w16cid:durableId="232932734">
-    <w:abstractNumId w:val="13"/>
-  </w:num>
-  <w:num w:numId="56" w16cid:durableId="42171468">
-    <w:abstractNumId w:val="32"/>
-  </w:num>
-  <w:num w:numId="57" w16cid:durableId="583028355">
-    <w:abstractNumId w:val="26"/>
-  </w:num>
-  <w:num w:numId="58" w16cid:durableId="62215329">
-    <w:abstractNumId w:val="62"/>
-  </w:num>
-  <w:num w:numId="59" w16cid:durableId="153450051">
-    <w:abstractNumId w:val="56"/>
-  </w:num>
-  <w:num w:numId="60" w16cid:durableId="260456135">
-    <w:abstractNumId w:val="79"/>
-  </w:num>
-  <w:num w:numId="61" w16cid:durableId="508911152">
-    <w:abstractNumId w:val="76"/>
-  </w:num>
-  <w:num w:numId="62" w16cid:durableId="2014913504">
-    <w:abstractNumId w:val="39"/>
-  </w:num>
-  <w:num w:numId="63" w16cid:durableId="521820386">
-    <w:abstractNumId w:val="37"/>
-  </w:num>
-  <w:num w:numId="64" w16cid:durableId="1186677571">
-    <w:abstractNumId w:val="24"/>
-  </w:num>
-  <w:num w:numId="65" w16cid:durableId="584532565">
-    <w:abstractNumId w:val="19"/>
-  </w:num>
-  <w:num w:numId="66" w16cid:durableId="1516575915">
-    <w:abstractNumId w:val="2"/>
-  </w:num>
-  <w:num w:numId="67" w16cid:durableId="1722637020">
+  <w:num w:numId="87" w16cid:durableId="587619328">
     <w:abstractNumId w:val="0"/>
-  </w:num>
-  <w:num w:numId="68" w16cid:durableId="1375501954">
-    <w:abstractNumId w:val="15"/>
-  </w:num>
-  <w:num w:numId="69" w16cid:durableId="1628661448">
-    <w:abstractNumId w:val="44"/>
-  </w:num>
-  <w:num w:numId="70" w16cid:durableId="64115003">
-    <w:abstractNumId w:val="40"/>
-  </w:num>
-  <w:num w:numId="71" w16cid:durableId="1597052501">
-    <w:abstractNumId w:val="73"/>
-  </w:num>
-  <w:num w:numId="72" w16cid:durableId="2034070739">
-    <w:abstractNumId w:val="14"/>
-  </w:num>
-  <w:num w:numId="73" w16cid:durableId="1504663598">
-    <w:abstractNumId w:val="23"/>
-  </w:num>
-  <w:num w:numId="74" w16cid:durableId="2099860647">
-    <w:abstractNumId w:val="17"/>
-  </w:num>
-  <w:num w:numId="75" w16cid:durableId="365453498">
-    <w:abstractNumId w:val="21"/>
-  </w:num>
-  <w:num w:numId="76" w16cid:durableId="407188859">
-    <w:abstractNumId w:val="12"/>
-  </w:num>
-  <w:num w:numId="77" w16cid:durableId="1471166778">
-    <w:abstractNumId w:val="53"/>
-  </w:num>
-  <w:num w:numId="78" w16cid:durableId="539364111">
-    <w:abstractNumId w:val="58"/>
-  </w:num>
-  <w:num w:numId="79" w16cid:durableId="803887808">
-    <w:abstractNumId w:val="3"/>
-  </w:num>
-  <w:num w:numId="80" w16cid:durableId="81875583">
-    <w:abstractNumId w:val="4"/>
   </w:num>
   <w:numIdMacAtCleanup w:val="78"/>
 </w:numbering>
@@ -38951,8 +40955,8 @@
     </inkml:brush>
   </inkml:definitions>
   <inkml:trace contextRef="#ctx0" brushRef="#br0">1 90 24575,'2'0'0,"3"0"0,3 0 0,1 0 0,3 0 0,0 0 0,1 0 0,0 0 0,0 0 0,0 0 0,0 0 0,0 0 0,0 0 0,-1 0 0,1 0 0,-1 0 0,1 0 0,-3 0-8191</inkml:trace>
-  <inkml:trace contextRef="#ctx0" brushRef="#br0" timeOffset="1266.17">303 90 24575,'226'0'-1365,"-215"0"-5461</inkml:trace>
-  <inkml:trace contextRef="#ctx0" brushRef="#br0" timeOffset="2576.28">655 101 24575,'2'0'0,"3"0"0,2 0 0,3 0 0,2 0 0,0 0 0,1 0 0,0 0 0,0 0 0,0 0 0,0 0 0,0 0 0,0 0 0,-3 0-8191</inkml:trace>
+  <inkml:trace contextRef="#ctx0" brushRef="#br0" timeOffset="1266.15">303 90 24575,'226'0'-1365,"-215"0"-5461</inkml:trace>
+  <inkml:trace contextRef="#ctx0" brushRef="#br0" timeOffset="2576.27">655 101 24575,'2'0'0,"3"0"0,2 0 0,3 0 0,2 0 0,0 0 0,1 0 0,0 0 0,0 0 0,0 0 0,0 0 0,0 0 0,0 0 0,-3 0-8191</inkml:trace>
   <inkml:trace contextRef="#ctx0" brushRef="#br0" timeOffset="3746.67">956 101 24575,'2'0'0,"3"0"0,3 0 0,2 0 0,1 0 0,2 0 0,0 0 0,0 0 0,0 0 0,0 0 0,0 0 0,0 0 0,-1 0 0,-1 0-8191</inkml:trace>
   <inkml:trace contextRef="#ctx0" brushRef="#br0" timeOffset="4865.68">1220 101 24575,'2'0'0,"3"0"0,3 0 0,2 0 0,1 0 0,2 0 0,0 0 0,0 0 0,0 0 0,0 0 0,-2 0-8191</inkml:trace>
   <inkml:trace contextRef="#ctx0" brushRef="#br0" timeOffset="7590.3">1246 1 24575,'4'0'0,"1"1"0,-1 0 0,1 0 0,-1 0 0,0 1 0,1 0 0,-1 0 0,0 0 0,0 0 0,0 0 0,0 1 0,-1 0 0,1-1 0,-1 1 0,6 6 0,-8-7 0,0-1 0,0 0 0,1 0 0,-1 1 0,0-1 0,0 0 0,0 1 0,-1-1 0,1 1 0,0-1 0,0 1 0,-1 0 0,1-1 0,-1 1 0,0 0 0,1-1 0,-1 1 0,0 0 0,0-1 0,0 1 0,0 0 0,0 0 0,0-1 0,-1 1 0,1 0 0,-1-1 0,1 1 0,-1 0 0,1-1 0,-1 1 0,0-1 0,0 1 0,0-1 0,0 1 0,0-1 0,0 0 0,0 0 0,0 1 0,-1-1 0,1 0 0,0 0 0,-3 1 0,-48 47-1365,46-43-5461</inkml:trace>

--- a/docs/CoreJava.docx
+++ b/docs/CoreJava.docx
@@ -331,7 +331,22 @@
           <w:szCs w:val="28"/>
         </w:rPr>
         <w:tab/>
-        <w:t>Jsp, Servlet</w:t>
+      </w:r>
+      <w:proofErr w:type="spellStart"/>
+      <w:r>
+        <w:rPr>
+          <w:sz w:val="28"/>
+          <w:szCs w:val="28"/>
+        </w:rPr>
+        <w:t>Jsp</w:t>
+      </w:r>
+      <w:proofErr w:type="spellEnd"/>
+      <w:r>
+        <w:rPr>
+          <w:sz w:val="28"/>
+          <w:szCs w:val="28"/>
+        </w:rPr>
+        <w:t>, Servlet</w:t>
       </w:r>
     </w:p>
     <w:p>
@@ -513,6 +528,7 @@
           <w:szCs w:val="28"/>
         </w:rPr>
       </w:pPr>
+      <w:proofErr w:type="spellStart"/>
       <w:r>
         <w:rPr>
           <w:sz w:val="28"/>
@@ -520,6 +536,7 @@
         </w:rPr>
         <w:t>Jdk</w:t>
       </w:r>
+      <w:proofErr w:type="spellEnd"/>
     </w:p>
     <w:p>
       <w:pPr>
@@ -553,12 +570,21 @@
           <w:szCs w:val="28"/>
         </w:rPr>
       </w:pPr>
-      <w:r>
-        <w:rPr>
-          <w:sz w:val="28"/>
-          <w:szCs w:val="28"/>
-        </w:rPr>
-        <w:t>MySql Database</w:t>
+      <w:proofErr w:type="spellStart"/>
+      <w:r>
+        <w:rPr>
+          <w:sz w:val="28"/>
+          <w:szCs w:val="28"/>
+        </w:rPr>
+        <w:t>MySql</w:t>
+      </w:r>
+      <w:proofErr w:type="spellEnd"/>
+      <w:r>
+        <w:rPr>
+          <w:sz w:val="28"/>
+          <w:szCs w:val="28"/>
+        </w:rPr>
+        <w:t xml:space="preserve"> Database</w:t>
       </w:r>
     </w:p>
     <w:p>
@@ -725,7 +751,15 @@
         </w:numPr>
       </w:pPr>
       <w:r>
-        <w:t>You can verify the installation file into C:\Program File\java\&lt;jdk-version-folder&gt;</w:t>
+        <w:t>You can verify the installation file into C:\Program File\java\&lt;</w:t>
+      </w:r>
+      <w:proofErr w:type="spellStart"/>
+      <w:r>
+        <w:t>jdk</w:t>
+      </w:r>
+      <w:proofErr w:type="spellEnd"/>
+      <w:r>
+        <w:t>-version-folder&gt;</w:t>
       </w:r>
     </w:p>
     <w:p>
@@ -1190,6 +1224,7 @@
       <w:r>
         <w:t>“</w:t>
       </w:r>
+      <w:proofErr w:type="spellStart"/>
       <w:r>
         <w:rPr>
           <w:b/>
@@ -1197,6 +1232,7 @@
         </w:rPr>
         <w:t>javac</w:t>
       </w:r>
+      <w:proofErr w:type="spellEnd"/>
       <w:r>
         <w:t>”</w:t>
       </w:r>
@@ -1548,7 +1584,39 @@
           <w:sz w:val="28"/>
           <w:szCs w:val="28"/>
         </w:rPr>
-        <w:t>JDK has a JRE, APIs and development tools like javac, javap etc.</w:t>
+        <w:t xml:space="preserve">JDK has a JRE, APIs and development tools like </w:t>
+      </w:r>
+      <w:proofErr w:type="spellStart"/>
+      <w:r>
+        <w:rPr>
+          <w:sz w:val="28"/>
+          <w:szCs w:val="28"/>
+        </w:rPr>
+        <w:t>javac</w:t>
+      </w:r>
+      <w:proofErr w:type="spellEnd"/>
+      <w:r>
+        <w:rPr>
+          <w:sz w:val="28"/>
+          <w:szCs w:val="28"/>
+        </w:rPr>
+        <w:t xml:space="preserve">, </w:t>
+      </w:r>
+      <w:proofErr w:type="spellStart"/>
+      <w:r>
+        <w:rPr>
+          <w:sz w:val="28"/>
+          <w:szCs w:val="28"/>
+        </w:rPr>
+        <w:t>javap</w:t>
+      </w:r>
+      <w:proofErr w:type="spellEnd"/>
+      <w:r>
+        <w:rPr>
+          <w:sz w:val="28"/>
+          <w:szCs w:val="28"/>
+        </w:rPr>
+        <w:t xml:space="preserve"> etc.</w:t>
       </w:r>
     </w:p>
     <w:p>
@@ -1800,7 +1868,23 @@
           <w:b/>
           <w:bCs/>
         </w:rPr>
-        <w:t>public class &lt;Class_Name&gt;</w:t>
+        <w:t>public class &lt;</w:t>
+      </w:r>
+      <w:proofErr w:type="spellStart"/>
+      <w:r>
+        <w:rPr>
+          <w:b/>
+          <w:bCs/>
+        </w:rPr>
+        <w:t>Class_Name</w:t>
+      </w:r>
+      <w:proofErr w:type="spellEnd"/>
+      <w:r>
+        <w:rPr>
+          <w:b/>
+          <w:bCs/>
+        </w:rPr>
+        <w:t>&gt;</w:t>
       </w:r>
     </w:p>
     <w:p>
@@ -1920,7 +2004,23 @@
           <w:b/>
           <w:bCs/>
         </w:rPr>
-        <w:t>public static void main(String args[])</w:t>
+        <w:t xml:space="preserve">public static void main(String </w:t>
+      </w:r>
+      <w:proofErr w:type="spellStart"/>
+      <w:r>
+        <w:rPr>
+          <w:b/>
+          <w:bCs/>
+        </w:rPr>
+        <w:t>args</w:t>
+      </w:r>
+      <w:proofErr w:type="spellEnd"/>
+      <w:r>
+        <w:rPr>
+          <w:b/>
+          <w:bCs/>
+        </w:rPr>
+        <w:t>[])</w:t>
       </w:r>
     </w:p>
     <w:p>
@@ -1988,12 +2088,21 @@
           <w:bCs/>
         </w:rPr>
       </w:pPr>
-      <w:r>
-        <w:rPr>
-          <w:b/>
-          <w:bCs/>
-        </w:rPr>
-        <w:t>System.out.println(“Hello, Welcome to first java program”);</w:t>
+      <w:proofErr w:type="spellStart"/>
+      <w:r>
+        <w:rPr>
+          <w:b/>
+          <w:bCs/>
+        </w:rPr>
+        <w:t>System.out.println</w:t>
+      </w:r>
+      <w:proofErr w:type="spellEnd"/>
+      <w:r>
+        <w:rPr>
+          <w:b/>
+          <w:bCs/>
+        </w:rPr>
+        <w:t>(“Hello, Welcome to first java program”);</w:t>
       </w:r>
     </w:p>
     <w:p>
@@ -2111,7 +2220,15 @@
         </w:numPr>
       </w:pPr>
       <w:r>
-        <w:t>The path of the CMD must be pointing to a location where you save your java class. (to do this you can go to a folder where you save your java class, click on the address bar and type “cmd” and hit enter)</w:t>
+        <w:t>The path of the CMD must be pointing to a location where you save your java class. (to do this you can go to a folder where you save your java class, click on the address bar and type “</w:t>
+      </w:r>
+      <w:proofErr w:type="spellStart"/>
+      <w:r>
+        <w:t>cmd</w:t>
+      </w:r>
+      <w:proofErr w:type="spellEnd"/>
+      <w:r>
+        <w:t>” and hit enter)</w:t>
       </w:r>
     </w:p>
     <w:p>
@@ -2135,13 +2252,23 @@
           <w:bCs/>
         </w:rPr>
       </w:pPr>
+      <w:proofErr w:type="spellStart"/>
       <w:r>
         <w:rPr>
           <w:b/>
           <w:bCs/>
           <w:highlight w:val="yellow"/>
         </w:rPr>
-        <w:t>javac FileName.java</w:t>
+        <w:t>javac</w:t>
+      </w:r>
+      <w:proofErr w:type="spellEnd"/>
+      <w:r>
+        <w:rPr>
+          <w:b/>
+          <w:bCs/>
+          <w:highlight w:val="yellow"/>
+        </w:rPr>
+        <w:t xml:space="preserve"> FileName.java</w:t>
       </w:r>
     </w:p>
     <w:p>
@@ -2195,8 +2322,18 @@
           <w:bCs/>
           <w:highlight w:val="yellow"/>
         </w:rPr>
-        <w:t>java className</w:t>
-      </w:r>
+        <w:t xml:space="preserve">java </w:t>
+      </w:r>
+      <w:proofErr w:type="spellStart"/>
+      <w:r>
+        <w:rPr>
+          <w:b/>
+          <w:bCs/>
+          <w:highlight w:val="yellow"/>
+        </w:rPr>
+        <w:t>className</w:t>
+      </w:r>
+      <w:proofErr w:type="spellEnd"/>
     </w:p>
     <w:p>
       <w:pPr>
@@ -2546,6 +2683,7 @@
         </w:rPr>
         <w:t xml:space="preserve"> protected, private, default, if, else, for, while, do, int, short, long, byte, </w:t>
       </w:r>
+      <w:proofErr w:type="spellStart"/>
       <w:r>
         <w:rPr>
           <w:sz w:val="28"/>
@@ -2558,7 +2696,15 @@
           <w:sz w:val="28"/>
           <w:szCs w:val="28"/>
         </w:rPr>
-        <w:t>oolean, float, double, char</w:t>
+        <w:t>oolean</w:t>
+      </w:r>
+      <w:proofErr w:type="spellEnd"/>
+      <w:r>
+        <w:rPr>
+          <w:sz w:val="28"/>
+          <w:szCs w:val="28"/>
+        </w:rPr>
+        <w:t>, float, double, char</w:t>
       </w:r>
       <w:r>
         <w:rPr>
@@ -2572,7 +2718,23 @@
           <w:sz w:val="28"/>
           <w:szCs w:val="28"/>
         </w:rPr>
-        <w:t xml:space="preserve"> etc…</w:t>
+        <w:t xml:space="preserve"> </w:t>
+      </w:r>
+      <w:proofErr w:type="spellStart"/>
+      <w:r>
+        <w:rPr>
+          <w:sz w:val="28"/>
+          <w:szCs w:val="28"/>
+        </w:rPr>
+        <w:t>etc</w:t>
+      </w:r>
+      <w:proofErr w:type="spellEnd"/>
+      <w:r>
+        <w:rPr>
+          <w:sz w:val="28"/>
+          <w:szCs w:val="28"/>
+        </w:rPr>
+        <w:t>…</w:t>
       </w:r>
       <w:r>
         <w:rPr>
@@ -3081,8 +3243,17 @@
           <w:sz w:val="28"/>
           <w:szCs w:val="28"/>
         </w:rPr>
-        <w:t>First, Second, Third, main, String, System, out, println</w:t>
-      </w:r>
+        <w:t xml:space="preserve">First, Second, Third, main, String, System, out, </w:t>
+      </w:r>
+      <w:proofErr w:type="spellStart"/>
+      <w:r>
+        <w:rPr>
+          <w:sz w:val="28"/>
+          <w:szCs w:val="28"/>
+        </w:rPr>
+        <w:t>println</w:t>
+      </w:r>
+      <w:proofErr w:type="spellEnd"/>
       <w:r>
         <w:rPr>
           <w:sz w:val="28"/>
@@ -3095,8 +3266,17 @@
           <w:sz w:val="28"/>
           <w:szCs w:val="28"/>
         </w:rPr>
-        <w:t xml:space="preserve"> args</w:t>
-      </w:r>
+        <w:t xml:space="preserve"> </w:t>
+      </w:r>
+      <w:proofErr w:type="spellStart"/>
+      <w:r>
+        <w:rPr>
+          <w:sz w:val="28"/>
+          <w:szCs w:val="28"/>
+        </w:rPr>
+        <w:t>args</w:t>
+      </w:r>
+      <w:proofErr w:type="spellEnd"/>
     </w:p>
     <w:p>
       <w:pPr>
@@ -5601,6 +5781,7 @@
                 <w:szCs w:val="28"/>
               </w:rPr>
             </w:pPr>
+            <w:proofErr w:type="spellStart"/>
             <w:r>
               <w:rPr>
                 <w:sz w:val="28"/>
@@ -5608,6 +5789,7 @@
               </w:rPr>
               <w:t>boolean</w:t>
             </w:r>
+            <w:proofErr w:type="spellEnd"/>
           </w:p>
         </w:tc>
         <w:tc>
@@ -5797,7 +5979,25 @@
           <w:sz w:val="28"/>
           <w:szCs w:val="28"/>
         </w:rPr>
-        <w:t xml:space="preserve"> (non-boolean values)</w:t>
+        <w:t xml:space="preserve"> (non-</w:t>
+      </w:r>
+      <w:proofErr w:type="spellStart"/>
+      <w:r>
+        <w:rPr>
+          <w:color w:val="000000" w:themeColor="text1"/>
+          <w:sz w:val="28"/>
+          <w:szCs w:val="28"/>
+        </w:rPr>
+        <w:t>boolean</w:t>
+      </w:r>
+      <w:proofErr w:type="spellEnd"/>
+      <w:r>
+        <w:rPr>
+          <w:color w:val="000000" w:themeColor="text1"/>
+          <w:sz w:val="28"/>
+          <w:szCs w:val="28"/>
+        </w:rPr>
+        <w:t xml:space="preserve"> values)</w:t>
       </w:r>
     </w:p>
     <w:p>
@@ -5846,7 +6046,25 @@
           <w:sz w:val="28"/>
           <w:szCs w:val="28"/>
         </w:rPr>
-        <w:t xml:space="preserve"> (non-boolean values)</w:t>
+        <w:t xml:space="preserve"> (non-</w:t>
+      </w:r>
+      <w:proofErr w:type="spellStart"/>
+      <w:r>
+        <w:rPr>
+          <w:color w:val="000000" w:themeColor="text1"/>
+          <w:sz w:val="28"/>
+          <w:szCs w:val="28"/>
+        </w:rPr>
+        <w:t>boolean</w:t>
+      </w:r>
+      <w:proofErr w:type="spellEnd"/>
+      <w:r>
+        <w:rPr>
+          <w:color w:val="000000" w:themeColor="text1"/>
+          <w:sz w:val="28"/>
+          <w:szCs w:val="28"/>
+        </w:rPr>
+        <w:t xml:space="preserve"> values)</w:t>
       </w:r>
     </w:p>
     <w:p>
@@ -5944,7 +6162,25 @@
           <w:sz w:val="28"/>
           <w:szCs w:val="28"/>
         </w:rPr>
-        <w:t xml:space="preserve"> (non-boolean values)</w:t>
+        <w:t xml:space="preserve"> (non-</w:t>
+      </w:r>
+      <w:proofErr w:type="spellStart"/>
+      <w:r>
+        <w:rPr>
+          <w:color w:val="000000" w:themeColor="text1"/>
+          <w:sz w:val="28"/>
+          <w:szCs w:val="28"/>
+        </w:rPr>
+        <w:t>boolean</w:t>
+      </w:r>
+      <w:proofErr w:type="spellEnd"/>
+      <w:r>
+        <w:rPr>
+          <w:color w:val="000000" w:themeColor="text1"/>
+          <w:sz w:val="28"/>
+          <w:szCs w:val="28"/>
+        </w:rPr>
+        <w:t xml:space="preserve"> values)</w:t>
       </w:r>
     </w:p>
     <w:p>
@@ -5993,7 +6229,43 @@
           <w:sz w:val="28"/>
           <w:szCs w:val="28"/>
         </w:rPr>
-        <w:t xml:space="preserve"> (for both boolean and non-boolean values)</w:t>
+        <w:t xml:space="preserve"> (for both </w:t>
+      </w:r>
+      <w:proofErr w:type="spellStart"/>
+      <w:r>
+        <w:rPr>
+          <w:color w:val="000000" w:themeColor="text1"/>
+          <w:sz w:val="28"/>
+          <w:szCs w:val="28"/>
+        </w:rPr>
+        <w:t>boolean</w:t>
+      </w:r>
+      <w:proofErr w:type="spellEnd"/>
+      <w:r>
+        <w:rPr>
+          <w:color w:val="000000" w:themeColor="text1"/>
+          <w:sz w:val="28"/>
+          <w:szCs w:val="28"/>
+        </w:rPr>
+        <w:t xml:space="preserve"> and non-</w:t>
+      </w:r>
+      <w:proofErr w:type="spellStart"/>
+      <w:r>
+        <w:rPr>
+          <w:color w:val="000000" w:themeColor="text1"/>
+          <w:sz w:val="28"/>
+          <w:szCs w:val="28"/>
+        </w:rPr>
+        <w:t>boolean</w:t>
+      </w:r>
+      <w:proofErr w:type="spellEnd"/>
+      <w:r>
+        <w:rPr>
+          <w:color w:val="000000" w:themeColor="text1"/>
+          <w:sz w:val="28"/>
+          <w:szCs w:val="28"/>
+        </w:rPr>
+        <w:t xml:space="preserve"> values)</w:t>
       </w:r>
     </w:p>
     <w:p>
@@ -7566,7 +7838,25 @@
           <w:sz w:val="28"/>
           <w:szCs w:val="28"/>
         </w:rPr>
-        <w:t>: else block always comes with a if block only and it gets executed when the condition i</w:t>
+        <w:t xml:space="preserve">: else block always comes with </w:t>
+      </w:r>
+      <w:proofErr w:type="spellStart"/>
+      <w:r>
+        <w:rPr>
+          <w:color w:val="000000" w:themeColor="text1"/>
+          <w:sz w:val="28"/>
+          <w:szCs w:val="28"/>
+        </w:rPr>
+        <w:t>a</w:t>
+      </w:r>
+      <w:proofErr w:type="spellEnd"/>
+      <w:r>
+        <w:rPr>
+          <w:color w:val="000000" w:themeColor="text1"/>
+          <w:sz w:val="28"/>
+          <w:szCs w:val="28"/>
+        </w:rPr>
+        <w:t xml:space="preserve"> if block only and it gets executed when the condition i</w:t>
       </w:r>
       <w:r>
         <w:rPr>
@@ -9111,7 +9401,25 @@
           <w:sz w:val="28"/>
           <w:szCs w:val="28"/>
         </w:rPr>
-        <w:t>Break statement is not mandatory, but if you dont provided break statement it will execute all the cases till end case or until come outside of the switch case</w:t>
+        <w:t xml:space="preserve">Break statement is not mandatory, but if you </w:t>
+      </w:r>
+      <w:proofErr w:type="spellStart"/>
+      <w:r>
+        <w:rPr>
+          <w:color w:val="000000" w:themeColor="text1"/>
+          <w:sz w:val="28"/>
+          <w:szCs w:val="28"/>
+        </w:rPr>
+        <w:t>dont</w:t>
+      </w:r>
+      <w:proofErr w:type="spellEnd"/>
+      <w:r>
+        <w:rPr>
+          <w:color w:val="000000" w:themeColor="text1"/>
+          <w:sz w:val="28"/>
+          <w:szCs w:val="28"/>
+        </w:rPr>
+        <w:t xml:space="preserve"> provided break statement it will execute all the cases till end case or until come outside of the switch case</w:t>
       </w:r>
       <w:r>
         <w:rPr>
@@ -9141,7 +9449,25 @@
           <w:sz w:val="28"/>
           <w:szCs w:val="28"/>
         </w:rPr>
-        <w:t xml:space="preserve">Case lable must be always unique, No Duplicate case label is allowed. </w:t>
+        <w:t xml:space="preserve">Case </w:t>
+      </w:r>
+      <w:proofErr w:type="spellStart"/>
+      <w:r>
+        <w:rPr>
+          <w:color w:val="000000" w:themeColor="text1"/>
+          <w:sz w:val="28"/>
+          <w:szCs w:val="28"/>
+        </w:rPr>
+        <w:t>lable</w:t>
+      </w:r>
+      <w:proofErr w:type="spellEnd"/>
+      <w:r>
+        <w:rPr>
+          <w:color w:val="000000" w:themeColor="text1"/>
+          <w:sz w:val="28"/>
+          <w:szCs w:val="28"/>
+        </w:rPr>
+        <w:t xml:space="preserve"> must be always unique, No Duplicate case label is allowed. </w:t>
       </w:r>
     </w:p>
     <w:p>
@@ -10490,7 +10816,25 @@
           <w:sz w:val="28"/>
           <w:szCs w:val="28"/>
         </w:rPr>
-        <w:t xml:space="preserve"> var : collection_obj)</w:t>
+        <w:t xml:space="preserve"> var : </w:t>
+      </w:r>
+      <w:proofErr w:type="spellStart"/>
+      <w:r>
+        <w:rPr>
+          <w:color w:val="000000" w:themeColor="text1"/>
+          <w:sz w:val="28"/>
+          <w:szCs w:val="28"/>
+        </w:rPr>
+        <w:t>collection_obj</w:t>
+      </w:r>
+      <w:proofErr w:type="spellEnd"/>
+      <w:r>
+        <w:rPr>
+          <w:color w:val="000000" w:themeColor="text1"/>
+          <w:sz w:val="28"/>
+          <w:szCs w:val="28"/>
+        </w:rPr>
+        <w:t>)</w:t>
       </w:r>
     </w:p>
     <w:p>
@@ -10793,13 +11137,23 @@
         </w:rPr>
         <w:t xml:space="preserve">If you handle the index inappropriately then you will get an </w:t>
       </w:r>
+      <w:proofErr w:type="spellStart"/>
       <w:r>
         <w:rPr>
           <w:color w:val="FF0000"/>
           <w:sz w:val="28"/>
           <w:szCs w:val="28"/>
         </w:rPr>
-        <w:t xml:space="preserve">java.lang.ArrayIndexOutOfBoundsException  </w:t>
+        <w:t>java.lang.ArrayIndexOutOfBoundsException</w:t>
+      </w:r>
+      <w:proofErr w:type="spellEnd"/>
+      <w:r>
+        <w:rPr>
+          <w:color w:val="FF0000"/>
+          <w:sz w:val="28"/>
+          <w:szCs w:val="28"/>
+        </w:rPr>
+        <w:t xml:space="preserve">  </w:t>
       </w:r>
     </w:p>
     <w:p>
@@ -10965,6 +11319,7 @@
         </w:rPr>
         <w:t xml:space="preserve">To get the total number of values inside array you can use </w:t>
       </w:r>
+      <w:proofErr w:type="spellStart"/>
       <w:r>
         <w:rPr>
           <w:b/>
@@ -10975,6 +11330,7 @@
         </w:rPr>
         <w:t>array.length</w:t>
       </w:r>
+      <w:proofErr w:type="spellEnd"/>
       <w:r>
         <w:rPr>
           <w:color w:val="000000" w:themeColor="text1"/>
@@ -11092,6 +11448,7 @@
           <w:szCs w:val="28"/>
         </w:rPr>
       </w:pPr>
+      <w:proofErr w:type="spellStart"/>
       <w:r>
         <w:rPr>
           <w:b/>
@@ -11101,7 +11458,19 @@
           <w:szCs w:val="28"/>
           <w:highlight w:val="yellow"/>
         </w:rPr>
-        <w:t>DataType  identifier[];</w:t>
+        <w:t>DataType</w:t>
+      </w:r>
+      <w:proofErr w:type="spellEnd"/>
+      <w:r>
+        <w:rPr>
+          <w:b/>
+          <w:bCs/>
+          <w:color w:val="000000" w:themeColor="text1"/>
+          <w:sz w:val="28"/>
+          <w:szCs w:val="28"/>
+          <w:highlight w:val="yellow"/>
+        </w:rPr>
+        <w:t xml:space="preserve">  identifier[];</w:t>
       </w:r>
     </w:p>
     <w:p>
@@ -11347,7 +11716,31 @@
           <w:szCs w:val="28"/>
           <w:highlight w:val="yellow"/>
         </w:rPr>
-        <w:t>identifier = new DataType[size];</w:t>
+        <w:t xml:space="preserve">identifier = new </w:t>
+      </w:r>
+      <w:proofErr w:type="spellStart"/>
+      <w:r>
+        <w:rPr>
+          <w:b/>
+          <w:bCs/>
+          <w:color w:val="000000" w:themeColor="text1"/>
+          <w:sz w:val="28"/>
+          <w:szCs w:val="28"/>
+          <w:highlight w:val="yellow"/>
+        </w:rPr>
+        <w:t>DataType</w:t>
+      </w:r>
+      <w:proofErr w:type="spellEnd"/>
+      <w:r>
+        <w:rPr>
+          <w:b/>
+          <w:bCs/>
+          <w:color w:val="000000" w:themeColor="text1"/>
+          <w:sz w:val="28"/>
+          <w:szCs w:val="28"/>
+          <w:highlight w:val="yellow"/>
+        </w:rPr>
+        <w:t>[size];</w:t>
       </w:r>
     </w:p>
     <w:p>
@@ -12179,6 +12572,7 @@
         </w:rPr>
         <w:t xml:space="preserve">To get the total number of row in array you can use </w:t>
       </w:r>
+      <w:proofErr w:type="spellStart"/>
       <w:r>
         <w:rPr>
           <w:b/>
@@ -12189,6 +12583,7 @@
         </w:rPr>
         <w:t>array.length</w:t>
       </w:r>
+      <w:proofErr w:type="spellEnd"/>
     </w:p>
     <w:p>
       <w:pPr>
@@ -12237,7 +12632,29 @@
           <w:sz w:val="28"/>
           <w:szCs w:val="28"/>
         </w:rPr>
-        <w:t xml:space="preserve"> array[row_index].length</w:t>
+        <w:t xml:space="preserve"> array[</w:t>
+      </w:r>
+      <w:proofErr w:type="spellStart"/>
+      <w:r>
+        <w:rPr>
+          <w:b/>
+          <w:bCs/>
+          <w:color w:val="000000" w:themeColor="text1"/>
+          <w:sz w:val="28"/>
+          <w:szCs w:val="28"/>
+        </w:rPr>
+        <w:t>row_index</w:t>
+      </w:r>
+      <w:proofErr w:type="spellEnd"/>
+      <w:r>
+        <w:rPr>
+          <w:b/>
+          <w:bCs/>
+          <w:color w:val="000000" w:themeColor="text1"/>
+          <w:sz w:val="28"/>
+          <w:szCs w:val="28"/>
+        </w:rPr>
+        <w:t>].length</w:t>
       </w:r>
     </w:p>
     <w:p>
@@ -12340,6 +12757,7 @@
           <w:szCs w:val="28"/>
         </w:rPr>
       </w:pPr>
+      <w:proofErr w:type="spellStart"/>
       <w:r>
         <w:rPr>
           <w:b/>
@@ -12349,7 +12767,19 @@
           <w:szCs w:val="28"/>
           <w:highlight w:val="yellow"/>
         </w:rPr>
-        <w:t>DataType  identifier[]</w:t>
+        <w:t>DataType</w:t>
+      </w:r>
+      <w:proofErr w:type="spellEnd"/>
+      <w:r>
+        <w:rPr>
+          <w:b/>
+          <w:bCs/>
+          <w:color w:val="000000" w:themeColor="text1"/>
+          <w:sz w:val="28"/>
+          <w:szCs w:val="28"/>
+          <w:highlight w:val="yellow"/>
+        </w:rPr>
+        <w:t xml:space="preserve">  identifier[]</w:t>
       </w:r>
       <w:r>
         <w:rPr>
@@ -12615,8 +13045,9 @@
           <w:szCs w:val="28"/>
           <w:highlight w:val="yellow"/>
         </w:rPr>
-        <w:t>identifier = new DataType[</w:t>
-      </w:r>
+        <w:t xml:space="preserve">identifier = new </w:t>
+      </w:r>
+      <w:proofErr w:type="spellStart"/>
       <w:r>
         <w:rPr>
           <w:b/>
@@ -12626,6 +13057,30 @@
           <w:szCs w:val="28"/>
           <w:highlight w:val="yellow"/>
         </w:rPr>
+        <w:t>DataType</w:t>
+      </w:r>
+      <w:proofErr w:type="spellEnd"/>
+      <w:r>
+        <w:rPr>
+          <w:b/>
+          <w:bCs/>
+          <w:color w:val="000000" w:themeColor="text1"/>
+          <w:sz w:val="28"/>
+          <w:szCs w:val="28"/>
+          <w:highlight w:val="yellow"/>
+        </w:rPr>
+        <w:t>[</w:t>
+      </w:r>
+      <w:proofErr w:type="spellStart"/>
+      <w:r>
+        <w:rPr>
+          <w:b/>
+          <w:bCs/>
+          <w:color w:val="000000" w:themeColor="text1"/>
+          <w:sz w:val="28"/>
+          <w:szCs w:val="28"/>
+          <w:highlight w:val="yellow"/>
+        </w:rPr>
         <w:t>row_</w:t>
       </w:r>
       <w:r>
@@ -12637,8 +13092,9 @@
           <w:szCs w:val="28"/>
           <w:highlight w:val="yellow"/>
         </w:rPr>
-        <w:t>size]</w:t>
-      </w:r>
+        <w:t>size</w:t>
+      </w:r>
+      <w:proofErr w:type="spellEnd"/>
       <w:r>
         <w:rPr>
           <w:b/>
@@ -12648,8 +13104,20 @@
           <w:szCs w:val="28"/>
           <w:highlight w:val="yellow"/>
         </w:rPr>
+        <w:t>]</w:t>
+      </w:r>
+      <w:r>
+        <w:rPr>
+          <w:b/>
+          <w:bCs/>
+          <w:color w:val="000000" w:themeColor="text1"/>
+          <w:sz w:val="28"/>
+          <w:szCs w:val="28"/>
+          <w:highlight w:val="yellow"/>
+        </w:rPr>
         <w:t>[</w:t>
       </w:r>
+      <w:proofErr w:type="spellStart"/>
       <w:r>
         <w:rPr>
           <w:b/>
@@ -12670,7 +13138,19 @@
           <w:szCs w:val="28"/>
           <w:highlight w:val="yellow"/>
         </w:rPr>
-        <w:t>size]</w:t>
+        <w:t>size</w:t>
+      </w:r>
+      <w:proofErr w:type="spellEnd"/>
+      <w:r>
+        <w:rPr>
+          <w:b/>
+          <w:bCs/>
+          <w:color w:val="000000" w:themeColor="text1"/>
+          <w:sz w:val="28"/>
+          <w:szCs w:val="28"/>
+          <w:highlight w:val="yellow"/>
+        </w:rPr>
+        <w:t>]</w:t>
       </w:r>
       <w:r>
         <w:rPr>
@@ -12886,6 +13366,7 @@
         </w:rPr>
         <w:t>identifier[</w:t>
       </w:r>
+      <w:proofErr w:type="spellStart"/>
       <w:r>
         <w:rPr>
           <w:b/>
@@ -12906,8 +13387,9 @@
           <w:szCs w:val="28"/>
           <w:highlight w:val="yellow"/>
         </w:rPr>
-        <w:t>index]</w:t>
-      </w:r>
+        <w:t>index</w:t>
+      </w:r>
+      <w:proofErr w:type="spellEnd"/>
       <w:r>
         <w:rPr>
           <w:b/>
@@ -12917,7 +13399,7 @@
           <w:szCs w:val="28"/>
           <w:highlight w:val="yellow"/>
         </w:rPr>
-        <w:t>[column_</w:t>
+        <w:t>]</w:t>
       </w:r>
       <w:r>
         <w:rPr>
@@ -12928,8 +13410,32 @@
           <w:szCs w:val="28"/>
           <w:highlight w:val="yellow"/>
         </w:rPr>
+        <w:t>[</w:t>
+      </w:r>
+      <w:proofErr w:type="spellStart"/>
+      <w:r>
+        <w:rPr>
+          <w:b/>
+          <w:bCs/>
+          <w:color w:val="000000" w:themeColor="text1"/>
+          <w:sz w:val="28"/>
+          <w:szCs w:val="28"/>
+          <w:highlight w:val="yellow"/>
+        </w:rPr>
+        <w:t>column_</w:t>
+      </w:r>
+      <w:r>
+        <w:rPr>
+          <w:b/>
+          <w:bCs/>
+          <w:color w:val="000000" w:themeColor="text1"/>
+          <w:sz w:val="28"/>
+          <w:szCs w:val="28"/>
+          <w:highlight w:val="yellow"/>
+        </w:rPr>
         <w:t>index</w:t>
       </w:r>
+      <w:proofErr w:type="spellEnd"/>
       <w:r>
         <w:rPr>
           <w:b/>
@@ -13755,7 +14261,25 @@
           <w:sz w:val="28"/>
           <w:szCs w:val="28"/>
         </w:rPr>
-        <w:t>nt arr[]</w:t>
+        <w:t xml:space="preserve">nt </w:t>
+      </w:r>
+      <w:proofErr w:type="spellStart"/>
+      <w:r>
+        <w:rPr>
+          <w:color w:val="000000" w:themeColor="text1"/>
+          <w:sz w:val="28"/>
+          <w:szCs w:val="28"/>
+        </w:rPr>
+        <w:t>arr</w:t>
+      </w:r>
+      <w:proofErr w:type="spellEnd"/>
+      <w:r>
+        <w:rPr>
+          <w:color w:val="000000" w:themeColor="text1"/>
+          <w:sz w:val="28"/>
+          <w:szCs w:val="28"/>
+        </w:rPr>
+        <w:t>[]</w:t>
       </w:r>
       <w:r>
         <w:rPr>
@@ -14196,7 +14720,25 @@
           <w:sz w:val="28"/>
           <w:szCs w:val="28"/>
         </w:rPr>
-        <w:t xml:space="preserve">Methods are use to distribute the large code into a </w:t>
+        <w:t xml:space="preserve">Methods are </w:t>
+      </w:r>
+      <w:proofErr w:type="spellStart"/>
+      <w:r>
+        <w:rPr>
+          <w:color w:val="000000" w:themeColor="text1"/>
+          <w:sz w:val="28"/>
+          <w:szCs w:val="28"/>
+        </w:rPr>
+        <w:t>use</w:t>
+      </w:r>
+      <w:proofErr w:type="spellEnd"/>
+      <w:r>
+        <w:rPr>
+          <w:color w:val="000000" w:themeColor="text1"/>
+          <w:sz w:val="28"/>
+          <w:szCs w:val="28"/>
+        </w:rPr>
+        <w:t xml:space="preserve"> to distribute the large code into a </w:t>
       </w:r>
       <w:r>
         <w:rPr>
@@ -15086,6 +15628,7 @@
           <w:szCs w:val="28"/>
         </w:rPr>
       </w:pPr>
+      <w:proofErr w:type="spellStart"/>
       <w:r>
         <w:rPr>
           <w:color w:val="000000" w:themeColor="text1"/>
@@ -15094,6 +15637,7 @@
         </w:rPr>
         <w:t>StringBuffer</w:t>
       </w:r>
+      <w:proofErr w:type="spellEnd"/>
     </w:p>
     <w:p>
       <w:pPr>
@@ -15108,13 +15652,23 @@
           <w:szCs w:val="28"/>
         </w:rPr>
       </w:pPr>
-      <w:r>
-        <w:rPr>
-          <w:color w:val="000000" w:themeColor="text1"/>
-          <w:sz w:val="28"/>
-          <w:szCs w:val="28"/>
-        </w:rPr>
-        <w:t xml:space="preserve">StringTokenizer </w:t>
+      <w:proofErr w:type="spellStart"/>
+      <w:r>
+        <w:rPr>
+          <w:color w:val="000000" w:themeColor="text1"/>
+          <w:sz w:val="28"/>
+          <w:szCs w:val="28"/>
+        </w:rPr>
+        <w:t>StringTokenizer</w:t>
+      </w:r>
+      <w:proofErr w:type="spellEnd"/>
+      <w:r>
+        <w:rPr>
+          <w:color w:val="000000" w:themeColor="text1"/>
+          <w:sz w:val="28"/>
+          <w:szCs w:val="28"/>
+        </w:rPr>
+        <w:t xml:space="preserve"> </w:t>
       </w:r>
     </w:p>
     <w:p>
@@ -15236,15 +15790,27 @@
         </w:rPr>
         <w:t xml:space="preserve">String class is present inside </w:t>
       </w:r>
-      <w:r>
-        <w:rPr>
-          <w:b/>
-          <w:bCs/>
-          <w:color w:val="000000" w:themeColor="text1"/>
-          <w:sz w:val="28"/>
-          <w:szCs w:val="28"/>
-        </w:rPr>
-        <w:t>java.lang package</w:t>
+      <w:proofErr w:type="spellStart"/>
+      <w:r>
+        <w:rPr>
+          <w:b/>
+          <w:bCs/>
+          <w:color w:val="000000" w:themeColor="text1"/>
+          <w:sz w:val="28"/>
+          <w:szCs w:val="28"/>
+        </w:rPr>
+        <w:t>java.lang</w:t>
+      </w:r>
+      <w:proofErr w:type="spellEnd"/>
+      <w:r>
+        <w:rPr>
+          <w:b/>
+          <w:bCs/>
+          <w:color w:val="000000" w:themeColor="text1"/>
+          <w:sz w:val="28"/>
+          <w:szCs w:val="28"/>
+        </w:rPr>
+        <w:t xml:space="preserve"> package</w:t>
       </w:r>
       <w:r>
         <w:rPr>
@@ -15990,25 +16556,53 @@
           <w:sz w:val="28"/>
           <w:szCs w:val="28"/>
         </w:rPr>
-        <w:t>Out -&gt; olleH</w:t>
-      </w:r>
-    </w:p>
-    <w:p>
-      <w:pPr>
-        <w:pStyle w:val="NoSpacing"/>
-        <w:rPr>
-          <w:color w:val="000000" w:themeColor="text1"/>
-          <w:sz w:val="28"/>
-          <w:szCs w:val="28"/>
-        </w:rPr>
-      </w:pPr>
-      <w:r>
-        <w:rPr>
-          <w:color w:val="000000" w:themeColor="text1"/>
-          <w:sz w:val="28"/>
-          <w:szCs w:val="28"/>
-        </w:rPr>
-        <w:t>Hint: use toCharArray method to convert string into array and print array into reverse order.</w:t>
+        <w:t xml:space="preserve">Out -&gt; </w:t>
+      </w:r>
+      <w:proofErr w:type="spellStart"/>
+      <w:r>
+        <w:rPr>
+          <w:color w:val="000000" w:themeColor="text1"/>
+          <w:sz w:val="28"/>
+          <w:szCs w:val="28"/>
+        </w:rPr>
+        <w:t>olleH</w:t>
+      </w:r>
+      <w:proofErr w:type="spellEnd"/>
+    </w:p>
+    <w:p>
+      <w:pPr>
+        <w:pStyle w:val="NoSpacing"/>
+        <w:rPr>
+          <w:color w:val="000000" w:themeColor="text1"/>
+          <w:sz w:val="28"/>
+          <w:szCs w:val="28"/>
+        </w:rPr>
+      </w:pPr>
+      <w:r>
+        <w:rPr>
+          <w:color w:val="000000" w:themeColor="text1"/>
+          <w:sz w:val="28"/>
+          <w:szCs w:val="28"/>
+        </w:rPr>
+        <w:t xml:space="preserve">Hint: use </w:t>
+      </w:r>
+      <w:proofErr w:type="spellStart"/>
+      <w:r>
+        <w:rPr>
+          <w:color w:val="000000" w:themeColor="text1"/>
+          <w:sz w:val="28"/>
+          <w:szCs w:val="28"/>
+        </w:rPr>
+        <w:t>toCharArray</w:t>
+      </w:r>
+      <w:proofErr w:type="spellEnd"/>
+      <w:r>
+        <w:rPr>
+          <w:color w:val="000000" w:themeColor="text1"/>
+          <w:sz w:val="28"/>
+          <w:szCs w:val="28"/>
+        </w:rPr>
+        <w:t xml:space="preserve"> method to convert string into array and print array into reverse order.</w:t>
       </w:r>
     </w:p>
     <w:p>
@@ -16128,15 +16722,27 @@
         </w:rPr>
         <w:t xml:space="preserve">This class is present inside </w:t>
       </w:r>
-      <w:r>
-        <w:rPr>
-          <w:b/>
-          <w:bCs/>
-          <w:color w:val="000000" w:themeColor="text1"/>
-          <w:sz w:val="28"/>
-          <w:szCs w:val="28"/>
-        </w:rPr>
-        <w:t>java.lang package</w:t>
+      <w:proofErr w:type="spellStart"/>
+      <w:r>
+        <w:rPr>
+          <w:b/>
+          <w:bCs/>
+          <w:color w:val="000000" w:themeColor="text1"/>
+          <w:sz w:val="28"/>
+          <w:szCs w:val="28"/>
+        </w:rPr>
+        <w:t>java.lang</w:t>
+      </w:r>
+      <w:proofErr w:type="spellEnd"/>
+      <w:r>
+        <w:rPr>
+          <w:b/>
+          <w:bCs/>
+          <w:color w:val="000000" w:themeColor="text1"/>
+          <w:sz w:val="28"/>
+          <w:szCs w:val="28"/>
+        </w:rPr>
+        <w:t xml:space="preserve"> package</w:t>
       </w:r>
       <w:r>
         <w:rPr>
@@ -16236,7 +16842,25 @@
           <w:sz w:val="28"/>
           <w:szCs w:val="28"/>
         </w:rPr>
-        <w:t>To use this class you have to create a object of this class.</w:t>
+        <w:t xml:space="preserve">To use this class you have to create </w:t>
+      </w:r>
+      <w:proofErr w:type="spellStart"/>
+      <w:r>
+        <w:rPr>
+          <w:color w:val="000000" w:themeColor="text1"/>
+          <w:sz w:val="28"/>
+          <w:szCs w:val="28"/>
+        </w:rPr>
+        <w:t>a</w:t>
+      </w:r>
+      <w:proofErr w:type="spellEnd"/>
+      <w:r>
+        <w:rPr>
+          <w:color w:val="000000" w:themeColor="text1"/>
+          <w:sz w:val="28"/>
+          <w:szCs w:val="28"/>
+        </w:rPr>
+        <w:t xml:space="preserve"> object of this class.</w:t>
       </w:r>
     </w:p>
     <w:p>
@@ -16302,6 +16926,7 @@
           <w:u w:val="single"/>
         </w:rPr>
       </w:pPr>
+      <w:proofErr w:type="spellStart"/>
       <w:r>
         <w:rPr>
           <w:b/>
@@ -16324,6 +16949,7 @@
         </w:rPr>
         <w:t>ffer</w:t>
       </w:r>
+      <w:proofErr w:type="spellEnd"/>
     </w:p>
     <w:p>
       <w:pPr>
@@ -16338,13 +16964,23 @@
           <w:szCs w:val="28"/>
         </w:rPr>
       </w:pPr>
-      <w:r>
-        <w:rPr>
-          <w:color w:val="000000" w:themeColor="text1"/>
-          <w:sz w:val="28"/>
-          <w:szCs w:val="28"/>
-        </w:rPr>
-        <w:t>StringBuffer is a java build-in class.</w:t>
+      <w:proofErr w:type="spellStart"/>
+      <w:r>
+        <w:rPr>
+          <w:color w:val="000000" w:themeColor="text1"/>
+          <w:sz w:val="28"/>
+          <w:szCs w:val="28"/>
+        </w:rPr>
+        <w:t>StringBuffer</w:t>
+      </w:r>
+      <w:proofErr w:type="spellEnd"/>
+      <w:r>
+        <w:rPr>
+          <w:color w:val="000000" w:themeColor="text1"/>
+          <w:sz w:val="28"/>
+          <w:szCs w:val="28"/>
+        </w:rPr>
+        <w:t xml:space="preserve"> is a java build-in class.</w:t>
       </w:r>
     </w:p>
     <w:p>
@@ -16408,15 +17044,27 @@
         </w:rPr>
         <w:t xml:space="preserve">This class is present inside </w:t>
       </w:r>
-      <w:r>
-        <w:rPr>
-          <w:b/>
-          <w:bCs/>
-          <w:color w:val="000000" w:themeColor="text1"/>
-          <w:sz w:val="28"/>
-          <w:szCs w:val="28"/>
-        </w:rPr>
-        <w:t>java.lang package</w:t>
+      <w:proofErr w:type="spellStart"/>
+      <w:r>
+        <w:rPr>
+          <w:b/>
+          <w:bCs/>
+          <w:color w:val="000000" w:themeColor="text1"/>
+          <w:sz w:val="28"/>
+          <w:szCs w:val="28"/>
+        </w:rPr>
+        <w:t>java.lang</w:t>
+      </w:r>
+      <w:proofErr w:type="spellEnd"/>
+      <w:r>
+        <w:rPr>
+          <w:b/>
+          <w:bCs/>
+          <w:color w:val="000000" w:themeColor="text1"/>
+          <w:sz w:val="28"/>
+          <w:szCs w:val="28"/>
+        </w:rPr>
+        <w:t xml:space="preserve"> package</w:t>
       </w:r>
       <w:r>
         <w:rPr>
@@ -16462,13 +17110,23 @@
           <w:szCs w:val="28"/>
         </w:rPr>
       </w:pPr>
-      <w:r>
-        <w:rPr>
-          <w:color w:val="000000" w:themeColor="text1"/>
-          <w:sz w:val="28"/>
-          <w:szCs w:val="28"/>
-        </w:rPr>
-        <w:t xml:space="preserve">StringBuffer object is </w:t>
+      <w:proofErr w:type="spellStart"/>
+      <w:r>
+        <w:rPr>
+          <w:color w:val="000000" w:themeColor="text1"/>
+          <w:sz w:val="28"/>
+          <w:szCs w:val="28"/>
+        </w:rPr>
+        <w:t>StringBuffer</w:t>
+      </w:r>
+      <w:proofErr w:type="spellEnd"/>
+      <w:r>
+        <w:rPr>
+          <w:color w:val="000000" w:themeColor="text1"/>
+          <w:sz w:val="28"/>
+          <w:szCs w:val="28"/>
+        </w:rPr>
+        <w:t xml:space="preserve"> object is </w:t>
       </w:r>
       <w:r>
         <w:rPr>
@@ -16543,13 +17201,41 @@
           <w:szCs w:val="28"/>
         </w:rPr>
       </w:pPr>
-      <w:r>
-        <w:rPr>
-          <w:color w:val="000000" w:themeColor="text1"/>
-          <w:sz w:val="28"/>
-          <w:szCs w:val="28"/>
-        </w:rPr>
-        <w:t>StringBuffer obj = new StringBuffer(“&lt;value&gt;”);</w:t>
+      <w:proofErr w:type="spellStart"/>
+      <w:r>
+        <w:rPr>
+          <w:color w:val="000000" w:themeColor="text1"/>
+          <w:sz w:val="28"/>
+          <w:szCs w:val="28"/>
+        </w:rPr>
+        <w:t>StringBuffer</w:t>
+      </w:r>
+      <w:proofErr w:type="spellEnd"/>
+      <w:r>
+        <w:rPr>
+          <w:color w:val="000000" w:themeColor="text1"/>
+          <w:sz w:val="28"/>
+          <w:szCs w:val="28"/>
+        </w:rPr>
+        <w:t xml:space="preserve"> obj = new </w:t>
+      </w:r>
+      <w:proofErr w:type="spellStart"/>
+      <w:r>
+        <w:rPr>
+          <w:color w:val="000000" w:themeColor="text1"/>
+          <w:sz w:val="28"/>
+          <w:szCs w:val="28"/>
+        </w:rPr>
+        <w:t>StringBuffer</w:t>
+      </w:r>
+      <w:proofErr w:type="spellEnd"/>
+      <w:r>
+        <w:rPr>
+          <w:color w:val="000000" w:themeColor="text1"/>
+          <w:sz w:val="28"/>
+          <w:szCs w:val="28"/>
+        </w:rPr>
+        <w:t>(“&lt;value&gt;”);</w:t>
       </w:r>
     </w:p>
     <w:p>
@@ -16565,13 +17251,23 @@
           <w:szCs w:val="28"/>
         </w:rPr>
       </w:pPr>
-      <w:r>
-        <w:rPr>
-          <w:color w:val="000000" w:themeColor="text1"/>
-          <w:sz w:val="28"/>
-          <w:szCs w:val="28"/>
-        </w:rPr>
-        <w:t>StringBuffer methods are synchronized.</w:t>
+      <w:proofErr w:type="spellStart"/>
+      <w:r>
+        <w:rPr>
+          <w:color w:val="000000" w:themeColor="text1"/>
+          <w:sz w:val="28"/>
+          <w:szCs w:val="28"/>
+        </w:rPr>
+        <w:t>StringBuffer</w:t>
+      </w:r>
+      <w:proofErr w:type="spellEnd"/>
+      <w:r>
+        <w:rPr>
+          <w:color w:val="000000" w:themeColor="text1"/>
+          <w:sz w:val="28"/>
+          <w:szCs w:val="28"/>
+        </w:rPr>
+        <w:t xml:space="preserve"> methods are synchronized.</w:t>
       </w:r>
     </w:p>
     <w:p>
@@ -16917,6 +17613,7 @@
         </w:rPr>
         <w:t xml:space="preserve">This class inside present inside </w:t>
       </w:r>
+      <w:proofErr w:type="spellStart"/>
       <w:r>
         <w:rPr>
           <w:b/>
@@ -16927,6 +17624,7 @@
         </w:rPr>
         <w:t>java.util</w:t>
       </w:r>
+      <w:proofErr w:type="spellEnd"/>
       <w:r>
         <w:rPr>
           <w:color w:val="000000" w:themeColor="text1"/>
@@ -16985,7 +17683,61 @@
           <w:sz w:val="28"/>
           <w:szCs w:val="28"/>
         </w:rPr>
-        <w:t>There are multiple methods provided, to accept the different data type values such as next() to accept string value, nextInt() to accept int value like wise nextXXX() is for different data types.</w:t>
+        <w:t xml:space="preserve">There are multiple methods provided, to accept the different data type values such as next() to accept string value, </w:t>
+      </w:r>
+      <w:proofErr w:type="spellStart"/>
+      <w:r>
+        <w:rPr>
+          <w:color w:val="000000" w:themeColor="text1"/>
+          <w:sz w:val="28"/>
+          <w:szCs w:val="28"/>
+        </w:rPr>
+        <w:t>nextInt</w:t>
+      </w:r>
+      <w:proofErr w:type="spellEnd"/>
+      <w:r>
+        <w:rPr>
+          <w:color w:val="000000" w:themeColor="text1"/>
+          <w:sz w:val="28"/>
+          <w:szCs w:val="28"/>
+        </w:rPr>
+        <w:t xml:space="preserve">() to accept int value </w:t>
+      </w:r>
+      <w:proofErr w:type="spellStart"/>
+      <w:r>
+        <w:rPr>
+          <w:color w:val="000000" w:themeColor="text1"/>
+          <w:sz w:val="28"/>
+          <w:szCs w:val="28"/>
+        </w:rPr>
+        <w:t>like wise</w:t>
+      </w:r>
+      <w:proofErr w:type="spellEnd"/>
+      <w:r>
+        <w:rPr>
+          <w:color w:val="000000" w:themeColor="text1"/>
+          <w:sz w:val="28"/>
+          <w:szCs w:val="28"/>
+        </w:rPr>
+        <w:t xml:space="preserve"> </w:t>
+      </w:r>
+      <w:proofErr w:type="spellStart"/>
+      <w:r>
+        <w:rPr>
+          <w:color w:val="000000" w:themeColor="text1"/>
+          <w:sz w:val="28"/>
+          <w:szCs w:val="28"/>
+        </w:rPr>
+        <w:t>nextXXX</w:t>
+      </w:r>
+      <w:proofErr w:type="spellEnd"/>
+      <w:r>
+        <w:rPr>
+          <w:color w:val="000000" w:themeColor="text1"/>
+          <w:sz w:val="28"/>
+          <w:szCs w:val="28"/>
+        </w:rPr>
+        <w:t>() is for different data types.</w:t>
       </w:r>
     </w:p>
     <w:p>
@@ -17665,7 +18417,61 @@
           <w:sz w:val="28"/>
           <w:szCs w:val="28"/>
         </w:rPr>
-        <w:t>These type of java classes as wildly used in a application development, in the different technologies it has different names such as bean, dto, entity, pojo class.</w:t>
+        <w:t xml:space="preserve">These type of java classes as wildly used in </w:t>
+      </w:r>
+      <w:proofErr w:type="spellStart"/>
+      <w:r>
+        <w:rPr>
+          <w:color w:val="000000" w:themeColor="text1"/>
+          <w:sz w:val="28"/>
+          <w:szCs w:val="28"/>
+        </w:rPr>
+        <w:t>a</w:t>
+      </w:r>
+      <w:proofErr w:type="spellEnd"/>
+      <w:r>
+        <w:rPr>
+          <w:color w:val="000000" w:themeColor="text1"/>
+          <w:sz w:val="28"/>
+          <w:szCs w:val="28"/>
+        </w:rPr>
+        <w:t xml:space="preserve"> application development, in the different technologies it has different names such as bean, </w:t>
+      </w:r>
+      <w:proofErr w:type="spellStart"/>
+      <w:r>
+        <w:rPr>
+          <w:color w:val="000000" w:themeColor="text1"/>
+          <w:sz w:val="28"/>
+          <w:szCs w:val="28"/>
+        </w:rPr>
+        <w:t>dto</w:t>
+      </w:r>
+      <w:proofErr w:type="spellEnd"/>
+      <w:r>
+        <w:rPr>
+          <w:color w:val="000000" w:themeColor="text1"/>
+          <w:sz w:val="28"/>
+          <w:szCs w:val="28"/>
+        </w:rPr>
+        <w:t xml:space="preserve">, entity, </w:t>
+      </w:r>
+      <w:proofErr w:type="spellStart"/>
+      <w:r>
+        <w:rPr>
+          <w:color w:val="000000" w:themeColor="text1"/>
+          <w:sz w:val="28"/>
+          <w:szCs w:val="28"/>
+        </w:rPr>
+        <w:t>pojo</w:t>
+      </w:r>
+      <w:proofErr w:type="spellEnd"/>
+      <w:r>
+        <w:rPr>
+          <w:color w:val="000000" w:themeColor="text1"/>
+          <w:sz w:val="28"/>
+          <w:szCs w:val="28"/>
+        </w:rPr>
+        <w:t xml:space="preserve"> class.</w:t>
       </w:r>
     </w:p>
     <w:p>
@@ -17709,7 +18515,25 @@
           <w:sz w:val="28"/>
           <w:szCs w:val="28"/>
         </w:rPr>
-        <w:t>Getter methods are use to return the instance variable value.</w:t>
+        <w:t xml:space="preserve">Getter methods are </w:t>
+      </w:r>
+      <w:proofErr w:type="spellStart"/>
+      <w:r>
+        <w:rPr>
+          <w:color w:val="000000" w:themeColor="text1"/>
+          <w:sz w:val="28"/>
+          <w:szCs w:val="28"/>
+        </w:rPr>
+        <w:t>use</w:t>
+      </w:r>
+      <w:proofErr w:type="spellEnd"/>
+      <w:r>
+        <w:rPr>
+          <w:color w:val="000000" w:themeColor="text1"/>
+          <w:sz w:val="28"/>
+          <w:szCs w:val="28"/>
+        </w:rPr>
+        <w:t xml:space="preserve"> to return the instance variable value.</w:t>
       </w:r>
     </w:p>
     <w:p>
@@ -17805,7 +18629,25 @@
           <w:sz w:val="28"/>
           <w:szCs w:val="28"/>
         </w:rPr>
-        <w:t>Setter methods are use to set the values for the instance variable.</w:t>
+        <w:t xml:space="preserve">Setter methods are </w:t>
+      </w:r>
+      <w:proofErr w:type="spellStart"/>
+      <w:r>
+        <w:rPr>
+          <w:color w:val="000000" w:themeColor="text1"/>
+          <w:sz w:val="28"/>
+          <w:szCs w:val="28"/>
+        </w:rPr>
+        <w:t>use</w:t>
+      </w:r>
+      <w:proofErr w:type="spellEnd"/>
+      <w:r>
+        <w:rPr>
+          <w:color w:val="000000" w:themeColor="text1"/>
+          <w:sz w:val="28"/>
+          <w:szCs w:val="28"/>
+        </w:rPr>
+        <w:t xml:space="preserve"> to set the values for the instance variable.</w:t>
       </w:r>
     </w:p>
     <w:p>
@@ -18434,7 +19276,16 @@
           <w:sz w:val="28"/>
           <w:szCs w:val="28"/>
         </w:rPr>
-        <w:t>Syntax: Paren</w:t>
+        <w:t xml:space="preserve">Syntax: </w:t>
+      </w:r>
+      <w:proofErr w:type="spellStart"/>
+      <w:r>
+        <w:rPr>
+          <w:color w:val="000000" w:themeColor="text1"/>
+          <w:sz w:val="28"/>
+          <w:szCs w:val="28"/>
+        </w:rPr>
+        <w:t>Paren</w:t>
       </w:r>
       <w:r>
         <w:rPr>
@@ -18450,7 +19301,34 @@
           <w:sz w:val="28"/>
           <w:szCs w:val="28"/>
         </w:rPr>
-        <w:t>Class obj = new ChildClass();</w:t>
+        <w:t>Class</w:t>
+      </w:r>
+      <w:proofErr w:type="spellEnd"/>
+      <w:r>
+        <w:rPr>
+          <w:color w:val="000000" w:themeColor="text1"/>
+          <w:sz w:val="28"/>
+          <w:szCs w:val="28"/>
+        </w:rPr>
+        <w:t xml:space="preserve"> obj = new </w:t>
+      </w:r>
+      <w:proofErr w:type="spellStart"/>
+      <w:r>
+        <w:rPr>
+          <w:color w:val="000000" w:themeColor="text1"/>
+          <w:sz w:val="28"/>
+          <w:szCs w:val="28"/>
+        </w:rPr>
+        <w:t>ChildClass</w:t>
+      </w:r>
+      <w:proofErr w:type="spellEnd"/>
+      <w:r>
+        <w:rPr>
+          <w:color w:val="000000" w:themeColor="text1"/>
+          <w:sz w:val="28"/>
+          <w:szCs w:val="28"/>
+        </w:rPr>
+        <w:t>();</w:t>
       </w:r>
       <w:r>
         <w:rPr>
@@ -18582,7 +19460,25 @@
           <w:sz w:val="28"/>
           <w:szCs w:val="28"/>
         </w:rPr>
-        <w:t>If you do not added any parent class then by default its super class will be a Object class.</w:t>
+        <w:t xml:space="preserve">If you do not added any parent class then by default its super class will be </w:t>
+      </w:r>
+      <w:proofErr w:type="spellStart"/>
+      <w:r>
+        <w:rPr>
+          <w:color w:val="000000" w:themeColor="text1"/>
+          <w:sz w:val="28"/>
+          <w:szCs w:val="28"/>
+        </w:rPr>
+        <w:t>a</w:t>
+      </w:r>
+      <w:proofErr w:type="spellEnd"/>
+      <w:r>
+        <w:rPr>
+          <w:color w:val="000000" w:themeColor="text1"/>
+          <w:sz w:val="28"/>
+          <w:szCs w:val="28"/>
+        </w:rPr>
+        <w:t xml:space="preserve"> Object class.</w:t>
       </w:r>
     </w:p>
     <w:p>
@@ -18658,13 +19554,23 @@
           <w:szCs w:val="28"/>
         </w:rPr>
       </w:pPr>
-      <w:r>
-        <w:rPr>
-          <w:color w:val="000000" w:themeColor="text1"/>
-          <w:sz w:val="28"/>
-          <w:szCs w:val="28"/>
-        </w:rPr>
-        <w:t>toString()</w:t>
+      <w:proofErr w:type="spellStart"/>
+      <w:r>
+        <w:rPr>
+          <w:color w:val="000000" w:themeColor="text1"/>
+          <w:sz w:val="28"/>
+          <w:szCs w:val="28"/>
+        </w:rPr>
+        <w:t>toString</w:t>
+      </w:r>
+      <w:proofErr w:type="spellEnd"/>
+      <w:r>
+        <w:rPr>
+          <w:color w:val="000000" w:themeColor="text1"/>
+          <w:sz w:val="28"/>
+          <w:szCs w:val="28"/>
+        </w:rPr>
+        <w:t>()</w:t>
       </w:r>
     </w:p>
     <w:p>
@@ -18680,13 +19586,23 @@
           <w:szCs w:val="28"/>
         </w:rPr>
       </w:pPr>
-      <w:r>
-        <w:rPr>
-          <w:color w:val="000000" w:themeColor="text1"/>
-          <w:sz w:val="28"/>
-          <w:szCs w:val="28"/>
-        </w:rPr>
-        <w:t>hashCode()</w:t>
+      <w:proofErr w:type="spellStart"/>
+      <w:r>
+        <w:rPr>
+          <w:color w:val="000000" w:themeColor="text1"/>
+          <w:sz w:val="28"/>
+          <w:szCs w:val="28"/>
+        </w:rPr>
+        <w:t>hashCode</w:t>
+      </w:r>
+      <w:proofErr w:type="spellEnd"/>
+      <w:r>
+        <w:rPr>
+          <w:color w:val="000000" w:themeColor="text1"/>
+          <w:sz w:val="28"/>
+          <w:szCs w:val="28"/>
+        </w:rPr>
+        <w:t>()</w:t>
       </w:r>
     </w:p>
     <w:p>
@@ -18702,13 +19618,23 @@
           <w:szCs w:val="28"/>
         </w:rPr>
       </w:pPr>
-      <w:r>
-        <w:rPr>
-          <w:color w:val="000000" w:themeColor="text1"/>
-          <w:sz w:val="28"/>
-          <w:szCs w:val="28"/>
-        </w:rPr>
-        <w:t>getClass()</w:t>
+      <w:proofErr w:type="spellStart"/>
+      <w:r>
+        <w:rPr>
+          <w:color w:val="000000" w:themeColor="text1"/>
+          <w:sz w:val="28"/>
+          <w:szCs w:val="28"/>
+        </w:rPr>
+        <w:t>getClass</w:t>
+      </w:r>
+      <w:proofErr w:type="spellEnd"/>
+      <w:r>
+        <w:rPr>
+          <w:color w:val="000000" w:themeColor="text1"/>
+          <w:sz w:val="28"/>
+          <w:szCs w:val="28"/>
+        </w:rPr>
+        <w:t>()</w:t>
       </w:r>
     </w:p>
     <w:p>
@@ -18812,13 +19738,23 @@
           <w:szCs w:val="28"/>
         </w:rPr>
       </w:pPr>
-      <w:r>
-        <w:rPr>
-          <w:color w:val="000000" w:themeColor="text1"/>
-          <w:sz w:val="28"/>
-          <w:szCs w:val="28"/>
-        </w:rPr>
-        <w:t>notifyAll()</w:t>
+      <w:proofErr w:type="spellStart"/>
+      <w:r>
+        <w:rPr>
+          <w:color w:val="000000" w:themeColor="text1"/>
+          <w:sz w:val="28"/>
+          <w:szCs w:val="28"/>
+        </w:rPr>
+        <w:t>notifyAll</w:t>
+      </w:r>
+      <w:proofErr w:type="spellEnd"/>
+      <w:r>
+        <w:rPr>
+          <w:color w:val="000000" w:themeColor="text1"/>
+          <w:sz w:val="28"/>
+          <w:szCs w:val="28"/>
+        </w:rPr>
+        <w:t>()</w:t>
       </w:r>
     </w:p>
     <w:p>
@@ -19189,7 +20125,25 @@
           <w:sz w:val="28"/>
           <w:szCs w:val="28"/>
         </w:rPr>
-        <w:t>In the static method or inside static block you cannot access the non static propertied. That is, Static methods and block can access only static properties of the class.</w:t>
+        <w:t xml:space="preserve">In the static method or inside static block you cannot access the </w:t>
+      </w:r>
+      <w:proofErr w:type="spellStart"/>
+      <w:r>
+        <w:rPr>
+          <w:color w:val="000000" w:themeColor="text1"/>
+          <w:sz w:val="28"/>
+          <w:szCs w:val="28"/>
+        </w:rPr>
+        <w:t>non static</w:t>
+      </w:r>
+      <w:proofErr w:type="spellEnd"/>
+      <w:r>
+        <w:rPr>
+          <w:color w:val="000000" w:themeColor="text1"/>
+          <w:sz w:val="28"/>
+          <w:szCs w:val="28"/>
+        </w:rPr>
+        <w:t xml:space="preserve"> propertied. That is, Static methods and block can access only static properties of the class.</w:t>
       </w:r>
     </w:p>
     <w:p>
@@ -19445,7 +20399,25 @@
           <w:sz w:val="28"/>
           <w:szCs w:val="28"/>
         </w:rPr>
-        <w:t xml:space="preserve"> the method implementation will be fixed and it will never changed. Final methods cannot be override but it can be overload. </w:t>
+        <w:t xml:space="preserve"> the method implementation will be fixed and it will never </w:t>
+      </w:r>
+      <w:proofErr w:type="spellStart"/>
+      <w:r>
+        <w:rPr>
+          <w:color w:val="000000" w:themeColor="text1"/>
+          <w:sz w:val="28"/>
+          <w:szCs w:val="28"/>
+        </w:rPr>
+        <w:t>changed</w:t>
+      </w:r>
+      <w:proofErr w:type="spellEnd"/>
+      <w:r>
+        <w:rPr>
+          <w:color w:val="000000" w:themeColor="text1"/>
+          <w:sz w:val="28"/>
+          <w:szCs w:val="28"/>
+        </w:rPr>
+        <w:t xml:space="preserve">. Final methods cannot be override but it can be overload. </w:t>
       </w:r>
       <w:r>
         <w:rPr>
@@ -19513,7 +20485,25 @@
           <w:sz w:val="28"/>
           <w:szCs w:val="28"/>
         </w:rPr>
-        <w:t xml:space="preserve"> String, StringBuffer, StringBuilder are the examples of build-in final class</w:t>
+        <w:t xml:space="preserve"> String, </w:t>
+      </w:r>
+      <w:proofErr w:type="spellStart"/>
+      <w:r>
+        <w:rPr>
+          <w:color w:val="000000" w:themeColor="text1"/>
+          <w:sz w:val="28"/>
+          <w:szCs w:val="28"/>
+        </w:rPr>
+        <w:t>StringBuffer</w:t>
+      </w:r>
+      <w:proofErr w:type="spellEnd"/>
+      <w:r>
+        <w:rPr>
+          <w:color w:val="000000" w:themeColor="text1"/>
+          <w:sz w:val="28"/>
+          <w:szCs w:val="28"/>
+        </w:rPr>
+        <w:t>, StringBuilder are the examples of build-in final class</w:t>
       </w:r>
       <w:r>
         <w:rPr>
@@ -19790,7 +20780,25 @@
           <w:sz w:val="28"/>
           <w:szCs w:val="28"/>
         </w:rPr>
-        <w:t>package packageName;</w:t>
+        <w:t xml:space="preserve">package </w:t>
+      </w:r>
+      <w:proofErr w:type="spellStart"/>
+      <w:r>
+        <w:rPr>
+          <w:color w:val="000000" w:themeColor="text1"/>
+          <w:sz w:val="28"/>
+          <w:szCs w:val="28"/>
+        </w:rPr>
+        <w:t>packageName</w:t>
+      </w:r>
+      <w:proofErr w:type="spellEnd"/>
+      <w:r>
+        <w:rPr>
+          <w:color w:val="000000" w:themeColor="text1"/>
+          <w:sz w:val="28"/>
+          <w:szCs w:val="28"/>
+        </w:rPr>
+        <w:t>;</w:t>
       </w:r>
     </w:p>
     <w:p>
@@ -19964,7 +20972,29 @@
           <w:sz w:val="28"/>
           <w:szCs w:val="28"/>
         </w:rPr>
-        <w:t>import packagename.ClassName;</w:t>
+        <w:t xml:space="preserve">import </w:t>
+      </w:r>
+      <w:proofErr w:type="spellStart"/>
+      <w:r>
+        <w:rPr>
+          <w:b/>
+          <w:bCs/>
+          <w:color w:val="000000" w:themeColor="text1"/>
+          <w:sz w:val="28"/>
+          <w:szCs w:val="28"/>
+        </w:rPr>
+        <w:t>packagename.ClassName</w:t>
+      </w:r>
+      <w:proofErr w:type="spellEnd"/>
+      <w:r>
+        <w:rPr>
+          <w:b/>
+          <w:bCs/>
+          <w:color w:val="000000" w:themeColor="text1"/>
+          <w:sz w:val="28"/>
+          <w:szCs w:val="28"/>
+        </w:rPr>
+        <w:t>;</w:t>
       </w:r>
     </w:p>
     <w:p>
@@ -20007,7 +21037,29 @@
           <w:sz w:val="28"/>
           <w:szCs w:val="28"/>
         </w:rPr>
-        <w:t>import packagename.*;</w:t>
+        <w:t xml:space="preserve">import </w:t>
+      </w:r>
+      <w:proofErr w:type="spellStart"/>
+      <w:r>
+        <w:rPr>
+          <w:b/>
+          <w:bCs/>
+          <w:color w:val="000000" w:themeColor="text1"/>
+          <w:sz w:val="28"/>
+          <w:szCs w:val="28"/>
+        </w:rPr>
+        <w:t>packagename</w:t>
+      </w:r>
+      <w:proofErr w:type="spellEnd"/>
+      <w:r>
+        <w:rPr>
+          <w:b/>
+          <w:bCs/>
+          <w:color w:val="000000" w:themeColor="text1"/>
+          <w:sz w:val="28"/>
+          <w:szCs w:val="28"/>
+        </w:rPr>
+        <w:t>.*;</w:t>
       </w:r>
     </w:p>
     <w:p>
@@ -20097,7 +21149,25 @@
           <w:sz w:val="28"/>
           <w:szCs w:val="28"/>
         </w:rPr>
-        <w:t>Access Modifiers are use to control the access of the properties of class</w:t>
+        <w:t xml:space="preserve">Access Modifiers are </w:t>
+      </w:r>
+      <w:proofErr w:type="spellStart"/>
+      <w:r>
+        <w:rPr>
+          <w:color w:val="000000" w:themeColor="text1"/>
+          <w:sz w:val="28"/>
+          <w:szCs w:val="28"/>
+        </w:rPr>
+        <w:t>use</w:t>
+      </w:r>
+      <w:proofErr w:type="spellEnd"/>
+      <w:r>
+        <w:rPr>
+          <w:color w:val="000000" w:themeColor="text1"/>
+          <w:sz w:val="28"/>
+          <w:szCs w:val="28"/>
+        </w:rPr>
+        <w:t xml:space="preserve"> to control the access of the properties of class</w:t>
       </w:r>
       <w:r>
         <w:rPr>
@@ -21857,13 +22927,23 @@
           <w:u w:val="single"/>
         </w:rPr>
       </w:pPr>
-      <w:r>
-        <w:rPr>
-          <w:color w:val="000000" w:themeColor="text1"/>
-          <w:sz w:val="28"/>
-          <w:szCs w:val="28"/>
-        </w:rPr>
-        <w:t xml:space="preserve">StringBuffer and StringBuilder is an example of overloading. </w:t>
+      <w:proofErr w:type="spellStart"/>
+      <w:r>
+        <w:rPr>
+          <w:color w:val="000000" w:themeColor="text1"/>
+          <w:sz w:val="28"/>
+          <w:szCs w:val="28"/>
+        </w:rPr>
+        <w:t>StringBuffer</w:t>
+      </w:r>
+      <w:proofErr w:type="spellEnd"/>
+      <w:r>
+        <w:rPr>
+          <w:color w:val="000000" w:themeColor="text1"/>
+          <w:sz w:val="28"/>
+          <w:szCs w:val="28"/>
+        </w:rPr>
+        <w:t xml:space="preserve"> and StringBuilder is an example of overloading. </w:t>
       </w:r>
     </w:p>
     <w:p>
@@ -24140,7 +25220,25 @@
           <w:sz w:val="20"/>
           <w:szCs w:val="20"/>
         </w:rPr>
-        <w:t>From JDk 8 onwards you can create a main method inside interface and execute the interface just like a normal java class.</w:t>
+        <w:t xml:space="preserve">From </w:t>
+      </w:r>
+      <w:proofErr w:type="spellStart"/>
+      <w:r>
+        <w:rPr>
+          <w:color w:val="000000" w:themeColor="text1"/>
+          <w:sz w:val="20"/>
+          <w:szCs w:val="20"/>
+        </w:rPr>
+        <w:t>JDk</w:t>
+      </w:r>
+      <w:proofErr w:type="spellEnd"/>
+      <w:r>
+        <w:rPr>
+          <w:color w:val="000000" w:themeColor="text1"/>
+          <w:sz w:val="20"/>
+          <w:szCs w:val="20"/>
+        </w:rPr>
+        <w:t xml:space="preserve"> 8 onwards you can create a main method inside interface and execute the interface just like a normal java class.</w:t>
       </w:r>
     </w:p>
     <w:p>
@@ -25528,7 +26626,25 @@
           <w:sz w:val="20"/>
           <w:szCs w:val="20"/>
         </w:rPr>
-        <w:t>catch(ExceptionClass reference) {</w:t>
+        <w:t>catch(</w:t>
+      </w:r>
+      <w:proofErr w:type="spellStart"/>
+      <w:r>
+        <w:rPr>
+          <w:color w:val="000000" w:themeColor="text1"/>
+          <w:sz w:val="20"/>
+          <w:szCs w:val="20"/>
+        </w:rPr>
+        <w:t>ExceptionClass</w:t>
+      </w:r>
+      <w:proofErr w:type="spellEnd"/>
+      <w:r>
+        <w:rPr>
+          <w:color w:val="000000" w:themeColor="text1"/>
+          <w:sz w:val="20"/>
+          <w:szCs w:val="20"/>
+        </w:rPr>
+        <w:t xml:space="preserve"> reference) {</w:t>
       </w:r>
     </w:p>
     <w:p>
@@ -25797,8 +26913,49 @@
           <w:sz w:val="18"/>
           <w:szCs w:val="18"/>
         </w:rPr>
-        <w:t>( ArrayIndexOutOfBoundsException | ArithmeticException |</w:t>
-      </w:r>
+        <w:t xml:space="preserve">( </w:t>
+      </w:r>
+      <w:proofErr w:type="spellStart"/>
+      <w:r>
+        <w:rPr>
+          <w:rFonts w:ascii="Consolas" w:hAnsi="Consolas" w:cs="Consolas"/>
+          <w:color w:val="000000"/>
+          <w:sz w:val="18"/>
+          <w:szCs w:val="18"/>
+        </w:rPr>
+        <w:t>ArrayIndexOutOfBoundsException</w:t>
+      </w:r>
+      <w:proofErr w:type="spellEnd"/>
+      <w:r>
+        <w:rPr>
+          <w:rFonts w:ascii="Consolas" w:hAnsi="Consolas" w:cs="Consolas"/>
+          <w:color w:val="000000"/>
+          <w:sz w:val="18"/>
+          <w:szCs w:val="18"/>
+        </w:rPr>
+        <w:t xml:space="preserve"> | </w:t>
+      </w:r>
+      <w:proofErr w:type="spellStart"/>
+      <w:r>
+        <w:rPr>
+          <w:rFonts w:ascii="Consolas" w:hAnsi="Consolas" w:cs="Consolas"/>
+          <w:color w:val="000000"/>
+          <w:sz w:val="18"/>
+          <w:szCs w:val="18"/>
+        </w:rPr>
+        <w:t>ArithmeticException</w:t>
+      </w:r>
+      <w:proofErr w:type="spellEnd"/>
+      <w:r>
+        <w:rPr>
+          <w:rFonts w:ascii="Consolas" w:hAnsi="Consolas" w:cs="Consolas"/>
+          <w:color w:val="000000"/>
+          <w:sz w:val="18"/>
+          <w:szCs w:val="18"/>
+        </w:rPr>
+        <w:t xml:space="preserve"> |</w:t>
+      </w:r>
+      <w:proofErr w:type="spellStart"/>
       <w:r>
         <w:rPr>
           <w:rFonts w:ascii="Consolas" w:hAnsi="Consolas" w:cs="Consolas"/>
@@ -25809,6 +26966,7 @@
         </w:rPr>
         <w:t>NullPointerException</w:t>
       </w:r>
+      <w:proofErr w:type="spellEnd"/>
       <w:r>
         <w:rPr>
           <w:rFonts w:ascii="Consolas" w:hAnsi="Consolas" w:cs="Consolas"/>
@@ -25859,6 +27017,7 @@
         </w:rPr>
         <w:tab/>
       </w:r>
+      <w:proofErr w:type="spellStart"/>
       <w:r>
         <w:rPr>
           <w:rFonts w:ascii="Consolas" w:hAnsi="Consolas" w:cs="Consolas"/>
@@ -25890,7 +27049,17 @@
           <w:sz w:val="18"/>
           <w:szCs w:val="18"/>
         </w:rPr>
-        <w:t>.println(</w:t>
+        <w:t>.println</w:t>
+      </w:r>
+      <w:proofErr w:type="spellEnd"/>
+      <w:r>
+        <w:rPr>
+          <w:rFonts w:ascii="Consolas" w:hAnsi="Consolas" w:cs="Consolas"/>
+          <w:color w:val="000000"/>
+          <w:sz w:val="18"/>
+          <w:szCs w:val="18"/>
+        </w:rPr>
+        <w:t>(</w:t>
       </w:r>
       <w:r>
         <w:rPr>
@@ -26104,15 +27273,27 @@
         </w:rPr>
         <w:t xml:space="preserve">If program execution terminated using </w:t>
       </w:r>
-      <w:r>
-        <w:rPr>
-          <w:b/>
-          <w:bCs/>
-          <w:color w:val="000000" w:themeColor="text1"/>
-          <w:sz w:val="20"/>
-          <w:szCs w:val="20"/>
-        </w:rPr>
-        <w:t>System.exit(0);</w:t>
+      <w:proofErr w:type="spellStart"/>
+      <w:r>
+        <w:rPr>
+          <w:b/>
+          <w:bCs/>
+          <w:color w:val="000000" w:themeColor="text1"/>
+          <w:sz w:val="20"/>
+          <w:szCs w:val="20"/>
+        </w:rPr>
+        <w:t>System.exit</w:t>
+      </w:r>
+      <w:proofErr w:type="spellEnd"/>
+      <w:r>
+        <w:rPr>
+          <w:b/>
+          <w:bCs/>
+          <w:color w:val="000000" w:themeColor="text1"/>
+          <w:sz w:val="20"/>
+          <w:szCs w:val="20"/>
+        </w:rPr>
+        <w:t>(0);</w:t>
       </w:r>
       <w:r>
         <w:rPr>
@@ -27167,13 +28348,23 @@
           <w:szCs w:val="20"/>
         </w:rPr>
       </w:pPr>
-      <w:r>
-        <w:rPr>
-          <w:color w:val="000000" w:themeColor="text1"/>
-          <w:sz w:val="20"/>
-          <w:szCs w:val="20"/>
-        </w:rPr>
-        <w:t>Multi threaded application are always faster than single threaded application.</w:t>
+      <w:proofErr w:type="spellStart"/>
+      <w:r>
+        <w:rPr>
+          <w:color w:val="000000" w:themeColor="text1"/>
+          <w:sz w:val="20"/>
+          <w:szCs w:val="20"/>
+        </w:rPr>
+        <w:t>Multi threaded</w:t>
+      </w:r>
+      <w:proofErr w:type="spellEnd"/>
+      <w:r>
+        <w:rPr>
+          <w:color w:val="000000" w:themeColor="text1"/>
+          <w:sz w:val="20"/>
+          <w:szCs w:val="20"/>
+        </w:rPr>
+        <w:t xml:space="preserve"> application are always faster than single threaded application.</w:t>
       </w:r>
     </w:p>
     <w:p>
@@ -27195,7 +28386,25 @@
           <w:sz w:val="20"/>
           <w:szCs w:val="20"/>
         </w:rPr>
-        <w:t>With multi threaded application whole application will not affect it any of the thread failed to complete the execution.</w:t>
+        <w:t xml:space="preserve">With </w:t>
+      </w:r>
+      <w:proofErr w:type="spellStart"/>
+      <w:r>
+        <w:rPr>
+          <w:color w:val="000000" w:themeColor="text1"/>
+          <w:sz w:val="20"/>
+          <w:szCs w:val="20"/>
+        </w:rPr>
+        <w:t>multi threaded</w:t>
+      </w:r>
+      <w:proofErr w:type="spellEnd"/>
+      <w:r>
+        <w:rPr>
+          <w:color w:val="000000" w:themeColor="text1"/>
+          <w:sz w:val="20"/>
+          <w:szCs w:val="20"/>
+        </w:rPr>
+        <w:t xml:space="preserve"> application whole application will not affect it any of the thread failed to complete the execution.</w:t>
       </w:r>
     </w:p>
     <w:p>
@@ -27626,13 +28835,23 @@
                 <w:szCs w:val="20"/>
               </w:rPr>
             </w:pPr>
+            <w:proofErr w:type="spellStart"/>
             <w:r>
               <w:rPr>
                 <w:color w:val="000000" w:themeColor="text1"/>
                 <w:sz w:val="20"/>
                 <w:szCs w:val="20"/>
               </w:rPr>
-              <w:t>currentThread()</w:t>
+              <w:t>currentThread</w:t>
+            </w:r>
+            <w:proofErr w:type="spellEnd"/>
+            <w:r>
+              <w:rPr>
+                <w:color w:val="000000" w:themeColor="text1"/>
+                <w:sz w:val="20"/>
+                <w:szCs w:val="20"/>
+              </w:rPr>
+              <w:t>()</w:t>
             </w:r>
           </w:p>
         </w:tc>
@@ -27770,13 +28989,23 @@
                 <w:szCs w:val="20"/>
               </w:rPr>
             </w:pPr>
+            <w:proofErr w:type="spellStart"/>
             <w:r>
               <w:rPr>
                 <w:color w:val="000000" w:themeColor="text1"/>
                 <w:sz w:val="20"/>
                 <w:szCs w:val="20"/>
               </w:rPr>
-              <w:t>setName(String)</w:t>
+              <w:t>setName</w:t>
+            </w:r>
+            <w:proofErr w:type="spellEnd"/>
+            <w:r>
+              <w:rPr>
+                <w:color w:val="000000" w:themeColor="text1"/>
+                <w:sz w:val="20"/>
+                <w:szCs w:val="20"/>
+              </w:rPr>
+              <w:t>(String)</w:t>
             </w:r>
           </w:p>
           <w:p>
@@ -27788,13 +29017,23 @@
                 <w:szCs w:val="20"/>
               </w:rPr>
             </w:pPr>
+            <w:proofErr w:type="spellStart"/>
             <w:r>
               <w:rPr>
                 <w:color w:val="000000" w:themeColor="text1"/>
                 <w:sz w:val="20"/>
                 <w:szCs w:val="20"/>
               </w:rPr>
-              <w:t>getName():String</w:t>
+              <w:t>getName</w:t>
+            </w:r>
+            <w:proofErr w:type="spellEnd"/>
+            <w:r>
+              <w:rPr>
+                <w:color w:val="000000" w:themeColor="text1"/>
+                <w:sz w:val="20"/>
+                <w:szCs w:val="20"/>
+              </w:rPr>
+              <w:t>():String</w:t>
             </w:r>
           </w:p>
         </w:tc>
@@ -27836,13 +29075,23 @@
                 <w:szCs w:val="20"/>
               </w:rPr>
             </w:pPr>
+            <w:proofErr w:type="spellStart"/>
             <w:r>
               <w:rPr>
                 <w:color w:val="000000" w:themeColor="text1"/>
                 <w:sz w:val="20"/>
                 <w:szCs w:val="20"/>
               </w:rPr>
-              <w:t>setPriority(int)</w:t>
+              <w:t>setPriority</w:t>
+            </w:r>
+            <w:proofErr w:type="spellEnd"/>
+            <w:r>
+              <w:rPr>
+                <w:color w:val="000000" w:themeColor="text1"/>
+                <w:sz w:val="20"/>
+                <w:szCs w:val="20"/>
+              </w:rPr>
+              <w:t>(int)</w:t>
             </w:r>
           </w:p>
           <w:p>
@@ -27854,13 +29103,23 @@
                 <w:szCs w:val="20"/>
               </w:rPr>
             </w:pPr>
+            <w:proofErr w:type="spellStart"/>
             <w:r>
               <w:rPr>
                 <w:color w:val="000000" w:themeColor="text1"/>
                 <w:sz w:val="20"/>
                 <w:szCs w:val="20"/>
               </w:rPr>
-              <w:t>getPriority():int</w:t>
+              <w:t>getPriority</w:t>
+            </w:r>
+            <w:proofErr w:type="spellEnd"/>
+            <w:r>
+              <w:rPr>
+                <w:color w:val="000000" w:themeColor="text1"/>
+                <w:sz w:val="20"/>
+                <w:szCs w:val="20"/>
+              </w:rPr>
+              <w:t>():int</w:t>
             </w:r>
           </w:p>
         </w:tc>
@@ -27883,7 +29142,25 @@
                 <w:sz w:val="20"/>
                 <w:szCs w:val="20"/>
               </w:rPr>
-              <w:t>Using this method you can set and the priority of the thread. Priority must be between 1-10. And value other than this will throw IllegalArgumentException.</w:t>
+              <w:t xml:space="preserve">Using this method you can set and the priority of the thread. Priority must be between 1-10. And value other than this will throw </w:t>
+            </w:r>
+            <w:proofErr w:type="spellStart"/>
+            <w:r>
+              <w:rPr>
+                <w:color w:val="000000" w:themeColor="text1"/>
+                <w:sz w:val="20"/>
+                <w:szCs w:val="20"/>
+              </w:rPr>
+              <w:t>IllegalArgumentException</w:t>
+            </w:r>
+            <w:proofErr w:type="spellEnd"/>
+            <w:r>
+              <w:rPr>
+                <w:color w:val="000000" w:themeColor="text1"/>
+                <w:sz w:val="20"/>
+                <w:szCs w:val="20"/>
+              </w:rPr>
+              <w:t>.</w:t>
             </w:r>
           </w:p>
           <w:p>
@@ -28021,7 +29298,25 @@
                 <w:sz w:val="20"/>
                 <w:szCs w:val="20"/>
               </w:rPr>
-              <w:t>This is a static method using which you can pause the execution of the thread for a given time. The time must be provided in milliseconds and nano seconds. The method throws an checked exception (InteruppetedException) which has to handle at coding time.</w:t>
+              <w:t>This is a static method using which you can pause the execution of the thread for a given time. The time must be provided in milliseconds and nano seconds. The method throws an checked exception (</w:t>
+            </w:r>
+            <w:proofErr w:type="spellStart"/>
+            <w:r>
+              <w:rPr>
+                <w:color w:val="000000" w:themeColor="text1"/>
+                <w:sz w:val="20"/>
+                <w:szCs w:val="20"/>
+              </w:rPr>
+              <w:t>InteruppetedException</w:t>
+            </w:r>
+            <w:proofErr w:type="spellEnd"/>
+            <w:r>
+              <w:rPr>
+                <w:color w:val="000000" w:themeColor="text1"/>
+                <w:sz w:val="20"/>
+                <w:szCs w:val="20"/>
+              </w:rPr>
+              <w:t>) which has to handle at coding time.</w:t>
             </w:r>
             <w:r>
               <w:rPr>
@@ -28137,7 +29432,25 @@
                 <w:sz w:val="20"/>
                 <w:szCs w:val="20"/>
               </w:rPr>
-              <w:t>Join is a non-static method of the thread class, using this method you can pause the execution of current thread for another thread and will continue the thread execution after completing the execution of another thread or until time expires. This method throws an checked exception (InteruppetedException) which has to handle at coding time.</w:t>
+              <w:t>Join is a non-static method of the thread class, using this method you can pause the execution of current thread for another thread and will continue the thread execution after completing the execution of another thread or until time expires. This method throws an checked exception (</w:t>
+            </w:r>
+            <w:proofErr w:type="spellStart"/>
+            <w:r>
+              <w:rPr>
+                <w:color w:val="000000" w:themeColor="text1"/>
+                <w:sz w:val="20"/>
+                <w:szCs w:val="20"/>
+              </w:rPr>
+              <w:t>InteruppetedException</w:t>
+            </w:r>
+            <w:proofErr w:type="spellEnd"/>
+            <w:r>
+              <w:rPr>
+                <w:color w:val="000000" w:themeColor="text1"/>
+                <w:sz w:val="20"/>
+                <w:szCs w:val="20"/>
+              </w:rPr>
+              <w:t>) which has to handle at coding time.</w:t>
             </w:r>
           </w:p>
         </w:tc>
@@ -28221,7 +29534,25 @@
                 <w:sz w:val="20"/>
                 <w:szCs w:val="20"/>
               </w:rPr>
-              <w:t>This Method is present inside Object class. Using this method you can pause the execution of current thread. Before pause the thread will release the lock and it will go into pause state. This method throws an checked exception (InteruppetedException) which has to handle at coding time.</w:t>
+              <w:t>This Method is present inside Object class. Using this method you can pause the execution of current thread. Before pause the thread will release the lock and it will go into pause state. This method throws an checked exception (</w:t>
+            </w:r>
+            <w:proofErr w:type="spellStart"/>
+            <w:r>
+              <w:rPr>
+                <w:color w:val="000000" w:themeColor="text1"/>
+                <w:sz w:val="20"/>
+                <w:szCs w:val="20"/>
+              </w:rPr>
+              <w:t>InteruppetedException</w:t>
+            </w:r>
+            <w:proofErr w:type="spellEnd"/>
+            <w:r>
+              <w:rPr>
+                <w:color w:val="000000" w:themeColor="text1"/>
+                <w:sz w:val="20"/>
+                <w:szCs w:val="20"/>
+              </w:rPr>
+              <w:t>) which has to handle at coding time.</w:t>
             </w:r>
             <w:r>
               <w:rPr>
@@ -28266,13 +29597,23 @@
                 <w:szCs w:val="20"/>
               </w:rPr>
             </w:pPr>
+            <w:proofErr w:type="spellStart"/>
             <w:r>
               <w:rPr>
                 <w:color w:val="000000" w:themeColor="text1"/>
                 <w:sz w:val="20"/>
                 <w:szCs w:val="20"/>
               </w:rPr>
-              <w:t>notifyAll()</w:t>
+              <w:t>notifyAll</w:t>
+            </w:r>
+            <w:proofErr w:type="spellEnd"/>
+            <w:r>
+              <w:rPr>
+                <w:color w:val="000000" w:themeColor="text1"/>
+                <w:sz w:val="20"/>
+                <w:szCs w:val="20"/>
+              </w:rPr>
+              <w:t>()</w:t>
             </w:r>
           </w:p>
         </w:tc>
@@ -28295,7 +29636,25 @@
                 <w:sz w:val="20"/>
                 <w:szCs w:val="20"/>
               </w:rPr>
-              <w:t>These methods are present inside Object class. you can notify the thread which is in waiting stage using these methods. By using notify() method you can notify only one thread at a time. And using notifyAll() you can notify all the thread which is waiting</w:t>
+              <w:t xml:space="preserve">These methods are present inside Object class. you can notify the thread which is in waiting stage using these methods. By using notify() method you can notify only one thread at a time. And using </w:t>
+            </w:r>
+            <w:proofErr w:type="spellStart"/>
+            <w:r>
+              <w:rPr>
+                <w:color w:val="000000" w:themeColor="text1"/>
+                <w:sz w:val="20"/>
+                <w:szCs w:val="20"/>
+              </w:rPr>
+              <w:t>notifyAll</w:t>
+            </w:r>
+            <w:proofErr w:type="spellEnd"/>
+            <w:r>
+              <w:rPr>
+                <w:color w:val="000000" w:themeColor="text1"/>
+                <w:sz w:val="20"/>
+                <w:szCs w:val="20"/>
+              </w:rPr>
+              <w:t>() you can notify all the thread which is waiting</w:t>
             </w:r>
             <w:r>
               <w:rPr>
@@ -28936,6 +30295,7 @@
         </w:rPr>
         <w:t xml:space="preserve">All the collection APIs are present inside </w:t>
       </w:r>
+      <w:proofErr w:type="spellStart"/>
       <w:r>
         <w:rPr>
           <w:b/>
@@ -28945,6 +30305,7 @@
         </w:rPr>
         <w:t>java.util</w:t>
       </w:r>
+      <w:proofErr w:type="spellEnd"/>
       <w:r>
         <w:rPr>
           <w:sz w:val="24"/>
@@ -29334,27 +30695,59 @@
           <w:sz w:val="24"/>
           <w:szCs w:val="24"/>
         </w:rPr>
-        <w:t>These classes are use to store values inside collection</w:t>
-      </w:r>
-    </w:p>
-    <w:p>
-      <w:pPr>
-        <w:pStyle w:val="ListParagraph"/>
-        <w:numPr>
-          <w:ilvl w:val="0"/>
-          <w:numId w:val="77"/>
-        </w:numPr>
+        <w:t xml:space="preserve">These classes are </w:t>
+      </w:r>
+      <w:proofErr w:type="spellStart"/>
+      <w:r>
         <w:rPr>
           <w:sz w:val="24"/>
           <w:szCs w:val="24"/>
         </w:rPr>
-      </w:pPr>
+        <w:t>use</w:t>
+      </w:r>
+      <w:proofErr w:type="spellEnd"/>
       <w:r>
         <w:rPr>
           <w:sz w:val="24"/>
           <w:szCs w:val="24"/>
         </w:rPr>
-        <w:t>The conversion between primitive to wrapper class and vise versa can be done automatically which is called as auto boxing process.</w:t>
+        <w:t xml:space="preserve"> to store values inside collection</w:t>
+      </w:r>
+    </w:p>
+    <w:p>
+      <w:pPr>
+        <w:pStyle w:val="ListParagraph"/>
+        <w:numPr>
+          <w:ilvl w:val="0"/>
+          <w:numId w:val="77"/>
+        </w:numPr>
+        <w:rPr>
+          <w:sz w:val="24"/>
+          <w:szCs w:val="24"/>
+        </w:rPr>
+      </w:pPr>
+      <w:r>
+        <w:rPr>
+          <w:sz w:val="24"/>
+          <w:szCs w:val="24"/>
+        </w:rPr>
+        <w:t xml:space="preserve">The conversion between primitive to wrapper class and </w:t>
+      </w:r>
+      <w:proofErr w:type="spellStart"/>
+      <w:r>
+        <w:rPr>
+          <w:sz w:val="24"/>
+          <w:szCs w:val="24"/>
+        </w:rPr>
+        <w:t>vise</w:t>
+      </w:r>
+      <w:proofErr w:type="spellEnd"/>
+      <w:r>
+        <w:rPr>
+          <w:sz w:val="24"/>
+          <w:szCs w:val="24"/>
+        </w:rPr>
+        <w:t xml:space="preserve"> versa can be done automatically which is called as auto boxing process.</w:t>
       </w:r>
     </w:p>
     <w:tbl>
@@ -29802,6 +31195,7 @@
                 <w:szCs w:val="24"/>
               </w:rPr>
             </w:pPr>
+            <w:proofErr w:type="spellStart"/>
             <w:r>
               <w:rPr>
                 <w:sz w:val="24"/>
@@ -29816,6 +31210,7 @@
               </w:rPr>
               <w:t>oolean</w:t>
             </w:r>
+            <w:proofErr w:type="spellEnd"/>
           </w:p>
         </w:tc>
         <w:tc>
@@ -30020,10 +31415,10 @@
             <v:path o:extrusionok="f" gradientshapeok="t" o:connecttype="rect"/>
             <o:lock v:ext="edit" aspectratio="t"/>
           </v:shapetype>
-          <v:shape id="_x0000_i1025" type="#_x0000_t75" style="width:414.45pt;height:171.85pt" o:ole="">
+          <v:shape id="_x0000_i1025" type="#_x0000_t75" style="width:414.5pt;height:172pt" o:ole="">
             <v:imagedata r:id="rId33" o:title=""/>
           </v:shape>
-          <o:OLEObject Type="Embed" ProgID="PBrush" ShapeID="_x0000_i1025" DrawAspect="Content" ObjectID="_1724565441" r:id="rId34"/>
+          <o:OLEObject Type="Embed" ProgID="PBrush" ShapeID="_x0000_i1025" DrawAspect="Content" ObjectID="_1724651475" r:id="rId34"/>
         </w:object>
       </w:r>
     </w:p>
@@ -30193,9 +31588,11 @@
           <w:szCs w:val="24"/>
         </w:rPr>
       </w:pPr>
+      <w:proofErr w:type="spellStart"/>
       <w:r>
         <w:t>ArrayList</w:t>
       </w:r>
+      <w:proofErr w:type="spellEnd"/>
     </w:p>
     <w:p>
       <w:pPr>
@@ -30243,6 +31640,7 @@
           <w:u w:val="single"/>
         </w:rPr>
       </w:pPr>
+      <w:proofErr w:type="spellStart"/>
       <w:r>
         <w:rPr>
           <w:b/>
@@ -30251,6 +31649,7 @@
         </w:rPr>
         <w:t>ArrayList</w:t>
       </w:r>
+      <w:proofErr w:type="spellEnd"/>
     </w:p>
     <w:p>
       <w:pPr>
@@ -30264,8 +31663,13 @@
           <w:szCs w:val="24"/>
         </w:rPr>
       </w:pPr>
-      <w:r>
-        <w:t>ArrayList is dynamic in size.</w:t>
+      <w:proofErr w:type="spellStart"/>
+      <w:r>
+        <w:t>ArrayList</w:t>
+      </w:r>
+      <w:proofErr w:type="spellEnd"/>
+      <w:r>
+        <w:t xml:space="preserve"> is dynamic in size.</w:t>
       </w:r>
     </w:p>
     <w:p>
@@ -30296,8 +31700,13 @@
           <w:szCs w:val="24"/>
         </w:rPr>
       </w:pPr>
-      <w:r>
-        <w:t>ArrayList maintains the insertion order.</w:t>
+      <w:proofErr w:type="spellStart"/>
+      <w:r>
+        <w:t>ArrayList</w:t>
+      </w:r>
+      <w:proofErr w:type="spellEnd"/>
+      <w:r>
+        <w:t xml:space="preserve"> maintains the insertion order.</w:t>
       </w:r>
     </w:p>
     <w:p>
@@ -30312,8 +31721,13 @@
           <w:szCs w:val="24"/>
         </w:rPr>
       </w:pPr>
-      <w:r>
-        <w:t>ArrayList allowed duplicate values.</w:t>
+      <w:proofErr w:type="spellStart"/>
+      <w:r>
+        <w:t>ArrayList</w:t>
+      </w:r>
+      <w:proofErr w:type="spellEnd"/>
+      <w:r>
+        <w:t xml:space="preserve"> allowed duplicate values.</w:t>
       </w:r>
     </w:p>
     <w:p>
@@ -30328,8 +31742,13 @@
           <w:szCs w:val="24"/>
         </w:rPr>
       </w:pPr>
-      <w:r>
-        <w:t>ArrayList is backed by Array. Internally the elements of array list will be store inside array.</w:t>
+      <w:proofErr w:type="spellStart"/>
+      <w:r>
+        <w:t>ArrayList</w:t>
+      </w:r>
+      <w:proofErr w:type="spellEnd"/>
+      <w:r>
+        <w:t xml:space="preserve"> is backed by Array. Internally the elements of array list will be store inside array.</w:t>
       </w:r>
     </w:p>
     <w:p>
@@ -30345,7 +31764,15 @@
         </w:rPr>
       </w:pPr>
       <w:r>
-        <w:t xml:space="preserve">Hence All ArrayList elements are on a specific index. </w:t>
+        <w:t xml:space="preserve">Hence All </w:t>
+      </w:r>
+      <w:proofErr w:type="spellStart"/>
+      <w:r>
+        <w:t>ArrayList</w:t>
+      </w:r>
+      <w:proofErr w:type="spellEnd"/>
+      <w:r>
+        <w:t xml:space="preserve"> elements are on a specific index. </w:t>
       </w:r>
     </w:p>
     <w:p>
@@ -30360,8 +31787,21 @@
           <w:szCs w:val="24"/>
         </w:rPr>
       </w:pPr>
-      <w:r>
-        <w:t>ArrayList supports random access because it implements the property from the RandomAccess interface</w:t>
+      <w:proofErr w:type="spellStart"/>
+      <w:r>
+        <w:t>ArrayList</w:t>
+      </w:r>
+      <w:proofErr w:type="spellEnd"/>
+      <w:r>
+        <w:t xml:space="preserve"> supports random access because it implements the property from the </w:t>
+      </w:r>
+      <w:proofErr w:type="spellStart"/>
+      <w:r>
+        <w:t>RandomAccess</w:t>
+      </w:r>
+      <w:proofErr w:type="spellEnd"/>
+      <w:r>
+        <w:t xml:space="preserve"> interface</w:t>
       </w:r>
       <w:r>
         <w:t>.</w:t>
@@ -30379,8 +31819,21 @@
           <w:szCs w:val="24"/>
         </w:rPr>
       </w:pPr>
-      <w:r>
-        <w:t>ArrayList is slower in the Updation but it is faster in the iteration.</w:t>
+      <w:proofErr w:type="spellStart"/>
+      <w:r>
+        <w:t>ArrayList</w:t>
+      </w:r>
+      <w:proofErr w:type="spellEnd"/>
+      <w:r>
+        <w:t xml:space="preserve"> is slower in the </w:t>
+      </w:r>
+      <w:proofErr w:type="spellStart"/>
+      <w:r>
+        <w:t>Updation</w:t>
+      </w:r>
+      <w:proofErr w:type="spellEnd"/>
+      <w:r>
+        <w:t xml:space="preserve"> but it is faster in the iteration.</w:t>
       </w:r>
     </w:p>
     <w:p>
@@ -30395,8 +31848,13 @@
           <w:szCs w:val="24"/>
         </w:rPr>
       </w:pPr>
-      <w:r>
-        <w:t>ArrayList is order and unsorted.</w:t>
+      <w:proofErr w:type="spellStart"/>
+      <w:r>
+        <w:t>ArrayList</w:t>
+      </w:r>
+      <w:proofErr w:type="spellEnd"/>
+      <w:r>
+        <w:t xml:space="preserve"> is order and unsorted.</w:t>
       </w:r>
     </w:p>
     <w:p>
@@ -30531,7 +31989,15 @@
         </w:rPr>
       </w:pPr>
       <w:r>
-        <w:t>Vector supports random access because it implements the property from the RandomAccess interface.</w:t>
+        <w:t xml:space="preserve">Vector supports random access because it implements the property from the </w:t>
+      </w:r>
+      <w:proofErr w:type="spellStart"/>
+      <w:r>
+        <w:t>RandomAccess</w:t>
+      </w:r>
+      <w:proofErr w:type="spellEnd"/>
+      <w:r>
+        <w:t xml:space="preserve"> interface.</w:t>
       </w:r>
     </w:p>
     <w:p>
@@ -30547,7 +32013,15 @@
         </w:rPr>
       </w:pPr>
       <w:r>
-        <w:t>Vector is slower in the Updation but it is faster in the iteration.</w:t>
+        <w:t xml:space="preserve">Vector is slower in the </w:t>
+      </w:r>
+      <w:proofErr w:type="spellStart"/>
+      <w:r>
+        <w:t>Updation</w:t>
+      </w:r>
+      <w:proofErr w:type="spellEnd"/>
+      <w:r>
+        <w:t xml:space="preserve"> but it is faster in the iteration.</w:t>
       </w:r>
     </w:p>
     <w:p>
@@ -30602,7 +32076,23 @@
           <w:sz w:val="24"/>
           <w:szCs w:val="24"/>
         </w:rPr>
-        <w:t>Vector is slower in the performance than the ArrayList.</w:t>
+        <w:t xml:space="preserve">Vector is slower in the performance than the </w:t>
+      </w:r>
+      <w:proofErr w:type="spellStart"/>
+      <w:r>
+        <w:rPr>
+          <w:sz w:val="24"/>
+          <w:szCs w:val="24"/>
+        </w:rPr>
+        <w:t>ArrayList</w:t>
+      </w:r>
+      <w:proofErr w:type="spellEnd"/>
+      <w:r>
+        <w:rPr>
+          <w:sz w:val="24"/>
+          <w:szCs w:val="24"/>
+        </w:rPr>
+        <w:t>.</w:t>
       </w:r>
     </w:p>
     <w:p>
@@ -30825,27 +32315,59 @@
           <w:sz w:val="24"/>
           <w:szCs w:val="24"/>
         </w:rPr>
-        <w:t>LinkedList will provide faster performance in the updation but it is slower in the iteration.</w:t>
-      </w:r>
-    </w:p>
-    <w:p>
-      <w:pPr>
-        <w:pStyle w:val="NoSpacing"/>
-        <w:numPr>
-          <w:ilvl w:val="0"/>
-          <w:numId w:val="80"/>
-        </w:numPr>
+        <w:t xml:space="preserve">LinkedList will provide faster performance in the </w:t>
+      </w:r>
+      <w:proofErr w:type="spellStart"/>
+      <w:r>
         <w:rPr>
           <w:sz w:val="24"/>
           <w:szCs w:val="24"/>
         </w:rPr>
-      </w:pPr>
+        <w:t>updation</w:t>
+      </w:r>
+      <w:proofErr w:type="spellEnd"/>
       <w:r>
         <w:rPr>
           <w:sz w:val="24"/>
           <w:szCs w:val="24"/>
         </w:rPr>
-        <w:t>LinkedList will not support the random access as it is not implements the RandomAccess interface</w:t>
+        <w:t xml:space="preserve"> but it is slower in the iteration.</w:t>
+      </w:r>
+    </w:p>
+    <w:p>
+      <w:pPr>
+        <w:pStyle w:val="NoSpacing"/>
+        <w:numPr>
+          <w:ilvl w:val="0"/>
+          <w:numId w:val="80"/>
+        </w:numPr>
+        <w:rPr>
+          <w:sz w:val="24"/>
+          <w:szCs w:val="24"/>
+        </w:rPr>
+      </w:pPr>
+      <w:r>
+        <w:rPr>
+          <w:sz w:val="24"/>
+          <w:szCs w:val="24"/>
+        </w:rPr>
+        <w:t xml:space="preserve">LinkedList will not support the random access as it is not implements the </w:t>
+      </w:r>
+      <w:proofErr w:type="spellStart"/>
+      <w:r>
+        <w:rPr>
+          <w:sz w:val="24"/>
+          <w:szCs w:val="24"/>
+        </w:rPr>
+        <w:t>RandomAccess</w:t>
+      </w:r>
+      <w:proofErr w:type="spellEnd"/>
+      <w:r>
+        <w:rPr>
+          <w:sz w:val="24"/>
+          <w:szCs w:val="24"/>
+        </w:rPr>
+        <w:t xml:space="preserve"> interface</w:t>
       </w:r>
       <w:r>
         <w:rPr>
@@ -31075,26 +32597,42 @@
           <w:sz w:val="24"/>
           <w:szCs w:val="24"/>
         </w:rPr>
-        <w:t xml:space="preserve"> except TreeSet. And it is dynamic in size.</w:t>
-      </w:r>
-    </w:p>
-    <w:p>
-      <w:pPr>
-        <w:pStyle w:val="NoSpacing"/>
-        <w:numPr>
-          <w:ilvl w:val="0"/>
-          <w:numId w:val="81"/>
-        </w:numPr>
+        <w:t xml:space="preserve"> except </w:t>
+      </w:r>
+      <w:proofErr w:type="spellStart"/>
+      <w:r>
         <w:rPr>
           <w:sz w:val="24"/>
           <w:szCs w:val="24"/>
         </w:rPr>
-      </w:pPr>
+        <w:t>TreeSet</w:t>
+      </w:r>
+      <w:proofErr w:type="spellEnd"/>
       <w:r>
         <w:rPr>
           <w:sz w:val="24"/>
           <w:szCs w:val="24"/>
         </w:rPr>
+        <w:t>. And it is dynamic in size.</w:t>
+      </w:r>
+    </w:p>
+    <w:p>
+      <w:pPr>
+        <w:pStyle w:val="NoSpacing"/>
+        <w:numPr>
+          <w:ilvl w:val="0"/>
+          <w:numId w:val="81"/>
+        </w:numPr>
+        <w:rPr>
+          <w:sz w:val="24"/>
+          <w:szCs w:val="24"/>
+        </w:rPr>
+      </w:pPr>
+      <w:r>
+        <w:rPr>
+          <w:sz w:val="24"/>
+          <w:szCs w:val="24"/>
+        </w:rPr>
         <w:t>Implemented classes of set</w:t>
       </w:r>
     </w:p>
@@ -31130,6 +32668,7 @@
           <w:szCs w:val="24"/>
         </w:rPr>
       </w:pPr>
+      <w:proofErr w:type="spellStart"/>
       <w:r>
         <w:rPr>
           <w:sz w:val="24"/>
@@ -31137,6 +32676,7 @@
         </w:rPr>
         <w:t>LinkedHashSet</w:t>
       </w:r>
+      <w:proofErr w:type="spellEnd"/>
     </w:p>
     <w:p>
       <w:pPr>
@@ -31150,6 +32690,7 @@
           <w:szCs w:val="24"/>
         </w:rPr>
       </w:pPr>
+      <w:proofErr w:type="spellStart"/>
       <w:r>
         <w:rPr>
           <w:sz w:val="24"/>
@@ -31157,6 +32698,7 @@
         </w:rPr>
         <w:t>TreeSet</w:t>
       </w:r>
+      <w:proofErr w:type="spellEnd"/>
     </w:p>
     <w:p>
       <w:pPr>
@@ -31440,71 +32982,69 @@
           <w:sz w:val="24"/>
           <w:szCs w:val="24"/>
         </w:rPr>
-        <w:t xml:space="preserve">HashSet internally used hashCode and equals method to maintain the uniqueness of the </w:t>
-      </w:r>
+        <w:t xml:space="preserve">HashSet internally used </w:t>
+      </w:r>
+      <w:proofErr w:type="spellStart"/>
       <w:r>
         <w:rPr>
           <w:sz w:val="24"/>
           <w:szCs w:val="24"/>
         </w:rPr>
-        <w:t>elements</w:t>
-      </w:r>
+        <w:t>hashCode</w:t>
+      </w:r>
+      <w:proofErr w:type="spellEnd"/>
       <w:r>
         <w:rPr>
           <w:sz w:val="24"/>
           <w:szCs w:val="24"/>
         </w:rPr>
-        <w:t xml:space="preserve">. </w:t>
-      </w:r>
-    </w:p>
-    <w:p>
-      <w:pPr>
-        <w:pStyle w:val="NoSpacing"/>
+        <w:t xml:space="preserve"> and equals method to maintain the uniqueness of the </w:t>
+      </w:r>
+      <w:r>
         <w:rPr>
           <w:sz w:val="24"/>
           <w:szCs w:val="24"/>
         </w:rPr>
-      </w:pPr>
-    </w:p>
-    <w:p>
-      <w:pPr>
-        <w:pStyle w:val="NoSpacing"/>
-        <w:rPr>
-          <w:b/>
-          <w:bCs/>
+        <w:t>elements</w:t>
+      </w:r>
+      <w:r>
+        <w:rPr>
           <w:sz w:val="24"/>
           <w:szCs w:val="24"/>
         </w:rPr>
-      </w:pPr>
-      <w:r>
-        <w:rPr>
-          <w:b/>
-          <w:bCs/>
+        <w:t xml:space="preserve">. </w:t>
+      </w:r>
+    </w:p>
+    <w:p>
+      <w:pPr>
+        <w:pStyle w:val="NoSpacing"/>
+        <w:rPr>
           <w:sz w:val="24"/>
           <w:szCs w:val="24"/>
         </w:rPr>
-        <w:t>LinkedHashSet</w:t>
-      </w:r>
-    </w:p>
-    <w:p>
-      <w:pPr>
-        <w:pStyle w:val="NoSpacing"/>
-        <w:numPr>
-          <w:ilvl w:val="0"/>
-          <w:numId w:val="83"/>
-        </w:numPr>
-        <w:rPr>
+      </w:pPr>
+    </w:p>
+    <w:p>
+      <w:pPr>
+        <w:pStyle w:val="NoSpacing"/>
+        <w:rPr>
+          <w:b/>
+          <w:bCs/>
           <w:sz w:val="24"/>
           <w:szCs w:val="24"/>
         </w:rPr>
       </w:pPr>
-      <w:r>
-        <w:rPr>
+      <w:proofErr w:type="spellStart"/>
+      <w:r>
+        <w:rPr>
+          <w:b/>
+          <w:bCs/>
           <w:sz w:val="24"/>
           <w:szCs w:val="24"/>
         </w:rPr>
-        <w:t>LinkedHashSet internally extends the property from HashSet class.</w:t>
-      </w:r>
+        <w:t>LinkedHashSet</w:t>
+      </w:r>
+      <w:proofErr w:type="spellEnd"/>
     </w:p>
     <w:p>
       <w:pPr>
@@ -31518,66 +33058,64 @@
           <w:szCs w:val="24"/>
         </w:rPr>
       </w:pPr>
+      <w:proofErr w:type="spellStart"/>
       <w:r>
         <w:rPr>
           <w:sz w:val="24"/>
           <w:szCs w:val="24"/>
         </w:rPr>
-        <w:t>LinkedHashSet no</w:t>
-      </w:r>
+        <w:t>LinkedHashSet</w:t>
+      </w:r>
+      <w:proofErr w:type="spellEnd"/>
       <w:r>
         <w:rPr>
           <w:sz w:val="24"/>
           <w:szCs w:val="24"/>
         </w:rPr>
-        <w:t>t</w:t>
-      </w:r>
-      <w:r>
+        <w:t xml:space="preserve"> internally extends the property from HashSet class.</w:t>
+      </w:r>
+    </w:p>
+    <w:p>
+      <w:pPr>
+        <w:pStyle w:val="NoSpacing"/>
+        <w:numPr>
+          <w:ilvl w:val="0"/>
+          <w:numId w:val="83"/>
+        </w:numPr>
         <w:rPr>
           <w:sz w:val="24"/>
           <w:szCs w:val="24"/>
         </w:rPr>
-        <w:t xml:space="preserve"> allows duplicate elements. It is a collection of only unique elements.</w:t>
-      </w:r>
-    </w:p>
-    <w:p>
-      <w:pPr>
-        <w:pStyle w:val="NoSpacing"/>
-        <w:numPr>
-          <w:ilvl w:val="0"/>
-          <w:numId w:val="83"/>
-        </w:numPr>
+      </w:pPr>
+      <w:proofErr w:type="spellStart"/>
+      <w:r>
         <w:rPr>
           <w:sz w:val="24"/>
           <w:szCs w:val="24"/>
         </w:rPr>
-      </w:pPr>
+        <w:t>LinkedHashSet</w:t>
+      </w:r>
+      <w:proofErr w:type="spellEnd"/>
       <w:r>
         <w:rPr>
           <w:sz w:val="24"/>
           <w:szCs w:val="24"/>
         </w:rPr>
-        <w:t>LinkedHashSet can store different type of values.</w:t>
-      </w:r>
-    </w:p>
-    <w:p>
-      <w:pPr>
-        <w:pStyle w:val="NoSpacing"/>
-        <w:numPr>
-          <w:ilvl w:val="0"/>
-          <w:numId w:val="83"/>
-        </w:numPr>
+        <w:t xml:space="preserve"> no</w:t>
+      </w:r>
+      <w:r>
         <w:rPr>
           <w:sz w:val="24"/>
           <w:szCs w:val="24"/>
         </w:rPr>
-      </w:pPr>
+        <w:t>t</w:t>
+      </w:r>
       <w:r>
         <w:rPr>
           <w:sz w:val="24"/>
           <w:szCs w:val="24"/>
         </w:rPr>
-        <w:t>LinkedHashSet is dynamic in size.</w:t>
+        <w:t xml:space="preserve"> allows duplicate elements. It is a collection of only unique elements.</w:t>
       </w:r>
     </w:p>
     <w:p>
@@ -31592,79 +33130,189 @@
           <w:szCs w:val="24"/>
         </w:rPr>
       </w:pPr>
+      <w:proofErr w:type="spellStart"/>
       <w:r>
         <w:rPr>
           <w:sz w:val="24"/>
           <w:szCs w:val="24"/>
         </w:rPr>
-        <w:t>LinkedHashSet is based on doubly linked list and Hashing algo.</w:t>
-      </w:r>
-    </w:p>
-    <w:p>
-      <w:pPr>
-        <w:pStyle w:val="NoSpacing"/>
-        <w:numPr>
-          <w:ilvl w:val="0"/>
-          <w:numId w:val="83"/>
-        </w:numPr>
+        <w:t>LinkedHashSet</w:t>
+      </w:r>
+      <w:proofErr w:type="spellEnd"/>
+      <w:r>
         <w:rPr>
           <w:sz w:val="24"/>
           <w:szCs w:val="24"/>
         </w:rPr>
-      </w:pPr>
-      <w:r>
+        <w:t xml:space="preserve"> can store different type of values.</w:t>
+      </w:r>
+    </w:p>
+    <w:p>
+      <w:pPr>
+        <w:pStyle w:val="NoSpacing"/>
+        <w:numPr>
+          <w:ilvl w:val="0"/>
+          <w:numId w:val="83"/>
+        </w:numPr>
         <w:rPr>
           <w:sz w:val="24"/>
           <w:szCs w:val="24"/>
         </w:rPr>
-        <w:t>LinkedHashSet is order and not sorted.</w:t>
-      </w:r>
-    </w:p>
-    <w:p>
-      <w:pPr>
-        <w:pStyle w:val="NoSpacing"/>
-        <w:numPr>
-          <w:ilvl w:val="0"/>
-          <w:numId w:val="83"/>
-        </w:numPr>
+      </w:pPr>
+      <w:proofErr w:type="spellStart"/>
+      <w:r>
         <w:rPr>
           <w:sz w:val="24"/>
           <w:szCs w:val="24"/>
         </w:rPr>
-      </w:pPr>
+        <w:t>LinkedHashSet</w:t>
+      </w:r>
+      <w:proofErr w:type="spellEnd"/>
       <w:r>
         <w:rPr>
           <w:sz w:val="24"/>
           <w:szCs w:val="24"/>
         </w:rPr>
-        <w:t>LinkedHashSet is faster for updation and also faster for searching.</w:t>
-      </w:r>
-      <w:r>
+        <w:t xml:space="preserve"> is dynamic in size.</w:t>
+      </w:r>
+    </w:p>
+    <w:p>
+      <w:pPr>
+        <w:pStyle w:val="NoSpacing"/>
+        <w:numPr>
+          <w:ilvl w:val="0"/>
+          <w:numId w:val="83"/>
+        </w:numPr>
         <w:rPr>
           <w:sz w:val="24"/>
           <w:szCs w:val="24"/>
         </w:rPr>
-        <w:t xml:space="preserve"> </w:t>
-      </w:r>
-    </w:p>
-    <w:p>
-      <w:pPr>
-        <w:pStyle w:val="NoSpacing"/>
-        <w:numPr>
-          <w:ilvl w:val="0"/>
-          <w:numId w:val="83"/>
-        </w:numPr>
+      </w:pPr>
+      <w:proofErr w:type="spellStart"/>
+      <w:r>
         <w:rPr>
           <w:sz w:val="24"/>
           <w:szCs w:val="24"/>
         </w:rPr>
-      </w:pPr>
+        <w:t>LinkedHashSet</w:t>
+      </w:r>
+      <w:proofErr w:type="spellEnd"/>
       <w:r>
         <w:rPr>
           <w:sz w:val="24"/>
           <w:szCs w:val="24"/>
         </w:rPr>
-        <w:t>LinkedHashSet has 16 initial capacity and the load factor is 0.75.</w:t>
+        <w:t xml:space="preserve"> is based on doubly linked list and Hashing algo.</w:t>
+      </w:r>
+    </w:p>
+    <w:p>
+      <w:pPr>
+        <w:pStyle w:val="NoSpacing"/>
+        <w:numPr>
+          <w:ilvl w:val="0"/>
+          <w:numId w:val="83"/>
+        </w:numPr>
+        <w:rPr>
+          <w:sz w:val="24"/>
+          <w:szCs w:val="24"/>
+        </w:rPr>
+      </w:pPr>
+      <w:proofErr w:type="spellStart"/>
+      <w:r>
+        <w:rPr>
+          <w:sz w:val="24"/>
+          <w:szCs w:val="24"/>
+        </w:rPr>
+        <w:t>LinkedHashSet</w:t>
+      </w:r>
+      <w:proofErr w:type="spellEnd"/>
+      <w:r>
+        <w:rPr>
+          <w:sz w:val="24"/>
+          <w:szCs w:val="24"/>
+        </w:rPr>
+        <w:t xml:space="preserve"> is order and not sorted.</w:t>
+      </w:r>
+    </w:p>
+    <w:p>
+      <w:pPr>
+        <w:pStyle w:val="NoSpacing"/>
+        <w:numPr>
+          <w:ilvl w:val="0"/>
+          <w:numId w:val="83"/>
+        </w:numPr>
+        <w:rPr>
+          <w:sz w:val="24"/>
+          <w:szCs w:val="24"/>
+        </w:rPr>
+      </w:pPr>
+      <w:proofErr w:type="spellStart"/>
+      <w:r>
+        <w:rPr>
+          <w:sz w:val="24"/>
+          <w:szCs w:val="24"/>
+        </w:rPr>
+        <w:t>LinkedHashSet</w:t>
+      </w:r>
+      <w:proofErr w:type="spellEnd"/>
+      <w:r>
+        <w:rPr>
+          <w:sz w:val="24"/>
+          <w:szCs w:val="24"/>
+        </w:rPr>
+        <w:t xml:space="preserve"> is faster for </w:t>
+      </w:r>
+      <w:proofErr w:type="spellStart"/>
+      <w:r>
+        <w:rPr>
+          <w:sz w:val="24"/>
+          <w:szCs w:val="24"/>
+        </w:rPr>
+        <w:t>updation</w:t>
+      </w:r>
+      <w:proofErr w:type="spellEnd"/>
+      <w:r>
+        <w:rPr>
+          <w:sz w:val="24"/>
+          <w:szCs w:val="24"/>
+        </w:rPr>
+        <w:t xml:space="preserve"> and also faster for searching.</w:t>
+      </w:r>
+      <w:r>
+        <w:rPr>
+          <w:sz w:val="24"/>
+          <w:szCs w:val="24"/>
+        </w:rPr>
+        <w:t xml:space="preserve"> </w:t>
+      </w:r>
+    </w:p>
+    <w:p>
+      <w:pPr>
+        <w:pStyle w:val="NoSpacing"/>
+        <w:numPr>
+          <w:ilvl w:val="0"/>
+          <w:numId w:val="83"/>
+        </w:numPr>
+        <w:rPr>
+          <w:sz w:val="24"/>
+          <w:szCs w:val="24"/>
+        </w:rPr>
+      </w:pPr>
+      <w:proofErr w:type="spellStart"/>
+      <w:r>
+        <w:rPr>
+          <w:sz w:val="24"/>
+          <w:szCs w:val="24"/>
+        </w:rPr>
+        <w:t>LinkedHashSet</w:t>
+      </w:r>
+      <w:proofErr w:type="spellEnd"/>
+      <w:r>
+        <w:rPr>
+          <w:sz w:val="24"/>
+          <w:szCs w:val="24"/>
+        </w:rPr>
+        <w:t xml:space="preserve"> has 16 initial capacity and the load factor is 0.75.</w:t>
       </w:r>
     </w:p>
     <w:p>
@@ -31696,6 +33344,7 @@
           <w:u w:val="single"/>
         </w:rPr>
       </w:pPr>
+      <w:proofErr w:type="spellStart"/>
       <w:r>
         <w:rPr>
           <w:b/>
@@ -31704,186 +33353,10 @@
           <w:szCs w:val="24"/>
           <w:u w:val="single"/>
         </w:rPr>
-        <w:t xml:space="preserve">TreeSet </w:t>
-      </w:r>
-    </w:p>
-    <w:p>
-      <w:pPr>
-        <w:pStyle w:val="NoSpacing"/>
-        <w:numPr>
-          <w:ilvl w:val="0"/>
-          <w:numId w:val="84"/>
-        </w:numPr>
-        <w:rPr>
-          <w:sz w:val="24"/>
-          <w:szCs w:val="24"/>
-        </w:rPr>
-      </w:pPr>
-      <w:r>
-        <w:rPr>
-          <w:sz w:val="24"/>
-          <w:szCs w:val="24"/>
-        </w:rPr>
-        <w:t>TreeSet implements the property from Set, NavigableSet and SortedSet interface</w:t>
-      </w:r>
-      <w:r>
-        <w:rPr>
-          <w:sz w:val="24"/>
-          <w:szCs w:val="24"/>
-        </w:rPr>
-        <w:t>.</w:t>
-      </w:r>
-    </w:p>
-    <w:p>
-      <w:pPr>
-        <w:pStyle w:val="NoSpacing"/>
-        <w:numPr>
-          <w:ilvl w:val="0"/>
-          <w:numId w:val="84"/>
-        </w:numPr>
-        <w:rPr>
-          <w:sz w:val="24"/>
-          <w:szCs w:val="24"/>
-        </w:rPr>
-      </w:pPr>
-      <w:r>
-        <w:rPr>
-          <w:sz w:val="24"/>
-          <w:szCs w:val="24"/>
-        </w:rPr>
-        <w:t>Set allowes only unique elements.</w:t>
-      </w:r>
-    </w:p>
-    <w:p>
-      <w:pPr>
-        <w:pStyle w:val="NoSpacing"/>
-        <w:numPr>
-          <w:ilvl w:val="0"/>
-          <w:numId w:val="84"/>
-        </w:numPr>
-        <w:rPr>
-          <w:sz w:val="24"/>
-          <w:szCs w:val="24"/>
-        </w:rPr>
-      </w:pPr>
-      <w:r>
-        <w:rPr>
-          <w:sz w:val="24"/>
-          <w:szCs w:val="24"/>
-        </w:rPr>
-        <w:t>It is non-index based.</w:t>
-      </w:r>
-    </w:p>
-    <w:p>
-      <w:pPr>
-        <w:pStyle w:val="NoSpacing"/>
-        <w:numPr>
-          <w:ilvl w:val="0"/>
-          <w:numId w:val="84"/>
-        </w:numPr>
-        <w:rPr>
-          <w:sz w:val="24"/>
-          <w:szCs w:val="24"/>
-        </w:rPr>
-      </w:pPr>
-      <w:r>
-        <w:rPr>
-          <w:sz w:val="24"/>
-          <w:szCs w:val="24"/>
-        </w:rPr>
-        <w:t>TreeSet is dynamic in size.</w:t>
-      </w:r>
-    </w:p>
-    <w:p>
-      <w:pPr>
-        <w:pStyle w:val="NoSpacing"/>
-        <w:numPr>
-          <w:ilvl w:val="0"/>
-          <w:numId w:val="84"/>
-        </w:numPr>
-        <w:rPr>
-          <w:sz w:val="24"/>
-          <w:szCs w:val="24"/>
-        </w:rPr>
-      </w:pPr>
-      <w:r>
-        <w:rPr>
-          <w:sz w:val="24"/>
-          <w:szCs w:val="24"/>
-        </w:rPr>
-        <w:t>TreeSet does not allow different type of values. Can store only values of same data type.</w:t>
-      </w:r>
-    </w:p>
-    <w:p>
-      <w:pPr>
-        <w:pStyle w:val="NoSpacing"/>
-        <w:numPr>
-          <w:ilvl w:val="0"/>
-          <w:numId w:val="84"/>
-        </w:numPr>
-        <w:rPr>
-          <w:sz w:val="24"/>
-          <w:szCs w:val="24"/>
-        </w:rPr>
-      </w:pPr>
-      <w:r>
-        <w:rPr>
-          <w:sz w:val="24"/>
-          <w:szCs w:val="24"/>
-        </w:rPr>
-        <w:t>TreeSet is based on balanced tree algo.</w:t>
-      </w:r>
-    </w:p>
-    <w:p>
-      <w:pPr>
-        <w:pStyle w:val="NoSpacing"/>
-        <w:numPr>
-          <w:ilvl w:val="0"/>
-          <w:numId w:val="84"/>
-        </w:numPr>
-        <w:rPr>
-          <w:sz w:val="24"/>
-          <w:szCs w:val="24"/>
-        </w:rPr>
-      </w:pPr>
-      <w:r>
-        <w:rPr>
-          <w:sz w:val="24"/>
-          <w:szCs w:val="24"/>
-        </w:rPr>
-        <w:t>TreeSet is sorted by natural sorting techniques. And it is unorder.</w:t>
-      </w:r>
-    </w:p>
-    <w:p>
-      <w:pPr>
-        <w:pStyle w:val="NoSpacing"/>
-        <w:rPr>
-          <w:sz w:val="24"/>
-          <w:szCs w:val="24"/>
-        </w:rPr>
-      </w:pPr>
-    </w:p>
-    <w:p>
-      <w:pPr>
-        <w:pStyle w:val="NoSpacing"/>
-        <w:rPr>
-          <w:sz w:val="24"/>
-          <w:szCs w:val="24"/>
-        </w:rPr>
-      </w:pPr>
-    </w:p>
-    <w:p>
-      <w:pPr>
-        <w:pStyle w:val="NoSpacing"/>
-        <w:rPr>
-          <w:sz w:val="24"/>
-          <w:szCs w:val="24"/>
-        </w:rPr>
-      </w:pPr>
-    </w:p>
-    <w:p>
-      <w:pPr>
-        <w:pStyle w:val="NoSpacing"/>
+        <w:t>TreeSet</w:t>
+      </w:r>
+      <w:proofErr w:type="spellEnd"/>
+      <w:r>
         <w:rPr>
           <w:b/>
           <w:bCs/>
@@ -31891,8 +33364,279 @@
           <w:szCs w:val="24"/>
           <w:u w:val="single"/>
         </w:rPr>
-      </w:pPr>
-      <w:r>
+        <w:t xml:space="preserve"> </w:t>
+      </w:r>
+    </w:p>
+    <w:p>
+      <w:pPr>
+        <w:pStyle w:val="NoSpacing"/>
+        <w:numPr>
+          <w:ilvl w:val="0"/>
+          <w:numId w:val="84"/>
+        </w:numPr>
+        <w:rPr>
+          <w:sz w:val="24"/>
+          <w:szCs w:val="24"/>
+        </w:rPr>
+      </w:pPr>
+      <w:proofErr w:type="spellStart"/>
+      <w:r>
+        <w:rPr>
+          <w:sz w:val="24"/>
+          <w:szCs w:val="24"/>
+        </w:rPr>
+        <w:t>TreeSet</w:t>
+      </w:r>
+      <w:proofErr w:type="spellEnd"/>
+      <w:r>
+        <w:rPr>
+          <w:sz w:val="24"/>
+          <w:szCs w:val="24"/>
+        </w:rPr>
+        <w:t xml:space="preserve"> implements the property from Set, </w:t>
+      </w:r>
+      <w:proofErr w:type="spellStart"/>
+      <w:r>
+        <w:rPr>
+          <w:sz w:val="24"/>
+          <w:szCs w:val="24"/>
+        </w:rPr>
+        <w:t>NavigableSet</w:t>
+      </w:r>
+      <w:proofErr w:type="spellEnd"/>
+      <w:r>
+        <w:rPr>
+          <w:sz w:val="24"/>
+          <w:szCs w:val="24"/>
+        </w:rPr>
+        <w:t xml:space="preserve"> and </w:t>
+      </w:r>
+      <w:proofErr w:type="spellStart"/>
+      <w:r>
+        <w:rPr>
+          <w:sz w:val="24"/>
+          <w:szCs w:val="24"/>
+        </w:rPr>
+        <w:t>SortedSet</w:t>
+      </w:r>
+      <w:proofErr w:type="spellEnd"/>
+      <w:r>
+        <w:rPr>
+          <w:sz w:val="24"/>
+          <w:szCs w:val="24"/>
+        </w:rPr>
+        <w:t xml:space="preserve"> interface</w:t>
+      </w:r>
+      <w:r>
+        <w:rPr>
+          <w:sz w:val="24"/>
+          <w:szCs w:val="24"/>
+        </w:rPr>
+        <w:t>.</w:t>
+      </w:r>
+    </w:p>
+    <w:p>
+      <w:pPr>
+        <w:pStyle w:val="NoSpacing"/>
+        <w:numPr>
+          <w:ilvl w:val="0"/>
+          <w:numId w:val="84"/>
+        </w:numPr>
+        <w:rPr>
+          <w:sz w:val="24"/>
+          <w:szCs w:val="24"/>
+        </w:rPr>
+      </w:pPr>
+      <w:r>
+        <w:rPr>
+          <w:sz w:val="24"/>
+          <w:szCs w:val="24"/>
+        </w:rPr>
+        <w:t xml:space="preserve">Set </w:t>
+      </w:r>
+      <w:proofErr w:type="spellStart"/>
+      <w:r>
+        <w:rPr>
+          <w:sz w:val="24"/>
+          <w:szCs w:val="24"/>
+        </w:rPr>
+        <w:t>allowes</w:t>
+      </w:r>
+      <w:proofErr w:type="spellEnd"/>
+      <w:r>
+        <w:rPr>
+          <w:sz w:val="24"/>
+          <w:szCs w:val="24"/>
+        </w:rPr>
+        <w:t xml:space="preserve"> only unique elements.</w:t>
+      </w:r>
+    </w:p>
+    <w:p>
+      <w:pPr>
+        <w:pStyle w:val="NoSpacing"/>
+        <w:numPr>
+          <w:ilvl w:val="0"/>
+          <w:numId w:val="84"/>
+        </w:numPr>
+        <w:rPr>
+          <w:sz w:val="24"/>
+          <w:szCs w:val="24"/>
+        </w:rPr>
+      </w:pPr>
+      <w:r>
+        <w:rPr>
+          <w:sz w:val="24"/>
+          <w:szCs w:val="24"/>
+        </w:rPr>
+        <w:t>It is non-index based.</w:t>
+      </w:r>
+    </w:p>
+    <w:p>
+      <w:pPr>
+        <w:pStyle w:val="NoSpacing"/>
+        <w:numPr>
+          <w:ilvl w:val="0"/>
+          <w:numId w:val="84"/>
+        </w:numPr>
+        <w:rPr>
+          <w:sz w:val="24"/>
+          <w:szCs w:val="24"/>
+        </w:rPr>
+      </w:pPr>
+      <w:proofErr w:type="spellStart"/>
+      <w:r>
+        <w:rPr>
+          <w:sz w:val="24"/>
+          <w:szCs w:val="24"/>
+        </w:rPr>
+        <w:t>TreeSet</w:t>
+      </w:r>
+      <w:proofErr w:type="spellEnd"/>
+      <w:r>
+        <w:rPr>
+          <w:sz w:val="24"/>
+          <w:szCs w:val="24"/>
+        </w:rPr>
+        <w:t xml:space="preserve"> is dynamic in size.</w:t>
+      </w:r>
+    </w:p>
+    <w:p>
+      <w:pPr>
+        <w:pStyle w:val="NoSpacing"/>
+        <w:numPr>
+          <w:ilvl w:val="0"/>
+          <w:numId w:val="84"/>
+        </w:numPr>
+        <w:rPr>
+          <w:sz w:val="24"/>
+          <w:szCs w:val="24"/>
+        </w:rPr>
+      </w:pPr>
+      <w:proofErr w:type="spellStart"/>
+      <w:r>
+        <w:rPr>
+          <w:sz w:val="24"/>
+          <w:szCs w:val="24"/>
+        </w:rPr>
+        <w:t>TreeSet</w:t>
+      </w:r>
+      <w:proofErr w:type="spellEnd"/>
+      <w:r>
+        <w:rPr>
+          <w:sz w:val="24"/>
+          <w:szCs w:val="24"/>
+        </w:rPr>
+        <w:t xml:space="preserve"> does not allow different type of values. Can store only values of same data type.</w:t>
+      </w:r>
+    </w:p>
+    <w:p>
+      <w:pPr>
+        <w:pStyle w:val="NoSpacing"/>
+        <w:numPr>
+          <w:ilvl w:val="0"/>
+          <w:numId w:val="84"/>
+        </w:numPr>
+        <w:rPr>
+          <w:sz w:val="24"/>
+          <w:szCs w:val="24"/>
+        </w:rPr>
+      </w:pPr>
+      <w:proofErr w:type="spellStart"/>
+      <w:r>
+        <w:rPr>
+          <w:sz w:val="24"/>
+          <w:szCs w:val="24"/>
+        </w:rPr>
+        <w:t>TreeSet</w:t>
+      </w:r>
+      <w:proofErr w:type="spellEnd"/>
+      <w:r>
+        <w:rPr>
+          <w:sz w:val="24"/>
+          <w:szCs w:val="24"/>
+        </w:rPr>
+        <w:t xml:space="preserve"> is based on balanced tree algo.</w:t>
+      </w:r>
+    </w:p>
+    <w:p>
+      <w:pPr>
+        <w:pStyle w:val="NoSpacing"/>
+        <w:numPr>
+          <w:ilvl w:val="0"/>
+          <w:numId w:val="84"/>
+        </w:numPr>
+        <w:rPr>
+          <w:sz w:val="24"/>
+          <w:szCs w:val="24"/>
+        </w:rPr>
+      </w:pPr>
+      <w:proofErr w:type="spellStart"/>
+      <w:r>
+        <w:rPr>
+          <w:sz w:val="24"/>
+          <w:szCs w:val="24"/>
+        </w:rPr>
+        <w:t>TreeSet</w:t>
+      </w:r>
+      <w:proofErr w:type="spellEnd"/>
+      <w:r>
+        <w:rPr>
+          <w:sz w:val="24"/>
+          <w:szCs w:val="24"/>
+        </w:rPr>
+        <w:t xml:space="preserve"> is sorted by natural sorting techniques. And it is unorder.</w:t>
+      </w:r>
+    </w:p>
+    <w:p>
+      <w:pPr>
+        <w:pStyle w:val="NoSpacing"/>
+        <w:rPr>
+          <w:sz w:val="24"/>
+          <w:szCs w:val="24"/>
+        </w:rPr>
+      </w:pPr>
+    </w:p>
+    <w:p>
+      <w:pPr>
+        <w:pStyle w:val="NoSpacing"/>
+        <w:rPr>
+          <w:sz w:val="24"/>
+          <w:szCs w:val="24"/>
+        </w:rPr>
+      </w:pPr>
+    </w:p>
+    <w:p>
+      <w:pPr>
+        <w:pStyle w:val="NoSpacing"/>
+        <w:rPr>
+          <w:sz w:val="24"/>
+          <w:szCs w:val="24"/>
+        </w:rPr>
+      </w:pPr>
+    </w:p>
+    <w:p>
+      <w:pPr>
+        <w:pStyle w:val="NoSpacing"/>
         <w:rPr>
           <w:b/>
           <w:bCs/>
@@ -31900,236 +33644,8 @@
           <w:szCs w:val="24"/>
           <w:u w:val="single"/>
         </w:rPr>
-        <w:t>Map Interface</w:t>
-      </w:r>
-    </w:p>
-    <w:p>
-      <w:pPr>
-        <w:pStyle w:val="NoSpacing"/>
-        <w:numPr>
-          <w:ilvl w:val="0"/>
-          <w:numId w:val="85"/>
-        </w:numPr>
-        <w:rPr>
-          <w:sz w:val="24"/>
-          <w:szCs w:val="24"/>
-        </w:rPr>
-      </w:pPr>
-      <w:r>
-        <w:rPr>
-          <w:sz w:val="24"/>
-          <w:szCs w:val="24"/>
-        </w:rPr>
-        <w:t>Map is use to store a key and value pair.</w:t>
-      </w:r>
-    </w:p>
-    <w:p>
-      <w:pPr>
-        <w:pStyle w:val="NoSpacing"/>
-        <w:numPr>
-          <w:ilvl w:val="0"/>
-          <w:numId w:val="85"/>
-        </w:numPr>
-        <w:rPr>
-          <w:sz w:val="24"/>
-          <w:szCs w:val="24"/>
-        </w:rPr>
-      </w:pPr>
-      <w:r>
-        <w:rPr>
-          <w:sz w:val="24"/>
-          <w:szCs w:val="24"/>
-        </w:rPr>
-        <w:t>The key and value pair is also known as Entry.</w:t>
-      </w:r>
-    </w:p>
-    <w:p>
-      <w:pPr>
-        <w:pStyle w:val="NoSpacing"/>
-        <w:numPr>
-          <w:ilvl w:val="0"/>
-          <w:numId w:val="85"/>
-        </w:numPr>
-        <w:rPr>
-          <w:sz w:val="24"/>
-          <w:szCs w:val="24"/>
-        </w:rPr>
-      </w:pPr>
-      <w:r>
-        <w:rPr>
-          <w:sz w:val="24"/>
-          <w:szCs w:val="24"/>
-        </w:rPr>
-        <w:t>In Map key must be unique and values can be duplicate.</w:t>
-      </w:r>
-    </w:p>
-    <w:p>
-      <w:pPr>
-        <w:pStyle w:val="NoSpacing"/>
-        <w:numPr>
-          <w:ilvl w:val="0"/>
-          <w:numId w:val="85"/>
-        </w:numPr>
-        <w:rPr>
-          <w:sz w:val="24"/>
-          <w:szCs w:val="24"/>
-        </w:rPr>
-      </w:pPr>
-      <w:r>
-        <w:rPr>
-          <w:sz w:val="24"/>
-          <w:szCs w:val="24"/>
-        </w:rPr>
-        <w:t>Key and values both can be of any data type except TreeMap</w:t>
-      </w:r>
-    </w:p>
-    <w:p>
-      <w:pPr>
-        <w:pStyle w:val="NoSpacing"/>
-        <w:numPr>
-          <w:ilvl w:val="0"/>
-          <w:numId w:val="85"/>
-        </w:numPr>
-        <w:rPr>
-          <w:sz w:val="24"/>
-          <w:szCs w:val="24"/>
-        </w:rPr>
-      </w:pPr>
-      <w:r>
-        <w:rPr>
-          <w:sz w:val="24"/>
-          <w:szCs w:val="24"/>
-        </w:rPr>
-        <w:t>It is dynamic in size.</w:t>
-      </w:r>
-    </w:p>
-    <w:p>
-      <w:pPr>
-        <w:pStyle w:val="NoSpacing"/>
-        <w:numPr>
-          <w:ilvl w:val="0"/>
-          <w:numId w:val="85"/>
-        </w:numPr>
-        <w:rPr>
-          <w:sz w:val="24"/>
-          <w:szCs w:val="24"/>
-        </w:rPr>
-      </w:pPr>
-      <w:r>
-        <w:rPr>
-          <w:sz w:val="24"/>
-          <w:szCs w:val="24"/>
-        </w:rPr>
-        <w:t>There are multiple implemented classes of the Map</w:t>
-      </w:r>
-    </w:p>
-    <w:p>
-      <w:pPr>
-        <w:pStyle w:val="NoSpacing"/>
-        <w:numPr>
-          <w:ilvl w:val="1"/>
-          <w:numId w:val="85"/>
-        </w:numPr>
-        <w:rPr>
-          <w:sz w:val="24"/>
-          <w:szCs w:val="24"/>
-        </w:rPr>
-      </w:pPr>
-      <w:r>
-        <w:rPr>
-          <w:sz w:val="24"/>
-          <w:szCs w:val="24"/>
-        </w:rPr>
-        <w:t>HashMap</w:t>
-      </w:r>
-    </w:p>
-    <w:p>
-      <w:pPr>
-        <w:pStyle w:val="NoSpacing"/>
-        <w:numPr>
-          <w:ilvl w:val="1"/>
-          <w:numId w:val="85"/>
-        </w:numPr>
-        <w:rPr>
-          <w:sz w:val="24"/>
-          <w:szCs w:val="24"/>
-        </w:rPr>
-      </w:pPr>
-      <w:r>
-        <w:rPr>
-          <w:sz w:val="24"/>
-          <w:szCs w:val="24"/>
-        </w:rPr>
-        <w:t>Hashtable</w:t>
-      </w:r>
-    </w:p>
-    <w:p>
-      <w:pPr>
-        <w:pStyle w:val="NoSpacing"/>
-        <w:numPr>
-          <w:ilvl w:val="1"/>
-          <w:numId w:val="85"/>
-        </w:numPr>
-        <w:rPr>
-          <w:sz w:val="24"/>
-          <w:szCs w:val="24"/>
-        </w:rPr>
-      </w:pPr>
-      <w:r>
-        <w:rPr>
-          <w:sz w:val="24"/>
-          <w:szCs w:val="24"/>
-        </w:rPr>
-        <w:t>LinkedHashMap</w:t>
-      </w:r>
-    </w:p>
-    <w:p>
-      <w:pPr>
-        <w:pStyle w:val="NoSpacing"/>
-        <w:numPr>
-          <w:ilvl w:val="1"/>
-          <w:numId w:val="85"/>
-        </w:numPr>
-        <w:rPr>
-          <w:sz w:val="24"/>
-          <w:szCs w:val="24"/>
-        </w:rPr>
-      </w:pPr>
-      <w:r>
-        <w:rPr>
-          <w:sz w:val="24"/>
-          <w:szCs w:val="24"/>
-        </w:rPr>
-        <w:t>TreeMap</w:t>
-      </w:r>
-    </w:p>
-    <w:p>
-      <w:pPr>
-        <w:pStyle w:val="NoSpacing"/>
-        <w:rPr>
-          <w:sz w:val="24"/>
-          <w:szCs w:val="24"/>
-        </w:rPr>
-      </w:pPr>
-    </w:p>
-    <w:p>
-      <w:pPr>
-        <w:rPr>
-          <w:sz w:val="24"/>
-          <w:szCs w:val="24"/>
-        </w:rPr>
-      </w:pPr>
-      <w:r>
-        <w:rPr>
-          <w:sz w:val="24"/>
-          <w:szCs w:val="24"/>
-        </w:rPr>
-        <w:br w:type="page"/>
-      </w:r>
-    </w:p>
-    <w:p>
-      <w:pPr>
-        <w:pStyle w:val="NoSpacing"/>
+      </w:pPr>
+      <w:r>
         <w:rPr>
           <w:b/>
           <w:bCs/>
@@ -32137,8 +33653,267 @@
           <w:szCs w:val="24"/>
           <w:u w:val="single"/>
         </w:rPr>
-      </w:pPr>
-      <w:r>
+        <w:t>Map Interface</w:t>
+      </w:r>
+    </w:p>
+    <w:p>
+      <w:pPr>
+        <w:pStyle w:val="NoSpacing"/>
+        <w:numPr>
+          <w:ilvl w:val="0"/>
+          <w:numId w:val="85"/>
+        </w:numPr>
+        <w:rPr>
+          <w:sz w:val="24"/>
+          <w:szCs w:val="24"/>
+        </w:rPr>
+      </w:pPr>
+      <w:r>
+        <w:rPr>
+          <w:sz w:val="24"/>
+          <w:szCs w:val="24"/>
+        </w:rPr>
+        <w:t xml:space="preserve">Map is </w:t>
+      </w:r>
+      <w:proofErr w:type="spellStart"/>
+      <w:r>
+        <w:rPr>
+          <w:sz w:val="24"/>
+          <w:szCs w:val="24"/>
+        </w:rPr>
+        <w:t>use</w:t>
+      </w:r>
+      <w:proofErr w:type="spellEnd"/>
+      <w:r>
+        <w:rPr>
+          <w:sz w:val="24"/>
+          <w:szCs w:val="24"/>
+        </w:rPr>
+        <w:t xml:space="preserve"> to store a key and value pair.</w:t>
+      </w:r>
+    </w:p>
+    <w:p>
+      <w:pPr>
+        <w:pStyle w:val="NoSpacing"/>
+        <w:numPr>
+          <w:ilvl w:val="0"/>
+          <w:numId w:val="85"/>
+        </w:numPr>
+        <w:rPr>
+          <w:sz w:val="24"/>
+          <w:szCs w:val="24"/>
+        </w:rPr>
+      </w:pPr>
+      <w:r>
+        <w:rPr>
+          <w:sz w:val="24"/>
+          <w:szCs w:val="24"/>
+        </w:rPr>
+        <w:t>The key and value pair is also known as Entry.</w:t>
+      </w:r>
+    </w:p>
+    <w:p>
+      <w:pPr>
+        <w:pStyle w:val="NoSpacing"/>
+        <w:numPr>
+          <w:ilvl w:val="0"/>
+          <w:numId w:val="85"/>
+        </w:numPr>
+        <w:rPr>
+          <w:sz w:val="24"/>
+          <w:szCs w:val="24"/>
+        </w:rPr>
+      </w:pPr>
+      <w:r>
+        <w:rPr>
+          <w:sz w:val="24"/>
+          <w:szCs w:val="24"/>
+        </w:rPr>
+        <w:t>In Map key must be unique and values can be duplicate.</w:t>
+      </w:r>
+    </w:p>
+    <w:p>
+      <w:pPr>
+        <w:pStyle w:val="NoSpacing"/>
+        <w:numPr>
+          <w:ilvl w:val="0"/>
+          <w:numId w:val="85"/>
+        </w:numPr>
+        <w:rPr>
+          <w:sz w:val="24"/>
+          <w:szCs w:val="24"/>
+        </w:rPr>
+      </w:pPr>
+      <w:r>
+        <w:rPr>
+          <w:sz w:val="24"/>
+          <w:szCs w:val="24"/>
+        </w:rPr>
+        <w:t xml:space="preserve">Key and values both can be of any data type except </w:t>
+      </w:r>
+      <w:proofErr w:type="spellStart"/>
+      <w:r>
+        <w:rPr>
+          <w:sz w:val="24"/>
+          <w:szCs w:val="24"/>
+        </w:rPr>
+        <w:t>TreeMap</w:t>
+      </w:r>
+      <w:proofErr w:type="spellEnd"/>
+    </w:p>
+    <w:p>
+      <w:pPr>
+        <w:pStyle w:val="NoSpacing"/>
+        <w:numPr>
+          <w:ilvl w:val="0"/>
+          <w:numId w:val="85"/>
+        </w:numPr>
+        <w:rPr>
+          <w:sz w:val="24"/>
+          <w:szCs w:val="24"/>
+        </w:rPr>
+      </w:pPr>
+      <w:r>
+        <w:rPr>
+          <w:sz w:val="24"/>
+          <w:szCs w:val="24"/>
+        </w:rPr>
+        <w:t>It is dynamic in size.</w:t>
+      </w:r>
+    </w:p>
+    <w:p>
+      <w:pPr>
+        <w:pStyle w:val="NoSpacing"/>
+        <w:numPr>
+          <w:ilvl w:val="0"/>
+          <w:numId w:val="85"/>
+        </w:numPr>
+        <w:rPr>
+          <w:sz w:val="24"/>
+          <w:szCs w:val="24"/>
+        </w:rPr>
+      </w:pPr>
+      <w:r>
+        <w:rPr>
+          <w:sz w:val="24"/>
+          <w:szCs w:val="24"/>
+        </w:rPr>
+        <w:t>There are multiple implemented classes of the Map</w:t>
+      </w:r>
+    </w:p>
+    <w:p>
+      <w:pPr>
+        <w:pStyle w:val="NoSpacing"/>
+        <w:numPr>
+          <w:ilvl w:val="1"/>
+          <w:numId w:val="85"/>
+        </w:numPr>
+        <w:rPr>
+          <w:sz w:val="24"/>
+          <w:szCs w:val="24"/>
+        </w:rPr>
+      </w:pPr>
+      <w:r>
+        <w:rPr>
+          <w:sz w:val="24"/>
+          <w:szCs w:val="24"/>
+        </w:rPr>
+        <w:t>HashMap</w:t>
+      </w:r>
+    </w:p>
+    <w:p>
+      <w:pPr>
+        <w:pStyle w:val="NoSpacing"/>
+        <w:numPr>
+          <w:ilvl w:val="1"/>
+          <w:numId w:val="85"/>
+        </w:numPr>
+        <w:rPr>
+          <w:sz w:val="24"/>
+          <w:szCs w:val="24"/>
+        </w:rPr>
+      </w:pPr>
+      <w:proofErr w:type="spellStart"/>
+      <w:r>
+        <w:rPr>
+          <w:sz w:val="24"/>
+          <w:szCs w:val="24"/>
+        </w:rPr>
+        <w:t>Hashtable</w:t>
+      </w:r>
+      <w:proofErr w:type="spellEnd"/>
+    </w:p>
+    <w:p>
+      <w:pPr>
+        <w:pStyle w:val="NoSpacing"/>
+        <w:numPr>
+          <w:ilvl w:val="1"/>
+          <w:numId w:val="85"/>
+        </w:numPr>
+        <w:rPr>
+          <w:sz w:val="24"/>
+          <w:szCs w:val="24"/>
+        </w:rPr>
+      </w:pPr>
+      <w:proofErr w:type="spellStart"/>
+      <w:r>
+        <w:rPr>
+          <w:sz w:val="24"/>
+          <w:szCs w:val="24"/>
+        </w:rPr>
+        <w:t>LinkedHashMap</w:t>
+      </w:r>
+      <w:proofErr w:type="spellEnd"/>
+    </w:p>
+    <w:p>
+      <w:pPr>
+        <w:pStyle w:val="NoSpacing"/>
+        <w:numPr>
+          <w:ilvl w:val="1"/>
+          <w:numId w:val="85"/>
+        </w:numPr>
+        <w:rPr>
+          <w:sz w:val="24"/>
+          <w:szCs w:val="24"/>
+        </w:rPr>
+      </w:pPr>
+      <w:proofErr w:type="spellStart"/>
+      <w:r>
+        <w:rPr>
+          <w:sz w:val="24"/>
+          <w:szCs w:val="24"/>
+        </w:rPr>
+        <w:t>TreeMap</w:t>
+      </w:r>
+      <w:proofErr w:type="spellEnd"/>
+    </w:p>
+    <w:p>
+      <w:pPr>
+        <w:pStyle w:val="NoSpacing"/>
+        <w:rPr>
+          <w:sz w:val="24"/>
+          <w:szCs w:val="24"/>
+        </w:rPr>
+      </w:pPr>
+    </w:p>
+    <w:p>
+      <w:pPr>
+        <w:rPr>
+          <w:sz w:val="24"/>
+          <w:szCs w:val="24"/>
+        </w:rPr>
+      </w:pPr>
+      <w:r>
+        <w:rPr>
+          <w:sz w:val="24"/>
+          <w:szCs w:val="24"/>
+        </w:rPr>
+        <w:br w:type="page"/>
+      </w:r>
+    </w:p>
+    <w:p>
+      <w:pPr>
+        <w:pStyle w:val="NoSpacing"/>
         <w:rPr>
           <w:b/>
           <w:bCs/>
@@ -32146,6 +33921,15 @@
           <w:szCs w:val="24"/>
           <w:u w:val="single"/>
         </w:rPr>
+      </w:pPr>
+      <w:r>
+        <w:rPr>
+          <w:b/>
+          <w:bCs/>
+          <w:sz w:val="24"/>
+          <w:szCs w:val="24"/>
+          <w:u w:val="single"/>
+        </w:rPr>
         <w:lastRenderedPageBreak/>
         <w:t>HashMap</w:t>
       </w:r>
@@ -32155,7 +33939,7 @@
         <w:pStyle w:val="NoSpacing"/>
         <w:numPr>
           <w:ilvl w:val="0"/>
-          <w:numId w:val="87"/>
+          <w:numId w:val="86"/>
         </w:numPr>
         <w:rPr>
           <w:sz w:val="24"/>
@@ -32167,103 +33951,111 @@
           <w:sz w:val="24"/>
           <w:szCs w:val="24"/>
         </w:rPr>
-        <w:t>Hash</w:t>
-      </w:r>
+        <w:t xml:space="preserve">HashMap is </w:t>
+      </w:r>
+      <w:proofErr w:type="spellStart"/>
       <w:r>
         <w:rPr>
           <w:sz w:val="24"/>
           <w:szCs w:val="24"/>
         </w:rPr>
-        <w:t>Map is use to store a key and value pair.</w:t>
-      </w:r>
-    </w:p>
-    <w:p>
-      <w:pPr>
-        <w:pStyle w:val="NoSpacing"/>
-        <w:numPr>
-          <w:ilvl w:val="0"/>
-          <w:numId w:val="87"/>
-        </w:numPr>
+        <w:t>use</w:t>
+      </w:r>
+      <w:proofErr w:type="spellEnd"/>
+      <w:r>
         <w:rPr>
           <w:sz w:val="24"/>
           <w:szCs w:val="24"/>
         </w:rPr>
-      </w:pPr>
-      <w:r>
+        <w:t xml:space="preserve"> to store a key and value pair.</w:t>
+      </w:r>
+    </w:p>
+    <w:p>
+      <w:pPr>
+        <w:pStyle w:val="NoSpacing"/>
+        <w:numPr>
+          <w:ilvl w:val="0"/>
+          <w:numId w:val="86"/>
+        </w:numPr>
         <w:rPr>
           <w:sz w:val="24"/>
           <w:szCs w:val="24"/>
         </w:rPr>
-        <w:t>The key and value pair is also known as Entry.</w:t>
-      </w:r>
-    </w:p>
-    <w:p>
-      <w:pPr>
-        <w:pStyle w:val="NoSpacing"/>
-        <w:numPr>
-          <w:ilvl w:val="0"/>
-          <w:numId w:val="87"/>
-        </w:numPr>
+      </w:pPr>
+      <w:r>
         <w:rPr>
           <w:sz w:val="24"/>
           <w:szCs w:val="24"/>
         </w:rPr>
-      </w:pPr>
-      <w:r>
+        <w:t>The key and value pair is also known as Entry.</w:t>
+      </w:r>
+    </w:p>
+    <w:p>
+      <w:pPr>
+        <w:pStyle w:val="NoSpacing"/>
+        <w:numPr>
+          <w:ilvl w:val="0"/>
+          <w:numId w:val="86"/>
+        </w:numPr>
         <w:rPr>
           <w:sz w:val="24"/>
           <w:szCs w:val="24"/>
         </w:rPr>
-        <w:t xml:space="preserve">In </w:t>
-      </w:r>
+      </w:pPr>
       <w:r>
         <w:rPr>
           <w:sz w:val="24"/>
           <w:szCs w:val="24"/>
         </w:rPr>
-        <w:t>Hash</w:t>
-      </w:r>
-      <w:r>
+        <w:t>In HashMap key must be unique and values can be duplicate.</w:t>
+      </w:r>
+    </w:p>
+    <w:p>
+      <w:pPr>
+        <w:pStyle w:val="NoSpacing"/>
+        <w:numPr>
+          <w:ilvl w:val="0"/>
+          <w:numId w:val="86"/>
+        </w:numPr>
         <w:rPr>
           <w:sz w:val="24"/>
           <w:szCs w:val="24"/>
         </w:rPr>
-        <w:t>Map key must be unique and values can be duplicate.</w:t>
-      </w:r>
-    </w:p>
-    <w:p>
-      <w:pPr>
-        <w:pStyle w:val="NoSpacing"/>
-        <w:numPr>
-          <w:ilvl w:val="0"/>
-          <w:numId w:val="87"/>
-        </w:numPr>
+      </w:pPr>
+      <w:r>
         <w:rPr>
           <w:sz w:val="24"/>
           <w:szCs w:val="24"/>
         </w:rPr>
-      </w:pPr>
-      <w:r>
+        <w:t>Key and values both can be of any data type.</w:t>
+      </w:r>
+    </w:p>
+    <w:p>
+      <w:pPr>
+        <w:pStyle w:val="NoSpacing"/>
+        <w:numPr>
+          <w:ilvl w:val="0"/>
+          <w:numId w:val="86"/>
+        </w:numPr>
         <w:rPr>
           <w:sz w:val="24"/>
           <w:szCs w:val="24"/>
         </w:rPr>
-        <w:t>Key and values both can be of any data type</w:t>
-      </w:r>
+      </w:pPr>
       <w:r>
         <w:rPr>
           <w:sz w:val="24"/>
           <w:szCs w:val="24"/>
         </w:rPr>
-        <w:t>.</w:t>
-      </w:r>
-    </w:p>
-    <w:p>
-      <w:pPr>
-        <w:pStyle w:val="NoSpacing"/>
-        <w:numPr>
-          <w:ilvl w:val="0"/>
-          <w:numId w:val="87"/>
+        <w:t>It is dynamic in size.</w:t>
+      </w:r>
+    </w:p>
+    <w:p>
+      <w:pPr>
+        <w:pStyle w:val="NoSpacing"/>
+        <w:numPr>
+          <w:ilvl w:val="0"/>
+          <w:numId w:val="86"/>
         </w:numPr>
         <w:rPr>
           <w:sz w:val="24"/>
@@ -32275,15 +34067,15 @@
           <w:sz w:val="24"/>
           <w:szCs w:val="24"/>
         </w:rPr>
-        <w:t>It is dynamic in size.</w:t>
-      </w:r>
-    </w:p>
-    <w:p>
-      <w:pPr>
-        <w:pStyle w:val="NoSpacing"/>
-        <w:numPr>
-          <w:ilvl w:val="0"/>
-          <w:numId w:val="87"/>
+        <w:t>It is based on a hashing algo.</w:t>
+      </w:r>
+    </w:p>
+    <w:p>
+      <w:pPr>
+        <w:pStyle w:val="NoSpacing"/>
+        <w:numPr>
+          <w:ilvl w:val="0"/>
+          <w:numId w:val="86"/>
         </w:numPr>
         <w:rPr>
           <w:sz w:val="24"/>
@@ -32295,15 +34087,15 @@
           <w:sz w:val="24"/>
           <w:szCs w:val="24"/>
         </w:rPr>
-        <w:t>It is based on a hashing algo.</w:t>
-      </w:r>
-    </w:p>
-    <w:p>
-      <w:pPr>
-        <w:pStyle w:val="NoSpacing"/>
-        <w:numPr>
-          <w:ilvl w:val="0"/>
-          <w:numId w:val="87"/>
+        <w:t>It is unorder and unsorted.</w:t>
+      </w:r>
+    </w:p>
+    <w:p>
+      <w:pPr>
+        <w:pStyle w:val="NoSpacing"/>
+        <w:numPr>
+          <w:ilvl w:val="0"/>
+          <w:numId w:val="86"/>
         </w:numPr>
         <w:rPr>
           <w:sz w:val="24"/>
@@ -32315,40 +34107,1043 @@
           <w:sz w:val="24"/>
           <w:szCs w:val="24"/>
         </w:rPr>
-        <w:t>It is unorder and unsorted.</w:t>
-      </w:r>
-    </w:p>
-    <w:p>
-      <w:pPr>
-        <w:pStyle w:val="NoSpacing"/>
-        <w:numPr>
-          <w:ilvl w:val="0"/>
-          <w:numId w:val="87"/>
-        </w:numPr>
+        <w:t>Can store 1 null key and multiple null values.</w:t>
+      </w:r>
+      <w:r>
         <w:rPr>
           <w:sz w:val="24"/>
           <w:szCs w:val="24"/>
         </w:rPr>
-      </w:pPr>
-      <w:r>
+        <w:t xml:space="preserve">  </w:t>
+      </w:r>
+    </w:p>
+    <w:p>
+      <w:pPr>
+        <w:pStyle w:val="NoSpacing"/>
         <w:rPr>
           <w:sz w:val="24"/>
           <w:szCs w:val="24"/>
         </w:rPr>
-        <w:t>Can store 1 null key and multiple null values.</w:t>
-      </w:r>
-      <w:r>
+      </w:pPr>
+    </w:p>
+    <w:p>
+      <w:pPr>
+        <w:pStyle w:val="NoSpacing"/>
         <w:rPr>
           <w:sz w:val="24"/>
           <w:szCs w:val="24"/>
         </w:rPr>
-        <w:t xml:space="preserve">  </w:t>
-      </w:r>
-    </w:p>
-    <w:p>
-      <w:pPr>
-        <w:pStyle w:val="NoSpacing"/>
-        <w:ind w:left="720"/>
+      </w:pPr>
+    </w:p>
+    <w:p>
+      <w:pPr>
+        <w:pStyle w:val="NoSpacing"/>
+        <w:rPr>
+          <w:b/>
+          <w:bCs/>
+          <w:sz w:val="24"/>
+          <w:szCs w:val="24"/>
+          <w:u w:val="single"/>
+        </w:rPr>
+      </w:pPr>
+      <w:proofErr w:type="spellStart"/>
+      <w:r>
+        <w:rPr>
+          <w:b/>
+          <w:bCs/>
+          <w:sz w:val="24"/>
+          <w:szCs w:val="24"/>
+          <w:u w:val="single"/>
+        </w:rPr>
+        <w:t>Linked</w:t>
+      </w:r>
+      <w:r>
+        <w:rPr>
+          <w:b/>
+          <w:bCs/>
+          <w:sz w:val="24"/>
+          <w:szCs w:val="24"/>
+          <w:u w:val="single"/>
+        </w:rPr>
+        <w:t>HashMap</w:t>
+      </w:r>
+      <w:proofErr w:type="spellEnd"/>
+    </w:p>
+    <w:p>
+      <w:pPr>
+        <w:pStyle w:val="NoSpacing"/>
+        <w:numPr>
+          <w:ilvl w:val="0"/>
+          <w:numId w:val="87"/>
+        </w:numPr>
+        <w:rPr>
+          <w:sz w:val="24"/>
+          <w:szCs w:val="24"/>
+        </w:rPr>
+      </w:pPr>
+      <w:proofErr w:type="spellStart"/>
+      <w:r>
+        <w:rPr>
+          <w:sz w:val="24"/>
+          <w:szCs w:val="24"/>
+        </w:rPr>
+        <w:t>Linked</w:t>
+      </w:r>
+      <w:r>
+        <w:rPr>
+          <w:sz w:val="24"/>
+          <w:szCs w:val="24"/>
+        </w:rPr>
+        <w:t>HashMap</w:t>
+      </w:r>
+      <w:proofErr w:type="spellEnd"/>
+      <w:r>
+        <w:rPr>
+          <w:sz w:val="24"/>
+          <w:szCs w:val="24"/>
+        </w:rPr>
+        <w:t xml:space="preserve"> is </w:t>
+      </w:r>
+      <w:proofErr w:type="spellStart"/>
+      <w:r>
+        <w:rPr>
+          <w:sz w:val="24"/>
+          <w:szCs w:val="24"/>
+        </w:rPr>
+        <w:t>use</w:t>
+      </w:r>
+      <w:proofErr w:type="spellEnd"/>
+      <w:r>
+        <w:rPr>
+          <w:sz w:val="24"/>
+          <w:szCs w:val="24"/>
+        </w:rPr>
+        <w:t xml:space="preserve"> to store a key and value pair.</w:t>
+      </w:r>
+    </w:p>
+    <w:p>
+      <w:pPr>
+        <w:pStyle w:val="NoSpacing"/>
+        <w:numPr>
+          <w:ilvl w:val="0"/>
+          <w:numId w:val="87"/>
+        </w:numPr>
+        <w:rPr>
+          <w:sz w:val="24"/>
+          <w:szCs w:val="24"/>
+        </w:rPr>
+      </w:pPr>
+      <w:r>
+        <w:rPr>
+          <w:sz w:val="24"/>
+          <w:szCs w:val="24"/>
+        </w:rPr>
+        <w:t>The key and value pair is also known as Entry.</w:t>
+      </w:r>
+    </w:p>
+    <w:p>
+      <w:pPr>
+        <w:pStyle w:val="NoSpacing"/>
+        <w:numPr>
+          <w:ilvl w:val="0"/>
+          <w:numId w:val="87"/>
+        </w:numPr>
+        <w:rPr>
+          <w:sz w:val="24"/>
+          <w:szCs w:val="24"/>
+        </w:rPr>
+      </w:pPr>
+      <w:r>
+        <w:rPr>
+          <w:sz w:val="24"/>
+          <w:szCs w:val="24"/>
+        </w:rPr>
+        <w:t xml:space="preserve">In </w:t>
+      </w:r>
+      <w:proofErr w:type="spellStart"/>
+      <w:r>
+        <w:rPr>
+          <w:sz w:val="24"/>
+          <w:szCs w:val="24"/>
+        </w:rPr>
+        <w:t>LinkedHashMap</w:t>
+      </w:r>
+      <w:proofErr w:type="spellEnd"/>
+      <w:r>
+        <w:rPr>
+          <w:sz w:val="24"/>
+          <w:szCs w:val="24"/>
+        </w:rPr>
+        <w:t xml:space="preserve"> </w:t>
+      </w:r>
+      <w:r>
+        <w:rPr>
+          <w:sz w:val="24"/>
+          <w:szCs w:val="24"/>
+        </w:rPr>
+        <w:t>key must be unique and values can be duplicate.</w:t>
+      </w:r>
+    </w:p>
+    <w:p>
+      <w:pPr>
+        <w:pStyle w:val="NoSpacing"/>
+        <w:numPr>
+          <w:ilvl w:val="0"/>
+          <w:numId w:val="87"/>
+        </w:numPr>
+        <w:rPr>
+          <w:sz w:val="24"/>
+          <w:szCs w:val="24"/>
+        </w:rPr>
+      </w:pPr>
+      <w:r>
+        <w:rPr>
+          <w:sz w:val="24"/>
+          <w:szCs w:val="24"/>
+        </w:rPr>
+        <w:t>Key and values both can be of any data type.</w:t>
+      </w:r>
+    </w:p>
+    <w:p>
+      <w:pPr>
+        <w:pStyle w:val="NoSpacing"/>
+        <w:numPr>
+          <w:ilvl w:val="0"/>
+          <w:numId w:val="87"/>
+        </w:numPr>
+        <w:rPr>
+          <w:sz w:val="24"/>
+          <w:szCs w:val="24"/>
+        </w:rPr>
+      </w:pPr>
+      <w:r>
+        <w:rPr>
+          <w:sz w:val="24"/>
+          <w:szCs w:val="24"/>
+        </w:rPr>
+        <w:t>It is dynamic in size.</w:t>
+      </w:r>
+    </w:p>
+    <w:p>
+      <w:pPr>
+        <w:pStyle w:val="NoSpacing"/>
+        <w:numPr>
+          <w:ilvl w:val="0"/>
+          <w:numId w:val="87"/>
+        </w:numPr>
+        <w:rPr>
+          <w:sz w:val="24"/>
+          <w:szCs w:val="24"/>
+        </w:rPr>
+      </w:pPr>
+      <w:r>
+        <w:rPr>
+          <w:sz w:val="24"/>
+          <w:szCs w:val="24"/>
+        </w:rPr>
+        <w:t>It is based on a hashing</w:t>
+      </w:r>
+      <w:r>
+        <w:rPr>
+          <w:sz w:val="24"/>
+          <w:szCs w:val="24"/>
+        </w:rPr>
+        <w:t xml:space="preserve"> and doubly linked list</w:t>
+      </w:r>
+      <w:r>
+        <w:rPr>
+          <w:sz w:val="24"/>
+          <w:szCs w:val="24"/>
+        </w:rPr>
+        <w:t xml:space="preserve"> algo.</w:t>
+      </w:r>
+    </w:p>
+    <w:p>
+      <w:pPr>
+        <w:pStyle w:val="NoSpacing"/>
+        <w:numPr>
+          <w:ilvl w:val="0"/>
+          <w:numId w:val="87"/>
+        </w:numPr>
+        <w:rPr>
+          <w:sz w:val="24"/>
+          <w:szCs w:val="24"/>
+        </w:rPr>
+      </w:pPr>
+      <w:r>
+        <w:rPr>
+          <w:sz w:val="24"/>
+          <w:szCs w:val="24"/>
+        </w:rPr>
+        <w:t>It is order and unsorted.</w:t>
+      </w:r>
+    </w:p>
+    <w:p>
+      <w:pPr>
+        <w:pStyle w:val="NoSpacing"/>
+        <w:numPr>
+          <w:ilvl w:val="0"/>
+          <w:numId w:val="87"/>
+        </w:numPr>
+        <w:rPr>
+          <w:sz w:val="24"/>
+          <w:szCs w:val="24"/>
+        </w:rPr>
+      </w:pPr>
+      <w:r>
+        <w:rPr>
+          <w:sz w:val="24"/>
+          <w:szCs w:val="24"/>
+        </w:rPr>
+        <w:t xml:space="preserve">Can store 1 null key and multiple null values.  </w:t>
+      </w:r>
+    </w:p>
+    <w:p>
+      <w:pPr>
+        <w:pStyle w:val="NoSpacing"/>
+        <w:rPr>
+          <w:sz w:val="24"/>
+          <w:szCs w:val="24"/>
+        </w:rPr>
+      </w:pPr>
+    </w:p>
+    <w:p>
+      <w:pPr>
+        <w:pStyle w:val="NoSpacing"/>
+        <w:rPr>
+          <w:sz w:val="24"/>
+          <w:szCs w:val="24"/>
+        </w:rPr>
+      </w:pPr>
+    </w:p>
+    <w:p>
+      <w:pPr>
+        <w:pStyle w:val="NoSpacing"/>
+        <w:rPr>
+          <w:b/>
+          <w:bCs/>
+          <w:sz w:val="24"/>
+          <w:szCs w:val="24"/>
+          <w:u w:val="single"/>
+        </w:rPr>
+      </w:pPr>
+      <w:proofErr w:type="spellStart"/>
+      <w:r>
+        <w:rPr>
+          <w:b/>
+          <w:bCs/>
+          <w:sz w:val="24"/>
+          <w:szCs w:val="24"/>
+          <w:u w:val="single"/>
+        </w:rPr>
+        <w:t>Hash</w:t>
+      </w:r>
+      <w:r>
+        <w:rPr>
+          <w:b/>
+          <w:bCs/>
+          <w:sz w:val="24"/>
+          <w:szCs w:val="24"/>
+          <w:u w:val="single"/>
+        </w:rPr>
+        <w:t>table</w:t>
+      </w:r>
+      <w:proofErr w:type="spellEnd"/>
+    </w:p>
+    <w:p>
+      <w:pPr>
+        <w:pStyle w:val="NoSpacing"/>
+        <w:numPr>
+          <w:ilvl w:val="0"/>
+          <w:numId w:val="88"/>
+        </w:numPr>
+        <w:rPr>
+          <w:sz w:val="24"/>
+          <w:szCs w:val="24"/>
+        </w:rPr>
+      </w:pPr>
+      <w:proofErr w:type="spellStart"/>
+      <w:r>
+        <w:rPr>
+          <w:sz w:val="24"/>
+          <w:szCs w:val="24"/>
+        </w:rPr>
+        <w:t>Hash</w:t>
+      </w:r>
+      <w:r>
+        <w:rPr>
+          <w:sz w:val="24"/>
+          <w:szCs w:val="24"/>
+        </w:rPr>
+        <w:t>table</w:t>
+      </w:r>
+      <w:proofErr w:type="spellEnd"/>
+      <w:r>
+        <w:rPr>
+          <w:sz w:val="24"/>
+          <w:szCs w:val="24"/>
+        </w:rPr>
+        <w:t xml:space="preserve"> is </w:t>
+      </w:r>
+      <w:proofErr w:type="spellStart"/>
+      <w:r>
+        <w:rPr>
+          <w:sz w:val="24"/>
+          <w:szCs w:val="24"/>
+        </w:rPr>
+        <w:t>use</w:t>
+      </w:r>
+      <w:proofErr w:type="spellEnd"/>
+      <w:r>
+        <w:rPr>
+          <w:sz w:val="24"/>
+          <w:szCs w:val="24"/>
+        </w:rPr>
+        <w:t xml:space="preserve"> to store a key and value pair.</w:t>
+      </w:r>
+    </w:p>
+    <w:p>
+      <w:pPr>
+        <w:pStyle w:val="NoSpacing"/>
+        <w:numPr>
+          <w:ilvl w:val="0"/>
+          <w:numId w:val="88"/>
+        </w:numPr>
+        <w:rPr>
+          <w:sz w:val="24"/>
+          <w:szCs w:val="24"/>
+        </w:rPr>
+      </w:pPr>
+      <w:r>
+        <w:rPr>
+          <w:sz w:val="24"/>
+          <w:szCs w:val="24"/>
+        </w:rPr>
+        <w:t>The key and value pair is also known as Entry.</w:t>
+      </w:r>
+    </w:p>
+    <w:p>
+      <w:pPr>
+        <w:pStyle w:val="NoSpacing"/>
+        <w:numPr>
+          <w:ilvl w:val="0"/>
+          <w:numId w:val="88"/>
+        </w:numPr>
+        <w:rPr>
+          <w:sz w:val="24"/>
+          <w:szCs w:val="24"/>
+        </w:rPr>
+      </w:pPr>
+      <w:r>
+        <w:rPr>
+          <w:sz w:val="24"/>
+          <w:szCs w:val="24"/>
+        </w:rPr>
+        <w:t xml:space="preserve">In </w:t>
+      </w:r>
+      <w:proofErr w:type="spellStart"/>
+      <w:r>
+        <w:rPr>
+          <w:sz w:val="24"/>
+          <w:szCs w:val="24"/>
+        </w:rPr>
+        <w:t>Hashtable</w:t>
+      </w:r>
+      <w:proofErr w:type="spellEnd"/>
+      <w:r>
+        <w:rPr>
+          <w:sz w:val="24"/>
+          <w:szCs w:val="24"/>
+        </w:rPr>
+        <w:t xml:space="preserve"> </w:t>
+      </w:r>
+      <w:r>
+        <w:rPr>
+          <w:sz w:val="24"/>
+          <w:szCs w:val="24"/>
+        </w:rPr>
+        <w:t>key must be unique and values can be duplicate.</w:t>
+      </w:r>
+    </w:p>
+    <w:p>
+      <w:pPr>
+        <w:pStyle w:val="NoSpacing"/>
+        <w:numPr>
+          <w:ilvl w:val="0"/>
+          <w:numId w:val="88"/>
+        </w:numPr>
+        <w:rPr>
+          <w:sz w:val="24"/>
+          <w:szCs w:val="24"/>
+        </w:rPr>
+      </w:pPr>
+      <w:r>
+        <w:rPr>
+          <w:sz w:val="24"/>
+          <w:szCs w:val="24"/>
+        </w:rPr>
+        <w:t>Key and values both can be of any data type.</w:t>
+      </w:r>
+    </w:p>
+    <w:p>
+      <w:pPr>
+        <w:pStyle w:val="NoSpacing"/>
+        <w:numPr>
+          <w:ilvl w:val="0"/>
+          <w:numId w:val="88"/>
+        </w:numPr>
+        <w:rPr>
+          <w:sz w:val="24"/>
+          <w:szCs w:val="24"/>
+        </w:rPr>
+      </w:pPr>
+      <w:r>
+        <w:rPr>
+          <w:sz w:val="24"/>
+          <w:szCs w:val="24"/>
+        </w:rPr>
+        <w:t>It is dynamic in size.</w:t>
+      </w:r>
+    </w:p>
+    <w:p>
+      <w:pPr>
+        <w:pStyle w:val="NoSpacing"/>
+        <w:numPr>
+          <w:ilvl w:val="0"/>
+          <w:numId w:val="88"/>
+        </w:numPr>
+        <w:rPr>
+          <w:sz w:val="24"/>
+          <w:szCs w:val="24"/>
+        </w:rPr>
+      </w:pPr>
+      <w:r>
+        <w:rPr>
+          <w:sz w:val="24"/>
+          <w:szCs w:val="24"/>
+        </w:rPr>
+        <w:t>It is based on a hashing algo.</w:t>
+      </w:r>
+    </w:p>
+    <w:p>
+      <w:pPr>
+        <w:pStyle w:val="NoSpacing"/>
+        <w:numPr>
+          <w:ilvl w:val="0"/>
+          <w:numId w:val="88"/>
+        </w:numPr>
+        <w:rPr>
+          <w:sz w:val="24"/>
+          <w:szCs w:val="24"/>
+        </w:rPr>
+      </w:pPr>
+      <w:r>
+        <w:rPr>
+          <w:sz w:val="24"/>
+          <w:szCs w:val="24"/>
+        </w:rPr>
+        <w:t>It is unorder and unsorted.</w:t>
+      </w:r>
+    </w:p>
+    <w:p>
+      <w:pPr>
+        <w:pStyle w:val="NoSpacing"/>
+        <w:numPr>
+          <w:ilvl w:val="0"/>
+          <w:numId w:val="88"/>
+        </w:numPr>
+        <w:rPr>
+          <w:sz w:val="24"/>
+          <w:szCs w:val="24"/>
+        </w:rPr>
+      </w:pPr>
+      <w:r>
+        <w:rPr>
+          <w:sz w:val="24"/>
+          <w:szCs w:val="24"/>
+        </w:rPr>
+        <w:t xml:space="preserve">You </w:t>
+      </w:r>
+      <w:r>
+        <w:rPr>
+          <w:sz w:val="24"/>
+          <w:szCs w:val="24"/>
+        </w:rPr>
+        <w:t>c</w:t>
+      </w:r>
+      <w:r>
+        <w:rPr>
+          <w:sz w:val="24"/>
+          <w:szCs w:val="24"/>
+        </w:rPr>
+        <w:t>an</w:t>
+      </w:r>
+      <w:r>
+        <w:rPr>
+          <w:sz w:val="24"/>
+          <w:szCs w:val="24"/>
+        </w:rPr>
+        <w:t xml:space="preserve">not </w:t>
+      </w:r>
+      <w:r>
+        <w:rPr>
+          <w:sz w:val="24"/>
+          <w:szCs w:val="24"/>
+        </w:rPr>
+        <w:t xml:space="preserve">store null key </w:t>
+      </w:r>
+      <w:r>
+        <w:rPr>
+          <w:sz w:val="24"/>
+          <w:szCs w:val="24"/>
+        </w:rPr>
+        <w:t xml:space="preserve">or </w:t>
+      </w:r>
+      <w:r>
+        <w:rPr>
+          <w:sz w:val="24"/>
+          <w:szCs w:val="24"/>
+        </w:rPr>
+        <w:t>null values</w:t>
+      </w:r>
+      <w:r>
+        <w:rPr>
+          <w:sz w:val="24"/>
+          <w:szCs w:val="24"/>
+        </w:rPr>
+        <w:t xml:space="preserve"> in </w:t>
+      </w:r>
+      <w:proofErr w:type="spellStart"/>
+      <w:r>
+        <w:rPr>
+          <w:sz w:val="24"/>
+          <w:szCs w:val="24"/>
+        </w:rPr>
+        <w:t>Hashtable</w:t>
+      </w:r>
+      <w:proofErr w:type="spellEnd"/>
+      <w:r>
+        <w:rPr>
+          <w:sz w:val="24"/>
+          <w:szCs w:val="24"/>
+        </w:rPr>
+        <w:t xml:space="preserve">.  </w:t>
+      </w:r>
+    </w:p>
+    <w:p>
+      <w:pPr>
+        <w:pStyle w:val="NoSpacing"/>
+        <w:numPr>
+          <w:ilvl w:val="0"/>
+          <w:numId w:val="88"/>
+        </w:numPr>
+        <w:rPr>
+          <w:sz w:val="24"/>
+          <w:szCs w:val="24"/>
+        </w:rPr>
+      </w:pPr>
+      <w:r>
+        <w:rPr>
+          <w:sz w:val="24"/>
+          <w:szCs w:val="24"/>
+        </w:rPr>
+        <w:t xml:space="preserve">Methods of </w:t>
+      </w:r>
+      <w:proofErr w:type="spellStart"/>
+      <w:r>
+        <w:rPr>
+          <w:sz w:val="24"/>
+          <w:szCs w:val="24"/>
+        </w:rPr>
+        <w:t>Hashtable</w:t>
+      </w:r>
+      <w:proofErr w:type="spellEnd"/>
+      <w:r>
+        <w:rPr>
+          <w:sz w:val="24"/>
+          <w:szCs w:val="24"/>
+        </w:rPr>
+        <w:t xml:space="preserve"> is synchronized.</w:t>
+      </w:r>
+    </w:p>
+    <w:p>
+      <w:pPr>
+        <w:pStyle w:val="NoSpacing"/>
+        <w:numPr>
+          <w:ilvl w:val="0"/>
+          <w:numId w:val="88"/>
+        </w:numPr>
+        <w:rPr>
+          <w:sz w:val="24"/>
+          <w:szCs w:val="24"/>
+        </w:rPr>
+      </w:pPr>
+      <w:proofErr w:type="spellStart"/>
+      <w:r>
+        <w:rPr>
+          <w:sz w:val="24"/>
+          <w:szCs w:val="24"/>
+        </w:rPr>
+        <w:t>Hashtable</w:t>
+      </w:r>
+      <w:proofErr w:type="spellEnd"/>
+      <w:r>
+        <w:rPr>
+          <w:sz w:val="24"/>
+          <w:szCs w:val="24"/>
+        </w:rPr>
+        <w:t xml:space="preserve"> objects are thread safe.</w:t>
+      </w:r>
+    </w:p>
+    <w:p>
+      <w:pPr>
+        <w:pStyle w:val="NoSpacing"/>
+        <w:numPr>
+          <w:ilvl w:val="0"/>
+          <w:numId w:val="88"/>
+        </w:numPr>
+        <w:rPr>
+          <w:sz w:val="24"/>
+          <w:szCs w:val="24"/>
+        </w:rPr>
+      </w:pPr>
+      <w:proofErr w:type="spellStart"/>
+      <w:r>
+        <w:rPr>
+          <w:sz w:val="24"/>
+          <w:szCs w:val="24"/>
+        </w:rPr>
+        <w:t>Hashtab</w:t>
+      </w:r>
+      <w:r>
+        <w:rPr>
+          <w:sz w:val="24"/>
+          <w:szCs w:val="24"/>
+        </w:rPr>
+        <w:t>l</w:t>
+      </w:r>
+      <w:r>
+        <w:rPr>
+          <w:sz w:val="24"/>
+          <w:szCs w:val="24"/>
+        </w:rPr>
+        <w:t>e</w:t>
+      </w:r>
+      <w:proofErr w:type="spellEnd"/>
+      <w:r>
+        <w:rPr>
+          <w:sz w:val="24"/>
+          <w:szCs w:val="24"/>
+        </w:rPr>
+        <w:t xml:space="preserve"> is slower in the performance than HashMap</w:t>
+      </w:r>
+    </w:p>
+    <w:p>
+      <w:pPr>
+        <w:pStyle w:val="NoSpacing"/>
+        <w:rPr>
+          <w:sz w:val="24"/>
+          <w:szCs w:val="24"/>
+        </w:rPr>
+      </w:pPr>
+    </w:p>
+    <w:p>
+      <w:pPr>
+        <w:pStyle w:val="NoSpacing"/>
+        <w:rPr>
+          <w:b/>
+          <w:bCs/>
+          <w:sz w:val="24"/>
+          <w:szCs w:val="24"/>
+        </w:rPr>
+      </w:pPr>
+      <w:proofErr w:type="spellStart"/>
+      <w:r>
+        <w:rPr>
+          <w:b/>
+          <w:bCs/>
+          <w:sz w:val="24"/>
+          <w:szCs w:val="24"/>
+        </w:rPr>
+        <w:t>TreeMap</w:t>
+      </w:r>
+      <w:proofErr w:type="spellEnd"/>
+    </w:p>
+    <w:p>
+      <w:pPr>
+        <w:pStyle w:val="NoSpacing"/>
+        <w:numPr>
+          <w:ilvl w:val="0"/>
+          <w:numId w:val="89"/>
+        </w:numPr>
+        <w:rPr>
+          <w:sz w:val="24"/>
+          <w:szCs w:val="24"/>
+        </w:rPr>
+      </w:pPr>
+      <w:proofErr w:type="spellStart"/>
+      <w:r>
+        <w:rPr>
+          <w:sz w:val="24"/>
+          <w:szCs w:val="24"/>
+        </w:rPr>
+        <w:t>TreeMap</w:t>
+      </w:r>
+      <w:proofErr w:type="spellEnd"/>
+      <w:r>
+        <w:rPr>
+          <w:sz w:val="24"/>
+          <w:szCs w:val="24"/>
+        </w:rPr>
+        <w:t xml:space="preserve"> implements the property from Map, </w:t>
+      </w:r>
+      <w:proofErr w:type="spellStart"/>
+      <w:r>
+        <w:rPr>
+          <w:sz w:val="24"/>
+          <w:szCs w:val="24"/>
+        </w:rPr>
+        <w:t>N</w:t>
+      </w:r>
+      <w:r>
+        <w:rPr>
+          <w:sz w:val="24"/>
+          <w:szCs w:val="24"/>
+        </w:rPr>
+        <w:t>avigableMap</w:t>
+      </w:r>
+      <w:proofErr w:type="spellEnd"/>
+      <w:r>
+        <w:rPr>
+          <w:sz w:val="24"/>
+          <w:szCs w:val="24"/>
+        </w:rPr>
+        <w:t xml:space="preserve"> and </w:t>
+      </w:r>
+      <w:proofErr w:type="spellStart"/>
+      <w:r>
+        <w:rPr>
+          <w:sz w:val="24"/>
+          <w:szCs w:val="24"/>
+        </w:rPr>
+        <w:t>SortedMap</w:t>
+      </w:r>
+      <w:proofErr w:type="spellEnd"/>
+      <w:r>
+        <w:rPr>
+          <w:sz w:val="24"/>
+          <w:szCs w:val="24"/>
+        </w:rPr>
+        <w:t xml:space="preserve"> </w:t>
+      </w:r>
+    </w:p>
+    <w:p>
+      <w:pPr>
+        <w:pStyle w:val="NoSpacing"/>
+        <w:numPr>
+          <w:ilvl w:val="0"/>
+          <w:numId w:val="89"/>
+        </w:numPr>
+        <w:rPr>
+          <w:sz w:val="24"/>
+          <w:szCs w:val="24"/>
+        </w:rPr>
+      </w:pPr>
+      <w:proofErr w:type="spellStart"/>
+      <w:r>
+        <w:rPr>
+          <w:sz w:val="24"/>
+          <w:szCs w:val="24"/>
+        </w:rPr>
+        <w:t>TreeMap</w:t>
+      </w:r>
+      <w:proofErr w:type="spellEnd"/>
+      <w:r>
+        <w:rPr>
+          <w:sz w:val="24"/>
+          <w:szCs w:val="24"/>
+        </w:rPr>
+        <w:t xml:space="preserve"> is </w:t>
+      </w:r>
+      <w:proofErr w:type="spellStart"/>
+      <w:r>
+        <w:rPr>
+          <w:sz w:val="24"/>
+          <w:szCs w:val="24"/>
+        </w:rPr>
+        <w:t>use</w:t>
+      </w:r>
+      <w:proofErr w:type="spellEnd"/>
+      <w:r>
+        <w:rPr>
+          <w:sz w:val="24"/>
+          <w:szCs w:val="24"/>
+        </w:rPr>
+        <w:t xml:space="preserve"> to store a key and value pair.</w:t>
+      </w:r>
+    </w:p>
+    <w:p>
+      <w:pPr>
+        <w:pStyle w:val="NoSpacing"/>
+        <w:numPr>
+          <w:ilvl w:val="0"/>
+          <w:numId w:val="89"/>
+        </w:numPr>
+        <w:rPr>
+          <w:sz w:val="24"/>
+          <w:szCs w:val="24"/>
+        </w:rPr>
+      </w:pPr>
+      <w:r>
+        <w:rPr>
+          <w:sz w:val="24"/>
+          <w:szCs w:val="24"/>
+        </w:rPr>
+        <w:t>The key and value pair is also known as Entry.</w:t>
+      </w:r>
+    </w:p>
+    <w:p>
+      <w:pPr>
+        <w:pStyle w:val="NoSpacing"/>
+        <w:numPr>
+          <w:ilvl w:val="0"/>
+          <w:numId w:val="89"/>
+        </w:numPr>
+        <w:rPr>
+          <w:sz w:val="24"/>
+          <w:szCs w:val="24"/>
+        </w:rPr>
+      </w:pPr>
+      <w:r>
+        <w:rPr>
+          <w:sz w:val="24"/>
+          <w:szCs w:val="24"/>
+        </w:rPr>
+        <w:t xml:space="preserve">In </w:t>
+      </w:r>
+      <w:proofErr w:type="spellStart"/>
+      <w:r>
+        <w:rPr>
+          <w:sz w:val="24"/>
+          <w:szCs w:val="24"/>
+        </w:rPr>
+        <w:t>TreeMap</w:t>
+      </w:r>
+      <w:proofErr w:type="spellEnd"/>
+      <w:r>
+        <w:rPr>
+          <w:sz w:val="24"/>
+          <w:szCs w:val="24"/>
+        </w:rPr>
+        <w:t xml:space="preserve"> key must be unique and values can be duplicate.</w:t>
+      </w:r>
+    </w:p>
+    <w:p>
+      <w:pPr>
+        <w:pStyle w:val="NoSpacing"/>
+        <w:numPr>
+          <w:ilvl w:val="0"/>
+          <w:numId w:val="89"/>
+        </w:numPr>
+        <w:rPr>
+          <w:sz w:val="24"/>
+          <w:szCs w:val="24"/>
+        </w:rPr>
+      </w:pPr>
+      <w:r>
+        <w:rPr>
+          <w:sz w:val="24"/>
+          <w:szCs w:val="24"/>
+        </w:rPr>
+        <w:t>Keys must of same data type and value can be of different type</w:t>
+      </w:r>
+    </w:p>
+    <w:p>
+      <w:pPr>
+        <w:pStyle w:val="NoSpacing"/>
+        <w:numPr>
+          <w:ilvl w:val="0"/>
+          <w:numId w:val="89"/>
+        </w:numPr>
+        <w:rPr>
+          <w:sz w:val="24"/>
+          <w:szCs w:val="24"/>
+        </w:rPr>
+      </w:pPr>
+      <w:r>
+        <w:rPr>
+          <w:sz w:val="24"/>
+          <w:szCs w:val="24"/>
+        </w:rPr>
+        <w:t>It is dynamic in size.</w:t>
+      </w:r>
+    </w:p>
+    <w:p>
+      <w:pPr>
+        <w:pStyle w:val="NoSpacing"/>
+        <w:numPr>
+          <w:ilvl w:val="0"/>
+          <w:numId w:val="89"/>
+        </w:numPr>
+        <w:rPr>
+          <w:sz w:val="24"/>
+          <w:szCs w:val="24"/>
+        </w:rPr>
+      </w:pPr>
+      <w:r>
+        <w:rPr>
+          <w:sz w:val="24"/>
+          <w:szCs w:val="24"/